--- a/Data_Mapping2.docx
+++ b/Data_Mapping2.docx
@@ -130,14 +130,10 @@
         </w:numPr>
       </w:pPr>
       <w:r>
-        <w:rPr/>
-        <w:t xml:space="preserve">Login </w:t>
-      </w:r>
-      <w:bookmarkStart w:id="0" w:name="__DdeLink__597_1376209819"/>
-      <w:bookmarkEnd w:id="0"/>
-      <w:r>
-        <w:rPr/>
-        <w:t>(после входа исчезает)</w:t>
+        <w:rPr>
+          <w:shd w:fill="FFFF00" w:val="clear"/>
+        </w:rPr>
+        <w:t>Login (после входа исчезает)</w:t>
       </w:r>
     </w:p>
     <w:p>
@@ -149,7 +145,9 @@
         </w:numPr>
       </w:pPr>
       <w:r>
-        <w:rPr/>
+        <w:rPr>
+          <w:shd w:fill="FFFF00" w:val="clear"/>
+        </w:rPr>
         <w:t>Account (появляется после входа)</w:t>
       </w:r>
     </w:p>
@@ -179,8 +177,8 @@
         <w:rPr/>
         <w:t xml:space="preserve">7. Login – в виде </w:t>
       </w:r>
-      <w:bookmarkStart w:id="1" w:name="vs0p1"/>
-      <w:bookmarkEnd w:id="1"/>
+      <w:bookmarkStart w:id="0" w:name="vs0p1"/>
+      <w:bookmarkEnd w:id="0"/>
       <w:r>
         <w:rPr>
           <w:b w:val="false"/>
@@ -1019,7 +1017,7 @@
         <w:tab/>
         <w:tab/>
         <w:tab/>
-        <w:t>Ответ от сервера</w:t>
+        <w:t>Ответ от сервера (отправка на эл.почту линку с подтверждением)</w:t>
       </w:r>
     </w:p>
     <w:p>
@@ -1082,6 +1080,670 @@
         <w:tab/>
         <w:tab/>
         <w:t>}</w:t>
+      </w:r>
+    </w:p>
+    <w:p>
+      <w:pPr>
+        <w:pStyle w:val="style0"/>
+      </w:pPr>
+      <w:r>
+        <w:rPr/>
+      </w:r>
+    </w:p>
+    <w:p>
+      <w:pPr>
+        <w:pStyle w:val="style0"/>
+      </w:pPr>
+      <w:r>
+        <w:rPr>
+          <w:b w:val="false"/>
+          <w:bCs w:val="false"/>
+        </w:rPr>
+        <w:t>================================</w:t>
+      </w:r>
+    </w:p>
+    <w:p>
+      <w:pPr>
+        <w:pStyle w:val="style0"/>
+        <w:numPr>
+          <w:ilvl w:val="0"/>
+          <w:numId w:val="4"/>
+        </w:numPr>
+      </w:pPr>
+      <w:r>
+        <w:rPr>
+          <w:b w:val="false"/>
+          <w:bCs w:val="false"/>
+          <w:shd w:fill="FFFF00" w:val="clear"/>
+        </w:rPr>
+        <w:t>Account (появляется после входа) Страницца ввиде 2-табов (account, project)</w:t>
+        <w:pict>
+          <v:group coordorigin="7732,12" coordsize="1919,1919" id="shape_0" style="position:absolute;margin-left:386.6pt;margin-top:0.6pt;width:95.95pt;height:95.95pt">
+            <v:group id="shape_0" style="position:absolute;left:7732;top:12;width:1919;height:1919">
+              <v:group id="shape_0" style="position:absolute;left:7732;top:12;width:1919;height:1919">
+                <v:rect id="shape_0" style="position:absolute;left:7732;top:12;width:1919;height:1919">
+                  <v:wrap v:type="none"/>
+                  <v:fill color="#cfe7f5" color2="#30180a" detectmouseclick="t"/>
+                  <v:stroke color="gray" joinstyle="round"/>
+                </v:rect>
+                <v:rect id="shape_0" style="position:absolute;left:7808;top:343;width:1758;height:127">
+                  <v:wrap v:type="none"/>
+                  <v:fill color="#cfe7f5" color2="#30180a" detectmouseclick="t"/>
+                  <v:stroke color="gray" joinstyle="round"/>
+                </v:rect>
+              </v:group>
+              <v:shape coordsize="10,103" id="shape_0" path="m0,0l9,85l9,102e" style="position:absolute;left:8063;top:360;width:8;height:101">
+                <v:stroke color="gray" joinstyle="round"/>
+                <v:fill detectmouseclick="t"/>
+              </v:shape>
+              <v:shape coordsize="27,112" id="shape_0" path="m26,0l0,94l8,111e" style="position:absolute;left:8335;top:368;width:25;height:110">
+                <v:stroke color="gray" joinstyle="round"/>
+                <v:fill detectmouseclick="t"/>
+              </v:shape>
+              <v:shape coordsize="10,104" id="shape_0" path="m9,0l0,94l0,103e" style="position:absolute;left:8547;top:368;width:8;height:102">
+                <v:stroke color="gray" joinstyle="round"/>
+                <v:fill detectmouseclick="t"/>
+              </v:shape>
+              <v:shape coordsize="10,120" id="shape_0" path="m9,0l0,85l0,119e" style="position:absolute;left:8768;top:343;width:8;height:118">
+                <v:stroke color="gray" joinstyle="round"/>
+                <v:fill detectmouseclick="t"/>
+              </v:shape>
+            </v:group>
+            <v:shape coordsize="1673,1154" id="shape_0" path="m54,3c112,25,179,36,241,21c302,6,366,7,428,15c489,23,553,26,614,15c679,2,765,0,801,56c860,146,923,82,988,85c1052,88,1117,81,1181,91c1240,99,1302,88,1362,91c1426,93,1480,78,1549,108c1630,143,1634,209,1648,272c1662,332,1631,395,1642,459c1653,520,1672,581,1665,646c1659,707,1670,771,1660,833c1649,895,1652,952,1654,1019c1656,1116,1571,1133,1513,1142c1452,1152,1389,1153,1327,1148c1262,1142,1201,1143,1140,1130c1076,1118,1011,1125,947,1124c885,1124,822,1122,760,1124c687,1127,616,1115,544,1119c482,1121,419,1121,357,1124c292,1127,236,1141,165,1130c84,1118,49,1048,25,990c0,932,13,869,13,809c13,744,29,680,25,616c20,555,18,495,18,435c18,372,11,309,30,248c48,189,49,124,48,61l106,9l106,9e" style="position:absolute;left:7790;top:647;width:1657;height:1147">
+              <v:stroke color="gray" joinstyle="round"/>
+              <v:fill detectmouseclick="t"/>
+            </v:shape>
+            <v:shape coordsize="801,174" id="shape_0" path="m0,73c57,45,118,10,187,21c248,30,312,0,374,9c436,19,498,19,560,21c622,23,685,21,747,21l800,80l800,144l800,173e" style="position:absolute;left:8600;top:639;width:799;height:165">
+              <v:stroke color="gray" joinstyle="round"/>
+              <v:fill detectmouseclick="t"/>
+            </v:shape>
+          </v:group>
+        </w:pict>
+      </w:r>
+    </w:p>
+    <w:p>
+      <w:pPr>
+        <w:pStyle w:val="style0"/>
+      </w:pPr>
+      <w:r>
+        <w:rPr>
+          <w:b w:val="false"/>
+          <w:bCs w:val="false"/>
+          <w:shd w:fill="auto" w:val="clear"/>
+        </w:rPr>
+        <w:t>При нажатие на пукт меню</w:t>
+      </w:r>
+    </w:p>
+    <w:p>
+      <w:pPr>
+        <w:pStyle w:val="style0"/>
+      </w:pPr>
+      <w:r>
+        <w:rPr>
+          <w:b w:val="false"/>
+          <w:bCs w:val="false"/>
+        </w:rPr>
+        <w:tab/>
+        <w:tab/>
+        <w:tab/>
+        <w:t>POST</w:t>
+      </w:r>
+    </w:p>
+    <w:p>
+      <w:pPr>
+        <w:pStyle w:val="style0"/>
+      </w:pPr>
+      <w:r>
+        <w:rPr>
+          <w:b w:val="false"/>
+          <w:bCs w:val="false"/>
+        </w:rPr>
+        <w:tab/>
+        <w:tab/>
+        <w:tab/>
+        <w:t>command:a</w:t>
+      </w:r>
+      <w:r>
+        <w:rPr>
+          <w:b w:val="false"/>
+          <w:bCs w:val="false"/>
+          <w:shd w:fill="auto" w:val="clear"/>
+        </w:rPr>
+        <w:t>ccount</w:t>
+      </w:r>
+    </w:p>
+    <w:p>
+      <w:pPr>
+        <w:pStyle w:val="style0"/>
+      </w:pPr>
+      <w:r>
+        <w:rPr>
+          <w:b w:val="false"/>
+          <w:bCs w:val="false"/>
+          <w:shd w:fill="auto" w:val="clear"/>
+        </w:rPr>
+        <w:tab/>
+        <w:tab/>
+        <w:tab/>
+        <w:t>url:http</w:t>
+      </w:r>
+      <w:r>
+        <w:rPr>
+          <w:b w:val="false"/>
+          <w:bCs w:val="false"/>
+        </w:rPr>
+        <w:t>://edu.bionic-university.com:1120/battleWEB/index</w:t>
+      </w:r>
+    </w:p>
+    <w:p>
+      <w:pPr>
+        <w:pStyle w:val="style0"/>
+      </w:pPr>
+      <w:r>
+        <w:rPr>
+          <w:b w:val="false"/>
+          <w:bCs w:val="false"/>
+        </w:rPr>
+        <w:tab/>
+      </w:r>
+    </w:p>
+    <w:p>
+      <w:pPr>
+        <w:pStyle w:val="style0"/>
+      </w:pPr>
+      <w:r>
+        <w:rPr>
+          <w:b w:val="false"/>
+          <w:bCs w:val="false"/>
+        </w:rPr>
+        <w:tab/>
+        <w:tab/>
+        <w:tab/>
+        <w:t xml:space="preserve">Ответ от сервера – редиректит на </w:t>
+      </w:r>
+    </w:p>
+    <w:p>
+      <w:pPr>
+        <w:pStyle w:val="style0"/>
+      </w:pPr>
+      <w:r>
+        <w:rPr>
+          <w:b w:val="false"/>
+          <w:bCs w:val="false"/>
+          <w:shd w:fill="auto" w:val="clear"/>
+        </w:rPr>
+        <w:tab/>
+        <w:tab/>
+        <w:tab/>
+        <w:t>url:http</w:t>
+      </w:r>
+      <w:r>
+        <w:rPr>
+          <w:b w:val="false"/>
+          <w:bCs w:val="false"/>
+        </w:rPr>
+        <w:t>://edu.bionic-university.com:1120/battleWEB/account</w:t>
+      </w:r>
+    </w:p>
+    <w:p>
+      <w:pPr>
+        <w:pStyle w:val="style0"/>
+      </w:pPr>
+      <w:r>
+        <w:rPr>
+          <w:b w:val="false"/>
+          <w:bCs w:val="false"/>
+        </w:rPr>
+        <w:tab/>
+        <w:tab/>
+        <w:tab/>
+        <w:t>{</w:t>
+      </w:r>
+    </w:p>
+    <w:p>
+      <w:pPr>
+        <w:pStyle w:val="style0"/>
+      </w:pPr>
+      <w:r>
+        <w:rPr>
+          <w:b w:val="false"/>
+          <w:bCs w:val="false"/>
+        </w:rPr>
+        <w:tab/>
+        <w:tab/>
+        <w:tab/>
+        <w:tab/>
+        <w:t>account:{</w:t>
+      </w:r>
+    </w:p>
+    <w:p>
+      <w:pPr>
+        <w:pStyle w:val="style0"/>
+      </w:pPr>
+      <w:r>
+        <w:rPr>
+          <w:b w:val="false"/>
+          <w:bCs w:val="false"/>
+        </w:rPr>
+        <w:tab/>
+        <w:t xml:space="preserve">   </w:t>
+        <w:tab/>
+        <w:tab/>
+        <w:tab/>
+        <w:t>"login": "***",</w:t>
+      </w:r>
+    </w:p>
+    <w:p>
+      <w:pPr>
+        <w:pStyle w:val="style0"/>
+      </w:pPr>
+      <w:r>
+        <w:rPr>
+          <w:b w:val="false"/>
+          <w:bCs w:val="false"/>
+        </w:rPr>
+        <w:tab/>
+        <w:t xml:space="preserve">    </w:t>
+        <w:tab/>
+        <w:tab/>
+        <w:tab/>
+        <w:t>"password": "***",</w:t>
+      </w:r>
+    </w:p>
+    <w:p>
+      <w:pPr>
+        <w:pStyle w:val="style0"/>
+      </w:pPr>
+      <w:r>
+        <w:rPr>
+          <w:b w:val="false"/>
+          <w:bCs w:val="false"/>
+        </w:rPr>
+        <w:tab/>
+        <w:tab/>
+        <w:tab/>
+        <w:tab/>
+        <w:tab/>
+        <w:t>"firstname": "***",</w:t>
+      </w:r>
+    </w:p>
+    <w:p>
+      <w:pPr>
+        <w:pStyle w:val="style0"/>
+      </w:pPr>
+      <w:r>
+        <w:rPr>
+          <w:b w:val="false"/>
+          <w:bCs w:val="false"/>
+        </w:rPr>
+        <w:tab/>
+        <w:tab/>
+        <w:tab/>
+        <w:tab/>
+        <w:tab/>
+        <w:t>"middlename": "***",</w:t>
+      </w:r>
+    </w:p>
+    <w:p>
+      <w:pPr>
+        <w:pStyle w:val="style0"/>
+      </w:pPr>
+      <w:r>
+        <w:rPr>
+          <w:b w:val="false"/>
+          <w:bCs w:val="false"/>
+        </w:rPr>
+        <w:tab/>
+        <w:tab/>
+        <w:tab/>
+        <w:tab/>
+        <w:tab/>
+        <w:t>"lastname": "***",</w:t>
+      </w:r>
+    </w:p>
+    <w:p>
+      <w:pPr>
+        <w:pStyle w:val="style0"/>
+      </w:pPr>
+      <w:r>
+        <w:rPr>
+          <w:b w:val="false"/>
+          <w:bCs w:val="false"/>
+        </w:rPr>
+        <w:tab/>
+        <w:tab/>
+        <w:tab/>
+        <w:tab/>
+        <w:tab/>
+        <w:t>"town": "***",</w:t>
+      </w:r>
+    </w:p>
+    <w:p>
+      <w:pPr>
+        <w:pStyle w:val="style0"/>
+      </w:pPr>
+      <w:r>
+        <w:rPr>
+          <w:b w:val="false"/>
+          <w:bCs w:val="false"/>
+        </w:rPr>
+        <w:tab/>
+        <w:tab/>
+        <w:tab/>
+        <w:tab/>
+        <w:tab/>
+        <w:t>"street": "***",</w:t>
+      </w:r>
+    </w:p>
+    <w:p>
+      <w:pPr>
+        <w:pStyle w:val="style0"/>
+      </w:pPr>
+      <w:r>
+        <w:rPr>
+          <w:b w:val="false"/>
+          <w:bCs w:val="false"/>
+        </w:rPr>
+        <w:tab/>
+        <w:tab/>
+        <w:tab/>
+        <w:tab/>
+        <w:tab/>
+        <w:t>"housenumber": "***",</w:t>
+      </w:r>
+    </w:p>
+    <w:p>
+      <w:pPr>
+        <w:pStyle w:val="style0"/>
+      </w:pPr>
+      <w:r>
+        <w:rPr>
+          <w:b w:val="false"/>
+          <w:bCs w:val="false"/>
+        </w:rPr>
+        <w:tab/>
+        <w:tab/>
+        <w:tab/>
+        <w:tab/>
+        <w:tab/>
+        <w:t>"postcode": "***",</w:t>
+      </w:r>
+    </w:p>
+    <w:p>
+      <w:pPr>
+        <w:pStyle w:val="style0"/>
+      </w:pPr>
+      <w:r>
+        <w:rPr>
+          <w:b w:val="false"/>
+          <w:bCs w:val="false"/>
+        </w:rPr>
+        <w:tab/>
+        <w:tab/>
+        <w:tab/>
+        <w:tab/>
+        <w:tab/>
+        <w:t>"birthday": "***",</w:t>
+      </w:r>
+    </w:p>
+    <w:p>
+      <w:pPr>
+        <w:pStyle w:val="style0"/>
+      </w:pPr>
+      <w:r>
+        <w:rPr>
+          <w:b w:val="false"/>
+          <w:bCs w:val="false"/>
+        </w:rPr>
+        <w:tab/>
+        <w:tab/>
+        <w:tab/>
+        <w:tab/>
+        <w:tab/>
+        <w:t>"phone": "***",</w:t>
+      </w:r>
+    </w:p>
+    <w:p>
+      <w:pPr>
+        <w:pStyle w:val="style0"/>
+      </w:pPr>
+      <w:r>
+        <w:rPr>
+          <w:b w:val="false"/>
+          <w:bCs w:val="false"/>
+        </w:rPr>
+        <w:tab/>
+        <w:tab/>
+        <w:tab/>
+        <w:tab/>
+        <w:tab/>
+        <w:t>"email": "***",</w:t>
+      </w:r>
+    </w:p>
+    <w:p>
+      <w:pPr>
+        <w:pStyle w:val="style0"/>
+      </w:pPr>
+      <w:r>
+        <w:rPr>
+          <w:b w:val="false"/>
+          <w:bCs w:val="false"/>
+        </w:rPr>
+        <w:tab/>
+        <w:tab/>
+        <w:tab/>
+        <w:tab/>
+        <w:t>}</w:t>
+      </w:r>
+    </w:p>
+    <w:p>
+      <w:pPr>
+        <w:pStyle w:val="style0"/>
+      </w:pPr>
+      <w:r>
+        <w:rPr>
+          <w:b w:val="false"/>
+          <w:bCs w:val="false"/>
+        </w:rPr>
+        <w:tab/>
+        <w:tab/>
+        <w:tab/>
+        <w:tab/>
+        <w:t>project:{</w:t>
+      </w:r>
+    </w:p>
+    <w:p>
+      <w:pPr>
+        <w:pStyle w:val="style0"/>
+      </w:pPr>
+      <w:r>
+        <w:rPr>
+          <w:b w:val="false"/>
+          <w:bCs w:val="false"/>
+        </w:rPr>
+        <w:tab/>
+        <w:t xml:space="preserve">   </w:t>
+        <w:tab/>
+        <w:tab/>
+        <w:tab/>
+        <w:t>"projectname": "***",</w:t>
+      </w:r>
+    </w:p>
+    <w:p>
+      <w:pPr>
+        <w:pStyle w:val="style0"/>
+      </w:pPr>
+      <w:r>
+        <w:rPr>
+          <w:b w:val="false"/>
+          <w:bCs w:val="false"/>
+        </w:rPr>
+        <w:tab/>
+        <w:t xml:space="preserve">    </w:t>
+        <w:tab/>
+        <w:tab/>
+        <w:tab/>
+        <w:t>"projectdescription": "***",</w:t>
+      </w:r>
+    </w:p>
+    <w:p>
+      <w:pPr>
+        <w:pStyle w:val="style0"/>
+      </w:pPr>
+      <w:r>
+        <w:rPr>
+          <w:b w:val="false"/>
+          <w:bCs w:val="false"/>
+        </w:rPr>
+        <w:tab/>
+        <w:tab/>
+        <w:tab/>
+        <w:tab/>
+        <w:tab/>
+        <w:t>"projectcreationdate": "***",</w:t>
+      </w:r>
+    </w:p>
+    <w:p>
+      <w:pPr>
+        <w:pStyle w:val="style0"/>
+      </w:pPr>
+      <w:r>
+        <w:rPr>
+          <w:b w:val="false"/>
+          <w:bCs w:val="false"/>
+        </w:rPr>
+        <w:tab/>
+        <w:tab/>
+        <w:tab/>
+        <w:tab/>
+        <w:t>}</w:t>
+      </w:r>
+    </w:p>
+    <w:p>
+      <w:pPr>
+        <w:pStyle w:val="style0"/>
+      </w:pPr>
+      <w:r>
+        <w:rPr>
+          <w:b w:val="false"/>
+          <w:bCs w:val="false"/>
+        </w:rPr>
+        <w:tab/>
+        <w:tab/>
+        <w:tab/>
+        <w:t>}</w:t>
+      </w:r>
+    </w:p>
+    <w:p>
+      <w:pPr>
+        <w:pStyle w:val="style0"/>
+      </w:pPr>
+      <w:r>
+        <w:rPr>
+          <w:b w:val="false"/>
+          <w:bCs w:val="false"/>
+        </w:rPr>
+        <w:tab/>
+        <w:tab/>
+        <w:tab/>
+      </w:r>
+    </w:p>
+    <w:p>
+      <w:pPr>
+        <w:pStyle w:val="style0"/>
+      </w:pPr>
+      <w:bookmarkStart w:id="1" w:name="__DdeLink__612_1376209819"/>
+      <w:bookmarkEnd w:id="1"/>
+      <w:r>
+        <w:rPr>
+          <w:b/>
+          <w:bCs/>
+        </w:rPr>
+        <w:t xml:space="preserve">Tab account </w:t>
+      </w:r>
+    </w:p>
+    <w:p>
+      <w:pPr>
+        <w:pStyle w:val="style0"/>
+      </w:pPr>
+      <w:r>
+        <w:rPr>
+          <w:b/>
+          <w:bCs/>
+        </w:rPr>
+        <w:t xml:space="preserve">Tab project </w:t>
+      </w:r>
+    </w:p>
+    <w:p>
+      <w:pPr>
+        <w:pStyle w:val="style0"/>
+      </w:pPr>
+      <w:r>
+        <w:rPr/>
+      </w:r>
+    </w:p>
+    <w:p>
+      <w:pPr>
+        <w:pStyle w:val="style0"/>
+      </w:pPr>
+      <w:r>
+        <w:rPr/>
+      </w:r>
+    </w:p>
+    <w:p>
+      <w:pPr>
+        <w:pStyle w:val="style0"/>
+      </w:pPr>
+      <w:r>
+        <w:rPr/>
+      </w:r>
+    </w:p>
+    <w:p>
+      <w:pPr>
+        <w:pStyle w:val="style0"/>
+      </w:pPr>
+      <w:r>
+        <w:rPr/>
+      </w:r>
+    </w:p>
+    <w:p>
+      <w:pPr>
+        <w:pStyle w:val="style0"/>
+      </w:pPr>
+      <w:r>
+        <w:rPr/>
+      </w:r>
+    </w:p>
+    <w:p>
+      <w:pPr>
+        <w:pStyle w:val="style0"/>
+      </w:pPr>
+      <w:r>
+        <w:rPr/>
+      </w:r>
+    </w:p>
+    <w:p>
+      <w:pPr>
+        <w:pStyle w:val="style0"/>
+      </w:pPr>
+      <w:r>
+        <w:rPr/>
+      </w:r>
+    </w:p>
+    <w:p>
+      <w:pPr>
+        <w:pStyle w:val="style0"/>
+      </w:pPr>
+      <w:r>
+        <w:rPr/>
+      </w:r>
+    </w:p>
+    <w:p>
+      <w:pPr>
+        <w:pStyle w:val="style0"/>
+      </w:pPr>
+      <w:r>
+        <w:rPr/>
       </w:r>
     </w:p>
     <w:p>
@@ -1566,6 +2228,117 @@
   </w:abstractNum>
   <w:abstractNum w:abstractNumId="4">
     <w:lvl w:ilvl="0">
+      <w:start w:val="8"/>
+      <w:numFmt w:val="decimal"/>
+      <w:lvlText w:val="%1."/>
+      <w:lvlJc w:val="left"/>
+      <w:pPr>
+        <w:tabs>
+          <w:tab w:pos="720" w:val="num"/>
+        </w:tabs>
+        <w:ind w:hanging="360" w:left="720"/>
+      </w:pPr>
+      <w:rPr/>
+    </w:lvl>
+    <w:lvl w:ilvl="1">
+      <w:start w:val="1"/>
+      <w:numFmt w:val="decimal"/>
+      <w:lvlText w:val="%2."/>
+      <w:lvlJc w:val="left"/>
+      <w:pPr>
+        <w:tabs>
+          <w:tab w:pos="1080" w:val="num"/>
+        </w:tabs>
+        <w:ind w:hanging="360" w:left="1080"/>
+      </w:pPr>
+    </w:lvl>
+    <w:lvl w:ilvl="2">
+      <w:start w:val="1"/>
+      <w:numFmt w:val="decimal"/>
+      <w:lvlText w:val="%3."/>
+      <w:lvlJc w:val="left"/>
+      <w:pPr>
+        <w:tabs>
+          <w:tab w:pos="1440" w:val="num"/>
+        </w:tabs>
+        <w:ind w:hanging="360" w:left="1440"/>
+      </w:pPr>
+    </w:lvl>
+    <w:lvl w:ilvl="3">
+      <w:start w:val="1"/>
+      <w:numFmt w:val="decimal"/>
+      <w:lvlText w:val="%4."/>
+      <w:lvlJc w:val="left"/>
+      <w:pPr>
+        <w:tabs>
+          <w:tab w:pos="1800" w:val="num"/>
+        </w:tabs>
+        <w:ind w:hanging="360" w:left="1800"/>
+      </w:pPr>
+    </w:lvl>
+    <w:lvl w:ilvl="4">
+      <w:start w:val="1"/>
+      <w:numFmt w:val="decimal"/>
+      <w:lvlText w:val="%5."/>
+      <w:lvlJc w:val="left"/>
+      <w:pPr>
+        <w:tabs>
+          <w:tab w:pos="2160" w:val="num"/>
+        </w:tabs>
+        <w:ind w:hanging="360" w:left="2160"/>
+      </w:pPr>
+    </w:lvl>
+    <w:lvl w:ilvl="5">
+      <w:start w:val="1"/>
+      <w:numFmt w:val="decimal"/>
+      <w:lvlText w:val="%6."/>
+      <w:lvlJc w:val="left"/>
+      <w:pPr>
+        <w:tabs>
+          <w:tab w:pos="2520" w:val="num"/>
+        </w:tabs>
+        <w:ind w:hanging="360" w:left="2520"/>
+      </w:pPr>
+    </w:lvl>
+    <w:lvl w:ilvl="6">
+      <w:start w:val="1"/>
+      <w:numFmt w:val="decimal"/>
+      <w:lvlText w:val="%7."/>
+      <w:lvlJc w:val="left"/>
+      <w:pPr>
+        <w:tabs>
+          <w:tab w:pos="2880" w:val="num"/>
+        </w:tabs>
+        <w:ind w:hanging="360" w:left="2880"/>
+      </w:pPr>
+    </w:lvl>
+    <w:lvl w:ilvl="7">
+      <w:start w:val="1"/>
+      <w:numFmt w:val="decimal"/>
+      <w:lvlText w:val="%8."/>
+      <w:lvlJc w:val="left"/>
+      <w:pPr>
+        <w:tabs>
+          <w:tab w:pos="3240" w:val="num"/>
+        </w:tabs>
+        <w:ind w:hanging="360" w:left="3240"/>
+      </w:pPr>
+    </w:lvl>
+    <w:lvl w:ilvl="8">
+      <w:start w:val="1"/>
+      <w:numFmt w:val="decimal"/>
+      <w:lvlText w:val="%9."/>
+      <w:lvlJc w:val="left"/>
+      <w:pPr>
+        <w:tabs>
+          <w:tab w:pos="3600" w:val="num"/>
+        </w:tabs>
+        <w:ind w:hanging="360" w:left="3600"/>
+      </w:pPr>
+    </w:lvl>
+  </w:abstractNum>
+  <w:abstractNum w:abstractNumId="5">
+    <w:lvl w:ilvl="0">
       <w:start w:val="1"/>
       <w:numFmt w:val="none"/>
       <w:suff w:val="nothing"/>
@@ -1694,6 +2467,9 @@
   </w:num>
   <w:num w:numId="4">
     <w:abstractNumId w:val="4"/>
+  </w:num>
+  <w:num w:numId="5">
+    <w:abstractNumId w:val="5"/>
   </w:num>
 </w:numbering>
 </file>
@@ -1814,5 +2590,18 @@
       <w:rFonts w:cs="Tahoma"/>
     </w:rPr>
   </w:style>
+  <w:style w:styleId="style23" w:type="paragraph">
+    <w:name w:val="Preformatted Text"/>
+    <w:basedOn w:val="style0"/>
+    <w:next w:val="style23"/>
+    <w:pPr>
+      <w:spacing w:after="0" w:before="0"/>
+    </w:pPr>
+    <w:rPr>
+      <w:rFonts w:ascii="Droid Sans Mono" w:cs="Lohit Hindi" w:eastAsia="Droid Sans Fallback" w:hAnsi="Droid Sans Mono"/>
+      <w:sz w:val="20"/>
+      <w:szCs w:val="20"/>
+    </w:rPr>
+  </w:style>
 </w:styles>
 </file>
--- a/Data_Mapping2.docx
+++ b/Data_Mapping2.docx
@@ -37,10 +37,7 @@
         <w:pStyle w:val="style0"/>
       </w:pPr>
       <w:r>
-        <w:rPr>
-          <w:shd w:fill="auto" w:val="clear"/>
-          <w:lang w:val="ru-RU"/>
-        </w:rPr>
+        <w:rPr/>
       </w:r>
     </w:p>
     <w:p>
@@ -48,7 +45,7 @@
         <w:pStyle w:val="style0"/>
         <w:numPr>
           <w:ilvl w:val="0"/>
-          <w:numId w:val="1"/>
+          <w:numId w:val="2"/>
         </w:numPr>
       </w:pPr>
       <w:r>
@@ -61,7 +58,7 @@
         <w:pStyle w:val="style0"/>
         <w:numPr>
           <w:ilvl w:val="0"/>
-          <w:numId w:val="1"/>
+          <w:numId w:val="2"/>
         </w:numPr>
       </w:pPr>
       <w:r>
@@ -74,7 +71,7 @@
         <w:pStyle w:val="style0"/>
         <w:numPr>
           <w:ilvl w:val="0"/>
-          <w:numId w:val="1"/>
+          <w:numId w:val="2"/>
         </w:numPr>
       </w:pPr>
       <w:r>
@@ -87,7 +84,7 @@
         <w:pStyle w:val="style0"/>
         <w:numPr>
           <w:ilvl w:val="0"/>
-          <w:numId w:val="1"/>
+          <w:numId w:val="2"/>
         </w:numPr>
       </w:pPr>
       <w:r>
@@ -100,7 +97,7 @@
         <w:pStyle w:val="style0"/>
         <w:numPr>
           <w:ilvl w:val="0"/>
-          <w:numId w:val="1"/>
+          <w:numId w:val="2"/>
         </w:numPr>
       </w:pPr>
       <w:r>
@@ -113,7 +110,7 @@
         <w:pStyle w:val="style0"/>
         <w:numPr>
           <w:ilvl w:val="0"/>
-          <w:numId w:val="1"/>
+          <w:numId w:val="2"/>
         </w:numPr>
       </w:pPr>
       <w:r>
@@ -126,7 +123,7 @@
         <w:pStyle w:val="style0"/>
         <w:numPr>
           <w:ilvl w:val="0"/>
-          <w:numId w:val="1"/>
+          <w:numId w:val="2"/>
         </w:numPr>
       </w:pPr>
       <w:r>
@@ -141,7 +138,7 @@
         <w:pStyle w:val="style0"/>
         <w:numPr>
           <w:ilvl w:val="0"/>
-          <w:numId w:val="1"/>
+          <w:numId w:val="2"/>
         </w:numPr>
       </w:pPr>
       <w:r>
@@ -149,6 +146,21 @@
           <w:shd w:fill="FFFF00" w:val="clear"/>
         </w:rPr>
         <w:t>Account (появляется после входа)</w:t>
+      </w:r>
+    </w:p>
+    <w:p>
+      <w:pPr>
+        <w:pStyle w:val="style0"/>
+        <w:numPr>
+          <w:ilvl w:val="0"/>
+          <w:numId w:val="2"/>
+        </w:numPr>
+      </w:pPr>
+      <w:r>
+        <w:rPr>
+          <w:shd w:fill="00FF00" w:val="clear"/>
+        </w:rPr>
+        <w:t>Logout(появляется после входа)</w:t>
       </w:r>
     </w:p>
     <w:p>
@@ -212,7 +224,7 @@
         <w:pStyle w:val="style0"/>
         <w:numPr>
           <w:ilvl w:val="1"/>
-          <w:numId w:val="2"/>
+          <w:numId w:val="3"/>
         </w:numPr>
       </w:pPr>
       <w:r>
@@ -455,7 +467,7 @@
         <w:pStyle w:val="style0"/>
         <w:numPr>
           <w:ilvl w:val="1"/>
-          <w:numId w:val="2"/>
+          <w:numId w:val="3"/>
         </w:numPr>
       </w:pPr>
       <w:r>
@@ -513,6 +525,7 @@
       <w:hyperlink r:id="rId2">
         <w:r>
           <w:rPr>
+            <w:rStyle w:val="style15"/>
             <w:rStyle w:val="style15"/>
             <w:b w:val="false"/>
             <w:bCs w:val="false"/>
@@ -657,449 +670,43 @@
         <w:pStyle w:val="style0"/>
       </w:pPr>
       <w:r>
+        <w:rPr/>
+      </w:r>
+    </w:p>
+    <w:p>
+      <w:pPr>
+        <w:pStyle w:val="style0"/>
+      </w:pPr>
+      <w:r>
+        <w:rPr/>
+      </w:r>
+    </w:p>
+    <w:p>
+      <w:pPr>
+        <w:pStyle w:val="style0"/>
+      </w:pPr>
+      <w:r>
+        <w:rPr/>
+      </w:r>
+    </w:p>
+    <w:p>
+      <w:pPr>
+        <w:pStyle w:val="style0"/>
+      </w:pPr>
+      <w:r>
+        <w:rPr/>
+      </w:r>
+    </w:p>
+    <w:p>
+      <w:pPr>
+        <w:pStyle w:val="style0"/>
+      </w:pPr>
+      <w:r>
         <w:rPr>
           <w:b/>
           <w:bCs/>
         </w:rPr>
-      </w:r>
-    </w:p>
-    <w:p>
-      <w:pPr>
-        <w:pStyle w:val="style0"/>
-      </w:pPr>
-      <w:r>
-        <w:rPr>
-          <w:b/>
-          <w:bCs/>
-        </w:rPr>
-      </w:r>
-    </w:p>
-    <w:p>
-      <w:pPr>
-        <w:pStyle w:val="style0"/>
-      </w:pPr>
-      <w:r>
-        <w:rPr>
-          <w:b/>
-          <w:bCs/>
-        </w:rPr>
-      </w:r>
-    </w:p>
-    <w:p>
-      <w:pPr>
-        <w:pStyle w:val="style0"/>
-      </w:pPr>
-      <w:r>
-        <w:rPr>
-          <w:b/>
-          <w:bCs/>
-        </w:rPr>
-      </w:r>
-    </w:p>
-    <w:p>
-      <w:pPr>
-        <w:pStyle w:val="style0"/>
-      </w:pPr>
-      <w:r>
-        <w:rPr>
-          <w:b/>
-          <w:bCs/>
-        </w:rPr>
         <w:t>Часть registration (правая):</w:t>
-      </w:r>
-    </w:p>
-    <w:p>
-      <w:pPr>
-        <w:pStyle w:val="style0"/>
-        <w:numPr>
-          <w:ilvl w:val="0"/>
-          <w:numId w:val="3"/>
-        </w:numPr>
-      </w:pPr>
-      <w:r>
-        <w:rPr>
-          <w:b w:val="false"/>
-          <w:bCs w:val="false"/>
-        </w:rPr>
-        <w:t>(кнопка или линка – Registration);</w:t>
-      </w:r>
-    </w:p>
-    <w:p>
-      <w:pPr>
-        <w:pStyle w:val="style0"/>
-      </w:pPr>
-      <w:r>
-        <w:rPr>
-          <w:b w:val="false"/>
-          <w:bCs w:val="false"/>
-        </w:rPr>
-        <w:tab/>
-        <w:tab/>
-        <w:tab/>
-        <w:t>POST</w:t>
-      </w:r>
-    </w:p>
-    <w:p>
-      <w:pPr>
-        <w:pStyle w:val="style0"/>
-      </w:pPr>
-      <w:r>
-        <w:rPr>
-          <w:b w:val="false"/>
-          <w:bCs w:val="false"/>
-        </w:rPr>
-        <w:tab/>
-        <w:tab/>
-        <w:tab/>
-        <w:t>command:registration</w:t>
-      </w:r>
-    </w:p>
-    <w:p>
-      <w:pPr>
-        <w:pStyle w:val="style0"/>
-      </w:pPr>
-      <w:r>
-        <w:rPr>
-          <w:b w:val="false"/>
-          <w:bCs w:val="false"/>
-        </w:rPr>
-        <w:tab/>
-        <w:tab/>
-        <w:tab/>
-        <w:t xml:space="preserve">url:http://edu.bionic-university.com:1120/battleWEB/index </w:t>
-      </w:r>
-    </w:p>
-    <w:p>
-      <w:pPr>
-        <w:pStyle w:val="style0"/>
-      </w:pPr>
-      <w:r>
-        <w:rPr>
-          <w:b w:val="false"/>
-          <w:bCs w:val="false"/>
-        </w:rPr>
-        <w:tab/>
-        <w:tab/>
-        <w:tab/>
-        <w:t>{</w:t>
-      </w:r>
-    </w:p>
-    <w:p>
-      <w:pPr>
-        <w:pStyle w:val="style0"/>
-      </w:pPr>
-      <w:r>
-        <w:rPr>
-          <w:b w:val="false"/>
-          <w:bCs w:val="false"/>
-        </w:rPr>
-        <w:tab/>
-        <w:t xml:space="preserve">   </w:t>
-        <w:tab/>
-        <w:tab/>
-        <w:t>"login": "***",</w:t>
-      </w:r>
-    </w:p>
-    <w:p>
-      <w:pPr>
-        <w:pStyle w:val="style0"/>
-      </w:pPr>
-      <w:r>
-        <w:rPr>
-          <w:b w:val="false"/>
-          <w:bCs w:val="false"/>
-        </w:rPr>
-        <w:tab/>
-        <w:t xml:space="preserve">    </w:t>
-        <w:tab/>
-        <w:tab/>
-        <w:t>"password": "***",</w:t>
-      </w:r>
-    </w:p>
-    <w:p>
-      <w:pPr>
-        <w:pStyle w:val="style0"/>
-      </w:pPr>
-      <w:r>
-        <w:rPr>
-          <w:b w:val="false"/>
-          <w:bCs w:val="false"/>
-        </w:rPr>
-        <w:tab/>
-        <w:tab/>
-        <w:tab/>
-        <w:tab/>
-        <w:t>"firstname": "***",</w:t>
-      </w:r>
-    </w:p>
-    <w:p>
-      <w:pPr>
-        <w:pStyle w:val="style0"/>
-      </w:pPr>
-      <w:r>
-        <w:rPr>
-          <w:b w:val="false"/>
-          <w:bCs w:val="false"/>
-        </w:rPr>
-        <w:tab/>
-        <w:tab/>
-        <w:tab/>
-        <w:tab/>
-        <w:t>"middlename": "***",</w:t>
-      </w:r>
-    </w:p>
-    <w:p>
-      <w:pPr>
-        <w:pStyle w:val="style0"/>
-      </w:pPr>
-      <w:r>
-        <w:rPr>
-          <w:b w:val="false"/>
-          <w:bCs w:val="false"/>
-        </w:rPr>
-        <w:tab/>
-        <w:tab/>
-        <w:tab/>
-        <w:tab/>
-        <w:t>"lastname": "***",</w:t>
-      </w:r>
-    </w:p>
-    <w:p>
-      <w:pPr>
-        <w:pStyle w:val="style0"/>
-      </w:pPr>
-      <w:r>
-        <w:rPr>
-          <w:b w:val="false"/>
-          <w:bCs w:val="false"/>
-        </w:rPr>
-        <w:tab/>
-        <w:tab/>
-        <w:tab/>
-        <w:tab/>
-        <w:t>"town": "***",</w:t>
-      </w:r>
-    </w:p>
-    <w:p>
-      <w:pPr>
-        <w:pStyle w:val="style0"/>
-      </w:pPr>
-      <w:r>
-        <w:rPr>
-          <w:b w:val="false"/>
-          <w:bCs w:val="false"/>
-        </w:rPr>
-        <w:tab/>
-        <w:tab/>
-        <w:tab/>
-        <w:tab/>
-        <w:t>"street": "***",</w:t>
-      </w:r>
-    </w:p>
-    <w:p>
-      <w:pPr>
-        <w:pStyle w:val="style0"/>
-      </w:pPr>
-      <w:r>
-        <w:rPr>
-          <w:b w:val="false"/>
-          <w:bCs w:val="false"/>
-        </w:rPr>
-        <w:tab/>
-        <w:tab/>
-        <w:tab/>
-        <w:tab/>
-        <w:t>"housenumber": "***",</w:t>
-      </w:r>
-    </w:p>
-    <w:p>
-      <w:pPr>
-        <w:pStyle w:val="style0"/>
-      </w:pPr>
-      <w:r>
-        <w:rPr>
-          <w:b w:val="false"/>
-          <w:bCs w:val="false"/>
-        </w:rPr>
-        <w:tab/>
-        <w:tab/>
-        <w:tab/>
-        <w:tab/>
-        <w:t>"postcode": "***",</w:t>
-      </w:r>
-    </w:p>
-    <w:p>
-      <w:pPr>
-        <w:pStyle w:val="style0"/>
-      </w:pPr>
-      <w:r>
-        <w:rPr>
-          <w:b w:val="false"/>
-          <w:bCs w:val="false"/>
-        </w:rPr>
-        <w:tab/>
-        <w:tab/>
-        <w:tab/>
-        <w:tab/>
-        <w:t>"birthday": "***",</w:t>
-      </w:r>
-    </w:p>
-    <w:p>
-      <w:pPr>
-        <w:pStyle w:val="style0"/>
-      </w:pPr>
-      <w:r>
-        <w:rPr>
-          <w:b w:val="false"/>
-          <w:bCs w:val="false"/>
-        </w:rPr>
-        <w:tab/>
-        <w:tab/>
-        <w:tab/>
-        <w:tab/>
-        <w:t>"phone": "***",</w:t>
-      </w:r>
-    </w:p>
-    <w:p>
-      <w:pPr>
-        <w:pStyle w:val="style0"/>
-      </w:pPr>
-      <w:r>
-        <w:rPr>
-          <w:b w:val="false"/>
-          <w:bCs w:val="false"/>
-        </w:rPr>
-        <w:tab/>
-        <w:tab/>
-        <w:tab/>
-        <w:tab/>
-        <w:t>"email": "***",</w:t>
-      </w:r>
-    </w:p>
-    <w:p>
-      <w:pPr>
-        <w:pStyle w:val="style0"/>
-      </w:pPr>
-      <w:r>
-        <w:rPr>
-          <w:b w:val="false"/>
-          <w:bCs w:val="false"/>
-        </w:rPr>
-        <w:tab/>
-        <w:tab/>
-        <w:tab/>
-        <w:t>}</w:t>
-      </w:r>
-    </w:p>
-    <w:p>
-      <w:pPr>
-        <w:pStyle w:val="style0"/>
-      </w:pPr>
-      <w:r>
-        <w:rPr>
-          <w:b w:val="false"/>
-          <w:bCs w:val="false"/>
-        </w:rPr>
-        <w:tab/>
-        <w:tab/>
-        <w:tab/>
-      </w:r>
-    </w:p>
-    <w:p>
-      <w:pPr>
-        <w:pStyle w:val="style0"/>
-      </w:pPr>
-      <w:r>
-        <w:rPr>
-          <w:b w:val="false"/>
-          <w:bCs w:val="false"/>
-        </w:rPr>
-        <w:tab/>
-        <w:tab/>
-        <w:tab/>
-        <w:t>Ответ от сервера (отправка на эл.почту линку с подтверждением)</w:t>
-      </w:r>
-    </w:p>
-    <w:p>
-      <w:pPr>
-        <w:pStyle w:val="style0"/>
-      </w:pPr>
-      <w:r>
-        <w:rPr>
-          <w:b w:val="false"/>
-          <w:bCs w:val="false"/>
-        </w:rPr>
-        <w:tab/>
-        <w:tab/>
-        <w:tab/>
-        <w:t>{</w:t>
-      </w:r>
-    </w:p>
-    <w:p>
-      <w:pPr>
-        <w:pStyle w:val="style0"/>
-      </w:pPr>
-      <w:r>
-        <w:rPr>
-          <w:b w:val="false"/>
-          <w:bCs w:val="false"/>
-        </w:rPr>
-        <w:tab/>
-        <w:t xml:space="preserve">   </w:t>
-        <w:tab/>
-        <w:tab/>
-        <w:t>"email": "***@****",</w:t>
-      </w:r>
-    </w:p>
-    <w:p>
-      <w:pPr>
-        <w:pStyle w:val="style0"/>
-      </w:pPr>
-      <w:r>
-        <w:rPr>
-          <w:b w:val="false"/>
-          <w:bCs w:val="false"/>
-        </w:rPr>
-        <w:tab/>
-        <w:tab/>
-        <w:tab/>
-        <w:tab/>
-        <w:t>"message": "******"</w:t>
-      </w:r>
-    </w:p>
-    <w:p>
-      <w:pPr>
-        <w:pStyle w:val="style0"/>
-      </w:pPr>
-      <w:r>
-        <w:rPr>
-          <w:b w:val="false"/>
-          <w:bCs w:val="false"/>
-        </w:rPr>
-        <w:tab/>
-        <w:tab/>
-        <w:tab/>
-        <w:t>}</w:t>
-      </w:r>
-    </w:p>
-    <w:p>
-      <w:pPr>
-        <w:pStyle w:val="style0"/>
-      </w:pPr>
-      <w:r>
-        <w:rPr/>
-      </w:r>
-    </w:p>
-    <w:p>
-      <w:pPr>
-        <w:pStyle w:val="style0"/>
-      </w:pPr>
-      <w:r>
-        <w:rPr>
-          <w:b w:val="false"/>
-          <w:bCs w:val="false"/>
-        </w:rPr>
-        <w:t>================================</w:t>
       </w:r>
     </w:p>
     <w:p>
@@ -1114,62 +721,414 @@
         <w:rPr>
           <w:b w:val="false"/>
           <w:bCs w:val="false"/>
+        </w:rPr>
+        <w:t>(кнопка или линка – Registration);</w:t>
+      </w:r>
+    </w:p>
+    <w:p>
+      <w:pPr>
+        <w:pStyle w:val="style0"/>
+      </w:pPr>
+      <w:r>
+        <w:rPr>
+          <w:b w:val="false"/>
+          <w:bCs w:val="false"/>
+        </w:rPr>
+        <w:tab/>
+        <w:tab/>
+        <w:tab/>
+        <w:t>POST</w:t>
+      </w:r>
+    </w:p>
+    <w:p>
+      <w:pPr>
+        <w:pStyle w:val="style0"/>
+      </w:pPr>
+      <w:r>
+        <w:rPr>
+          <w:b w:val="false"/>
+          <w:bCs w:val="false"/>
+        </w:rPr>
+        <w:tab/>
+        <w:tab/>
+        <w:tab/>
+        <w:t>command:registration</w:t>
+      </w:r>
+    </w:p>
+    <w:p>
+      <w:pPr>
+        <w:pStyle w:val="style0"/>
+      </w:pPr>
+      <w:r>
+        <w:rPr>
+          <w:b w:val="false"/>
+          <w:bCs w:val="false"/>
+        </w:rPr>
+        <w:tab/>
+        <w:tab/>
+        <w:tab/>
+        <w:t xml:space="preserve">url:http://edu.bionic-university.com:1120/battleWEB/index </w:t>
+      </w:r>
+    </w:p>
+    <w:p>
+      <w:pPr>
+        <w:pStyle w:val="style0"/>
+      </w:pPr>
+      <w:r>
+        <w:rPr>
+          <w:b w:val="false"/>
+          <w:bCs w:val="false"/>
+        </w:rPr>
+        <w:tab/>
+        <w:tab/>
+        <w:tab/>
+        <w:t>{</w:t>
+      </w:r>
+    </w:p>
+    <w:p>
+      <w:pPr>
+        <w:pStyle w:val="style0"/>
+      </w:pPr>
+      <w:r>
+        <w:rPr>
+          <w:b w:val="false"/>
+          <w:bCs w:val="false"/>
+        </w:rPr>
+        <w:tab/>
+        <w:t xml:space="preserve">   </w:t>
+        <w:tab/>
+        <w:tab/>
+        <w:t>"login": "***",</w:t>
+      </w:r>
+    </w:p>
+    <w:p>
+      <w:pPr>
+        <w:pStyle w:val="style0"/>
+      </w:pPr>
+      <w:r>
+        <w:rPr>
+          <w:b w:val="false"/>
+          <w:bCs w:val="false"/>
+        </w:rPr>
+        <w:tab/>
+        <w:t xml:space="preserve">    </w:t>
+        <w:tab/>
+        <w:tab/>
+        <w:t>"password": "***",</w:t>
+      </w:r>
+    </w:p>
+    <w:p>
+      <w:pPr>
+        <w:pStyle w:val="style0"/>
+      </w:pPr>
+      <w:r>
+        <w:rPr>
+          <w:b w:val="false"/>
+          <w:bCs w:val="false"/>
+        </w:rPr>
+        <w:tab/>
+        <w:tab/>
+        <w:tab/>
+        <w:tab/>
+        <w:t>"firstname": "***",</w:t>
+      </w:r>
+    </w:p>
+    <w:p>
+      <w:pPr>
+        <w:pStyle w:val="style0"/>
+      </w:pPr>
+      <w:r>
+        <w:rPr>
+          <w:b w:val="false"/>
+          <w:bCs w:val="false"/>
+        </w:rPr>
+        <w:tab/>
+        <w:tab/>
+        <w:tab/>
+        <w:tab/>
+        <w:t>"middlename": "***",</w:t>
+      </w:r>
+    </w:p>
+    <w:p>
+      <w:pPr>
+        <w:pStyle w:val="style0"/>
+      </w:pPr>
+      <w:r>
+        <w:rPr>
+          <w:b w:val="false"/>
+          <w:bCs w:val="false"/>
+        </w:rPr>
+        <w:tab/>
+        <w:tab/>
+        <w:tab/>
+        <w:tab/>
+        <w:t>"lastname": "***",</w:t>
+      </w:r>
+    </w:p>
+    <w:p>
+      <w:pPr>
+        <w:pStyle w:val="style0"/>
+      </w:pPr>
+      <w:r>
+        <w:rPr>
+          <w:b w:val="false"/>
+          <w:bCs w:val="false"/>
+        </w:rPr>
+        <w:tab/>
+        <w:tab/>
+        <w:tab/>
+        <w:tab/>
+        <w:t>"town": "***",</w:t>
+      </w:r>
+    </w:p>
+    <w:p>
+      <w:pPr>
+        <w:pStyle w:val="style0"/>
+      </w:pPr>
+      <w:r>
+        <w:rPr>
+          <w:b w:val="false"/>
+          <w:bCs w:val="false"/>
+        </w:rPr>
+        <w:tab/>
+        <w:tab/>
+        <w:tab/>
+        <w:tab/>
+        <w:t>"street": "***",</w:t>
+      </w:r>
+    </w:p>
+    <w:p>
+      <w:pPr>
+        <w:pStyle w:val="style0"/>
+      </w:pPr>
+      <w:r>
+        <w:rPr>
+          <w:b w:val="false"/>
+          <w:bCs w:val="false"/>
+        </w:rPr>
+        <w:tab/>
+        <w:tab/>
+        <w:tab/>
+        <w:tab/>
+        <w:t>"housenumber": "***",</w:t>
+      </w:r>
+    </w:p>
+    <w:p>
+      <w:pPr>
+        <w:pStyle w:val="style0"/>
+      </w:pPr>
+      <w:r>
+        <w:rPr>
+          <w:b w:val="false"/>
+          <w:bCs w:val="false"/>
+        </w:rPr>
+        <w:tab/>
+        <w:tab/>
+        <w:tab/>
+        <w:tab/>
+        <w:t>"postcode": "***",</w:t>
+      </w:r>
+    </w:p>
+    <w:p>
+      <w:pPr>
+        <w:pStyle w:val="style0"/>
+      </w:pPr>
+      <w:r>
+        <w:rPr>
+          <w:b w:val="false"/>
+          <w:bCs w:val="false"/>
+        </w:rPr>
+        <w:tab/>
+        <w:tab/>
+        <w:tab/>
+        <w:tab/>
+        <w:t>"birthday": "***",</w:t>
+      </w:r>
+    </w:p>
+    <w:p>
+      <w:pPr>
+        <w:pStyle w:val="style0"/>
+      </w:pPr>
+      <w:r>
+        <w:rPr>
+          <w:b w:val="false"/>
+          <w:bCs w:val="false"/>
+        </w:rPr>
+        <w:tab/>
+        <w:tab/>
+        <w:tab/>
+        <w:tab/>
+        <w:t>"phone": "***",</w:t>
+      </w:r>
+    </w:p>
+    <w:p>
+      <w:pPr>
+        <w:pStyle w:val="style0"/>
+      </w:pPr>
+      <w:r>
+        <w:rPr>
+          <w:b w:val="false"/>
+          <w:bCs w:val="false"/>
+        </w:rPr>
+        <w:tab/>
+        <w:tab/>
+        <w:tab/>
+        <w:tab/>
+        <w:t>"email": "***",</w:t>
+      </w:r>
+    </w:p>
+    <w:p>
+      <w:pPr>
+        <w:pStyle w:val="style0"/>
+      </w:pPr>
+      <w:r>
+        <w:rPr>
+          <w:b w:val="false"/>
+          <w:bCs w:val="false"/>
+        </w:rPr>
+        <w:tab/>
+        <w:tab/>
+        <w:tab/>
+        <w:t>}</w:t>
+      </w:r>
+    </w:p>
+    <w:p>
+      <w:pPr>
+        <w:pStyle w:val="style0"/>
+      </w:pPr>
+      <w:r>
+        <w:rPr>
+          <w:b w:val="false"/>
+          <w:bCs w:val="false"/>
+        </w:rPr>
+        <w:tab/>
+        <w:tab/>
+        <w:tab/>
+      </w:r>
+    </w:p>
+    <w:p>
+      <w:pPr>
+        <w:pStyle w:val="style0"/>
+      </w:pPr>
+      <w:r>
+        <w:rPr>
+          <w:b w:val="false"/>
+          <w:bCs w:val="false"/>
+        </w:rPr>
+        <w:tab/>
+        <w:tab/>
+        <w:tab/>
+        <w:t>Ответ от сервера (отправка на эл.почту линку с подтверждением)</w:t>
+      </w:r>
+    </w:p>
+    <w:p>
+      <w:pPr>
+        <w:pStyle w:val="style0"/>
+      </w:pPr>
+      <w:r>
+        <w:rPr>
+          <w:b w:val="false"/>
+          <w:bCs w:val="false"/>
+        </w:rPr>
+        <w:tab/>
+        <w:tab/>
+        <w:tab/>
+        <w:t>{</w:t>
+      </w:r>
+    </w:p>
+    <w:p>
+      <w:pPr>
+        <w:pStyle w:val="style0"/>
+      </w:pPr>
+      <w:r>
+        <w:rPr>
+          <w:b w:val="false"/>
+          <w:bCs w:val="false"/>
+        </w:rPr>
+        <w:tab/>
+        <w:t xml:space="preserve">   </w:t>
+        <w:tab/>
+        <w:tab/>
+        <w:t>"email": "***@****",</w:t>
+      </w:r>
+    </w:p>
+    <w:p>
+      <w:pPr>
+        <w:pStyle w:val="style0"/>
+      </w:pPr>
+      <w:r>
+        <w:rPr>
+          <w:b w:val="false"/>
+          <w:bCs w:val="false"/>
+        </w:rPr>
+        <w:tab/>
+        <w:tab/>
+        <w:tab/>
+        <w:tab/>
+        <w:t>"message": "******"</w:t>
+      </w:r>
+    </w:p>
+    <w:p>
+      <w:pPr>
+        <w:pStyle w:val="style0"/>
+      </w:pPr>
+      <w:r>
+        <w:rPr>
+          <w:b w:val="false"/>
+          <w:bCs w:val="false"/>
+        </w:rPr>
+        <w:tab/>
+        <w:tab/>
+        <w:tab/>
+        <w:t>}</w:t>
+      </w:r>
+    </w:p>
+    <w:p>
+      <w:pPr>
+        <w:pStyle w:val="style0"/>
+      </w:pPr>
+      <w:r>
+        <w:rPr/>
+      </w:r>
+    </w:p>
+    <w:p>
+      <w:pPr>
+        <w:pStyle w:val="style0"/>
+      </w:pPr>
+      <w:r>
+        <w:rPr>
+          <w:b w:val="false"/>
+          <w:bCs w:val="false"/>
+        </w:rPr>
+        <w:t>================================</w:t>
+      </w:r>
+    </w:p>
+    <w:p>
+      <w:pPr>
+        <w:pStyle w:val="style0"/>
+        <w:numPr>
+          <w:ilvl w:val="0"/>
+          <w:numId w:val="5"/>
+        </w:numPr>
+      </w:pPr>
+      <w:r>
+        <w:rPr>
+          <w:b w:val="false"/>
+          <w:bCs w:val="false"/>
           <w:shd w:fill="FFFF00" w:val="clear"/>
         </w:rPr>
         <w:t>Account (появляется после входа) Страницца ввиде 2-табов (account, project)</w:t>
-        <w:pict>
-          <v:group coordorigin="7732,12" coordsize="1919,1919" id="shape_0" style="position:absolute;margin-left:386.6pt;margin-top:0.6pt;width:95.95pt;height:95.95pt">
-            <v:group id="shape_0" style="position:absolute;left:7732;top:12;width:1919;height:1919">
-              <v:group id="shape_0" style="position:absolute;left:7732;top:12;width:1919;height:1919">
-                <v:rect id="shape_0" style="position:absolute;left:7732;top:12;width:1919;height:1919">
-                  <v:wrap v:type="none"/>
-                  <v:fill color="#cfe7f5" color2="#30180a" detectmouseclick="t"/>
-                  <v:stroke color="gray" joinstyle="round"/>
-                </v:rect>
-                <v:rect id="shape_0" style="position:absolute;left:7808;top:343;width:1758;height:127">
-                  <v:wrap v:type="none"/>
-                  <v:fill color="#cfe7f5" color2="#30180a" detectmouseclick="t"/>
-                  <v:stroke color="gray" joinstyle="round"/>
-                </v:rect>
-              </v:group>
-              <v:shape coordsize="10,103" id="shape_0" path="m0,0l9,85l9,102e" style="position:absolute;left:8063;top:360;width:8;height:101">
-                <v:stroke color="gray" joinstyle="round"/>
-                <v:fill detectmouseclick="t"/>
-              </v:shape>
-              <v:shape coordsize="27,112" id="shape_0" path="m26,0l0,94l8,111e" style="position:absolute;left:8335;top:368;width:25;height:110">
-                <v:stroke color="gray" joinstyle="round"/>
-                <v:fill detectmouseclick="t"/>
-              </v:shape>
-              <v:shape coordsize="10,104" id="shape_0" path="m9,0l0,94l0,103e" style="position:absolute;left:8547;top:368;width:8;height:102">
-                <v:stroke color="gray" joinstyle="round"/>
-                <v:fill detectmouseclick="t"/>
-              </v:shape>
-              <v:shape coordsize="10,120" id="shape_0" path="m9,0l0,85l0,119e" style="position:absolute;left:8768;top:343;width:8;height:118">
-                <v:stroke color="gray" joinstyle="round"/>
-                <v:fill detectmouseclick="t"/>
-              </v:shape>
-            </v:group>
-            <v:shape coordsize="1673,1154" id="shape_0" path="m54,3c112,25,179,36,241,21c302,6,366,7,428,15c489,23,553,26,614,15c679,2,765,0,801,56c860,146,923,82,988,85c1052,88,1117,81,1181,91c1240,99,1302,88,1362,91c1426,93,1480,78,1549,108c1630,143,1634,209,1648,272c1662,332,1631,395,1642,459c1653,520,1672,581,1665,646c1659,707,1670,771,1660,833c1649,895,1652,952,1654,1019c1656,1116,1571,1133,1513,1142c1452,1152,1389,1153,1327,1148c1262,1142,1201,1143,1140,1130c1076,1118,1011,1125,947,1124c885,1124,822,1122,760,1124c687,1127,616,1115,544,1119c482,1121,419,1121,357,1124c292,1127,236,1141,165,1130c84,1118,49,1048,25,990c0,932,13,869,13,809c13,744,29,680,25,616c20,555,18,495,18,435c18,372,11,309,30,248c48,189,49,124,48,61l106,9l106,9e" style="position:absolute;left:7790;top:647;width:1657;height:1147">
-              <v:stroke color="gray" joinstyle="round"/>
-              <v:fill detectmouseclick="t"/>
-            </v:shape>
-            <v:shape coordsize="801,174" id="shape_0" path="m0,73c57,45,118,10,187,21c248,30,312,0,374,9c436,19,498,19,560,21c622,23,685,21,747,21l800,80l800,144l800,173e" style="position:absolute;left:8600;top:639;width:799;height:165">
-              <v:stroke color="gray" joinstyle="round"/>
-              <v:fill detectmouseclick="t"/>
-            </v:shape>
-          </v:group>
-        </w:pict>
-      </w:r>
-    </w:p>
-    <w:p>
-      <w:pPr>
-        <w:pStyle w:val="style0"/>
-      </w:pPr>
-      <w:r>
-        <w:rPr>
-          <w:b w:val="false"/>
-          <w:bCs w:val="false"/>
-          <w:shd w:fill="auto" w:val="clear"/>
+      </w:r>
+    </w:p>
+    <w:p>
+      <w:pPr>
+        <w:pStyle w:val="style0"/>
+      </w:pPr>
+      <w:r>
+        <w:rPr>
+          <w:b w:val="false"/>
+          <w:bCs w:val="false"/>
+          <w:shd w:fill="FFFFFF" w:val="clear"/>
         </w:rPr>
         <w:t>При нажатие на пукт меню</w:t>
       </w:r>
@@ -1207,7 +1166,7 @@
         <w:rPr>
           <w:b w:val="false"/>
           <w:bCs w:val="false"/>
-          <w:shd w:fill="auto" w:val="clear"/>
+          <w:shd w:fill="FFFFFF" w:val="clear"/>
         </w:rPr>
         <w:t>ccount</w:t>
       </w:r>
@@ -1220,7 +1179,7 @@
         <w:rPr>
           <w:b w:val="false"/>
           <w:bCs w:val="false"/>
-          <w:shd w:fill="auto" w:val="clear"/>
+          <w:shd w:fill="FFFFFF" w:val="clear"/>
         </w:rPr>
         <w:tab/>
         <w:tab/>
@@ -1259,6 +1218,12 @@
         <w:tab/>
         <w:tab/>
         <w:tab/>
+      </w:r>
+      <w:r>
+        <w:rPr>
+          <w:b/>
+          <w:bCs/>
+        </w:rPr>
         <w:t xml:space="preserve">Ответ от сервера – редиректит на </w:t>
       </w:r>
     </w:p>
@@ -1270,7 +1235,7 @@
         <w:rPr>
           <w:b w:val="false"/>
           <w:bCs w:val="false"/>
-          <w:shd w:fill="auto" w:val="clear"/>
+          <w:shd w:fill="FFFFFF" w:val="clear"/>
         </w:rPr>
         <w:tab/>
         <w:tab/>
@@ -1659,7 +1624,13 @@
           <w:b/>
           <w:bCs/>
         </w:rPr>
-        <w:t xml:space="preserve">Tab account </w:t>
+        <w:t xml:space="preserve">Tab account  Все поля с заполнеными данными о пользователе. Поля можно </w:t>
+        <w:tab/>
+        <w:tab/>
+        <w:tab/>
+        <w:tab/>
+        <w:tab/>
+        <w:t xml:space="preserve">редактировать. Внизу – кнопка (линка) “Update account” </w:t>
       </w:r>
     </w:p>
     <w:p>
@@ -1671,55 +1642,958 @@
           <w:b/>
           <w:bCs/>
         </w:rPr>
-        <w:t xml:space="preserve">Tab project </w:t>
-      </w:r>
-    </w:p>
-    <w:p>
-      <w:pPr>
-        <w:pStyle w:val="style0"/>
-      </w:pPr>
-      <w:r>
-        <w:rPr/>
-      </w:r>
-    </w:p>
-    <w:p>
-      <w:pPr>
-        <w:pStyle w:val="style0"/>
-      </w:pPr>
-      <w:r>
-        <w:rPr/>
-      </w:r>
-    </w:p>
-    <w:p>
-      <w:pPr>
-        <w:pStyle w:val="style0"/>
-      </w:pPr>
-      <w:r>
-        <w:rPr/>
-      </w:r>
-    </w:p>
-    <w:p>
-      <w:pPr>
-        <w:pStyle w:val="style0"/>
-      </w:pPr>
-      <w:r>
-        <w:rPr/>
-      </w:r>
-    </w:p>
-    <w:p>
-      <w:pPr>
-        <w:pStyle w:val="style0"/>
-      </w:pPr>
-      <w:r>
-        <w:rPr/>
-      </w:r>
-    </w:p>
-    <w:p>
-      <w:pPr>
-        <w:pStyle w:val="style0"/>
-      </w:pPr>
-      <w:r>
-        <w:rPr/>
+        <w:tab/>
+        <w:tab/>
+        <w:tab/>
+      </w:r>
+      <w:r>
+        <w:rPr>
+          <w:b w:val="false"/>
+          <w:bCs w:val="false"/>
+        </w:rPr>
+        <w:t>POST</w:t>
+      </w:r>
+    </w:p>
+    <w:p>
+      <w:pPr>
+        <w:pStyle w:val="style0"/>
+      </w:pPr>
+      <w:r>
+        <w:rPr>
+          <w:b w:val="false"/>
+          <w:bCs w:val="false"/>
+        </w:rPr>
+        <w:tab/>
+        <w:tab/>
+        <w:tab/>
+        <w:t>command:a</w:t>
+      </w:r>
+      <w:r>
+        <w:rPr>
+          <w:b w:val="false"/>
+          <w:bCs w:val="false"/>
+          <w:shd w:fill="FFFFFF" w:val="clear"/>
+        </w:rPr>
+        <w:t>ccountupdate</w:t>
+      </w:r>
+    </w:p>
+    <w:p>
+      <w:pPr>
+        <w:pStyle w:val="style0"/>
+      </w:pPr>
+      <w:r>
+        <w:rPr>
+          <w:b w:val="false"/>
+          <w:bCs w:val="false"/>
+          <w:shd w:fill="FFFFFF" w:val="clear"/>
+        </w:rPr>
+        <w:tab/>
+        <w:tab/>
+        <w:tab/>
+        <w:t>url:http</w:t>
+      </w:r>
+      <w:r>
+        <w:rPr>
+          <w:b w:val="false"/>
+          <w:bCs w:val="false"/>
+        </w:rPr>
+        <w:t>://edu.bionic-university.com:1120/battleWEB/index</w:t>
+      </w:r>
+    </w:p>
+    <w:p>
+      <w:pPr>
+        <w:pStyle w:val="style0"/>
+      </w:pPr>
+      <w:r>
+        <w:rPr/>
+      </w:r>
+    </w:p>
+    <w:p>
+      <w:pPr>
+        <w:pStyle w:val="style0"/>
+      </w:pPr>
+      <w:r>
+        <w:rPr>
+          <w:b w:val="false"/>
+          <w:bCs w:val="false"/>
+        </w:rPr>
+        <w:tab/>
+        <w:tab/>
+        <w:tab/>
+        <w:t>{</w:t>
+      </w:r>
+    </w:p>
+    <w:p>
+      <w:pPr>
+        <w:pStyle w:val="style0"/>
+      </w:pPr>
+      <w:r>
+        <w:rPr>
+          <w:b w:val="false"/>
+          <w:bCs w:val="false"/>
+        </w:rPr>
+        <w:tab/>
+        <w:t xml:space="preserve">   </w:t>
+        <w:tab/>
+        <w:tab/>
+        <w:t>"login": "***",</w:t>
+      </w:r>
+    </w:p>
+    <w:p>
+      <w:pPr>
+        <w:pStyle w:val="style0"/>
+      </w:pPr>
+      <w:r>
+        <w:rPr>
+          <w:b w:val="false"/>
+          <w:bCs w:val="false"/>
+        </w:rPr>
+        <w:tab/>
+        <w:t xml:space="preserve">    </w:t>
+        <w:tab/>
+        <w:tab/>
+        <w:t>"password": "***",</w:t>
+      </w:r>
+    </w:p>
+    <w:p>
+      <w:pPr>
+        <w:pStyle w:val="style0"/>
+      </w:pPr>
+      <w:r>
+        <w:rPr>
+          <w:b w:val="false"/>
+          <w:bCs w:val="false"/>
+        </w:rPr>
+        <w:tab/>
+        <w:tab/>
+        <w:tab/>
+        <w:tab/>
+        <w:t>"firstname": "***",</w:t>
+      </w:r>
+    </w:p>
+    <w:p>
+      <w:pPr>
+        <w:pStyle w:val="style0"/>
+      </w:pPr>
+      <w:r>
+        <w:rPr>
+          <w:b w:val="false"/>
+          <w:bCs w:val="false"/>
+        </w:rPr>
+        <w:tab/>
+        <w:tab/>
+        <w:tab/>
+        <w:tab/>
+        <w:t>"middlename": "***",</w:t>
+      </w:r>
+    </w:p>
+    <w:p>
+      <w:pPr>
+        <w:pStyle w:val="style0"/>
+      </w:pPr>
+      <w:r>
+        <w:rPr>
+          <w:b w:val="false"/>
+          <w:bCs w:val="false"/>
+        </w:rPr>
+        <w:tab/>
+        <w:tab/>
+        <w:tab/>
+        <w:tab/>
+        <w:t>"lastname": "***",</w:t>
+      </w:r>
+    </w:p>
+    <w:p>
+      <w:pPr>
+        <w:pStyle w:val="style0"/>
+      </w:pPr>
+      <w:r>
+        <w:rPr>
+          <w:b w:val="false"/>
+          <w:bCs w:val="false"/>
+        </w:rPr>
+        <w:tab/>
+        <w:tab/>
+        <w:tab/>
+        <w:tab/>
+        <w:t>"town": "***",</w:t>
+      </w:r>
+    </w:p>
+    <w:p>
+      <w:pPr>
+        <w:pStyle w:val="style0"/>
+      </w:pPr>
+      <w:r>
+        <w:rPr>
+          <w:b w:val="false"/>
+          <w:bCs w:val="false"/>
+        </w:rPr>
+        <w:tab/>
+        <w:tab/>
+        <w:tab/>
+        <w:tab/>
+        <w:t>"street": "***",</w:t>
+      </w:r>
+    </w:p>
+    <w:p>
+      <w:pPr>
+        <w:pStyle w:val="style0"/>
+      </w:pPr>
+      <w:r>
+        <w:rPr>
+          <w:b w:val="false"/>
+          <w:bCs w:val="false"/>
+        </w:rPr>
+        <w:tab/>
+        <w:tab/>
+        <w:tab/>
+        <w:tab/>
+        <w:t>"housenumber": "***",</w:t>
+      </w:r>
+    </w:p>
+    <w:p>
+      <w:pPr>
+        <w:pStyle w:val="style0"/>
+      </w:pPr>
+      <w:r>
+        <w:rPr>
+          <w:b w:val="false"/>
+          <w:bCs w:val="false"/>
+        </w:rPr>
+        <w:tab/>
+        <w:tab/>
+        <w:tab/>
+        <w:tab/>
+        <w:t>"postcode": "***",</w:t>
+      </w:r>
+    </w:p>
+    <w:p>
+      <w:pPr>
+        <w:pStyle w:val="style0"/>
+      </w:pPr>
+      <w:r>
+        <w:rPr>
+          <w:b w:val="false"/>
+          <w:bCs w:val="false"/>
+        </w:rPr>
+        <w:tab/>
+        <w:tab/>
+        <w:tab/>
+        <w:tab/>
+        <w:t>"birthday": "***",</w:t>
+      </w:r>
+    </w:p>
+    <w:p>
+      <w:pPr>
+        <w:pStyle w:val="style0"/>
+      </w:pPr>
+      <w:r>
+        <w:rPr>
+          <w:b w:val="false"/>
+          <w:bCs w:val="false"/>
+        </w:rPr>
+        <w:tab/>
+        <w:tab/>
+        <w:tab/>
+        <w:tab/>
+        <w:t>"phone": "***",</w:t>
+      </w:r>
+    </w:p>
+    <w:p>
+      <w:pPr>
+        <w:pStyle w:val="style0"/>
+      </w:pPr>
+      <w:r>
+        <w:rPr>
+          <w:b w:val="false"/>
+          <w:bCs w:val="false"/>
+        </w:rPr>
+        <w:tab/>
+        <w:tab/>
+        <w:tab/>
+        <w:tab/>
+        <w:t>"email": "***",</w:t>
+      </w:r>
+    </w:p>
+    <w:p>
+      <w:pPr>
+        <w:pStyle w:val="style0"/>
+      </w:pPr>
+      <w:r>
+        <w:rPr>
+          <w:b w:val="false"/>
+          <w:bCs w:val="false"/>
+        </w:rPr>
+        <w:tab/>
+        <w:tab/>
+        <w:tab/>
+        <w:t>}</w:t>
+      </w:r>
+    </w:p>
+    <w:p>
+      <w:pPr>
+        <w:pStyle w:val="style0"/>
+      </w:pPr>
+      <w:r>
+        <w:rPr>
+          <w:b w:val="false"/>
+          <w:bCs w:val="false"/>
+        </w:rPr>
+        <w:tab/>
+        <w:tab/>
+        <w:tab/>
+      </w:r>
+    </w:p>
+    <w:p>
+      <w:pPr>
+        <w:pStyle w:val="style0"/>
+      </w:pPr>
+      <w:r>
+        <w:rPr>
+          <w:b w:val="false"/>
+          <w:bCs w:val="false"/>
+        </w:rPr>
+        <w:tab/>
+        <w:tab/>
+        <w:tab/>
+        <w:t>Ответ от сервера</w:t>
+      </w:r>
+    </w:p>
+    <w:p>
+      <w:pPr>
+        <w:pStyle w:val="style0"/>
+      </w:pPr>
+      <w:r>
+        <w:rPr>
+          <w:b/>
+          <w:bCs/>
+        </w:rPr>
+        <w:tab/>
+        <w:tab/>
+        <w:tab/>
+      </w:r>
+      <w:r>
+        <w:rPr>
+          <w:b w:val="false"/>
+          <w:bCs w:val="false"/>
+        </w:rPr>
+        <w:t>{</w:t>
+      </w:r>
+    </w:p>
+    <w:p>
+      <w:pPr>
+        <w:pStyle w:val="style0"/>
+      </w:pPr>
+      <w:r>
+        <w:rPr>
+          <w:b w:val="false"/>
+          <w:bCs w:val="false"/>
+        </w:rPr>
+        <w:tab/>
+        <w:t xml:space="preserve">   </w:t>
+        <w:tab/>
+        <w:tab/>
+      </w:r>
+      <w:bookmarkStart w:id="2" w:name="__DdeLink__946_284668997"/>
+      <w:bookmarkEnd w:id="2"/>
+      <w:r>
+        <w:rPr>
+          <w:b w:val="false"/>
+          <w:bCs w:val="false"/>
+        </w:rPr>
+        <w:t>"statusupdate": true/false,</w:t>
+      </w:r>
+    </w:p>
+    <w:p>
+      <w:pPr>
+        <w:pStyle w:val="style0"/>
+      </w:pPr>
+      <w:r>
+        <w:rPr>
+          <w:b w:val="false"/>
+          <w:bCs w:val="false"/>
+        </w:rPr>
+        <w:tab/>
+        <w:tab/>
+        <w:tab/>
+        <w:tab/>
+        <w:t>"message": "******"</w:t>
+      </w:r>
+    </w:p>
+    <w:p>
+      <w:pPr>
+        <w:pStyle w:val="style0"/>
+      </w:pPr>
+      <w:r>
+        <w:rPr>
+          <w:b w:val="false"/>
+          <w:bCs w:val="false"/>
+        </w:rPr>
+        <w:tab/>
+        <w:tab/>
+        <w:tab/>
+        <w:t>}</w:t>
+      </w:r>
+    </w:p>
+    <w:p>
+      <w:pPr>
+        <w:pStyle w:val="style0"/>
+      </w:pPr>
+      <w:r>
+        <w:rPr>
+          <w:b/>
+          <w:bCs/>
+        </w:rPr>
+        <w:t xml:space="preserve">Tab project  Если по нажатию </w:t>
+      </w:r>
+      <w:r>
+        <w:rPr>
+          <w:b w:val="false"/>
+          <w:bCs w:val="false"/>
+          <w:shd w:fill="FFFF00" w:val="clear"/>
+        </w:rPr>
+        <w:t xml:space="preserve">Account </w:t>
+      </w:r>
+      <w:r>
+        <w:rPr>
+          <w:b w:val="false"/>
+          <w:bCs w:val="false"/>
+          <w:shd w:fill="auto" w:val="clear"/>
+        </w:rPr>
+        <w:t xml:space="preserve">у пользователя не был создан проект отображаются 2 поля для ввода  projectname,  projectdescription. Куда пользователь вводит данные. Внизу кнопка </w:t>
+      </w:r>
+      <w:r>
+        <w:rPr>
+          <w:b/>
+          <w:bCs/>
+          <w:shd w:fill="auto" w:val="clear"/>
+        </w:rPr>
+        <w:t>“Save project”</w:t>
+      </w:r>
+    </w:p>
+    <w:p>
+      <w:pPr>
+        <w:pStyle w:val="style0"/>
+      </w:pPr>
+      <w:r>
+        <w:rPr/>
+        <w:tab/>
+        <w:tab/>
+        <w:tab/>
+      </w:r>
+      <w:r>
+        <w:rPr>
+          <w:b w:val="false"/>
+          <w:bCs w:val="false"/>
+        </w:rPr>
+        <w:t>POST</w:t>
+      </w:r>
+    </w:p>
+    <w:p>
+      <w:pPr>
+        <w:pStyle w:val="style0"/>
+      </w:pPr>
+      <w:r>
+        <w:rPr>
+          <w:b w:val="false"/>
+          <w:bCs w:val="false"/>
+        </w:rPr>
+        <w:tab/>
+        <w:tab/>
+        <w:tab/>
+        <w:t>command:</w:t>
+      </w:r>
+      <w:r>
+        <w:rPr>
+          <w:b w:val="false"/>
+          <w:bCs w:val="false"/>
+          <w:shd w:fill="FFFFFF" w:val="clear"/>
+        </w:rPr>
+        <w:t>projectsave</w:t>
+      </w:r>
+    </w:p>
+    <w:p>
+      <w:pPr>
+        <w:pStyle w:val="style0"/>
+      </w:pPr>
+      <w:r>
+        <w:rPr>
+          <w:b w:val="false"/>
+          <w:bCs w:val="false"/>
+          <w:shd w:fill="FFFFFF" w:val="clear"/>
+        </w:rPr>
+        <w:tab/>
+        <w:tab/>
+        <w:tab/>
+        <w:t>url:http</w:t>
+      </w:r>
+      <w:r>
+        <w:rPr>
+          <w:b w:val="false"/>
+          <w:bCs w:val="false"/>
+        </w:rPr>
+        <w:t>://edu.bionic-university.com:1120/battleWEB/index</w:t>
+      </w:r>
+    </w:p>
+    <w:p>
+      <w:pPr>
+        <w:pStyle w:val="style0"/>
+      </w:pPr>
+      <w:r>
+        <w:rPr/>
+      </w:r>
+    </w:p>
+    <w:p>
+      <w:pPr>
+        <w:pStyle w:val="style0"/>
+      </w:pPr>
+      <w:r>
+        <w:rPr>
+          <w:b w:val="false"/>
+          <w:bCs w:val="false"/>
+        </w:rPr>
+        <w:tab/>
+        <w:tab/>
+        <w:tab/>
+        <w:t>{</w:t>
+      </w:r>
+    </w:p>
+    <w:p>
+      <w:pPr>
+        <w:pStyle w:val="style0"/>
+      </w:pPr>
+      <w:r>
+        <w:rPr>
+          <w:b w:val="false"/>
+          <w:bCs w:val="false"/>
+        </w:rPr>
+        <w:tab/>
+        <w:t xml:space="preserve">   </w:t>
+        <w:tab/>
+        <w:tab/>
+        <w:t>"projectname": "***",</w:t>
+      </w:r>
+    </w:p>
+    <w:p>
+      <w:pPr>
+        <w:pStyle w:val="style0"/>
+      </w:pPr>
+      <w:r>
+        <w:rPr>
+          <w:b w:val="false"/>
+          <w:bCs w:val="false"/>
+        </w:rPr>
+        <w:tab/>
+        <w:t xml:space="preserve">    </w:t>
+        <w:tab/>
+        <w:tab/>
+        <w:t>"projectdescription": "***",</w:t>
+      </w:r>
+    </w:p>
+    <w:p>
+      <w:pPr>
+        <w:pStyle w:val="style0"/>
+      </w:pPr>
+      <w:r>
+        <w:rPr>
+          <w:b w:val="false"/>
+          <w:bCs w:val="false"/>
+        </w:rPr>
+        <w:tab/>
+        <w:tab/>
+        <w:tab/>
+        <w:tab/>
+        <w:t>"projectcreationdate": "***",</w:t>
+      </w:r>
+    </w:p>
+    <w:p>
+      <w:pPr>
+        <w:pStyle w:val="style0"/>
+      </w:pPr>
+      <w:r>
+        <w:rPr>
+          <w:b w:val="false"/>
+          <w:bCs w:val="false"/>
+        </w:rPr>
+        <w:tab/>
+        <w:tab/>
+        <w:tab/>
+        <w:t>}</w:t>
+      </w:r>
+    </w:p>
+    <w:p>
+      <w:pPr>
+        <w:pStyle w:val="style0"/>
+      </w:pPr>
+      <w:r>
+        <w:rPr/>
+        <w:tab/>
+        <w:tab/>
+        <w:tab/>
+      </w:r>
+      <w:r>
+        <w:rPr>
+          <w:b w:val="false"/>
+          <w:bCs w:val="false"/>
+        </w:rPr>
+        <w:t xml:space="preserve">Ответ от сервера – которое отображается на то й же табе. </w:t>
+      </w:r>
+    </w:p>
+    <w:p>
+      <w:pPr>
+        <w:pStyle w:val="style0"/>
+      </w:pPr>
+      <w:r>
+        <w:rPr>
+          <w:b/>
+          <w:bCs/>
+        </w:rPr>
+        <w:tab/>
+        <w:tab/>
+        <w:tab/>
+      </w:r>
+      <w:r>
+        <w:rPr>
+          <w:b w:val="false"/>
+          <w:bCs w:val="false"/>
+        </w:rPr>
+        <w:t>}</w:t>
+      </w:r>
+    </w:p>
+    <w:p>
+      <w:pPr>
+        <w:pStyle w:val="style0"/>
+      </w:pPr>
+      <w:r>
+        <w:rPr>
+          <w:b w:val="false"/>
+          <w:bCs w:val="false"/>
+        </w:rPr>
+        <w:tab/>
+        <w:tab/>
+        <w:tab/>
+        <w:tab/>
+        <w:t>"message": "******"</w:t>
+      </w:r>
+    </w:p>
+    <w:p>
+      <w:pPr>
+        <w:pStyle w:val="style0"/>
+      </w:pPr>
+      <w:r>
+        <w:rPr>
+          <w:b w:val="false"/>
+          <w:bCs w:val="false"/>
+        </w:rPr>
+        <w:tab/>
+        <w:tab/>
+        <w:tab/>
+        <w:tab/>
+        <w:t>"projectcreationdate": "***"</w:t>
+      </w:r>
+    </w:p>
+    <w:p>
+      <w:pPr>
+        <w:pStyle w:val="style0"/>
+      </w:pPr>
+      <w:r>
+        <w:rPr>
+          <w:b w:val="false"/>
+          <w:bCs w:val="false"/>
+        </w:rPr>
+        <w:tab/>
+        <w:tab/>
+        <w:tab/>
+        <w:t>}</w:t>
+      </w:r>
+    </w:p>
+    <w:p>
+      <w:pPr>
+        <w:pStyle w:val="style0"/>
+      </w:pPr>
+      <w:r>
+        <w:rPr/>
+        <w:tab/>
+        <w:tab/>
+        <w:tab/>
+      </w:r>
+    </w:p>
+    <w:p>
+      <w:pPr>
+        <w:pStyle w:val="style0"/>
+      </w:pPr>
+      <w:r>
+        <w:rPr/>
+        <w:tab/>
+        <w:tab/>
+        <w:tab/>
+        <w:t xml:space="preserve">После нажатия: вместо </w:t>
+      </w:r>
+      <w:r>
+        <w:rPr>
+          <w:b w:val="false"/>
+          <w:bCs w:val="false"/>
+          <w:shd w:fill="auto" w:val="clear"/>
+        </w:rPr>
+        <w:t xml:space="preserve">“Save project” - новая кнопка </w:t>
+      </w:r>
+      <w:r>
+        <w:rPr>
+          <w:b/>
+          <w:bCs/>
+          <w:shd w:fill="auto" w:val="clear"/>
+        </w:rPr>
+        <w:t xml:space="preserve">“Update </w:t>
+      </w:r>
+      <w:r>
+        <w:rPr>
+          <w:b/>
+          <w:bCs/>
+          <w:shd w:fill="FFFFFF" w:val="clear"/>
+        </w:rPr>
+        <w:t>project</w:t>
+      </w:r>
+      <w:r>
+        <w:rPr>
+          <w:b/>
+          <w:bCs/>
+          <w:shd w:fill="auto" w:val="clear"/>
+        </w:rPr>
+        <w:t>”</w:t>
+      </w:r>
+    </w:p>
+    <w:p>
+      <w:pPr>
+        <w:pStyle w:val="style0"/>
+      </w:pPr>
+      <w:r>
+        <w:rPr>
+          <w:b w:val="false"/>
+          <w:bCs w:val="false"/>
+        </w:rPr>
+        <w:tab/>
+        <w:tab/>
+        <w:tab/>
+        <w:t>POST</w:t>
+      </w:r>
+    </w:p>
+    <w:p>
+      <w:pPr>
+        <w:pStyle w:val="style0"/>
+      </w:pPr>
+      <w:r>
+        <w:rPr>
+          <w:b w:val="false"/>
+          <w:bCs w:val="false"/>
+        </w:rPr>
+        <w:tab/>
+        <w:tab/>
+        <w:tab/>
+        <w:t>command:</w:t>
+      </w:r>
+      <w:r>
+        <w:rPr>
+          <w:b w:val="false"/>
+          <w:bCs w:val="false"/>
+          <w:shd w:fill="FFFFFF" w:val="clear"/>
+        </w:rPr>
+        <w:t>projectupdate</w:t>
+      </w:r>
+    </w:p>
+    <w:p>
+      <w:pPr>
+        <w:pStyle w:val="style0"/>
+      </w:pPr>
+      <w:r>
+        <w:rPr>
+          <w:b w:val="false"/>
+          <w:bCs w:val="false"/>
+          <w:shd w:fill="FFFFFF" w:val="clear"/>
+        </w:rPr>
+        <w:tab/>
+        <w:tab/>
+        <w:tab/>
+        <w:t>url:http</w:t>
+      </w:r>
+      <w:r>
+        <w:rPr>
+          <w:b w:val="false"/>
+          <w:bCs w:val="false"/>
+        </w:rPr>
+        <w:t>://edu.bionic-university.com:1120/battleWEB/index</w:t>
+      </w:r>
+    </w:p>
+    <w:p>
+      <w:pPr>
+        <w:pStyle w:val="style0"/>
+      </w:pPr>
+      <w:r>
+        <w:rPr/>
+      </w:r>
+    </w:p>
+    <w:p>
+      <w:pPr>
+        <w:pStyle w:val="style0"/>
+      </w:pPr>
+      <w:r>
+        <w:rPr>
+          <w:b w:val="false"/>
+          <w:bCs w:val="false"/>
+        </w:rPr>
+        <w:tab/>
+        <w:tab/>
+        <w:tab/>
+        <w:t>{</w:t>
+      </w:r>
+    </w:p>
+    <w:p>
+      <w:pPr>
+        <w:pStyle w:val="style0"/>
+      </w:pPr>
+      <w:r>
+        <w:rPr>
+          <w:b w:val="false"/>
+          <w:bCs w:val="false"/>
+        </w:rPr>
+        <w:tab/>
+        <w:t xml:space="preserve">   </w:t>
+        <w:tab/>
+        <w:tab/>
+        <w:t>"projectname": "***",</w:t>
+      </w:r>
+    </w:p>
+    <w:p>
+      <w:pPr>
+        <w:pStyle w:val="style0"/>
+      </w:pPr>
+      <w:r>
+        <w:rPr>
+          <w:b w:val="false"/>
+          <w:bCs w:val="false"/>
+        </w:rPr>
+        <w:tab/>
+        <w:t xml:space="preserve">    </w:t>
+        <w:tab/>
+        <w:tab/>
+        <w:t>"projectdescription": "***"</w:t>
+      </w:r>
+    </w:p>
+    <w:p>
+      <w:pPr>
+        <w:pStyle w:val="style0"/>
+      </w:pPr>
+      <w:r>
+        <w:rPr>
+          <w:b w:val="false"/>
+          <w:bCs w:val="false"/>
+          <w:shd w:fill="auto" w:val="clear"/>
+        </w:rPr>
+        <w:tab/>
+        <w:tab/>
+        <w:tab/>
+        <w:t>}</w:t>
+      </w:r>
+    </w:p>
+    <w:p>
+      <w:pPr>
+        <w:pStyle w:val="style0"/>
+      </w:pPr>
+      <w:r>
+        <w:rPr/>
+        <w:tab/>
+        <w:tab/>
+        <w:tab/>
+      </w:r>
+      <w:r>
+        <w:rPr>
+          <w:b w:val="false"/>
+          <w:bCs w:val="false"/>
+        </w:rPr>
+        <w:t xml:space="preserve">Ответ от сервера – которое отображается на то й же табе. </w:t>
+      </w:r>
+    </w:p>
+    <w:p>
+      <w:pPr>
+        <w:pStyle w:val="style0"/>
+      </w:pPr>
+      <w:r>
+        <w:rPr>
+          <w:b/>
+          <w:bCs/>
+        </w:rPr>
+        <w:tab/>
+        <w:tab/>
+        <w:tab/>
+      </w:r>
+      <w:r>
+        <w:rPr>
+          <w:b w:val="false"/>
+          <w:bCs w:val="false"/>
+        </w:rPr>
+        <w:t>}</w:t>
+      </w:r>
+    </w:p>
+    <w:p>
+      <w:pPr>
+        <w:pStyle w:val="style0"/>
+      </w:pPr>
+      <w:r>
+        <w:rPr>
+          <w:b w:val="false"/>
+          <w:bCs w:val="false"/>
+        </w:rPr>
+        <w:tab/>
+        <w:tab/>
+        <w:tab/>
+        <w:tab/>
+        <w:t>"statusupdate": true/false,</w:t>
+      </w:r>
+    </w:p>
+    <w:p>
+      <w:pPr>
+        <w:pStyle w:val="style0"/>
+      </w:pPr>
+      <w:r>
+        <w:rPr>
+          <w:b w:val="false"/>
+          <w:bCs w:val="false"/>
+        </w:rPr>
+        <w:tab/>
+        <w:tab/>
+        <w:tab/>
+        <w:tab/>
+        <w:t>"message": "******"</w:t>
+      </w:r>
+    </w:p>
+    <w:p>
+      <w:pPr>
+        <w:pStyle w:val="style0"/>
+      </w:pPr>
+      <w:r>
+        <w:rPr>
+          <w:b w:val="false"/>
+          <w:bCs w:val="false"/>
+        </w:rPr>
+        <w:tab/>
+        <w:tab/>
+        <w:tab/>
+        <w:tab/>
+        <w:t>"projectcreationdate": "***"</w:t>
+      </w:r>
+    </w:p>
+    <w:p>
+      <w:pPr>
+        <w:pStyle w:val="style0"/>
+      </w:pPr>
+      <w:r>
+        <w:rPr>
+          <w:b w:val="false"/>
+          <w:bCs w:val="false"/>
+        </w:rPr>
+        <w:tab/>
+        <w:tab/>
+        <w:tab/>
+        <w:t>}</w:t>
       </w:r>
     </w:p>
     <w:p>
@@ -1844,117 +2718,235 @@
   <w:abstractNum w:abstractNumId="1">
     <w:lvl w:ilvl="0">
       <w:start w:val="1"/>
-      <w:numFmt w:val="decimal"/>
-      <w:lvlText w:val="%1."/>
+      <w:numFmt w:val="none"/>
+      <w:suff w:val="nothing"/>
+      <w:lvlText w:val=""/>
+      <w:lvlJc w:val="left"/>
+      <w:pPr>
+        <w:tabs>
+          <w:tab w:pos="432" w:val="num"/>
+        </w:tabs>
+        <w:ind w:hanging="432" w:left="432"/>
+      </w:pPr>
+    </w:lvl>
+    <w:lvl w:ilvl="1">
+      <w:start w:val="1"/>
+      <w:numFmt w:val="none"/>
+      <w:suff w:val="nothing"/>
+      <w:lvlText w:val=""/>
+      <w:lvlJc w:val="left"/>
+      <w:pPr>
+        <w:tabs>
+          <w:tab w:pos="576" w:val="num"/>
+        </w:tabs>
+        <w:ind w:hanging="576" w:left="576"/>
+      </w:pPr>
+    </w:lvl>
+    <w:lvl w:ilvl="2">
+      <w:start w:val="1"/>
+      <w:numFmt w:val="none"/>
+      <w:suff w:val="nothing"/>
+      <w:lvlText w:val=""/>
       <w:lvlJc w:val="left"/>
       <w:pPr>
         <w:tabs>
           <w:tab w:pos="720" w:val="num"/>
         </w:tabs>
-        <w:ind w:hanging="360" w:left="720"/>
-      </w:pPr>
-      <w:rPr/>
-    </w:lvl>
-    <w:lvl w:ilvl="1">
-      <w:start w:val="1"/>
-      <w:numFmt w:val="decimal"/>
-      <w:lvlText w:val="%2."/>
-      <w:lvlJc w:val="left"/>
-      <w:pPr>
-        <w:tabs>
-          <w:tab w:pos="1080" w:val="num"/>
-        </w:tabs>
-        <w:ind w:hanging="360" w:left="1080"/>
-      </w:pPr>
-    </w:lvl>
-    <w:lvl w:ilvl="2">
-      <w:start w:val="1"/>
-      <w:numFmt w:val="decimal"/>
-      <w:lvlText w:val="%3."/>
+        <w:ind w:hanging="720" w:left="720"/>
+      </w:pPr>
+    </w:lvl>
+    <w:lvl w:ilvl="3">
+      <w:start w:val="1"/>
+      <w:numFmt w:val="none"/>
+      <w:suff w:val="nothing"/>
+      <w:lvlText w:val=""/>
+      <w:lvlJc w:val="left"/>
+      <w:pPr>
+        <w:tabs>
+          <w:tab w:pos="864" w:val="num"/>
+        </w:tabs>
+        <w:ind w:hanging="864" w:left="864"/>
+      </w:pPr>
+    </w:lvl>
+    <w:lvl w:ilvl="4">
+      <w:start w:val="1"/>
+      <w:numFmt w:val="none"/>
+      <w:suff w:val="nothing"/>
+      <w:lvlText w:val=""/>
+      <w:lvlJc w:val="left"/>
+      <w:pPr>
+        <w:tabs>
+          <w:tab w:pos="1008" w:val="num"/>
+        </w:tabs>
+        <w:ind w:hanging="1008" w:left="1008"/>
+      </w:pPr>
+    </w:lvl>
+    <w:lvl w:ilvl="5">
+      <w:start w:val="1"/>
+      <w:numFmt w:val="none"/>
+      <w:suff w:val="nothing"/>
+      <w:lvlText w:val=""/>
+      <w:lvlJc w:val="left"/>
+      <w:pPr>
+        <w:tabs>
+          <w:tab w:pos="1152" w:val="num"/>
+        </w:tabs>
+        <w:ind w:hanging="1152" w:left="1152"/>
+      </w:pPr>
+    </w:lvl>
+    <w:lvl w:ilvl="6">
+      <w:start w:val="1"/>
+      <w:numFmt w:val="none"/>
+      <w:suff w:val="nothing"/>
+      <w:lvlText w:val=""/>
+      <w:lvlJc w:val="left"/>
+      <w:pPr>
+        <w:tabs>
+          <w:tab w:pos="1296" w:val="num"/>
+        </w:tabs>
+        <w:ind w:hanging="1296" w:left="1296"/>
+      </w:pPr>
+    </w:lvl>
+    <w:lvl w:ilvl="7">
+      <w:start w:val="1"/>
+      <w:numFmt w:val="none"/>
+      <w:suff w:val="nothing"/>
+      <w:lvlText w:val=""/>
       <w:lvlJc w:val="left"/>
       <w:pPr>
         <w:tabs>
           <w:tab w:pos="1440" w:val="num"/>
         </w:tabs>
-        <w:ind w:hanging="360" w:left="1440"/>
-      </w:pPr>
-    </w:lvl>
-    <w:lvl w:ilvl="3">
-      <w:start w:val="1"/>
-      <w:numFmt w:val="decimal"/>
-      <w:lvlText w:val="%4."/>
-      <w:lvlJc w:val="left"/>
-      <w:pPr>
-        <w:tabs>
-          <w:tab w:pos="1800" w:val="num"/>
-        </w:tabs>
-        <w:ind w:hanging="360" w:left="1800"/>
-      </w:pPr>
-    </w:lvl>
-    <w:lvl w:ilvl="4">
-      <w:start w:val="1"/>
-      <w:numFmt w:val="decimal"/>
-      <w:lvlText w:val="%5."/>
-      <w:lvlJc w:val="left"/>
-      <w:pPr>
-        <w:tabs>
-          <w:tab w:pos="2160" w:val="num"/>
-        </w:tabs>
-        <w:ind w:hanging="360" w:left="2160"/>
-      </w:pPr>
-    </w:lvl>
-    <w:lvl w:ilvl="5">
-      <w:start w:val="1"/>
-      <w:numFmt w:val="decimal"/>
-      <w:lvlText w:val="%6."/>
-      <w:lvlJc w:val="left"/>
-      <w:pPr>
-        <w:tabs>
-          <w:tab w:pos="2520" w:val="num"/>
-        </w:tabs>
-        <w:ind w:hanging="360" w:left="2520"/>
-      </w:pPr>
-    </w:lvl>
-    <w:lvl w:ilvl="6">
-      <w:start w:val="1"/>
-      <w:numFmt w:val="decimal"/>
-      <w:lvlText w:val="%7."/>
-      <w:lvlJc w:val="left"/>
-      <w:pPr>
-        <w:tabs>
-          <w:tab w:pos="2880" w:val="num"/>
-        </w:tabs>
-        <w:ind w:hanging="360" w:left="2880"/>
-      </w:pPr>
-    </w:lvl>
-    <w:lvl w:ilvl="7">
-      <w:start w:val="1"/>
-      <w:numFmt w:val="decimal"/>
-      <w:lvlText w:val="%8."/>
-      <w:lvlJc w:val="left"/>
-      <w:pPr>
-        <w:tabs>
-          <w:tab w:pos="3240" w:val="num"/>
-        </w:tabs>
-        <w:ind w:hanging="360" w:left="3240"/>
+        <w:ind w:hanging="1440" w:left="1440"/>
       </w:pPr>
     </w:lvl>
     <w:lvl w:ilvl="8">
       <w:start w:val="1"/>
-      <w:numFmt w:val="decimal"/>
-      <w:lvlText w:val="%9."/>
-      <w:lvlJc w:val="left"/>
-      <w:pPr>
-        <w:tabs>
-          <w:tab w:pos="3600" w:val="num"/>
-        </w:tabs>
-        <w:ind w:hanging="360" w:left="3600"/>
+      <w:numFmt w:val="none"/>
+      <w:suff w:val="nothing"/>
+      <w:lvlText w:val=""/>
+      <w:lvlJc w:val="left"/>
+      <w:pPr>
+        <w:tabs>
+          <w:tab w:pos="1584" w:val="num"/>
+        </w:tabs>
+        <w:ind w:hanging="1584" w:left="1584"/>
       </w:pPr>
     </w:lvl>
   </w:abstractNum>
   <w:abstractNum w:abstractNumId="2">
     <w:lvl w:ilvl="0">
       <w:start w:val="1"/>
+      <w:numFmt w:val="decimal"/>
+      <w:lvlText w:val="%1."/>
+      <w:lvlJc w:val="left"/>
+      <w:pPr>
+        <w:tabs>
+          <w:tab w:pos="720" w:val="num"/>
+        </w:tabs>
+        <w:ind w:hanging="360" w:left="720"/>
+      </w:pPr>
+    </w:lvl>
+    <w:lvl w:ilvl="1">
+      <w:start w:val="1"/>
+      <w:numFmt w:val="decimal"/>
+      <w:lvlText w:val="%2."/>
+      <w:lvlJc w:val="left"/>
+      <w:pPr>
+        <w:tabs>
+          <w:tab w:pos="1080" w:val="num"/>
+        </w:tabs>
+        <w:ind w:hanging="360" w:left="1080"/>
+      </w:pPr>
+    </w:lvl>
+    <w:lvl w:ilvl="2">
+      <w:start w:val="1"/>
+      <w:numFmt w:val="decimal"/>
+      <w:lvlText w:val="%3."/>
+      <w:lvlJc w:val="left"/>
+      <w:pPr>
+        <w:tabs>
+          <w:tab w:pos="1440" w:val="num"/>
+        </w:tabs>
+        <w:ind w:hanging="360" w:left="1440"/>
+      </w:pPr>
+    </w:lvl>
+    <w:lvl w:ilvl="3">
+      <w:start w:val="1"/>
+      <w:numFmt w:val="decimal"/>
+      <w:lvlText w:val="%4."/>
+      <w:lvlJc w:val="left"/>
+      <w:pPr>
+        <w:tabs>
+          <w:tab w:pos="1800" w:val="num"/>
+        </w:tabs>
+        <w:ind w:hanging="360" w:left="1800"/>
+      </w:pPr>
+    </w:lvl>
+    <w:lvl w:ilvl="4">
+      <w:start w:val="1"/>
+      <w:numFmt w:val="decimal"/>
+      <w:lvlText w:val="%5."/>
+      <w:lvlJc w:val="left"/>
+      <w:pPr>
+        <w:tabs>
+          <w:tab w:pos="2160" w:val="num"/>
+        </w:tabs>
+        <w:ind w:hanging="360" w:left="2160"/>
+      </w:pPr>
+    </w:lvl>
+    <w:lvl w:ilvl="5">
+      <w:start w:val="1"/>
+      <w:numFmt w:val="decimal"/>
+      <w:lvlText w:val="%6."/>
+      <w:lvlJc w:val="left"/>
+      <w:pPr>
+        <w:tabs>
+          <w:tab w:pos="2520" w:val="num"/>
+        </w:tabs>
+        <w:ind w:hanging="360" w:left="2520"/>
+      </w:pPr>
+    </w:lvl>
+    <w:lvl w:ilvl="6">
+      <w:start w:val="1"/>
+      <w:numFmt w:val="decimal"/>
+      <w:lvlText w:val="%7."/>
+      <w:lvlJc w:val="left"/>
+      <w:pPr>
+        <w:tabs>
+          <w:tab w:pos="2880" w:val="num"/>
+        </w:tabs>
+        <w:ind w:hanging="360" w:left="2880"/>
+      </w:pPr>
+    </w:lvl>
+    <w:lvl w:ilvl="7">
+      <w:start w:val="1"/>
+      <w:numFmt w:val="decimal"/>
+      <w:lvlText w:val="%8."/>
+      <w:lvlJc w:val="left"/>
+      <w:pPr>
+        <w:tabs>
+          <w:tab w:pos="3240" w:val="num"/>
+        </w:tabs>
+        <w:ind w:hanging="360" w:left="3240"/>
+      </w:pPr>
+    </w:lvl>
+    <w:lvl w:ilvl="8">
+      <w:start w:val="1"/>
+      <w:numFmt w:val="decimal"/>
+      <w:lvlText w:val="%9."/>
+      <w:lvlJc w:val="left"/>
+      <w:pPr>
+        <w:tabs>
+          <w:tab w:pos="3600" w:val="num"/>
+        </w:tabs>
+        <w:ind w:hanging="360" w:left="3600"/>
+      </w:pPr>
+    </w:lvl>
+  </w:abstractNum>
+  <w:abstractNum w:abstractNumId="3">
+    <w:lvl w:ilvl="0">
+      <w:start w:val="1"/>
       <w:numFmt w:val="bullet"/>
       <w:lvlText w:val=""/>
       <w:lvlJc w:val="left"/>
@@ -2089,7 +3081,7 @@
       </w:rPr>
     </w:lvl>
   </w:abstractNum>
-  <w:abstractNum w:abstractNumId="3">
+  <w:abstractNum w:abstractNumId="4">
     <w:lvl w:ilvl="0">
       <w:start w:val="1"/>
       <w:numFmt w:val="bullet"/>
@@ -2226,7 +3218,7 @@
       </w:rPr>
     </w:lvl>
   </w:abstractNum>
-  <w:abstractNum w:abstractNumId="4">
+  <w:abstractNum w:abstractNumId="5">
     <w:lvl w:ilvl="0">
       <w:start w:val="8"/>
       <w:numFmt w:val="decimal"/>
@@ -2238,7 +3230,6 @@
         </w:tabs>
         <w:ind w:hanging="360" w:left="720"/>
       </w:pPr>
-      <w:rPr/>
     </w:lvl>
     <w:lvl w:ilvl="1">
       <w:start w:val="1"/>
@@ -2334,125 +3325,6 @@
           <w:tab w:pos="3600" w:val="num"/>
         </w:tabs>
         <w:ind w:hanging="360" w:left="3600"/>
-      </w:pPr>
-    </w:lvl>
-  </w:abstractNum>
-  <w:abstractNum w:abstractNumId="5">
-    <w:lvl w:ilvl="0">
-      <w:start w:val="1"/>
-      <w:numFmt w:val="none"/>
-      <w:suff w:val="nothing"/>
-      <w:lvlText w:val=""/>
-      <w:lvlJc w:val="left"/>
-      <w:pPr>
-        <w:tabs>
-          <w:tab w:pos="432" w:val="num"/>
-        </w:tabs>
-        <w:ind w:hanging="432" w:left="432"/>
-      </w:pPr>
-    </w:lvl>
-    <w:lvl w:ilvl="1">
-      <w:start w:val="1"/>
-      <w:numFmt w:val="none"/>
-      <w:suff w:val="nothing"/>
-      <w:lvlText w:val=""/>
-      <w:lvlJc w:val="left"/>
-      <w:pPr>
-        <w:tabs>
-          <w:tab w:pos="576" w:val="num"/>
-        </w:tabs>
-        <w:ind w:hanging="576" w:left="576"/>
-      </w:pPr>
-    </w:lvl>
-    <w:lvl w:ilvl="2">
-      <w:start w:val="1"/>
-      <w:numFmt w:val="none"/>
-      <w:suff w:val="nothing"/>
-      <w:lvlText w:val=""/>
-      <w:lvlJc w:val="left"/>
-      <w:pPr>
-        <w:tabs>
-          <w:tab w:pos="720" w:val="num"/>
-        </w:tabs>
-        <w:ind w:hanging="720" w:left="720"/>
-      </w:pPr>
-    </w:lvl>
-    <w:lvl w:ilvl="3">
-      <w:start w:val="1"/>
-      <w:numFmt w:val="none"/>
-      <w:suff w:val="nothing"/>
-      <w:lvlText w:val=""/>
-      <w:lvlJc w:val="left"/>
-      <w:pPr>
-        <w:tabs>
-          <w:tab w:pos="864" w:val="num"/>
-        </w:tabs>
-        <w:ind w:hanging="864" w:left="864"/>
-      </w:pPr>
-    </w:lvl>
-    <w:lvl w:ilvl="4">
-      <w:start w:val="1"/>
-      <w:numFmt w:val="none"/>
-      <w:suff w:val="nothing"/>
-      <w:lvlText w:val=""/>
-      <w:lvlJc w:val="left"/>
-      <w:pPr>
-        <w:tabs>
-          <w:tab w:pos="1008" w:val="num"/>
-        </w:tabs>
-        <w:ind w:hanging="1008" w:left="1008"/>
-      </w:pPr>
-    </w:lvl>
-    <w:lvl w:ilvl="5">
-      <w:start w:val="1"/>
-      <w:numFmt w:val="none"/>
-      <w:suff w:val="nothing"/>
-      <w:lvlText w:val=""/>
-      <w:lvlJc w:val="left"/>
-      <w:pPr>
-        <w:tabs>
-          <w:tab w:pos="1152" w:val="num"/>
-        </w:tabs>
-        <w:ind w:hanging="1152" w:left="1152"/>
-      </w:pPr>
-    </w:lvl>
-    <w:lvl w:ilvl="6">
-      <w:start w:val="1"/>
-      <w:numFmt w:val="none"/>
-      <w:suff w:val="nothing"/>
-      <w:lvlText w:val=""/>
-      <w:lvlJc w:val="left"/>
-      <w:pPr>
-        <w:tabs>
-          <w:tab w:pos="1296" w:val="num"/>
-        </w:tabs>
-        <w:ind w:hanging="1296" w:left="1296"/>
-      </w:pPr>
-    </w:lvl>
-    <w:lvl w:ilvl="7">
-      <w:start w:val="1"/>
-      <w:numFmt w:val="none"/>
-      <w:suff w:val="nothing"/>
-      <w:lvlText w:val=""/>
-      <w:lvlJc w:val="left"/>
-      <w:pPr>
-        <w:tabs>
-          <w:tab w:pos="1440" w:val="num"/>
-        </w:tabs>
-        <w:ind w:hanging="1440" w:left="1440"/>
-      </w:pPr>
-    </w:lvl>
-    <w:lvl w:ilvl="8">
-      <w:start w:val="1"/>
-      <w:numFmt w:val="none"/>
-      <w:suff w:val="nothing"/>
-      <w:lvlText w:val=""/>
-      <w:lvlJc w:val="left"/>
-      <w:pPr>
-        <w:tabs>
-          <w:tab w:pos="1584" w:val="num"/>
-        </w:tabs>
-        <w:ind w:hanging="1584" w:left="1584"/>
       </w:pPr>
     </w:lvl>
   </w:abstractNum>
@@ -2485,7 +3357,7 @@
         <w:tab w:leader="none" w:pos="706" w:val="left"/>
       </w:tabs>
       <w:suppressAutoHyphens w:val="true"/>
-      <w:overflowPunct w:val="false"/>
+      <w:overflowPunct w:val="true"/>
     </w:pPr>
     <w:rPr>
       <w:rFonts w:ascii="Times New Roman" w:cs="Tahoma" w:eastAsia="Andale Sans UI" w:hAnsi="Times New Roman"/>
@@ -2500,6 +3372,10 @@
     <w:basedOn w:val="style18"/>
     <w:next w:val="style19"/>
     <w:pPr>
+      <w:numPr>
+        <w:ilvl w:val="2"/>
+        <w:numId w:val="1"/>
+      </w:numPr>
       <w:outlineLvl w:val="2"/>
     </w:pPr>
     <w:rPr>
@@ -2520,15 +3396,17 @@
     </w:rPr>
   </w:style>
   <w:style w:styleId="style16" w:type="character">
-    <w:name w:val="Numbering Symbols"/>
+    <w:name w:val="Bullets"/>
     <w:next w:val="style16"/>
-    <w:rPr/>
+    <w:rPr>
+      <w:rFonts w:ascii="OpenSymbol" w:cs="OpenSymbol" w:eastAsia="OpenSymbol" w:hAnsi="OpenSymbol"/>
+    </w:rPr>
   </w:style>
   <w:style w:styleId="style17" w:type="character">
-    <w:name w:val="Bullets"/>
+    <w:name w:val="ListLabel 1"/>
     <w:next w:val="style17"/>
     <w:rPr>
-      <w:rFonts w:ascii="OpenSymbol" w:cs="OpenSymbol" w:eastAsia="OpenSymbol" w:hAnsi="OpenSymbol"/>
+      <w:rFonts w:cs="Symbol"/>
     </w:rPr>
   </w:style>
   <w:style w:styleId="style18" w:type="paragraph">

--- a/Data_Mapping2.docx
+++ b/Data_Mapping2.docx
@@ -5,6 +5,7 @@
     <w:p>
       <w:pPr>
         <w:pStyle w:val="style0"/>
+        <w:ind w:hanging="0" w:left="471" w:right="0"/>
       </w:pPr>
       <w:r>
         <w:rPr>
@@ -49,7 +50,9 @@
         </w:numPr>
       </w:pPr>
       <w:r>
-        <w:rPr/>
+        <w:rPr>
+          <w:shd w:fill="FFFF00" w:val="clear"/>
+        </w:rPr>
         <w:t>Home</w:t>
       </w:r>
     </w:p>
@@ -62,7 +65,9 @@
         </w:numPr>
       </w:pPr>
       <w:r>
-        <w:rPr/>
+        <w:rPr>
+          <w:shd w:fill="FFFF00" w:val="clear"/>
+        </w:rPr>
         <w:t>About battle</w:t>
       </w:r>
     </w:p>
@@ -76,7 +81,18 @@
       </w:pPr>
       <w:r>
         <w:rPr/>
-        <w:t>Submit photo</w:t>
+        <w:t>Submit photo ?  (</w:t>
+      </w:r>
+      <w:r>
+        <w:rPr>
+          <w:i/>
+          <w:iCs/>
+        </w:rPr>
+        <w:t>- линк на Account – tab project</w:t>
+      </w:r>
+      <w:r>
+        <w:rPr/>
+        <w:t>)</w:t>
       </w:r>
     </w:p>
     <w:p>
@@ -88,7 +104,9 @@
         </w:numPr>
       </w:pPr>
       <w:r>
-        <w:rPr/>
+        <w:rPr>
+          <w:shd w:fill="FFFF00" w:val="clear"/>
+        </w:rPr>
         <w:t xml:space="preserve">Current rankings </w:t>
       </w:r>
     </w:p>
@@ -101,7 +119,9 @@
         </w:numPr>
       </w:pPr>
       <w:r>
-        <w:rPr/>
+        <w:rPr>
+          <w:shd w:fill="FFFF00" w:val="clear"/>
+        </w:rPr>
         <w:t>FAQ</w:t>
       </w:r>
     </w:p>
@@ -114,8 +134,24 @@
         </w:numPr>
       </w:pPr>
       <w:r>
-        <w:rPr/>
-        <w:t>Links</w:t>
+        <w:rPr>
+          <w:shd w:fill="auto" w:val="clear"/>
+        </w:rPr>
+        <w:t>Links (</w:t>
+      </w:r>
+      <w:r>
+        <w:rPr>
+          <w:i/>
+          <w:iCs/>
+          <w:shd w:fill="auto" w:val="clear"/>
+        </w:rPr>
+        <w:t>-зачем, если Links есть на страницах Home и About battle</w:t>
+      </w:r>
+      <w:r>
+        <w:rPr>
+          <w:shd w:fill="auto" w:val="clear"/>
+        </w:rPr>
+        <w:t>)</w:t>
       </w:r>
     </w:p>
     <w:p>
@@ -186,8 +222,14 @@
         <w:pStyle w:val="style0"/>
       </w:pPr>
       <w:r>
-        <w:rPr/>
-        <w:t xml:space="preserve">7. Login – в виде </w:t>
+        <w:rPr>
+          <w:shd w:fill="FFFF00" w:val="clear"/>
+        </w:rPr>
+        <w:t>7. Login</w:t>
+      </w:r>
+      <w:r>
+        <w:rPr/>
+        <w:t xml:space="preserve"> – в виде </w:t>
       </w:r>
       <w:bookmarkStart w:id="0" w:name="vs0p1"/>
       <w:bookmarkEnd w:id="0"/>
@@ -277,7 +319,7 @@
         <w:tab/>
         <w:tab/>
         <w:tab/>
-        <w:t xml:space="preserve">url:http://edu.bionic-university.com:1120/battleWEB/index </w:t>
+        <w:t xml:space="preserve">url:http://edu.bionic-university.com:1120/battleWEB/controller </w:t>
       </w:r>
     </w:p>
     <w:p>
@@ -399,7 +441,7 @@
         <w:t xml:space="preserve">   </w:t>
         <w:tab/>
         <w:tab/>
-        <w:t xml:space="preserve"> "IDuser": 45637932,</w:t>
+        <w:t xml:space="preserve"> "iduser": 45637932,</w:t>
       </w:r>
     </w:p>
     <w:p>
@@ -415,7 +457,7 @@
         <w:t xml:space="preserve">    </w:t>
         <w:tab/>
         <w:tab/>
-        <w:t xml:space="preserve"> "IDrole": 2,</w:t>
+        <w:t xml:space="preserve"> "idrole": 2,</w:t>
       </w:r>
     </w:p>
     <w:p>
@@ -530,7 +572,7 @@
             <w:b w:val="false"/>
             <w:bCs w:val="false"/>
           </w:rPr>
-          <w:t>http://edu.bionic-university.com:1120/battleWEB/index</w:t>
+          <w:t>http://edu.bionic-university.com:1120/battleWEB/controller</w:t>
         </w:r>
       </w:hyperlink>
     </w:p>
@@ -639,7 +681,7 @@
         <w:tab/>
         <w:tab/>
         <w:tab/>
-        <w:t>"message": "******"</w:t>
+        <w:t>"newpasswordmessage": "******"</w:t>
       </w:r>
     </w:p>
     <w:p>
@@ -767,7 +809,7 @@
         <w:tab/>
         <w:tab/>
         <w:tab/>
-        <w:t xml:space="preserve">url:http://edu.bionic-university.com:1120/battleWEB/index </w:t>
+        <w:t xml:space="preserve">url:http://edu.bionic-university.com:1120/battleWEB/controller </w:t>
       </w:r>
     </w:p>
     <w:p>
@@ -1034,6 +1076,39 @@
         <w:tab/>
         <w:tab/>
         <w:t>{</w:t>
+        <w:tab/>
+      </w:r>
+    </w:p>
+    <w:p>
+      <w:pPr>
+        <w:pStyle w:val="style0"/>
+      </w:pPr>
+      <w:r>
+        <w:rPr>
+          <w:b w:val="false"/>
+          <w:bCs w:val="false"/>
+        </w:rPr>
+        <w:tab/>
+        <w:tab/>
+        <w:tab/>
+        <w:tab/>
+        <w:t>“statusemail”:true/false</w:t>
+      </w:r>
+    </w:p>
+    <w:p>
+      <w:pPr>
+        <w:pStyle w:val="style0"/>
+      </w:pPr>
+      <w:r>
+        <w:rPr>
+          <w:b w:val="false"/>
+          <w:bCs w:val="false"/>
+        </w:rPr>
+        <w:tab/>
+        <w:tab/>
+        <w:tab/>
+        <w:tab/>
+        <w:t>“statuslogin”:true/false</w:t>
       </w:r>
     </w:p>
     <w:p>
@@ -1065,7 +1140,7 @@
         <w:tab/>
         <w:tab/>
         <w:tab/>
-        <w:t>"message": "******"</w:t>
+        <w:t>"registrationmessage": "******"</w:t>
       </w:r>
     </w:p>
     <w:p>
@@ -1117,7 +1192,15 @@
           <w:bCs w:val="false"/>
           <w:shd w:fill="FFFF00" w:val="clear"/>
         </w:rPr>
-        <w:t>Account (появляется после входа) Страницца ввиде 2-табов (account, project)</w:t>
+        <w:t xml:space="preserve">Account </w:t>
+      </w:r>
+      <w:r>
+        <w:rPr>
+          <w:b w:val="false"/>
+          <w:bCs w:val="false"/>
+          <w:shd w:fill="auto" w:val="clear"/>
+        </w:rPr>
+        <w:t>(появляется после входа) Страницца ввиде 2-табов (account, project)</w:t>
       </w:r>
     </w:p>
     <w:p>
@@ -1191,7 +1274,7 @@
           <w:b w:val="false"/>
           <w:bCs w:val="false"/>
         </w:rPr>
-        <w:t>://edu.bionic-university.com:1120/battleWEB/index</w:t>
+        <w:t>://edu.bionic-university.com:1120/battleWEB/controller</w:t>
       </w:r>
     </w:p>
     <w:p>
@@ -1380,6 +1463,23 @@
         <w:tab/>
         <w:tab/>
         <w:tab/>
+        <w:t>“photopath”:”***”,</w:t>
+      </w:r>
+    </w:p>
+    <w:p>
+      <w:pPr>
+        <w:pStyle w:val="style0"/>
+      </w:pPr>
+      <w:r>
+        <w:rPr>
+          <w:b w:val="false"/>
+          <w:bCs w:val="false"/>
+        </w:rPr>
+        <w:tab/>
+        <w:tab/>
+        <w:tab/>
+        <w:tab/>
+        <w:tab/>
         <w:t>"town": "***",</w:t>
       </w:r>
     </w:p>
@@ -1624,13 +1724,7 @@
           <w:b/>
           <w:bCs/>
         </w:rPr>
-        <w:t xml:space="preserve">Tab account  Все поля с заполнеными данными о пользователе. Поля можно </w:t>
-        <w:tab/>
-        <w:tab/>
-        <w:tab/>
-        <w:tab/>
-        <w:tab/>
-        <w:t xml:space="preserve">редактировать. Внизу – кнопка (линка) “Update account” </w:t>
+        <w:t xml:space="preserve">Tab account  </w:t>
       </w:r>
     </w:p>
     <w:p>
@@ -1643,320 +1737,13 @@
           <w:bCs/>
         </w:rPr>
         <w:tab/>
-        <w:tab/>
-        <w:tab/>
-      </w:r>
-      <w:r>
-        <w:rPr>
-          <w:b w:val="false"/>
-          <w:bCs w:val="false"/>
-        </w:rPr>
-        <w:t>POST</w:t>
-      </w:r>
-    </w:p>
-    <w:p>
-      <w:pPr>
-        <w:pStyle w:val="style0"/>
-      </w:pPr>
-      <w:r>
-        <w:rPr>
-          <w:b w:val="false"/>
-          <w:bCs w:val="false"/>
-        </w:rPr>
-        <w:tab/>
-        <w:tab/>
-        <w:tab/>
-        <w:t>command:a</w:t>
-      </w:r>
-      <w:r>
-        <w:rPr>
-          <w:b w:val="false"/>
-          <w:bCs w:val="false"/>
-          <w:shd w:fill="FFFFFF" w:val="clear"/>
-        </w:rPr>
-        <w:t>ccountupdate</w:t>
-      </w:r>
-    </w:p>
-    <w:p>
-      <w:pPr>
-        <w:pStyle w:val="style0"/>
-      </w:pPr>
-      <w:r>
-        <w:rPr>
-          <w:b w:val="false"/>
-          <w:bCs w:val="false"/>
-          <w:shd w:fill="FFFFFF" w:val="clear"/>
-        </w:rPr>
-        <w:tab/>
-        <w:tab/>
-        <w:tab/>
-        <w:t>url:http</w:t>
-      </w:r>
-      <w:r>
-        <w:rPr>
-          <w:b w:val="false"/>
-          <w:bCs w:val="false"/>
-        </w:rPr>
-        <w:t>://edu.bionic-university.com:1120/battleWEB/index</w:t>
-      </w:r>
-    </w:p>
-    <w:p>
-      <w:pPr>
-        <w:pStyle w:val="style0"/>
-      </w:pPr>
-      <w:r>
-        <w:rPr/>
-      </w:r>
-    </w:p>
-    <w:p>
-      <w:pPr>
-        <w:pStyle w:val="style0"/>
-      </w:pPr>
-      <w:r>
-        <w:rPr>
-          <w:b w:val="false"/>
-          <w:bCs w:val="false"/>
-        </w:rPr>
-        <w:tab/>
-        <w:tab/>
-        <w:tab/>
-        <w:t>{</w:t>
-      </w:r>
-    </w:p>
-    <w:p>
-      <w:pPr>
-        <w:pStyle w:val="style0"/>
-      </w:pPr>
-      <w:r>
-        <w:rPr>
-          <w:b w:val="false"/>
-          <w:bCs w:val="false"/>
-        </w:rPr>
-        <w:tab/>
-        <w:t xml:space="preserve">   </w:t>
-        <w:tab/>
-        <w:tab/>
-        <w:t>"login": "***",</w:t>
-      </w:r>
-    </w:p>
-    <w:p>
-      <w:pPr>
-        <w:pStyle w:val="style0"/>
-      </w:pPr>
-      <w:r>
-        <w:rPr>
-          <w:b w:val="false"/>
-          <w:bCs w:val="false"/>
-        </w:rPr>
-        <w:tab/>
-        <w:t xml:space="preserve">    </w:t>
-        <w:tab/>
-        <w:tab/>
-        <w:t>"password": "***",</w:t>
-      </w:r>
-    </w:p>
-    <w:p>
-      <w:pPr>
-        <w:pStyle w:val="style0"/>
-      </w:pPr>
-      <w:r>
-        <w:rPr>
-          <w:b w:val="false"/>
-          <w:bCs w:val="false"/>
-        </w:rPr>
-        <w:tab/>
-        <w:tab/>
-        <w:tab/>
-        <w:tab/>
-        <w:t>"firstname": "***",</w:t>
-      </w:r>
-    </w:p>
-    <w:p>
-      <w:pPr>
-        <w:pStyle w:val="style0"/>
-      </w:pPr>
-      <w:r>
-        <w:rPr>
-          <w:b w:val="false"/>
-          <w:bCs w:val="false"/>
-        </w:rPr>
-        <w:tab/>
-        <w:tab/>
-        <w:tab/>
-        <w:tab/>
-        <w:t>"middlename": "***",</w:t>
-      </w:r>
-    </w:p>
-    <w:p>
-      <w:pPr>
-        <w:pStyle w:val="style0"/>
-      </w:pPr>
-      <w:r>
-        <w:rPr>
-          <w:b w:val="false"/>
-          <w:bCs w:val="false"/>
-        </w:rPr>
-        <w:tab/>
-        <w:tab/>
-        <w:tab/>
-        <w:tab/>
-        <w:t>"lastname": "***",</w:t>
-      </w:r>
-    </w:p>
-    <w:p>
-      <w:pPr>
-        <w:pStyle w:val="style0"/>
-      </w:pPr>
-      <w:r>
-        <w:rPr>
-          <w:b w:val="false"/>
-          <w:bCs w:val="false"/>
-        </w:rPr>
-        <w:tab/>
-        <w:tab/>
-        <w:tab/>
-        <w:tab/>
-        <w:t>"town": "***",</w:t>
-      </w:r>
-    </w:p>
-    <w:p>
-      <w:pPr>
-        <w:pStyle w:val="style0"/>
-      </w:pPr>
-      <w:r>
-        <w:rPr>
-          <w:b w:val="false"/>
-          <w:bCs w:val="false"/>
-        </w:rPr>
-        <w:tab/>
-        <w:tab/>
-        <w:tab/>
-        <w:tab/>
-        <w:t>"street": "***",</w:t>
-      </w:r>
-    </w:p>
-    <w:p>
-      <w:pPr>
-        <w:pStyle w:val="style0"/>
-      </w:pPr>
-      <w:r>
-        <w:rPr>
-          <w:b w:val="false"/>
-          <w:bCs w:val="false"/>
-        </w:rPr>
-        <w:tab/>
-        <w:tab/>
-        <w:tab/>
-        <w:tab/>
-        <w:t>"housenumber": "***",</w:t>
-      </w:r>
-    </w:p>
-    <w:p>
-      <w:pPr>
-        <w:pStyle w:val="style0"/>
-      </w:pPr>
-      <w:r>
-        <w:rPr>
-          <w:b w:val="false"/>
-          <w:bCs w:val="false"/>
-        </w:rPr>
-        <w:tab/>
-        <w:tab/>
-        <w:tab/>
-        <w:tab/>
-        <w:t>"postcode": "***",</w:t>
-      </w:r>
-    </w:p>
-    <w:p>
-      <w:pPr>
-        <w:pStyle w:val="style0"/>
-      </w:pPr>
-      <w:r>
-        <w:rPr>
-          <w:b w:val="false"/>
-          <w:bCs w:val="false"/>
-        </w:rPr>
-        <w:tab/>
-        <w:tab/>
-        <w:tab/>
-        <w:tab/>
-        <w:t>"birthday": "***",</w:t>
-      </w:r>
-    </w:p>
-    <w:p>
-      <w:pPr>
-        <w:pStyle w:val="style0"/>
-      </w:pPr>
-      <w:r>
-        <w:rPr>
-          <w:b w:val="false"/>
-          <w:bCs w:val="false"/>
-        </w:rPr>
-        <w:tab/>
-        <w:tab/>
-        <w:tab/>
-        <w:tab/>
-        <w:t>"phone": "***",</w:t>
-      </w:r>
-    </w:p>
-    <w:p>
-      <w:pPr>
-        <w:pStyle w:val="style0"/>
-      </w:pPr>
-      <w:r>
-        <w:rPr>
-          <w:b w:val="false"/>
-          <w:bCs w:val="false"/>
-        </w:rPr>
-        <w:tab/>
-        <w:tab/>
-        <w:tab/>
-        <w:tab/>
-        <w:t>"email": "***",</w:t>
-      </w:r>
-    </w:p>
-    <w:p>
-      <w:pPr>
-        <w:pStyle w:val="style0"/>
-      </w:pPr>
-      <w:r>
-        <w:rPr>
-          <w:b w:val="false"/>
-          <w:bCs w:val="false"/>
-        </w:rPr>
-        <w:tab/>
-        <w:tab/>
-        <w:tab/>
-        <w:t>}</w:t>
-      </w:r>
-    </w:p>
-    <w:p>
-      <w:pPr>
-        <w:pStyle w:val="style0"/>
-      </w:pPr>
-      <w:r>
-        <w:rPr>
-          <w:b w:val="false"/>
-          <w:bCs w:val="false"/>
-        </w:rPr>
-        <w:tab/>
-        <w:tab/>
-        <w:tab/>
-      </w:r>
-    </w:p>
-    <w:p>
-      <w:pPr>
-        <w:pStyle w:val="style0"/>
-      </w:pPr>
-      <w:r>
-        <w:rPr>
-          <w:b w:val="false"/>
-          <w:bCs w:val="false"/>
-        </w:rPr>
-        <w:tab/>
-        <w:tab/>
-        <w:tab/>
-        <w:t>Ответ от сервера</w:t>
+        <w:t xml:space="preserve">Все поля с заполнеными данными о пользователе. Поля можно </w:t>
+        <w:tab/>
+        <w:tab/>
+        <w:tab/>
+        <w:tab/>
+        <w:tab/>
+        <w:t xml:space="preserve">редактировать. Внизу – кнопка (линка) “Update account” </w:t>
       </w:r>
     </w:p>
     <w:p>
@@ -1977,6 +1764,332 @@
           <w:b w:val="false"/>
           <w:bCs w:val="false"/>
         </w:rPr>
+        <w:t>POST</w:t>
+      </w:r>
+    </w:p>
+    <w:p>
+      <w:pPr>
+        <w:pStyle w:val="style0"/>
+      </w:pPr>
+      <w:r>
+        <w:rPr>
+          <w:b w:val="false"/>
+          <w:bCs w:val="false"/>
+        </w:rPr>
+        <w:tab/>
+        <w:tab/>
+        <w:tab/>
+        <w:t>command:a</w:t>
+      </w:r>
+      <w:r>
+        <w:rPr>
+          <w:b w:val="false"/>
+          <w:bCs w:val="false"/>
+          <w:shd w:fill="FFFFFF" w:val="clear"/>
+        </w:rPr>
+        <w:t>ccountupdate</w:t>
+      </w:r>
+    </w:p>
+    <w:p>
+      <w:pPr>
+        <w:pStyle w:val="style0"/>
+      </w:pPr>
+      <w:r>
+        <w:rPr>
+          <w:b w:val="false"/>
+          <w:bCs w:val="false"/>
+          <w:shd w:fill="FFFFFF" w:val="clear"/>
+        </w:rPr>
+        <w:tab/>
+        <w:tab/>
+        <w:tab/>
+        <w:t>url:http</w:t>
+      </w:r>
+      <w:r>
+        <w:rPr>
+          <w:b w:val="false"/>
+          <w:bCs w:val="false"/>
+        </w:rPr>
+        <w:t>://edu.bionic-university.com:1120/battleWEB/controller</w:t>
+      </w:r>
+    </w:p>
+    <w:p>
+      <w:pPr>
+        <w:pStyle w:val="style0"/>
+      </w:pPr>
+      <w:r>
+        <w:rPr/>
+      </w:r>
+    </w:p>
+    <w:p>
+      <w:pPr>
+        <w:pStyle w:val="style0"/>
+      </w:pPr>
+      <w:r>
+        <w:rPr>
+          <w:b w:val="false"/>
+          <w:bCs w:val="false"/>
+        </w:rPr>
+        <w:tab/>
+        <w:tab/>
+        <w:tab/>
+        <w:t>{</w:t>
+      </w:r>
+    </w:p>
+    <w:p>
+      <w:pPr>
+        <w:pStyle w:val="style0"/>
+      </w:pPr>
+      <w:r>
+        <w:rPr>
+          <w:b w:val="false"/>
+          <w:bCs w:val="false"/>
+        </w:rPr>
+        <w:tab/>
+        <w:t xml:space="preserve">   </w:t>
+        <w:tab/>
+        <w:tab/>
+        <w:t>"login": "***",</w:t>
+      </w:r>
+    </w:p>
+    <w:p>
+      <w:pPr>
+        <w:pStyle w:val="style0"/>
+      </w:pPr>
+      <w:r>
+        <w:rPr>
+          <w:b w:val="false"/>
+          <w:bCs w:val="false"/>
+        </w:rPr>
+        <w:tab/>
+        <w:t xml:space="preserve">    </w:t>
+        <w:tab/>
+        <w:tab/>
+        <w:t>"password": "***",</w:t>
+      </w:r>
+    </w:p>
+    <w:p>
+      <w:pPr>
+        <w:pStyle w:val="style0"/>
+      </w:pPr>
+      <w:r>
+        <w:rPr>
+          <w:b w:val="false"/>
+          <w:bCs w:val="false"/>
+        </w:rPr>
+        <w:tab/>
+        <w:tab/>
+        <w:tab/>
+        <w:tab/>
+        <w:t>"firstname": "***",</w:t>
+      </w:r>
+    </w:p>
+    <w:p>
+      <w:pPr>
+        <w:pStyle w:val="style0"/>
+      </w:pPr>
+      <w:r>
+        <w:rPr>
+          <w:b w:val="false"/>
+          <w:bCs w:val="false"/>
+        </w:rPr>
+        <w:tab/>
+        <w:tab/>
+        <w:tab/>
+        <w:tab/>
+        <w:t>"middlename": "***",</w:t>
+      </w:r>
+    </w:p>
+    <w:p>
+      <w:pPr>
+        <w:pStyle w:val="style0"/>
+      </w:pPr>
+      <w:r>
+        <w:rPr>
+          <w:b w:val="false"/>
+          <w:bCs w:val="false"/>
+        </w:rPr>
+        <w:tab/>
+        <w:tab/>
+        <w:tab/>
+        <w:tab/>
+        <w:t>"lastname": "***",</w:t>
+      </w:r>
+    </w:p>
+    <w:p>
+      <w:pPr>
+        <w:pStyle w:val="style0"/>
+      </w:pPr>
+      <w:r>
+        <w:rPr>
+          <w:b w:val="false"/>
+          <w:bCs w:val="false"/>
+        </w:rPr>
+        <w:tab/>
+        <w:tab/>
+        <w:tab/>
+        <w:tab/>
+        <w:t>"town": "***",</w:t>
+      </w:r>
+    </w:p>
+    <w:p>
+      <w:pPr>
+        <w:pStyle w:val="style0"/>
+      </w:pPr>
+      <w:r>
+        <w:rPr>
+          <w:b w:val="false"/>
+          <w:bCs w:val="false"/>
+        </w:rPr>
+        <w:tab/>
+        <w:tab/>
+        <w:tab/>
+        <w:tab/>
+        <w:t>"street": "***",</w:t>
+      </w:r>
+    </w:p>
+    <w:p>
+      <w:pPr>
+        <w:pStyle w:val="style0"/>
+      </w:pPr>
+      <w:r>
+        <w:rPr>
+          <w:b w:val="false"/>
+          <w:bCs w:val="false"/>
+        </w:rPr>
+        <w:tab/>
+        <w:tab/>
+        <w:tab/>
+        <w:tab/>
+        <w:t>"housenumber": "***",</w:t>
+      </w:r>
+    </w:p>
+    <w:p>
+      <w:pPr>
+        <w:pStyle w:val="style0"/>
+      </w:pPr>
+      <w:r>
+        <w:rPr>
+          <w:b w:val="false"/>
+          <w:bCs w:val="false"/>
+        </w:rPr>
+        <w:tab/>
+        <w:tab/>
+        <w:tab/>
+        <w:tab/>
+        <w:t>"postcode": "***",</w:t>
+      </w:r>
+    </w:p>
+    <w:p>
+      <w:pPr>
+        <w:pStyle w:val="style0"/>
+      </w:pPr>
+      <w:r>
+        <w:rPr>
+          <w:b w:val="false"/>
+          <w:bCs w:val="false"/>
+        </w:rPr>
+        <w:tab/>
+        <w:tab/>
+        <w:tab/>
+        <w:tab/>
+        <w:t>"birthday": "***",</w:t>
+      </w:r>
+    </w:p>
+    <w:p>
+      <w:pPr>
+        <w:pStyle w:val="style0"/>
+      </w:pPr>
+      <w:r>
+        <w:rPr>
+          <w:b w:val="false"/>
+          <w:bCs w:val="false"/>
+        </w:rPr>
+        <w:tab/>
+        <w:tab/>
+        <w:tab/>
+        <w:tab/>
+        <w:t>"phone": "***",</w:t>
+      </w:r>
+    </w:p>
+    <w:p>
+      <w:pPr>
+        <w:pStyle w:val="style0"/>
+      </w:pPr>
+      <w:r>
+        <w:rPr>
+          <w:b w:val="false"/>
+          <w:bCs w:val="false"/>
+        </w:rPr>
+        <w:tab/>
+        <w:tab/>
+        <w:tab/>
+        <w:tab/>
+        <w:t>"email": "***",</w:t>
+      </w:r>
+    </w:p>
+    <w:p>
+      <w:pPr>
+        <w:pStyle w:val="style0"/>
+      </w:pPr>
+      <w:r>
+        <w:rPr>
+          <w:b w:val="false"/>
+          <w:bCs w:val="false"/>
+        </w:rPr>
+        <w:tab/>
+        <w:tab/>
+        <w:tab/>
+        <w:t>}</w:t>
+      </w:r>
+    </w:p>
+    <w:p>
+      <w:pPr>
+        <w:pStyle w:val="style0"/>
+      </w:pPr>
+      <w:r>
+        <w:rPr>
+          <w:b w:val="false"/>
+          <w:bCs w:val="false"/>
+        </w:rPr>
+        <w:tab/>
+        <w:tab/>
+        <w:tab/>
+      </w:r>
+    </w:p>
+    <w:p>
+      <w:pPr>
+        <w:pStyle w:val="style0"/>
+      </w:pPr>
+      <w:r>
+        <w:rPr>
+          <w:b w:val="false"/>
+          <w:bCs w:val="false"/>
+        </w:rPr>
+        <w:tab/>
+        <w:tab/>
+        <w:tab/>
+        <w:t>Ответ от сервера</w:t>
+      </w:r>
+    </w:p>
+    <w:p>
+      <w:pPr>
+        <w:pStyle w:val="style0"/>
+      </w:pPr>
+      <w:r>
+        <w:rPr>
+          <w:b/>
+          <w:bCs/>
+        </w:rPr>
+        <w:tab/>
+        <w:tab/>
+        <w:tab/>
+      </w:r>
+      <w:r>
+        <w:rPr>
+          <w:b w:val="false"/>
+          <w:bCs w:val="false"/>
+        </w:rPr>
         <w:t>{</w:t>
       </w:r>
     </w:p>
@@ -2040,68 +2153,40 @@
         <w:pStyle w:val="style0"/>
       </w:pPr>
       <w:r>
+        <w:rPr/>
+      </w:r>
+    </w:p>
+    <w:p>
+      <w:pPr>
+        <w:pStyle w:val="style0"/>
+      </w:pPr>
+      <w:r>
         <w:rPr>
           <w:b/>
           <w:bCs/>
         </w:rPr>
-        <w:t xml:space="preserve">Tab project  Если по нажатию </w:t>
-      </w:r>
-      <w:r>
-        <w:rPr>
-          <w:b w:val="false"/>
-          <w:bCs w:val="false"/>
-          <w:shd w:fill="FFFF00" w:val="clear"/>
-        </w:rPr>
-        <w:t xml:space="preserve">Account </w:t>
-      </w:r>
-      <w:r>
-        <w:rPr>
-          <w:b w:val="false"/>
-          <w:bCs w:val="false"/>
-          <w:shd w:fill="auto" w:val="clear"/>
-        </w:rPr>
-        <w:t xml:space="preserve">у пользователя не был создан проект отображаются 2 поля для ввода  projectname,  projectdescription. Куда пользователь вводит данные. Внизу кнопка </w:t>
-      </w:r>
+        <w:t xml:space="preserve">Tab project  </w:t>
+      </w:r>
+    </w:p>
+    <w:p>
+      <w:pPr>
+        <w:pStyle w:val="style0"/>
+      </w:pPr>
       <w:r>
         <w:rPr>
           <w:b/>
           <w:bCs/>
-          <w:shd w:fill="auto" w:val="clear"/>
-        </w:rPr>
-        <w:t>“Save project”</w:t>
-      </w:r>
-    </w:p>
-    <w:p>
-      <w:pPr>
-        <w:pStyle w:val="style0"/>
-      </w:pPr>
-      <w:r>
-        <w:rPr/>
-        <w:tab/>
-        <w:tab/>
-        <w:tab/>
-      </w:r>
-      <w:r>
-        <w:rPr>
-          <w:b w:val="false"/>
-          <w:bCs w:val="false"/>
-        </w:rPr>
-        <w:t>POST</w:t>
-      </w:r>
-    </w:p>
-    <w:p>
-      <w:pPr>
-        <w:pStyle w:val="style0"/>
-      </w:pPr>
-      <w:r>
-        <w:rPr>
-          <w:b w:val="false"/>
-          <w:bCs w:val="false"/>
-        </w:rPr>
-        <w:tab/>
-        <w:tab/>
-        <w:tab/>
-        <w:t>command:</w:t>
+        </w:rPr>
+        <w:tab/>
+        <w:t xml:space="preserve">Если по нажатию </w:t>
+      </w:r>
+      <w:r>
+        <w:rPr>
+          <w:b w:val="false"/>
+          <w:bCs w:val="false"/>
+          <w:shd w:fill="FFFF00" w:val="clear"/>
+        </w:rPr>
+        <w:t xml:space="preserve">Account </w:t>
       </w:r>
       <w:r>
         <w:rPr>
@@ -2109,241 +2194,11 @@
           <w:bCs w:val="false"/>
           <w:shd w:fill="FFFFFF" w:val="clear"/>
         </w:rPr>
-        <w:t>projectsave</w:t>
-      </w:r>
-    </w:p>
-    <w:p>
-      <w:pPr>
-        <w:pStyle w:val="style0"/>
-      </w:pPr>
-      <w:r>
-        <w:rPr>
-          <w:b w:val="false"/>
-          <w:bCs w:val="false"/>
-          <w:shd w:fill="FFFFFF" w:val="clear"/>
-        </w:rPr>
-        <w:tab/>
-        <w:tab/>
-        <w:tab/>
-        <w:t>url:http</w:t>
-      </w:r>
-      <w:r>
-        <w:rPr>
-          <w:b w:val="false"/>
-          <w:bCs w:val="false"/>
-        </w:rPr>
-        <w:t>://edu.bionic-university.com:1120/battleWEB/index</w:t>
-      </w:r>
-    </w:p>
-    <w:p>
-      <w:pPr>
-        <w:pStyle w:val="style0"/>
-      </w:pPr>
-      <w:r>
-        <w:rPr/>
-      </w:r>
-    </w:p>
-    <w:p>
-      <w:pPr>
-        <w:pStyle w:val="style0"/>
-      </w:pPr>
-      <w:r>
-        <w:rPr>
-          <w:b w:val="false"/>
-          <w:bCs w:val="false"/>
-        </w:rPr>
-        <w:tab/>
-        <w:tab/>
-        <w:tab/>
-        <w:t>{</w:t>
-      </w:r>
-    </w:p>
-    <w:p>
-      <w:pPr>
-        <w:pStyle w:val="style0"/>
-      </w:pPr>
-      <w:r>
-        <w:rPr>
-          <w:b w:val="false"/>
-          <w:bCs w:val="false"/>
-        </w:rPr>
-        <w:tab/>
-        <w:t xml:space="preserve">   </w:t>
-        <w:tab/>
-        <w:tab/>
-        <w:t>"projectname": "***",</w:t>
-      </w:r>
-    </w:p>
-    <w:p>
-      <w:pPr>
-        <w:pStyle w:val="style0"/>
-      </w:pPr>
-      <w:r>
-        <w:rPr>
-          <w:b w:val="false"/>
-          <w:bCs w:val="false"/>
-        </w:rPr>
-        <w:tab/>
-        <w:t xml:space="preserve">    </w:t>
-        <w:tab/>
-        <w:tab/>
-        <w:t>"projectdescription": "***",</w:t>
-      </w:r>
-    </w:p>
-    <w:p>
-      <w:pPr>
-        <w:pStyle w:val="style0"/>
-      </w:pPr>
-      <w:r>
-        <w:rPr>
-          <w:b w:val="false"/>
-          <w:bCs w:val="false"/>
-        </w:rPr>
-        <w:tab/>
-        <w:tab/>
-        <w:tab/>
-        <w:tab/>
-        <w:t>"projectcreationdate": "***",</w:t>
-      </w:r>
-    </w:p>
-    <w:p>
-      <w:pPr>
-        <w:pStyle w:val="style0"/>
-      </w:pPr>
-      <w:r>
-        <w:rPr>
-          <w:b w:val="false"/>
-          <w:bCs w:val="false"/>
-        </w:rPr>
-        <w:tab/>
-        <w:tab/>
-        <w:tab/>
-        <w:t>}</w:t>
-      </w:r>
-    </w:p>
-    <w:p>
-      <w:pPr>
-        <w:pStyle w:val="style0"/>
-      </w:pPr>
-      <w:r>
-        <w:rPr/>
-        <w:tab/>
-        <w:tab/>
-        <w:tab/>
-      </w:r>
-      <w:r>
-        <w:rPr>
-          <w:b w:val="false"/>
-          <w:bCs w:val="false"/>
-        </w:rPr>
-        <w:t xml:space="preserve">Ответ от сервера – которое отображается на то й же табе. </w:t>
-      </w:r>
-    </w:p>
-    <w:p>
-      <w:pPr>
-        <w:pStyle w:val="style0"/>
-      </w:pPr>
-      <w:r>
-        <w:rPr>
-          <w:b/>
-          <w:bCs/>
-        </w:rPr>
-        <w:tab/>
-        <w:tab/>
-        <w:tab/>
-      </w:r>
-      <w:r>
-        <w:rPr>
-          <w:b w:val="false"/>
-          <w:bCs w:val="false"/>
-        </w:rPr>
-        <w:t>}</w:t>
-      </w:r>
-    </w:p>
-    <w:p>
-      <w:pPr>
-        <w:pStyle w:val="style0"/>
-      </w:pPr>
-      <w:r>
-        <w:rPr>
-          <w:b w:val="false"/>
-          <w:bCs w:val="false"/>
-        </w:rPr>
-        <w:tab/>
-        <w:tab/>
-        <w:tab/>
-        <w:tab/>
-        <w:t>"message": "******"</w:t>
-      </w:r>
-    </w:p>
-    <w:p>
-      <w:pPr>
-        <w:pStyle w:val="style0"/>
-      </w:pPr>
-      <w:r>
-        <w:rPr>
-          <w:b w:val="false"/>
-          <w:bCs w:val="false"/>
-        </w:rPr>
-        <w:tab/>
-        <w:tab/>
-        <w:tab/>
-        <w:tab/>
-        <w:t>"projectcreationdate": "***"</w:t>
-      </w:r>
-    </w:p>
-    <w:p>
-      <w:pPr>
-        <w:pStyle w:val="style0"/>
-      </w:pPr>
-      <w:r>
-        <w:rPr>
-          <w:b w:val="false"/>
-          <w:bCs w:val="false"/>
-        </w:rPr>
-        <w:tab/>
-        <w:tab/>
-        <w:tab/>
-        <w:t>}</w:t>
-      </w:r>
-    </w:p>
-    <w:p>
-      <w:pPr>
-        <w:pStyle w:val="style0"/>
-      </w:pPr>
-      <w:r>
-        <w:rPr/>
-        <w:tab/>
-        <w:tab/>
-        <w:tab/>
-      </w:r>
-    </w:p>
-    <w:p>
-      <w:pPr>
-        <w:pStyle w:val="style0"/>
-      </w:pPr>
-      <w:r>
-        <w:rPr/>
-        <w:tab/>
-        <w:tab/>
-        <w:tab/>
-        <w:t xml:space="preserve">После нажатия: вместо </w:t>
-      </w:r>
-      <w:r>
-        <w:rPr>
-          <w:b w:val="false"/>
-          <w:bCs w:val="false"/>
-          <w:shd w:fill="auto" w:val="clear"/>
-        </w:rPr>
-        <w:t xml:space="preserve">“Save project” - новая кнопка </w:t>
-      </w:r>
-      <w:r>
-        <w:rPr>
-          <w:b/>
-          <w:bCs/>
-          <w:shd w:fill="auto" w:val="clear"/>
-        </w:rPr>
-        <w:t xml:space="preserve">“Update </w:t>
+        <w:t xml:space="preserve">у пользователя не был создан проект отображаются 2 поля </w:t>
+        <w:tab/>
+        <w:t xml:space="preserve">для ввода  projectname,  projectdescription. Куда пользователь вводит данные. Внизу </w:t>
+        <w:tab/>
+        <w:t xml:space="preserve">кнопка </w:t>
       </w:r>
       <w:r>
         <w:rPr>
@@ -2351,45 +2206,266 @@
           <w:bCs/>
           <w:shd w:fill="FFFFFF" w:val="clear"/>
         </w:rPr>
-        <w:t>project</w:t>
-      </w:r>
+        <w:t>“Save project”</w:t>
+      </w:r>
+    </w:p>
+    <w:p>
+      <w:pPr>
+        <w:pStyle w:val="style0"/>
+      </w:pPr>
+      <w:r>
+        <w:rPr/>
+        <w:tab/>
+        <w:tab/>
+        <w:tab/>
+      </w:r>
+      <w:r>
+        <w:rPr>
+          <w:b w:val="false"/>
+          <w:bCs w:val="false"/>
+        </w:rPr>
+        <w:t>POST</w:t>
+      </w:r>
+    </w:p>
+    <w:p>
+      <w:pPr>
+        <w:pStyle w:val="style0"/>
+      </w:pPr>
+      <w:r>
+        <w:rPr>
+          <w:b w:val="false"/>
+          <w:bCs w:val="false"/>
+        </w:rPr>
+        <w:tab/>
+        <w:tab/>
+        <w:tab/>
+        <w:t>command:</w:t>
+      </w:r>
+      <w:r>
+        <w:rPr>
+          <w:b w:val="false"/>
+          <w:bCs w:val="false"/>
+          <w:shd w:fill="FFFFFF" w:val="clear"/>
+        </w:rPr>
+        <w:t>projectsave</w:t>
+      </w:r>
+    </w:p>
+    <w:p>
+      <w:pPr>
+        <w:pStyle w:val="style0"/>
+      </w:pPr>
+      <w:r>
+        <w:rPr>
+          <w:b w:val="false"/>
+          <w:bCs w:val="false"/>
+          <w:shd w:fill="FFFFFF" w:val="clear"/>
+        </w:rPr>
+        <w:tab/>
+        <w:tab/>
+        <w:tab/>
+        <w:t>url:http</w:t>
+      </w:r>
+      <w:r>
+        <w:rPr>
+          <w:b w:val="false"/>
+          <w:bCs w:val="false"/>
+        </w:rPr>
+        <w:t>://edu.bionic-university.com:1120/battleWEB/controller</w:t>
+      </w:r>
+    </w:p>
+    <w:p>
+      <w:pPr>
+        <w:pStyle w:val="style0"/>
+      </w:pPr>
+      <w:r>
+        <w:rPr/>
+      </w:r>
+    </w:p>
+    <w:p>
+      <w:pPr>
+        <w:pStyle w:val="style0"/>
+      </w:pPr>
+      <w:r>
+        <w:rPr>
+          <w:b w:val="false"/>
+          <w:bCs w:val="false"/>
+        </w:rPr>
+        <w:tab/>
+        <w:tab/>
+        <w:tab/>
+        <w:t>{</w:t>
+      </w:r>
+    </w:p>
+    <w:p>
+      <w:pPr>
+        <w:pStyle w:val="style0"/>
+      </w:pPr>
+      <w:r>
+        <w:rPr>
+          <w:b w:val="false"/>
+          <w:bCs w:val="false"/>
+        </w:rPr>
+        <w:tab/>
+        <w:t xml:space="preserve">   </w:t>
+        <w:tab/>
+        <w:tab/>
+        <w:t>"projectname": "***",</w:t>
+      </w:r>
+    </w:p>
+    <w:p>
+      <w:pPr>
+        <w:pStyle w:val="style0"/>
+      </w:pPr>
+      <w:r>
+        <w:rPr>
+          <w:b w:val="false"/>
+          <w:bCs w:val="false"/>
+        </w:rPr>
+        <w:tab/>
+        <w:t xml:space="preserve">    </w:t>
+        <w:tab/>
+        <w:tab/>
+        <w:t>"projectdescription": "***",</w:t>
+      </w:r>
+    </w:p>
+    <w:p>
+      <w:pPr>
+        <w:pStyle w:val="style0"/>
+      </w:pPr>
+      <w:r>
+        <w:rPr>
+          <w:b w:val="false"/>
+          <w:bCs w:val="false"/>
+        </w:rPr>
+        <w:tab/>
+        <w:tab/>
+        <w:tab/>
+        <w:tab/>
+        <w:t>"projectcreationdate": "***",</w:t>
+      </w:r>
+    </w:p>
+    <w:p>
+      <w:pPr>
+        <w:pStyle w:val="style0"/>
+      </w:pPr>
+      <w:r>
+        <w:rPr>
+          <w:b w:val="false"/>
+          <w:bCs w:val="false"/>
+        </w:rPr>
+        <w:tab/>
+        <w:tab/>
+        <w:tab/>
+        <w:t>}</w:t>
+      </w:r>
+    </w:p>
+    <w:p>
+      <w:pPr>
+        <w:pStyle w:val="style0"/>
+      </w:pPr>
+      <w:r>
+        <w:rPr/>
+        <w:tab/>
+        <w:tab/>
+        <w:tab/>
+      </w:r>
+      <w:r>
+        <w:rPr>
+          <w:b w:val="false"/>
+          <w:bCs w:val="false"/>
+        </w:rPr>
+        <w:t xml:space="preserve">Ответ от сервера – которое отображается на то й же табе. </w:t>
+      </w:r>
+    </w:p>
+    <w:p>
+      <w:pPr>
+        <w:pStyle w:val="style0"/>
+      </w:pPr>
       <w:r>
         <w:rPr>
           <w:b/>
           <w:bCs/>
-          <w:shd w:fill="auto" w:val="clear"/>
-        </w:rPr>
-        <w:t>”</w:t>
-      </w:r>
-    </w:p>
-    <w:p>
-      <w:pPr>
-        <w:pStyle w:val="style0"/>
-      </w:pPr>
-      <w:r>
-        <w:rPr>
-          <w:b w:val="false"/>
-          <w:bCs w:val="false"/>
-        </w:rPr>
-        <w:tab/>
-        <w:tab/>
-        <w:tab/>
-        <w:t>POST</w:t>
-      </w:r>
-    </w:p>
-    <w:p>
-      <w:pPr>
-        <w:pStyle w:val="style0"/>
-      </w:pPr>
-      <w:r>
-        <w:rPr>
-          <w:b w:val="false"/>
-          <w:bCs w:val="false"/>
-        </w:rPr>
-        <w:tab/>
-        <w:tab/>
-        <w:tab/>
-        <w:t>command:</w:t>
+        </w:rPr>
+        <w:tab/>
+        <w:tab/>
+        <w:tab/>
+      </w:r>
+      <w:r>
+        <w:rPr>
+          <w:b w:val="false"/>
+          <w:bCs w:val="false"/>
+        </w:rPr>
+        <w:t>{</w:t>
+      </w:r>
+    </w:p>
+    <w:p>
+      <w:pPr>
+        <w:pStyle w:val="style0"/>
+      </w:pPr>
+      <w:r>
+        <w:rPr>
+          <w:b w:val="false"/>
+          <w:bCs w:val="false"/>
+        </w:rPr>
+        <w:tab/>
+        <w:tab/>
+        <w:tab/>
+        <w:tab/>
+        <w:t>"message": "******"</w:t>
+      </w:r>
+    </w:p>
+    <w:p>
+      <w:pPr>
+        <w:pStyle w:val="style0"/>
+      </w:pPr>
+      <w:r>
+        <w:rPr>
+          <w:b w:val="false"/>
+          <w:bCs w:val="false"/>
+        </w:rPr>
+        <w:tab/>
+        <w:tab/>
+        <w:tab/>
+        <w:tab/>
+        <w:t>"projectcreationdate": "***"</w:t>
+      </w:r>
+    </w:p>
+    <w:p>
+      <w:pPr>
+        <w:pStyle w:val="style0"/>
+      </w:pPr>
+      <w:r>
+        <w:rPr>
+          <w:b w:val="false"/>
+          <w:bCs w:val="false"/>
+        </w:rPr>
+        <w:tab/>
+        <w:tab/>
+        <w:tab/>
+        <w:t>}</w:t>
+      </w:r>
+    </w:p>
+    <w:p>
+      <w:pPr>
+        <w:pStyle w:val="style0"/>
+      </w:pPr>
+      <w:r>
+        <w:rPr/>
+        <w:tab/>
+        <w:tab/>
+        <w:tab/>
+      </w:r>
+    </w:p>
+    <w:p>
+      <w:pPr>
+        <w:pStyle w:val="style0"/>
+      </w:pPr>
+      <w:r>
+        <w:rPr/>
+        <w:tab/>
+        <w:tab/>
+        <w:tab/>
+        <w:t xml:space="preserve">После нажатия: вместо </w:t>
       </w:r>
       <w:r>
         <w:rPr>
@@ -2397,139 +2473,146 @@
           <w:bCs w:val="false"/>
           <w:shd w:fill="FFFFFF" w:val="clear"/>
         </w:rPr>
-        <w:t>projectupdate</w:t>
-      </w:r>
-    </w:p>
-    <w:p>
-      <w:pPr>
-        <w:pStyle w:val="style0"/>
-      </w:pPr>
-      <w:r>
-        <w:rPr>
-          <w:b w:val="false"/>
-          <w:bCs w:val="false"/>
-          <w:shd w:fill="FFFFFF" w:val="clear"/>
-        </w:rPr>
-        <w:tab/>
-        <w:tab/>
-        <w:tab/>
-        <w:t>url:http</w:t>
-      </w:r>
-      <w:r>
-        <w:rPr>
-          <w:b w:val="false"/>
-          <w:bCs w:val="false"/>
-        </w:rPr>
-        <w:t>://edu.bionic-university.com:1120/battleWEB/index</w:t>
-      </w:r>
-    </w:p>
-    <w:p>
-      <w:pPr>
-        <w:pStyle w:val="style0"/>
-      </w:pPr>
-      <w:r>
-        <w:rPr/>
-      </w:r>
-    </w:p>
-    <w:p>
-      <w:pPr>
-        <w:pStyle w:val="style0"/>
-      </w:pPr>
-      <w:r>
-        <w:rPr>
-          <w:b w:val="false"/>
-          <w:bCs w:val="false"/>
-        </w:rPr>
-        <w:tab/>
-        <w:tab/>
-        <w:tab/>
-        <w:t>{</w:t>
-      </w:r>
-    </w:p>
-    <w:p>
-      <w:pPr>
-        <w:pStyle w:val="style0"/>
-      </w:pPr>
-      <w:r>
-        <w:rPr>
-          <w:b w:val="false"/>
-          <w:bCs w:val="false"/>
-        </w:rPr>
-        <w:tab/>
-        <w:t xml:space="preserve">   </w:t>
-        <w:tab/>
-        <w:tab/>
-        <w:t>"projectname": "***",</w:t>
-      </w:r>
-    </w:p>
-    <w:p>
-      <w:pPr>
-        <w:pStyle w:val="style0"/>
-      </w:pPr>
-      <w:r>
-        <w:rPr>
-          <w:b w:val="false"/>
-          <w:bCs w:val="false"/>
-        </w:rPr>
-        <w:tab/>
-        <w:t xml:space="preserve">    </w:t>
-        <w:tab/>
-        <w:tab/>
-        <w:t>"projectdescription": "***"</w:t>
-      </w:r>
-    </w:p>
-    <w:p>
-      <w:pPr>
-        <w:pStyle w:val="style0"/>
-      </w:pPr>
-      <w:r>
-        <w:rPr>
-          <w:b w:val="false"/>
-          <w:bCs w:val="false"/>
-          <w:shd w:fill="auto" w:val="clear"/>
-        </w:rPr>
-        <w:tab/>
-        <w:tab/>
-        <w:tab/>
-        <w:t>}</w:t>
-      </w:r>
-    </w:p>
-    <w:p>
-      <w:pPr>
-        <w:pStyle w:val="style0"/>
-      </w:pPr>
-      <w:r>
-        <w:rPr/>
-        <w:tab/>
-        <w:tab/>
-        <w:tab/>
-      </w:r>
-      <w:r>
-        <w:rPr>
-          <w:b w:val="false"/>
-          <w:bCs w:val="false"/>
-        </w:rPr>
-        <w:t xml:space="preserve">Ответ от сервера – которое отображается на то й же табе. </w:t>
-      </w:r>
-    </w:p>
-    <w:p>
-      <w:pPr>
-        <w:pStyle w:val="style0"/>
-      </w:pPr>
+        <w:t xml:space="preserve">“Save project” - новая кнопка </w:t>
+      </w:r>
       <w:r>
         <w:rPr>
           <w:b/>
           <w:bCs/>
-        </w:rPr>
-        <w:tab/>
-        <w:tab/>
-        <w:tab/>
-      </w:r>
-      <w:r>
-        <w:rPr>
-          <w:b w:val="false"/>
-          <w:bCs w:val="false"/>
-        </w:rPr>
+          <w:shd w:fill="FFFFFF" w:val="clear"/>
+        </w:rPr>
+        <w:t>“Update project”</w:t>
+      </w:r>
+    </w:p>
+    <w:p>
+      <w:pPr>
+        <w:pStyle w:val="style0"/>
+      </w:pPr>
+      <w:r>
+        <w:rPr>
+          <w:b w:val="false"/>
+          <w:bCs w:val="false"/>
+        </w:rPr>
+        <w:tab/>
+        <w:tab/>
+        <w:tab/>
+        <w:t>POST</w:t>
+      </w:r>
+    </w:p>
+    <w:p>
+      <w:pPr>
+        <w:pStyle w:val="style0"/>
+      </w:pPr>
+      <w:r>
+        <w:rPr>
+          <w:b w:val="false"/>
+          <w:bCs w:val="false"/>
+        </w:rPr>
+        <w:tab/>
+        <w:tab/>
+        <w:tab/>
+        <w:t>command:</w:t>
+      </w:r>
+      <w:r>
+        <w:rPr>
+          <w:b w:val="false"/>
+          <w:bCs w:val="false"/>
+          <w:shd w:fill="FFFFFF" w:val="clear"/>
+        </w:rPr>
+        <w:t>projectupdate</w:t>
+      </w:r>
+    </w:p>
+    <w:p>
+      <w:pPr>
+        <w:pStyle w:val="style0"/>
+      </w:pPr>
+      <w:r>
+        <w:rPr>
+          <w:b w:val="false"/>
+          <w:bCs w:val="false"/>
+          <w:shd w:fill="FFFFFF" w:val="clear"/>
+        </w:rPr>
+        <w:tab/>
+        <w:tab/>
+        <w:tab/>
+        <w:t>url:http</w:t>
+      </w:r>
+      <w:r>
+        <w:rPr>
+          <w:b w:val="false"/>
+          <w:bCs w:val="false"/>
+        </w:rPr>
+        <w:t>://edu.bionic-university.com:1120/battleWEB/controller</w:t>
+      </w:r>
+    </w:p>
+    <w:p>
+      <w:pPr>
+        <w:pStyle w:val="style0"/>
+      </w:pPr>
+      <w:r>
+        <w:rPr/>
+      </w:r>
+    </w:p>
+    <w:p>
+      <w:pPr>
+        <w:pStyle w:val="style0"/>
+      </w:pPr>
+      <w:r>
+        <w:rPr>
+          <w:b w:val="false"/>
+          <w:bCs w:val="false"/>
+        </w:rPr>
+        <w:tab/>
+        <w:tab/>
+        <w:tab/>
+        <w:t>{</w:t>
+      </w:r>
+    </w:p>
+    <w:p>
+      <w:pPr>
+        <w:pStyle w:val="style0"/>
+      </w:pPr>
+      <w:r>
+        <w:rPr>
+          <w:b w:val="false"/>
+          <w:bCs w:val="false"/>
+        </w:rPr>
+        <w:tab/>
+        <w:t xml:space="preserve">   </w:t>
+        <w:tab/>
+        <w:tab/>
+        <w:t>"projectname": "***",</w:t>
+      </w:r>
+    </w:p>
+    <w:p>
+      <w:pPr>
+        <w:pStyle w:val="style0"/>
+      </w:pPr>
+      <w:r>
+        <w:rPr>
+          <w:b w:val="false"/>
+          <w:bCs w:val="false"/>
+        </w:rPr>
+        <w:tab/>
+        <w:t xml:space="preserve">    </w:t>
+        <w:tab/>
+        <w:tab/>
+        <w:t>"projectdescription": "***"</w:t>
+      </w:r>
+    </w:p>
+    <w:p>
+      <w:pPr>
+        <w:pStyle w:val="style0"/>
+      </w:pPr>
+      <w:r>
+        <w:rPr>
+          <w:b w:val="false"/>
+          <w:bCs w:val="false"/>
+          <w:shd w:fill="FFFFFF" w:val="clear"/>
+        </w:rPr>
+        <w:tab/>
+        <w:tab/>
+        <w:tab/>
         <w:t>}</w:t>
       </w:r>
     </w:p>
@@ -2538,6 +2621,45 @@
         <w:pStyle w:val="style0"/>
       </w:pPr>
       <w:r>
+        <w:rPr/>
+        <w:tab/>
+        <w:tab/>
+        <w:tab/>
+      </w:r>
+      <w:r>
+        <w:rPr>
+          <w:b w:val="false"/>
+          <w:bCs w:val="false"/>
+        </w:rPr>
+        <w:t xml:space="preserve">Ответ от сервера – которое отображается на то й же табе. </w:t>
+      </w:r>
+    </w:p>
+    <w:p>
+      <w:pPr>
+        <w:pStyle w:val="style0"/>
+      </w:pPr>
+      <w:r>
+        <w:rPr>
+          <w:b/>
+          <w:bCs/>
+        </w:rPr>
+        <w:tab/>
+        <w:tab/>
+        <w:tab/>
+      </w:r>
+      <w:r>
+        <w:rPr>
+          <w:b w:val="false"/>
+          <w:bCs w:val="false"/>
+        </w:rPr>
+        <w:t>}</w:t>
+      </w:r>
+    </w:p>
+    <w:p>
+      <w:pPr>
+        <w:pStyle w:val="style0"/>
+      </w:pPr>
+      <w:r>
         <w:rPr>
           <w:b w:val="false"/>
           <w:bCs w:val="false"/>
@@ -2602,102 +2724,2067 @@
       </w:pPr>
       <w:r>
         <w:rPr/>
-      </w:r>
-    </w:p>
-    <w:p>
-      <w:pPr>
-        <w:pStyle w:val="style0"/>
-      </w:pPr>
-      <w:r>
-        <w:rPr/>
-      </w:r>
-    </w:p>
-    <w:p>
-      <w:pPr>
-        <w:pStyle w:val="style0"/>
-      </w:pPr>
-      <w:r>
-        <w:rPr/>
-      </w:r>
-    </w:p>
-    <w:p>
-      <w:pPr>
-        <w:pStyle w:val="style0"/>
-      </w:pPr>
-      <w:r>
-        <w:rPr/>
-      </w:r>
-    </w:p>
-    <w:p>
-      <w:pPr>
-        <w:pStyle w:val="style0"/>
-      </w:pPr>
-      <w:r>
-        <w:rPr/>
-      </w:r>
-    </w:p>
-    <w:p>
-      <w:pPr>
-        <w:pStyle w:val="style0"/>
-      </w:pPr>
-      <w:r>
-        <w:rPr/>
-      </w:r>
-    </w:p>
-    <w:p>
-      <w:pPr>
-        <w:pStyle w:val="style0"/>
-      </w:pPr>
-      <w:r>
-        <w:rPr/>
-      </w:r>
-    </w:p>
-    <w:p>
-      <w:pPr>
-        <w:pStyle w:val="style0"/>
-      </w:pPr>
-      <w:r>
-        <w:rPr/>
-      </w:r>
-    </w:p>
-    <w:p>
-      <w:pPr>
-        <w:pStyle w:val="style0"/>
-      </w:pPr>
-      <w:r>
-        <w:rPr/>
-      </w:r>
-    </w:p>
-    <w:p>
-      <w:pPr>
-        <w:pStyle w:val="style0"/>
-      </w:pPr>
-      <w:r>
-        <w:rPr/>
-      </w:r>
-    </w:p>
-    <w:p>
-      <w:pPr>
-        <w:pStyle w:val="style0"/>
-      </w:pPr>
-      <w:r>
-        <w:rPr/>
-      </w:r>
-    </w:p>
-    <w:p>
-      <w:pPr>
-        <w:pStyle w:val="style0"/>
-      </w:pPr>
-      <w:r>
-        <w:rPr/>
-      </w:r>
-    </w:p>
-    <w:p>
-      <w:pPr>
-        <w:pStyle w:val="style0"/>
-      </w:pPr>
-      <w:r>
-        <w:rPr/>
+        <w:tab/>
+        <w:tab/>
+        <w:tab/>
+      </w:r>
+    </w:p>
+    <w:p>
+      <w:pPr>
+        <w:pStyle w:val="style0"/>
+      </w:pPr>
+      <w:r>
+        <w:rPr/>
+        <w:tab/>
+        <w:tab/>
+        <w:tab/>
+        <w:t>Загрузить фотографии:</w:t>
+      </w:r>
+    </w:p>
+    <w:p>
+      <w:pPr>
+        <w:pStyle w:val="style0"/>
+      </w:pPr>
+      <w:r>
+        <w:rPr>
+          <w:b w:val="false"/>
+          <w:bCs w:val="false"/>
+        </w:rPr>
+        <w:tab/>
+        <w:tab/>
+        <w:tab/>
+      </w:r>
+      <w:r>
+        <w:rPr>
+          <w:b w:val="false"/>
+          <w:bCs w:val="false"/>
+          <w:shd w:fill="FF9966" w:val="clear"/>
+        </w:rPr>
+        <w:t>POST</w:t>
+      </w:r>
+    </w:p>
+    <w:p>
+      <w:pPr>
+        <w:pStyle w:val="style0"/>
+      </w:pPr>
+      <w:r>
+        <w:rPr>
+          <w:b w:val="false"/>
+          <w:bCs w:val="false"/>
+          <w:shd w:fill="FF9966" w:val="clear"/>
+        </w:rPr>
+        <w:tab/>
+        <w:tab/>
+        <w:tab/>
+        <w:t>command:loaduserphoto</w:t>
+      </w:r>
+    </w:p>
+    <w:p>
+      <w:pPr>
+        <w:pStyle w:val="style0"/>
+      </w:pPr>
+      <w:r>
+        <w:rPr>
+          <w:b w:val="false"/>
+          <w:bCs w:val="false"/>
+          <w:shd w:fill="FF9966" w:val="clear"/>
+        </w:rPr>
+        <w:tab/>
+        <w:tab/>
+        <w:tab/>
+        <w:t>url:</w:t>
+      </w:r>
+      <w:hyperlink r:id="rId3">
+        <w:r>
+          <w:rPr>
+            <w:rStyle w:val="style15"/>
+            <w:rStyle w:val="style15"/>
+            <w:b w:val="false"/>
+            <w:bCs w:val="false"/>
+            <w:shd w:fill="FF9966" w:val="clear"/>
+          </w:rPr>
+          <w:t>http://edu.bionic-university.com:1120/battleWEB/controller</w:t>
+        </w:r>
+      </w:hyperlink>
+    </w:p>
+    <w:p>
+      <w:pPr>
+        <w:pStyle w:val="style0"/>
+      </w:pPr>
+      <w:r>
+        <w:rPr/>
+      </w:r>
+    </w:p>
+    <w:p>
+      <w:pPr>
+        <w:pStyle w:val="style0"/>
+      </w:pPr>
+      <w:r>
+        <w:rPr/>
+      </w:r>
+    </w:p>
+    <w:p>
+      <w:pPr>
+        <w:pStyle w:val="style0"/>
+      </w:pPr>
+      <w:r>
+        <w:rPr/>
+      </w:r>
+    </w:p>
+    <w:p>
+      <w:pPr>
+        <w:pStyle w:val="style0"/>
+        <w:pBdr>
+          <w:bottom w:color="000001" w:space="0" w:sz="6" w:val="double"/>
+        </w:pBdr>
+      </w:pPr>
+      <w:r>
+        <w:rPr/>
+      </w:r>
+    </w:p>
+    <w:p>
+      <w:pPr>
+        <w:pStyle w:val="style0"/>
+      </w:pPr>
+      <w:r>
+        <w:rPr/>
+      </w:r>
+    </w:p>
+    <w:p>
+      <w:pPr>
+        <w:pStyle w:val="style0"/>
+        <w:numPr>
+          <w:ilvl w:val="0"/>
+          <w:numId w:val="6"/>
+        </w:numPr>
+      </w:pPr>
+      <w:r>
+        <w:rPr>
+          <w:shd w:fill="FFFF00" w:val="clear"/>
+        </w:rPr>
+        <w:t>Home</w:t>
+      </w:r>
+    </w:p>
+    <w:p>
+      <w:pPr>
+        <w:pStyle w:val="style0"/>
+      </w:pPr>
+      <w:r>
+        <w:rPr/>
+      </w:r>
+    </w:p>
+    <w:p>
+      <w:pPr>
+        <w:pStyle w:val="style0"/>
+      </w:pPr>
+      <w:r>
+        <w:rPr>
+          <w:b w:val="false"/>
+          <w:bCs w:val="false"/>
+        </w:rPr>
+        <w:tab/>
+        <w:tab/>
+        <w:t>POST</w:t>
+      </w:r>
+    </w:p>
+    <w:p>
+      <w:pPr>
+        <w:pStyle w:val="style0"/>
+      </w:pPr>
+      <w:r>
+        <w:rPr>
+          <w:b w:val="false"/>
+          <w:bCs w:val="false"/>
+        </w:rPr>
+        <w:tab/>
+        <w:tab/>
+        <w:t>command:</w:t>
+      </w:r>
+      <w:r>
+        <w:rPr>
+          <w:b w:val="false"/>
+          <w:bCs w:val="false"/>
+          <w:shd w:fill="FFFFFF" w:val="clear"/>
+        </w:rPr>
+        <w:t>index</w:t>
+      </w:r>
+    </w:p>
+    <w:p>
+      <w:pPr>
+        <w:pStyle w:val="style0"/>
+      </w:pPr>
+      <w:r>
+        <w:rPr>
+          <w:b w:val="false"/>
+          <w:bCs w:val="false"/>
+          <w:shd w:fill="FFFFFF" w:val="clear"/>
+        </w:rPr>
+        <w:tab/>
+        <w:tab/>
+        <w:t>url:</w:t>
+      </w:r>
+      <w:hyperlink r:id="rId4">
+        <w:r>
+          <w:rPr>
+            <w:rStyle w:val="style15"/>
+            <w:rStyle w:val="style15"/>
+            <w:b w:val="false"/>
+            <w:bCs w:val="false"/>
+            <w:shd w:fill="FFFFFF" w:val="clear"/>
+          </w:rPr>
+          <w:t>http</w:t>
+        </w:r>
+      </w:hyperlink>
+      <w:hyperlink r:id="rId5">
+        <w:r>
+          <w:rPr>
+            <w:rStyle w:val="style15"/>
+            <w:rStyle w:val="style15"/>
+            <w:b w:val="false"/>
+            <w:bCs w:val="false"/>
+          </w:rPr>
+          <w:t>://edu.bionic-university.com:1120/battleWEB/controller</w:t>
+        </w:r>
+      </w:hyperlink>
+    </w:p>
+    <w:p>
+      <w:pPr>
+        <w:pStyle w:val="style0"/>
+      </w:pPr>
+      <w:r>
+        <w:rPr/>
+      </w:r>
+    </w:p>
+    <w:p>
+      <w:pPr>
+        <w:pStyle w:val="style0"/>
+      </w:pPr>
+      <w:r>
+        <w:rPr>
+          <w:b w:val="false"/>
+          <w:bCs w:val="false"/>
+        </w:rPr>
+        <w:t>ответ от сервера:</w:t>
+      </w:r>
+    </w:p>
+    <w:p>
+      <w:pPr>
+        <w:pStyle w:val="style0"/>
+      </w:pPr>
+      <w:r>
+        <w:rPr>
+          <w:b w:val="false"/>
+          <w:bCs w:val="false"/>
+        </w:rPr>
+        <w:tab/>
+        <w:tab/>
+        <w:t>{</w:t>
+      </w:r>
+    </w:p>
+    <w:p>
+      <w:pPr>
+        <w:pStyle w:val="style0"/>
+      </w:pPr>
+      <w:r>
+        <w:rPr>
+          <w:b w:val="false"/>
+          <w:bCs w:val="false"/>
+        </w:rPr>
+        <w:tab/>
+        <w:t>“battletitleurl”:”***”</w:t>
+      </w:r>
+    </w:p>
+    <w:p>
+      <w:pPr>
+        <w:pStyle w:val="style0"/>
+      </w:pPr>
+      <w:r>
+        <w:rPr>
+          <w:b w:val="false"/>
+          <w:bCs w:val="false"/>
+        </w:rPr>
+        <w:tab/>
+        <w:t>“battleyearfinishdate”:”***”</w:t>
+      </w:r>
+    </w:p>
+    <w:p>
+      <w:pPr>
+        <w:pStyle w:val="style0"/>
+      </w:pPr>
+      <w:r>
+        <w:rPr>
+          <w:b w:val="false"/>
+          <w:bCs w:val="false"/>
+        </w:rPr>
+        <w:tab/>
+        <w:t>“battlemonthfinishdate”:”***”</w:t>
+      </w:r>
+    </w:p>
+    <w:p>
+      <w:pPr>
+        <w:pStyle w:val="style0"/>
+      </w:pPr>
+      <w:r>
+        <w:rPr>
+          <w:b w:val="false"/>
+          <w:bCs w:val="false"/>
+        </w:rPr>
+        <w:tab/>
+        <w:t>“battledescriptionshort”:”***”</w:t>
+      </w:r>
+    </w:p>
+    <w:p>
+      <w:pPr>
+        <w:pStyle w:val="style0"/>
+      </w:pPr>
+      <w:r>
+        <w:rPr>
+          <w:b w:val="false"/>
+          <w:bCs w:val="false"/>
+        </w:rPr>
+        <w:tab/>
+        <w:t>“projectsshortlist”:</w:t>
+      </w:r>
+      <w:r>
+        <w:rPr>
+          <w:rStyle w:val="style19"/>
+          <w:rFonts w:ascii="Times New Roman" w:hAnsi="Times New Roman"/>
+          <w:b w:val="false"/>
+          <w:bCs w:val="false"/>
+        </w:rPr>
+        <w:t>[</w:t>
+        <w:tab/>
+        <w:t>{</w:t>
+      </w:r>
+      <w:r>
+        <w:rPr>
+          <w:b w:val="false"/>
+          <w:bCs w:val="false"/>
+        </w:rPr>
+        <w:t xml:space="preserve"> "projectname": "***",</w:t>
+      </w:r>
+    </w:p>
+    <w:p>
+      <w:pPr>
+        <w:pStyle w:val="style0"/>
+      </w:pPr>
+      <w:r>
+        <w:rPr>
+          <w:b w:val="false"/>
+          <w:bCs w:val="false"/>
+        </w:rPr>
+        <w:tab/>
+        <w:t xml:space="preserve">    </w:t>
+        <w:tab/>
+        <w:tab/>
+        <w:t xml:space="preserve">               "projectdescription": "***",</w:t>
+      </w:r>
+    </w:p>
+    <w:p>
+      <w:pPr>
+        <w:pStyle w:val="style0"/>
+      </w:pPr>
+      <w:r>
+        <w:rPr>
+          <w:b w:val="false"/>
+          <w:bCs w:val="false"/>
+        </w:rPr>
+        <w:tab/>
+        <w:tab/>
+        <w:tab/>
+        <w:tab/>
+        <w:t xml:space="preserve">               "projectcreationdate": "***",</w:t>
+      </w:r>
+    </w:p>
+    <w:p>
+      <w:pPr>
+        <w:pStyle w:val="style0"/>
+      </w:pPr>
+      <w:r>
+        <w:rPr>
+          <w:rStyle w:val="style19"/>
+          <w:rFonts w:ascii="Times New Roman" w:hAnsi="Times New Roman"/>
+          <w:b w:val="false"/>
+          <w:bCs w:val="false"/>
+        </w:rPr>
+        <w:tab/>
+        <w:tab/>
+        <w:tab/>
+        <w:t xml:space="preserve">          },</w:t>
+      </w:r>
+    </w:p>
+    <w:p>
+      <w:pPr>
+        <w:pStyle w:val="style0"/>
+      </w:pPr>
+      <w:r>
+        <w:rPr>
+          <w:rStyle w:val="style19"/>
+          <w:rFonts w:ascii="Times New Roman" w:hAnsi="Times New Roman"/>
+          <w:b w:val="false"/>
+          <w:bCs w:val="false"/>
+        </w:rPr>
+        <w:tab/>
+        <w:tab/>
+        <w:tab/>
+        <w:tab/>
+        <w:tab/>
+        <w:t>{ "projectname": "***",</w:t>
+      </w:r>
+    </w:p>
+    <w:p>
+      <w:pPr>
+        <w:pStyle w:val="style0"/>
+      </w:pPr>
+      <w:r>
+        <w:rPr>
+          <w:b w:val="false"/>
+          <w:bCs w:val="false"/>
+        </w:rPr>
+        <w:tab/>
+        <w:t xml:space="preserve">    </w:t>
+        <w:tab/>
+        <w:tab/>
+        <w:t xml:space="preserve">               "projectdescription": "***",</w:t>
+      </w:r>
+    </w:p>
+    <w:p>
+      <w:pPr>
+        <w:pStyle w:val="style0"/>
+      </w:pPr>
+      <w:r>
+        <w:rPr>
+          <w:b w:val="false"/>
+          <w:bCs w:val="false"/>
+        </w:rPr>
+        <w:tab/>
+        <w:tab/>
+        <w:tab/>
+        <w:tab/>
+        <w:t xml:space="preserve">               "projectcreationdate": "***",</w:t>
+      </w:r>
+    </w:p>
+    <w:p>
+      <w:pPr>
+        <w:pStyle w:val="style0"/>
+      </w:pPr>
+      <w:r>
+        <w:rPr>
+          <w:rStyle w:val="style19"/>
+          <w:rFonts w:ascii="Times New Roman" w:hAnsi="Times New Roman"/>
+          <w:b w:val="false"/>
+          <w:bCs w:val="false"/>
+        </w:rPr>
+        <w:tab/>
+        <w:tab/>
+        <w:tab/>
+        <w:t xml:space="preserve">          },</w:t>
+      </w:r>
+    </w:p>
+    <w:p>
+      <w:pPr>
+        <w:pStyle w:val="style0"/>
+      </w:pPr>
+      <w:r>
+        <w:rPr>
+          <w:rStyle w:val="style19"/>
+          <w:rFonts w:ascii="Times New Roman" w:hAnsi="Times New Roman"/>
+          <w:b w:val="false"/>
+          <w:bCs w:val="false"/>
+        </w:rPr>
+        <w:tab/>
+        <w:tab/>
+        <w:tab/>
+        <w:tab/>
+        <w:tab/>
+        <w:t>{</w:t>
+      </w:r>
+      <w:r>
+        <w:rPr>
+          <w:b w:val="false"/>
+          <w:bCs w:val="false"/>
+        </w:rPr>
+        <w:t xml:space="preserve"> "projectname": "***",</w:t>
+      </w:r>
+    </w:p>
+    <w:p>
+      <w:pPr>
+        <w:pStyle w:val="style0"/>
+      </w:pPr>
+      <w:r>
+        <w:rPr>
+          <w:b w:val="false"/>
+          <w:bCs w:val="false"/>
+        </w:rPr>
+        <w:tab/>
+        <w:t xml:space="preserve">    </w:t>
+        <w:tab/>
+        <w:tab/>
+        <w:t xml:space="preserve">               "projectdescription": "***",</w:t>
+      </w:r>
+    </w:p>
+    <w:p>
+      <w:pPr>
+        <w:pStyle w:val="style0"/>
+      </w:pPr>
+      <w:r>
+        <w:rPr>
+          <w:b w:val="false"/>
+          <w:bCs w:val="false"/>
+        </w:rPr>
+        <w:tab/>
+        <w:tab/>
+        <w:tab/>
+        <w:tab/>
+        <w:t xml:space="preserve">               "projectcreationdate": "***",</w:t>
+      </w:r>
+    </w:p>
+    <w:p>
+      <w:pPr>
+        <w:pStyle w:val="style0"/>
+      </w:pPr>
+      <w:r>
+        <w:rPr>
+          <w:rStyle w:val="style19"/>
+          <w:rFonts w:ascii="Times New Roman" w:hAnsi="Times New Roman"/>
+          <w:b w:val="false"/>
+          <w:bCs w:val="false"/>
+        </w:rPr>
+        <w:tab/>
+        <w:tab/>
+        <w:tab/>
+        <w:t xml:space="preserve">          }</w:t>
+      </w:r>
+    </w:p>
+    <w:p>
+      <w:pPr>
+        <w:pStyle w:val="style0"/>
+      </w:pPr>
+      <w:r>
+        <w:rPr>
+          <w:rStyle w:val="style19"/>
+          <w:rFonts w:ascii="Times New Roman" w:hAnsi="Times New Roman"/>
+          <w:b w:val="false"/>
+          <w:bCs w:val="false"/>
+        </w:rPr>
+        <w:tab/>
+        <w:tab/>
+        <w:tab/>
+        <w:tab/>
+        <w:t>]</w:t>
+      </w:r>
+    </w:p>
+    <w:p>
+      <w:pPr>
+        <w:pStyle w:val="style0"/>
+      </w:pPr>
+      <w:r>
+        <w:rPr>
+          <w:rStyle w:val="style19"/>
+          <w:rFonts w:ascii="Times New Roman" w:hAnsi="Times New Roman"/>
+          <w:b w:val="false"/>
+          <w:bCs w:val="false"/>
+        </w:rPr>
+        <w:tab/>
+        <w:t>“battleanimationurl”:”***”,</w:t>
+      </w:r>
+    </w:p>
+    <w:p>
+      <w:pPr>
+        <w:pStyle w:val="style0"/>
+      </w:pPr>
+      <w:r>
+        <w:rPr>
+          <w:rStyle w:val="style19"/>
+          <w:rFonts w:ascii="Times New Roman" w:hAnsi="Times New Roman"/>
+          <w:b w:val="false"/>
+          <w:bCs w:val="false"/>
+        </w:rPr>
+        <w:tab/>
+        <w:t>“battleanimationdescription”:”***”,</w:t>
+      </w:r>
+    </w:p>
+    <w:p>
+      <w:pPr>
+        <w:pStyle w:val="style0"/>
+      </w:pPr>
+      <w:r>
+        <w:rPr>
+          <w:b w:val="false"/>
+          <w:bCs w:val="false"/>
+        </w:rPr>
+        <w:tab/>
+        <w:t>“battlelinks”:</w:t>
+      </w:r>
+      <w:r>
+        <w:rPr>
+          <w:rStyle w:val="style19"/>
+          <w:rFonts w:ascii="Times New Roman" w:hAnsi="Times New Roman"/>
+          <w:b w:val="false"/>
+          <w:bCs w:val="false"/>
+        </w:rPr>
+        <w:t>[</w:t>
+        <w:tab/>
+        <w:t>{</w:t>
+      </w:r>
+      <w:r>
+        <w:rPr>
+          <w:b w:val="false"/>
+          <w:bCs w:val="false"/>
+        </w:rPr>
+        <w:t xml:space="preserve"> "linktitle": "***",</w:t>
+      </w:r>
+    </w:p>
+    <w:p>
+      <w:pPr>
+        <w:pStyle w:val="style0"/>
+      </w:pPr>
+      <w:r>
+        <w:rPr>
+          <w:b w:val="false"/>
+          <w:bCs w:val="false"/>
+        </w:rPr>
+        <w:tab/>
+        <w:t xml:space="preserve">    </w:t>
+        <w:tab/>
+        <w:tab/>
+        <w:t xml:space="preserve">               "linkurl": "***"</w:t>
+      </w:r>
+    </w:p>
+    <w:p>
+      <w:pPr>
+        <w:pStyle w:val="style0"/>
+      </w:pPr>
+      <w:r>
+        <w:rPr>
+          <w:rStyle w:val="style19"/>
+          <w:rFonts w:ascii="Times New Roman" w:hAnsi="Times New Roman"/>
+          <w:b w:val="false"/>
+          <w:bCs w:val="false"/>
+        </w:rPr>
+        <w:tab/>
+        <w:tab/>
+        <w:tab/>
+        <w:t xml:space="preserve">          },</w:t>
+      </w:r>
+    </w:p>
+    <w:p>
+      <w:pPr>
+        <w:pStyle w:val="style0"/>
+      </w:pPr>
+      <w:r>
+        <w:rPr>
+          <w:rStyle w:val="style19"/>
+          <w:rFonts w:ascii="Times New Roman" w:hAnsi="Times New Roman"/>
+          <w:b w:val="false"/>
+          <w:bCs w:val="false"/>
+        </w:rPr>
+        <w:tab/>
+        <w:tab/>
+        <w:tab/>
+        <w:tab/>
+        <w:tab/>
+        <w:t>{ "linktitle": "***",</w:t>
+      </w:r>
+    </w:p>
+    <w:p>
+      <w:pPr>
+        <w:pStyle w:val="style0"/>
+      </w:pPr>
+      <w:r>
+        <w:rPr>
+          <w:b w:val="false"/>
+          <w:bCs w:val="false"/>
+        </w:rPr>
+        <w:tab/>
+        <w:t xml:space="preserve">    </w:t>
+        <w:tab/>
+        <w:tab/>
+        <w:t xml:space="preserve">               "linkurl": "***"</w:t>
+      </w:r>
+    </w:p>
+    <w:p>
+      <w:pPr>
+        <w:pStyle w:val="style0"/>
+      </w:pPr>
+      <w:r>
+        <w:rPr>
+          <w:rStyle w:val="style19"/>
+          <w:rFonts w:ascii="Times New Roman" w:hAnsi="Times New Roman"/>
+          <w:b w:val="false"/>
+          <w:bCs w:val="false"/>
+        </w:rPr>
+        <w:tab/>
+        <w:tab/>
+        <w:tab/>
+        <w:t xml:space="preserve">          },</w:t>
+      </w:r>
+    </w:p>
+    <w:p>
+      <w:pPr>
+        <w:pStyle w:val="style0"/>
+      </w:pPr>
+      <w:r>
+        <w:rPr>
+          <w:rStyle w:val="style19"/>
+          <w:rFonts w:ascii="Times New Roman" w:hAnsi="Times New Roman"/>
+          <w:b w:val="false"/>
+          <w:bCs w:val="false"/>
+        </w:rPr>
+        <w:tab/>
+        <w:tab/>
+        <w:tab/>
+        <w:tab/>
+        <w:tab/>
+        <w:t>{ "linktitle": "***",</w:t>
+      </w:r>
+    </w:p>
+    <w:p>
+      <w:pPr>
+        <w:pStyle w:val="style0"/>
+      </w:pPr>
+      <w:r>
+        <w:rPr>
+          <w:b w:val="false"/>
+          <w:bCs w:val="false"/>
+        </w:rPr>
+        <w:tab/>
+        <w:t xml:space="preserve">    </w:t>
+        <w:tab/>
+        <w:tab/>
+        <w:t xml:space="preserve">               "linkurl": "***"</w:t>
+      </w:r>
+    </w:p>
+    <w:p>
+      <w:pPr>
+        <w:pStyle w:val="style0"/>
+      </w:pPr>
+      <w:r>
+        <w:rPr>
+          <w:rStyle w:val="style19"/>
+          <w:rFonts w:ascii="Times New Roman" w:hAnsi="Times New Roman"/>
+          <w:b w:val="false"/>
+          <w:bCs w:val="false"/>
+        </w:rPr>
+        <w:tab/>
+        <w:tab/>
+        <w:tab/>
+        <w:t xml:space="preserve">          },</w:t>
+      </w:r>
+    </w:p>
+    <w:p>
+      <w:pPr>
+        <w:pStyle w:val="style0"/>
+      </w:pPr>
+      <w:r>
+        <w:rPr>
+          <w:rStyle w:val="style19"/>
+          <w:rFonts w:ascii="Times New Roman" w:hAnsi="Times New Roman"/>
+          <w:b w:val="false"/>
+          <w:bCs w:val="false"/>
+        </w:rPr>
+        <w:tab/>
+        <w:tab/>
+        <w:tab/>
+        <w:tab/>
+        <w:t>...</w:t>
+      </w:r>
+    </w:p>
+    <w:p>
+      <w:pPr>
+        <w:pStyle w:val="style0"/>
+      </w:pPr>
+      <w:r>
+        <w:rPr>
+          <w:rStyle w:val="style19"/>
+          <w:rFonts w:ascii="Times New Roman" w:hAnsi="Times New Roman"/>
+          <w:b w:val="false"/>
+          <w:bCs w:val="false"/>
+        </w:rPr>
+        <w:tab/>
+        <w:tab/>
+        <w:tab/>
+        <w:tab/>
+        <w:t>]</w:t>
+      </w:r>
+    </w:p>
+    <w:p>
+      <w:pPr>
+        <w:pStyle w:val="style0"/>
+      </w:pPr>
+      <w:r>
+        <w:rPr>
+          <w:b w:val="false"/>
+          <w:bCs w:val="false"/>
+        </w:rPr>
+        <w:tab/>
+        <w:t>}</w:t>
+      </w:r>
+    </w:p>
+    <w:p>
+      <w:pPr>
+        <w:pStyle w:val="style0"/>
+      </w:pPr>
+      <w:r>
+        <w:rPr/>
+      </w:r>
+    </w:p>
+    <w:p>
+      <w:pPr>
+        <w:pStyle w:val="style0"/>
+        <w:pBdr>
+          <w:bottom w:color="000001" w:space="0" w:sz="6" w:val="double"/>
+        </w:pBdr>
+      </w:pPr>
+      <w:r>
+        <w:rPr/>
+      </w:r>
+    </w:p>
+    <w:p>
+      <w:pPr>
+        <w:pStyle w:val="style0"/>
+      </w:pPr>
+      <w:r>
+        <w:rPr/>
+      </w:r>
+    </w:p>
+    <w:p>
+      <w:pPr>
+        <w:pStyle w:val="style0"/>
+      </w:pPr>
+      <w:r>
+        <w:rPr/>
+      </w:r>
+    </w:p>
+    <w:p>
+      <w:pPr>
+        <w:pStyle w:val="style0"/>
+      </w:pPr>
+      <w:r>
+        <w:rPr>
+          <w:shd w:fill="FFFF00" w:val="clear"/>
+        </w:rPr>
+        <w:t>2. About battle</w:t>
+      </w:r>
+    </w:p>
+    <w:p>
+      <w:pPr>
+        <w:pStyle w:val="style0"/>
+      </w:pPr>
+      <w:r>
+        <w:rPr/>
+      </w:r>
+    </w:p>
+    <w:p>
+      <w:pPr>
+        <w:pStyle w:val="style0"/>
+      </w:pPr>
+      <w:r>
+        <w:rPr>
+          <w:b w:val="false"/>
+          <w:bCs w:val="false"/>
+        </w:rPr>
+        <w:tab/>
+        <w:t>POST</w:t>
+      </w:r>
+    </w:p>
+    <w:p>
+      <w:pPr>
+        <w:pStyle w:val="style0"/>
+      </w:pPr>
+      <w:r>
+        <w:rPr>
+          <w:b w:val="false"/>
+          <w:bCs w:val="false"/>
+        </w:rPr>
+        <w:tab/>
+        <w:tab/>
+        <w:t>command:aboutbattle</w:t>
+      </w:r>
+    </w:p>
+    <w:p>
+      <w:pPr>
+        <w:pStyle w:val="style0"/>
+      </w:pPr>
+      <w:r>
+        <w:rPr>
+          <w:b w:val="false"/>
+          <w:bCs w:val="false"/>
+          <w:shd w:fill="FFFFFF" w:val="clear"/>
+        </w:rPr>
+        <w:tab/>
+        <w:tab/>
+        <w:t>url:</w:t>
+      </w:r>
+      <w:hyperlink r:id="rId6">
+        <w:r>
+          <w:rPr>
+            <w:rStyle w:val="style15"/>
+            <w:rStyle w:val="style15"/>
+            <w:b w:val="false"/>
+            <w:bCs w:val="false"/>
+            <w:shd w:fill="FFFFFF" w:val="clear"/>
+          </w:rPr>
+          <w:t>http</w:t>
+        </w:r>
+      </w:hyperlink>
+      <w:hyperlink r:id="rId7">
+        <w:r>
+          <w:rPr>
+            <w:rStyle w:val="style15"/>
+            <w:rStyle w:val="style15"/>
+            <w:b w:val="false"/>
+            <w:bCs w:val="false"/>
+          </w:rPr>
+          <w:t>://edu.bionic-university.com:1120/battleWEB/controller</w:t>
+        </w:r>
+      </w:hyperlink>
+    </w:p>
+    <w:p>
+      <w:pPr>
+        <w:pStyle w:val="style0"/>
+      </w:pPr>
+      <w:r>
+        <w:rPr/>
+      </w:r>
+    </w:p>
+    <w:p>
+      <w:pPr>
+        <w:pStyle w:val="style0"/>
+      </w:pPr>
+      <w:r>
+        <w:rPr>
+          <w:b w:val="false"/>
+          <w:bCs w:val="false"/>
+        </w:rPr>
+        <w:t>ответ от сервера:</w:t>
+      </w:r>
+    </w:p>
+    <w:p>
+      <w:pPr>
+        <w:pStyle w:val="style0"/>
+      </w:pPr>
+      <w:r>
+        <w:rPr>
+          <w:b w:val="false"/>
+          <w:bCs w:val="false"/>
+        </w:rPr>
+        <w:tab/>
+        <w:t>{</w:t>
+      </w:r>
+    </w:p>
+    <w:p>
+      <w:pPr>
+        <w:pStyle w:val="style0"/>
+      </w:pPr>
+      <w:r>
+        <w:rPr>
+          <w:b w:val="false"/>
+          <w:bCs w:val="false"/>
+        </w:rPr>
+        <w:tab/>
+        <w:t>“aboutbattle”:{</w:t>
+      </w:r>
+    </w:p>
+    <w:p>
+      <w:pPr>
+        <w:pStyle w:val="style0"/>
+      </w:pPr>
+      <w:r>
+        <w:rPr>
+          <w:b w:val="false"/>
+          <w:bCs w:val="false"/>
+        </w:rPr>
+        <w:tab/>
+        <w:tab/>
+        <w:tab/>
+        <w:tab/>
+        <w:t>“title”:”***”,</w:t>
+      </w:r>
+    </w:p>
+    <w:p>
+      <w:pPr>
+        <w:pStyle w:val="style0"/>
+      </w:pPr>
+      <w:r>
+        <w:rPr>
+          <w:b w:val="false"/>
+          <w:bCs w:val="false"/>
+        </w:rPr>
+        <w:tab/>
+        <w:tab/>
+        <w:tab/>
+        <w:tab/>
+        <w:t>“battledescriptionfull”:”***”</w:t>
+      </w:r>
+    </w:p>
+    <w:p>
+      <w:pPr>
+        <w:pStyle w:val="style0"/>
+      </w:pPr>
+      <w:r>
+        <w:rPr>
+          <w:b w:val="false"/>
+          <w:bCs w:val="false"/>
+        </w:rPr>
+        <w:tab/>
+        <w:tab/>
+        <w:tab/>
+        <w:tab/>
+        <w:t>},</w:t>
+      </w:r>
+    </w:p>
+    <w:p>
+      <w:pPr>
+        <w:pStyle w:val="style0"/>
+      </w:pPr>
+      <w:r>
+        <w:rPr>
+          <w:b w:val="false"/>
+          <w:bCs w:val="false"/>
+        </w:rPr>
+        <w:tab/>
+        <w:t>“aboutbus”:{</w:t>
+      </w:r>
+    </w:p>
+    <w:p>
+      <w:pPr>
+        <w:pStyle w:val="style0"/>
+      </w:pPr>
+      <w:r>
+        <w:rPr>
+          <w:b w:val="false"/>
+          <w:bCs w:val="false"/>
+        </w:rPr>
+        <w:tab/>
+        <w:tab/>
+        <w:tab/>
+        <w:tab/>
+        <w:t>“title”:”***”,</w:t>
+      </w:r>
+    </w:p>
+    <w:p>
+      <w:pPr>
+        <w:pStyle w:val="style0"/>
+      </w:pPr>
+      <w:r>
+        <w:rPr>
+          <w:b w:val="false"/>
+          <w:bCs w:val="false"/>
+        </w:rPr>
+        <w:tab/>
+        <w:tab/>
+        <w:tab/>
+        <w:tab/>
+        <w:t>“usdescription”:”***”</w:t>
+      </w:r>
+    </w:p>
+    <w:p>
+      <w:pPr>
+        <w:pStyle w:val="style0"/>
+      </w:pPr>
+      <w:r>
+        <w:rPr>
+          <w:b w:val="false"/>
+          <w:bCs w:val="false"/>
+        </w:rPr>
+        <w:tab/>
+        <w:tab/>
+        <w:tab/>
+        <w:tab/>
+        <w:t>},</w:t>
+      </w:r>
+    </w:p>
+    <w:p>
+      <w:pPr>
+        <w:pStyle w:val="style0"/>
+      </w:pPr>
+      <w:r>
+        <w:rPr>
+          <w:b w:val="false"/>
+          <w:bCs w:val="false"/>
+        </w:rPr>
+        <w:tab/>
+        <w:t>“rules”:{</w:t>
+      </w:r>
+    </w:p>
+    <w:p>
+      <w:pPr>
+        <w:pStyle w:val="style0"/>
+      </w:pPr>
+      <w:r>
+        <w:rPr>
+          <w:b w:val="false"/>
+          <w:bCs w:val="false"/>
+        </w:rPr>
+        <w:tab/>
+        <w:tab/>
+        <w:tab/>
+        <w:tab/>
+        <w:t>“title”:”***”,</w:t>
+      </w:r>
+    </w:p>
+    <w:p>
+      <w:pPr>
+        <w:pStyle w:val="style0"/>
+      </w:pPr>
+      <w:r>
+        <w:rPr>
+          <w:b w:val="false"/>
+          <w:bCs w:val="false"/>
+        </w:rPr>
+        <w:tab/>
+        <w:tab/>
+        <w:tab/>
+        <w:tab/>
+        <w:t>“rulesdescription”:”***”</w:t>
+      </w:r>
+    </w:p>
+    <w:p>
+      <w:pPr>
+        <w:pStyle w:val="style0"/>
+      </w:pPr>
+      <w:r>
+        <w:rPr>
+          <w:b w:val="false"/>
+          <w:bCs w:val="false"/>
+        </w:rPr>
+        <w:tab/>
+        <w:tab/>
+        <w:tab/>
+        <w:tab/>
+        <w:t>},</w:t>
+      </w:r>
+    </w:p>
+    <w:p>
+      <w:pPr>
+        <w:pStyle w:val="style0"/>
+      </w:pPr>
+      <w:r>
+        <w:rPr>
+          <w:b w:val="false"/>
+          <w:bCs w:val="false"/>
+        </w:rPr>
+        <w:tab/>
+        <w:t>“information”:{</w:t>
+      </w:r>
+    </w:p>
+    <w:p>
+      <w:pPr>
+        <w:pStyle w:val="style0"/>
+      </w:pPr>
+      <w:r>
+        <w:rPr>
+          <w:b w:val="false"/>
+          <w:bCs w:val="false"/>
+        </w:rPr>
+        <w:tab/>
+        <w:tab/>
+        <w:tab/>
+        <w:tab/>
+        <w:t>“title”:”***”,</w:t>
+      </w:r>
+    </w:p>
+    <w:p>
+      <w:pPr>
+        <w:pStyle w:val="style0"/>
+      </w:pPr>
+      <w:r>
+        <w:rPr>
+          <w:b w:val="false"/>
+          <w:bCs w:val="false"/>
+        </w:rPr>
+        <w:tab/>
+        <w:tab/>
+        <w:tab/>
+        <w:tab/>
+        <w:t>“infodescription”:”***”</w:t>
+      </w:r>
+    </w:p>
+    <w:p>
+      <w:pPr>
+        <w:pStyle w:val="style0"/>
+      </w:pPr>
+      <w:r>
+        <w:rPr>
+          <w:b w:val="false"/>
+          <w:bCs w:val="false"/>
+        </w:rPr>
+        <w:tab/>
+        <w:tab/>
+        <w:tab/>
+        <w:tab/>
+        <w:t>}</w:t>
+      </w:r>
+    </w:p>
+    <w:p>
+      <w:pPr>
+        <w:pStyle w:val="style0"/>
+      </w:pPr>
+      <w:r>
+        <w:rPr>
+          <w:b w:val="false"/>
+          <w:bCs w:val="false"/>
+        </w:rPr>
+        <w:tab/>
+      </w:r>
+    </w:p>
+    <w:p>
+      <w:pPr>
+        <w:pStyle w:val="style0"/>
+      </w:pPr>
+      <w:r>
+        <w:rPr>
+          <w:b w:val="false"/>
+          <w:bCs w:val="false"/>
+        </w:rPr>
+        <w:tab/>
+      </w:r>
+    </w:p>
+    <w:p>
+      <w:pPr>
+        <w:pStyle w:val="style0"/>
+      </w:pPr>
+      <w:r>
+        <w:rPr>
+          <w:b w:val="false"/>
+          <w:bCs w:val="false"/>
+        </w:rPr>
+        <w:tab/>
+      </w:r>
+    </w:p>
+    <w:p>
+      <w:pPr>
+        <w:pStyle w:val="style0"/>
+      </w:pPr>
+      <w:r>
+        <w:rPr>
+          <w:b w:val="false"/>
+          <w:bCs w:val="false"/>
+        </w:rPr>
+        <w:tab/>
+        <w:t>}</w:t>
+      </w:r>
+    </w:p>
+    <w:p>
+      <w:pPr>
+        <w:pStyle w:val="style0"/>
+      </w:pPr>
+      <w:r>
+        <w:rPr/>
+      </w:r>
+    </w:p>
+    <w:p>
+      <w:pPr>
+        <w:pStyle w:val="style0"/>
+      </w:pPr>
+      <w:r>
+        <w:rPr/>
+      </w:r>
+    </w:p>
+    <w:p>
+      <w:pPr>
+        <w:pStyle w:val="style0"/>
+      </w:pPr>
+      <w:r>
+        <w:rPr/>
+      </w:r>
+    </w:p>
+    <w:p>
+      <w:pPr>
+        <w:pStyle w:val="style0"/>
+      </w:pPr>
+      <w:r>
+        <w:rPr/>
+      </w:r>
+    </w:p>
+    <w:p>
+      <w:pPr>
+        <w:pStyle w:val="style0"/>
+      </w:pPr>
+      <w:r>
+        <w:rPr/>
+      </w:r>
+    </w:p>
+    <w:p>
+      <w:pPr>
+        <w:pStyle w:val="style0"/>
+      </w:pPr>
+      <w:r>
+        <w:rPr/>
+      </w:r>
+    </w:p>
+    <w:p>
+      <w:pPr>
+        <w:pStyle w:val="style0"/>
+      </w:pPr>
+      <w:r>
+        <w:rPr/>
+      </w:r>
+    </w:p>
+    <w:p>
+      <w:pPr>
+        <w:pStyle w:val="style0"/>
+        <w:pBdr>
+          <w:bottom w:color="000001" w:space="0" w:sz="6" w:val="double"/>
+        </w:pBdr>
+      </w:pPr>
+      <w:r>
+        <w:rPr/>
+      </w:r>
+    </w:p>
+    <w:p>
+      <w:pPr>
+        <w:pStyle w:val="style0"/>
+      </w:pPr>
+      <w:r>
+        <w:rPr/>
+      </w:r>
+    </w:p>
+    <w:p>
+      <w:pPr>
+        <w:pStyle w:val="style0"/>
+      </w:pPr>
+      <w:r>
+        <w:rPr>
+          <w:shd w:fill="FFFF00" w:val="clear"/>
+        </w:rPr>
+        <w:t>4. Current projects</w:t>
+      </w:r>
+      <w:r>
+        <w:rPr/>
+        <w:t xml:space="preserve"> </w:t>
+      </w:r>
+    </w:p>
+    <w:p>
+      <w:pPr>
+        <w:pStyle w:val="style0"/>
+      </w:pPr>
+      <w:r>
+        <w:rPr/>
+      </w:r>
+    </w:p>
+    <w:p>
+      <w:pPr>
+        <w:pStyle w:val="style0"/>
+      </w:pPr>
+      <w:r>
+        <w:rPr>
+          <w:b w:val="false"/>
+          <w:bCs w:val="false"/>
+        </w:rPr>
+        <w:t>POST</w:t>
+      </w:r>
+    </w:p>
+    <w:p>
+      <w:pPr>
+        <w:pStyle w:val="style0"/>
+      </w:pPr>
+      <w:r>
+        <w:rPr>
+          <w:b w:val="false"/>
+          <w:bCs w:val="false"/>
+        </w:rPr>
+        <w:tab/>
+        <w:t xml:space="preserve">command:currentprojects </w:t>
+      </w:r>
+    </w:p>
+    <w:p>
+      <w:pPr>
+        <w:pStyle w:val="style0"/>
+      </w:pPr>
+      <w:r>
+        <w:rPr>
+          <w:b w:val="false"/>
+          <w:bCs w:val="false"/>
+          <w:shd w:fill="FFFFFF" w:val="clear"/>
+        </w:rPr>
+        <w:tab/>
+        <w:t>url:</w:t>
+      </w:r>
+      <w:hyperlink r:id="rId8">
+        <w:r>
+          <w:rPr>
+            <w:rStyle w:val="style15"/>
+            <w:rStyle w:val="style15"/>
+            <w:b w:val="false"/>
+            <w:bCs w:val="false"/>
+            <w:shd w:fill="FFFFFF" w:val="clear"/>
+          </w:rPr>
+          <w:t>http</w:t>
+        </w:r>
+      </w:hyperlink>
+      <w:hyperlink r:id="rId9">
+        <w:r>
+          <w:rPr>
+            <w:rStyle w:val="style15"/>
+            <w:rStyle w:val="style15"/>
+            <w:b w:val="false"/>
+            <w:bCs w:val="false"/>
+          </w:rPr>
+          <w:t>://edu.bionic-university.com:1120/battleWEB/controller</w:t>
+        </w:r>
+      </w:hyperlink>
+    </w:p>
+    <w:p>
+      <w:pPr>
+        <w:pStyle w:val="style0"/>
+      </w:pPr>
+      <w:r>
+        <w:rPr/>
+      </w:r>
+    </w:p>
+    <w:p>
+      <w:pPr>
+        <w:pStyle w:val="style0"/>
+      </w:pPr>
+      <w:r>
+        <w:rPr/>
+        <w:tab/>
+        <w:t>{</w:t>
+      </w:r>
+    </w:p>
+    <w:p>
+      <w:pPr>
+        <w:pStyle w:val="style0"/>
+      </w:pPr>
+      <w:r>
+        <w:rPr/>
+        <w:tab/>
+        <w:t>“size”:10,</w:t>
+      </w:r>
+    </w:p>
+    <w:p>
+      <w:pPr>
+        <w:pStyle w:val="style0"/>
+      </w:pPr>
+      <w:r>
+        <w:rPr/>
+        <w:tab/>
+        <w:t>“firstposition”:1</w:t>
+      </w:r>
+    </w:p>
+    <w:p>
+      <w:pPr>
+        <w:pStyle w:val="style0"/>
+      </w:pPr>
+      <w:r>
+        <w:rPr/>
+        <w:tab/>
+        <w:t>}</w:t>
+      </w:r>
+    </w:p>
+    <w:p>
+      <w:pPr>
+        <w:pStyle w:val="style0"/>
+      </w:pPr>
+      <w:r>
+        <w:rPr/>
+        <w:t>- парметры меняются при перелистывании пользователем</w:t>
+      </w:r>
+    </w:p>
+    <w:p>
+      <w:pPr>
+        <w:pStyle w:val="style0"/>
+      </w:pPr>
+      <w:r>
+        <w:rPr/>
+        <w:t>Размер и первая позиция на усмотрение фронта</w:t>
+      </w:r>
+    </w:p>
+    <w:p>
+      <w:pPr>
+        <w:pStyle w:val="style0"/>
+      </w:pPr>
+      <w:r>
+        <w:rPr/>
+      </w:r>
+    </w:p>
+    <w:p>
+      <w:pPr>
+        <w:pStyle w:val="style0"/>
+      </w:pPr>
+      <w:r>
+        <w:rPr>
+          <w:b w:val="false"/>
+          <w:bCs w:val="false"/>
+        </w:rPr>
+        <w:t>ответ от сервера:</w:t>
+      </w:r>
+    </w:p>
+    <w:p>
+      <w:pPr>
+        <w:pStyle w:val="style0"/>
+      </w:pPr>
+      <w:r>
+        <w:rPr>
+          <w:b w:val="false"/>
+          <w:bCs w:val="false"/>
+        </w:rPr>
+        <w:tab/>
+        <w:t>“projectsshortlist”:</w:t>
+      </w:r>
+      <w:r>
+        <w:rPr>
+          <w:rStyle w:val="style19"/>
+          <w:rFonts w:ascii="Times New Roman" w:hAnsi="Times New Roman"/>
+          <w:b w:val="false"/>
+          <w:bCs w:val="false"/>
+        </w:rPr>
+        <w:t>[</w:t>
+        <w:tab/>
+        <w:t>{</w:t>
+      </w:r>
+      <w:r>
+        <w:rPr>
+          <w:b w:val="false"/>
+          <w:bCs w:val="false"/>
+        </w:rPr>
+        <w:t xml:space="preserve"> "projectname": "***",</w:t>
+      </w:r>
+    </w:p>
+    <w:p>
+      <w:pPr>
+        <w:pStyle w:val="style0"/>
+      </w:pPr>
+      <w:r>
+        <w:rPr>
+          <w:b w:val="false"/>
+          <w:bCs w:val="false"/>
+        </w:rPr>
+        <w:tab/>
+        <w:t xml:space="preserve">    </w:t>
+        <w:tab/>
+        <w:tab/>
+        <w:t xml:space="preserve">               "projectdescription": "***",</w:t>
+      </w:r>
+    </w:p>
+    <w:p>
+      <w:pPr>
+        <w:pStyle w:val="style0"/>
+      </w:pPr>
+      <w:r>
+        <w:rPr>
+          <w:b w:val="false"/>
+          <w:bCs w:val="false"/>
+        </w:rPr>
+        <w:tab/>
+        <w:tab/>
+        <w:tab/>
+        <w:tab/>
+        <w:t xml:space="preserve">               "projectcreationdate": "***",</w:t>
+      </w:r>
+    </w:p>
+    <w:p>
+      <w:pPr>
+        <w:pStyle w:val="style0"/>
+      </w:pPr>
+      <w:r>
+        <w:rPr>
+          <w:rStyle w:val="style19"/>
+          <w:rFonts w:ascii="Times New Roman" w:hAnsi="Times New Roman"/>
+          <w:b w:val="false"/>
+          <w:bCs w:val="false"/>
+        </w:rPr>
+        <w:tab/>
+        <w:tab/>
+        <w:tab/>
+        <w:t xml:space="preserve">          },</w:t>
+      </w:r>
+    </w:p>
+    <w:p>
+      <w:pPr>
+        <w:pStyle w:val="style0"/>
+      </w:pPr>
+      <w:r>
+        <w:rPr>
+          <w:rStyle w:val="style19"/>
+          <w:rFonts w:ascii="Times New Roman" w:hAnsi="Times New Roman"/>
+          <w:b w:val="false"/>
+          <w:bCs w:val="false"/>
+        </w:rPr>
+        <w:tab/>
+        <w:tab/>
+        <w:tab/>
+        <w:tab/>
+        <w:tab/>
+        <w:t>{ "projectname": "***",</w:t>
+      </w:r>
+    </w:p>
+    <w:p>
+      <w:pPr>
+        <w:pStyle w:val="style0"/>
+      </w:pPr>
+      <w:r>
+        <w:rPr>
+          <w:b w:val="false"/>
+          <w:bCs w:val="false"/>
+        </w:rPr>
+        <w:tab/>
+        <w:t xml:space="preserve">    </w:t>
+        <w:tab/>
+        <w:tab/>
+        <w:t xml:space="preserve">               "projectdescription": "***",</w:t>
+      </w:r>
+    </w:p>
+    <w:p>
+      <w:pPr>
+        <w:pStyle w:val="style0"/>
+      </w:pPr>
+      <w:r>
+        <w:rPr>
+          <w:b w:val="false"/>
+          <w:bCs w:val="false"/>
+        </w:rPr>
+        <w:tab/>
+        <w:tab/>
+        <w:tab/>
+        <w:tab/>
+        <w:t xml:space="preserve">               "projectcreationdate": "***",</w:t>
+      </w:r>
+    </w:p>
+    <w:p>
+      <w:pPr>
+        <w:pStyle w:val="style0"/>
+      </w:pPr>
+      <w:r>
+        <w:rPr>
+          <w:rStyle w:val="style19"/>
+          <w:rFonts w:ascii="Times New Roman" w:hAnsi="Times New Roman"/>
+          <w:b w:val="false"/>
+          <w:bCs w:val="false"/>
+        </w:rPr>
+        <w:tab/>
+        <w:tab/>
+        <w:tab/>
+        <w:t xml:space="preserve">          },</w:t>
+      </w:r>
+    </w:p>
+    <w:p>
+      <w:pPr>
+        <w:pStyle w:val="style0"/>
+      </w:pPr>
+      <w:r>
+        <w:rPr>
+          <w:rStyle w:val="style19"/>
+          <w:rFonts w:ascii="Times New Roman" w:hAnsi="Times New Roman"/>
+          <w:b w:val="false"/>
+          <w:bCs w:val="false"/>
+        </w:rPr>
+        <w:tab/>
+        <w:tab/>
+        <w:tab/>
+        <w:tab/>
+        <w:tab/>
+        <w:t>{</w:t>
+      </w:r>
+      <w:r>
+        <w:rPr>
+          <w:b w:val="false"/>
+          <w:bCs w:val="false"/>
+        </w:rPr>
+        <w:t xml:space="preserve"> "projectname": "***",</w:t>
+      </w:r>
+    </w:p>
+    <w:p>
+      <w:pPr>
+        <w:pStyle w:val="style0"/>
+      </w:pPr>
+      <w:r>
+        <w:rPr>
+          <w:b w:val="false"/>
+          <w:bCs w:val="false"/>
+        </w:rPr>
+        <w:tab/>
+        <w:t xml:space="preserve">    </w:t>
+        <w:tab/>
+        <w:tab/>
+        <w:t xml:space="preserve">               "projectdescription": "***",</w:t>
+      </w:r>
+    </w:p>
+    <w:p>
+      <w:pPr>
+        <w:pStyle w:val="style0"/>
+      </w:pPr>
+      <w:r>
+        <w:rPr>
+          <w:b w:val="false"/>
+          <w:bCs w:val="false"/>
+        </w:rPr>
+        <w:tab/>
+        <w:tab/>
+        <w:tab/>
+        <w:tab/>
+        <w:t xml:space="preserve">               "projectcreationdate": "***",</w:t>
+      </w:r>
+    </w:p>
+    <w:p>
+      <w:pPr>
+        <w:pStyle w:val="style0"/>
+      </w:pPr>
+      <w:r>
+        <w:rPr>
+          <w:rStyle w:val="style19"/>
+          <w:rFonts w:ascii="Times New Roman" w:hAnsi="Times New Roman"/>
+          <w:b w:val="false"/>
+          <w:bCs w:val="false"/>
+        </w:rPr>
+        <w:tab/>
+        <w:tab/>
+        <w:tab/>
+        <w:t xml:space="preserve">          }</w:t>
+      </w:r>
+    </w:p>
+    <w:p>
+      <w:pPr>
+        <w:pStyle w:val="style0"/>
+      </w:pPr>
+      <w:r>
+        <w:rPr>
+          <w:rStyle w:val="style19"/>
+          <w:rFonts w:ascii="Times New Roman" w:hAnsi="Times New Roman"/>
+          <w:b w:val="false"/>
+          <w:bCs w:val="false"/>
+        </w:rPr>
+        <w:tab/>
+        <w:tab/>
+        <w:tab/>
+        <w:tab/>
+        <w:t>...</w:t>
+      </w:r>
+    </w:p>
+    <w:p>
+      <w:pPr>
+        <w:pStyle w:val="style0"/>
+      </w:pPr>
+      <w:r>
+        <w:rPr>
+          <w:rStyle w:val="style19"/>
+          <w:rFonts w:ascii="Times New Roman" w:hAnsi="Times New Roman"/>
+          <w:b w:val="false"/>
+          <w:bCs w:val="false"/>
+        </w:rPr>
+        <w:tab/>
+        <w:tab/>
+        <w:tab/>
+        <w:tab/>
+        <w:t>]</w:t>
+      </w:r>
+    </w:p>
+    <w:p>
+      <w:pPr>
+        <w:pStyle w:val="style0"/>
+        <w:pBdr>
+          <w:bottom w:color="000001" w:space="0" w:sz="6" w:val="double"/>
+        </w:pBdr>
+      </w:pPr>
+      <w:r>
+        <w:rPr/>
+      </w:r>
+    </w:p>
+    <w:p>
+      <w:pPr>
+        <w:pStyle w:val="style0"/>
+      </w:pPr>
+      <w:r>
+        <w:rPr/>
+      </w:r>
+    </w:p>
+    <w:p>
+      <w:pPr>
+        <w:pStyle w:val="style0"/>
+      </w:pPr>
+      <w:r>
+        <w:rPr>
+          <w:shd w:fill="FFFF00" w:val="clear"/>
+        </w:rPr>
+        <w:t>5. FAQ</w:t>
+      </w:r>
+    </w:p>
+    <w:p>
+      <w:pPr>
+        <w:pStyle w:val="style0"/>
+      </w:pPr>
+      <w:r>
+        <w:rPr>
+          <w:b w:val="false"/>
+          <w:bCs w:val="false"/>
+        </w:rPr>
+        <w:t>POST</w:t>
+      </w:r>
+    </w:p>
+    <w:p>
+      <w:pPr>
+        <w:pStyle w:val="style0"/>
+      </w:pPr>
+      <w:r>
+        <w:rPr>
+          <w:b w:val="false"/>
+          <w:bCs w:val="false"/>
+        </w:rPr>
+        <w:tab/>
+        <w:t xml:space="preserve">command:faq </w:t>
+      </w:r>
+    </w:p>
+    <w:p>
+      <w:pPr>
+        <w:pStyle w:val="style0"/>
+      </w:pPr>
+      <w:r>
+        <w:rPr>
+          <w:b w:val="false"/>
+          <w:bCs w:val="false"/>
+          <w:shd w:fill="FFFFFF" w:val="clear"/>
+        </w:rPr>
+        <w:tab/>
+        <w:t>url:</w:t>
+      </w:r>
+      <w:hyperlink r:id="rId10">
+        <w:r>
+          <w:rPr>
+            <w:rStyle w:val="style15"/>
+            <w:rStyle w:val="style15"/>
+            <w:b w:val="false"/>
+            <w:bCs w:val="false"/>
+            <w:shd w:fill="FFFFFF" w:val="clear"/>
+          </w:rPr>
+          <w:t>http</w:t>
+        </w:r>
+        <w:r>
+          <w:rPr>
+            <w:rStyle w:val="style15"/>
+            <w:rStyle w:val="style15"/>
+            <w:b w:val="false"/>
+            <w:bCs w:val="false"/>
+          </w:rPr>
+          <w:t>://edu.bionic-university.com:1120/battleWEB/controller</w:t>
+        </w:r>
+      </w:hyperlink>
+    </w:p>
+    <w:p>
+      <w:pPr>
+        <w:pStyle w:val="style0"/>
+      </w:pPr>
+      <w:r>
+        <w:rPr/>
+      </w:r>
+    </w:p>
+    <w:p>
+      <w:pPr>
+        <w:pStyle w:val="style0"/>
+      </w:pPr>
+      <w:r>
+        <w:rPr>
+          <w:b w:val="false"/>
+          <w:bCs w:val="false"/>
+        </w:rPr>
+        <w:t>ответ от сервера:</w:t>
+      </w:r>
+    </w:p>
+    <w:p>
+      <w:pPr>
+        <w:pStyle w:val="style0"/>
+      </w:pPr>
+      <w:r>
+        <w:rPr>
+          <w:b w:val="false"/>
+          <w:bCs w:val="false"/>
+        </w:rPr>
+        <w:tab/>
+        <w:tab/>
+        <w:tab/>
+        <w:t>“faqlist”:</w:t>
+      </w:r>
+      <w:r>
+        <w:rPr>
+          <w:rStyle w:val="style19"/>
+          <w:rFonts w:ascii="Times New Roman" w:hAnsi="Times New Roman"/>
+          <w:b w:val="false"/>
+          <w:bCs w:val="false"/>
+        </w:rPr>
+        <w:t>[</w:t>
+        <w:tab/>
+        <w:t>{</w:t>
+      </w:r>
+      <w:r>
+        <w:rPr>
+          <w:b w:val="false"/>
+          <w:bCs w:val="false"/>
+        </w:rPr>
+        <w:t xml:space="preserve"> "faqquestion": "***",</w:t>
+      </w:r>
+    </w:p>
+    <w:p>
+      <w:pPr>
+        <w:pStyle w:val="style0"/>
+      </w:pPr>
+      <w:r>
+        <w:rPr>
+          <w:b w:val="false"/>
+          <w:bCs w:val="false"/>
+        </w:rPr>
+        <w:tab/>
+        <w:t xml:space="preserve">    </w:t>
+        <w:tab/>
+        <w:tab/>
+        <w:t xml:space="preserve">               "faqansver": "***",</w:t>
+      </w:r>
+    </w:p>
+    <w:p>
+      <w:pPr>
+        <w:pStyle w:val="style0"/>
+      </w:pPr>
+      <w:r>
+        <w:rPr>
+          <w:rStyle w:val="style19"/>
+          <w:rFonts w:ascii="Times New Roman" w:hAnsi="Times New Roman"/>
+          <w:b w:val="false"/>
+          <w:bCs w:val="false"/>
+        </w:rPr>
+        <w:tab/>
+        <w:tab/>
+        <w:tab/>
+        <w:t xml:space="preserve">          },</w:t>
+      </w:r>
+    </w:p>
+    <w:p>
+      <w:pPr>
+        <w:pStyle w:val="style0"/>
+      </w:pPr>
+      <w:r>
+        <w:rPr>
+          <w:rStyle w:val="style19"/>
+          <w:rFonts w:ascii="Times New Roman" w:hAnsi="Times New Roman"/>
+          <w:b w:val="false"/>
+          <w:bCs w:val="false"/>
+        </w:rPr>
+        <w:tab/>
+        <w:tab/>
+        <w:tab/>
+        <w:tab/>
+        <w:tab/>
+        <w:t>{ "faqquestion": "***",</w:t>
+      </w:r>
+    </w:p>
+    <w:p>
+      <w:pPr>
+        <w:pStyle w:val="style0"/>
+      </w:pPr>
+      <w:r>
+        <w:rPr>
+          <w:b w:val="false"/>
+          <w:bCs w:val="false"/>
+        </w:rPr>
+        <w:tab/>
+        <w:t xml:space="preserve">    </w:t>
+        <w:tab/>
+        <w:tab/>
+        <w:t xml:space="preserve">               "faqansver": "***",</w:t>
+      </w:r>
+    </w:p>
+    <w:p>
+      <w:pPr>
+        <w:pStyle w:val="style0"/>
+      </w:pPr>
+      <w:r>
+        <w:rPr>
+          <w:rStyle w:val="style19"/>
+          <w:rFonts w:ascii="Times New Roman" w:hAnsi="Times New Roman"/>
+          <w:b w:val="false"/>
+          <w:bCs w:val="false"/>
+        </w:rPr>
+        <w:tab/>
+        <w:tab/>
+        <w:tab/>
+        <w:t xml:space="preserve">          },</w:t>
+      </w:r>
+    </w:p>
+    <w:p>
+      <w:pPr>
+        <w:pStyle w:val="style0"/>
+      </w:pPr>
+      <w:r>
+        <w:rPr>
+          <w:rStyle w:val="style19"/>
+          <w:rFonts w:ascii="Times New Roman" w:hAnsi="Times New Roman"/>
+          <w:b w:val="false"/>
+          <w:bCs w:val="false"/>
+        </w:rPr>
+        <w:tab/>
+        <w:tab/>
+        <w:tab/>
+        <w:tab/>
+        <w:tab/>
+        <w:t>{ "faqquestion": "***",</w:t>
+      </w:r>
+    </w:p>
+    <w:p>
+      <w:pPr>
+        <w:pStyle w:val="style0"/>
+      </w:pPr>
+      <w:r>
+        <w:rPr>
+          <w:b w:val="false"/>
+          <w:bCs w:val="false"/>
+        </w:rPr>
+        <w:tab/>
+        <w:t xml:space="preserve">    </w:t>
+        <w:tab/>
+        <w:tab/>
+        <w:t xml:space="preserve">               "faqansver": "***",</w:t>
+      </w:r>
+    </w:p>
+    <w:p>
+      <w:pPr>
+        <w:pStyle w:val="style0"/>
+      </w:pPr>
+      <w:r>
+        <w:rPr>
+          <w:rStyle w:val="style19"/>
+          <w:rFonts w:ascii="Times New Roman" w:hAnsi="Times New Roman"/>
+          <w:b w:val="false"/>
+          <w:bCs w:val="false"/>
+        </w:rPr>
+        <w:tab/>
+        <w:tab/>
+        <w:tab/>
+        <w:t xml:space="preserve">          },</w:t>
+      </w:r>
+    </w:p>
+    <w:p>
+      <w:pPr>
+        <w:pStyle w:val="style0"/>
+      </w:pPr>
+      <w:r>
+        <w:rPr>
+          <w:rStyle w:val="style19"/>
+          <w:rFonts w:ascii="Times New Roman" w:hAnsi="Times New Roman"/>
+          <w:b w:val="false"/>
+          <w:bCs w:val="false"/>
+        </w:rPr>
+        <w:tab/>
+        <w:tab/>
+        <w:tab/>
+        <w:tab/>
+        <w:t>...</w:t>
+      </w:r>
+    </w:p>
+    <w:p>
+      <w:pPr>
+        <w:pStyle w:val="style0"/>
+      </w:pPr>
+      <w:r>
+        <w:rPr>
+          <w:rStyle w:val="style19"/>
+          <w:rFonts w:ascii="Times New Roman" w:hAnsi="Times New Roman"/>
+          <w:b w:val="false"/>
+          <w:bCs w:val="false"/>
+        </w:rPr>
+        <w:tab/>
+        <w:tab/>
+        <w:tab/>
+        <w:tab/>
+        <w:t>]</w:t>
       </w:r>
     </w:p>
     <w:sectPr>
@@ -3328,6 +5415,116 @@
       </w:pPr>
     </w:lvl>
   </w:abstractNum>
+  <w:abstractNum w:abstractNumId="6">
+    <w:lvl w:ilvl="0">
+      <w:start w:val="1"/>
+      <w:numFmt w:val="decimal"/>
+      <w:lvlText w:val="%1."/>
+      <w:lvlJc w:val="left"/>
+      <w:pPr>
+        <w:tabs>
+          <w:tab w:pos="720" w:val="num"/>
+        </w:tabs>
+        <w:ind w:hanging="360" w:left="720"/>
+      </w:pPr>
+    </w:lvl>
+    <w:lvl w:ilvl="1">
+      <w:start w:val="1"/>
+      <w:numFmt w:val="decimal"/>
+      <w:lvlText w:val="%2."/>
+      <w:lvlJc w:val="left"/>
+      <w:pPr>
+        <w:tabs>
+          <w:tab w:pos="1080" w:val="num"/>
+        </w:tabs>
+        <w:ind w:hanging="360" w:left="1080"/>
+      </w:pPr>
+    </w:lvl>
+    <w:lvl w:ilvl="2">
+      <w:start w:val="1"/>
+      <w:numFmt w:val="decimal"/>
+      <w:lvlText w:val="%3."/>
+      <w:lvlJc w:val="left"/>
+      <w:pPr>
+        <w:tabs>
+          <w:tab w:pos="1440" w:val="num"/>
+        </w:tabs>
+        <w:ind w:hanging="360" w:left="1440"/>
+      </w:pPr>
+    </w:lvl>
+    <w:lvl w:ilvl="3">
+      <w:start w:val="1"/>
+      <w:numFmt w:val="decimal"/>
+      <w:lvlText w:val="%4."/>
+      <w:lvlJc w:val="left"/>
+      <w:pPr>
+        <w:tabs>
+          <w:tab w:pos="1800" w:val="num"/>
+        </w:tabs>
+        <w:ind w:hanging="360" w:left="1800"/>
+      </w:pPr>
+    </w:lvl>
+    <w:lvl w:ilvl="4">
+      <w:start w:val="1"/>
+      <w:numFmt w:val="decimal"/>
+      <w:lvlText w:val="%5."/>
+      <w:lvlJc w:val="left"/>
+      <w:pPr>
+        <w:tabs>
+          <w:tab w:pos="2160" w:val="num"/>
+        </w:tabs>
+        <w:ind w:hanging="360" w:left="2160"/>
+      </w:pPr>
+    </w:lvl>
+    <w:lvl w:ilvl="5">
+      <w:start w:val="1"/>
+      <w:numFmt w:val="decimal"/>
+      <w:lvlText w:val="%6."/>
+      <w:lvlJc w:val="left"/>
+      <w:pPr>
+        <w:tabs>
+          <w:tab w:pos="2520" w:val="num"/>
+        </w:tabs>
+        <w:ind w:hanging="360" w:left="2520"/>
+      </w:pPr>
+    </w:lvl>
+    <w:lvl w:ilvl="6">
+      <w:start w:val="1"/>
+      <w:numFmt w:val="decimal"/>
+      <w:lvlText w:val="%7."/>
+      <w:lvlJc w:val="left"/>
+      <w:pPr>
+        <w:tabs>
+          <w:tab w:pos="2880" w:val="num"/>
+        </w:tabs>
+        <w:ind w:hanging="360" w:left="2880"/>
+      </w:pPr>
+    </w:lvl>
+    <w:lvl w:ilvl="7">
+      <w:start w:val="1"/>
+      <w:numFmt w:val="decimal"/>
+      <w:lvlText w:val="%8."/>
+      <w:lvlJc w:val="left"/>
+      <w:pPr>
+        <w:tabs>
+          <w:tab w:pos="3240" w:val="num"/>
+        </w:tabs>
+        <w:ind w:hanging="360" w:left="3240"/>
+      </w:pPr>
+    </w:lvl>
+    <w:lvl w:ilvl="8">
+      <w:start w:val="1"/>
+      <w:numFmt w:val="decimal"/>
+      <w:lvlText w:val="%9."/>
+      <w:lvlJc w:val="left"/>
+      <w:pPr>
+        <w:tabs>
+          <w:tab w:pos="3600" w:val="num"/>
+        </w:tabs>
+        <w:ind w:hanging="360" w:left="3600"/>
+      </w:pPr>
+    </w:lvl>
+  </w:abstractNum>
   <w:num w:numId="1">
     <w:abstractNumId w:val="1"/>
   </w:num>
@@ -3342,6 +5539,9 @@
   </w:num>
   <w:num w:numId="5">
     <w:abstractNumId w:val="5"/>
+  </w:num>
+  <w:num w:numId="6">
+    <w:abstractNumId w:val="6"/>
   </w:num>
 </w:numbering>
 </file>
@@ -3369,8 +5569,8 @@
   </w:style>
   <w:style w:styleId="style3" w:type="paragraph">
     <w:name w:val="Heading 3"/>
-    <w:basedOn w:val="style18"/>
-    <w:next w:val="style19"/>
+    <w:basedOn w:val="style21"/>
+    <w:next w:val="style22"/>
     <w:pPr>
       <w:numPr>
         <w:ilvl w:val="2"/>
@@ -3409,10 +5609,31 @@
       <w:rFonts w:cs="Symbol"/>
     </w:rPr>
   </w:style>
-  <w:style w:styleId="style18" w:type="paragraph">
+  <w:style w:styleId="style18" w:type="character">
+    <w:name w:val="ListLabel 2"/>
+    <w:next w:val="style18"/>
+    <w:rPr>
+      <w:rFonts w:cs="Symbol"/>
+    </w:rPr>
+  </w:style>
+  <w:style w:styleId="style19" w:type="character">
+    <w:name w:val="Source Text"/>
+    <w:next w:val="style19"/>
+    <w:rPr>
+      <w:rFonts w:ascii="Droid Sans Mono" w:cs="Lohit Hindi" w:eastAsia="Droid Sans Fallback" w:hAnsi="Droid Sans Mono"/>
+    </w:rPr>
+  </w:style>
+  <w:style w:styleId="style20" w:type="character">
+    <w:name w:val="ListLabel 3"/>
+    <w:next w:val="style20"/>
+    <w:rPr>
+      <w:rFonts w:cs="Symbol"/>
+    </w:rPr>
+  </w:style>
+  <w:style w:styleId="style21" w:type="paragraph">
     <w:name w:val="Heading"/>
     <w:basedOn w:val="style0"/>
-    <w:next w:val="style19"/>
+    <w:next w:val="style22"/>
     <w:pPr>
       <w:keepNext/>
       <w:spacing w:after="120" w:before="240"/>
@@ -3423,28 +5644,28 @@
       <w:szCs w:val="28"/>
     </w:rPr>
   </w:style>
-  <w:style w:styleId="style19" w:type="paragraph">
+  <w:style w:styleId="style22" w:type="paragraph">
     <w:name w:val="Text body"/>
     <w:basedOn w:val="style0"/>
-    <w:next w:val="style19"/>
+    <w:next w:val="style22"/>
     <w:pPr>
       <w:spacing w:after="120" w:before="0"/>
     </w:pPr>
     <w:rPr/>
   </w:style>
-  <w:style w:styleId="style20" w:type="paragraph">
+  <w:style w:styleId="style23" w:type="paragraph">
     <w:name w:val="List"/>
-    <w:basedOn w:val="style19"/>
-    <w:next w:val="style20"/>
+    <w:basedOn w:val="style22"/>
+    <w:next w:val="style23"/>
     <w:pPr/>
     <w:rPr>
       <w:rFonts w:cs="Tahoma"/>
     </w:rPr>
   </w:style>
-  <w:style w:styleId="style21" w:type="paragraph">
+  <w:style w:styleId="style24" w:type="paragraph">
     <w:name w:val="Caption"/>
     <w:basedOn w:val="style0"/>
-    <w:next w:val="style21"/>
+    <w:next w:val="style24"/>
     <w:pPr>
       <w:suppressLineNumbers/>
       <w:spacing w:after="120" w:before="120"/>
@@ -3457,10 +5678,10 @@
       <w:szCs w:val="24"/>
     </w:rPr>
   </w:style>
-  <w:style w:styleId="style22" w:type="paragraph">
+  <w:style w:styleId="style25" w:type="paragraph">
     <w:name w:val="Index"/>
     <w:basedOn w:val="style0"/>
-    <w:next w:val="style22"/>
+    <w:next w:val="style25"/>
     <w:pPr>
       <w:suppressLineNumbers/>
     </w:pPr>
@@ -3468,10 +5689,10 @@
       <w:rFonts w:cs="Tahoma"/>
     </w:rPr>
   </w:style>
-  <w:style w:styleId="style23" w:type="paragraph">
+  <w:style w:styleId="style26" w:type="paragraph">
     <w:name w:val="Preformatted Text"/>
     <w:basedOn w:val="style0"/>
-    <w:next w:val="style23"/>
+    <w:next w:val="style26"/>
     <w:pPr>
       <w:spacing w:after="0" w:before="0"/>
     </w:pPr>

--- a/Data_Mapping2.docx
+++ b/Data_Mapping2.docx
@@ -135,7 +135,7 @@
       </w:pPr>
       <w:r>
         <w:rPr>
-          <w:shd w:fill="auto" w:val="clear"/>
+          <w:shd w:fill="FFFFFF" w:val="clear"/>
         </w:rPr>
         <w:t>Links (</w:t>
       </w:r>
@@ -143,13 +143,13 @@
         <w:rPr>
           <w:i/>
           <w:iCs/>
-          <w:shd w:fill="auto" w:val="clear"/>
+          <w:shd w:fill="FFFFFF" w:val="clear"/>
         </w:rPr>
         <w:t>-зачем, если Links есть на страницах Home и About battle</w:t>
       </w:r>
       <w:r>
         <w:rPr>
-          <w:shd w:fill="auto" w:val="clear"/>
+          <w:shd w:fill="FFFFFF" w:val="clear"/>
         </w:rPr>
         <w:t>)</w:t>
       </w:r>
@@ -1198,7 +1198,7 @@
         <w:rPr>
           <w:b w:val="false"/>
           <w:bCs w:val="false"/>
-          <w:shd w:fill="auto" w:val="clear"/>
+          <w:shd w:fill="FFFFFF" w:val="clear"/>
         </w:rPr>
         <w:t>(появляется после входа) Страницца ввиде 2-табов (account, project)</w:t>
       </w:r>
@@ -2835,7 +2835,7 @@
       <w:pPr>
         <w:pStyle w:val="style0"/>
         <w:pBdr>
-          <w:bottom w:color="000001" w:space="0" w:sz="6" w:val="double"/>
+          <w:bottom w:color="000001" w:space="0" w:sz="17" w:val="double"/>
         </w:pBdr>
       </w:pPr>
       <w:r>
@@ -3533,7 +3533,7 @@
       <w:pPr>
         <w:pStyle w:val="style0"/>
         <w:pBdr>
-          <w:bottom w:color="000001" w:space="0" w:sz="6" w:val="double"/>
+          <w:bottom w:color="000001" w:space="0" w:sz="17" w:val="double"/>
         </w:pBdr>
       </w:pPr>
       <w:r>
@@ -3927,42 +3927,6 @@
           <w:bCs w:val="false"/>
         </w:rPr>
         <w:tab/>
-      </w:r>
-    </w:p>
-    <w:p>
-      <w:pPr>
-        <w:pStyle w:val="style0"/>
-      </w:pPr>
-      <w:r>
-        <w:rPr>
-          <w:b w:val="false"/>
-          <w:bCs w:val="false"/>
-        </w:rPr>
-        <w:tab/>
-      </w:r>
-    </w:p>
-    <w:p>
-      <w:pPr>
-        <w:pStyle w:val="style0"/>
-      </w:pPr>
-      <w:r>
-        <w:rPr>
-          <w:b w:val="false"/>
-          <w:bCs w:val="false"/>
-        </w:rPr>
-        <w:tab/>
-      </w:r>
-    </w:p>
-    <w:p>
-      <w:pPr>
-        <w:pStyle w:val="style0"/>
-      </w:pPr>
-      <w:r>
-        <w:rPr>
-          <w:b w:val="false"/>
-          <w:bCs w:val="false"/>
-        </w:rPr>
-        <w:tab/>
         <w:t>}</w:t>
       </w:r>
     </w:p>
@@ -4026,7 +3990,7 @@
       <w:pPr>
         <w:pStyle w:val="style0"/>
         <w:pBdr>
-          <w:bottom w:color="000001" w:space="0" w:sz="6" w:val="double"/>
+          <w:bottom w:color="000001" w:space="0" w:sz="17" w:val="double"/>
         </w:pBdr>
       </w:pPr>
       <w:r>
@@ -4475,7 +4439,7 @@
       <w:pPr>
         <w:pStyle w:val="style0"/>
         <w:pBdr>
-          <w:bottom w:color="000001" w:space="0" w:sz="6" w:val="double"/>
+          <w:bottom w:color="000001" w:space="0" w:sz="17" w:val="double"/>
         </w:pBdr>
       </w:pPr>
       <w:r>
@@ -5557,7 +5521,7 @@
         <w:tab w:leader="none" w:pos="706" w:val="left"/>
       </w:tabs>
       <w:suppressAutoHyphens w:val="true"/>
-      <w:overflowPunct w:val="true"/>
+      <w:overflowPunct w:val="false"/>
     </w:pPr>
     <w:rPr>
       <w:rFonts w:ascii="Times New Roman" w:cs="Tahoma" w:eastAsia="Andale Sans UI" w:hAnsi="Times New Roman"/>
@@ -5569,8 +5533,8 @@
   </w:style>
   <w:style w:styleId="style3" w:type="paragraph">
     <w:name w:val="Heading 3"/>
-    <w:basedOn w:val="style21"/>
-    <w:next w:val="style22"/>
+    <w:basedOn w:val="style22"/>
+    <w:next w:val="style23"/>
     <w:pPr>
       <w:numPr>
         <w:ilvl w:val="2"/>
@@ -5630,10 +5594,17 @@
       <w:rFonts w:cs="Symbol"/>
     </w:rPr>
   </w:style>
-  <w:style w:styleId="style21" w:type="paragraph">
+  <w:style w:styleId="style21" w:type="character">
+    <w:name w:val="ListLabel 4"/>
+    <w:next w:val="style21"/>
+    <w:rPr>
+      <w:rFonts w:cs="Symbol"/>
+    </w:rPr>
+  </w:style>
+  <w:style w:styleId="style22" w:type="paragraph">
     <w:name w:val="Heading"/>
     <w:basedOn w:val="style0"/>
-    <w:next w:val="style22"/>
+    <w:next w:val="style23"/>
     <w:pPr>
       <w:keepNext/>
       <w:spacing w:after="120" w:before="240"/>
@@ -5644,28 +5615,28 @@
       <w:szCs w:val="28"/>
     </w:rPr>
   </w:style>
-  <w:style w:styleId="style22" w:type="paragraph">
+  <w:style w:styleId="style23" w:type="paragraph">
     <w:name w:val="Text body"/>
     <w:basedOn w:val="style0"/>
-    <w:next w:val="style22"/>
+    <w:next w:val="style23"/>
     <w:pPr>
       <w:spacing w:after="120" w:before="0"/>
     </w:pPr>
     <w:rPr/>
   </w:style>
-  <w:style w:styleId="style23" w:type="paragraph">
+  <w:style w:styleId="style24" w:type="paragraph">
     <w:name w:val="List"/>
-    <w:basedOn w:val="style22"/>
-    <w:next w:val="style23"/>
+    <w:basedOn w:val="style23"/>
+    <w:next w:val="style24"/>
     <w:pPr/>
     <w:rPr>
       <w:rFonts w:cs="Tahoma"/>
     </w:rPr>
   </w:style>
-  <w:style w:styleId="style24" w:type="paragraph">
+  <w:style w:styleId="style25" w:type="paragraph">
     <w:name w:val="Caption"/>
     <w:basedOn w:val="style0"/>
-    <w:next w:val="style24"/>
+    <w:next w:val="style25"/>
     <w:pPr>
       <w:suppressLineNumbers/>
       <w:spacing w:after="120" w:before="120"/>
@@ -5678,10 +5649,10 @@
       <w:szCs w:val="24"/>
     </w:rPr>
   </w:style>
-  <w:style w:styleId="style25" w:type="paragraph">
+  <w:style w:styleId="style26" w:type="paragraph">
     <w:name w:val="Index"/>
     <w:basedOn w:val="style0"/>
-    <w:next w:val="style25"/>
+    <w:next w:val="style26"/>
     <w:pPr>
       <w:suppressLineNumbers/>
     </w:pPr>
@@ -5689,10 +5660,10 @@
       <w:rFonts w:cs="Tahoma"/>
     </w:rPr>
   </w:style>
-  <w:style w:styleId="style26" w:type="paragraph">
+  <w:style w:styleId="style27" w:type="paragraph">
     <w:name w:val="Preformatted Text"/>
     <w:basedOn w:val="style0"/>
-    <w:next w:val="style26"/>
+    <w:next w:val="style27"/>
     <w:pPr>
       <w:spacing w:after="0" w:before="0"/>
     </w:pPr>

--- a/Data_Mapping2.docx
+++ b/Data_Mapping2.docx
@@ -224,16 +224,7 @@
           <w:shd w:val="clear" w:color="auto" w:fill="FFFFFF"/>
           <w:lang w:val="ru-RU"/>
         </w:rPr>
-        <w:t xml:space="preserve"> есть </w:t>
-      </w:r>
-      <w:r>
-        <w:rPr>
-          <w:i/>
-          <w:iCs/>
-          <w:shd w:val="clear" w:color="auto" w:fill="FFFFFF"/>
-          <w:lang w:val="ru-RU"/>
-        </w:rPr>
-        <w:t xml:space="preserve">на страницах </w:t>
+        <w:t xml:space="preserve"> есть на страницах </w:t>
       </w:r>
       <w:r>
         <w:rPr>
@@ -534,14 +525,7 @@
           <w:b/>
           <w:bCs/>
         </w:rPr>
-        <w:t xml:space="preserve"> </w:t>
-      </w:r>
-      <w:r>
-        <w:rPr>
-          <w:b/>
-          <w:bCs/>
-        </w:rPr>
-        <w:t>login (</w:t>
+        <w:t xml:space="preserve"> login (</w:t>
       </w:r>
       <w:proofErr w:type="spellStart"/>
       <w:r>
@@ -1017,10 +1001,7 @@
       <w:proofErr w:type="spellEnd"/>
       <w:proofErr w:type="gramEnd"/>
       <w:r>
-        <w:t>"</w:t>
-      </w:r>
-      <w:r>
-        <w:t>: 45637932,</w:t>
+        <w:t>": 45637932,</w:t>
       </w:r>
     </w:p>
     <w:p>
@@ -1271,10 +1252,7 @@
       <w:proofErr w:type="spellStart"/>
       <w:proofErr w:type="gramEnd"/>
       <w:r>
-        <w:t>forgotp</w:t>
-      </w:r>
-      <w:r>
-        <w:t>assword</w:t>
+        <w:t>forgotpassword</w:t>
       </w:r>
       <w:proofErr w:type="spellEnd"/>
     </w:p>
@@ -1517,7 +1495,15 @@
           <w:lang w:val="ru-RU"/>
         </w:rPr>
         <w:tab/>
-        <w:t>Ответ от сервера</w:t>
+        <w:t>Ответ от серв</w:t>
+      </w:r>
+      <w:bookmarkStart w:id="1" w:name="_GoBack"/>
+      <w:bookmarkEnd w:id="1"/>
+      <w:r>
+        <w:rPr>
+          <w:lang w:val="ru-RU"/>
+        </w:rPr>
+        <w:t>ера</w:t>
       </w:r>
     </w:p>
     <w:p>
@@ -1544,6 +1530,45 @@
         </w:rPr>
         <w:tab/>
         <w:t>{</w:t>
+      </w:r>
+    </w:p>
+    <w:p>
+      <w:r>
+        <w:rPr>
+          <w:lang w:val="ru-RU"/>
+        </w:rPr>
+        <w:tab/>
+      </w:r>
+      <w:r>
+        <w:rPr>
+          <w:lang w:val="ru-RU"/>
+        </w:rPr>
+        <w:tab/>
+      </w:r>
+      <w:r>
+        <w:rPr>
+          <w:lang w:val="ru-RU"/>
+        </w:rPr>
+        <w:tab/>
+      </w:r>
+      <w:r>
+        <w:rPr>
+          <w:lang w:val="ru-RU"/>
+        </w:rPr>
+        <w:tab/>
+      </w:r>
+      <w:r>
+        <w:t>“</w:t>
+      </w:r>
+      <w:proofErr w:type="spellStart"/>
+      <w:proofErr w:type="gramStart"/>
+      <w:r>
+        <w:t>statusemail</w:t>
+      </w:r>
+      <w:proofErr w:type="spellEnd"/>
+      <w:proofErr w:type="gramEnd"/>
+      <w:r>
+        <w:t>”:true/false</w:t>
       </w:r>
     </w:p>
     <w:p>
@@ -1833,6 +1858,7 @@
     </w:p>
     <w:p>
       <w:r>
+        <w:lastRenderedPageBreak/>
         <w:tab/>
       </w:r>
       <w:r>
@@ -1858,7 +1884,6 @@
     </w:p>
     <w:p>
       <w:r>
-        <w:lastRenderedPageBreak/>
         <w:tab/>
       </w:r>
       <w:r>
@@ -2148,13 +2173,7 @@
           <w:lang w:val="ru-RU"/>
         </w:rPr>
         <w:tab/>
-        <w:t>Ответ от сервера (от</w:t>
-      </w:r>
-      <w:r>
-        <w:rPr>
-          <w:lang w:val="ru-RU"/>
-        </w:rPr>
-        <w:t xml:space="preserve">правка на </w:t>
+        <w:t xml:space="preserve">Ответ от сервера (отправка на </w:t>
       </w:r>
       <w:proofErr w:type="spellStart"/>
       <w:r>
@@ -2369,7 +2388,6 @@
           <w:lang w:val="ru-RU"/>
         </w:rPr>
       </w:pPr>
-      <w:bookmarkStart w:id="1" w:name="_GoBack"/>
       <w:proofErr w:type="spellStart"/>
       <w:proofErr w:type="gramStart"/>
       <w:r>
@@ -2382,7 +2400,6 @@
       <w:proofErr w:type="spellEnd"/>
       <w:proofErr w:type="gramEnd"/>
     </w:p>
-    <w:bookmarkEnd w:id="1"/>
     <w:p>
       <w:pPr>
         <w:rPr>
@@ -2624,7 +2641,7 @@
             <w:highlight w:val="yellow"/>
             <w:lang w:val="ru-RU"/>
           </w:rPr>
-          <w:t>:**</w:t>
+          <w:t>=**</w:t>
         </w:r>
       </w:hyperlink>
     </w:p>
@@ -2719,11 +2736,13 @@
       <w:pPr>
         <w:rPr>
           <w:highlight w:val="yellow"/>
+          <w:lang w:val="ru-RU"/>
         </w:rPr>
       </w:pPr>
       <w:r>
         <w:rPr>
           <w:highlight w:val="yellow"/>
+          <w:lang w:val="ru-RU"/>
         </w:rPr>
         <w:t>{</w:t>
       </w:r>
@@ -2732,16 +2751,19 @@
       <w:pPr>
         <w:rPr>
           <w:highlight w:val="yellow"/>
+          <w:lang w:val="ru-RU"/>
         </w:rPr>
       </w:pPr>
       <w:r>
         <w:rPr>
           <w:highlight w:val="yellow"/>
+          <w:lang w:val="ru-RU"/>
         </w:rPr>
         <w:tab/>
         <w:t>“</w:t>
       </w:r>
       <w:proofErr w:type="spellStart"/>
+      <w:proofErr w:type="gramStart"/>
       <w:r>
         <w:rPr>
           <w:highlight w:val="yellow"/>
@@ -2749,24 +2771,38 @@
         <w:t>approveregistrationmessage</w:t>
       </w:r>
       <w:proofErr w:type="spellEnd"/>
+      <w:proofErr w:type="gramEnd"/>
       <w:r>
         <w:rPr>
           <w:highlight w:val="yellow"/>
+          <w:lang w:val="ru-RU"/>
         </w:rPr>
         <w:t>”:”**********”</w:t>
       </w:r>
     </w:p>
     <w:p>
+      <w:pPr>
+        <w:rPr>
+          <w:lang w:val="ru-RU"/>
+        </w:rPr>
+      </w:pPr>
       <w:r>
         <w:rPr>
           <w:highlight w:val="yellow"/>
+          <w:lang w:val="ru-RU"/>
         </w:rPr>
         <w:t>}</w:t>
       </w:r>
     </w:p>
     <w:p>
       <w:r>
-        <w:t>================================</w:t>
+        <w:rPr>
+          <w:lang w:val="ru-RU"/>
+        </w:rPr>
+        <w:t>==========================</w:t>
+      </w:r>
+      <w:r>
+        <w:t>======</w:t>
       </w:r>
     </w:p>
     <w:p>
@@ -2775,6 +2811,9 @@
           <w:ilvl w:val="0"/>
           <w:numId w:val="5"/>
         </w:numPr>
+        <w:rPr>
+          <w:lang w:val="ru-RU"/>
+        </w:rPr>
       </w:pPr>
       <w:r>
         <w:rPr>
@@ -2785,12 +2824,14 @@
       <w:r>
         <w:rPr>
           <w:shd w:val="clear" w:color="auto" w:fill="FFFF00"/>
+          <w:lang w:val="ru-RU"/>
         </w:rPr>
         <w:t xml:space="preserve"> </w:t>
       </w:r>
       <w:r>
         <w:rPr>
           <w:shd w:val="clear" w:color="auto" w:fill="FFFFFF"/>
+          <w:lang w:val="ru-RU"/>
         </w:rPr>
         <w:t>(</w:t>
       </w:r>
@@ -2804,6 +2845,7 @@
       <w:r>
         <w:rPr>
           <w:shd w:val="clear" w:color="auto" w:fill="FFFFFF"/>
+          <w:lang w:val="ru-RU"/>
         </w:rPr>
         <w:t xml:space="preserve"> </w:t>
       </w:r>
@@ -2817,6 +2859,7 @@
       <w:r>
         <w:rPr>
           <w:shd w:val="clear" w:color="auto" w:fill="FFFFFF"/>
+          <w:lang w:val="ru-RU"/>
         </w:rPr>
         <w:t xml:space="preserve"> </w:t>
       </w:r>
@@ -2830,6 +2873,7 @@
       <w:r>
         <w:rPr>
           <w:shd w:val="clear" w:color="auto" w:fill="FFFFFF"/>
+          <w:lang w:val="ru-RU"/>
         </w:rPr>
         <w:t xml:space="preserve">) </w:t>
       </w:r>
@@ -2845,6 +2889,7 @@
       <w:r>
         <w:rPr>
           <w:shd w:val="clear" w:color="auto" w:fill="FFFFFF"/>
+          <w:lang w:val="ru-RU"/>
         </w:rPr>
         <w:t xml:space="preserve"> </w:t>
       </w:r>
@@ -2854,78 +2899,88 @@
           <w:shd w:val="clear" w:color="auto" w:fill="FFFFFF"/>
           <w:lang w:val="ru-RU"/>
         </w:rPr>
-        <w:t>ввид</w:t>
-      </w:r>
+        <w:t>ввиде</w:t>
+      </w:r>
+      <w:proofErr w:type="spellEnd"/>
       <w:r>
         <w:rPr>
           <w:shd w:val="clear" w:color="auto" w:fill="FFFFFF"/>
           <w:lang w:val="ru-RU"/>
         </w:rPr>
-        <w:t>е</w:t>
-      </w:r>
-      <w:proofErr w:type="spellEnd"/>
+        <w:t xml:space="preserve"> 2-</w:t>
+      </w:r>
       <w:r>
         <w:rPr>
           <w:shd w:val="clear" w:color="auto" w:fill="FFFFFF"/>
-        </w:rPr>
-        <w:t xml:space="preserve"> 2-</w:t>
-      </w:r>
-      <w:proofErr w:type="spellStart"/>
+          <w:lang w:val="ru-RU"/>
+        </w:rPr>
+        <w:t>табов</w:t>
+      </w:r>
       <w:r>
         <w:rPr>
           <w:shd w:val="clear" w:color="auto" w:fill="FFFFFF"/>
           <w:lang w:val="ru-RU"/>
         </w:rPr>
-        <w:t>табов</w:t>
-      </w:r>
-      <w:proofErr w:type="spellEnd"/>
+        <w:t xml:space="preserve"> (</w:t>
+      </w:r>
       <w:r>
         <w:rPr>
           <w:shd w:val="clear" w:color="auto" w:fill="FFFFFF"/>
         </w:rPr>
-        <w:t xml:space="preserve"> (</w:t>
+        <w:t>account</w:t>
       </w:r>
       <w:r>
         <w:rPr>
           <w:shd w:val="clear" w:color="auto" w:fill="FFFFFF"/>
-        </w:rPr>
-        <w:t>account</w:t>
+          <w:lang w:val="ru-RU"/>
+        </w:rPr>
+        <w:t xml:space="preserve">, </w:t>
       </w:r>
       <w:r>
         <w:rPr>
           <w:shd w:val="clear" w:color="auto" w:fill="FFFFFF"/>
         </w:rPr>
-        <w:t xml:space="preserve">, </w:t>
+        <w:t>project</w:t>
       </w:r>
       <w:r>
         <w:rPr>
           <w:shd w:val="clear" w:color="auto" w:fill="FFFFFF"/>
-        </w:rPr>
-        <w:t>project</w:t>
-      </w:r>
+          <w:lang w:val="ru-RU"/>
+        </w:rPr>
+        <w:t>)</w:t>
+      </w:r>
+    </w:p>
+    <w:p>
+      <w:pPr>
+        <w:rPr>
+          <w:lang w:val="ru-RU"/>
+        </w:rPr>
+      </w:pPr>
       <w:r>
         <w:rPr>
           <w:shd w:val="clear" w:color="auto" w:fill="FFFFFF"/>
-        </w:rPr>
-        <w:t>)</w:t>
-      </w:r>
-    </w:p>
-    <w:p>
-      <w:pPr>
-        <w:rPr>
-          <w:lang w:val="ru-RU"/>
-        </w:rPr>
-      </w:pPr>
+          <w:lang w:val="ru-RU"/>
+        </w:rPr>
+        <w:t>При</w:t>
+      </w:r>
       <w:r>
         <w:rPr>
           <w:shd w:val="clear" w:color="auto" w:fill="FFFFFF"/>
           <w:lang w:val="ru-RU"/>
         </w:rPr>
-        <w:t>При</w:t>
+        <w:t xml:space="preserve"> </w:t>
       </w:r>
       <w:r>
         <w:rPr>
           <w:shd w:val="clear" w:color="auto" w:fill="FFFFFF"/>
+          <w:lang w:val="ru-RU"/>
+        </w:rPr>
+        <w:t>нажатие</w:t>
+      </w:r>
+      <w:r>
+        <w:rPr>
+          <w:shd w:val="clear" w:color="auto" w:fill="FFFFFF"/>
+          <w:lang w:val="ru-RU"/>
         </w:rPr>
         <w:t xml:space="preserve"> </w:t>
       </w:r>
@@ -2934,163 +2989,151 @@
           <w:shd w:val="clear" w:color="auto" w:fill="FFFFFF"/>
           <w:lang w:val="ru-RU"/>
         </w:rPr>
-        <w:t>нажатие</w:t>
+        <w:t>на</w:t>
       </w:r>
       <w:r>
         <w:rPr>
           <w:shd w:val="clear" w:color="auto" w:fill="FFFFFF"/>
+          <w:lang w:val="ru-RU"/>
         </w:rPr>
         <w:t xml:space="preserve"> </w:t>
       </w:r>
+      <w:proofErr w:type="spellStart"/>
       <w:r>
         <w:rPr>
           <w:shd w:val="clear" w:color="auto" w:fill="FFFFFF"/>
           <w:lang w:val="ru-RU"/>
         </w:rPr>
-        <w:t>на</w:t>
-      </w:r>
+        <w:t>пукт</w:t>
+      </w:r>
+      <w:proofErr w:type="spellEnd"/>
       <w:r>
         <w:rPr>
           <w:shd w:val="clear" w:color="auto" w:fill="FFFFFF"/>
-        </w:rPr>
-        <w:t xml:space="preserve"> </w:t>
-      </w:r>
-      <w:proofErr w:type="spellStart"/>
+          <w:lang w:val="ru-RU"/>
+        </w:rPr>
+        <w:t xml:space="preserve"> меню</w:t>
+      </w:r>
+    </w:p>
+    <w:p>
+      <w:pPr>
+        <w:rPr>
+          <w:lang w:val="ru-RU"/>
+        </w:rPr>
+      </w:pPr>
+      <w:r>
+        <w:rPr>
+          <w:lang w:val="ru-RU"/>
+        </w:rPr>
+        <w:tab/>
+      </w:r>
+      <w:r>
+        <w:rPr>
+          <w:lang w:val="ru-RU"/>
+        </w:rPr>
+        <w:tab/>
+      </w:r>
+      <w:r>
+        <w:rPr>
+          <w:lang w:val="ru-RU"/>
+        </w:rPr>
+        <w:tab/>
+      </w:r>
+      <w:r>
+        <w:t>POST</w:t>
+      </w:r>
+    </w:p>
+    <w:p>
+      <w:pPr>
+        <w:rPr>
+          <w:lang w:val="ru-RU"/>
+        </w:rPr>
+      </w:pPr>
+      <w:r>
+        <w:rPr>
+          <w:lang w:val="ru-RU"/>
+        </w:rPr>
+        <w:tab/>
+      </w:r>
+      <w:r>
+        <w:rPr>
+          <w:lang w:val="ru-RU"/>
+        </w:rPr>
+        <w:tab/>
+      </w:r>
+      <w:r>
+        <w:rPr>
+          <w:lang w:val="ru-RU"/>
+        </w:rPr>
+        <w:tab/>
+      </w:r>
+      <w:proofErr w:type="gramStart"/>
+      <w:r>
+        <w:t>command</w:t>
+      </w:r>
+      <w:r>
+        <w:rPr>
+          <w:lang w:val="ru-RU"/>
+        </w:rPr>
+        <w:t>:</w:t>
+      </w:r>
+      <w:proofErr w:type="gramEnd"/>
+      <w:r>
+        <w:t>a</w:t>
+      </w:r>
       <w:r>
         <w:rPr>
           <w:shd w:val="clear" w:color="auto" w:fill="FFFFFF"/>
-          <w:lang w:val="ru-RU"/>
-        </w:rPr>
-        <w:t>пукт</w:t>
-      </w:r>
-      <w:proofErr w:type="spellEnd"/>
+        </w:rPr>
+        <w:t>ccount</w:t>
+      </w:r>
+    </w:p>
+    <w:p>
+      <w:pPr>
+        <w:rPr>
+          <w:lang w:val="ru-RU"/>
+        </w:rPr>
+      </w:pPr>
       <w:r>
         <w:rPr>
           <w:shd w:val="clear" w:color="auto" w:fill="FFFFFF"/>
           <w:lang w:val="ru-RU"/>
         </w:rPr>
-        <w:t xml:space="preserve"> меню</w:t>
-      </w:r>
-    </w:p>
-    <w:p>
-      <w:pPr>
-        <w:rPr>
-          <w:lang w:val="ru-RU"/>
-        </w:rPr>
-      </w:pPr>
-      <w:r>
-        <w:rPr>
-          <w:lang w:val="ru-RU"/>
-        </w:rPr>
-        <w:tab/>
-      </w:r>
-      <w:r>
-        <w:rPr>
-          <w:lang w:val="ru-RU"/>
-        </w:rPr>
-        <w:tab/>
-      </w:r>
-      <w:r>
-        <w:rPr>
-          <w:lang w:val="ru-RU"/>
-        </w:rPr>
-        <w:tab/>
-      </w:r>
-      <w:r>
-        <w:t>POST</w:t>
-      </w:r>
-    </w:p>
-    <w:p>
-      <w:pPr>
-        <w:rPr>
-          <w:lang w:val="ru-RU"/>
-        </w:rPr>
-      </w:pPr>
-      <w:r>
-        <w:rPr>
-          <w:lang w:val="ru-RU"/>
-        </w:rPr>
-        <w:tab/>
-      </w:r>
-      <w:r>
-        <w:rPr>
-          <w:lang w:val="ru-RU"/>
-        </w:rPr>
-        <w:tab/>
-      </w:r>
-      <w:r>
-        <w:rPr>
-          <w:lang w:val="ru-RU"/>
-        </w:rPr>
-        <w:tab/>
-      </w:r>
-      <w:proofErr w:type="gramStart"/>
-      <w:r>
-        <w:t>command</w:t>
-      </w:r>
-      <w:r>
-        <w:rPr>
+        <w:tab/>
+      </w:r>
+      <w:r>
+        <w:rPr>
+          <w:shd w:val="clear" w:color="auto" w:fill="FFFFFF"/>
+          <w:lang w:val="ru-RU"/>
+        </w:rPr>
+        <w:tab/>
+      </w:r>
+      <w:r>
+        <w:rPr>
+          <w:shd w:val="clear" w:color="auto" w:fill="FFFFFF"/>
+          <w:lang w:val="ru-RU"/>
+        </w:rPr>
+        <w:tab/>
+      </w:r>
+      <w:proofErr w:type="spellStart"/>
+      <w:r>
+        <w:rPr>
+          <w:shd w:val="clear" w:color="auto" w:fill="FFFFFF"/>
+        </w:rPr>
+        <w:t>url</w:t>
+      </w:r>
+      <w:proofErr w:type="spellEnd"/>
+      <w:r>
+        <w:rPr>
+          <w:shd w:val="clear" w:color="auto" w:fill="FFFFFF"/>
           <w:lang w:val="ru-RU"/>
         </w:rPr>
         <w:t>:</w:t>
       </w:r>
-      <w:proofErr w:type="gramEnd"/>
-      <w:r>
-        <w:t>a</w:t>
-      </w:r>
       <w:r>
         <w:rPr>
           <w:shd w:val="clear" w:color="auto" w:fill="FFFFFF"/>
         </w:rPr>
-        <w:t>ccount</w:t>
-      </w:r>
-    </w:p>
-    <w:p>
-      <w:pPr>
-        <w:rPr>
-          <w:lang w:val="ru-RU"/>
-        </w:rPr>
-      </w:pPr>
-      <w:r>
-        <w:rPr>
-          <w:shd w:val="clear" w:color="auto" w:fill="FFFFFF"/>
-          <w:lang w:val="ru-RU"/>
-        </w:rPr>
-        <w:tab/>
-      </w:r>
-      <w:r>
-        <w:rPr>
-          <w:shd w:val="clear" w:color="auto" w:fill="FFFFFF"/>
-          <w:lang w:val="ru-RU"/>
-        </w:rPr>
-        <w:tab/>
-      </w:r>
-      <w:r>
-        <w:rPr>
-          <w:shd w:val="clear" w:color="auto" w:fill="FFFFFF"/>
-          <w:lang w:val="ru-RU"/>
-        </w:rPr>
-        <w:tab/>
-      </w:r>
-      <w:proofErr w:type="spellStart"/>
-      <w:r>
-        <w:rPr>
-          <w:shd w:val="clear" w:color="auto" w:fill="FFFFFF"/>
-        </w:rPr>
-        <w:t>url</w:t>
-      </w:r>
-      <w:proofErr w:type="spellEnd"/>
-      <w:r>
-        <w:rPr>
-          <w:shd w:val="clear" w:color="auto" w:fill="FFFFFF"/>
-          <w:lang w:val="ru-RU"/>
-        </w:rPr>
-        <w:t>:</w:t>
-      </w:r>
-      <w:r>
-        <w:rPr>
-          <w:shd w:val="clear" w:color="auto" w:fill="FFFFFF"/>
-        </w:rPr>
         <w:t>http</w:t>
       </w:r>
       <w:r>
@@ -3162,20 +3205,20 @@
         <w:rPr>
           <w:lang w:val="ru-RU"/>
         </w:rPr>
-        <w:tab/>
-      </w:r>
-    </w:p>
-    <w:p>
-      <w:pPr>
-        <w:rPr>
-          <w:lang w:val="ru-RU"/>
-        </w:rPr>
-      </w:pPr>
-      <w:r>
-        <w:rPr>
-          <w:lang w:val="ru-RU"/>
-        </w:rPr>
         <w:lastRenderedPageBreak/>
+        <w:tab/>
+      </w:r>
+    </w:p>
+    <w:p>
+      <w:pPr>
+        <w:rPr>
+          <w:lang w:val="ru-RU"/>
+        </w:rPr>
+      </w:pPr>
+      <w:r>
+        <w:rPr>
+          <w:lang w:val="ru-RU"/>
+        </w:rPr>
         <w:tab/>
       </w:r>
       <w:r>
@@ -3844,29 +3887,58 @@
       </w:r>
     </w:p>
     <w:p>
-      <w:r>
-        <w:tab/>
-      </w:r>
-      <w:r>
-        <w:tab/>
-      </w:r>
-      <w:r>
-        <w:tab/>
+      <w:pPr>
+        <w:rPr>
+          <w:lang w:val="ru-RU"/>
+        </w:rPr>
+      </w:pPr>
+      <w:r>
+        <w:tab/>
+      </w:r>
+      <w:r>
+        <w:tab/>
+      </w:r>
+      <w:r>
+        <w:tab/>
+      </w:r>
+      <w:r>
+        <w:rPr>
+          <w:lang w:val="ru-RU"/>
+        </w:rPr>
         <w:t>}</w:t>
       </w:r>
     </w:p>
     <w:p>
-      <w:r>
-        <w:tab/>
-      </w:r>
-      <w:r>
-        <w:tab/>
-      </w:r>
-      <w:r>
-        <w:tab/>
-      </w:r>
-    </w:p>
-    <w:p>
+      <w:pPr>
+        <w:rPr>
+          <w:lang w:val="ru-RU"/>
+        </w:rPr>
+      </w:pPr>
+      <w:r>
+        <w:rPr>
+          <w:lang w:val="ru-RU"/>
+        </w:rPr>
+        <w:tab/>
+      </w:r>
+      <w:r>
+        <w:rPr>
+          <w:lang w:val="ru-RU"/>
+        </w:rPr>
+        <w:tab/>
+      </w:r>
+      <w:r>
+        <w:rPr>
+          <w:lang w:val="ru-RU"/>
+        </w:rPr>
+        <w:tab/>
+      </w:r>
+    </w:p>
+    <w:p>
+      <w:pPr>
+        <w:rPr>
+          <w:lang w:val="ru-RU"/>
+        </w:rPr>
+      </w:pPr>
       <w:bookmarkStart w:id="2" w:name="__DdeLink__612_1376209819"/>
       <w:bookmarkEnd w:id="2"/>
       <w:r>
@@ -3874,101 +3946,104 @@
           <w:b/>
           <w:bCs/>
         </w:rPr>
-        <w:t xml:space="preserve">Tab account  </w:t>
-      </w:r>
-    </w:p>
-    <w:p>
-      <w:pPr>
-        <w:rPr>
-          <w:lang w:val="ru-RU"/>
-        </w:rPr>
-      </w:pPr>
+        <w:t>Tab</w:t>
+      </w:r>
       <w:r>
         <w:rPr>
           <w:b/>
           <w:bCs/>
-        </w:rPr>
-        <w:tab/>
-      </w:r>
-      <w:proofErr w:type="spellStart"/>
+          <w:lang w:val="ru-RU"/>
+        </w:rPr>
+        <w:t xml:space="preserve"> </w:t>
+      </w:r>
       <w:r>
         <w:rPr>
           <w:b/>
           <w:bCs/>
         </w:rPr>
-        <w:t>Все</w:t>
-      </w:r>
-      <w:proofErr w:type="spellEnd"/>
+        <w:t>account</w:t>
+      </w:r>
       <w:r>
         <w:rPr>
           <w:b/>
           <w:bCs/>
-        </w:rPr>
-        <w:t xml:space="preserve"> </w:t>
-      </w:r>
-      <w:proofErr w:type="spellStart"/>
+          <w:lang w:val="ru-RU"/>
+        </w:rPr>
+        <w:t xml:space="preserve">  </w:t>
+      </w:r>
+    </w:p>
+    <w:p>
+      <w:pPr>
+        <w:rPr>
+          <w:lang w:val="ru-RU"/>
+        </w:rPr>
+      </w:pPr>
       <w:r>
         <w:rPr>
           <w:b/>
           <w:bCs/>
-        </w:rPr>
-        <w:t>поля</w:t>
-      </w:r>
-      <w:proofErr w:type="spellEnd"/>
+          <w:lang w:val="ru-RU"/>
+        </w:rPr>
+        <w:tab/>
+        <w:t xml:space="preserve">Все поля с </w:t>
+      </w:r>
+      <w:proofErr w:type="spellStart"/>
       <w:r>
         <w:rPr>
           <w:b/>
           <w:bCs/>
-        </w:rPr>
-        <w:t xml:space="preserve"> с </w:t>
-      </w:r>
-      <w:proofErr w:type="spellStart"/>
+          <w:lang w:val="ru-RU"/>
+        </w:rPr>
+        <w:t>заполнеными</w:t>
+      </w:r>
+      <w:proofErr w:type="spellEnd"/>
       <w:r>
         <w:rPr>
           <w:b/>
           <w:bCs/>
-        </w:rPr>
-        <w:t>заполнеными</w:t>
-      </w:r>
-      <w:proofErr w:type="spellEnd"/>
+          <w:lang w:val="ru-RU"/>
+        </w:rPr>
+        <w:t xml:space="preserve"> данными о пользователе. </w:t>
+      </w:r>
       <w:r>
         <w:rPr>
           <w:b/>
           <w:bCs/>
-        </w:rPr>
-        <w:t xml:space="preserve"> </w:t>
-      </w:r>
-      <w:proofErr w:type="spellStart"/>
+          <w:lang w:val="ru-RU"/>
+        </w:rPr>
+        <w:t xml:space="preserve">Поля можно </w:t>
+      </w:r>
       <w:r>
         <w:rPr>
           <w:b/>
           <w:bCs/>
-        </w:rPr>
-        <w:t>данными</w:t>
-      </w:r>
-      <w:proofErr w:type="spellEnd"/>
+          <w:lang w:val="ru-RU"/>
+        </w:rPr>
+        <w:tab/>
+      </w:r>
       <w:r>
         <w:rPr>
           <w:b/>
           <w:bCs/>
-        </w:rPr>
-        <w:t xml:space="preserve"> о </w:t>
-      </w:r>
-      <w:proofErr w:type="spellStart"/>
+          <w:lang w:val="ru-RU"/>
+        </w:rPr>
+        <w:tab/>
+      </w:r>
       <w:r>
         <w:rPr>
           <w:b/>
           <w:bCs/>
-        </w:rPr>
-        <w:t>пользователе</w:t>
-      </w:r>
-      <w:proofErr w:type="spellEnd"/>
+          <w:lang w:val="ru-RU"/>
+        </w:rPr>
+        <w:tab/>
+      </w:r>
       <w:r>
         <w:rPr>
           <w:b/>
           <w:bCs/>
-        </w:rPr>
-        <w:t xml:space="preserve">. </w:t>
+          <w:lang w:val="ru-RU"/>
+        </w:rPr>
+        <w:tab/>
       </w:r>
       <w:r>
         <w:rPr>
@@ -3976,31 +4051,33 @@
           <w:bCs/>
           <w:lang w:val="ru-RU"/>
         </w:rPr>
-        <w:t xml:space="preserve">Поля можно </w:t>
-      </w:r>
+        <w:tab/>
+        <w:t>редактировать. Внизу – кнопка (</w:t>
+      </w:r>
+      <w:proofErr w:type="spellStart"/>
       <w:r>
         <w:rPr>
           <w:b/>
           <w:bCs/>
           <w:lang w:val="ru-RU"/>
         </w:rPr>
-        <w:tab/>
-      </w:r>
+        <w:t>линка</w:t>
+      </w:r>
+      <w:proofErr w:type="spellEnd"/>
       <w:r>
         <w:rPr>
           <w:b/>
           <w:bCs/>
           <w:lang w:val="ru-RU"/>
         </w:rPr>
-        <w:tab/>
+        <w:t>) “</w:t>
       </w:r>
       <w:r>
         <w:rPr>
           <w:b/>
           <w:bCs/>
-          <w:lang w:val="ru-RU"/>
-        </w:rPr>
-        <w:tab/>
+        </w:rPr>
+        <w:t>Update</w:t>
       </w:r>
       <w:r>
         <w:rPr>
@@ -4008,41 +4085,45 @@
           <w:bCs/>
           <w:lang w:val="ru-RU"/>
         </w:rPr>
-        <w:tab/>
+        <w:t xml:space="preserve"> </w:t>
       </w:r>
       <w:r>
         <w:rPr>
           <w:b/>
           <w:bCs/>
-          <w:lang w:val="ru-RU"/>
-        </w:rPr>
-        <w:tab/>
-        <w:t>редактировать. Внизу – кнопка (</w:t>
-      </w:r>
-      <w:proofErr w:type="spellStart"/>
+        </w:rPr>
+        <w:t>account</w:t>
+      </w:r>
       <w:r>
         <w:rPr>
           <w:b/>
           <w:bCs/>
           <w:lang w:val="ru-RU"/>
         </w:rPr>
-        <w:t>линка</w:t>
-      </w:r>
-      <w:proofErr w:type="spellEnd"/>
+        <w:t xml:space="preserve">” </w:t>
+      </w:r>
+    </w:p>
+    <w:p>
+      <w:pPr>
+        <w:rPr>
+          <w:lang w:val="ru-RU"/>
+        </w:rPr>
+      </w:pPr>
       <w:r>
         <w:rPr>
           <w:b/>
           <w:bCs/>
           <w:lang w:val="ru-RU"/>
         </w:rPr>
-        <w:t>) “</w:t>
+        <w:tab/>
       </w:r>
       <w:r>
         <w:rPr>
           <w:b/>
           <w:bCs/>
-        </w:rPr>
-        <w:t>Update</w:t>
+          <w:lang w:val="ru-RU"/>
+        </w:rPr>
+        <w:tab/>
       </w:r>
       <w:r>
         <w:rPr>
@@ -4050,14 +4131,595 @@
           <w:bCs/>
           <w:lang w:val="ru-RU"/>
         </w:rPr>
-        <w:t xml:space="preserve"> </w:t>
-      </w:r>
+        <w:tab/>
+      </w:r>
+      <w:r>
+        <w:t>POST</w:t>
+      </w:r>
+    </w:p>
+    <w:p>
+      <w:pPr>
+        <w:rPr>
+          <w:lang w:val="ru-RU"/>
+        </w:rPr>
+      </w:pPr>
+      <w:r>
+        <w:rPr>
+          <w:lang w:val="ru-RU"/>
+        </w:rPr>
+        <w:tab/>
+      </w:r>
+      <w:r>
+        <w:rPr>
+          <w:lang w:val="ru-RU"/>
+        </w:rPr>
+        <w:tab/>
+      </w:r>
+      <w:r>
+        <w:rPr>
+          <w:lang w:val="ru-RU"/>
+        </w:rPr>
+        <w:tab/>
+      </w:r>
+      <w:proofErr w:type="gramStart"/>
+      <w:r>
+        <w:t>command</w:t>
+      </w:r>
+      <w:r>
+        <w:rPr>
+          <w:lang w:val="ru-RU"/>
+        </w:rPr>
+        <w:t>:</w:t>
+      </w:r>
+      <w:proofErr w:type="spellStart"/>
+      <w:proofErr w:type="gramEnd"/>
+      <w:r>
+        <w:t>a</w:t>
+      </w:r>
+      <w:r>
+        <w:rPr>
+          <w:shd w:val="clear" w:color="auto" w:fill="FFFFFF"/>
+        </w:rPr>
+        <w:t>ccountupdate</w:t>
+      </w:r>
+      <w:proofErr w:type="spellEnd"/>
+    </w:p>
+    <w:p>
+      <w:pPr>
+        <w:rPr>
+          <w:lang w:val="ru-RU"/>
+        </w:rPr>
+      </w:pPr>
+      <w:r>
+        <w:rPr>
+          <w:shd w:val="clear" w:color="auto" w:fill="FFFFFF"/>
+          <w:lang w:val="ru-RU"/>
+        </w:rPr>
+        <w:tab/>
+      </w:r>
+      <w:r>
+        <w:rPr>
+          <w:shd w:val="clear" w:color="auto" w:fill="FFFFFF"/>
+          <w:lang w:val="ru-RU"/>
+        </w:rPr>
+        <w:tab/>
+      </w:r>
+      <w:r>
+        <w:rPr>
+          <w:shd w:val="clear" w:color="auto" w:fill="FFFFFF"/>
+          <w:lang w:val="ru-RU"/>
+        </w:rPr>
+        <w:tab/>
+      </w:r>
+      <w:proofErr w:type="spellStart"/>
+      <w:r>
+        <w:rPr>
+          <w:shd w:val="clear" w:color="auto" w:fill="FFFFFF"/>
+        </w:rPr>
+        <w:t>url</w:t>
+      </w:r>
+      <w:proofErr w:type="spellEnd"/>
+      <w:r>
+        <w:rPr>
+          <w:shd w:val="clear" w:color="auto" w:fill="FFFFFF"/>
+          <w:lang w:val="ru-RU"/>
+        </w:rPr>
+        <w:t>:</w:t>
+      </w:r>
+      <w:r>
+        <w:rPr>
+          <w:shd w:val="clear" w:color="auto" w:fill="FFFFFF"/>
+        </w:rPr>
+        <w:t>http</w:t>
+      </w:r>
+      <w:r>
+        <w:rPr>
+          <w:lang w:val="ru-RU"/>
+        </w:rPr>
+        <w:t>://</w:t>
+      </w:r>
+      <w:proofErr w:type="spellStart"/>
+      <w:r>
+        <w:t>edu</w:t>
+      </w:r>
+      <w:proofErr w:type="spellEnd"/>
+      <w:r>
+        <w:rPr>
+          <w:lang w:val="ru-RU"/>
+        </w:rPr>
+        <w:t>.</w:t>
+      </w:r>
+      <w:r>
+        <w:t>bionic</w:t>
+      </w:r>
+      <w:r>
+        <w:rPr>
+          <w:lang w:val="ru-RU"/>
+        </w:rPr>
+        <w:t>-</w:t>
+      </w:r>
+      <w:r>
+        <w:t>university</w:t>
+      </w:r>
+      <w:r>
+        <w:rPr>
+          <w:lang w:val="ru-RU"/>
+        </w:rPr>
+        <w:t>.</w:t>
+      </w:r>
+      <w:r>
+        <w:t>com</w:t>
+      </w:r>
+      <w:r>
+        <w:rPr>
+          <w:lang w:val="ru-RU"/>
+        </w:rPr>
+        <w:t>:1120/</w:t>
+      </w:r>
+      <w:proofErr w:type="spellStart"/>
+      <w:r>
+        <w:t>battleWEB</w:t>
+      </w:r>
+      <w:proofErr w:type="spellEnd"/>
+      <w:r>
+        <w:rPr>
+          <w:lang w:val="ru-RU"/>
+        </w:rPr>
+        <w:t>/</w:t>
+      </w:r>
+      <w:r>
+        <w:t>controller</w:t>
+      </w:r>
+    </w:p>
+    <w:p>
+      <w:pPr>
+        <w:rPr>
+          <w:lang w:val="ru-RU"/>
+        </w:rPr>
+      </w:pPr>
+    </w:p>
+    <w:p>
+      <w:r>
+        <w:rPr>
+          <w:lang w:val="ru-RU"/>
+        </w:rPr>
+        <w:tab/>
+      </w:r>
+      <w:r>
+        <w:rPr>
+          <w:lang w:val="ru-RU"/>
+        </w:rPr>
+        <w:tab/>
+      </w:r>
+      <w:r>
+        <w:rPr>
+          <w:lang w:val="ru-RU"/>
+        </w:rPr>
+        <w:tab/>
+      </w:r>
+      <w:r>
+        <w:t>{</w:t>
+      </w:r>
+    </w:p>
+    <w:p>
+      <w:r>
+        <w:tab/>
+        <w:t xml:space="preserve">   </w:t>
+      </w:r>
+      <w:r>
+        <w:tab/>
+      </w:r>
+      <w:r>
+        <w:tab/>
+        <w:t>"</w:t>
+      </w:r>
+      <w:proofErr w:type="gramStart"/>
+      <w:r>
+        <w:t>login</w:t>
+      </w:r>
+      <w:proofErr w:type="gramEnd"/>
+      <w:r>
+        <w:t>": "***",</w:t>
+      </w:r>
+    </w:p>
+    <w:p>
+      <w:r>
+        <w:tab/>
+        <w:t xml:space="preserve">    </w:t>
+      </w:r>
+      <w:r>
+        <w:tab/>
+      </w:r>
+      <w:r>
+        <w:tab/>
+        <w:t>"</w:t>
+      </w:r>
+      <w:proofErr w:type="gramStart"/>
+      <w:r>
+        <w:t>password</w:t>
+      </w:r>
+      <w:proofErr w:type="gramEnd"/>
+      <w:r>
+        <w:t>": "***",</w:t>
+      </w:r>
+    </w:p>
+    <w:p>
+      <w:r>
+        <w:tab/>
+      </w:r>
+      <w:r>
+        <w:tab/>
+      </w:r>
+      <w:r>
+        <w:tab/>
+      </w:r>
+      <w:r>
+        <w:tab/>
+        <w:t>"</w:t>
+      </w:r>
+      <w:proofErr w:type="spellStart"/>
+      <w:proofErr w:type="gramStart"/>
+      <w:r>
+        <w:t>firstname</w:t>
+      </w:r>
+      <w:proofErr w:type="spellEnd"/>
+      <w:proofErr w:type="gramEnd"/>
+      <w:r>
+        <w:t>": "***",</w:t>
+      </w:r>
+    </w:p>
+    <w:p>
+      <w:r>
+        <w:tab/>
+      </w:r>
+      <w:r>
+        <w:tab/>
+      </w:r>
+      <w:r>
+        <w:tab/>
+      </w:r>
+      <w:r>
+        <w:tab/>
+        <w:t>"</w:t>
+      </w:r>
+      <w:proofErr w:type="spellStart"/>
+      <w:proofErr w:type="gramStart"/>
+      <w:r>
+        <w:t>middlename</w:t>
+      </w:r>
+      <w:proofErr w:type="spellEnd"/>
+      <w:proofErr w:type="gramEnd"/>
+      <w:r>
+        <w:t>": "***",</w:t>
+      </w:r>
+    </w:p>
+    <w:p>
+      <w:r>
+        <w:tab/>
+      </w:r>
+      <w:r>
+        <w:tab/>
+      </w:r>
+      <w:r>
+        <w:tab/>
+      </w:r>
+      <w:r>
+        <w:tab/>
+        <w:t>"</w:t>
+      </w:r>
+      <w:proofErr w:type="spellStart"/>
+      <w:proofErr w:type="gramStart"/>
+      <w:r>
+        <w:t>lastname</w:t>
+      </w:r>
+      <w:proofErr w:type="spellEnd"/>
+      <w:proofErr w:type="gramEnd"/>
+      <w:r>
+        <w:t>": "***",</w:t>
+      </w:r>
+    </w:p>
+    <w:p>
+      <w:r>
+        <w:tab/>
+      </w:r>
+      <w:r>
+        <w:tab/>
+      </w:r>
+      <w:r>
+        <w:tab/>
+      </w:r>
+      <w:r>
+        <w:tab/>
+        <w:t>"</w:t>
+      </w:r>
+      <w:proofErr w:type="gramStart"/>
+      <w:r>
+        <w:t>town</w:t>
+      </w:r>
+      <w:proofErr w:type="gramEnd"/>
+      <w:r>
+        <w:t>": "***",</w:t>
+      </w:r>
+    </w:p>
+    <w:p>
+      <w:r>
+        <w:tab/>
+      </w:r>
+      <w:r>
+        <w:tab/>
+      </w:r>
+      <w:r>
+        <w:tab/>
+      </w:r>
+      <w:r>
+        <w:tab/>
+        <w:t>"</w:t>
+      </w:r>
+      <w:proofErr w:type="gramStart"/>
+      <w:r>
+        <w:t>street</w:t>
+      </w:r>
+      <w:proofErr w:type="gramEnd"/>
+      <w:r>
+        <w:t>": "***",</w:t>
+      </w:r>
+    </w:p>
+    <w:p>
+      <w:r>
+        <w:tab/>
+      </w:r>
+      <w:r>
+        <w:tab/>
+      </w:r>
+      <w:r>
+        <w:tab/>
+      </w:r>
+      <w:r>
+        <w:tab/>
+        <w:t>"</w:t>
+      </w:r>
+      <w:proofErr w:type="spellStart"/>
+      <w:proofErr w:type="gramStart"/>
+      <w:r>
+        <w:t>housenumber</w:t>
+      </w:r>
+      <w:proofErr w:type="spellEnd"/>
+      <w:proofErr w:type="gramEnd"/>
+      <w:r>
+        <w:t>": "***",</w:t>
+      </w:r>
+    </w:p>
+    <w:p>
+      <w:r>
+        <w:tab/>
+      </w:r>
+      <w:r>
+        <w:tab/>
+      </w:r>
+      <w:r>
+        <w:tab/>
+      </w:r>
+      <w:r>
+        <w:tab/>
+        <w:t>"</w:t>
+      </w:r>
+      <w:proofErr w:type="gramStart"/>
+      <w:r>
+        <w:t>postcode</w:t>
+      </w:r>
+      <w:proofErr w:type="gramEnd"/>
+      <w:r>
+        <w:t>": "***",</w:t>
+      </w:r>
+    </w:p>
+    <w:p>
+      <w:r>
+        <w:tab/>
+      </w:r>
+      <w:r>
+        <w:tab/>
+      </w:r>
+      <w:r>
+        <w:tab/>
+      </w:r>
+      <w:r>
+        <w:tab/>
+        <w:t>"</w:t>
+      </w:r>
+      <w:proofErr w:type="gramStart"/>
+      <w:r>
+        <w:t>birthday</w:t>
+      </w:r>
+      <w:proofErr w:type="gramEnd"/>
+      <w:r>
+        <w:t>": "***",</w:t>
+      </w:r>
+    </w:p>
+    <w:p>
+      <w:pPr>
+        <w:rPr>
+          <w:lang w:val="ru-RU"/>
+        </w:rPr>
+      </w:pPr>
+      <w:r>
+        <w:tab/>
+      </w:r>
+      <w:r>
+        <w:tab/>
+      </w:r>
+      <w:r>
+        <w:tab/>
+      </w:r>
+      <w:r>
+        <w:tab/>
+      </w:r>
+      <w:r>
+        <w:rPr>
+          <w:lang w:val="ru-RU"/>
+        </w:rPr>
+        <w:t>"</w:t>
+      </w:r>
+      <w:r>
+        <w:t>phone</w:t>
+      </w:r>
+      <w:r>
+        <w:rPr>
+          <w:lang w:val="ru-RU"/>
+        </w:rPr>
+        <w:t>": "***",</w:t>
+      </w:r>
+    </w:p>
+    <w:p>
+      <w:pPr>
+        <w:rPr>
+          <w:lang w:val="ru-RU"/>
+        </w:rPr>
+      </w:pPr>
+      <w:r>
+        <w:rPr>
+          <w:lang w:val="ru-RU"/>
+        </w:rPr>
+        <w:tab/>
+      </w:r>
+      <w:r>
+        <w:rPr>
+          <w:lang w:val="ru-RU"/>
+        </w:rPr>
+        <w:tab/>
+      </w:r>
+      <w:r>
+        <w:rPr>
+          <w:lang w:val="ru-RU"/>
+        </w:rPr>
+        <w:tab/>
+      </w:r>
+      <w:r>
+        <w:rPr>
+          <w:lang w:val="ru-RU"/>
+        </w:rPr>
+        <w:tab/>
+        <w:t>"</w:t>
+      </w:r>
+      <w:r>
+        <w:t>email</w:t>
+      </w:r>
+      <w:r>
+        <w:rPr>
+          <w:lang w:val="ru-RU"/>
+        </w:rPr>
+        <w:t>": "***",</w:t>
+      </w:r>
+    </w:p>
+    <w:p>
+      <w:pPr>
+        <w:rPr>
+          <w:lang w:val="ru-RU"/>
+        </w:rPr>
+      </w:pPr>
+      <w:r>
+        <w:rPr>
+          <w:lang w:val="ru-RU"/>
+        </w:rPr>
+        <w:tab/>
+      </w:r>
+      <w:r>
+        <w:rPr>
+          <w:lang w:val="ru-RU"/>
+        </w:rPr>
+        <w:tab/>
+      </w:r>
+      <w:r>
+        <w:rPr>
+          <w:lang w:val="ru-RU"/>
+        </w:rPr>
+        <w:tab/>
+        <w:t>}</w:t>
+      </w:r>
+    </w:p>
+    <w:p>
+      <w:pPr>
+        <w:rPr>
+          <w:lang w:val="ru-RU"/>
+        </w:rPr>
+      </w:pPr>
+      <w:r>
+        <w:rPr>
+          <w:lang w:val="ru-RU"/>
+        </w:rPr>
+        <w:tab/>
+      </w:r>
+      <w:r>
+        <w:rPr>
+          <w:lang w:val="ru-RU"/>
+        </w:rPr>
+        <w:tab/>
+      </w:r>
+      <w:r>
+        <w:rPr>
+          <w:lang w:val="ru-RU"/>
+        </w:rPr>
+        <w:tab/>
+      </w:r>
+    </w:p>
+    <w:p>
+      <w:pPr>
+        <w:rPr>
+          <w:lang w:val="ru-RU"/>
+        </w:rPr>
+      </w:pPr>
+      <w:r>
+        <w:rPr>
+          <w:lang w:val="ru-RU"/>
+        </w:rPr>
+        <w:tab/>
+      </w:r>
+      <w:r>
+        <w:rPr>
+          <w:lang w:val="ru-RU"/>
+        </w:rPr>
+        <w:tab/>
+      </w:r>
+      <w:r>
+        <w:rPr>
+          <w:lang w:val="ru-RU"/>
+        </w:rPr>
+        <w:tab/>
+        <w:t>Ответ от сервера</w:t>
+      </w:r>
+    </w:p>
+    <w:p>
+      <w:pPr>
+        <w:rPr>
+          <w:lang w:val="ru-RU"/>
+        </w:rPr>
+      </w:pPr>
       <w:r>
         <w:rPr>
           <w:b/>
           <w:bCs/>
-        </w:rPr>
-        <w:t>account</w:t>
+          <w:lang w:val="ru-RU"/>
+        </w:rPr>
+        <w:tab/>
       </w:r>
       <w:r>
         <w:rPr>
@@ -4065,15 +4727,8 @@
           <w:bCs/>
           <w:lang w:val="ru-RU"/>
         </w:rPr>
-        <w:t xml:space="preserve">” </w:t>
-      </w:r>
-    </w:p>
-    <w:p>
-      <w:pPr>
-        <w:rPr>
-          <w:lang w:val="ru-RU"/>
-        </w:rPr>
-      </w:pPr>
+        <w:tab/>
+      </w:r>
       <w:r>
         <w:rPr>
           <w:b/>
@@ -4084,735 +4739,111 @@
       </w:r>
       <w:r>
         <w:rPr>
+          <w:lang w:val="ru-RU"/>
+        </w:rPr>
+        <w:t>{</w:t>
+      </w:r>
+    </w:p>
+    <w:p>
+      <w:r>
+        <w:rPr>
+          <w:lang w:val="ru-RU"/>
+        </w:rPr>
+        <w:tab/>
+        <w:t xml:space="preserve">   </w:t>
+      </w:r>
+      <w:r>
+        <w:rPr>
+          <w:lang w:val="ru-RU"/>
+        </w:rPr>
+        <w:tab/>
+      </w:r>
+      <w:r>
+        <w:rPr>
+          <w:lang w:val="ru-RU"/>
+        </w:rPr>
+        <w:tab/>
+      </w:r>
+      <w:bookmarkStart w:id="3" w:name="__DdeLink__946_284668997"/>
+      <w:bookmarkEnd w:id="3"/>
+      <w:r>
+        <w:t>"</w:t>
+      </w:r>
+      <w:proofErr w:type="spellStart"/>
+      <w:proofErr w:type="gramStart"/>
+      <w:r>
+        <w:t>statusupdate</w:t>
+      </w:r>
+      <w:proofErr w:type="spellEnd"/>
+      <w:proofErr w:type="gramEnd"/>
+      <w:r>
+        <w:t>": true/false,</w:t>
+      </w:r>
+    </w:p>
+    <w:p>
+      <w:r>
+        <w:tab/>
+      </w:r>
+      <w:r>
+        <w:tab/>
+      </w:r>
+      <w:r>
+        <w:tab/>
+      </w:r>
+      <w:r>
+        <w:tab/>
+        <w:t>"</w:t>
+      </w:r>
+      <w:proofErr w:type="gramStart"/>
+      <w:r>
+        <w:t>message</w:t>
+      </w:r>
+      <w:proofErr w:type="gramEnd"/>
+      <w:r>
+        <w:t>": "******"</w:t>
+      </w:r>
+    </w:p>
+    <w:p>
+      <w:r>
+        <w:tab/>
+      </w:r>
+      <w:r>
+        <w:tab/>
+      </w:r>
+      <w:r>
+        <w:tab/>
+        <w:t>}</w:t>
+      </w:r>
+    </w:p>
+    <w:p/>
+    <w:p>
+      <w:r>
+        <w:rPr>
           <w:b/>
           <w:bCs/>
-          <w:lang w:val="ru-RU"/>
-        </w:rPr>
-        <w:tab/>
-      </w:r>
+        </w:rPr>
+        <w:t xml:space="preserve">Tab project  </w:t>
+      </w:r>
+    </w:p>
+    <w:p>
+      <w:pPr>
+        <w:rPr>
+          <w:lang w:val="ru-RU"/>
+        </w:rPr>
+      </w:pPr>
       <w:r>
         <w:rPr>
           <w:b/>
           <w:bCs/>
-          <w:lang w:val="ru-RU"/>
-        </w:rPr>
-        <w:tab/>
-      </w:r>
-      <w:r>
-        <w:t>POST</w:t>
-      </w:r>
-    </w:p>
-    <w:p>
-      <w:pPr>
-        <w:rPr>
-          <w:lang w:val="ru-RU"/>
-        </w:rPr>
-      </w:pPr>
-      <w:r>
-        <w:rPr>
-          <w:lang w:val="ru-RU"/>
-        </w:rPr>
-        <w:tab/>
-      </w:r>
-      <w:r>
-        <w:rPr>
-          <w:lang w:val="ru-RU"/>
-        </w:rPr>
-        <w:tab/>
-      </w:r>
-      <w:r>
-        <w:rPr>
-          <w:lang w:val="ru-RU"/>
-        </w:rPr>
-        <w:tab/>
-      </w:r>
-      <w:proofErr w:type="gramStart"/>
-      <w:r>
-        <w:t>command</w:t>
-      </w:r>
-      <w:r>
-        <w:rPr>
-          <w:lang w:val="ru-RU"/>
-        </w:rPr>
-        <w:t>:</w:t>
-      </w:r>
-      <w:proofErr w:type="spellStart"/>
-      <w:proofErr w:type="gramEnd"/>
-      <w:r>
-        <w:t>a</w:t>
-      </w:r>
-      <w:r>
-        <w:rPr>
-          <w:shd w:val="clear" w:color="auto" w:fill="FFFFFF"/>
-        </w:rPr>
-        <w:t>ccountupdate</w:t>
-      </w:r>
-      <w:proofErr w:type="spellEnd"/>
-    </w:p>
-    <w:p>
-      <w:pPr>
-        <w:rPr>
-          <w:lang w:val="ru-RU"/>
-        </w:rPr>
-      </w:pPr>
-      <w:r>
-        <w:rPr>
-          <w:shd w:val="clear" w:color="auto" w:fill="FFFFFF"/>
-          <w:lang w:val="ru-RU"/>
-        </w:rPr>
-        <w:tab/>
-      </w:r>
-      <w:r>
-        <w:rPr>
-          <w:shd w:val="clear" w:color="auto" w:fill="FFFFFF"/>
-          <w:lang w:val="ru-RU"/>
-        </w:rPr>
-        <w:tab/>
-      </w:r>
-      <w:r>
-        <w:rPr>
-          <w:shd w:val="clear" w:color="auto" w:fill="FFFFFF"/>
-          <w:lang w:val="ru-RU"/>
-        </w:rPr>
-        <w:tab/>
-      </w:r>
-      <w:proofErr w:type="spellStart"/>
-      <w:r>
-        <w:rPr>
-          <w:shd w:val="clear" w:color="auto" w:fill="FFFFFF"/>
-        </w:rPr>
-        <w:t>url</w:t>
-      </w:r>
-      <w:proofErr w:type="spellEnd"/>
-      <w:r>
-        <w:rPr>
-          <w:shd w:val="clear" w:color="auto" w:fill="FFFFFF"/>
-          <w:lang w:val="ru-RU"/>
-        </w:rPr>
-        <w:t>:</w:t>
-      </w:r>
-      <w:r>
-        <w:rPr>
-          <w:shd w:val="clear" w:color="auto" w:fill="FFFFFF"/>
-        </w:rPr>
-        <w:t>http</w:t>
-      </w:r>
-      <w:r>
-        <w:rPr>
-          <w:lang w:val="ru-RU"/>
-        </w:rPr>
-        <w:t>://</w:t>
-      </w:r>
-      <w:proofErr w:type="spellStart"/>
-      <w:r>
-        <w:t>edu</w:t>
-      </w:r>
-      <w:proofErr w:type="spellEnd"/>
-      <w:r>
-        <w:rPr>
-          <w:lang w:val="ru-RU"/>
-        </w:rPr>
-        <w:t>.</w:t>
-      </w:r>
-      <w:r>
-        <w:t>bionic</w:t>
-      </w:r>
-      <w:r>
-        <w:rPr>
-          <w:lang w:val="ru-RU"/>
-        </w:rPr>
-        <w:t>-</w:t>
-      </w:r>
-      <w:r>
-        <w:t>university</w:t>
-      </w:r>
-      <w:r>
-        <w:rPr>
-          <w:lang w:val="ru-RU"/>
-        </w:rPr>
-        <w:t>.</w:t>
-      </w:r>
-      <w:r>
-        <w:t>com</w:t>
-      </w:r>
-      <w:r>
-        <w:rPr>
-          <w:lang w:val="ru-RU"/>
-        </w:rPr>
-        <w:t>:1120/</w:t>
-      </w:r>
-      <w:proofErr w:type="spellStart"/>
-      <w:r>
-        <w:t>battleWEB</w:t>
-      </w:r>
-      <w:proofErr w:type="spellEnd"/>
-      <w:r>
-        <w:rPr>
-          <w:lang w:val="ru-RU"/>
-        </w:rPr>
-        <w:t>/</w:t>
-      </w:r>
-      <w:r>
-        <w:t>controller</w:t>
-      </w:r>
-    </w:p>
-    <w:p>
-      <w:pPr>
-        <w:rPr>
-          <w:lang w:val="ru-RU"/>
-        </w:rPr>
-      </w:pPr>
-    </w:p>
-    <w:p>
-      <w:r>
-        <w:rPr>
-          <w:lang w:val="ru-RU"/>
-        </w:rPr>
-        <w:lastRenderedPageBreak/>
-        <w:tab/>
-      </w:r>
-      <w:r>
-        <w:rPr>
-          <w:lang w:val="ru-RU"/>
-        </w:rPr>
-        <w:tab/>
-      </w:r>
-      <w:r>
-        <w:rPr>
-          <w:lang w:val="ru-RU"/>
-        </w:rPr>
-        <w:tab/>
-      </w:r>
-      <w:r>
-        <w:t>{</w:t>
-      </w:r>
-    </w:p>
-    <w:p>
-      <w:r>
-        <w:tab/>
-        <w:t xml:space="preserve">   </w:t>
-      </w:r>
-      <w:r>
-        <w:tab/>
-      </w:r>
-      <w:r>
-        <w:tab/>
-        <w:t>"</w:t>
-      </w:r>
-      <w:proofErr w:type="gramStart"/>
-      <w:r>
-        <w:t>login</w:t>
-      </w:r>
-      <w:proofErr w:type="gramEnd"/>
-      <w:r>
-        <w:t>": "***",</w:t>
-      </w:r>
-    </w:p>
-    <w:p>
-      <w:r>
-        <w:tab/>
-        <w:t xml:space="preserve">    </w:t>
-      </w:r>
-      <w:r>
-        <w:tab/>
-      </w:r>
-      <w:r>
-        <w:tab/>
-        <w:t>"</w:t>
-      </w:r>
-      <w:proofErr w:type="gramStart"/>
-      <w:r>
-        <w:t>pa</w:t>
-      </w:r>
-      <w:r>
-        <w:t>ssword</w:t>
-      </w:r>
-      <w:proofErr w:type="gramEnd"/>
-      <w:r>
-        <w:t>": "***",</w:t>
-      </w:r>
-    </w:p>
-    <w:p>
-      <w:r>
-        <w:tab/>
-      </w:r>
-      <w:r>
-        <w:tab/>
-      </w:r>
-      <w:r>
-        <w:tab/>
-      </w:r>
-      <w:r>
-        <w:tab/>
-        <w:t>"</w:t>
-      </w:r>
-      <w:proofErr w:type="spellStart"/>
-      <w:proofErr w:type="gramStart"/>
-      <w:r>
-        <w:t>firstname</w:t>
-      </w:r>
-      <w:proofErr w:type="spellEnd"/>
-      <w:proofErr w:type="gramEnd"/>
-      <w:r>
-        <w:t>": "***",</w:t>
-      </w:r>
-    </w:p>
-    <w:p>
-      <w:r>
-        <w:tab/>
-      </w:r>
-      <w:r>
-        <w:tab/>
-      </w:r>
-      <w:r>
-        <w:tab/>
-      </w:r>
-      <w:r>
-        <w:tab/>
-        <w:t>"</w:t>
-      </w:r>
-      <w:proofErr w:type="spellStart"/>
-      <w:proofErr w:type="gramStart"/>
-      <w:r>
-        <w:t>middlename</w:t>
-      </w:r>
-      <w:proofErr w:type="spellEnd"/>
-      <w:proofErr w:type="gramEnd"/>
-      <w:r>
-        <w:t>": "***",</w:t>
-      </w:r>
-    </w:p>
-    <w:p>
-      <w:r>
-        <w:tab/>
-      </w:r>
-      <w:r>
-        <w:tab/>
-      </w:r>
-      <w:r>
-        <w:tab/>
-      </w:r>
-      <w:r>
-        <w:tab/>
-        <w:t>"</w:t>
-      </w:r>
-      <w:proofErr w:type="spellStart"/>
-      <w:proofErr w:type="gramStart"/>
-      <w:r>
-        <w:t>lastname</w:t>
-      </w:r>
-      <w:proofErr w:type="spellEnd"/>
-      <w:proofErr w:type="gramEnd"/>
-      <w:r>
-        <w:t>": "***",</w:t>
-      </w:r>
-    </w:p>
-    <w:p>
-      <w:r>
-        <w:tab/>
-      </w:r>
-      <w:r>
-        <w:tab/>
-      </w:r>
-      <w:r>
-        <w:tab/>
-      </w:r>
-      <w:r>
-        <w:tab/>
-        <w:t>"</w:t>
-      </w:r>
-      <w:proofErr w:type="gramStart"/>
-      <w:r>
-        <w:t>town</w:t>
-      </w:r>
-      <w:proofErr w:type="gramEnd"/>
-      <w:r>
-        <w:t>": "***",</w:t>
-      </w:r>
-    </w:p>
-    <w:p>
-      <w:r>
-        <w:tab/>
-      </w:r>
-      <w:r>
-        <w:tab/>
-      </w:r>
-      <w:r>
-        <w:tab/>
-      </w:r>
-      <w:r>
-        <w:tab/>
-        <w:t>"</w:t>
-      </w:r>
-      <w:proofErr w:type="gramStart"/>
-      <w:r>
-        <w:t>street</w:t>
-      </w:r>
-      <w:proofErr w:type="gramEnd"/>
-      <w:r>
-        <w:t>": "***",</w:t>
-      </w:r>
-    </w:p>
-    <w:p>
-      <w:r>
-        <w:tab/>
-      </w:r>
-      <w:r>
-        <w:tab/>
-      </w:r>
-      <w:r>
-        <w:tab/>
-      </w:r>
-      <w:r>
-        <w:tab/>
-        <w:t>"</w:t>
-      </w:r>
-      <w:proofErr w:type="spellStart"/>
-      <w:proofErr w:type="gramStart"/>
-      <w:r>
-        <w:t>housenumber</w:t>
-      </w:r>
-      <w:proofErr w:type="spellEnd"/>
-      <w:proofErr w:type="gramEnd"/>
-      <w:r>
-        <w:t>": "***",</w:t>
-      </w:r>
-    </w:p>
-    <w:p>
-      <w:r>
-        <w:tab/>
-      </w:r>
-      <w:r>
-        <w:tab/>
-      </w:r>
-      <w:r>
-        <w:tab/>
-      </w:r>
-      <w:r>
-        <w:tab/>
-        <w:t>"</w:t>
-      </w:r>
-      <w:proofErr w:type="gramStart"/>
-      <w:r>
-        <w:t>postcode</w:t>
-      </w:r>
-      <w:proofErr w:type="gramEnd"/>
-      <w:r>
-        <w:t>": "***",</w:t>
-      </w:r>
-    </w:p>
-    <w:p>
-      <w:r>
-        <w:tab/>
-      </w:r>
-      <w:r>
-        <w:tab/>
-      </w:r>
-      <w:r>
-        <w:tab/>
-      </w:r>
-      <w:r>
-        <w:tab/>
-        <w:t>"</w:t>
-      </w:r>
-      <w:proofErr w:type="gramStart"/>
-      <w:r>
-        <w:t>birthday</w:t>
-      </w:r>
-      <w:proofErr w:type="gramEnd"/>
-      <w:r>
-        <w:t>": "***",</w:t>
-      </w:r>
-    </w:p>
-    <w:p>
-      <w:pPr>
-        <w:rPr>
-          <w:lang w:val="ru-RU"/>
-        </w:rPr>
-      </w:pPr>
-      <w:r>
-        <w:tab/>
-      </w:r>
-      <w:r>
-        <w:tab/>
-      </w:r>
-      <w:r>
-        <w:tab/>
-      </w:r>
-      <w:r>
-        <w:tab/>
-      </w:r>
-      <w:r>
-        <w:rPr>
-          <w:lang w:val="ru-RU"/>
-        </w:rPr>
-        <w:t>"</w:t>
-      </w:r>
-      <w:r>
-        <w:t>phone</w:t>
-      </w:r>
-      <w:r>
-        <w:rPr>
-          <w:lang w:val="ru-RU"/>
-        </w:rPr>
-        <w:t>": "***",</w:t>
-      </w:r>
-    </w:p>
-    <w:p>
-      <w:pPr>
-        <w:rPr>
-          <w:lang w:val="ru-RU"/>
-        </w:rPr>
-      </w:pPr>
-      <w:r>
-        <w:rPr>
-          <w:lang w:val="ru-RU"/>
-        </w:rPr>
-        <w:tab/>
-      </w:r>
-      <w:r>
-        <w:rPr>
-          <w:lang w:val="ru-RU"/>
-        </w:rPr>
-        <w:tab/>
-      </w:r>
-      <w:r>
-        <w:rPr>
-          <w:lang w:val="ru-RU"/>
-        </w:rPr>
-        <w:tab/>
-      </w:r>
-      <w:r>
-        <w:rPr>
-          <w:lang w:val="ru-RU"/>
-        </w:rPr>
-        <w:tab/>
-        <w:t>"</w:t>
-      </w:r>
-      <w:r>
-        <w:t>email</w:t>
-      </w:r>
-      <w:r>
-        <w:rPr>
-          <w:lang w:val="ru-RU"/>
-        </w:rPr>
-        <w:t>": "***",</w:t>
-      </w:r>
-    </w:p>
-    <w:p>
-      <w:pPr>
-        <w:rPr>
-          <w:lang w:val="ru-RU"/>
-        </w:rPr>
-      </w:pPr>
-      <w:r>
-        <w:rPr>
-          <w:lang w:val="ru-RU"/>
-        </w:rPr>
-        <w:tab/>
-      </w:r>
-      <w:r>
-        <w:rPr>
-          <w:lang w:val="ru-RU"/>
-        </w:rPr>
-        <w:tab/>
-      </w:r>
-      <w:r>
-        <w:rPr>
-          <w:lang w:val="ru-RU"/>
-        </w:rPr>
-        <w:tab/>
-        <w:t>}</w:t>
-      </w:r>
-    </w:p>
-    <w:p>
-      <w:pPr>
-        <w:rPr>
-          <w:lang w:val="ru-RU"/>
-        </w:rPr>
-      </w:pPr>
-      <w:r>
-        <w:rPr>
-          <w:lang w:val="ru-RU"/>
-        </w:rPr>
-        <w:tab/>
-      </w:r>
-      <w:r>
-        <w:rPr>
-          <w:lang w:val="ru-RU"/>
-        </w:rPr>
-        <w:tab/>
-      </w:r>
-      <w:r>
-        <w:rPr>
-          <w:lang w:val="ru-RU"/>
-        </w:rPr>
-        <w:tab/>
-      </w:r>
-    </w:p>
-    <w:p>
-      <w:pPr>
-        <w:rPr>
-          <w:lang w:val="ru-RU"/>
-        </w:rPr>
-      </w:pPr>
-      <w:r>
-        <w:rPr>
-          <w:lang w:val="ru-RU"/>
-        </w:rPr>
-        <w:tab/>
-      </w:r>
-      <w:r>
-        <w:rPr>
-          <w:lang w:val="ru-RU"/>
-        </w:rPr>
-        <w:tab/>
-      </w:r>
-      <w:r>
-        <w:rPr>
-          <w:lang w:val="ru-RU"/>
-        </w:rPr>
-        <w:tab/>
-      </w:r>
-      <w:r>
-        <w:rPr>
-          <w:lang w:val="ru-RU"/>
-        </w:rPr>
-        <w:t>Ответ от сервера</w:t>
-      </w:r>
-    </w:p>
-    <w:p>
-      <w:pPr>
-        <w:rPr>
-          <w:lang w:val="ru-RU"/>
-        </w:rPr>
-      </w:pPr>
+        </w:rPr>
+        <w:tab/>
+      </w:r>
       <w:r>
         <w:rPr>
           <w:b/>
           <w:bCs/>
           <w:lang w:val="ru-RU"/>
         </w:rPr>
-        <w:tab/>
-      </w:r>
-      <w:r>
-        <w:rPr>
-          <w:b/>
-          <w:bCs/>
-          <w:lang w:val="ru-RU"/>
-        </w:rPr>
-        <w:tab/>
-      </w:r>
-      <w:r>
-        <w:rPr>
-          <w:b/>
-          <w:bCs/>
-          <w:lang w:val="ru-RU"/>
-        </w:rPr>
-        <w:tab/>
-      </w:r>
-      <w:r>
-        <w:rPr>
-          <w:lang w:val="ru-RU"/>
-        </w:rPr>
-        <w:t>{</w:t>
-      </w:r>
-    </w:p>
-    <w:p>
-      <w:r>
-        <w:rPr>
-          <w:lang w:val="ru-RU"/>
-        </w:rPr>
-        <w:tab/>
-        <w:t xml:space="preserve">   </w:t>
-      </w:r>
-      <w:r>
-        <w:rPr>
-          <w:lang w:val="ru-RU"/>
-        </w:rPr>
-        <w:tab/>
-      </w:r>
-      <w:r>
-        <w:rPr>
-          <w:lang w:val="ru-RU"/>
-        </w:rPr>
-        <w:tab/>
-      </w:r>
-      <w:bookmarkStart w:id="3" w:name="__DdeLink__946_284668997"/>
-      <w:bookmarkEnd w:id="3"/>
-      <w:r>
-        <w:t>"</w:t>
-      </w:r>
-      <w:proofErr w:type="spellStart"/>
-      <w:proofErr w:type="gramStart"/>
-      <w:r>
-        <w:t>statusupdate</w:t>
-      </w:r>
-      <w:proofErr w:type="spellEnd"/>
-      <w:proofErr w:type="gramEnd"/>
-      <w:r>
-        <w:t>": true/false,</w:t>
-      </w:r>
-    </w:p>
-    <w:p>
-      <w:r>
-        <w:tab/>
-      </w:r>
-      <w:r>
-        <w:tab/>
-      </w:r>
-      <w:r>
-        <w:tab/>
-      </w:r>
-      <w:r>
-        <w:tab/>
-        <w:t>"</w:t>
-      </w:r>
-      <w:proofErr w:type="gramStart"/>
-      <w:r>
-        <w:t>message</w:t>
-      </w:r>
-      <w:proofErr w:type="gramEnd"/>
-      <w:r>
-        <w:t>": "******"</w:t>
-      </w:r>
-    </w:p>
-    <w:p>
-      <w:r>
-        <w:tab/>
-      </w:r>
-      <w:r>
-        <w:tab/>
-      </w:r>
-      <w:r>
-        <w:tab/>
-        <w:t>}</w:t>
-      </w:r>
-    </w:p>
-    <w:p/>
-    <w:p>
-      <w:r>
-        <w:rPr>
-          <w:b/>
-          <w:bCs/>
-        </w:rPr>
-        <w:t xml:space="preserve">Tab project  </w:t>
-      </w:r>
-    </w:p>
-    <w:p>
-      <w:r>
-        <w:rPr>
-          <w:b/>
-          <w:bCs/>
-        </w:rPr>
-        <w:tab/>
-      </w:r>
-      <w:r>
-        <w:rPr>
-          <w:b/>
-          <w:bCs/>
-          <w:lang w:val="ru-RU"/>
-        </w:rPr>
         <w:t xml:space="preserve">Если по нажатию </w:t>
       </w:r>
       <w:r>
@@ -4882,554 +4913,29 @@
         </w:rPr>
         <w:t xml:space="preserve">. </w:t>
       </w:r>
-      <w:proofErr w:type="spellStart"/>
       <w:r>
         <w:rPr>
           <w:shd w:val="clear" w:color="auto" w:fill="FFFFFF"/>
-        </w:rPr>
-        <w:t>Куда</w:t>
-      </w:r>
-      <w:proofErr w:type="spellEnd"/>
+          <w:lang w:val="ru-RU"/>
+        </w:rPr>
+        <w:t xml:space="preserve">Куда пользователь вводит данные. Внизу </w:t>
+      </w:r>
       <w:r>
         <w:rPr>
           <w:shd w:val="clear" w:color="auto" w:fill="FFFFFF"/>
-        </w:rPr>
-        <w:t xml:space="preserve"> </w:t>
-      </w:r>
-      <w:proofErr w:type="spellStart"/>
-      <w:r>
-        <w:rPr>
-          <w:shd w:val="clear" w:color="auto" w:fill="FFFFFF"/>
-        </w:rPr>
-        <w:t>пользователь</w:t>
-      </w:r>
-      <w:proofErr w:type="spellEnd"/>
-      <w:r>
-        <w:rPr>
-          <w:shd w:val="clear" w:color="auto" w:fill="FFFFFF"/>
-        </w:rPr>
-        <w:t xml:space="preserve"> </w:t>
-      </w:r>
-      <w:proofErr w:type="spellStart"/>
-      <w:r>
-        <w:rPr>
-          <w:shd w:val="clear" w:color="auto" w:fill="FFFFFF"/>
-        </w:rPr>
-        <w:t>вводит</w:t>
-      </w:r>
-      <w:proofErr w:type="spellEnd"/>
-      <w:r>
-        <w:rPr>
-          <w:shd w:val="clear" w:color="auto" w:fill="FFFFFF"/>
-        </w:rPr>
-        <w:t xml:space="preserve"> </w:t>
-      </w:r>
-      <w:proofErr w:type="spellStart"/>
-      <w:r>
-        <w:rPr>
-          <w:shd w:val="clear" w:color="auto" w:fill="FFFFFF"/>
-        </w:rPr>
-        <w:t>данн</w:t>
-      </w:r>
-      <w:r>
-        <w:rPr>
-          <w:shd w:val="clear" w:color="auto" w:fill="FFFFFF"/>
-        </w:rPr>
-        <w:t>ые</w:t>
-      </w:r>
-      <w:proofErr w:type="spellEnd"/>
-      <w:r>
-        <w:rPr>
-          <w:shd w:val="clear" w:color="auto" w:fill="FFFFFF"/>
-        </w:rPr>
-        <w:t xml:space="preserve">. </w:t>
-      </w:r>
-      <w:proofErr w:type="spellStart"/>
-      <w:r>
-        <w:rPr>
-          <w:shd w:val="clear" w:color="auto" w:fill="FFFFFF"/>
-        </w:rPr>
-        <w:t>Внизу</w:t>
-      </w:r>
-      <w:proofErr w:type="spellEnd"/>
-      <w:r>
-        <w:rPr>
-          <w:shd w:val="clear" w:color="auto" w:fill="FFFFFF"/>
-        </w:rPr>
-        <w:t xml:space="preserve"> </w:t>
-      </w:r>
-      <w:r>
-        <w:rPr>
-          <w:shd w:val="clear" w:color="auto" w:fill="FFFFFF"/>
-        </w:rPr>
-        <w:tab/>
-      </w:r>
-      <w:proofErr w:type="spellStart"/>
-      <w:r>
-        <w:rPr>
-          <w:shd w:val="clear" w:color="auto" w:fill="FFFFFF"/>
-        </w:rPr>
-        <w:t>кнопка</w:t>
-      </w:r>
-      <w:proofErr w:type="spellEnd"/>
-      <w:r>
-        <w:rPr>
-          <w:shd w:val="clear" w:color="auto" w:fill="FFFFFF"/>
-        </w:rPr>
-        <w:t xml:space="preserve"> </w:t>
+          <w:lang w:val="ru-RU"/>
+        </w:rPr>
+        <w:tab/>
+        <w:t xml:space="preserve">кнопка </w:t>
       </w:r>
       <w:r>
         <w:rPr>
           <w:b/>
           <w:bCs/>
           <w:shd w:val="clear" w:color="auto" w:fill="FFFFFF"/>
-        </w:rPr>
-        <w:t>“Save project”</w:t>
-      </w:r>
-    </w:p>
-    <w:p>
-      <w:r>
-        <w:tab/>
-      </w:r>
-      <w:r>
-        <w:tab/>
-      </w:r>
-      <w:r>
-        <w:tab/>
-      </w:r>
-      <w:r>
-        <w:t>POST</w:t>
-      </w:r>
-    </w:p>
-    <w:p>
-      <w:r>
-        <w:tab/>
-      </w:r>
-      <w:r>
-        <w:tab/>
-      </w:r>
-      <w:r>
-        <w:tab/>
-      </w:r>
-      <w:proofErr w:type="spellStart"/>
-      <w:proofErr w:type="gramStart"/>
-      <w:r>
-        <w:t>command:</w:t>
-      </w:r>
-      <w:proofErr w:type="gramEnd"/>
-      <w:r>
-        <w:rPr>
-          <w:shd w:val="clear" w:color="auto" w:fill="FFFFFF"/>
-        </w:rPr>
-        <w:t>projectsave</w:t>
-      </w:r>
-      <w:proofErr w:type="spellEnd"/>
-    </w:p>
-    <w:p>
-      <w:r>
-        <w:rPr>
-          <w:shd w:val="clear" w:color="auto" w:fill="FFFFFF"/>
-        </w:rPr>
-        <w:tab/>
-      </w:r>
-      <w:r>
-        <w:rPr>
-          <w:shd w:val="clear" w:color="auto" w:fill="FFFFFF"/>
-        </w:rPr>
-        <w:tab/>
-      </w:r>
-      <w:r>
-        <w:rPr>
-          <w:shd w:val="clear" w:color="auto" w:fill="FFFFFF"/>
-        </w:rPr>
-        <w:tab/>
-        <w:t>url:http</w:t>
-      </w:r>
-      <w:r>
-        <w:t>://edu.bionic-university.com:1120/battleWEB/controller</w:t>
-      </w:r>
-    </w:p>
-    <w:p/>
-    <w:p>
-      <w:pPr>
-        <w:rPr>
-          <w:lang w:val="ru-RU"/>
-        </w:rPr>
-      </w:pPr>
-      <w:r>
-        <w:tab/>
-      </w:r>
-      <w:r>
-        <w:tab/>
-      </w:r>
-      <w:r>
-        <w:tab/>
-      </w:r>
-      <w:r>
-        <w:rPr>
-          <w:lang w:val="ru-RU"/>
-        </w:rPr>
-        <w:t>{</w:t>
-      </w:r>
-    </w:p>
-    <w:p>
-      <w:pPr>
-        <w:rPr>
-          <w:lang w:val="ru-RU"/>
-        </w:rPr>
-      </w:pPr>
-      <w:r>
-        <w:rPr>
-          <w:lang w:val="ru-RU"/>
-        </w:rPr>
-        <w:tab/>
-        <w:t xml:space="preserve">   </w:t>
-      </w:r>
-      <w:r>
-        <w:rPr>
-          <w:lang w:val="ru-RU"/>
-        </w:rPr>
-        <w:tab/>
-      </w:r>
-      <w:r>
-        <w:rPr>
-          <w:lang w:val="ru-RU"/>
-        </w:rPr>
-        <w:tab/>
-        <w:t>"</w:t>
-      </w:r>
-      <w:proofErr w:type="spellStart"/>
-      <w:r>
-        <w:t>projectname</w:t>
-      </w:r>
-      <w:proofErr w:type="spellEnd"/>
-      <w:r>
-        <w:rPr>
-          <w:lang w:val="ru-RU"/>
-        </w:rPr>
-        <w:t>": "***",</w:t>
-      </w:r>
-    </w:p>
-    <w:p>
-      <w:pPr>
-        <w:rPr>
-          <w:lang w:val="ru-RU"/>
-        </w:rPr>
-      </w:pPr>
-      <w:r>
-        <w:rPr>
-          <w:lang w:val="ru-RU"/>
-        </w:rPr>
-        <w:tab/>
-        <w:t xml:space="preserve">    </w:t>
-      </w:r>
-      <w:r>
-        <w:rPr>
-          <w:lang w:val="ru-RU"/>
-        </w:rPr>
-        <w:tab/>
-      </w:r>
-      <w:r>
-        <w:rPr>
-          <w:lang w:val="ru-RU"/>
-        </w:rPr>
-        <w:tab/>
-        <w:t>"</w:t>
-      </w:r>
-      <w:proofErr w:type="spellStart"/>
-      <w:r>
-        <w:t>projectdescription</w:t>
-      </w:r>
-      <w:proofErr w:type="spellEnd"/>
-      <w:r>
-        <w:rPr>
-          <w:lang w:val="ru-RU"/>
-        </w:rPr>
-        <w:t>": "***",</w:t>
-      </w:r>
-    </w:p>
-    <w:p>
-      <w:pPr>
-        <w:rPr>
-          <w:lang w:val="ru-RU"/>
-        </w:rPr>
-      </w:pPr>
-      <w:r>
-        <w:rPr>
-          <w:lang w:val="ru-RU"/>
-        </w:rPr>
-        <w:lastRenderedPageBreak/>
-        <w:tab/>
-      </w:r>
-      <w:r>
-        <w:rPr>
-          <w:lang w:val="ru-RU"/>
-        </w:rPr>
-        <w:tab/>
-      </w:r>
-      <w:r>
-        <w:rPr>
-          <w:lang w:val="ru-RU"/>
-        </w:rPr>
-        <w:tab/>
-      </w:r>
-      <w:r>
-        <w:rPr>
-          <w:lang w:val="ru-RU"/>
-        </w:rPr>
-        <w:tab/>
-        <w:t>"</w:t>
-      </w:r>
-      <w:proofErr w:type="spellStart"/>
-      <w:r>
-        <w:t>projectcreationdate</w:t>
-      </w:r>
-      <w:proofErr w:type="spellEnd"/>
-      <w:r>
-        <w:rPr>
-          <w:lang w:val="ru-RU"/>
-        </w:rPr>
-        <w:t>": "***",</w:t>
-      </w:r>
-    </w:p>
-    <w:p>
-      <w:pPr>
-        <w:rPr>
-          <w:lang w:val="ru-RU"/>
-        </w:rPr>
-      </w:pPr>
-      <w:r>
-        <w:rPr>
-          <w:lang w:val="ru-RU"/>
-        </w:rPr>
-        <w:tab/>
-      </w:r>
-      <w:r>
-        <w:rPr>
-          <w:lang w:val="ru-RU"/>
-        </w:rPr>
-        <w:tab/>
-      </w:r>
-      <w:r>
-        <w:rPr>
-          <w:lang w:val="ru-RU"/>
-        </w:rPr>
-        <w:tab/>
-        <w:t>}</w:t>
-      </w:r>
-    </w:p>
-    <w:p>
-      <w:pPr>
-        <w:rPr>
-          <w:lang w:val="ru-RU"/>
-        </w:rPr>
-      </w:pPr>
-      <w:r>
-        <w:rPr>
-          <w:lang w:val="ru-RU"/>
-        </w:rPr>
-        <w:tab/>
-      </w:r>
-      <w:r>
-        <w:rPr>
-          <w:lang w:val="ru-RU"/>
-        </w:rPr>
-        <w:tab/>
-      </w:r>
-      <w:r>
-        <w:rPr>
-          <w:lang w:val="ru-RU"/>
-        </w:rPr>
-        <w:tab/>
-      </w:r>
-      <w:r>
-        <w:rPr>
-          <w:lang w:val="ru-RU"/>
-        </w:rPr>
-        <w:t xml:space="preserve">Ответ от сервера – которое отображается на то й же </w:t>
-      </w:r>
-      <w:proofErr w:type="spellStart"/>
-      <w:r>
-        <w:rPr>
-          <w:lang w:val="ru-RU"/>
-        </w:rPr>
-        <w:t>табе</w:t>
-      </w:r>
-      <w:proofErr w:type="spellEnd"/>
-      <w:r>
-        <w:rPr>
-          <w:lang w:val="ru-RU"/>
-        </w:rPr>
-        <w:t xml:space="preserve">. </w:t>
-      </w:r>
-    </w:p>
-    <w:p>
-      <w:r>
-        <w:rPr>
-          <w:b/>
-          <w:bCs/>
-          <w:lang w:val="ru-RU"/>
-        </w:rPr>
-        <w:tab/>
-      </w:r>
-      <w:r>
-        <w:rPr>
-          <w:b/>
-          <w:bCs/>
-          <w:lang w:val="ru-RU"/>
-        </w:rPr>
-        <w:tab/>
-      </w:r>
-      <w:r>
-        <w:rPr>
-          <w:b/>
-          <w:bCs/>
-          <w:lang w:val="ru-RU"/>
-        </w:rPr>
-        <w:tab/>
-      </w:r>
-      <w:r>
-        <w:t>{</w:t>
-      </w:r>
-    </w:p>
-    <w:p>
-      <w:r>
-        <w:tab/>
-      </w:r>
-      <w:r>
-        <w:tab/>
-      </w:r>
-      <w:r>
-        <w:tab/>
-      </w:r>
-      <w:r>
-        <w:tab/>
-        <w:t>"</w:t>
-      </w:r>
-      <w:proofErr w:type="gramStart"/>
-      <w:r>
-        <w:t>message</w:t>
-      </w:r>
-      <w:proofErr w:type="gramEnd"/>
-      <w:r>
-        <w:t>": "******"</w:t>
-      </w:r>
-    </w:p>
-    <w:p>
-      <w:r>
-        <w:tab/>
-      </w:r>
-      <w:r>
-        <w:tab/>
-      </w:r>
-      <w:r>
-        <w:tab/>
-      </w:r>
-      <w:r>
-        <w:tab/>
-        <w:t>"</w:t>
-      </w:r>
-      <w:proofErr w:type="spellStart"/>
-      <w:proofErr w:type="gramStart"/>
-      <w:r>
-        <w:t>projectcreationdate</w:t>
-      </w:r>
-      <w:proofErr w:type="spellEnd"/>
-      <w:proofErr w:type="gramEnd"/>
-      <w:r>
-        <w:t>": "***"</w:t>
-      </w:r>
-    </w:p>
-    <w:p>
-      <w:r>
-        <w:tab/>
-      </w:r>
-      <w:r>
-        <w:tab/>
-      </w:r>
-      <w:r>
-        <w:tab/>
-        <w:t>}</w:t>
-      </w:r>
-    </w:p>
-    <w:p>
-      <w:r>
-        <w:tab/>
-      </w:r>
-      <w:r>
-        <w:tab/>
-      </w:r>
-      <w:r>
-        <w:tab/>
-      </w:r>
-    </w:p>
-    <w:p>
-      <w:r>
-        <w:tab/>
-      </w:r>
-      <w:r>
-        <w:tab/>
-      </w:r>
-      <w:r>
-        <w:tab/>
-      </w:r>
-      <w:proofErr w:type="spellStart"/>
-      <w:r>
-        <w:t>После</w:t>
-      </w:r>
-      <w:proofErr w:type="spellEnd"/>
-      <w:r>
-        <w:t xml:space="preserve"> </w:t>
-      </w:r>
-      <w:proofErr w:type="spellStart"/>
-      <w:r>
-        <w:t>нажатия</w:t>
-      </w:r>
-      <w:proofErr w:type="spellEnd"/>
-      <w:r>
-        <w:t xml:space="preserve">: </w:t>
-      </w:r>
-      <w:proofErr w:type="spellStart"/>
-      <w:r>
-        <w:t>вместо</w:t>
-      </w:r>
-      <w:proofErr w:type="spellEnd"/>
-      <w:r>
-        <w:t xml:space="preserve"> </w:t>
-      </w:r>
-      <w:r>
-        <w:rPr>
-          <w:shd w:val="clear" w:color="auto" w:fill="FFFFFF"/>
-        </w:rPr>
-        <w:t xml:space="preserve">“Save project” - </w:t>
-      </w:r>
-      <w:proofErr w:type="spellStart"/>
-      <w:r>
-        <w:rPr>
-          <w:shd w:val="clear" w:color="auto" w:fill="FFFFFF"/>
-        </w:rPr>
-        <w:t>новая</w:t>
-      </w:r>
-      <w:proofErr w:type="spellEnd"/>
-      <w:r>
-        <w:rPr>
-          <w:shd w:val="clear" w:color="auto" w:fill="FFFFFF"/>
-        </w:rPr>
-        <w:t xml:space="preserve"> </w:t>
-      </w:r>
-      <w:proofErr w:type="spellStart"/>
-      <w:r>
-        <w:rPr>
-          <w:shd w:val="clear" w:color="auto" w:fill="FFFFFF"/>
-        </w:rPr>
-        <w:t>кнопка</w:t>
-      </w:r>
-      <w:proofErr w:type="spellEnd"/>
-      <w:r>
-        <w:rPr>
-          <w:shd w:val="clear" w:color="auto" w:fill="FFFFFF"/>
-        </w:rPr>
-        <w:t xml:space="preserve"> </w:t>
+          <w:lang w:val="ru-RU"/>
+        </w:rPr>
+        <w:t>“</w:t>
       </w:r>
       <w:r>
         <w:rPr>
@@ -5437,6 +4943,612 @@
           <w:bCs/>
           <w:shd w:val="clear" w:color="auto" w:fill="FFFFFF"/>
         </w:rPr>
+        <w:t>Save</w:t>
+      </w:r>
+      <w:r>
+        <w:rPr>
+          <w:b/>
+          <w:bCs/>
+          <w:shd w:val="clear" w:color="auto" w:fill="FFFFFF"/>
+          <w:lang w:val="ru-RU"/>
+        </w:rPr>
+        <w:t xml:space="preserve"> </w:t>
+      </w:r>
+      <w:r>
+        <w:rPr>
+          <w:b/>
+          <w:bCs/>
+          <w:shd w:val="clear" w:color="auto" w:fill="FFFFFF"/>
+        </w:rPr>
+        <w:t>project</w:t>
+      </w:r>
+      <w:r>
+        <w:rPr>
+          <w:b/>
+          <w:bCs/>
+          <w:shd w:val="clear" w:color="auto" w:fill="FFFFFF"/>
+          <w:lang w:val="ru-RU"/>
+        </w:rPr>
+        <w:t>”</w:t>
+      </w:r>
+    </w:p>
+    <w:p>
+      <w:pPr>
+        <w:rPr>
+          <w:lang w:val="ru-RU"/>
+        </w:rPr>
+      </w:pPr>
+      <w:r>
+        <w:rPr>
+          <w:lang w:val="ru-RU"/>
+        </w:rPr>
+        <w:tab/>
+      </w:r>
+      <w:r>
+        <w:rPr>
+          <w:lang w:val="ru-RU"/>
+        </w:rPr>
+        <w:tab/>
+      </w:r>
+      <w:r>
+        <w:rPr>
+          <w:lang w:val="ru-RU"/>
+        </w:rPr>
+        <w:tab/>
+      </w:r>
+      <w:r>
+        <w:t>POST</w:t>
+      </w:r>
+    </w:p>
+    <w:p>
+      <w:pPr>
+        <w:rPr>
+          <w:lang w:val="ru-RU"/>
+        </w:rPr>
+      </w:pPr>
+      <w:r>
+        <w:rPr>
+          <w:lang w:val="ru-RU"/>
+        </w:rPr>
+        <w:tab/>
+      </w:r>
+      <w:r>
+        <w:rPr>
+          <w:lang w:val="ru-RU"/>
+        </w:rPr>
+        <w:tab/>
+      </w:r>
+      <w:r>
+        <w:rPr>
+          <w:lang w:val="ru-RU"/>
+        </w:rPr>
+        <w:tab/>
+      </w:r>
+      <w:proofErr w:type="gramStart"/>
+      <w:r>
+        <w:t>command</w:t>
+      </w:r>
+      <w:r>
+        <w:rPr>
+          <w:lang w:val="ru-RU"/>
+        </w:rPr>
+        <w:t>:</w:t>
+      </w:r>
+      <w:proofErr w:type="spellStart"/>
+      <w:proofErr w:type="gramEnd"/>
+      <w:r>
+        <w:rPr>
+          <w:shd w:val="clear" w:color="auto" w:fill="FFFFFF"/>
+        </w:rPr>
+        <w:t>projectsave</w:t>
+      </w:r>
+      <w:proofErr w:type="spellEnd"/>
+    </w:p>
+    <w:p>
+      <w:pPr>
+        <w:rPr>
+          <w:lang w:val="ru-RU"/>
+        </w:rPr>
+      </w:pPr>
+      <w:r>
+        <w:rPr>
+          <w:shd w:val="clear" w:color="auto" w:fill="FFFFFF"/>
+          <w:lang w:val="ru-RU"/>
+        </w:rPr>
+        <w:tab/>
+      </w:r>
+      <w:r>
+        <w:rPr>
+          <w:shd w:val="clear" w:color="auto" w:fill="FFFFFF"/>
+          <w:lang w:val="ru-RU"/>
+        </w:rPr>
+        <w:tab/>
+      </w:r>
+      <w:r>
+        <w:rPr>
+          <w:shd w:val="clear" w:color="auto" w:fill="FFFFFF"/>
+          <w:lang w:val="ru-RU"/>
+        </w:rPr>
+        <w:tab/>
+      </w:r>
+      <w:proofErr w:type="spellStart"/>
+      <w:r>
+        <w:rPr>
+          <w:shd w:val="clear" w:color="auto" w:fill="FFFFFF"/>
+        </w:rPr>
+        <w:t>url</w:t>
+      </w:r>
+      <w:proofErr w:type="spellEnd"/>
+      <w:r>
+        <w:rPr>
+          <w:shd w:val="clear" w:color="auto" w:fill="FFFFFF"/>
+          <w:lang w:val="ru-RU"/>
+        </w:rPr>
+        <w:t>:</w:t>
+      </w:r>
+      <w:r>
+        <w:rPr>
+          <w:shd w:val="clear" w:color="auto" w:fill="FFFFFF"/>
+        </w:rPr>
+        <w:t>http</w:t>
+      </w:r>
+      <w:r>
+        <w:rPr>
+          <w:lang w:val="ru-RU"/>
+        </w:rPr>
+        <w:t>://</w:t>
+      </w:r>
+      <w:proofErr w:type="spellStart"/>
+      <w:r>
+        <w:t>edu</w:t>
+      </w:r>
+      <w:proofErr w:type="spellEnd"/>
+      <w:r>
+        <w:rPr>
+          <w:lang w:val="ru-RU"/>
+        </w:rPr>
+        <w:t>.</w:t>
+      </w:r>
+      <w:r>
+        <w:t>bionic</w:t>
+      </w:r>
+      <w:r>
+        <w:rPr>
+          <w:lang w:val="ru-RU"/>
+        </w:rPr>
+        <w:t>-</w:t>
+      </w:r>
+      <w:r>
+        <w:t>university</w:t>
+      </w:r>
+      <w:r>
+        <w:rPr>
+          <w:lang w:val="ru-RU"/>
+        </w:rPr>
+        <w:t>.</w:t>
+      </w:r>
+      <w:r>
+        <w:t>com</w:t>
+      </w:r>
+      <w:r>
+        <w:rPr>
+          <w:lang w:val="ru-RU"/>
+        </w:rPr>
+        <w:t>:1120/</w:t>
+      </w:r>
+      <w:proofErr w:type="spellStart"/>
+      <w:r>
+        <w:t>battleWEB</w:t>
+      </w:r>
+      <w:proofErr w:type="spellEnd"/>
+      <w:r>
+        <w:rPr>
+          <w:lang w:val="ru-RU"/>
+        </w:rPr>
+        <w:t>/</w:t>
+      </w:r>
+      <w:r>
+        <w:t>controller</w:t>
+      </w:r>
+    </w:p>
+    <w:p>
+      <w:pPr>
+        <w:rPr>
+          <w:lang w:val="ru-RU"/>
+        </w:rPr>
+      </w:pPr>
+    </w:p>
+    <w:p>
+      <w:pPr>
+        <w:rPr>
+          <w:lang w:val="ru-RU"/>
+        </w:rPr>
+      </w:pPr>
+      <w:r>
+        <w:rPr>
+          <w:lang w:val="ru-RU"/>
+        </w:rPr>
+        <w:tab/>
+      </w:r>
+      <w:r>
+        <w:rPr>
+          <w:lang w:val="ru-RU"/>
+        </w:rPr>
+        <w:tab/>
+      </w:r>
+      <w:r>
+        <w:rPr>
+          <w:lang w:val="ru-RU"/>
+        </w:rPr>
+        <w:tab/>
+      </w:r>
+      <w:r>
+        <w:rPr>
+          <w:lang w:val="ru-RU"/>
+        </w:rPr>
+        <w:t>{</w:t>
+      </w:r>
+    </w:p>
+    <w:p>
+      <w:pPr>
+        <w:rPr>
+          <w:lang w:val="ru-RU"/>
+        </w:rPr>
+      </w:pPr>
+      <w:r>
+        <w:rPr>
+          <w:lang w:val="ru-RU"/>
+        </w:rPr>
+        <w:tab/>
+        <w:t xml:space="preserve">   </w:t>
+      </w:r>
+      <w:r>
+        <w:rPr>
+          <w:lang w:val="ru-RU"/>
+        </w:rPr>
+        <w:tab/>
+      </w:r>
+      <w:r>
+        <w:rPr>
+          <w:lang w:val="ru-RU"/>
+        </w:rPr>
+        <w:tab/>
+        <w:t>"</w:t>
+      </w:r>
+      <w:proofErr w:type="spellStart"/>
+      <w:r>
+        <w:t>projectname</w:t>
+      </w:r>
+      <w:proofErr w:type="spellEnd"/>
+      <w:r>
+        <w:rPr>
+          <w:lang w:val="ru-RU"/>
+        </w:rPr>
+        <w:t>": "***",</w:t>
+      </w:r>
+    </w:p>
+    <w:p>
+      <w:pPr>
+        <w:rPr>
+          <w:lang w:val="ru-RU"/>
+        </w:rPr>
+      </w:pPr>
+      <w:r>
+        <w:rPr>
+          <w:lang w:val="ru-RU"/>
+        </w:rPr>
+        <w:lastRenderedPageBreak/>
+        <w:tab/>
+        <w:t xml:space="preserve">    </w:t>
+      </w:r>
+      <w:r>
+        <w:rPr>
+          <w:lang w:val="ru-RU"/>
+        </w:rPr>
+        <w:tab/>
+      </w:r>
+      <w:r>
+        <w:rPr>
+          <w:lang w:val="ru-RU"/>
+        </w:rPr>
+        <w:tab/>
+        <w:t>"</w:t>
+      </w:r>
+      <w:proofErr w:type="spellStart"/>
+      <w:r>
+        <w:t>projectdescription</w:t>
+      </w:r>
+      <w:proofErr w:type="spellEnd"/>
+      <w:r>
+        <w:rPr>
+          <w:lang w:val="ru-RU"/>
+        </w:rPr>
+        <w:t>": "***",</w:t>
+      </w:r>
+    </w:p>
+    <w:p>
+      <w:pPr>
+        <w:rPr>
+          <w:lang w:val="ru-RU"/>
+        </w:rPr>
+      </w:pPr>
+      <w:r>
+        <w:rPr>
+          <w:lang w:val="ru-RU"/>
+        </w:rPr>
+        <w:tab/>
+      </w:r>
+      <w:r>
+        <w:rPr>
+          <w:lang w:val="ru-RU"/>
+        </w:rPr>
+        <w:tab/>
+      </w:r>
+      <w:r>
+        <w:rPr>
+          <w:lang w:val="ru-RU"/>
+        </w:rPr>
+        <w:tab/>
+      </w:r>
+      <w:r>
+        <w:rPr>
+          <w:lang w:val="ru-RU"/>
+        </w:rPr>
+        <w:tab/>
+        <w:t>"</w:t>
+      </w:r>
+      <w:proofErr w:type="spellStart"/>
+      <w:r>
+        <w:t>projectcreationdate</w:t>
+      </w:r>
+      <w:proofErr w:type="spellEnd"/>
+      <w:r>
+        <w:rPr>
+          <w:lang w:val="ru-RU"/>
+        </w:rPr>
+        <w:t>": "***",</w:t>
+      </w:r>
+    </w:p>
+    <w:p>
+      <w:pPr>
+        <w:rPr>
+          <w:lang w:val="ru-RU"/>
+        </w:rPr>
+      </w:pPr>
+      <w:r>
+        <w:rPr>
+          <w:lang w:val="ru-RU"/>
+        </w:rPr>
+        <w:tab/>
+      </w:r>
+      <w:r>
+        <w:rPr>
+          <w:lang w:val="ru-RU"/>
+        </w:rPr>
+        <w:tab/>
+      </w:r>
+      <w:r>
+        <w:rPr>
+          <w:lang w:val="ru-RU"/>
+        </w:rPr>
+        <w:tab/>
+        <w:t>}</w:t>
+      </w:r>
+    </w:p>
+    <w:p>
+      <w:pPr>
+        <w:rPr>
+          <w:lang w:val="ru-RU"/>
+        </w:rPr>
+      </w:pPr>
+      <w:r>
+        <w:rPr>
+          <w:lang w:val="ru-RU"/>
+        </w:rPr>
+        <w:tab/>
+      </w:r>
+      <w:r>
+        <w:rPr>
+          <w:lang w:val="ru-RU"/>
+        </w:rPr>
+        <w:tab/>
+      </w:r>
+      <w:r>
+        <w:rPr>
+          <w:lang w:val="ru-RU"/>
+        </w:rPr>
+        <w:tab/>
+        <w:t xml:space="preserve">Ответ от сервера – которое отображается на то й же </w:t>
+      </w:r>
+      <w:proofErr w:type="spellStart"/>
+      <w:r>
+        <w:rPr>
+          <w:lang w:val="ru-RU"/>
+        </w:rPr>
+        <w:t>табе</w:t>
+      </w:r>
+      <w:proofErr w:type="spellEnd"/>
+      <w:r>
+        <w:rPr>
+          <w:lang w:val="ru-RU"/>
+        </w:rPr>
+        <w:t xml:space="preserve">. </w:t>
+      </w:r>
+    </w:p>
+    <w:p>
+      <w:r>
+        <w:rPr>
+          <w:b/>
+          <w:bCs/>
+          <w:lang w:val="ru-RU"/>
+        </w:rPr>
+        <w:tab/>
+      </w:r>
+      <w:r>
+        <w:rPr>
+          <w:b/>
+          <w:bCs/>
+          <w:lang w:val="ru-RU"/>
+        </w:rPr>
+        <w:tab/>
+      </w:r>
+      <w:r>
+        <w:rPr>
+          <w:b/>
+          <w:bCs/>
+          <w:lang w:val="ru-RU"/>
+        </w:rPr>
+        <w:tab/>
+      </w:r>
+      <w:r>
+        <w:t>{</w:t>
+      </w:r>
+    </w:p>
+    <w:p>
+      <w:r>
+        <w:tab/>
+      </w:r>
+      <w:r>
+        <w:tab/>
+      </w:r>
+      <w:r>
+        <w:tab/>
+      </w:r>
+      <w:r>
+        <w:tab/>
+        <w:t>"</w:t>
+      </w:r>
+      <w:proofErr w:type="gramStart"/>
+      <w:r>
+        <w:t>message</w:t>
+      </w:r>
+      <w:proofErr w:type="gramEnd"/>
+      <w:r>
+        <w:t>": "******"</w:t>
+      </w:r>
+    </w:p>
+    <w:p>
+      <w:r>
+        <w:tab/>
+      </w:r>
+      <w:r>
+        <w:tab/>
+      </w:r>
+      <w:r>
+        <w:tab/>
+      </w:r>
+      <w:r>
+        <w:tab/>
+        <w:t>"</w:t>
+      </w:r>
+      <w:proofErr w:type="spellStart"/>
+      <w:proofErr w:type="gramStart"/>
+      <w:r>
+        <w:t>projectcreationdate</w:t>
+      </w:r>
+      <w:proofErr w:type="spellEnd"/>
+      <w:proofErr w:type="gramEnd"/>
+      <w:r>
+        <w:t>": "***"</w:t>
+      </w:r>
+    </w:p>
+    <w:p>
+      <w:r>
+        <w:tab/>
+      </w:r>
+      <w:r>
+        <w:tab/>
+      </w:r>
+      <w:r>
+        <w:tab/>
+        <w:t>}</w:t>
+      </w:r>
+    </w:p>
+    <w:p>
+      <w:r>
+        <w:tab/>
+      </w:r>
+      <w:r>
+        <w:tab/>
+      </w:r>
+      <w:r>
+        <w:tab/>
+      </w:r>
+    </w:p>
+    <w:p>
+      <w:r>
+        <w:tab/>
+      </w:r>
+      <w:r>
+        <w:tab/>
+      </w:r>
+      <w:r>
+        <w:tab/>
+      </w:r>
+      <w:proofErr w:type="spellStart"/>
+      <w:r>
+        <w:t>После</w:t>
+      </w:r>
+      <w:proofErr w:type="spellEnd"/>
+      <w:r>
+        <w:t xml:space="preserve"> </w:t>
+      </w:r>
+      <w:proofErr w:type="spellStart"/>
+      <w:r>
+        <w:t>нажатия</w:t>
+      </w:r>
+      <w:proofErr w:type="spellEnd"/>
+      <w:r>
+        <w:t xml:space="preserve">: </w:t>
+      </w:r>
+      <w:proofErr w:type="spellStart"/>
+      <w:r>
+        <w:t>вместо</w:t>
+      </w:r>
+      <w:proofErr w:type="spellEnd"/>
+      <w:r>
+        <w:t xml:space="preserve"> </w:t>
+      </w:r>
+      <w:r>
+        <w:rPr>
+          <w:shd w:val="clear" w:color="auto" w:fill="FFFFFF"/>
+        </w:rPr>
+        <w:t xml:space="preserve">“Save project” - </w:t>
+      </w:r>
+      <w:proofErr w:type="spellStart"/>
+      <w:r>
+        <w:rPr>
+          <w:shd w:val="clear" w:color="auto" w:fill="FFFFFF"/>
+        </w:rPr>
+        <w:t>новая</w:t>
+      </w:r>
+      <w:proofErr w:type="spellEnd"/>
+      <w:r>
+        <w:rPr>
+          <w:shd w:val="clear" w:color="auto" w:fill="FFFFFF"/>
+        </w:rPr>
+        <w:t xml:space="preserve"> </w:t>
+      </w:r>
+      <w:proofErr w:type="spellStart"/>
+      <w:r>
+        <w:rPr>
+          <w:shd w:val="clear" w:color="auto" w:fill="FFFFFF"/>
+        </w:rPr>
+        <w:t>кнопка</w:t>
+      </w:r>
+      <w:proofErr w:type="spellEnd"/>
+      <w:r>
+        <w:rPr>
+          <w:shd w:val="clear" w:color="auto" w:fill="FFFFFF"/>
+        </w:rPr>
+        <w:t xml:space="preserve"> </w:t>
+      </w:r>
+      <w:r>
+        <w:rPr>
+          <w:b/>
+          <w:bCs/>
+          <w:shd w:val="clear" w:color="auto" w:fill="FFFFFF"/>
+        </w:rPr>
         <w:t>“Update project”</w:t>
       </w:r>
     </w:p>
@@ -5497,10 +5609,7 @@
         <w:t>url:http</w:t>
       </w:r>
       <w:r>
-        <w:t>://edu.bion</w:t>
-      </w:r>
-      <w:r>
-        <w:t>ic-university.com:1120/battleWEB/controller</w:t>
+        <w:t>://edu.bionic-university.com:1120/battleWEB/controller</w:t>
       </w:r>
     </w:p>
     <w:p/>
@@ -5654,11 +5763,6 @@
           <w:lang w:val="ru-RU"/>
         </w:rPr>
         <w:tab/>
-      </w:r>
-      <w:r>
-        <w:rPr>
-          <w:lang w:val="ru-RU"/>
-        </w:rPr>
         <w:t xml:space="preserve">Ответ от сервера – которое отображается на то й же </w:t>
       </w:r>
       <w:proofErr w:type="spellStart"/>
@@ -6385,10 +6489,7 @@
       <w:proofErr w:type="spellStart"/>
       <w:proofErr w:type="gramStart"/>
       <w:r>
-        <w:t>projectcreationd</w:t>
-      </w:r>
-      <w:r>
-        <w:t>ate</w:t>
+        <w:t>projectcreationdate</w:t>
       </w:r>
       <w:proofErr w:type="spellEnd"/>
       <w:proofErr w:type="gramEnd"/>
@@ -6921,8 +7022,6 @@
     <w:p>
       <w:r>
         <w:tab/>
-      </w:r>
-      <w:r>
         <w:t xml:space="preserve">    </w:t>
       </w:r>
       <w:r>
@@ -7248,11 +7347,6 @@
     </w:p>
     <w:p/>
     <w:p>
-      <w:pPr>
-        <w:rPr>
-          <w:lang w:val="ru-RU"/>
-        </w:rPr>
-      </w:pPr>
       <w:proofErr w:type="gramStart"/>
       <w:r>
         <w:rPr>
@@ -7262,36 +7356,35 @@
       </w:r>
       <w:proofErr w:type="gramEnd"/>
       <w:r>
-        <w:rPr>
-          <w:lang w:val="ru-RU"/>
-        </w:rPr>
-        <w:t xml:space="preserve"> от сервера:</w:t>
-      </w:r>
-    </w:p>
-    <w:p>
-      <w:pPr>
-        <w:rPr>
-          <w:lang w:val="ru-RU"/>
-        </w:rPr>
-      </w:pPr>
-      <w:r>
-        <w:rPr>
-          <w:lang w:val="ru-RU"/>
-        </w:rPr>
+        <w:t xml:space="preserve"> </w:t>
+      </w:r>
+      <w:r>
+        <w:rPr>
+          <w:lang w:val="ru-RU"/>
+        </w:rPr>
+        <w:t>от</w:t>
+      </w:r>
+      <w:r>
+        <w:t xml:space="preserve"> </w:t>
+      </w:r>
+      <w:r>
+        <w:rPr>
+          <w:lang w:val="ru-RU"/>
+        </w:rPr>
+        <w:t>сервера</w:t>
+      </w:r>
+      <w:r>
+        <w:t>:</w:t>
+      </w:r>
+    </w:p>
+    <w:p>
+      <w:r>
         <w:tab/>
         <w:t>{</w:t>
       </w:r>
     </w:p>
     <w:p>
-      <w:pPr>
-        <w:rPr>
-          <w:lang w:val="ru-RU"/>
-        </w:rPr>
-      </w:pPr>
-      <w:r>
-        <w:rPr>
-          <w:lang w:val="ru-RU"/>
-        </w:rPr>
+      <w:r>
         <w:tab/>
         <w:t>“</w:t>
       </w:r>
@@ -7303,83 +7396,41 @@
       <w:proofErr w:type="spellEnd"/>
       <w:proofErr w:type="gramEnd"/>
       <w:r>
-        <w:rPr>
-          <w:lang w:val="ru-RU"/>
-        </w:rPr>
         <w:t>”:{</w:t>
       </w:r>
     </w:p>
     <w:p>
-      <w:pPr>
-        <w:rPr>
-          <w:lang w:val="ru-RU"/>
-        </w:rPr>
-      </w:pPr>
-      <w:r>
-        <w:rPr>
-          <w:lang w:val="ru-RU"/>
-        </w:rPr>
-        <w:tab/>
-      </w:r>
-      <w:r>
-        <w:rPr>
-          <w:lang w:val="ru-RU"/>
-        </w:rPr>
-        <w:tab/>
-      </w:r>
-      <w:r>
-        <w:rPr>
-          <w:lang w:val="ru-RU"/>
-        </w:rPr>
-        <w:tab/>
-      </w:r>
-      <w:r>
-        <w:rPr>
-          <w:lang w:val="ru-RU"/>
-        </w:rPr>
-        <w:tab/>
-      </w:r>
-      <w:r>
-        <w:rPr>
-          <w:lang w:val="ru-RU"/>
-        </w:rPr>
+      <w:r>
+        <w:tab/>
+      </w:r>
+      <w:r>
+        <w:tab/>
+      </w:r>
+      <w:r>
+        <w:tab/>
+      </w:r>
+      <w:r>
+        <w:tab/>
         <w:t>“</w:t>
       </w:r>
-      <w:proofErr w:type="gramStart"/>
       <w:r>
         <w:t>title</w:t>
       </w:r>
-      <w:proofErr w:type="gramEnd"/>
-      <w:r>
-        <w:rPr>
-          <w:lang w:val="ru-RU"/>
-        </w:rPr>
+      <w:r>
         <w:t>”:”***”,</w:t>
       </w:r>
     </w:p>
     <w:p>
       <w:r>
-        <w:rPr>
-          <w:lang w:val="ru-RU"/>
-        </w:rPr>
-        <w:tab/>
-      </w:r>
-      <w:r>
-        <w:rPr>
-          <w:lang w:val="ru-RU"/>
-        </w:rPr>
-        <w:tab/>
-      </w:r>
-      <w:r>
-        <w:rPr>
-          <w:lang w:val="ru-RU"/>
-        </w:rPr>
-        <w:tab/>
-      </w:r>
-      <w:r>
-        <w:rPr>
-          <w:lang w:val="ru-RU"/>
-        </w:rPr>
+        <w:tab/>
+      </w:r>
+      <w:r>
+        <w:tab/>
+      </w:r>
+      <w:r>
+        <w:tab/>
+      </w:r>
+      <w:r>
         <w:tab/>
       </w:r>
       <w:r>
@@ -7610,8 +7661,6 @@
       </w:r>
       <w:r>
         <w:tab/>
-      </w:r>
-      <w:r>
         <w:t>}</w:t>
       </w:r>
     </w:p>
@@ -8114,14 +8163,7 @@
           <w:rFonts w:ascii="Times New Roman" w:hAnsi="Times New Roman"/>
         </w:rPr>
         <w:tab/>
-        <w:t xml:space="preserve">       </w:t>
-      </w:r>
-      <w:r>
-        <w:rPr>
-          <w:rStyle w:val="SourceText"/>
-          <w:rFonts w:ascii="Times New Roman" w:hAnsi="Times New Roman"/>
-        </w:rPr>
-        <w:t xml:space="preserve">   },</w:t>
+        <w:t xml:space="preserve">          },</w:t>
       </w:r>
     </w:p>
     <w:p>
@@ -10113,7 +10155,6 @@
   <w:style w:type="character" w:default="1" w:styleId="a0">
     <w:name w:val="Default Paragraph Font"/>
     <w:uiPriority w:val="1"/>
-    <w:semiHidden/>
     <w:unhideWhenUsed/>
   </w:style>
   <w:style w:type="table" w:default="1" w:styleId="a1">

--- a/Data_Mapping2.docx
+++ b/Data_Mapping2.docx
@@ -19,9 +19,7 @@
         <w:pStyle w:val="style0"/>
       </w:pPr>
       <w:r>
-        <w:rPr>
-          <w:lang w:val="ru-RU"/>
-        </w:rPr>
+        <w:rPr/>
       </w:r>
     </w:p>
     <w:p>
@@ -342,9 +340,7 @@
         <w:pStyle w:val="style0"/>
       </w:pPr>
       <w:r>
-        <w:rPr>
-          <w:lang w:val="ru-RU"/>
-        </w:rPr>
+        <w:rPr/>
       </w:r>
     </w:p>
     <w:p>
@@ -1562,12 +1558,14 @@
         <w:r>
           <w:rPr>
             <w:rStyle w:val="style16"/>
+            <w:rStyle w:val="style16"/>
             <w:shd w:fill="FFFF00" w:val="clear"/>
           </w:rPr>
           <w:t>http</w:t>
         </w:r>
         <w:r>
           <w:rPr>
+            <w:rStyle w:val="style16"/>
             <w:rStyle w:val="style16"/>
             <w:shd w:fill="FFFF00" w:val="clear"/>
             <w:lang w:val="ru-RU"/>
@@ -1577,12 +1575,14 @@
         <w:r>
           <w:rPr>
             <w:rStyle w:val="style16"/>
+            <w:rStyle w:val="style16"/>
             <w:shd w:fill="FFFF00" w:val="clear"/>
           </w:rPr>
           <w:t>edu</w:t>
         </w:r>
         <w:r>
           <w:rPr>
+            <w:rStyle w:val="style16"/>
             <w:rStyle w:val="style16"/>
             <w:shd w:fill="FFFF00" w:val="clear"/>
             <w:lang w:val="ru-RU"/>
@@ -1592,12 +1592,14 @@
         <w:r>
           <w:rPr>
             <w:rStyle w:val="style16"/>
+            <w:rStyle w:val="style16"/>
             <w:shd w:fill="FFFF00" w:val="clear"/>
           </w:rPr>
           <w:t>bionic</w:t>
         </w:r>
         <w:r>
           <w:rPr>
+            <w:rStyle w:val="style16"/>
             <w:rStyle w:val="style16"/>
             <w:shd w:fill="FFFF00" w:val="clear"/>
             <w:lang w:val="ru-RU"/>
@@ -1607,12 +1609,14 @@
         <w:r>
           <w:rPr>
             <w:rStyle w:val="style16"/>
+            <w:rStyle w:val="style16"/>
             <w:shd w:fill="FFFF00" w:val="clear"/>
           </w:rPr>
           <w:t>university</w:t>
         </w:r>
         <w:r>
           <w:rPr>
+            <w:rStyle w:val="style16"/>
             <w:rStyle w:val="style16"/>
             <w:shd w:fill="FFFF00" w:val="clear"/>
             <w:lang w:val="ru-RU"/>
@@ -1622,12 +1626,14 @@
         <w:r>
           <w:rPr>
             <w:rStyle w:val="style16"/>
+            <w:rStyle w:val="style16"/>
             <w:shd w:fill="FFFF00" w:val="clear"/>
           </w:rPr>
           <w:t>com</w:t>
         </w:r>
         <w:r>
           <w:rPr>
+            <w:rStyle w:val="style16"/>
             <w:rStyle w:val="style16"/>
             <w:shd w:fill="FFFF00" w:val="clear"/>
             <w:lang w:val="ru-RU"/>
@@ -1637,12 +1643,14 @@
         <w:r>
           <w:rPr>
             <w:rStyle w:val="style16"/>
+            <w:rStyle w:val="style16"/>
             <w:shd w:fill="FFFF00" w:val="clear"/>
           </w:rPr>
           <w:t>battleWEB</w:t>
         </w:r>
         <w:r>
           <w:rPr>
+            <w:rStyle w:val="style16"/>
             <w:rStyle w:val="style16"/>
             <w:shd w:fill="FFFF00" w:val="clear"/>
             <w:lang w:val="ru-RU"/>
@@ -1652,12 +1660,14 @@
         <w:r>
           <w:rPr>
             <w:rStyle w:val="style16"/>
+            <w:rStyle w:val="style16"/>
             <w:shd w:fill="FFFF00" w:val="clear"/>
           </w:rPr>
           <w:t>controller</w:t>
         </w:r>
         <w:r>
           <w:rPr>
+            <w:rStyle w:val="style16"/>
             <w:rStyle w:val="style16"/>
             <w:shd w:fill="FFFF00" w:val="clear"/>
             <w:lang w:val="ru-RU"/>
@@ -1667,12 +1677,14 @@
         <w:r>
           <w:rPr>
             <w:rStyle w:val="style16"/>
+            <w:rStyle w:val="style16"/>
             <w:shd w:fill="FFFF00" w:val="clear"/>
           </w:rPr>
           <w:t>command</w:t>
         </w:r>
         <w:r>
           <w:rPr>
+            <w:rStyle w:val="style16"/>
             <w:rStyle w:val="style16"/>
             <w:shd w:fill="FFFF00" w:val="clear"/>
             <w:lang w:val="ru-RU"/>
@@ -1682,12 +1694,14 @@
         <w:r>
           <w:rPr>
             <w:rStyle w:val="style16"/>
+            <w:rStyle w:val="style16"/>
             <w:shd w:fill="FFFF00" w:val="clear"/>
           </w:rPr>
           <w:t>approveregistration</w:t>
         </w:r>
         <w:r>
           <w:rPr>
+            <w:rStyle w:val="style16"/>
             <w:rStyle w:val="style16"/>
             <w:shd w:fill="FFFF00" w:val="clear"/>
             <w:lang w:val="ru-RU"/>
@@ -1697,12 +1711,14 @@
         <w:r>
           <w:rPr>
             <w:rStyle w:val="style16"/>
+            <w:rStyle w:val="style16"/>
             <w:shd w:fill="FFFF00" w:val="clear"/>
           </w:rPr>
           <w:t>iduser</w:t>
         </w:r>
         <w:r>
           <w:rPr>
+            <w:rStyle w:val="style16"/>
             <w:rStyle w:val="style16"/>
             <w:shd w:fill="FFFF00" w:val="clear"/>
             <w:lang w:val="ru-RU"/>
@@ -1712,6 +1728,7 @@
         <w:r>
           <w:rPr>
             <w:rStyle w:val="style16"/>
+            <w:rStyle w:val="style16"/>
             <w:shd w:fill="FFFF00" w:val="clear"/>
           </w:rPr>
           <w:t>value</w:t>
@@ -1719,6 +1736,7 @@
         <w:r>
           <w:rPr>
             <w:rStyle w:val="style16"/>
+            <w:rStyle w:val="style16"/>
             <w:shd w:fill="FFFF00" w:val="clear"/>
             <w:lang w:val="ru-RU"/>
           </w:rPr>
@@ -2710,9 +2728,7 @@
         <w:pStyle w:val="style0"/>
       </w:pPr>
       <w:r>
-        <w:rPr>
-          <w:lang w:val="ru-RU"/>
-        </w:rPr>
+        <w:rPr/>
       </w:r>
     </w:p>
     <w:p>
@@ -2730,19 +2746,6 @@
       <w:r>
         <w:rPr/>
         <w:t>{</w:t>
-      </w:r>
-    </w:p>
-    <w:p>
-      <w:pPr>
-        <w:pStyle w:val="style0"/>
-      </w:pPr>
-      <w:r>
-        <w:rPr/>
-        <w:tab/>
-        <w:t xml:space="preserve">   </w:t>
-        <w:tab/>
-        <w:tab/>
-        <w:t>"login": "***",</w:t>
       </w:r>
     </w:p>
     <w:p>
@@ -3299,9 +3302,7 @@
         <w:pStyle w:val="style0"/>
       </w:pPr>
       <w:r>
-        <w:rPr>
-          <w:lang w:val="ru-RU"/>
-        </w:rPr>
+        <w:rPr/>
       </w:r>
     </w:p>
     <w:p>
@@ -3965,52 +3966,42 @@
         <w:pStyle w:val="style0"/>
       </w:pPr>
       <w:r>
-        <w:rPr>
-          <w:lang w:val="ru-RU"/>
-        </w:rPr>
-      </w:r>
-    </w:p>
-    <w:p>
-      <w:pPr>
-        <w:pStyle w:val="style0"/>
-      </w:pPr>
-      <w:r>
-        <w:rPr>
-          <w:lang w:val="ru-RU"/>
-        </w:rPr>
-      </w:r>
-    </w:p>
-    <w:p>
-      <w:pPr>
-        <w:pStyle w:val="style0"/>
-      </w:pPr>
-      <w:r>
-        <w:rPr>
-          <w:lang w:val="ru-RU"/>
-        </w:rPr>
+        <w:rPr/>
+      </w:r>
+    </w:p>
+    <w:p>
+      <w:pPr>
+        <w:pStyle w:val="style0"/>
+      </w:pPr>
+      <w:r>
+        <w:rPr/>
+      </w:r>
+    </w:p>
+    <w:p>
+      <w:pPr>
+        <w:pStyle w:val="style0"/>
+      </w:pPr>
+      <w:r>
+        <w:rPr/>
       </w:r>
     </w:p>
     <w:p>
       <w:pPr>
         <w:pStyle w:val="style0"/>
         <w:pBdr>
-          <w:bottom w:color="000001" w:space="0" w:sz="50" w:val="double"/>
+          <w:bottom w:color="000001" w:space="0" w:sz="96" w:val="double"/>
         </w:pBdr>
       </w:pPr>
       <w:r>
-        <w:rPr>
-          <w:lang w:val="ru-RU"/>
-        </w:rPr>
-      </w:r>
-    </w:p>
-    <w:p>
-      <w:pPr>
-        <w:pStyle w:val="style0"/>
-      </w:pPr>
-      <w:r>
-        <w:rPr>
-          <w:lang w:val="ru-RU"/>
-        </w:rPr>
+        <w:rPr/>
+      </w:r>
+    </w:p>
+    <w:p>
+      <w:pPr>
+        <w:pStyle w:val="style0"/>
+      </w:pPr>
+      <w:r>
+        <w:rPr/>
       </w:r>
     </w:p>
     <w:p>
@@ -4638,7 +4629,7 @@
       <w:pPr>
         <w:pStyle w:val="style0"/>
         <w:pBdr>
-          <w:bottom w:color="000001" w:space="0" w:sz="50" w:val="double"/>
+          <w:bottom w:color="000001" w:space="0" w:sz="96" w:val="double"/>
         </w:pBdr>
       </w:pPr>
       <w:r>
@@ -5052,7 +5043,7 @@
       <w:pPr>
         <w:pStyle w:val="style0"/>
         <w:pBdr>
-          <w:bottom w:color="000001" w:space="0" w:sz="50" w:val="double"/>
+          <w:bottom w:color="000001" w:space="0" w:sz="96" w:val="double"/>
         </w:pBdr>
       </w:pPr>
       <w:r>
@@ -5246,9 +5237,7 @@
         <w:pStyle w:val="style0"/>
       </w:pPr>
       <w:r>
-        <w:rPr>
-          <w:lang w:val="ru-RU"/>
-        </w:rPr>
+        <w:rPr/>
       </w:r>
     </w:p>
     <w:p>
@@ -5480,7 +5469,7 @@
       <w:pPr>
         <w:pStyle w:val="style0"/>
         <w:pBdr>
-          <w:bottom w:color="000001" w:space="0" w:sz="50" w:val="double"/>
+          <w:bottom w:color="000001" w:space="0" w:sz="96" w:val="double"/>
         </w:pBdr>
       </w:pPr>
       <w:r>
@@ -5838,6 +5827,13 @@
     <w:p>
       <w:pPr>
         <w:pStyle w:val="style0"/>
+        <w:widowControl w:val="false"/>
+        <w:tabs>
+          <w:tab w:leader="none" w:pos="706" w:val="left"/>
+        </w:tabs>
+        <w:suppressAutoHyphens w:val="true"/>
+        <w:overflowPunct w:val="false"/>
+        <w:spacing w:after="160" w:before="0" w:line="254" w:lineRule="auto"/>
       </w:pPr>
       <w:r>
         <w:rPr>
@@ -6621,8 +6617,8 @@
         <w:tab w:leader="none" w:pos="706" w:val="left"/>
       </w:tabs>
       <w:suppressAutoHyphens w:val="true"/>
-      <w:overflowPunct w:val="true"/>
-      <w:spacing w:after="160" w:before="0" w:line="256" w:lineRule="auto"/>
+      <w:overflowPunct w:val="false"/>
+      <w:spacing w:after="160" w:before="0" w:line="254" w:lineRule="auto"/>
     </w:pPr>
     <w:rPr>
       <w:rFonts w:ascii="Times New Roman" w:cs="Tahoma" w:eastAsia="Andale Sans UI" w:hAnsi="Times New Roman"/>
@@ -6634,8 +6630,8 @@
   </w:style>
   <w:style w:styleId="style3" w:type="paragraph">
     <w:name w:val="Heading 3"/>
-    <w:basedOn w:val="style24"/>
-    <w:next w:val="style25"/>
+    <w:basedOn w:val="style25"/>
+    <w:next w:val="style26"/>
     <w:pPr>
       <w:numPr>
         <w:ilvl w:val="2"/>
@@ -6713,10 +6709,17 @@
       <w:rFonts w:cs="Symbol"/>
     </w:rPr>
   </w:style>
-  <w:style w:styleId="style24" w:type="paragraph">
+  <w:style w:styleId="style24" w:type="character">
+    <w:name w:val="ListLabel 6"/>
+    <w:next w:val="style24"/>
+    <w:rPr>
+      <w:rFonts w:cs="Symbol"/>
+    </w:rPr>
+  </w:style>
+  <w:style w:styleId="style25" w:type="paragraph">
     <w:name w:val="Heading"/>
     <w:basedOn w:val="style0"/>
-    <w:next w:val="style25"/>
+    <w:next w:val="style26"/>
     <w:pPr>
       <w:keepNext/>
       <w:spacing w:after="120" w:before="240"/>
@@ -6727,28 +6730,28 @@
       <w:szCs w:val="28"/>
     </w:rPr>
   </w:style>
-  <w:style w:styleId="style25" w:type="paragraph">
+  <w:style w:styleId="style26" w:type="paragraph">
     <w:name w:val="Text body"/>
     <w:basedOn w:val="style0"/>
-    <w:next w:val="style25"/>
+    <w:next w:val="style26"/>
     <w:pPr>
       <w:spacing w:after="120" w:before="0"/>
     </w:pPr>
     <w:rPr/>
   </w:style>
-  <w:style w:styleId="style26" w:type="paragraph">
+  <w:style w:styleId="style27" w:type="paragraph">
     <w:name w:val="List"/>
-    <w:basedOn w:val="style25"/>
-    <w:next w:val="style26"/>
+    <w:basedOn w:val="style26"/>
+    <w:next w:val="style27"/>
     <w:pPr/>
     <w:rPr>
       <w:rFonts w:cs="Lohit Hindi"/>
     </w:rPr>
   </w:style>
-  <w:style w:styleId="style27" w:type="paragraph">
+  <w:style w:styleId="style28" w:type="paragraph">
     <w:name w:val="Caption"/>
     <w:basedOn w:val="style0"/>
-    <w:next w:val="style27"/>
+    <w:next w:val="style28"/>
     <w:pPr>
       <w:suppressLineNumbers/>
       <w:spacing w:after="120" w:before="120"/>
@@ -6761,10 +6764,10 @@
       <w:szCs w:val="24"/>
     </w:rPr>
   </w:style>
-  <w:style w:styleId="style28" w:type="paragraph">
+  <w:style w:styleId="style29" w:type="paragraph">
     <w:name w:val="Index"/>
     <w:basedOn w:val="style0"/>
-    <w:next w:val="style28"/>
+    <w:next w:val="style29"/>
     <w:pPr>
       <w:suppressLineNumbers/>
     </w:pPr>
@@ -6772,10 +6775,10 @@
       <w:rFonts w:cs="Lohit Hindi"/>
     </w:rPr>
   </w:style>
-  <w:style w:styleId="style29" w:type="paragraph">
+  <w:style w:styleId="style30" w:type="paragraph">
     <w:name w:val="caption"/>
     <w:basedOn w:val="style0"/>
-    <w:next w:val="style29"/>
+    <w:next w:val="style30"/>
     <w:pPr>
       <w:suppressLineNumbers/>
       <w:spacing w:after="120" w:before="120"/>
@@ -6785,10 +6788,10 @@
       <w:iCs/>
     </w:rPr>
   </w:style>
-  <w:style w:styleId="style30" w:type="paragraph">
+  <w:style w:styleId="style31" w:type="paragraph">
     <w:name w:val="Preformatted Text"/>
     <w:basedOn w:val="style0"/>
-    <w:next w:val="style30"/>
+    <w:next w:val="style31"/>
     <w:pPr>
       <w:spacing w:after="0" w:before="0"/>
     </w:pPr>

--- a/Data_Mapping2.docx
+++ b/Data_Mapping2.docx
@@ -4157,7 +4157,7 @@
         <w:rPr>
           <w:rStyle w:val="style20"/>
           <w:rFonts w:ascii="Times New Roman" w:hAnsi="Times New Roman"/>
-          <w:color w:val="0000FF"/>
+          <w:color w:val="auto"/>
         </w:rPr>
         <w:t>“battleanimationurl”:”***”,</w:t>
       </w:r>
@@ -4249,7 +4249,10 @@
         <w:tab/>
         <w:tab/>
         <w:tab/>
-        <w:t xml:space="preserve">          },</w:t>
+        <w:t xml:space="preserve">          </w:t>
+        <w:tab/>
+        <w:tab/>
+        <w:t>},</w:t>
       </w:r>
     </w:p>
     <w:p>
@@ -4313,7 +4316,10 @@
         <w:tab/>
         <w:tab/>
         <w:tab/>
-        <w:t xml:space="preserve">          },</w:t>
+        <w:t xml:space="preserve">          </w:t>
+        <w:tab/>
+        <w:tab/>
+        <w:t>},</w:t>
       </w:r>
     </w:p>
     <w:p>
@@ -4383,7 +4389,10 @@
         <w:tab/>
         <w:tab/>
         <w:tab/>
-        <w:t xml:space="preserve">          }</w:t>
+        <w:t xml:space="preserve">          </w:t>
+        <w:tab/>
+        <w:tab/>
+        <w:t>}</w:t>
       </w:r>
     </w:p>
     <w:p>
@@ -4456,7 +4465,7 @@
         <w:t xml:space="preserve">    </w:t>
         <w:tab/>
         <w:tab/>
-        <w:t xml:space="preserve">               "linkurl": "***"</w:t>
+        <w:t xml:space="preserve">    "linkurl": "***"</w:t>
       </w:r>
     </w:p>
     <w:p>
@@ -4472,7 +4481,9 @@
         <w:tab/>
         <w:tab/>
         <w:tab/>
-        <w:t xml:space="preserve">          },</w:t>
+        <w:t xml:space="preserve">          </w:t>
+        <w:tab/>
+        <w:t>},</w:t>
       </w:r>
     </w:p>
     <w:p>
@@ -4489,7 +4500,6 @@
         <w:tab/>
         <w:tab/>
         <w:tab/>
-        <w:tab/>
         <w:t>{ "linktitle": "***",</w:t>
       </w:r>
     </w:p>
@@ -4505,7 +4515,7 @@
         <w:t xml:space="preserve">    </w:t>
         <w:tab/>
         <w:tab/>
-        <w:t xml:space="preserve">               "linkurl": "***"</w:t>
+        <w:t xml:space="preserve">    "linkurl": "***"</w:t>
       </w:r>
     </w:p>
     <w:p>
@@ -4521,7 +4531,9 @@
         <w:tab/>
         <w:tab/>
         <w:tab/>
-        <w:t xml:space="preserve">          },</w:t>
+        <w:t xml:space="preserve">          </w:t>
+        <w:tab/>
+        <w:t>},</w:t>
       </w:r>
     </w:p>
     <w:p>
@@ -4538,7 +4550,6 @@
         <w:tab/>
         <w:tab/>
         <w:tab/>
-        <w:tab/>
         <w:t>{ "linktitle": "***",</w:t>
       </w:r>
     </w:p>
@@ -4554,7 +4565,7 @@
         <w:t xml:space="preserve">    </w:t>
         <w:tab/>
         <w:tab/>
-        <w:t xml:space="preserve">               "linkurl": "***"</w:t>
+        <w:t xml:space="preserve">   "linkurl": "***"</w:t>
       </w:r>
     </w:p>
     <w:p>
@@ -5832,8 +5843,8 @@
           <w:tab w:leader="none" w:pos="706" w:val="left"/>
         </w:tabs>
         <w:suppressAutoHyphens w:val="true"/>
-        <w:overflowPunct w:val="false"/>
-        <w:spacing w:after="160" w:before="0" w:line="254" w:lineRule="auto"/>
+        <w:overflowPunct w:val="true"/>
+        <w:spacing w:after="160" w:before="0" w:line="252" w:lineRule="auto"/>
       </w:pPr>
       <w:r>
         <w:rPr>
@@ -6617,8 +6628,8 @@
         <w:tab w:leader="none" w:pos="706" w:val="left"/>
       </w:tabs>
       <w:suppressAutoHyphens w:val="true"/>
-      <w:overflowPunct w:val="false"/>
-      <w:spacing w:after="160" w:before="0" w:line="254" w:lineRule="auto"/>
+      <w:overflowPunct w:val="true"/>
+      <w:spacing w:after="160" w:before="0" w:line="252" w:lineRule="auto"/>
     </w:pPr>
     <w:rPr>
       <w:rFonts w:ascii="Times New Roman" w:cs="Tahoma" w:eastAsia="Andale Sans UI" w:hAnsi="Times New Roman"/>
@@ -6630,8 +6641,8 @@
   </w:style>
   <w:style w:styleId="style3" w:type="paragraph">
     <w:name w:val="Heading 3"/>
-    <w:basedOn w:val="style25"/>
-    <w:next w:val="style26"/>
+    <w:basedOn w:val="style26"/>
+    <w:next w:val="style27"/>
     <w:pPr>
       <w:numPr>
         <w:ilvl w:val="2"/>
@@ -6716,10 +6727,17 @@
       <w:rFonts w:cs="Symbol"/>
     </w:rPr>
   </w:style>
-  <w:style w:styleId="style25" w:type="paragraph">
+  <w:style w:styleId="style25" w:type="character">
+    <w:name w:val="ListLabel 7"/>
+    <w:next w:val="style25"/>
+    <w:rPr>
+      <w:rFonts w:cs="Symbol"/>
+    </w:rPr>
+  </w:style>
+  <w:style w:styleId="style26" w:type="paragraph">
     <w:name w:val="Heading"/>
     <w:basedOn w:val="style0"/>
-    <w:next w:val="style26"/>
+    <w:next w:val="style27"/>
     <w:pPr>
       <w:keepNext/>
       <w:spacing w:after="120" w:before="240"/>
@@ -6730,28 +6748,28 @@
       <w:szCs w:val="28"/>
     </w:rPr>
   </w:style>
-  <w:style w:styleId="style26" w:type="paragraph">
+  <w:style w:styleId="style27" w:type="paragraph">
     <w:name w:val="Text body"/>
     <w:basedOn w:val="style0"/>
-    <w:next w:val="style26"/>
+    <w:next w:val="style27"/>
     <w:pPr>
       <w:spacing w:after="120" w:before="0"/>
     </w:pPr>
     <w:rPr/>
   </w:style>
-  <w:style w:styleId="style27" w:type="paragraph">
+  <w:style w:styleId="style28" w:type="paragraph">
     <w:name w:val="List"/>
-    <w:basedOn w:val="style26"/>
-    <w:next w:val="style27"/>
+    <w:basedOn w:val="style27"/>
+    <w:next w:val="style28"/>
     <w:pPr/>
     <w:rPr>
       <w:rFonts w:cs="Lohit Hindi"/>
     </w:rPr>
   </w:style>
-  <w:style w:styleId="style28" w:type="paragraph">
+  <w:style w:styleId="style29" w:type="paragraph">
     <w:name w:val="Caption"/>
     <w:basedOn w:val="style0"/>
-    <w:next w:val="style28"/>
+    <w:next w:val="style29"/>
     <w:pPr>
       <w:suppressLineNumbers/>
       <w:spacing w:after="120" w:before="120"/>
@@ -6764,10 +6782,10 @@
       <w:szCs w:val="24"/>
     </w:rPr>
   </w:style>
-  <w:style w:styleId="style29" w:type="paragraph">
+  <w:style w:styleId="style30" w:type="paragraph">
     <w:name w:val="Index"/>
     <w:basedOn w:val="style0"/>
-    <w:next w:val="style29"/>
+    <w:next w:val="style30"/>
     <w:pPr>
       <w:suppressLineNumbers/>
     </w:pPr>
@@ -6775,10 +6793,10 @@
       <w:rFonts w:cs="Lohit Hindi"/>
     </w:rPr>
   </w:style>
-  <w:style w:styleId="style30" w:type="paragraph">
+  <w:style w:styleId="style31" w:type="paragraph">
     <w:name w:val="caption"/>
     <w:basedOn w:val="style0"/>
-    <w:next w:val="style30"/>
+    <w:next w:val="style31"/>
     <w:pPr>
       <w:suppressLineNumbers/>
       <w:spacing w:after="120" w:before="120"/>
@@ -6788,10 +6806,10 @@
       <w:iCs/>
     </w:rPr>
   </w:style>
-  <w:style w:styleId="style31" w:type="paragraph">
+  <w:style w:styleId="style32" w:type="paragraph">
     <w:name w:val="Preformatted Text"/>
     <w:basedOn w:val="style0"/>
-    <w:next w:val="style31"/>
+    <w:next w:val="style32"/>
     <w:pPr>
       <w:spacing w:after="0" w:before="0"/>
     </w:pPr>

--- a/Data_Mapping2.docx
+++ b/Data_Mapping2.docx
@@ -4123,6 +4123,10 @@
         <w:rPr/>
         <w:tab/>
         <w:t>“battleyearfinishdate”:”***”,</w:t>
+        <w:tab/>
+        <w:tab/>
+        <w:tab/>
+        <w:t>//даты для таймеров</w:t>
       </w:r>
     </w:p>
     <w:p>
@@ -4143,6 +4147,9 @@
         <w:rPr/>
         <w:tab/>
         <w:t>“battledescriptionshort”:”***”,</w:t>
+        <w:tab/>
+        <w:tab/>
+        <w:t>//описание битвы</w:t>
       </w:r>
     </w:p>
     <w:p>
@@ -4157,9 +4164,13 @@
         <w:rPr>
           <w:rStyle w:val="style20"/>
           <w:rFonts w:ascii="Times New Roman" w:hAnsi="Times New Roman"/>
-          <w:color w:val="auto"/>
+          <w:color w:val="00000A"/>
         </w:rPr>
         <w:t>“battleanimationurl”:”***”,</w:t>
+        <w:tab/>
+        <w:tab/>
+        <w:tab/>
+        <w:t>//видео</w:t>
       </w:r>
     </w:p>
     <w:p>
@@ -4180,79 +4191,487 @@
         <w:pStyle w:val="style0"/>
       </w:pPr>
       <w:r>
-        <w:rPr/>
-        <w:tab/>
-      </w:r>
-      <w:r>
-        <w:rPr>
-          <w:color w:val="0000FF"/>
+        <w:rPr>
+          <w:rStyle w:val="style20"/>
+          <w:rFonts w:ascii="Times New Roman" w:hAnsi="Times New Roman"/>
+        </w:rPr>
+        <w:tab/>
+      </w:r>
+      <w:r>
+        <w:rPr>
+          <w:rStyle w:val="style20"/>
+          <w:rFonts w:ascii="Times New Roman" w:hAnsi="Times New Roman"/>
+          <w:color w:val="280099"/>
+          <w:shd w:fill="auto" w:val="clear"/>
+        </w:rPr>
+        <w:t>“lastcommentslist”:[{“userlogin”</w:t>
+      </w:r>
+      <w:bookmarkStart w:id="4" w:name="__DdeLink__2163_788946855"/>
+      <w:r>
+        <w:rPr>
+          <w:rStyle w:val="style20"/>
+          <w:rFonts w:ascii="Times New Roman" w:hAnsi="Times New Roman"/>
+          <w:color w:val="280099"/>
+          <w:shd w:fill="auto" w:val="clear"/>
+        </w:rPr>
+        <w:t>:”***”,</w:t>
+      </w:r>
+      <w:bookmarkEnd w:id="4"/>
+      <w:r>
+        <w:rPr>
+          <w:rStyle w:val="style20"/>
+          <w:rFonts w:ascii="Times New Roman" w:hAnsi="Times New Roman"/>
+          <w:color w:val="280099"/>
+          <w:shd w:fill="auto" w:val="clear"/>
+        </w:rPr>
+        <w:tab/>
+        <w:t>//последние (пять?) комментов</w:t>
+      </w:r>
+    </w:p>
+    <w:p>
+      <w:pPr>
+        <w:pStyle w:val="style0"/>
+      </w:pPr>
+      <w:r>
+        <w:rPr>
+          <w:rStyle w:val="style20"/>
+          <w:rFonts w:ascii="Times New Roman" w:hAnsi="Times New Roman"/>
+          <w:color w:val="280099"/>
+          <w:shd w:fill="auto" w:val="clear"/>
+        </w:rPr>
+        <w:tab/>
+        <w:tab/>
+        <w:tab/>
+        <w:tab/>
+        <w:tab/>
+        <w:t>“userphotopath”:”***”,</w:t>
+      </w:r>
+    </w:p>
+    <w:p>
+      <w:pPr>
+        <w:pStyle w:val="style0"/>
+      </w:pPr>
+      <w:r>
+        <w:rPr>
+          <w:rStyle w:val="style20"/>
+          <w:rFonts w:ascii="Times New Roman" w:hAnsi="Times New Roman"/>
+          <w:color w:val="280099"/>
+          <w:shd w:fill="auto" w:val="clear"/>
+        </w:rPr>
+        <w:tab/>
+        <w:tab/>
+        <w:tab/>
+        <w:tab/>
+        <w:tab/>
+        <w:t>“commentdate”:”***”,</w:t>
+      </w:r>
+    </w:p>
+    <w:p>
+      <w:pPr>
+        <w:pStyle w:val="style0"/>
+      </w:pPr>
+      <w:r>
+        <w:rPr>
+          <w:rStyle w:val="style20"/>
+          <w:rFonts w:ascii="Times New Roman" w:hAnsi="Times New Roman"/>
+          <w:color w:val="280099"/>
+          <w:shd w:fill="auto" w:val="clear"/>
+        </w:rPr>
+        <w:tab/>
+        <w:tab/>
+        <w:tab/>
+        <w:tab/>
+        <w:tab/>
+        <w:t>“commenttext”:”***”</w:t>
+      </w:r>
+    </w:p>
+    <w:p>
+      <w:pPr>
+        <w:pStyle w:val="style0"/>
+      </w:pPr>
+      <w:r>
+        <w:rPr>
+          <w:rStyle w:val="style20"/>
+          <w:rFonts w:ascii="Times New Roman" w:hAnsi="Times New Roman"/>
+          <w:color w:val="280099"/>
+          <w:shd w:fill="auto" w:val="clear"/>
+        </w:rPr>
+        <w:tab/>
+        <w:tab/>
+        <w:tab/>
+        <w:tab/>
+        <w:tab/>
+        <w:t>},</w:t>
+      </w:r>
+    </w:p>
+    <w:p>
+      <w:pPr>
+        <w:pStyle w:val="style0"/>
+      </w:pPr>
+      <w:r>
+        <w:rPr>
+          <w:rStyle w:val="style20"/>
+          <w:rFonts w:ascii="Times New Roman" w:hAnsi="Times New Roman"/>
+          <w:color w:val="280099"/>
+          <w:shd w:fill="auto" w:val="clear"/>
+        </w:rPr>
+        <w:tab/>
+        <w:tab/>
+        <w:tab/>
+        <w:tab/>
+        <w:tab/>
+        <w:t>...</w:t>
+      </w:r>
+    </w:p>
+    <w:p>
+      <w:pPr>
+        <w:pStyle w:val="style0"/>
+      </w:pPr>
+      <w:r>
+        <w:rPr>
+          <w:rStyle w:val="style20"/>
+          <w:rFonts w:ascii="Times New Roman" w:hAnsi="Times New Roman"/>
+          <w:color w:val="280099"/>
+          <w:shd w:fill="auto" w:val="clear"/>
+        </w:rPr>
+        <w:tab/>
+        <w:tab/>
+        <w:tab/>
+        <w:tab/>
+        <w:tab/>
+        <w:t>]</w:t>
+      </w:r>
+    </w:p>
+    <w:p>
+      <w:pPr>
+        <w:pStyle w:val="style0"/>
+      </w:pPr>
+      <w:r>
+        <w:rPr>
+          <w:rStyle w:val="style20"/>
+          <w:rFonts w:ascii="Times New Roman" w:hAnsi="Times New Roman"/>
+          <w:color w:val="280099"/>
+          <w:shd w:fill="auto" w:val="clear"/>
+        </w:rPr>
+        <w:tab/>
+        <w:t>“lastphotoslist”:[{</w:t>
+        <w:tab/>
+        <w:t>“photopath”:”***”,</w:t>
+        <w:tab/>
+        <w:tab/>
+        <w:t>//последние (три?) загруженные фото</w:t>
+      </w:r>
+    </w:p>
+    <w:p>
+      <w:pPr>
+        <w:pStyle w:val="style0"/>
+      </w:pPr>
+      <w:r>
+        <w:rPr>
+          <w:rStyle w:val="style20"/>
+          <w:rFonts w:ascii="Times New Roman" w:hAnsi="Times New Roman"/>
+          <w:color w:val="280099"/>
+          <w:shd w:fill="auto" w:val="clear"/>
+        </w:rPr>
+        <w:tab/>
+        <w:tab/>
+        <w:tab/>
+        <w:tab/>
+        <w:tab/>
+        <w:t>“photodescription”:”***”,</w:t>
+      </w:r>
+    </w:p>
+    <w:p>
+      <w:pPr>
+        <w:pStyle w:val="style0"/>
+      </w:pPr>
+      <w:r>
+        <w:rPr>
+          <w:rStyle w:val="style20"/>
+          <w:rFonts w:ascii="Times New Roman" w:hAnsi="Times New Roman"/>
+          <w:color w:val="280099"/>
+          <w:shd w:fill="auto" w:val="clear"/>
+        </w:rPr>
+        <w:tab/>
+        <w:tab/>
+        <w:tab/>
+        <w:tab/>
+        <w:tab/>
+        <w:t>“loaddate”:”***”,</w:t>
+      </w:r>
+    </w:p>
+    <w:p>
+      <w:pPr>
+        <w:pStyle w:val="style0"/>
+      </w:pPr>
+      <w:r>
+        <w:rPr>
+          <w:rStyle w:val="style20"/>
+          <w:rFonts w:ascii="Times New Roman" w:hAnsi="Times New Roman"/>
+          <w:color w:val="280099"/>
+          <w:shd w:fill="auto" w:val="clear"/>
+        </w:rPr>
+        <w:tab/>
+        <w:tab/>
+        <w:tab/>
+        <w:tab/>
+        <w:tab/>
+        <w:t>“userlogin”:”***”,</w:t>
+      </w:r>
+    </w:p>
+    <w:p>
+      <w:pPr>
+        <w:pStyle w:val="style0"/>
+      </w:pPr>
+      <w:r>
+        <w:rPr>
+          <w:rStyle w:val="style20"/>
+          <w:rFonts w:ascii="Times New Roman" w:hAnsi="Times New Roman"/>
+          <w:color w:val="280099"/>
+          <w:shd w:fill="auto" w:val="clear"/>
+        </w:rPr>
+        <w:tab/>
+        <w:tab/>
+        <w:tab/>
+        <w:tab/>
+        <w:tab/>
+        <w:t>“competitionname”:”***”</w:t>
+        <w:tab/>
+      </w:r>
+    </w:p>
+    <w:p>
+      <w:pPr>
+        <w:pStyle w:val="style0"/>
+      </w:pPr>
+      <w:r>
+        <w:rPr>
+          <w:rStyle w:val="style20"/>
+          <w:rFonts w:ascii="Times New Roman" w:hAnsi="Times New Roman"/>
+          <w:color w:val="280099"/>
+          <w:shd w:fill="auto" w:val="clear"/>
+        </w:rPr>
+        <w:tab/>
+        <w:tab/>
+        <w:tab/>
+        <w:tab/>
+        <w:t>},</w:t>
+      </w:r>
+    </w:p>
+    <w:p>
+      <w:pPr>
+        <w:pStyle w:val="style0"/>
+      </w:pPr>
+      <w:r>
+        <w:rPr>
+          <w:rStyle w:val="style20"/>
+          <w:rFonts w:ascii="Times New Roman" w:hAnsi="Times New Roman"/>
+          <w:color w:val="280099"/>
+          <w:shd w:fill="auto" w:val="clear"/>
+        </w:rPr>
+        <w:tab/>
+        <w:tab/>
+        <w:tab/>
+        <w:tab/>
+        <w:t>...</w:t>
+        <w:tab/>
+        <w:tab/>
+        <w:tab/>
+        <w:tab/>
+        <w:tab/>
+        <w:tab/>
+      </w:r>
+    </w:p>
+    <w:p>
+      <w:pPr>
+        <w:pStyle w:val="style0"/>
+      </w:pPr>
+      <w:r>
+        <w:rPr>
+          <w:rStyle w:val="style20"/>
+          <w:rFonts w:ascii="Times New Roman" w:hAnsi="Times New Roman"/>
+          <w:color w:val="280099"/>
+          <w:shd w:fill="auto" w:val="clear"/>
+        </w:rPr>
+        <w:tab/>
+        <w:tab/>
+        <w:tab/>
+        <w:tab/>
+        <w:t>]</w:t>
+      </w:r>
+    </w:p>
+    <w:p>
+      <w:pPr>
+        <w:pStyle w:val="style0"/>
+      </w:pPr>
+      <w:r>
+        <w:rPr/>
+        <w:tab/>
+      </w:r>
+      <w:r>
+        <w:rPr>
+          <w:color w:val="CCCCCC"/>
         </w:rPr>
         <w:t>“projectsshortlist”:</w:t>
       </w:r>
+      <w:r>
+        <w:rPr>
+          <w:rStyle w:val="style20"/>
+          <w:rFonts w:ascii="Times New Roman" w:hAnsi="Times New Roman"/>
+          <w:color w:val="CCCCCC"/>
+        </w:rPr>
+        <w:t>[</w:t>
+        <w:tab/>
+        <w:t>{</w:t>
+      </w:r>
+      <w:r>
+        <w:rPr>
+          <w:color w:val="CCCCCC"/>
+        </w:rPr>
+        <w:t xml:space="preserve"> "projectname": "***",</w:t>
+      </w:r>
+    </w:p>
+    <w:p>
+      <w:pPr>
+        <w:pStyle w:val="style0"/>
+      </w:pPr>
+      <w:r>
+        <w:rPr>
+          <w:color w:val="CCCCCC"/>
+        </w:rPr>
+        <w:tab/>
+        <w:t xml:space="preserve">    </w:t>
+        <w:tab/>
+        <w:tab/>
+        <w:t xml:space="preserve">               "projectdescription": "***",</w:t>
+      </w:r>
+    </w:p>
+    <w:p>
+      <w:pPr>
+        <w:pStyle w:val="style0"/>
+      </w:pPr>
+      <w:r>
+        <w:rPr>
+          <w:color w:val="CCCCCC"/>
+        </w:rPr>
+        <w:tab/>
+        <w:tab/>
+        <w:tab/>
+        <w:tab/>
+        <w:t xml:space="preserve">               "projectcreationdate": "***"</w:t>
+      </w:r>
+    </w:p>
+    <w:p>
+      <w:pPr>
+        <w:pStyle w:val="style0"/>
+      </w:pPr>
+      <w:r>
+        <w:rPr>
+          <w:rStyle w:val="style20"/>
+          <w:rFonts w:ascii="Times New Roman" w:hAnsi="Times New Roman"/>
+          <w:color w:val="CCCCCC"/>
+        </w:rPr>
+        <w:tab/>
+        <w:tab/>
+        <w:tab/>
+        <w:t xml:space="preserve">          </w:t>
+        <w:tab/>
+        <w:tab/>
+        <w:t>},</w:t>
+      </w:r>
+    </w:p>
+    <w:p>
+      <w:pPr>
+        <w:pStyle w:val="style0"/>
+      </w:pPr>
+      <w:r>
+        <w:rPr>
+          <w:rStyle w:val="style20"/>
+          <w:rFonts w:ascii="Times New Roman" w:hAnsi="Times New Roman"/>
+          <w:color w:val="CCCCCC"/>
+        </w:rPr>
+        <w:tab/>
+        <w:tab/>
+        <w:tab/>
+        <w:tab/>
+        <w:tab/>
+        <w:t>...</w:t>
+      </w:r>
+    </w:p>
+    <w:p>
+      <w:pPr>
+        <w:pStyle w:val="style0"/>
+      </w:pPr>
+      <w:r>
+        <w:rPr>
+          <w:rStyle w:val="style20"/>
+          <w:rFonts w:ascii="Times New Roman" w:hAnsi="Times New Roman"/>
+          <w:color w:val="CCCCCC"/>
+        </w:rPr>
+        <w:tab/>
+        <w:tab/>
+        <w:tab/>
+        <w:tab/>
+        <w:t>]</w:t>
+      </w:r>
+    </w:p>
+    <w:p>
+      <w:pPr>
+        <w:pStyle w:val="style0"/>
+      </w:pPr>
       <w:r>
         <w:rPr>
           <w:rStyle w:val="style20"/>
           <w:rFonts w:ascii="Times New Roman" w:hAnsi="Times New Roman"/>
           <w:color w:val="0000FF"/>
         </w:rPr>
-        <w:t>[</w:t>
-        <w:tab/>
-        <w:t>{</w:t>
-      </w:r>
-      <w:r>
-        <w:rPr>
-          <w:color w:val="0000FF"/>
-        </w:rPr>
-        <w:t xml:space="preserve"> "projectname": "***",</w:t>
-      </w:r>
-    </w:p>
-    <w:p>
-      <w:pPr>
-        <w:pStyle w:val="style0"/>
-      </w:pPr>
-      <w:r>
-        <w:rPr>
-          <w:color w:val="0000FF"/>
-        </w:rPr>
-        <w:tab/>
-        <w:t xml:space="preserve">    </w:t>
-        <w:tab/>
-        <w:tab/>
-        <w:t xml:space="preserve">               "projectdescription": "***",</w:t>
-      </w:r>
-    </w:p>
-    <w:p>
-      <w:pPr>
-        <w:pStyle w:val="style0"/>
-      </w:pPr>
-      <w:r>
-        <w:rPr>
-          <w:color w:val="0000FF"/>
-        </w:rPr>
-        <w:tab/>
-        <w:tab/>
-        <w:tab/>
-        <w:tab/>
-        <w:t xml:space="preserve">               "projectcreationdate": "***",</w:t>
-      </w:r>
-    </w:p>
-    <w:p>
-      <w:pPr>
-        <w:pStyle w:val="style0"/>
-      </w:pPr>
+        <w:tab/>
+      </w:r>
+    </w:p>
+    <w:p>
+      <w:pPr>
+        <w:pStyle w:val="style0"/>
+      </w:pPr>
+      <w:r>
+        <w:rPr>
+          <w:color w:val="00000A"/>
+        </w:rPr>
+        <w:tab/>
+        <w:t>“battlelinks”:</w:t>
+      </w:r>
       <w:r>
         <w:rPr>
           <w:rStyle w:val="style20"/>
           <w:rFonts w:ascii="Times New Roman" w:hAnsi="Times New Roman"/>
-          <w:color w:val="0000FF"/>
-        </w:rPr>
-        <w:tab/>
-        <w:tab/>
-        <w:tab/>
-        <w:t xml:space="preserve">          </w:t>
-        <w:tab/>
-        <w:tab/>
-        <w:t>},</w:t>
+          <w:color w:val="00000A"/>
+        </w:rPr>
+        <w:t>[</w:t>
+        <w:tab/>
+        <w:t>{</w:t>
+      </w:r>
+      <w:r>
+        <w:rPr>
+          <w:color w:val="00000A"/>
+        </w:rPr>
+        <w:t xml:space="preserve"> "linktitle": "***",</w:t>
+        <w:tab/>
+        <w:tab/>
+        <w:tab/>
+        <w:t>//внешние ссылки</w:t>
+      </w:r>
+    </w:p>
+    <w:p>
+      <w:pPr>
+        <w:pStyle w:val="style0"/>
+      </w:pPr>
+      <w:r>
+        <w:rPr>
+          <w:color w:val="00000A"/>
+        </w:rPr>
+        <w:tab/>
+        <w:t xml:space="preserve">    </w:t>
+        <w:tab/>
+        <w:tab/>
+        <w:t xml:space="preserve">    "linkurl": "***"</w:t>
       </w:r>
     </w:p>
     <w:p>
@@ -4263,44 +4682,14 @@
         <w:rPr>
           <w:rStyle w:val="style20"/>
           <w:rFonts w:ascii="Times New Roman" w:hAnsi="Times New Roman"/>
-          <w:color w:val="0000FF"/>
-        </w:rPr>
-        <w:tab/>
-        <w:tab/>
-        <w:tab/>
-        <w:tab/>
-        <w:tab/>
-        <w:t>{ "projectname": "***",</w:t>
-      </w:r>
-    </w:p>
-    <w:p>
-      <w:pPr>
-        <w:pStyle w:val="style0"/>
-      </w:pPr>
-      <w:r>
-        <w:rPr>
-          <w:color w:val="0000FF"/>
-        </w:rPr>
-        <w:tab/>
-        <w:t xml:space="preserve">    </w:t>
-        <w:tab/>
-        <w:tab/>
-        <w:t xml:space="preserve">               "projectdescription": "***",</w:t>
-      </w:r>
-    </w:p>
-    <w:p>
-      <w:pPr>
-        <w:pStyle w:val="style0"/>
-      </w:pPr>
-      <w:r>
-        <w:rPr>
-          <w:color w:val="0000FF"/>
-        </w:rPr>
-        <w:tab/>
-        <w:tab/>
-        <w:tab/>
-        <w:tab/>
-        <w:t xml:space="preserve">               "projectcreationdate": "***",</w:t>
+          <w:color w:val="00000A"/>
+        </w:rPr>
+        <w:tab/>
+        <w:tab/>
+        <w:tab/>
+        <w:t xml:space="preserve">          </w:t>
+        <w:tab/>
+        <w:t>},</w:t>
       </w:r>
     </w:p>
     <w:p>
@@ -4311,15 +4700,13 @@
         <w:rPr>
           <w:rStyle w:val="style20"/>
           <w:rFonts w:ascii="Times New Roman" w:hAnsi="Times New Roman"/>
-          <w:color w:val="0000FF"/>
-        </w:rPr>
-        <w:tab/>
-        <w:tab/>
-        <w:tab/>
-        <w:t xml:space="preserve">          </w:t>
-        <w:tab/>
-        <w:tab/>
-        <w:t>},</w:t>
+          <w:color w:val="00000A"/>
+        </w:rPr>
+        <w:tab/>
+        <w:tab/>
+        <w:tab/>
+        <w:tab/>
+        <w:t>...</w:t>
       </w:r>
     </w:p>
     <w:p>
@@ -4330,286 +4717,7 @@
         <w:rPr>
           <w:rStyle w:val="style20"/>
           <w:rFonts w:ascii="Times New Roman" w:hAnsi="Times New Roman"/>
-          <w:color w:val="0000FF"/>
-        </w:rPr>
-        <w:tab/>
-        <w:tab/>
-        <w:tab/>
-        <w:tab/>
-        <w:tab/>
-        <w:t>{</w:t>
-      </w:r>
-      <w:r>
-        <w:rPr>
-          <w:color w:val="0000FF"/>
-        </w:rPr>
-        <w:t xml:space="preserve"> "projectname": "***",</w:t>
-      </w:r>
-    </w:p>
-    <w:p>
-      <w:pPr>
-        <w:pStyle w:val="style0"/>
-      </w:pPr>
-      <w:r>
-        <w:rPr>
-          <w:color w:val="0000FF"/>
-        </w:rPr>
-        <w:tab/>
-        <w:t xml:space="preserve">    </w:t>
-        <w:tab/>
-        <w:tab/>
-        <w:t xml:space="preserve">               "projectdescription": "***",</w:t>
-      </w:r>
-    </w:p>
-    <w:p>
-      <w:pPr>
-        <w:pStyle w:val="style0"/>
-      </w:pPr>
-      <w:r>
-        <w:rPr>
-          <w:color w:val="0000FF"/>
-        </w:rPr>
-        <w:tab/>
-        <w:tab/>
-        <w:tab/>
-        <w:tab/>
-        <w:t xml:space="preserve">               "projectcreationdate": "***",</w:t>
-      </w:r>
-    </w:p>
-    <w:p>
-      <w:pPr>
-        <w:pStyle w:val="style0"/>
-      </w:pPr>
-      <w:r>
-        <w:rPr>
-          <w:rStyle w:val="style20"/>
-          <w:rFonts w:ascii="Times New Roman" w:hAnsi="Times New Roman"/>
-          <w:color w:val="0000FF"/>
-        </w:rPr>
-        <w:tab/>
-        <w:tab/>
-        <w:tab/>
-        <w:t xml:space="preserve">          </w:t>
-        <w:tab/>
-        <w:tab/>
-        <w:t>}</w:t>
-      </w:r>
-    </w:p>
-    <w:p>
-      <w:pPr>
-        <w:pStyle w:val="style0"/>
-      </w:pPr>
-      <w:r>
-        <w:rPr>
-          <w:rStyle w:val="style20"/>
-          <w:rFonts w:ascii="Times New Roman" w:hAnsi="Times New Roman"/>
-          <w:color w:val="0000FF"/>
-        </w:rPr>
-        <w:tab/>
-        <w:tab/>
-        <w:tab/>
-        <w:tab/>
-        <w:t>]</w:t>
-      </w:r>
-    </w:p>
-    <w:p>
-      <w:pPr>
-        <w:pStyle w:val="style0"/>
-      </w:pPr>
-      <w:r>
-        <w:rPr>
-          <w:rStyle w:val="style20"/>
-          <w:rFonts w:ascii="Times New Roman" w:hAnsi="Times New Roman"/>
-          <w:color w:val="0000FF"/>
-        </w:rPr>
-        <w:tab/>
-      </w:r>
-    </w:p>
-    <w:p>
-      <w:pPr>
-        <w:pStyle w:val="style0"/>
-      </w:pPr>
-      <w:r>
-        <w:rPr>
-          <w:color w:val="0000FF"/>
-        </w:rPr>
-        <w:tab/>
-        <w:t>“battlelinks”:</w:t>
-      </w:r>
-      <w:r>
-        <w:rPr>
-          <w:rStyle w:val="style20"/>
-          <w:rFonts w:ascii="Times New Roman" w:hAnsi="Times New Roman"/>
-          <w:color w:val="0000FF"/>
-        </w:rPr>
-        <w:t>[</w:t>
-        <w:tab/>
-        <w:t>{</w:t>
-      </w:r>
-      <w:r>
-        <w:rPr>
-          <w:color w:val="0000FF"/>
-        </w:rPr>
-        <w:t xml:space="preserve"> "linktitle": "***",</w:t>
-      </w:r>
-    </w:p>
-    <w:p>
-      <w:pPr>
-        <w:pStyle w:val="style0"/>
-      </w:pPr>
-      <w:r>
-        <w:rPr>
-          <w:color w:val="0000FF"/>
-        </w:rPr>
-        <w:tab/>
-        <w:t xml:space="preserve">    </w:t>
-        <w:tab/>
-        <w:tab/>
-        <w:t xml:space="preserve">    "linkurl": "***"</w:t>
-      </w:r>
-    </w:p>
-    <w:p>
-      <w:pPr>
-        <w:pStyle w:val="style0"/>
-      </w:pPr>
-      <w:r>
-        <w:rPr>
-          <w:rStyle w:val="style20"/>
-          <w:rFonts w:ascii="Times New Roman" w:hAnsi="Times New Roman"/>
-          <w:color w:val="0000FF"/>
-        </w:rPr>
-        <w:tab/>
-        <w:tab/>
-        <w:tab/>
-        <w:t xml:space="preserve">          </w:t>
-        <w:tab/>
-        <w:t>},</w:t>
-      </w:r>
-    </w:p>
-    <w:p>
-      <w:pPr>
-        <w:pStyle w:val="style0"/>
-      </w:pPr>
-      <w:r>
-        <w:rPr>
-          <w:rStyle w:val="style20"/>
-          <w:rFonts w:ascii="Times New Roman" w:hAnsi="Times New Roman"/>
-          <w:color w:val="0000FF"/>
-        </w:rPr>
-        <w:tab/>
-        <w:tab/>
-        <w:tab/>
-        <w:tab/>
-        <w:t>{ "linktitle": "***",</w:t>
-      </w:r>
-    </w:p>
-    <w:p>
-      <w:pPr>
-        <w:pStyle w:val="style0"/>
-      </w:pPr>
-      <w:r>
-        <w:rPr>
-          <w:color w:val="0000FF"/>
-        </w:rPr>
-        <w:tab/>
-        <w:t xml:space="preserve">    </w:t>
-        <w:tab/>
-        <w:tab/>
-        <w:t xml:space="preserve">    "linkurl": "***"</w:t>
-      </w:r>
-    </w:p>
-    <w:p>
-      <w:pPr>
-        <w:pStyle w:val="style0"/>
-      </w:pPr>
-      <w:r>
-        <w:rPr>
-          <w:rStyle w:val="style20"/>
-          <w:rFonts w:ascii="Times New Roman" w:hAnsi="Times New Roman"/>
-          <w:color w:val="0000FF"/>
-        </w:rPr>
-        <w:tab/>
-        <w:tab/>
-        <w:tab/>
-        <w:t xml:space="preserve">          </w:t>
-        <w:tab/>
-        <w:t>},</w:t>
-      </w:r>
-    </w:p>
-    <w:p>
-      <w:pPr>
-        <w:pStyle w:val="style0"/>
-      </w:pPr>
-      <w:r>
-        <w:rPr>
-          <w:rStyle w:val="style20"/>
-          <w:rFonts w:ascii="Times New Roman" w:hAnsi="Times New Roman"/>
-          <w:color w:val="0000FF"/>
-        </w:rPr>
-        <w:tab/>
-        <w:tab/>
-        <w:tab/>
-        <w:tab/>
-        <w:t>{ "linktitle": "***",</w:t>
-      </w:r>
-    </w:p>
-    <w:p>
-      <w:pPr>
-        <w:pStyle w:val="style0"/>
-      </w:pPr>
-      <w:r>
-        <w:rPr>
-          <w:color w:val="0000FF"/>
-        </w:rPr>
-        <w:tab/>
-        <w:t xml:space="preserve">    </w:t>
-        <w:tab/>
-        <w:tab/>
-        <w:t xml:space="preserve">   "linkurl": "***"</w:t>
-      </w:r>
-    </w:p>
-    <w:p>
-      <w:pPr>
-        <w:pStyle w:val="style0"/>
-      </w:pPr>
-      <w:r>
-        <w:rPr>
-          <w:rStyle w:val="style20"/>
-          <w:rFonts w:ascii="Times New Roman" w:hAnsi="Times New Roman"/>
-          <w:color w:val="0000FF"/>
-        </w:rPr>
-        <w:tab/>
-        <w:tab/>
-        <w:tab/>
-        <w:t xml:space="preserve">          },</w:t>
-      </w:r>
-    </w:p>
-    <w:p>
-      <w:pPr>
-        <w:pStyle w:val="style0"/>
-      </w:pPr>
-      <w:r>
-        <w:rPr>
-          <w:rStyle w:val="style20"/>
-          <w:rFonts w:ascii="Times New Roman" w:hAnsi="Times New Roman"/>
-          <w:color w:val="0000FF"/>
-        </w:rPr>
-        <w:tab/>
-        <w:tab/>
-        <w:tab/>
-        <w:tab/>
-        <w:t>...</w:t>
-      </w:r>
-    </w:p>
-    <w:p>
-      <w:pPr>
-        <w:pStyle w:val="style0"/>
-      </w:pPr>
-      <w:r>
-        <w:rPr>
-          <w:rStyle w:val="style20"/>
-          <w:rFonts w:ascii="Times New Roman" w:hAnsi="Times New Roman"/>
-          <w:color w:val="0000FF"/>
+          <w:color w:val="00000A"/>
         </w:rPr>
         <w:tab/>
         <w:tab/>
@@ -6641,8 +6749,8 @@
   </w:style>
   <w:style w:styleId="style3" w:type="paragraph">
     <w:name w:val="Heading 3"/>
-    <w:basedOn w:val="style26"/>
-    <w:next w:val="style27"/>
+    <w:basedOn w:val="style28"/>
+    <w:next w:val="style29"/>
     <w:pPr>
       <w:numPr>
         <w:ilvl w:val="2"/>
@@ -6734,10 +6842,24 @@
       <w:rFonts w:cs="Symbol"/>
     </w:rPr>
   </w:style>
-  <w:style w:styleId="style26" w:type="paragraph">
+  <w:style w:styleId="style26" w:type="character">
+    <w:name w:val="ListLabel 8"/>
+    <w:next w:val="style26"/>
+    <w:rPr>
+      <w:rFonts w:cs="Symbol"/>
+    </w:rPr>
+  </w:style>
+  <w:style w:styleId="style27" w:type="character">
+    <w:name w:val="ListLabel 9"/>
+    <w:next w:val="style27"/>
+    <w:rPr>
+      <w:rFonts w:cs="Symbol"/>
+    </w:rPr>
+  </w:style>
+  <w:style w:styleId="style28" w:type="paragraph">
     <w:name w:val="Heading"/>
     <w:basedOn w:val="style0"/>
-    <w:next w:val="style27"/>
+    <w:next w:val="style29"/>
     <w:pPr>
       <w:keepNext/>
       <w:spacing w:after="120" w:before="240"/>
@@ -6748,28 +6870,28 @@
       <w:szCs w:val="28"/>
     </w:rPr>
   </w:style>
-  <w:style w:styleId="style27" w:type="paragraph">
+  <w:style w:styleId="style29" w:type="paragraph">
     <w:name w:val="Text body"/>
     <w:basedOn w:val="style0"/>
-    <w:next w:val="style27"/>
+    <w:next w:val="style29"/>
     <w:pPr>
       <w:spacing w:after="120" w:before="0"/>
     </w:pPr>
     <w:rPr/>
   </w:style>
-  <w:style w:styleId="style28" w:type="paragraph">
+  <w:style w:styleId="style30" w:type="paragraph">
     <w:name w:val="List"/>
-    <w:basedOn w:val="style27"/>
-    <w:next w:val="style28"/>
+    <w:basedOn w:val="style29"/>
+    <w:next w:val="style30"/>
     <w:pPr/>
     <w:rPr>
       <w:rFonts w:cs="Lohit Hindi"/>
     </w:rPr>
   </w:style>
-  <w:style w:styleId="style29" w:type="paragraph">
+  <w:style w:styleId="style31" w:type="paragraph">
     <w:name w:val="Caption"/>
     <w:basedOn w:val="style0"/>
-    <w:next w:val="style29"/>
+    <w:next w:val="style31"/>
     <w:pPr>
       <w:suppressLineNumbers/>
       <w:spacing w:after="120" w:before="120"/>
@@ -6782,10 +6904,10 @@
       <w:szCs w:val="24"/>
     </w:rPr>
   </w:style>
-  <w:style w:styleId="style30" w:type="paragraph">
+  <w:style w:styleId="style32" w:type="paragraph">
     <w:name w:val="Index"/>
     <w:basedOn w:val="style0"/>
-    <w:next w:val="style30"/>
+    <w:next w:val="style32"/>
     <w:pPr>
       <w:suppressLineNumbers/>
     </w:pPr>
@@ -6793,10 +6915,10 @@
       <w:rFonts w:cs="Lohit Hindi"/>
     </w:rPr>
   </w:style>
-  <w:style w:styleId="style31" w:type="paragraph">
+  <w:style w:styleId="style33" w:type="paragraph">
     <w:name w:val="caption"/>
     <w:basedOn w:val="style0"/>
-    <w:next w:val="style31"/>
+    <w:next w:val="style33"/>
     <w:pPr>
       <w:suppressLineNumbers/>
       <w:spacing w:after="120" w:before="120"/>
@@ -6806,10 +6928,10 @@
       <w:iCs/>
     </w:rPr>
   </w:style>
-  <w:style w:styleId="style32" w:type="paragraph">
+  <w:style w:styleId="style34" w:type="paragraph">
     <w:name w:val="Preformatted Text"/>
     <w:basedOn w:val="style0"/>
-    <w:next w:val="style32"/>
+    <w:next w:val="style34"/>
     <w:pPr>
       <w:spacing w:after="0" w:before="0"/>
     </w:pPr>

--- a/Data_Mapping2.docx
+++ b/Data_Mapping2.docx
@@ -822,6 +822,8 @@
           </w:rPr>
           <w:t>http</w:t>
         </w:r>
+      </w:hyperlink>
+      <w:hyperlink r:id="rId3">
         <w:r>
           <w:rPr>
             <w:rStyle w:val="style16"/>
@@ -830,6 +832,8 @@
           </w:rPr>
           <w:t>://</w:t>
         </w:r>
+      </w:hyperlink>
+      <w:hyperlink r:id="rId4">
         <w:r>
           <w:rPr>
             <w:rStyle w:val="style16"/>
@@ -837,6 +841,8 @@
           </w:rPr>
           <w:t>edu</w:t>
         </w:r>
+      </w:hyperlink>
+      <w:hyperlink r:id="rId5">
         <w:r>
           <w:rPr>
             <w:rStyle w:val="style16"/>
@@ -845,6 +851,8 @@
           </w:rPr>
           <w:t>.</w:t>
         </w:r>
+      </w:hyperlink>
+      <w:hyperlink r:id="rId6">
         <w:r>
           <w:rPr>
             <w:rStyle w:val="style16"/>
@@ -852,6 +860,8 @@
           </w:rPr>
           <w:t>bionic</w:t>
         </w:r>
+      </w:hyperlink>
+      <w:hyperlink r:id="rId7">
         <w:r>
           <w:rPr>
             <w:rStyle w:val="style16"/>
@@ -860,6 +870,8 @@
           </w:rPr>
           <w:t>-</w:t>
         </w:r>
+      </w:hyperlink>
+      <w:hyperlink r:id="rId8">
         <w:r>
           <w:rPr>
             <w:rStyle w:val="style16"/>
@@ -867,6 +879,8 @@
           </w:rPr>
           <w:t>university</w:t>
         </w:r>
+      </w:hyperlink>
+      <w:hyperlink r:id="rId9">
         <w:r>
           <w:rPr>
             <w:rStyle w:val="style16"/>
@@ -875,6 +889,8 @@
           </w:rPr>
           <w:t>.</w:t>
         </w:r>
+      </w:hyperlink>
+      <w:hyperlink r:id="rId10">
         <w:r>
           <w:rPr>
             <w:rStyle w:val="style16"/>
@@ -882,6 +898,8 @@
           </w:rPr>
           <w:t>com</w:t>
         </w:r>
+      </w:hyperlink>
+      <w:hyperlink r:id="rId11">
         <w:r>
           <w:rPr>
             <w:rStyle w:val="style16"/>
@@ -890,6 +908,8 @@
           </w:rPr>
           <w:t>:1120/</w:t>
         </w:r>
+      </w:hyperlink>
+      <w:hyperlink r:id="rId12">
         <w:r>
           <w:rPr>
             <w:rStyle w:val="style16"/>
@@ -897,6 +917,8 @@
           </w:rPr>
           <w:t>battleWEB</w:t>
         </w:r>
+      </w:hyperlink>
+      <w:hyperlink r:id="rId13">
         <w:r>
           <w:rPr>
             <w:rStyle w:val="style16"/>
@@ -905,6 +927,8 @@
           </w:rPr>
           <w:t>/</w:t>
         </w:r>
+      </w:hyperlink>
+      <w:hyperlink r:id="rId14">
         <w:r>
           <w:rPr>
             <w:rStyle w:val="style16"/>
@@ -1554,7 +1578,7 @@
         </w:rPr>
         <w:t xml:space="preserve">ылке на почте вида - </w:t>
       </w:r>
-      <w:hyperlink r:id="rId3">
+      <w:hyperlink r:id="rId15">
         <w:r>
           <w:rPr>
             <w:rStyle w:val="style16"/>
@@ -1563,6 +1587,8 @@
           </w:rPr>
           <w:t>http</w:t>
         </w:r>
+      </w:hyperlink>
+      <w:hyperlink r:id="rId16">
         <w:r>
           <w:rPr>
             <w:rStyle w:val="style16"/>
@@ -1572,6 +1598,8 @@
           </w:rPr>
           <w:t>://</w:t>
         </w:r>
+      </w:hyperlink>
+      <w:hyperlink r:id="rId17">
         <w:r>
           <w:rPr>
             <w:rStyle w:val="style16"/>
@@ -1580,6 +1608,8 @@
           </w:rPr>
           <w:t>edu</w:t>
         </w:r>
+      </w:hyperlink>
+      <w:hyperlink r:id="rId18">
         <w:r>
           <w:rPr>
             <w:rStyle w:val="style16"/>
@@ -1589,6 +1619,8 @@
           </w:rPr>
           <w:t>.</w:t>
         </w:r>
+      </w:hyperlink>
+      <w:hyperlink r:id="rId19">
         <w:r>
           <w:rPr>
             <w:rStyle w:val="style16"/>
@@ -1597,6 +1629,8 @@
           </w:rPr>
           <w:t>bionic</w:t>
         </w:r>
+      </w:hyperlink>
+      <w:hyperlink r:id="rId20">
         <w:r>
           <w:rPr>
             <w:rStyle w:val="style16"/>
@@ -1606,6 +1640,8 @@
           </w:rPr>
           <w:t>-</w:t>
         </w:r>
+      </w:hyperlink>
+      <w:hyperlink r:id="rId21">
         <w:r>
           <w:rPr>
             <w:rStyle w:val="style16"/>
@@ -1614,6 +1650,8 @@
           </w:rPr>
           <w:t>university</w:t>
         </w:r>
+      </w:hyperlink>
+      <w:hyperlink r:id="rId22">
         <w:r>
           <w:rPr>
             <w:rStyle w:val="style16"/>
@@ -1623,6 +1661,8 @@
           </w:rPr>
           <w:t>.</w:t>
         </w:r>
+      </w:hyperlink>
+      <w:hyperlink r:id="rId23">
         <w:r>
           <w:rPr>
             <w:rStyle w:val="style16"/>
@@ -1631,6 +1671,8 @@
           </w:rPr>
           <w:t>com</w:t>
         </w:r>
+      </w:hyperlink>
+      <w:hyperlink r:id="rId24">
         <w:r>
           <w:rPr>
             <w:rStyle w:val="style16"/>
@@ -1640,6 +1682,8 @@
           </w:rPr>
           <w:t>:1120/</w:t>
         </w:r>
+      </w:hyperlink>
+      <w:hyperlink r:id="rId25">
         <w:r>
           <w:rPr>
             <w:rStyle w:val="style16"/>
@@ -1648,6 +1692,8 @@
           </w:rPr>
           <w:t>battleWEB</w:t>
         </w:r>
+      </w:hyperlink>
+      <w:hyperlink r:id="rId26">
         <w:r>
           <w:rPr>
             <w:rStyle w:val="style16"/>
@@ -1657,6 +1703,8 @@
           </w:rPr>
           <w:t>/</w:t>
         </w:r>
+      </w:hyperlink>
+      <w:hyperlink r:id="rId27">
         <w:r>
           <w:rPr>
             <w:rStyle w:val="style16"/>
@@ -1665,6 +1713,8 @@
           </w:rPr>
           <w:t>controller</w:t>
         </w:r>
+      </w:hyperlink>
+      <w:hyperlink r:id="rId28">
         <w:r>
           <w:rPr>
             <w:rStyle w:val="style16"/>
@@ -1674,6 +1724,8 @@
           </w:rPr>
           <w:t>?</w:t>
         </w:r>
+      </w:hyperlink>
+      <w:hyperlink r:id="rId29">
         <w:r>
           <w:rPr>
             <w:rStyle w:val="style16"/>
@@ -1682,6 +1734,8 @@
           </w:rPr>
           <w:t>command</w:t>
         </w:r>
+      </w:hyperlink>
+      <w:hyperlink r:id="rId30">
         <w:r>
           <w:rPr>
             <w:rStyle w:val="style16"/>
@@ -1691,6 +1745,8 @@
           </w:rPr>
           <w:t>=</w:t>
         </w:r>
+      </w:hyperlink>
+      <w:hyperlink r:id="rId31">
         <w:r>
           <w:rPr>
             <w:rStyle w:val="style16"/>
@@ -1699,6 +1755,8 @@
           </w:rPr>
           <w:t>approveregistration</w:t>
         </w:r>
+      </w:hyperlink>
+      <w:hyperlink r:id="rId32">
         <w:r>
           <w:rPr>
             <w:rStyle w:val="style16"/>
@@ -1708,6 +1766,8 @@
           </w:rPr>
           <w:t>&amp;</w:t>
         </w:r>
+      </w:hyperlink>
+      <w:hyperlink r:id="rId33">
         <w:r>
           <w:rPr>
             <w:rStyle w:val="style16"/>
@@ -1716,6 +1776,8 @@
           </w:rPr>
           <w:t>iduser</w:t>
         </w:r>
+      </w:hyperlink>
+      <w:hyperlink r:id="rId34">
         <w:r>
           <w:rPr>
             <w:rStyle w:val="style16"/>
@@ -1725,6 +1787,8 @@
           </w:rPr>
           <w:t>=**&amp;</w:t>
         </w:r>
+      </w:hyperlink>
+      <w:hyperlink r:id="rId35">
         <w:r>
           <w:rPr>
             <w:rStyle w:val="style16"/>
@@ -1733,6 +1797,8 @@
           </w:rPr>
           <w:t>value</w:t>
         </w:r>
+      </w:hyperlink>
+      <w:hyperlink r:id="rId36">
         <w:r>
           <w:rPr>
             <w:rStyle w:val="style16"/>
@@ -3848,7 +3914,7 @@
         </w:rPr>
         <w:t>:</w:t>
       </w:r>
-      <w:hyperlink r:id="rId4">
+      <w:hyperlink r:id="rId37">
         <w:r>
           <w:rPr>
             <w:rStyle w:val="style16"/>
@@ -3857,6 +3923,8 @@
           </w:rPr>
           <w:t>http</w:t>
         </w:r>
+      </w:hyperlink>
+      <w:hyperlink r:id="rId38">
         <w:r>
           <w:rPr>
             <w:rStyle w:val="style16"/>
@@ -3866,6 +3934,8 @@
           </w:rPr>
           <w:t>://</w:t>
         </w:r>
+      </w:hyperlink>
+      <w:hyperlink r:id="rId39">
         <w:r>
           <w:rPr>
             <w:rStyle w:val="style16"/>
@@ -3874,6 +3944,8 @@
           </w:rPr>
           <w:t>edu</w:t>
         </w:r>
+      </w:hyperlink>
+      <w:hyperlink r:id="rId40">
         <w:r>
           <w:rPr>
             <w:rStyle w:val="style16"/>
@@ -3883,6 +3955,8 @@
           </w:rPr>
           <w:t>.</w:t>
         </w:r>
+      </w:hyperlink>
+      <w:hyperlink r:id="rId41">
         <w:r>
           <w:rPr>
             <w:rStyle w:val="style16"/>
@@ -3891,6 +3965,8 @@
           </w:rPr>
           <w:t>bionic</w:t>
         </w:r>
+      </w:hyperlink>
+      <w:hyperlink r:id="rId42">
         <w:r>
           <w:rPr>
             <w:rStyle w:val="style16"/>
@@ -3900,6 +3976,8 @@
           </w:rPr>
           <w:t>-</w:t>
         </w:r>
+      </w:hyperlink>
+      <w:hyperlink r:id="rId43">
         <w:r>
           <w:rPr>
             <w:rStyle w:val="style16"/>
@@ -3908,6 +3986,8 @@
           </w:rPr>
           <w:t>university</w:t>
         </w:r>
+      </w:hyperlink>
+      <w:hyperlink r:id="rId44">
         <w:r>
           <w:rPr>
             <w:rStyle w:val="style16"/>
@@ -3917,6 +3997,8 @@
           </w:rPr>
           <w:t>.</w:t>
         </w:r>
+      </w:hyperlink>
+      <w:hyperlink r:id="rId45">
         <w:r>
           <w:rPr>
             <w:rStyle w:val="style16"/>
@@ -3925,6 +4007,8 @@
           </w:rPr>
           <w:t>com</w:t>
         </w:r>
+      </w:hyperlink>
+      <w:hyperlink r:id="rId46">
         <w:r>
           <w:rPr>
             <w:rStyle w:val="style16"/>
@@ -3934,6 +4018,8 @@
           </w:rPr>
           <w:t>:1120/</w:t>
         </w:r>
+      </w:hyperlink>
+      <w:hyperlink r:id="rId47">
         <w:r>
           <w:rPr>
             <w:rStyle w:val="style16"/>
@@ -3942,6 +4028,8 @@
           </w:rPr>
           <w:t>battleWEB</w:t>
         </w:r>
+      </w:hyperlink>
+      <w:hyperlink r:id="rId48">
         <w:r>
           <w:rPr>
             <w:rStyle w:val="style16"/>
@@ -3951,6 +4039,8 @@
           </w:rPr>
           <w:t>/</w:t>
         </w:r>
+      </w:hyperlink>
+      <w:hyperlink r:id="rId49">
         <w:r>
           <w:rPr>
             <w:rStyle w:val="style16"/>
@@ -4035,7 +4125,7 @@
         <w:rPr/>
         <w:tab/>
         <w:tab/>
-        <w:t>POST</w:t>
+        <w:t>GET</w:t>
       </w:r>
     </w:p>
     <w:p>
@@ -4067,7 +4157,7 @@
         <w:tab/>
         <w:t>url:</w:t>
       </w:r>
-      <w:hyperlink r:id="rId5">
+      <w:hyperlink r:id="rId50">
         <w:r>
           <w:rPr>
             <w:rStyle w:val="style16"/>
@@ -4077,7 +4167,7 @@
           <w:t>http</w:t>
         </w:r>
       </w:hyperlink>
-      <w:hyperlink r:id="rId6">
+      <w:hyperlink r:id="rId51">
         <w:r>
           <w:rPr>
             <w:rStyle w:val="style16"/>
@@ -4202,30 +4292,49 @@
           <w:rStyle w:val="style20"/>
           <w:rFonts w:ascii="Times New Roman" w:hAnsi="Times New Roman"/>
           <w:color w:val="280099"/>
-          <w:shd w:fill="auto" w:val="clear"/>
-        </w:rPr>
-        <w:t>“lastcommentslist”:[{“userlogin”</w:t>
-      </w:r>
-      <w:bookmarkStart w:id="4" w:name="__DdeLink__2163_788946855"/>
+          <w:shd w:fill="FFFFFF" w:val="clear"/>
+        </w:rPr>
+        <w:t>“lastcommentslist”:[{“userlogin”:”***”,</w:t>
+        <w:tab/>
+        <w:t>//последние (пять?) комментов</w:t>
+      </w:r>
+    </w:p>
+    <w:p>
+      <w:pPr>
+        <w:pStyle w:val="style0"/>
+      </w:pPr>
       <w:r>
         <w:rPr>
           <w:rStyle w:val="style20"/>
           <w:rFonts w:ascii="Times New Roman" w:hAnsi="Times New Roman"/>
           <w:color w:val="280099"/>
-          <w:shd w:fill="auto" w:val="clear"/>
-        </w:rPr>
-        <w:t>:”***”,</w:t>
-      </w:r>
-      <w:bookmarkEnd w:id="4"/>
+          <w:shd w:fill="FFFFFF" w:val="clear"/>
+        </w:rPr>
+        <w:tab/>
+        <w:tab/>
+        <w:tab/>
+        <w:tab/>
+        <w:tab/>
+        <w:t>“userphotopath”:”***”,</w:t>
+      </w:r>
+    </w:p>
+    <w:p>
+      <w:pPr>
+        <w:pStyle w:val="style0"/>
+      </w:pPr>
       <w:r>
         <w:rPr>
           <w:rStyle w:val="style20"/>
           <w:rFonts w:ascii="Times New Roman" w:hAnsi="Times New Roman"/>
           <w:color w:val="280099"/>
-          <w:shd w:fill="auto" w:val="clear"/>
-        </w:rPr>
-        <w:tab/>
-        <w:t>//последние (пять?) комментов</w:t>
+          <w:shd w:fill="FFFFFF" w:val="clear"/>
+        </w:rPr>
+        <w:tab/>
+        <w:tab/>
+        <w:tab/>
+        <w:tab/>
+        <w:tab/>
+        <w:t>“commentdate”:”***”,</w:t>
       </w:r>
     </w:p>
     <w:p>
@@ -4237,14 +4346,14 @@
           <w:rStyle w:val="style20"/>
           <w:rFonts w:ascii="Times New Roman" w:hAnsi="Times New Roman"/>
           <w:color w:val="280099"/>
-          <w:shd w:fill="auto" w:val="clear"/>
-        </w:rPr>
-        <w:tab/>
-        <w:tab/>
-        <w:tab/>
-        <w:tab/>
-        <w:tab/>
-        <w:t>“userphotopath”:”***”,</w:t>
+          <w:shd w:fill="FFFFFF" w:val="clear"/>
+        </w:rPr>
+        <w:tab/>
+        <w:tab/>
+        <w:tab/>
+        <w:tab/>
+        <w:tab/>
+        <w:t>“commenttext”:”***”</w:t>
       </w:r>
     </w:p>
     <w:p>
@@ -4256,14 +4365,14 @@
           <w:rStyle w:val="style20"/>
           <w:rFonts w:ascii="Times New Roman" w:hAnsi="Times New Roman"/>
           <w:color w:val="280099"/>
-          <w:shd w:fill="auto" w:val="clear"/>
-        </w:rPr>
-        <w:tab/>
-        <w:tab/>
-        <w:tab/>
-        <w:tab/>
-        <w:tab/>
-        <w:t>“commentdate”:”***”,</w:t>
+          <w:shd w:fill="FFFFFF" w:val="clear"/>
+        </w:rPr>
+        <w:tab/>
+        <w:tab/>
+        <w:tab/>
+        <w:tab/>
+        <w:tab/>
+        <w:t>},</w:t>
       </w:r>
     </w:p>
     <w:p>
@@ -4275,14 +4384,14 @@
           <w:rStyle w:val="style20"/>
           <w:rFonts w:ascii="Times New Roman" w:hAnsi="Times New Roman"/>
           <w:color w:val="280099"/>
-          <w:shd w:fill="auto" w:val="clear"/>
-        </w:rPr>
-        <w:tab/>
-        <w:tab/>
-        <w:tab/>
-        <w:tab/>
-        <w:tab/>
-        <w:t>“commenttext”:”***”</w:t>
+          <w:shd w:fill="FFFFFF" w:val="clear"/>
+        </w:rPr>
+        <w:tab/>
+        <w:tab/>
+        <w:tab/>
+        <w:tab/>
+        <w:tab/>
+        <w:t>...</w:t>
       </w:r>
     </w:p>
     <w:p>
@@ -4294,14 +4403,14 @@
           <w:rStyle w:val="style20"/>
           <w:rFonts w:ascii="Times New Roman" w:hAnsi="Times New Roman"/>
           <w:color w:val="280099"/>
-          <w:shd w:fill="auto" w:val="clear"/>
-        </w:rPr>
-        <w:tab/>
-        <w:tab/>
-        <w:tab/>
-        <w:tab/>
-        <w:tab/>
-        <w:t>},</w:t>
+          <w:shd w:fill="FFFFFF" w:val="clear"/>
+        </w:rPr>
+        <w:tab/>
+        <w:tab/>
+        <w:tab/>
+        <w:tab/>
+        <w:tab/>
+        <w:t>]</w:t>
       </w:r>
     </w:p>
     <w:p>
@@ -4313,48 +4422,30 @@
           <w:rStyle w:val="style20"/>
           <w:rFonts w:ascii="Times New Roman" w:hAnsi="Times New Roman"/>
           <w:color w:val="280099"/>
-          <w:shd w:fill="auto" w:val="clear"/>
-        </w:rPr>
-        <w:tab/>
-        <w:tab/>
-        <w:tab/>
-        <w:tab/>
-        <w:tab/>
-        <w:t>...</w:t>
-      </w:r>
-    </w:p>
-    <w:p>
-      <w:pPr>
-        <w:pStyle w:val="style0"/>
-      </w:pPr>
+          <w:shd w:fill="FFFFFF" w:val="clear"/>
+        </w:rPr>
+        <w:tab/>
+        <w:t>“</w:t>
+      </w:r>
+      <w:bookmarkStart w:id="4" w:name="__DdeLink__1805_793344815"/>
       <w:r>
         <w:rPr>
           <w:rStyle w:val="style20"/>
           <w:rFonts w:ascii="Times New Roman" w:hAnsi="Times New Roman"/>
           <w:color w:val="280099"/>
-          <w:shd w:fill="auto" w:val="clear"/>
-        </w:rPr>
-        <w:tab/>
-        <w:tab/>
-        <w:tab/>
-        <w:tab/>
-        <w:tab/>
-        <w:t>]</w:t>
-      </w:r>
-    </w:p>
-    <w:p>
-      <w:pPr>
-        <w:pStyle w:val="style0"/>
-      </w:pPr>
+          <w:shd w:fill="FFFFFF" w:val="clear"/>
+        </w:rPr>
+        <w:t>lastphotoslist</w:t>
+      </w:r>
+      <w:bookmarkEnd w:id="4"/>
       <w:r>
         <w:rPr>
           <w:rStyle w:val="style20"/>
           <w:rFonts w:ascii="Times New Roman" w:hAnsi="Times New Roman"/>
           <w:color w:val="280099"/>
-          <w:shd w:fill="auto" w:val="clear"/>
-        </w:rPr>
-        <w:tab/>
-        <w:t>“lastphotoslist”:[{</w:t>
+          <w:shd w:fill="FFFFFF" w:val="clear"/>
+        </w:rPr>
+        <w:t>”:[{</w:t>
         <w:tab/>
         <w:t>“photopath”:”***”,</w:t>
         <w:tab/>
@@ -4371,7 +4462,7 @@
           <w:rStyle w:val="style20"/>
           <w:rFonts w:ascii="Times New Roman" w:hAnsi="Times New Roman"/>
           <w:color w:val="280099"/>
-          <w:shd w:fill="auto" w:val="clear"/>
+          <w:shd w:fill="FFFFFF" w:val="clear"/>
         </w:rPr>
         <w:tab/>
         <w:tab/>
@@ -4390,7 +4481,7 @@
           <w:rStyle w:val="style20"/>
           <w:rFonts w:ascii="Times New Roman" w:hAnsi="Times New Roman"/>
           <w:color w:val="280099"/>
-          <w:shd w:fill="auto" w:val="clear"/>
+          <w:shd w:fill="FFFFFF" w:val="clear"/>
         </w:rPr>
         <w:tab/>
         <w:tab/>
@@ -4409,7 +4500,7 @@
           <w:rStyle w:val="style20"/>
           <w:rFonts w:ascii="Times New Roman" w:hAnsi="Times New Roman"/>
           <w:color w:val="280099"/>
-          <w:shd w:fill="auto" w:val="clear"/>
+          <w:shd w:fill="FFFFFF" w:val="clear"/>
         </w:rPr>
         <w:tab/>
         <w:tab/>
@@ -4428,7 +4519,7 @@
           <w:rStyle w:val="style20"/>
           <w:rFonts w:ascii="Times New Roman" w:hAnsi="Times New Roman"/>
           <w:color w:val="280099"/>
-          <w:shd w:fill="auto" w:val="clear"/>
+          <w:shd w:fill="FFFFFF" w:val="clear"/>
         </w:rPr>
         <w:tab/>
         <w:tab/>
@@ -4448,7 +4539,7 @@
           <w:rStyle w:val="style20"/>
           <w:rFonts w:ascii="Times New Roman" w:hAnsi="Times New Roman"/>
           <w:color w:val="280099"/>
-          <w:shd w:fill="auto" w:val="clear"/>
+          <w:shd w:fill="FFFFFF" w:val="clear"/>
         </w:rPr>
         <w:tab/>
         <w:tab/>
@@ -4466,7 +4557,7 @@
           <w:rStyle w:val="style20"/>
           <w:rFonts w:ascii="Times New Roman" w:hAnsi="Times New Roman"/>
           <w:color w:val="280099"/>
-          <w:shd w:fill="auto" w:val="clear"/>
+          <w:shd w:fill="FFFFFF" w:val="clear"/>
         </w:rPr>
         <w:tab/>
         <w:tab/>
@@ -4490,141 +4581,13 @@
           <w:rStyle w:val="style20"/>
           <w:rFonts w:ascii="Times New Roman" w:hAnsi="Times New Roman"/>
           <w:color w:val="280099"/>
-          <w:shd w:fill="auto" w:val="clear"/>
+          <w:shd w:fill="FFFFFF" w:val="clear"/>
         </w:rPr>
         <w:tab/>
         <w:tab/>
         <w:tab/>
         <w:tab/>
         <w:t>]</w:t>
-      </w:r>
-    </w:p>
-    <w:p>
-      <w:pPr>
-        <w:pStyle w:val="style0"/>
-      </w:pPr>
-      <w:r>
-        <w:rPr/>
-        <w:tab/>
-      </w:r>
-      <w:r>
-        <w:rPr>
-          <w:color w:val="CCCCCC"/>
-        </w:rPr>
-        <w:t>“projectsshortlist”:</w:t>
-      </w:r>
-      <w:r>
-        <w:rPr>
-          <w:rStyle w:val="style20"/>
-          <w:rFonts w:ascii="Times New Roman" w:hAnsi="Times New Roman"/>
-          <w:color w:val="CCCCCC"/>
-        </w:rPr>
-        <w:t>[</w:t>
-        <w:tab/>
-        <w:t>{</w:t>
-      </w:r>
-      <w:r>
-        <w:rPr>
-          <w:color w:val="CCCCCC"/>
-        </w:rPr>
-        <w:t xml:space="preserve"> "projectname": "***",</w:t>
-      </w:r>
-    </w:p>
-    <w:p>
-      <w:pPr>
-        <w:pStyle w:val="style0"/>
-      </w:pPr>
-      <w:r>
-        <w:rPr>
-          <w:color w:val="CCCCCC"/>
-        </w:rPr>
-        <w:tab/>
-        <w:t xml:space="preserve">    </w:t>
-        <w:tab/>
-        <w:tab/>
-        <w:t xml:space="preserve">               "projectdescription": "***",</w:t>
-      </w:r>
-    </w:p>
-    <w:p>
-      <w:pPr>
-        <w:pStyle w:val="style0"/>
-      </w:pPr>
-      <w:r>
-        <w:rPr>
-          <w:color w:val="CCCCCC"/>
-        </w:rPr>
-        <w:tab/>
-        <w:tab/>
-        <w:tab/>
-        <w:tab/>
-        <w:t xml:space="preserve">               "projectcreationdate": "***"</w:t>
-      </w:r>
-    </w:p>
-    <w:p>
-      <w:pPr>
-        <w:pStyle w:val="style0"/>
-      </w:pPr>
-      <w:r>
-        <w:rPr>
-          <w:rStyle w:val="style20"/>
-          <w:rFonts w:ascii="Times New Roman" w:hAnsi="Times New Roman"/>
-          <w:color w:val="CCCCCC"/>
-        </w:rPr>
-        <w:tab/>
-        <w:tab/>
-        <w:tab/>
-        <w:t xml:space="preserve">          </w:t>
-        <w:tab/>
-        <w:tab/>
-        <w:t>},</w:t>
-      </w:r>
-    </w:p>
-    <w:p>
-      <w:pPr>
-        <w:pStyle w:val="style0"/>
-      </w:pPr>
-      <w:r>
-        <w:rPr>
-          <w:rStyle w:val="style20"/>
-          <w:rFonts w:ascii="Times New Roman" w:hAnsi="Times New Roman"/>
-          <w:color w:val="CCCCCC"/>
-        </w:rPr>
-        <w:tab/>
-        <w:tab/>
-        <w:tab/>
-        <w:tab/>
-        <w:tab/>
-        <w:t>...</w:t>
-      </w:r>
-    </w:p>
-    <w:p>
-      <w:pPr>
-        <w:pStyle w:val="style0"/>
-      </w:pPr>
-      <w:r>
-        <w:rPr>
-          <w:rStyle w:val="style20"/>
-          <w:rFonts w:ascii="Times New Roman" w:hAnsi="Times New Roman"/>
-          <w:color w:val="CCCCCC"/>
-        </w:rPr>
-        <w:tab/>
-        <w:tab/>
-        <w:tab/>
-        <w:tab/>
-        <w:t>]</w:t>
-      </w:r>
-    </w:p>
-    <w:p>
-      <w:pPr>
-        <w:pStyle w:val="style0"/>
-      </w:pPr>
-      <w:r>
-        <w:rPr>
-          <w:rStyle w:val="style20"/>
-          <w:rFonts w:ascii="Times New Roman" w:hAnsi="Times New Roman"/>
-          <w:color w:val="0000FF"/>
-        </w:rPr>
-        <w:tab/>
       </w:r>
     </w:p>
     <w:p>
@@ -4797,18 +4760,24 @@
       <w:r>
         <w:rPr/>
         <w:tab/>
-        <w:t>POST</w:t>
-      </w:r>
-    </w:p>
-    <w:p>
-      <w:pPr>
-        <w:pStyle w:val="style0"/>
-      </w:pPr>
-      <w:r>
-        <w:rPr/>
-        <w:tab/>
-        <w:tab/>
-        <w:t>command:aboutbattle</w:t>
+        <w:t>GET</w:t>
+      </w:r>
+    </w:p>
+    <w:p>
+      <w:pPr>
+        <w:pStyle w:val="style0"/>
+      </w:pPr>
+      <w:r>
+        <w:rPr/>
+        <w:tab/>
+        <w:tab/>
+        <w:t>command:</w:t>
+      </w:r>
+      <w:bookmarkStart w:id="5" w:name="__DdeLink__5953_793344815"/>
+      <w:bookmarkEnd w:id="5"/>
+      <w:r>
+        <w:rPr/>
+        <w:t>aboutbattle</w:t>
       </w:r>
     </w:p>
     <w:p>
@@ -4823,7 +4792,7 @@
         <w:tab/>
         <w:t>url:</w:t>
       </w:r>
-      <w:hyperlink r:id="rId7">
+      <w:hyperlink r:id="rId52">
         <w:r>
           <w:rPr>
             <w:rStyle w:val="style16"/>
@@ -4833,7 +4802,7 @@
           <w:t>http</w:t>
         </w:r>
       </w:hyperlink>
-      <w:hyperlink r:id="rId8">
+      <w:hyperlink r:id="rId53">
         <w:r>
           <w:rPr>
             <w:rStyle w:val="style16"/>
@@ -4952,7 +4921,7 @@
       <w:r>
         <w:rPr/>
         <w:tab/>
-        <w:t>“aboutbus”:{</w:t>
+        <w:t>“aboutus”:{</w:t>
       </w:r>
     </w:p>
     <w:p>
@@ -5076,7 +5045,17 @@
         <w:tab/>
         <w:tab/>
         <w:tab/>
-        <w:t>“infodescription”:”***”</w:t>
+        <w:t>“</w:t>
+      </w:r>
+      <w:bookmarkStart w:id="6" w:name="__DdeLink__3996_793344815"/>
+      <w:r>
+        <w:rPr/>
+        <w:t>infodescription</w:t>
+      </w:r>
+      <w:bookmarkEnd w:id="6"/>
+      <w:r>
+        <w:rPr/>
+        <w:t>”:”***”</w:t>
       </w:r>
     </w:p>
     <w:p>
@@ -5230,7 +5209,7 @@
         <w:tab/>
         <w:t>url:</w:t>
       </w:r>
-      <w:hyperlink r:id="rId9">
+      <w:hyperlink r:id="rId54">
         <w:r>
           <w:rPr>
             <w:rStyle w:val="style16"/>
@@ -5240,7 +5219,7 @@
           <w:t>http</w:t>
         </w:r>
       </w:hyperlink>
-      <w:hyperlink r:id="rId10">
+      <w:hyperlink r:id="rId55">
         <w:r>
           <w:rPr>
             <w:rStyle w:val="style16"/>
@@ -5644,7 +5623,7 @@
         <w:tab/>
         <w:t>url:</w:t>
       </w:r>
-      <w:hyperlink r:id="rId11">
+      <w:hyperlink r:id="rId56">
         <w:r>
           <w:rPr>
             <w:rStyle w:val="style16"/>
@@ -5653,6 +5632,8 @@
           </w:rPr>
           <w:t>http</w:t>
         </w:r>
+      </w:hyperlink>
+      <w:hyperlink r:id="rId57">
         <w:r>
           <w:rPr>
             <w:rStyle w:val="style16"/>
@@ -6749,8 +6730,8 @@
   </w:style>
   <w:style w:styleId="style3" w:type="paragraph">
     <w:name w:val="Heading 3"/>
-    <w:basedOn w:val="style28"/>
-    <w:next w:val="style29"/>
+    <w:basedOn w:val="style30"/>
+    <w:next w:val="style31"/>
     <w:pPr>
       <w:numPr>
         <w:ilvl w:val="2"/>
@@ -6856,10 +6837,24 @@
       <w:rFonts w:cs="Symbol"/>
     </w:rPr>
   </w:style>
-  <w:style w:styleId="style28" w:type="paragraph">
+  <w:style w:styleId="style28" w:type="character">
+    <w:name w:val="ListLabel 10"/>
+    <w:next w:val="style28"/>
+    <w:rPr>
+      <w:rFonts w:cs="Symbol"/>
+    </w:rPr>
+  </w:style>
+  <w:style w:styleId="style29" w:type="character">
+    <w:name w:val="ListLabel 11"/>
+    <w:next w:val="style29"/>
+    <w:rPr>
+      <w:rFonts w:cs="Symbol"/>
+    </w:rPr>
+  </w:style>
+  <w:style w:styleId="style30" w:type="paragraph">
     <w:name w:val="Heading"/>
     <w:basedOn w:val="style0"/>
-    <w:next w:val="style29"/>
+    <w:next w:val="style31"/>
     <w:pPr>
       <w:keepNext/>
       <w:spacing w:after="120" w:before="240"/>
@@ -6870,28 +6865,28 @@
       <w:szCs w:val="28"/>
     </w:rPr>
   </w:style>
-  <w:style w:styleId="style29" w:type="paragraph">
+  <w:style w:styleId="style31" w:type="paragraph">
     <w:name w:val="Text body"/>
     <w:basedOn w:val="style0"/>
-    <w:next w:val="style29"/>
+    <w:next w:val="style31"/>
     <w:pPr>
       <w:spacing w:after="120" w:before="0"/>
     </w:pPr>
     <w:rPr/>
   </w:style>
-  <w:style w:styleId="style30" w:type="paragraph">
+  <w:style w:styleId="style32" w:type="paragraph">
     <w:name w:val="List"/>
-    <w:basedOn w:val="style29"/>
-    <w:next w:val="style30"/>
+    <w:basedOn w:val="style31"/>
+    <w:next w:val="style32"/>
     <w:pPr/>
     <w:rPr>
       <w:rFonts w:cs="Lohit Hindi"/>
     </w:rPr>
   </w:style>
-  <w:style w:styleId="style31" w:type="paragraph">
+  <w:style w:styleId="style33" w:type="paragraph">
     <w:name w:val="Caption"/>
     <w:basedOn w:val="style0"/>
-    <w:next w:val="style31"/>
+    <w:next w:val="style33"/>
     <w:pPr>
       <w:suppressLineNumbers/>
       <w:spacing w:after="120" w:before="120"/>
@@ -6904,10 +6899,10 @@
       <w:szCs w:val="24"/>
     </w:rPr>
   </w:style>
-  <w:style w:styleId="style32" w:type="paragraph">
+  <w:style w:styleId="style34" w:type="paragraph">
     <w:name w:val="Index"/>
     <w:basedOn w:val="style0"/>
-    <w:next w:val="style32"/>
+    <w:next w:val="style34"/>
     <w:pPr>
       <w:suppressLineNumbers/>
     </w:pPr>
@@ -6915,10 +6910,10 @@
       <w:rFonts w:cs="Lohit Hindi"/>
     </w:rPr>
   </w:style>
-  <w:style w:styleId="style33" w:type="paragraph">
+  <w:style w:styleId="style35" w:type="paragraph">
     <w:name w:val="caption"/>
     <w:basedOn w:val="style0"/>
-    <w:next w:val="style33"/>
+    <w:next w:val="style35"/>
     <w:pPr>
       <w:suppressLineNumbers/>
       <w:spacing w:after="120" w:before="120"/>
@@ -6928,10 +6923,10 @@
       <w:iCs/>
     </w:rPr>
   </w:style>
-  <w:style w:styleId="style34" w:type="paragraph">
+  <w:style w:styleId="style36" w:type="paragraph">
     <w:name w:val="Preformatted Text"/>
     <w:basedOn w:val="style0"/>
-    <w:next w:val="style34"/>
+    <w:next w:val="style36"/>
     <w:pPr>
       <w:spacing w:after="0" w:before="0"/>
     </w:pPr>

--- a/Data_Mapping2.docx
+++ b/Data_Mapping2.docx
@@ -2419,7 +2419,6 @@
           <w:rPr>
             <w:rStyle w:val="InternetLink"/>
             <w:shd w:val="clear" w:color="auto" w:fill="FFFF00"/>
-            <w:lang w:val="ru-RU"/>
           </w:rPr>
           <w:t>-</w:t>
         </w:r>
@@ -2438,7 +2437,6 @@
           <w:rPr>
             <w:rStyle w:val="InternetLink"/>
             <w:shd w:val="clear" w:color="auto" w:fill="FFFF00"/>
-            <w:lang w:val="ru-RU"/>
           </w:rPr>
           <w:t>.</w:t>
         </w:r>
@@ -2457,13 +2455,11 @@
           <w:rPr>
             <w:rStyle w:val="InternetLink"/>
             <w:shd w:val="clear" w:color="auto" w:fill="FFFF00"/>
-            <w:lang w:val="ru-RU"/>
           </w:rPr>
           <w:t>:1120/</w:t>
         </w:r>
       </w:hyperlink>
       <w:hyperlink r:id="rId29">
-        <w:proofErr w:type="spellStart"/>
         <w:r>
           <w:rPr>
             <w:rStyle w:val="InternetLink"/>
@@ -2471,14 +2467,12 @@
           </w:rPr>
           <w:t>battleWEB</w:t>
         </w:r>
-        <w:proofErr w:type="spellEnd"/>
       </w:hyperlink>
       <w:hyperlink r:id="rId30">
         <w:r>
           <w:rPr>
             <w:rStyle w:val="InternetLink"/>
             <w:shd w:val="clear" w:color="auto" w:fill="FFFF00"/>
-            <w:lang w:val="ru-RU"/>
           </w:rPr>
           <w:t>/</w:t>
         </w:r>
@@ -2497,7 +2491,6 @@
           <w:rPr>
             <w:rStyle w:val="InternetLink"/>
             <w:shd w:val="clear" w:color="auto" w:fill="FFFF00"/>
-            <w:lang w:val="ru-RU"/>
           </w:rPr>
           <w:t>?</w:t>
         </w:r>
@@ -2516,13 +2509,11 @@
           <w:rPr>
             <w:rStyle w:val="InternetLink"/>
             <w:shd w:val="clear" w:color="auto" w:fill="FFFF00"/>
-            <w:lang w:val="ru-RU"/>
           </w:rPr>
           <w:t>=</w:t>
         </w:r>
       </w:hyperlink>
       <w:hyperlink r:id="rId35">
-        <w:proofErr w:type="spellStart"/>
         <w:r>
           <w:rPr>
             <w:rStyle w:val="InternetLink"/>
@@ -2530,20 +2521,17 @@
           </w:rPr>
           <w:t>approveregistration</w:t>
         </w:r>
-        <w:proofErr w:type="spellEnd"/>
       </w:hyperlink>
       <w:hyperlink r:id="rId36">
         <w:r>
           <w:rPr>
             <w:rStyle w:val="InternetLink"/>
             <w:shd w:val="clear" w:color="auto" w:fill="FFFF00"/>
-            <w:lang w:val="ru-RU"/>
           </w:rPr>
           <w:t>&amp;</w:t>
         </w:r>
       </w:hyperlink>
       <w:hyperlink r:id="rId37">
-        <w:proofErr w:type="spellStart"/>
         <w:r>
           <w:rPr>
             <w:rStyle w:val="InternetLink"/>
@@ -2551,14 +2539,12 @@
           </w:rPr>
           <w:t>iduser</w:t>
         </w:r>
-        <w:proofErr w:type="spellEnd"/>
       </w:hyperlink>
       <w:hyperlink r:id="rId38">
         <w:r>
           <w:rPr>
             <w:rStyle w:val="InternetLink"/>
             <w:shd w:val="clear" w:color="auto" w:fill="FFFF00"/>
-            <w:lang w:val="ru-RU"/>
           </w:rPr>
           <w:t>=**&amp;</w:t>
         </w:r>
@@ -2577,18 +2563,12 @@
           <w:rPr>
             <w:rStyle w:val="InternetLink"/>
             <w:shd w:val="clear" w:color="auto" w:fill="FFFF00"/>
-            <w:lang w:val="ru-RU"/>
           </w:rPr>
           <w:t>=**</w:t>
         </w:r>
       </w:hyperlink>
     </w:p>
     <w:p>
-      <w:pPr>
-        <w:rPr>
-          <w:lang w:val="ru-RU"/>
-        </w:rPr>
-      </w:pPr>
       <w:proofErr w:type="spellStart"/>
       <w:r>
         <w:rPr>
@@ -3751,31 +3731,58 @@
       </w:r>
     </w:p>
     <w:p>
-      <w:r>
-        <w:tab/>
-      </w:r>
-      <w:r>
-        <w:tab/>
-      </w:r>
-      <w:r>
-        <w:tab/>
-      </w:r>
-      <w:r>
+      <w:pPr>
+        <w:rPr>
+          <w:lang w:val="ru-RU"/>
+        </w:rPr>
+      </w:pPr>
+      <w:r>
+        <w:tab/>
+      </w:r>
+      <w:r>
+        <w:tab/>
+      </w:r>
+      <w:r>
+        <w:tab/>
+      </w:r>
+      <w:r>
+        <w:rPr>
+          <w:lang w:val="ru-RU"/>
+        </w:rPr>
         <w:t>}</w:t>
       </w:r>
     </w:p>
     <w:p>
-      <w:r>
-        <w:tab/>
-      </w:r>
-      <w:r>
-        <w:tab/>
-      </w:r>
-      <w:r>
-        <w:tab/>
-      </w:r>
-    </w:p>
-    <w:p>
+      <w:pPr>
+        <w:rPr>
+          <w:lang w:val="ru-RU"/>
+        </w:rPr>
+      </w:pPr>
+      <w:r>
+        <w:rPr>
+          <w:lang w:val="ru-RU"/>
+        </w:rPr>
+        <w:tab/>
+      </w:r>
+      <w:r>
+        <w:rPr>
+          <w:lang w:val="ru-RU"/>
+        </w:rPr>
+        <w:tab/>
+      </w:r>
+      <w:r>
+        <w:rPr>
+          <w:lang w:val="ru-RU"/>
+        </w:rPr>
+        <w:tab/>
+      </w:r>
+    </w:p>
+    <w:p>
+      <w:pPr>
+        <w:rPr>
+          <w:lang w:val="ru-RU"/>
+        </w:rPr>
+      </w:pPr>
       <w:bookmarkStart w:id="1" w:name="__DdeLink__612_1376209819"/>
       <w:bookmarkEnd w:id="1"/>
       <w:r>
@@ -3789,6 +3796,7 @@
         <w:rPr>
           <w:b/>
           <w:bCs/>
+          <w:lang w:val="ru-RU"/>
         </w:rPr>
         <w:t xml:space="preserve"> </w:t>
       </w:r>
@@ -3803,6 +3811,7 @@
         <w:rPr>
           <w:b/>
           <w:bCs/>
+          <w:lang w:val="ru-RU"/>
         </w:rPr>
         <w:t xml:space="preserve">  </w:t>
       </w:r>
@@ -3817,6 +3826,7 @@
         <w:rPr>
           <w:b/>
           <w:bCs/>
+          <w:lang w:val="ru-RU"/>
         </w:rPr>
         <w:tab/>
       </w:r>
@@ -3832,6 +3842,7 @@
         <w:rPr>
           <w:b/>
           <w:bCs/>
+          <w:lang w:val="ru-RU"/>
         </w:rPr>
         <w:t xml:space="preserve"> </w:t>
       </w:r>
@@ -3847,6 +3858,7 @@
         <w:rPr>
           <w:b/>
           <w:bCs/>
+          <w:lang w:val="ru-RU"/>
         </w:rPr>
         <w:t xml:space="preserve"> </w:t>
       </w:r>
@@ -3862,6 +3874,7 @@
         <w:rPr>
           <w:b/>
           <w:bCs/>
+          <w:lang w:val="ru-RU"/>
         </w:rPr>
         <w:t xml:space="preserve"> </w:t>
       </w:r>
@@ -3879,6 +3892,7 @@
         <w:rPr>
           <w:b/>
           <w:bCs/>
+          <w:lang w:val="ru-RU"/>
         </w:rPr>
         <w:t xml:space="preserve"> </w:t>
       </w:r>
@@ -3894,6 +3908,7 @@
         <w:rPr>
           <w:b/>
           <w:bCs/>
+          <w:lang w:val="ru-RU"/>
         </w:rPr>
         <w:t xml:space="preserve"> </w:t>
       </w:r>
@@ -3909,6 +3924,7 @@
         <w:rPr>
           <w:b/>
           <w:bCs/>
+          <w:lang w:val="ru-RU"/>
         </w:rPr>
         <w:t xml:space="preserve"> </w:t>
       </w:r>
@@ -3924,6 +3940,7 @@
         <w:rPr>
           <w:b/>
           <w:bCs/>
+          <w:lang w:val="ru-RU"/>
         </w:rPr>
         <w:t xml:space="preserve">. </w:t>
       </w:r>
@@ -4617,72 +4634,45 @@
       </w:r>
     </w:p>
     <w:p>
-      <w:pPr>
-        <w:rPr>
-          <w:lang w:val="ru-RU"/>
-        </w:rPr>
-      </w:pPr>
-      <w:r>
-        <w:tab/>
-      </w:r>
-      <w:r>
-        <w:tab/>
-      </w:r>
-      <w:r>
-        <w:tab/>
-      </w:r>
-      <w:r>
-        <w:tab/>
-      </w:r>
-      <w:r>
-        <w:rPr>
-          <w:lang w:val="ru-RU"/>
-        </w:rPr>
+      <w:r>
+        <w:tab/>
+      </w:r>
+      <w:r>
+        <w:tab/>
+      </w:r>
+      <w:r>
+        <w:tab/>
+      </w:r>
+      <w:r>
+        <w:tab/>
+      </w:r>
+      <w:r>
         <w:t>"</w:t>
       </w:r>
+      <w:proofErr w:type="gramStart"/>
       <w:r>
         <w:t>message</w:t>
       </w:r>
-      <w:r>
-        <w:rPr>
-          <w:lang w:val="ru-RU"/>
-        </w:rPr>
+      <w:proofErr w:type="gramEnd"/>
+      <w:r>
         <w:t>": "******"</w:t>
       </w:r>
     </w:p>
     <w:p>
-      <w:pPr>
-        <w:rPr>
-          <w:lang w:val="ru-RU"/>
-        </w:rPr>
-      </w:pPr>
-      <w:r>
-        <w:rPr>
-          <w:lang w:val="ru-RU"/>
-        </w:rPr>
-        <w:tab/>
-      </w:r>
-      <w:r>
-        <w:rPr>
-          <w:lang w:val="ru-RU"/>
-        </w:rPr>
-        <w:tab/>
-      </w:r>
-      <w:r>
-        <w:rPr>
-          <w:lang w:val="ru-RU"/>
-        </w:rPr>
-        <w:tab/>
+      <w:r>
+        <w:tab/>
+      </w:r>
+      <w:r>
+        <w:tab/>
+      </w:r>
+      <w:r>
+        <w:tab/>
+      </w:r>
+      <w:r>
         <w:t>}</w:t>
       </w:r>
     </w:p>
-    <w:p>
-      <w:pPr>
-        <w:rPr>
-          <w:lang w:val="ru-RU"/>
-        </w:rPr>
-      </w:pPr>
-    </w:p>
+    <w:p/>
     <w:p>
       <w:pPr>
         <w:rPr>
@@ -6914,6 +6904,11 @@
       </w:r>
     </w:p>
     <w:p>
+      <w:pPr>
+        <w:rPr>
+          <w:lang w:val="ru-RU"/>
+        </w:rPr>
+      </w:pPr>
       <w:r>
         <w:rPr>
           <w:rStyle w:val="SourceText"/>
@@ -6922,6 +6917,16 @@
           <w:shd w:val="clear" w:color="auto" w:fill="FFFFFF"/>
         </w:rPr>
         <w:tab/>
+      </w:r>
+      <w:proofErr w:type="gramStart"/>
+      <w:r>
+        <w:rPr>
+          <w:rStyle w:val="SourceText"/>
+          <w:rFonts w:ascii="Times New Roman" w:hAnsi="Times New Roman"/>
+          <w:color w:val="280099"/>
+          <w:shd w:val="clear" w:color="auto" w:fill="FFFFFF"/>
+          <w:lang w:val="ru-RU"/>
+        </w:rPr>
         <w:t>“</w:t>
       </w:r>
       <w:bookmarkStart w:id="3" w:name="__DdeLink__1805_793344815"/>
@@ -6937,25 +6942,81 @@
       </w:r>
       <w:bookmarkEnd w:id="3"/>
       <w:proofErr w:type="spellEnd"/>
-      <w:proofErr w:type="gramStart"/>
       <w:r>
         <w:rPr>
           <w:rStyle w:val="SourceText"/>
           <w:rFonts w:ascii="Times New Roman" w:hAnsi="Times New Roman"/>
           <w:color w:val="280099"/>
           <w:shd w:val="clear" w:color="auto" w:fill="FFFFFF"/>
-        </w:rPr>
-        <w:t>”:</w:t>
+          <w:lang w:val="ru-RU"/>
+        </w:rPr>
+        <w:t>”:[{</w:t>
+      </w:r>
+      <w:r>
+        <w:rPr>
+          <w:rStyle w:val="SourceText"/>
+          <w:rFonts w:ascii="Times New Roman" w:hAnsi="Times New Roman"/>
+          <w:color w:val="280099"/>
+          <w:shd w:val="clear" w:color="auto" w:fill="FFFFFF"/>
+          <w:lang w:val="ru-RU"/>
+        </w:rPr>
+        <w:tab/>
+        <w:t>“</w:t>
+      </w:r>
+      <w:proofErr w:type="spellStart"/>
+      <w:r>
+        <w:rPr>
+          <w:rStyle w:val="SourceText"/>
+          <w:rFonts w:ascii="Times New Roman" w:hAnsi="Times New Roman"/>
+          <w:color w:val="280099"/>
+          <w:shd w:val="clear" w:color="auto" w:fill="FFFFFF"/>
+        </w:rPr>
+        <w:t>photopath</w:t>
+      </w:r>
+      <w:proofErr w:type="spellEnd"/>
+      <w:r>
+        <w:rPr>
+          <w:rStyle w:val="SourceText"/>
+          <w:rFonts w:ascii="Times New Roman" w:hAnsi="Times New Roman"/>
+          <w:color w:val="280099"/>
+          <w:shd w:val="clear" w:color="auto" w:fill="FFFFFF"/>
+          <w:lang w:val="ru-RU"/>
+        </w:rPr>
+        <w:t>”:”***”,</w:t>
+      </w:r>
+      <w:r>
+        <w:rPr>
+          <w:rStyle w:val="SourceText"/>
+          <w:rFonts w:ascii="Times New Roman" w:hAnsi="Times New Roman"/>
+          <w:color w:val="280099"/>
+          <w:shd w:val="clear" w:color="auto" w:fill="FFFFFF"/>
+          <w:lang w:val="ru-RU"/>
+        </w:rPr>
+        <w:tab/>
+      </w:r>
+      <w:r>
+        <w:rPr>
+          <w:rStyle w:val="SourceText"/>
+          <w:rFonts w:ascii="Times New Roman" w:hAnsi="Times New Roman"/>
+          <w:color w:val="280099"/>
+          <w:shd w:val="clear" w:color="auto" w:fill="FFFFFF"/>
+          <w:lang w:val="ru-RU"/>
+        </w:rPr>
+        <w:tab/>
+        <w:t>//последние (три?) загруженные фото</w:t>
       </w:r>
       <w:proofErr w:type="gramEnd"/>
+    </w:p>
+    <w:p>
       <w:r>
         <w:rPr>
           <w:rStyle w:val="SourceText"/>
           <w:rFonts w:ascii="Times New Roman" w:hAnsi="Times New Roman"/>
           <w:color w:val="280099"/>
           <w:shd w:val="clear" w:color="auto" w:fill="FFFFFF"/>
-        </w:rPr>
-        <w:t>[{</w:t>
+          <w:lang w:val="ru-RU"/>
+        </w:rPr>
+        <w:tab/>
       </w:r>
       <w:r>
         <w:rPr>
@@ -6963,29 +7024,29 @@
           <w:rFonts w:ascii="Times New Roman" w:hAnsi="Times New Roman"/>
           <w:color w:val="280099"/>
           <w:shd w:val="clear" w:color="auto" w:fill="FFFFFF"/>
-        </w:rPr>
-        <w:tab/>
-        <w:t>“</w:t>
-      </w:r>
-      <w:proofErr w:type="spellStart"/>
+          <w:lang w:val="ru-RU"/>
+        </w:rPr>
+        <w:tab/>
+      </w:r>
       <w:r>
         <w:rPr>
           <w:rStyle w:val="SourceText"/>
           <w:rFonts w:ascii="Times New Roman" w:hAnsi="Times New Roman"/>
           <w:color w:val="280099"/>
           <w:shd w:val="clear" w:color="auto" w:fill="FFFFFF"/>
-        </w:rPr>
-        <w:t>photopath</w:t>
-      </w:r>
-      <w:proofErr w:type="spellEnd"/>
+          <w:lang w:val="ru-RU"/>
+        </w:rPr>
+        <w:tab/>
+      </w:r>
       <w:r>
         <w:rPr>
           <w:rStyle w:val="SourceText"/>
           <w:rFonts w:ascii="Times New Roman" w:hAnsi="Times New Roman"/>
           <w:color w:val="280099"/>
           <w:shd w:val="clear" w:color="auto" w:fill="FFFFFF"/>
-        </w:rPr>
-        <w:t>”:”***”,</w:t>
+          <w:lang w:val="ru-RU"/>
+        </w:rPr>
+        <w:tab/>
       </w:r>
       <w:r>
         <w:rPr>
@@ -6993,6 +7054,7 @@
           <w:rFonts w:ascii="Times New Roman" w:hAnsi="Times New Roman"/>
           <w:color w:val="280099"/>
           <w:shd w:val="clear" w:color="auto" w:fill="FFFFFF"/>
+          <w:lang w:val="ru-RU"/>
         </w:rPr>
         <w:tab/>
       </w:r>
@@ -7003,126 +7065,6 @@
           <w:color w:val="280099"/>
           <w:shd w:val="clear" w:color="auto" w:fill="FFFFFF"/>
         </w:rPr>
-        <w:tab/>
-        <w:t>//</w:t>
-      </w:r>
-      <w:proofErr w:type="spellStart"/>
-      <w:r>
-        <w:rPr>
-          <w:rStyle w:val="SourceText"/>
-          <w:rFonts w:ascii="Times New Roman" w:hAnsi="Times New Roman"/>
-          <w:color w:val="280099"/>
-          <w:shd w:val="clear" w:color="auto" w:fill="FFFFFF"/>
-        </w:rPr>
-        <w:t>последние</w:t>
-      </w:r>
-      <w:proofErr w:type="spellEnd"/>
-      <w:r>
-        <w:rPr>
-          <w:rStyle w:val="SourceText"/>
-          <w:rFonts w:ascii="Times New Roman" w:hAnsi="Times New Roman"/>
-          <w:color w:val="280099"/>
-          <w:shd w:val="clear" w:color="auto" w:fill="FFFFFF"/>
-        </w:rPr>
-        <w:t xml:space="preserve"> (</w:t>
-      </w:r>
-      <w:proofErr w:type="spellStart"/>
-      <w:r>
-        <w:rPr>
-          <w:rStyle w:val="SourceText"/>
-          <w:rFonts w:ascii="Times New Roman" w:hAnsi="Times New Roman"/>
-          <w:color w:val="280099"/>
-          <w:shd w:val="clear" w:color="auto" w:fill="FFFFFF"/>
-        </w:rPr>
-        <w:t>три</w:t>
-      </w:r>
-      <w:proofErr w:type="spellEnd"/>
-      <w:r>
-        <w:rPr>
-          <w:rStyle w:val="SourceText"/>
-          <w:rFonts w:ascii="Times New Roman" w:hAnsi="Times New Roman"/>
-          <w:color w:val="280099"/>
-          <w:shd w:val="clear" w:color="auto" w:fill="FFFFFF"/>
-        </w:rPr>
-        <w:t xml:space="preserve">?) </w:t>
-      </w:r>
-      <w:proofErr w:type="spellStart"/>
-      <w:r>
-        <w:rPr>
-          <w:rStyle w:val="SourceText"/>
-          <w:rFonts w:ascii="Times New Roman" w:hAnsi="Times New Roman"/>
-          <w:color w:val="280099"/>
-          <w:shd w:val="clear" w:color="auto" w:fill="FFFFFF"/>
-        </w:rPr>
-        <w:t>загруженные</w:t>
-      </w:r>
-      <w:proofErr w:type="spellEnd"/>
-      <w:r>
-        <w:rPr>
-          <w:rStyle w:val="SourceText"/>
-          <w:rFonts w:ascii="Times New Roman" w:hAnsi="Times New Roman"/>
-          <w:color w:val="280099"/>
-          <w:shd w:val="clear" w:color="auto" w:fill="FFFFFF"/>
-        </w:rPr>
-        <w:t xml:space="preserve"> </w:t>
-      </w:r>
-      <w:proofErr w:type="spellStart"/>
-      <w:r>
-        <w:rPr>
-          <w:rStyle w:val="SourceText"/>
-          <w:rFonts w:ascii="Times New Roman" w:hAnsi="Times New Roman"/>
-          <w:color w:val="280099"/>
-          <w:shd w:val="clear" w:color="auto" w:fill="FFFFFF"/>
-        </w:rPr>
-        <w:t>фото</w:t>
-      </w:r>
-      <w:proofErr w:type="spellEnd"/>
-    </w:p>
-    <w:p>
-      <w:r>
-        <w:rPr>
-          <w:rStyle w:val="SourceText"/>
-          <w:rFonts w:ascii="Times New Roman" w:hAnsi="Times New Roman"/>
-          <w:color w:val="280099"/>
-          <w:shd w:val="clear" w:color="auto" w:fill="FFFFFF"/>
-        </w:rPr>
-        <w:tab/>
-      </w:r>
-      <w:r>
-        <w:rPr>
-          <w:rStyle w:val="SourceText"/>
-          <w:rFonts w:ascii="Times New Roman" w:hAnsi="Times New Roman"/>
-          <w:color w:val="280099"/>
-          <w:shd w:val="clear" w:color="auto" w:fill="FFFFFF"/>
-        </w:rPr>
-        <w:tab/>
-      </w:r>
-      <w:r>
-        <w:rPr>
-          <w:rStyle w:val="SourceText"/>
-          <w:rFonts w:ascii="Times New Roman" w:hAnsi="Times New Roman"/>
-          <w:color w:val="280099"/>
-          <w:shd w:val="clear" w:color="auto" w:fill="FFFFFF"/>
-        </w:rPr>
-        <w:tab/>
-      </w:r>
-      <w:r>
-        <w:rPr>
-          <w:rStyle w:val="SourceText"/>
-          <w:rFonts w:ascii="Times New Roman" w:hAnsi="Times New Roman"/>
-          <w:color w:val="280099"/>
-          <w:shd w:val="clear" w:color="auto" w:fill="FFFFFF"/>
-        </w:rPr>
-        <w:tab/>
-      </w:r>
-      <w:r>
-        <w:rPr>
-          <w:rStyle w:val="SourceText"/>
-          <w:rFonts w:ascii="Times New Roman" w:hAnsi="Times New Roman"/>
-          <w:color w:val="280099"/>
-          <w:shd w:val="clear" w:color="auto" w:fill="FFFFFF"/>
-        </w:rPr>
-        <w:tab/>
         <w:t>“</w:t>
       </w:r>
       <w:proofErr w:type="spellStart"/>
@@ -8921,8 +8863,6 @@
         <w:lastRenderedPageBreak/>
         <w:t>PROJECT</w:t>
       </w:r>
-      <w:bookmarkStart w:id="6" w:name="_GoBack"/>
-      <w:bookmarkEnd w:id="6"/>
     </w:p>
     <w:p>
       <w:pPr>
@@ -9433,11 +9373,6 @@
           <w:highlight w:val="green"/>
         </w:rPr>
         <w:tab/>
-      </w:r>
-      <w:r>
-        <w:rPr>
-          <w:highlight w:val="green"/>
-        </w:rPr>
         <w:t>“</w:t>
       </w:r>
       <w:proofErr w:type="spellStart"/>
@@ -9446,13 +9381,7 @@
         <w:rPr>
           <w:highlight w:val="green"/>
         </w:rPr>
-        <w:t>competition</w:t>
-      </w:r>
-      <w:r>
-        <w:rPr>
-          <w:highlight w:val="green"/>
-        </w:rPr>
-        <w:t>name</w:t>
+        <w:t>competitionname</w:t>
       </w:r>
       <w:proofErr w:type="spellEnd"/>
       <w:proofErr w:type="gramEnd"/>
@@ -9498,11 +9427,6 @@
           <w:highlight w:val="green"/>
         </w:rPr>
         <w:tab/>
-      </w:r>
-      <w:r>
-        <w:rPr>
-          <w:highlight w:val="green"/>
-        </w:rPr>
         <w:t>“</w:t>
       </w:r>
       <w:proofErr w:type="spellStart"/>
@@ -9511,13 +9435,7 @@
         <w:rPr>
           <w:highlight w:val="green"/>
         </w:rPr>
-        <w:t>competition</w:t>
-      </w:r>
-      <w:r>
-        <w:rPr>
-          <w:highlight w:val="green"/>
-        </w:rPr>
-        <w:t>id</w:t>
+        <w:t>competitionid</w:t>
       </w:r>
       <w:proofErr w:type="spellEnd"/>
       <w:proofErr w:type="gramEnd"/>
@@ -9537,13 +9455,7 @@
         <w:rPr>
           <w:highlight w:val="green"/>
         </w:rPr>
-        <w:t xml:space="preserve"> </w:t>
-      </w:r>
-      <w:r>
-        <w:rPr>
-          <w:highlight w:val="green"/>
-        </w:rPr>
-        <w:t>“***”,</w:t>
+        <w:t xml:space="preserve"> “***”,</w:t>
       </w:r>
     </w:p>
     <w:p>
@@ -9628,6 +9540,138 @@
         <w:rPr>
           <w:highlight w:val="green"/>
         </w:rPr>
+        <w:t>votes</w:t>
+      </w:r>
+      <w:r>
+        <w:rPr>
+          <w:highlight w:val="green"/>
+        </w:rPr>
+        <w:t>quantity</w:t>
+      </w:r>
+      <w:proofErr w:type="gramEnd"/>
+      <w:r>
+        <w:rPr>
+          <w:highlight w:val="green"/>
+        </w:rPr>
+        <w:t xml:space="preserve">”:432; </w:t>
+      </w:r>
+    </w:p>
+    <w:p>
+      <w:pPr>
+        <w:rPr>
+          <w:highlight w:val="green"/>
+        </w:rPr>
+      </w:pPr>
+      <w:r>
+        <w:rPr>
+          <w:highlight w:val="green"/>
+        </w:rPr>
+        <w:tab/>
+      </w:r>
+      <w:r>
+        <w:rPr>
+          <w:highlight w:val="green"/>
+        </w:rPr>
+        <w:tab/>
+      </w:r>
+      <w:r>
+        <w:rPr>
+          <w:highlight w:val="green"/>
+        </w:rPr>
+        <w:tab/>
+        <w:t>“</w:t>
+      </w:r>
+      <w:proofErr w:type="spellStart"/>
+      <w:r>
+        <w:rPr>
+          <w:highlight w:val="green"/>
+        </w:rPr>
+        <w:t>firstphotopath</w:t>
+      </w:r>
+      <w:proofErr w:type="spellEnd"/>
+      <w:r>
+        <w:rPr>
+          <w:highlight w:val="green"/>
+        </w:rPr>
+        <w:t>”:”***”,</w:t>
+      </w:r>
+    </w:p>
+    <w:p>
+      <w:pPr>
+        <w:rPr>
+          <w:highlight w:val="green"/>
+        </w:rPr>
+      </w:pPr>
+      <w:r>
+        <w:rPr>
+          <w:highlight w:val="green"/>
+        </w:rPr>
+        <w:tab/>
+      </w:r>
+      <w:r>
+        <w:rPr>
+          <w:highlight w:val="green"/>
+        </w:rPr>
+        <w:tab/>
+      </w:r>
+      <w:r>
+        <w:rPr>
+          <w:highlight w:val="green"/>
+        </w:rPr>
+        <w:tab/>
+        <w:t>“</w:t>
+      </w:r>
+      <w:proofErr w:type="spellStart"/>
+      <w:r>
+        <w:rPr>
+          <w:highlight w:val="green"/>
+        </w:rPr>
+        <w:t>lustphotopath</w:t>
+      </w:r>
+      <w:proofErr w:type="spellEnd"/>
+      <w:r>
+        <w:rPr>
+          <w:highlight w:val="green"/>
+        </w:rPr>
+        <w:t>”:”***”</w:t>
+      </w:r>
+      <w:r>
+        <w:rPr>
+          <w:highlight w:val="green"/>
+        </w:rPr>
+        <w:t>,</w:t>
+      </w:r>
+    </w:p>
+    <w:p>
+      <w:pPr>
+        <w:rPr>
+          <w:highlight w:val="green"/>
+        </w:rPr>
+      </w:pPr>
+      <w:r>
+        <w:rPr>
+          <w:highlight w:val="green"/>
+        </w:rPr>
+        <w:tab/>
+      </w:r>
+      <w:r>
+        <w:rPr>
+          <w:highlight w:val="green"/>
+        </w:rPr>
+        <w:tab/>
+      </w:r>
+      <w:r>
+        <w:rPr>
+          <w:highlight w:val="green"/>
+        </w:rPr>
+        <w:tab/>
+        <w:t>“</w:t>
+      </w:r>
+      <w:proofErr w:type="gramStart"/>
+      <w:r>
+        <w:rPr>
+          <w:highlight w:val="green"/>
+        </w:rPr>
         <w:t>user</w:t>
       </w:r>
       <w:proofErr w:type="gramEnd"/>
@@ -9841,11 +9885,6 @@
           <w:highlight w:val="green"/>
         </w:rPr>
         <w:tab/>
-      </w:r>
-      <w:r>
-        <w:rPr>
-          <w:highlight w:val="green"/>
-        </w:rPr>
         <w:t>“</w:t>
       </w:r>
       <w:r>
@@ -9943,6 +9982,123 @@
         </w:rPr>
         <w:t>}</w:t>
       </w:r>
+      <w:r>
+        <w:rPr>
+          <w:highlight w:val="green"/>
+        </w:rPr>
+        <w:t>,</w:t>
+      </w:r>
+      <w:bookmarkStart w:id="6" w:name="_GoBack"/>
+      <w:bookmarkEnd w:id="6"/>
+    </w:p>
+    <w:p>
+      <w:pPr>
+        <w:rPr>
+          <w:highlight w:val="green"/>
+        </w:rPr>
+      </w:pPr>
+      <w:r>
+        <w:rPr>
+          <w:highlight w:val="green"/>
+        </w:rPr>
+        <w:tab/>
+      </w:r>
+      <w:r>
+        <w:rPr>
+          <w:highlight w:val="green"/>
+        </w:rPr>
+        <w:tab/>
+      </w:r>
+      <w:r>
+        <w:rPr>
+          <w:highlight w:val="green"/>
+        </w:rPr>
+        <w:tab/>
+        <w:t>“</w:t>
+      </w:r>
+      <w:proofErr w:type="gramStart"/>
+      <w:r>
+        <w:rPr>
+          <w:highlight w:val="green"/>
+        </w:rPr>
+        <w:t>comment</w:t>
+      </w:r>
+      <w:r>
+        <w:rPr>
+          <w:highlight w:val="green"/>
+        </w:rPr>
+        <w:t>quantity</w:t>
+      </w:r>
+      <w:proofErr w:type="gramEnd"/>
+      <w:r>
+        <w:rPr>
+          <w:highlight w:val="green"/>
+        </w:rPr>
+        <w:t>”:34,</w:t>
+      </w:r>
+    </w:p>
+    <w:p>
+      <w:pPr>
+        <w:rPr>
+          <w:highlight w:val="green"/>
+        </w:rPr>
+      </w:pPr>
+      <w:r>
+        <w:rPr>
+          <w:highlight w:val="green"/>
+        </w:rPr>
+        <w:tab/>
+      </w:r>
+      <w:r>
+        <w:rPr>
+          <w:highlight w:val="green"/>
+        </w:rPr>
+        <w:tab/>
+      </w:r>
+      <w:r>
+        <w:rPr>
+          <w:highlight w:val="green"/>
+        </w:rPr>
+        <w:tab/>
+      </w:r>
+      <w:r>
+        <w:rPr>
+          <w:highlight w:val="green"/>
+        </w:rPr>
+        <w:t>“</w:t>
+      </w:r>
+      <w:proofErr w:type="gramStart"/>
+      <w:r>
+        <w:rPr>
+          <w:highlight w:val="green"/>
+        </w:rPr>
+        <w:t>photo</w:t>
+      </w:r>
+      <w:r>
+        <w:rPr>
+          <w:highlight w:val="green"/>
+        </w:rPr>
+        <w:t>quantity</w:t>
+      </w:r>
+      <w:proofErr w:type="gramEnd"/>
+      <w:r>
+        <w:rPr>
+          <w:highlight w:val="green"/>
+        </w:rPr>
+        <w:t>”</w:t>
+      </w:r>
+      <w:r>
+        <w:rPr>
+          <w:highlight w:val="green"/>
+        </w:rPr>
+        <w:t>:4</w:t>
+      </w:r>
+      <w:r>
+        <w:rPr>
+          <w:highlight w:val="green"/>
+        </w:rPr>
+        <w:t>4,</w:t>
+      </w:r>
     </w:p>
     <w:p>
       <w:pPr>
@@ -10016,13 +10172,7 @@
         <w:rPr>
           <w:highlight w:val="green"/>
         </w:rPr>
-        <w:t>view</w:t>
-      </w:r>
-      <w:r>
-        <w:rPr>
-          <w:highlight w:val="green"/>
-        </w:rPr>
-        <w:t>projectcomments</w:t>
+        <w:t>viewprojectcomments</w:t>
       </w:r>
       <w:proofErr w:type="spellEnd"/>
     </w:p>
@@ -10099,1176 +10249,847 @@
         <w:rPr>
           <w:highlight w:val="green"/>
         </w:rPr>
+        <w:tab/>
+        <w:t>“</w:t>
+      </w:r>
+      <w:proofErr w:type="gramStart"/>
+      <w:r>
+        <w:rPr>
+          <w:highlight w:val="green"/>
+        </w:rPr>
+        <w:t>projectid</w:t>
+      </w:r>
+      <w:proofErr w:type="gramEnd"/>
+      <w:r>
+        <w:rPr>
+          <w:highlight w:val="green"/>
+        </w:rPr>
+        <w:t>”:17,</w:t>
+      </w:r>
+    </w:p>
+    <w:p>
+      <w:pPr>
+        <w:rPr>
+          <w:highlight w:val="green"/>
+        </w:rPr>
+      </w:pPr>
+      <w:r>
+        <w:rPr>
+          <w:highlight w:val="green"/>
+        </w:rPr>
+        <w:tab/>
+        <w:t>“</w:t>
+      </w:r>
+      <w:proofErr w:type="gramStart"/>
+      <w:r>
+        <w:rPr>
+          <w:highlight w:val="green"/>
+        </w:rPr>
+        <w:t>firstposition</w:t>
+      </w:r>
+      <w:proofErr w:type="gramEnd"/>
+      <w:r>
+        <w:rPr>
+          <w:highlight w:val="green"/>
+        </w:rPr>
+        <w:t>”:1,</w:t>
+      </w:r>
+    </w:p>
+    <w:p>
+      <w:pPr>
+        <w:rPr>
+          <w:highlight w:val="green"/>
+        </w:rPr>
+      </w:pPr>
+      <w:r>
+        <w:rPr>
+          <w:highlight w:val="green"/>
+        </w:rPr>
+        <w:tab/>
+        <w:t>“</w:t>
+      </w:r>
+      <w:proofErr w:type="gramStart"/>
+      <w:r>
+        <w:rPr>
+          <w:highlight w:val="green"/>
+        </w:rPr>
+        <w:t>size</w:t>
+      </w:r>
+      <w:proofErr w:type="gramEnd"/>
+      <w:r>
+        <w:rPr>
+          <w:highlight w:val="green"/>
+        </w:rPr>
+        <w:t>”:10</w:t>
+      </w:r>
+    </w:p>
+    <w:p>
+      <w:pPr>
+        <w:rPr>
+          <w:highlight w:val="green"/>
+        </w:rPr>
+      </w:pPr>
+      <w:r>
+        <w:rPr>
+          <w:highlight w:val="green"/>
+        </w:rPr>
+        <w:tab/>
+        <w:t>}</w:t>
+      </w:r>
+    </w:p>
+    <w:p>
+      <w:pPr>
+        <w:rPr>
+          <w:highlight w:val="green"/>
+        </w:rPr>
+      </w:pPr>
+      <w:proofErr w:type="spellStart"/>
+      <w:proofErr w:type="gramStart"/>
+      <w:r>
+        <w:rPr>
+          <w:highlight w:val="green"/>
+        </w:rPr>
+        <w:t>ответ</w:t>
+      </w:r>
+      <w:proofErr w:type="spellEnd"/>
+      <w:proofErr w:type="gramEnd"/>
+      <w:r>
+        <w:rPr>
+          <w:highlight w:val="green"/>
+        </w:rPr>
+        <w:t xml:space="preserve"> </w:t>
+      </w:r>
+      <w:proofErr w:type="spellStart"/>
+      <w:r>
+        <w:rPr>
+          <w:highlight w:val="green"/>
+        </w:rPr>
+        <w:t>от</w:t>
+      </w:r>
+      <w:proofErr w:type="spellEnd"/>
+      <w:r>
+        <w:rPr>
+          <w:highlight w:val="green"/>
+        </w:rPr>
+        <w:t xml:space="preserve"> </w:t>
+      </w:r>
+      <w:proofErr w:type="spellStart"/>
+      <w:r>
+        <w:rPr>
+          <w:highlight w:val="green"/>
+        </w:rPr>
+        <w:t>сервера</w:t>
+      </w:r>
+      <w:proofErr w:type="spellEnd"/>
+      <w:r>
+        <w:rPr>
+          <w:highlight w:val="green"/>
+        </w:rPr>
+        <w:t>:</w:t>
+      </w:r>
+    </w:p>
+    <w:p>
+      <w:pPr>
+        <w:rPr>
+          <w:highlight w:val="green"/>
+        </w:rPr>
+      </w:pPr>
+      <w:r>
+        <w:rPr>
+          <w:highlight w:val="green"/>
+        </w:rPr>
+        <w:t>{</w:t>
+      </w:r>
+    </w:p>
+    <w:p>
+      <w:pPr>
+        <w:rPr>
+          <w:highlight w:val="green"/>
+        </w:rPr>
+      </w:pPr>
+      <w:proofErr w:type="gramStart"/>
+      <w:r>
+        <w:rPr>
+          <w:highlight w:val="green"/>
+        </w:rPr>
+        <w:t>comments</w:t>
+      </w:r>
+      <w:proofErr w:type="gramEnd"/>
+      <w:r>
+        <w:rPr>
+          <w:highlight w:val="green"/>
+        </w:rPr>
+        <w:t>:[   {</w:t>
+      </w:r>
+      <w:r>
+        <w:rPr>
+          <w:highlight w:val="green"/>
+        </w:rPr>
+        <w:t>“commentid”</w:t>
+      </w:r>
+      <w:r>
+        <w:rPr>
+          <w:highlight w:val="green"/>
+        </w:rPr>
+        <w:t>:</w:t>
+      </w:r>
+      <w:r>
+        <w:rPr>
+          <w:highlight w:val="green"/>
+        </w:rPr>
+        <w:t>23,</w:t>
+      </w:r>
+    </w:p>
+    <w:p>
+      <w:pPr>
+        <w:rPr>
+          <w:highlight w:val="green"/>
+        </w:rPr>
+      </w:pPr>
+      <w:r>
+        <w:rPr>
+          <w:highlight w:val="green"/>
+        </w:rPr>
+        <w:tab/>
+      </w:r>
+      <w:r>
+        <w:rPr>
+          <w:highlight w:val="green"/>
+        </w:rPr>
+        <w:tab/>
+      </w:r>
+      <w:r>
+        <w:rPr>
+          <w:highlight w:val="green"/>
+        </w:rPr>
+        <w:tab/>
+      </w:r>
+      <w:r>
+        <w:rPr>
+          <w:highlight w:val="green"/>
+        </w:rPr>
+        <w:t>“text”:”***”,</w:t>
+      </w:r>
+    </w:p>
+    <w:p>
+      <w:pPr>
+        <w:rPr>
+          <w:highlight w:val="green"/>
+        </w:rPr>
+      </w:pPr>
+      <w:r>
+        <w:rPr>
+          <w:highlight w:val="green"/>
+        </w:rPr>
+        <w:tab/>
+      </w:r>
+      <w:r>
+        <w:rPr>
+          <w:highlight w:val="green"/>
+        </w:rPr>
+        <w:tab/>
+      </w:r>
+      <w:r>
+        <w:rPr>
+          <w:highlight w:val="green"/>
+        </w:rPr>
+        <w:tab/>
+        <w:t>“date”:”***”</w:t>
+      </w:r>
+    </w:p>
+    <w:p>
+      <w:pPr>
+        <w:rPr>
+          <w:highlight w:val="green"/>
+        </w:rPr>
+      </w:pPr>
+      <w:r>
+        <w:rPr>
+          <w:highlight w:val="green"/>
+        </w:rPr>
+        <w:tab/>
+      </w:r>
+      <w:r>
+        <w:rPr>
+          <w:highlight w:val="green"/>
+        </w:rPr>
+        <w:tab/>
+      </w:r>
+      <w:r>
+        <w:rPr>
+          <w:highlight w:val="green"/>
+        </w:rPr>
+        <w:tab/>
+        <w:t>“</w:t>
+      </w:r>
+      <w:proofErr w:type="gramStart"/>
+      <w:r>
+        <w:rPr>
+          <w:highlight w:val="green"/>
+        </w:rPr>
+        <w:t>user</w:t>
+      </w:r>
+      <w:proofErr w:type="gramEnd"/>
+      <w:r>
+        <w:rPr>
+          <w:highlight w:val="green"/>
+        </w:rPr>
+        <w:t>”:{</w:t>
+      </w:r>
+      <w:r>
+        <w:rPr>
+          <w:highlight w:val="green"/>
+        </w:rPr>
+        <w:t xml:space="preserve"> “userid”</w:t>
+      </w:r>
+      <w:r>
+        <w:rPr>
+          <w:highlight w:val="green"/>
+        </w:rPr>
+        <w:t>:</w:t>
+      </w:r>
+      <w:r>
+        <w:rPr>
+          <w:highlight w:val="green"/>
+        </w:rPr>
+        <w:t>2</w:t>
+      </w:r>
+      <w:r>
+        <w:rPr>
+          <w:highlight w:val="green"/>
+        </w:rPr>
+        <w:t>,</w:t>
+      </w:r>
+    </w:p>
+    <w:p>
+      <w:pPr>
+        <w:rPr>
+          <w:highlight w:val="green"/>
+        </w:rPr>
+      </w:pPr>
+      <w:r>
+        <w:rPr>
+          <w:highlight w:val="green"/>
+        </w:rPr>
+        <w:tab/>
+      </w:r>
+      <w:r>
+        <w:rPr>
+          <w:highlight w:val="green"/>
+        </w:rPr>
+        <w:tab/>
+      </w:r>
+      <w:r>
+        <w:rPr>
+          <w:highlight w:val="green"/>
+        </w:rPr>
+        <w:tab/>
+      </w:r>
+      <w:r>
+        <w:rPr>
+          <w:highlight w:val="green"/>
+        </w:rPr>
+        <w:tab/>
+        <w:t>“login”:”***”,</w:t>
+      </w:r>
+    </w:p>
+    <w:p>
+      <w:pPr>
+        <w:rPr>
+          <w:highlight w:val="green"/>
+        </w:rPr>
+      </w:pPr>
+      <w:r>
+        <w:rPr>
+          <w:highlight w:val="green"/>
+        </w:rPr>
+        <w:tab/>
+      </w:r>
+      <w:r>
+        <w:rPr>
+          <w:highlight w:val="green"/>
+        </w:rPr>
+        <w:tab/>
+      </w:r>
+      <w:r>
+        <w:rPr>
+          <w:highlight w:val="green"/>
+        </w:rPr>
+        <w:tab/>
+      </w:r>
+      <w:r>
+        <w:rPr>
+          <w:highlight w:val="green"/>
+        </w:rPr>
+        <w:tab/>
+        <w:t>“</w:t>
+      </w:r>
+      <w:proofErr w:type="spellStart"/>
+      <w:r>
+        <w:rPr>
+          <w:highlight w:val="green"/>
+        </w:rPr>
+        <w:t>avatarpath</w:t>
+      </w:r>
+      <w:proofErr w:type="spellEnd"/>
+      <w:r>
+        <w:rPr>
+          <w:highlight w:val="green"/>
+        </w:rPr>
+        <w:t>”:”***”</w:t>
+      </w:r>
+    </w:p>
+    <w:p>
+      <w:pPr>
+        <w:rPr>
+          <w:highlight w:val="green"/>
+        </w:rPr>
+      </w:pPr>
+      <w:r>
+        <w:rPr>
+          <w:highlight w:val="green"/>
+        </w:rPr>
+        <w:tab/>
+      </w:r>
+      <w:r>
+        <w:rPr>
+          <w:highlight w:val="green"/>
+        </w:rPr>
+        <w:tab/>
+      </w:r>
+      <w:r>
+        <w:rPr>
+          <w:highlight w:val="green"/>
+        </w:rPr>
+        <w:tab/>
+        <w:t>}</w:t>
+      </w:r>
+    </w:p>
+    <w:p>
+      <w:pPr>
+        <w:rPr>
+          <w:highlight w:val="green"/>
+        </w:rPr>
+      </w:pPr>
+      <w:r>
+        <w:rPr>
+          <w:highlight w:val="green"/>
+        </w:rPr>
+        <w:tab/>
+      </w:r>
+      <w:r>
+        <w:rPr>
+          <w:highlight w:val="green"/>
+        </w:rPr>
+        <w:tab/>
+      </w:r>
+      <w:r>
+        <w:rPr>
+          <w:highlight w:val="green"/>
+        </w:rPr>
+        <w:tab/>
+        <w:t>},</w:t>
+      </w:r>
+    </w:p>
+    <w:p>
+      <w:pPr>
+        <w:rPr>
+          <w:highlight w:val="green"/>
+        </w:rPr>
+      </w:pPr>
+      <w:r>
+        <w:rPr>
+          <w:highlight w:val="green"/>
+        </w:rPr>
+        <w:tab/>
+      </w:r>
+      <w:r>
+        <w:rPr>
+          <w:highlight w:val="green"/>
+        </w:rPr>
+        <w:tab/>
+      </w:r>
+      <w:r>
+        <w:rPr>
+          <w:highlight w:val="green"/>
+        </w:rPr>
+        <w:tab/>
+        <w:t>{</w:t>
+      </w:r>
+      <w:r>
+        <w:rPr>
+          <w:highlight w:val="green"/>
+        </w:rPr>
+        <w:t>“commentid”</w:t>
+      </w:r>
+      <w:r>
+        <w:rPr>
+          <w:highlight w:val="green"/>
+        </w:rPr>
+        <w:t>:</w:t>
+      </w:r>
+      <w:r>
+        <w:rPr>
+          <w:highlight w:val="green"/>
+        </w:rPr>
+        <w:t xml:space="preserve">24, </w:t>
+      </w:r>
+    </w:p>
+    <w:p>
+      <w:pPr>
+        <w:rPr>
+          <w:highlight w:val="green"/>
+        </w:rPr>
+      </w:pPr>
+      <w:r>
+        <w:rPr>
+          <w:highlight w:val="green"/>
+        </w:rPr>
+        <w:tab/>
+      </w:r>
+      <w:r>
+        <w:rPr>
+          <w:highlight w:val="green"/>
+        </w:rPr>
+        <w:tab/>
+      </w:r>
+      <w:r>
+        <w:rPr>
+          <w:highlight w:val="green"/>
+        </w:rPr>
+        <w:tab/>
+      </w:r>
+      <w:r>
+        <w:rPr>
+          <w:highlight w:val="green"/>
+        </w:rPr>
+        <w:t>“text”:”***”,</w:t>
+      </w:r>
+    </w:p>
+    <w:p>
+      <w:pPr>
+        <w:rPr>
+          <w:highlight w:val="green"/>
+        </w:rPr>
+      </w:pPr>
+      <w:r>
+        <w:rPr>
+          <w:highlight w:val="green"/>
+        </w:rPr>
+        <w:tab/>
+      </w:r>
+      <w:r>
+        <w:rPr>
+          <w:highlight w:val="green"/>
+        </w:rPr>
+        <w:tab/>
+      </w:r>
+      <w:r>
+        <w:rPr>
+          <w:highlight w:val="green"/>
+        </w:rPr>
+        <w:tab/>
+        <w:t>“date”:”***”</w:t>
+      </w:r>
+    </w:p>
+    <w:p>
+      <w:pPr>
+        <w:rPr>
+          <w:highlight w:val="green"/>
+        </w:rPr>
+      </w:pPr>
+      <w:r>
+        <w:rPr>
+          <w:highlight w:val="green"/>
+        </w:rPr>
+        <w:tab/>
+      </w:r>
+      <w:r>
+        <w:rPr>
+          <w:highlight w:val="green"/>
+        </w:rPr>
+        <w:tab/>
+      </w:r>
+      <w:r>
+        <w:rPr>
+          <w:highlight w:val="green"/>
+        </w:rPr>
+        <w:tab/>
+        <w:t>“</w:t>
+      </w:r>
+      <w:proofErr w:type="gramStart"/>
+      <w:r>
+        <w:rPr>
+          <w:highlight w:val="green"/>
+        </w:rPr>
+        <w:t>user</w:t>
+      </w:r>
+      <w:proofErr w:type="gramEnd"/>
+      <w:r>
+        <w:rPr>
+          <w:highlight w:val="green"/>
+        </w:rPr>
+        <w:t>”:{</w:t>
+      </w:r>
+      <w:r>
+        <w:rPr>
+          <w:highlight w:val="green"/>
+        </w:rPr>
+        <w:t xml:space="preserve"> “userid”</w:t>
+      </w:r>
+      <w:r>
+        <w:rPr>
+          <w:highlight w:val="green"/>
+        </w:rPr>
+        <w:t>:</w:t>
+      </w:r>
+      <w:r>
+        <w:rPr>
+          <w:highlight w:val="green"/>
+        </w:rPr>
+        <w:t>3</w:t>
+      </w:r>
+      <w:r>
+        <w:rPr>
+          <w:highlight w:val="green"/>
+        </w:rPr>
+        <w:t>,</w:t>
+      </w:r>
+    </w:p>
+    <w:p>
+      <w:pPr>
+        <w:rPr>
+          <w:highlight w:val="green"/>
+        </w:rPr>
+      </w:pPr>
+      <w:r>
+        <w:rPr>
+          <w:highlight w:val="green"/>
+        </w:rPr>
+        <w:tab/>
+      </w:r>
+      <w:r>
+        <w:rPr>
+          <w:highlight w:val="green"/>
+        </w:rPr>
+        <w:tab/>
+      </w:r>
+      <w:r>
+        <w:rPr>
+          <w:highlight w:val="green"/>
+        </w:rPr>
+        <w:tab/>
+      </w:r>
+      <w:r>
+        <w:rPr>
+          <w:highlight w:val="green"/>
+        </w:rPr>
+        <w:tab/>
+        <w:t>“login”:”***”,</w:t>
+      </w:r>
+    </w:p>
+    <w:p>
+      <w:pPr>
+        <w:rPr>
+          <w:highlight w:val="green"/>
+        </w:rPr>
+      </w:pPr>
+      <w:r>
+        <w:rPr>
+          <w:highlight w:val="green"/>
+        </w:rPr>
+        <w:tab/>
+      </w:r>
+      <w:r>
+        <w:rPr>
+          <w:highlight w:val="green"/>
+        </w:rPr>
+        <w:tab/>
+      </w:r>
+      <w:r>
+        <w:rPr>
+          <w:highlight w:val="green"/>
+        </w:rPr>
+        <w:tab/>
+      </w:r>
+      <w:r>
+        <w:rPr>
+          <w:highlight w:val="green"/>
+        </w:rPr>
+        <w:tab/>
+        <w:t>“</w:t>
+      </w:r>
+      <w:proofErr w:type="spellStart"/>
+      <w:r>
+        <w:rPr>
+          <w:highlight w:val="green"/>
+        </w:rPr>
+        <w:t>avatarpath</w:t>
+      </w:r>
+      <w:proofErr w:type="spellEnd"/>
+      <w:r>
+        <w:rPr>
+          <w:highlight w:val="green"/>
+        </w:rPr>
+        <w:t>”:”***”</w:t>
+      </w:r>
+    </w:p>
+    <w:p>
+      <w:pPr>
+        <w:rPr>
+          <w:highlight w:val="green"/>
+        </w:rPr>
+      </w:pPr>
+      <w:r>
+        <w:rPr>
+          <w:highlight w:val="green"/>
+        </w:rPr>
+        <w:tab/>
+      </w:r>
+      <w:r>
+        <w:rPr>
+          <w:highlight w:val="green"/>
+        </w:rPr>
+        <w:tab/>
+      </w:r>
+      <w:r>
+        <w:rPr>
+          <w:highlight w:val="green"/>
+        </w:rPr>
+        <w:tab/>
+        <w:t>}</w:t>
+      </w:r>
+    </w:p>
+    <w:p>
+      <w:pPr>
+        <w:rPr>
+          <w:highlight w:val="green"/>
+        </w:rPr>
+      </w:pPr>
+      <w:r>
+        <w:rPr>
+          <w:highlight w:val="green"/>
+        </w:rPr>
+        <w:tab/>
+      </w:r>
+      <w:r>
+        <w:rPr>
+          <w:highlight w:val="green"/>
+        </w:rPr>
+        <w:tab/>
+      </w:r>
+      <w:r>
+        <w:rPr>
+          <w:highlight w:val="green"/>
+        </w:rPr>
+        <w:tab/>
+        <w:t>},</w:t>
+      </w:r>
+    </w:p>
+    <w:p>
+      <w:pPr>
+        <w:rPr>
+          <w:highlight w:val="green"/>
+        </w:rPr>
+      </w:pPr>
+      <w:r>
+        <w:rPr>
+          <w:highlight w:val="green"/>
+        </w:rPr>
+        <w:tab/>
+      </w:r>
+      <w:r>
+        <w:rPr>
+          <w:highlight w:val="green"/>
+        </w:rPr>
+        <w:tab/>
+      </w:r>
+      <w:r>
+        <w:rPr>
+          <w:highlight w:val="green"/>
+        </w:rPr>
+        <w:tab/>
+      </w:r>
+      <w:r>
+        <w:rPr>
+          <w:highlight w:val="green"/>
+        </w:rPr>
+        <w:t>……</w:t>
+      </w:r>
+    </w:p>
+    <w:p>
+      <w:pPr>
+        <w:rPr>
+          <w:highlight w:val="green"/>
+        </w:rPr>
+      </w:pPr>
+      <w:r>
+        <w:rPr>
+          <w:highlight w:val="green"/>
+        </w:rPr>
+        <w:t>]</w:t>
+      </w:r>
+    </w:p>
+    <w:p>
+      <w:pPr>
+        <w:rPr>
+          <w:highlight w:val="green"/>
+        </w:rPr>
+      </w:pPr>
+      <w:r>
+        <w:rPr>
+          <w:highlight w:val="green"/>
+        </w:rPr>
+        <w:t>}</w:t>
+      </w:r>
+    </w:p>
+    <w:p>
+      <w:pPr>
+        <w:rPr>
+          <w:highlight w:val="green"/>
+        </w:rPr>
+      </w:pPr>
+    </w:p>
+    <w:p>
+      <w:pPr>
+        <w:rPr>
+          <w:highlight w:val="green"/>
+        </w:rPr>
+      </w:pPr>
+      <w:r>
+        <w:rPr>
+          <w:highlight w:val="green"/>
+        </w:rPr>
+        <w:t>POST</w:t>
+      </w:r>
+    </w:p>
+    <w:p>
+      <w:pPr>
+        <w:rPr>
+          <w:highlight w:val="green"/>
+        </w:rPr>
+      </w:pPr>
+      <w:r>
+        <w:rPr>
+          <w:highlight w:val="green"/>
+        </w:rPr>
         <w:lastRenderedPageBreak/>
         <w:tab/>
-        <w:t>“</w:t>
-      </w:r>
+      </w:r>
+      <w:proofErr w:type="spellStart"/>
       <w:proofErr w:type="gramStart"/>
       <w:r>
         <w:rPr>
           <w:highlight w:val="green"/>
         </w:rPr>
-        <w:t>projectid</w:t>
+        <w:t>command:</w:t>
       </w:r>
       <w:proofErr w:type="gramEnd"/>
       <w:r>
         <w:rPr>
           <w:highlight w:val="green"/>
         </w:rPr>
-        <w:t>”:17</w:t>
-      </w:r>
-      <w:r>
-        <w:rPr>
-          <w:highlight w:val="green"/>
-        </w:rPr>
-        <w:t>,</w:t>
-      </w:r>
-    </w:p>
-    <w:p>
-      <w:pPr>
-        <w:rPr>
-          <w:highlight w:val="green"/>
-        </w:rPr>
-      </w:pPr>
-      <w:r>
-        <w:rPr>
-          <w:highlight w:val="green"/>
-        </w:rPr>
-        <w:tab/>
-        <w:t>“</w:t>
-      </w:r>
-      <w:proofErr w:type="gramStart"/>
-      <w:r>
-        <w:rPr>
-          <w:highlight w:val="green"/>
-        </w:rPr>
-        <w:t>firstposition</w:t>
-      </w:r>
-      <w:proofErr w:type="gramEnd"/>
-      <w:r>
-        <w:rPr>
-          <w:highlight w:val="green"/>
-        </w:rPr>
-        <w:t>”:1,</w:t>
-      </w:r>
-    </w:p>
-    <w:p>
-      <w:pPr>
-        <w:rPr>
-          <w:highlight w:val="green"/>
-        </w:rPr>
-      </w:pPr>
-      <w:r>
-        <w:rPr>
-          <w:highlight w:val="green"/>
-        </w:rPr>
-        <w:tab/>
-        <w:t>“</w:t>
-      </w:r>
-      <w:proofErr w:type="gramStart"/>
-      <w:r>
-        <w:rPr>
-          <w:highlight w:val="green"/>
-        </w:rPr>
-        <w:t>size</w:t>
-      </w:r>
-      <w:proofErr w:type="gramEnd"/>
-      <w:r>
-        <w:rPr>
-          <w:highlight w:val="green"/>
-        </w:rPr>
-        <w:t>”:10</w:t>
-      </w:r>
-    </w:p>
-    <w:p>
-      <w:pPr>
-        <w:rPr>
-          <w:highlight w:val="green"/>
-        </w:rPr>
-      </w:pPr>
-      <w:r>
-        <w:rPr>
-          <w:highlight w:val="green"/>
-        </w:rPr>
-        <w:tab/>
-        <w:t>}</w:t>
-      </w:r>
-    </w:p>
-    <w:p>
-      <w:pPr>
-        <w:rPr>
-          <w:highlight w:val="green"/>
-        </w:rPr>
-      </w:pPr>
-      <w:proofErr w:type="spellStart"/>
-      <w:proofErr w:type="gramStart"/>
-      <w:r>
-        <w:rPr>
-          <w:highlight w:val="green"/>
-        </w:rPr>
-        <w:t>ответ</w:t>
-      </w:r>
-      <w:proofErr w:type="spellEnd"/>
-      <w:proofErr w:type="gramEnd"/>
-      <w:r>
-        <w:rPr>
-          <w:highlight w:val="green"/>
-        </w:rPr>
-        <w:t xml:space="preserve"> </w:t>
-      </w:r>
-      <w:proofErr w:type="spellStart"/>
-      <w:r>
-        <w:rPr>
-          <w:highlight w:val="green"/>
-        </w:rPr>
-        <w:t>от</w:t>
-      </w:r>
-      <w:proofErr w:type="spellEnd"/>
-      <w:r>
-        <w:rPr>
-          <w:highlight w:val="green"/>
-        </w:rPr>
-        <w:t xml:space="preserve"> </w:t>
-      </w:r>
-      <w:proofErr w:type="spellStart"/>
-      <w:r>
-        <w:rPr>
-          <w:highlight w:val="green"/>
-        </w:rPr>
-        <w:t>сервера</w:t>
-      </w:r>
-      <w:proofErr w:type="spellEnd"/>
-      <w:r>
-        <w:rPr>
-          <w:highlight w:val="green"/>
-        </w:rPr>
-        <w:t>:</w:t>
-      </w:r>
-    </w:p>
-    <w:p>
-      <w:pPr>
-        <w:rPr>
-          <w:highlight w:val="green"/>
-        </w:rPr>
-      </w:pPr>
-      <w:r>
-        <w:rPr>
-          <w:highlight w:val="green"/>
-        </w:rPr>
-        <w:t>{</w:t>
-      </w:r>
-    </w:p>
-    <w:p>
-      <w:pPr>
-        <w:rPr>
-          <w:highlight w:val="green"/>
-        </w:rPr>
-      </w:pPr>
-      <w:proofErr w:type="gramStart"/>
-      <w:r>
-        <w:rPr>
-          <w:highlight w:val="green"/>
-        </w:rPr>
-        <w:t>comments</w:t>
-      </w:r>
-      <w:proofErr w:type="gramEnd"/>
-      <w:r>
-        <w:rPr>
-          <w:highlight w:val="green"/>
-        </w:rPr>
-        <w:t>:[   {</w:t>
-      </w:r>
-      <w:r>
-        <w:rPr>
-          <w:highlight w:val="green"/>
-        </w:rPr>
-        <w:t>“commentid”</w:t>
-      </w:r>
-      <w:r>
-        <w:rPr>
-          <w:highlight w:val="green"/>
-        </w:rPr>
-        <w:t>:</w:t>
-      </w:r>
-      <w:r>
-        <w:rPr>
-          <w:highlight w:val="green"/>
-        </w:rPr>
-        <w:t>23,</w:t>
-      </w:r>
-    </w:p>
-    <w:p>
-      <w:pPr>
-        <w:rPr>
-          <w:highlight w:val="green"/>
-        </w:rPr>
-      </w:pPr>
-      <w:r>
-        <w:rPr>
-          <w:highlight w:val="green"/>
-        </w:rPr>
-        <w:tab/>
-      </w:r>
-      <w:r>
-        <w:rPr>
-          <w:highlight w:val="green"/>
-        </w:rPr>
-        <w:tab/>
-      </w:r>
-      <w:r>
-        <w:rPr>
-          <w:highlight w:val="green"/>
-        </w:rPr>
-        <w:tab/>
-      </w:r>
-      <w:r>
-        <w:rPr>
-          <w:highlight w:val="green"/>
-        </w:rPr>
-        <w:t>“text”:”***”,</w:t>
-      </w:r>
-    </w:p>
-    <w:p>
-      <w:pPr>
-        <w:rPr>
-          <w:highlight w:val="green"/>
-        </w:rPr>
-      </w:pPr>
-      <w:r>
-        <w:rPr>
-          <w:highlight w:val="green"/>
-        </w:rPr>
-        <w:tab/>
-      </w:r>
-      <w:r>
-        <w:rPr>
-          <w:highlight w:val="green"/>
-        </w:rPr>
-        <w:tab/>
-      </w:r>
-      <w:r>
-        <w:rPr>
-          <w:highlight w:val="green"/>
-        </w:rPr>
-        <w:tab/>
-        <w:t>“date”:”***”</w:t>
-      </w:r>
-    </w:p>
-    <w:p>
-      <w:pPr>
-        <w:rPr>
-          <w:highlight w:val="green"/>
-        </w:rPr>
-      </w:pPr>
-      <w:r>
-        <w:rPr>
-          <w:highlight w:val="green"/>
-        </w:rPr>
-        <w:tab/>
-      </w:r>
-      <w:r>
-        <w:rPr>
-          <w:highlight w:val="green"/>
-        </w:rPr>
-        <w:tab/>
-      </w:r>
-      <w:r>
-        <w:rPr>
-          <w:highlight w:val="green"/>
-        </w:rPr>
-        <w:tab/>
-      </w:r>
-      <w:r>
-        <w:rPr>
-          <w:highlight w:val="green"/>
-        </w:rPr>
-        <w:t>“</w:t>
-      </w:r>
-      <w:proofErr w:type="gramStart"/>
-      <w:r>
-        <w:rPr>
-          <w:highlight w:val="green"/>
-        </w:rPr>
-        <w:t>user</w:t>
-      </w:r>
-      <w:proofErr w:type="gramEnd"/>
-      <w:r>
-        <w:rPr>
-          <w:highlight w:val="green"/>
-        </w:rPr>
-        <w:t>”:{</w:t>
-      </w:r>
-      <w:r>
-        <w:rPr>
-          <w:highlight w:val="green"/>
-        </w:rPr>
-        <w:t xml:space="preserve"> </w:t>
-      </w:r>
-      <w:r>
-        <w:rPr>
-          <w:highlight w:val="green"/>
-        </w:rPr>
-        <w:t>“userid”</w:t>
-      </w:r>
-      <w:r>
-        <w:rPr>
-          <w:highlight w:val="green"/>
-        </w:rPr>
-        <w:t>:</w:t>
-      </w:r>
-      <w:r>
-        <w:rPr>
-          <w:highlight w:val="green"/>
-        </w:rPr>
-        <w:t>2</w:t>
-      </w:r>
-    </w:p>
-    <w:p>
-      <w:pPr>
-        <w:rPr>
-          <w:highlight w:val="green"/>
-        </w:rPr>
-      </w:pPr>
-      <w:r>
-        <w:rPr>
-          <w:highlight w:val="green"/>
-        </w:rPr>
-        <w:tab/>
-      </w:r>
-      <w:r>
-        <w:rPr>
-          <w:highlight w:val="green"/>
-        </w:rPr>
-        <w:tab/>
-      </w:r>
-      <w:r>
-        <w:rPr>
-          <w:highlight w:val="green"/>
-        </w:rPr>
-        <w:tab/>
-      </w:r>
-      <w:r>
-        <w:rPr>
-          <w:highlight w:val="green"/>
-        </w:rPr>
-        <w:tab/>
-        <w:t>"</w:t>
-      </w:r>
-      <w:proofErr w:type="spellStart"/>
-      <w:proofErr w:type="gramStart"/>
-      <w:r>
-        <w:rPr>
-          <w:highlight w:val="green"/>
-        </w:rPr>
-        <w:t>firstname</w:t>
-      </w:r>
-      <w:proofErr w:type="spellEnd"/>
-      <w:proofErr w:type="gramEnd"/>
-      <w:r>
-        <w:rPr>
-          <w:highlight w:val="green"/>
-        </w:rPr>
-        <w:t>": "***",</w:t>
-      </w:r>
-    </w:p>
-    <w:p>
-      <w:pPr>
-        <w:rPr>
-          <w:highlight w:val="green"/>
-        </w:rPr>
-      </w:pPr>
-      <w:r>
-        <w:rPr>
-          <w:highlight w:val="green"/>
-        </w:rPr>
-        <w:tab/>
-      </w:r>
-      <w:r>
-        <w:rPr>
-          <w:highlight w:val="green"/>
-        </w:rPr>
-        <w:tab/>
-      </w:r>
-      <w:r>
-        <w:rPr>
-          <w:highlight w:val="green"/>
-        </w:rPr>
-        <w:tab/>
-      </w:r>
-      <w:r>
-        <w:rPr>
-          <w:highlight w:val="green"/>
-        </w:rPr>
-        <w:tab/>
-        <w:t>"</w:t>
-      </w:r>
-      <w:proofErr w:type="spellStart"/>
-      <w:proofErr w:type="gramStart"/>
-      <w:r>
-        <w:rPr>
-          <w:highlight w:val="green"/>
-        </w:rPr>
-        <w:t>middlename</w:t>
-      </w:r>
-      <w:proofErr w:type="spellEnd"/>
-      <w:proofErr w:type="gramEnd"/>
-      <w:r>
-        <w:rPr>
-          <w:highlight w:val="green"/>
-        </w:rPr>
-        <w:t>": "***",</w:t>
-      </w:r>
-    </w:p>
-    <w:p>
-      <w:pPr>
-        <w:rPr>
-          <w:highlight w:val="green"/>
-        </w:rPr>
-      </w:pPr>
-      <w:r>
-        <w:rPr>
-          <w:highlight w:val="green"/>
-        </w:rPr>
-        <w:tab/>
-      </w:r>
-      <w:r>
-        <w:rPr>
-          <w:highlight w:val="green"/>
-        </w:rPr>
-        <w:tab/>
-      </w:r>
-      <w:r>
-        <w:rPr>
-          <w:highlight w:val="green"/>
-        </w:rPr>
-        <w:tab/>
-      </w:r>
-      <w:r>
-        <w:rPr>
-          <w:highlight w:val="green"/>
-        </w:rPr>
-        <w:tab/>
-        <w:t>"</w:t>
-      </w:r>
-      <w:proofErr w:type="spellStart"/>
-      <w:proofErr w:type="gramStart"/>
-      <w:r>
-        <w:rPr>
-          <w:highlight w:val="green"/>
-        </w:rPr>
-        <w:t>lastname</w:t>
-      </w:r>
-      <w:proofErr w:type="spellEnd"/>
-      <w:proofErr w:type="gramEnd"/>
-      <w:r>
-        <w:rPr>
-          <w:highlight w:val="green"/>
-        </w:rPr>
-        <w:t>": "***",</w:t>
-      </w:r>
-    </w:p>
-    <w:p>
-      <w:pPr>
-        <w:rPr>
-          <w:highlight w:val="green"/>
-        </w:rPr>
-      </w:pPr>
-      <w:r>
-        <w:rPr>
-          <w:highlight w:val="green"/>
-        </w:rPr>
-        <w:tab/>
-      </w:r>
-      <w:r>
-        <w:rPr>
-          <w:highlight w:val="green"/>
-        </w:rPr>
-        <w:tab/>
-      </w:r>
-      <w:r>
-        <w:rPr>
-          <w:highlight w:val="green"/>
-        </w:rPr>
-        <w:tab/>
-      </w:r>
-      <w:r>
-        <w:rPr>
-          <w:highlight w:val="green"/>
-        </w:rPr>
-        <w:tab/>
-        <w:t>“login”:”***”,</w:t>
-      </w:r>
-    </w:p>
-    <w:p>
-      <w:pPr>
-        <w:rPr>
-          <w:highlight w:val="green"/>
-        </w:rPr>
-      </w:pPr>
-      <w:r>
-        <w:rPr>
-          <w:highlight w:val="green"/>
-        </w:rPr>
-        <w:tab/>
-      </w:r>
-      <w:r>
-        <w:rPr>
-          <w:highlight w:val="green"/>
-        </w:rPr>
-        <w:tab/>
-      </w:r>
-      <w:r>
-        <w:rPr>
-          <w:highlight w:val="green"/>
-        </w:rPr>
-        <w:tab/>
-      </w:r>
-      <w:r>
-        <w:rPr>
-          <w:highlight w:val="green"/>
-        </w:rPr>
-        <w:tab/>
-        <w:t>“</w:t>
-      </w:r>
-      <w:proofErr w:type="spellStart"/>
-      <w:r>
-        <w:rPr>
-          <w:highlight w:val="green"/>
-        </w:rPr>
-        <w:t>avatarpath</w:t>
-      </w:r>
-      <w:proofErr w:type="spellEnd"/>
-      <w:r>
-        <w:rPr>
-          <w:highlight w:val="green"/>
-        </w:rPr>
-        <w:t>”:”***”</w:t>
-      </w:r>
-    </w:p>
-    <w:p>
-      <w:pPr>
-        <w:rPr>
-          <w:highlight w:val="green"/>
-        </w:rPr>
-      </w:pPr>
-      <w:r>
-        <w:rPr>
-          <w:highlight w:val="green"/>
-        </w:rPr>
-        <w:tab/>
-      </w:r>
-      <w:r>
-        <w:rPr>
-          <w:highlight w:val="green"/>
-        </w:rPr>
-        <w:tab/>
-      </w:r>
-      <w:r>
-        <w:rPr>
-          <w:highlight w:val="green"/>
-        </w:rPr>
-        <w:tab/>
-        <w:t>}</w:t>
-      </w:r>
-    </w:p>
-    <w:p>
-      <w:pPr>
-        <w:rPr>
-          <w:highlight w:val="green"/>
-        </w:rPr>
-      </w:pPr>
-      <w:r>
-        <w:rPr>
-          <w:highlight w:val="green"/>
-        </w:rPr>
-        <w:tab/>
-      </w:r>
-      <w:r>
-        <w:rPr>
-          <w:highlight w:val="green"/>
-        </w:rPr>
-        <w:tab/>
-      </w:r>
-      <w:r>
-        <w:rPr>
-          <w:highlight w:val="green"/>
-        </w:rPr>
-        <w:tab/>
-        <w:t>},</w:t>
-      </w:r>
-    </w:p>
-    <w:p>
-      <w:pPr>
-        <w:rPr>
-          <w:highlight w:val="green"/>
-        </w:rPr>
-      </w:pPr>
-      <w:r>
-        <w:rPr>
-          <w:highlight w:val="green"/>
-        </w:rPr>
-        <w:tab/>
-      </w:r>
-      <w:r>
-        <w:rPr>
-          <w:highlight w:val="green"/>
-        </w:rPr>
-        <w:tab/>
-      </w:r>
-      <w:r>
-        <w:rPr>
-          <w:highlight w:val="green"/>
-        </w:rPr>
-        <w:tab/>
-      </w:r>
-      <w:r>
-        <w:rPr>
-          <w:highlight w:val="green"/>
-        </w:rPr>
-        <w:t>{</w:t>
-      </w:r>
-      <w:r>
-        <w:rPr>
-          <w:highlight w:val="green"/>
-        </w:rPr>
-        <w:t>“commentid”</w:t>
-      </w:r>
-      <w:r>
-        <w:rPr>
-          <w:highlight w:val="green"/>
-        </w:rPr>
-        <w:t>:</w:t>
-      </w:r>
-      <w:r>
-        <w:rPr>
-          <w:highlight w:val="green"/>
-        </w:rPr>
-        <w:t>24</w:t>
-      </w:r>
-      <w:r>
-        <w:rPr>
-          <w:highlight w:val="green"/>
-        </w:rPr>
-        <w:t>,</w:t>
-      </w:r>
-      <w:r>
-        <w:rPr>
-          <w:highlight w:val="green"/>
-        </w:rPr>
-        <w:t xml:space="preserve"> </w:t>
-      </w:r>
-    </w:p>
-    <w:p>
-      <w:pPr>
-        <w:rPr>
-          <w:highlight w:val="green"/>
-        </w:rPr>
-      </w:pPr>
-      <w:r>
-        <w:rPr>
-          <w:highlight w:val="green"/>
-        </w:rPr>
-        <w:tab/>
-      </w:r>
-      <w:r>
-        <w:rPr>
-          <w:highlight w:val="green"/>
-        </w:rPr>
-        <w:tab/>
-      </w:r>
-      <w:r>
-        <w:rPr>
-          <w:highlight w:val="green"/>
-        </w:rPr>
-        <w:tab/>
-      </w:r>
-      <w:r>
-        <w:rPr>
-          <w:highlight w:val="green"/>
-        </w:rPr>
-        <w:t>“text”:”***”,</w:t>
-      </w:r>
-    </w:p>
-    <w:p>
-      <w:pPr>
-        <w:rPr>
-          <w:highlight w:val="green"/>
-        </w:rPr>
-      </w:pPr>
-      <w:r>
-        <w:rPr>
-          <w:highlight w:val="green"/>
-        </w:rPr>
-        <w:tab/>
-      </w:r>
-      <w:r>
-        <w:rPr>
-          <w:highlight w:val="green"/>
-        </w:rPr>
-        <w:tab/>
-      </w:r>
-      <w:r>
-        <w:rPr>
-          <w:highlight w:val="green"/>
-        </w:rPr>
-        <w:tab/>
-        <w:t>“date”:”***”</w:t>
-      </w:r>
-    </w:p>
-    <w:p>
-      <w:pPr>
-        <w:rPr>
-          <w:highlight w:val="green"/>
-        </w:rPr>
-      </w:pPr>
-      <w:r>
-        <w:rPr>
-          <w:highlight w:val="green"/>
-        </w:rPr>
-        <w:tab/>
-      </w:r>
-      <w:r>
-        <w:rPr>
-          <w:highlight w:val="green"/>
-        </w:rPr>
-        <w:tab/>
-      </w:r>
-      <w:r>
-        <w:rPr>
-          <w:highlight w:val="green"/>
-        </w:rPr>
-        <w:tab/>
-        <w:t>“</w:t>
-      </w:r>
-      <w:proofErr w:type="gramStart"/>
-      <w:r>
-        <w:rPr>
-          <w:highlight w:val="green"/>
-        </w:rPr>
-        <w:t>user</w:t>
-      </w:r>
-      <w:proofErr w:type="gramEnd"/>
-      <w:r>
-        <w:rPr>
-          <w:highlight w:val="green"/>
-        </w:rPr>
-        <w:t>”:{</w:t>
-      </w:r>
-      <w:r>
-        <w:rPr>
-          <w:highlight w:val="green"/>
-        </w:rPr>
-        <w:t xml:space="preserve"> </w:t>
-      </w:r>
-      <w:r>
-        <w:rPr>
-          <w:highlight w:val="green"/>
-        </w:rPr>
-        <w:t>“userid”</w:t>
-      </w:r>
-      <w:r>
-        <w:rPr>
-          <w:highlight w:val="green"/>
-        </w:rPr>
-        <w:t>:</w:t>
-      </w:r>
-      <w:r>
-        <w:rPr>
-          <w:highlight w:val="green"/>
-        </w:rPr>
-        <w:t>3</w:t>
-      </w:r>
-    </w:p>
-    <w:p>
-      <w:pPr>
-        <w:rPr>
-          <w:highlight w:val="green"/>
-        </w:rPr>
-      </w:pPr>
-      <w:r>
-        <w:rPr>
-          <w:highlight w:val="green"/>
-        </w:rPr>
-        <w:tab/>
-      </w:r>
-      <w:r>
-        <w:rPr>
-          <w:highlight w:val="green"/>
-        </w:rPr>
-        <w:tab/>
-      </w:r>
-      <w:r>
-        <w:rPr>
-          <w:highlight w:val="green"/>
-        </w:rPr>
-        <w:tab/>
-      </w:r>
-      <w:r>
-        <w:rPr>
-          <w:highlight w:val="green"/>
-        </w:rPr>
-        <w:tab/>
-        <w:t>"</w:t>
-      </w:r>
-      <w:proofErr w:type="spellStart"/>
-      <w:proofErr w:type="gramStart"/>
-      <w:r>
-        <w:rPr>
-          <w:highlight w:val="green"/>
-        </w:rPr>
-        <w:t>firstname</w:t>
-      </w:r>
-      <w:proofErr w:type="spellEnd"/>
-      <w:proofErr w:type="gramEnd"/>
-      <w:r>
-        <w:rPr>
-          <w:highlight w:val="green"/>
-        </w:rPr>
-        <w:t>": "***",</w:t>
-      </w:r>
-    </w:p>
-    <w:p>
-      <w:pPr>
-        <w:rPr>
-          <w:highlight w:val="green"/>
-        </w:rPr>
-      </w:pPr>
-      <w:r>
-        <w:rPr>
-          <w:highlight w:val="green"/>
-        </w:rPr>
-        <w:tab/>
-      </w:r>
-      <w:r>
-        <w:rPr>
-          <w:highlight w:val="green"/>
-        </w:rPr>
-        <w:tab/>
-      </w:r>
-      <w:r>
-        <w:rPr>
-          <w:highlight w:val="green"/>
-        </w:rPr>
-        <w:tab/>
-      </w:r>
-      <w:r>
-        <w:rPr>
-          <w:highlight w:val="green"/>
-        </w:rPr>
-        <w:tab/>
-        <w:t>"</w:t>
-      </w:r>
-      <w:proofErr w:type="spellStart"/>
-      <w:proofErr w:type="gramStart"/>
-      <w:r>
-        <w:rPr>
-          <w:highlight w:val="green"/>
-        </w:rPr>
-        <w:t>middlename</w:t>
-      </w:r>
-      <w:proofErr w:type="spellEnd"/>
-      <w:proofErr w:type="gramEnd"/>
-      <w:r>
-        <w:rPr>
-          <w:highlight w:val="green"/>
-        </w:rPr>
-        <w:t>": "***",</w:t>
-      </w:r>
-    </w:p>
-    <w:p>
-      <w:pPr>
-        <w:rPr>
-          <w:highlight w:val="green"/>
-        </w:rPr>
-      </w:pPr>
-      <w:r>
-        <w:rPr>
-          <w:highlight w:val="green"/>
-        </w:rPr>
-        <w:tab/>
-      </w:r>
-      <w:r>
-        <w:rPr>
-          <w:highlight w:val="green"/>
-        </w:rPr>
-        <w:tab/>
-      </w:r>
-      <w:r>
-        <w:rPr>
-          <w:highlight w:val="green"/>
-        </w:rPr>
-        <w:tab/>
-      </w:r>
-      <w:r>
-        <w:rPr>
-          <w:highlight w:val="green"/>
-        </w:rPr>
-        <w:tab/>
-        <w:t>"</w:t>
-      </w:r>
-      <w:proofErr w:type="spellStart"/>
-      <w:proofErr w:type="gramStart"/>
-      <w:r>
-        <w:rPr>
-          <w:highlight w:val="green"/>
-        </w:rPr>
-        <w:t>lastname</w:t>
-      </w:r>
-      <w:proofErr w:type="spellEnd"/>
-      <w:proofErr w:type="gramEnd"/>
-      <w:r>
-        <w:rPr>
-          <w:highlight w:val="green"/>
-        </w:rPr>
-        <w:t>": "***",</w:t>
-      </w:r>
-    </w:p>
-    <w:p>
-      <w:pPr>
-        <w:rPr>
-          <w:highlight w:val="green"/>
-        </w:rPr>
-      </w:pPr>
-      <w:r>
-        <w:rPr>
-          <w:highlight w:val="green"/>
-        </w:rPr>
-        <w:tab/>
-      </w:r>
-      <w:r>
-        <w:rPr>
-          <w:highlight w:val="green"/>
-        </w:rPr>
-        <w:tab/>
-      </w:r>
-      <w:r>
-        <w:rPr>
-          <w:highlight w:val="green"/>
-        </w:rPr>
-        <w:tab/>
-      </w:r>
-      <w:r>
-        <w:rPr>
-          <w:highlight w:val="green"/>
-        </w:rPr>
-        <w:tab/>
-        <w:t>“login”:”***”,</w:t>
-      </w:r>
-    </w:p>
-    <w:p>
-      <w:pPr>
-        <w:rPr>
-          <w:highlight w:val="green"/>
-        </w:rPr>
-      </w:pPr>
-      <w:r>
-        <w:rPr>
-          <w:highlight w:val="green"/>
-        </w:rPr>
-        <w:tab/>
-      </w:r>
-      <w:r>
-        <w:rPr>
-          <w:highlight w:val="green"/>
-        </w:rPr>
-        <w:tab/>
-      </w:r>
-      <w:r>
-        <w:rPr>
-          <w:highlight w:val="green"/>
-        </w:rPr>
-        <w:tab/>
-      </w:r>
-      <w:r>
-        <w:rPr>
-          <w:highlight w:val="green"/>
-        </w:rPr>
-        <w:tab/>
-        <w:t>“</w:t>
-      </w:r>
-      <w:proofErr w:type="spellStart"/>
-      <w:r>
-        <w:rPr>
-          <w:highlight w:val="green"/>
-        </w:rPr>
-        <w:t>avatarpath</w:t>
-      </w:r>
-      <w:proofErr w:type="spellEnd"/>
-      <w:r>
-        <w:rPr>
-          <w:highlight w:val="green"/>
-        </w:rPr>
-        <w:t>”:”***”</w:t>
-      </w:r>
-    </w:p>
-    <w:p>
-      <w:pPr>
-        <w:rPr>
-          <w:highlight w:val="green"/>
-        </w:rPr>
-      </w:pPr>
-      <w:r>
-        <w:rPr>
-          <w:highlight w:val="green"/>
-        </w:rPr>
-        <w:tab/>
-      </w:r>
-      <w:r>
-        <w:rPr>
-          <w:highlight w:val="green"/>
-        </w:rPr>
-        <w:tab/>
-      </w:r>
-      <w:r>
-        <w:rPr>
-          <w:highlight w:val="green"/>
-        </w:rPr>
-        <w:tab/>
-        <w:t>}</w:t>
-      </w:r>
-    </w:p>
-    <w:p>
-      <w:pPr>
-        <w:rPr>
-          <w:highlight w:val="green"/>
-        </w:rPr>
-      </w:pPr>
-      <w:r>
-        <w:rPr>
-          <w:highlight w:val="green"/>
-        </w:rPr>
-        <w:tab/>
-      </w:r>
-      <w:r>
-        <w:rPr>
-          <w:highlight w:val="green"/>
-        </w:rPr>
-        <w:tab/>
-      </w:r>
-      <w:r>
-        <w:rPr>
-          <w:highlight w:val="green"/>
-        </w:rPr>
-        <w:tab/>
-        <w:t>}</w:t>
-      </w:r>
-      <w:r>
-        <w:rPr>
-          <w:highlight w:val="green"/>
-        </w:rPr>
-        <w:t>,</w:t>
-      </w:r>
-    </w:p>
-    <w:p>
-      <w:pPr>
-        <w:rPr>
-          <w:highlight w:val="green"/>
-        </w:rPr>
-      </w:pPr>
-      <w:r>
-        <w:rPr>
-          <w:highlight w:val="green"/>
-        </w:rPr>
-        <w:tab/>
-      </w:r>
-      <w:r>
-        <w:rPr>
-          <w:highlight w:val="green"/>
-        </w:rPr>
-        <w:tab/>
-      </w:r>
-      <w:r>
-        <w:rPr>
-          <w:highlight w:val="green"/>
-        </w:rPr>
-        <w:tab/>
-      </w:r>
-      <w:r>
-        <w:rPr>
-          <w:highlight w:val="green"/>
-        </w:rPr>
-        <w:t>……</w:t>
-      </w:r>
-    </w:p>
-    <w:p>
-      <w:pPr>
-        <w:rPr>
-          <w:highlight w:val="green"/>
-        </w:rPr>
-      </w:pPr>
-      <w:r>
-        <w:rPr>
-          <w:highlight w:val="green"/>
-        </w:rPr>
-        <w:t>]</w:t>
-      </w:r>
-    </w:p>
-    <w:p>
-      <w:pPr>
-        <w:rPr>
-          <w:highlight w:val="green"/>
-        </w:rPr>
-      </w:pPr>
-      <w:r>
-        <w:rPr>
-          <w:highlight w:val="green"/>
-        </w:rPr>
-        <w:t>}</w:t>
-      </w:r>
-    </w:p>
-    <w:p>
-      <w:pPr>
-        <w:rPr>
-          <w:highlight w:val="green"/>
-        </w:rPr>
-      </w:pPr>
-    </w:p>
-    <w:p>
-      <w:pPr>
-        <w:rPr>
-          <w:highlight w:val="green"/>
-        </w:rPr>
-      </w:pPr>
-      <w:r>
-        <w:rPr>
-          <w:highlight w:val="green"/>
-        </w:rPr>
-        <w:lastRenderedPageBreak/>
-        <w:t>POST</w:t>
-      </w:r>
-    </w:p>
-    <w:p>
-      <w:pPr>
-        <w:rPr>
-          <w:highlight w:val="green"/>
-        </w:rPr>
-      </w:pPr>
-      <w:r>
-        <w:rPr>
-          <w:highlight w:val="green"/>
-        </w:rPr>
-        <w:tab/>
-      </w:r>
-      <w:proofErr w:type="spellStart"/>
-      <w:proofErr w:type="gramStart"/>
-      <w:r>
-        <w:rPr>
-          <w:highlight w:val="green"/>
-        </w:rPr>
-        <w:t>command:</w:t>
-      </w:r>
-      <w:proofErr w:type="gramEnd"/>
-      <w:r>
-        <w:rPr>
-          <w:highlight w:val="green"/>
-        </w:rPr>
-        <w:t>viewproject</w:t>
-      </w:r>
-      <w:r>
-        <w:rPr>
-          <w:highlight w:val="green"/>
-        </w:rPr>
-        <w:t>phoros</w:t>
+        <w:t>viewprojectphoros</w:t>
       </w:r>
       <w:proofErr w:type="spellEnd"/>
     </w:p>
@@ -11635,19 +11456,168 @@
         <w:rPr>
           <w:highlight w:val="green"/>
         </w:rPr>
+        <w:t>“description”:”***”</w:t>
+      </w:r>
+    </w:p>
+    <w:p>
+      <w:pPr>
+        <w:rPr>
+          <w:highlight w:val="green"/>
+        </w:rPr>
+      </w:pPr>
+      <w:r>
+        <w:rPr>
+          <w:highlight w:val="green"/>
+        </w:rPr>
+        <w:tab/>
+      </w:r>
+      <w:r>
+        <w:rPr>
+          <w:highlight w:val="green"/>
+        </w:rPr>
+        <w:tab/>
+      </w:r>
+      <w:r>
+        <w:rPr>
+          <w:highlight w:val="green"/>
+        </w:rPr>
+        <w:tab/>
+        <w:t>},</w:t>
+      </w:r>
+    </w:p>
+    <w:p>
+      <w:pPr>
+        <w:rPr>
+          <w:highlight w:val="green"/>
+        </w:rPr>
+      </w:pPr>
+      <w:r>
+        <w:rPr>
+          <w:highlight w:val="green"/>
+        </w:rPr>
+        <w:tab/>
+      </w:r>
+      <w:r>
+        <w:rPr>
+          <w:highlight w:val="green"/>
+        </w:rPr>
+        <w:tab/>
+      </w:r>
+      <w:r>
+        <w:rPr>
+          <w:highlight w:val="green"/>
+        </w:rPr>
+        <w:tab/>
+      </w:r>
+      <w:r>
+        <w:rPr>
+          <w:highlight w:val="green"/>
+        </w:rPr>
+        <w:t>{“photoid”</w:t>
+      </w:r>
+      <w:r>
+        <w:rPr>
+          <w:highlight w:val="green"/>
+        </w:rPr>
+        <w:t>:</w:t>
+      </w:r>
+      <w:r>
+        <w:rPr>
+          <w:highlight w:val="green"/>
+        </w:rPr>
+        <w:t>55,</w:t>
+      </w:r>
+    </w:p>
+    <w:p>
+      <w:pPr>
+        <w:rPr>
+          <w:highlight w:val="green"/>
+        </w:rPr>
+      </w:pPr>
+      <w:r>
+        <w:rPr>
+          <w:highlight w:val="green"/>
+        </w:rPr>
+        <w:tab/>
+      </w:r>
+      <w:r>
+        <w:rPr>
+          <w:highlight w:val="green"/>
+        </w:rPr>
+        <w:tab/>
+      </w:r>
+      <w:r>
+        <w:rPr>
+          <w:highlight w:val="green"/>
+        </w:rPr>
+        <w:tab/>
         <w:t>“</w:t>
       </w:r>
-      <w:r>
-        <w:rPr>
-          <w:highlight w:val="green"/>
-        </w:rPr>
-        <w:t>description</w:t>
-      </w:r>
-      <w:r>
-        <w:rPr>
-          <w:highlight w:val="green"/>
-        </w:rPr>
-        <w:t>”:”***”</w:t>
+      <w:proofErr w:type="spellStart"/>
+      <w:r>
+        <w:rPr>
+          <w:highlight w:val="green"/>
+        </w:rPr>
+        <w:t>photopath</w:t>
+      </w:r>
+      <w:proofErr w:type="spellEnd"/>
+      <w:r>
+        <w:rPr>
+          <w:highlight w:val="green"/>
+        </w:rPr>
+        <w:t>”:”***”,</w:t>
+      </w:r>
+    </w:p>
+    <w:p>
+      <w:pPr>
+        <w:rPr>
+          <w:highlight w:val="green"/>
+        </w:rPr>
+      </w:pPr>
+      <w:r>
+        <w:rPr>
+          <w:highlight w:val="green"/>
+        </w:rPr>
+        <w:tab/>
+      </w:r>
+      <w:r>
+        <w:rPr>
+          <w:highlight w:val="green"/>
+        </w:rPr>
+        <w:tab/>
+      </w:r>
+      <w:r>
+        <w:rPr>
+          <w:highlight w:val="green"/>
+        </w:rPr>
+        <w:tab/>
+        <w:t>“date”:”***”</w:t>
+      </w:r>
+    </w:p>
+    <w:p>
+      <w:pPr>
+        <w:rPr>
+          <w:highlight w:val="green"/>
+        </w:rPr>
+      </w:pPr>
+      <w:r>
+        <w:rPr>
+          <w:highlight w:val="green"/>
+        </w:rPr>
+        <w:tab/>
+      </w:r>
+      <w:r>
+        <w:rPr>
+          <w:highlight w:val="green"/>
+        </w:rPr>
+        <w:tab/>
+      </w:r>
+      <w:r>
+        <w:rPr>
+          <w:highlight w:val="green"/>
+        </w:rPr>
+        <w:tab/>
+        <w:t>“description”:”***”</w:t>
       </w:r>
     </w:p>
     <w:p>
@@ -11699,179 +11669,6 @@
           <w:highlight w:val="green"/>
         </w:rPr>
         <w:tab/>
-      </w:r>
-      <w:r>
-        <w:rPr>
-          <w:highlight w:val="green"/>
-        </w:rPr>
-        <w:t>{“photoid”</w:t>
-      </w:r>
-      <w:r>
-        <w:rPr>
-          <w:highlight w:val="green"/>
-        </w:rPr>
-        <w:t>:</w:t>
-      </w:r>
-      <w:r>
-        <w:rPr>
-          <w:highlight w:val="green"/>
-        </w:rPr>
-        <w:t>5</w:t>
-      </w:r>
-      <w:r>
-        <w:rPr>
-          <w:highlight w:val="green"/>
-        </w:rPr>
-        <w:t>5</w:t>
-      </w:r>
-      <w:r>
-        <w:rPr>
-          <w:highlight w:val="green"/>
-        </w:rPr>
-        <w:t>,</w:t>
-      </w:r>
-    </w:p>
-    <w:p>
-      <w:pPr>
-        <w:rPr>
-          <w:highlight w:val="green"/>
-        </w:rPr>
-      </w:pPr>
-      <w:r>
-        <w:rPr>
-          <w:highlight w:val="green"/>
-        </w:rPr>
-        <w:tab/>
-      </w:r>
-      <w:r>
-        <w:rPr>
-          <w:highlight w:val="green"/>
-        </w:rPr>
-        <w:tab/>
-      </w:r>
-      <w:r>
-        <w:rPr>
-          <w:highlight w:val="green"/>
-        </w:rPr>
-        <w:tab/>
-        <w:t>“</w:t>
-      </w:r>
-      <w:proofErr w:type="spellStart"/>
-      <w:r>
-        <w:rPr>
-          <w:highlight w:val="green"/>
-        </w:rPr>
-        <w:t>photopath</w:t>
-      </w:r>
-      <w:proofErr w:type="spellEnd"/>
-      <w:r>
-        <w:rPr>
-          <w:highlight w:val="green"/>
-        </w:rPr>
-        <w:t>”:”***”,</w:t>
-      </w:r>
-    </w:p>
-    <w:p>
-      <w:pPr>
-        <w:rPr>
-          <w:highlight w:val="green"/>
-        </w:rPr>
-      </w:pPr>
-      <w:r>
-        <w:rPr>
-          <w:highlight w:val="green"/>
-        </w:rPr>
-        <w:tab/>
-      </w:r>
-      <w:r>
-        <w:rPr>
-          <w:highlight w:val="green"/>
-        </w:rPr>
-        <w:tab/>
-      </w:r>
-      <w:r>
-        <w:rPr>
-          <w:highlight w:val="green"/>
-        </w:rPr>
-        <w:tab/>
-        <w:t>“date”:”***”</w:t>
-      </w:r>
-    </w:p>
-    <w:p>
-      <w:pPr>
-        <w:rPr>
-          <w:highlight w:val="green"/>
-        </w:rPr>
-      </w:pPr>
-      <w:r>
-        <w:rPr>
-          <w:highlight w:val="green"/>
-        </w:rPr>
-        <w:tab/>
-      </w:r>
-      <w:r>
-        <w:rPr>
-          <w:highlight w:val="green"/>
-        </w:rPr>
-        <w:tab/>
-      </w:r>
-      <w:r>
-        <w:rPr>
-          <w:highlight w:val="green"/>
-        </w:rPr>
-        <w:tab/>
-        <w:t>“description”:”***”</w:t>
-      </w:r>
-    </w:p>
-    <w:p>
-      <w:pPr>
-        <w:rPr>
-          <w:highlight w:val="green"/>
-        </w:rPr>
-      </w:pPr>
-      <w:r>
-        <w:rPr>
-          <w:highlight w:val="green"/>
-        </w:rPr>
-        <w:tab/>
-      </w:r>
-      <w:r>
-        <w:rPr>
-          <w:highlight w:val="green"/>
-        </w:rPr>
-        <w:tab/>
-      </w:r>
-      <w:r>
-        <w:rPr>
-          <w:highlight w:val="green"/>
-        </w:rPr>
-        <w:tab/>
-        <w:t>},</w:t>
-      </w:r>
-    </w:p>
-    <w:p>
-      <w:pPr>
-        <w:rPr>
-          <w:highlight w:val="green"/>
-        </w:rPr>
-      </w:pPr>
-      <w:r>
-        <w:rPr>
-          <w:highlight w:val="green"/>
-        </w:rPr>
-        <w:tab/>
-      </w:r>
-      <w:r>
-        <w:rPr>
-          <w:highlight w:val="green"/>
-        </w:rPr>
-        <w:tab/>
-      </w:r>
-      <w:r>
-        <w:rPr>
-          <w:highlight w:val="green"/>
-        </w:rPr>
-        <w:tab/>
         <w:t>……</w:t>
       </w:r>
     </w:p>
@@ -11939,19 +11736,7 @@
         <w:rPr>
           <w:highlight w:val="green"/>
         </w:rPr>
-        <w:t>view</w:t>
-      </w:r>
-      <w:r>
-        <w:rPr>
-          <w:highlight w:val="green"/>
-        </w:rPr>
-        <w:t>photo</w:t>
-      </w:r>
-      <w:r>
-        <w:rPr>
-          <w:highlight w:val="green"/>
-        </w:rPr>
-        <w:t>comments</w:t>
+        <w:t>viewphotocomments</w:t>
       </w:r>
       <w:proofErr w:type="spellEnd"/>
     </w:p>
@@ -12036,13 +11821,7 @@
         <w:rPr>
           <w:highlight w:val="green"/>
         </w:rPr>
-        <w:t>photo</w:t>
-      </w:r>
-      <w:r>
-        <w:rPr>
-          <w:highlight w:val="green"/>
-        </w:rPr>
-        <w:t>id</w:t>
+        <w:t>photoid</w:t>
       </w:r>
       <w:proofErr w:type="gramEnd"/>
       <w:r>
@@ -12183,30 +11962,325 @@
         <w:rPr>
           <w:highlight w:val="green"/>
         </w:rPr>
+        <w:t>{</w:t>
+      </w:r>
+    </w:p>
+    <w:p>
+      <w:pPr>
+        <w:rPr>
+          <w:highlight w:val="green"/>
+        </w:rPr>
+      </w:pPr>
+      <w:proofErr w:type="gramStart"/>
+      <w:r>
+        <w:rPr>
+          <w:highlight w:val="green"/>
+        </w:rPr>
         <w:lastRenderedPageBreak/>
+        <w:t>comments</w:t>
+      </w:r>
+      <w:proofErr w:type="gramEnd"/>
+      <w:r>
+        <w:rPr>
+          <w:highlight w:val="green"/>
+        </w:rPr>
+        <w:t>:[   {</w:t>
+      </w:r>
+      <w:r>
+        <w:rPr>
+          <w:highlight w:val="green"/>
+        </w:rPr>
+        <w:t>“commentid”</w:t>
+      </w:r>
+      <w:r>
+        <w:rPr>
+          <w:highlight w:val="green"/>
+        </w:rPr>
+        <w:t>:</w:t>
+      </w:r>
+      <w:r>
+        <w:rPr>
+          <w:highlight w:val="green"/>
+        </w:rPr>
+        <w:t xml:space="preserve">53, </w:t>
+      </w:r>
+    </w:p>
+    <w:p>
+      <w:pPr>
+        <w:rPr>
+          <w:highlight w:val="green"/>
+        </w:rPr>
+      </w:pPr>
+      <w:r>
+        <w:rPr>
+          <w:highlight w:val="green"/>
+        </w:rPr>
+        <w:tab/>
+      </w:r>
+      <w:r>
+        <w:rPr>
+          <w:highlight w:val="green"/>
+        </w:rPr>
+        <w:tab/>
+      </w:r>
+      <w:r>
+        <w:rPr>
+          <w:highlight w:val="green"/>
+        </w:rPr>
+        <w:tab/>
+      </w:r>
+      <w:r>
+        <w:rPr>
+          <w:highlight w:val="green"/>
+        </w:rPr>
+        <w:t>“text”:”***”,</w:t>
+      </w:r>
+    </w:p>
+    <w:p>
+      <w:pPr>
+        <w:rPr>
+          <w:highlight w:val="green"/>
+        </w:rPr>
+      </w:pPr>
+      <w:r>
+        <w:rPr>
+          <w:highlight w:val="green"/>
+        </w:rPr>
+        <w:tab/>
+      </w:r>
+      <w:r>
+        <w:rPr>
+          <w:highlight w:val="green"/>
+        </w:rPr>
+        <w:tab/>
+      </w:r>
+      <w:r>
+        <w:rPr>
+          <w:highlight w:val="green"/>
+        </w:rPr>
+        <w:tab/>
+        <w:t>“date”:”***”</w:t>
+      </w:r>
+    </w:p>
+    <w:p>
+      <w:pPr>
+        <w:rPr>
+          <w:highlight w:val="green"/>
+        </w:rPr>
+      </w:pPr>
+      <w:r>
+        <w:rPr>
+          <w:highlight w:val="green"/>
+        </w:rPr>
+        <w:tab/>
+      </w:r>
+      <w:r>
+        <w:rPr>
+          <w:highlight w:val="green"/>
+        </w:rPr>
+        <w:tab/>
+      </w:r>
+      <w:r>
+        <w:rPr>
+          <w:highlight w:val="green"/>
+        </w:rPr>
+        <w:tab/>
+        <w:t>“</w:t>
+      </w:r>
+      <w:proofErr w:type="gramStart"/>
+      <w:r>
+        <w:rPr>
+          <w:highlight w:val="green"/>
+        </w:rPr>
+        <w:t>user</w:t>
+      </w:r>
+      <w:proofErr w:type="gramEnd"/>
+      <w:r>
+        <w:rPr>
+          <w:highlight w:val="green"/>
+        </w:rPr>
+        <w:t>”:{</w:t>
+      </w:r>
+      <w:r>
+        <w:rPr>
+          <w:highlight w:val="green"/>
+        </w:rPr>
+        <w:t xml:space="preserve"> “userid”</w:t>
+      </w:r>
+      <w:r>
+        <w:rPr>
+          <w:highlight w:val="green"/>
+        </w:rPr>
+        <w:t>:</w:t>
+      </w:r>
+      <w:r>
+        <w:rPr>
+          <w:highlight w:val="green"/>
+        </w:rPr>
+        <w:t>6</w:t>
+      </w:r>
+      <w:r>
+        <w:rPr>
+          <w:highlight w:val="green"/>
+        </w:rPr>
+        <w:t>,</w:t>
+      </w:r>
+    </w:p>
+    <w:p>
+      <w:pPr>
+        <w:rPr>
+          <w:highlight w:val="green"/>
+        </w:rPr>
+      </w:pPr>
+      <w:r>
+        <w:rPr>
+          <w:highlight w:val="green"/>
+        </w:rPr>
+        <w:tab/>
+      </w:r>
+      <w:r>
+        <w:rPr>
+          <w:highlight w:val="green"/>
+        </w:rPr>
+        <w:tab/>
+      </w:r>
+      <w:r>
+        <w:rPr>
+          <w:highlight w:val="green"/>
+        </w:rPr>
+        <w:tab/>
+      </w:r>
+      <w:r>
+        <w:rPr>
+          <w:highlight w:val="green"/>
+        </w:rPr>
+        <w:tab/>
+        <w:t>“login”:”***”,</w:t>
+      </w:r>
+    </w:p>
+    <w:p>
+      <w:pPr>
+        <w:rPr>
+          <w:highlight w:val="green"/>
+        </w:rPr>
+      </w:pPr>
+      <w:r>
+        <w:rPr>
+          <w:highlight w:val="green"/>
+        </w:rPr>
+        <w:tab/>
+      </w:r>
+      <w:r>
+        <w:rPr>
+          <w:highlight w:val="green"/>
+        </w:rPr>
+        <w:tab/>
+      </w:r>
+      <w:r>
+        <w:rPr>
+          <w:highlight w:val="green"/>
+        </w:rPr>
+        <w:tab/>
+      </w:r>
+      <w:r>
+        <w:rPr>
+          <w:highlight w:val="green"/>
+        </w:rPr>
+        <w:tab/>
+        <w:t>“</w:t>
+      </w:r>
+      <w:proofErr w:type="spellStart"/>
+      <w:r>
+        <w:rPr>
+          <w:highlight w:val="green"/>
+        </w:rPr>
+        <w:t>avatarpath</w:t>
+      </w:r>
+      <w:proofErr w:type="spellEnd"/>
+      <w:r>
+        <w:rPr>
+          <w:highlight w:val="green"/>
+        </w:rPr>
+        <w:t>”:”***”</w:t>
+      </w:r>
+    </w:p>
+    <w:p>
+      <w:pPr>
+        <w:rPr>
+          <w:highlight w:val="green"/>
+        </w:rPr>
+      </w:pPr>
+      <w:r>
+        <w:rPr>
+          <w:highlight w:val="green"/>
+        </w:rPr>
+        <w:tab/>
+      </w:r>
+      <w:r>
+        <w:rPr>
+          <w:highlight w:val="green"/>
+        </w:rPr>
+        <w:tab/>
+      </w:r>
+      <w:r>
+        <w:rPr>
+          <w:highlight w:val="green"/>
+        </w:rPr>
+        <w:tab/>
+        <w:t>}</w:t>
+      </w:r>
+    </w:p>
+    <w:p>
+      <w:pPr>
+        <w:rPr>
+          <w:highlight w:val="green"/>
+        </w:rPr>
+      </w:pPr>
+      <w:r>
+        <w:rPr>
+          <w:highlight w:val="green"/>
+        </w:rPr>
+        <w:tab/>
+      </w:r>
+      <w:r>
+        <w:rPr>
+          <w:highlight w:val="green"/>
+        </w:rPr>
+        <w:tab/>
+      </w:r>
+      <w:r>
+        <w:rPr>
+          <w:highlight w:val="green"/>
+        </w:rPr>
+        <w:tab/>
+        <w:t>},</w:t>
+      </w:r>
+    </w:p>
+    <w:p>
+      <w:pPr>
+        <w:rPr>
+          <w:highlight w:val="green"/>
+        </w:rPr>
+      </w:pPr>
+      <w:r>
+        <w:rPr>
+          <w:highlight w:val="green"/>
+        </w:rPr>
+        <w:tab/>
+      </w:r>
+      <w:r>
+        <w:rPr>
+          <w:highlight w:val="green"/>
+        </w:rPr>
+        <w:tab/>
+      </w:r>
+      <w:r>
+        <w:rPr>
+          <w:highlight w:val="green"/>
+        </w:rPr>
+        <w:tab/>
         <w:t>{</w:t>
       </w:r>
-    </w:p>
-    <w:p>
-      <w:pPr>
-        <w:rPr>
-          <w:highlight w:val="green"/>
-        </w:rPr>
-      </w:pPr>
-      <w:proofErr w:type="gramStart"/>
-      <w:r>
-        <w:rPr>
-          <w:highlight w:val="green"/>
-        </w:rPr>
-        <w:t>comments</w:t>
-      </w:r>
-      <w:proofErr w:type="gramEnd"/>
-      <w:r>
-        <w:rPr>
-          <w:highlight w:val="green"/>
-        </w:rPr>
-        <w:t>:[   {</w:t>
-      </w:r>
       <w:r>
         <w:rPr>
           <w:highlight w:val="green"/>
@@ -12223,19 +12297,7 @@
         <w:rPr>
           <w:highlight w:val="green"/>
         </w:rPr>
-        <w:t>5</w:t>
-      </w:r>
-      <w:r>
-        <w:rPr>
-          <w:highlight w:val="green"/>
-        </w:rPr>
-        <w:t>3,</w:t>
-      </w:r>
-      <w:r>
-        <w:rPr>
-          <w:highlight w:val="green"/>
-        </w:rPr>
-        <w:t xml:space="preserve"> </w:t>
+        <w:t xml:space="preserve">65, </w:t>
       </w:r>
     </w:p>
     <w:p>
@@ -12318,33 +12380,13 @@
           <w:highlight w:val="green"/>
         </w:rPr>
         <w:tab/>
-        <w:t>“</w:t>
-      </w:r>
-      <w:proofErr w:type="gramStart"/>
-      <w:r>
-        <w:rPr>
-          <w:highlight w:val="green"/>
-        </w:rPr>
-        <w:t>user</w:t>
-      </w:r>
-      <w:proofErr w:type="gramEnd"/>
-      <w:r>
-        <w:rPr>
-          <w:highlight w:val="green"/>
-        </w:rPr>
-        <w:t>”:{</w:t>
-      </w:r>
-      <w:r>
-        <w:rPr>
-          <w:highlight w:val="green"/>
-        </w:rPr>
-        <w:t xml:space="preserve"> </w:t>
-      </w:r>
-      <w:r>
-        <w:rPr>
-          <w:highlight w:val="green"/>
-        </w:rPr>
-        <w:t>“userid”</w:t>
+        <w:t>“user”:{</w:t>
+      </w:r>
+      <w:r>
+        <w:rPr>
+          <w:highlight w:val="green"/>
+        </w:rPr>
+        <w:t xml:space="preserve"> “userid”</w:t>
       </w:r>
       <w:r>
         <w:rPr>
@@ -12356,602 +12398,13 @@
         <w:rPr>
           <w:highlight w:val="green"/>
         </w:rPr>
-        <w:t>6</w:t>
-      </w:r>
-    </w:p>
-    <w:p>
-      <w:pPr>
-        <w:rPr>
-          <w:highlight w:val="green"/>
-        </w:rPr>
-      </w:pPr>
-      <w:r>
-        <w:rPr>
-          <w:highlight w:val="green"/>
-        </w:rPr>
-        <w:tab/>
-      </w:r>
-      <w:r>
-        <w:rPr>
-          <w:highlight w:val="green"/>
-        </w:rPr>
-        <w:tab/>
-      </w:r>
-      <w:r>
-        <w:rPr>
-          <w:highlight w:val="green"/>
-        </w:rPr>
-        <w:tab/>
-      </w:r>
-      <w:r>
-        <w:rPr>
-          <w:highlight w:val="green"/>
-        </w:rPr>
-        <w:tab/>
-        <w:t>"</w:t>
-      </w:r>
-      <w:proofErr w:type="spellStart"/>
-      <w:proofErr w:type="gramStart"/>
-      <w:r>
-        <w:rPr>
-          <w:highlight w:val="green"/>
-        </w:rPr>
-        <w:t>firstname</w:t>
-      </w:r>
-      <w:proofErr w:type="spellEnd"/>
-      <w:proofErr w:type="gramEnd"/>
-      <w:r>
-        <w:rPr>
-          <w:highlight w:val="green"/>
-        </w:rPr>
-        <w:t>": "***",</w:t>
-      </w:r>
-    </w:p>
-    <w:p>
-      <w:pPr>
-        <w:rPr>
-          <w:highlight w:val="green"/>
-        </w:rPr>
-      </w:pPr>
-      <w:r>
-        <w:rPr>
-          <w:highlight w:val="green"/>
-        </w:rPr>
-        <w:tab/>
-      </w:r>
-      <w:r>
-        <w:rPr>
-          <w:highlight w:val="green"/>
-        </w:rPr>
-        <w:tab/>
-      </w:r>
-      <w:r>
-        <w:rPr>
-          <w:highlight w:val="green"/>
-        </w:rPr>
-        <w:tab/>
-      </w:r>
-      <w:r>
-        <w:rPr>
-          <w:highlight w:val="green"/>
-        </w:rPr>
-        <w:tab/>
-        <w:t>"</w:t>
-      </w:r>
-      <w:proofErr w:type="spellStart"/>
-      <w:proofErr w:type="gramStart"/>
-      <w:r>
-        <w:rPr>
-          <w:highlight w:val="green"/>
-        </w:rPr>
-        <w:t>middlename</w:t>
-      </w:r>
-      <w:proofErr w:type="spellEnd"/>
-      <w:proofErr w:type="gramEnd"/>
-      <w:r>
-        <w:rPr>
-          <w:highlight w:val="green"/>
-        </w:rPr>
-        <w:t>": "***",</w:t>
-      </w:r>
-    </w:p>
-    <w:p>
-      <w:pPr>
-        <w:rPr>
-          <w:highlight w:val="green"/>
-        </w:rPr>
-      </w:pPr>
-      <w:r>
-        <w:rPr>
-          <w:highlight w:val="green"/>
-        </w:rPr>
-        <w:tab/>
-      </w:r>
-      <w:r>
-        <w:rPr>
-          <w:highlight w:val="green"/>
-        </w:rPr>
-        <w:tab/>
-      </w:r>
-      <w:r>
-        <w:rPr>
-          <w:highlight w:val="green"/>
-        </w:rPr>
-        <w:tab/>
-      </w:r>
-      <w:r>
-        <w:rPr>
-          <w:highlight w:val="green"/>
-        </w:rPr>
-        <w:tab/>
-        <w:t>"</w:t>
-      </w:r>
-      <w:proofErr w:type="spellStart"/>
-      <w:proofErr w:type="gramStart"/>
-      <w:r>
-        <w:rPr>
-          <w:highlight w:val="green"/>
-        </w:rPr>
-        <w:t>lastname</w:t>
-      </w:r>
-      <w:proofErr w:type="spellEnd"/>
-      <w:proofErr w:type="gramEnd"/>
-      <w:r>
-        <w:rPr>
-          <w:highlight w:val="green"/>
-        </w:rPr>
-        <w:t>": "***",</w:t>
-      </w:r>
-    </w:p>
-    <w:p>
-      <w:pPr>
-        <w:rPr>
-          <w:highlight w:val="green"/>
-        </w:rPr>
-      </w:pPr>
-      <w:r>
-        <w:rPr>
-          <w:highlight w:val="green"/>
-        </w:rPr>
-        <w:tab/>
-      </w:r>
-      <w:r>
-        <w:rPr>
-          <w:highlight w:val="green"/>
-        </w:rPr>
-        <w:tab/>
-      </w:r>
-      <w:r>
-        <w:rPr>
-          <w:highlight w:val="green"/>
-        </w:rPr>
-        <w:tab/>
-      </w:r>
-      <w:r>
-        <w:rPr>
-          <w:highlight w:val="green"/>
-        </w:rPr>
-        <w:tab/>
-        <w:t>“login”:”***”,</w:t>
-      </w:r>
-    </w:p>
-    <w:p>
-      <w:pPr>
-        <w:rPr>
-          <w:highlight w:val="green"/>
-        </w:rPr>
-      </w:pPr>
-      <w:r>
-        <w:rPr>
-          <w:highlight w:val="green"/>
-        </w:rPr>
-        <w:tab/>
-      </w:r>
-      <w:r>
-        <w:rPr>
-          <w:highlight w:val="green"/>
-        </w:rPr>
-        <w:tab/>
-      </w:r>
-      <w:r>
-        <w:rPr>
-          <w:highlight w:val="green"/>
-        </w:rPr>
-        <w:tab/>
-      </w:r>
-      <w:r>
-        <w:rPr>
-          <w:highlight w:val="green"/>
-        </w:rPr>
-        <w:tab/>
-        <w:t>“</w:t>
-      </w:r>
-      <w:proofErr w:type="spellStart"/>
-      <w:r>
-        <w:rPr>
-          <w:highlight w:val="green"/>
-        </w:rPr>
-        <w:t>avatarpath</w:t>
-      </w:r>
-      <w:proofErr w:type="spellEnd"/>
-      <w:r>
-        <w:rPr>
-          <w:highlight w:val="green"/>
-        </w:rPr>
-        <w:t>”:”***”</w:t>
-      </w:r>
-    </w:p>
-    <w:p>
-      <w:pPr>
-        <w:rPr>
-          <w:highlight w:val="green"/>
-        </w:rPr>
-      </w:pPr>
-      <w:r>
-        <w:rPr>
-          <w:highlight w:val="green"/>
-        </w:rPr>
-        <w:tab/>
-      </w:r>
-      <w:r>
-        <w:rPr>
-          <w:highlight w:val="green"/>
-        </w:rPr>
-        <w:tab/>
-      </w:r>
-      <w:r>
-        <w:rPr>
-          <w:highlight w:val="green"/>
-        </w:rPr>
-        <w:tab/>
-        <w:t>}</w:t>
-      </w:r>
-    </w:p>
-    <w:p>
-      <w:pPr>
-        <w:rPr>
-          <w:highlight w:val="green"/>
-        </w:rPr>
-      </w:pPr>
-      <w:r>
-        <w:rPr>
-          <w:highlight w:val="green"/>
-        </w:rPr>
-        <w:tab/>
-      </w:r>
-      <w:r>
-        <w:rPr>
-          <w:highlight w:val="green"/>
-        </w:rPr>
-        <w:tab/>
-      </w:r>
-      <w:r>
-        <w:rPr>
-          <w:highlight w:val="green"/>
-        </w:rPr>
-        <w:tab/>
-        <w:t>},</w:t>
-      </w:r>
-    </w:p>
-    <w:p>
-      <w:pPr>
-        <w:rPr>
-          <w:highlight w:val="green"/>
-        </w:rPr>
-      </w:pPr>
-      <w:r>
-        <w:rPr>
-          <w:highlight w:val="green"/>
-        </w:rPr>
-        <w:tab/>
-      </w:r>
-      <w:r>
-        <w:rPr>
-          <w:highlight w:val="green"/>
-        </w:rPr>
-        <w:tab/>
-      </w:r>
-      <w:r>
-        <w:rPr>
-          <w:highlight w:val="green"/>
-        </w:rPr>
-        <w:tab/>
-        <w:t>{</w:t>
-      </w:r>
-      <w:r>
-        <w:rPr>
-          <w:highlight w:val="green"/>
-        </w:rPr>
-        <w:t>“commentid”</w:t>
-      </w:r>
-      <w:r>
-        <w:rPr>
-          <w:highlight w:val="green"/>
-        </w:rPr>
-        <w:t>:</w:t>
-      </w:r>
-      <w:r>
-        <w:rPr>
-          <w:highlight w:val="green"/>
-        </w:rPr>
-        <w:t>65</w:t>
+        <w:t>8</w:t>
       </w:r>
       <w:r>
         <w:rPr>
           <w:highlight w:val="green"/>
         </w:rPr>
         <w:t>,</w:t>
-      </w:r>
-      <w:r>
-        <w:rPr>
-          <w:highlight w:val="green"/>
-        </w:rPr>
-        <w:t xml:space="preserve"> </w:t>
-      </w:r>
-    </w:p>
-    <w:p>
-      <w:pPr>
-        <w:rPr>
-          <w:highlight w:val="green"/>
-        </w:rPr>
-      </w:pPr>
-      <w:r>
-        <w:rPr>
-          <w:highlight w:val="green"/>
-        </w:rPr>
-        <w:tab/>
-      </w:r>
-      <w:r>
-        <w:rPr>
-          <w:highlight w:val="green"/>
-        </w:rPr>
-        <w:tab/>
-      </w:r>
-      <w:r>
-        <w:rPr>
-          <w:highlight w:val="green"/>
-        </w:rPr>
-        <w:tab/>
-      </w:r>
-      <w:r>
-        <w:rPr>
-          <w:highlight w:val="green"/>
-        </w:rPr>
-        <w:t>“text”:”***”,</w:t>
-      </w:r>
-    </w:p>
-    <w:p>
-      <w:pPr>
-        <w:rPr>
-          <w:highlight w:val="green"/>
-        </w:rPr>
-      </w:pPr>
-      <w:r>
-        <w:rPr>
-          <w:highlight w:val="green"/>
-        </w:rPr>
-        <w:tab/>
-      </w:r>
-      <w:r>
-        <w:rPr>
-          <w:highlight w:val="green"/>
-        </w:rPr>
-        <w:tab/>
-      </w:r>
-      <w:r>
-        <w:rPr>
-          <w:highlight w:val="green"/>
-        </w:rPr>
-        <w:tab/>
-        <w:t>“date”:”***”</w:t>
-      </w:r>
-    </w:p>
-    <w:p>
-      <w:pPr>
-        <w:rPr>
-          <w:highlight w:val="green"/>
-        </w:rPr>
-      </w:pPr>
-      <w:r>
-        <w:rPr>
-          <w:highlight w:val="green"/>
-        </w:rPr>
-        <w:tab/>
-      </w:r>
-      <w:r>
-        <w:rPr>
-          <w:highlight w:val="green"/>
-        </w:rPr>
-        <w:tab/>
-      </w:r>
-      <w:r>
-        <w:rPr>
-          <w:highlight w:val="green"/>
-        </w:rPr>
-        <w:tab/>
-        <w:t>“</w:t>
-      </w:r>
-      <w:proofErr w:type="gramStart"/>
-      <w:r>
-        <w:rPr>
-          <w:highlight w:val="green"/>
-        </w:rPr>
-        <w:t>user</w:t>
-      </w:r>
-      <w:proofErr w:type="gramEnd"/>
-      <w:r>
-        <w:rPr>
-          <w:highlight w:val="green"/>
-        </w:rPr>
-        <w:t>”:{</w:t>
-      </w:r>
-      <w:r>
-        <w:rPr>
-          <w:highlight w:val="green"/>
-        </w:rPr>
-        <w:t xml:space="preserve"> </w:t>
-      </w:r>
-      <w:r>
-        <w:rPr>
-          <w:highlight w:val="green"/>
-        </w:rPr>
-        <w:t>“userid”</w:t>
-      </w:r>
-      <w:r>
-        <w:rPr>
-          <w:highlight w:val="green"/>
-        </w:rPr>
-        <w:t>:</w:t>
-      </w:r>
-      <w:r>
-        <w:rPr>
-          <w:highlight w:val="green"/>
-        </w:rPr>
-        <w:t>8</w:t>
-      </w:r>
-    </w:p>
-    <w:p>
-      <w:pPr>
-        <w:rPr>
-          <w:highlight w:val="green"/>
-        </w:rPr>
-      </w:pPr>
-      <w:r>
-        <w:rPr>
-          <w:highlight w:val="green"/>
-        </w:rPr>
-        <w:tab/>
-      </w:r>
-      <w:r>
-        <w:rPr>
-          <w:highlight w:val="green"/>
-        </w:rPr>
-        <w:tab/>
-      </w:r>
-      <w:r>
-        <w:rPr>
-          <w:highlight w:val="green"/>
-        </w:rPr>
-        <w:tab/>
-      </w:r>
-      <w:r>
-        <w:rPr>
-          <w:highlight w:val="green"/>
-        </w:rPr>
-        <w:tab/>
-        <w:t>"</w:t>
-      </w:r>
-      <w:proofErr w:type="spellStart"/>
-      <w:proofErr w:type="gramStart"/>
-      <w:r>
-        <w:rPr>
-          <w:highlight w:val="green"/>
-        </w:rPr>
-        <w:t>firstname</w:t>
-      </w:r>
-      <w:proofErr w:type="spellEnd"/>
-      <w:proofErr w:type="gramEnd"/>
-      <w:r>
-        <w:rPr>
-          <w:highlight w:val="green"/>
-        </w:rPr>
-        <w:t>": "***",</w:t>
-      </w:r>
-    </w:p>
-    <w:p>
-      <w:pPr>
-        <w:rPr>
-          <w:highlight w:val="green"/>
-        </w:rPr>
-      </w:pPr>
-      <w:r>
-        <w:rPr>
-          <w:highlight w:val="green"/>
-        </w:rPr>
-        <w:tab/>
-      </w:r>
-      <w:r>
-        <w:rPr>
-          <w:highlight w:val="green"/>
-        </w:rPr>
-        <w:tab/>
-      </w:r>
-      <w:r>
-        <w:rPr>
-          <w:highlight w:val="green"/>
-        </w:rPr>
-        <w:tab/>
-      </w:r>
-      <w:r>
-        <w:rPr>
-          <w:highlight w:val="green"/>
-        </w:rPr>
-        <w:tab/>
-        <w:t>"</w:t>
-      </w:r>
-      <w:proofErr w:type="spellStart"/>
-      <w:proofErr w:type="gramStart"/>
-      <w:r>
-        <w:rPr>
-          <w:highlight w:val="green"/>
-        </w:rPr>
-        <w:t>middlename</w:t>
-      </w:r>
-      <w:proofErr w:type="spellEnd"/>
-      <w:proofErr w:type="gramEnd"/>
-      <w:r>
-        <w:rPr>
-          <w:highlight w:val="green"/>
-        </w:rPr>
-        <w:t>": "***",</w:t>
-      </w:r>
-    </w:p>
-    <w:p>
-      <w:pPr>
-        <w:rPr>
-          <w:highlight w:val="green"/>
-        </w:rPr>
-      </w:pPr>
-      <w:r>
-        <w:rPr>
-          <w:highlight w:val="green"/>
-        </w:rPr>
-        <w:tab/>
-      </w:r>
-      <w:r>
-        <w:rPr>
-          <w:highlight w:val="green"/>
-        </w:rPr>
-        <w:tab/>
-      </w:r>
-      <w:r>
-        <w:rPr>
-          <w:highlight w:val="green"/>
-        </w:rPr>
-        <w:tab/>
-      </w:r>
-      <w:r>
-        <w:rPr>
-          <w:highlight w:val="green"/>
-        </w:rPr>
-        <w:tab/>
-        <w:t>"</w:t>
-      </w:r>
-      <w:proofErr w:type="spellStart"/>
-      <w:proofErr w:type="gramStart"/>
-      <w:r>
-        <w:rPr>
-          <w:highlight w:val="green"/>
-        </w:rPr>
-        <w:t>lastname</w:t>
-      </w:r>
-      <w:proofErr w:type="spellEnd"/>
-      <w:proofErr w:type="gramEnd"/>
-      <w:r>
-        <w:rPr>
-          <w:highlight w:val="green"/>
-        </w:rPr>
-        <w:t>": "***",</w:t>
       </w:r>
     </w:p>
     <w:p>
@@ -13151,7 +12604,6 @@
     </w:p>
     <w:p>
       <w:r>
-        <w:lastRenderedPageBreak/>
         <w:t>POST</w:t>
       </w:r>
     </w:p>
@@ -13214,59 +12666,59 @@
     </w:p>
     <w:p/>
     <w:p>
-      <w:pPr>
-        <w:rPr>
-          <w:lang w:val="ru-RU"/>
-        </w:rPr>
-      </w:pPr>
-      <w:r>
-        <w:rPr>
-          <w:lang w:val="ru-RU"/>
-        </w:rPr>
-        <w:t>ответ от сервера:</w:t>
-      </w:r>
-    </w:p>
-    <w:p>
-      <w:pPr>
-        <w:rPr>
-          <w:lang w:val="ru-RU"/>
-        </w:rPr>
-      </w:pPr>
-      <w:r>
-        <w:rPr>
-          <w:lang w:val="ru-RU"/>
-        </w:rPr>
-        <w:tab/>
-      </w:r>
-      <w:r>
-        <w:rPr>
-          <w:lang w:val="ru-RU"/>
-        </w:rPr>
-        <w:tab/>
-      </w:r>
-      <w:r>
-        <w:rPr>
-          <w:lang w:val="ru-RU"/>
-        </w:rPr>
+      <w:r>
+        <w:rPr>
+          <w:lang w:val="ru-RU"/>
+        </w:rPr>
+        <w:t>ответ</w:t>
+      </w:r>
+      <w:r>
+        <w:t xml:space="preserve"> </w:t>
+      </w:r>
+      <w:r>
+        <w:rPr>
+          <w:lang w:val="ru-RU"/>
+        </w:rPr>
+        <w:t>от</w:t>
+      </w:r>
+      <w:r>
+        <w:t xml:space="preserve"> </w:t>
+      </w:r>
+      <w:r>
+        <w:rPr>
+          <w:lang w:val="ru-RU"/>
+        </w:rPr>
+        <w:t>сервера</w:t>
+      </w:r>
+      <w:r>
+        <w:t>:</w:t>
+      </w:r>
+    </w:p>
+    <w:p>
+      <w:r>
+        <w:tab/>
+      </w:r>
+      <w:r>
+        <w:tab/>
+      </w:r>
+      <w:r>
         <w:tab/>
         <w:t>“</w:t>
       </w:r>
       <w:proofErr w:type="spellStart"/>
+      <w:proofErr w:type="gramStart"/>
       <w:r>
         <w:t>faqlist</w:t>
       </w:r>
       <w:proofErr w:type="spellEnd"/>
-      <w:r>
-        <w:rPr>
-          <w:lang w:val="ru-RU"/>
-        </w:rPr>
+      <w:proofErr w:type="gramEnd"/>
+      <w:r>
         <w:t>”:</w:t>
       </w:r>
       <w:r>
         <w:rPr>
           <w:rStyle w:val="SourceText"/>
           <w:rFonts w:ascii="Times New Roman" w:hAnsi="Times New Roman"/>
-          <w:lang w:val="ru-RU"/>
         </w:rPr>
         <w:t>[</w:t>
       </w:r>
@@ -13274,157 +12726,115 @@
         <w:rPr>
           <w:rStyle w:val="SourceText"/>
           <w:rFonts w:ascii="Times New Roman" w:hAnsi="Times New Roman"/>
-          <w:lang w:val="ru-RU"/>
-        </w:rPr>
-        <w:tab/>
-      </w:r>
+        </w:rPr>
+        <w:tab/>
+        <w:t>{</w:t>
+      </w:r>
+      <w:r>
+        <w:t xml:space="preserve"> "</w:t>
+      </w:r>
+      <w:proofErr w:type="spellStart"/>
+      <w:r>
+        <w:t>faqquestion</w:t>
+      </w:r>
+      <w:proofErr w:type="spellEnd"/>
+      <w:r>
+        <w:t>": "***",</w:t>
+      </w:r>
+    </w:p>
+    <w:p>
+      <w:r>
+        <w:tab/>
+        <w:t xml:space="preserve">    </w:t>
+      </w:r>
+      <w:r>
+        <w:tab/>
+      </w:r>
+      <w:r>
+        <w:tab/>
+        <w:t xml:space="preserve">               "</w:t>
+      </w:r>
+      <w:proofErr w:type="spellStart"/>
       <w:proofErr w:type="gramStart"/>
       <w:r>
-        <w:rPr>
-          <w:rStyle w:val="SourceText"/>
-          <w:rFonts w:ascii="Times New Roman" w:hAnsi="Times New Roman"/>
-          <w:lang w:val="ru-RU"/>
-        </w:rPr>
-        <w:t>{</w:t>
-      </w:r>
-      <w:r>
-        <w:rPr>
-          <w:lang w:val="ru-RU"/>
-        </w:rPr>
-        <w:t xml:space="preserve"> </w:t>
-      </w:r>
+        <w:t>faqansver</w:t>
+      </w:r>
+      <w:proofErr w:type="spellEnd"/>
       <w:proofErr w:type="gramEnd"/>
       <w:r>
-        <w:rPr>
-          <w:lang w:val="ru-RU"/>
-        </w:rPr>
-        <w:t>"</w:t>
-      </w:r>
-      <w:proofErr w:type="spellStart"/>
-      <w:r>
-        <w:t>faqquestion</w:t>
-      </w:r>
-      <w:proofErr w:type="spellEnd"/>
-      <w:r>
-        <w:rPr>
-          <w:lang w:val="ru-RU"/>
-        </w:rPr>
         <w:t>": "***",</w:t>
       </w:r>
     </w:p>
     <w:p>
-      <w:pPr>
-        <w:rPr>
-          <w:lang w:val="ru-RU"/>
-        </w:rPr>
-      </w:pPr>
-      <w:r>
-        <w:rPr>
-          <w:lang w:val="ru-RU"/>
-        </w:rPr>
-        <w:tab/>
-        <w:t xml:space="preserve">    </w:t>
-      </w:r>
-      <w:r>
-        <w:rPr>
-          <w:lang w:val="ru-RU"/>
-        </w:rPr>
-        <w:tab/>
-      </w:r>
-      <w:r>
-        <w:rPr>
-          <w:lang w:val="ru-RU"/>
-        </w:rPr>
-        <w:tab/>
-        <w:t xml:space="preserve">               "</w:t>
-      </w:r>
-      <w:proofErr w:type="spellStart"/>
-      <w:r>
-        <w:t>faqansver</w:t>
-      </w:r>
-      <w:proofErr w:type="spellEnd"/>
-      <w:r>
-        <w:rPr>
-          <w:lang w:val="ru-RU"/>
-        </w:rPr>
-        <w:t>": "***",</w:t>
-      </w:r>
-    </w:p>
-    <w:p>
-      <w:pPr>
-        <w:rPr>
-          <w:lang w:val="ru-RU"/>
-        </w:rPr>
-      </w:pPr>
-      <w:r>
-        <w:rPr>
-          <w:rStyle w:val="SourceText"/>
-          <w:rFonts w:ascii="Times New Roman" w:hAnsi="Times New Roman"/>
-          <w:lang w:val="ru-RU"/>
-        </w:rPr>
-        <w:tab/>
-      </w:r>
-      <w:r>
-        <w:rPr>
-          <w:rStyle w:val="SourceText"/>
-          <w:rFonts w:ascii="Times New Roman" w:hAnsi="Times New Roman"/>
-          <w:lang w:val="ru-RU"/>
-        </w:rPr>
-        <w:tab/>
-      </w:r>
-      <w:r>
-        <w:rPr>
-          <w:rStyle w:val="SourceText"/>
-          <w:rFonts w:ascii="Times New Roman" w:hAnsi="Times New Roman"/>
-          <w:lang w:val="ru-RU"/>
-        </w:rPr>
-        <w:tab/>
-        <w:t xml:space="preserve">          },</w:t>
-      </w:r>
-    </w:p>
-    <w:p>
-      <w:pPr>
-        <w:rPr>
-          <w:lang w:val="ru-RU"/>
-        </w:rPr>
-      </w:pPr>
-      <w:r>
-        <w:rPr>
-          <w:rStyle w:val="SourceText"/>
-          <w:rFonts w:ascii="Times New Roman" w:hAnsi="Times New Roman"/>
-          <w:lang w:val="ru-RU"/>
-        </w:rPr>
-        <w:tab/>
-      </w:r>
-      <w:r>
-        <w:rPr>
-          <w:rStyle w:val="SourceText"/>
-          <w:rFonts w:ascii="Times New Roman" w:hAnsi="Times New Roman"/>
-          <w:lang w:val="ru-RU"/>
-        </w:rPr>
-        <w:tab/>
-      </w:r>
-      <w:r>
-        <w:rPr>
-          <w:rStyle w:val="SourceText"/>
-          <w:rFonts w:ascii="Times New Roman" w:hAnsi="Times New Roman"/>
-          <w:lang w:val="ru-RU"/>
-        </w:rPr>
-        <w:tab/>
-      </w:r>
-      <w:r>
-        <w:rPr>
-          <w:rStyle w:val="SourceText"/>
-          <w:rFonts w:ascii="Times New Roman" w:hAnsi="Times New Roman"/>
-          <w:lang w:val="ru-RU"/>
-        </w:rPr>
-        <w:tab/>
-      </w:r>
-      <w:r>
-        <w:rPr>
-          <w:rStyle w:val="SourceText"/>
-          <w:rFonts w:ascii="Times New Roman" w:hAnsi="Times New Roman"/>
-          <w:lang w:val="ru-RU"/>
+      <w:r>
+        <w:rPr>
+          <w:rStyle w:val="SourceText"/>
+          <w:rFonts w:ascii="Times New Roman" w:hAnsi="Times New Roman"/>
+        </w:rPr>
+        <w:lastRenderedPageBreak/>
+        <w:tab/>
+      </w:r>
+      <w:r>
+        <w:rPr>
+          <w:rStyle w:val="SourceText"/>
+          <w:rFonts w:ascii="Times New Roman" w:hAnsi="Times New Roman"/>
+        </w:rPr>
+        <w:tab/>
+      </w:r>
+      <w:r>
+        <w:rPr>
+          <w:rStyle w:val="SourceText"/>
+          <w:rFonts w:ascii="Times New Roman" w:hAnsi="Times New Roman"/>
+        </w:rPr>
+        <w:tab/>
+        <w:t xml:space="preserve">          </w:t>
+      </w:r>
+      <w:r>
+        <w:rPr>
+          <w:rStyle w:val="SourceText"/>
+          <w:rFonts w:ascii="Times New Roman" w:hAnsi="Times New Roman"/>
+        </w:rPr>
+        <w:t>},</w:t>
+      </w:r>
+    </w:p>
+    <w:p>
+      <w:pPr>
+        <w:rPr>
+          <w:lang w:val="ru-RU"/>
+        </w:rPr>
+      </w:pPr>
+      <w:r>
+        <w:rPr>
+          <w:rStyle w:val="SourceText"/>
+          <w:rFonts w:ascii="Times New Roman" w:hAnsi="Times New Roman"/>
+        </w:rPr>
+        <w:tab/>
+      </w:r>
+      <w:r>
+        <w:rPr>
+          <w:rStyle w:val="SourceText"/>
+          <w:rFonts w:ascii="Times New Roman" w:hAnsi="Times New Roman"/>
+        </w:rPr>
+        <w:tab/>
+      </w:r>
+      <w:r>
+        <w:rPr>
+          <w:rStyle w:val="SourceText"/>
+          <w:rFonts w:ascii="Times New Roman" w:hAnsi="Times New Roman"/>
+        </w:rPr>
+        <w:tab/>
+      </w:r>
+      <w:r>
+        <w:rPr>
+          <w:rStyle w:val="SourceText"/>
+          <w:rFonts w:ascii="Times New Roman" w:hAnsi="Times New Roman"/>
+        </w:rPr>
+        <w:tab/>
+      </w:r>
+      <w:r>
+        <w:rPr>
+          <w:rStyle w:val="SourceText"/>
+          <w:rFonts w:ascii="Times New Roman" w:hAnsi="Times New Roman"/>
         </w:rPr>
         <w:tab/>
       </w:r>

--- a/Data_Mapping2.docx
+++ b/Data_Mapping2.docx
@@ -3995,37 +3995,58 @@
     <w:p>
       <w:pPr>
         <w:spacing w:after="0"/>
-      </w:pPr>
-      <w:r>
-        <w:tab/>
-      </w:r>
-      <w:r>
-        <w:tab/>
-      </w:r>
-      <w:r>
-        <w:tab/>
-      </w:r>
-      <w:r>
+        <w:rPr>
+          <w:lang w:val="ru-RU"/>
+        </w:rPr>
+      </w:pPr>
+      <w:r>
+        <w:tab/>
+      </w:r>
+      <w:r>
+        <w:tab/>
+      </w:r>
+      <w:r>
+        <w:tab/>
+      </w:r>
+      <w:r>
+        <w:rPr>
+          <w:lang w:val="ru-RU"/>
+        </w:rPr>
         <w:t>}</w:t>
       </w:r>
     </w:p>
     <w:p>
       <w:pPr>
         <w:spacing w:after="0"/>
-      </w:pPr>
-      <w:r>
-        <w:tab/>
-      </w:r>
-      <w:r>
-        <w:tab/>
-      </w:r>
-      <w:r>
-        <w:tab/>
-      </w:r>
-    </w:p>
-    <w:p>
-      <w:pPr>
-        <w:spacing w:after="0"/>
+        <w:rPr>
+          <w:lang w:val="ru-RU"/>
+        </w:rPr>
+      </w:pPr>
+      <w:r>
+        <w:rPr>
+          <w:lang w:val="ru-RU"/>
+        </w:rPr>
+        <w:tab/>
+      </w:r>
+      <w:r>
+        <w:rPr>
+          <w:lang w:val="ru-RU"/>
+        </w:rPr>
+        <w:tab/>
+      </w:r>
+      <w:r>
+        <w:rPr>
+          <w:lang w:val="ru-RU"/>
+        </w:rPr>
+        <w:tab/>
+      </w:r>
+    </w:p>
+    <w:p>
+      <w:pPr>
+        <w:spacing w:after="0"/>
+        <w:rPr>
+          <w:lang w:val="ru-RU"/>
+        </w:rPr>
       </w:pPr>
       <w:bookmarkStart w:id="1" w:name="__DdeLink__612_1376209819"/>
       <w:bookmarkEnd w:id="1"/>
@@ -4040,6 +4061,7 @@
         <w:rPr>
           <w:b/>
           <w:bCs/>
+          <w:lang w:val="ru-RU"/>
         </w:rPr>
         <w:t xml:space="preserve"> </w:t>
       </w:r>
@@ -4054,6 +4076,7 @@
         <w:rPr>
           <w:b/>
           <w:bCs/>
+          <w:lang w:val="ru-RU"/>
         </w:rPr>
         <w:t xml:space="preserve">  </w:t>
       </w:r>
@@ -4069,6 +4092,7 @@
         <w:rPr>
           <w:b/>
           <w:bCs/>
+          <w:lang w:val="ru-RU"/>
         </w:rPr>
         <w:tab/>
       </w:r>
@@ -4084,6 +4108,7 @@
         <w:rPr>
           <w:b/>
           <w:bCs/>
+          <w:lang w:val="ru-RU"/>
         </w:rPr>
         <w:t xml:space="preserve"> </w:t>
       </w:r>
@@ -4099,6 +4124,7 @@
         <w:rPr>
           <w:b/>
           <w:bCs/>
+          <w:lang w:val="ru-RU"/>
         </w:rPr>
         <w:t xml:space="preserve"> </w:t>
       </w:r>
@@ -4114,6 +4140,7 @@
         <w:rPr>
           <w:b/>
           <w:bCs/>
+          <w:lang w:val="ru-RU"/>
         </w:rPr>
         <w:t xml:space="preserve"> </w:t>
       </w:r>
@@ -4131,6 +4158,7 @@
         <w:rPr>
           <w:b/>
           <w:bCs/>
+          <w:lang w:val="ru-RU"/>
         </w:rPr>
         <w:t xml:space="preserve"> </w:t>
       </w:r>
@@ -4146,6 +4174,7 @@
         <w:rPr>
           <w:b/>
           <w:bCs/>
+          <w:lang w:val="ru-RU"/>
         </w:rPr>
         <w:t xml:space="preserve"> </w:t>
       </w:r>
@@ -4161,6 +4190,7 @@
         <w:rPr>
           <w:b/>
           <w:bCs/>
+          <w:lang w:val="ru-RU"/>
         </w:rPr>
         <w:t xml:space="preserve"> </w:t>
       </w:r>
@@ -4176,6 +4206,7 @@
         <w:rPr>
           <w:b/>
           <w:bCs/>
+          <w:lang w:val="ru-RU"/>
         </w:rPr>
         <w:t xml:space="preserve">. </w:t>
       </w:r>
@@ -4925,35 +4956,28 @@
     <w:p>
       <w:pPr>
         <w:spacing w:after="0"/>
-        <w:rPr>
-          <w:lang w:val="ru-RU"/>
-        </w:rPr>
-      </w:pPr>
-      <w:r>
-        <w:tab/>
-      </w:r>
-      <w:r>
-        <w:tab/>
-      </w:r>
-      <w:r>
-        <w:tab/>
-      </w:r>
-      <w:r>
-        <w:tab/>
-      </w:r>
-      <w:r>
-        <w:rPr>
-          <w:lang w:val="ru-RU"/>
-        </w:rPr>
+      </w:pPr>
+      <w:r>
+        <w:tab/>
+      </w:r>
+      <w:r>
+        <w:tab/>
+      </w:r>
+      <w:r>
+        <w:tab/>
+      </w:r>
+      <w:r>
+        <w:tab/>
+      </w:r>
+      <w:r>
         <w:t>"</w:t>
       </w:r>
+      <w:proofErr w:type="gramStart"/>
       <w:r>
         <w:t>message</w:t>
       </w:r>
-      <w:r>
-        <w:rPr>
-          <w:lang w:val="ru-RU"/>
-        </w:rPr>
+      <w:proofErr w:type="gramEnd"/>
+      <w:r>
         <w:t>": "******"</w:t>
       </w:r>
     </w:p>
@@ -4965,22 +4989,18 @@
         </w:rPr>
       </w:pPr>
       <w:r>
-        <w:rPr>
-          <w:lang w:val="ru-RU"/>
-        </w:rPr>
-        <w:tab/>
-      </w:r>
-      <w:r>
-        <w:rPr>
-          <w:lang w:val="ru-RU"/>
-        </w:rPr>
-        <w:tab/>
-      </w:r>
-      <w:r>
-        <w:rPr>
-          <w:lang w:val="ru-RU"/>
-        </w:rPr>
-        <w:tab/>
+        <w:tab/>
+      </w:r>
+      <w:r>
+        <w:tab/>
+      </w:r>
+      <w:r>
+        <w:tab/>
+      </w:r>
+      <w:r>
+        <w:rPr>
+          <w:lang w:val="ru-RU"/>
+        </w:rPr>
         <w:t>}</w:t>
       </w:r>
     </w:p>
@@ -7374,6 +7394,9 @@
     <w:p>
       <w:pPr>
         <w:spacing w:after="0"/>
+        <w:rPr>
+          <w:lang w:val="ru-RU"/>
+        </w:rPr>
       </w:pPr>
       <w:r>
         <w:rPr>
@@ -7384,12 +7407,14 @@
         </w:rPr>
         <w:tab/>
       </w:r>
+      <w:proofErr w:type="gramStart"/>
       <w:r>
         <w:rPr>
           <w:rStyle w:val="SourceText"/>
           <w:rFonts w:ascii="Times New Roman" w:hAnsi="Times New Roman"/>
           <w:color w:val="280099"/>
           <w:shd w:val="clear" w:color="auto" w:fill="FFFFFF"/>
+          <w:lang w:val="ru-RU"/>
         </w:rPr>
         <w:t>“</w:t>
       </w:r>
@@ -7406,25 +7431,154 @@
       </w:r>
       <w:bookmarkEnd w:id="3"/>
       <w:proofErr w:type="spellEnd"/>
-      <w:proofErr w:type="gramStart"/>
       <w:r>
         <w:rPr>
           <w:rStyle w:val="SourceText"/>
           <w:rFonts w:ascii="Times New Roman" w:hAnsi="Times New Roman"/>
           <w:color w:val="280099"/>
           <w:shd w:val="clear" w:color="auto" w:fill="FFFFFF"/>
-        </w:rPr>
-        <w:t>”:</w:t>
+          <w:lang w:val="ru-RU"/>
+        </w:rPr>
+        <w:t>”:[{</w:t>
+      </w:r>
+      <w:r>
+        <w:rPr>
+          <w:rStyle w:val="SourceText"/>
+          <w:rFonts w:ascii="Times New Roman" w:hAnsi="Times New Roman"/>
+          <w:color w:val="280099"/>
+          <w:shd w:val="clear" w:color="auto" w:fill="FFFFFF"/>
+          <w:lang w:val="ru-RU"/>
+        </w:rPr>
+        <w:tab/>
+        <w:t>“</w:t>
+      </w:r>
+      <w:proofErr w:type="spellStart"/>
+      <w:r>
+        <w:rPr>
+          <w:rStyle w:val="SourceText"/>
+          <w:rFonts w:ascii="Times New Roman" w:hAnsi="Times New Roman"/>
+          <w:color w:val="280099"/>
+          <w:shd w:val="clear" w:color="auto" w:fill="FFFFFF"/>
+        </w:rPr>
+        <w:t>photopath</w:t>
+      </w:r>
+      <w:proofErr w:type="spellEnd"/>
+      <w:r>
+        <w:rPr>
+          <w:rStyle w:val="SourceText"/>
+          <w:rFonts w:ascii="Times New Roman" w:hAnsi="Times New Roman"/>
+          <w:color w:val="280099"/>
+          <w:shd w:val="clear" w:color="auto" w:fill="FFFFFF"/>
+          <w:lang w:val="ru-RU"/>
+        </w:rPr>
+        <w:t>”:”***”,</w:t>
+      </w:r>
+      <w:r>
+        <w:rPr>
+          <w:rStyle w:val="SourceText"/>
+          <w:rFonts w:ascii="Times New Roman" w:hAnsi="Times New Roman"/>
+          <w:color w:val="280099"/>
+          <w:shd w:val="clear" w:color="auto" w:fill="FFFFFF"/>
+          <w:lang w:val="ru-RU"/>
+        </w:rPr>
+        <w:tab/>
+      </w:r>
+      <w:r>
+        <w:rPr>
+          <w:rStyle w:val="SourceText"/>
+          <w:rFonts w:ascii="Times New Roman" w:hAnsi="Times New Roman"/>
+          <w:color w:val="280099"/>
+          <w:shd w:val="clear" w:color="auto" w:fill="FFFFFF"/>
+          <w:lang w:val="ru-RU"/>
+        </w:rPr>
+        <w:tab/>
+        <w:t>//</w:t>
+      </w:r>
+      <w:r>
+        <w:rPr>
+          <w:rStyle w:val="SourceText"/>
+          <w:rFonts w:ascii="Times New Roman" w:hAnsi="Times New Roman"/>
+          <w:color w:val="280099"/>
+          <w:shd w:val="clear" w:color="auto" w:fill="FFFFFF"/>
+          <w:lang w:val="ru-RU"/>
+        </w:rPr>
+        <w:t>последние</w:t>
+      </w:r>
+      <w:r>
+        <w:rPr>
+          <w:rStyle w:val="SourceText"/>
+          <w:rFonts w:ascii="Times New Roman" w:hAnsi="Times New Roman"/>
+          <w:color w:val="280099"/>
+          <w:shd w:val="clear" w:color="auto" w:fill="FFFFFF"/>
+          <w:lang w:val="ru-RU"/>
+        </w:rPr>
+        <w:t xml:space="preserve"> (</w:t>
+      </w:r>
+      <w:r>
+        <w:rPr>
+          <w:rStyle w:val="SourceText"/>
+          <w:rFonts w:ascii="Times New Roman" w:hAnsi="Times New Roman"/>
+          <w:color w:val="280099"/>
+          <w:shd w:val="clear" w:color="auto" w:fill="FFFFFF"/>
+          <w:lang w:val="ru-RU"/>
+        </w:rPr>
+        <w:t>три</w:t>
+      </w:r>
+      <w:r>
+        <w:rPr>
+          <w:rStyle w:val="SourceText"/>
+          <w:rFonts w:ascii="Times New Roman" w:hAnsi="Times New Roman"/>
+          <w:color w:val="280099"/>
+          <w:shd w:val="clear" w:color="auto" w:fill="FFFFFF"/>
+          <w:lang w:val="ru-RU"/>
+        </w:rPr>
+        <w:t xml:space="preserve">?) </w:t>
+      </w:r>
+      <w:r>
+        <w:rPr>
+          <w:rStyle w:val="SourceText"/>
+          <w:rFonts w:ascii="Times New Roman" w:hAnsi="Times New Roman"/>
+          <w:color w:val="280099"/>
+          <w:shd w:val="clear" w:color="auto" w:fill="FFFFFF"/>
+          <w:lang w:val="ru-RU"/>
+        </w:rPr>
+        <w:t>загруженные</w:t>
+      </w:r>
+      <w:r>
+        <w:rPr>
+          <w:rStyle w:val="SourceText"/>
+          <w:rFonts w:ascii="Times New Roman" w:hAnsi="Times New Roman"/>
+          <w:color w:val="280099"/>
+          <w:shd w:val="clear" w:color="auto" w:fill="FFFFFF"/>
+          <w:lang w:val="ru-RU"/>
+        </w:rPr>
+        <w:t xml:space="preserve"> </w:t>
+      </w:r>
+      <w:r>
+        <w:rPr>
+          <w:rStyle w:val="SourceText"/>
+          <w:rFonts w:ascii="Times New Roman" w:hAnsi="Times New Roman"/>
+          <w:color w:val="280099"/>
+          <w:shd w:val="clear" w:color="auto" w:fill="FFFFFF"/>
+          <w:lang w:val="ru-RU"/>
+        </w:rPr>
+        <w:t>фото</w:t>
       </w:r>
       <w:proofErr w:type="gramEnd"/>
+    </w:p>
+    <w:p>
+      <w:pPr>
+        <w:spacing w:after="0"/>
+      </w:pPr>
       <w:r>
         <w:rPr>
           <w:rStyle w:val="SourceText"/>
           <w:rFonts w:ascii="Times New Roman" w:hAnsi="Times New Roman"/>
           <w:color w:val="280099"/>
           <w:shd w:val="clear" w:color="auto" w:fill="FFFFFF"/>
-        </w:rPr>
-        <w:t>[{</w:t>
+          <w:lang w:val="ru-RU"/>
+        </w:rPr>
+        <w:tab/>
       </w:r>
       <w:r>
         <w:rPr>
@@ -7432,29 +7586,29 @@
           <w:rFonts w:ascii="Times New Roman" w:hAnsi="Times New Roman"/>
           <w:color w:val="280099"/>
           <w:shd w:val="clear" w:color="auto" w:fill="FFFFFF"/>
-        </w:rPr>
-        <w:tab/>
-        <w:t>“</w:t>
-      </w:r>
-      <w:proofErr w:type="spellStart"/>
+          <w:lang w:val="ru-RU"/>
+        </w:rPr>
+        <w:tab/>
+      </w:r>
       <w:r>
         <w:rPr>
           <w:rStyle w:val="SourceText"/>
           <w:rFonts w:ascii="Times New Roman" w:hAnsi="Times New Roman"/>
           <w:color w:val="280099"/>
           <w:shd w:val="clear" w:color="auto" w:fill="FFFFFF"/>
-        </w:rPr>
-        <w:t>photopath</w:t>
-      </w:r>
-      <w:proofErr w:type="spellEnd"/>
+          <w:lang w:val="ru-RU"/>
+        </w:rPr>
+        <w:tab/>
+      </w:r>
       <w:r>
         <w:rPr>
           <w:rStyle w:val="SourceText"/>
           <w:rFonts w:ascii="Times New Roman" w:hAnsi="Times New Roman"/>
           <w:color w:val="280099"/>
           <w:shd w:val="clear" w:color="auto" w:fill="FFFFFF"/>
-        </w:rPr>
-        <w:t>”:”***”,</w:t>
+          <w:lang w:val="ru-RU"/>
+        </w:rPr>
+        <w:tab/>
       </w:r>
       <w:r>
         <w:rPr>
@@ -7462,133 +7616,7 @@
           <w:rFonts w:ascii="Times New Roman" w:hAnsi="Times New Roman"/>
           <w:color w:val="280099"/>
           <w:shd w:val="clear" w:color="auto" w:fill="FFFFFF"/>
-        </w:rPr>
-        <w:tab/>
-      </w:r>
-      <w:r>
-        <w:rPr>
-          <w:rStyle w:val="SourceText"/>
-          <w:rFonts w:ascii="Times New Roman" w:hAnsi="Times New Roman"/>
-          <w:color w:val="280099"/>
-          <w:shd w:val="clear" w:color="auto" w:fill="FFFFFF"/>
-        </w:rPr>
-        <w:tab/>
-        <w:t>//</w:t>
-      </w:r>
-      <w:r>
-        <w:rPr>
-          <w:rStyle w:val="SourceText"/>
-          <w:rFonts w:ascii="Times New Roman" w:hAnsi="Times New Roman"/>
-          <w:color w:val="280099"/>
-          <w:shd w:val="clear" w:color="auto" w:fill="FFFFFF"/>
-          <w:lang w:val="ru-RU"/>
-        </w:rPr>
-        <w:t>последние</w:t>
-      </w:r>
-      <w:r>
-        <w:rPr>
-          <w:rStyle w:val="SourceText"/>
-          <w:rFonts w:ascii="Times New Roman" w:hAnsi="Times New Roman"/>
-          <w:color w:val="280099"/>
-          <w:shd w:val="clear" w:color="auto" w:fill="FFFFFF"/>
-        </w:rPr>
-        <w:t xml:space="preserve"> (</w:t>
-      </w:r>
-      <w:r>
-        <w:rPr>
-          <w:rStyle w:val="SourceText"/>
-          <w:rFonts w:ascii="Times New Roman" w:hAnsi="Times New Roman"/>
-          <w:color w:val="280099"/>
-          <w:shd w:val="clear" w:color="auto" w:fill="FFFFFF"/>
-          <w:lang w:val="ru-RU"/>
-        </w:rPr>
-        <w:t>три</w:t>
-      </w:r>
-      <w:r>
-        <w:rPr>
-          <w:rStyle w:val="SourceText"/>
-          <w:rFonts w:ascii="Times New Roman" w:hAnsi="Times New Roman"/>
-          <w:color w:val="280099"/>
-          <w:shd w:val="clear" w:color="auto" w:fill="FFFFFF"/>
-        </w:rPr>
-        <w:t xml:space="preserve">?) </w:t>
-      </w:r>
-      <w:r>
-        <w:rPr>
-          <w:rStyle w:val="SourceText"/>
-          <w:rFonts w:ascii="Times New Roman" w:hAnsi="Times New Roman"/>
-          <w:color w:val="280099"/>
-          <w:shd w:val="clear" w:color="auto" w:fill="FFFFFF"/>
-          <w:lang w:val="ru-RU"/>
-        </w:rPr>
-        <w:t>загруженные</w:t>
-      </w:r>
-      <w:r>
-        <w:rPr>
-          <w:rStyle w:val="SourceText"/>
-          <w:rFonts w:ascii="Times New Roman" w:hAnsi="Times New Roman"/>
-          <w:color w:val="280099"/>
-          <w:shd w:val="clear" w:color="auto" w:fill="FFFFFF"/>
-        </w:rPr>
-        <w:t xml:space="preserve"> </w:t>
-      </w:r>
-      <w:r>
-        <w:rPr>
-          <w:rStyle w:val="SourceText"/>
-          <w:rFonts w:ascii="Times New Roman" w:hAnsi="Times New Roman"/>
-          <w:color w:val="280099"/>
-          <w:shd w:val="clear" w:color="auto" w:fill="FFFFFF"/>
-          <w:lang w:val="ru-RU"/>
-        </w:rPr>
-        <w:t>фото</w:t>
-      </w:r>
-    </w:p>
-    <w:p>
-      <w:pPr>
-        <w:spacing w:after="0"/>
-      </w:pPr>
-      <w:r>
-        <w:rPr>
-          <w:rStyle w:val="SourceText"/>
-          <w:rFonts w:ascii="Times New Roman" w:hAnsi="Times New Roman"/>
-          <w:color w:val="280099"/>
-          <w:shd w:val="clear" w:color="auto" w:fill="FFFFFF"/>
-        </w:rPr>
-        <w:tab/>
-      </w:r>
-      <w:r>
-        <w:rPr>
-          <w:rStyle w:val="SourceText"/>
-          <w:rFonts w:ascii="Times New Roman" w:hAnsi="Times New Roman"/>
-          <w:color w:val="280099"/>
-          <w:shd w:val="clear" w:color="auto" w:fill="FFFFFF"/>
-        </w:rPr>
-        <w:tab/>
-      </w:r>
-      <w:r>
-        <w:rPr>
-          <w:rStyle w:val="SourceText"/>
-          <w:rFonts w:ascii="Times New Roman" w:hAnsi="Times New Roman"/>
-          <w:color w:val="280099"/>
-          <w:shd w:val="clear" w:color="auto" w:fill="FFFFFF"/>
-        </w:rPr>
-        <w:tab/>
-      </w:r>
-      <w:r>
-        <w:rPr>
-          <w:rStyle w:val="SourceText"/>
-          <w:rFonts w:ascii="Times New Roman" w:hAnsi="Times New Roman"/>
-          <w:color w:val="280099"/>
-          <w:shd w:val="clear" w:color="auto" w:fill="FFFFFF"/>
-        </w:rPr>
-        <w:tab/>
-      </w:r>
-      <w:r>
-        <w:rPr>
-          <w:rStyle w:val="SourceText"/>
-          <w:rFonts w:ascii="Times New Roman" w:hAnsi="Times New Roman"/>
-          <w:color w:val="280099"/>
-          <w:shd w:val="clear" w:color="auto" w:fill="FFFFFF"/>
+          <w:lang w:val="ru-RU"/>
         </w:rPr>
         <w:tab/>
       </w:r>
@@ -9705,6 +9733,116 @@
         <w:spacing w:after="0"/>
         <w:rPr>
           <w:highlight w:val="green"/>
+          <w:lang w:val="ru-RU"/>
+        </w:rPr>
+      </w:pPr>
+      <w:r>
+        <w:rPr>
+          <w:highlight w:val="green"/>
+          <w:lang w:val="ru-RU"/>
+        </w:rPr>
+        <w:t>на странице три проекта с наибольшим рейтингом по годовому соревнованию +</w:t>
+      </w:r>
+    </w:p>
+    <w:p>
+      <w:pPr>
+        <w:spacing w:after="0"/>
+        <w:rPr>
+          <w:highlight w:val="green"/>
+          <w:lang w:val="ru-RU"/>
+        </w:rPr>
+      </w:pPr>
+      <w:r>
+        <w:rPr>
+          <w:highlight w:val="green"/>
+          <w:lang w:val="ru-RU"/>
+        </w:rPr>
+        <w:t xml:space="preserve">три проекта с наибольшим рейтингом по месячному соревнованию (два </w:t>
+      </w:r>
+      <w:proofErr w:type="spellStart"/>
+      <w:r>
+        <w:rPr>
+          <w:highlight w:val="green"/>
+          <w:lang w:val="ru-RU"/>
+        </w:rPr>
+        <w:t>таба</w:t>
+      </w:r>
+      <w:proofErr w:type="spellEnd"/>
+      <w:r>
+        <w:rPr>
+          <w:highlight w:val="green"/>
+          <w:lang w:val="ru-RU"/>
+        </w:rPr>
+        <w:t xml:space="preserve"> на странице?) +</w:t>
+      </w:r>
+    </w:p>
+    <w:p>
+      <w:pPr>
+        <w:spacing w:after="0"/>
+        <w:rPr>
+          <w:highlight w:val="green"/>
+          <w:lang w:val="ru-RU"/>
+        </w:rPr>
+      </w:pPr>
+      <w:r>
+        <w:rPr>
+          <w:highlight w:val="green"/>
+          <w:lang w:val="ru-RU"/>
+        </w:rPr>
+        <w:t xml:space="preserve">в </w:t>
+      </w:r>
+      <w:proofErr w:type="spellStart"/>
+      <w:r>
+        <w:rPr>
+          <w:highlight w:val="green"/>
+          <w:lang w:val="ru-RU"/>
+        </w:rPr>
+        <w:t>рендомайзе</w:t>
+      </w:r>
+      <w:proofErr w:type="spellEnd"/>
+      <w:r>
+        <w:rPr>
+          <w:highlight w:val="green"/>
+          <w:lang w:val="ru-RU"/>
+        </w:rPr>
+        <w:t xml:space="preserve"> 12 последних опубликованных фоток по разным проектам</w:t>
+      </w:r>
+    </w:p>
+    <w:p>
+      <w:pPr>
+        <w:spacing w:after="0"/>
+        <w:rPr>
+          <w:highlight w:val="green"/>
+          <w:lang w:val="ru-RU"/>
+        </w:rPr>
+      </w:pPr>
+      <w:r>
+        <w:rPr>
+          <w:highlight w:val="green"/>
+          <w:lang w:val="ru-RU"/>
+        </w:rPr>
+        <w:t>ответ от сервера:</w:t>
+      </w:r>
+    </w:p>
+    <w:p>
+      <w:pPr>
+        <w:spacing w:after="0"/>
+        <w:rPr>
+          <w:highlight w:val="green"/>
+        </w:rPr>
+      </w:pPr>
+      <w:r>
+        <w:rPr>
+          <w:highlight w:val="green"/>
+        </w:rPr>
+        <w:t>{</w:t>
+      </w:r>
+    </w:p>
+    <w:p>
+      <w:pPr>
+        <w:spacing w:after="0"/>
+        <w:rPr>
+          <w:highlight w:val="green"/>
         </w:rPr>
       </w:pPr>
       <w:proofErr w:type="spellStart"/>
@@ -9713,7 +9851,7 @@
         <w:rPr>
           <w:highlight w:val="green"/>
         </w:rPr>
-        <w:t>на</w:t>
+        <w:t>yearprojects</w:t>
       </w:r>
       <w:proofErr w:type="spellEnd"/>
       <w:proofErr w:type="gramEnd"/>
@@ -9721,119 +9859,702 @@
         <w:rPr>
           <w:highlight w:val="green"/>
         </w:rPr>
-        <w:t xml:space="preserve"> </w:t>
-      </w:r>
-      <w:proofErr w:type="spellStart"/>
-      <w:r>
-        <w:rPr>
-          <w:highlight w:val="green"/>
-        </w:rPr>
-        <w:t>странице</w:t>
-      </w:r>
-      <w:proofErr w:type="spellEnd"/>
-      <w:r>
-        <w:rPr>
-          <w:highlight w:val="green"/>
-        </w:rPr>
-        <w:t xml:space="preserve"> </w:t>
-      </w:r>
-      <w:proofErr w:type="spellStart"/>
-      <w:r>
-        <w:rPr>
-          <w:highlight w:val="green"/>
-        </w:rPr>
-        <w:t>три</w:t>
-      </w:r>
-      <w:proofErr w:type="spellEnd"/>
-      <w:r>
-        <w:rPr>
-          <w:highlight w:val="green"/>
-        </w:rPr>
-        <w:t xml:space="preserve"> </w:t>
-      </w:r>
-      <w:proofErr w:type="spellStart"/>
-      <w:r>
-        <w:rPr>
-          <w:highlight w:val="green"/>
+        <w:t>:[</w:t>
+      </w:r>
+      <w:r>
+        <w:rPr>
+          <w:highlight w:val="green"/>
+        </w:rPr>
+        <w:tab/>
+      </w:r>
+      <w:r>
+        <w:rPr>
+          <w:highlight w:val="green"/>
+        </w:rPr>
+        <w:tab/>
+      </w:r>
+      <w:r>
+        <w:rPr>
+          <w:highlight w:val="green"/>
+        </w:rPr>
+        <w:t>{</w:t>
+      </w:r>
+    </w:p>
+    <w:p>
+      <w:pPr>
+        <w:spacing w:after="0"/>
+        <w:rPr>
+          <w:highlight w:val="green"/>
+        </w:rPr>
+      </w:pPr>
+      <w:r>
+        <w:rPr>
+          <w:highlight w:val="green"/>
+        </w:rPr>
+        <w:tab/>
+      </w:r>
+      <w:r>
+        <w:rPr>
+          <w:highlight w:val="green"/>
+        </w:rPr>
+        <w:tab/>
+      </w:r>
+      <w:r>
+        <w:rPr>
+          <w:highlight w:val="green"/>
+        </w:rPr>
+        <w:tab/>
+      </w:r>
+      <w:r>
+        <w:rPr>
+          <w:highlight w:val="green"/>
+        </w:rPr>
+        <w:tab/>
+        <w:t>“</w:t>
+      </w:r>
+      <w:proofErr w:type="gramStart"/>
+      <w:r>
+        <w:rPr>
+          <w:highlight w:val="green"/>
+        </w:rPr>
+        <w:t>name</w:t>
+      </w:r>
+      <w:proofErr w:type="gramEnd"/>
+      <w:r>
+        <w:rPr>
+          <w:highlight w:val="green"/>
+        </w:rPr>
+        <w:t>” : “***”,</w:t>
+      </w:r>
+    </w:p>
+    <w:p>
+      <w:pPr>
+        <w:spacing w:after="0"/>
+        <w:rPr>
+          <w:highlight w:val="green"/>
+        </w:rPr>
+      </w:pPr>
+      <w:r>
+        <w:rPr>
+          <w:highlight w:val="green"/>
+        </w:rPr>
+        <w:tab/>
+      </w:r>
+      <w:r>
+        <w:rPr>
+          <w:highlight w:val="green"/>
+        </w:rPr>
+        <w:tab/>
+      </w:r>
+      <w:r>
+        <w:rPr>
+          <w:highlight w:val="green"/>
+        </w:rPr>
+        <w:tab/>
+      </w:r>
+      <w:r>
+        <w:rPr>
+          <w:highlight w:val="green"/>
+        </w:rPr>
+        <w:tab/>
+        <w:t>“</w:t>
+      </w:r>
+      <w:proofErr w:type="spellStart"/>
+      <w:proofErr w:type="gramStart"/>
+      <w:r>
+        <w:rPr>
+          <w:highlight w:val="green"/>
+        </w:rPr>
+        <w:t>creationdate</w:t>
+      </w:r>
+      <w:proofErr w:type="spellEnd"/>
+      <w:proofErr w:type="gramEnd"/>
+      <w:r>
+        <w:rPr>
+          <w:highlight w:val="green"/>
+        </w:rPr>
+        <w:t>”: “***”,</w:t>
+      </w:r>
+    </w:p>
+    <w:p>
+      <w:pPr>
+        <w:spacing w:after="0"/>
+        <w:rPr>
+          <w:highlight w:val="green"/>
+        </w:rPr>
+      </w:pPr>
+      <w:r>
+        <w:rPr>
+          <w:highlight w:val="green"/>
+        </w:rPr>
+        <w:tab/>
+      </w:r>
+      <w:r>
+        <w:rPr>
+          <w:highlight w:val="green"/>
+        </w:rPr>
+        <w:tab/>
+      </w:r>
+      <w:r>
+        <w:rPr>
+          <w:highlight w:val="green"/>
+        </w:rPr>
+        <w:tab/>
+      </w:r>
+      <w:r>
+        <w:rPr>
+          <w:highlight w:val="green"/>
+        </w:rPr>
+        <w:tab/>
+      </w:r>
+      <w:r>
+        <w:rPr>
+          <w:highlight w:val="green"/>
+        </w:rPr>
+        <w:t>“</w:t>
+      </w:r>
+      <w:proofErr w:type="gramStart"/>
+      <w:r>
+        <w:rPr>
+          <w:highlight w:val="green"/>
+        </w:rPr>
+        <w:t>rating</w:t>
+      </w:r>
+      <w:proofErr w:type="gramEnd"/>
+      <w:r>
+        <w:rPr>
+          <w:highlight w:val="green"/>
+        </w:rPr>
+        <w:t>” : 23,</w:t>
+      </w:r>
+    </w:p>
+    <w:p>
+      <w:pPr>
+        <w:spacing w:after="0"/>
+        <w:rPr>
+          <w:highlight w:val="green"/>
+        </w:rPr>
+      </w:pPr>
+      <w:r>
+        <w:rPr>
+          <w:highlight w:val="green"/>
+        </w:rPr>
+        <w:tab/>
+      </w:r>
+      <w:r>
+        <w:rPr>
+          <w:highlight w:val="green"/>
+        </w:rPr>
+        <w:tab/>
+      </w:r>
+      <w:r>
+        <w:rPr>
+          <w:highlight w:val="green"/>
+        </w:rPr>
+        <w:tab/>
+      </w:r>
+      <w:r>
+        <w:rPr>
+          <w:highlight w:val="green"/>
+        </w:rPr>
+        <w:tab/>
+        <w:t>“</w:t>
+      </w:r>
+      <w:proofErr w:type="gramStart"/>
+      <w:r>
+        <w:rPr>
+          <w:highlight w:val="green"/>
+        </w:rPr>
+        <w:t>votesquantity</w:t>
+      </w:r>
+      <w:proofErr w:type="gramEnd"/>
+      <w:r>
+        <w:rPr>
+          <w:highlight w:val="green"/>
+        </w:rPr>
+        <w:t>”:432,</w:t>
+      </w:r>
+    </w:p>
+    <w:p>
+      <w:pPr>
+        <w:spacing w:after="0"/>
+        <w:rPr>
+          <w:highlight w:val="green"/>
+        </w:rPr>
+      </w:pPr>
+      <w:r>
+        <w:rPr>
+          <w:highlight w:val="green"/>
+        </w:rPr>
+        <w:tab/>
+      </w:r>
+      <w:r>
+        <w:rPr>
+          <w:highlight w:val="green"/>
+        </w:rPr>
+        <w:tab/>
+      </w:r>
+      <w:r>
+        <w:rPr>
+          <w:highlight w:val="green"/>
+        </w:rPr>
+        <w:tab/>
+      </w:r>
+      <w:r>
+        <w:rPr>
+          <w:highlight w:val="green"/>
+        </w:rPr>
+        <w:tab/>
+      </w:r>
+      <w:proofErr w:type="spellStart"/>
+      <w:proofErr w:type="gramStart"/>
+      <w:r>
+        <w:rPr>
+          <w:highlight w:val="green"/>
+        </w:rPr>
+        <w:t>lastphoto</w:t>
+      </w:r>
+      <w:proofErr w:type="spellEnd"/>
+      <w:r>
+        <w:rPr>
+          <w:highlight w:val="green"/>
+        </w:rPr>
+        <w:t>:</w:t>
+      </w:r>
+      <w:proofErr w:type="gramEnd"/>
+      <w:r>
+        <w:rPr>
+          <w:highlight w:val="green"/>
+        </w:rPr>
+        <w:t>{“id”:11;</w:t>
+      </w:r>
+    </w:p>
+    <w:p>
+      <w:pPr>
+        <w:spacing w:after="0"/>
+        <w:rPr>
+          <w:highlight w:val="green"/>
+        </w:rPr>
+      </w:pPr>
+      <w:r>
+        <w:rPr>
+          <w:highlight w:val="green"/>
+        </w:rPr>
+        <w:tab/>
+      </w:r>
+      <w:r>
+        <w:rPr>
+          <w:highlight w:val="green"/>
+        </w:rPr>
+        <w:tab/>
+      </w:r>
+      <w:r>
+        <w:rPr>
+          <w:highlight w:val="green"/>
+        </w:rPr>
+        <w:tab/>
+      </w:r>
+      <w:r>
+        <w:rPr>
+          <w:highlight w:val="green"/>
+        </w:rPr>
+        <w:tab/>
+      </w:r>
+      <w:r>
+        <w:rPr>
+          <w:highlight w:val="green"/>
+        </w:rPr>
+        <w:tab/>
+        <w:t>“path”:”***”,</w:t>
+      </w:r>
+    </w:p>
+    <w:p>
+      <w:pPr>
+        <w:spacing w:after="0"/>
+        <w:rPr>
+          <w:highlight w:val="green"/>
+        </w:rPr>
+      </w:pPr>
+      <w:r>
+        <w:rPr>
+          <w:highlight w:val="green"/>
+        </w:rPr>
+        <w:tab/>
+      </w:r>
+      <w:r>
+        <w:rPr>
+          <w:highlight w:val="green"/>
+        </w:rPr>
+        <w:tab/>
+      </w:r>
+      <w:r>
+        <w:rPr>
+          <w:highlight w:val="green"/>
+        </w:rPr>
+        <w:tab/>
+      </w:r>
+      <w:r>
+        <w:rPr>
+          <w:highlight w:val="green"/>
+        </w:rPr>
+        <w:tab/>
+      </w:r>
+      <w:r>
+        <w:rPr>
+          <w:highlight w:val="green"/>
+        </w:rPr>
+        <w:tab/>
+        <w:t>“description”:”***”</w:t>
+      </w:r>
+    </w:p>
+    <w:p>
+      <w:pPr>
+        <w:spacing w:after="0"/>
+        <w:rPr>
+          <w:highlight w:val="green"/>
+        </w:rPr>
+      </w:pPr>
+      <w:r>
+        <w:rPr>
+          <w:highlight w:val="green"/>
+        </w:rPr>
+        <w:tab/>
+      </w:r>
+      <w:r>
+        <w:rPr>
+          <w:highlight w:val="green"/>
+        </w:rPr>
+        <w:tab/>
+      </w:r>
+      <w:r>
+        <w:rPr>
+          <w:highlight w:val="green"/>
+        </w:rPr>
+        <w:tab/>
+      </w:r>
+      <w:r>
+        <w:rPr>
+          <w:highlight w:val="green"/>
+        </w:rPr>
+        <w:tab/>
+        <w:t>},</w:t>
+      </w:r>
+    </w:p>
+    <w:p>
+      <w:pPr>
+        <w:spacing w:after="0"/>
+        <w:rPr>
+          <w:highlight w:val="green"/>
+        </w:rPr>
+      </w:pPr>
+      <w:r>
+        <w:rPr>
+          <w:highlight w:val="green"/>
+        </w:rPr>
+        <w:tab/>
+      </w:r>
+      <w:r>
+        <w:rPr>
+          <w:highlight w:val="green"/>
+        </w:rPr>
+        <w:tab/>
+      </w:r>
+      <w:r>
+        <w:rPr>
+          <w:highlight w:val="green"/>
+        </w:rPr>
+        <w:tab/>
+      </w:r>
+      <w:r>
+        <w:rPr>
+          <w:highlight w:val="green"/>
+        </w:rPr>
+        <w:tab/>
+        <w:t>“</w:t>
+      </w:r>
+      <w:proofErr w:type="gramStart"/>
+      <w:r>
+        <w:rPr>
+          <w:highlight w:val="green"/>
+        </w:rPr>
+        <w:t>user</w:t>
+      </w:r>
+      <w:proofErr w:type="gramEnd"/>
+      <w:r>
+        <w:rPr>
+          <w:highlight w:val="green"/>
+        </w:rPr>
+        <w:t>”:{ “</w:t>
+      </w:r>
+      <w:r>
+        <w:rPr>
+          <w:highlight w:val="green"/>
+        </w:rPr>
+        <w:t>id”:3,</w:t>
+      </w:r>
+    </w:p>
+    <w:p>
+      <w:pPr>
+        <w:spacing w:after="0"/>
+        <w:rPr>
+          <w:highlight w:val="green"/>
+        </w:rPr>
+      </w:pPr>
+      <w:r>
+        <w:rPr>
+          <w:highlight w:val="green"/>
+        </w:rPr>
+        <w:tab/>
+      </w:r>
+      <w:r>
+        <w:rPr>
+          <w:highlight w:val="green"/>
+        </w:rPr>
+        <w:tab/>
+      </w:r>
+      <w:r>
+        <w:rPr>
+          <w:highlight w:val="green"/>
+        </w:rPr>
+        <w:tab/>
+      </w:r>
+      <w:r>
+        <w:rPr>
+          <w:highlight w:val="green"/>
+        </w:rPr>
+        <w:tab/>
+      </w:r>
+      <w:r>
+        <w:rPr>
+          <w:highlight w:val="green"/>
+        </w:rPr>
+        <w:tab/>
+        <w:t>“login”:”***”,</w:t>
+      </w:r>
+    </w:p>
+    <w:p>
+      <w:pPr>
+        <w:spacing w:after="0"/>
+        <w:rPr>
+          <w:highlight w:val="green"/>
+        </w:rPr>
+      </w:pPr>
+      <w:r>
+        <w:rPr>
+          <w:highlight w:val="green"/>
+        </w:rPr>
+        <w:tab/>
+      </w:r>
+      <w:r>
+        <w:rPr>
+          <w:highlight w:val="green"/>
+        </w:rPr>
+        <w:tab/>
+      </w:r>
+      <w:r>
+        <w:rPr>
+          <w:highlight w:val="green"/>
+        </w:rPr>
+        <w:tab/>
+      </w:r>
+      <w:r>
+        <w:rPr>
+          <w:highlight w:val="green"/>
+        </w:rPr>
+        <w:tab/>
+      </w:r>
+      <w:r>
+        <w:rPr>
+          <w:highlight w:val="green"/>
+        </w:rPr>
+        <w:tab/>
+        <w:t>“</w:t>
+      </w:r>
+      <w:proofErr w:type="spellStart"/>
+      <w:r>
+        <w:rPr>
+          <w:highlight w:val="green"/>
+        </w:rPr>
+        <w:t>avatarpath</w:t>
+      </w:r>
+      <w:proofErr w:type="spellEnd"/>
+      <w:r>
+        <w:rPr>
+          <w:highlight w:val="green"/>
+        </w:rPr>
+        <w:t>”:”***”</w:t>
+      </w:r>
+    </w:p>
+    <w:p>
+      <w:pPr>
+        <w:spacing w:after="0"/>
+        <w:rPr>
+          <w:highlight w:val="green"/>
+        </w:rPr>
+      </w:pPr>
+      <w:r>
+        <w:rPr>
+          <w:highlight w:val="green"/>
+        </w:rPr>
+        <w:tab/>
+      </w:r>
+      <w:r>
+        <w:rPr>
+          <w:highlight w:val="green"/>
+        </w:rPr>
+        <w:tab/>
+      </w:r>
+      <w:r>
+        <w:rPr>
+          <w:highlight w:val="green"/>
+        </w:rPr>
+        <w:tab/>
+      </w:r>
+      <w:r>
+        <w:rPr>
+          <w:highlight w:val="green"/>
+        </w:rPr>
+        <w:tab/>
+        <w:t>},</w:t>
+      </w:r>
+    </w:p>
+    <w:p>
+      <w:pPr>
+        <w:spacing w:after="0"/>
+        <w:rPr>
+          <w:highlight w:val="green"/>
+        </w:rPr>
+      </w:pPr>
+      <w:r>
+        <w:rPr>
+          <w:highlight w:val="green"/>
+        </w:rPr>
+        <w:tab/>
+      </w:r>
+      <w:r>
+        <w:rPr>
+          <w:highlight w:val="green"/>
+        </w:rPr>
+        <w:tab/>
+      </w:r>
+      <w:r>
+        <w:rPr>
+          <w:highlight w:val="green"/>
+        </w:rPr>
+        <w:tab/>
+      </w:r>
+      <w:r>
+        <w:rPr>
+          <w:highlight w:val="green"/>
+        </w:rPr>
+        <w:tab/>
+        <w:t>“</w:t>
+      </w:r>
+      <w:proofErr w:type="gramStart"/>
+      <w:r>
+        <w:rPr>
+          <w:highlight w:val="green"/>
+        </w:rPr>
+        <w:t>commentquantity</w:t>
+      </w:r>
+      <w:proofErr w:type="gramEnd"/>
+      <w:r>
+        <w:rPr>
+          <w:highlight w:val="green"/>
+        </w:rPr>
+        <w:t xml:space="preserve">”:34, </w:t>
+      </w:r>
+    </w:p>
+    <w:p>
+      <w:pPr>
+        <w:spacing w:after="0"/>
+        <w:rPr>
+          <w:highlight w:val="green"/>
+        </w:rPr>
+      </w:pPr>
+      <w:r>
+        <w:rPr>
+          <w:highlight w:val="green"/>
+        </w:rPr>
+        <w:tab/>
+      </w:r>
+      <w:r>
+        <w:rPr>
+          <w:highlight w:val="green"/>
+        </w:rPr>
+        <w:tab/>
+      </w:r>
+      <w:r>
+        <w:rPr>
+          <w:highlight w:val="green"/>
+        </w:rPr>
+        <w:tab/>
+      </w:r>
+      <w:r>
+        <w:rPr>
+          <w:highlight w:val="green"/>
+        </w:rPr>
+        <w:tab/>
+      </w:r>
+      <w:r>
+        <w:rPr>
+          <w:highlight w:val="green"/>
+        </w:rPr>
+        <w:t>},</w:t>
+      </w:r>
+    </w:p>
+    <w:p>
+      <w:pPr>
+        <w:spacing w:after="0"/>
+        <w:rPr>
+          <w:highlight w:val="green"/>
+        </w:rPr>
+      </w:pPr>
+      <w:r>
+        <w:rPr>
+          <w:highlight w:val="green"/>
+        </w:rPr>
+        <w:tab/>
+      </w:r>
+      <w:r>
+        <w:rPr>
+          <w:highlight w:val="green"/>
+        </w:rPr>
+        <w:tab/>
+      </w:r>
+      <w:r>
+        <w:rPr>
+          <w:highlight w:val="green"/>
+        </w:rPr>
+        <w:tab/>
+        <w:t xml:space="preserve">….. 3 </w:t>
+      </w:r>
+      <w:r>
+        <w:rPr>
+          <w:highlight w:val="green"/>
+          <w:lang w:val="ru-RU"/>
         </w:rPr>
         <w:t>проекта</w:t>
       </w:r>
-      <w:proofErr w:type="spellEnd"/>
-      <w:r>
-        <w:rPr>
-          <w:highlight w:val="green"/>
-        </w:rPr>
-        <w:t xml:space="preserve"> с </w:t>
-      </w:r>
-      <w:proofErr w:type="spellStart"/>
-      <w:r>
-        <w:rPr>
-          <w:highlight w:val="green"/>
-        </w:rPr>
-        <w:t>наибольшим</w:t>
-      </w:r>
-      <w:proofErr w:type="spellEnd"/>
-      <w:r>
-        <w:rPr>
-          <w:highlight w:val="green"/>
-        </w:rPr>
-        <w:t xml:space="preserve"> </w:t>
-      </w:r>
-      <w:proofErr w:type="spellStart"/>
-      <w:r>
-        <w:rPr>
-          <w:highlight w:val="green"/>
-        </w:rPr>
-        <w:t>рейтингом</w:t>
-      </w:r>
-      <w:proofErr w:type="spellEnd"/>
-      <w:r>
-        <w:rPr>
-          <w:highlight w:val="green"/>
-        </w:rPr>
-        <w:t xml:space="preserve"> </w:t>
-      </w:r>
-      <w:proofErr w:type="spellStart"/>
-      <w:r>
-        <w:rPr>
-          <w:highlight w:val="green"/>
-        </w:rPr>
-        <w:t>по</w:t>
-      </w:r>
-      <w:proofErr w:type="spellEnd"/>
-      <w:r>
-        <w:rPr>
-          <w:highlight w:val="green"/>
-        </w:rPr>
-        <w:t xml:space="preserve"> </w:t>
-      </w:r>
-      <w:proofErr w:type="spellStart"/>
-      <w:r>
-        <w:rPr>
-          <w:highlight w:val="green"/>
-        </w:rPr>
-        <w:t>годовому</w:t>
-      </w:r>
-      <w:proofErr w:type="spellEnd"/>
-      <w:r>
-        <w:rPr>
-          <w:highlight w:val="green"/>
-        </w:rPr>
-        <w:t xml:space="preserve"> </w:t>
-      </w:r>
-      <w:proofErr w:type="spellStart"/>
-      <w:r>
-        <w:rPr>
-          <w:highlight w:val="green"/>
-        </w:rPr>
-        <w:t>соревнованию</w:t>
-      </w:r>
-      <w:proofErr w:type="spellEnd"/>
-      <w:r>
-        <w:rPr>
-          <w:highlight w:val="green"/>
-        </w:rPr>
-        <w:t xml:space="preserve"> +</w:t>
+      <w:r>
+        <w:rPr>
+          <w:highlight w:val="green"/>
+        </w:rPr>
+        <w:t>…..</w:t>
+      </w:r>
+    </w:p>
+    <w:p>
+      <w:pPr>
+        <w:spacing w:after="0"/>
+        <w:rPr>
+          <w:highlight w:val="green"/>
+        </w:rPr>
+      </w:pPr>
+      <w:r>
+        <w:rPr>
+          <w:highlight w:val="green"/>
+        </w:rPr>
+        <w:t>],</w:t>
       </w:r>
     </w:p>
     <w:p>
@@ -9849,7 +10570,7 @@
         <w:rPr>
           <w:highlight w:val="green"/>
         </w:rPr>
-        <w:t>три</w:t>
+        <w:t>monthprojects</w:t>
       </w:r>
       <w:proofErr w:type="spellEnd"/>
       <w:proofErr w:type="gramEnd"/>
@@ -9857,277 +10578,102 @@
         <w:rPr>
           <w:highlight w:val="green"/>
         </w:rPr>
-        <w:t xml:space="preserve"> </w:t>
-      </w:r>
-      <w:proofErr w:type="spellStart"/>
-      <w:r>
-        <w:rPr>
-          <w:highlight w:val="green"/>
-        </w:rPr>
-        <w:t>проекта</w:t>
-      </w:r>
-      <w:proofErr w:type="spellEnd"/>
-      <w:r>
-        <w:rPr>
-          <w:highlight w:val="green"/>
-        </w:rPr>
-        <w:t xml:space="preserve"> с </w:t>
-      </w:r>
-      <w:proofErr w:type="spellStart"/>
-      <w:r>
-        <w:rPr>
-          <w:highlight w:val="green"/>
-        </w:rPr>
-        <w:t>наибольшим</w:t>
-      </w:r>
-      <w:proofErr w:type="spellEnd"/>
-      <w:r>
-        <w:rPr>
-          <w:highlight w:val="green"/>
-        </w:rPr>
-        <w:t xml:space="preserve"> </w:t>
-      </w:r>
-      <w:proofErr w:type="spellStart"/>
-      <w:r>
-        <w:rPr>
-          <w:highlight w:val="green"/>
-        </w:rPr>
-        <w:t>рейтингом</w:t>
-      </w:r>
-      <w:proofErr w:type="spellEnd"/>
-      <w:r>
-        <w:rPr>
-          <w:highlight w:val="green"/>
-        </w:rPr>
-        <w:t xml:space="preserve"> </w:t>
-      </w:r>
-      <w:proofErr w:type="spellStart"/>
-      <w:r>
-        <w:rPr>
-          <w:highlight w:val="green"/>
-        </w:rPr>
-        <w:t>по</w:t>
-      </w:r>
-      <w:proofErr w:type="spellEnd"/>
-      <w:r>
-        <w:rPr>
-          <w:highlight w:val="green"/>
-        </w:rPr>
-        <w:t xml:space="preserve"> </w:t>
-      </w:r>
-      <w:proofErr w:type="spellStart"/>
-      <w:r>
-        <w:rPr>
-          <w:highlight w:val="green"/>
-        </w:rPr>
-        <w:t>месячному</w:t>
-      </w:r>
-      <w:proofErr w:type="spellEnd"/>
-      <w:r>
-        <w:rPr>
-          <w:highlight w:val="green"/>
-        </w:rPr>
-        <w:t xml:space="preserve"> </w:t>
-      </w:r>
-      <w:proofErr w:type="spellStart"/>
-      <w:r>
-        <w:rPr>
-          <w:highlight w:val="green"/>
-        </w:rPr>
-        <w:t>соревнованию</w:t>
-      </w:r>
-      <w:proofErr w:type="spellEnd"/>
-      <w:r>
-        <w:rPr>
-          <w:highlight w:val="green"/>
-        </w:rPr>
-        <w:t xml:space="preserve"> (</w:t>
-      </w:r>
-      <w:proofErr w:type="spellStart"/>
-      <w:r>
-        <w:rPr>
-          <w:highlight w:val="green"/>
-        </w:rPr>
-        <w:t>два</w:t>
-      </w:r>
-      <w:proofErr w:type="spellEnd"/>
-      <w:r>
-        <w:rPr>
-          <w:highlight w:val="green"/>
-        </w:rPr>
-        <w:t xml:space="preserve"> </w:t>
-      </w:r>
-      <w:proofErr w:type="spellStart"/>
-      <w:r>
-        <w:rPr>
-          <w:highlight w:val="green"/>
-        </w:rPr>
-        <w:t>таба</w:t>
-      </w:r>
-      <w:proofErr w:type="spellEnd"/>
-      <w:r>
-        <w:rPr>
-          <w:highlight w:val="green"/>
-        </w:rPr>
-        <w:t xml:space="preserve"> </w:t>
-      </w:r>
-      <w:proofErr w:type="spellStart"/>
-      <w:r>
-        <w:rPr>
-          <w:highlight w:val="green"/>
-        </w:rPr>
-        <w:t>на</w:t>
-      </w:r>
-      <w:proofErr w:type="spellEnd"/>
-      <w:r>
-        <w:rPr>
-          <w:highlight w:val="green"/>
-        </w:rPr>
-        <w:t xml:space="preserve"> </w:t>
-      </w:r>
-      <w:proofErr w:type="spellStart"/>
-      <w:r>
-        <w:rPr>
-          <w:highlight w:val="green"/>
-        </w:rPr>
-        <w:t>странице</w:t>
-      </w:r>
-      <w:proofErr w:type="spellEnd"/>
-      <w:r>
-        <w:rPr>
-          <w:highlight w:val="green"/>
-        </w:rPr>
-        <w:t>?) +</w:t>
-      </w:r>
-    </w:p>
-    <w:p>
-      <w:pPr>
-        <w:spacing w:after="0"/>
-        <w:rPr>
-          <w:highlight w:val="green"/>
-        </w:rPr>
-      </w:pPr>
+        <w:t>:[</w:t>
+      </w:r>
+      <w:r>
+        <w:rPr>
+          <w:highlight w:val="green"/>
+        </w:rPr>
+        <w:tab/>
+        <w:t>{</w:t>
+      </w:r>
+    </w:p>
+    <w:p>
+      <w:pPr>
+        <w:spacing w:after="0"/>
+        <w:rPr>
+          <w:highlight w:val="green"/>
+        </w:rPr>
+      </w:pPr>
+      <w:r>
+        <w:rPr>
+          <w:highlight w:val="green"/>
+        </w:rPr>
+        <w:tab/>
+      </w:r>
+      <w:r>
+        <w:rPr>
+          <w:highlight w:val="green"/>
+        </w:rPr>
+        <w:tab/>
+      </w:r>
+      <w:r>
+        <w:rPr>
+          <w:highlight w:val="green"/>
+        </w:rPr>
+        <w:tab/>
+      </w:r>
+      <w:r>
+        <w:rPr>
+          <w:highlight w:val="green"/>
+        </w:rPr>
+        <w:tab/>
+        <w:t>“</w:t>
+      </w:r>
       <w:proofErr w:type="gramStart"/>
       <w:r>
         <w:rPr>
           <w:highlight w:val="green"/>
         </w:rPr>
-        <w:t>в</w:t>
+        <w:t>name</w:t>
       </w:r>
       <w:proofErr w:type="gramEnd"/>
       <w:r>
         <w:rPr>
           <w:highlight w:val="green"/>
         </w:rPr>
-        <w:t xml:space="preserve"> </w:t>
-      </w:r>
-      <w:proofErr w:type="spellStart"/>
-      <w:r>
-        <w:rPr>
-          <w:highlight w:val="green"/>
-        </w:rPr>
-        <w:t>рендомайзе</w:t>
-      </w:r>
-      <w:proofErr w:type="spellEnd"/>
-      <w:r>
-        <w:rPr>
-          <w:highlight w:val="green"/>
-        </w:rPr>
-        <w:t xml:space="preserve"> 12 </w:t>
-      </w:r>
-      <w:proofErr w:type="spellStart"/>
-      <w:r>
-        <w:rPr>
-          <w:highlight w:val="green"/>
-        </w:rPr>
-        <w:t>последних</w:t>
-      </w:r>
-      <w:proofErr w:type="spellEnd"/>
-      <w:r>
-        <w:rPr>
-          <w:highlight w:val="green"/>
-        </w:rPr>
-        <w:t xml:space="preserve"> </w:t>
-      </w:r>
-      <w:proofErr w:type="spellStart"/>
-      <w:r>
-        <w:rPr>
-          <w:highlight w:val="green"/>
-        </w:rPr>
-        <w:t>опубликованных</w:t>
-      </w:r>
-      <w:proofErr w:type="spellEnd"/>
-      <w:r>
-        <w:rPr>
-          <w:highlight w:val="green"/>
-        </w:rPr>
-        <w:t xml:space="preserve"> </w:t>
-      </w:r>
-      <w:proofErr w:type="spellStart"/>
-      <w:r>
-        <w:rPr>
-          <w:highlight w:val="green"/>
-        </w:rPr>
-        <w:t>фоток</w:t>
-      </w:r>
-      <w:proofErr w:type="spellEnd"/>
-      <w:r>
-        <w:rPr>
-          <w:highlight w:val="green"/>
-        </w:rPr>
-        <w:t xml:space="preserve"> </w:t>
-      </w:r>
-      <w:proofErr w:type="spellStart"/>
-      <w:r>
-        <w:rPr>
-          <w:highlight w:val="green"/>
-        </w:rPr>
-        <w:t>по</w:t>
-      </w:r>
-      <w:proofErr w:type="spellEnd"/>
-      <w:r>
-        <w:rPr>
-          <w:highlight w:val="green"/>
-        </w:rPr>
-        <w:t xml:space="preserve"> </w:t>
-      </w:r>
-      <w:proofErr w:type="spellStart"/>
-      <w:r>
-        <w:rPr>
-          <w:highlight w:val="green"/>
-        </w:rPr>
-        <w:t>разным</w:t>
-      </w:r>
-      <w:proofErr w:type="spellEnd"/>
-      <w:r>
-        <w:rPr>
-          <w:highlight w:val="green"/>
-        </w:rPr>
-        <w:t xml:space="preserve"> </w:t>
-      </w:r>
-      <w:proofErr w:type="spellStart"/>
-      <w:r>
-        <w:rPr>
-          <w:highlight w:val="green"/>
-        </w:rPr>
-        <w:t>проектам</w:t>
-      </w:r>
-      <w:proofErr w:type="spellEnd"/>
-    </w:p>
-    <w:p>
-      <w:pPr>
-        <w:spacing w:after="0"/>
-        <w:rPr>
-          <w:highlight w:val="green"/>
-        </w:rPr>
-      </w:pPr>
+        <w:t>” : “***”,</w:t>
+      </w:r>
+    </w:p>
+    <w:p>
+      <w:pPr>
+        <w:spacing w:after="0"/>
+        <w:rPr>
+          <w:highlight w:val="green"/>
+        </w:rPr>
+      </w:pPr>
+      <w:r>
+        <w:rPr>
+          <w:highlight w:val="green"/>
+        </w:rPr>
+        <w:tab/>
+      </w:r>
+      <w:r>
+        <w:rPr>
+          <w:highlight w:val="green"/>
+        </w:rPr>
+        <w:tab/>
+      </w:r>
+      <w:r>
+        <w:rPr>
+          <w:highlight w:val="green"/>
+        </w:rPr>
+        <w:tab/>
+      </w:r>
+      <w:r>
+        <w:rPr>
+          <w:highlight w:val="green"/>
+        </w:rPr>
+        <w:tab/>
+        <w:t>“</w:t>
+      </w:r>
       <w:proofErr w:type="spellStart"/>
       <w:proofErr w:type="gramStart"/>
       <w:r>
         <w:rPr>
           <w:highlight w:val="green"/>
         </w:rPr>
-        <w:t>ответ</w:t>
+        <w:t>creationdate</w:t>
       </w:r>
       <w:proofErr w:type="spellEnd"/>
       <w:proofErr w:type="gramEnd"/>
@@ -10135,28 +10681,146 @@
         <w:rPr>
           <w:highlight w:val="green"/>
         </w:rPr>
-        <w:t xml:space="preserve"> </w:t>
-      </w:r>
-      <w:proofErr w:type="spellStart"/>
-      <w:r>
-        <w:rPr>
-          <w:highlight w:val="green"/>
-        </w:rPr>
-        <w:t>от</w:t>
-      </w:r>
-      <w:proofErr w:type="spellEnd"/>
-      <w:r>
-        <w:rPr>
-          <w:highlight w:val="green"/>
-        </w:rPr>
-        <w:t xml:space="preserve"> </w:t>
-      </w:r>
-      <w:proofErr w:type="spellStart"/>
-      <w:r>
-        <w:rPr>
-          <w:highlight w:val="green"/>
-        </w:rPr>
-        <w:t>сервера</w:t>
+        <w:t>”: “***”,</w:t>
+      </w:r>
+    </w:p>
+    <w:p>
+      <w:pPr>
+        <w:spacing w:after="0"/>
+        <w:rPr>
+          <w:highlight w:val="green"/>
+        </w:rPr>
+      </w:pPr>
+      <w:r>
+        <w:rPr>
+          <w:highlight w:val="green"/>
+        </w:rPr>
+        <w:tab/>
+      </w:r>
+      <w:r>
+        <w:rPr>
+          <w:highlight w:val="green"/>
+        </w:rPr>
+        <w:tab/>
+      </w:r>
+      <w:r>
+        <w:rPr>
+          <w:highlight w:val="green"/>
+        </w:rPr>
+        <w:tab/>
+      </w:r>
+      <w:r>
+        <w:rPr>
+          <w:highlight w:val="green"/>
+        </w:rPr>
+        <w:tab/>
+      </w:r>
+      <w:r>
+        <w:rPr>
+          <w:highlight w:val="green"/>
+        </w:rPr>
+        <w:t>“</w:t>
+      </w:r>
+      <w:proofErr w:type="gramStart"/>
+      <w:r>
+        <w:rPr>
+          <w:highlight w:val="green"/>
+        </w:rPr>
+        <w:t>rating</w:t>
+      </w:r>
+      <w:proofErr w:type="gramEnd"/>
+      <w:r>
+        <w:rPr>
+          <w:highlight w:val="green"/>
+        </w:rPr>
+        <w:t>” : 3,</w:t>
+      </w:r>
+    </w:p>
+    <w:p>
+      <w:pPr>
+        <w:spacing w:after="0"/>
+        <w:rPr>
+          <w:highlight w:val="green"/>
+        </w:rPr>
+      </w:pPr>
+      <w:r>
+        <w:rPr>
+          <w:highlight w:val="green"/>
+        </w:rPr>
+        <w:tab/>
+      </w:r>
+      <w:r>
+        <w:rPr>
+          <w:highlight w:val="green"/>
+        </w:rPr>
+        <w:tab/>
+      </w:r>
+      <w:r>
+        <w:rPr>
+          <w:highlight w:val="green"/>
+        </w:rPr>
+        <w:tab/>
+      </w:r>
+      <w:r>
+        <w:rPr>
+          <w:highlight w:val="green"/>
+        </w:rPr>
+        <w:tab/>
+        <w:t>“</w:t>
+      </w:r>
+      <w:proofErr w:type="gramStart"/>
+      <w:r>
+        <w:rPr>
+          <w:highlight w:val="green"/>
+        </w:rPr>
+        <w:t>votesquantity</w:t>
+      </w:r>
+      <w:proofErr w:type="gramEnd"/>
+      <w:r>
+        <w:rPr>
+          <w:highlight w:val="green"/>
+        </w:rPr>
+        <w:t>”:432,</w:t>
+      </w:r>
+    </w:p>
+    <w:p>
+      <w:pPr>
+        <w:spacing w:after="0"/>
+        <w:rPr>
+          <w:highlight w:val="green"/>
+        </w:rPr>
+      </w:pPr>
+      <w:r>
+        <w:rPr>
+          <w:highlight w:val="green"/>
+        </w:rPr>
+        <w:tab/>
+      </w:r>
+      <w:r>
+        <w:rPr>
+          <w:highlight w:val="green"/>
+        </w:rPr>
+        <w:tab/>
+      </w:r>
+      <w:r>
+        <w:rPr>
+          <w:highlight w:val="green"/>
+        </w:rPr>
+        <w:tab/>
+      </w:r>
+      <w:r>
+        <w:rPr>
+          <w:highlight w:val="green"/>
+        </w:rPr>
+        <w:tab/>
+      </w:r>
+      <w:proofErr w:type="spellStart"/>
+      <w:proofErr w:type="gramStart"/>
+      <w:r>
+        <w:rPr>
+          <w:highlight w:val="green"/>
+        </w:rPr>
+        <w:t>lastphoto</w:t>
       </w:r>
       <w:proofErr w:type="spellEnd"/>
       <w:r>
@@ -10165,70 +10829,230 @@
         </w:rPr>
         <w:t>:</w:t>
       </w:r>
-    </w:p>
-    <w:p>
-      <w:pPr>
-        <w:spacing w:after="0"/>
-        <w:rPr>
-          <w:highlight w:val="green"/>
-        </w:rPr>
-      </w:pPr>
-      <w:r>
-        <w:rPr>
-          <w:highlight w:val="green"/>
-        </w:rPr>
-        <w:t>{</w:t>
-      </w:r>
-    </w:p>
-    <w:p>
-      <w:pPr>
-        <w:spacing w:after="0"/>
-        <w:rPr>
-          <w:highlight w:val="green"/>
-        </w:rPr>
-      </w:pPr>
-      <w:proofErr w:type="spellStart"/>
+      <w:proofErr w:type="gramEnd"/>
+      <w:r>
+        <w:rPr>
+          <w:highlight w:val="green"/>
+        </w:rPr>
+        <w:t>{“id”:11;</w:t>
+      </w:r>
+    </w:p>
+    <w:p>
+      <w:pPr>
+        <w:spacing w:after="0"/>
+        <w:rPr>
+          <w:highlight w:val="green"/>
+        </w:rPr>
+      </w:pPr>
+      <w:r>
+        <w:rPr>
+          <w:highlight w:val="green"/>
+        </w:rPr>
+        <w:tab/>
+      </w:r>
+      <w:r>
+        <w:rPr>
+          <w:highlight w:val="green"/>
+        </w:rPr>
+        <w:tab/>
+      </w:r>
+      <w:r>
+        <w:rPr>
+          <w:highlight w:val="green"/>
+        </w:rPr>
+        <w:tab/>
+      </w:r>
+      <w:r>
+        <w:rPr>
+          <w:highlight w:val="green"/>
+        </w:rPr>
+        <w:tab/>
+      </w:r>
+      <w:r>
+        <w:rPr>
+          <w:highlight w:val="green"/>
+        </w:rPr>
+        <w:tab/>
+        <w:t>“path”:”***”,</w:t>
+      </w:r>
+    </w:p>
+    <w:p>
+      <w:pPr>
+        <w:spacing w:after="0"/>
+        <w:rPr>
+          <w:highlight w:val="green"/>
+        </w:rPr>
+      </w:pPr>
+      <w:r>
+        <w:rPr>
+          <w:highlight w:val="green"/>
+        </w:rPr>
+        <w:tab/>
+      </w:r>
+      <w:r>
+        <w:rPr>
+          <w:highlight w:val="green"/>
+        </w:rPr>
+        <w:tab/>
+      </w:r>
+      <w:r>
+        <w:rPr>
+          <w:highlight w:val="green"/>
+        </w:rPr>
+        <w:tab/>
+      </w:r>
+      <w:r>
+        <w:rPr>
+          <w:highlight w:val="green"/>
+        </w:rPr>
+        <w:tab/>
+      </w:r>
+      <w:r>
+        <w:rPr>
+          <w:highlight w:val="green"/>
+        </w:rPr>
+        <w:tab/>
+        <w:t>“description”:”***”</w:t>
+      </w:r>
+    </w:p>
+    <w:p>
+      <w:pPr>
+        <w:spacing w:after="0"/>
+        <w:rPr>
+          <w:highlight w:val="green"/>
+        </w:rPr>
+      </w:pPr>
+      <w:r>
+        <w:rPr>
+          <w:highlight w:val="green"/>
+        </w:rPr>
+        <w:tab/>
+      </w:r>
+      <w:r>
+        <w:rPr>
+          <w:highlight w:val="green"/>
+        </w:rPr>
+        <w:tab/>
+      </w:r>
+      <w:r>
+        <w:rPr>
+          <w:highlight w:val="green"/>
+        </w:rPr>
+        <w:tab/>
+      </w:r>
+      <w:r>
+        <w:rPr>
+          <w:highlight w:val="green"/>
+        </w:rPr>
+        <w:tab/>
+        <w:t>},</w:t>
+      </w:r>
+    </w:p>
+    <w:p>
+      <w:pPr>
+        <w:spacing w:after="0"/>
+        <w:rPr>
+          <w:highlight w:val="green"/>
+        </w:rPr>
+      </w:pPr>
+      <w:r>
+        <w:rPr>
+          <w:highlight w:val="green"/>
+        </w:rPr>
+        <w:tab/>
+      </w:r>
+      <w:r>
+        <w:rPr>
+          <w:highlight w:val="green"/>
+        </w:rPr>
+        <w:tab/>
+      </w:r>
+      <w:r>
+        <w:rPr>
+          <w:highlight w:val="green"/>
+        </w:rPr>
+        <w:tab/>
+      </w:r>
+      <w:r>
+        <w:rPr>
+          <w:highlight w:val="green"/>
+        </w:rPr>
+        <w:tab/>
+        <w:t>“</w:t>
+      </w:r>
       <w:proofErr w:type="gramStart"/>
       <w:r>
         <w:rPr>
           <w:highlight w:val="green"/>
         </w:rPr>
-        <w:t>yearprojects</w:t>
-      </w:r>
-      <w:proofErr w:type="spellEnd"/>
+        <w:t>user</w:t>
+      </w:r>
       <w:proofErr w:type="gramEnd"/>
       <w:r>
         <w:rPr>
           <w:highlight w:val="green"/>
         </w:rPr>
-        <w:t>:[</w:t>
-      </w:r>
-      <w:r>
-        <w:rPr>
-          <w:highlight w:val="green"/>
-        </w:rPr>
-        <w:tab/>
-      </w:r>
-      <w:r>
-        <w:rPr>
-          <w:highlight w:val="green"/>
-        </w:rPr>
-        <w:tab/>
-      </w:r>
-      <w:r>
-        <w:rPr>
-          <w:highlight w:val="green"/>
-        </w:rPr>
-        <w:t>{</w:t>
-      </w:r>
-    </w:p>
-    <w:p>
-      <w:pPr>
-        <w:spacing w:after="0"/>
-        <w:rPr>
-          <w:highlight w:val="green"/>
-        </w:rPr>
-      </w:pPr>
+        <w:t>”:{ “</w:t>
+      </w:r>
+      <w:r>
+        <w:rPr>
+          <w:highlight w:val="green"/>
+        </w:rPr>
+        <w:t>id”:3,</w:t>
+      </w:r>
+    </w:p>
+    <w:p>
+      <w:pPr>
+        <w:spacing w:after="0"/>
+        <w:rPr>
+          <w:highlight w:val="green"/>
+        </w:rPr>
+      </w:pPr>
+      <w:r>
+        <w:rPr>
+          <w:highlight w:val="green"/>
+        </w:rPr>
+        <w:tab/>
+      </w:r>
+      <w:r>
+        <w:rPr>
+          <w:highlight w:val="green"/>
+        </w:rPr>
+        <w:tab/>
+      </w:r>
+      <w:r>
+        <w:rPr>
+          <w:highlight w:val="green"/>
+        </w:rPr>
+        <w:tab/>
+      </w:r>
+      <w:r>
+        <w:rPr>
+          <w:highlight w:val="green"/>
+        </w:rPr>
+        <w:tab/>
+      </w:r>
+      <w:r>
+        <w:rPr>
+          <w:highlight w:val="green"/>
+        </w:rPr>
+        <w:tab/>
+        <w:t>“login”:”***”,</w:t>
+      </w:r>
+    </w:p>
+    <w:p>
+      <w:pPr>
+        <w:spacing w:after="0"/>
+        <w:rPr>
+          <w:highlight w:val="green"/>
+        </w:rPr>
+      </w:pPr>
+      <w:r>
+        <w:rPr>
+          <w:highlight w:val="green"/>
+        </w:rPr>
+        <w:tab/>
+      </w:r>
       <w:r>
         <w:rPr>
           <w:highlight w:val="green"/>
@@ -10254,550 +11078,98 @@
         <w:tab/>
         <w:t>“</w:t>
       </w:r>
+      <w:proofErr w:type="spellStart"/>
+      <w:r>
+        <w:rPr>
+          <w:highlight w:val="green"/>
+        </w:rPr>
+        <w:t>avatarpath</w:t>
+      </w:r>
+      <w:proofErr w:type="spellEnd"/>
+      <w:r>
+        <w:rPr>
+          <w:highlight w:val="green"/>
+        </w:rPr>
+        <w:t>”:”***”</w:t>
+      </w:r>
+    </w:p>
+    <w:p>
+      <w:pPr>
+        <w:spacing w:after="0"/>
+        <w:rPr>
+          <w:highlight w:val="green"/>
+        </w:rPr>
+      </w:pPr>
+      <w:r>
+        <w:rPr>
+          <w:highlight w:val="green"/>
+        </w:rPr>
+        <w:tab/>
+      </w:r>
+      <w:r>
+        <w:rPr>
+          <w:highlight w:val="green"/>
+        </w:rPr>
+        <w:tab/>
+      </w:r>
+      <w:r>
+        <w:rPr>
+          <w:highlight w:val="green"/>
+        </w:rPr>
+        <w:tab/>
+      </w:r>
+      <w:r>
+        <w:rPr>
+          <w:highlight w:val="green"/>
+        </w:rPr>
+        <w:tab/>
+        <w:t>},</w:t>
+      </w:r>
+    </w:p>
+    <w:p>
+      <w:pPr>
+        <w:spacing w:after="0"/>
+        <w:rPr>
+          <w:highlight w:val="green"/>
+        </w:rPr>
+      </w:pPr>
+      <w:r>
+        <w:rPr>
+          <w:highlight w:val="green"/>
+        </w:rPr>
+        <w:tab/>
+      </w:r>
+      <w:r>
+        <w:rPr>
+          <w:highlight w:val="green"/>
+        </w:rPr>
+        <w:tab/>
+      </w:r>
+      <w:r>
+        <w:rPr>
+          <w:highlight w:val="green"/>
+        </w:rPr>
+        <w:tab/>
+      </w:r>
+      <w:r>
+        <w:rPr>
+          <w:highlight w:val="green"/>
+        </w:rPr>
+        <w:tab/>
+        <w:t>“</w:t>
+      </w:r>
       <w:proofErr w:type="gramStart"/>
       <w:r>
         <w:rPr>
           <w:highlight w:val="green"/>
         </w:rPr>
-        <w:t>name</w:t>
+        <w:t>commentquantity</w:t>
       </w:r>
       <w:proofErr w:type="gramEnd"/>
       <w:r>
         <w:rPr>
           <w:highlight w:val="green"/>
         </w:rPr>
-        <w:t>” : “***”,</w:t>
-      </w:r>
-    </w:p>
-    <w:p>
-      <w:pPr>
-        <w:spacing w:after="0"/>
-        <w:rPr>
-          <w:highlight w:val="green"/>
-        </w:rPr>
-      </w:pPr>
-      <w:r>
-        <w:rPr>
-          <w:highlight w:val="green"/>
-        </w:rPr>
-        <w:tab/>
-      </w:r>
-      <w:r>
-        <w:rPr>
-          <w:highlight w:val="green"/>
-        </w:rPr>
-        <w:tab/>
-      </w:r>
-      <w:r>
-        <w:rPr>
-          <w:highlight w:val="green"/>
-        </w:rPr>
-        <w:tab/>
-      </w:r>
-      <w:r>
-        <w:rPr>
-          <w:highlight w:val="green"/>
-        </w:rPr>
-        <w:tab/>
-        <w:t>“</w:t>
-      </w:r>
-      <w:proofErr w:type="spellStart"/>
-      <w:proofErr w:type="gramStart"/>
-      <w:r>
-        <w:rPr>
-          <w:highlight w:val="green"/>
-        </w:rPr>
-        <w:t>creationdate</w:t>
-      </w:r>
-      <w:proofErr w:type="spellEnd"/>
-      <w:proofErr w:type="gramEnd"/>
-      <w:r>
-        <w:rPr>
-          <w:highlight w:val="green"/>
-        </w:rPr>
-        <w:t>”: “***”,</w:t>
-      </w:r>
-    </w:p>
-    <w:p>
-      <w:pPr>
-        <w:spacing w:after="0"/>
-        <w:rPr>
-          <w:highlight w:val="green"/>
-        </w:rPr>
-      </w:pPr>
-      <w:r>
-        <w:rPr>
-          <w:highlight w:val="green"/>
-        </w:rPr>
-        <w:tab/>
-      </w:r>
-      <w:r>
-        <w:rPr>
-          <w:highlight w:val="green"/>
-        </w:rPr>
-        <w:tab/>
-      </w:r>
-      <w:r>
-        <w:rPr>
-          <w:highlight w:val="green"/>
-        </w:rPr>
-        <w:tab/>
-      </w:r>
-      <w:r>
-        <w:rPr>
-          <w:highlight w:val="green"/>
-        </w:rPr>
-        <w:tab/>
-      </w:r>
-      <w:r>
-        <w:rPr>
-          <w:highlight w:val="green"/>
-        </w:rPr>
-        <w:t>“</w:t>
-      </w:r>
-      <w:proofErr w:type="gramStart"/>
-      <w:r>
-        <w:rPr>
-          <w:highlight w:val="green"/>
-        </w:rPr>
-        <w:t>rating</w:t>
-      </w:r>
-      <w:proofErr w:type="gramEnd"/>
-      <w:r>
-        <w:rPr>
-          <w:highlight w:val="green"/>
-        </w:rPr>
-        <w:t>” : 23,</w:t>
-      </w:r>
-    </w:p>
-    <w:p>
-      <w:pPr>
-        <w:spacing w:after="0"/>
-        <w:rPr>
-          <w:highlight w:val="green"/>
-        </w:rPr>
-      </w:pPr>
-      <w:r>
-        <w:rPr>
-          <w:highlight w:val="green"/>
-        </w:rPr>
-        <w:tab/>
-      </w:r>
-      <w:r>
-        <w:rPr>
-          <w:highlight w:val="green"/>
-        </w:rPr>
-        <w:tab/>
-      </w:r>
-      <w:r>
-        <w:rPr>
-          <w:highlight w:val="green"/>
-        </w:rPr>
-        <w:tab/>
-      </w:r>
-      <w:r>
-        <w:rPr>
-          <w:highlight w:val="green"/>
-        </w:rPr>
-        <w:tab/>
-        <w:t>“</w:t>
-      </w:r>
-      <w:proofErr w:type="gramStart"/>
-      <w:r>
-        <w:rPr>
-          <w:highlight w:val="green"/>
-        </w:rPr>
-        <w:t>votesquantity</w:t>
-      </w:r>
-      <w:proofErr w:type="gramEnd"/>
-      <w:r>
-        <w:rPr>
-          <w:highlight w:val="green"/>
-        </w:rPr>
-        <w:t>”:432,</w:t>
-      </w:r>
-    </w:p>
-    <w:p>
-      <w:pPr>
-        <w:spacing w:after="0"/>
-        <w:rPr>
-          <w:highlight w:val="green"/>
-        </w:rPr>
-      </w:pPr>
-      <w:r>
-        <w:rPr>
-          <w:highlight w:val="green"/>
-        </w:rPr>
-        <w:tab/>
-      </w:r>
-      <w:r>
-        <w:rPr>
-          <w:highlight w:val="green"/>
-        </w:rPr>
-        <w:tab/>
-      </w:r>
-      <w:r>
-        <w:rPr>
-          <w:highlight w:val="green"/>
-        </w:rPr>
-        <w:tab/>
-      </w:r>
-      <w:r>
-        <w:rPr>
-          <w:highlight w:val="green"/>
-        </w:rPr>
-        <w:tab/>
-      </w:r>
-      <w:proofErr w:type="spellStart"/>
-      <w:proofErr w:type="gramStart"/>
-      <w:r>
-        <w:rPr>
-          <w:highlight w:val="green"/>
-        </w:rPr>
-        <w:t>lastphoto</w:t>
-      </w:r>
-      <w:proofErr w:type="spellEnd"/>
-      <w:r>
-        <w:rPr>
-          <w:highlight w:val="green"/>
-        </w:rPr>
-        <w:t>:</w:t>
-      </w:r>
-      <w:proofErr w:type="gramEnd"/>
-      <w:r>
-        <w:rPr>
-          <w:highlight w:val="green"/>
-        </w:rPr>
-        <w:t>{“id”:11;</w:t>
-      </w:r>
-    </w:p>
-    <w:p>
-      <w:pPr>
-        <w:spacing w:after="0"/>
-        <w:rPr>
-          <w:highlight w:val="green"/>
-        </w:rPr>
-      </w:pPr>
-      <w:r>
-        <w:rPr>
-          <w:highlight w:val="green"/>
-        </w:rPr>
-        <w:tab/>
-      </w:r>
-      <w:r>
-        <w:rPr>
-          <w:highlight w:val="green"/>
-        </w:rPr>
-        <w:tab/>
-      </w:r>
-      <w:r>
-        <w:rPr>
-          <w:highlight w:val="green"/>
-        </w:rPr>
-        <w:tab/>
-      </w:r>
-      <w:r>
-        <w:rPr>
-          <w:highlight w:val="green"/>
-        </w:rPr>
-        <w:tab/>
-      </w:r>
-      <w:r>
-        <w:rPr>
-          <w:highlight w:val="green"/>
-        </w:rPr>
-        <w:tab/>
-        <w:t>“path”:”***”,</w:t>
-      </w:r>
-    </w:p>
-    <w:p>
-      <w:pPr>
-        <w:spacing w:after="0"/>
-        <w:rPr>
-          <w:highlight w:val="green"/>
-        </w:rPr>
-      </w:pPr>
-      <w:r>
-        <w:rPr>
-          <w:highlight w:val="green"/>
-        </w:rPr>
-        <w:tab/>
-      </w:r>
-      <w:r>
-        <w:rPr>
-          <w:highlight w:val="green"/>
-        </w:rPr>
-        <w:tab/>
-      </w:r>
-      <w:r>
-        <w:rPr>
-          <w:highlight w:val="green"/>
-        </w:rPr>
-        <w:tab/>
-      </w:r>
-      <w:r>
-        <w:rPr>
-          <w:highlight w:val="green"/>
-        </w:rPr>
-        <w:tab/>
-      </w:r>
-      <w:r>
-        <w:rPr>
-          <w:highlight w:val="green"/>
-        </w:rPr>
-        <w:tab/>
-        <w:t>“description”:”***”</w:t>
-      </w:r>
-    </w:p>
-    <w:p>
-      <w:pPr>
-        <w:spacing w:after="0"/>
-        <w:rPr>
-          <w:highlight w:val="green"/>
-        </w:rPr>
-      </w:pPr>
-      <w:r>
-        <w:rPr>
-          <w:highlight w:val="green"/>
-        </w:rPr>
-        <w:tab/>
-      </w:r>
-      <w:r>
-        <w:rPr>
-          <w:highlight w:val="green"/>
-        </w:rPr>
-        <w:tab/>
-      </w:r>
-      <w:r>
-        <w:rPr>
-          <w:highlight w:val="green"/>
-        </w:rPr>
-        <w:tab/>
-      </w:r>
-      <w:r>
-        <w:rPr>
-          <w:highlight w:val="green"/>
-        </w:rPr>
-        <w:tab/>
-        <w:t>},</w:t>
-      </w:r>
-    </w:p>
-    <w:p>
-      <w:pPr>
-        <w:spacing w:after="0"/>
-        <w:rPr>
-          <w:highlight w:val="green"/>
-        </w:rPr>
-      </w:pPr>
-      <w:r>
-        <w:rPr>
-          <w:highlight w:val="green"/>
-        </w:rPr>
-        <w:tab/>
-      </w:r>
-      <w:r>
-        <w:rPr>
-          <w:highlight w:val="green"/>
-        </w:rPr>
-        <w:tab/>
-      </w:r>
-      <w:r>
-        <w:rPr>
-          <w:highlight w:val="green"/>
-        </w:rPr>
-        <w:tab/>
-      </w:r>
-      <w:r>
-        <w:rPr>
-          <w:highlight w:val="green"/>
-        </w:rPr>
-        <w:tab/>
-        <w:t>“</w:t>
-      </w:r>
-      <w:proofErr w:type="gramStart"/>
-      <w:r>
-        <w:rPr>
-          <w:highlight w:val="green"/>
-        </w:rPr>
-        <w:t>user</w:t>
-      </w:r>
-      <w:proofErr w:type="gramEnd"/>
-      <w:r>
-        <w:rPr>
-          <w:highlight w:val="green"/>
-        </w:rPr>
-        <w:t>”:{ “userid”:3,</w:t>
-      </w:r>
-    </w:p>
-    <w:p>
-      <w:pPr>
-        <w:spacing w:after="0"/>
-        <w:rPr>
-          <w:highlight w:val="green"/>
-        </w:rPr>
-      </w:pPr>
-      <w:r>
-        <w:rPr>
-          <w:highlight w:val="green"/>
-        </w:rPr>
-        <w:tab/>
-      </w:r>
-      <w:r>
-        <w:rPr>
-          <w:highlight w:val="green"/>
-        </w:rPr>
-        <w:tab/>
-      </w:r>
-      <w:r>
-        <w:rPr>
-          <w:highlight w:val="green"/>
-        </w:rPr>
-        <w:tab/>
-      </w:r>
-      <w:r>
-        <w:rPr>
-          <w:highlight w:val="green"/>
-        </w:rPr>
-        <w:tab/>
-      </w:r>
-      <w:r>
-        <w:rPr>
-          <w:highlight w:val="green"/>
-        </w:rPr>
-        <w:tab/>
-        <w:t>“login”:”***”,</w:t>
-      </w:r>
-    </w:p>
-    <w:p>
-      <w:pPr>
-        <w:spacing w:after="0"/>
-        <w:rPr>
-          <w:highlight w:val="green"/>
-        </w:rPr>
-      </w:pPr>
-      <w:r>
-        <w:rPr>
-          <w:highlight w:val="green"/>
-        </w:rPr>
-        <w:tab/>
-      </w:r>
-      <w:r>
-        <w:rPr>
-          <w:highlight w:val="green"/>
-        </w:rPr>
-        <w:tab/>
-      </w:r>
-      <w:r>
-        <w:rPr>
-          <w:highlight w:val="green"/>
-        </w:rPr>
-        <w:tab/>
-      </w:r>
-      <w:r>
-        <w:rPr>
-          <w:highlight w:val="green"/>
-        </w:rPr>
-        <w:tab/>
-      </w:r>
-      <w:r>
-        <w:rPr>
-          <w:highlight w:val="green"/>
-        </w:rPr>
-        <w:tab/>
-        <w:t>“</w:t>
-      </w:r>
-      <w:proofErr w:type="spellStart"/>
-      <w:r>
-        <w:rPr>
-          <w:highlight w:val="green"/>
-        </w:rPr>
-        <w:t>avatarpath</w:t>
-      </w:r>
-      <w:proofErr w:type="spellEnd"/>
-      <w:r>
-        <w:rPr>
-          <w:highlight w:val="green"/>
-        </w:rPr>
-        <w:t>”:”***”</w:t>
-      </w:r>
-    </w:p>
-    <w:p>
-      <w:pPr>
-        <w:spacing w:after="0"/>
-        <w:rPr>
-          <w:highlight w:val="green"/>
-        </w:rPr>
-      </w:pPr>
-      <w:r>
-        <w:rPr>
-          <w:highlight w:val="green"/>
-        </w:rPr>
-        <w:tab/>
-      </w:r>
-      <w:r>
-        <w:rPr>
-          <w:highlight w:val="green"/>
-        </w:rPr>
-        <w:tab/>
-      </w:r>
-      <w:r>
-        <w:rPr>
-          <w:highlight w:val="green"/>
-        </w:rPr>
-        <w:tab/>
-      </w:r>
-      <w:r>
-        <w:rPr>
-          <w:highlight w:val="green"/>
-        </w:rPr>
-        <w:tab/>
-        <w:t>},</w:t>
-      </w:r>
-    </w:p>
-    <w:p>
-      <w:pPr>
-        <w:spacing w:after="0"/>
-        <w:rPr>
-          <w:highlight w:val="green"/>
-        </w:rPr>
-      </w:pPr>
-      <w:r>
-        <w:rPr>
-          <w:highlight w:val="green"/>
-        </w:rPr>
-        <w:tab/>
-      </w:r>
-      <w:r>
-        <w:rPr>
-          <w:highlight w:val="green"/>
-        </w:rPr>
-        <w:tab/>
-      </w:r>
-      <w:r>
-        <w:rPr>
-          <w:highlight w:val="green"/>
-        </w:rPr>
-        <w:tab/>
-      </w:r>
-      <w:r>
-        <w:rPr>
-          <w:highlight w:val="green"/>
-        </w:rPr>
-        <w:tab/>
-        <w:t>“</w:t>
-      </w:r>
-      <w:proofErr w:type="gramStart"/>
-      <w:r>
-        <w:rPr>
-          <w:highlight w:val="green"/>
-        </w:rPr>
-        <w:t>commentquantity</w:t>
-      </w:r>
-      <w:proofErr w:type="gramEnd"/>
-      <w:r>
-        <w:rPr>
-          <w:highlight w:val="green"/>
-        </w:rPr>
         <w:t xml:space="preserve">”:34, </w:t>
       </w:r>
     </w:p>
@@ -10832,710 +11204,6 @@
         </w:rPr>
         <w:tab/>
       </w:r>
-      <w:r>
-        <w:rPr>
-          <w:highlight w:val="green"/>
-        </w:rPr>
-        <w:t>},</w:t>
-      </w:r>
-    </w:p>
-    <w:p>
-      <w:pPr>
-        <w:spacing w:after="0"/>
-        <w:rPr>
-          <w:highlight w:val="green"/>
-        </w:rPr>
-      </w:pPr>
-      <w:r>
-        <w:rPr>
-          <w:highlight w:val="green"/>
-        </w:rPr>
-        <w:tab/>
-      </w:r>
-      <w:r>
-        <w:rPr>
-          <w:highlight w:val="green"/>
-        </w:rPr>
-        <w:tab/>
-      </w:r>
-      <w:r>
-        <w:rPr>
-          <w:highlight w:val="green"/>
-        </w:rPr>
-        <w:tab/>
-        <w:t xml:space="preserve">….. 3 </w:t>
-      </w:r>
-      <w:r>
-        <w:rPr>
-          <w:highlight w:val="green"/>
-          <w:lang w:val="ru-RU"/>
-        </w:rPr>
-        <w:t>проекта</w:t>
-      </w:r>
-      <w:r>
-        <w:rPr>
-          <w:highlight w:val="green"/>
-        </w:rPr>
-        <w:t>…..</w:t>
-      </w:r>
-    </w:p>
-    <w:p>
-      <w:pPr>
-        <w:spacing w:after="0"/>
-        <w:rPr>
-          <w:highlight w:val="green"/>
-        </w:rPr>
-      </w:pPr>
-      <w:r>
-        <w:rPr>
-          <w:highlight w:val="green"/>
-        </w:rPr>
-        <w:t>],</w:t>
-      </w:r>
-    </w:p>
-    <w:p>
-      <w:pPr>
-        <w:spacing w:after="0"/>
-        <w:rPr>
-          <w:highlight w:val="green"/>
-        </w:rPr>
-      </w:pPr>
-      <w:proofErr w:type="spellStart"/>
-      <w:proofErr w:type="gramStart"/>
-      <w:r>
-        <w:rPr>
-          <w:highlight w:val="green"/>
-        </w:rPr>
-        <w:t>monthprojects</w:t>
-      </w:r>
-      <w:proofErr w:type="spellEnd"/>
-      <w:proofErr w:type="gramEnd"/>
-      <w:r>
-        <w:rPr>
-          <w:highlight w:val="green"/>
-        </w:rPr>
-        <w:t>:[</w:t>
-      </w:r>
-      <w:r>
-        <w:rPr>
-          <w:highlight w:val="green"/>
-        </w:rPr>
-        <w:tab/>
-        <w:t>{</w:t>
-      </w:r>
-    </w:p>
-    <w:p>
-      <w:pPr>
-        <w:spacing w:after="0"/>
-        <w:rPr>
-          <w:highlight w:val="green"/>
-        </w:rPr>
-      </w:pPr>
-      <w:r>
-        <w:rPr>
-          <w:highlight w:val="green"/>
-        </w:rPr>
-        <w:tab/>
-      </w:r>
-      <w:r>
-        <w:rPr>
-          <w:highlight w:val="green"/>
-        </w:rPr>
-        <w:tab/>
-      </w:r>
-      <w:r>
-        <w:rPr>
-          <w:highlight w:val="green"/>
-        </w:rPr>
-        <w:tab/>
-      </w:r>
-      <w:r>
-        <w:rPr>
-          <w:highlight w:val="green"/>
-        </w:rPr>
-        <w:tab/>
-        <w:t>“</w:t>
-      </w:r>
-      <w:proofErr w:type="gramStart"/>
-      <w:r>
-        <w:rPr>
-          <w:highlight w:val="green"/>
-        </w:rPr>
-        <w:t>name</w:t>
-      </w:r>
-      <w:proofErr w:type="gramEnd"/>
-      <w:r>
-        <w:rPr>
-          <w:highlight w:val="green"/>
-        </w:rPr>
-        <w:t>” : “***”,</w:t>
-      </w:r>
-    </w:p>
-    <w:p>
-      <w:pPr>
-        <w:spacing w:after="0"/>
-        <w:rPr>
-          <w:highlight w:val="green"/>
-        </w:rPr>
-      </w:pPr>
-      <w:r>
-        <w:rPr>
-          <w:highlight w:val="green"/>
-        </w:rPr>
-        <w:tab/>
-      </w:r>
-      <w:r>
-        <w:rPr>
-          <w:highlight w:val="green"/>
-        </w:rPr>
-        <w:tab/>
-      </w:r>
-      <w:r>
-        <w:rPr>
-          <w:highlight w:val="green"/>
-        </w:rPr>
-        <w:tab/>
-      </w:r>
-      <w:r>
-        <w:rPr>
-          <w:highlight w:val="green"/>
-        </w:rPr>
-        <w:tab/>
-        <w:t>“</w:t>
-      </w:r>
-      <w:proofErr w:type="spellStart"/>
-      <w:proofErr w:type="gramStart"/>
-      <w:r>
-        <w:rPr>
-          <w:highlight w:val="green"/>
-        </w:rPr>
-        <w:t>creationdate</w:t>
-      </w:r>
-      <w:proofErr w:type="spellEnd"/>
-      <w:proofErr w:type="gramEnd"/>
-      <w:r>
-        <w:rPr>
-          <w:highlight w:val="green"/>
-        </w:rPr>
-        <w:t>”: “***”,</w:t>
-      </w:r>
-    </w:p>
-    <w:p>
-      <w:pPr>
-        <w:spacing w:after="0"/>
-        <w:rPr>
-          <w:highlight w:val="green"/>
-        </w:rPr>
-      </w:pPr>
-      <w:r>
-        <w:rPr>
-          <w:highlight w:val="green"/>
-        </w:rPr>
-        <w:tab/>
-      </w:r>
-      <w:r>
-        <w:rPr>
-          <w:highlight w:val="green"/>
-        </w:rPr>
-        <w:tab/>
-      </w:r>
-      <w:r>
-        <w:rPr>
-          <w:highlight w:val="green"/>
-        </w:rPr>
-        <w:tab/>
-      </w:r>
-      <w:r>
-        <w:rPr>
-          <w:highlight w:val="green"/>
-        </w:rPr>
-        <w:tab/>
-      </w:r>
-      <w:r>
-        <w:rPr>
-          <w:highlight w:val="green"/>
-        </w:rPr>
-        <w:t>“</w:t>
-      </w:r>
-      <w:proofErr w:type="gramStart"/>
-      <w:r>
-        <w:rPr>
-          <w:highlight w:val="green"/>
-        </w:rPr>
-        <w:t>rating</w:t>
-      </w:r>
-      <w:proofErr w:type="gramEnd"/>
-      <w:r>
-        <w:rPr>
-          <w:highlight w:val="green"/>
-        </w:rPr>
-        <w:t>” : 3,</w:t>
-      </w:r>
-    </w:p>
-    <w:p>
-      <w:pPr>
-        <w:spacing w:after="0"/>
-        <w:rPr>
-          <w:highlight w:val="green"/>
-        </w:rPr>
-      </w:pPr>
-      <w:r>
-        <w:rPr>
-          <w:highlight w:val="green"/>
-        </w:rPr>
-        <w:tab/>
-      </w:r>
-      <w:r>
-        <w:rPr>
-          <w:highlight w:val="green"/>
-        </w:rPr>
-        <w:tab/>
-      </w:r>
-      <w:r>
-        <w:rPr>
-          <w:highlight w:val="green"/>
-        </w:rPr>
-        <w:tab/>
-      </w:r>
-      <w:r>
-        <w:rPr>
-          <w:highlight w:val="green"/>
-        </w:rPr>
-        <w:tab/>
-        <w:t>“</w:t>
-      </w:r>
-      <w:proofErr w:type="gramStart"/>
-      <w:r>
-        <w:rPr>
-          <w:highlight w:val="green"/>
-        </w:rPr>
-        <w:t>votesquantity</w:t>
-      </w:r>
-      <w:proofErr w:type="gramEnd"/>
-      <w:r>
-        <w:rPr>
-          <w:highlight w:val="green"/>
-        </w:rPr>
-        <w:t>”:432,</w:t>
-      </w:r>
-    </w:p>
-    <w:p>
-      <w:pPr>
-        <w:spacing w:after="0"/>
-        <w:rPr>
-          <w:highlight w:val="green"/>
-        </w:rPr>
-      </w:pPr>
-      <w:r>
-        <w:rPr>
-          <w:highlight w:val="green"/>
-        </w:rPr>
-        <w:tab/>
-      </w:r>
-      <w:r>
-        <w:rPr>
-          <w:highlight w:val="green"/>
-        </w:rPr>
-        <w:tab/>
-      </w:r>
-      <w:r>
-        <w:rPr>
-          <w:highlight w:val="green"/>
-        </w:rPr>
-        <w:tab/>
-      </w:r>
-      <w:r>
-        <w:rPr>
-          <w:highlight w:val="green"/>
-        </w:rPr>
-        <w:tab/>
-      </w:r>
-      <w:proofErr w:type="spellStart"/>
-      <w:proofErr w:type="gramStart"/>
-      <w:r>
-        <w:rPr>
-          <w:highlight w:val="green"/>
-        </w:rPr>
-        <w:t>lastphoto</w:t>
-      </w:r>
-      <w:proofErr w:type="spellEnd"/>
-      <w:r>
-        <w:rPr>
-          <w:highlight w:val="green"/>
-        </w:rPr>
-        <w:t>:</w:t>
-      </w:r>
-      <w:proofErr w:type="gramEnd"/>
-      <w:r>
-        <w:rPr>
-          <w:highlight w:val="green"/>
-        </w:rPr>
-        <w:t>{“id”:11;</w:t>
-      </w:r>
-    </w:p>
-    <w:p>
-      <w:pPr>
-        <w:spacing w:after="0"/>
-        <w:rPr>
-          <w:highlight w:val="green"/>
-        </w:rPr>
-      </w:pPr>
-      <w:r>
-        <w:rPr>
-          <w:highlight w:val="green"/>
-        </w:rPr>
-        <w:tab/>
-      </w:r>
-      <w:r>
-        <w:rPr>
-          <w:highlight w:val="green"/>
-        </w:rPr>
-        <w:tab/>
-      </w:r>
-      <w:r>
-        <w:rPr>
-          <w:highlight w:val="green"/>
-        </w:rPr>
-        <w:tab/>
-      </w:r>
-      <w:r>
-        <w:rPr>
-          <w:highlight w:val="green"/>
-        </w:rPr>
-        <w:tab/>
-      </w:r>
-      <w:r>
-        <w:rPr>
-          <w:highlight w:val="green"/>
-        </w:rPr>
-        <w:tab/>
-        <w:t>“path”:”***”,</w:t>
-      </w:r>
-    </w:p>
-    <w:p>
-      <w:pPr>
-        <w:spacing w:after="0"/>
-        <w:rPr>
-          <w:highlight w:val="green"/>
-        </w:rPr>
-      </w:pPr>
-      <w:r>
-        <w:rPr>
-          <w:highlight w:val="green"/>
-        </w:rPr>
-        <w:tab/>
-      </w:r>
-      <w:r>
-        <w:rPr>
-          <w:highlight w:val="green"/>
-        </w:rPr>
-        <w:tab/>
-      </w:r>
-      <w:r>
-        <w:rPr>
-          <w:highlight w:val="green"/>
-        </w:rPr>
-        <w:tab/>
-      </w:r>
-      <w:r>
-        <w:rPr>
-          <w:highlight w:val="green"/>
-        </w:rPr>
-        <w:tab/>
-      </w:r>
-      <w:r>
-        <w:rPr>
-          <w:highlight w:val="green"/>
-        </w:rPr>
-        <w:tab/>
-        <w:t>“description”:”***”</w:t>
-      </w:r>
-    </w:p>
-    <w:p>
-      <w:pPr>
-        <w:spacing w:after="0"/>
-        <w:rPr>
-          <w:highlight w:val="green"/>
-        </w:rPr>
-      </w:pPr>
-      <w:r>
-        <w:rPr>
-          <w:highlight w:val="green"/>
-        </w:rPr>
-        <w:tab/>
-      </w:r>
-      <w:r>
-        <w:rPr>
-          <w:highlight w:val="green"/>
-        </w:rPr>
-        <w:tab/>
-      </w:r>
-      <w:r>
-        <w:rPr>
-          <w:highlight w:val="green"/>
-        </w:rPr>
-        <w:tab/>
-      </w:r>
-      <w:r>
-        <w:rPr>
-          <w:highlight w:val="green"/>
-        </w:rPr>
-        <w:tab/>
-        <w:t>},</w:t>
-      </w:r>
-    </w:p>
-    <w:p>
-      <w:pPr>
-        <w:spacing w:after="0"/>
-        <w:rPr>
-          <w:highlight w:val="green"/>
-        </w:rPr>
-      </w:pPr>
-      <w:r>
-        <w:rPr>
-          <w:highlight w:val="green"/>
-        </w:rPr>
-        <w:tab/>
-      </w:r>
-      <w:r>
-        <w:rPr>
-          <w:highlight w:val="green"/>
-        </w:rPr>
-        <w:tab/>
-      </w:r>
-      <w:r>
-        <w:rPr>
-          <w:highlight w:val="green"/>
-        </w:rPr>
-        <w:tab/>
-      </w:r>
-      <w:r>
-        <w:rPr>
-          <w:highlight w:val="green"/>
-        </w:rPr>
-        <w:tab/>
-        <w:t>“</w:t>
-      </w:r>
-      <w:proofErr w:type="gramStart"/>
-      <w:r>
-        <w:rPr>
-          <w:highlight w:val="green"/>
-        </w:rPr>
-        <w:t>user</w:t>
-      </w:r>
-      <w:proofErr w:type="gramEnd"/>
-      <w:r>
-        <w:rPr>
-          <w:highlight w:val="green"/>
-        </w:rPr>
-        <w:t>”:{ “userid”:3,</w:t>
-      </w:r>
-    </w:p>
-    <w:p>
-      <w:pPr>
-        <w:spacing w:after="0"/>
-        <w:rPr>
-          <w:highlight w:val="green"/>
-        </w:rPr>
-      </w:pPr>
-      <w:r>
-        <w:rPr>
-          <w:highlight w:val="green"/>
-        </w:rPr>
-        <w:tab/>
-      </w:r>
-      <w:r>
-        <w:rPr>
-          <w:highlight w:val="green"/>
-        </w:rPr>
-        <w:tab/>
-      </w:r>
-      <w:r>
-        <w:rPr>
-          <w:highlight w:val="green"/>
-        </w:rPr>
-        <w:tab/>
-      </w:r>
-      <w:r>
-        <w:rPr>
-          <w:highlight w:val="green"/>
-        </w:rPr>
-        <w:tab/>
-      </w:r>
-      <w:r>
-        <w:rPr>
-          <w:highlight w:val="green"/>
-        </w:rPr>
-        <w:tab/>
-        <w:t>“login”:”***”,</w:t>
-      </w:r>
-    </w:p>
-    <w:p>
-      <w:pPr>
-        <w:spacing w:after="0"/>
-        <w:rPr>
-          <w:highlight w:val="green"/>
-        </w:rPr>
-      </w:pPr>
-      <w:r>
-        <w:rPr>
-          <w:highlight w:val="green"/>
-        </w:rPr>
-        <w:tab/>
-      </w:r>
-      <w:r>
-        <w:rPr>
-          <w:highlight w:val="green"/>
-        </w:rPr>
-        <w:tab/>
-      </w:r>
-      <w:r>
-        <w:rPr>
-          <w:highlight w:val="green"/>
-        </w:rPr>
-        <w:tab/>
-      </w:r>
-      <w:r>
-        <w:rPr>
-          <w:highlight w:val="green"/>
-        </w:rPr>
-        <w:tab/>
-      </w:r>
-      <w:r>
-        <w:rPr>
-          <w:highlight w:val="green"/>
-        </w:rPr>
-        <w:tab/>
-        <w:t>“</w:t>
-      </w:r>
-      <w:proofErr w:type="spellStart"/>
-      <w:r>
-        <w:rPr>
-          <w:highlight w:val="green"/>
-        </w:rPr>
-        <w:t>avatarpath</w:t>
-      </w:r>
-      <w:proofErr w:type="spellEnd"/>
-      <w:r>
-        <w:rPr>
-          <w:highlight w:val="green"/>
-        </w:rPr>
-        <w:t>”:”***”</w:t>
-      </w:r>
-    </w:p>
-    <w:p>
-      <w:pPr>
-        <w:spacing w:after="0"/>
-        <w:rPr>
-          <w:highlight w:val="green"/>
-        </w:rPr>
-      </w:pPr>
-      <w:r>
-        <w:rPr>
-          <w:highlight w:val="green"/>
-        </w:rPr>
-        <w:tab/>
-      </w:r>
-      <w:r>
-        <w:rPr>
-          <w:highlight w:val="green"/>
-        </w:rPr>
-        <w:tab/>
-      </w:r>
-      <w:r>
-        <w:rPr>
-          <w:highlight w:val="green"/>
-        </w:rPr>
-        <w:tab/>
-      </w:r>
-      <w:r>
-        <w:rPr>
-          <w:highlight w:val="green"/>
-        </w:rPr>
-        <w:tab/>
-        <w:t>},</w:t>
-      </w:r>
-    </w:p>
-    <w:p>
-      <w:pPr>
-        <w:spacing w:after="0"/>
-        <w:rPr>
-          <w:highlight w:val="green"/>
-        </w:rPr>
-      </w:pPr>
-      <w:r>
-        <w:rPr>
-          <w:highlight w:val="green"/>
-        </w:rPr>
-        <w:tab/>
-      </w:r>
-      <w:r>
-        <w:rPr>
-          <w:highlight w:val="green"/>
-        </w:rPr>
-        <w:tab/>
-      </w:r>
-      <w:r>
-        <w:rPr>
-          <w:highlight w:val="green"/>
-        </w:rPr>
-        <w:tab/>
-      </w:r>
-      <w:r>
-        <w:rPr>
-          <w:highlight w:val="green"/>
-        </w:rPr>
-        <w:tab/>
-        <w:t>“</w:t>
-      </w:r>
-      <w:proofErr w:type="gramStart"/>
-      <w:r>
-        <w:rPr>
-          <w:highlight w:val="green"/>
-        </w:rPr>
-        <w:t>commentquantity</w:t>
-      </w:r>
-      <w:proofErr w:type="gramEnd"/>
-      <w:r>
-        <w:rPr>
-          <w:highlight w:val="green"/>
-        </w:rPr>
-        <w:t xml:space="preserve">”:34, </w:t>
-      </w:r>
-    </w:p>
-    <w:p>
-      <w:pPr>
-        <w:spacing w:after="0"/>
-        <w:rPr>
-          <w:highlight w:val="green"/>
-        </w:rPr>
-      </w:pPr>
-      <w:r>
-        <w:rPr>
-          <w:highlight w:val="green"/>
-        </w:rPr>
-        <w:tab/>
-      </w:r>
-      <w:r>
-        <w:rPr>
-          <w:highlight w:val="green"/>
-        </w:rPr>
-        <w:tab/>
-      </w:r>
-      <w:r>
-        <w:rPr>
-          <w:highlight w:val="green"/>
-        </w:rPr>
-        <w:tab/>
-      </w:r>
-      <w:r>
-        <w:rPr>
-          <w:highlight w:val="green"/>
-        </w:rPr>
-        <w:tab/>
-      </w:r>
-      <w:bookmarkStart w:id="6" w:name="_GoBack"/>
-      <w:bookmarkEnd w:id="6"/>
       <w:r>
         <w:rPr>
           <w:highlight w:val="green"/>
@@ -12184,15 +11852,64 @@
         <w:tab/>
         <w:t>“</w:t>
       </w:r>
-      <w:proofErr w:type="spellStart"/>
+      <w:r>
+        <w:rPr>
+          <w:highlight w:val="green"/>
+        </w:rPr>
+        <w:t>competition</w:t>
+      </w:r>
+      <w:r>
+        <w:rPr>
+          <w:highlight w:val="green"/>
+        </w:rPr>
+        <w:t>":{</w:t>
+      </w:r>
+    </w:p>
+    <w:p>
+      <w:pPr>
+        <w:spacing w:after="0"/>
+        <w:rPr>
+          <w:highlight w:val="green"/>
+        </w:rPr>
+      </w:pPr>
+      <w:r>
+        <w:rPr>
+          <w:highlight w:val="green"/>
+        </w:rPr>
+        <w:tab/>
+      </w:r>
+      <w:r>
+        <w:rPr>
+          <w:highlight w:val="green"/>
+        </w:rPr>
+        <w:tab/>
+      </w:r>
+      <w:r>
+        <w:rPr>
+          <w:highlight w:val="green"/>
+        </w:rPr>
+        <w:tab/>
+      </w:r>
+      <w:r>
+        <w:rPr>
+          <w:highlight w:val="green"/>
+        </w:rPr>
+        <w:tab/>
+      </w:r>
+      <w:r>
+        <w:rPr>
+          <w:highlight w:val="green"/>
+        </w:rPr>
+        <w:tab/>
+        <w:t>“</w:t>
+      </w:r>
       <w:proofErr w:type="gramStart"/>
       <w:r>
         <w:rPr>
           <w:highlight w:val="green"/>
         </w:rPr>
-        <w:t>competitiontype</w:t>
-      </w:r>
-      <w:proofErr w:type="spellEnd"/>
+        <w:t>type</w:t>
+      </w:r>
       <w:proofErr w:type="gramEnd"/>
       <w:r>
         <w:rPr>
@@ -12225,17 +11942,27 @@
           <w:highlight w:val="green"/>
         </w:rPr>
         <w:tab/>
+      </w:r>
+      <w:r>
+        <w:rPr>
+          <w:highlight w:val="green"/>
+        </w:rPr>
+        <w:tab/>
+      </w:r>
+      <w:r>
+        <w:rPr>
+          <w:highlight w:val="green"/>
+        </w:rPr>
+        <w:tab/>
         <w:t>“</w:t>
       </w:r>
-      <w:proofErr w:type="spellStart"/>
       <w:proofErr w:type="gramStart"/>
       <w:r>
         <w:rPr>
           <w:highlight w:val="green"/>
         </w:rPr>
-        <w:t>competitionname</w:t>
-      </w:r>
-      <w:proofErr w:type="spellEnd"/>
+        <w:t>name</w:t>
+      </w:r>
       <w:proofErr w:type="gramEnd"/>
       <w:r>
         <w:rPr>
@@ -12268,23 +11995,72 @@
           <w:highlight w:val="green"/>
         </w:rPr>
         <w:tab/>
+      </w:r>
+      <w:r>
+        <w:rPr>
+          <w:highlight w:val="green"/>
+        </w:rPr>
+        <w:tab/>
+      </w:r>
+      <w:r>
+        <w:rPr>
+          <w:highlight w:val="green"/>
+        </w:rPr>
+        <w:tab/>
         <w:t>“</w:t>
       </w:r>
-      <w:proofErr w:type="spellStart"/>
       <w:proofErr w:type="gramStart"/>
       <w:r>
         <w:rPr>
           <w:highlight w:val="green"/>
         </w:rPr>
-        <w:t>competitionid</w:t>
-      </w:r>
-      <w:proofErr w:type="spellEnd"/>
+        <w:t>id</w:t>
+      </w:r>
       <w:proofErr w:type="gramEnd"/>
       <w:r>
         <w:rPr>
           <w:highlight w:val="green"/>
         </w:rPr>
-        <w:t>” : “***”,</w:t>
+        <w:t>” : “***”</w:t>
+      </w:r>
+    </w:p>
+    <w:p>
+      <w:pPr>
+        <w:spacing w:after="0"/>
+        <w:rPr>
+          <w:highlight w:val="green"/>
+        </w:rPr>
+      </w:pPr>
+      <w:r>
+        <w:rPr>
+          <w:highlight w:val="green"/>
+        </w:rPr>
+        <w:tab/>
+      </w:r>
+      <w:r>
+        <w:rPr>
+          <w:highlight w:val="green"/>
+        </w:rPr>
+        <w:tab/>
+      </w:r>
+      <w:r>
+        <w:rPr>
+          <w:highlight w:val="green"/>
+        </w:rPr>
+        <w:tab/>
+      </w:r>
+      <w:r>
+        <w:rPr>
+          <w:highlight w:val="green"/>
+        </w:rPr>
+        <w:tab/>
+      </w:r>
+      <w:r>
+        <w:rPr>
+          <w:highlight w:val="green"/>
+        </w:rPr>
+        <w:tab/>
+        <w:t>}</w:t>
       </w:r>
     </w:p>
     <w:p>
@@ -12703,7 +12479,13 @@
         <w:rPr>
           <w:highlight w:val="green"/>
         </w:rPr>
-        <w:t>”:{“userid”:4</w:t>
+        <w:t>”:{“</w:t>
+      </w:r>
+      <w:r>
+        <w:rPr>
+          <w:highlight w:val="green"/>
+        </w:rPr>
+        <w:t>id”:4</w:t>
       </w:r>
     </w:p>
     <w:p>
@@ -13286,6 +13068,7 @@
         <w:rPr>
           <w:highlight w:val="green"/>
         </w:rPr>
+        <w:lastRenderedPageBreak/>
         <w:tab/>
         <w:t>}</w:t>
       </w:r>
@@ -13353,7 +13136,6 @@
         <w:rPr>
           <w:highlight w:val="green"/>
         </w:rPr>
-        <w:lastRenderedPageBreak/>
         <w:t>{</w:t>
       </w:r>
     </w:p>
@@ -13376,7 +13158,7 @@
         <w:rPr>
           <w:highlight w:val="green"/>
         </w:rPr>
-        <w:t>:[   {“commentid”:23,</w:t>
+        <w:t>:[   {“id”:23,</w:t>
       </w:r>
     </w:p>
     <w:p>
@@ -13471,7 +13253,7 @@
         <w:rPr>
           <w:highlight w:val="green"/>
         </w:rPr>
-        <w:t>”:{ “userid”:2,</w:t>
+        <w:t>”:{ “id”:2,</w:t>
       </w:r>
     </w:p>
     <w:p>
@@ -13632,7 +13414,7 @@
           <w:highlight w:val="green"/>
         </w:rPr>
         <w:tab/>
-        <w:t xml:space="preserve">{“commentid”:24, </w:t>
+        <w:t xml:space="preserve">{“id”:24, </w:t>
       </w:r>
     </w:p>
     <w:p>
@@ -13727,7 +13509,13 @@
         <w:rPr>
           <w:highlight w:val="green"/>
         </w:rPr>
-        <w:t>”:{ “userid”:3,</w:t>
+        <w:t>”:{ “</w:t>
+      </w:r>
+      <w:r>
+        <w:rPr>
+          <w:highlight w:val="green"/>
+        </w:rPr>
+        <w:t>id”:3,</w:t>
       </w:r>
     </w:p>
     <w:p>
@@ -14223,7 +14011,7 @@
         <w:rPr>
           <w:highlight w:val="green"/>
         </w:rPr>
-        <w:t>:[   {“photoid”:54,</w:t>
+        <w:t>:[   {“id”:54,</w:t>
       </w:r>
     </w:p>
     <w:p>
@@ -14413,7 +14201,7 @@
           <w:highlight w:val="green"/>
         </w:rPr>
         <w:tab/>
-        <w:t>{“photoid”:55,</w:t>
+        <w:t>{“id”:55,</w:t>
       </w:r>
     </w:p>
     <w:p>
@@ -14690,6 +14478,7 @@
           <w:highlight w:val="green"/>
           <w:shd w:val="clear" w:color="auto" w:fill="FFFFFF"/>
         </w:rPr>
+        <w:lastRenderedPageBreak/>
         <w:tab/>
       </w:r>
       <w:proofErr w:type="gramStart"/>
@@ -14754,7 +14543,6 @@
         <w:rPr>
           <w:highlight w:val="green"/>
         </w:rPr>
-        <w:lastRenderedPageBreak/>
         <w:tab/>
         <w:t>“</w:t>
       </w:r>
@@ -14931,8 +14719,10 @@
         <w:rPr>
           <w:highlight w:val="green"/>
         </w:rPr>
-        <w:t xml:space="preserve">:[   {“commentid”:53, </w:t>
-      </w:r>
+        <w:t xml:space="preserve">:[   {“id”:53, </w:t>
+      </w:r>
+      <w:bookmarkStart w:id="6" w:name="_GoBack"/>
+      <w:bookmarkEnd w:id="6"/>
     </w:p>
     <w:p>
       <w:pPr>
@@ -15026,7 +14816,19 @@
         <w:rPr>
           <w:highlight w:val="green"/>
         </w:rPr>
-        <w:t>”:{ “userid”:6,</w:t>
+        <w:t xml:space="preserve">”:{ </w:t>
+      </w:r>
+      <w:r>
+        <w:rPr>
+          <w:highlight w:val="green"/>
+        </w:rPr>
+        <w:t>“</w:t>
+      </w:r>
+      <w:r>
+        <w:rPr>
+          <w:highlight w:val="green"/>
+        </w:rPr>
+        <w:t>id”:6,</w:t>
       </w:r>
     </w:p>
     <w:p>
@@ -15187,7 +14989,7 @@
           <w:highlight w:val="green"/>
         </w:rPr>
         <w:tab/>
-        <w:t xml:space="preserve">{“commentid”:65, </w:t>
+        <w:t xml:space="preserve">{“id”:65, </w:t>
       </w:r>
     </w:p>
     <w:p>
@@ -15282,7 +15084,13 @@
         <w:rPr>
           <w:highlight w:val="green"/>
         </w:rPr>
-        <w:t>”:{ “userid”:8,</w:t>
+        <w:t>”:{ “</w:t>
+      </w:r>
+      <w:r>
+        <w:rPr>
+          <w:highlight w:val="green"/>
+        </w:rPr>
+        <w:t>id”:8,</w:t>
       </w:r>
     </w:p>
     <w:p>
@@ -16060,6 +15868,7 @@
           <w:rStyle w:val="SourceText"/>
           <w:rFonts w:ascii="Times New Roman" w:hAnsi="Times New Roman"/>
         </w:rPr>
+        <w:lastRenderedPageBreak/>
         <w:tab/>
       </w:r>
       <w:r>

--- a/Data_Mapping2.docx
+++ b/Data_Mapping2.docx
@@ -4984,32 +4984,23 @@
     <w:p>
       <w:pPr>
         <w:spacing w:after="0"/>
-        <w:rPr>
-          <w:lang w:val="ru-RU"/>
-        </w:rPr>
-      </w:pPr>
-      <w:r>
-        <w:tab/>
-      </w:r>
-      <w:r>
-        <w:tab/>
-      </w:r>
-      <w:r>
-        <w:tab/>
-      </w:r>
-      <w:r>
-        <w:rPr>
-          <w:lang w:val="ru-RU"/>
-        </w:rPr>
+      </w:pPr>
+      <w:r>
+        <w:tab/>
+      </w:r>
+      <w:r>
+        <w:tab/>
+      </w:r>
+      <w:r>
+        <w:tab/>
+      </w:r>
+      <w:r>
         <w:t>}</w:t>
       </w:r>
     </w:p>
     <w:p>
       <w:pPr>
         <w:spacing w:after="0"/>
-        <w:rPr>
-          <w:lang w:val="ru-RU"/>
-        </w:rPr>
       </w:pPr>
     </w:p>
     <w:p>
@@ -11684,6 +11675,12 @@
           <w:highlight w:val="green"/>
         </w:rPr>
         <w:tab/>
+      </w:r>
+      <w:r>
+        <w:rPr>
+          <w:highlight w:val="green"/>
+        </w:rPr>
+        <w:tab/>
         <w:t>“</w:t>
       </w:r>
       <w:proofErr w:type="gramStart"/>
@@ -11691,29 +11688,23 @@
         <w:rPr>
           <w:highlight w:val="green"/>
         </w:rPr>
-        <w:t>project</w:t>
+        <w:t>name</w:t>
       </w:r>
       <w:proofErr w:type="gramEnd"/>
       <w:r>
         <w:rPr>
           <w:highlight w:val="green"/>
         </w:rPr>
-        <w:t>”:{</w:t>
-      </w:r>
-    </w:p>
-    <w:p>
-      <w:pPr>
-        <w:spacing w:after="0"/>
-        <w:rPr>
-          <w:highlight w:val="green"/>
-        </w:rPr>
-      </w:pPr>
-      <w:r>
-        <w:rPr>
-          <w:highlight w:val="green"/>
-        </w:rPr>
-        <w:tab/>
-      </w:r>
+        <w:t>” : “***”,</w:t>
+      </w:r>
+    </w:p>
+    <w:p>
+      <w:pPr>
+        <w:spacing w:after="0"/>
+        <w:rPr>
+          <w:highlight w:val="green"/>
+        </w:rPr>
+      </w:pPr>
       <w:r>
         <w:rPr>
           <w:highlight w:val="green"/>
@@ -11727,11 +11718,163 @@
         <w:tab/>
         <w:t>“</w:t>
       </w:r>
+      <w:proofErr w:type="spellStart"/>
       <w:proofErr w:type="gramStart"/>
       <w:r>
         <w:rPr>
           <w:highlight w:val="green"/>
         </w:rPr>
+        <w:t>creationdate</w:t>
+      </w:r>
+      <w:proofErr w:type="spellEnd"/>
+      <w:proofErr w:type="gramEnd"/>
+      <w:r>
+        <w:rPr>
+          <w:highlight w:val="green"/>
+        </w:rPr>
+        <w:t>”: “***”</w:t>
+      </w:r>
+    </w:p>
+    <w:p>
+      <w:pPr>
+        <w:spacing w:after="0"/>
+        <w:rPr>
+          <w:highlight w:val="green"/>
+        </w:rPr>
+      </w:pPr>
+      <w:r>
+        <w:rPr>
+          <w:highlight w:val="green"/>
+        </w:rPr>
+        <w:tab/>
+      </w:r>
+      <w:r>
+        <w:rPr>
+          <w:highlight w:val="green"/>
+        </w:rPr>
+        <w:tab/>
+        <w:t>“</w:t>
+      </w:r>
+      <w:proofErr w:type="gramStart"/>
+      <w:r>
+        <w:rPr>
+          <w:highlight w:val="green"/>
+        </w:rPr>
+        <w:t>description</w:t>
+      </w:r>
+      <w:proofErr w:type="gramEnd"/>
+      <w:r>
+        <w:rPr>
+          <w:highlight w:val="green"/>
+        </w:rPr>
+        <w:t>” : “***”,</w:t>
+      </w:r>
+    </w:p>
+    <w:p>
+      <w:pPr>
+        <w:spacing w:after="0"/>
+        <w:rPr>
+          <w:highlight w:val="green"/>
+        </w:rPr>
+      </w:pPr>
+      <w:r>
+        <w:rPr>
+          <w:highlight w:val="green"/>
+        </w:rPr>
+        <w:tab/>
+      </w:r>
+      <w:r>
+        <w:rPr>
+          <w:highlight w:val="green"/>
+        </w:rPr>
+        <w:tab/>
+        <w:t>“competition":{</w:t>
+      </w:r>
+    </w:p>
+    <w:p>
+      <w:pPr>
+        <w:spacing w:after="0"/>
+        <w:rPr>
+          <w:highlight w:val="green"/>
+        </w:rPr>
+      </w:pPr>
+      <w:r>
+        <w:rPr>
+          <w:highlight w:val="green"/>
+        </w:rPr>
+        <w:tab/>
+      </w:r>
+      <w:r>
+        <w:rPr>
+          <w:highlight w:val="green"/>
+        </w:rPr>
+        <w:tab/>
+      </w:r>
+      <w:r>
+        <w:rPr>
+          <w:highlight w:val="green"/>
+        </w:rPr>
+        <w:tab/>
+      </w:r>
+      <w:r>
+        <w:rPr>
+          <w:highlight w:val="green"/>
+        </w:rPr>
+        <w:tab/>
+        <w:t>“</w:t>
+      </w:r>
+      <w:proofErr w:type="gramStart"/>
+      <w:r>
+        <w:rPr>
+          <w:highlight w:val="green"/>
+        </w:rPr>
+        <w:t>type</w:t>
+      </w:r>
+      <w:proofErr w:type="gramEnd"/>
+      <w:r>
+        <w:rPr>
+          <w:highlight w:val="green"/>
+        </w:rPr>
+        <w:t>” : “***”,</w:t>
+      </w:r>
+    </w:p>
+    <w:p>
+      <w:pPr>
+        <w:spacing w:after="0"/>
+        <w:rPr>
+          <w:highlight w:val="green"/>
+        </w:rPr>
+      </w:pPr>
+      <w:r>
+        <w:rPr>
+          <w:highlight w:val="green"/>
+        </w:rPr>
+        <w:tab/>
+      </w:r>
+      <w:r>
+        <w:rPr>
+          <w:highlight w:val="green"/>
+        </w:rPr>
+        <w:tab/>
+      </w:r>
+      <w:r>
+        <w:rPr>
+          <w:highlight w:val="green"/>
+        </w:rPr>
+        <w:tab/>
+      </w:r>
+      <w:r>
+        <w:rPr>
+          <w:highlight w:val="green"/>
+        </w:rPr>
+        <w:tab/>
+        <w:t>“</w:t>
+      </w:r>
+      <w:proofErr w:type="gramStart"/>
+      <w:r>
+        <w:rPr>
+          <w:highlight w:val="green"/>
+        </w:rPr>
         <w:t>name</w:t>
       </w:r>
       <w:proofErr w:type="gramEnd"/>
@@ -11766,38 +11909,69 @@
           <w:highlight w:val="green"/>
         </w:rPr>
         <w:tab/>
+      </w:r>
+      <w:r>
+        <w:rPr>
+          <w:highlight w:val="green"/>
+        </w:rPr>
+        <w:tab/>
         <w:t>“</w:t>
       </w:r>
-      <w:proofErr w:type="spellStart"/>
       <w:proofErr w:type="gramStart"/>
       <w:r>
         <w:rPr>
           <w:highlight w:val="green"/>
         </w:rPr>
-        <w:t>creationdate</w:t>
-      </w:r>
-      <w:proofErr w:type="spellEnd"/>
+        <w:t>id</w:t>
+      </w:r>
       <w:proofErr w:type="gramEnd"/>
       <w:r>
         <w:rPr>
           <w:highlight w:val="green"/>
         </w:rPr>
-        <w:t>”: “***”</w:t>
-      </w:r>
-    </w:p>
-    <w:p>
-      <w:pPr>
-        <w:spacing w:after="0"/>
-        <w:rPr>
-          <w:highlight w:val="green"/>
-        </w:rPr>
-      </w:pPr>
-      <w:r>
-        <w:rPr>
-          <w:highlight w:val="green"/>
-        </w:rPr>
-        <w:tab/>
-      </w:r>
+        <w:t>” : “***”</w:t>
+      </w:r>
+    </w:p>
+    <w:p>
+      <w:pPr>
+        <w:spacing w:after="0"/>
+        <w:rPr>
+          <w:highlight w:val="green"/>
+        </w:rPr>
+      </w:pPr>
+      <w:r>
+        <w:rPr>
+          <w:highlight w:val="green"/>
+        </w:rPr>
+        <w:tab/>
+      </w:r>
+      <w:r>
+        <w:rPr>
+          <w:highlight w:val="green"/>
+        </w:rPr>
+        <w:tab/>
+      </w:r>
+      <w:r>
+        <w:rPr>
+          <w:highlight w:val="green"/>
+        </w:rPr>
+        <w:tab/>
+      </w:r>
+      <w:r>
+        <w:rPr>
+          <w:highlight w:val="green"/>
+        </w:rPr>
+        <w:tab/>
+        <w:t>}</w:t>
+      </w:r>
+    </w:p>
+    <w:p>
+      <w:pPr>
+        <w:spacing w:after="0"/>
+        <w:rPr>
+          <w:highlight w:val="green"/>
+        </w:rPr>
+      </w:pPr>
       <w:r>
         <w:rPr>
           <w:highlight w:val="green"/>
@@ -11816,29 +11990,23 @@
         <w:rPr>
           <w:highlight w:val="green"/>
         </w:rPr>
-        <w:t>description</w:t>
+        <w:t>rating</w:t>
       </w:r>
       <w:proofErr w:type="gramEnd"/>
       <w:r>
         <w:rPr>
           <w:highlight w:val="green"/>
         </w:rPr>
-        <w:t>” : “***”,</w:t>
-      </w:r>
-    </w:p>
-    <w:p>
-      <w:pPr>
-        <w:spacing w:after="0"/>
-        <w:rPr>
-          <w:highlight w:val="green"/>
-        </w:rPr>
-      </w:pPr>
-      <w:r>
-        <w:rPr>
-          <w:highlight w:val="green"/>
-        </w:rPr>
-        <w:tab/>
-      </w:r>
+        <w:t>” : 23,</w:t>
+      </w:r>
+    </w:p>
+    <w:p>
+      <w:pPr>
+        <w:spacing w:after="0"/>
+        <w:rPr>
+          <w:highlight w:val="green"/>
+        </w:rPr>
+      </w:pPr>
       <w:r>
         <w:rPr>
           <w:highlight w:val="green"/>
@@ -11852,44 +12020,28 @@
         <w:tab/>
         <w:t>“</w:t>
       </w:r>
-      <w:r>
-        <w:rPr>
-          <w:highlight w:val="green"/>
-        </w:rPr>
-        <w:t>competition</w:t>
-      </w:r>
-      <w:r>
-        <w:rPr>
-          <w:highlight w:val="green"/>
-        </w:rPr>
-        <w:t>":{</w:t>
-      </w:r>
-    </w:p>
-    <w:p>
-      <w:pPr>
-        <w:spacing w:after="0"/>
-        <w:rPr>
-          <w:highlight w:val="green"/>
-        </w:rPr>
-      </w:pPr>
-      <w:r>
-        <w:rPr>
-          <w:highlight w:val="green"/>
-        </w:rPr>
-        <w:tab/>
-      </w:r>
-      <w:r>
-        <w:rPr>
-          <w:highlight w:val="green"/>
-        </w:rPr>
-        <w:tab/>
-      </w:r>
-      <w:r>
-        <w:rPr>
-          <w:highlight w:val="green"/>
-        </w:rPr>
-        <w:tab/>
-      </w:r>
+      <w:proofErr w:type="gramStart"/>
+      <w:r>
+        <w:rPr>
+          <w:highlight w:val="green"/>
+        </w:rPr>
+        <w:t>votesquantity</w:t>
+      </w:r>
+      <w:proofErr w:type="gramEnd"/>
+      <w:r>
+        <w:rPr>
+          <w:highlight w:val="green"/>
+        </w:rPr>
+        <w:t>”:432,</w:t>
+      </w:r>
+    </w:p>
+    <w:p>
+      <w:pPr>
+        <w:spacing w:after="0"/>
+        <w:rPr>
+          <w:highlight w:val="green"/>
+        </w:rPr>
+      </w:pPr>
       <w:r>
         <w:rPr>
           <w:highlight w:val="green"/>
@@ -11903,46 +12055,117 @@
         <w:tab/>
         <w:t>“</w:t>
       </w:r>
+      <w:proofErr w:type="spellStart"/>
       <w:proofErr w:type="gramStart"/>
       <w:r>
         <w:rPr>
           <w:highlight w:val="green"/>
         </w:rPr>
-        <w:t>type</w:t>
-      </w:r>
+        <w:t>firstphoto</w:t>
+      </w:r>
+      <w:proofErr w:type="spellEnd"/>
       <w:proofErr w:type="gramEnd"/>
       <w:r>
         <w:rPr>
           <w:highlight w:val="green"/>
         </w:rPr>
-        <w:t>” : “***”,</w:t>
-      </w:r>
-    </w:p>
-    <w:p>
-      <w:pPr>
-        <w:spacing w:after="0"/>
-        <w:rPr>
-          <w:highlight w:val="green"/>
-        </w:rPr>
-      </w:pPr>
-      <w:r>
-        <w:rPr>
-          <w:highlight w:val="green"/>
-        </w:rPr>
-        <w:tab/>
-      </w:r>
-      <w:r>
-        <w:rPr>
-          <w:highlight w:val="green"/>
-        </w:rPr>
-        <w:tab/>
-      </w:r>
-      <w:r>
-        <w:rPr>
-          <w:highlight w:val="green"/>
-        </w:rPr>
-        <w:tab/>
-      </w:r>
+        <w:t>”:{ “id”:12,</w:t>
+      </w:r>
+    </w:p>
+    <w:p>
+      <w:pPr>
+        <w:spacing w:after="0"/>
+        <w:rPr>
+          <w:highlight w:val="green"/>
+        </w:rPr>
+      </w:pPr>
+      <w:r>
+        <w:rPr>
+          <w:highlight w:val="green"/>
+        </w:rPr>
+        <w:tab/>
+      </w:r>
+      <w:r>
+        <w:rPr>
+          <w:highlight w:val="green"/>
+        </w:rPr>
+        <w:tab/>
+      </w:r>
+      <w:r>
+        <w:rPr>
+          <w:highlight w:val="green"/>
+        </w:rPr>
+        <w:tab/>
+      </w:r>
+      <w:r>
+        <w:rPr>
+          <w:highlight w:val="green"/>
+        </w:rPr>
+        <w:tab/>
+        <w:t>“path”:”***”,</w:t>
+      </w:r>
+    </w:p>
+    <w:p>
+      <w:pPr>
+        <w:spacing w:after="0"/>
+        <w:rPr>
+          <w:highlight w:val="green"/>
+        </w:rPr>
+      </w:pPr>
+      <w:r>
+        <w:rPr>
+          <w:highlight w:val="green"/>
+        </w:rPr>
+        <w:tab/>
+      </w:r>
+      <w:r>
+        <w:rPr>
+          <w:highlight w:val="green"/>
+        </w:rPr>
+        <w:tab/>
+      </w:r>
+      <w:r>
+        <w:rPr>
+          <w:highlight w:val="green"/>
+        </w:rPr>
+        <w:tab/>
+      </w:r>
+      <w:r>
+        <w:rPr>
+          <w:highlight w:val="green"/>
+        </w:rPr>
+        <w:tab/>
+        <w:t>“description”:”***”</w:t>
+      </w:r>
+    </w:p>
+    <w:p>
+      <w:pPr>
+        <w:spacing w:after="0"/>
+        <w:rPr>
+          <w:highlight w:val="green"/>
+        </w:rPr>
+      </w:pPr>
+      <w:r>
+        <w:rPr>
+          <w:highlight w:val="green"/>
+        </w:rPr>
+        <w:tab/>
+      </w:r>
+      <w:r>
+        <w:rPr>
+          <w:highlight w:val="green"/>
+        </w:rPr>
+        <w:tab/>
+        <w:t>}</w:t>
+      </w:r>
+    </w:p>
+    <w:p>
+      <w:pPr>
+        <w:spacing w:after="0"/>
+        <w:rPr>
+          <w:highlight w:val="green"/>
+        </w:rPr>
+      </w:pPr>
       <w:r>
         <w:rPr>
           <w:highlight w:val="green"/>
@@ -11956,46 +12179,117 @@
         <w:tab/>
         <w:t>“</w:t>
       </w:r>
+      <w:proofErr w:type="spellStart"/>
       <w:proofErr w:type="gramStart"/>
       <w:r>
         <w:rPr>
           <w:highlight w:val="green"/>
         </w:rPr>
-        <w:t>name</w:t>
-      </w:r>
+        <w:t>lustphoto</w:t>
+      </w:r>
+      <w:proofErr w:type="spellEnd"/>
       <w:proofErr w:type="gramEnd"/>
       <w:r>
         <w:rPr>
           <w:highlight w:val="green"/>
         </w:rPr>
-        <w:t>” : “***”,</w:t>
-      </w:r>
-    </w:p>
-    <w:p>
-      <w:pPr>
-        <w:spacing w:after="0"/>
-        <w:rPr>
-          <w:highlight w:val="green"/>
-        </w:rPr>
-      </w:pPr>
-      <w:r>
-        <w:rPr>
-          <w:highlight w:val="green"/>
-        </w:rPr>
-        <w:tab/>
-      </w:r>
-      <w:r>
-        <w:rPr>
-          <w:highlight w:val="green"/>
-        </w:rPr>
-        <w:tab/>
-      </w:r>
-      <w:r>
-        <w:rPr>
-          <w:highlight w:val="green"/>
-        </w:rPr>
-        <w:tab/>
-      </w:r>
+        <w:t>”:{ “id”:34,</w:t>
+      </w:r>
+    </w:p>
+    <w:p>
+      <w:pPr>
+        <w:spacing w:after="0"/>
+        <w:rPr>
+          <w:highlight w:val="green"/>
+        </w:rPr>
+      </w:pPr>
+      <w:r>
+        <w:rPr>
+          <w:highlight w:val="green"/>
+        </w:rPr>
+        <w:tab/>
+      </w:r>
+      <w:r>
+        <w:rPr>
+          <w:highlight w:val="green"/>
+        </w:rPr>
+        <w:tab/>
+      </w:r>
+      <w:r>
+        <w:rPr>
+          <w:highlight w:val="green"/>
+        </w:rPr>
+        <w:tab/>
+      </w:r>
+      <w:r>
+        <w:rPr>
+          <w:highlight w:val="green"/>
+        </w:rPr>
+        <w:tab/>
+        <w:t>“path”:”***”,</w:t>
+      </w:r>
+    </w:p>
+    <w:p>
+      <w:pPr>
+        <w:spacing w:after="0"/>
+        <w:rPr>
+          <w:highlight w:val="green"/>
+        </w:rPr>
+      </w:pPr>
+      <w:r>
+        <w:rPr>
+          <w:highlight w:val="green"/>
+        </w:rPr>
+        <w:tab/>
+      </w:r>
+      <w:r>
+        <w:rPr>
+          <w:highlight w:val="green"/>
+        </w:rPr>
+        <w:tab/>
+      </w:r>
+      <w:r>
+        <w:rPr>
+          <w:highlight w:val="green"/>
+        </w:rPr>
+        <w:tab/>
+      </w:r>
+      <w:r>
+        <w:rPr>
+          <w:highlight w:val="green"/>
+        </w:rPr>
+        <w:tab/>
+        <w:t>“description”:”***”</w:t>
+      </w:r>
+    </w:p>
+    <w:p>
+      <w:pPr>
+        <w:spacing w:after="0"/>
+        <w:rPr>
+          <w:highlight w:val="green"/>
+        </w:rPr>
+      </w:pPr>
+      <w:r>
+        <w:rPr>
+          <w:highlight w:val="green"/>
+        </w:rPr>
+        <w:tab/>
+      </w:r>
+      <w:r>
+        <w:rPr>
+          <w:highlight w:val="green"/>
+        </w:rPr>
+        <w:tab/>
+        <w:t>}</w:t>
+      </w:r>
+    </w:p>
+    <w:p>
+      <w:pPr>
+        <w:spacing w:after="0"/>
+        <w:rPr>
+          <w:highlight w:val="green"/>
+        </w:rPr>
+      </w:pPr>
       <w:r>
         <w:rPr>
           <w:highlight w:val="green"/>
@@ -12014,53 +12308,176 @@
         <w:rPr>
           <w:highlight w:val="green"/>
         </w:rPr>
-        <w:t>id</w:t>
+        <w:t>user</w:t>
       </w:r>
       <w:proofErr w:type="gramEnd"/>
       <w:r>
         <w:rPr>
           <w:highlight w:val="green"/>
         </w:rPr>
-        <w:t>” : “***”</w:t>
-      </w:r>
-    </w:p>
-    <w:p>
-      <w:pPr>
-        <w:spacing w:after="0"/>
-        <w:rPr>
-          <w:highlight w:val="green"/>
-        </w:rPr>
-      </w:pPr>
-      <w:r>
-        <w:rPr>
-          <w:highlight w:val="green"/>
-        </w:rPr>
-        <w:tab/>
-      </w:r>
-      <w:r>
-        <w:rPr>
-          <w:highlight w:val="green"/>
-        </w:rPr>
-        <w:tab/>
-      </w:r>
-      <w:r>
-        <w:rPr>
-          <w:highlight w:val="green"/>
-        </w:rPr>
-        <w:tab/>
-      </w:r>
-      <w:r>
-        <w:rPr>
-          <w:highlight w:val="green"/>
-        </w:rPr>
-        <w:tab/>
-      </w:r>
-      <w:r>
-        <w:rPr>
-          <w:highlight w:val="green"/>
-        </w:rPr>
-        <w:tab/>
-        <w:t>}</w:t>
+        <w:t>”:{“</w:t>
+      </w:r>
+      <w:r>
+        <w:rPr>
+          <w:highlight w:val="green"/>
+        </w:rPr>
+        <w:t>id”:4</w:t>
+      </w:r>
+    </w:p>
+    <w:p>
+      <w:pPr>
+        <w:spacing w:after="0"/>
+        <w:rPr>
+          <w:highlight w:val="green"/>
+        </w:rPr>
+      </w:pPr>
+      <w:r>
+        <w:rPr>
+          <w:highlight w:val="green"/>
+        </w:rPr>
+        <w:tab/>
+      </w:r>
+      <w:r>
+        <w:rPr>
+          <w:highlight w:val="green"/>
+        </w:rPr>
+        <w:tab/>
+      </w:r>
+      <w:r>
+        <w:rPr>
+          <w:highlight w:val="green"/>
+        </w:rPr>
+        <w:tab/>
+        <w:t>"</w:t>
+      </w:r>
+      <w:proofErr w:type="spellStart"/>
+      <w:proofErr w:type="gramStart"/>
+      <w:r>
+        <w:rPr>
+          <w:highlight w:val="green"/>
+        </w:rPr>
+        <w:t>firstname</w:t>
+      </w:r>
+      <w:proofErr w:type="spellEnd"/>
+      <w:proofErr w:type="gramEnd"/>
+      <w:r>
+        <w:rPr>
+          <w:highlight w:val="green"/>
+        </w:rPr>
+        <w:t>": "***",</w:t>
+      </w:r>
+    </w:p>
+    <w:p>
+      <w:pPr>
+        <w:spacing w:after="0"/>
+        <w:rPr>
+          <w:highlight w:val="green"/>
+        </w:rPr>
+      </w:pPr>
+      <w:r>
+        <w:rPr>
+          <w:highlight w:val="green"/>
+        </w:rPr>
+        <w:tab/>
+      </w:r>
+      <w:r>
+        <w:rPr>
+          <w:highlight w:val="green"/>
+        </w:rPr>
+        <w:tab/>
+      </w:r>
+      <w:r>
+        <w:rPr>
+          <w:highlight w:val="green"/>
+        </w:rPr>
+        <w:tab/>
+        <w:t>"</w:t>
+      </w:r>
+      <w:proofErr w:type="spellStart"/>
+      <w:proofErr w:type="gramStart"/>
+      <w:r>
+        <w:rPr>
+          <w:highlight w:val="green"/>
+        </w:rPr>
+        <w:t>middlename</w:t>
+      </w:r>
+      <w:proofErr w:type="spellEnd"/>
+      <w:proofErr w:type="gramEnd"/>
+      <w:r>
+        <w:rPr>
+          <w:highlight w:val="green"/>
+        </w:rPr>
+        <w:t>": "***",</w:t>
+      </w:r>
+    </w:p>
+    <w:p>
+      <w:pPr>
+        <w:spacing w:after="0"/>
+        <w:rPr>
+          <w:highlight w:val="green"/>
+        </w:rPr>
+      </w:pPr>
+      <w:r>
+        <w:rPr>
+          <w:highlight w:val="green"/>
+        </w:rPr>
+        <w:tab/>
+      </w:r>
+      <w:r>
+        <w:rPr>
+          <w:highlight w:val="green"/>
+        </w:rPr>
+        <w:tab/>
+      </w:r>
+      <w:r>
+        <w:rPr>
+          <w:highlight w:val="green"/>
+        </w:rPr>
+        <w:tab/>
+        <w:t>"</w:t>
+      </w:r>
+      <w:proofErr w:type="spellStart"/>
+      <w:proofErr w:type="gramStart"/>
+      <w:r>
+        <w:rPr>
+          <w:highlight w:val="green"/>
+        </w:rPr>
+        <w:t>lastname</w:t>
+      </w:r>
+      <w:proofErr w:type="spellEnd"/>
+      <w:proofErr w:type="gramEnd"/>
+      <w:r>
+        <w:rPr>
+          <w:highlight w:val="green"/>
+        </w:rPr>
+        <w:t>": "***",</w:t>
+      </w:r>
+    </w:p>
+    <w:p>
+      <w:pPr>
+        <w:spacing w:after="0"/>
+        <w:rPr>
+          <w:highlight w:val="green"/>
+        </w:rPr>
+      </w:pPr>
+      <w:r>
+        <w:rPr>
+          <w:highlight w:val="green"/>
+        </w:rPr>
+        <w:tab/>
+      </w:r>
+      <w:r>
+        <w:rPr>
+          <w:highlight w:val="green"/>
+        </w:rPr>
+        <w:tab/>
+      </w:r>
+      <w:r>
+        <w:rPr>
+          <w:highlight w:val="green"/>
+        </w:rPr>
+        <w:tab/>
+        <w:t>“login”:”***”,</w:t>
       </w:r>
     </w:p>
     <w:p>
@@ -12089,34 +12506,86 @@
         <w:tab/>
         <w:t>“</w:t>
       </w:r>
+      <w:proofErr w:type="spellStart"/>
+      <w:r>
+        <w:rPr>
+          <w:highlight w:val="green"/>
+        </w:rPr>
+        <w:t>avatarpath</w:t>
+      </w:r>
+      <w:proofErr w:type="spellEnd"/>
+      <w:r>
+        <w:rPr>
+          <w:highlight w:val="green"/>
+        </w:rPr>
+        <w:t>”:”***”</w:t>
+      </w:r>
+    </w:p>
+    <w:p>
+      <w:pPr>
+        <w:spacing w:after="0"/>
+        <w:rPr>
+          <w:highlight w:val="green"/>
+        </w:rPr>
+      </w:pPr>
+      <w:r>
+        <w:rPr>
+          <w:highlight w:val="green"/>
+        </w:rPr>
+        <w:tab/>
+      </w:r>
+      <w:r>
+        <w:rPr>
+          <w:highlight w:val="green"/>
+        </w:rPr>
+        <w:tab/>
+        <w:t>},</w:t>
+      </w:r>
+      <w:bookmarkStart w:id="6" w:name="_GoBack"/>
+      <w:bookmarkEnd w:id="6"/>
+    </w:p>
+    <w:p>
+      <w:pPr>
+        <w:spacing w:after="0"/>
+        <w:rPr>
+          <w:highlight w:val="green"/>
+        </w:rPr>
+      </w:pPr>
+      <w:r>
+        <w:rPr>
+          <w:highlight w:val="green"/>
+        </w:rPr>
+        <w:tab/>
+      </w:r>
+      <w:r>
+        <w:rPr>
+          <w:highlight w:val="green"/>
+        </w:rPr>
+        <w:tab/>
+        <w:t>“</w:t>
+      </w:r>
       <w:proofErr w:type="gramStart"/>
       <w:r>
         <w:rPr>
           <w:highlight w:val="green"/>
         </w:rPr>
-        <w:t>rating</w:t>
+        <w:t>commentquantity</w:t>
       </w:r>
       <w:proofErr w:type="gramEnd"/>
       <w:r>
         <w:rPr>
           <w:highlight w:val="green"/>
         </w:rPr>
-        <w:t>” : 23,</w:t>
-      </w:r>
-    </w:p>
-    <w:p>
-      <w:pPr>
-        <w:spacing w:after="0"/>
-        <w:rPr>
-          <w:highlight w:val="green"/>
-        </w:rPr>
-      </w:pPr>
-      <w:r>
-        <w:rPr>
-          <w:highlight w:val="green"/>
-        </w:rPr>
-        <w:tab/>
-      </w:r>
+        <w:t>”:34,</w:t>
+      </w:r>
+    </w:p>
+    <w:p>
+      <w:pPr>
+        <w:spacing w:after="0"/>
+        <w:rPr>
+          <w:highlight w:val="green"/>
+        </w:rPr>
+      </w:pPr>
       <w:r>
         <w:rPr>
           <w:highlight w:val="green"/>
@@ -12135,708 +12604,14 @@
         <w:rPr>
           <w:highlight w:val="green"/>
         </w:rPr>
-        <w:t>votesquantity</w:t>
+        <w:t>photoquantity</w:t>
       </w:r>
       <w:proofErr w:type="gramEnd"/>
       <w:r>
         <w:rPr>
           <w:highlight w:val="green"/>
         </w:rPr>
-        <w:t>”:432,</w:t>
-      </w:r>
-    </w:p>
-    <w:p>
-      <w:pPr>
-        <w:spacing w:after="0"/>
-        <w:rPr>
-          <w:highlight w:val="green"/>
-        </w:rPr>
-      </w:pPr>
-      <w:r>
-        <w:rPr>
-          <w:highlight w:val="green"/>
-        </w:rPr>
-        <w:tab/>
-      </w:r>
-      <w:r>
-        <w:rPr>
-          <w:highlight w:val="green"/>
-        </w:rPr>
-        <w:tab/>
-      </w:r>
-      <w:r>
-        <w:rPr>
-          <w:highlight w:val="green"/>
-        </w:rPr>
-        <w:tab/>
-        <w:t>“</w:t>
-      </w:r>
-      <w:proofErr w:type="spellStart"/>
-      <w:proofErr w:type="gramStart"/>
-      <w:r>
-        <w:rPr>
-          <w:highlight w:val="green"/>
-        </w:rPr>
-        <w:t>firstphoto</w:t>
-      </w:r>
-      <w:proofErr w:type="spellEnd"/>
-      <w:proofErr w:type="gramEnd"/>
-      <w:r>
-        <w:rPr>
-          <w:highlight w:val="green"/>
-        </w:rPr>
-        <w:t>”:{ “id”:12,</w:t>
-      </w:r>
-    </w:p>
-    <w:p>
-      <w:pPr>
-        <w:spacing w:after="0"/>
-        <w:rPr>
-          <w:highlight w:val="green"/>
-        </w:rPr>
-      </w:pPr>
-      <w:r>
-        <w:rPr>
-          <w:highlight w:val="green"/>
-        </w:rPr>
-        <w:tab/>
-      </w:r>
-      <w:r>
-        <w:rPr>
-          <w:highlight w:val="green"/>
-        </w:rPr>
-        <w:tab/>
-      </w:r>
-      <w:r>
-        <w:rPr>
-          <w:highlight w:val="green"/>
-        </w:rPr>
-        <w:tab/>
-      </w:r>
-      <w:r>
-        <w:rPr>
-          <w:highlight w:val="green"/>
-        </w:rPr>
-        <w:tab/>
-      </w:r>
-      <w:r>
-        <w:rPr>
-          <w:highlight w:val="green"/>
-        </w:rPr>
-        <w:tab/>
-        <w:t>“path”:”***”,</w:t>
-      </w:r>
-    </w:p>
-    <w:p>
-      <w:pPr>
-        <w:spacing w:after="0"/>
-        <w:rPr>
-          <w:highlight w:val="green"/>
-        </w:rPr>
-      </w:pPr>
-      <w:r>
-        <w:rPr>
-          <w:highlight w:val="green"/>
-        </w:rPr>
-        <w:tab/>
-      </w:r>
-      <w:r>
-        <w:rPr>
-          <w:highlight w:val="green"/>
-        </w:rPr>
-        <w:tab/>
-      </w:r>
-      <w:r>
-        <w:rPr>
-          <w:highlight w:val="green"/>
-        </w:rPr>
-        <w:tab/>
-      </w:r>
-      <w:r>
-        <w:rPr>
-          <w:highlight w:val="green"/>
-        </w:rPr>
-        <w:tab/>
-      </w:r>
-      <w:r>
-        <w:rPr>
-          <w:highlight w:val="green"/>
-        </w:rPr>
-        <w:tab/>
-        <w:t>“description”:”***”</w:t>
-      </w:r>
-    </w:p>
-    <w:p>
-      <w:pPr>
-        <w:spacing w:after="0"/>
-        <w:rPr>
-          <w:highlight w:val="green"/>
-        </w:rPr>
-      </w:pPr>
-      <w:r>
-        <w:rPr>
-          <w:highlight w:val="green"/>
-        </w:rPr>
-        <w:tab/>
-      </w:r>
-      <w:r>
-        <w:rPr>
-          <w:highlight w:val="green"/>
-        </w:rPr>
-        <w:tab/>
-      </w:r>
-      <w:r>
-        <w:rPr>
-          <w:highlight w:val="green"/>
-        </w:rPr>
-        <w:tab/>
-        <w:t>}</w:t>
-      </w:r>
-    </w:p>
-    <w:p>
-      <w:pPr>
-        <w:spacing w:after="0"/>
-        <w:rPr>
-          <w:highlight w:val="green"/>
-        </w:rPr>
-      </w:pPr>
-      <w:r>
-        <w:rPr>
-          <w:highlight w:val="green"/>
-        </w:rPr>
-        <w:tab/>
-      </w:r>
-      <w:r>
-        <w:rPr>
-          <w:highlight w:val="green"/>
-        </w:rPr>
-        <w:tab/>
-      </w:r>
-      <w:r>
-        <w:rPr>
-          <w:highlight w:val="green"/>
-        </w:rPr>
-        <w:tab/>
-        <w:t>“</w:t>
-      </w:r>
-      <w:proofErr w:type="spellStart"/>
-      <w:proofErr w:type="gramStart"/>
-      <w:r>
-        <w:rPr>
-          <w:highlight w:val="green"/>
-        </w:rPr>
-        <w:t>lustphoto</w:t>
-      </w:r>
-      <w:proofErr w:type="spellEnd"/>
-      <w:proofErr w:type="gramEnd"/>
-      <w:r>
-        <w:rPr>
-          <w:highlight w:val="green"/>
-        </w:rPr>
-        <w:t>”:{ “id”:34,</w:t>
-      </w:r>
-    </w:p>
-    <w:p>
-      <w:pPr>
-        <w:spacing w:after="0"/>
-        <w:rPr>
-          <w:highlight w:val="green"/>
-        </w:rPr>
-      </w:pPr>
-      <w:r>
-        <w:rPr>
-          <w:highlight w:val="green"/>
-        </w:rPr>
-        <w:tab/>
-      </w:r>
-      <w:r>
-        <w:rPr>
-          <w:highlight w:val="green"/>
-        </w:rPr>
-        <w:tab/>
-      </w:r>
-      <w:r>
-        <w:rPr>
-          <w:highlight w:val="green"/>
-        </w:rPr>
-        <w:tab/>
-      </w:r>
-      <w:r>
-        <w:rPr>
-          <w:highlight w:val="green"/>
-        </w:rPr>
-        <w:tab/>
-      </w:r>
-      <w:r>
-        <w:rPr>
-          <w:highlight w:val="green"/>
-        </w:rPr>
-        <w:tab/>
-        <w:t>“path”:”***”,</w:t>
-      </w:r>
-    </w:p>
-    <w:p>
-      <w:pPr>
-        <w:spacing w:after="0"/>
-        <w:rPr>
-          <w:highlight w:val="green"/>
-        </w:rPr>
-      </w:pPr>
-      <w:r>
-        <w:rPr>
-          <w:highlight w:val="green"/>
-        </w:rPr>
-        <w:tab/>
-      </w:r>
-      <w:r>
-        <w:rPr>
-          <w:highlight w:val="green"/>
-        </w:rPr>
-        <w:tab/>
-      </w:r>
-      <w:r>
-        <w:rPr>
-          <w:highlight w:val="green"/>
-        </w:rPr>
-        <w:tab/>
-      </w:r>
-      <w:r>
-        <w:rPr>
-          <w:highlight w:val="green"/>
-        </w:rPr>
-        <w:tab/>
-      </w:r>
-      <w:r>
-        <w:rPr>
-          <w:highlight w:val="green"/>
-        </w:rPr>
-        <w:tab/>
-        <w:t>“description”:”***”</w:t>
-      </w:r>
-    </w:p>
-    <w:p>
-      <w:pPr>
-        <w:spacing w:after="0"/>
-        <w:rPr>
-          <w:highlight w:val="green"/>
-        </w:rPr>
-      </w:pPr>
-      <w:r>
-        <w:rPr>
-          <w:highlight w:val="green"/>
-        </w:rPr>
-        <w:tab/>
-      </w:r>
-      <w:r>
-        <w:rPr>
-          <w:highlight w:val="green"/>
-        </w:rPr>
-        <w:tab/>
-      </w:r>
-      <w:r>
-        <w:rPr>
-          <w:highlight w:val="green"/>
-        </w:rPr>
-        <w:tab/>
-        <w:t>}</w:t>
-      </w:r>
-    </w:p>
-    <w:p>
-      <w:pPr>
-        <w:spacing w:after="0"/>
-        <w:rPr>
-          <w:highlight w:val="green"/>
-        </w:rPr>
-      </w:pPr>
-      <w:r>
-        <w:rPr>
-          <w:highlight w:val="green"/>
-        </w:rPr>
-        <w:tab/>
-      </w:r>
-      <w:r>
-        <w:rPr>
-          <w:highlight w:val="green"/>
-        </w:rPr>
-        <w:tab/>
-      </w:r>
-      <w:r>
-        <w:rPr>
-          <w:highlight w:val="green"/>
-        </w:rPr>
-        <w:tab/>
-        <w:t>“</w:t>
-      </w:r>
-      <w:proofErr w:type="gramStart"/>
-      <w:r>
-        <w:rPr>
-          <w:highlight w:val="green"/>
-        </w:rPr>
-        <w:t>user</w:t>
-      </w:r>
-      <w:proofErr w:type="gramEnd"/>
-      <w:r>
-        <w:rPr>
-          <w:highlight w:val="green"/>
-        </w:rPr>
-        <w:t>”:{“</w:t>
-      </w:r>
-      <w:r>
-        <w:rPr>
-          <w:highlight w:val="green"/>
-        </w:rPr>
-        <w:t>id”:4</w:t>
-      </w:r>
-    </w:p>
-    <w:p>
-      <w:pPr>
-        <w:spacing w:after="0"/>
-        <w:rPr>
-          <w:highlight w:val="green"/>
-        </w:rPr>
-      </w:pPr>
-      <w:r>
-        <w:rPr>
-          <w:highlight w:val="green"/>
-        </w:rPr>
-        <w:tab/>
-      </w:r>
-      <w:r>
-        <w:rPr>
-          <w:highlight w:val="green"/>
-        </w:rPr>
-        <w:tab/>
-      </w:r>
-      <w:r>
-        <w:rPr>
-          <w:highlight w:val="green"/>
-        </w:rPr>
-        <w:tab/>
-      </w:r>
-      <w:r>
-        <w:rPr>
-          <w:highlight w:val="green"/>
-        </w:rPr>
-        <w:tab/>
-        <w:t>"</w:t>
-      </w:r>
-      <w:proofErr w:type="spellStart"/>
-      <w:proofErr w:type="gramStart"/>
-      <w:r>
-        <w:rPr>
-          <w:highlight w:val="green"/>
-        </w:rPr>
-        <w:t>firstname</w:t>
-      </w:r>
-      <w:proofErr w:type="spellEnd"/>
-      <w:proofErr w:type="gramEnd"/>
-      <w:r>
-        <w:rPr>
-          <w:highlight w:val="green"/>
-        </w:rPr>
-        <w:t>": "***",</w:t>
-      </w:r>
-    </w:p>
-    <w:p>
-      <w:pPr>
-        <w:spacing w:after="0"/>
-        <w:rPr>
-          <w:highlight w:val="green"/>
-        </w:rPr>
-      </w:pPr>
-      <w:r>
-        <w:rPr>
-          <w:highlight w:val="green"/>
-        </w:rPr>
-        <w:tab/>
-      </w:r>
-      <w:r>
-        <w:rPr>
-          <w:highlight w:val="green"/>
-        </w:rPr>
-        <w:tab/>
-      </w:r>
-      <w:r>
-        <w:rPr>
-          <w:highlight w:val="green"/>
-        </w:rPr>
-        <w:tab/>
-      </w:r>
-      <w:r>
-        <w:rPr>
-          <w:highlight w:val="green"/>
-        </w:rPr>
-        <w:tab/>
-        <w:t>"</w:t>
-      </w:r>
-      <w:proofErr w:type="spellStart"/>
-      <w:proofErr w:type="gramStart"/>
-      <w:r>
-        <w:rPr>
-          <w:highlight w:val="green"/>
-        </w:rPr>
-        <w:t>middlename</w:t>
-      </w:r>
-      <w:proofErr w:type="spellEnd"/>
-      <w:proofErr w:type="gramEnd"/>
-      <w:r>
-        <w:rPr>
-          <w:highlight w:val="green"/>
-        </w:rPr>
-        <w:t>": "***",</w:t>
-      </w:r>
-    </w:p>
-    <w:p>
-      <w:pPr>
-        <w:spacing w:after="0"/>
-        <w:rPr>
-          <w:highlight w:val="green"/>
-        </w:rPr>
-      </w:pPr>
-      <w:r>
-        <w:rPr>
-          <w:highlight w:val="green"/>
-        </w:rPr>
-        <w:tab/>
-      </w:r>
-      <w:r>
-        <w:rPr>
-          <w:highlight w:val="green"/>
-        </w:rPr>
-        <w:tab/>
-      </w:r>
-      <w:r>
-        <w:rPr>
-          <w:highlight w:val="green"/>
-        </w:rPr>
-        <w:tab/>
-      </w:r>
-      <w:r>
-        <w:rPr>
-          <w:highlight w:val="green"/>
-        </w:rPr>
-        <w:tab/>
-        <w:t>"</w:t>
-      </w:r>
-      <w:proofErr w:type="spellStart"/>
-      <w:proofErr w:type="gramStart"/>
-      <w:r>
-        <w:rPr>
-          <w:highlight w:val="green"/>
-        </w:rPr>
-        <w:t>lastname</w:t>
-      </w:r>
-      <w:proofErr w:type="spellEnd"/>
-      <w:proofErr w:type="gramEnd"/>
-      <w:r>
-        <w:rPr>
-          <w:highlight w:val="green"/>
-        </w:rPr>
-        <w:t>": "***",</w:t>
-      </w:r>
-    </w:p>
-    <w:p>
-      <w:pPr>
-        <w:spacing w:after="0"/>
-        <w:rPr>
-          <w:highlight w:val="green"/>
-        </w:rPr>
-      </w:pPr>
-      <w:r>
-        <w:rPr>
-          <w:highlight w:val="green"/>
-        </w:rPr>
-        <w:tab/>
-      </w:r>
-      <w:r>
-        <w:rPr>
-          <w:highlight w:val="green"/>
-        </w:rPr>
-        <w:tab/>
-      </w:r>
-      <w:r>
-        <w:rPr>
-          <w:highlight w:val="green"/>
-        </w:rPr>
-        <w:tab/>
-      </w:r>
-      <w:r>
-        <w:rPr>
-          <w:highlight w:val="green"/>
-        </w:rPr>
-        <w:tab/>
-        <w:t>“login”:”***”,</w:t>
-      </w:r>
-    </w:p>
-    <w:p>
-      <w:pPr>
-        <w:spacing w:after="0"/>
-        <w:rPr>
-          <w:highlight w:val="green"/>
-        </w:rPr>
-      </w:pPr>
-      <w:r>
-        <w:rPr>
-          <w:highlight w:val="green"/>
-        </w:rPr>
-        <w:tab/>
-      </w:r>
-      <w:r>
-        <w:rPr>
-          <w:highlight w:val="green"/>
-        </w:rPr>
-        <w:tab/>
-      </w:r>
-      <w:r>
-        <w:rPr>
-          <w:highlight w:val="green"/>
-        </w:rPr>
-        <w:tab/>
-      </w:r>
-      <w:r>
-        <w:rPr>
-          <w:highlight w:val="green"/>
-        </w:rPr>
-        <w:tab/>
-        <w:t>“</w:t>
-      </w:r>
-      <w:proofErr w:type="spellStart"/>
-      <w:r>
-        <w:rPr>
-          <w:highlight w:val="green"/>
-        </w:rPr>
-        <w:t>avatarpath</w:t>
-      </w:r>
-      <w:proofErr w:type="spellEnd"/>
-      <w:r>
-        <w:rPr>
-          <w:highlight w:val="green"/>
-        </w:rPr>
-        <w:t>”:”***”</w:t>
-      </w:r>
-    </w:p>
-    <w:p>
-      <w:pPr>
-        <w:spacing w:after="0"/>
-        <w:rPr>
-          <w:highlight w:val="green"/>
-        </w:rPr>
-      </w:pPr>
-      <w:r>
-        <w:rPr>
-          <w:highlight w:val="green"/>
-        </w:rPr>
-        <w:tab/>
-      </w:r>
-      <w:r>
-        <w:rPr>
-          <w:highlight w:val="green"/>
-        </w:rPr>
-        <w:tab/>
-      </w:r>
-      <w:r>
-        <w:rPr>
-          <w:highlight w:val="green"/>
-        </w:rPr>
-        <w:tab/>
-        <w:t>},</w:t>
-      </w:r>
-    </w:p>
-    <w:p>
-      <w:pPr>
-        <w:spacing w:after="0"/>
-        <w:rPr>
-          <w:highlight w:val="green"/>
-        </w:rPr>
-      </w:pPr>
-      <w:r>
-        <w:rPr>
-          <w:highlight w:val="green"/>
-        </w:rPr>
-        <w:tab/>
-      </w:r>
-      <w:r>
-        <w:rPr>
-          <w:highlight w:val="green"/>
-        </w:rPr>
-        <w:tab/>
-      </w:r>
-      <w:r>
-        <w:rPr>
-          <w:highlight w:val="green"/>
-        </w:rPr>
-        <w:tab/>
-        <w:t>“</w:t>
-      </w:r>
-      <w:proofErr w:type="gramStart"/>
-      <w:r>
-        <w:rPr>
-          <w:highlight w:val="green"/>
-        </w:rPr>
-        <w:t>commentquantity</w:t>
-      </w:r>
-      <w:proofErr w:type="gramEnd"/>
-      <w:r>
-        <w:rPr>
-          <w:highlight w:val="green"/>
-        </w:rPr>
-        <w:t>”:34,</w:t>
-      </w:r>
-    </w:p>
-    <w:p>
-      <w:pPr>
-        <w:spacing w:after="0"/>
-        <w:rPr>
-          <w:highlight w:val="green"/>
-        </w:rPr>
-      </w:pPr>
-      <w:r>
-        <w:rPr>
-          <w:highlight w:val="green"/>
-        </w:rPr>
-        <w:tab/>
-      </w:r>
-      <w:r>
-        <w:rPr>
-          <w:highlight w:val="green"/>
-        </w:rPr>
-        <w:tab/>
-      </w:r>
-      <w:r>
-        <w:rPr>
-          <w:highlight w:val="green"/>
-        </w:rPr>
-        <w:tab/>
-        <w:t>“</w:t>
-      </w:r>
-      <w:proofErr w:type="gramStart"/>
-      <w:r>
-        <w:rPr>
-          <w:highlight w:val="green"/>
-        </w:rPr>
-        <w:t>photoquantity</w:t>
-      </w:r>
-      <w:proofErr w:type="gramEnd"/>
-      <w:r>
-        <w:rPr>
-          <w:highlight w:val="green"/>
-        </w:rPr>
         <w:t>”:44,</w:t>
-      </w:r>
-    </w:p>
-    <w:p>
-      <w:pPr>
-        <w:spacing w:after="0"/>
-        <w:rPr>
-          <w:highlight w:val="green"/>
-        </w:rPr>
-      </w:pPr>
-      <w:r>
-        <w:rPr>
-          <w:highlight w:val="green"/>
-        </w:rPr>
-        <w:tab/>
-        <w:t>}</w:t>
       </w:r>
     </w:p>
     <w:p>
@@ -13068,74 +12843,74 @@
         <w:rPr>
           <w:highlight w:val="green"/>
         </w:rPr>
+        <w:tab/>
+        <w:t>}</w:t>
+      </w:r>
+    </w:p>
+    <w:p>
+      <w:pPr>
+        <w:spacing w:after="0"/>
+        <w:rPr>
+          <w:highlight w:val="green"/>
+        </w:rPr>
+      </w:pPr>
+      <w:proofErr w:type="spellStart"/>
+      <w:proofErr w:type="gramStart"/>
+      <w:r>
+        <w:rPr>
+          <w:highlight w:val="green"/>
+        </w:rPr>
+        <w:t>ответ</w:t>
+      </w:r>
+      <w:proofErr w:type="spellEnd"/>
+      <w:proofErr w:type="gramEnd"/>
+      <w:r>
+        <w:rPr>
+          <w:highlight w:val="green"/>
+        </w:rPr>
+        <w:t xml:space="preserve"> </w:t>
+      </w:r>
+      <w:proofErr w:type="spellStart"/>
+      <w:r>
+        <w:rPr>
+          <w:highlight w:val="green"/>
+        </w:rPr>
+        <w:t>от</w:t>
+      </w:r>
+      <w:proofErr w:type="spellEnd"/>
+      <w:r>
+        <w:rPr>
+          <w:highlight w:val="green"/>
+        </w:rPr>
+        <w:t xml:space="preserve"> </w:t>
+      </w:r>
+      <w:proofErr w:type="spellStart"/>
+      <w:r>
+        <w:rPr>
+          <w:highlight w:val="green"/>
+        </w:rPr>
+        <w:t>сервера</w:t>
+      </w:r>
+      <w:proofErr w:type="spellEnd"/>
+      <w:r>
+        <w:rPr>
+          <w:highlight w:val="green"/>
+        </w:rPr>
+        <w:t>:</w:t>
+      </w:r>
+    </w:p>
+    <w:p>
+      <w:pPr>
+        <w:spacing w:after="0"/>
+        <w:rPr>
+          <w:highlight w:val="green"/>
+        </w:rPr>
+      </w:pPr>
+      <w:r>
+        <w:rPr>
+          <w:highlight w:val="green"/>
+        </w:rPr>
         <w:lastRenderedPageBreak/>
-        <w:tab/>
-        <w:t>}</w:t>
-      </w:r>
-    </w:p>
-    <w:p>
-      <w:pPr>
-        <w:spacing w:after="0"/>
-        <w:rPr>
-          <w:highlight w:val="green"/>
-        </w:rPr>
-      </w:pPr>
-      <w:proofErr w:type="spellStart"/>
-      <w:proofErr w:type="gramStart"/>
-      <w:r>
-        <w:rPr>
-          <w:highlight w:val="green"/>
-        </w:rPr>
-        <w:t>ответ</w:t>
-      </w:r>
-      <w:proofErr w:type="spellEnd"/>
-      <w:proofErr w:type="gramEnd"/>
-      <w:r>
-        <w:rPr>
-          <w:highlight w:val="green"/>
-        </w:rPr>
-        <w:t xml:space="preserve"> </w:t>
-      </w:r>
-      <w:proofErr w:type="spellStart"/>
-      <w:r>
-        <w:rPr>
-          <w:highlight w:val="green"/>
-        </w:rPr>
-        <w:t>от</w:t>
-      </w:r>
-      <w:proofErr w:type="spellEnd"/>
-      <w:r>
-        <w:rPr>
-          <w:highlight w:val="green"/>
-        </w:rPr>
-        <w:t xml:space="preserve"> </w:t>
-      </w:r>
-      <w:proofErr w:type="spellStart"/>
-      <w:r>
-        <w:rPr>
-          <w:highlight w:val="green"/>
-        </w:rPr>
-        <w:t>сервера</w:t>
-      </w:r>
-      <w:proofErr w:type="spellEnd"/>
-      <w:r>
-        <w:rPr>
-          <w:highlight w:val="green"/>
-        </w:rPr>
-        <w:t>:</w:t>
-      </w:r>
-    </w:p>
-    <w:p>
-      <w:pPr>
-        <w:spacing w:after="0"/>
-        <w:rPr>
-          <w:highlight w:val="green"/>
-        </w:rPr>
-      </w:pPr>
-      <w:r>
-        <w:rPr>
-          <w:highlight w:val="green"/>
-        </w:rPr>
         <w:t>{</w:t>
       </w:r>
     </w:p>
@@ -14478,7 +14253,6 @@
           <w:highlight w:val="green"/>
           <w:shd w:val="clear" w:color="auto" w:fill="FFFFFF"/>
         </w:rPr>
-        <w:lastRenderedPageBreak/>
         <w:tab/>
       </w:r>
       <w:proofErr w:type="gramStart"/>
@@ -14543,6 +14317,7 @@
         <w:rPr>
           <w:highlight w:val="green"/>
         </w:rPr>
+        <w:lastRenderedPageBreak/>
         <w:tab/>
         <w:t>“</w:t>
       </w:r>
@@ -14721,8 +14496,6 @@
         </w:rPr>
         <w:t xml:space="preserve">:[   {“id”:53, </w:t>
       </w:r>
-      <w:bookmarkStart w:id="6" w:name="_GoBack"/>
-      <w:bookmarkEnd w:id="6"/>
     </w:p>
     <w:p>
       <w:pPr>
@@ -15868,7 +15641,6 @@
           <w:rStyle w:val="SourceText"/>
           <w:rFonts w:ascii="Times New Roman" w:hAnsi="Times New Roman"/>
         </w:rPr>
-        <w:lastRenderedPageBreak/>
         <w:tab/>
       </w:r>
       <w:r>

--- a/Data_Mapping2.docx
+++ b/Data_Mapping2.docx
@@ -12040,509 +12040,731 @@
         <w:spacing w:after="0"/>
         <w:rPr>
           <w:highlight w:val="green"/>
-        </w:rPr>
-      </w:pPr>
-      <w:r>
-        <w:rPr>
-          <w:highlight w:val="green"/>
-        </w:rPr>
-        <w:tab/>
-      </w:r>
-      <w:r>
-        <w:rPr>
-          <w:highlight w:val="green"/>
-        </w:rPr>
-        <w:tab/>
+          <w:lang w:val="ru-RU"/>
+        </w:rPr>
+      </w:pPr>
+      <w:r>
+        <w:rPr>
+          <w:highlight w:val="green"/>
+        </w:rPr>
+        <w:tab/>
+      </w:r>
+      <w:r>
+        <w:rPr>
+          <w:highlight w:val="green"/>
+        </w:rPr>
+        <w:tab/>
+      </w:r>
+      <w:r>
+        <w:rPr>
+          <w:highlight w:val="green"/>
+          <w:lang w:val="ru-RU"/>
+        </w:rPr>
         <w:t>“</w:t>
       </w:r>
       <w:proofErr w:type="spellStart"/>
+      <w:r>
+        <w:rPr>
+          <w:highlight w:val="green"/>
+        </w:rPr>
+        <w:t>firstphoto</w:t>
+      </w:r>
+      <w:proofErr w:type="spellEnd"/>
+      <w:r>
+        <w:rPr>
+          <w:highlight w:val="green"/>
+          <w:lang w:val="ru-RU"/>
+        </w:rPr>
+        <w:t>”:</w:t>
+      </w:r>
       <w:proofErr w:type="gramStart"/>
       <w:r>
         <w:rPr>
           <w:highlight w:val="green"/>
-        </w:rPr>
-        <w:t>firstphoto</w:t>
-      </w:r>
-      <w:proofErr w:type="spellEnd"/>
+          <w:lang w:val="ru-RU"/>
+        </w:rPr>
+        <w:t xml:space="preserve">{ </w:t>
+      </w:r>
       <w:proofErr w:type="gramEnd"/>
       <w:r>
         <w:rPr>
           <w:highlight w:val="green"/>
-        </w:rPr>
-        <w:t>”:{ “id”:12,</w:t>
-      </w:r>
-    </w:p>
-    <w:p>
-      <w:pPr>
-        <w:spacing w:after="0"/>
-        <w:rPr>
-          <w:highlight w:val="green"/>
-        </w:rPr>
-      </w:pPr>
-      <w:r>
-        <w:rPr>
-          <w:highlight w:val="green"/>
-        </w:rPr>
-        <w:tab/>
-      </w:r>
-      <w:r>
-        <w:rPr>
-          <w:highlight w:val="green"/>
-        </w:rPr>
-        <w:tab/>
-      </w:r>
-      <w:r>
-        <w:rPr>
-          <w:highlight w:val="green"/>
-        </w:rPr>
-        <w:tab/>
-      </w:r>
-      <w:r>
-        <w:rPr>
-          <w:highlight w:val="green"/>
-        </w:rPr>
-        <w:tab/>
-        <w:t>“path”:”***”,</w:t>
-      </w:r>
-    </w:p>
-    <w:p>
-      <w:pPr>
-        <w:spacing w:after="0"/>
-        <w:rPr>
-          <w:highlight w:val="green"/>
-        </w:rPr>
-      </w:pPr>
-      <w:r>
-        <w:rPr>
-          <w:highlight w:val="green"/>
-        </w:rPr>
-        <w:tab/>
-      </w:r>
-      <w:r>
-        <w:rPr>
-          <w:highlight w:val="green"/>
-        </w:rPr>
-        <w:tab/>
-      </w:r>
-      <w:r>
-        <w:rPr>
-          <w:highlight w:val="green"/>
-        </w:rPr>
-        <w:tab/>
-      </w:r>
-      <w:r>
-        <w:rPr>
-          <w:highlight w:val="green"/>
-        </w:rPr>
-        <w:tab/>
-        <w:t>“description”:”***”</w:t>
-      </w:r>
-    </w:p>
-    <w:p>
-      <w:pPr>
-        <w:spacing w:after="0"/>
-        <w:rPr>
-          <w:highlight w:val="green"/>
-        </w:rPr>
-      </w:pPr>
-      <w:r>
-        <w:rPr>
-          <w:highlight w:val="green"/>
-        </w:rPr>
-        <w:tab/>
-      </w:r>
-      <w:r>
-        <w:rPr>
-          <w:highlight w:val="green"/>
-        </w:rPr>
-        <w:tab/>
-        <w:t>}</w:t>
-      </w:r>
-    </w:p>
-    <w:p>
-      <w:pPr>
-        <w:spacing w:after="0"/>
-        <w:rPr>
-          <w:highlight w:val="green"/>
-        </w:rPr>
-      </w:pPr>
-      <w:r>
-        <w:rPr>
-          <w:highlight w:val="green"/>
-        </w:rPr>
-        <w:tab/>
-      </w:r>
-      <w:r>
-        <w:rPr>
-          <w:highlight w:val="green"/>
-        </w:rPr>
-        <w:tab/>
+          <w:lang w:val="ru-RU"/>
+        </w:rPr>
         <w:t>“</w:t>
       </w:r>
-      <w:proofErr w:type="spellStart"/>
-      <w:proofErr w:type="gramStart"/>
-      <w:r>
-        <w:rPr>
-          <w:highlight w:val="green"/>
-        </w:rPr>
-        <w:t>lustphoto</w:t>
-      </w:r>
-      <w:proofErr w:type="spellEnd"/>
-      <w:proofErr w:type="gramEnd"/>
-      <w:r>
-        <w:rPr>
-          <w:highlight w:val="green"/>
-        </w:rPr>
-        <w:t>”:{ “id”:34,</w:t>
-      </w:r>
-    </w:p>
-    <w:p>
-      <w:pPr>
-        <w:spacing w:after="0"/>
-        <w:rPr>
-          <w:highlight w:val="green"/>
-        </w:rPr>
-      </w:pPr>
-      <w:r>
-        <w:rPr>
-          <w:highlight w:val="green"/>
-        </w:rPr>
-        <w:tab/>
-      </w:r>
-      <w:r>
-        <w:rPr>
-          <w:highlight w:val="green"/>
-        </w:rPr>
-        <w:tab/>
-      </w:r>
-      <w:r>
-        <w:rPr>
-          <w:highlight w:val="green"/>
-        </w:rPr>
-        <w:tab/>
-      </w:r>
-      <w:r>
-        <w:rPr>
-          <w:highlight w:val="green"/>
-        </w:rPr>
-        <w:tab/>
-        <w:t>“path”:”***”,</w:t>
-      </w:r>
-    </w:p>
-    <w:p>
-      <w:pPr>
-        <w:spacing w:after="0"/>
-        <w:rPr>
-          <w:highlight w:val="green"/>
-        </w:rPr>
-      </w:pPr>
-      <w:r>
-        <w:rPr>
-          <w:highlight w:val="green"/>
-        </w:rPr>
-        <w:tab/>
-      </w:r>
-      <w:r>
-        <w:rPr>
-          <w:highlight w:val="green"/>
-        </w:rPr>
-        <w:tab/>
-      </w:r>
-      <w:r>
-        <w:rPr>
-          <w:highlight w:val="green"/>
-        </w:rPr>
-        <w:tab/>
-      </w:r>
-      <w:r>
-        <w:rPr>
-          <w:highlight w:val="green"/>
-        </w:rPr>
-        <w:tab/>
-        <w:t>“description”:”***”</w:t>
-      </w:r>
-    </w:p>
-    <w:p>
-      <w:pPr>
-        <w:spacing w:after="0"/>
-        <w:rPr>
-          <w:highlight w:val="green"/>
-        </w:rPr>
-      </w:pPr>
-      <w:r>
-        <w:rPr>
-          <w:highlight w:val="green"/>
-        </w:rPr>
-        <w:tab/>
-      </w:r>
-      <w:r>
-        <w:rPr>
-          <w:highlight w:val="green"/>
-        </w:rPr>
-        <w:tab/>
-        <w:t>}</w:t>
-      </w:r>
-    </w:p>
-    <w:p>
-      <w:pPr>
-        <w:spacing w:after="0"/>
-        <w:rPr>
-          <w:highlight w:val="green"/>
-        </w:rPr>
-      </w:pPr>
-      <w:r>
-        <w:rPr>
-          <w:highlight w:val="green"/>
-        </w:rPr>
-        <w:tab/>
-      </w:r>
-      <w:r>
-        <w:rPr>
-          <w:highlight w:val="green"/>
-        </w:rPr>
-        <w:tab/>
-        <w:t>“</w:t>
-      </w:r>
-      <w:proofErr w:type="gramStart"/>
-      <w:r>
-        <w:rPr>
-          <w:highlight w:val="green"/>
-        </w:rPr>
-        <w:t>user</w:t>
-      </w:r>
-      <w:proofErr w:type="gramEnd"/>
-      <w:r>
-        <w:rPr>
-          <w:highlight w:val="green"/>
-        </w:rPr>
-        <w:t>”:{“</w:t>
-      </w:r>
-      <w:r>
-        <w:rPr>
-          <w:highlight w:val="green"/>
-        </w:rPr>
-        <w:t>id”:4</w:t>
-      </w:r>
-    </w:p>
-    <w:p>
-      <w:pPr>
-        <w:spacing w:after="0"/>
-        <w:rPr>
-          <w:highlight w:val="green"/>
-        </w:rPr>
-      </w:pPr>
-      <w:r>
-        <w:rPr>
-          <w:highlight w:val="green"/>
-        </w:rPr>
-        <w:tab/>
-      </w:r>
-      <w:r>
-        <w:rPr>
-          <w:highlight w:val="green"/>
-        </w:rPr>
-        <w:tab/>
-      </w:r>
-      <w:r>
-        <w:rPr>
-          <w:highlight w:val="green"/>
-        </w:rPr>
-        <w:tab/>
-        <w:t>"</w:t>
-      </w:r>
-      <w:proofErr w:type="spellStart"/>
-      <w:proofErr w:type="gramStart"/>
-      <w:r>
-        <w:rPr>
-          <w:highlight w:val="green"/>
-        </w:rPr>
-        <w:t>firstname</w:t>
-      </w:r>
-      <w:proofErr w:type="spellEnd"/>
-      <w:proofErr w:type="gramEnd"/>
-      <w:r>
-        <w:rPr>
-          <w:highlight w:val="green"/>
-        </w:rPr>
-        <w:t>": "***",</w:t>
-      </w:r>
-    </w:p>
-    <w:p>
-      <w:pPr>
-        <w:spacing w:after="0"/>
-        <w:rPr>
-          <w:highlight w:val="green"/>
-        </w:rPr>
-      </w:pPr>
-      <w:r>
-        <w:rPr>
-          <w:highlight w:val="green"/>
-        </w:rPr>
-        <w:tab/>
-      </w:r>
-      <w:r>
-        <w:rPr>
-          <w:highlight w:val="green"/>
-        </w:rPr>
-        <w:tab/>
-      </w:r>
-      <w:r>
-        <w:rPr>
-          <w:highlight w:val="green"/>
-        </w:rPr>
-        <w:tab/>
-        <w:t>"</w:t>
-      </w:r>
-      <w:proofErr w:type="spellStart"/>
-      <w:proofErr w:type="gramStart"/>
-      <w:r>
-        <w:rPr>
-          <w:highlight w:val="green"/>
-        </w:rPr>
-        <w:t>middlename</w:t>
-      </w:r>
-      <w:proofErr w:type="spellEnd"/>
-      <w:proofErr w:type="gramEnd"/>
-      <w:r>
-        <w:rPr>
-          <w:highlight w:val="green"/>
-        </w:rPr>
-        <w:t>": "***",</w:t>
-      </w:r>
-    </w:p>
-    <w:p>
-      <w:pPr>
-        <w:spacing w:after="0"/>
-        <w:rPr>
-          <w:highlight w:val="green"/>
-        </w:rPr>
-      </w:pPr>
-      <w:r>
-        <w:rPr>
-          <w:highlight w:val="green"/>
-        </w:rPr>
-        <w:tab/>
-      </w:r>
-      <w:r>
-        <w:rPr>
-          <w:highlight w:val="green"/>
-        </w:rPr>
-        <w:tab/>
-      </w:r>
-      <w:r>
-        <w:rPr>
-          <w:highlight w:val="green"/>
-        </w:rPr>
-        <w:tab/>
-        <w:t>"</w:t>
-      </w:r>
-      <w:proofErr w:type="spellStart"/>
-      <w:proofErr w:type="gramStart"/>
-      <w:r>
-        <w:rPr>
-          <w:highlight w:val="green"/>
-        </w:rPr>
-        <w:t>lastname</w:t>
-      </w:r>
-      <w:proofErr w:type="spellEnd"/>
-      <w:proofErr w:type="gramEnd"/>
-      <w:r>
-        <w:rPr>
-          <w:highlight w:val="green"/>
-        </w:rPr>
-        <w:t>": "***",</w:t>
-      </w:r>
-    </w:p>
-    <w:p>
-      <w:pPr>
-        <w:spacing w:after="0"/>
-        <w:rPr>
-          <w:highlight w:val="green"/>
-        </w:rPr>
-      </w:pPr>
-      <w:r>
-        <w:rPr>
-          <w:highlight w:val="green"/>
-        </w:rPr>
-        <w:tab/>
-      </w:r>
-      <w:r>
-        <w:rPr>
-          <w:highlight w:val="green"/>
-        </w:rPr>
-        <w:tab/>
-      </w:r>
-      <w:r>
-        <w:rPr>
-          <w:highlight w:val="green"/>
-        </w:rPr>
-        <w:tab/>
-        <w:t>“login”:”***”,</w:t>
-      </w:r>
-    </w:p>
-    <w:p>
-      <w:pPr>
-        <w:spacing w:after="0"/>
-        <w:rPr>
-          <w:highlight w:val="green"/>
-        </w:rPr>
-      </w:pPr>
-      <w:r>
-        <w:rPr>
-          <w:highlight w:val="green"/>
-        </w:rPr>
-        <w:tab/>
-      </w:r>
-      <w:r>
-        <w:rPr>
-          <w:highlight w:val="green"/>
-        </w:rPr>
-        <w:tab/>
-      </w:r>
-      <w:r>
-        <w:rPr>
-          <w:highlight w:val="green"/>
-        </w:rPr>
-        <w:tab/>
-        <w:t>“</w:t>
-      </w:r>
-      <w:proofErr w:type="spellStart"/>
-      <w:r>
-        <w:rPr>
-          <w:highlight w:val="green"/>
-        </w:rPr>
-        <w:t>avatarpath</w:t>
-      </w:r>
-      <w:proofErr w:type="spellEnd"/>
-      <w:r>
-        <w:rPr>
-          <w:highlight w:val="green"/>
-        </w:rPr>
-        <w:t>”:”***”</w:t>
-      </w:r>
-    </w:p>
-    <w:p>
-      <w:pPr>
-        <w:spacing w:after="0"/>
-        <w:rPr>
-          <w:highlight w:val="green"/>
-        </w:rPr>
-      </w:pPr>
-      <w:r>
-        <w:rPr>
-          <w:highlight w:val="green"/>
-        </w:rPr>
-        <w:tab/>
-      </w:r>
-      <w:r>
-        <w:rPr>
-          <w:highlight w:val="green"/>
-        </w:rPr>
-        <w:tab/>
-        <w:t>},</w:t>
+      <w:r>
+        <w:rPr>
+          <w:highlight w:val="green"/>
+        </w:rPr>
+        <w:t>id</w:t>
+      </w:r>
+      <w:r>
+        <w:rPr>
+          <w:highlight w:val="green"/>
+          <w:lang w:val="ru-RU"/>
+        </w:rPr>
+        <w:t>”:12,</w:t>
+      </w:r>
+      <w:r>
+        <w:rPr>
+          <w:highlight w:val="green"/>
+          <w:lang w:val="ru-RU"/>
+        </w:rPr>
+        <w:t xml:space="preserve">        </w:t>
+      </w:r>
+      <w:r>
+        <w:rPr>
+          <w:highlight w:val="green"/>
+          <w:lang w:val="ru-RU"/>
+        </w:rPr>
+        <w:t xml:space="preserve">   //</w:t>
+      </w:r>
+      <w:r>
+        <w:rPr>
+          <w:highlight w:val="green"/>
+          <w:lang w:val="ru-RU"/>
+        </w:rPr>
+        <w:t>если в базе нет фото то</w:t>
       </w:r>
       <w:bookmarkStart w:id="6" w:name="_GoBack"/>
       <w:bookmarkEnd w:id="6"/>
+      <w:r>
+        <w:rPr>
+          <w:highlight w:val="green"/>
+          <w:lang w:val="ru-RU"/>
+        </w:rPr>
+        <w:t xml:space="preserve"> в </w:t>
+      </w:r>
+      <w:r>
+        <w:rPr>
+          <w:highlight w:val="green"/>
+        </w:rPr>
+        <w:t>JSON</w:t>
+      </w:r>
+      <w:r>
+        <w:rPr>
+          <w:highlight w:val="green"/>
+          <w:lang w:val="ru-RU"/>
+        </w:rPr>
+        <w:t xml:space="preserve"> объекте не будет </w:t>
+      </w:r>
+      <w:proofErr w:type="spellStart"/>
+      <w:r>
+        <w:rPr>
+          <w:highlight w:val="green"/>
+        </w:rPr>
+        <w:t>firstphoto</w:t>
+      </w:r>
+      <w:proofErr w:type="spellEnd"/>
+    </w:p>
+    <w:p>
+      <w:pPr>
+        <w:spacing w:after="0"/>
+        <w:rPr>
+          <w:highlight w:val="green"/>
+        </w:rPr>
+      </w:pPr>
+      <w:r>
+        <w:rPr>
+          <w:highlight w:val="green"/>
+          <w:lang w:val="ru-RU"/>
+        </w:rPr>
+        <w:tab/>
+      </w:r>
+      <w:r>
+        <w:rPr>
+          <w:highlight w:val="green"/>
+          <w:lang w:val="ru-RU"/>
+        </w:rPr>
+        <w:tab/>
+      </w:r>
+      <w:r>
+        <w:rPr>
+          <w:highlight w:val="green"/>
+          <w:lang w:val="ru-RU"/>
+        </w:rPr>
+        <w:tab/>
+      </w:r>
+      <w:r>
+        <w:rPr>
+          <w:highlight w:val="green"/>
+          <w:lang w:val="ru-RU"/>
+        </w:rPr>
+        <w:tab/>
+      </w:r>
+      <w:r>
+        <w:rPr>
+          <w:highlight w:val="green"/>
+        </w:rPr>
+        <w:t>“path”:”***”,</w:t>
+      </w:r>
+    </w:p>
+    <w:p>
+      <w:pPr>
+        <w:spacing w:after="0"/>
+        <w:rPr>
+          <w:highlight w:val="green"/>
+        </w:rPr>
+      </w:pPr>
+      <w:r>
+        <w:rPr>
+          <w:highlight w:val="green"/>
+        </w:rPr>
+        <w:tab/>
+      </w:r>
+      <w:r>
+        <w:rPr>
+          <w:highlight w:val="green"/>
+        </w:rPr>
+        <w:tab/>
+      </w:r>
+      <w:r>
+        <w:rPr>
+          <w:highlight w:val="green"/>
+        </w:rPr>
+        <w:tab/>
+      </w:r>
+      <w:r>
+        <w:rPr>
+          <w:highlight w:val="green"/>
+        </w:rPr>
+        <w:tab/>
+        <w:t>“description”:”***”</w:t>
+      </w:r>
+    </w:p>
+    <w:p>
+      <w:pPr>
+        <w:spacing w:after="0"/>
+        <w:rPr>
+          <w:highlight w:val="green"/>
+          <w:lang w:val="ru-RU"/>
+        </w:rPr>
+      </w:pPr>
+      <w:r>
+        <w:rPr>
+          <w:highlight w:val="green"/>
+        </w:rPr>
+        <w:tab/>
+      </w:r>
+      <w:r>
+        <w:rPr>
+          <w:highlight w:val="green"/>
+        </w:rPr>
+        <w:tab/>
+      </w:r>
+      <w:r>
+        <w:rPr>
+          <w:highlight w:val="green"/>
+          <w:lang w:val="ru-RU"/>
+        </w:rPr>
+        <w:t>}</w:t>
+      </w:r>
+    </w:p>
+    <w:p>
+      <w:pPr>
+        <w:spacing w:after="0"/>
+        <w:rPr>
+          <w:highlight w:val="green"/>
+          <w:lang w:val="ru-RU"/>
+        </w:rPr>
+      </w:pPr>
+      <w:r>
+        <w:rPr>
+          <w:highlight w:val="green"/>
+          <w:lang w:val="ru-RU"/>
+        </w:rPr>
+        <w:tab/>
+      </w:r>
+      <w:r>
+        <w:rPr>
+          <w:highlight w:val="green"/>
+          <w:lang w:val="ru-RU"/>
+        </w:rPr>
+        <w:tab/>
+      </w:r>
+      <w:r>
+        <w:rPr>
+          <w:highlight w:val="green"/>
+          <w:lang w:val="ru-RU"/>
+        </w:rPr>
+        <w:t>“</w:t>
+      </w:r>
+      <w:proofErr w:type="spellStart"/>
+      <w:r>
+        <w:rPr>
+          <w:highlight w:val="green"/>
+        </w:rPr>
+        <w:t>la</w:t>
+      </w:r>
+      <w:r>
+        <w:rPr>
+          <w:highlight w:val="green"/>
+        </w:rPr>
+        <w:t>stphoto</w:t>
+      </w:r>
+      <w:proofErr w:type="spellEnd"/>
+      <w:r>
+        <w:rPr>
+          <w:highlight w:val="green"/>
+          <w:lang w:val="ru-RU"/>
+        </w:rPr>
+        <w:t>”:</w:t>
+      </w:r>
+      <w:proofErr w:type="gramStart"/>
+      <w:r>
+        <w:rPr>
+          <w:highlight w:val="green"/>
+          <w:lang w:val="ru-RU"/>
+        </w:rPr>
+        <w:t xml:space="preserve">{ </w:t>
+      </w:r>
+      <w:proofErr w:type="gramEnd"/>
+      <w:r>
+        <w:rPr>
+          <w:highlight w:val="green"/>
+          <w:lang w:val="ru-RU"/>
+        </w:rPr>
+        <w:t>“</w:t>
+      </w:r>
+      <w:r>
+        <w:rPr>
+          <w:highlight w:val="green"/>
+        </w:rPr>
+        <w:t>id</w:t>
+      </w:r>
+      <w:r>
+        <w:rPr>
+          <w:highlight w:val="green"/>
+          <w:lang w:val="ru-RU"/>
+        </w:rPr>
+        <w:t>”:34,</w:t>
+      </w:r>
+      <w:r>
+        <w:rPr>
+          <w:highlight w:val="green"/>
+          <w:lang w:val="ru-RU"/>
+        </w:rPr>
+        <w:t xml:space="preserve">        </w:t>
+      </w:r>
+      <w:r>
+        <w:rPr>
+          <w:highlight w:val="green"/>
+          <w:lang w:val="ru-RU"/>
+        </w:rPr>
+        <w:t>//</w:t>
+      </w:r>
+      <w:r>
+        <w:rPr>
+          <w:highlight w:val="green"/>
+          <w:lang w:val="ru-RU"/>
+        </w:rPr>
+        <w:t xml:space="preserve">если </w:t>
+      </w:r>
+      <w:r>
+        <w:rPr>
+          <w:highlight w:val="green"/>
+          <w:lang w:val="ru-RU"/>
+        </w:rPr>
+        <w:t xml:space="preserve">у проекта 1 </w:t>
+      </w:r>
+      <w:r>
+        <w:rPr>
+          <w:highlight w:val="green"/>
+          <w:lang w:val="ru-RU"/>
+        </w:rPr>
+        <w:t>фото</w:t>
+      </w:r>
+      <w:r>
+        <w:rPr>
+          <w:highlight w:val="green"/>
+          <w:lang w:val="ru-RU"/>
+        </w:rPr>
+        <w:t xml:space="preserve"> то</w:t>
+      </w:r>
+      <w:r>
+        <w:rPr>
+          <w:highlight w:val="green"/>
+          <w:lang w:val="ru-RU"/>
+        </w:rPr>
+        <w:t xml:space="preserve"> в </w:t>
+      </w:r>
+      <w:r>
+        <w:rPr>
+          <w:highlight w:val="green"/>
+        </w:rPr>
+        <w:t>JSON</w:t>
+      </w:r>
+      <w:r>
+        <w:rPr>
+          <w:highlight w:val="green"/>
+          <w:lang w:val="ru-RU"/>
+        </w:rPr>
+        <w:t xml:space="preserve"> объекте не будет </w:t>
+      </w:r>
+      <w:proofErr w:type="spellStart"/>
+      <w:r>
+        <w:rPr>
+          <w:highlight w:val="green"/>
+        </w:rPr>
+        <w:t>lastphoto</w:t>
+      </w:r>
+      <w:proofErr w:type="spellEnd"/>
+    </w:p>
+    <w:p>
+      <w:pPr>
+        <w:spacing w:after="0"/>
+        <w:rPr>
+          <w:highlight w:val="green"/>
+        </w:rPr>
+      </w:pPr>
+      <w:r>
+        <w:rPr>
+          <w:highlight w:val="green"/>
+          <w:lang w:val="ru-RU"/>
+        </w:rPr>
+        <w:tab/>
+      </w:r>
+      <w:r>
+        <w:rPr>
+          <w:highlight w:val="green"/>
+          <w:lang w:val="ru-RU"/>
+        </w:rPr>
+        <w:tab/>
+      </w:r>
+      <w:r>
+        <w:rPr>
+          <w:highlight w:val="green"/>
+          <w:lang w:val="ru-RU"/>
+        </w:rPr>
+        <w:tab/>
+      </w:r>
+      <w:r>
+        <w:rPr>
+          <w:highlight w:val="green"/>
+          <w:lang w:val="ru-RU"/>
+        </w:rPr>
+        <w:tab/>
+      </w:r>
+      <w:r>
+        <w:rPr>
+          <w:highlight w:val="green"/>
+        </w:rPr>
+        <w:t>“path”:”***”,</w:t>
+      </w:r>
+    </w:p>
+    <w:p>
+      <w:pPr>
+        <w:spacing w:after="0"/>
+        <w:rPr>
+          <w:highlight w:val="green"/>
+        </w:rPr>
+      </w:pPr>
+      <w:r>
+        <w:rPr>
+          <w:highlight w:val="green"/>
+        </w:rPr>
+        <w:tab/>
+      </w:r>
+      <w:r>
+        <w:rPr>
+          <w:highlight w:val="green"/>
+        </w:rPr>
+        <w:tab/>
+      </w:r>
+      <w:r>
+        <w:rPr>
+          <w:highlight w:val="green"/>
+        </w:rPr>
+        <w:tab/>
+      </w:r>
+      <w:r>
+        <w:rPr>
+          <w:highlight w:val="green"/>
+        </w:rPr>
+        <w:tab/>
+        <w:t>“description”:”***”</w:t>
+      </w:r>
+    </w:p>
+    <w:p>
+      <w:pPr>
+        <w:spacing w:after="0"/>
+        <w:rPr>
+          <w:highlight w:val="green"/>
+        </w:rPr>
+      </w:pPr>
+      <w:r>
+        <w:rPr>
+          <w:highlight w:val="green"/>
+        </w:rPr>
+        <w:tab/>
+      </w:r>
+      <w:r>
+        <w:rPr>
+          <w:highlight w:val="green"/>
+        </w:rPr>
+        <w:tab/>
+        <w:t>}</w:t>
+      </w:r>
+    </w:p>
+    <w:p>
+      <w:pPr>
+        <w:spacing w:after="0"/>
+        <w:rPr>
+          <w:highlight w:val="green"/>
+        </w:rPr>
+      </w:pPr>
+      <w:r>
+        <w:rPr>
+          <w:highlight w:val="green"/>
+        </w:rPr>
+        <w:tab/>
+      </w:r>
+      <w:r>
+        <w:rPr>
+          <w:highlight w:val="green"/>
+        </w:rPr>
+        <w:tab/>
+        <w:t>“</w:t>
+      </w:r>
+      <w:proofErr w:type="gramStart"/>
+      <w:r>
+        <w:rPr>
+          <w:highlight w:val="green"/>
+        </w:rPr>
+        <w:t>user</w:t>
+      </w:r>
+      <w:proofErr w:type="gramEnd"/>
+      <w:r>
+        <w:rPr>
+          <w:highlight w:val="green"/>
+        </w:rPr>
+        <w:t>”:{“</w:t>
+      </w:r>
+      <w:r>
+        <w:rPr>
+          <w:highlight w:val="green"/>
+        </w:rPr>
+        <w:t>id”:4</w:t>
+      </w:r>
+    </w:p>
+    <w:p>
+      <w:pPr>
+        <w:spacing w:after="0"/>
+        <w:rPr>
+          <w:highlight w:val="green"/>
+        </w:rPr>
+      </w:pPr>
+      <w:r>
+        <w:rPr>
+          <w:highlight w:val="green"/>
+        </w:rPr>
+        <w:tab/>
+      </w:r>
+      <w:r>
+        <w:rPr>
+          <w:highlight w:val="green"/>
+        </w:rPr>
+        <w:tab/>
+      </w:r>
+      <w:r>
+        <w:rPr>
+          <w:highlight w:val="green"/>
+        </w:rPr>
+        <w:tab/>
+        <w:t>"</w:t>
+      </w:r>
+      <w:proofErr w:type="spellStart"/>
+      <w:proofErr w:type="gramStart"/>
+      <w:r>
+        <w:rPr>
+          <w:highlight w:val="green"/>
+        </w:rPr>
+        <w:t>firstname</w:t>
+      </w:r>
+      <w:proofErr w:type="spellEnd"/>
+      <w:proofErr w:type="gramEnd"/>
+      <w:r>
+        <w:rPr>
+          <w:highlight w:val="green"/>
+        </w:rPr>
+        <w:t>": "***",</w:t>
+      </w:r>
+    </w:p>
+    <w:p>
+      <w:pPr>
+        <w:spacing w:after="0"/>
+        <w:rPr>
+          <w:highlight w:val="green"/>
+        </w:rPr>
+      </w:pPr>
+      <w:r>
+        <w:rPr>
+          <w:highlight w:val="green"/>
+        </w:rPr>
+        <w:tab/>
+      </w:r>
+      <w:r>
+        <w:rPr>
+          <w:highlight w:val="green"/>
+        </w:rPr>
+        <w:tab/>
+      </w:r>
+      <w:r>
+        <w:rPr>
+          <w:highlight w:val="green"/>
+        </w:rPr>
+        <w:tab/>
+        <w:t>"</w:t>
+      </w:r>
+      <w:proofErr w:type="spellStart"/>
+      <w:proofErr w:type="gramStart"/>
+      <w:r>
+        <w:rPr>
+          <w:highlight w:val="green"/>
+        </w:rPr>
+        <w:t>middlename</w:t>
+      </w:r>
+      <w:proofErr w:type="spellEnd"/>
+      <w:proofErr w:type="gramEnd"/>
+      <w:r>
+        <w:rPr>
+          <w:highlight w:val="green"/>
+        </w:rPr>
+        <w:t>": "***",</w:t>
+      </w:r>
+    </w:p>
+    <w:p>
+      <w:pPr>
+        <w:spacing w:after="0"/>
+        <w:rPr>
+          <w:highlight w:val="green"/>
+        </w:rPr>
+      </w:pPr>
+      <w:r>
+        <w:rPr>
+          <w:highlight w:val="green"/>
+        </w:rPr>
+        <w:tab/>
+      </w:r>
+      <w:r>
+        <w:rPr>
+          <w:highlight w:val="green"/>
+        </w:rPr>
+        <w:tab/>
+      </w:r>
+      <w:r>
+        <w:rPr>
+          <w:highlight w:val="green"/>
+        </w:rPr>
+        <w:tab/>
+        <w:t>"</w:t>
+      </w:r>
+      <w:proofErr w:type="spellStart"/>
+      <w:proofErr w:type="gramStart"/>
+      <w:r>
+        <w:rPr>
+          <w:highlight w:val="green"/>
+        </w:rPr>
+        <w:t>lastname</w:t>
+      </w:r>
+      <w:proofErr w:type="spellEnd"/>
+      <w:proofErr w:type="gramEnd"/>
+      <w:r>
+        <w:rPr>
+          <w:highlight w:val="green"/>
+        </w:rPr>
+        <w:t>": "***",</w:t>
+      </w:r>
+    </w:p>
+    <w:p>
+      <w:pPr>
+        <w:spacing w:after="0"/>
+        <w:rPr>
+          <w:highlight w:val="green"/>
+        </w:rPr>
+      </w:pPr>
+      <w:r>
+        <w:rPr>
+          <w:highlight w:val="green"/>
+        </w:rPr>
+        <w:tab/>
+      </w:r>
+      <w:r>
+        <w:rPr>
+          <w:highlight w:val="green"/>
+        </w:rPr>
+        <w:tab/>
+      </w:r>
+      <w:r>
+        <w:rPr>
+          <w:highlight w:val="green"/>
+        </w:rPr>
+        <w:tab/>
+        <w:t>“login”:”***”,</w:t>
+      </w:r>
+    </w:p>
+    <w:p>
+      <w:pPr>
+        <w:spacing w:after="0"/>
+        <w:rPr>
+          <w:highlight w:val="green"/>
+        </w:rPr>
+      </w:pPr>
+      <w:r>
+        <w:rPr>
+          <w:highlight w:val="green"/>
+        </w:rPr>
+        <w:tab/>
+      </w:r>
+      <w:r>
+        <w:rPr>
+          <w:highlight w:val="green"/>
+        </w:rPr>
+        <w:tab/>
+      </w:r>
+      <w:r>
+        <w:rPr>
+          <w:highlight w:val="green"/>
+        </w:rPr>
+        <w:tab/>
+        <w:t>“</w:t>
+      </w:r>
+      <w:proofErr w:type="spellStart"/>
+      <w:r>
+        <w:rPr>
+          <w:highlight w:val="green"/>
+        </w:rPr>
+        <w:t>avatarpath</w:t>
+      </w:r>
+      <w:proofErr w:type="spellEnd"/>
+      <w:r>
+        <w:rPr>
+          <w:highlight w:val="green"/>
+        </w:rPr>
+        <w:t>”:”***”</w:t>
+      </w:r>
+    </w:p>
+    <w:p>
+      <w:pPr>
+        <w:spacing w:after="0"/>
+        <w:rPr>
+          <w:highlight w:val="green"/>
+        </w:rPr>
+      </w:pPr>
+      <w:r>
+        <w:rPr>
+          <w:highlight w:val="green"/>
+        </w:rPr>
+        <w:tab/>
+      </w:r>
+      <w:r>
+        <w:rPr>
+          <w:highlight w:val="green"/>
+        </w:rPr>
+        <w:tab/>
+        <w:t>},</w:t>
+      </w:r>
     </w:p>
     <w:p>
       <w:pPr>

--- a/Data_Mapping2.docx
+++ b/Data_Mapping2.docx
@@ -1933,10 +1933,7 @@
       <w:proofErr w:type="spellEnd"/>
       <w:proofErr w:type="gramEnd"/>
       <w:r>
-        <w:t>": "***</w:t>
-      </w:r>
-      <w:r>
-        <w:t>",</w:t>
+        <w:t>": "***",</w:t>
       </w:r>
     </w:p>
     <w:p>
@@ -2324,10 +2321,7 @@
       <w:proofErr w:type="spellEnd"/>
       <w:proofErr w:type="gramEnd"/>
       <w:r>
-        <w:t>”:tr</w:t>
-      </w:r>
-      <w:r>
-        <w:t>ue/false</w:t>
+        <w:t>”:true/false</w:t>
       </w:r>
     </w:p>
     <w:p>
@@ -2694,14 +2688,7 @@
             <w:rStyle w:val="InternetLink"/>
             <w:shd w:val="clear" w:color="auto" w:fill="FFFF00"/>
           </w:rPr>
-          <w:t>approve</w:t>
-        </w:r>
-        <w:r>
-          <w:rPr>
-            <w:rStyle w:val="InternetLink"/>
-            <w:shd w:val="clear" w:color="auto" w:fill="FFFF00"/>
-          </w:rPr>
-          <w:t>registration</w:t>
+          <w:t>approveregistration</w:t>
         </w:r>
       </w:hyperlink>
       <w:hyperlink r:id="rId36">
@@ -2753,9 +2740,6 @@
     <w:p>
       <w:pPr>
         <w:spacing w:after="0"/>
-        <w:rPr>
-          <w:lang w:val="ru-RU"/>
-        </w:rPr>
       </w:pPr>
       <w:proofErr w:type="spellStart"/>
       <w:r>
@@ -4007,37 +3991,58 @@
     <w:p>
       <w:pPr>
         <w:spacing w:after="0"/>
-      </w:pPr>
-      <w:r>
-        <w:tab/>
-      </w:r>
-      <w:r>
-        <w:tab/>
-      </w:r>
-      <w:r>
-        <w:tab/>
-      </w:r>
-      <w:r>
+        <w:rPr>
+          <w:lang w:val="ru-RU"/>
+        </w:rPr>
+      </w:pPr>
+      <w:r>
+        <w:tab/>
+      </w:r>
+      <w:r>
+        <w:tab/>
+      </w:r>
+      <w:r>
+        <w:tab/>
+      </w:r>
+      <w:r>
+        <w:rPr>
+          <w:lang w:val="ru-RU"/>
+        </w:rPr>
         <w:t>}</w:t>
       </w:r>
     </w:p>
     <w:p>
       <w:pPr>
         <w:spacing w:after="0"/>
-      </w:pPr>
-      <w:r>
-        <w:tab/>
-      </w:r>
-      <w:r>
-        <w:tab/>
-      </w:r>
-      <w:r>
-        <w:tab/>
-      </w:r>
-    </w:p>
-    <w:p>
-      <w:pPr>
-        <w:spacing w:after="0"/>
+        <w:rPr>
+          <w:lang w:val="ru-RU"/>
+        </w:rPr>
+      </w:pPr>
+      <w:r>
+        <w:rPr>
+          <w:lang w:val="ru-RU"/>
+        </w:rPr>
+        <w:tab/>
+      </w:r>
+      <w:r>
+        <w:rPr>
+          <w:lang w:val="ru-RU"/>
+        </w:rPr>
+        <w:tab/>
+      </w:r>
+      <w:r>
+        <w:rPr>
+          <w:lang w:val="ru-RU"/>
+        </w:rPr>
+        <w:tab/>
+      </w:r>
+    </w:p>
+    <w:p>
+      <w:pPr>
+        <w:spacing w:after="0"/>
+        <w:rPr>
+          <w:lang w:val="ru-RU"/>
+        </w:rPr>
       </w:pPr>
       <w:bookmarkStart w:id="1" w:name="__DdeLink__612_1376209819"/>
       <w:bookmarkEnd w:id="1"/>
@@ -4052,6 +4057,7 @@
         <w:rPr>
           <w:b/>
           <w:bCs/>
+          <w:lang w:val="ru-RU"/>
         </w:rPr>
         <w:t xml:space="preserve"> </w:t>
       </w:r>
@@ -4066,6 +4072,7 @@
         <w:rPr>
           <w:b/>
           <w:bCs/>
+          <w:lang w:val="ru-RU"/>
         </w:rPr>
         <w:t xml:space="preserve">  </w:t>
       </w:r>
@@ -4081,6 +4088,7 @@
         <w:rPr>
           <w:b/>
           <w:bCs/>
+          <w:lang w:val="ru-RU"/>
         </w:rPr>
         <w:tab/>
       </w:r>
@@ -4096,6 +4104,7 @@
         <w:rPr>
           <w:b/>
           <w:bCs/>
+          <w:lang w:val="ru-RU"/>
         </w:rPr>
         <w:t xml:space="preserve"> </w:t>
       </w:r>
@@ -4111,6 +4120,7 @@
         <w:rPr>
           <w:b/>
           <w:bCs/>
+          <w:lang w:val="ru-RU"/>
         </w:rPr>
         <w:t xml:space="preserve"> </w:t>
       </w:r>
@@ -4126,6 +4136,7 @@
         <w:rPr>
           <w:b/>
           <w:bCs/>
+          <w:lang w:val="ru-RU"/>
         </w:rPr>
         <w:t xml:space="preserve"> </w:t>
       </w:r>
@@ -4143,6 +4154,7 @@
         <w:rPr>
           <w:b/>
           <w:bCs/>
+          <w:lang w:val="ru-RU"/>
         </w:rPr>
         <w:t xml:space="preserve"> </w:t>
       </w:r>
@@ -4158,6 +4170,7 @@
         <w:rPr>
           <w:b/>
           <w:bCs/>
+          <w:lang w:val="ru-RU"/>
         </w:rPr>
         <w:t xml:space="preserve"> </w:t>
       </w:r>
@@ -4173,6 +4186,7 @@
         <w:rPr>
           <w:b/>
           <w:bCs/>
+          <w:lang w:val="ru-RU"/>
         </w:rPr>
         <w:t xml:space="preserve"> </w:t>
       </w:r>
@@ -4188,6 +4202,7 @@
         <w:rPr>
           <w:b/>
           <w:bCs/>
+          <w:lang w:val="ru-RU"/>
         </w:rPr>
         <w:t xml:space="preserve">. </w:t>
       </w:r>
@@ -4777,10 +4792,7 @@
       </w:r>
       <w:proofErr w:type="gramEnd"/>
       <w:r>
-        <w:t xml:space="preserve">": </w:t>
-      </w:r>
-      <w:r>
-        <w:t>"***",</w:t>
+        <w:t>": "***",</w:t>
       </w:r>
     </w:p>
     <w:p>
@@ -4938,35 +4950,28 @@
     <w:p>
       <w:pPr>
         <w:spacing w:after="0"/>
-        <w:rPr>
-          <w:lang w:val="ru-RU"/>
-        </w:rPr>
-      </w:pPr>
-      <w:r>
-        <w:tab/>
-      </w:r>
-      <w:r>
-        <w:tab/>
-      </w:r>
-      <w:r>
-        <w:tab/>
-      </w:r>
-      <w:r>
-        <w:tab/>
-      </w:r>
-      <w:r>
-        <w:rPr>
-          <w:lang w:val="ru-RU"/>
-        </w:rPr>
+      </w:pPr>
+      <w:r>
+        <w:tab/>
+      </w:r>
+      <w:r>
+        <w:tab/>
+      </w:r>
+      <w:r>
+        <w:tab/>
+      </w:r>
+      <w:r>
+        <w:tab/>
+      </w:r>
+      <w:r>
         <w:t>"</w:t>
       </w:r>
+      <w:proofErr w:type="gramStart"/>
       <w:r>
         <w:t>message</w:t>
       </w:r>
-      <w:r>
-        <w:rPr>
-          <w:lang w:val="ru-RU"/>
-        </w:rPr>
+      <w:proofErr w:type="gramEnd"/>
+      <w:r>
         <w:t>": "******"</w:t>
       </w:r>
     </w:p>
@@ -4978,22 +4983,18 @@
         </w:rPr>
       </w:pPr>
       <w:r>
-        <w:rPr>
-          <w:lang w:val="ru-RU"/>
-        </w:rPr>
-        <w:tab/>
-      </w:r>
-      <w:r>
-        <w:rPr>
-          <w:lang w:val="ru-RU"/>
-        </w:rPr>
-        <w:tab/>
-      </w:r>
-      <w:r>
-        <w:rPr>
-          <w:lang w:val="ru-RU"/>
-        </w:rPr>
-        <w:tab/>
+        <w:tab/>
+      </w:r>
+      <w:r>
+        <w:tab/>
+      </w:r>
+      <w:r>
+        <w:tab/>
+      </w:r>
+      <w:r>
+        <w:rPr>
+          <w:lang w:val="ru-RU"/>
+        </w:rPr>
         <w:t>}</w:t>
       </w:r>
     </w:p>
@@ -5833,10 +5834,7 @@
       <w:proofErr w:type="spellStart"/>
       <w:proofErr w:type="gramStart"/>
       <w:r>
-        <w:t>command</w:t>
-      </w:r>
-      <w:r>
-        <w:t>:</w:t>
+        <w:t>command:</w:t>
       </w:r>
       <w:proofErr w:type="gramEnd"/>
       <w:r>
@@ -7383,6 +7381,9 @@
     <w:p>
       <w:pPr>
         <w:spacing w:after="0"/>
+        <w:rPr>
+          <w:lang w:val="ru-RU"/>
+        </w:rPr>
       </w:pPr>
       <w:r>
         <w:rPr>
@@ -7393,12 +7394,14 @@
         </w:rPr>
         <w:tab/>
       </w:r>
+      <w:proofErr w:type="gramStart"/>
       <w:r>
         <w:rPr>
           <w:rStyle w:val="SourceText"/>
           <w:rFonts w:ascii="Times New Roman" w:hAnsi="Times New Roman"/>
           <w:color w:val="280099"/>
           <w:shd w:val="clear" w:color="auto" w:fill="FFFFFF"/>
+          <w:lang w:val="ru-RU"/>
         </w:rPr>
         <w:t>“</w:t>
       </w:r>
@@ -7415,25 +7418,154 @@
       </w:r>
       <w:bookmarkEnd w:id="3"/>
       <w:proofErr w:type="spellEnd"/>
-      <w:proofErr w:type="gramStart"/>
       <w:r>
         <w:rPr>
           <w:rStyle w:val="SourceText"/>
           <w:rFonts w:ascii="Times New Roman" w:hAnsi="Times New Roman"/>
           <w:color w:val="280099"/>
           <w:shd w:val="clear" w:color="auto" w:fill="FFFFFF"/>
-        </w:rPr>
-        <w:t>”:</w:t>
+          <w:lang w:val="ru-RU"/>
+        </w:rPr>
+        <w:t>”:[{</w:t>
+      </w:r>
+      <w:r>
+        <w:rPr>
+          <w:rStyle w:val="SourceText"/>
+          <w:rFonts w:ascii="Times New Roman" w:hAnsi="Times New Roman"/>
+          <w:color w:val="280099"/>
+          <w:shd w:val="clear" w:color="auto" w:fill="FFFFFF"/>
+          <w:lang w:val="ru-RU"/>
+        </w:rPr>
+        <w:tab/>
+        <w:t>“</w:t>
+      </w:r>
+      <w:proofErr w:type="spellStart"/>
+      <w:r>
+        <w:rPr>
+          <w:rStyle w:val="SourceText"/>
+          <w:rFonts w:ascii="Times New Roman" w:hAnsi="Times New Roman"/>
+          <w:color w:val="280099"/>
+          <w:shd w:val="clear" w:color="auto" w:fill="FFFFFF"/>
+        </w:rPr>
+        <w:t>photopath</w:t>
+      </w:r>
+      <w:proofErr w:type="spellEnd"/>
+      <w:r>
+        <w:rPr>
+          <w:rStyle w:val="SourceText"/>
+          <w:rFonts w:ascii="Times New Roman" w:hAnsi="Times New Roman"/>
+          <w:color w:val="280099"/>
+          <w:shd w:val="clear" w:color="auto" w:fill="FFFFFF"/>
+          <w:lang w:val="ru-RU"/>
+        </w:rPr>
+        <w:t>”:”***”,</w:t>
+      </w:r>
+      <w:r>
+        <w:rPr>
+          <w:rStyle w:val="SourceText"/>
+          <w:rFonts w:ascii="Times New Roman" w:hAnsi="Times New Roman"/>
+          <w:color w:val="280099"/>
+          <w:shd w:val="clear" w:color="auto" w:fill="FFFFFF"/>
+          <w:lang w:val="ru-RU"/>
+        </w:rPr>
+        <w:tab/>
+      </w:r>
+      <w:r>
+        <w:rPr>
+          <w:rStyle w:val="SourceText"/>
+          <w:rFonts w:ascii="Times New Roman" w:hAnsi="Times New Roman"/>
+          <w:color w:val="280099"/>
+          <w:shd w:val="clear" w:color="auto" w:fill="FFFFFF"/>
+          <w:lang w:val="ru-RU"/>
+        </w:rPr>
+        <w:tab/>
+        <w:t>//</w:t>
+      </w:r>
+      <w:r>
+        <w:rPr>
+          <w:rStyle w:val="SourceText"/>
+          <w:rFonts w:ascii="Times New Roman" w:hAnsi="Times New Roman"/>
+          <w:color w:val="280099"/>
+          <w:shd w:val="clear" w:color="auto" w:fill="FFFFFF"/>
+          <w:lang w:val="ru-RU"/>
+        </w:rPr>
+        <w:t>последние</w:t>
+      </w:r>
+      <w:r>
+        <w:rPr>
+          <w:rStyle w:val="SourceText"/>
+          <w:rFonts w:ascii="Times New Roman" w:hAnsi="Times New Roman"/>
+          <w:color w:val="280099"/>
+          <w:shd w:val="clear" w:color="auto" w:fill="FFFFFF"/>
+          <w:lang w:val="ru-RU"/>
+        </w:rPr>
+        <w:t xml:space="preserve"> (</w:t>
+      </w:r>
+      <w:r>
+        <w:rPr>
+          <w:rStyle w:val="SourceText"/>
+          <w:rFonts w:ascii="Times New Roman" w:hAnsi="Times New Roman"/>
+          <w:color w:val="280099"/>
+          <w:shd w:val="clear" w:color="auto" w:fill="FFFFFF"/>
+          <w:lang w:val="ru-RU"/>
+        </w:rPr>
+        <w:t>три</w:t>
+      </w:r>
+      <w:r>
+        <w:rPr>
+          <w:rStyle w:val="SourceText"/>
+          <w:rFonts w:ascii="Times New Roman" w:hAnsi="Times New Roman"/>
+          <w:color w:val="280099"/>
+          <w:shd w:val="clear" w:color="auto" w:fill="FFFFFF"/>
+          <w:lang w:val="ru-RU"/>
+        </w:rPr>
+        <w:t xml:space="preserve">?) </w:t>
+      </w:r>
+      <w:r>
+        <w:rPr>
+          <w:rStyle w:val="SourceText"/>
+          <w:rFonts w:ascii="Times New Roman" w:hAnsi="Times New Roman"/>
+          <w:color w:val="280099"/>
+          <w:shd w:val="clear" w:color="auto" w:fill="FFFFFF"/>
+          <w:lang w:val="ru-RU"/>
+        </w:rPr>
+        <w:t>загруженные</w:t>
+      </w:r>
+      <w:r>
+        <w:rPr>
+          <w:rStyle w:val="SourceText"/>
+          <w:rFonts w:ascii="Times New Roman" w:hAnsi="Times New Roman"/>
+          <w:color w:val="280099"/>
+          <w:shd w:val="clear" w:color="auto" w:fill="FFFFFF"/>
+          <w:lang w:val="ru-RU"/>
+        </w:rPr>
+        <w:t xml:space="preserve"> </w:t>
+      </w:r>
+      <w:r>
+        <w:rPr>
+          <w:rStyle w:val="SourceText"/>
+          <w:rFonts w:ascii="Times New Roman" w:hAnsi="Times New Roman"/>
+          <w:color w:val="280099"/>
+          <w:shd w:val="clear" w:color="auto" w:fill="FFFFFF"/>
+          <w:lang w:val="ru-RU"/>
+        </w:rPr>
+        <w:t>фото</w:t>
       </w:r>
       <w:proofErr w:type="gramEnd"/>
+    </w:p>
+    <w:p>
+      <w:pPr>
+        <w:spacing w:after="0"/>
+      </w:pPr>
       <w:r>
         <w:rPr>
           <w:rStyle w:val="SourceText"/>
           <w:rFonts w:ascii="Times New Roman" w:hAnsi="Times New Roman"/>
           <w:color w:val="280099"/>
           <w:shd w:val="clear" w:color="auto" w:fill="FFFFFF"/>
-        </w:rPr>
-        <w:t>[{</w:t>
+          <w:lang w:val="ru-RU"/>
+        </w:rPr>
+        <w:tab/>
       </w:r>
       <w:r>
         <w:rPr>
@@ -7441,8 +7573,47 @@
           <w:rFonts w:ascii="Times New Roman" w:hAnsi="Times New Roman"/>
           <w:color w:val="280099"/>
           <w:shd w:val="clear" w:color="auto" w:fill="FFFFFF"/>
-        </w:rPr>
-        <w:tab/>
+          <w:lang w:val="ru-RU"/>
+        </w:rPr>
+        <w:tab/>
+      </w:r>
+      <w:r>
+        <w:rPr>
+          <w:rStyle w:val="SourceText"/>
+          <w:rFonts w:ascii="Times New Roman" w:hAnsi="Times New Roman"/>
+          <w:color w:val="280099"/>
+          <w:shd w:val="clear" w:color="auto" w:fill="FFFFFF"/>
+          <w:lang w:val="ru-RU"/>
+        </w:rPr>
+        <w:tab/>
+      </w:r>
+      <w:r>
+        <w:rPr>
+          <w:rStyle w:val="SourceText"/>
+          <w:rFonts w:ascii="Times New Roman" w:hAnsi="Times New Roman"/>
+          <w:color w:val="280099"/>
+          <w:shd w:val="clear" w:color="auto" w:fill="FFFFFF"/>
+          <w:lang w:val="ru-RU"/>
+        </w:rPr>
+        <w:tab/>
+      </w:r>
+      <w:r>
+        <w:rPr>
+          <w:rStyle w:val="SourceText"/>
+          <w:rFonts w:ascii="Times New Roman" w:hAnsi="Times New Roman"/>
+          <w:color w:val="280099"/>
+          <w:shd w:val="clear" w:color="auto" w:fill="FFFFFF"/>
+          <w:lang w:val="ru-RU"/>
+        </w:rPr>
+        <w:tab/>
+      </w:r>
+      <w:r>
+        <w:rPr>
+          <w:rStyle w:val="SourceText"/>
+          <w:rFonts w:ascii="Times New Roman" w:hAnsi="Times New Roman"/>
+          <w:color w:val="280099"/>
+          <w:shd w:val="clear" w:color="auto" w:fill="FFFFFF"/>
+        </w:rPr>
         <w:t>“</w:t>
       </w:r>
       <w:proofErr w:type="spellStart"/>
@@ -7453,7 +7624,7 @@
           <w:color w:val="280099"/>
           <w:shd w:val="clear" w:color="auto" w:fill="FFFFFF"/>
         </w:rPr>
-        <w:t>photopath</w:t>
+        <w:t>photodescription</w:t>
       </w:r>
       <w:proofErr w:type="spellEnd"/>
       <w:r>
@@ -7465,6 +7636,11 @@
         </w:rPr>
         <w:t>”:”***”,</w:t>
       </w:r>
+    </w:p>
+    <w:p>
+      <w:pPr>
+        <w:spacing w:after="0"/>
+      </w:pPr>
       <w:r>
         <w:rPr>
           <w:rStyle w:val="SourceText"/>
@@ -7482,7 +7658,6 @@
           <w:shd w:val="clear" w:color="auto" w:fill="FFFFFF"/>
         </w:rPr>
         <w:tab/>
-        <w:t>//</w:t>
       </w:r>
       <w:r>
         <w:rPr>
@@ -7490,9 +7665,8 @@
           <w:rFonts w:ascii="Times New Roman" w:hAnsi="Times New Roman"/>
           <w:color w:val="280099"/>
           <w:shd w:val="clear" w:color="auto" w:fill="FFFFFF"/>
-          <w:lang w:val="ru-RU"/>
-        </w:rPr>
-        <w:t>последние</w:t>
+        </w:rPr>
+        <w:tab/>
       </w:r>
       <w:r>
         <w:rPr>
@@ -7501,7 +7675,7 @@
           <w:color w:val="280099"/>
           <w:shd w:val="clear" w:color="auto" w:fill="FFFFFF"/>
         </w:rPr>
-        <w:t xml:space="preserve"> (</w:t>
+        <w:tab/>
       </w:r>
       <w:r>
         <w:rPr>
@@ -7509,10 +7683,11 @@
           <w:rFonts w:ascii="Times New Roman" w:hAnsi="Times New Roman"/>
           <w:color w:val="280099"/>
           <w:shd w:val="clear" w:color="auto" w:fill="FFFFFF"/>
-          <w:lang w:val="ru-RU"/>
-        </w:rPr>
-        <w:t>три</w:t>
-      </w:r>
+        </w:rPr>
+        <w:tab/>
+        <w:t>“</w:t>
+      </w:r>
+      <w:proofErr w:type="spellStart"/>
       <w:r>
         <w:rPr>
           <w:rStyle w:val="SourceText"/>
@@ -7520,18 +7695,23 @@
           <w:color w:val="280099"/>
           <w:shd w:val="clear" w:color="auto" w:fill="FFFFFF"/>
         </w:rPr>
-        <w:t xml:space="preserve">?) </w:t>
-      </w:r>
+        <w:t>loaddate</w:t>
+      </w:r>
+      <w:proofErr w:type="spellEnd"/>
       <w:r>
         <w:rPr>
           <w:rStyle w:val="SourceText"/>
           <w:rFonts w:ascii="Times New Roman" w:hAnsi="Times New Roman"/>
           <w:color w:val="280099"/>
           <w:shd w:val="clear" w:color="auto" w:fill="FFFFFF"/>
-          <w:lang w:val="ru-RU"/>
-        </w:rPr>
-        <w:t>загруженные</w:t>
-      </w:r>
+        </w:rPr>
+        <w:t>”:”***”,</w:t>
+      </w:r>
+    </w:p>
+    <w:p>
+      <w:pPr>
+        <w:spacing w:after="0"/>
+      </w:pPr>
       <w:r>
         <w:rPr>
           <w:rStyle w:val="SourceText"/>
@@ -7539,7 +7719,7 @@
           <w:color w:val="280099"/>
           <w:shd w:val="clear" w:color="auto" w:fill="FFFFFF"/>
         </w:rPr>
-        <w:t xml:space="preserve"> </w:t>
+        <w:tab/>
       </w:r>
       <w:r>
         <w:rPr>
@@ -7547,15 +7727,9 @@
           <w:rFonts w:ascii="Times New Roman" w:hAnsi="Times New Roman"/>
           <w:color w:val="280099"/>
           <w:shd w:val="clear" w:color="auto" w:fill="FFFFFF"/>
-          <w:lang w:val="ru-RU"/>
-        </w:rPr>
-        <w:t>фото</w:t>
-      </w:r>
-    </w:p>
-    <w:p>
-      <w:pPr>
-        <w:spacing w:after="0"/>
-      </w:pPr>
+        </w:rPr>
+        <w:tab/>
+      </w:r>
       <w:r>
         <w:rPr>
           <w:rStyle w:val="SourceText"/>
@@ -7582,7 +7756,9 @@
           <w:shd w:val="clear" w:color="auto" w:fill="FFFFFF"/>
         </w:rPr>
         <w:tab/>
-      </w:r>
+        <w:t>“</w:t>
+      </w:r>
+      <w:proofErr w:type="spellStart"/>
       <w:r>
         <w:rPr>
           <w:rStyle w:val="SourceText"/>
@@ -7590,8 +7766,9 @@
           <w:color w:val="280099"/>
           <w:shd w:val="clear" w:color="auto" w:fill="FFFFFF"/>
         </w:rPr>
-        <w:tab/>
-      </w:r>
+        <w:t>userlogin</w:t>
+      </w:r>
+      <w:proofErr w:type="spellEnd"/>
       <w:r>
         <w:rPr>
           <w:rStyle w:val="SourceText"/>
@@ -7599,8 +7776,13 @@
           <w:color w:val="280099"/>
           <w:shd w:val="clear" w:color="auto" w:fill="FFFFFF"/>
         </w:rPr>
-        <w:tab/>
-      </w:r>
+        <w:t>”:”***”,</w:t>
+      </w:r>
+    </w:p>
+    <w:p>
+      <w:pPr>
+        <w:spacing w:after="0"/>
+      </w:pPr>
       <w:r>
         <w:rPr>
           <w:rStyle w:val="SourceText"/>
@@ -7608,9 +7790,8 @@
           <w:color w:val="280099"/>
           <w:shd w:val="clear" w:color="auto" w:fill="FFFFFF"/>
         </w:rPr>
-        <w:t>“</w:t>
-      </w:r>
-      <w:proofErr w:type="spellStart"/>
+        <w:tab/>
+      </w:r>
       <w:r>
         <w:rPr>
           <w:rStyle w:val="SourceText"/>
@@ -7618,9 +7799,8 @@
           <w:color w:val="280099"/>
           <w:shd w:val="clear" w:color="auto" w:fill="FFFFFF"/>
         </w:rPr>
-        <w:t>photodescription</w:t>
-      </w:r>
-      <w:proofErr w:type="spellEnd"/>
+        <w:tab/>
+      </w:r>
       <w:r>
         <w:rPr>
           <w:rStyle w:val="SourceText"/>
@@ -7628,13 +7808,8 @@
           <w:color w:val="280099"/>
           <w:shd w:val="clear" w:color="auto" w:fill="FFFFFF"/>
         </w:rPr>
-        <w:t>”:”***”,</w:t>
-      </w:r>
-    </w:p>
-    <w:p>
-      <w:pPr>
-        <w:spacing w:after="0"/>
-      </w:pPr>
+        <w:tab/>
+      </w:r>
       <w:r>
         <w:rPr>
           <w:rStyle w:val="SourceText"/>
@@ -7652,183 +7827,6 @@
           <w:shd w:val="clear" w:color="auto" w:fill="FFFFFF"/>
         </w:rPr>
         <w:tab/>
-      </w:r>
-      <w:r>
-        <w:rPr>
-          <w:rStyle w:val="SourceText"/>
-          <w:rFonts w:ascii="Times New Roman" w:hAnsi="Times New Roman"/>
-          <w:color w:val="280099"/>
-          <w:shd w:val="clear" w:color="auto" w:fill="FFFFFF"/>
-        </w:rPr>
-        <w:tab/>
-      </w:r>
-      <w:r>
-        <w:rPr>
-          <w:rStyle w:val="SourceText"/>
-          <w:rFonts w:ascii="Times New Roman" w:hAnsi="Times New Roman"/>
-          <w:color w:val="280099"/>
-          <w:shd w:val="clear" w:color="auto" w:fill="FFFFFF"/>
-        </w:rPr>
-        <w:tab/>
-      </w:r>
-      <w:r>
-        <w:rPr>
-          <w:rStyle w:val="SourceText"/>
-          <w:rFonts w:ascii="Times New Roman" w:hAnsi="Times New Roman"/>
-          <w:color w:val="280099"/>
-          <w:shd w:val="clear" w:color="auto" w:fill="FFFFFF"/>
-        </w:rPr>
-        <w:tab/>
-        <w:t>“</w:t>
-      </w:r>
-      <w:proofErr w:type="spellStart"/>
-      <w:r>
-        <w:rPr>
-          <w:rStyle w:val="SourceText"/>
-          <w:rFonts w:ascii="Times New Roman" w:hAnsi="Times New Roman"/>
-          <w:color w:val="280099"/>
-          <w:shd w:val="clear" w:color="auto" w:fill="FFFFFF"/>
-        </w:rPr>
-        <w:t>loaddate</w:t>
-      </w:r>
-      <w:proofErr w:type="spellEnd"/>
-      <w:r>
-        <w:rPr>
-          <w:rStyle w:val="SourceText"/>
-          <w:rFonts w:ascii="Times New Roman" w:hAnsi="Times New Roman"/>
-          <w:color w:val="280099"/>
-          <w:shd w:val="clear" w:color="auto" w:fill="FFFFFF"/>
-        </w:rPr>
-        <w:t>”:”***”,</w:t>
-      </w:r>
-    </w:p>
-    <w:p>
-      <w:pPr>
-        <w:spacing w:after="0"/>
-      </w:pPr>
-      <w:r>
-        <w:rPr>
-          <w:rStyle w:val="SourceText"/>
-          <w:rFonts w:ascii="Times New Roman" w:hAnsi="Times New Roman"/>
-          <w:color w:val="280099"/>
-          <w:shd w:val="clear" w:color="auto" w:fill="FFFFFF"/>
-        </w:rPr>
-        <w:tab/>
-      </w:r>
-      <w:r>
-        <w:rPr>
-          <w:rStyle w:val="SourceText"/>
-          <w:rFonts w:ascii="Times New Roman" w:hAnsi="Times New Roman"/>
-          <w:color w:val="280099"/>
-          <w:shd w:val="clear" w:color="auto" w:fill="FFFFFF"/>
-        </w:rPr>
-        <w:tab/>
-      </w:r>
-      <w:r>
-        <w:rPr>
-          <w:rStyle w:val="SourceText"/>
-          <w:rFonts w:ascii="Times New Roman" w:hAnsi="Times New Roman"/>
-          <w:color w:val="280099"/>
-          <w:shd w:val="clear" w:color="auto" w:fill="FFFFFF"/>
-        </w:rPr>
-        <w:tab/>
-      </w:r>
-      <w:r>
-        <w:rPr>
-          <w:rStyle w:val="SourceText"/>
-          <w:rFonts w:ascii="Times New Roman" w:hAnsi="Times New Roman"/>
-          <w:color w:val="280099"/>
-          <w:shd w:val="clear" w:color="auto" w:fill="FFFFFF"/>
-        </w:rPr>
-        <w:tab/>
-      </w:r>
-      <w:r>
-        <w:rPr>
-          <w:rStyle w:val="SourceText"/>
-          <w:rFonts w:ascii="Times New Roman" w:hAnsi="Times New Roman"/>
-          <w:color w:val="280099"/>
-          <w:shd w:val="clear" w:color="auto" w:fill="FFFFFF"/>
-        </w:rPr>
-        <w:tab/>
-        <w:t>“</w:t>
-      </w:r>
-      <w:proofErr w:type="spellStart"/>
-      <w:r>
-        <w:rPr>
-          <w:rStyle w:val="SourceText"/>
-          <w:rFonts w:ascii="Times New Roman" w:hAnsi="Times New Roman"/>
-          <w:color w:val="280099"/>
-          <w:shd w:val="clear" w:color="auto" w:fill="FFFFFF"/>
-        </w:rPr>
-        <w:t>userlogin</w:t>
-      </w:r>
-      <w:proofErr w:type="spellEnd"/>
-      <w:r>
-        <w:rPr>
-          <w:rStyle w:val="SourceText"/>
-          <w:rFonts w:ascii="Times New Roman" w:hAnsi="Times New Roman"/>
-          <w:color w:val="280099"/>
-          <w:shd w:val="clear" w:color="auto" w:fill="FFFFFF"/>
-        </w:rPr>
-        <w:t>”:”***”,</w:t>
-      </w:r>
-    </w:p>
-    <w:p>
-      <w:pPr>
-        <w:spacing w:after="0"/>
-      </w:pPr>
-      <w:r>
-        <w:rPr>
-          <w:rStyle w:val="SourceText"/>
-          <w:rFonts w:ascii="Times New Roman" w:hAnsi="Times New Roman"/>
-          <w:color w:val="280099"/>
-          <w:shd w:val="clear" w:color="auto" w:fill="FFFFFF"/>
-        </w:rPr>
-        <w:tab/>
-      </w:r>
-      <w:r>
-        <w:rPr>
-          <w:rStyle w:val="SourceText"/>
-          <w:rFonts w:ascii="Times New Roman" w:hAnsi="Times New Roman"/>
-          <w:color w:val="280099"/>
-          <w:shd w:val="clear" w:color="auto" w:fill="FFFFFF"/>
-        </w:rPr>
-        <w:tab/>
-      </w:r>
-      <w:r>
-        <w:rPr>
-          <w:rStyle w:val="SourceText"/>
-          <w:rFonts w:ascii="Times New Roman" w:hAnsi="Times New Roman"/>
-          <w:color w:val="280099"/>
-          <w:shd w:val="clear" w:color="auto" w:fill="FFFFFF"/>
-        </w:rPr>
-        <w:tab/>
-      </w:r>
-      <w:r>
-        <w:rPr>
-          <w:rStyle w:val="SourceText"/>
-          <w:rFonts w:ascii="Times New Roman" w:hAnsi="Times New Roman"/>
-          <w:color w:val="280099"/>
-          <w:shd w:val="clear" w:color="auto" w:fill="FFFFFF"/>
-        </w:rPr>
-        <w:tab/>
-      </w:r>
-      <w:r>
-        <w:rPr>
-          <w:rStyle w:val="SourceText"/>
-          <w:rFonts w:ascii="Times New Roman" w:hAnsi="Times New Roman"/>
-          <w:color w:val="280099"/>
-          <w:shd w:val="clear" w:color="auto" w:fill="FFFFFF"/>
-        </w:rPr>
-        <w:tab/>
-      </w:r>
-      <w:r>
-        <w:rPr>
-          <w:rStyle w:val="SourceText"/>
-          <w:rFonts w:ascii="Times New Roman" w:hAnsi="Times New Roman"/>
-          <w:color w:val="280099"/>
-          <w:shd w:val="clear" w:color="auto" w:fill="FFFFFF"/>
-        </w:rPr>
         <w:t>“</w:t>
       </w:r>
       <w:proofErr w:type="spellStart"/>
@@ -8434,15 +8432,7 @@
           <w:rFonts w:ascii="Times New Roman" w:hAnsi="Times New Roman"/>
           <w:color w:val="000080"/>
         </w:rPr>
-        <w:t>contacts</w:t>
-      </w:r>
-      <w:r>
-        <w:rPr>
-          <w:rStyle w:val="SourceText"/>
-          <w:rFonts w:ascii="Times New Roman" w:hAnsi="Times New Roman"/>
-          <w:color w:val="000080"/>
-        </w:rPr>
-        <w:t>email</w:t>
+        <w:t>contactsemail</w:t>
       </w:r>
       <w:proofErr w:type="spellEnd"/>
       <w:r>
@@ -9001,8 +8991,6 @@
       </w:r>
       <w:r>
         <w:tab/>
-      </w:r>
-      <w:r>
         <w:t>“title”:”***”,</w:t>
       </w:r>
     </w:p>
@@ -9452,13 +9440,7 @@
         <w:rPr>
           <w:lang w:val="ru-RU"/>
         </w:rPr>
-        <w:t>пар</w:t>
-      </w:r>
-      <w:r>
-        <w:rPr>
-          <w:lang w:val="ru-RU"/>
-        </w:rPr>
-        <w:t>метры</w:t>
+        <w:t>парметры</w:t>
       </w:r>
       <w:proofErr w:type="spellEnd"/>
       <w:r>
@@ -9609,10 +9591,7 @@
       <w:proofErr w:type="spellEnd"/>
       <w:proofErr w:type="gramEnd"/>
       <w:r>
-        <w:t>": "***"</w:t>
-      </w:r>
-      <w:r>
-        <w:t>,</w:t>
+        <w:t>": "***",</w:t>
       </w:r>
     </w:p>
     <w:p>
@@ -9890,10 +9869,7 @@
       </w:r>
       <w:r>
         <w:tab/>
-        <w:t xml:space="preserve">         </w:t>
-      </w:r>
-      <w:r>
-        <w:t xml:space="preserve">      "</w:t>
+        <w:t xml:space="preserve">               "</w:t>
       </w:r>
       <w:proofErr w:type="spellStart"/>
       <w:proofErr w:type="gramStart"/>
@@ -10104,6 +10080,9 @@
     <w:p>
       <w:pPr>
         <w:spacing w:after="0"/>
+        <w:rPr>
+          <w:lang w:val="ru-RU"/>
+        </w:rPr>
       </w:pPr>
       <w:r>
         <w:rPr>
@@ -10116,6 +10095,9 @@
     <w:p>
       <w:pPr>
         <w:spacing w:after="0"/>
+        <w:rPr>
+          <w:lang w:val="ru-RU"/>
+        </w:rPr>
       </w:pPr>
       <w:r>
         <w:rPr>
@@ -10169,14 +10151,7 @@
           <w:shd w:val="clear" w:color="auto" w:fill="00FF00"/>
           <w:lang w:val="ru-RU"/>
         </w:rPr>
-        <w:t xml:space="preserve"> 12 по</w:t>
-      </w:r>
-      <w:r>
-        <w:rPr>
-          <w:shd w:val="clear" w:color="auto" w:fill="00FF00"/>
-          <w:lang w:val="ru-RU"/>
-        </w:rPr>
-        <w:t>следних опубликованных фоток по разным проектам</w:t>
+        <w:t xml:space="preserve"> 12 последних опубликованных фоток по разным проектам</w:t>
       </w:r>
     </w:p>
     <w:p>
@@ -10249,11 +10224,6 @@
           <w:shd w:val="clear" w:color="auto" w:fill="00FF00"/>
         </w:rPr>
         <w:tab/>
-      </w:r>
-      <w:r>
-        <w:rPr>
-          <w:shd w:val="clear" w:color="auto" w:fill="00FF00"/>
-        </w:rPr>
         <w:t>{</w:t>
       </w:r>
     </w:p>
@@ -10527,13 +10497,7 @@
         <w:rPr>
           <w:shd w:val="clear" w:color="auto" w:fill="00FF00"/>
         </w:rPr>
-        <w:t>”</w:t>
-      </w:r>
-      <w:r>
-        <w:rPr>
-          <w:shd w:val="clear" w:color="auto" w:fill="00FF00"/>
-        </w:rPr>
-        <w:t>:{“id”:11;</w:t>
+        <w:t>”:{“id”:11;</w:t>
       </w:r>
     </w:p>
     <w:p>
@@ -10665,11 +10629,6 @@
           <w:shd w:val="clear" w:color="auto" w:fill="00FF00"/>
         </w:rPr>
         <w:tab/>
-      </w:r>
-      <w:r>
-        <w:rPr>
-          <w:shd w:val="clear" w:color="auto" w:fill="00FF00"/>
-        </w:rPr>
         <w:t>“</w:t>
       </w:r>
       <w:proofErr w:type="gramStart"/>
@@ -10944,13 +10903,7 @@
         <w:rPr>
           <w:shd w:val="clear" w:color="auto" w:fill="00FF00"/>
         </w:rPr>
-        <w:t>m</w:t>
-      </w:r>
-      <w:r>
-        <w:rPr>
-          <w:shd w:val="clear" w:color="auto" w:fill="00FF00"/>
-        </w:rPr>
-        <w:t>onthprojects</w:t>
+        <w:t>monthprojects</w:t>
       </w:r>
       <w:proofErr w:type="spellEnd"/>
       <w:proofErr w:type="gramEnd"/>
@@ -10958,13 +10911,7 @@
         <w:rPr>
           <w:shd w:val="clear" w:color="auto" w:fill="00FF00"/>
         </w:rPr>
-        <w:t>”</w:t>
-      </w:r>
-      <w:r>
-        <w:rPr>
-          <w:shd w:val="clear" w:color="auto" w:fill="00FF00"/>
-        </w:rPr>
-        <w:t>:[</w:t>
+        <w:t>”:[</w:t>
       </w:r>
       <w:r>
         <w:rPr>
@@ -11239,13 +11186,7 @@
         <w:rPr>
           <w:shd w:val="clear" w:color="auto" w:fill="00FF00"/>
         </w:rPr>
-        <w:t>”</w:t>
-      </w:r>
-      <w:r>
-        <w:rPr>
-          <w:shd w:val="clear" w:color="auto" w:fill="00FF00"/>
-        </w:rPr>
-        <w:t>:{“id”:11;</w:t>
+        <w:t>”:{“id”:11;</w:t>
       </w:r>
     </w:p>
     <w:p>
@@ -11587,24 +11528,33 @@
     <w:p>
       <w:pPr>
         <w:spacing w:after="0"/>
-      </w:pPr>
-      <w:r>
-        <w:rPr>
-          <w:shd w:val="clear" w:color="auto" w:fill="00FF00"/>
-        </w:rPr>
-        <w:tab/>
-      </w:r>
-      <w:r>
-        <w:rPr>
-          <w:shd w:val="clear" w:color="auto" w:fill="00FF00"/>
-        </w:rPr>
-        <w:tab/>
-      </w:r>
-      <w:r>
-        <w:rPr>
-          <w:shd w:val="clear" w:color="auto" w:fill="00FF00"/>
-        </w:rPr>
-        <w:tab/>
+        <w:rPr>
+          <w:lang w:val="ru-RU"/>
+        </w:rPr>
+      </w:pPr>
+      <w:r>
+        <w:rPr>
+          <w:shd w:val="clear" w:color="auto" w:fill="00FF00"/>
+        </w:rPr>
+        <w:tab/>
+      </w:r>
+      <w:r>
+        <w:rPr>
+          <w:shd w:val="clear" w:color="auto" w:fill="00FF00"/>
+        </w:rPr>
+        <w:tab/>
+      </w:r>
+      <w:r>
+        <w:rPr>
+          <w:shd w:val="clear" w:color="auto" w:fill="00FF00"/>
+        </w:rPr>
+        <w:tab/>
+      </w:r>
+      <w:r>
+        <w:rPr>
+          <w:shd w:val="clear" w:color="auto" w:fill="00FF00"/>
+          <w:lang w:val="ru-RU"/>
+        </w:rPr>
         <w:t xml:space="preserve">….. 3 </w:t>
       </w:r>
       <w:r>
@@ -11617,6 +11567,7 @@
       <w:r>
         <w:rPr>
           <w:shd w:val="clear" w:color="auto" w:fill="00FF00"/>
+          <w:lang w:val="ru-RU"/>
         </w:rPr>
         <w:t>…..</w:t>
       </w:r>
@@ -11624,10 +11575,14 @@
     <w:p>
       <w:pPr>
         <w:spacing w:after="0"/>
-      </w:pPr>
-      <w:r>
-        <w:rPr>
-          <w:shd w:val="clear" w:color="auto" w:fill="00FF00"/>
+        <w:rPr>
+          <w:lang w:val="ru-RU"/>
+        </w:rPr>
+      </w:pPr>
+      <w:r>
+        <w:rPr>
+          <w:shd w:val="clear" w:color="auto" w:fill="00FF00"/>
+          <w:lang w:val="ru-RU"/>
         </w:rPr>
         <w:t>],</w:t>
       </w:r>
@@ -11635,112 +11590,165 @@
     <w:p>
       <w:pPr>
         <w:spacing w:after="0"/>
-      </w:pPr>
-      <w:r>
-        <w:rPr>
-          <w:shd w:val="clear" w:color="auto" w:fill="00FF00"/>
+        <w:rPr>
+          <w:lang w:val="ru-RU"/>
+        </w:rPr>
+      </w:pPr>
+      <w:proofErr w:type="gramStart"/>
+      <w:r>
+        <w:rPr>
+          <w:shd w:val="clear" w:color="auto" w:fill="00FF00"/>
+          <w:lang w:val="ru-RU"/>
         </w:rPr>
         <w:t>“</w:t>
+      </w:r>
+      <w:r>
+        <w:rPr>
+          <w:shd w:val="clear" w:color="auto" w:fill="00FF00"/>
+        </w:rPr>
+        <w:t>photos</w:t>
+      </w:r>
+      <w:r>
+        <w:rPr>
+          <w:shd w:val="clear" w:color="auto" w:fill="00FF00"/>
+          <w:lang w:val="ru-RU"/>
+        </w:rPr>
+        <w:t>":[{</w:t>
+      </w:r>
+      <w:proofErr w:type="gramEnd"/>
+    </w:p>
+    <w:p>
+      <w:pPr>
+        <w:spacing w:after="0"/>
+        <w:rPr>
+          <w:shd w:val="clear" w:color="auto" w:fill="00FF00"/>
+          <w:lang w:val="ru-RU"/>
+        </w:rPr>
+      </w:pPr>
+      <w:r>
+        <w:rPr>
+          <w:shd w:val="clear" w:color="auto" w:fill="00FF00"/>
+          <w:lang w:val="ru-RU"/>
+        </w:rPr>
+        <w:tab/>
+        <w:t>‘</w:t>
+      </w:r>
+      <w:r>
+        <w:rPr>
+          <w:shd w:val="clear" w:color="auto" w:fill="00FF00"/>
+        </w:rPr>
+        <w:t>id</w:t>
+      </w:r>
+      <w:r>
+        <w:rPr>
+          <w:shd w:val="clear" w:color="auto" w:fill="00FF00"/>
+          <w:lang w:val="ru-RU"/>
+        </w:rPr>
+        <w:t>”:23,</w:t>
+      </w:r>
+    </w:p>
+    <w:p>
+      <w:pPr>
+        <w:spacing w:after="0"/>
+      </w:pPr>
+      <w:r>
+        <w:rPr>
+          <w:shd w:val="clear" w:color="auto" w:fill="00FF00"/>
+        </w:rPr>
+        <w:tab/>
+        <w:t>“</w:t>
+      </w:r>
+      <w:proofErr w:type="gramStart"/>
+      <w:r>
+        <w:rPr>
+          <w:shd w:val="clear" w:color="auto" w:fill="00FF00"/>
+        </w:rPr>
+        <w:t>projectid</w:t>
+      </w:r>
+      <w:proofErr w:type="gramEnd"/>
+      <w:r>
+        <w:rPr>
+          <w:shd w:val="clear" w:color="auto" w:fill="00FF00"/>
+        </w:rPr>
+        <w:t>”:43,</w:t>
+      </w:r>
+    </w:p>
+    <w:p>
+      <w:pPr>
+        <w:spacing w:after="0"/>
+        <w:rPr>
+          <w:lang w:val="ru-RU"/>
+        </w:rPr>
+      </w:pPr>
+      <w:r>
+        <w:rPr>
+          <w:shd w:val="clear" w:color="auto" w:fill="00FF00"/>
+          <w:lang w:val="ru-RU"/>
+        </w:rPr>
+        <w:tab/>
+        <w:t>“</w:t>
+      </w:r>
+      <w:r>
+        <w:rPr>
+          <w:shd w:val="clear" w:color="auto" w:fill="00FF00"/>
+        </w:rPr>
+        <w:t>path</w:t>
+      </w:r>
+      <w:r>
+        <w:rPr>
+          <w:shd w:val="clear" w:color="auto" w:fill="00FF00"/>
+          <w:lang w:val="ru-RU"/>
+        </w:rPr>
+        <w:t>”:”***”</w:t>
+      </w:r>
+    </w:p>
+    <w:p>
+      <w:pPr>
+        <w:spacing w:after="0"/>
+        <w:rPr>
+          <w:lang w:val="ru-RU"/>
+        </w:rPr>
+      </w:pPr>
+      <w:r>
+        <w:rPr>
+          <w:shd w:val="clear" w:color="auto" w:fill="00FF00"/>
+          <w:lang w:val="ru-RU"/>
+        </w:rPr>
+        <w:tab/>
+        <w:t>},</w:t>
       </w:r>
       <w:bookmarkStart w:id="7" w:name="_GoBack"/>
       <w:bookmarkEnd w:id="7"/>
-      <w:r>
-        <w:rPr>
-          <w:shd w:val="clear" w:color="auto" w:fill="00FF00"/>
-        </w:rPr>
-        <w:t>p</w:t>
-      </w:r>
-      <w:r>
-        <w:rPr>
-          <w:shd w:val="clear" w:color="auto" w:fill="00FF00"/>
-        </w:rPr>
-        <w:t>hotos":</w:t>
-      </w:r>
-      <w:r>
-        <w:rPr>
-          <w:shd w:val="clear" w:color="auto" w:fill="00FF00"/>
-        </w:rPr>
-        <w:t>[{</w:t>
-      </w:r>
-    </w:p>
-    <w:p>
-      <w:pPr>
-        <w:spacing w:after="0"/>
-      </w:pPr>
-      <w:r>
-        <w:rPr>
-          <w:shd w:val="clear" w:color="auto" w:fill="00FF00"/>
-        </w:rPr>
-        <w:tab/>
-        <w:t>‘id”:23,</w:t>
-      </w:r>
-    </w:p>
-    <w:p>
-      <w:pPr>
-        <w:spacing w:after="0"/>
-      </w:pPr>
-      <w:r>
-        <w:rPr>
-          <w:shd w:val="clear" w:color="auto" w:fill="00FF00"/>
-        </w:rPr>
-        <w:tab/>
-        <w:t>“path”:”***”</w:t>
-      </w:r>
-    </w:p>
-    <w:p>
-      <w:pPr>
-        <w:spacing w:after="0"/>
-      </w:pPr>
-      <w:r>
-        <w:rPr>
-          <w:shd w:val="clear" w:color="auto" w:fill="00FF00"/>
-        </w:rPr>
-        <w:tab/>
-        <w:t>},</w:t>
-      </w:r>
-    </w:p>
-    <w:p>
-      <w:pPr>
-        <w:spacing w:after="0"/>
-      </w:pPr>
-      <w:r>
-        <w:rPr>
-          <w:shd w:val="clear" w:color="auto" w:fill="00FF00"/>
-        </w:rPr>
-        <w:tab/>
-      </w:r>
-      <w:proofErr w:type="gramStart"/>
-      <w:r>
-        <w:rPr>
-          <w:shd w:val="clear" w:color="auto" w:fill="00FF00"/>
-        </w:rPr>
-        <w:t xml:space="preserve">….12 </w:t>
-      </w:r>
-      <w:proofErr w:type="spellStart"/>
-      <w:r>
-        <w:rPr>
-          <w:shd w:val="clear" w:color="auto" w:fill="00FF00"/>
-        </w:rPr>
-        <w:t>фотографий</w:t>
-      </w:r>
-      <w:proofErr w:type="spellEnd"/>
-      <w:r>
-        <w:rPr>
-          <w:shd w:val="clear" w:color="auto" w:fill="00FF00"/>
-        </w:rPr>
-        <w:t>….</w:t>
-      </w:r>
-      <w:proofErr w:type="gramEnd"/>
-    </w:p>
-    <w:p>
-      <w:pPr>
-        <w:spacing w:after="0"/>
-      </w:pPr>
-      <w:r>
-        <w:rPr>
-          <w:shd w:val="clear" w:color="auto" w:fill="00FF00"/>
+    </w:p>
+    <w:p>
+      <w:pPr>
+        <w:spacing w:after="0"/>
+        <w:rPr>
+          <w:lang w:val="ru-RU"/>
+        </w:rPr>
+      </w:pPr>
+      <w:r>
+        <w:rPr>
+          <w:shd w:val="clear" w:color="auto" w:fill="00FF00"/>
+          <w:lang w:val="ru-RU"/>
         </w:rPr>
         <w:lastRenderedPageBreak/>
+        <w:tab/>
+        <w:t>….12 фотографий….</w:t>
+      </w:r>
+    </w:p>
+    <w:p>
+      <w:pPr>
+        <w:spacing w:after="0"/>
+        <w:rPr>
+          <w:lang w:val="ru-RU"/>
+        </w:rPr>
+      </w:pPr>
+      <w:r>
+        <w:rPr>
+          <w:shd w:val="clear" w:color="auto" w:fill="00FF00"/>
+          <w:lang w:val="ru-RU"/>
+        </w:rPr>
         <w:t>]</w:t>
       </w:r>
     </w:p>
@@ -11866,20 +11874,16 @@
     <w:p>
       <w:pPr>
         <w:spacing w:after="0"/>
-        <w:rPr>
-          <w:lang w:val="ru-RU"/>
-        </w:rPr>
-      </w:pPr>
-      <w:r>
-        <w:rPr>
-          <w:shd w:val="clear" w:color="auto" w:fill="00FF00"/>
-        </w:rPr>
-        <w:tab/>
-      </w:r>
-      <w:r>
-        <w:rPr>
-          <w:shd w:val="clear" w:color="auto" w:fill="00FF00"/>
-          <w:lang w:val="ru-RU"/>
+      </w:pPr>
+      <w:r>
+        <w:rPr>
+          <w:shd w:val="clear" w:color="auto" w:fill="00FF00"/>
+        </w:rPr>
+        <w:tab/>
+      </w:r>
+      <w:r>
+        <w:rPr>
+          <w:shd w:val="clear" w:color="auto" w:fill="00FF00"/>
         </w:rPr>
         <w:t>{</w:t>
       </w:r>
@@ -11887,30 +11891,25 @@
     <w:p>
       <w:pPr>
         <w:spacing w:after="0"/>
-        <w:rPr>
-          <w:lang w:val="ru-RU"/>
-        </w:rPr>
-      </w:pPr>
-      <w:r>
-        <w:rPr>
-          <w:shd w:val="clear" w:color="auto" w:fill="00FF00"/>
-          <w:lang w:val="ru-RU"/>
+      </w:pPr>
+      <w:r>
+        <w:rPr>
+          <w:shd w:val="clear" w:color="auto" w:fill="00FF00"/>
         </w:rPr>
         <w:tab/>
         <w:t>“</w:t>
       </w:r>
-      <w:proofErr w:type="spellStart"/>
+      <w:proofErr w:type="gramStart"/>
       <w:r>
         <w:rPr>
           <w:shd w:val="clear" w:color="auto" w:fill="00FF00"/>
         </w:rPr>
         <w:t>projectid</w:t>
       </w:r>
-      <w:proofErr w:type="spellEnd"/>
-      <w:r>
-        <w:rPr>
-          <w:shd w:val="clear" w:color="auto" w:fill="00FF00"/>
-          <w:lang w:val="ru-RU"/>
+      <w:proofErr w:type="gramEnd"/>
+      <w:r>
+        <w:rPr>
+          <w:shd w:val="clear" w:color="auto" w:fill="00FF00"/>
         </w:rPr>
         <w:t>”:17</w:t>
       </w:r>
@@ -11918,14 +11917,10 @@
     <w:p>
       <w:pPr>
         <w:spacing w:after="0"/>
-        <w:rPr>
-          <w:lang w:val="ru-RU"/>
-        </w:rPr>
-      </w:pPr>
-      <w:r>
-        <w:rPr>
-          <w:shd w:val="clear" w:color="auto" w:fill="00FF00"/>
-          <w:lang w:val="ru-RU"/>
+      </w:pPr>
+      <w:r>
+        <w:rPr>
+          <w:shd w:val="clear" w:color="auto" w:fill="00FF00"/>
         </w:rPr>
         <w:tab/>
         <w:t>}</w:t>
@@ -11934,29 +11929,54 @@
     <w:p>
       <w:pPr>
         <w:spacing w:after="0"/>
-        <w:rPr>
-          <w:lang w:val="ru-RU"/>
-        </w:rPr>
-      </w:pPr>
-      <w:r>
-        <w:rPr>
-          <w:shd w:val="clear" w:color="auto" w:fill="00FF00"/>
-          <w:lang w:val="ru-RU"/>
-        </w:rPr>
-        <w:t>ответ от сервера:</w:t>
-      </w:r>
-    </w:p>
-    <w:p>
-      <w:pPr>
-        <w:spacing w:after="0"/>
-        <w:rPr>
-          <w:lang w:val="ru-RU"/>
-        </w:rPr>
-      </w:pPr>
-      <w:r>
-        <w:rPr>
-          <w:shd w:val="clear" w:color="auto" w:fill="00FF00"/>
-          <w:lang w:val="ru-RU"/>
+      </w:pPr>
+      <w:r>
+        <w:rPr>
+          <w:shd w:val="clear" w:color="auto" w:fill="00FF00"/>
+          <w:lang w:val="ru-RU"/>
+        </w:rPr>
+        <w:t>ответ</w:t>
+      </w:r>
+      <w:r>
+        <w:rPr>
+          <w:shd w:val="clear" w:color="auto" w:fill="00FF00"/>
+        </w:rPr>
+        <w:t xml:space="preserve"> </w:t>
+      </w:r>
+      <w:r>
+        <w:rPr>
+          <w:shd w:val="clear" w:color="auto" w:fill="00FF00"/>
+          <w:lang w:val="ru-RU"/>
+        </w:rPr>
+        <w:t>от</w:t>
+      </w:r>
+      <w:r>
+        <w:rPr>
+          <w:shd w:val="clear" w:color="auto" w:fill="00FF00"/>
+        </w:rPr>
+        <w:t xml:space="preserve"> </w:t>
+      </w:r>
+      <w:r>
+        <w:rPr>
+          <w:shd w:val="clear" w:color="auto" w:fill="00FF00"/>
+          <w:lang w:val="ru-RU"/>
+        </w:rPr>
+        <w:t>сервера</w:t>
+      </w:r>
+      <w:r>
+        <w:rPr>
+          <w:shd w:val="clear" w:color="auto" w:fill="00FF00"/>
+        </w:rPr>
+        <w:t>:</w:t>
+      </w:r>
+    </w:p>
+    <w:p>
+      <w:pPr>
+        <w:spacing w:after="0"/>
+      </w:pPr>
+      <w:r>
+        <w:rPr>
+          <w:shd w:val="clear" w:color="auto" w:fill="00FF00"/>
         </w:rPr>
         <w:t>{</w:t>
       </w:r>
@@ -11964,100 +11984,140 @@
     <w:p>
       <w:pPr>
         <w:spacing w:after="0"/>
-        <w:rPr>
-          <w:lang w:val="ru-RU"/>
-        </w:rPr>
-      </w:pPr>
-      <w:r>
-        <w:rPr>
-          <w:shd w:val="clear" w:color="auto" w:fill="00FF00"/>
-          <w:lang w:val="ru-RU"/>
-        </w:rPr>
-        <w:tab/>
-      </w:r>
-      <w:r>
-        <w:rPr>
-          <w:shd w:val="clear" w:color="auto" w:fill="00FF00"/>
-          <w:lang w:val="ru-RU"/>
+      </w:pPr>
+      <w:r>
+        <w:rPr>
+          <w:shd w:val="clear" w:color="auto" w:fill="00FF00"/>
+        </w:rPr>
+        <w:tab/>
+      </w:r>
+      <w:r>
+        <w:rPr>
+          <w:shd w:val="clear" w:color="auto" w:fill="00FF00"/>
         </w:rPr>
         <w:tab/>
         <w:t>“</w:t>
       </w:r>
+      <w:proofErr w:type="gramStart"/>
       <w:r>
         <w:rPr>
           <w:shd w:val="clear" w:color="auto" w:fill="00FF00"/>
         </w:rPr>
         <w:t>name</w:t>
       </w:r>
-      <w:r>
-        <w:rPr>
-          <w:shd w:val="clear" w:color="auto" w:fill="00FF00"/>
-          <w:lang w:val="ru-RU"/>
-        </w:rPr>
-        <w:t>”</w:t>
-      </w:r>
+      <w:proofErr w:type="gramEnd"/>
+      <w:r>
+        <w:rPr>
+          <w:shd w:val="clear" w:color="auto" w:fill="00FF00"/>
+        </w:rPr>
+        <w:t>” : “***”,</w:t>
+      </w:r>
+    </w:p>
+    <w:p>
+      <w:pPr>
+        <w:spacing w:after="0"/>
+      </w:pPr>
+      <w:r>
+        <w:rPr>
+          <w:shd w:val="clear" w:color="auto" w:fill="00FF00"/>
+        </w:rPr>
+        <w:tab/>
+      </w:r>
+      <w:r>
+        <w:rPr>
+          <w:shd w:val="clear" w:color="auto" w:fill="00FF00"/>
+        </w:rPr>
+        <w:tab/>
+      </w:r>
+      <w:r>
+        <w:rPr>
+          <w:shd w:val="clear" w:color="auto" w:fill="00FF00"/>
+        </w:rPr>
+        <w:t>“</w:t>
+      </w:r>
+      <w:proofErr w:type="spellStart"/>
       <w:proofErr w:type="gramStart"/>
       <w:r>
         <w:rPr>
           <w:shd w:val="clear" w:color="auto" w:fill="00FF00"/>
-          <w:lang w:val="ru-RU"/>
-        </w:rPr>
-        <w:t xml:space="preserve"> :</w:t>
-      </w:r>
+        </w:rPr>
+        <w:t>creationdate</w:t>
+      </w:r>
+      <w:proofErr w:type="spellEnd"/>
       <w:proofErr w:type="gramEnd"/>
       <w:r>
         <w:rPr>
           <w:shd w:val="clear" w:color="auto" w:fill="00FF00"/>
-          <w:lang w:val="ru-RU"/>
-        </w:rPr>
-        <w:t xml:space="preserve"> “***”,</w:t>
-      </w:r>
-    </w:p>
-    <w:p>
-      <w:pPr>
-        <w:spacing w:after="0"/>
-      </w:pPr>
-      <w:r>
-        <w:rPr>
-          <w:shd w:val="clear" w:color="auto" w:fill="00FF00"/>
-          <w:lang w:val="ru-RU"/>
-        </w:rPr>
-        <w:tab/>
-      </w:r>
-      <w:r>
-        <w:rPr>
-          <w:shd w:val="clear" w:color="auto" w:fill="00FF00"/>
-          <w:lang w:val="ru-RU"/>
-        </w:rPr>
-        <w:tab/>
-      </w:r>
-      <w:r>
-        <w:rPr>
-          <w:shd w:val="clear" w:color="auto" w:fill="00FF00"/>
-        </w:rPr>
+        </w:rPr>
+        <w:t>”: “***”</w:t>
+      </w:r>
+    </w:p>
+    <w:p>
+      <w:pPr>
+        <w:spacing w:after="0"/>
+      </w:pPr>
+      <w:r>
+        <w:rPr>
+          <w:shd w:val="clear" w:color="auto" w:fill="00FF00"/>
+        </w:rPr>
+        <w:tab/>
+      </w:r>
+      <w:r>
+        <w:rPr>
+          <w:shd w:val="clear" w:color="auto" w:fill="00FF00"/>
+        </w:rPr>
+        <w:tab/>
         <w:t>“</w:t>
       </w:r>
-      <w:proofErr w:type="spellStart"/>
       <w:proofErr w:type="gramStart"/>
       <w:r>
         <w:rPr>
           <w:shd w:val="clear" w:color="auto" w:fill="00FF00"/>
         </w:rPr>
-        <w:t>creationdate</w:t>
-      </w:r>
-      <w:proofErr w:type="spellEnd"/>
+        <w:t>description</w:t>
+      </w:r>
       <w:proofErr w:type="gramEnd"/>
       <w:r>
         <w:rPr>
           <w:shd w:val="clear" w:color="auto" w:fill="00FF00"/>
         </w:rPr>
-        <w:t>”: “***”</w:t>
-      </w:r>
-    </w:p>
-    <w:p>
-      <w:pPr>
-        <w:spacing w:after="0"/>
-      </w:pPr>
+        <w:t>” : “***”,</w:t>
+      </w:r>
+    </w:p>
+    <w:p>
+      <w:pPr>
+        <w:spacing w:after="0"/>
+      </w:pPr>
+      <w:r>
+        <w:rPr>
+          <w:shd w:val="clear" w:color="auto" w:fill="00FF00"/>
+        </w:rPr>
+        <w:tab/>
+      </w:r>
+      <w:r>
+        <w:rPr>
+          <w:shd w:val="clear" w:color="auto" w:fill="00FF00"/>
+        </w:rPr>
+        <w:tab/>
+        <w:t>“competition":{</w:t>
+      </w:r>
+    </w:p>
+    <w:p>
+      <w:pPr>
+        <w:spacing w:after="0"/>
+      </w:pPr>
+      <w:r>
+        <w:rPr>
+          <w:shd w:val="clear" w:color="auto" w:fill="00FF00"/>
+        </w:rPr>
+        <w:tab/>
+      </w:r>
+      <w:r>
+        <w:rPr>
+          <w:shd w:val="clear" w:color="auto" w:fill="00FF00"/>
+        </w:rPr>
+        <w:tab/>
+      </w:r>
       <w:r>
         <w:rPr>
           <w:shd w:val="clear" w:color="auto" w:fill="00FF00"/>
@@ -12076,809 +12136,735 @@
         <w:rPr>
           <w:shd w:val="clear" w:color="auto" w:fill="00FF00"/>
         </w:rPr>
+        <w:t>type</w:t>
+      </w:r>
+      <w:proofErr w:type="gramEnd"/>
+      <w:r>
+        <w:rPr>
+          <w:shd w:val="clear" w:color="auto" w:fill="00FF00"/>
+        </w:rPr>
+        <w:t>” : “***”,</w:t>
+      </w:r>
+    </w:p>
+    <w:p>
+      <w:pPr>
+        <w:spacing w:after="0"/>
+      </w:pPr>
+      <w:r>
+        <w:rPr>
+          <w:shd w:val="clear" w:color="auto" w:fill="00FF00"/>
+        </w:rPr>
+        <w:tab/>
+      </w:r>
+      <w:r>
+        <w:rPr>
+          <w:shd w:val="clear" w:color="auto" w:fill="00FF00"/>
+        </w:rPr>
+        <w:tab/>
+      </w:r>
+      <w:r>
+        <w:rPr>
+          <w:shd w:val="clear" w:color="auto" w:fill="00FF00"/>
+        </w:rPr>
+        <w:tab/>
+      </w:r>
+      <w:r>
+        <w:rPr>
+          <w:shd w:val="clear" w:color="auto" w:fill="00FF00"/>
+        </w:rPr>
+        <w:tab/>
+        <w:t>“</w:t>
+      </w:r>
+      <w:proofErr w:type="gramStart"/>
+      <w:r>
+        <w:rPr>
+          <w:shd w:val="clear" w:color="auto" w:fill="00FF00"/>
+        </w:rPr>
+        <w:t>name</w:t>
+      </w:r>
+      <w:proofErr w:type="gramEnd"/>
+      <w:r>
+        <w:rPr>
+          <w:shd w:val="clear" w:color="auto" w:fill="00FF00"/>
+        </w:rPr>
+        <w:t>” : “***”,</w:t>
+      </w:r>
+    </w:p>
+    <w:p>
+      <w:pPr>
+        <w:spacing w:after="0"/>
+      </w:pPr>
+      <w:r>
+        <w:rPr>
+          <w:shd w:val="clear" w:color="auto" w:fill="00FF00"/>
+        </w:rPr>
+        <w:tab/>
+      </w:r>
+      <w:r>
+        <w:rPr>
+          <w:shd w:val="clear" w:color="auto" w:fill="00FF00"/>
+        </w:rPr>
+        <w:tab/>
+      </w:r>
+      <w:r>
+        <w:rPr>
+          <w:shd w:val="clear" w:color="auto" w:fill="00FF00"/>
+        </w:rPr>
+        <w:tab/>
+      </w:r>
+      <w:r>
+        <w:rPr>
+          <w:shd w:val="clear" w:color="auto" w:fill="00FF00"/>
+        </w:rPr>
+        <w:tab/>
+        <w:t>“</w:t>
+      </w:r>
+      <w:proofErr w:type="gramStart"/>
+      <w:r>
+        <w:rPr>
+          <w:shd w:val="clear" w:color="auto" w:fill="00FF00"/>
+        </w:rPr>
+        <w:t>id</w:t>
+      </w:r>
+      <w:proofErr w:type="gramEnd"/>
+      <w:r>
+        <w:rPr>
+          <w:shd w:val="clear" w:color="auto" w:fill="00FF00"/>
+        </w:rPr>
+        <w:t>” : “***”</w:t>
+      </w:r>
+    </w:p>
+    <w:p>
+      <w:pPr>
+        <w:spacing w:after="0"/>
+      </w:pPr>
+      <w:r>
+        <w:rPr>
+          <w:shd w:val="clear" w:color="auto" w:fill="00FF00"/>
+        </w:rPr>
+        <w:tab/>
+      </w:r>
+      <w:r>
+        <w:rPr>
+          <w:shd w:val="clear" w:color="auto" w:fill="00FF00"/>
+        </w:rPr>
+        <w:tab/>
+      </w:r>
+      <w:r>
+        <w:rPr>
+          <w:shd w:val="clear" w:color="auto" w:fill="00FF00"/>
+        </w:rPr>
+        <w:tab/>
+      </w:r>
+      <w:r>
+        <w:rPr>
+          <w:shd w:val="clear" w:color="auto" w:fill="00FF00"/>
+        </w:rPr>
+        <w:tab/>
+        <w:t>}</w:t>
+      </w:r>
+    </w:p>
+    <w:p>
+      <w:pPr>
+        <w:spacing w:after="0"/>
+      </w:pPr>
+      <w:r>
+        <w:rPr>
+          <w:shd w:val="clear" w:color="auto" w:fill="00FF00"/>
+        </w:rPr>
+        <w:tab/>
+      </w:r>
+      <w:r>
+        <w:rPr>
+          <w:shd w:val="clear" w:color="auto" w:fill="00FF00"/>
+        </w:rPr>
+        <w:tab/>
+        <w:t>“</w:t>
+      </w:r>
+      <w:proofErr w:type="gramStart"/>
+      <w:r>
+        <w:rPr>
+          <w:shd w:val="clear" w:color="auto" w:fill="00FF00"/>
+        </w:rPr>
+        <w:t>rating</w:t>
+      </w:r>
+      <w:proofErr w:type="gramEnd"/>
+      <w:r>
+        <w:rPr>
+          <w:shd w:val="clear" w:color="auto" w:fill="00FF00"/>
+        </w:rPr>
+        <w:t>” : 23,</w:t>
+      </w:r>
+    </w:p>
+    <w:p>
+      <w:pPr>
+        <w:spacing w:after="0"/>
+      </w:pPr>
+      <w:r>
+        <w:rPr>
+          <w:shd w:val="clear" w:color="auto" w:fill="00FF00"/>
+        </w:rPr>
+        <w:tab/>
+      </w:r>
+      <w:r>
+        <w:rPr>
+          <w:shd w:val="clear" w:color="auto" w:fill="00FF00"/>
+        </w:rPr>
+        <w:tab/>
+        <w:t>“</w:t>
+      </w:r>
+      <w:proofErr w:type="gramStart"/>
+      <w:r>
+        <w:rPr>
+          <w:shd w:val="clear" w:color="auto" w:fill="00FF00"/>
+        </w:rPr>
+        <w:t>votesquantity</w:t>
+      </w:r>
+      <w:proofErr w:type="gramEnd"/>
+      <w:r>
+        <w:rPr>
+          <w:shd w:val="clear" w:color="auto" w:fill="00FF00"/>
+        </w:rPr>
+        <w:t>”:432,</w:t>
+      </w:r>
+    </w:p>
+    <w:p>
+      <w:pPr>
+        <w:spacing w:after="0"/>
+      </w:pPr>
+      <w:r>
+        <w:rPr>
+          <w:shd w:val="clear" w:color="auto" w:fill="00FF00"/>
+        </w:rPr>
+        <w:tab/>
+      </w:r>
+      <w:r>
+        <w:rPr>
+          <w:shd w:val="clear" w:color="auto" w:fill="00FF00"/>
+        </w:rPr>
+        <w:tab/>
+      </w:r>
+      <w:r>
+        <w:rPr>
+          <w:shd w:val="clear" w:color="auto" w:fill="00FF00"/>
+        </w:rPr>
+        <w:t>“</w:t>
+      </w:r>
+      <w:proofErr w:type="spellStart"/>
+      <w:proofErr w:type="gramStart"/>
+      <w:r>
+        <w:rPr>
+          <w:shd w:val="clear" w:color="auto" w:fill="00FF00"/>
+        </w:rPr>
+        <w:t>firstphoto</w:t>
+      </w:r>
+      <w:proofErr w:type="spellEnd"/>
+      <w:proofErr w:type="gramEnd"/>
+      <w:r>
+        <w:rPr>
+          <w:shd w:val="clear" w:color="auto" w:fill="00FF00"/>
+        </w:rPr>
+        <w:t>”:{ “</w:t>
+      </w:r>
+      <w:r>
+        <w:rPr>
+          <w:shd w:val="clear" w:color="auto" w:fill="00FF00"/>
+        </w:rPr>
+        <w:t>id</w:t>
+      </w:r>
+      <w:r>
+        <w:rPr>
+          <w:shd w:val="clear" w:color="auto" w:fill="00FF00"/>
+        </w:rPr>
+        <w:t>”:12,           //</w:t>
+      </w:r>
+      <w:r>
+        <w:rPr>
+          <w:shd w:val="clear" w:color="auto" w:fill="00FF00"/>
+          <w:lang w:val="ru-RU"/>
+        </w:rPr>
+        <w:t>если</w:t>
+      </w:r>
+      <w:r>
+        <w:rPr>
+          <w:shd w:val="clear" w:color="auto" w:fill="00FF00"/>
+        </w:rPr>
+        <w:t xml:space="preserve"> </w:t>
+      </w:r>
+      <w:r>
+        <w:rPr>
+          <w:shd w:val="clear" w:color="auto" w:fill="00FF00"/>
+          <w:lang w:val="ru-RU"/>
+        </w:rPr>
+        <w:t>в</w:t>
+      </w:r>
+      <w:r>
+        <w:rPr>
+          <w:shd w:val="clear" w:color="auto" w:fill="00FF00"/>
+        </w:rPr>
+        <w:t xml:space="preserve"> </w:t>
+      </w:r>
+      <w:r>
+        <w:rPr>
+          <w:shd w:val="clear" w:color="auto" w:fill="00FF00"/>
+          <w:lang w:val="ru-RU"/>
+        </w:rPr>
+        <w:t>базе</w:t>
+      </w:r>
+      <w:r>
+        <w:rPr>
+          <w:shd w:val="clear" w:color="auto" w:fill="00FF00"/>
+        </w:rPr>
+        <w:t xml:space="preserve"> </w:t>
+      </w:r>
+      <w:r>
+        <w:rPr>
+          <w:shd w:val="clear" w:color="auto" w:fill="00FF00"/>
+          <w:lang w:val="ru-RU"/>
+        </w:rPr>
+        <w:t>нет</w:t>
+      </w:r>
+      <w:r>
+        <w:rPr>
+          <w:shd w:val="clear" w:color="auto" w:fill="00FF00"/>
+        </w:rPr>
+        <w:t xml:space="preserve"> </w:t>
+      </w:r>
+      <w:r>
+        <w:rPr>
+          <w:shd w:val="clear" w:color="auto" w:fill="00FF00"/>
+          <w:lang w:val="ru-RU"/>
+        </w:rPr>
+        <w:t>фото</w:t>
+      </w:r>
+      <w:r>
+        <w:rPr>
+          <w:shd w:val="clear" w:color="auto" w:fill="00FF00"/>
+        </w:rPr>
+        <w:t xml:space="preserve"> </w:t>
+      </w:r>
+      <w:r>
+        <w:rPr>
+          <w:shd w:val="clear" w:color="auto" w:fill="00FF00"/>
+          <w:lang w:val="ru-RU"/>
+        </w:rPr>
+        <w:t>то</w:t>
+      </w:r>
+      <w:r>
+        <w:rPr>
+          <w:shd w:val="clear" w:color="auto" w:fill="00FF00"/>
+        </w:rPr>
+        <w:t xml:space="preserve"> </w:t>
+      </w:r>
+      <w:r>
+        <w:rPr>
+          <w:shd w:val="clear" w:color="auto" w:fill="00FF00"/>
+          <w:lang w:val="ru-RU"/>
+        </w:rPr>
+        <w:t>в</w:t>
+      </w:r>
+      <w:r>
+        <w:rPr>
+          <w:shd w:val="clear" w:color="auto" w:fill="00FF00"/>
+        </w:rPr>
+        <w:t xml:space="preserve"> </w:t>
+      </w:r>
+      <w:r>
+        <w:rPr>
+          <w:shd w:val="clear" w:color="auto" w:fill="00FF00"/>
+        </w:rPr>
+        <w:t>JSON</w:t>
+      </w:r>
+      <w:r>
+        <w:rPr>
+          <w:shd w:val="clear" w:color="auto" w:fill="00FF00"/>
+        </w:rPr>
+        <w:t xml:space="preserve"> </w:t>
+      </w:r>
+      <w:r>
+        <w:rPr>
+          <w:shd w:val="clear" w:color="auto" w:fill="00FF00"/>
+          <w:lang w:val="ru-RU"/>
+        </w:rPr>
+        <w:t>объекте</w:t>
+      </w:r>
+      <w:r>
+        <w:rPr>
+          <w:shd w:val="clear" w:color="auto" w:fill="00FF00"/>
+        </w:rPr>
+        <w:t xml:space="preserve"> </w:t>
+      </w:r>
+      <w:r>
+        <w:rPr>
+          <w:shd w:val="clear" w:color="auto" w:fill="00FF00"/>
+          <w:lang w:val="ru-RU"/>
+        </w:rPr>
+        <w:t>не</w:t>
+      </w:r>
+      <w:r>
+        <w:rPr>
+          <w:shd w:val="clear" w:color="auto" w:fill="00FF00"/>
+        </w:rPr>
+        <w:t xml:space="preserve"> </w:t>
+      </w:r>
+      <w:r>
+        <w:rPr>
+          <w:shd w:val="clear" w:color="auto" w:fill="00FF00"/>
+          <w:lang w:val="ru-RU"/>
+        </w:rPr>
+        <w:t>будет</w:t>
+      </w:r>
+      <w:r>
+        <w:rPr>
+          <w:shd w:val="clear" w:color="auto" w:fill="00FF00"/>
+        </w:rPr>
+        <w:t xml:space="preserve"> </w:t>
+      </w:r>
+      <w:proofErr w:type="spellStart"/>
+      <w:r>
+        <w:rPr>
+          <w:shd w:val="clear" w:color="auto" w:fill="00FF00"/>
+        </w:rPr>
+        <w:t>firstphoto</w:t>
+      </w:r>
+      <w:proofErr w:type="spellEnd"/>
+    </w:p>
+    <w:p>
+      <w:pPr>
+        <w:spacing w:after="0"/>
+        <w:rPr>
+          <w:lang w:val="ru-RU"/>
+        </w:rPr>
+      </w:pPr>
+      <w:r>
+        <w:rPr>
+          <w:shd w:val="clear" w:color="auto" w:fill="00FF00"/>
+        </w:rPr>
+        <w:tab/>
+      </w:r>
+      <w:r>
+        <w:rPr>
+          <w:shd w:val="clear" w:color="auto" w:fill="00FF00"/>
+        </w:rPr>
+        <w:tab/>
+      </w:r>
+      <w:r>
+        <w:rPr>
+          <w:shd w:val="clear" w:color="auto" w:fill="00FF00"/>
+        </w:rPr>
+        <w:tab/>
+      </w:r>
+      <w:r>
+        <w:rPr>
+          <w:shd w:val="clear" w:color="auto" w:fill="00FF00"/>
+        </w:rPr>
+        <w:tab/>
+      </w:r>
+      <w:r>
+        <w:rPr>
+          <w:shd w:val="clear" w:color="auto" w:fill="00FF00"/>
+          <w:lang w:val="ru-RU"/>
+        </w:rPr>
+        <w:t>“</w:t>
+      </w:r>
+      <w:r>
+        <w:rPr>
+          <w:shd w:val="clear" w:color="auto" w:fill="00FF00"/>
+        </w:rPr>
+        <w:t>path</w:t>
+      </w:r>
+      <w:r>
+        <w:rPr>
+          <w:shd w:val="clear" w:color="auto" w:fill="00FF00"/>
+          <w:lang w:val="ru-RU"/>
+        </w:rPr>
+        <w:t>”:”***”,</w:t>
+      </w:r>
+    </w:p>
+    <w:p>
+      <w:pPr>
+        <w:spacing w:after="0"/>
+        <w:rPr>
+          <w:lang w:val="ru-RU"/>
+        </w:rPr>
+      </w:pPr>
+      <w:r>
+        <w:rPr>
+          <w:shd w:val="clear" w:color="auto" w:fill="00FF00"/>
+          <w:lang w:val="ru-RU"/>
+        </w:rPr>
+        <w:tab/>
+      </w:r>
+      <w:r>
+        <w:rPr>
+          <w:shd w:val="clear" w:color="auto" w:fill="00FF00"/>
+          <w:lang w:val="ru-RU"/>
+        </w:rPr>
+        <w:tab/>
+      </w:r>
+      <w:r>
+        <w:rPr>
+          <w:shd w:val="clear" w:color="auto" w:fill="00FF00"/>
+          <w:lang w:val="ru-RU"/>
+        </w:rPr>
+        <w:tab/>
+      </w:r>
+      <w:r>
+        <w:rPr>
+          <w:shd w:val="clear" w:color="auto" w:fill="00FF00"/>
+          <w:lang w:val="ru-RU"/>
+        </w:rPr>
+        <w:tab/>
+        <w:t>“</w:t>
+      </w:r>
+      <w:r>
+        <w:rPr>
+          <w:shd w:val="clear" w:color="auto" w:fill="00FF00"/>
+        </w:rPr>
         <w:t>description</w:t>
       </w:r>
+      <w:r>
+        <w:rPr>
+          <w:shd w:val="clear" w:color="auto" w:fill="00FF00"/>
+          <w:lang w:val="ru-RU"/>
+        </w:rPr>
+        <w:t>”:”***”</w:t>
+      </w:r>
+    </w:p>
+    <w:p>
+      <w:pPr>
+        <w:spacing w:after="0"/>
+        <w:rPr>
+          <w:lang w:val="ru-RU"/>
+        </w:rPr>
+      </w:pPr>
+      <w:r>
+        <w:rPr>
+          <w:shd w:val="clear" w:color="auto" w:fill="00FF00"/>
+          <w:lang w:val="ru-RU"/>
+        </w:rPr>
+        <w:tab/>
+      </w:r>
+      <w:r>
+        <w:rPr>
+          <w:shd w:val="clear" w:color="auto" w:fill="00FF00"/>
+          <w:lang w:val="ru-RU"/>
+        </w:rPr>
+        <w:tab/>
+      </w:r>
+      <w:r>
+        <w:rPr>
+          <w:shd w:val="clear" w:color="auto" w:fill="00FF00"/>
+          <w:lang w:val="ru-RU"/>
+        </w:rPr>
+        <w:t>}</w:t>
+      </w:r>
+    </w:p>
+    <w:p>
+      <w:pPr>
+        <w:spacing w:after="0"/>
+        <w:rPr>
+          <w:lang w:val="ru-RU"/>
+        </w:rPr>
+      </w:pPr>
+      <w:r>
+        <w:rPr>
+          <w:shd w:val="clear" w:color="auto" w:fill="00FF00"/>
+          <w:lang w:val="ru-RU"/>
+        </w:rPr>
+        <w:tab/>
+      </w:r>
+      <w:r>
+        <w:rPr>
+          <w:shd w:val="clear" w:color="auto" w:fill="00FF00"/>
+          <w:lang w:val="ru-RU"/>
+        </w:rPr>
+        <w:tab/>
+        <w:t>“</w:t>
+      </w:r>
+      <w:proofErr w:type="spellStart"/>
+      <w:r>
+        <w:rPr>
+          <w:shd w:val="clear" w:color="auto" w:fill="00FF00"/>
+        </w:rPr>
+        <w:t>lastphoto</w:t>
+      </w:r>
+      <w:proofErr w:type="spellEnd"/>
+      <w:r>
+        <w:rPr>
+          <w:shd w:val="clear" w:color="auto" w:fill="00FF00"/>
+          <w:lang w:val="ru-RU"/>
+        </w:rPr>
+        <w:t>”:</w:t>
+      </w:r>
+      <w:proofErr w:type="gramStart"/>
+      <w:r>
+        <w:rPr>
+          <w:shd w:val="clear" w:color="auto" w:fill="00FF00"/>
+          <w:lang w:val="ru-RU"/>
+        </w:rPr>
+        <w:t xml:space="preserve">{ </w:t>
+      </w:r>
       <w:proofErr w:type="gramEnd"/>
       <w:r>
         <w:rPr>
           <w:shd w:val="clear" w:color="auto" w:fill="00FF00"/>
-        </w:rPr>
-        <w:t>” : “***”,</w:t>
-      </w:r>
-    </w:p>
-    <w:p>
-      <w:pPr>
-        <w:spacing w:after="0"/>
-      </w:pPr>
-      <w:r>
-        <w:rPr>
-          <w:shd w:val="clear" w:color="auto" w:fill="00FF00"/>
-        </w:rPr>
-        <w:tab/>
-      </w:r>
-      <w:r>
-        <w:rPr>
-          <w:shd w:val="clear" w:color="auto" w:fill="00FF00"/>
-        </w:rPr>
-        <w:tab/>
-        <w:t>“competition":{</w:t>
-      </w:r>
-    </w:p>
-    <w:p>
-      <w:pPr>
-        <w:spacing w:after="0"/>
-      </w:pPr>
-      <w:r>
-        <w:rPr>
-          <w:shd w:val="clear" w:color="auto" w:fill="00FF00"/>
-        </w:rPr>
-        <w:tab/>
-      </w:r>
-      <w:r>
-        <w:rPr>
-          <w:shd w:val="clear" w:color="auto" w:fill="00FF00"/>
-        </w:rPr>
-        <w:tab/>
-      </w:r>
-      <w:r>
-        <w:rPr>
-          <w:shd w:val="clear" w:color="auto" w:fill="00FF00"/>
-        </w:rPr>
-        <w:tab/>
-      </w:r>
-      <w:r>
-        <w:rPr>
-          <w:shd w:val="clear" w:color="auto" w:fill="00FF00"/>
-        </w:rPr>
-        <w:tab/>
+          <w:lang w:val="ru-RU"/>
+        </w:rPr>
         <w:t>“</w:t>
       </w:r>
+      <w:r>
+        <w:rPr>
+          <w:shd w:val="clear" w:color="auto" w:fill="00FF00"/>
+        </w:rPr>
+        <w:t>id</w:t>
+      </w:r>
+      <w:r>
+        <w:rPr>
+          <w:shd w:val="clear" w:color="auto" w:fill="00FF00"/>
+          <w:lang w:val="ru-RU"/>
+        </w:rPr>
+        <w:t xml:space="preserve">”:34,        //если у проекта 1 фото то в </w:t>
+      </w:r>
+      <w:r>
+        <w:rPr>
+          <w:shd w:val="clear" w:color="auto" w:fill="00FF00"/>
+        </w:rPr>
+        <w:t>JSON</w:t>
+      </w:r>
+      <w:r>
+        <w:rPr>
+          <w:shd w:val="clear" w:color="auto" w:fill="00FF00"/>
+          <w:lang w:val="ru-RU"/>
+        </w:rPr>
+        <w:t xml:space="preserve"> объекте не будет </w:t>
+      </w:r>
+      <w:proofErr w:type="spellStart"/>
+      <w:r>
+        <w:rPr>
+          <w:shd w:val="clear" w:color="auto" w:fill="00FF00"/>
+        </w:rPr>
+        <w:t>lastphoto</w:t>
+      </w:r>
+      <w:proofErr w:type="spellEnd"/>
+    </w:p>
+    <w:p>
+      <w:pPr>
+        <w:spacing w:after="0"/>
+      </w:pPr>
+      <w:r>
+        <w:rPr>
+          <w:shd w:val="clear" w:color="auto" w:fill="00FF00"/>
+          <w:lang w:val="ru-RU"/>
+        </w:rPr>
+        <w:tab/>
+      </w:r>
+      <w:r>
+        <w:rPr>
+          <w:shd w:val="clear" w:color="auto" w:fill="00FF00"/>
+          <w:lang w:val="ru-RU"/>
+        </w:rPr>
+        <w:tab/>
+      </w:r>
+      <w:r>
+        <w:rPr>
+          <w:shd w:val="clear" w:color="auto" w:fill="00FF00"/>
+          <w:lang w:val="ru-RU"/>
+        </w:rPr>
+        <w:tab/>
+      </w:r>
+      <w:r>
+        <w:rPr>
+          <w:shd w:val="clear" w:color="auto" w:fill="00FF00"/>
+          <w:lang w:val="ru-RU"/>
+        </w:rPr>
+        <w:tab/>
+      </w:r>
+      <w:r>
+        <w:rPr>
+          <w:shd w:val="clear" w:color="auto" w:fill="00FF00"/>
+        </w:rPr>
+        <w:t>“path”:”***”,</w:t>
+      </w:r>
+    </w:p>
+    <w:p>
+      <w:pPr>
+        <w:spacing w:after="0"/>
+      </w:pPr>
+      <w:r>
+        <w:rPr>
+          <w:shd w:val="clear" w:color="auto" w:fill="00FF00"/>
+        </w:rPr>
+        <w:tab/>
+      </w:r>
+      <w:r>
+        <w:rPr>
+          <w:shd w:val="clear" w:color="auto" w:fill="00FF00"/>
+        </w:rPr>
+        <w:tab/>
+      </w:r>
+      <w:r>
+        <w:rPr>
+          <w:shd w:val="clear" w:color="auto" w:fill="00FF00"/>
+        </w:rPr>
+        <w:tab/>
+      </w:r>
+      <w:r>
+        <w:rPr>
+          <w:shd w:val="clear" w:color="auto" w:fill="00FF00"/>
+        </w:rPr>
+        <w:tab/>
+        <w:t>“description”:”***”</w:t>
+      </w:r>
+    </w:p>
+    <w:p>
+      <w:pPr>
+        <w:spacing w:after="0"/>
+      </w:pPr>
+      <w:r>
+        <w:rPr>
+          <w:shd w:val="clear" w:color="auto" w:fill="00FF00"/>
+        </w:rPr>
+        <w:tab/>
+      </w:r>
+      <w:r>
+        <w:rPr>
+          <w:shd w:val="clear" w:color="auto" w:fill="00FF00"/>
+        </w:rPr>
+        <w:tab/>
+        <w:t>}</w:t>
+      </w:r>
+    </w:p>
+    <w:p>
+      <w:pPr>
+        <w:spacing w:after="0"/>
+      </w:pPr>
+      <w:r>
+        <w:rPr>
+          <w:shd w:val="clear" w:color="auto" w:fill="00FF00"/>
+        </w:rPr>
+        <w:tab/>
+      </w:r>
+      <w:r>
+        <w:rPr>
+          <w:shd w:val="clear" w:color="auto" w:fill="00FF00"/>
+        </w:rPr>
+        <w:tab/>
+        <w:t>“</w:t>
+      </w:r>
       <w:proofErr w:type="gramStart"/>
       <w:r>
         <w:rPr>
           <w:shd w:val="clear" w:color="auto" w:fill="00FF00"/>
         </w:rPr>
-        <w:t>type</w:t>
+        <w:t>user</w:t>
       </w:r>
       <w:proofErr w:type="gramEnd"/>
       <w:r>
         <w:rPr>
           <w:shd w:val="clear" w:color="auto" w:fill="00FF00"/>
         </w:rPr>
-        <w:t>” : “***”,</w:t>
-      </w:r>
-    </w:p>
-    <w:p>
-      <w:pPr>
-        <w:spacing w:after="0"/>
-      </w:pPr>
-      <w:r>
-        <w:rPr>
-          <w:shd w:val="clear" w:color="auto" w:fill="00FF00"/>
-        </w:rPr>
-        <w:tab/>
-      </w:r>
-      <w:r>
-        <w:rPr>
-          <w:shd w:val="clear" w:color="auto" w:fill="00FF00"/>
-        </w:rPr>
-        <w:tab/>
-      </w:r>
-      <w:r>
-        <w:rPr>
-          <w:shd w:val="clear" w:color="auto" w:fill="00FF00"/>
-        </w:rPr>
-        <w:tab/>
-      </w:r>
-      <w:r>
-        <w:rPr>
-          <w:shd w:val="clear" w:color="auto" w:fill="00FF00"/>
-        </w:rPr>
-        <w:tab/>
-        <w:t>“</w:t>
-      </w:r>
-      <w:proofErr w:type="gramStart"/>
-      <w:r>
-        <w:rPr>
-          <w:shd w:val="clear" w:color="auto" w:fill="00FF00"/>
-        </w:rPr>
-        <w:t>name</w:t>
-      </w:r>
-      <w:proofErr w:type="gramEnd"/>
-      <w:r>
-        <w:rPr>
-          <w:shd w:val="clear" w:color="auto" w:fill="00FF00"/>
-        </w:rPr>
-        <w:t>” : “***”,</w:t>
-      </w:r>
-    </w:p>
-    <w:p>
-      <w:pPr>
-        <w:spacing w:after="0"/>
-      </w:pPr>
-      <w:r>
-        <w:rPr>
-          <w:shd w:val="clear" w:color="auto" w:fill="00FF00"/>
-        </w:rPr>
-        <w:tab/>
-      </w:r>
-      <w:r>
-        <w:rPr>
-          <w:shd w:val="clear" w:color="auto" w:fill="00FF00"/>
-        </w:rPr>
-        <w:tab/>
-      </w:r>
-      <w:r>
-        <w:rPr>
-          <w:shd w:val="clear" w:color="auto" w:fill="00FF00"/>
-        </w:rPr>
-        <w:tab/>
-      </w:r>
-      <w:r>
-        <w:rPr>
-          <w:shd w:val="clear" w:color="auto" w:fill="00FF00"/>
-        </w:rPr>
-        <w:tab/>
-        <w:t>“</w:t>
-      </w:r>
-      <w:proofErr w:type="gramStart"/>
-      <w:r>
-        <w:rPr>
-          <w:shd w:val="clear" w:color="auto" w:fill="00FF00"/>
-        </w:rPr>
-        <w:t>id</w:t>
-      </w:r>
-      <w:proofErr w:type="gramEnd"/>
-      <w:r>
-        <w:rPr>
-          <w:shd w:val="clear" w:color="auto" w:fill="00FF00"/>
-        </w:rPr>
-        <w:t>” : “***”</w:t>
-      </w:r>
-    </w:p>
-    <w:p>
-      <w:pPr>
-        <w:spacing w:after="0"/>
-      </w:pPr>
-      <w:r>
-        <w:rPr>
-          <w:shd w:val="clear" w:color="auto" w:fill="00FF00"/>
-        </w:rPr>
-        <w:tab/>
-      </w:r>
-      <w:r>
-        <w:rPr>
-          <w:shd w:val="clear" w:color="auto" w:fill="00FF00"/>
-        </w:rPr>
-        <w:tab/>
-      </w:r>
-      <w:r>
-        <w:rPr>
-          <w:shd w:val="clear" w:color="auto" w:fill="00FF00"/>
-        </w:rPr>
-        <w:tab/>
-      </w:r>
-      <w:r>
-        <w:rPr>
-          <w:shd w:val="clear" w:color="auto" w:fill="00FF00"/>
-        </w:rPr>
-        <w:tab/>
-        <w:t>}</w:t>
-      </w:r>
-    </w:p>
-    <w:p>
-      <w:pPr>
-        <w:spacing w:after="0"/>
-      </w:pPr>
-      <w:r>
-        <w:rPr>
-          <w:shd w:val="clear" w:color="auto" w:fill="00FF00"/>
-        </w:rPr>
-        <w:tab/>
-      </w:r>
-      <w:r>
-        <w:rPr>
-          <w:shd w:val="clear" w:color="auto" w:fill="00FF00"/>
-        </w:rPr>
-        <w:tab/>
-        <w:t>“</w:t>
-      </w:r>
-      <w:proofErr w:type="gramStart"/>
-      <w:r>
-        <w:rPr>
-          <w:shd w:val="clear" w:color="auto" w:fill="00FF00"/>
-        </w:rPr>
-        <w:t>rating</w:t>
-      </w:r>
-      <w:proofErr w:type="gramEnd"/>
-      <w:r>
-        <w:rPr>
-          <w:shd w:val="clear" w:color="auto" w:fill="00FF00"/>
-        </w:rPr>
-        <w:t>” : 23,</w:t>
-      </w:r>
-    </w:p>
-    <w:p>
-      <w:pPr>
-        <w:spacing w:after="0"/>
-      </w:pPr>
-      <w:r>
-        <w:rPr>
-          <w:shd w:val="clear" w:color="auto" w:fill="00FF00"/>
-        </w:rPr>
-        <w:tab/>
-      </w:r>
-      <w:r>
-        <w:rPr>
-          <w:shd w:val="clear" w:color="auto" w:fill="00FF00"/>
-        </w:rPr>
-        <w:tab/>
-        <w:t>“</w:t>
-      </w:r>
-      <w:proofErr w:type="gramStart"/>
-      <w:r>
-        <w:rPr>
-          <w:shd w:val="clear" w:color="auto" w:fill="00FF00"/>
-        </w:rPr>
-        <w:t>votesquantity</w:t>
-      </w:r>
-      <w:proofErr w:type="gramEnd"/>
-      <w:r>
-        <w:rPr>
-          <w:shd w:val="clear" w:color="auto" w:fill="00FF00"/>
-        </w:rPr>
-        <w:t>”:432,</w:t>
-      </w:r>
-    </w:p>
-    <w:p>
-      <w:pPr>
-        <w:spacing w:after="0"/>
-      </w:pPr>
-      <w:r>
-        <w:rPr>
-          <w:shd w:val="clear" w:color="auto" w:fill="00FF00"/>
-        </w:rPr>
-        <w:tab/>
-      </w:r>
-      <w:r>
-        <w:rPr>
-          <w:shd w:val="clear" w:color="auto" w:fill="00FF00"/>
-        </w:rPr>
-        <w:tab/>
-      </w:r>
-      <w:r>
-        <w:rPr>
-          <w:shd w:val="clear" w:color="auto" w:fill="00FF00"/>
-        </w:rPr>
-        <w:t>“</w:t>
-      </w:r>
-      <w:proofErr w:type="spellStart"/>
-      <w:proofErr w:type="gramStart"/>
-      <w:r>
-        <w:rPr>
-          <w:shd w:val="clear" w:color="auto" w:fill="00FF00"/>
-        </w:rPr>
-        <w:t>firstphoto</w:t>
-      </w:r>
-      <w:proofErr w:type="spellEnd"/>
-      <w:proofErr w:type="gramEnd"/>
-      <w:r>
-        <w:rPr>
-          <w:shd w:val="clear" w:color="auto" w:fill="00FF00"/>
-        </w:rPr>
-        <w:t>”:{ “</w:t>
-      </w:r>
-      <w:r>
-        <w:rPr>
-          <w:shd w:val="clear" w:color="auto" w:fill="00FF00"/>
-        </w:rPr>
-        <w:t>id</w:t>
-      </w:r>
-      <w:r>
-        <w:rPr>
-          <w:shd w:val="clear" w:color="auto" w:fill="00FF00"/>
-        </w:rPr>
-        <w:t xml:space="preserve">”:12,           </w:t>
-      </w:r>
-      <w:r>
-        <w:rPr>
-          <w:shd w:val="clear" w:color="auto" w:fill="00FF00"/>
-        </w:rPr>
-        <w:t>//</w:t>
-      </w:r>
-      <w:r>
-        <w:rPr>
-          <w:shd w:val="clear" w:color="auto" w:fill="00FF00"/>
-          <w:lang w:val="ru-RU"/>
-        </w:rPr>
-        <w:t>если</w:t>
-      </w:r>
-      <w:r>
-        <w:rPr>
-          <w:shd w:val="clear" w:color="auto" w:fill="00FF00"/>
-        </w:rPr>
-        <w:t xml:space="preserve"> </w:t>
-      </w:r>
-      <w:r>
-        <w:rPr>
-          <w:shd w:val="clear" w:color="auto" w:fill="00FF00"/>
-          <w:lang w:val="ru-RU"/>
-        </w:rPr>
-        <w:t>в</w:t>
-      </w:r>
-      <w:r>
-        <w:rPr>
-          <w:shd w:val="clear" w:color="auto" w:fill="00FF00"/>
-        </w:rPr>
-        <w:t xml:space="preserve"> </w:t>
-      </w:r>
-      <w:r>
-        <w:rPr>
-          <w:shd w:val="clear" w:color="auto" w:fill="00FF00"/>
-          <w:lang w:val="ru-RU"/>
-        </w:rPr>
-        <w:t>базе</w:t>
-      </w:r>
-      <w:r>
-        <w:rPr>
-          <w:shd w:val="clear" w:color="auto" w:fill="00FF00"/>
-        </w:rPr>
-        <w:t xml:space="preserve"> </w:t>
-      </w:r>
-      <w:r>
-        <w:rPr>
-          <w:shd w:val="clear" w:color="auto" w:fill="00FF00"/>
-          <w:lang w:val="ru-RU"/>
-        </w:rPr>
-        <w:t>нет</w:t>
-      </w:r>
-      <w:r>
-        <w:rPr>
-          <w:shd w:val="clear" w:color="auto" w:fill="00FF00"/>
-        </w:rPr>
-        <w:t xml:space="preserve"> </w:t>
-      </w:r>
-      <w:r>
-        <w:rPr>
-          <w:shd w:val="clear" w:color="auto" w:fill="00FF00"/>
-          <w:lang w:val="ru-RU"/>
-        </w:rPr>
-        <w:t>фото</w:t>
-      </w:r>
-      <w:r>
-        <w:rPr>
-          <w:shd w:val="clear" w:color="auto" w:fill="00FF00"/>
-        </w:rPr>
-        <w:t xml:space="preserve"> </w:t>
-      </w:r>
-      <w:r>
-        <w:rPr>
-          <w:shd w:val="clear" w:color="auto" w:fill="00FF00"/>
-          <w:lang w:val="ru-RU"/>
-        </w:rPr>
-        <w:t>то</w:t>
-      </w:r>
-      <w:r>
-        <w:rPr>
-          <w:shd w:val="clear" w:color="auto" w:fill="00FF00"/>
-        </w:rPr>
-        <w:t xml:space="preserve"> </w:t>
-      </w:r>
-      <w:r>
-        <w:rPr>
-          <w:shd w:val="clear" w:color="auto" w:fill="00FF00"/>
-          <w:lang w:val="ru-RU"/>
-        </w:rPr>
-        <w:t>в</w:t>
-      </w:r>
-      <w:r>
-        <w:rPr>
-          <w:shd w:val="clear" w:color="auto" w:fill="00FF00"/>
-        </w:rPr>
-        <w:t xml:space="preserve"> </w:t>
-      </w:r>
-      <w:r>
-        <w:rPr>
-          <w:shd w:val="clear" w:color="auto" w:fill="00FF00"/>
-        </w:rPr>
-        <w:t>JSON</w:t>
-      </w:r>
-      <w:r>
-        <w:rPr>
-          <w:shd w:val="clear" w:color="auto" w:fill="00FF00"/>
-        </w:rPr>
-        <w:t xml:space="preserve"> </w:t>
-      </w:r>
-      <w:r>
-        <w:rPr>
-          <w:shd w:val="clear" w:color="auto" w:fill="00FF00"/>
-          <w:lang w:val="ru-RU"/>
-        </w:rPr>
-        <w:t>объекте</w:t>
-      </w:r>
-      <w:r>
-        <w:rPr>
-          <w:shd w:val="clear" w:color="auto" w:fill="00FF00"/>
-        </w:rPr>
-        <w:t xml:space="preserve"> </w:t>
-      </w:r>
-      <w:r>
-        <w:rPr>
-          <w:shd w:val="clear" w:color="auto" w:fill="00FF00"/>
-          <w:lang w:val="ru-RU"/>
-        </w:rPr>
-        <w:t>не</w:t>
-      </w:r>
-      <w:r>
-        <w:rPr>
-          <w:shd w:val="clear" w:color="auto" w:fill="00FF00"/>
-        </w:rPr>
-        <w:t xml:space="preserve"> </w:t>
-      </w:r>
-      <w:r>
-        <w:rPr>
-          <w:shd w:val="clear" w:color="auto" w:fill="00FF00"/>
-          <w:lang w:val="ru-RU"/>
-        </w:rPr>
-        <w:t>будет</w:t>
-      </w:r>
-      <w:r>
-        <w:rPr>
-          <w:shd w:val="clear" w:color="auto" w:fill="00FF00"/>
-        </w:rPr>
-        <w:t xml:space="preserve"> </w:t>
-      </w:r>
-      <w:proofErr w:type="spellStart"/>
-      <w:r>
-        <w:rPr>
-          <w:shd w:val="clear" w:color="auto" w:fill="00FF00"/>
-        </w:rPr>
-        <w:t>firstphoto</w:t>
-      </w:r>
-      <w:proofErr w:type="spellEnd"/>
-    </w:p>
-    <w:p>
-      <w:pPr>
-        <w:spacing w:after="0"/>
-        <w:rPr>
-          <w:lang w:val="ru-RU"/>
-        </w:rPr>
-      </w:pPr>
-      <w:r>
-        <w:rPr>
-          <w:shd w:val="clear" w:color="auto" w:fill="00FF00"/>
-        </w:rPr>
-        <w:tab/>
-      </w:r>
-      <w:r>
-        <w:rPr>
-          <w:shd w:val="clear" w:color="auto" w:fill="00FF00"/>
-        </w:rPr>
-        <w:tab/>
-      </w:r>
-      <w:r>
-        <w:rPr>
-          <w:shd w:val="clear" w:color="auto" w:fill="00FF00"/>
-        </w:rPr>
-        <w:tab/>
-      </w:r>
-      <w:r>
-        <w:rPr>
-          <w:shd w:val="clear" w:color="auto" w:fill="00FF00"/>
-        </w:rPr>
-        <w:tab/>
-      </w:r>
-      <w:r>
-        <w:rPr>
-          <w:shd w:val="clear" w:color="auto" w:fill="00FF00"/>
-          <w:lang w:val="ru-RU"/>
-        </w:rPr>
-        <w:t>“</w:t>
-      </w:r>
-      <w:r>
-        <w:rPr>
-          <w:shd w:val="clear" w:color="auto" w:fill="00FF00"/>
-        </w:rPr>
-        <w:t>path</w:t>
-      </w:r>
-      <w:r>
-        <w:rPr>
-          <w:shd w:val="clear" w:color="auto" w:fill="00FF00"/>
-          <w:lang w:val="ru-RU"/>
-        </w:rPr>
-        <w:t>”:”***”,</w:t>
-      </w:r>
-    </w:p>
-    <w:p>
-      <w:pPr>
-        <w:spacing w:after="0"/>
-        <w:rPr>
-          <w:lang w:val="ru-RU"/>
-        </w:rPr>
-      </w:pPr>
-      <w:r>
-        <w:rPr>
-          <w:shd w:val="clear" w:color="auto" w:fill="00FF00"/>
-          <w:lang w:val="ru-RU"/>
-        </w:rPr>
-        <w:tab/>
-      </w:r>
-      <w:r>
-        <w:rPr>
-          <w:shd w:val="clear" w:color="auto" w:fill="00FF00"/>
-          <w:lang w:val="ru-RU"/>
-        </w:rPr>
-        <w:tab/>
-      </w:r>
-      <w:r>
-        <w:rPr>
-          <w:shd w:val="clear" w:color="auto" w:fill="00FF00"/>
-          <w:lang w:val="ru-RU"/>
-        </w:rPr>
-        <w:tab/>
-      </w:r>
-      <w:r>
-        <w:rPr>
-          <w:shd w:val="clear" w:color="auto" w:fill="00FF00"/>
-          <w:lang w:val="ru-RU"/>
-        </w:rPr>
-        <w:tab/>
-        <w:t>“</w:t>
-      </w:r>
-      <w:r>
-        <w:rPr>
-          <w:shd w:val="clear" w:color="auto" w:fill="00FF00"/>
-        </w:rPr>
-        <w:t>description</w:t>
-      </w:r>
-      <w:r>
-        <w:rPr>
-          <w:shd w:val="clear" w:color="auto" w:fill="00FF00"/>
-          <w:lang w:val="ru-RU"/>
-        </w:rPr>
-        <w:t>”:”***”</w:t>
-      </w:r>
-    </w:p>
-    <w:p>
-      <w:pPr>
-        <w:spacing w:after="0"/>
-        <w:rPr>
-          <w:lang w:val="ru-RU"/>
-        </w:rPr>
-      </w:pPr>
-      <w:r>
-        <w:rPr>
-          <w:shd w:val="clear" w:color="auto" w:fill="00FF00"/>
-          <w:lang w:val="ru-RU"/>
-        </w:rPr>
-        <w:tab/>
-      </w:r>
-      <w:r>
-        <w:rPr>
-          <w:shd w:val="clear" w:color="auto" w:fill="00FF00"/>
-          <w:lang w:val="ru-RU"/>
-        </w:rPr>
-        <w:tab/>
-      </w:r>
-      <w:r>
-        <w:rPr>
-          <w:shd w:val="clear" w:color="auto" w:fill="00FF00"/>
-          <w:lang w:val="ru-RU"/>
-        </w:rPr>
-        <w:t>}</w:t>
-      </w:r>
-    </w:p>
-    <w:p>
-      <w:pPr>
-        <w:spacing w:after="0"/>
-        <w:rPr>
-          <w:lang w:val="ru-RU"/>
-        </w:rPr>
-      </w:pPr>
-      <w:r>
-        <w:rPr>
-          <w:shd w:val="clear" w:color="auto" w:fill="00FF00"/>
-          <w:lang w:val="ru-RU"/>
-        </w:rPr>
-        <w:tab/>
-      </w:r>
-      <w:r>
-        <w:rPr>
-          <w:shd w:val="clear" w:color="auto" w:fill="00FF00"/>
-          <w:lang w:val="ru-RU"/>
-        </w:rPr>
-        <w:tab/>
-        <w:t>“</w:t>
-      </w:r>
-      <w:proofErr w:type="spellStart"/>
-      <w:r>
-        <w:rPr>
-          <w:shd w:val="clear" w:color="auto" w:fill="00FF00"/>
-        </w:rPr>
-        <w:t>lastphoto</w:t>
-      </w:r>
-      <w:proofErr w:type="spellEnd"/>
-      <w:r>
-        <w:rPr>
-          <w:shd w:val="clear" w:color="auto" w:fill="00FF00"/>
-          <w:lang w:val="ru-RU"/>
-        </w:rPr>
-        <w:t>”:</w:t>
-      </w:r>
-      <w:proofErr w:type="gramStart"/>
-      <w:r>
-        <w:rPr>
-          <w:shd w:val="clear" w:color="auto" w:fill="00FF00"/>
-          <w:lang w:val="ru-RU"/>
-        </w:rPr>
-        <w:t xml:space="preserve">{ </w:t>
-      </w:r>
-      <w:proofErr w:type="gramEnd"/>
-      <w:r>
-        <w:rPr>
-          <w:shd w:val="clear" w:color="auto" w:fill="00FF00"/>
-          <w:lang w:val="ru-RU"/>
-        </w:rPr>
-        <w:t>“</w:t>
-      </w:r>
-      <w:r>
-        <w:rPr>
-          <w:shd w:val="clear" w:color="auto" w:fill="00FF00"/>
-        </w:rPr>
-        <w:t>id</w:t>
-      </w:r>
-      <w:r>
-        <w:rPr>
-          <w:shd w:val="clear" w:color="auto" w:fill="00FF00"/>
-          <w:lang w:val="ru-RU"/>
-        </w:rPr>
-        <w:t xml:space="preserve">”:34,        //если у проекта 1 фото то в </w:t>
-      </w:r>
-      <w:r>
-        <w:rPr>
-          <w:shd w:val="clear" w:color="auto" w:fill="00FF00"/>
-        </w:rPr>
-        <w:t>JSON</w:t>
-      </w:r>
-      <w:r>
-        <w:rPr>
-          <w:shd w:val="clear" w:color="auto" w:fill="00FF00"/>
-          <w:lang w:val="ru-RU"/>
-        </w:rPr>
-        <w:t xml:space="preserve"> объекте не будет </w:t>
-      </w:r>
-      <w:proofErr w:type="spellStart"/>
-      <w:r>
-        <w:rPr>
-          <w:shd w:val="clear" w:color="auto" w:fill="00FF00"/>
-        </w:rPr>
-        <w:t>lastphoto</w:t>
-      </w:r>
-      <w:proofErr w:type="spellEnd"/>
-    </w:p>
-    <w:p>
-      <w:pPr>
-        <w:spacing w:after="0"/>
-      </w:pPr>
-      <w:r>
-        <w:rPr>
-          <w:shd w:val="clear" w:color="auto" w:fill="00FF00"/>
-          <w:lang w:val="ru-RU"/>
-        </w:rPr>
-        <w:tab/>
-      </w:r>
-      <w:r>
-        <w:rPr>
-          <w:shd w:val="clear" w:color="auto" w:fill="00FF00"/>
-          <w:lang w:val="ru-RU"/>
-        </w:rPr>
-        <w:tab/>
-      </w:r>
-      <w:r>
-        <w:rPr>
-          <w:shd w:val="clear" w:color="auto" w:fill="00FF00"/>
-          <w:lang w:val="ru-RU"/>
-        </w:rPr>
-        <w:tab/>
-      </w:r>
-      <w:r>
-        <w:rPr>
-          <w:shd w:val="clear" w:color="auto" w:fill="00FF00"/>
-          <w:lang w:val="ru-RU"/>
-        </w:rPr>
-        <w:tab/>
-      </w:r>
-      <w:r>
-        <w:rPr>
-          <w:shd w:val="clear" w:color="auto" w:fill="00FF00"/>
-        </w:rPr>
-        <w:t>“path”:”***”,</w:t>
-      </w:r>
-    </w:p>
-    <w:p>
-      <w:pPr>
-        <w:spacing w:after="0"/>
-      </w:pPr>
-      <w:r>
-        <w:rPr>
-          <w:shd w:val="clear" w:color="auto" w:fill="00FF00"/>
-        </w:rPr>
-        <w:tab/>
-      </w:r>
-      <w:r>
-        <w:rPr>
-          <w:shd w:val="clear" w:color="auto" w:fill="00FF00"/>
-        </w:rPr>
-        <w:tab/>
-      </w:r>
-      <w:r>
-        <w:rPr>
-          <w:shd w:val="clear" w:color="auto" w:fill="00FF00"/>
-        </w:rPr>
-        <w:tab/>
-      </w:r>
-      <w:r>
-        <w:rPr>
-          <w:shd w:val="clear" w:color="auto" w:fill="00FF00"/>
-        </w:rPr>
-        <w:tab/>
-        <w:t>“description”:”***”</w:t>
-      </w:r>
-    </w:p>
-    <w:p>
-      <w:pPr>
-        <w:spacing w:after="0"/>
-      </w:pPr>
-      <w:r>
-        <w:rPr>
-          <w:shd w:val="clear" w:color="auto" w:fill="00FF00"/>
-        </w:rPr>
-        <w:tab/>
-      </w:r>
-      <w:r>
-        <w:rPr>
-          <w:shd w:val="clear" w:color="auto" w:fill="00FF00"/>
-        </w:rPr>
-        <w:tab/>
-        <w:t>}</w:t>
-      </w:r>
-    </w:p>
-    <w:p>
-      <w:pPr>
-        <w:spacing w:after="0"/>
-      </w:pPr>
-      <w:r>
-        <w:rPr>
-          <w:shd w:val="clear" w:color="auto" w:fill="00FF00"/>
-        </w:rPr>
-        <w:tab/>
-      </w:r>
-      <w:r>
-        <w:rPr>
-          <w:shd w:val="clear" w:color="auto" w:fill="00FF00"/>
-        </w:rPr>
-        <w:tab/>
-        <w:t>“</w:t>
-      </w:r>
-      <w:proofErr w:type="gramStart"/>
-      <w:r>
-        <w:rPr>
-          <w:shd w:val="clear" w:color="auto" w:fill="00FF00"/>
-        </w:rPr>
-        <w:t>user</w:t>
-      </w:r>
-      <w:proofErr w:type="gramEnd"/>
-      <w:r>
-        <w:rPr>
-          <w:shd w:val="clear" w:color="auto" w:fill="00FF00"/>
-        </w:rPr>
-        <w:t>”:{</w:t>
-      </w:r>
-      <w:r>
-        <w:rPr>
-          <w:shd w:val="clear" w:color="auto" w:fill="00FF00"/>
-        </w:rPr>
-        <w:t>“id”:4</w:t>
+        <w:t>”:{“id”:4</w:t>
       </w:r>
     </w:p>
     <w:p>
@@ -13314,6 +13300,7 @@
         <w:rPr>
           <w:shd w:val="clear" w:color="auto" w:fill="00FF00"/>
         </w:rPr>
+        <w:lastRenderedPageBreak/>
         <w:tab/>
         <w:t>“</w:t>
       </w:r>
@@ -13340,7 +13327,6 @@
         <w:rPr>
           <w:shd w:val="clear" w:color="auto" w:fill="00FF00"/>
         </w:rPr>
-        <w:lastRenderedPageBreak/>
         <w:tab/>
         <w:t>}</w:t>
       </w:r>
@@ -13421,13 +13407,7 @@
         <w:rPr>
           <w:shd w:val="clear" w:color="auto" w:fill="00FF00"/>
         </w:rPr>
-        <w:t xml:space="preserve">:[   </w:t>
-      </w:r>
-      <w:r>
-        <w:rPr>
-          <w:shd w:val="clear" w:color="auto" w:fill="00FF00"/>
-        </w:rPr>
-        <w:t>{“id”:23,</w:t>
+        <w:t>:[   {“id”:23,</w:t>
       </w:r>
     </w:p>
     <w:p>
@@ -13948,13 +13928,7 @@
         <w:rPr>
           <w:shd w:val="clear" w:color="auto" w:fill="00FF00"/>
         </w:rPr>
-        <w:t>com</w:t>
-      </w:r>
-      <w:r>
-        <w:rPr>
-          <w:shd w:val="clear" w:color="auto" w:fill="00FF00"/>
-        </w:rPr>
-        <w:t>mand:</w:t>
+        <w:t>command:</w:t>
       </w:r>
       <w:proofErr w:type="gramEnd"/>
       <w:r>
@@ -14036,13 +14010,7 @@
         <w:rPr>
           <w:shd w:val="clear" w:color="auto" w:fill="00FF00"/>
         </w:rPr>
-        <w:t>projecti</w:t>
-      </w:r>
-      <w:r>
-        <w:rPr>
-          <w:shd w:val="clear" w:color="auto" w:fill="00FF00"/>
-        </w:rPr>
-        <w:t>d</w:t>
+        <w:t>projectid</w:t>
       </w:r>
       <w:proofErr w:type="gramEnd"/>
       <w:r>
@@ -14474,11 +14442,6 @@
           <w:shd w:val="clear" w:color="auto" w:fill="00FF00"/>
         </w:rPr>
         <w:tab/>
-      </w:r>
-      <w:r>
-        <w:rPr>
-          <w:shd w:val="clear" w:color="auto" w:fill="00FF00"/>
-        </w:rPr>
         <w:t>“</w:t>
       </w:r>
       <w:proofErr w:type="gramStart"/>
@@ -14585,6 +14548,7 @@
         <w:rPr>
           <w:shd w:val="clear" w:color="auto" w:fill="00FF00"/>
         </w:rPr>
+        <w:lastRenderedPageBreak/>
         <w:tab/>
       </w:r>
       <w:proofErr w:type="spellStart"/>
@@ -14612,7 +14576,6 @@
         <w:rPr>
           <w:shd w:val="clear" w:color="auto" w:fill="FFFFFF"/>
         </w:rPr>
-        <w:lastRenderedPageBreak/>
         <w:tab/>
       </w:r>
       <w:proofErr w:type="gramStart"/>
@@ -14644,14 +14607,7 @@
             <w:rStyle w:val="InternetLink"/>
             <w:shd w:val="clear" w:color="auto" w:fill="00FF00"/>
           </w:rPr>
-          <w:t>://edu.bionic-universi</w:t>
-        </w:r>
-        <w:r>
-          <w:rPr>
-            <w:rStyle w:val="InternetLink"/>
-            <w:shd w:val="clear" w:color="auto" w:fill="00FF00"/>
-          </w:rPr>
-          <w:t>ty.com:1120/battleWEB/controller</w:t>
+          <w:t>://edu.bionic-university.com:1120/battleWEB/controller</w:t>
         </w:r>
       </w:hyperlink>
     </w:p>
@@ -15089,11 +15045,6 @@
           <w:shd w:val="clear" w:color="auto" w:fill="00FF00"/>
         </w:rPr>
         <w:tab/>
-      </w:r>
-      <w:r>
-        <w:rPr>
-          <w:shd w:val="clear" w:color="auto" w:fill="00FF00"/>
-        </w:rPr>
         <w:t>“text”:”***”,</w:t>
       </w:r>
     </w:p>
@@ -15440,9 +15391,6 @@
     <w:p>
       <w:pPr>
         <w:spacing w:after="0"/>
-        <w:rPr>
-          <w:lang w:val="ru-RU"/>
-        </w:rPr>
       </w:pPr>
       <w:r>
         <w:rPr>
@@ -15451,9 +15399,6 @@
         <w:t>ответ</w:t>
       </w:r>
       <w:r>
-        <w:rPr>
-          <w:lang w:val="ru-RU"/>
-        </w:rPr>
         <w:t xml:space="preserve"> </w:t>
       </w:r>
       <w:r>
@@ -15463,9 +15408,6 @@
         <w:t>от</w:t>
       </w:r>
       <w:r>
-        <w:rPr>
-          <w:lang w:val="ru-RU"/>
-        </w:rPr>
         <w:t xml:space="preserve"> </w:t>
       </w:r>
       <w:r>
@@ -15475,54 +15417,37 @@
         <w:t>сервера</w:t>
       </w:r>
       <w:r>
-        <w:rPr>
-          <w:lang w:val="ru-RU"/>
-        </w:rPr>
         <w:t>:</w:t>
       </w:r>
     </w:p>
     <w:p>
       <w:pPr>
         <w:spacing w:after="0"/>
-        <w:rPr>
-          <w:lang w:val="ru-RU"/>
-        </w:rPr>
-      </w:pPr>
-      <w:r>
-        <w:rPr>
-          <w:lang w:val="ru-RU"/>
-        </w:rPr>
-        <w:tab/>
-      </w:r>
-      <w:r>
-        <w:rPr>
-          <w:lang w:val="ru-RU"/>
-        </w:rPr>
-        <w:tab/>
-      </w:r>
-      <w:r>
-        <w:rPr>
-          <w:lang w:val="ru-RU"/>
-        </w:rPr>
+      </w:pPr>
+      <w:r>
+        <w:tab/>
+      </w:r>
+      <w:r>
+        <w:tab/>
+      </w:r>
+      <w:r>
         <w:tab/>
         <w:t>“</w:t>
       </w:r>
       <w:proofErr w:type="spellStart"/>
+      <w:proofErr w:type="gramStart"/>
       <w:r>
         <w:t>faqlist</w:t>
       </w:r>
       <w:proofErr w:type="spellEnd"/>
-      <w:r>
-        <w:rPr>
-          <w:lang w:val="ru-RU"/>
-        </w:rPr>
+      <w:proofErr w:type="gramEnd"/>
+      <w:r>
         <w:t>”:</w:t>
       </w:r>
       <w:r>
         <w:rPr>
           <w:rStyle w:val="SourceText"/>
           <w:rFonts w:ascii="Times New Roman" w:hAnsi="Times New Roman"/>
-          <w:lang w:val="ru-RU"/>
         </w:rPr>
         <w:t>[</w:t>
       </w:r>
@@ -15530,43 +15455,160 @@
         <w:rPr>
           <w:rStyle w:val="SourceText"/>
           <w:rFonts w:ascii="Times New Roman" w:hAnsi="Times New Roman"/>
-          <w:lang w:val="ru-RU"/>
-        </w:rPr>
-        <w:tab/>
-      </w:r>
+        </w:rPr>
+        <w:tab/>
+        <w:t>{</w:t>
+      </w:r>
+      <w:r>
+        <w:t xml:space="preserve"> "</w:t>
+      </w:r>
+      <w:proofErr w:type="spellStart"/>
+      <w:r>
+        <w:t>faqquestion</w:t>
+      </w:r>
+      <w:proofErr w:type="spellEnd"/>
+      <w:r>
+        <w:t>": "***",</w:t>
+      </w:r>
+    </w:p>
+    <w:p>
+      <w:pPr>
+        <w:spacing w:after="0"/>
+      </w:pPr>
+      <w:r>
+        <w:tab/>
+        <w:t xml:space="preserve">    </w:t>
+      </w:r>
+      <w:r>
+        <w:tab/>
+      </w:r>
+      <w:r>
+        <w:tab/>
+        <w:t xml:space="preserve">               "</w:t>
+      </w:r>
+      <w:proofErr w:type="spellStart"/>
       <w:proofErr w:type="gramStart"/>
       <w:r>
-        <w:rPr>
-          <w:rStyle w:val="SourceText"/>
-          <w:rFonts w:ascii="Times New Roman" w:hAnsi="Times New Roman"/>
-          <w:lang w:val="ru-RU"/>
-        </w:rPr>
-        <w:t>{</w:t>
-      </w:r>
-      <w:r>
-        <w:rPr>
-          <w:lang w:val="ru-RU"/>
-        </w:rPr>
-        <w:t xml:space="preserve"> </w:t>
-      </w:r>
+        <w:t>faqansver</w:t>
+      </w:r>
+      <w:proofErr w:type="spellEnd"/>
       <w:proofErr w:type="gramEnd"/>
       <w:r>
-        <w:rPr>
-          <w:lang w:val="ru-RU"/>
-        </w:rPr>
-        <w:t>"</w:t>
-      </w:r>
-      <w:proofErr w:type="spellStart"/>
-      <w:r>
+        <w:t>": "***",</w:t>
+      </w:r>
+    </w:p>
+    <w:p>
+      <w:pPr>
+        <w:spacing w:after="0"/>
+        <w:rPr>
+          <w:lang w:val="ru-RU"/>
+        </w:rPr>
+      </w:pPr>
+      <w:r>
+        <w:rPr>
+          <w:rStyle w:val="SourceText"/>
+          <w:rFonts w:ascii="Times New Roman" w:hAnsi="Times New Roman"/>
+        </w:rPr>
+        <w:tab/>
+      </w:r>
+      <w:r>
+        <w:rPr>
+          <w:rStyle w:val="SourceText"/>
+          <w:rFonts w:ascii="Times New Roman" w:hAnsi="Times New Roman"/>
+        </w:rPr>
+        <w:tab/>
+      </w:r>
+      <w:r>
+        <w:rPr>
+          <w:rStyle w:val="SourceText"/>
+          <w:rFonts w:ascii="Times New Roman" w:hAnsi="Times New Roman"/>
+        </w:rPr>
+        <w:tab/>
+        <w:t xml:space="preserve">          </w:t>
+      </w:r>
+      <w:r>
+        <w:rPr>
+          <w:rStyle w:val="SourceText"/>
+          <w:rFonts w:ascii="Times New Roman" w:hAnsi="Times New Roman"/>
+          <w:lang w:val="ru-RU"/>
+        </w:rPr>
+        <w:t>},</w:t>
+      </w:r>
+    </w:p>
+    <w:p>
+      <w:pPr>
+        <w:spacing w:after="0"/>
+        <w:rPr>
+          <w:lang w:val="ru-RU"/>
+        </w:rPr>
+      </w:pPr>
+      <w:r>
+        <w:rPr>
+          <w:rStyle w:val="SourceText"/>
+          <w:rFonts w:ascii="Times New Roman" w:hAnsi="Times New Roman"/>
+          <w:lang w:val="ru-RU"/>
+        </w:rPr>
+        <w:tab/>
+      </w:r>
+      <w:r>
+        <w:rPr>
+          <w:rStyle w:val="SourceText"/>
+          <w:rFonts w:ascii="Times New Roman" w:hAnsi="Times New Roman"/>
+          <w:lang w:val="ru-RU"/>
+        </w:rPr>
+        <w:tab/>
+      </w:r>
+      <w:r>
+        <w:rPr>
+          <w:rStyle w:val="SourceText"/>
+          <w:rFonts w:ascii="Times New Roman" w:hAnsi="Times New Roman"/>
+          <w:lang w:val="ru-RU"/>
+        </w:rPr>
+        <w:tab/>
+      </w:r>
+      <w:r>
+        <w:rPr>
+          <w:rStyle w:val="SourceText"/>
+          <w:rFonts w:ascii="Times New Roman" w:hAnsi="Times New Roman"/>
+          <w:lang w:val="ru-RU"/>
+        </w:rPr>
+        <w:tab/>
+      </w:r>
+      <w:r>
+        <w:rPr>
+          <w:rStyle w:val="SourceText"/>
+          <w:rFonts w:ascii="Times New Roman" w:hAnsi="Times New Roman"/>
+          <w:lang w:val="ru-RU"/>
+        </w:rPr>
+        <w:tab/>
+      </w:r>
+      <w:proofErr w:type="gramStart"/>
+      <w:r>
+        <w:rPr>
+          <w:rStyle w:val="SourceText"/>
+          <w:rFonts w:ascii="Times New Roman" w:hAnsi="Times New Roman"/>
+          <w:lang w:val="ru-RU"/>
+        </w:rPr>
+        <w:t>{ "</w:t>
+      </w:r>
+      <w:proofErr w:type="spellStart"/>
+      <w:r>
+        <w:rPr>
+          <w:rStyle w:val="SourceText"/>
+          <w:rFonts w:ascii="Times New Roman" w:hAnsi="Times New Roman"/>
+        </w:rPr>
         <w:t>faqquestion</w:t>
       </w:r>
       <w:proofErr w:type="spellEnd"/>
       <w:r>
         <w:rPr>
+          <w:rStyle w:val="SourceText"/>
+          <w:rFonts w:ascii="Times New Roman" w:hAnsi="Times New Roman"/>
           <w:lang w:val="ru-RU"/>
         </w:rPr>
         <w:t>": "***",</w:t>
       </w:r>
+      <w:proofErr w:type="gramEnd"/>
     </w:p>
     <w:p>
       <w:pPr>
@@ -15757,153 +15799,6 @@
     <w:p>
       <w:pPr>
         <w:spacing w:after="0"/>
-        <w:rPr>
-          <w:lang w:val="ru-RU"/>
-        </w:rPr>
-      </w:pPr>
-      <w:r>
-        <w:rPr>
-          <w:rStyle w:val="SourceText"/>
-          <w:rFonts w:ascii="Times New Roman" w:hAnsi="Times New Roman"/>
-          <w:lang w:val="ru-RU"/>
-        </w:rPr>
-        <w:tab/>
-      </w:r>
-      <w:r>
-        <w:rPr>
-          <w:rStyle w:val="SourceText"/>
-          <w:rFonts w:ascii="Times New Roman" w:hAnsi="Times New Roman"/>
-          <w:lang w:val="ru-RU"/>
-        </w:rPr>
-        <w:tab/>
-      </w:r>
-      <w:r>
-        <w:rPr>
-          <w:rStyle w:val="SourceText"/>
-          <w:rFonts w:ascii="Times New Roman" w:hAnsi="Times New Roman"/>
-          <w:lang w:val="ru-RU"/>
-        </w:rPr>
-        <w:tab/>
-        <w:t xml:space="preserve">          },</w:t>
-      </w:r>
-    </w:p>
-    <w:p>
-      <w:pPr>
-        <w:spacing w:after="0"/>
-        <w:rPr>
-          <w:lang w:val="ru-RU"/>
-        </w:rPr>
-      </w:pPr>
-      <w:r>
-        <w:rPr>
-          <w:rStyle w:val="SourceText"/>
-          <w:rFonts w:ascii="Times New Roman" w:hAnsi="Times New Roman"/>
-          <w:lang w:val="ru-RU"/>
-        </w:rPr>
-        <w:tab/>
-      </w:r>
-      <w:r>
-        <w:rPr>
-          <w:rStyle w:val="SourceText"/>
-          <w:rFonts w:ascii="Times New Roman" w:hAnsi="Times New Roman"/>
-          <w:lang w:val="ru-RU"/>
-        </w:rPr>
-        <w:tab/>
-      </w:r>
-      <w:r>
-        <w:rPr>
-          <w:rStyle w:val="SourceText"/>
-          <w:rFonts w:ascii="Times New Roman" w:hAnsi="Times New Roman"/>
-          <w:lang w:val="ru-RU"/>
-        </w:rPr>
-        <w:tab/>
-      </w:r>
-      <w:r>
-        <w:rPr>
-          <w:rStyle w:val="SourceText"/>
-          <w:rFonts w:ascii="Times New Roman" w:hAnsi="Times New Roman"/>
-          <w:lang w:val="ru-RU"/>
-        </w:rPr>
-        <w:tab/>
-      </w:r>
-      <w:r>
-        <w:rPr>
-          <w:rStyle w:val="SourceText"/>
-          <w:rFonts w:ascii="Times New Roman" w:hAnsi="Times New Roman"/>
-          <w:lang w:val="ru-RU"/>
-        </w:rPr>
-        <w:tab/>
-      </w:r>
-      <w:proofErr w:type="gramStart"/>
-      <w:r>
-        <w:rPr>
-          <w:rStyle w:val="SourceText"/>
-          <w:rFonts w:ascii="Times New Roman" w:hAnsi="Times New Roman"/>
-          <w:lang w:val="ru-RU"/>
-        </w:rPr>
-        <w:t>{ "</w:t>
-      </w:r>
-      <w:proofErr w:type="spellStart"/>
-      <w:r>
-        <w:rPr>
-          <w:rStyle w:val="SourceText"/>
-          <w:rFonts w:ascii="Times New Roman" w:hAnsi="Times New Roman"/>
-        </w:rPr>
-        <w:t>faqquestion</w:t>
-      </w:r>
-      <w:proofErr w:type="spellEnd"/>
-      <w:r>
-        <w:rPr>
-          <w:rStyle w:val="SourceText"/>
-          <w:rFonts w:ascii="Times New Roman" w:hAnsi="Times New Roman"/>
-          <w:lang w:val="ru-RU"/>
-        </w:rPr>
-        <w:t>": "***",</w:t>
-      </w:r>
-      <w:proofErr w:type="gramEnd"/>
-    </w:p>
-    <w:p>
-      <w:pPr>
-        <w:spacing w:after="0"/>
-        <w:rPr>
-          <w:lang w:val="ru-RU"/>
-        </w:rPr>
-      </w:pPr>
-      <w:r>
-        <w:rPr>
-          <w:lang w:val="ru-RU"/>
-        </w:rPr>
-        <w:tab/>
-        <w:t xml:space="preserve">    </w:t>
-      </w:r>
-      <w:r>
-        <w:rPr>
-          <w:lang w:val="ru-RU"/>
-        </w:rPr>
-        <w:tab/>
-      </w:r>
-      <w:r>
-        <w:rPr>
-          <w:lang w:val="ru-RU"/>
-        </w:rPr>
-        <w:tab/>
-        <w:t xml:space="preserve">               "</w:t>
-      </w:r>
-      <w:proofErr w:type="spellStart"/>
-      <w:r>
-        <w:t>faqansver</w:t>
-      </w:r>
-      <w:proofErr w:type="spellEnd"/>
-      <w:r>
-        <w:rPr>
-          <w:lang w:val="ru-RU"/>
-        </w:rPr>
-        <w:t>": "***",</w:t>
-      </w:r>
-    </w:p>
-    <w:p>
-      <w:pPr>
-        <w:spacing w:after="0"/>
       </w:pPr>
       <w:r>
         <w:rPr>
@@ -15947,6 +15842,7 @@
           <w:rStyle w:val="SourceText"/>
           <w:rFonts w:ascii="Times New Roman" w:hAnsi="Times New Roman"/>
         </w:rPr>
+        <w:lastRenderedPageBreak/>
         <w:tab/>
       </w:r>
       <w:r>
@@ -15981,7 +15877,6 @@
           <w:rStyle w:val="SourceText"/>
           <w:rFonts w:ascii="Times New Roman" w:hAnsi="Times New Roman"/>
         </w:rPr>
-        <w:lastRenderedPageBreak/>
         <w:tab/>
       </w:r>
       <w:r>

--- a/Data_Mapping2.docx
+++ b/Data_Mapping2.docx
@@ -21,9 +21,7 @@
         <w:spacing w:after="0" w:before="0"/>
       </w:pPr>
       <w:r>
-        <w:rPr>
-          <w:lang w:val="ru-RU"/>
-        </w:rPr>
+        <w:rPr/>
       </w:r>
     </w:p>
     <w:p>
@@ -359,9 +357,7 @@
         <w:spacing w:after="0" w:before="0"/>
       </w:pPr>
       <w:r>
-        <w:rPr>
-          <w:lang w:val="ru-RU"/>
-        </w:rPr>
+        <w:rPr/>
       </w:r>
     </w:p>
     <w:p>
@@ -2884,9 +2880,7 @@
         <w:spacing w:after="0" w:before="0"/>
       </w:pPr>
       <w:r>
-        <w:rPr>
-          <w:lang w:val="ru-RU"/>
-        </w:rPr>
+        <w:rPr/>
       </w:r>
     </w:p>
     <w:p>
@@ -3490,9 +3484,7 @@
         <w:spacing w:after="0" w:before="0"/>
       </w:pPr>
       <w:r>
-        <w:rPr>
-          <w:lang w:val="ru-RU"/>
-        </w:rPr>
+        <w:rPr/>
       </w:r>
     </w:p>
     <w:p>
@@ -3970,6 +3962,26 @@
         </w:rPr>
         <w:tab/>
         <w:tab/>
+      </w:r>
+    </w:p>
+    <w:p>
+      <w:pPr>
+        <w:pStyle w:val="style0"/>
+        <w:spacing w:after="0" w:before="0"/>
+      </w:pPr>
+      <w:r>
+        <w:rPr/>
+      </w:r>
+    </w:p>
+    <w:p>
+      <w:pPr>
+        <w:pStyle w:val="style0"/>
+        <w:spacing w:after="0" w:before="0"/>
+      </w:pPr>
+      <w:r>
+        <w:rPr>
+          <w:lang w:val="ru-RU"/>
+        </w:rPr>
         <w:tab/>
       </w:r>
     </w:p>
@@ -4248,6 +4260,42 @@
     <w:p>
       <w:pPr>
         <w:pStyle w:val="style0"/>
+        <w:pBdr>
+          <w:bottom w:color="000001" w:space="0" w:sz="96" w:val="double"/>
+        </w:pBdr>
+        <w:spacing w:after="0" w:before="0"/>
+      </w:pPr>
+      <w:r>
+        <w:rPr/>
+      </w:r>
+    </w:p>
+    <w:p>
+      <w:pPr>
+        <w:pStyle w:val="style0"/>
+        <w:pBdr>
+          <w:bottom w:color="000001" w:space="0" w:sz="96" w:val="double"/>
+        </w:pBdr>
+        <w:spacing w:after="0" w:before="0"/>
+      </w:pPr>
+      <w:r>
+        <w:rPr/>
+      </w:r>
+    </w:p>
+    <w:p>
+      <w:pPr>
+        <w:pStyle w:val="style0"/>
+        <w:pBdr>
+          <w:bottom w:color="000001" w:space="0" w:sz="96" w:val="double"/>
+        </w:pBdr>
+        <w:spacing w:after="0" w:before="0"/>
+      </w:pPr>
+      <w:r>
+        <w:rPr/>
+      </w:r>
+    </w:p>
+    <w:p>
+      <w:pPr>
+        <w:pStyle w:val="style0"/>
         <w:spacing w:after="0" w:before="0"/>
       </w:pPr>
       <w:r>
@@ -4288,7 +4336,7 @@
         <w:rPr/>
         <w:tab/>
         <w:tab/>
-        <w:t>GET</w:t>
+        <w:t>POST</w:t>
       </w:r>
     </w:p>
     <w:p>
@@ -4610,7 +4658,7 @@
         <w:tab/>
         <w:tab/>
         <w:tab/>
-        <w:t>]</w:t>
+        <w:t>],</w:t>
       </w:r>
     </w:p>
     <w:p>
@@ -5151,65 +5199,44 @@
       </w:pPr>
       <w:r>
         <w:rPr/>
-      </w:r>
-    </w:p>
-    <w:p>
-      <w:pPr>
-        <w:pStyle w:val="style0"/>
-        <w:spacing w:after="0" w:before="0"/>
-      </w:pPr>
-      <w:r>
-        <w:rPr>
-          <w:shd w:fill="FFFF00" w:val="clear"/>
-        </w:rPr>
-        <w:t>2. About battle</w:t>
-      </w:r>
-    </w:p>
-    <w:p>
-      <w:pPr>
-        <w:pStyle w:val="style0"/>
-        <w:spacing w:after="0" w:before="0"/>
-      </w:pPr>
-      <w:r>
-        <w:rPr/>
-      </w:r>
-    </w:p>
-    <w:p>
-      <w:pPr>
-        <w:pStyle w:val="style0"/>
-        <w:spacing w:after="0" w:before="0"/>
-      </w:pPr>
-      <w:r>
-        <w:rPr/>
-        <w:tab/>
-        <w:t>GET</w:t>
-      </w:r>
-    </w:p>
-    <w:p>
-      <w:pPr>
-        <w:pStyle w:val="style0"/>
-        <w:spacing w:after="0" w:before="0"/>
-      </w:pPr>
-      <w:r>
-        <w:rPr/>
+        <w:tab/>
+      </w:r>
+      <w:r>
+        <w:rPr>
+          <w:color w:val="000080"/>
+        </w:rPr>
+        <w:t>POST</w:t>
+      </w:r>
+    </w:p>
+    <w:p>
+      <w:pPr>
+        <w:pStyle w:val="style0"/>
+        <w:spacing w:after="0" w:before="0"/>
+      </w:pPr>
+      <w:r>
+        <w:rPr>
+          <w:color w:val="000080"/>
+        </w:rPr>
         <w:tab/>
         <w:tab/>
         <w:t>command:</w:t>
       </w:r>
-      <w:bookmarkStart w:id="5" w:name="__DdeLink__5953_793344815"/>
-      <w:bookmarkEnd w:id="5"/>
-      <w:r>
-        <w:rPr/>
-        <w:t>aboutbattle</w:t>
-      </w:r>
-    </w:p>
-    <w:p>
-      <w:pPr>
-        <w:pStyle w:val="style0"/>
-        <w:spacing w:after="0" w:before="0"/>
-      </w:pPr>
-      <w:r>
-        <w:rPr>
+      <w:r>
+        <w:rPr>
+          <w:color w:val="000080"/>
+          <w:shd w:fill="FFFFFF" w:val="clear"/>
+        </w:rPr>
+        <w:t>footer</w:t>
+      </w:r>
+    </w:p>
+    <w:p>
+      <w:pPr>
+        <w:pStyle w:val="style0"/>
+        <w:spacing w:after="0" w:before="0"/>
+      </w:pPr>
+      <w:r>
+        <w:rPr>
+          <w:color w:val="000080"/>
           <w:shd w:fill="FFFFFF" w:val="clear"/>
         </w:rPr>
         <w:tab/>
@@ -5221,6 +5248,7 @@
           <w:rPr>
             <w:rStyle w:val="style16"/>
             <w:rStyle w:val="style16"/>
+            <w:color w:val="000080"/>
             <w:shd w:fill="FFFFFF" w:val="clear"/>
           </w:rPr>
           <w:t>http</w:t>
@@ -5231,6 +5259,7 @@
           <w:rPr>
             <w:rStyle w:val="style16"/>
             <w:rStyle w:val="style16"/>
+            <w:color w:val="000080"/>
           </w:rPr>
           <w:t>://edu.bionic-university.com:1120/battleWEB/controller</w:t>
         </w:r>
@@ -5252,6 +5281,7 @@
       </w:pPr>
       <w:r>
         <w:rPr>
+          <w:color w:val="000080"/>
           <w:lang w:val="ru-RU"/>
         </w:rPr>
         <w:t>ответ от сервера:</w:t>
@@ -5260,12 +5290,13 @@
     <w:p>
       <w:pPr>
         <w:pStyle w:val="style0"/>
-        <w:spacing w:after="0" w:before="0"/>
-      </w:pPr>
-      <w:r>
-        <w:rPr>
-          <w:lang w:val="ru-RU"/>
-        </w:rPr>
+      </w:pPr>
+      <w:r>
+        <w:rPr>
+          <w:color w:val="000080"/>
+          <w:lang w:val="ru-RU"/>
+        </w:rPr>
+        <w:tab/>
         <w:tab/>
         <w:t>{</w:t>
       </w:r>
@@ -5277,77 +5308,202 @@
       </w:pPr>
       <w:r>
         <w:rPr>
-          <w:lang w:val="ru-RU"/>
-        </w:rPr>
-        <w:tab/>
-        <w:t>“</w:t>
-      </w:r>
-      <w:r>
-        <w:rPr/>
-        <w:t>aboutbattle</w:t>
-      </w:r>
-      <w:r>
-        <w:rPr>
-          <w:lang w:val="ru-RU"/>
-        </w:rPr>
-        <w:t>”:{</w:t>
-      </w:r>
-    </w:p>
-    <w:p>
-      <w:pPr>
-        <w:pStyle w:val="style0"/>
-        <w:spacing w:after="0" w:before="0"/>
-      </w:pPr>
-      <w:r>
-        <w:rPr>
-          <w:lang w:val="ru-RU"/>
-        </w:rPr>
-        <w:tab/>
-        <w:tab/>
-        <w:tab/>
-        <w:tab/>
-        <w:t>“</w:t>
-      </w:r>
-      <w:r>
-        <w:rPr/>
-        <w:t>title</w:t>
-      </w:r>
-      <w:r>
-        <w:rPr>
-          <w:lang w:val="ru-RU"/>
-        </w:rPr>
-        <w:t>”:”***”,</w:t>
-      </w:r>
-    </w:p>
-    <w:p>
-      <w:pPr>
-        <w:pStyle w:val="style0"/>
-        <w:spacing w:after="0" w:before="0"/>
-      </w:pPr>
-      <w:r>
-        <w:rPr>
-          <w:lang w:val="ru-RU"/>
-        </w:rPr>
-        <w:tab/>
-        <w:tab/>
-        <w:tab/>
-        <w:tab/>
-      </w:r>
-      <w:r>
-        <w:rPr/>
-        <w:t>“battledescriptionfull”:”***”</w:t>
-      </w:r>
-    </w:p>
-    <w:p>
-      <w:pPr>
-        <w:pStyle w:val="style0"/>
-        <w:spacing w:after="0" w:before="0"/>
-      </w:pPr>
-      <w:r>
-        <w:rPr/>
-        <w:tab/>
-        <w:tab/>
-        <w:tab/>
+          <w:rStyle w:val="style20"/>
+          <w:rFonts w:ascii="Times New Roman" w:hAnsi="Times New Roman"/>
+          <w:color w:val="000080"/>
+        </w:rPr>
+        <w:tab/>
+        <w:t>“contacts”:{</w:t>
+      </w:r>
+    </w:p>
+    <w:p>
+      <w:pPr>
+        <w:pStyle w:val="style0"/>
+        <w:spacing w:after="0" w:before="0"/>
+      </w:pPr>
+      <w:r>
+        <w:rPr>
+          <w:rStyle w:val="style20"/>
+          <w:rFonts w:ascii="Times New Roman" w:hAnsi="Times New Roman"/>
+          <w:color w:val="000080"/>
+        </w:rPr>
+        <w:tab/>
+        <w:tab/>
+        <w:tab/>
+        <w:tab/>
+        <w:t>“contactsinfoindex”:”***”,</w:t>
+      </w:r>
+    </w:p>
+    <w:p>
+      <w:pPr>
+        <w:pStyle w:val="style0"/>
+        <w:spacing w:after="0" w:before="0"/>
+      </w:pPr>
+      <w:r>
+        <w:rPr>
+          <w:rStyle w:val="style20"/>
+          <w:rFonts w:ascii="Times New Roman" w:hAnsi="Times New Roman"/>
+          <w:color w:val="000080"/>
+        </w:rPr>
+        <w:tab/>
+        <w:tab/>
+        <w:tab/>
+        <w:tab/>
+        <w:t>“contactsaddress”:”***”,</w:t>
+      </w:r>
+    </w:p>
+    <w:p>
+      <w:pPr>
+        <w:pStyle w:val="style0"/>
+        <w:spacing w:after="0" w:before="0"/>
+      </w:pPr>
+      <w:r>
+        <w:rPr>
+          <w:rStyle w:val="style20"/>
+          <w:rFonts w:ascii="Times New Roman" w:hAnsi="Times New Roman"/>
+          <w:color w:val="000080"/>
+        </w:rPr>
+        <w:tab/>
+        <w:tab/>
+        <w:tab/>
+        <w:tab/>
+        <w:t>“contactsemail”:”***”,</w:t>
+      </w:r>
+    </w:p>
+    <w:p>
+      <w:pPr>
+        <w:pStyle w:val="style0"/>
+        <w:spacing w:after="0" w:before="0"/>
+      </w:pPr>
+      <w:r>
+        <w:rPr>
+          <w:rStyle w:val="style20"/>
+          <w:rFonts w:ascii="Times New Roman" w:hAnsi="Times New Roman"/>
+          <w:color w:val="000080"/>
+        </w:rPr>
+        <w:tab/>
+        <w:tab/>
+        <w:tab/>
+        <w:tab/>
+        <w:t>“contactsphone”:”***”,</w:t>
+      </w:r>
+    </w:p>
+    <w:p>
+      <w:pPr>
+        <w:pStyle w:val="style0"/>
+        <w:spacing w:after="0" w:before="0"/>
+      </w:pPr>
+      <w:r>
+        <w:rPr>
+          <w:rStyle w:val="style20"/>
+          <w:rFonts w:ascii="Times New Roman" w:hAnsi="Times New Roman"/>
+          <w:color w:val="000080"/>
+        </w:rPr>
+        <w:tab/>
+        <w:tab/>
+        <w:tab/>
+        <w:tab/>
+        <w:t>“contactsfax”:”***”,</w:t>
+      </w:r>
+    </w:p>
+    <w:p>
+      <w:pPr>
+        <w:pStyle w:val="style0"/>
+        <w:spacing w:after="0" w:before="0"/>
+      </w:pPr>
+      <w:r>
+        <w:rPr>
+          <w:rStyle w:val="style20"/>
+          <w:rFonts w:ascii="Times New Roman" w:hAnsi="Times New Roman"/>
+          <w:color w:val="000080"/>
+        </w:rPr>
+        <w:tab/>
+        <w:tab/>
+        <w:tab/>
+        <w:tab/>
+        <w:t>“contactsskype”:”***”</w:t>
+      </w:r>
+    </w:p>
+    <w:p>
+      <w:pPr>
+        <w:pStyle w:val="style0"/>
+      </w:pPr>
+      <w:r>
+        <w:rPr>
+          <w:rStyle w:val="style20"/>
+          <w:rFonts w:ascii="Times New Roman" w:hAnsi="Times New Roman"/>
+          <w:color w:val="000080"/>
+        </w:rPr>
+        <w:tab/>
+        <w:tab/>
+        <w:tab/>
+        <w:t xml:space="preserve">     },</w:t>
+      </w:r>
+    </w:p>
+    <w:p>
+      <w:pPr>
+        <w:pStyle w:val="style0"/>
+        <w:spacing w:after="0" w:before="0"/>
+      </w:pPr>
+      <w:r>
+        <w:rPr>
+          <w:color w:val="000080"/>
+        </w:rPr>
+        <w:tab/>
+        <w:t>“battlelinks”:</w:t>
+      </w:r>
+      <w:r>
+        <w:rPr>
+          <w:rStyle w:val="style20"/>
+          <w:rFonts w:ascii="Times New Roman" w:hAnsi="Times New Roman"/>
+          <w:color w:val="000080"/>
+        </w:rPr>
+        <w:t>[</w:t>
+        <w:tab/>
+        <w:t>{</w:t>
+      </w:r>
+      <w:r>
+        <w:rPr>
+          <w:color w:val="000080"/>
+        </w:rPr>
+        <w:t xml:space="preserve"> "linktitle": "***",</w:t>
+        <w:tab/>
+        <w:tab/>
+        <w:tab/>
+        <w:t>//внешние ссылки</w:t>
+      </w:r>
+    </w:p>
+    <w:p>
+      <w:pPr>
+        <w:pStyle w:val="style0"/>
+        <w:spacing w:after="0" w:before="0"/>
+      </w:pPr>
+      <w:r>
+        <w:rPr>
+          <w:color w:val="000080"/>
+        </w:rPr>
+        <w:tab/>
+        <w:t xml:space="preserve">    </w:t>
+        <w:tab/>
+        <w:tab/>
+        <w:t xml:space="preserve">    "linkurl": "***"</w:t>
+      </w:r>
+    </w:p>
+    <w:p>
+      <w:pPr>
+        <w:pStyle w:val="style0"/>
+        <w:spacing w:after="0" w:before="0"/>
+      </w:pPr>
+      <w:r>
+        <w:rPr>
+          <w:rStyle w:val="style20"/>
+          <w:rFonts w:ascii="Times New Roman" w:hAnsi="Times New Roman"/>
+          <w:color w:val="000080"/>
+        </w:rPr>
+        <w:tab/>
+        <w:tab/>
+        <w:tab/>
+        <w:t xml:space="preserve">          </w:t>
         <w:tab/>
         <w:t>},</w:t>
       </w:r>
@@ -5358,49 +5514,128 @@
         <w:spacing w:after="0" w:before="0"/>
       </w:pPr>
       <w:r>
-        <w:rPr/>
-        <w:tab/>
-        <w:t>“aboutus”:{</w:t>
-      </w:r>
-    </w:p>
-    <w:p>
-      <w:pPr>
-        <w:pStyle w:val="style0"/>
-        <w:spacing w:after="0" w:before="0"/>
-      </w:pPr>
-      <w:r>
-        <w:rPr/>
-        <w:tab/>
-        <w:tab/>
-        <w:tab/>
-        <w:tab/>
-        <w:t>“title”:”***”,</w:t>
-      </w:r>
-    </w:p>
-    <w:p>
-      <w:pPr>
-        <w:pStyle w:val="style0"/>
-        <w:spacing w:after="0" w:before="0"/>
-      </w:pPr>
-      <w:r>
-        <w:rPr/>
-        <w:tab/>
-        <w:tab/>
-        <w:tab/>
-        <w:tab/>
-        <w:t>“usdescription”:”***”</w:t>
-      </w:r>
-    </w:p>
-    <w:p>
-      <w:pPr>
-        <w:pStyle w:val="style0"/>
-        <w:spacing w:after="0" w:before="0"/>
-      </w:pPr>
-      <w:r>
-        <w:rPr/>
-        <w:tab/>
-        <w:tab/>
-        <w:tab/>
+        <w:rPr>
+          <w:rStyle w:val="style20"/>
+          <w:rFonts w:ascii="Times New Roman" w:hAnsi="Times New Roman"/>
+          <w:color w:val="000080"/>
+        </w:rPr>
+        <w:tab/>
+        <w:tab/>
+        <w:tab/>
+        <w:tab/>
+        <w:t>...</w:t>
+      </w:r>
+    </w:p>
+    <w:p>
+      <w:pPr>
+        <w:pStyle w:val="style0"/>
+      </w:pPr>
+      <w:r>
+        <w:rPr>
+          <w:rStyle w:val="style20"/>
+          <w:rFonts w:ascii="Times New Roman" w:hAnsi="Times New Roman"/>
+          <w:color w:val="000080"/>
+          <w:lang w:val="ru-RU"/>
+        </w:rPr>
+        <w:tab/>
+        <w:tab/>
+        <w:tab/>
+        <w:tab/>
+        <w:t>],</w:t>
+      </w:r>
+    </w:p>
+    <w:p>
+      <w:pPr>
+        <w:pStyle w:val="style0"/>
+        <w:spacing w:after="0" w:before="0"/>
+      </w:pPr>
+      <w:r>
+        <w:rPr>
+          <w:color w:val="000080"/>
+        </w:rPr>
+        <w:tab/>
+        <w:t>“footergallery”:</w:t>
+      </w:r>
+      <w:r>
+        <w:rPr>
+          <w:rStyle w:val="style20"/>
+          <w:rFonts w:ascii="Times New Roman" w:hAnsi="Times New Roman"/>
+          <w:color w:val="000080"/>
+        </w:rPr>
+        <w:t>[{</w:t>
+      </w:r>
+      <w:r>
+        <w:rPr>
+          <w:color w:val="000080"/>
+        </w:rPr>
+        <w:t xml:space="preserve"> "footerprojectid": *,</w:t>
+        <w:tab/>
+        <w:tab/>
+        <w:tab/>
+        <w:t>//внешние ссылки</w:t>
+      </w:r>
+    </w:p>
+    <w:p>
+      <w:pPr>
+        <w:pStyle w:val="style0"/>
+        <w:spacing w:after="0" w:before="0"/>
+      </w:pPr>
+      <w:r>
+        <w:rPr>
+          <w:color w:val="000080"/>
+        </w:rPr>
+        <w:tab/>
+        <w:t xml:space="preserve">    </w:t>
+        <w:tab/>
+        <w:tab/>
+        <w:t xml:space="preserve">    </w:t>
+      </w:r>
+      <w:bookmarkStart w:id="5" w:name="__DdeLink__10829_1441568055"/>
+      <w:r>
+        <w:rPr>
+          <w:color w:val="000080"/>
+        </w:rPr>
+        <w:t>"footerprojectname": "***"</w:t>
+      </w:r>
+      <w:bookmarkEnd w:id="5"/>
+      <w:r>
+        <w:rPr>
+          <w:color w:val="000080"/>
+        </w:rPr>
+        <w:t>,</w:t>
+      </w:r>
+    </w:p>
+    <w:p>
+      <w:pPr>
+        <w:pStyle w:val="style0"/>
+        <w:spacing w:after="0" w:before="0"/>
+      </w:pPr>
+      <w:r>
+        <w:rPr>
+          <w:color w:val="000080"/>
+        </w:rPr>
+        <w:tab/>
+        <w:tab/>
+        <w:tab/>
+        <w:tab/>
+        <w:t xml:space="preserve">    "footeruserlogin": "***"</w:t>
+      </w:r>
+    </w:p>
+    <w:p>
+      <w:pPr>
+        <w:pStyle w:val="style0"/>
+        <w:spacing w:after="0" w:before="0"/>
+      </w:pPr>
+      <w:r>
+        <w:rPr>
+          <w:rStyle w:val="style20"/>
+          <w:rFonts w:ascii="Times New Roman" w:hAnsi="Times New Roman"/>
+          <w:color w:val="000080"/>
+        </w:rPr>
+        <w:tab/>
+        <w:tab/>
+        <w:tab/>
+        <w:t xml:space="preserve">          </w:t>
         <w:tab/>
         <w:t>},</w:t>
       </w:r>
@@ -5411,188 +5646,16 @@
         <w:spacing w:after="0" w:before="0"/>
       </w:pPr>
       <w:r>
-        <w:rPr/>
-        <w:tab/>
-        <w:t>“rules”:{</w:t>
-      </w:r>
-    </w:p>
-    <w:p>
-      <w:pPr>
-        <w:pStyle w:val="style0"/>
-        <w:spacing w:after="0" w:before="0"/>
-      </w:pPr>
-      <w:r>
-        <w:rPr/>
-        <w:tab/>
-        <w:tab/>
-        <w:tab/>
-        <w:tab/>
-        <w:t>“title”:”***”,</w:t>
-      </w:r>
-    </w:p>
-    <w:p>
-      <w:pPr>
-        <w:pStyle w:val="style0"/>
-        <w:spacing w:after="0" w:before="0"/>
-      </w:pPr>
-      <w:r>
-        <w:rPr/>
-        <w:tab/>
-        <w:tab/>
-        <w:tab/>
-        <w:tab/>
-        <w:t>“rulesdescription”:”***”</w:t>
-      </w:r>
-    </w:p>
-    <w:p>
-      <w:pPr>
-        <w:pStyle w:val="style0"/>
-        <w:spacing w:after="0" w:before="0"/>
-      </w:pPr>
-      <w:r>
-        <w:rPr/>
-        <w:tab/>
-        <w:tab/>
-        <w:tab/>
-        <w:tab/>
-        <w:t>},</w:t>
-      </w:r>
-    </w:p>
-    <w:p>
-      <w:pPr>
-        <w:pStyle w:val="style0"/>
-        <w:spacing w:after="0" w:before="0"/>
-      </w:pPr>
-      <w:r>
-        <w:rPr/>
-        <w:tab/>
-        <w:t>“information”:{</w:t>
-      </w:r>
-    </w:p>
-    <w:p>
-      <w:pPr>
-        <w:pStyle w:val="style0"/>
-        <w:spacing w:after="0" w:before="0"/>
-      </w:pPr>
-      <w:r>
-        <w:rPr/>
-        <w:tab/>
-        <w:tab/>
-        <w:tab/>
-        <w:tab/>
-        <w:t>“title”:”***”,</w:t>
-      </w:r>
-    </w:p>
-    <w:p>
-      <w:pPr>
-        <w:pStyle w:val="style0"/>
-        <w:spacing w:after="0" w:before="0"/>
-      </w:pPr>
-      <w:r>
-        <w:rPr/>
-        <w:tab/>
-        <w:tab/>
-        <w:tab/>
-        <w:tab/>
-        <w:t>“</w:t>
-      </w:r>
-      <w:bookmarkStart w:id="6" w:name="__DdeLink__3996_793344815"/>
-      <w:r>
-        <w:rPr/>
-        <w:t>infodescription</w:t>
-      </w:r>
-      <w:bookmarkEnd w:id="6"/>
-      <w:r>
-        <w:rPr/>
-        <w:t>”:”***”</w:t>
-      </w:r>
-    </w:p>
-    <w:p>
-      <w:pPr>
-        <w:pStyle w:val="style0"/>
-        <w:spacing w:after="0" w:before="0"/>
-      </w:pPr>
-      <w:r>
-        <w:rPr/>
-        <w:tab/>
-        <w:tab/>
-        <w:tab/>
-        <w:tab/>
-        <w:t>}</w:t>
-      </w:r>
-    </w:p>
-    <w:p>
-      <w:pPr>
-        <w:pStyle w:val="style0"/>
-        <w:spacing w:after="0" w:before="0"/>
-      </w:pPr>
-      <w:r>
-        <w:rPr/>
-        <w:tab/>
-        <w:t>}</w:t>
-      </w:r>
-    </w:p>
-    <w:p>
-      <w:pPr>
-        <w:pStyle w:val="style0"/>
-        <w:spacing w:after="0" w:before="0"/>
-      </w:pPr>
-      <w:r>
-        <w:rPr/>
-      </w:r>
-    </w:p>
-    <w:p>
-      <w:pPr>
-        <w:pStyle w:val="style0"/>
-        <w:spacing w:after="0" w:before="0"/>
-      </w:pPr>
-      <w:r>
-        <w:rPr/>
-      </w:r>
-    </w:p>
-    <w:p>
-      <w:pPr>
-        <w:pStyle w:val="style0"/>
-        <w:spacing w:after="0" w:before="0"/>
-      </w:pPr>
-      <w:r>
-        <w:rPr/>
-      </w:r>
-    </w:p>
-    <w:p>
-      <w:pPr>
-        <w:pStyle w:val="style0"/>
-        <w:spacing w:after="0" w:before="0"/>
-      </w:pPr>
-      <w:r>
-        <w:rPr/>
-      </w:r>
-    </w:p>
-    <w:p>
-      <w:pPr>
-        <w:pStyle w:val="style0"/>
-        <w:spacing w:after="0" w:before="0"/>
-      </w:pPr>
-      <w:r>
-        <w:rPr/>
-      </w:r>
-    </w:p>
-    <w:p>
-      <w:pPr>
-        <w:pStyle w:val="style0"/>
-        <w:spacing w:after="0" w:before="0"/>
-      </w:pPr>
-      <w:r>
-        <w:rPr/>
-      </w:r>
-    </w:p>
-    <w:p>
-      <w:pPr>
-        <w:pStyle w:val="style0"/>
-        <w:spacing w:after="0" w:before="0"/>
-      </w:pPr>
-      <w:r>
-        <w:rPr/>
+        <w:rPr>
+          <w:rStyle w:val="style20"/>
+          <w:rFonts w:ascii="Times New Roman" w:hAnsi="Times New Roman"/>
+          <w:color w:val="000080"/>
+        </w:rPr>
+        <w:tab/>
+        <w:tab/>
+        <w:tab/>
+        <w:tab/>
+        <w:t>...</w:t>
       </w:r>
     </w:p>
     <w:p>
@@ -5604,6 +5667,173 @@
         <w:spacing w:after="0" w:before="0"/>
       </w:pPr>
       <w:r>
+        <w:rPr>
+          <w:rStyle w:val="style20"/>
+          <w:rFonts w:ascii="Times New Roman" w:hAnsi="Times New Roman"/>
+          <w:color w:val="000080"/>
+          <w:lang w:val="ru-RU"/>
+        </w:rPr>
+        <w:tab/>
+        <w:tab/>
+        <w:tab/>
+        <w:tab/>
+        <w:t>]</w:t>
+      </w:r>
+    </w:p>
+    <w:p>
+      <w:pPr>
+        <w:pStyle w:val="style0"/>
+        <w:pBdr>
+          <w:bottom w:color="000001" w:space="0" w:sz="96" w:val="double"/>
+        </w:pBdr>
+        <w:spacing w:after="0" w:before="0"/>
+      </w:pPr>
+      <w:r>
+        <w:rPr>
+          <w:rStyle w:val="style20"/>
+          <w:rFonts w:ascii="Times New Roman" w:hAnsi="Times New Roman"/>
+          <w:color w:val="000080"/>
+          <w:lang w:val="ru-RU"/>
+        </w:rPr>
+        <w:tab/>
+        <w:t>}</w:t>
+      </w:r>
+    </w:p>
+    <w:p>
+      <w:pPr>
+        <w:pStyle w:val="style0"/>
+        <w:pBdr>
+          <w:bottom w:color="000001" w:space="0" w:sz="96" w:val="double"/>
+        </w:pBdr>
+        <w:spacing w:after="0" w:before="0"/>
+      </w:pPr>
+      <w:r>
+        <w:rPr/>
+      </w:r>
+    </w:p>
+    <w:p>
+      <w:pPr>
+        <w:pStyle w:val="style0"/>
+        <w:pBdr>
+          <w:bottom w:color="000001" w:space="0" w:sz="96" w:val="double"/>
+        </w:pBdr>
+        <w:spacing w:after="0" w:before="0"/>
+      </w:pPr>
+      <w:r>
+        <w:rPr/>
+      </w:r>
+    </w:p>
+    <w:p>
+      <w:pPr>
+        <w:pStyle w:val="style0"/>
+        <w:pBdr>
+          <w:bottom w:color="000001" w:space="0" w:sz="96" w:val="double"/>
+        </w:pBdr>
+        <w:spacing w:after="0" w:before="0"/>
+      </w:pPr>
+      <w:r>
+        <w:rPr/>
+      </w:r>
+    </w:p>
+    <w:p>
+      <w:pPr>
+        <w:pStyle w:val="style0"/>
+        <w:pBdr>
+          <w:bottom w:color="000001" w:space="0" w:sz="96" w:val="double"/>
+        </w:pBdr>
+        <w:spacing w:after="0" w:before="0"/>
+      </w:pPr>
+      <w:r>
+        <w:rPr/>
+      </w:r>
+    </w:p>
+    <w:p>
+      <w:pPr>
+        <w:pStyle w:val="style0"/>
+        <w:pBdr>
+          <w:bottom w:color="000001" w:space="0" w:sz="96" w:val="double"/>
+        </w:pBdr>
+        <w:spacing w:after="0" w:before="0"/>
+      </w:pPr>
+      <w:r>
+        <w:rPr/>
+      </w:r>
+    </w:p>
+    <w:p>
+      <w:pPr>
+        <w:pStyle w:val="style0"/>
+        <w:pBdr>
+          <w:bottom w:color="000001" w:space="0" w:sz="96" w:val="double"/>
+        </w:pBdr>
+        <w:spacing w:after="0" w:before="0"/>
+      </w:pPr>
+      <w:r>
+        <w:rPr/>
+      </w:r>
+    </w:p>
+    <w:p>
+      <w:pPr>
+        <w:pStyle w:val="style0"/>
+        <w:pBdr>
+          <w:bottom w:color="000001" w:space="0" w:sz="96" w:val="double"/>
+        </w:pBdr>
+        <w:spacing w:after="0" w:before="0"/>
+      </w:pPr>
+      <w:r>
+        <w:rPr/>
+      </w:r>
+    </w:p>
+    <w:p>
+      <w:pPr>
+        <w:pStyle w:val="style0"/>
+        <w:pBdr>
+          <w:bottom w:color="000001" w:space="0" w:sz="96" w:val="double"/>
+        </w:pBdr>
+        <w:spacing w:after="0" w:before="0"/>
+      </w:pPr>
+      <w:r>
+        <w:rPr/>
+      </w:r>
+    </w:p>
+    <w:p>
+      <w:pPr>
+        <w:pStyle w:val="style0"/>
+        <w:pBdr>
+          <w:bottom w:color="000001" w:space="0" w:sz="96" w:val="double"/>
+        </w:pBdr>
+        <w:spacing w:after="0" w:before="0"/>
+      </w:pPr>
+      <w:r>
+        <w:rPr/>
+      </w:r>
+    </w:p>
+    <w:p>
+      <w:pPr>
+        <w:pStyle w:val="style0"/>
+        <w:pBdr>
+          <w:bottom w:color="000001" w:space="0" w:sz="96" w:val="double"/>
+        </w:pBdr>
+        <w:spacing w:after="0" w:before="0"/>
+      </w:pPr>
+      <w:r>
+        <w:rPr/>
+      </w:r>
+    </w:p>
+    <w:p>
+      <w:pPr>
+        <w:pStyle w:val="style0"/>
+        <w:spacing w:after="0" w:before="0"/>
+      </w:pPr>
+      <w:r>
+        <w:rPr/>
+      </w:r>
+    </w:p>
+    <w:p>
+      <w:pPr>
+        <w:pStyle w:val="style0"/>
+        <w:spacing w:after="0" w:before="0"/>
+      </w:pPr>
+      <w:r>
         <w:rPr/>
       </w:r>
     </w:p>
@@ -5616,20 +5846,26 @@
         <w:rPr>
           <w:shd w:fill="FFFF00" w:val="clear"/>
         </w:rPr>
-        <w:t>4. Current projects</w:t>
-      </w:r>
-      <w:r>
-        <w:rPr/>
-        <w:t xml:space="preserve"> </w:t>
-      </w:r>
-    </w:p>
-    <w:p>
-      <w:pPr>
-        <w:pStyle w:val="style0"/>
-        <w:spacing w:after="0" w:before="0"/>
-      </w:pPr>
-      <w:r>
-        <w:rPr/>
+        <w:t>2. About battle</w:t>
+      </w:r>
+    </w:p>
+    <w:p>
+      <w:pPr>
+        <w:pStyle w:val="style0"/>
+        <w:spacing w:after="0" w:before="0"/>
+      </w:pPr>
+      <w:r>
+        <w:rPr/>
+      </w:r>
+    </w:p>
+    <w:p>
+      <w:pPr>
+        <w:pStyle w:val="style0"/>
+        <w:spacing w:after="0" w:before="0"/>
+      </w:pPr>
+      <w:r>
+        <w:rPr/>
+        <w:tab/>
         <w:t>POST</w:t>
       </w:r>
     </w:p>
@@ -5641,7 +5877,14 @@
       <w:r>
         <w:rPr/>
         <w:tab/>
-        <w:t xml:space="preserve">command:currentprojects </w:t>
+        <w:tab/>
+        <w:t>command:</w:t>
+      </w:r>
+      <w:bookmarkStart w:id="6" w:name="__DdeLink__5953_793344815"/>
+      <w:bookmarkEnd w:id="6"/>
+      <w:r>
+        <w:rPr/>
+        <w:t>aboutbattle</w:t>
       </w:r>
     </w:p>
     <w:p>
@@ -5653,6 +5896,7 @@
         <w:rPr>
           <w:shd w:fill="FFFFFF" w:val="clear"/>
         </w:rPr>
+        <w:tab/>
         <w:tab/>
         <w:t>url:</w:t>
       </w:r>
@@ -5691,13 +5935,22 @@
         <w:spacing w:after="0" w:before="0"/>
       </w:pPr>
       <w:r>
-        <w:rPr/>
-        <w:tab/>
-      </w:r>
-      <w:r>
-        <w:rPr>
-          <w:lang w:val="ru-RU"/>
-        </w:rPr>
+        <w:rPr>
+          <w:lang w:val="ru-RU"/>
+        </w:rPr>
+        <w:t>ответ от сервера:</w:t>
+      </w:r>
+    </w:p>
+    <w:p>
+      <w:pPr>
+        <w:pStyle w:val="style0"/>
+        <w:spacing w:after="0" w:before="0"/>
+      </w:pPr>
+      <w:r>
+        <w:rPr>
+          <w:lang w:val="ru-RU"/>
+        </w:rPr>
+        <w:tab/>
         <w:t>{</w:t>
       </w:r>
     </w:p>
@@ -5715,47 +5968,239 @@
       </w:r>
       <w:r>
         <w:rPr/>
-        <w:t>size</w:t>
-      </w:r>
-      <w:r>
-        <w:rPr>
-          <w:lang w:val="ru-RU"/>
-        </w:rPr>
-        <w:t>”:10,</w:t>
-      </w:r>
-    </w:p>
-    <w:p>
-      <w:pPr>
-        <w:pStyle w:val="style0"/>
-        <w:spacing w:after="0" w:before="0"/>
-      </w:pPr>
-      <w:r>
-        <w:rPr>
-          <w:lang w:val="ru-RU"/>
-        </w:rPr>
+        <w:t>aboutbattle</w:t>
+      </w:r>
+      <w:r>
+        <w:rPr>
+          <w:lang w:val="ru-RU"/>
+        </w:rPr>
+        <w:t>”:{</w:t>
+      </w:r>
+    </w:p>
+    <w:p>
+      <w:pPr>
+        <w:pStyle w:val="style0"/>
+        <w:spacing w:after="0" w:before="0"/>
+      </w:pPr>
+      <w:r>
+        <w:rPr>
+          <w:lang w:val="ru-RU"/>
+        </w:rPr>
+        <w:tab/>
+        <w:tab/>
+        <w:tab/>
         <w:tab/>
         <w:t>“</w:t>
       </w:r>
       <w:r>
         <w:rPr/>
-        <w:t>firstposition</w:t>
-      </w:r>
-      <w:r>
-        <w:rPr>
-          <w:lang w:val="ru-RU"/>
-        </w:rPr>
-        <w:t>”:1</w:t>
-      </w:r>
-    </w:p>
-    <w:p>
-      <w:pPr>
-        <w:pStyle w:val="style0"/>
-        <w:spacing w:after="0" w:before="0"/>
-      </w:pPr>
-      <w:r>
-        <w:rPr>
-          <w:lang w:val="ru-RU"/>
-        </w:rPr>
+        <w:t>title</w:t>
+      </w:r>
+      <w:r>
+        <w:rPr>
+          <w:lang w:val="ru-RU"/>
+        </w:rPr>
+        <w:t>”:”***”,</w:t>
+      </w:r>
+    </w:p>
+    <w:p>
+      <w:pPr>
+        <w:pStyle w:val="style0"/>
+        <w:spacing w:after="0" w:before="0"/>
+      </w:pPr>
+      <w:r>
+        <w:rPr>
+          <w:lang w:val="ru-RU"/>
+        </w:rPr>
+        <w:tab/>
+        <w:tab/>
+        <w:tab/>
+        <w:tab/>
+      </w:r>
+      <w:r>
+        <w:rPr/>
+        <w:t>“battledescriptionfull”:”***”</w:t>
+      </w:r>
+    </w:p>
+    <w:p>
+      <w:pPr>
+        <w:pStyle w:val="style0"/>
+        <w:spacing w:after="0" w:before="0"/>
+      </w:pPr>
+      <w:r>
+        <w:rPr/>
+        <w:tab/>
+        <w:tab/>
+        <w:tab/>
+        <w:tab/>
+        <w:t>},</w:t>
+      </w:r>
+    </w:p>
+    <w:p>
+      <w:pPr>
+        <w:pStyle w:val="style0"/>
+        <w:spacing w:after="0" w:before="0"/>
+      </w:pPr>
+      <w:r>
+        <w:rPr/>
+        <w:tab/>
+        <w:t>“aboutus”:{</w:t>
+      </w:r>
+    </w:p>
+    <w:p>
+      <w:pPr>
+        <w:pStyle w:val="style0"/>
+        <w:spacing w:after="0" w:before="0"/>
+      </w:pPr>
+      <w:r>
+        <w:rPr/>
+        <w:tab/>
+        <w:tab/>
+        <w:tab/>
+        <w:tab/>
+        <w:t>“title”:”***”,</w:t>
+      </w:r>
+    </w:p>
+    <w:p>
+      <w:pPr>
+        <w:pStyle w:val="style0"/>
+        <w:spacing w:after="0" w:before="0"/>
+      </w:pPr>
+      <w:r>
+        <w:rPr/>
+        <w:tab/>
+        <w:tab/>
+        <w:tab/>
+        <w:tab/>
+        <w:t>“usdescription”:”***”</w:t>
+      </w:r>
+    </w:p>
+    <w:p>
+      <w:pPr>
+        <w:pStyle w:val="style0"/>
+        <w:spacing w:after="0" w:before="0"/>
+      </w:pPr>
+      <w:r>
+        <w:rPr/>
+        <w:tab/>
+        <w:tab/>
+        <w:tab/>
+        <w:tab/>
+        <w:t>},</w:t>
+      </w:r>
+    </w:p>
+    <w:p>
+      <w:pPr>
+        <w:pStyle w:val="style0"/>
+        <w:spacing w:after="0" w:before="0"/>
+      </w:pPr>
+      <w:r>
+        <w:rPr/>
+        <w:tab/>
+        <w:t>“rules”:{</w:t>
+      </w:r>
+    </w:p>
+    <w:p>
+      <w:pPr>
+        <w:pStyle w:val="style0"/>
+        <w:spacing w:after="0" w:before="0"/>
+      </w:pPr>
+      <w:r>
+        <w:rPr/>
+        <w:tab/>
+        <w:tab/>
+        <w:tab/>
+        <w:tab/>
+        <w:t>“title”:”***”,</w:t>
+      </w:r>
+    </w:p>
+    <w:p>
+      <w:pPr>
+        <w:pStyle w:val="style0"/>
+        <w:spacing w:after="0" w:before="0"/>
+      </w:pPr>
+      <w:r>
+        <w:rPr/>
+        <w:tab/>
+        <w:tab/>
+        <w:tab/>
+        <w:tab/>
+        <w:t>“rulesdescription”:”***”</w:t>
+      </w:r>
+    </w:p>
+    <w:p>
+      <w:pPr>
+        <w:pStyle w:val="style0"/>
+        <w:spacing w:after="0" w:before="0"/>
+      </w:pPr>
+      <w:r>
+        <w:rPr/>
+        <w:tab/>
+        <w:tab/>
+        <w:tab/>
+        <w:tab/>
+        <w:t>},</w:t>
+      </w:r>
+    </w:p>
+    <w:p>
+      <w:pPr>
+        <w:pStyle w:val="style0"/>
+        <w:spacing w:after="0" w:before="0"/>
+      </w:pPr>
+      <w:r>
+        <w:rPr/>
+        <w:tab/>
+        <w:t>“information”:{</w:t>
+      </w:r>
+    </w:p>
+    <w:p>
+      <w:pPr>
+        <w:pStyle w:val="style0"/>
+        <w:spacing w:after="0" w:before="0"/>
+      </w:pPr>
+      <w:r>
+        <w:rPr/>
+        <w:tab/>
+        <w:tab/>
+        <w:tab/>
+        <w:tab/>
+        <w:t>“title”:”***”,</w:t>
+      </w:r>
+    </w:p>
+    <w:p>
+      <w:pPr>
+        <w:pStyle w:val="style0"/>
+        <w:spacing w:after="0" w:before="0"/>
+      </w:pPr>
+      <w:r>
+        <w:rPr/>
+        <w:tab/>
+        <w:tab/>
+        <w:tab/>
+        <w:tab/>
+        <w:t>“</w:t>
+      </w:r>
+      <w:bookmarkStart w:id="7" w:name="__DdeLink__3996_793344815"/>
+      <w:r>
+        <w:rPr/>
+        <w:t>infodescription</w:t>
+      </w:r>
+      <w:bookmarkEnd w:id="7"/>
+      <w:r>
+        <w:rPr/>
+        <w:t>”:”***”</w:t>
+      </w:r>
+    </w:p>
+    <w:p>
+      <w:pPr>
+        <w:pStyle w:val="style0"/>
+        <w:spacing w:after="0" w:before="0"/>
+      </w:pPr>
+      <w:r>
+        <w:rPr/>
+        <w:tab/>
+        <w:tab/>
+        <w:tab/>
         <w:tab/>
         <w:t>}</w:t>
       </w:r>
@@ -5766,286 +6211,109 @@
         <w:spacing w:after="0" w:before="0"/>
       </w:pPr>
       <w:r>
-        <w:rPr>
-          <w:lang w:val="ru-RU"/>
-        </w:rPr>
-        <w:t>- парметры меняются при перелистывании пользователем</w:t>
-      </w:r>
-    </w:p>
-    <w:p>
-      <w:pPr>
-        <w:pStyle w:val="style0"/>
-        <w:spacing w:after="0" w:before="0"/>
-      </w:pPr>
-      <w:r>
-        <w:rPr>
-          <w:lang w:val="ru-RU"/>
-        </w:rPr>
-        <w:t>Размер и первая позиция на усмотрение фронта</w:t>
-      </w:r>
-    </w:p>
-    <w:p>
-      <w:pPr>
-        <w:pStyle w:val="style0"/>
-        <w:spacing w:after="0" w:before="0"/>
-      </w:pPr>
-      <w:r>
-        <w:rPr/>
-        <w:t>ответ от сервера:</w:t>
-      </w:r>
-    </w:p>
-    <w:p>
-      <w:pPr>
-        <w:pStyle w:val="style0"/>
-        <w:spacing w:after="0" w:before="0"/>
-      </w:pPr>
-      <w:r>
-        <w:rPr/>
-        <w:tab/>
-        <w:t>“projectsshortlist”:</w:t>
-      </w:r>
-      <w:r>
-        <w:rPr>
-          <w:rStyle w:val="style20"/>
-          <w:rFonts w:ascii="Times New Roman" w:hAnsi="Times New Roman"/>
-        </w:rPr>
-        <w:t>[</w:t>
-        <w:tab/>
-        <w:t>{</w:t>
-      </w:r>
-      <w:r>
-        <w:rPr/>
-        <w:t xml:space="preserve"> "projectname": "***",</w:t>
-      </w:r>
-    </w:p>
-    <w:p>
-      <w:pPr>
-        <w:pStyle w:val="style0"/>
-        <w:spacing w:after="0" w:before="0"/>
-      </w:pPr>
-      <w:r>
-        <w:rPr/>
-        <w:tab/>
-        <w:t xml:space="preserve">    </w:t>
-        <w:tab/>
-        <w:tab/>
-        <w:t xml:space="preserve">               "projectdescription": "***",</w:t>
-      </w:r>
-    </w:p>
-    <w:p>
-      <w:pPr>
-        <w:pStyle w:val="style0"/>
-        <w:spacing w:after="0" w:before="0"/>
-      </w:pPr>
-      <w:r>
-        <w:rPr/>
-        <w:tab/>
-        <w:tab/>
-        <w:tab/>
-        <w:tab/>
-        <w:t xml:space="preserve">               "projectcreationdate": "***",</w:t>
-      </w:r>
-    </w:p>
-    <w:p>
-      <w:pPr>
-        <w:pStyle w:val="style0"/>
-        <w:spacing w:after="0" w:before="0"/>
-      </w:pPr>
-      <w:r>
-        <w:rPr>
-          <w:rStyle w:val="style20"/>
-          <w:rFonts w:ascii="Times New Roman" w:hAnsi="Times New Roman"/>
-        </w:rPr>
-        <w:tab/>
-        <w:tab/>
-        <w:tab/>
-        <w:t xml:space="preserve">          },</w:t>
-      </w:r>
-    </w:p>
-    <w:p>
-      <w:pPr>
-        <w:pStyle w:val="style0"/>
-        <w:spacing w:after="0" w:before="0"/>
-      </w:pPr>
-      <w:r>
-        <w:rPr>
-          <w:rStyle w:val="style20"/>
-          <w:rFonts w:ascii="Times New Roman" w:hAnsi="Times New Roman"/>
-        </w:rPr>
-        <w:tab/>
-        <w:tab/>
-        <w:tab/>
-        <w:tab/>
-        <w:tab/>
-        <w:t>{ "projectname": "***",</w:t>
-      </w:r>
-    </w:p>
-    <w:p>
-      <w:pPr>
-        <w:pStyle w:val="style0"/>
-        <w:spacing w:after="0" w:before="0"/>
-      </w:pPr>
-      <w:r>
-        <w:rPr/>
-        <w:tab/>
-        <w:t xml:space="preserve">    </w:t>
-        <w:tab/>
-        <w:tab/>
-        <w:t xml:space="preserve">               "projectdescription": "***",</w:t>
-      </w:r>
-    </w:p>
-    <w:p>
-      <w:pPr>
-        <w:pStyle w:val="style0"/>
-        <w:spacing w:after="0" w:before="0"/>
-      </w:pPr>
-      <w:r>
-        <w:rPr/>
-        <w:tab/>
-        <w:tab/>
-        <w:tab/>
-        <w:tab/>
-        <w:t xml:space="preserve">               "projectcreationdate": "***",</w:t>
-      </w:r>
-    </w:p>
-    <w:p>
-      <w:pPr>
-        <w:pStyle w:val="style0"/>
-        <w:spacing w:after="0" w:before="0"/>
-      </w:pPr>
-      <w:r>
-        <w:rPr>
-          <w:rStyle w:val="style20"/>
-          <w:rFonts w:ascii="Times New Roman" w:hAnsi="Times New Roman"/>
-        </w:rPr>
-        <w:tab/>
-        <w:tab/>
-        <w:tab/>
-        <w:t xml:space="preserve">          },</w:t>
-      </w:r>
-    </w:p>
-    <w:p>
-      <w:pPr>
-        <w:pStyle w:val="style0"/>
-        <w:spacing w:after="0" w:before="0"/>
-      </w:pPr>
-      <w:r>
-        <w:rPr>
-          <w:rStyle w:val="style20"/>
-          <w:rFonts w:ascii="Times New Roman" w:hAnsi="Times New Roman"/>
-        </w:rPr>
-        <w:tab/>
-        <w:tab/>
-        <w:tab/>
-        <w:tab/>
-        <w:tab/>
-        <w:t>{</w:t>
-      </w:r>
-      <w:r>
-        <w:rPr/>
-        <w:t xml:space="preserve"> "projectname": "***",</w:t>
-      </w:r>
-    </w:p>
-    <w:p>
-      <w:pPr>
-        <w:pStyle w:val="style0"/>
-        <w:spacing w:after="0" w:before="0"/>
-      </w:pPr>
-      <w:r>
-        <w:rPr/>
-        <w:tab/>
-        <w:t xml:space="preserve">    </w:t>
-        <w:tab/>
-        <w:tab/>
-        <w:t xml:space="preserve">               "projectdescription": "***",</w:t>
-      </w:r>
-    </w:p>
-    <w:p>
-      <w:pPr>
-        <w:pStyle w:val="style0"/>
-        <w:spacing w:after="0" w:before="0"/>
-      </w:pPr>
-      <w:r>
-        <w:rPr/>
-        <w:tab/>
-        <w:tab/>
-        <w:tab/>
-        <w:tab/>
-        <w:t xml:space="preserve">               "projectcreationdate": "***",</w:t>
-      </w:r>
-    </w:p>
-    <w:p>
-      <w:pPr>
-        <w:pStyle w:val="style0"/>
-        <w:spacing w:after="0" w:before="0"/>
-      </w:pPr>
-      <w:r>
-        <w:rPr>
-          <w:rStyle w:val="style20"/>
-          <w:rFonts w:ascii="Times New Roman" w:hAnsi="Times New Roman"/>
-        </w:rPr>
-        <w:tab/>
-        <w:tab/>
-        <w:tab/>
-        <w:t xml:space="preserve">          }</w:t>
-      </w:r>
-    </w:p>
-    <w:p>
-      <w:pPr>
-        <w:pStyle w:val="style0"/>
-        <w:spacing w:after="0" w:before="0"/>
-      </w:pPr>
-      <w:r>
-        <w:rPr>
-          <w:rStyle w:val="style20"/>
-          <w:rFonts w:ascii="Times New Roman" w:hAnsi="Times New Roman"/>
-        </w:rPr>
-        <w:tab/>
-        <w:tab/>
-        <w:tab/>
-        <w:tab/>
-        <w:t>...</w:t>
-      </w:r>
-    </w:p>
-    <w:p>
-      <w:pPr>
-        <w:pStyle w:val="style0"/>
-        <w:spacing w:after="0" w:before="0"/>
-      </w:pPr>
-      <w:r>
-        <w:rPr>
-          <w:rStyle w:val="style20"/>
-          <w:rFonts w:ascii="Times New Roman" w:hAnsi="Times New Roman"/>
-        </w:rPr>
-        <w:tab/>
-        <w:tab/>
-        <w:tab/>
-        <w:tab/>
-        <w:t>]</w:t>
-      </w:r>
-    </w:p>
-    <w:p>
-      <w:pPr>
-        <w:pStyle w:val="style0"/>
-        <w:pageBreakBefore/>
-        <w:spacing w:after="0" w:before="0"/>
-      </w:pPr>
-      <w:r>
-        <w:rPr>
-          <w:shd w:fill="00FF00" w:val="clear"/>
-        </w:rPr>
-        <w:t>Current rankings</w:t>
-      </w:r>
-    </w:p>
-    <w:p>
-      <w:pPr>
-        <w:pStyle w:val="style0"/>
-        <w:spacing w:after="0" w:before="0"/>
-      </w:pPr>
-      <w:r>
-        <w:rPr>
-          <w:shd w:fill="00FF00" w:val="clear"/>
-        </w:rPr>
+        <w:rPr/>
+        <w:tab/>
+        <w:t>}</w:t>
+      </w:r>
+    </w:p>
+    <w:p>
+      <w:pPr>
+        <w:pStyle w:val="style0"/>
+        <w:spacing w:after="0" w:before="0"/>
+      </w:pPr>
+      <w:r>
+        <w:rPr/>
+      </w:r>
+    </w:p>
+    <w:p>
+      <w:pPr>
+        <w:pStyle w:val="style0"/>
+        <w:spacing w:after="0" w:before="0"/>
+      </w:pPr>
+      <w:r>
+        <w:rPr/>
+      </w:r>
+    </w:p>
+    <w:p>
+      <w:pPr>
+        <w:pStyle w:val="style0"/>
+        <w:spacing w:after="0" w:before="0"/>
+      </w:pPr>
+      <w:r>
+        <w:rPr/>
+      </w:r>
+    </w:p>
+    <w:p>
+      <w:pPr>
+        <w:pStyle w:val="style0"/>
+        <w:spacing w:after="0" w:before="0"/>
+      </w:pPr>
+      <w:r>
+        <w:rPr/>
+      </w:r>
+    </w:p>
+    <w:p>
+      <w:pPr>
+        <w:pStyle w:val="style0"/>
+        <w:spacing w:after="0" w:before="0"/>
+      </w:pPr>
+      <w:r>
+        <w:rPr/>
+      </w:r>
+    </w:p>
+    <w:p>
+      <w:pPr>
+        <w:pStyle w:val="style0"/>
+        <w:spacing w:after="0" w:before="0"/>
+      </w:pPr>
+      <w:r>
+        <w:rPr/>
+      </w:r>
+    </w:p>
+    <w:p>
+      <w:pPr>
+        <w:pStyle w:val="style0"/>
+        <w:spacing w:after="0" w:before="0"/>
+      </w:pPr>
+      <w:r>
+        <w:rPr/>
+      </w:r>
+    </w:p>
+    <w:p>
+      <w:pPr>
+        <w:pStyle w:val="style0"/>
+        <w:pBdr>
+          <w:bottom w:color="000001" w:space="0" w:sz="96" w:val="double"/>
+        </w:pBdr>
+        <w:spacing w:after="0" w:before="0"/>
+      </w:pPr>
+      <w:r>
+        <w:rPr/>
+      </w:r>
+    </w:p>
+    <w:p>
+      <w:pPr>
+        <w:pStyle w:val="style0"/>
+        <w:spacing w:after="0" w:before="0"/>
+      </w:pPr>
+      <w:r>
+        <w:rPr>
+          <w:shd w:fill="FFFF00" w:val="clear"/>
+        </w:rPr>
+        <w:t>4. Current projects</w:t>
+      </w:r>
+      <w:r>
+        <w:rPr/>
+        <w:t xml:space="preserve"> </w:t>
+      </w:r>
+    </w:p>
+    <w:p>
+      <w:pPr>
+        <w:pStyle w:val="style0"/>
+        <w:spacing w:after="0" w:before="0"/>
+      </w:pPr>
+      <w:r>
+        <w:rPr/>
         <w:t>POST</w:t>
       </w:r>
     </w:p>
@@ -6055,21 +6323,19 @@
         <w:spacing w:after="0" w:before="0"/>
       </w:pPr>
       <w:r>
-        <w:rPr>
-          <w:shd w:fill="00FF00" w:val="clear"/>
-        </w:rPr>
-        <w:tab/>
-        <w:t xml:space="preserve">command:currentrankings </w:t>
-      </w:r>
-    </w:p>
-    <w:p>
-      <w:pPr>
-        <w:pStyle w:val="style0"/>
-        <w:spacing w:after="0" w:before="0"/>
-      </w:pPr>
-      <w:r>
-        <w:rPr>
-          <w:shd w:fill="00FF00" w:val="clear"/>
+        <w:rPr/>
+        <w:tab/>
+        <w:t xml:space="preserve">command:currentprojects </w:t>
+      </w:r>
+    </w:p>
+    <w:p>
+      <w:pPr>
+        <w:pStyle w:val="style0"/>
+        <w:spacing w:after="0" w:before="0"/>
+      </w:pPr>
+      <w:r>
+        <w:rPr>
+          <w:shd w:fill="FFFFFF" w:val="clear"/>
         </w:rPr>
         <w:tab/>
         <w:t>url:</w:t>
@@ -6078,7 +6344,8 @@
         <w:r>
           <w:rPr>
             <w:rStyle w:val="style16"/>
-            <w:shd w:fill="00FF00" w:val="clear"/>
+            <w:rStyle w:val="style16"/>
+            <w:shd w:fill="FFFFFF" w:val="clear"/>
           </w:rPr>
           <w:t>http</w:t>
         </w:r>
@@ -6087,7 +6354,7 @@
         <w:r>
           <w:rPr>
             <w:rStyle w:val="style16"/>
-            <w:shd w:fill="00FF00" w:val="clear"/>
+            <w:rStyle w:val="style16"/>
           </w:rPr>
           <w:t>://edu.bionic-university.com:1120/battleWEB/controller</w:t>
         </w:r>
@@ -6099,49 +6366,115 @@
         <w:spacing w:after="0" w:before="0"/>
       </w:pPr>
       <w:r>
-        <w:rPr>
-          <w:shd w:fill="00FF00" w:val="clear"/>
-          <w:lang w:val="ru-RU"/>
-        </w:rPr>
-        <w:t>на странице три проекта с наибольшим рейтингом по годовому соревнованию +</w:t>
-      </w:r>
-    </w:p>
-    <w:p>
-      <w:pPr>
-        <w:pStyle w:val="style0"/>
-        <w:spacing w:after="0" w:before="0"/>
-      </w:pPr>
-      <w:r>
-        <w:rPr>
-          <w:shd w:fill="00FF00" w:val="clear"/>
-          <w:lang w:val="ru-RU"/>
-        </w:rPr>
-        <w:t>три проекта с наибольшим рейтингом по месячному соревнованию (два таба на странице?) +</w:t>
-      </w:r>
-    </w:p>
-    <w:p>
-      <w:pPr>
-        <w:pStyle w:val="style0"/>
-        <w:spacing w:after="0" w:before="0"/>
-      </w:pPr>
-      <w:r>
-        <w:rPr>
-          <w:shd w:fill="00FF00" w:val="clear"/>
-          <w:lang w:val="ru-RU"/>
-        </w:rPr>
-        <w:t>в рендомайзе 12 последних опубликованных фоток по разным проектам</w:t>
-      </w:r>
-    </w:p>
-    <w:p>
-      <w:pPr>
-        <w:pStyle w:val="style0"/>
-        <w:spacing w:after="0" w:before="0"/>
-      </w:pPr>
-      <w:r>
-        <w:rPr>
-          <w:shd w:fill="00FF00" w:val="clear"/>
-          <w:lang w:val="ru-RU"/>
-        </w:rPr>
+        <w:rPr/>
+      </w:r>
+    </w:p>
+    <w:p>
+      <w:pPr>
+        <w:pStyle w:val="style0"/>
+        <w:spacing w:after="0" w:before="0"/>
+      </w:pPr>
+      <w:r>
+        <w:rPr/>
+        <w:tab/>
+      </w:r>
+      <w:r>
+        <w:rPr>
+          <w:lang w:val="ru-RU"/>
+        </w:rPr>
+        <w:t>{</w:t>
+      </w:r>
+    </w:p>
+    <w:p>
+      <w:pPr>
+        <w:pStyle w:val="style0"/>
+        <w:spacing w:after="0" w:before="0"/>
+      </w:pPr>
+      <w:r>
+        <w:rPr>
+          <w:lang w:val="ru-RU"/>
+        </w:rPr>
+        <w:tab/>
+        <w:t>“</w:t>
+      </w:r>
+      <w:r>
+        <w:rPr/>
+        <w:t>size</w:t>
+      </w:r>
+      <w:r>
+        <w:rPr>
+          <w:lang w:val="ru-RU"/>
+        </w:rPr>
+        <w:t>”:10,</w:t>
+      </w:r>
+    </w:p>
+    <w:p>
+      <w:pPr>
+        <w:pStyle w:val="style0"/>
+        <w:spacing w:after="0" w:before="0"/>
+      </w:pPr>
+      <w:r>
+        <w:rPr>
+          <w:lang w:val="ru-RU"/>
+        </w:rPr>
+        <w:tab/>
+        <w:t>“</w:t>
+      </w:r>
+      <w:r>
+        <w:rPr/>
+        <w:t>firstposition</w:t>
+      </w:r>
+      <w:r>
+        <w:rPr>
+          <w:lang w:val="ru-RU"/>
+        </w:rPr>
+        <w:t>”:1</w:t>
+      </w:r>
+    </w:p>
+    <w:p>
+      <w:pPr>
+        <w:pStyle w:val="style0"/>
+        <w:spacing w:after="0" w:before="0"/>
+      </w:pPr>
+      <w:r>
+        <w:rPr>
+          <w:lang w:val="ru-RU"/>
+        </w:rPr>
+        <w:tab/>
+        <w:t>}</w:t>
+      </w:r>
+    </w:p>
+    <w:p>
+      <w:pPr>
+        <w:pStyle w:val="style0"/>
+        <w:spacing w:after="0" w:before="0"/>
+      </w:pPr>
+      <w:r>
+        <w:rPr>
+          <w:lang w:val="ru-RU"/>
+        </w:rPr>
+        <w:t>- парметры меняются при перелистывании пользователем</w:t>
+      </w:r>
+    </w:p>
+    <w:p>
+      <w:pPr>
+        <w:pStyle w:val="style0"/>
+        <w:spacing w:after="0" w:before="0"/>
+      </w:pPr>
+      <w:r>
+        <w:rPr>
+          <w:lang w:val="ru-RU"/>
+        </w:rPr>
+        <w:t>Размер и первая позиция на усмотрение фронта</w:t>
+      </w:r>
+    </w:p>
+    <w:p>
+      <w:pPr>
+        <w:pStyle w:val="style0"/>
+        <w:spacing w:after="0" w:before="0"/>
+      </w:pPr>
+      <w:r>
+        <w:rPr/>
         <w:t>ответ от сервера:</w:t>
       </w:r>
     </w:p>
@@ -6151,698 +6484,241 @@
         <w:spacing w:after="0" w:before="0"/>
       </w:pPr>
       <w:r>
-        <w:rPr>
-          <w:shd w:fill="00FF00" w:val="clear"/>
-        </w:rPr>
+        <w:rPr/>
+        <w:tab/>
+        <w:t>“projectsshortlist”:</w:t>
+      </w:r>
+      <w:r>
+        <w:rPr>
+          <w:rStyle w:val="style20"/>
+          <w:rFonts w:ascii="Times New Roman" w:hAnsi="Times New Roman"/>
+        </w:rPr>
+        <w:t>[</w:t>
+        <w:tab/>
         <w:t>{</w:t>
       </w:r>
-    </w:p>
-    <w:p>
-      <w:pPr>
-        <w:pStyle w:val="style0"/>
-        <w:spacing w:after="0" w:before="0"/>
-      </w:pPr>
-      <w:r>
-        <w:rPr>
-          <w:shd w:fill="00FF00" w:val="clear"/>
-        </w:rPr>
-        <w:t>yearprojects:[</w:t>
+      <w:r>
+        <w:rPr/>
+        <w:t xml:space="preserve"> "projectname": "***",</w:t>
+      </w:r>
+    </w:p>
+    <w:p>
+      <w:pPr>
+        <w:pStyle w:val="style0"/>
+        <w:spacing w:after="0" w:before="0"/>
+      </w:pPr>
+      <w:r>
+        <w:rPr/>
+        <w:tab/>
+        <w:t xml:space="preserve">    </w:t>
+        <w:tab/>
+        <w:tab/>
+        <w:t xml:space="preserve">               "projectdescription": "***",</w:t>
+      </w:r>
+    </w:p>
+    <w:p>
+      <w:pPr>
+        <w:pStyle w:val="style0"/>
+        <w:spacing w:after="0" w:before="0"/>
+      </w:pPr>
+      <w:r>
+        <w:rPr/>
+        <w:tab/>
+        <w:tab/>
+        <w:tab/>
+        <w:tab/>
+        <w:t xml:space="preserve">               "projectcreationdate": "***",</w:t>
+      </w:r>
+    </w:p>
+    <w:p>
+      <w:pPr>
+        <w:pStyle w:val="style0"/>
+        <w:spacing w:after="0" w:before="0"/>
+      </w:pPr>
+      <w:r>
+        <w:rPr>
+          <w:rStyle w:val="style20"/>
+          <w:rFonts w:ascii="Times New Roman" w:hAnsi="Times New Roman"/>
+        </w:rPr>
+        <w:tab/>
+        <w:tab/>
+        <w:tab/>
+        <w:t xml:space="preserve">          },</w:t>
+      </w:r>
+    </w:p>
+    <w:p>
+      <w:pPr>
+        <w:pStyle w:val="style0"/>
+        <w:spacing w:after="0" w:before="0"/>
+      </w:pPr>
+      <w:r>
+        <w:rPr>
+          <w:rStyle w:val="style20"/>
+          <w:rFonts w:ascii="Times New Roman" w:hAnsi="Times New Roman"/>
+        </w:rPr>
+        <w:tab/>
+        <w:tab/>
+        <w:tab/>
+        <w:tab/>
+        <w:tab/>
+        <w:t>{ "projectname": "***",</w:t>
+      </w:r>
+    </w:p>
+    <w:p>
+      <w:pPr>
+        <w:pStyle w:val="style0"/>
+        <w:spacing w:after="0" w:before="0"/>
+      </w:pPr>
+      <w:r>
+        <w:rPr/>
+        <w:tab/>
+        <w:t xml:space="preserve">    </w:t>
+        <w:tab/>
+        <w:tab/>
+        <w:t xml:space="preserve">               "projectdescription": "***",</w:t>
+      </w:r>
+    </w:p>
+    <w:p>
+      <w:pPr>
+        <w:pStyle w:val="style0"/>
+        <w:spacing w:after="0" w:before="0"/>
+      </w:pPr>
+      <w:r>
+        <w:rPr/>
+        <w:tab/>
+        <w:tab/>
+        <w:tab/>
+        <w:tab/>
+        <w:t xml:space="preserve">               "projectcreationdate": "***",</w:t>
+      </w:r>
+    </w:p>
+    <w:p>
+      <w:pPr>
+        <w:pStyle w:val="style0"/>
+        <w:spacing w:after="0" w:before="0"/>
+      </w:pPr>
+      <w:r>
+        <w:rPr>
+          <w:rStyle w:val="style20"/>
+          <w:rFonts w:ascii="Times New Roman" w:hAnsi="Times New Roman"/>
+        </w:rPr>
+        <w:tab/>
+        <w:tab/>
+        <w:tab/>
+        <w:t xml:space="preserve">          },</w:t>
+      </w:r>
+    </w:p>
+    <w:p>
+      <w:pPr>
+        <w:pStyle w:val="style0"/>
+        <w:spacing w:after="0" w:before="0"/>
+      </w:pPr>
+      <w:r>
+        <w:rPr>
+          <w:rStyle w:val="style20"/>
+          <w:rFonts w:ascii="Times New Roman" w:hAnsi="Times New Roman"/>
+        </w:rPr>
+        <w:tab/>
+        <w:tab/>
+        <w:tab/>
         <w:tab/>
         <w:tab/>
         <w:t>{</w:t>
       </w:r>
-    </w:p>
-    <w:p>
-      <w:pPr>
-        <w:pStyle w:val="style0"/>
-        <w:spacing w:after="0" w:before="0"/>
-      </w:pPr>
-      <w:r>
-        <w:rPr>
-          <w:shd w:fill="00FF00" w:val="clear"/>
-        </w:rPr>
-        <w:tab/>
-        <w:tab/>
-        <w:tab/>
-        <w:tab/>
-        <w:t>“name” : “***”,</w:t>
-      </w:r>
-    </w:p>
-    <w:p>
-      <w:pPr>
-        <w:pStyle w:val="style0"/>
-        <w:spacing w:after="0" w:before="0"/>
-      </w:pPr>
-      <w:r>
-        <w:rPr>
-          <w:shd w:fill="00FF00" w:val="clear"/>
-        </w:rPr>
-        <w:tab/>
-        <w:tab/>
-        <w:tab/>
-        <w:tab/>
-        <w:t>“creationdate”: “***”,</w:t>
-      </w:r>
-    </w:p>
-    <w:p>
-      <w:pPr>
-        <w:pStyle w:val="style0"/>
-        <w:spacing w:after="0" w:before="0"/>
-      </w:pPr>
-      <w:r>
-        <w:rPr>
-          <w:shd w:fill="00FF00" w:val="clear"/>
-        </w:rPr>
-        <w:tab/>
-        <w:tab/>
-        <w:tab/>
-        <w:tab/>
-        <w:t>“rating” : 23,</w:t>
-      </w:r>
-    </w:p>
-    <w:p>
-      <w:pPr>
-        <w:pStyle w:val="style0"/>
-        <w:spacing w:after="0" w:before="0"/>
-      </w:pPr>
-      <w:r>
-        <w:rPr>
-          <w:shd w:fill="00FF00" w:val="clear"/>
-        </w:rPr>
-        <w:tab/>
-        <w:tab/>
-        <w:tab/>
-        <w:tab/>
-        <w:t>“votesquantity”:432,</w:t>
-      </w:r>
-    </w:p>
-    <w:p>
-      <w:pPr>
-        <w:pStyle w:val="style0"/>
-        <w:spacing w:after="0" w:before="0"/>
-      </w:pPr>
-      <w:r>
-        <w:rPr>
-          <w:shd w:fill="00FF00" w:val="clear"/>
-        </w:rPr>
-        <w:tab/>
-        <w:tab/>
-        <w:tab/>
-        <w:tab/>
-        <w:t>lastphoto:{“id”:11;</w:t>
-      </w:r>
-    </w:p>
-    <w:p>
-      <w:pPr>
-        <w:pStyle w:val="style0"/>
-        <w:spacing w:after="0" w:before="0"/>
-      </w:pPr>
-      <w:r>
-        <w:rPr>
-          <w:shd w:fill="00FF00" w:val="clear"/>
-        </w:rPr>
-        <w:tab/>
-        <w:tab/>
-        <w:tab/>
-        <w:tab/>
-        <w:tab/>
-        <w:t>“path”:”***”,</w:t>
-      </w:r>
-    </w:p>
-    <w:p>
-      <w:pPr>
-        <w:pStyle w:val="style0"/>
-        <w:spacing w:after="0" w:before="0"/>
-      </w:pPr>
-      <w:r>
-        <w:rPr>
-          <w:shd w:fill="00FF00" w:val="clear"/>
-        </w:rPr>
-        <w:tab/>
-        <w:tab/>
-        <w:tab/>
-        <w:tab/>
-        <w:tab/>
-        <w:t>“description”:”***”</w:t>
-      </w:r>
-    </w:p>
-    <w:p>
-      <w:pPr>
-        <w:pStyle w:val="style0"/>
-        <w:spacing w:after="0" w:before="0"/>
-      </w:pPr>
-      <w:r>
-        <w:rPr>
-          <w:shd w:fill="00FF00" w:val="clear"/>
-        </w:rPr>
-        <w:tab/>
-        <w:tab/>
-        <w:tab/>
-        <w:tab/>
-        <w:t>},</w:t>
-      </w:r>
-    </w:p>
-    <w:p>
-      <w:pPr>
-        <w:pStyle w:val="style0"/>
-        <w:spacing w:after="0" w:before="0"/>
-      </w:pPr>
-      <w:r>
-        <w:rPr>
-          <w:shd w:fill="00FF00" w:val="clear"/>
-        </w:rPr>
-        <w:tab/>
-        <w:tab/>
-        <w:tab/>
-        <w:tab/>
-        <w:t>“user”:{ “id”:3,</w:t>
-      </w:r>
-    </w:p>
-    <w:p>
-      <w:pPr>
-        <w:pStyle w:val="style0"/>
-        <w:spacing w:after="0" w:before="0"/>
-      </w:pPr>
-      <w:r>
-        <w:rPr>
-          <w:shd w:fill="00FF00" w:val="clear"/>
-        </w:rPr>
-        <w:tab/>
-        <w:tab/>
-        <w:tab/>
-        <w:tab/>
-        <w:tab/>
-        <w:t>“login”:”***”,</w:t>
-      </w:r>
-    </w:p>
-    <w:p>
-      <w:pPr>
-        <w:pStyle w:val="style0"/>
-        <w:spacing w:after="0" w:before="0"/>
-      </w:pPr>
-      <w:r>
-        <w:rPr>
-          <w:shd w:fill="00FF00" w:val="clear"/>
-        </w:rPr>
-        <w:tab/>
-        <w:tab/>
-        <w:tab/>
-        <w:tab/>
-        <w:tab/>
-        <w:t>“avatarpath”:”***”</w:t>
-      </w:r>
-    </w:p>
-    <w:p>
-      <w:pPr>
-        <w:pStyle w:val="style0"/>
-        <w:spacing w:after="0" w:before="0"/>
-      </w:pPr>
-      <w:r>
-        <w:rPr>
-          <w:shd w:fill="00FF00" w:val="clear"/>
-        </w:rPr>
-        <w:tab/>
-        <w:tab/>
-        <w:tab/>
-        <w:tab/>
-        <w:t>},</w:t>
-      </w:r>
-    </w:p>
-    <w:p>
-      <w:pPr>
-        <w:pStyle w:val="style0"/>
-        <w:spacing w:after="0" w:before="0"/>
-      </w:pPr>
-      <w:r>
-        <w:rPr>
-          <w:shd w:fill="00FF00" w:val="clear"/>
-        </w:rPr>
-        <w:tab/>
-        <w:tab/>
-        <w:tab/>
-        <w:tab/>
-        <w:t xml:space="preserve">“commentquantity”:34, </w:t>
-      </w:r>
-    </w:p>
-    <w:p>
-      <w:pPr>
-        <w:pStyle w:val="style0"/>
-        <w:spacing w:after="0" w:before="0"/>
-      </w:pPr>
-      <w:r>
-        <w:rPr>
-          <w:shd w:fill="00FF00" w:val="clear"/>
-        </w:rPr>
-        <w:tab/>
-        <w:tab/>
-        <w:tab/>
-        <w:tab/>
-        <w:t>},</w:t>
-      </w:r>
-    </w:p>
-    <w:p>
-      <w:pPr>
-        <w:pStyle w:val="style0"/>
-        <w:spacing w:after="0" w:before="0"/>
-      </w:pPr>
-      <w:r>
-        <w:rPr>
-          <w:shd w:fill="00FF00" w:val="clear"/>
-        </w:rPr>
-        <w:tab/>
-        <w:tab/>
-        <w:tab/>
-        <w:t xml:space="preserve">….. 3 </w:t>
-      </w:r>
-      <w:r>
-        <w:rPr>
-          <w:shd w:fill="00FF00" w:val="clear"/>
-          <w:lang w:val="ru-RU"/>
-        </w:rPr>
-        <w:t>проекта</w:t>
-      </w:r>
-      <w:r>
-        <w:rPr>
-          <w:shd w:fill="00FF00" w:val="clear"/>
-        </w:rPr>
-        <w:t>…..</w:t>
-      </w:r>
-    </w:p>
-    <w:p>
-      <w:pPr>
-        <w:pStyle w:val="style0"/>
-        <w:spacing w:after="0" w:before="0"/>
-      </w:pPr>
-      <w:r>
-        <w:rPr>
-          <w:shd w:fill="00FF00" w:val="clear"/>
-        </w:rPr>
-        <w:t>],</w:t>
-      </w:r>
-    </w:p>
-    <w:p>
-      <w:pPr>
-        <w:pStyle w:val="style0"/>
-        <w:spacing w:after="0" w:before="0"/>
-      </w:pPr>
-      <w:r>
-        <w:rPr>
-          <w:shd w:fill="00FF00" w:val="clear"/>
-        </w:rPr>
-        <w:t>monthprojects:[</w:t>
-        <w:tab/>
-        <w:t>{</w:t>
-      </w:r>
-    </w:p>
-    <w:p>
-      <w:pPr>
-        <w:pStyle w:val="style0"/>
-        <w:spacing w:after="0" w:before="0"/>
-      </w:pPr>
-      <w:r>
-        <w:rPr>
-          <w:shd w:fill="00FF00" w:val="clear"/>
-        </w:rPr>
-        <w:tab/>
-        <w:tab/>
-        <w:tab/>
-        <w:tab/>
-        <w:t>“name” : “***”,</w:t>
-      </w:r>
-    </w:p>
-    <w:p>
-      <w:pPr>
-        <w:pStyle w:val="style0"/>
-        <w:spacing w:after="0" w:before="0"/>
-      </w:pPr>
-      <w:r>
-        <w:rPr>
-          <w:shd w:fill="00FF00" w:val="clear"/>
-        </w:rPr>
-        <w:tab/>
-        <w:tab/>
-        <w:tab/>
-        <w:tab/>
-        <w:t>“creationdate”: “***”,</w:t>
-      </w:r>
-    </w:p>
-    <w:p>
-      <w:pPr>
-        <w:pStyle w:val="style0"/>
-        <w:spacing w:after="0" w:before="0"/>
-      </w:pPr>
-      <w:r>
-        <w:rPr>
-          <w:shd w:fill="00FF00" w:val="clear"/>
-        </w:rPr>
-        <w:tab/>
-        <w:tab/>
-        <w:tab/>
-        <w:tab/>
-        <w:t>“rating” : 3,</w:t>
-      </w:r>
-    </w:p>
-    <w:p>
-      <w:pPr>
-        <w:pStyle w:val="style0"/>
-        <w:spacing w:after="0" w:before="0"/>
-      </w:pPr>
-      <w:r>
-        <w:rPr>
-          <w:shd w:fill="00FF00" w:val="clear"/>
-        </w:rPr>
-        <w:tab/>
-        <w:tab/>
-        <w:tab/>
-        <w:tab/>
-        <w:t>“votesquantity”:432,</w:t>
-      </w:r>
-    </w:p>
-    <w:p>
-      <w:pPr>
-        <w:pStyle w:val="style0"/>
-        <w:spacing w:after="0" w:before="0"/>
-      </w:pPr>
-      <w:r>
-        <w:rPr>
-          <w:shd w:fill="00FF00" w:val="clear"/>
-        </w:rPr>
-        <w:tab/>
-        <w:tab/>
-        <w:tab/>
-        <w:tab/>
-        <w:t>lastphoto:{“id”:11;</w:t>
-      </w:r>
-    </w:p>
-    <w:p>
-      <w:pPr>
-        <w:pStyle w:val="style0"/>
-        <w:spacing w:after="0" w:before="0"/>
-      </w:pPr>
-      <w:r>
-        <w:rPr>
-          <w:shd w:fill="00FF00" w:val="clear"/>
-        </w:rPr>
-        <w:tab/>
-        <w:tab/>
-        <w:tab/>
-        <w:tab/>
-        <w:tab/>
-        <w:t>“path”:”***”,</w:t>
-      </w:r>
-    </w:p>
-    <w:p>
-      <w:pPr>
-        <w:pStyle w:val="style0"/>
-        <w:spacing w:after="0" w:before="0"/>
-      </w:pPr>
-      <w:r>
-        <w:rPr>
-          <w:shd w:fill="00FF00" w:val="clear"/>
-        </w:rPr>
-        <w:tab/>
-        <w:tab/>
-        <w:tab/>
-        <w:tab/>
-        <w:tab/>
-        <w:t>“description”:”***”</w:t>
-      </w:r>
-    </w:p>
-    <w:p>
-      <w:pPr>
-        <w:pStyle w:val="style0"/>
-        <w:spacing w:after="0" w:before="0"/>
-      </w:pPr>
-      <w:r>
-        <w:rPr>
-          <w:shd w:fill="00FF00" w:val="clear"/>
-        </w:rPr>
-        <w:tab/>
-        <w:tab/>
-        <w:tab/>
-        <w:tab/>
-        <w:t>},</w:t>
-      </w:r>
-    </w:p>
-    <w:p>
-      <w:pPr>
-        <w:pStyle w:val="style0"/>
-        <w:spacing w:after="0" w:before="0"/>
-      </w:pPr>
-      <w:r>
-        <w:rPr>
-          <w:shd w:fill="00FF00" w:val="clear"/>
-        </w:rPr>
-        <w:tab/>
-        <w:tab/>
-        <w:tab/>
-        <w:tab/>
-        <w:t>“user”:{ “id”:3,</w:t>
-      </w:r>
-    </w:p>
-    <w:p>
-      <w:pPr>
-        <w:pStyle w:val="style0"/>
-        <w:spacing w:after="0" w:before="0"/>
-      </w:pPr>
-      <w:r>
-        <w:rPr>
-          <w:shd w:fill="00FF00" w:val="clear"/>
-        </w:rPr>
-        <w:tab/>
-        <w:tab/>
-        <w:tab/>
-        <w:tab/>
-        <w:tab/>
-        <w:t>“login”:”***”,</w:t>
-      </w:r>
-    </w:p>
-    <w:p>
-      <w:pPr>
-        <w:pStyle w:val="style0"/>
-        <w:spacing w:after="0" w:before="0"/>
-      </w:pPr>
-      <w:r>
-        <w:rPr>
-          <w:shd w:fill="00FF00" w:val="clear"/>
-        </w:rPr>
-        <w:tab/>
-        <w:tab/>
-        <w:tab/>
-        <w:tab/>
-        <w:tab/>
-        <w:t>“avatarpath”:”***”</w:t>
-      </w:r>
-    </w:p>
-    <w:p>
-      <w:pPr>
-        <w:pStyle w:val="style0"/>
-        <w:spacing w:after="0" w:before="0"/>
-      </w:pPr>
-      <w:r>
-        <w:rPr>
-          <w:shd w:fill="00FF00" w:val="clear"/>
-        </w:rPr>
-        <w:tab/>
-        <w:tab/>
-        <w:tab/>
-        <w:tab/>
-        <w:t>},</w:t>
-      </w:r>
-    </w:p>
-    <w:p>
-      <w:pPr>
-        <w:pStyle w:val="style0"/>
-        <w:spacing w:after="0" w:before="0"/>
-      </w:pPr>
-      <w:r>
-        <w:rPr>
-          <w:shd w:fill="00FF00" w:val="clear"/>
-        </w:rPr>
-        <w:tab/>
-        <w:tab/>
-        <w:tab/>
-        <w:tab/>
-        <w:t xml:space="preserve">“commentquantity”:34, </w:t>
-      </w:r>
-    </w:p>
-    <w:p>
-      <w:pPr>
-        <w:pStyle w:val="style0"/>
-        <w:spacing w:after="0" w:before="0"/>
-      </w:pPr>
-      <w:r>
-        <w:rPr>
-          <w:shd w:fill="00FF00" w:val="clear"/>
-        </w:rPr>
-        <w:tab/>
-        <w:tab/>
-        <w:tab/>
-        <w:tab/>
-        <w:t>},</w:t>
-      </w:r>
-    </w:p>
-    <w:p>
-      <w:pPr>
-        <w:pStyle w:val="style0"/>
-        <w:spacing w:after="0" w:before="0"/>
-      </w:pPr>
-      <w:r>
-        <w:rPr>
-          <w:shd w:fill="00FF00" w:val="clear"/>
-        </w:rPr>
-        <w:tab/>
-        <w:tab/>
-        <w:tab/>
-        <w:t xml:space="preserve">….. 3 </w:t>
-      </w:r>
-      <w:r>
-        <w:rPr>
-          <w:shd w:fill="00FF00" w:val="clear"/>
-          <w:lang w:val="ru-RU"/>
-        </w:rPr>
-        <w:t>проекта</w:t>
-      </w:r>
-      <w:r>
-        <w:rPr>
-          <w:shd w:fill="00FF00" w:val="clear"/>
-        </w:rPr>
-        <w:t>…..</w:t>
-      </w:r>
-    </w:p>
-    <w:p>
-      <w:pPr>
-        <w:pStyle w:val="style0"/>
-        <w:spacing w:after="0" w:before="0"/>
-      </w:pPr>
-      <w:r>
-        <w:rPr>
-          <w:shd w:fill="00FF00" w:val="clear"/>
-        </w:rPr>
-        <w:t>],</w:t>
-      </w:r>
-    </w:p>
-    <w:p>
-      <w:pPr>
-        <w:pStyle w:val="style0"/>
-        <w:spacing w:after="0" w:before="0"/>
-      </w:pPr>
-      <w:r>
-        <w:rPr>
-          <w:shd w:fill="00FF00" w:val="clear"/>
-        </w:rPr>
-        <w:t>photos[{</w:t>
-      </w:r>
-    </w:p>
-    <w:p>
-      <w:pPr>
-        <w:pStyle w:val="style0"/>
-        <w:spacing w:after="0" w:before="0"/>
-      </w:pPr>
-      <w:r>
-        <w:rPr>
-          <w:shd w:fill="00FF00" w:val="clear"/>
-        </w:rPr>
-        <w:tab/>
-        <w:t>‘id”:23,</w:t>
-      </w:r>
-    </w:p>
-    <w:p>
-      <w:pPr>
-        <w:pStyle w:val="style0"/>
-        <w:spacing w:after="0" w:before="0"/>
-      </w:pPr>
-      <w:r>
-        <w:rPr>
-          <w:shd w:fill="00FF00" w:val="clear"/>
-        </w:rPr>
-        <w:tab/>
-        <w:t>“path”:”***”</w:t>
-      </w:r>
-    </w:p>
-    <w:p>
-      <w:pPr>
-        <w:pStyle w:val="style0"/>
-        <w:spacing w:after="0" w:before="0"/>
-      </w:pPr>
-      <w:r>
-        <w:rPr>
-          <w:shd w:fill="00FF00" w:val="clear"/>
-        </w:rPr>
-        <w:tab/>
-        <w:t>},</w:t>
-      </w:r>
-    </w:p>
-    <w:p>
-      <w:pPr>
-        <w:pStyle w:val="style0"/>
-        <w:spacing w:after="0" w:before="0"/>
-      </w:pPr>
-      <w:r>
-        <w:rPr>
-          <w:shd w:fill="00FF00" w:val="clear"/>
-        </w:rPr>
-        <w:tab/>
-        <w:t>….12 фотографий….</w:t>
-      </w:r>
-    </w:p>
-    <w:p>
-      <w:pPr>
-        <w:pStyle w:val="style0"/>
-        <w:spacing w:after="0" w:before="0"/>
-      </w:pPr>
-      <w:r>
-        <w:rPr>
-          <w:shd w:fill="00FF00" w:val="clear"/>
-        </w:rPr>
+      <w:r>
+        <w:rPr/>
+        <w:t xml:space="preserve"> "projectname": "***",</w:t>
+      </w:r>
+    </w:p>
+    <w:p>
+      <w:pPr>
+        <w:pStyle w:val="style0"/>
+        <w:spacing w:after="0" w:before="0"/>
+      </w:pPr>
+      <w:r>
+        <w:rPr/>
+        <w:tab/>
+        <w:t xml:space="preserve">    </w:t>
+        <w:tab/>
+        <w:tab/>
+        <w:t xml:space="preserve">               "projectdescription": "***",</w:t>
+      </w:r>
+    </w:p>
+    <w:p>
+      <w:pPr>
+        <w:pStyle w:val="style0"/>
+        <w:spacing w:after="0" w:before="0"/>
+      </w:pPr>
+      <w:r>
+        <w:rPr/>
+        <w:tab/>
+        <w:tab/>
+        <w:tab/>
+        <w:tab/>
+        <w:t xml:space="preserve">               "projectcreationdate": "***",</w:t>
+      </w:r>
+    </w:p>
+    <w:p>
+      <w:pPr>
+        <w:pStyle w:val="style0"/>
+        <w:spacing w:after="0" w:before="0"/>
+      </w:pPr>
+      <w:r>
+        <w:rPr>
+          <w:rStyle w:val="style20"/>
+          <w:rFonts w:ascii="Times New Roman" w:hAnsi="Times New Roman"/>
+        </w:rPr>
+        <w:tab/>
+        <w:tab/>
+        <w:tab/>
+        <w:t xml:space="preserve">          }</w:t>
+      </w:r>
+    </w:p>
+    <w:p>
+      <w:pPr>
+        <w:pStyle w:val="style0"/>
+        <w:spacing w:after="0" w:before="0"/>
+      </w:pPr>
+      <w:r>
+        <w:rPr>
+          <w:rStyle w:val="style20"/>
+          <w:rFonts w:ascii="Times New Roman" w:hAnsi="Times New Roman"/>
+        </w:rPr>
+        <w:tab/>
+        <w:tab/>
+        <w:tab/>
+        <w:tab/>
+        <w:t>...</w:t>
+      </w:r>
+    </w:p>
+    <w:p>
+      <w:pPr>
+        <w:pStyle w:val="style0"/>
+        <w:spacing w:after="0" w:before="0"/>
+      </w:pPr>
+      <w:r>
+        <w:rPr>
+          <w:rStyle w:val="style20"/>
+          <w:rFonts w:ascii="Times New Roman" w:hAnsi="Times New Roman"/>
+        </w:rPr>
+        <w:tab/>
+        <w:tab/>
+        <w:tab/>
+        <w:tab/>
         <w:t>]</w:t>
       </w:r>
     </w:p>
     <w:p>
       <w:pPr>
         <w:pStyle w:val="style0"/>
-        <w:spacing w:after="0" w:before="0"/>
-      </w:pPr>
-      <w:r>
-        <w:rPr>
-          <w:shd w:fill="00FF00" w:val="clear"/>
-        </w:rPr>
-        <w:t>}</w:t>
-      </w:r>
-    </w:p>
-    <w:p>
-      <w:pPr>
-        <w:pStyle w:val="style0"/>
-        <w:spacing w:after="0" w:before="0"/>
-      </w:pPr>
-      <w:r>
-        <w:rPr>
-          <w:shd w:fill="00FF00" w:val="clear"/>
-        </w:rPr>
-      </w:r>
-    </w:p>
-    <w:p>
-      <w:pPr>
-        <w:pStyle w:val="style0"/>
-        <w:spacing w:after="0" w:before="0"/>
-      </w:pPr>
-      <w:r>
-        <w:rPr>
-          <w:shd w:fill="00FF00" w:val="clear"/>
-        </w:rPr>
-      </w:r>
-    </w:p>
-    <w:p>
-      <w:pPr>
-        <w:pStyle w:val="style0"/>
-        <w:spacing w:after="0" w:before="0"/>
-      </w:pPr>
-      <w:r>
-        <w:rPr>
-          <w:b/>
-          <w:shd w:fill="00FF00" w:val="clear"/>
-        </w:rPr>
-        <w:t>PROJECT</w:t>
+        <w:pageBreakBefore/>
+        <w:spacing w:after="0" w:before="0"/>
+      </w:pPr>
+      <w:r>
+        <w:rPr>
+          <w:shd w:fill="00FF00" w:val="clear"/>
+        </w:rPr>
+        <w:t>Current rankings</w:t>
       </w:r>
     </w:p>
     <w:p>
@@ -6867,17 +6743,17 @@
           <w:shd w:fill="00FF00" w:val="clear"/>
         </w:rPr>
         <w:tab/>
-        <w:t>command:viewproject</w:t>
-      </w:r>
-    </w:p>
-    <w:p>
-      <w:pPr>
-        <w:pStyle w:val="style0"/>
-        <w:spacing w:after="0" w:before="0"/>
-      </w:pPr>
-      <w:r>
-        <w:rPr>
-          <w:shd w:fill="FFFFFF" w:val="clear"/>
+        <w:t xml:space="preserve">command:currentrankings </w:t>
+      </w:r>
+    </w:p>
+    <w:p>
+      <w:pPr>
+        <w:pStyle w:val="style0"/>
+        <w:spacing w:after="0" w:before="0"/>
+      </w:pPr>
+      <w:r>
+        <w:rPr>
+          <w:shd w:fill="00FF00" w:val="clear"/>
         </w:rPr>
         <w:tab/>
         <w:t>url:</w:t>
@@ -6887,7 +6763,7 @@
           <w:rPr>
             <w:rStyle w:val="style16"/>
             <w:rStyle w:val="style16"/>
-            <w:shd w:fill="FFFFFF" w:val="clear"/>
+            <w:shd w:fill="00FF00" w:val="clear"/>
           </w:rPr>
           <w:t>http</w:t>
         </w:r>
@@ -6911,19 +6787,59 @@
       <w:r>
         <w:rPr>
           <w:shd w:fill="00FF00" w:val="clear"/>
-        </w:rPr>
-      </w:r>
-    </w:p>
-    <w:p>
-      <w:pPr>
-        <w:pStyle w:val="style0"/>
-        <w:spacing w:after="0" w:before="0"/>
-      </w:pPr>
-      <w:r>
-        <w:rPr>
-          <w:shd w:fill="00FF00" w:val="clear"/>
-        </w:rPr>
-        <w:tab/>
+          <w:lang w:val="ru-RU"/>
+        </w:rPr>
+        <w:t>на странице три проекта с наибольшим рейтингом по годовому соревнованию +</w:t>
+      </w:r>
+    </w:p>
+    <w:p>
+      <w:pPr>
+        <w:pStyle w:val="style0"/>
+        <w:spacing w:after="0" w:before="0"/>
+      </w:pPr>
+      <w:r>
+        <w:rPr>
+          <w:shd w:fill="00FF00" w:val="clear"/>
+          <w:lang w:val="ru-RU"/>
+        </w:rPr>
+        <w:t>три проекта с наибольшим рейтингом по месячному соревнованию (два таба на странице?) +</w:t>
+      </w:r>
+    </w:p>
+    <w:p>
+      <w:pPr>
+        <w:pStyle w:val="style0"/>
+        <w:spacing w:after="0" w:before="0"/>
+      </w:pPr>
+      <w:r>
+        <w:rPr>
+          <w:shd w:fill="00FF00" w:val="clear"/>
+          <w:lang w:val="ru-RU"/>
+        </w:rPr>
+        <w:t>в рендомайзе 12 последних опубликованных фоток по разным проектам</w:t>
+      </w:r>
+    </w:p>
+    <w:p>
+      <w:pPr>
+        <w:pStyle w:val="style0"/>
+        <w:spacing w:after="0" w:before="0"/>
+      </w:pPr>
+      <w:r>
+        <w:rPr>
+          <w:shd w:fill="00FF00" w:val="clear"/>
+          <w:lang w:val="ru-RU"/>
+        </w:rPr>
+        <w:t>ответ от сервера:</w:t>
+      </w:r>
+    </w:p>
+    <w:p>
+      <w:pPr>
+        <w:pStyle w:val="style0"/>
+        <w:spacing w:after="0" w:before="0"/>
+      </w:pPr>
+      <w:r>
+        <w:rPr>
+          <w:shd w:fill="00FF00" w:val="clear"/>
+        </w:rPr>
         <w:t>{</w:t>
       </w:r>
     </w:p>
@@ -6936,20 +6852,647 @@
         <w:rPr>
           <w:shd w:fill="00FF00" w:val="clear"/>
         </w:rPr>
-        <w:tab/>
-        <w:t>“projectid”:17</w:t>
-      </w:r>
-    </w:p>
-    <w:p>
-      <w:pPr>
-        <w:pStyle w:val="style0"/>
-        <w:spacing w:after="0" w:before="0"/>
-      </w:pPr>
-      <w:r>
-        <w:rPr>
-          <w:shd w:fill="00FF00" w:val="clear"/>
-        </w:rPr>
-        <w:tab/>
+        <w:t>yearprojects:[</w:t>
+        <w:tab/>
+        <w:tab/>
+        <w:t>{</w:t>
+      </w:r>
+    </w:p>
+    <w:p>
+      <w:pPr>
+        <w:pStyle w:val="style0"/>
+        <w:spacing w:after="0" w:before="0"/>
+      </w:pPr>
+      <w:r>
+        <w:rPr>
+          <w:shd w:fill="00FF00" w:val="clear"/>
+        </w:rPr>
+        <w:tab/>
+        <w:tab/>
+        <w:tab/>
+        <w:tab/>
+        <w:t>“name” : “***”,</w:t>
+      </w:r>
+    </w:p>
+    <w:p>
+      <w:pPr>
+        <w:pStyle w:val="style0"/>
+        <w:spacing w:after="0" w:before="0"/>
+      </w:pPr>
+      <w:r>
+        <w:rPr>
+          <w:shd w:fill="00FF00" w:val="clear"/>
+        </w:rPr>
+        <w:tab/>
+        <w:tab/>
+        <w:tab/>
+        <w:tab/>
+        <w:t>“creationdate”: “***”,</w:t>
+      </w:r>
+    </w:p>
+    <w:p>
+      <w:pPr>
+        <w:pStyle w:val="style0"/>
+        <w:spacing w:after="0" w:before="0"/>
+      </w:pPr>
+      <w:r>
+        <w:rPr>
+          <w:shd w:fill="00FF00" w:val="clear"/>
+        </w:rPr>
+        <w:tab/>
+        <w:tab/>
+        <w:tab/>
+        <w:tab/>
+        <w:t>“rating” : 23,</w:t>
+      </w:r>
+    </w:p>
+    <w:p>
+      <w:pPr>
+        <w:pStyle w:val="style0"/>
+        <w:spacing w:after="0" w:before="0"/>
+      </w:pPr>
+      <w:r>
+        <w:rPr>
+          <w:shd w:fill="00FF00" w:val="clear"/>
+        </w:rPr>
+        <w:tab/>
+        <w:tab/>
+        <w:tab/>
+        <w:tab/>
+        <w:t>“votesquantity”:432,</w:t>
+      </w:r>
+    </w:p>
+    <w:p>
+      <w:pPr>
+        <w:pStyle w:val="style0"/>
+        <w:spacing w:after="0" w:before="0"/>
+      </w:pPr>
+      <w:r>
+        <w:rPr>
+          <w:shd w:fill="00FF00" w:val="clear"/>
+        </w:rPr>
+        <w:tab/>
+        <w:tab/>
+        <w:tab/>
+        <w:tab/>
+        <w:t>lastphoto:{“id”:11;</w:t>
+      </w:r>
+    </w:p>
+    <w:p>
+      <w:pPr>
+        <w:pStyle w:val="style0"/>
+        <w:spacing w:after="0" w:before="0"/>
+      </w:pPr>
+      <w:r>
+        <w:rPr>
+          <w:shd w:fill="00FF00" w:val="clear"/>
+        </w:rPr>
+        <w:tab/>
+        <w:tab/>
+        <w:tab/>
+        <w:tab/>
+        <w:tab/>
+        <w:t>“path”:”***”,</w:t>
+      </w:r>
+    </w:p>
+    <w:p>
+      <w:pPr>
+        <w:pStyle w:val="style0"/>
+        <w:spacing w:after="0" w:before="0"/>
+      </w:pPr>
+      <w:r>
+        <w:rPr>
+          <w:shd w:fill="00FF00" w:val="clear"/>
+        </w:rPr>
+        <w:tab/>
+        <w:tab/>
+        <w:tab/>
+        <w:tab/>
+        <w:tab/>
+        <w:t>“description”:”***”</w:t>
+      </w:r>
+    </w:p>
+    <w:p>
+      <w:pPr>
+        <w:pStyle w:val="style0"/>
+        <w:spacing w:after="0" w:before="0"/>
+      </w:pPr>
+      <w:r>
+        <w:rPr>
+          <w:shd w:fill="00FF00" w:val="clear"/>
+        </w:rPr>
+        <w:tab/>
+        <w:tab/>
+        <w:tab/>
+        <w:tab/>
+        <w:t>},</w:t>
+      </w:r>
+    </w:p>
+    <w:p>
+      <w:pPr>
+        <w:pStyle w:val="style0"/>
+        <w:spacing w:after="0" w:before="0"/>
+      </w:pPr>
+      <w:r>
+        <w:rPr>
+          <w:shd w:fill="00FF00" w:val="clear"/>
+        </w:rPr>
+        <w:tab/>
+        <w:tab/>
+        <w:tab/>
+        <w:tab/>
+        <w:t>“user”:{ “id”:3,</w:t>
+      </w:r>
+    </w:p>
+    <w:p>
+      <w:pPr>
+        <w:pStyle w:val="style0"/>
+        <w:spacing w:after="0" w:before="0"/>
+      </w:pPr>
+      <w:r>
+        <w:rPr>
+          <w:shd w:fill="00FF00" w:val="clear"/>
+        </w:rPr>
+        <w:tab/>
+        <w:tab/>
+        <w:tab/>
+        <w:tab/>
+        <w:tab/>
+        <w:t>“login”:”***”,</w:t>
+      </w:r>
+    </w:p>
+    <w:p>
+      <w:pPr>
+        <w:pStyle w:val="style0"/>
+        <w:spacing w:after="0" w:before="0"/>
+      </w:pPr>
+      <w:r>
+        <w:rPr>
+          <w:shd w:fill="00FF00" w:val="clear"/>
+        </w:rPr>
+        <w:tab/>
+        <w:tab/>
+        <w:tab/>
+        <w:tab/>
+        <w:tab/>
+        <w:t>“avatarpath”:”***”</w:t>
+      </w:r>
+    </w:p>
+    <w:p>
+      <w:pPr>
+        <w:pStyle w:val="style0"/>
+        <w:spacing w:after="0" w:before="0"/>
+      </w:pPr>
+      <w:r>
+        <w:rPr>
+          <w:shd w:fill="00FF00" w:val="clear"/>
+        </w:rPr>
+        <w:tab/>
+        <w:tab/>
+        <w:tab/>
+        <w:tab/>
+        <w:t>},</w:t>
+      </w:r>
+    </w:p>
+    <w:p>
+      <w:pPr>
+        <w:pStyle w:val="style0"/>
+        <w:spacing w:after="0" w:before="0"/>
+      </w:pPr>
+      <w:r>
+        <w:rPr>
+          <w:shd w:fill="00FF00" w:val="clear"/>
+        </w:rPr>
+        <w:tab/>
+        <w:tab/>
+        <w:tab/>
+        <w:tab/>
+        <w:t xml:space="preserve">“commentquantity”:34, </w:t>
+      </w:r>
+    </w:p>
+    <w:p>
+      <w:pPr>
+        <w:pStyle w:val="style0"/>
+        <w:spacing w:after="0" w:before="0"/>
+      </w:pPr>
+      <w:r>
+        <w:rPr>
+          <w:shd w:fill="00FF00" w:val="clear"/>
+        </w:rPr>
+        <w:tab/>
+        <w:tab/>
+        <w:tab/>
+        <w:tab/>
+        <w:t>},</w:t>
+      </w:r>
+    </w:p>
+    <w:p>
+      <w:pPr>
+        <w:pStyle w:val="style0"/>
+        <w:spacing w:after="0" w:before="0"/>
+      </w:pPr>
+      <w:r>
+        <w:rPr>
+          <w:shd w:fill="00FF00" w:val="clear"/>
+        </w:rPr>
+        <w:tab/>
+        <w:tab/>
+        <w:tab/>
+        <w:t xml:space="preserve">….. 3 </w:t>
+      </w:r>
+      <w:r>
+        <w:rPr>
+          <w:shd w:fill="00FF00" w:val="clear"/>
+          <w:lang w:val="ru-RU"/>
+        </w:rPr>
+        <w:t>проекта</w:t>
+      </w:r>
+      <w:r>
+        <w:rPr>
+          <w:shd w:fill="00FF00" w:val="clear"/>
+        </w:rPr>
+        <w:t>…..</w:t>
+      </w:r>
+    </w:p>
+    <w:p>
+      <w:pPr>
+        <w:pStyle w:val="style0"/>
+        <w:spacing w:after="0" w:before="0"/>
+      </w:pPr>
+      <w:r>
+        <w:rPr>
+          <w:shd w:fill="00FF00" w:val="clear"/>
+        </w:rPr>
+        <w:t>],</w:t>
+      </w:r>
+    </w:p>
+    <w:p>
+      <w:pPr>
+        <w:pStyle w:val="style0"/>
+        <w:spacing w:after="0" w:before="0"/>
+      </w:pPr>
+      <w:r>
+        <w:rPr>
+          <w:shd w:fill="00FF00" w:val="clear"/>
+        </w:rPr>
+        <w:t>monthprojects:[</w:t>
+        <w:tab/>
+        <w:t>{</w:t>
+      </w:r>
+    </w:p>
+    <w:p>
+      <w:pPr>
+        <w:pStyle w:val="style0"/>
+        <w:spacing w:after="0" w:before="0"/>
+      </w:pPr>
+      <w:r>
+        <w:rPr>
+          <w:shd w:fill="00FF00" w:val="clear"/>
+        </w:rPr>
+        <w:tab/>
+        <w:tab/>
+        <w:tab/>
+        <w:tab/>
+        <w:t>“name” : “***”,</w:t>
+      </w:r>
+    </w:p>
+    <w:p>
+      <w:pPr>
+        <w:pStyle w:val="style0"/>
+        <w:spacing w:after="0" w:before="0"/>
+      </w:pPr>
+      <w:r>
+        <w:rPr>
+          <w:shd w:fill="00FF00" w:val="clear"/>
+        </w:rPr>
+        <w:tab/>
+        <w:tab/>
+        <w:tab/>
+        <w:tab/>
+        <w:t>“creationdate”: “***”,</w:t>
+      </w:r>
+    </w:p>
+    <w:p>
+      <w:pPr>
+        <w:pStyle w:val="style0"/>
+        <w:spacing w:after="0" w:before="0"/>
+      </w:pPr>
+      <w:r>
+        <w:rPr>
+          <w:shd w:fill="00FF00" w:val="clear"/>
+        </w:rPr>
+        <w:tab/>
+        <w:tab/>
+        <w:tab/>
+        <w:tab/>
+        <w:t>“rating” : 3,</w:t>
+      </w:r>
+    </w:p>
+    <w:p>
+      <w:pPr>
+        <w:pStyle w:val="style0"/>
+        <w:spacing w:after="0" w:before="0"/>
+      </w:pPr>
+      <w:r>
+        <w:rPr>
+          <w:shd w:fill="00FF00" w:val="clear"/>
+        </w:rPr>
+        <w:tab/>
+        <w:tab/>
+        <w:tab/>
+        <w:tab/>
+        <w:t>“votesquantity”:432,</w:t>
+      </w:r>
+    </w:p>
+    <w:p>
+      <w:pPr>
+        <w:pStyle w:val="style0"/>
+        <w:spacing w:after="0" w:before="0"/>
+      </w:pPr>
+      <w:r>
+        <w:rPr>
+          <w:shd w:fill="00FF00" w:val="clear"/>
+        </w:rPr>
+        <w:tab/>
+        <w:tab/>
+        <w:tab/>
+        <w:tab/>
+        <w:t>lastphoto:{“id”:11;</w:t>
+      </w:r>
+    </w:p>
+    <w:p>
+      <w:pPr>
+        <w:pStyle w:val="style0"/>
+        <w:spacing w:after="0" w:before="0"/>
+      </w:pPr>
+      <w:r>
+        <w:rPr>
+          <w:shd w:fill="00FF00" w:val="clear"/>
+        </w:rPr>
+        <w:tab/>
+        <w:tab/>
+        <w:tab/>
+        <w:tab/>
+        <w:tab/>
+        <w:t>“path”:”***”,</w:t>
+      </w:r>
+    </w:p>
+    <w:p>
+      <w:pPr>
+        <w:pStyle w:val="style0"/>
+        <w:spacing w:after="0" w:before="0"/>
+      </w:pPr>
+      <w:r>
+        <w:rPr>
+          <w:shd w:fill="00FF00" w:val="clear"/>
+        </w:rPr>
+        <w:tab/>
+        <w:tab/>
+        <w:tab/>
+        <w:tab/>
+        <w:tab/>
+        <w:t>“description”:”***”</w:t>
+      </w:r>
+    </w:p>
+    <w:p>
+      <w:pPr>
+        <w:pStyle w:val="style0"/>
+        <w:spacing w:after="0" w:before="0"/>
+      </w:pPr>
+      <w:r>
+        <w:rPr>
+          <w:shd w:fill="00FF00" w:val="clear"/>
+        </w:rPr>
+        <w:tab/>
+        <w:tab/>
+        <w:tab/>
+        <w:tab/>
+        <w:t>},</w:t>
+      </w:r>
+    </w:p>
+    <w:p>
+      <w:pPr>
+        <w:pStyle w:val="style0"/>
+        <w:spacing w:after="0" w:before="0"/>
+      </w:pPr>
+      <w:r>
+        <w:rPr>
+          <w:shd w:fill="00FF00" w:val="clear"/>
+        </w:rPr>
+        <w:tab/>
+        <w:tab/>
+        <w:tab/>
+        <w:tab/>
+        <w:t>“user”:{ “id”:3,</w:t>
+      </w:r>
+    </w:p>
+    <w:p>
+      <w:pPr>
+        <w:pStyle w:val="style0"/>
+        <w:spacing w:after="0" w:before="0"/>
+      </w:pPr>
+      <w:r>
+        <w:rPr>
+          <w:shd w:fill="00FF00" w:val="clear"/>
+        </w:rPr>
+        <w:tab/>
+        <w:tab/>
+        <w:tab/>
+        <w:tab/>
+        <w:tab/>
+        <w:t>“login”:”***”,</w:t>
+      </w:r>
+    </w:p>
+    <w:p>
+      <w:pPr>
+        <w:pStyle w:val="style0"/>
+        <w:spacing w:after="0" w:before="0"/>
+      </w:pPr>
+      <w:r>
+        <w:rPr>
+          <w:shd w:fill="00FF00" w:val="clear"/>
+        </w:rPr>
+        <w:tab/>
+        <w:tab/>
+        <w:tab/>
+        <w:tab/>
+        <w:tab/>
+        <w:t>“avatarpath”:”***”</w:t>
+      </w:r>
+    </w:p>
+    <w:p>
+      <w:pPr>
+        <w:pStyle w:val="style0"/>
+        <w:spacing w:after="0" w:before="0"/>
+      </w:pPr>
+      <w:r>
+        <w:rPr>
+          <w:shd w:fill="00FF00" w:val="clear"/>
+        </w:rPr>
+        <w:tab/>
+        <w:tab/>
+        <w:tab/>
+        <w:tab/>
+        <w:t>},</w:t>
+      </w:r>
+    </w:p>
+    <w:p>
+      <w:pPr>
+        <w:pStyle w:val="style0"/>
+        <w:spacing w:after="0" w:before="0"/>
+      </w:pPr>
+      <w:r>
+        <w:rPr>
+          <w:shd w:fill="00FF00" w:val="clear"/>
+        </w:rPr>
+        <w:tab/>
+        <w:tab/>
+        <w:tab/>
+        <w:tab/>
+        <w:t xml:space="preserve">“commentquantity”:34, </w:t>
+      </w:r>
+    </w:p>
+    <w:p>
+      <w:pPr>
+        <w:pStyle w:val="style0"/>
+        <w:spacing w:after="0" w:before="0"/>
+      </w:pPr>
+      <w:r>
+        <w:rPr>
+          <w:shd w:fill="00FF00" w:val="clear"/>
+        </w:rPr>
+        <w:tab/>
+        <w:tab/>
+        <w:tab/>
+        <w:tab/>
+        <w:t>},</w:t>
+      </w:r>
+    </w:p>
+    <w:p>
+      <w:pPr>
+        <w:pStyle w:val="style0"/>
+        <w:spacing w:after="0" w:before="0"/>
+      </w:pPr>
+      <w:r>
+        <w:rPr>
+          <w:shd w:fill="00FF00" w:val="clear"/>
+        </w:rPr>
+        <w:tab/>
+        <w:tab/>
+        <w:tab/>
+        <w:t xml:space="preserve">….. 3 </w:t>
+      </w:r>
+      <w:r>
+        <w:rPr>
+          <w:shd w:fill="00FF00" w:val="clear"/>
+          <w:lang w:val="ru-RU"/>
+        </w:rPr>
+        <w:t>проекта</w:t>
+      </w:r>
+      <w:r>
+        <w:rPr>
+          <w:shd w:fill="00FF00" w:val="clear"/>
+        </w:rPr>
+        <w:t>…..</w:t>
+      </w:r>
+    </w:p>
+    <w:p>
+      <w:pPr>
+        <w:pStyle w:val="style0"/>
+        <w:spacing w:after="0" w:before="0"/>
+      </w:pPr>
+      <w:r>
+        <w:rPr>
+          <w:shd w:fill="00FF00" w:val="clear"/>
+        </w:rPr>
+        <w:t>],</w:t>
+      </w:r>
+    </w:p>
+    <w:p>
+      <w:pPr>
+        <w:pStyle w:val="style0"/>
+        <w:spacing w:after="0" w:before="0"/>
+      </w:pPr>
+      <w:r>
+        <w:rPr>
+          <w:shd w:fill="00FF00" w:val="clear"/>
+        </w:rPr>
+        <w:t>photos[{</w:t>
+      </w:r>
+    </w:p>
+    <w:p>
+      <w:pPr>
+        <w:pStyle w:val="style0"/>
+        <w:spacing w:after="0" w:before="0"/>
+      </w:pPr>
+      <w:r>
+        <w:rPr>
+          <w:shd w:fill="00FF00" w:val="clear"/>
+        </w:rPr>
+        <w:tab/>
+        <w:t>‘id”:23,</w:t>
+      </w:r>
+    </w:p>
+    <w:p>
+      <w:pPr>
+        <w:pStyle w:val="style0"/>
+        <w:spacing w:after="0" w:before="0"/>
+      </w:pPr>
+      <w:r>
+        <w:rPr>
+          <w:shd w:fill="00FF00" w:val="clear"/>
+        </w:rPr>
+        <w:tab/>
+        <w:t>“path”:”***”</w:t>
+      </w:r>
+    </w:p>
+    <w:p>
+      <w:pPr>
+        <w:pStyle w:val="style0"/>
+        <w:spacing w:after="0" w:before="0"/>
+      </w:pPr>
+      <w:r>
+        <w:rPr>
+          <w:shd w:fill="00FF00" w:val="clear"/>
+        </w:rPr>
+        <w:tab/>
+        <w:t>},</w:t>
+      </w:r>
+    </w:p>
+    <w:p>
+      <w:pPr>
+        <w:pStyle w:val="style0"/>
+        <w:spacing w:after="0" w:before="0"/>
+      </w:pPr>
+      <w:r>
+        <w:rPr>
+          <w:shd w:fill="00FF00" w:val="clear"/>
+        </w:rPr>
+        <w:tab/>
+        <w:t>….12 фотографий….</w:t>
+      </w:r>
+    </w:p>
+    <w:p>
+      <w:pPr>
+        <w:pStyle w:val="style0"/>
+        <w:spacing w:after="0" w:before="0"/>
+      </w:pPr>
+      <w:r>
+        <w:rPr>
+          <w:shd w:fill="00FF00" w:val="clear"/>
+        </w:rPr>
+        <w:t>]</w:t>
+      </w:r>
+    </w:p>
+    <w:p>
+      <w:pPr>
+        <w:pStyle w:val="style0"/>
+        <w:spacing w:after="0" w:before="0"/>
+      </w:pPr>
+      <w:r>
+        <w:rPr>
+          <w:shd w:fill="00FF00" w:val="clear"/>
+        </w:rPr>
         <w:t>}</w:t>
       </w:r>
     </w:p>
@@ -6959,568 +7502,29 @@
         <w:spacing w:after="0" w:before="0"/>
       </w:pPr>
       <w:r>
-        <w:rPr>
-          <w:shd w:fill="00FF00" w:val="clear"/>
-        </w:rPr>
-        <w:t>ответ от сервера:</w:t>
-      </w:r>
-    </w:p>
-    <w:p>
-      <w:pPr>
-        <w:pStyle w:val="style0"/>
-        <w:spacing w:after="0" w:before="0"/>
-      </w:pPr>
-      <w:r>
-        <w:rPr>
-          <w:shd w:fill="00FF00" w:val="clear"/>
-        </w:rPr>
-        <w:t>{</w:t>
-      </w:r>
-    </w:p>
-    <w:p>
-      <w:pPr>
-        <w:pStyle w:val="style0"/>
-        <w:spacing w:after="0" w:before="0"/>
-      </w:pPr>
-      <w:r>
-        <w:rPr>
-          <w:shd w:fill="00FF00" w:val="clear"/>
-        </w:rPr>
-        <w:tab/>
-        <w:tab/>
-        <w:t>“name” : “***”,</w:t>
-      </w:r>
-    </w:p>
-    <w:p>
-      <w:pPr>
-        <w:pStyle w:val="style0"/>
-        <w:spacing w:after="0" w:before="0"/>
-      </w:pPr>
-      <w:r>
-        <w:rPr>
-          <w:shd w:fill="00FF00" w:val="clear"/>
-        </w:rPr>
-        <w:tab/>
-        <w:tab/>
-        <w:t>“creationdate”: “***”</w:t>
-      </w:r>
-    </w:p>
-    <w:p>
-      <w:pPr>
-        <w:pStyle w:val="style0"/>
-        <w:spacing w:after="0" w:before="0"/>
-      </w:pPr>
-      <w:r>
-        <w:rPr>
-          <w:shd w:fill="00FF00" w:val="clear"/>
-        </w:rPr>
-        <w:tab/>
-        <w:tab/>
-        <w:t>“description” : “***”,</w:t>
-      </w:r>
-    </w:p>
-    <w:p>
-      <w:pPr>
-        <w:pStyle w:val="style0"/>
-        <w:spacing w:after="0" w:before="0"/>
-      </w:pPr>
-      <w:r>
-        <w:rPr>
-          <w:shd w:fill="00FF00" w:val="clear"/>
-        </w:rPr>
-        <w:tab/>
-        <w:tab/>
-        <w:t>“competition":{</w:t>
-      </w:r>
-    </w:p>
-    <w:p>
-      <w:pPr>
-        <w:pStyle w:val="style0"/>
-        <w:spacing w:after="0" w:before="0"/>
-      </w:pPr>
-      <w:r>
-        <w:rPr>
-          <w:shd w:fill="00FF00" w:val="clear"/>
-        </w:rPr>
-        <w:tab/>
-        <w:tab/>
-        <w:tab/>
-        <w:tab/>
-        <w:t>“type” : “***”,</w:t>
-      </w:r>
-    </w:p>
-    <w:p>
-      <w:pPr>
-        <w:pStyle w:val="style0"/>
-        <w:spacing w:after="0" w:before="0"/>
-      </w:pPr>
-      <w:r>
-        <w:rPr>
-          <w:shd w:fill="00FF00" w:val="clear"/>
-        </w:rPr>
-        <w:tab/>
-        <w:tab/>
-        <w:tab/>
-        <w:tab/>
-        <w:t>“name” : “***”,</w:t>
-      </w:r>
-    </w:p>
-    <w:p>
-      <w:pPr>
-        <w:pStyle w:val="style0"/>
-        <w:spacing w:after="0" w:before="0"/>
-      </w:pPr>
-      <w:r>
-        <w:rPr>
-          <w:shd w:fill="00FF00" w:val="clear"/>
-        </w:rPr>
-        <w:tab/>
-        <w:tab/>
-        <w:tab/>
-        <w:tab/>
-        <w:t>“id” : “***”</w:t>
-      </w:r>
-    </w:p>
-    <w:p>
-      <w:pPr>
-        <w:pStyle w:val="style0"/>
-        <w:spacing w:after="0" w:before="0"/>
-      </w:pPr>
-      <w:r>
-        <w:rPr>
-          <w:shd w:fill="00FF00" w:val="clear"/>
-        </w:rPr>
-        <w:tab/>
-        <w:tab/>
-        <w:tab/>
-        <w:tab/>
-        <w:t>}</w:t>
-      </w:r>
-    </w:p>
-    <w:p>
-      <w:pPr>
-        <w:pStyle w:val="style0"/>
-        <w:spacing w:after="0" w:before="0"/>
-      </w:pPr>
-      <w:r>
-        <w:rPr>
-          <w:shd w:fill="00FF00" w:val="clear"/>
-        </w:rPr>
-        <w:tab/>
-        <w:tab/>
-        <w:t>“rating” : 23,</w:t>
-      </w:r>
-    </w:p>
-    <w:p>
-      <w:pPr>
-        <w:pStyle w:val="style0"/>
-        <w:spacing w:after="0" w:before="0"/>
-      </w:pPr>
-      <w:r>
-        <w:rPr>
-          <w:shd w:fill="00FF00" w:val="clear"/>
-        </w:rPr>
-        <w:tab/>
-        <w:tab/>
-        <w:t>“votesquantity”:432,</w:t>
-      </w:r>
-    </w:p>
-    <w:p>
-      <w:pPr>
-        <w:pStyle w:val="style0"/>
-        <w:spacing w:after="0" w:before="0"/>
-      </w:pPr>
-      <w:r>
-        <w:rPr>
-          <w:shd w:fill="00FF00" w:val="clear"/>
-        </w:rPr>
-        <w:tab/>
-        <w:tab/>
-      </w:r>
-      <w:r>
-        <w:rPr>
-          <w:shd w:fill="00FF00" w:val="clear"/>
-          <w:lang w:val="ru-RU"/>
-        </w:rPr>
-        <w:t>“</w:t>
-      </w:r>
-      <w:r>
-        <w:rPr>
-          <w:shd w:fill="00FF00" w:val="clear"/>
-        </w:rPr>
-        <w:t>firstphoto</w:t>
-      </w:r>
-      <w:r>
-        <w:rPr>
-          <w:shd w:fill="00FF00" w:val="clear"/>
-          <w:lang w:val="ru-RU"/>
-        </w:rPr>
-        <w:t>”:{ “</w:t>
-      </w:r>
-      <w:r>
-        <w:rPr>
-          <w:shd w:fill="00FF00" w:val="clear"/>
-        </w:rPr>
-        <w:t>id</w:t>
-      </w:r>
-      <w:r>
-        <w:rPr>
-          <w:shd w:fill="00FF00" w:val="clear"/>
-          <w:lang w:val="ru-RU"/>
-        </w:rPr>
-        <w:t>”:12,           //если в базе нет фото то</w:t>
-      </w:r>
-      <w:bookmarkStart w:id="7" w:name="_GoBack"/>
-      <w:bookmarkEnd w:id="7"/>
-      <w:r>
-        <w:rPr>
-          <w:shd w:fill="00FF00" w:val="clear"/>
-          <w:lang w:val="ru-RU"/>
-        </w:rPr>
-        <w:t xml:space="preserve"> в </w:t>
-      </w:r>
-      <w:r>
-        <w:rPr>
-          <w:shd w:fill="00FF00" w:val="clear"/>
-        </w:rPr>
-        <w:t>JSON</w:t>
-      </w:r>
-      <w:r>
-        <w:rPr>
-          <w:shd w:fill="00FF00" w:val="clear"/>
-          <w:lang w:val="ru-RU"/>
-        </w:rPr>
-        <w:t xml:space="preserve"> объекте не будет </w:t>
-      </w:r>
-      <w:r>
-        <w:rPr>
-          <w:shd w:fill="00FF00" w:val="clear"/>
-        </w:rPr>
-        <w:t>firstphoto</w:t>
-      </w:r>
-    </w:p>
-    <w:p>
-      <w:pPr>
-        <w:pStyle w:val="style0"/>
-        <w:spacing w:after="0" w:before="0"/>
-      </w:pPr>
-      <w:r>
-        <w:rPr>
-          <w:shd w:fill="00FF00" w:val="clear"/>
-          <w:lang w:val="ru-RU"/>
-        </w:rPr>
-        <w:tab/>
-        <w:tab/>
-        <w:tab/>
-        <w:tab/>
-      </w:r>
-      <w:r>
-        <w:rPr>
-          <w:shd w:fill="00FF00" w:val="clear"/>
-        </w:rPr>
-        <w:t>“path”:”***”,</w:t>
-      </w:r>
-    </w:p>
-    <w:p>
-      <w:pPr>
-        <w:pStyle w:val="style0"/>
-        <w:spacing w:after="0" w:before="0"/>
-      </w:pPr>
-      <w:r>
-        <w:rPr>
-          <w:shd w:fill="00FF00" w:val="clear"/>
-        </w:rPr>
-        <w:tab/>
-        <w:tab/>
-        <w:tab/>
-        <w:tab/>
-        <w:t>“description”:”***”</w:t>
-      </w:r>
-    </w:p>
-    <w:p>
-      <w:pPr>
-        <w:pStyle w:val="style0"/>
-        <w:spacing w:after="0" w:before="0"/>
-      </w:pPr>
-      <w:r>
-        <w:rPr>
-          <w:shd w:fill="00FF00" w:val="clear"/>
-        </w:rPr>
-        <w:tab/>
-        <w:tab/>
-      </w:r>
-      <w:r>
-        <w:rPr>
-          <w:shd w:fill="00FF00" w:val="clear"/>
-          <w:lang w:val="ru-RU"/>
-        </w:rPr>
-        <w:t>}</w:t>
-      </w:r>
-    </w:p>
-    <w:p>
-      <w:pPr>
-        <w:pStyle w:val="style0"/>
-        <w:spacing w:after="0" w:before="0"/>
-      </w:pPr>
-      <w:r>
-        <w:rPr>
-          <w:shd w:fill="00FF00" w:val="clear"/>
-          <w:lang w:val="ru-RU"/>
-        </w:rPr>
-        <w:tab/>
-        <w:tab/>
-        <w:t>“</w:t>
-      </w:r>
-      <w:r>
-        <w:rPr>
-          <w:shd w:fill="00FF00" w:val="clear"/>
-        </w:rPr>
-        <w:t>lastphoto</w:t>
-      </w:r>
-      <w:r>
-        <w:rPr>
-          <w:shd w:fill="00FF00" w:val="clear"/>
-          <w:lang w:val="ru-RU"/>
-        </w:rPr>
-        <w:t>”:{ “</w:t>
-      </w:r>
-      <w:r>
-        <w:rPr>
-          <w:shd w:fill="00FF00" w:val="clear"/>
-        </w:rPr>
-        <w:t>id</w:t>
-      </w:r>
-      <w:r>
-        <w:rPr>
-          <w:shd w:fill="00FF00" w:val="clear"/>
-          <w:lang w:val="ru-RU"/>
-        </w:rPr>
-        <w:t xml:space="preserve">”:34,        //если у проекта 1 фото то в </w:t>
-      </w:r>
-      <w:r>
-        <w:rPr>
-          <w:shd w:fill="00FF00" w:val="clear"/>
-        </w:rPr>
-        <w:t>JSON</w:t>
-      </w:r>
-      <w:r>
-        <w:rPr>
-          <w:shd w:fill="00FF00" w:val="clear"/>
-          <w:lang w:val="ru-RU"/>
-        </w:rPr>
-        <w:t xml:space="preserve"> объекте не будет </w:t>
-      </w:r>
-      <w:r>
-        <w:rPr>
-          <w:shd w:fill="00FF00" w:val="clear"/>
-        </w:rPr>
-        <w:t>lastphoto</w:t>
-      </w:r>
-    </w:p>
-    <w:p>
-      <w:pPr>
-        <w:pStyle w:val="style0"/>
-        <w:spacing w:after="0" w:before="0"/>
-      </w:pPr>
-      <w:r>
-        <w:rPr>
-          <w:shd w:fill="00FF00" w:val="clear"/>
-          <w:lang w:val="ru-RU"/>
-        </w:rPr>
-        <w:tab/>
-        <w:tab/>
-        <w:tab/>
-        <w:tab/>
-      </w:r>
-      <w:r>
-        <w:rPr>
-          <w:shd w:fill="00FF00" w:val="clear"/>
-        </w:rPr>
-        <w:t>“path”:”***”,</w:t>
-      </w:r>
-    </w:p>
-    <w:p>
-      <w:pPr>
-        <w:pStyle w:val="style0"/>
-        <w:spacing w:after="0" w:before="0"/>
-      </w:pPr>
-      <w:r>
-        <w:rPr>
-          <w:shd w:fill="00FF00" w:val="clear"/>
-        </w:rPr>
-        <w:tab/>
-        <w:tab/>
-        <w:tab/>
-        <w:tab/>
-        <w:t>“description”:”***”</w:t>
-      </w:r>
-    </w:p>
-    <w:p>
-      <w:pPr>
-        <w:pStyle w:val="style0"/>
-        <w:spacing w:after="0" w:before="0"/>
-      </w:pPr>
-      <w:r>
-        <w:rPr>
-          <w:shd w:fill="00FF00" w:val="clear"/>
-        </w:rPr>
-        <w:tab/>
-        <w:tab/>
-        <w:t>}</w:t>
-      </w:r>
-    </w:p>
-    <w:p>
-      <w:pPr>
-        <w:pStyle w:val="style0"/>
-        <w:spacing w:after="0" w:before="0"/>
-      </w:pPr>
-      <w:r>
-        <w:rPr>
-          <w:shd w:fill="00FF00" w:val="clear"/>
-        </w:rPr>
-        <w:tab/>
-        <w:tab/>
-        <w:t>“user”:{“id”:4</w:t>
-      </w:r>
-    </w:p>
-    <w:p>
-      <w:pPr>
-        <w:pStyle w:val="style0"/>
-        <w:spacing w:after="0" w:before="0"/>
-      </w:pPr>
-      <w:r>
-        <w:rPr>
-          <w:shd w:fill="00FF00" w:val="clear"/>
-        </w:rPr>
-        <w:tab/>
-        <w:tab/>
-        <w:tab/>
-        <w:t>"firstname": "***",</w:t>
-      </w:r>
-    </w:p>
-    <w:p>
-      <w:pPr>
-        <w:pStyle w:val="style0"/>
-        <w:spacing w:after="0" w:before="0"/>
-      </w:pPr>
-      <w:r>
-        <w:rPr>
-          <w:shd w:fill="00FF00" w:val="clear"/>
-        </w:rPr>
-        <w:tab/>
-        <w:tab/>
-        <w:tab/>
-        <w:t>"middlename": "***",</w:t>
-      </w:r>
-    </w:p>
-    <w:p>
-      <w:pPr>
-        <w:pStyle w:val="style0"/>
-        <w:spacing w:after="0" w:before="0"/>
-      </w:pPr>
-      <w:r>
-        <w:rPr>
-          <w:shd w:fill="00FF00" w:val="clear"/>
-        </w:rPr>
-        <w:tab/>
-        <w:tab/>
-        <w:tab/>
-        <w:t>"lastname": "***",</w:t>
-      </w:r>
-    </w:p>
-    <w:p>
-      <w:pPr>
-        <w:pStyle w:val="style0"/>
-        <w:spacing w:after="0" w:before="0"/>
-      </w:pPr>
-      <w:r>
-        <w:rPr>
-          <w:shd w:fill="00FF00" w:val="clear"/>
-        </w:rPr>
-        <w:tab/>
-        <w:tab/>
-        <w:tab/>
-        <w:t>“login”:”***”,</w:t>
-      </w:r>
-    </w:p>
-    <w:p>
-      <w:pPr>
-        <w:pStyle w:val="style0"/>
-        <w:spacing w:after="0" w:before="0"/>
-      </w:pPr>
-      <w:r>
-        <w:rPr>
-          <w:shd w:fill="00FF00" w:val="clear"/>
-        </w:rPr>
-        <w:tab/>
-        <w:tab/>
-        <w:tab/>
-        <w:t>“avatarpath”:”***”</w:t>
-      </w:r>
-    </w:p>
-    <w:p>
-      <w:pPr>
-        <w:pStyle w:val="style0"/>
-        <w:spacing w:after="0" w:before="0"/>
-      </w:pPr>
-      <w:r>
-        <w:rPr>
-          <w:shd w:fill="00FF00" w:val="clear"/>
-        </w:rPr>
-        <w:tab/>
-        <w:tab/>
-        <w:t>},</w:t>
-      </w:r>
-    </w:p>
-    <w:p>
-      <w:pPr>
-        <w:pStyle w:val="style0"/>
-        <w:spacing w:after="0" w:before="0"/>
-      </w:pPr>
-      <w:r>
-        <w:rPr>
-          <w:shd w:fill="00FF00" w:val="clear"/>
-        </w:rPr>
-        <w:tab/>
-        <w:tab/>
-        <w:t>“commentquantity”:34,</w:t>
-      </w:r>
-    </w:p>
-    <w:p>
-      <w:pPr>
-        <w:pStyle w:val="style0"/>
-        <w:spacing w:after="0" w:before="0"/>
-      </w:pPr>
-      <w:r>
-        <w:rPr>
-          <w:shd w:fill="00FF00" w:val="clear"/>
-        </w:rPr>
-        <w:tab/>
-        <w:tab/>
-        <w:t>“photoquantity”:44,</w:t>
-      </w:r>
-    </w:p>
-    <w:p>
-      <w:pPr>
-        <w:pStyle w:val="style0"/>
-        <w:spacing w:after="0" w:before="0"/>
-      </w:pPr>
-      <w:r>
-        <w:rPr>
-          <w:shd w:fill="00FF00" w:val="clear"/>
-        </w:rPr>
-        <w:t>}</w:t>
-      </w:r>
-    </w:p>
-    <w:p>
-      <w:pPr>
-        <w:pStyle w:val="style0"/>
-        <w:spacing w:after="0" w:before="0"/>
-      </w:pPr>
-      <w:r>
-        <w:rPr>
-          <w:shd w:fill="00FF00" w:val="clear"/>
-        </w:rPr>
+        <w:rPr/>
+      </w:r>
+    </w:p>
+    <w:p>
+      <w:pPr>
+        <w:pStyle w:val="style0"/>
+        <w:spacing w:after="0" w:before="0"/>
+      </w:pPr>
+      <w:r>
+        <w:rPr/>
+      </w:r>
+    </w:p>
+    <w:p>
+      <w:pPr>
+        <w:pStyle w:val="style0"/>
+        <w:spacing w:after="0" w:before="0"/>
+      </w:pPr>
+      <w:r>
+        <w:rPr>
+          <w:b/>
+          <w:shd w:fill="00FF00" w:val="clear"/>
+        </w:rPr>
+        <w:t>PROJECT</w:t>
       </w:r>
     </w:p>
     <w:p>
@@ -7545,7 +7549,7 @@
           <w:shd w:fill="00FF00" w:val="clear"/>
         </w:rPr>
         <w:tab/>
-        <w:t>command:viewprojectcomments</w:t>
+        <w:t>command:viewproject</w:t>
       </w:r>
     </w:p>
     <w:p>
@@ -7587,6 +7591,15 @@
         <w:spacing w:after="0" w:before="0"/>
       </w:pPr>
       <w:r>
+        <w:rPr/>
+      </w:r>
+    </w:p>
+    <w:p>
+      <w:pPr>
+        <w:pStyle w:val="style0"/>
+        <w:spacing w:after="0" w:before="0"/>
+      </w:pPr>
+      <w:r>
         <w:rPr>
           <w:shd w:fill="00FF00" w:val="clear"/>
         </w:rPr>
@@ -7604,33 +7617,7 @@
           <w:shd w:fill="00FF00" w:val="clear"/>
         </w:rPr>
         <w:tab/>
-        <w:t>“projectid”:17,</w:t>
-      </w:r>
-    </w:p>
-    <w:p>
-      <w:pPr>
-        <w:pStyle w:val="style0"/>
-        <w:spacing w:after="0" w:before="0"/>
-      </w:pPr>
-      <w:r>
-        <w:rPr>
-          <w:shd w:fill="00FF00" w:val="clear"/>
-        </w:rPr>
-        <w:tab/>
-        <w:t>“firstposition”:1,</w:t>
-      </w:r>
-    </w:p>
-    <w:p>
-      <w:pPr>
-        <w:pStyle w:val="style0"/>
-        <w:spacing w:after="0" w:before="0"/>
-      </w:pPr>
-      <w:r>
-        <w:rPr>
-          <w:shd w:fill="00FF00" w:val="clear"/>
-        </w:rPr>
-        <w:tab/>
-        <w:t>“size”:10</w:t>
+        <w:t>“projectid”:17</w:t>
       </w:r>
     </w:p>
     <w:p>
@@ -7679,64 +7666,457 @@
         <w:rPr>
           <w:shd w:fill="00FF00" w:val="clear"/>
         </w:rPr>
-        <w:t>comments:[   {“id”:23,</w:t>
-      </w:r>
-    </w:p>
-    <w:p>
-      <w:pPr>
-        <w:pStyle w:val="style0"/>
-        <w:spacing w:after="0" w:before="0"/>
-      </w:pPr>
-      <w:r>
-        <w:rPr>
-          <w:shd w:fill="00FF00" w:val="clear"/>
-        </w:rPr>
-        <w:tab/>
-        <w:tab/>
-        <w:tab/>
-        <w:t>“text”:”***”,</w:t>
-      </w:r>
-    </w:p>
-    <w:p>
-      <w:pPr>
-        <w:pStyle w:val="style0"/>
-        <w:spacing w:after="0" w:before="0"/>
-      </w:pPr>
-      <w:r>
-        <w:rPr>
-          <w:shd w:fill="00FF00" w:val="clear"/>
-        </w:rPr>
-        <w:tab/>
-        <w:tab/>
-        <w:tab/>
-        <w:t>“date”:”***”</w:t>
-      </w:r>
-    </w:p>
-    <w:p>
-      <w:pPr>
-        <w:pStyle w:val="style0"/>
-        <w:spacing w:after="0" w:before="0"/>
-      </w:pPr>
-      <w:r>
-        <w:rPr>
-          <w:shd w:fill="00FF00" w:val="clear"/>
-        </w:rPr>
-        <w:tab/>
-        <w:tab/>
-        <w:tab/>
-        <w:t>“user”:{ “id”:2,</w:t>
-      </w:r>
-    </w:p>
-    <w:p>
-      <w:pPr>
-        <w:pStyle w:val="style0"/>
-        <w:spacing w:after="0" w:before="0"/>
-      </w:pPr>
-      <w:r>
-        <w:rPr>
-          <w:shd w:fill="00FF00" w:val="clear"/>
-        </w:rPr>
-        <w:tab/>
+        <w:tab/>
+        <w:tab/>
+        <w:t>“name” : “***”,</w:t>
+      </w:r>
+    </w:p>
+    <w:p>
+      <w:pPr>
+        <w:pStyle w:val="style0"/>
+        <w:spacing w:after="0" w:before="0"/>
+      </w:pPr>
+      <w:r>
+        <w:rPr>
+          <w:shd w:fill="00FF00" w:val="clear"/>
+        </w:rPr>
+        <w:tab/>
+        <w:tab/>
+        <w:t>“creationdate”: “***”</w:t>
+      </w:r>
+    </w:p>
+    <w:p>
+      <w:pPr>
+        <w:pStyle w:val="style0"/>
+        <w:spacing w:after="0" w:before="0"/>
+      </w:pPr>
+      <w:r>
+        <w:rPr>
+          <w:shd w:fill="00FF00" w:val="clear"/>
+        </w:rPr>
+        <w:tab/>
+        <w:tab/>
+        <w:t>“description” : “***”,</w:t>
+      </w:r>
+    </w:p>
+    <w:p>
+      <w:pPr>
+        <w:pStyle w:val="style0"/>
+        <w:spacing w:after="0" w:before="0"/>
+      </w:pPr>
+      <w:r>
+        <w:rPr>
+          <w:shd w:fill="00FF00" w:val="clear"/>
+        </w:rPr>
+        <w:tab/>
+        <w:tab/>
+        <w:t>“competition":{</w:t>
+      </w:r>
+    </w:p>
+    <w:p>
+      <w:pPr>
+        <w:pStyle w:val="style0"/>
+        <w:spacing w:after="0" w:before="0"/>
+      </w:pPr>
+      <w:r>
+        <w:rPr>
+          <w:shd w:fill="00FF00" w:val="clear"/>
+        </w:rPr>
+        <w:tab/>
+        <w:tab/>
+        <w:tab/>
+        <w:tab/>
+        <w:t>“type” : “***”,</w:t>
+      </w:r>
+    </w:p>
+    <w:p>
+      <w:pPr>
+        <w:pStyle w:val="style0"/>
+        <w:spacing w:after="0" w:before="0"/>
+      </w:pPr>
+      <w:r>
+        <w:rPr>
+          <w:shd w:fill="00FF00" w:val="clear"/>
+        </w:rPr>
+        <w:tab/>
+        <w:tab/>
+        <w:tab/>
+        <w:tab/>
+        <w:t>“name” : “***”,</w:t>
+      </w:r>
+    </w:p>
+    <w:p>
+      <w:pPr>
+        <w:pStyle w:val="style0"/>
+        <w:spacing w:after="0" w:before="0"/>
+      </w:pPr>
+      <w:r>
+        <w:rPr>
+          <w:shd w:fill="00FF00" w:val="clear"/>
+        </w:rPr>
+        <w:tab/>
+        <w:tab/>
+        <w:tab/>
+        <w:tab/>
+        <w:t>“id” : “***”</w:t>
+      </w:r>
+    </w:p>
+    <w:p>
+      <w:pPr>
+        <w:pStyle w:val="style0"/>
+        <w:spacing w:after="0" w:before="0"/>
+      </w:pPr>
+      <w:r>
+        <w:rPr>
+          <w:shd w:fill="00FF00" w:val="clear"/>
+        </w:rPr>
+        <w:tab/>
+        <w:tab/>
+        <w:tab/>
+        <w:tab/>
+        <w:t>}</w:t>
+      </w:r>
+    </w:p>
+    <w:p>
+      <w:pPr>
+        <w:pStyle w:val="style0"/>
+        <w:spacing w:after="0" w:before="0"/>
+      </w:pPr>
+      <w:r>
+        <w:rPr>
+          <w:shd w:fill="00FF00" w:val="clear"/>
+        </w:rPr>
+        <w:tab/>
+        <w:tab/>
+        <w:t>“rating” : 23,</w:t>
+      </w:r>
+    </w:p>
+    <w:p>
+      <w:pPr>
+        <w:pStyle w:val="style0"/>
+        <w:spacing w:after="0" w:before="0"/>
+      </w:pPr>
+      <w:r>
+        <w:rPr>
+          <w:shd w:fill="00FF00" w:val="clear"/>
+        </w:rPr>
+        <w:tab/>
+        <w:tab/>
+        <w:t>“votesquantity”:432,</w:t>
+      </w:r>
+    </w:p>
+    <w:p>
+      <w:pPr>
+        <w:pStyle w:val="style0"/>
+        <w:spacing w:after="0" w:before="0"/>
+      </w:pPr>
+      <w:r>
+        <w:rPr>
+          <w:shd w:fill="00FF00" w:val="clear"/>
+        </w:rPr>
+        <w:tab/>
+        <w:tab/>
+      </w:r>
+      <w:r>
+        <w:rPr>
+          <w:shd w:fill="00FF00" w:val="clear"/>
+          <w:lang w:val="ru-RU"/>
+        </w:rPr>
+        <w:t>“</w:t>
+      </w:r>
+      <w:r>
+        <w:rPr>
+          <w:shd w:fill="00FF00" w:val="clear"/>
+        </w:rPr>
+        <w:t>firstphoto</w:t>
+      </w:r>
+      <w:r>
+        <w:rPr>
+          <w:shd w:fill="00FF00" w:val="clear"/>
+          <w:lang w:val="ru-RU"/>
+        </w:rPr>
+        <w:t>”:{ “</w:t>
+      </w:r>
+      <w:r>
+        <w:rPr>
+          <w:shd w:fill="00FF00" w:val="clear"/>
+        </w:rPr>
+        <w:t>id</w:t>
+      </w:r>
+      <w:r>
+        <w:rPr>
+          <w:shd w:fill="00FF00" w:val="clear"/>
+          <w:lang w:val="ru-RU"/>
+        </w:rPr>
+        <w:t>”:12,           //если в базе нет фото то</w:t>
+      </w:r>
+      <w:bookmarkStart w:id="8" w:name="_GoBack"/>
+      <w:bookmarkEnd w:id="8"/>
+      <w:r>
+        <w:rPr>
+          <w:shd w:fill="00FF00" w:val="clear"/>
+          <w:lang w:val="ru-RU"/>
+        </w:rPr>
+        <w:t xml:space="preserve"> в </w:t>
+      </w:r>
+      <w:r>
+        <w:rPr>
+          <w:shd w:fill="00FF00" w:val="clear"/>
+        </w:rPr>
+        <w:t>JSON</w:t>
+      </w:r>
+      <w:r>
+        <w:rPr>
+          <w:shd w:fill="00FF00" w:val="clear"/>
+          <w:lang w:val="ru-RU"/>
+        </w:rPr>
+        <w:t xml:space="preserve"> объекте не будет </w:t>
+      </w:r>
+      <w:r>
+        <w:rPr>
+          <w:shd w:fill="00FF00" w:val="clear"/>
+        </w:rPr>
+        <w:t>firstphoto</w:t>
+      </w:r>
+    </w:p>
+    <w:p>
+      <w:pPr>
+        <w:pStyle w:val="style0"/>
+        <w:spacing w:after="0" w:before="0"/>
+      </w:pPr>
+      <w:r>
+        <w:rPr>
+          <w:shd w:fill="00FF00" w:val="clear"/>
+          <w:lang w:val="ru-RU"/>
+        </w:rPr>
+        <w:tab/>
+        <w:tab/>
+        <w:tab/>
+        <w:tab/>
+      </w:r>
+      <w:r>
+        <w:rPr>
+          <w:shd w:fill="00FF00" w:val="clear"/>
+        </w:rPr>
+        <w:t>“path”:”***”,</w:t>
+      </w:r>
+    </w:p>
+    <w:p>
+      <w:pPr>
+        <w:pStyle w:val="style0"/>
+        <w:spacing w:after="0" w:before="0"/>
+      </w:pPr>
+      <w:r>
+        <w:rPr>
+          <w:shd w:fill="00FF00" w:val="clear"/>
+        </w:rPr>
+        <w:tab/>
+        <w:tab/>
+        <w:tab/>
+        <w:tab/>
+        <w:t>“description”:”***”</w:t>
+      </w:r>
+    </w:p>
+    <w:p>
+      <w:pPr>
+        <w:pStyle w:val="style0"/>
+        <w:spacing w:after="0" w:before="0"/>
+      </w:pPr>
+      <w:r>
+        <w:rPr>
+          <w:shd w:fill="00FF00" w:val="clear"/>
+        </w:rPr>
+        <w:tab/>
+        <w:tab/>
+      </w:r>
+      <w:r>
+        <w:rPr>
+          <w:shd w:fill="00FF00" w:val="clear"/>
+          <w:lang w:val="ru-RU"/>
+        </w:rPr>
+        <w:t>}</w:t>
+      </w:r>
+    </w:p>
+    <w:p>
+      <w:pPr>
+        <w:pStyle w:val="style0"/>
+        <w:spacing w:after="0" w:before="0"/>
+      </w:pPr>
+      <w:r>
+        <w:rPr>
+          <w:shd w:fill="00FF00" w:val="clear"/>
+          <w:lang w:val="ru-RU"/>
+        </w:rPr>
+        <w:tab/>
+        <w:tab/>
+        <w:t>“</w:t>
+      </w:r>
+      <w:r>
+        <w:rPr>
+          <w:shd w:fill="00FF00" w:val="clear"/>
+        </w:rPr>
+        <w:t>lastphoto</w:t>
+      </w:r>
+      <w:r>
+        <w:rPr>
+          <w:shd w:fill="00FF00" w:val="clear"/>
+          <w:lang w:val="ru-RU"/>
+        </w:rPr>
+        <w:t>”:{ “</w:t>
+      </w:r>
+      <w:r>
+        <w:rPr>
+          <w:shd w:fill="00FF00" w:val="clear"/>
+        </w:rPr>
+        <w:t>id</w:t>
+      </w:r>
+      <w:r>
+        <w:rPr>
+          <w:shd w:fill="00FF00" w:val="clear"/>
+          <w:lang w:val="ru-RU"/>
+        </w:rPr>
+        <w:t xml:space="preserve">”:34,        //если у проекта 1 фото то в </w:t>
+      </w:r>
+      <w:r>
+        <w:rPr>
+          <w:shd w:fill="00FF00" w:val="clear"/>
+        </w:rPr>
+        <w:t>JSON</w:t>
+      </w:r>
+      <w:r>
+        <w:rPr>
+          <w:shd w:fill="00FF00" w:val="clear"/>
+          <w:lang w:val="ru-RU"/>
+        </w:rPr>
+        <w:t xml:space="preserve"> объекте не будет </w:t>
+      </w:r>
+      <w:r>
+        <w:rPr>
+          <w:shd w:fill="00FF00" w:val="clear"/>
+        </w:rPr>
+        <w:t>lastphoto</w:t>
+      </w:r>
+    </w:p>
+    <w:p>
+      <w:pPr>
+        <w:pStyle w:val="style0"/>
+        <w:spacing w:after="0" w:before="0"/>
+      </w:pPr>
+      <w:r>
+        <w:rPr>
+          <w:shd w:fill="00FF00" w:val="clear"/>
+          <w:lang w:val="ru-RU"/>
+        </w:rPr>
+        <w:tab/>
+        <w:tab/>
+        <w:tab/>
+        <w:tab/>
+      </w:r>
+      <w:r>
+        <w:rPr>
+          <w:shd w:fill="00FF00" w:val="clear"/>
+        </w:rPr>
+        <w:t>“path”:”***”,</w:t>
+      </w:r>
+    </w:p>
+    <w:p>
+      <w:pPr>
+        <w:pStyle w:val="style0"/>
+        <w:spacing w:after="0" w:before="0"/>
+      </w:pPr>
+      <w:r>
+        <w:rPr>
+          <w:shd w:fill="00FF00" w:val="clear"/>
+        </w:rPr>
+        <w:tab/>
+        <w:tab/>
+        <w:tab/>
+        <w:tab/>
+        <w:t>“description”:”***”</w:t>
+      </w:r>
+    </w:p>
+    <w:p>
+      <w:pPr>
+        <w:pStyle w:val="style0"/>
+        <w:spacing w:after="0" w:before="0"/>
+      </w:pPr>
+      <w:r>
+        <w:rPr>
+          <w:shd w:fill="00FF00" w:val="clear"/>
+        </w:rPr>
+        <w:tab/>
+        <w:tab/>
+        <w:t>}</w:t>
+      </w:r>
+    </w:p>
+    <w:p>
+      <w:pPr>
+        <w:pStyle w:val="style0"/>
+        <w:spacing w:after="0" w:before="0"/>
+      </w:pPr>
+      <w:r>
+        <w:rPr>
+          <w:shd w:fill="00FF00" w:val="clear"/>
+        </w:rPr>
+        <w:tab/>
+        <w:tab/>
+        <w:t>“user”:{“id”:4</w:t>
+      </w:r>
+    </w:p>
+    <w:p>
+      <w:pPr>
+        <w:pStyle w:val="style0"/>
+        <w:spacing w:after="0" w:before="0"/>
+      </w:pPr>
+      <w:r>
+        <w:rPr>
+          <w:shd w:fill="00FF00" w:val="clear"/>
+        </w:rPr>
+        <w:tab/>
+        <w:tab/>
+        <w:tab/>
+        <w:t>"firstname": "***",</w:t>
+      </w:r>
+    </w:p>
+    <w:p>
+      <w:pPr>
+        <w:pStyle w:val="style0"/>
+        <w:spacing w:after="0" w:before="0"/>
+      </w:pPr>
+      <w:r>
+        <w:rPr>
+          <w:shd w:fill="00FF00" w:val="clear"/>
+        </w:rPr>
+        <w:tab/>
+        <w:tab/>
+        <w:tab/>
+        <w:t>"middlename": "***",</w:t>
+      </w:r>
+    </w:p>
+    <w:p>
+      <w:pPr>
+        <w:pStyle w:val="style0"/>
+        <w:spacing w:after="0" w:before="0"/>
+      </w:pPr>
+      <w:r>
+        <w:rPr>
+          <w:shd w:fill="00FF00" w:val="clear"/>
+        </w:rPr>
+        <w:tab/>
+        <w:tab/>
+        <w:tab/>
+        <w:t>"lastname": "***",</w:t>
+      </w:r>
+    </w:p>
+    <w:p>
+      <w:pPr>
+        <w:pStyle w:val="style0"/>
+        <w:spacing w:after="0" w:before="0"/>
+      </w:pPr>
+      <w:r>
+        <w:rPr>
+          <w:shd w:fill="00FF00" w:val="clear"/>
+        </w:rPr>
         <w:tab/>
         <w:tab/>
         <w:tab/>
@@ -7755,7 +8135,6 @@
         <w:tab/>
         <w:tab/>
         <w:tab/>
-        <w:tab/>
         <w:t>“avatarpath”:”***”</w:t>
       </w:r>
     </w:p>
@@ -7770,7 +8149,46 @@
         </w:rPr>
         <w:tab/>
         <w:tab/>
-        <w:tab/>
+        <w:t>},</w:t>
+      </w:r>
+    </w:p>
+    <w:p>
+      <w:pPr>
+        <w:pStyle w:val="style0"/>
+        <w:spacing w:after="0" w:before="0"/>
+      </w:pPr>
+      <w:r>
+        <w:rPr>
+          <w:shd w:fill="00FF00" w:val="clear"/>
+        </w:rPr>
+        <w:tab/>
+        <w:tab/>
+        <w:t>“commentquantity”:34,</w:t>
+      </w:r>
+    </w:p>
+    <w:p>
+      <w:pPr>
+        <w:pStyle w:val="style0"/>
+        <w:spacing w:after="0" w:before="0"/>
+      </w:pPr>
+      <w:r>
+        <w:rPr>
+          <w:shd w:fill="00FF00" w:val="clear"/>
+        </w:rPr>
+        <w:tab/>
+        <w:tab/>
+        <w:t>“photoquantity”:44,</w:t>
+      </w:r>
+    </w:p>
+    <w:p>
+      <w:pPr>
+        <w:pStyle w:val="style0"/>
+        <w:spacing w:after="0" w:before="0"/>
+      </w:pPr>
+      <w:r>
+        <w:rPr>
+          <w:shd w:fill="00FF00" w:val="clear"/>
+        </w:rPr>
         <w:t>}</w:t>
       </w:r>
     </w:p>
@@ -7780,185 +8198,7 @@
         <w:spacing w:after="0" w:before="0"/>
       </w:pPr>
       <w:r>
-        <w:rPr>
-          <w:shd w:fill="00FF00" w:val="clear"/>
-        </w:rPr>
-        <w:tab/>
-        <w:tab/>
-        <w:tab/>
-        <w:t>},</w:t>
-      </w:r>
-    </w:p>
-    <w:p>
-      <w:pPr>
-        <w:pStyle w:val="style0"/>
-        <w:spacing w:after="0" w:before="0"/>
-      </w:pPr>
-      <w:r>
-        <w:rPr>
-          <w:shd w:fill="00FF00" w:val="clear"/>
-        </w:rPr>
-        <w:tab/>
-        <w:tab/>
-        <w:tab/>
-        <w:t xml:space="preserve">{“id”:24, </w:t>
-      </w:r>
-    </w:p>
-    <w:p>
-      <w:pPr>
-        <w:pStyle w:val="style0"/>
-        <w:spacing w:after="0" w:before="0"/>
-      </w:pPr>
-      <w:r>
-        <w:rPr>
-          <w:shd w:fill="00FF00" w:val="clear"/>
-        </w:rPr>
-        <w:tab/>
-        <w:tab/>
-        <w:tab/>
-        <w:t>“text”:”***”,</w:t>
-      </w:r>
-    </w:p>
-    <w:p>
-      <w:pPr>
-        <w:pStyle w:val="style0"/>
-        <w:spacing w:after="0" w:before="0"/>
-      </w:pPr>
-      <w:r>
-        <w:rPr>
-          <w:shd w:fill="00FF00" w:val="clear"/>
-        </w:rPr>
-        <w:tab/>
-        <w:tab/>
-        <w:tab/>
-        <w:t>“date”:”***”</w:t>
-      </w:r>
-    </w:p>
-    <w:p>
-      <w:pPr>
-        <w:pStyle w:val="style0"/>
-        <w:spacing w:after="0" w:before="0"/>
-      </w:pPr>
-      <w:r>
-        <w:rPr>
-          <w:shd w:fill="00FF00" w:val="clear"/>
-        </w:rPr>
-        <w:tab/>
-        <w:tab/>
-        <w:tab/>
-        <w:t>“user”:{ “id”:3,</w:t>
-      </w:r>
-    </w:p>
-    <w:p>
-      <w:pPr>
-        <w:pStyle w:val="style0"/>
-        <w:spacing w:after="0" w:before="0"/>
-      </w:pPr>
-      <w:r>
-        <w:rPr>
-          <w:shd w:fill="00FF00" w:val="clear"/>
-        </w:rPr>
-        <w:tab/>
-        <w:tab/>
-        <w:tab/>
-        <w:tab/>
-        <w:t>“login”:”***”,</w:t>
-      </w:r>
-    </w:p>
-    <w:p>
-      <w:pPr>
-        <w:pStyle w:val="style0"/>
-        <w:spacing w:after="0" w:before="0"/>
-      </w:pPr>
-      <w:r>
-        <w:rPr>
-          <w:shd w:fill="00FF00" w:val="clear"/>
-        </w:rPr>
-        <w:tab/>
-        <w:tab/>
-        <w:tab/>
-        <w:tab/>
-        <w:t>“avatarpath”:”***”</w:t>
-      </w:r>
-    </w:p>
-    <w:p>
-      <w:pPr>
-        <w:pStyle w:val="style0"/>
-        <w:spacing w:after="0" w:before="0"/>
-      </w:pPr>
-      <w:r>
-        <w:rPr>
-          <w:shd w:fill="00FF00" w:val="clear"/>
-        </w:rPr>
-        <w:tab/>
-        <w:tab/>
-        <w:tab/>
-        <w:t>}</w:t>
-      </w:r>
-    </w:p>
-    <w:p>
-      <w:pPr>
-        <w:pStyle w:val="style0"/>
-        <w:spacing w:after="0" w:before="0"/>
-      </w:pPr>
-      <w:r>
-        <w:rPr>
-          <w:shd w:fill="00FF00" w:val="clear"/>
-        </w:rPr>
-        <w:tab/>
-        <w:tab/>
-        <w:tab/>
-        <w:t>},</w:t>
-      </w:r>
-    </w:p>
-    <w:p>
-      <w:pPr>
-        <w:pStyle w:val="style0"/>
-        <w:spacing w:after="0" w:before="0"/>
-      </w:pPr>
-      <w:r>
-        <w:rPr>
-          <w:shd w:fill="00FF00" w:val="clear"/>
-        </w:rPr>
-        <w:tab/>
-        <w:tab/>
-        <w:tab/>
-        <w:t>……</w:t>
-      </w:r>
-    </w:p>
-    <w:p>
-      <w:pPr>
-        <w:pStyle w:val="style0"/>
-        <w:spacing w:after="0" w:before="0"/>
-      </w:pPr>
-      <w:r>
-        <w:rPr>
-          <w:shd w:fill="00FF00" w:val="clear"/>
-        </w:rPr>
-        <w:t>]</w:t>
-      </w:r>
-    </w:p>
-    <w:p>
-      <w:pPr>
-        <w:pStyle w:val="style0"/>
-        <w:spacing w:after="0" w:before="0"/>
-      </w:pPr>
-      <w:r>
-        <w:rPr>
-          <w:shd w:fill="00FF00" w:val="clear"/>
-        </w:rPr>
-        <w:t>}</w:t>
-      </w:r>
-    </w:p>
-    <w:p>
-      <w:pPr>
-        <w:pStyle w:val="style0"/>
-        <w:spacing w:after="0" w:before="0"/>
-      </w:pPr>
-      <w:r>
-        <w:rPr>
-          <w:shd w:fill="00FF00" w:val="clear"/>
-        </w:rPr>
+        <w:rPr/>
       </w:r>
     </w:p>
     <w:p>
@@ -7983,7 +8223,7 @@
           <w:shd w:fill="00FF00" w:val="clear"/>
         </w:rPr>
         <w:tab/>
-        <w:t>command:viewprojectphoros</w:t>
+        <w:t>command:viewprojectcomments</w:t>
       </w:r>
     </w:p>
     <w:p>
@@ -8117,22 +8357,22 @@
         <w:rPr>
           <w:shd w:fill="00FF00" w:val="clear"/>
         </w:rPr>
-        <w:t>photos:[   {“id”:54,</w:t>
-      </w:r>
-    </w:p>
-    <w:p>
-      <w:pPr>
-        <w:pStyle w:val="style0"/>
-        <w:spacing w:after="0" w:before="0"/>
-      </w:pPr>
-      <w:r>
-        <w:rPr>
-          <w:shd w:fill="00FF00" w:val="clear"/>
-        </w:rPr>
-        <w:tab/>
-        <w:tab/>
-        <w:tab/>
-        <w:t>“photopath”:”***”,</w:t>
+        <w:t>comments:[   {“id”:23,</w:t>
+      </w:r>
+    </w:p>
+    <w:p>
+      <w:pPr>
+        <w:pStyle w:val="style0"/>
+        <w:spacing w:after="0" w:before="0"/>
+      </w:pPr>
+      <w:r>
+        <w:rPr>
+          <w:shd w:fill="00FF00" w:val="clear"/>
+        </w:rPr>
+        <w:tab/>
+        <w:tab/>
+        <w:tab/>
+        <w:t>“text”:”***”,</w:t>
       </w:r>
     </w:p>
     <w:p>
@@ -8162,22 +8402,54 @@
         <w:tab/>
         <w:tab/>
         <w:tab/>
-        <w:t>“description”:”***”,</w:t>
-      </w:r>
-    </w:p>
-    <w:p>
-      <w:pPr>
-        <w:pStyle w:val="style0"/>
-        <w:spacing w:after="0" w:before="0"/>
-      </w:pPr>
-      <w:r>
-        <w:rPr>
-          <w:shd w:fill="00FF00" w:val="clear"/>
-        </w:rPr>
-        <w:tab/>
-        <w:tab/>
-        <w:tab/>
-        <w:t>“commentquantity”:34</w:t>
+        <w:t>“user”:{ “id”:2,</w:t>
+      </w:r>
+    </w:p>
+    <w:p>
+      <w:pPr>
+        <w:pStyle w:val="style0"/>
+        <w:spacing w:after="0" w:before="0"/>
+      </w:pPr>
+      <w:r>
+        <w:rPr>
+          <w:shd w:fill="00FF00" w:val="clear"/>
+        </w:rPr>
+        <w:tab/>
+        <w:tab/>
+        <w:tab/>
+        <w:tab/>
+        <w:t>“login”:”***”,</w:t>
+      </w:r>
+    </w:p>
+    <w:p>
+      <w:pPr>
+        <w:pStyle w:val="style0"/>
+        <w:spacing w:after="0" w:before="0"/>
+      </w:pPr>
+      <w:r>
+        <w:rPr>
+          <w:shd w:fill="00FF00" w:val="clear"/>
+        </w:rPr>
+        <w:tab/>
+        <w:tab/>
+        <w:tab/>
+        <w:tab/>
+        <w:t>“avatarpath”:”***”</w:t>
+      </w:r>
+    </w:p>
+    <w:p>
+      <w:pPr>
+        <w:pStyle w:val="style0"/>
+        <w:spacing w:after="0" w:before="0"/>
+      </w:pPr>
+      <w:r>
+        <w:rPr>
+          <w:shd w:fill="00FF00" w:val="clear"/>
+        </w:rPr>
+        <w:tab/>
+        <w:tab/>
+        <w:tab/>
+        <w:t>}</w:t>
       </w:r>
     </w:p>
     <w:p>
@@ -8207,22 +8479,22 @@
         <w:tab/>
         <w:tab/>
         <w:tab/>
-        <w:t>{“id”:55,</w:t>
-      </w:r>
-    </w:p>
-    <w:p>
-      <w:pPr>
-        <w:pStyle w:val="style0"/>
-        <w:spacing w:after="0" w:before="0"/>
-      </w:pPr>
-      <w:r>
-        <w:rPr>
-          <w:shd w:fill="00FF00" w:val="clear"/>
-        </w:rPr>
-        <w:tab/>
-        <w:tab/>
-        <w:tab/>
-        <w:t>“photopath”:”***”,</w:t>
+        <w:t xml:space="preserve">{“id”:24, </w:t>
+      </w:r>
+    </w:p>
+    <w:p>
+      <w:pPr>
+        <w:pStyle w:val="style0"/>
+        <w:spacing w:after="0" w:before="0"/>
+      </w:pPr>
+      <w:r>
+        <w:rPr>
+          <w:shd w:fill="00FF00" w:val="clear"/>
+        </w:rPr>
+        <w:tab/>
+        <w:tab/>
+        <w:tab/>
+        <w:t>“text”:”***”,</w:t>
       </w:r>
     </w:p>
     <w:p>
@@ -8252,22 +8524,54 @@
         <w:tab/>
         <w:tab/>
         <w:tab/>
-        <w:t>“description”:”***”,</w:t>
-      </w:r>
-    </w:p>
-    <w:p>
-      <w:pPr>
-        <w:pStyle w:val="style0"/>
-        <w:spacing w:after="0" w:before="0"/>
-      </w:pPr>
-      <w:r>
-        <w:rPr>
-          <w:shd w:fill="00FF00" w:val="clear"/>
-        </w:rPr>
-        <w:tab/>
-        <w:tab/>
-        <w:tab/>
-        <w:t>“commentquantity”:34</w:t>
+        <w:t>“user”:{ “id”:3,</w:t>
+      </w:r>
+    </w:p>
+    <w:p>
+      <w:pPr>
+        <w:pStyle w:val="style0"/>
+        <w:spacing w:after="0" w:before="0"/>
+      </w:pPr>
+      <w:r>
+        <w:rPr>
+          <w:shd w:fill="00FF00" w:val="clear"/>
+        </w:rPr>
+        <w:tab/>
+        <w:tab/>
+        <w:tab/>
+        <w:tab/>
+        <w:t>“login”:”***”,</w:t>
+      </w:r>
+    </w:p>
+    <w:p>
+      <w:pPr>
+        <w:pStyle w:val="style0"/>
+        <w:spacing w:after="0" w:before="0"/>
+      </w:pPr>
+      <w:r>
+        <w:rPr>
+          <w:shd w:fill="00FF00" w:val="clear"/>
+        </w:rPr>
+        <w:tab/>
+        <w:tab/>
+        <w:tab/>
+        <w:tab/>
+        <w:t>“avatarpath”:”***”</w:t>
+      </w:r>
+    </w:p>
+    <w:p>
+      <w:pPr>
+        <w:pStyle w:val="style0"/>
+        <w:spacing w:after="0" w:before="0"/>
+      </w:pPr>
+      <w:r>
+        <w:rPr>
+          <w:shd w:fill="00FF00" w:val="clear"/>
+        </w:rPr>
+        <w:tab/>
+        <w:tab/>
+        <w:tab/>
+        <w:t>}</w:t>
       </w:r>
     </w:p>
     <w:p>
@@ -8330,6 +8634,15 @@
         <w:spacing w:after="0" w:before="0"/>
       </w:pPr>
       <w:r>
+        <w:rPr/>
+      </w:r>
+    </w:p>
+    <w:p>
+      <w:pPr>
+        <w:pStyle w:val="style0"/>
+        <w:spacing w:after="0" w:before="0"/>
+      </w:pPr>
+      <w:r>
         <w:rPr>
           <w:shd w:fill="00FF00" w:val="clear"/>
         </w:rPr>
@@ -8346,7 +8659,7 @@
           <w:shd w:fill="00FF00" w:val="clear"/>
         </w:rPr>
         <w:tab/>
-        <w:t>command:viewphotocomments</w:t>
+        <w:t>command:viewprojectphotos</w:t>
       </w:r>
     </w:p>
     <w:p>
@@ -8405,7 +8718,7 @@
           <w:shd w:fill="00FF00" w:val="clear"/>
         </w:rPr>
         <w:tab/>
-        <w:t>“photoid”:17,</w:t>
+        <w:t>“projectid”:17,</w:t>
       </w:r>
     </w:p>
     <w:p>
@@ -8480,22 +8793,22 @@
         <w:rPr>
           <w:shd w:fill="00FF00" w:val="clear"/>
         </w:rPr>
-        <w:t xml:space="preserve">comments:[   {“id”:53, </w:t>
-      </w:r>
-    </w:p>
-    <w:p>
-      <w:pPr>
-        <w:pStyle w:val="style0"/>
-        <w:spacing w:after="0" w:before="0"/>
-      </w:pPr>
-      <w:r>
-        <w:rPr>
-          <w:shd w:fill="00FF00" w:val="clear"/>
-        </w:rPr>
-        <w:tab/>
-        <w:tab/>
-        <w:tab/>
-        <w:t>“text”:”***”,</w:t>
+        <w:t>photos:[   {“id”:54,</w:t>
+      </w:r>
+    </w:p>
+    <w:p>
+      <w:pPr>
+        <w:pStyle w:val="style0"/>
+        <w:spacing w:after="0" w:before="0"/>
+      </w:pPr>
+      <w:r>
+        <w:rPr>
+          <w:shd w:fill="00FF00" w:val="clear"/>
+        </w:rPr>
+        <w:tab/>
+        <w:tab/>
+        <w:tab/>
+        <w:t>“photopath”:”***”,</w:t>
       </w:r>
     </w:p>
     <w:p>
@@ -8525,53 +8838,165 @@
         <w:tab/>
         <w:tab/>
         <w:tab/>
-        <w:t>“user”:{ “id”:6,</w:t>
-      </w:r>
-    </w:p>
-    <w:p>
-      <w:pPr>
-        <w:pStyle w:val="style0"/>
-        <w:spacing w:after="0" w:before="0"/>
-      </w:pPr>
-      <w:r>
-        <w:rPr>
-          <w:shd w:fill="00FF00" w:val="clear"/>
-        </w:rPr>
-        <w:tab/>
-        <w:tab/>
-        <w:tab/>
-        <w:tab/>
-        <w:t>“login”:”***”,</w:t>
-      </w:r>
-    </w:p>
-    <w:p>
-      <w:pPr>
-        <w:pStyle w:val="style0"/>
-        <w:spacing w:after="0" w:before="0"/>
-      </w:pPr>
-      <w:r>
-        <w:rPr>
-          <w:shd w:fill="00FF00" w:val="clear"/>
-        </w:rPr>
-        <w:tab/>
-        <w:tab/>
-        <w:tab/>
-        <w:tab/>
-        <w:t>“avatarpath”:”***”</w:t>
-      </w:r>
-    </w:p>
-    <w:p>
-      <w:pPr>
-        <w:pStyle w:val="style0"/>
-        <w:spacing w:after="0" w:before="0"/>
-      </w:pPr>
-      <w:r>
-        <w:rPr>
-          <w:shd w:fill="00FF00" w:val="clear"/>
-        </w:rPr>
-        <w:tab/>
-        <w:tab/>
-        <w:tab/>
+        <w:t>“description”:”***”,</w:t>
+      </w:r>
+    </w:p>
+    <w:p>
+      <w:pPr>
+        <w:pStyle w:val="style0"/>
+        <w:spacing w:after="0" w:before="0"/>
+      </w:pPr>
+      <w:r>
+        <w:rPr>
+          <w:shd w:fill="00FF00" w:val="clear"/>
+        </w:rPr>
+        <w:tab/>
+        <w:tab/>
+        <w:tab/>
+        <w:t>“commentquantity”:34</w:t>
+      </w:r>
+    </w:p>
+    <w:p>
+      <w:pPr>
+        <w:pStyle w:val="style0"/>
+        <w:spacing w:after="0" w:before="0"/>
+      </w:pPr>
+      <w:r>
+        <w:rPr>
+          <w:shd w:fill="00FF00" w:val="clear"/>
+        </w:rPr>
+        <w:tab/>
+        <w:tab/>
+        <w:tab/>
+        <w:t>},</w:t>
+      </w:r>
+    </w:p>
+    <w:p>
+      <w:pPr>
+        <w:pStyle w:val="style0"/>
+        <w:spacing w:after="0" w:before="0"/>
+      </w:pPr>
+      <w:r>
+        <w:rPr>
+          <w:shd w:fill="00FF00" w:val="clear"/>
+        </w:rPr>
+        <w:tab/>
+        <w:tab/>
+        <w:tab/>
+        <w:t>{“id”:55,</w:t>
+      </w:r>
+    </w:p>
+    <w:p>
+      <w:pPr>
+        <w:pStyle w:val="style0"/>
+        <w:spacing w:after="0" w:before="0"/>
+      </w:pPr>
+      <w:r>
+        <w:rPr>
+          <w:shd w:fill="00FF00" w:val="clear"/>
+        </w:rPr>
+        <w:tab/>
+        <w:tab/>
+        <w:tab/>
+        <w:t>“photopath”:”***”,</w:t>
+      </w:r>
+    </w:p>
+    <w:p>
+      <w:pPr>
+        <w:pStyle w:val="style0"/>
+        <w:spacing w:after="0" w:before="0"/>
+      </w:pPr>
+      <w:r>
+        <w:rPr>
+          <w:shd w:fill="00FF00" w:val="clear"/>
+        </w:rPr>
+        <w:tab/>
+        <w:tab/>
+        <w:tab/>
+        <w:t>“date”:”***”</w:t>
+      </w:r>
+    </w:p>
+    <w:p>
+      <w:pPr>
+        <w:pStyle w:val="style0"/>
+        <w:spacing w:after="0" w:before="0"/>
+      </w:pPr>
+      <w:r>
+        <w:rPr>
+          <w:shd w:fill="00FF00" w:val="clear"/>
+        </w:rPr>
+        <w:tab/>
+        <w:tab/>
+        <w:tab/>
+        <w:t>“description”:”***”,</w:t>
+      </w:r>
+    </w:p>
+    <w:p>
+      <w:pPr>
+        <w:pStyle w:val="style0"/>
+        <w:spacing w:after="0" w:before="0"/>
+      </w:pPr>
+      <w:r>
+        <w:rPr>
+          <w:shd w:fill="00FF00" w:val="clear"/>
+        </w:rPr>
+        <w:tab/>
+        <w:tab/>
+        <w:tab/>
+        <w:t>“commentquantity”:34</w:t>
+      </w:r>
+    </w:p>
+    <w:p>
+      <w:pPr>
+        <w:pStyle w:val="style0"/>
+        <w:spacing w:after="0" w:before="0"/>
+      </w:pPr>
+      <w:r>
+        <w:rPr>
+          <w:shd w:fill="00FF00" w:val="clear"/>
+        </w:rPr>
+        <w:tab/>
+        <w:tab/>
+        <w:tab/>
+        <w:t>},</w:t>
+      </w:r>
+    </w:p>
+    <w:p>
+      <w:pPr>
+        <w:pStyle w:val="style0"/>
+        <w:spacing w:after="0" w:before="0"/>
+      </w:pPr>
+      <w:r>
+        <w:rPr>
+          <w:shd w:fill="00FF00" w:val="clear"/>
+        </w:rPr>
+        <w:tab/>
+        <w:tab/>
+        <w:tab/>
+        <w:t>……</w:t>
+      </w:r>
+    </w:p>
+    <w:p>
+      <w:pPr>
+        <w:pStyle w:val="style0"/>
+        <w:spacing w:after="0" w:before="0"/>
+      </w:pPr>
+      <w:r>
+        <w:rPr>
+          <w:shd w:fill="00FF00" w:val="clear"/>
+        </w:rPr>
+        <w:t>]</w:t>
+      </w:r>
+    </w:p>
+    <w:p>
+      <w:pPr>
+        <w:pStyle w:val="style0"/>
+        <w:spacing w:after="0" w:before="0"/>
+      </w:pPr>
+      <w:r>
+        <w:rPr>
+          <w:shd w:fill="00FF00" w:val="clear"/>
+        </w:rPr>
         <w:t>}</w:t>
       </w:r>
     </w:p>
@@ -8584,231 +9009,6 @@
         <w:rPr>
           <w:shd w:fill="00FF00" w:val="clear"/>
         </w:rPr>
-        <w:tab/>
-        <w:tab/>
-        <w:tab/>
-        <w:t>},</w:t>
-      </w:r>
-    </w:p>
-    <w:p>
-      <w:pPr>
-        <w:pStyle w:val="style0"/>
-        <w:spacing w:after="0" w:before="0"/>
-      </w:pPr>
-      <w:r>
-        <w:rPr>
-          <w:shd w:fill="00FF00" w:val="clear"/>
-        </w:rPr>
-        <w:tab/>
-        <w:tab/>
-        <w:tab/>
-        <w:t xml:space="preserve">{“id”:65, </w:t>
-      </w:r>
-    </w:p>
-    <w:p>
-      <w:pPr>
-        <w:pStyle w:val="style0"/>
-        <w:spacing w:after="0" w:before="0"/>
-      </w:pPr>
-      <w:r>
-        <w:rPr>
-          <w:shd w:fill="00FF00" w:val="clear"/>
-        </w:rPr>
-        <w:tab/>
-        <w:tab/>
-        <w:tab/>
-        <w:t>“text”:”***”,</w:t>
-      </w:r>
-    </w:p>
-    <w:p>
-      <w:pPr>
-        <w:pStyle w:val="style0"/>
-        <w:spacing w:after="0" w:before="0"/>
-      </w:pPr>
-      <w:r>
-        <w:rPr>
-          <w:shd w:fill="00FF00" w:val="clear"/>
-        </w:rPr>
-        <w:tab/>
-        <w:tab/>
-        <w:tab/>
-        <w:t>“date”:”***”</w:t>
-      </w:r>
-    </w:p>
-    <w:p>
-      <w:pPr>
-        <w:pStyle w:val="style0"/>
-        <w:spacing w:after="0" w:before="0"/>
-      </w:pPr>
-      <w:r>
-        <w:rPr>
-          <w:shd w:fill="00FF00" w:val="clear"/>
-        </w:rPr>
-        <w:tab/>
-        <w:tab/>
-        <w:tab/>
-        <w:t>“user”:{ “id”:8,</w:t>
-      </w:r>
-    </w:p>
-    <w:p>
-      <w:pPr>
-        <w:pStyle w:val="style0"/>
-        <w:spacing w:after="0" w:before="0"/>
-      </w:pPr>
-      <w:r>
-        <w:rPr>
-          <w:shd w:fill="00FF00" w:val="clear"/>
-        </w:rPr>
-        <w:tab/>
-        <w:tab/>
-        <w:tab/>
-        <w:tab/>
-        <w:t>“login”:”***”,</w:t>
-      </w:r>
-    </w:p>
-    <w:p>
-      <w:pPr>
-        <w:pStyle w:val="style0"/>
-        <w:spacing w:after="0" w:before="0"/>
-      </w:pPr>
-      <w:r>
-        <w:rPr>
-          <w:shd w:fill="00FF00" w:val="clear"/>
-        </w:rPr>
-        <w:tab/>
-        <w:tab/>
-        <w:tab/>
-        <w:tab/>
-        <w:t>“avatarpath”:”***”</w:t>
-      </w:r>
-    </w:p>
-    <w:p>
-      <w:pPr>
-        <w:pStyle w:val="style0"/>
-        <w:spacing w:after="0" w:before="0"/>
-      </w:pPr>
-      <w:r>
-        <w:rPr>
-          <w:shd w:fill="00FF00" w:val="clear"/>
-        </w:rPr>
-        <w:tab/>
-        <w:tab/>
-        <w:tab/>
-        <w:t>}</w:t>
-      </w:r>
-    </w:p>
-    <w:p>
-      <w:pPr>
-        <w:pStyle w:val="style0"/>
-        <w:spacing w:after="0" w:before="0"/>
-      </w:pPr>
-      <w:r>
-        <w:rPr>
-          <w:shd w:fill="00FF00" w:val="clear"/>
-        </w:rPr>
-        <w:tab/>
-        <w:tab/>
-        <w:tab/>
-        <w:t>},</w:t>
-      </w:r>
-    </w:p>
-    <w:p>
-      <w:pPr>
-        <w:pStyle w:val="style0"/>
-        <w:spacing w:after="0" w:before="0"/>
-      </w:pPr>
-      <w:r>
-        <w:rPr>
-          <w:shd w:fill="00FF00" w:val="clear"/>
-        </w:rPr>
-        <w:tab/>
-        <w:tab/>
-        <w:tab/>
-        <w:t>……</w:t>
-      </w:r>
-    </w:p>
-    <w:p>
-      <w:pPr>
-        <w:pStyle w:val="style0"/>
-        <w:spacing w:after="0" w:before="0"/>
-      </w:pPr>
-      <w:r>
-        <w:rPr>
-          <w:shd w:fill="00FF00" w:val="clear"/>
-        </w:rPr>
-        <w:t>]</w:t>
-      </w:r>
-    </w:p>
-    <w:p>
-      <w:pPr>
-        <w:pStyle w:val="style0"/>
-        <w:spacing w:after="0" w:before="0"/>
-      </w:pPr>
-      <w:r>
-        <w:rPr>
-          <w:shd w:fill="00FF00" w:val="clear"/>
-        </w:rPr>
-        <w:t>}</w:t>
-      </w:r>
-    </w:p>
-    <w:p>
-      <w:pPr>
-        <w:pStyle w:val="style0"/>
-        <w:spacing w:after="0" w:before="0"/>
-      </w:pPr>
-      <w:r>
-        <w:rPr/>
-      </w:r>
-    </w:p>
-    <w:p>
-      <w:pPr>
-        <w:pStyle w:val="style0"/>
-        <w:spacing w:after="0" w:before="0"/>
-      </w:pPr>
-      <w:r>
-        <w:rPr/>
-      </w:r>
-    </w:p>
-    <w:p>
-      <w:pPr>
-        <w:pStyle w:val="style0"/>
-        <w:pBdr>
-          <w:bottom w:color="000001" w:space="0" w:sz="96" w:val="double"/>
-        </w:pBdr>
-        <w:spacing w:after="0" w:before="0"/>
-      </w:pPr>
-      <w:r>
-        <w:rPr/>
-      </w:r>
-    </w:p>
-    <w:p>
-      <w:pPr>
-        <w:pStyle w:val="style0"/>
-        <w:spacing w:after="0" w:before="0"/>
-      </w:pPr>
-      <w:r>
-        <w:rPr/>
-      </w:r>
-    </w:p>
-    <w:p>
-      <w:pPr>
-        <w:pStyle w:val="style0"/>
-        <w:spacing w:after="0" w:before="0"/>
-      </w:pPr>
-      <w:r>
-        <w:rPr>
-          <w:shd w:fill="FFFF00" w:val="clear"/>
-        </w:rPr>
-        <w:t>5. FAQ</w:t>
-      </w:r>
-    </w:p>
-    <w:p>
-      <w:pPr>
-        <w:pStyle w:val="style0"/>
-        <w:spacing w:after="0" w:before="0"/>
-      </w:pPr>
-      <w:r>
-        <w:rPr/>
         <w:t>POST</w:t>
       </w:r>
     </w:p>
@@ -8818,9 +9018,11 @@
         <w:spacing w:after="0" w:before="0"/>
       </w:pPr>
       <w:r>
-        <w:rPr/>
-        <w:tab/>
-        <w:t xml:space="preserve">command:faq </w:t>
+        <w:rPr>
+          <w:shd w:fill="00FF00" w:val="clear"/>
+        </w:rPr>
+        <w:tab/>
+        <w:t>command:viewphotocomments</w:t>
       </w:r>
     </w:p>
     <w:p>
@@ -8846,6 +9048,480 @@
         </w:r>
       </w:hyperlink>
       <w:hyperlink r:id="rId67">
+        <w:r>
+          <w:rPr>
+            <w:rStyle w:val="style16"/>
+            <w:rStyle w:val="style16"/>
+            <w:shd w:fill="00FF00" w:val="clear"/>
+          </w:rPr>
+          <w:t>://edu.bionic-university.com:1120/battleWEB/controller</w:t>
+        </w:r>
+      </w:hyperlink>
+    </w:p>
+    <w:p>
+      <w:pPr>
+        <w:pStyle w:val="style0"/>
+        <w:spacing w:after="0" w:before="0"/>
+      </w:pPr>
+      <w:r>
+        <w:rPr>
+          <w:shd w:fill="00FF00" w:val="clear"/>
+        </w:rPr>
+        <w:tab/>
+        <w:t>{</w:t>
+      </w:r>
+    </w:p>
+    <w:p>
+      <w:pPr>
+        <w:pStyle w:val="style0"/>
+        <w:spacing w:after="0" w:before="0"/>
+      </w:pPr>
+      <w:r>
+        <w:rPr>
+          <w:shd w:fill="00FF00" w:val="clear"/>
+        </w:rPr>
+        <w:tab/>
+        <w:t>“photoid”:17,</w:t>
+      </w:r>
+    </w:p>
+    <w:p>
+      <w:pPr>
+        <w:pStyle w:val="style0"/>
+        <w:spacing w:after="0" w:before="0"/>
+      </w:pPr>
+      <w:r>
+        <w:rPr>
+          <w:shd w:fill="00FF00" w:val="clear"/>
+        </w:rPr>
+        <w:tab/>
+        <w:t>“firstposition”:1,</w:t>
+      </w:r>
+    </w:p>
+    <w:p>
+      <w:pPr>
+        <w:pStyle w:val="style0"/>
+        <w:spacing w:after="0" w:before="0"/>
+      </w:pPr>
+      <w:r>
+        <w:rPr>
+          <w:shd w:fill="00FF00" w:val="clear"/>
+        </w:rPr>
+        <w:tab/>
+        <w:t>“size”:10</w:t>
+      </w:r>
+    </w:p>
+    <w:p>
+      <w:pPr>
+        <w:pStyle w:val="style0"/>
+        <w:spacing w:after="0" w:before="0"/>
+      </w:pPr>
+      <w:r>
+        <w:rPr>
+          <w:shd w:fill="00FF00" w:val="clear"/>
+        </w:rPr>
+        <w:tab/>
+        <w:t>}</w:t>
+      </w:r>
+    </w:p>
+    <w:p>
+      <w:pPr>
+        <w:pStyle w:val="style0"/>
+        <w:spacing w:after="0" w:before="0"/>
+      </w:pPr>
+      <w:r>
+        <w:rPr>
+          <w:shd w:fill="00FF00" w:val="clear"/>
+        </w:rPr>
+        <w:t>ответ от сервера:</w:t>
+      </w:r>
+    </w:p>
+    <w:p>
+      <w:pPr>
+        <w:pStyle w:val="style0"/>
+        <w:spacing w:after="0" w:before="0"/>
+      </w:pPr>
+      <w:r>
+        <w:rPr>
+          <w:shd w:fill="00FF00" w:val="clear"/>
+        </w:rPr>
+        <w:t>{</w:t>
+      </w:r>
+    </w:p>
+    <w:p>
+      <w:pPr>
+        <w:pStyle w:val="style0"/>
+        <w:spacing w:after="0" w:before="0"/>
+      </w:pPr>
+      <w:r>
+        <w:rPr>
+          <w:shd w:fill="00FF00" w:val="clear"/>
+        </w:rPr>
+        <w:t xml:space="preserve">comments:[   {“id”:53, </w:t>
+      </w:r>
+    </w:p>
+    <w:p>
+      <w:pPr>
+        <w:pStyle w:val="style0"/>
+        <w:spacing w:after="0" w:before="0"/>
+      </w:pPr>
+      <w:r>
+        <w:rPr>
+          <w:shd w:fill="00FF00" w:val="clear"/>
+        </w:rPr>
+        <w:tab/>
+        <w:tab/>
+        <w:tab/>
+        <w:t>“text”:”***”,</w:t>
+      </w:r>
+    </w:p>
+    <w:p>
+      <w:pPr>
+        <w:pStyle w:val="style0"/>
+        <w:spacing w:after="0" w:before="0"/>
+      </w:pPr>
+      <w:r>
+        <w:rPr>
+          <w:shd w:fill="00FF00" w:val="clear"/>
+        </w:rPr>
+        <w:tab/>
+        <w:tab/>
+        <w:tab/>
+        <w:t>“date”:”***”</w:t>
+      </w:r>
+    </w:p>
+    <w:p>
+      <w:pPr>
+        <w:pStyle w:val="style0"/>
+        <w:spacing w:after="0" w:before="0"/>
+      </w:pPr>
+      <w:r>
+        <w:rPr>
+          <w:shd w:fill="00FF00" w:val="clear"/>
+        </w:rPr>
+        <w:tab/>
+        <w:tab/>
+        <w:tab/>
+        <w:t>“user”:{ “id”:6,</w:t>
+      </w:r>
+    </w:p>
+    <w:p>
+      <w:pPr>
+        <w:pStyle w:val="style0"/>
+        <w:spacing w:after="0" w:before="0"/>
+      </w:pPr>
+      <w:r>
+        <w:rPr>
+          <w:shd w:fill="00FF00" w:val="clear"/>
+        </w:rPr>
+        <w:tab/>
+        <w:tab/>
+        <w:tab/>
+        <w:tab/>
+        <w:t>“login”:”***”,</w:t>
+      </w:r>
+    </w:p>
+    <w:p>
+      <w:pPr>
+        <w:pStyle w:val="style0"/>
+        <w:spacing w:after="0" w:before="0"/>
+      </w:pPr>
+      <w:r>
+        <w:rPr>
+          <w:shd w:fill="00FF00" w:val="clear"/>
+        </w:rPr>
+        <w:tab/>
+        <w:tab/>
+        <w:tab/>
+        <w:tab/>
+        <w:t>“avatarpath”:”***”</w:t>
+      </w:r>
+    </w:p>
+    <w:p>
+      <w:pPr>
+        <w:pStyle w:val="style0"/>
+        <w:spacing w:after="0" w:before="0"/>
+      </w:pPr>
+      <w:r>
+        <w:rPr>
+          <w:shd w:fill="00FF00" w:val="clear"/>
+        </w:rPr>
+        <w:tab/>
+        <w:tab/>
+        <w:tab/>
+        <w:t>}</w:t>
+      </w:r>
+    </w:p>
+    <w:p>
+      <w:pPr>
+        <w:pStyle w:val="style0"/>
+        <w:spacing w:after="0" w:before="0"/>
+      </w:pPr>
+      <w:r>
+        <w:rPr>
+          <w:shd w:fill="00FF00" w:val="clear"/>
+        </w:rPr>
+        <w:tab/>
+        <w:tab/>
+        <w:tab/>
+        <w:t>},</w:t>
+      </w:r>
+    </w:p>
+    <w:p>
+      <w:pPr>
+        <w:pStyle w:val="style0"/>
+        <w:spacing w:after="0" w:before="0"/>
+      </w:pPr>
+      <w:r>
+        <w:rPr>
+          <w:shd w:fill="00FF00" w:val="clear"/>
+        </w:rPr>
+        <w:tab/>
+        <w:tab/>
+        <w:tab/>
+        <w:t xml:space="preserve">{“id”:65, </w:t>
+      </w:r>
+    </w:p>
+    <w:p>
+      <w:pPr>
+        <w:pStyle w:val="style0"/>
+        <w:spacing w:after="0" w:before="0"/>
+      </w:pPr>
+      <w:r>
+        <w:rPr>
+          <w:shd w:fill="00FF00" w:val="clear"/>
+        </w:rPr>
+        <w:tab/>
+        <w:tab/>
+        <w:tab/>
+        <w:t>“text”:”***”,</w:t>
+      </w:r>
+    </w:p>
+    <w:p>
+      <w:pPr>
+        <w:pStyle w:val="style0"/>
+        <w:spacing w:after="0" w:before="0"/>
+      </w:pPr>
+      <w:r>
+        <w:rPr>
+          <w:shd w:fill="00FF00" w:val="clear"/>
+        </w:rPr>
+        <w:tab/>
+        <w:tab/>
+        <w:tab/>
+        <w:t>“date”:”***”</w:t>
+      </w:r>
+    </w:p>
+    <w:p>
+      <w:pPr>
+        <w:pStyle w:val="style0"/>
+        <w:spacing w:after="0" w:before="0"/>
+      </w:pPr>
+      <w:r>
+        <w:rPr>
+          <w:shd w:fill="00FF00" w:val="clear"/>
+        </w:rPr>
+        <w:tab/>
+        <w:tab/>
+        <w:tab/>
+        <w:t>“user”:{ “id”:8,</w:t>
+      </w:r>
+    </w:p>
+    <w:p>
+      <w:pPr>
+        <w:pStyle w:val="style0"/>
+        <w:spacing w:after="0" w:before="0"/>
+      </w:pPr>
+      <w:r>
+        <w:rPr>
+          <w:shd w:fill="00FF00" w:val="clear"/>
+        </w:rPr>
+        <w:tab/>
+        <w:tab/>
+        <w:tab/>
+        <w:tab/>
+        <w:t>“login”:”***”,</w:t>
+      </w:r>
+    </w:p>
+    <w:p>
+      <w:pPr>
+        <w:pStyle w:val="style0"/>
+        <w:spacing w:after="0" w:before="0"/>
+      </w:pPr>
+      <w:r>
+        <w:rPr>
+          <w:shd w:fill="00FF00" w:val="clear"/>
+        </w:rPr>
+        <w:tab/>
+        <w:tab/>
+        <w:tab/>
+        <w:tab/>
+        <w:t>“avatarpath”:”***”</w:t>
+      </w:r>
+    </w:p>
+    <w:p>
+      <w:pPr>
+        <w:pStyle w:val="style0"/>
+        <w:spacing w:after="0" w:before="0"/>
+      </w:pPr>
+      <w:r>
+        <w:rPr>
+          <w:shd w:fill="00FF00" w:val="clear"/>
+        </w:rPr>
+        <w:tab/>
+        <w:tab/>
+        <w:tab/>
+        <w:t>}</w:t>
+      </w:r>
+    </w:p>
+    <w:p>
+      <w:pPr>
+        <w:pStyle w:val="style0"/>
+        <w:spacing w:after="0" w:before="0"/>
+      </w:pPr>
+      <w:r>
+        <w:rPr>
+          <w:shd w:fill="00FF00" w:val="clear"/>
+        </w:rPr>
+        <w:tab/>
+        <w:tab/>
+        <w:tab/>
+        <w:t>},</w:t>
+      </w:r>
+    </w:p>
+    <w:p>
+      <w:pPr>
+        <w:pStyle w:val="style0"/>
+        <w:spacing w:after="0" w:before="0"/>
+      </w:pPr>
+      <w:r>
+        <w:rPr>
+          <w:shd w:fill="00FF00" w:val="clear"/>
+        </w:rPr>
+        <w:tab/>
+        <w:tab/>
+        <w:tab/>
+        <w:t>……</w:t>
+      </w:r>
+    </w:p>
+    <w:p>
+      <w:pPr>
+        <w:pStyle w:val="style0"/>
+        <w:spacing w:after="0" w:before="0"/>
+      </w:pPr>
+      <w:r>
+        <w:rPr>
+          <w:shd w:fill="00FF00" w:val="clear"/>
+        </w:rPr>
+        <w:t>]</w:t>
+      </w:r>
+    </w:p>
+    <w:p>
+      <w:pPr>
+        <w:pStyle w:val="style0"/>
+        <w:spacing w:after="0" w:before="0"/>
+      </w:pPr>
+      <w:r>
+        <w:rPr>
+          <w:shd w:fill="00FF00" w:val="clear"/>
+        </w:rPr>
+        <w:t>}</w:t>
+      </w:r>
+    </w:p>
+    <w:p>
+      <w:pPr>
+        <w:pStyle w:val="style0"/>
+        <w:spacing w:after="0" w:before="0"/>
+      </w:pPr>
+      <w:r>
+        <w:rPr/>
+      </w:r>
+    </w:p>
+    <w:p>
+      <w:pPr>
+        <w:pStyle w:val="style0"/>
+        <w:spacing w:after="0" w:before="0"/>
+      </w:pPr>
+      <w:r>
+        <w:rPr/>
+      </w:r>
+    </w:p>
+    <w:p>
+      <w:pPr>
+        <w:pStyle w:val="style0"/>
+        <w:pBdr>
+          <w:bottom w:color="000001" w:space="0" w:sz="96" w:val="double"/>
+        </w:pBdr>
+        <w:spacing w:after="0" w:before="0"/>
+      </w:pPr>
+      <w:r>
+        <w:rPr/>
+      </w:r>
+    </w:p>
+    <w:p>
+      <w:pPr>
+        <w:pStyle w:val="style0"/>
+        <w:spacing w:after="0" w:before="0"/>
+      </w:pPr>
+      <w:r>
+        <w:rPr/>
+      </w:r>
+    </w:p>
+    <w:p>
+      <w:pPr>
+        <w:pStyle w:val="style0"/>
+        <w:spacing w:after="0" w:before="0"/>
+      </w:pPr>
+      <w:r>
+        <w:rPr>
+          <w:shd w:fill="FFFF00" w:val="clear"/>
+        </w:rPr>
+        <w:t>5. FAQ</w:t>
+      </w:r>
+    </w:p>
+    <w:p>
+      <w:pPr>
+        <w:pStyle w:val="style0"/>
+        <w:spacing w:after="0" w:before="0"/>
+      </w:pPr>
+      <w:r>
+        <w:rPr/>
+        <w:t>POST</w:t>
+      </w:r>
+    </w:p>
+    <w:p>
+      <w:pPr>
+        <w:pStyle w:val="style0"/>
+        <w:spacing w:after="0" w:before="0"/>
+      </w:pPr>
+      <w:r>
+        <w:rPr/>
+        <w:tab/>
+        <w:t xml:space="preserve">command:faq </w:t>
+      </w:r>
+    </w:p>
+    <w:p>
+      <w:pPr>
+        <w:pStyle w:val="style0"/>
+        <w:spacing w:after="0" w:before="0"/>
+      </w:pPr>
+      <w:r>
+        <w:rPr>
+          <w:shd w:fill="FFFFFF" w:val="clear"/>
+        </w:rPr>
+        <w:tab/>
+        <w:t>url:</w:t>
+      </w:r>
+      <w:hyperlink r:id="rId68">
+        <w:r>
+          <w:rPr>
+            <w:rStyle w:val="style16"/>
+            <w:rStyle w:val="style16"/>
+            <w:shd w:fill="FFFFFF" w:val="clear"/>
+          </w:rPr>
+          <w:t>http</w:t>
+        </w:r>
+      </w:hyperlink>
+      <w:hyperlink r:id="rId69">
         <w:r>
           <w:rPr>
             <w:rStyle w:val="style16"/>
@@ -9939,8 +10615,8 @@
   </w:style>
   <w:style w:styleId="style3" w:type="paragraph">
     <w:name w:val="Heading 3"/>
-    <w:basedOn w:val="style31"/>
-    <w:next w:val="style32"/>
+    <w:basedOn w:val="style33"/>
+    <w:next w:val="style34"/>
     <w:pPr>
       <w:numPr>
         <w:ilvl w:val="2"/>
@@ -10067,10 +10743,24 @@
       <w:rFonts w:cs="Symbol"/>
     </w:rPr>
   </w:style>
-  <w:style w:styleId="style31" w:type="paragraph">
+  <w:style w:styleId="style31" w:type="character">
+    <w:name w:val="ListLabel 13"/>
+    <w:next w:val="style31"/>
+    <w:rPr>
+      <w:rFonts w:cs="Symbol"/>
+    </w:rPr>
+  </w:style>
+  <w:style w:styleId="style32" w:type="character">
+    <w:name w:val="ListLabel 14"/>
+    <w:next w:val="style32"/>
+    <w:rPr>
+      <w:rFonts w:cs="Symbol"/>
+    </w:rPr>
+  </w:style>
+  <w:style w:styleId="style33" w:type="paragraph">
     <w:name w:val="Heading"/>
     <w:basedOn w:val="style0"/>
-    <w:next w:val="style32"/>
+    <w:next w:val="style34"/>
     <w:pPr>
       <w:keepNext/>
       <w:spacing w:after="120" w:before="240"/>
@@ -10081,28 +10771,28 @@
       <w:szCs w:val="28"/>
     </w:rPr>
   </w:style>
-  <w:style w:styleId="style32" w:type="paragraph">
+  <w:style w:styleId="style34" w:type="paragraph">
     <w:name w:val="Text body"/>
     <w:basedOn w:val="style0"/>
-    <w:next w:val="style32"/>
+    <w:next w:val="style34"/>
     <w:pPr>
       <w:spacing w:after="120" w:before="0"/>
     </w:pPr>
     <w:rPr/>
   </w:style>
-  <w:style w:styleId="style33" w:type="paragraph">
+  <w:style w:styleId="style35" w:type="paragraph">
     <w:name w:val="List"/>
-    <w:basedOn w:val="style32"/>
-    <w:next w:val="style33"/>
+    <w:basedOn w:val="style34"/>
+    <w:next w:val="style35"/>
     <w:pPr/>
     <w:rPr>
       <w:rFonts w:cs="Lohit Hindi"/>
     </w:rPr>
   </w:style>
-  <w:style w:styleId="style34" w:type="paragraph">
+  <w:style w:styleId="style36" w:type="paragraph">
     <w:name w:val="Caption"/>
     <w:basedOn w:val="style0"/>
-    <w:next w:val="style34"/>
+    <w:next w:val="style36"/>
     <w:pPr>
       <w:suppressLineNumbers/>
       <w:spacing w:after="120" w:before="120"/>
@@ -10115,10 +10805,10 @@
       <w:szCs w:val="24"/>
     </w:rPr>
   </w:style>
-  <w:style w:styleId="style35" w:type="paragraph">
+  <w:style w:styleId="style37" w:type="paragraph">
     <w:name w:val="Index"/>
     <w:basedOn w:val="style0"/>
-    <w:next w:val="style35"/>
+    <w:next w:val="style37"/>
     <w:pPr>
       <w:suppressLineNumbers/>
     </w:pPr>
@@ -10126,10 +10816,10 @@
       <w:rFonts w:cs="Lohit Hindi"/>
     </w:rPr>
   </w:style>
-  <w:style w:styleId="style36" w:type="paragraph">
+  <w:style w:styleId="style38" w:type="paragraph">
     <w:name w:val="caption"/>
     <w:basedOn w:val="style0"/>
-    <w:next w:val="style36"/>
+    <w:next w:val="style38"/>
     <w:pPr>
       <w:suppressLineNumbers/>
       <w:spacing w:after="120" w:before="120"/>
@@ -10139,10 +10829,10 @@
       <w:iCs/>
     </w:rPr>
   </w:style>
-  <w:style w:styleId="style37" w:type="paragraph">
+  <w:style w:styleId="style39" w:type="paragraph">
     <w:name w:val="Preformatted Text"/>
     <w:basedOn w:val="style0"/>
-    <w:next w:val="style37"/>
+    <w:next w:val="style39"/>
     <w:pPr>
       <w:spacing w:after="0" w:before="0"/>
     </w:pPr>

--- a/Data_Mapping2.docx
+++ b/Data_Mapping2.docx
@@ -10867,8 +10867,10 @@
         <w:rPr>
           <w:shd w:val="clear" w:color="auto" w:fill="00FF00"/>
         </w:rPr>
-        <w:t>POST</w:t>
-      </w:r>
+        <w:t>GET</w:t>
+      </w:r>
+      <w:bookmarkStart w:id="8" w:name="_GoBack"/>
+      <w:bookmarkEnd w:id="8"/>
     </w:p>
     <w:p>
       <w:pPr>
@@ -12399,8 +12401,6 @@
         </w:rPr>
         <w:tab/>
       </w:r>
-      <w:bookmarkStart w:id="8" w:name="_GoBack"/>
-      <w:bookmarkEnd w:id="8"/>
       <w:r>
         <w:rPr>
           <w:shd w:val="clear" w:color="auto" w:fill="00FF00"/>

--- a/Data_Mapping2.docx
+++ b/Data_Mapping2.docx
@@ -21,9 +21,7 @@
         <w:spacing w:after="0" w:before="0"/>
       </w:pPr>
       <w:r>
-        <w:rPr>
-          <w:lang w:val="ru-RU"/>
-        </w:rPr>
+        <w:rPr/>
       </w:r>
     </w:p>
     <w:p>
@@ -359,9 +357,7 @@
         <w:spacing w:after="0" w:before="0"/>
       </w:pPr>
       <w:r>
-        <w:rPr>
-          <w:lang w:val="ru-RU"/>
-        </w:rPr>
+        <w:rPr/>
       </w:r>
     </w:p>
     <w:p>
@@ -2965,9 +2961,7 @@
         <w:spacing w:after="0" w:before="0"/>
       </w:pPr>
       <w:r>
-        <w:rPr>
-          <w:lang w:val="ru-RU"/>
-        </w:rPr>
+        <w:rPr/>
       </w:r>
     </w:p>
     <w:p>
@@ -3293,9 +3287,7 @@
         <w:spacing w:after="0" w:before="0"/>
       </w:pPr>
       <w:r>
-        <w:rPr>
-          <w:lang w:val="ru-RU"/>
-        </w:rPr>
+        <w:rPr/>
       </w:r>
     </w:p>
     <w:p>
@@ -3590,9 +3582,7 @@
         <w:spacing w:after="0" w:before="0"/>
       </w:pPr>
       <w:r>
-        <w:rPr>
-          <w:lang w:val="ru-RU"/>
-        </w:rPr>
+        <w:rPr/>
       </w:r>
     </w:p>
     <w:p>
@@ -4078,9 +4068,7 @@
         <w:spacing w:after="0" w:before="0"/>
       </w:pPr>
       <w:r>
-        <w:rPr>
-          <w:lang w:val="ru-RU"/>
-        </w:rPr>
+        <w:rPr/>
       </w:r>
     </w:p>
     <w:p>
@@ -4646,9 +4634,7 @@
           <w:color w:val="280099"/>
           <w:shd w:fill="FFFFFF" w:val="clear"/>
         </w:rPr>
-        <w:t>“lastcommentslist”:[{“userlogin”:”***”,</w:t>
-        <w:tab/>
-        <w:t>//последние (пять?) комментов</w:t>
+        <w:t>“lastcommentslist”:[{</w:t>
       </w:r>
     </w:p>
     <w:p>
@@ -4668,7 +4654,9 @@
         <w:tab/>
         <w:tab/>
         <w:tab/>
-        <w:t>“userphotopath”:”***”,</w:t>
+        <w:t>“userlogin”:”***”,</w:t>
+        <w:tab/>
+        <w:t>//последние (пять?) комментов</w:t>
       </w:r>
     </w:p>
     <w:p>
@@ -4688,7 +4676,7 @@
         <w:tab/>
         <w:tab/>
         <w:tab/>
-        <w:t>“commentdate”:”***”,</w:t>
+        <w:t>“userphotopath”:”***”,</w:t>
       </w:r>
     </w:p>
     <w:p>
@@ -4708,7 +4696,7 @@
         <w:tab/>
         <w:tab/>
         <w:tab/>
-        <w:t>“commenttext”:”***”</w:t>
+        <w:t>“commentdate”:”***”,</w:t>
       </w:r>
     </w:p>
     <w:p>
@@ -4728,7 +4716,7 @@
         <w:tab/>
         <w:tab/>
         <w:tab/>
-        <w:t>},</w:t>
+        <w:t>“commenttext”:”***”,</w:t>
       </w:r>
     </w:p>
     <w:p>
@@ -4748,7 +4736,7 @@
         <w:tab/>
         <w:tab/>
         <w:tab/>
-        <w:t>...</w:t>
+        <w:t>“projectid”:”***”,</w:t>
       </w:r>
     </w:p>
     <w:p>
@@ -4768,7 +4756,7 @@
         <w:tab/>
         <w:tab/>
         <w:tab/>
-        <w:t>],</w:t>
+        <w:t>“photoid”:”***”</w:t>
       </w:r>
     </w:p>
     <w:p>
@@ -4784,18 +4772,38 @@
           <w:shd w:fill="FFFFFF" w:val="clear"/>
         </w:rPr>
         <w:tab/>
-      </w:r>
+        <w:tab/>
+        <w:tab/>
+        <w:tab/>
+        <w:tab/>
+        <w:t>},</w:t>
+      </w:r>
+    </w:p>
+    <w:p>
+      <w:pPr>
+        <w:pStyle w:val="style0"/>
+        <w:spacing w:after="0" w:before="0"/>
+      </w:pPr>
       <w:r>
         <w:rPr>
           <w:rStyle w:val="style20"/>
           <w:rFonts w:ascii="Times New Roman" w:hAnsi="Times New Roman"/>
           <w:color w:val="280099"/>
           <w:shd w:fill="FFFFFF" w:val="clear"/>
-          <w:lang w:val="ru-RU"/>
-        </w:rPr>
-        <w:t>“</w:t>
-      </w:r>
-      <w:bookmarkStart w:id="3" w:name="__DdeLink__1805_793344815"/>
+        </w:rPr>
+        <w:tab/>
+        <w:tab/>
+        <w:tab/>
+        <w:tab/>
+        <w:tab/>
+        <w:t>...</w:t>
+      </w:r>
+    </w:p>
+    <w:p>
+      <w:pPr>
+        <w:pStyle w:val="style0"/>
+        <w:spacing w:after="0" w:before="0"/>
+      </w:pPr>
       <w:r>
         <w:rPr>
           <w:rStyle w:val="style20"/>
@@ -4803,20 +4811,27 @@
           <w:color w:val="280099"/>
           <w:shd w:fill="FFFFFF" w:val="clear"/>
         </w:rPr>
-        <w:t>lastphotoslist</w:t>
-      </w:r>
-      <w:bookmarkEnd w:id="3"/>
+        <w:tab/>
+        <w:tab/>
+        <w:tab/>
+        <w:tab/>
+        <w:tab/>
+        <w:t>],</w:t>
+      </w:r>
+    </w:p>
+    <w:p>
+      <w:pPr>
+        <w:pStyle w:val="style0"/>
+        <w:spacing w:after="0" w:before="0"/>
+      </w:pPr>
       <w:r>
         <w:rPr>
           <w:rStyle w:val="style20"/>
           <w:rFonts w:ascii="Times New Roman" w:hAnsi="Times New Roman"/>
           <w:color w:val="280099"/>
           <w:shd w:fill="FFFFFF" w:val="clear"/>
-          <w:lang w:val="ru-RU"/>
-        </w:rPr>
-        <w:t>”:[{</w:t>
-        <w:tab/>
-        <w:t>“</w:t>
+        </w:rPr>
+        <w:tab/>
       </w:r>
       <w:r>
         <w:rPr>
@@ -4824,28 +4839,21 @@
           <w:rFonts w:ascii="Times New Roman" w:hAnsi="Times New Roman"/>
           <w:color w:val="280099"/>
           <w:shd w:fill="FFFFFF" w:val="clear"/>
-        </w:rPr>
-        <w:t>photopath</w:t>
-      </w:r>
+          <w:lang w:val="ru-RU"/>
+        </w:rPr>
+        <w:t>“</w:t>
+      </w:r>
+      <w:bookmarkStart w:id="3" w:name="__DdeLink__1805_793344815"/>
       <w:r>
         <w:rPr>
           <w:rStyle w:val="style20"/>
           <w:rFonts w:ascii="Times New Roman" w:hAnsi="Times New Roman"/>
           <w:color w:val="280099"/>
           <w:shd w:fill="FFFFFF" w:val="clear"/>
-          <w:lang w:val="ru-RU"/>
-        </w:rPr>
-        <w:t>”:”***”,</w:t>
-        <w:tab/>
-        <w:tab/>
-        <w:t>//последние (три?) загруженные фото</w:t>
-      </w:r>
-    </w:p>
-    <w:p>
-      <w:pPr>
-        <w:pStyle w:val="style0"/>
-        <w:spacing w:after="0" w:before="0"/>
-      </w:pPr>
+        </w:rPr>
+        <w:t>lastphotoslist</w:t>
+      </w:r>
+      <w:bookmarkEnd w:id="3"/>
       <w:r>
         <w:rPr>
           <w:rStyle w:val="style20"/>
@@ -4854,27 +4862,30 @@
           <w:shd w:fill="FFFFFF" w:val="clear"/>
           <w:lang w:val="ru-RU"/>
         </w:rPr>
-        <w:tab/>
-        <w:tab/>
-        <w:tab/>
-        <w:tab/>
-        <w:tab/>
-      </w:r>
+        <w:t>”:[{</w:t>
+        <w:tab/>
+      </w:r>
+    </w:p>
+    <w:p>
+      <w:pPr>
+        <w:pStyle w:val="style0"/>
+        <w:spacing w:after="0" w:before="0"/>
+      </w:pPr>
       <w:r>
         <w:rPr>
           <w:rStyle w:val="style20"/>
           <w:rFonts w:ascii="Times New Roman" w:hAnsi="Times New Roman"/>
           <w:color w:val="280099"/>
           <w:shd w:fill="FFFFFF" w:val="clear"/>
-        </w:rPr>
-        <w:t>“photodescription”:”***”,</w:t>
-      </w:r>
-    </w:p>
-    <w:p>
-      <w:pPr>
-        <w:pStyle w:val="style0"/>
-        <w:spacing w:after="0" w:before="0"/>
-      </w:pPr>
+          <w:lang w:val="ru-RU"/>
+        </w:rPr>
+        <w:tab/>
+        <w:tab/>
+        <w:tab/>
+        <w:tab/>
+        <w:tab/>
+        <w:t>“</w:t>
+      </w:r>
       <w:r>
         <w:rPr>
           <w:rStyle w:val="style20"/>
@@ -4882,32 +4893,20 @@
           <w:color w:val="280099"/>
           <w:shd w:fill="FFFFFF" w:val="clear"/>
         </w:rPr>
-        <w:tab/>
-        <w:tab/>
-        <w:tab/>
-        <w:tab/>
-        <w:tab/>
-        <w:t>“loaddate”:”***”,</w:t>
-      </w:r>
-    </w:p>
-    <w:p>
-      <w:pPr>
-        <w:pStyle w:val="style0"/>
-        <w:spacing w:after="0" w:before="0"/>
-      </w:pPr>
+        <w:t>photopath</w:t>
+      </w:r>
       <w:r>
         <w:rPr>
           <w:rStyle w:val="style20"/>
           <w:rFonts w:ascii="Times New Roman" w:hAnsi="Times New Roman"/>
           <w:color w:val="280099"/>
           <w:shd w:fill="FFFFFF" w:val="clear"/>
-        </w:rPr>
-        <w:tab/>
-        <w:tab/>
-        <w:tab/>
-        <w:tab/>
-        <w:tab/>
-        <w:t>“userlogin”:”***”,</w:t>
+          <w:lang w:val="ru-RU"/>
+        </w:rPr>
+        <w:t>”:”***”,</w:t>
+        <w:tab/>
+        <w:tab/>
+        <w:t>//последние (три?) загруженные фото</w:t>
       </w:r>
     </w:p>
     <w:p>
@@ -4921,21 +4920,14 @@
           <w:rFonts w:ascii="Times New Roman" w:hAnsi="Times New Roman"/>
           <w:color w:val="280099"/>
           <w:shd w:fill="FFFFFF" w:val="clear"/>
-        </w:rPr>
-        <w:tab/>
-        <w:tab/>
-        <w:tab/>
-        <w:tab/>
-        <w:tab/>
-        <w:t>“competitionname”:”***”</w:t>
-        <w:tab/>
-      </w:r>
-    </w:p>
-    <w:p>
-      <w:pPr>
-        <w:pStyle w:val="style0"/>
-        <w:spacing w:after="0" w:before="0"/>
-      </w:pPr>
+          <w:lang w:val="ru-RU"/>
+        </w:rPr>
+        <w:tab/>
+        <w:tab/>
+        <w:tab/>
+        <w:tab/>
+        <w:tab/>
+      </w:r>
       <w:r>
         <w:rPr>
           <w:rStyle w:val="style20"/>
@@ -4943,11 +4935,7 @@
           <w:color w:val="280099"/>
           <w:shd w:fill="FFFFFF" w:val="clear"/>
         </w:rPr>
-        <w:tab/>
-        <w:tab/>
-        <w:tab/>
-        <w:tab/>
-        <w:t>},</w:t>
+        <w:t>“photodescription”:”***”,</w:t>
       </w:r>
     </w:p>
     <w:p>
@@ -4966,13 +4954,8 @@
         <w:tab/>
         <w:tab/>
         <w:tab/>
-        <w:t>...</w:t>
-        <w:tab/>
-        <w:tab/>
-        <w:tab/>
-        <w:tab/>
-        <w:tab/>
-        <w:tab/>
+        <w:tab/>
+        <w:t>“loaddate”:”***”,</w:t>
       </w:r>
     </w:p>
     <w:p>
@@ -4991,6 +4974,131 @@
         <w:tab/>
         <w:tab/>
         <w:tab/>
+        <w:tab/>
+        <w:t>“userlogin”:”***”,</w:t>
+      </w:r>
+    </w:p>
+    <w:p>
+      <w:pPr>
+        <w:pStyle w:val="style0"/>
+        <w:spacing w:after="0" w:before="0"/>
+      </w:pPr>
+      <w:r>
+        <w:rPr>
+          <w:rStyle w:val="style20"/>
+          <w:rFonts w:ascii="Times New Roman" w:hAnsi="Times New Roman"/>
+          <w:color w:val="280099"/>
+          <w:shd w:fill="FFFFFF" w:val="clear"/>
+        </w:rPr>
+        <w:tab/>
+        <w:tab/>
+        <w:tab/>
+        <w:tab/>
+        <w:tab/>
+        <w:t>“competitionname”:”***”,</w:t>
+      </w:r>
+    </w:p>
+    <w:p>
+      <w:pPr>
+        <w:pStyle w:val="style0"/>
+        <w:spacing w:after="0" w:before="0"/>
+      </w:pPr>
+      <w:r>
+        <w:rPr>
+          <w:rStyle w:val="style20"/>
+          <w:rFonts w:ascii="Times New Roman" w:hAnsi="Times New Roman"/>
+          <w:color w:val="280099"/>
+          <w:shd w:fill="FFFFFF" w:val="clear"/>
+        </w:rPr>
+        <w:tab/>
+        <w:tab/>
+        <w:tab/>
+        <w:tab/>
+        <w:tab/>
+        <w:t>“projectid”:”***”,</w:t>
+      </w:r>
+    </w:p>
+    <w:p>
+      <w:pPr>
+        <w:pStyle w:val="style0"/>
+        <w:spacing w:after="0" w:before="0"/>
+      </w:pPr>
+      <w:r>
+        <w:rPr>
+          <w:rStyle w:val="style20"/>
+          <w:rFonts w:ascii="Times New Roman" w:hAnsi="Times New Roman"/>
+          <w:color w:val="280099"/>
+          <w:shd w:fill="FFFFFF" w:val="clear"/>
+        </w:rPr>
+        <w:tab/>
+        <w:tab/>
+        <w:tab/>
+        <w:tab/>
+        <w:tab/>
+        <w:t>“photoid”:”***”</w:t>
+        <w:tab/>
+      </w:r>
+    </w:p>
+    <w:p>
+      <w:pPr>
+        <w:pStyle w:val="style0"/>
+        <w:spacing w:after="0" w:before="0"/>
+      </w:pPr>
+      <w:r>
+        <w:rPr>
+          <w:rStyle w:val="style20"/>
+          <w:rFonts w:ascii="Times New Roman" w:hAnsi="Times New Roman"/>
+          <w:color w:val="280099"/>
+          <w:shd w:fill="FFFFFF" w:val="clear"/>
+        </w:rPr>
+        <w:tab/>
+        <w:tab/>
+        <w:tab/>
+        <w:tab/>
+        <w:t>},</w:t>
+      </w:r>
+    </w:p>
+    <w:p>
+      <w:pPr>
+        <w:pStyle w:val="style0"/>
+        <w:spacing w:after="0" w:before="0"/>
+      </w:pPr>
+      <w:r>
+        <w:rPr>
+          <w:rStyle w:val="style20"/>
+          <w:rFonts w:ascii="Times New Roman" w:hAnsi="Times New Roman"/>
+          <w:color w:val="280099"/>
+          <w:shd w:fill="FFFFFF" w:val="clear"/>
+        </w:rPr>
+        <w:tab/>
+        <w:tab/>
+        <w:tab/>
+        <w:tab/>
+        <w:t>...</w:t>
+        <w:tab/>
+        <w:tab/>
+        <w:tab/>
+        <w:tab/>
+        <w:tab/>
+        <w:tab/>
+      </w:r>
+    </w:p>
+    <w:p>
+      <w:pPr>
+        <w:pStyle w:val="style0"/>
+        <w:spacing w:after="0" w:before="0"/>
+      </w:pPr>
+      <w:r>
+        <w:rPr>
+          <w:rStyle w:val="style20"/>
+          <w:rFonts w:ascii="Times New Roman" w:hAnsi="Times New Roman"/>
+          <w:color w:val="280099"/>
+          <w:shd w:fill="FFFFFF" w:val="clear"/>
+        </w:rPr>
+        <w:tab/>
+        <w:tab/>
+        <w:tab/>
+        <w:tab/>
         <w:t>]</w:t>
       </w:r>
     </w:p>
@@ -5028,6 +5136,54 @@
       <w:pPr>
         <w:pStyle w:val="style0"/>
         <w:spacing w:after="0" w:before="0"/>
+      </w:pPr>
+      <w:r>
+        <w:rPr/>
+      </w:r>
+    </w:p>
+    <w:p>
+      <w:pPr>
+        <w:pStyle w:val="style0"/>
+      </w:pPr>
+      <w:r>
+        <w:rPr/>
+      </w:r>
+    </w:p>
+    <w:p>
+      <w:pPr>
+        <w:pStyle w:val="style0"/>
+      </w:pPr>
+      <w:r>
+        <w:rPr/>
+      </w:r>
+    </w:p>
+    <w:p>
+      <w:pPr>
+        <w:pStyle w:val="style0"/>
+      </w:pPr>
+      <w:r>
+        <w:rPr/>
+      </w:r>
+    </w:p>
+    <w:p>
+      <w:pPr>
+        <w:pStyle w:val="style0"/>
+      </w:pPr>
+      <w:r>
+        <w:rPr/>
+      </w:r>
+    </w:p>
+    <w:p>
+      <w:pPr>
+        <w:pStyle w:val="style0"/>
+      </w:pPr>
+      <w:r>
+        <w:rPr/>
+      </w:r>
+    </w:p>
+    <w:p>
+      <w:pPr>
+        <w:pStyle w:val="style0"/>
       </w:pPr>
       <w:r>
         <w:rPr/>
@@ -5460,7 +5616,7 @@
         <w:tab/>
         <w:tab/>
         <w:tab/>
-        <w:t>"footerphotoid": *,</w:t>
+        <w:t>"photoid": *,</w:t>
       </w:r>
     </w:p>
     <w:p>
@@ -5477,7 +5633,7 @@
         <w:tab/>
         <w:tab/>
         <w:tab/>
-        <w:t>"footerphotopath": "***",</w:t>
+        <w:t>"photopath": "***",</w:t>
       </w:r>
     </w:p>
     <w:p>
@@ -5494,7 +5650,7 @@
         <w:tab/>
         <w:tab/>
         <w:tab/>
-        <w:t>"footerprojectid": *,</w:t>
+        <w:t>"projectid": *,</w:t>
         <w:tab/>
         <w:tab/>
         <w:tab/>
@@ -5516,14 +5672,14 @@
         <w:t xml:space="preserve">    </w:t>
         <w:tab/>
       </w:r>
-      <w:bookmarkStart w:id="4" w:name="__DdeLink__10829_1441568055"/>
+      <w:bookmarkStart w:id="4" w:name="Bookmark"/>
       <w:r>
         <w:rPr>
           <w:color w:val="000080"/>
         </w:rPr>
-        <w:t xml:space="preserve">"footerprojectname": </w:t>
-      </w:r>
-      <w:bookmarkStart w:id="5" w:name="__DdeLink__18541_1441568055"/>
+        <w:t xml:space="preserve">"projectname": </w:t>
+      </w:r>
+      <w:bookmarkStart w:id="5" w:name="__DdeLink__10829_1441568055"/>
       <w:r>
         <w:rPr>
           <w:color w:val="000080"/>
@@ -5560,7 +5716,7 @@
         <w:tab/>
         <w:t xml:space="preserve">   </w:t>
         <w:tab/>
-        <w:t xml:space="preserve"> "footeruserlogin": "***"</w:t>
+        <w:t xml:space="preserve"> "userlogin": "***"</w:t>
       </w:r>
     </w:p>
     <w:p>
@@ -5639,6 +5795,42 @@
         </w:rPr>
         <w:tab/>
         <w:t>}</w:t>
+      </w:r>
+    </w:p>
+    <w:p>
+      <w:pPr>
+        <w:pStyle w:val="style0"/>
+        <w:pBdr>
+          <w:bottom w:color="000001" w:space="0" w:sz="96" w:val="double"/>
+        </w:pBdr>
+        <w:spacing w:after="0" w:before="0"/>
+      </w:pPr>
+      <w:r>
+        <w:rPr/>
+      </w:r>
+    </w:p>
+    <w:p>
+      <w:pPr>
+        <w:pStyle w:val="style0"/>
+        <w:pBdr>
+          <w:bottom w:color="000001" w:space="0" w:sz="96" w:val="double"/>
+        </w:pBdr>
+        <w:spacing w:after="0" w:before="0"/>
+      </w:pPr>
+      <w:r>
+        <w:rPr/>
+      </w:r>
+    </w:p>
+    <w:p>
+      <w:pPr>
+        <w:pStyle w:val="style0"/>
+        <w:pBdr>
+          <w:bottom w:color="000001" w:space="0" w:sz="96" w:val="double"/>
+        </w:pBdr>
+        <w:spacing w:after="0" w:before="0"/>
+      </w:pPr>
+      <w:r>
+        <w:rPr/>
       </w:r>
     </w:p>
     <w:p>
@@ -10772,8 +10964,8 @@
   </w:style>
   <w:style w:styleId="style3" w:type="paragraph">
     <w:name w:val="Heading 3"/>
-    <w:basedOn w:val="style35"/>
-    <w:next w:val="style36"/>
+    <w:basedOn w:val="style36"/>
+    <w:next w:val="style37"/>
     <w:pPr>
       <w:numPr>
         <w:ilvl w:val="2"/>
@@ -10928,10 +11120,17 @@
       <w:rFonts w:cs="Symbol"/>
     </w:rPr>
   </w:style>
-  <w:style w:styleId="style35" w:type="paragraph">
+  <w:style w:styleId="style35" w:type="character">
+    <w:name w:val="ListLabel 17"/>
+    <w:next w:val="style35"/>
+    <w:rPr>
+      <w:rFonts w:cs="Symbol"/>
+    </w:rPr>
+  </w:style>
+  <w:style w:styleId="style36" w:type="paragraph">
     <w:name w:val="Heading"/>
     <w:basedOn w:val="style0"/>
-    <w:next w:val="style36"/>
+    <w:next w:val="style37"/>
     <w:pPr>
       <w:keepNext/>
       <w:spacing w:after="120" w:before="240"/>
@@ -10942,28 +11141,28 @@
       <w:szCs w:val="28"/>
     </w:rPr>
   </w:style>
-  <w:style w:styleId="style36" w:type="paragraph">
+  <w:style w:styleId="style37" w:type="paragraph">
     <w:name w:val="Text body"/>
     <w:basedOn w:val="style0"/>
-    <w:next w:val="style36"/>
+    <w:next w:val="style37"/>
     <w:pPr>
       <w:spacing w:after="120" w:before="0"/>
     </w:pPr>
     <w:rPr/>
   </w:style>
-  <w:style w:styleId="style37" w:type="paragraph">
+  <w:style w:styleId="style38" w:type="paragraph">
     <w:name w:val="List"/>
-    <w:basedOn w:val="style36"/>
-    <w:next w:val="style37"/>
+    <w:basedOn w:val="style37"/>
+    <w:next w:val="style38"/>
     <w:pPr/>
     <w:rPr>
       <w:rFonts w:cs="Lohit Hindi"/>
     </w:rPr>
   </w:style>
-  <w:style w:styleId="style38" w:type="paragraph">
+  <w:style w:styleId="style39" w:type="paragraph">
     <w:name w:val="Caption"/>
     <w:basedOn w:val="style0"/>
-    <w:next w:val="style38"/>
+    <w:next w:val="style39"/>
     <w:pPr>
       <w:suppressLineNumbers/>
       <w:spacing w:after="120" w:before="120"/>
@@ -10976,10 +11175,10 @@
       <w:szCs w:val="24"/>
     </w:rPr>
   </w:style>
-  <w:style w:styleId="style39" w:type="paragraph">
+  <w:style w:styleId="style40" w:type="paragraph">
     <w:name w:val="Index"/>
     <w:basedOn w:val="style0"/>
-    <w:next w:val="style39"/>
+    <w:next w:val="style40"/>
     <w:pPr>
       <w:suppressLineNumbers/>
     </w:pPr>
@@ -10987,10 +11186,10 @@
       <w:rFonts w:cs="Lohit Hindi"/>
     </w:rPr>
   </w:style>
-  <w:style w:styleId="style40" w:type="paragraph">
+  <w:style w:styleId="style41" w:type="paragraph">
     <w:name w:val="caption"/>
     <w:basedOn w:val="style0"/>
-    <w:next w:val="style40"/>
+    <w:next w:val="style41"/>
     <w:pPr>
       <w:suppressLineNumbers/>
       <w:spacing w:after="120" w:before="120"/>
@@ -11000,10 +11199,10 @@
       <w:iCs/>
     </w:rPr>
   </w:style>
-  <w:style w:styleId="style41" w:type="paragraph">
+  <w:style w:styleId="style42" w:type="paragraph">
     <w:name w:val="Preformatted Text"/>
     <w:basedOn w:val="style0"/>
-    <w:next w:val="style41"/>
+    <w:next w:val="style42"/>
     <w:pPr>
       <w:spacing w:after="0" w:before="0"/>
     </w:pPr>

--- a/Data_Mapping2.docx
+++ b/Data_Mapping2.docx
@@ -2754,9 +2754,6 @@
     <w:p>
       <w:pPr>
         <w:spacing w:after="0"/>
-        <w:rPr>
-          <w:lang w:val="ru-RU"/>
-        </w:rPr>
       </w:pPr>
       <w:proofErr w:type="spellStart"/>
       <w:r>
@@ -3967,35 +3964,58 @@
     <w:p>
       <w:pPr>
         <w:spacing w:after="0"/>
-      </w:pPr>
-      <w:r>
-        <w:tab/>
-      </w:r>
-      <w:r>
-        <w:tab/>
-      </w:r>
-      <w:r>
-        <w:tab/>
+        <w:rPr>
+          <w:lang w:val="ru-RU"/>
+        </w:rPr>
+      </w:pPr>
+      <w:r>
+        <w:tab/>
+      </w:r>
+      <w:r>
+        <w:tab/>
+      </w:r>
+      <w:r>
+        <w:tab/>
+      </w:r>
+      <w:r>
+        <w:rPr>
+          <w:lang w:val="ru-RU"/>
+        </w:rPr>
         <w:t>}</w:t>
       </w:r>
     </w:p>
     <w:p>
       <w:pPr>
         <w:spacing w:after="0"/>
-      </w:pPr>
-      <w:r>
-        <w:tab/>
-      </w:r>
-      <w:r>
-        <w:tab/>
-      </w:r>
-      <w:r>
-        <w:tab/>
-      </w:r>
-    </w:p>
-    <w:p>
-      <w:pPr>
-        <w:spacing w:after="0"/>
+        <w:rPr>
+          <w:lang w:val="ru-RU"/>
+        </w:rPr>
+      </w:pPr>
+      <w:r>
+        <w:rPr>
+          <w:lang w:val="ru-RU"/>
+        </w:rPr>
+        <w:tab/>
+      </w:r>
+      <w:r>
+        <w:rPr>
+          <w:lang w:val="ru-RU"/>
+        </w:rPr>
+        <w:tab/>
+      </w:r>
+      <w:r>
+        <w:rPr>
+          <w:lang w:val="ru-RU"/>
+        </w:rPr>
+        <w:tab/>
+      </w:r>
+    </w:p>
+    <w:p>
+      <w:pPr>
+        <w:spacing w:after="0"/>
+        <w:rPr>
+          <w:lang w:val="ru-RU"/>
+        </w:rPr>
       </w:pPr>
       <w:bookmarkStart w:id="1" w:name="__DdeLink__612_1376209819"/>
       <w:bookmarkEnd w:id="1"/>
@@ -4004,52 +4024,54 @@
           <w:b/>
           <w:bCs/>
         </w:rPr>
-        <w:t xml:space="preserve">Tab account  </w:t>
-      </w:r>
-    </w:p>
-    <w:p>
-      <w:pPr>
-        <w:spacing w:after="0"/>
-        <w:rPr>
-          <w:lang w:val="ru-RU"/>
-        </w:rPr>
-      </w:pPr>
+        <w:t>Tab</w:t>
+      </w:r>
       <w:r>
         <w:rPr>
           <w:b/>
           <w:bCs/>
-        </w:rPr>
-        <w:tab/>
+          <w:lang w:val="ru-RU"/>
+        </w:rPr>
+        <w:t xml:space="preserve"> </w:t>
       </w:r>
       <w:r>
         <w:rPr>
           <w:b/>
           <w:bCs/>
-          <w:lang w:val="ru-RU"/>
-        </w:rPr>
-        <w:t>Все</w:t>
+        </w:rPr>
+        <w:t>account</w:t>
       </w:r>
       <w:r>
         <w:rPr>
           <w:b/>
           <w:bCs/>
-        </w:rPr>
-        <w:t xml:space="preserve"> </w:t>
-      </w:r>
+          <w:lang w:val="ru-RU"/>
+        </w:rPr>
+        <w:t xml:space="preserve">  </w:t>
+      </w:r>
+    </w:p>
+    <w:p>
+      <w:pPr>
+        <w:spacing w:after="0"/>
+        <w:rPr>
+          <w:lang w:val="ru-RU"/>
+        </w:rPr>
+      </w:pPr>
       <w:r>
         <w:rPr>
           <w:b/>
           <w:bCs/>
           <w:lang w:val="ru-RU"/>
         </w:rPr>
-        <w:t>поля</w:t>
+        <w:tab/>
       </w:r>
       <w:r>
         <w:rPr>
           <w:b/>
           <w:bCs/>
-        </w:rPr>
-        <w:t xml:space="preserve"> </w:t>
+          <w:lang w:val="ru-RU"/>
+        </w:rPr>
+        <w:t>Все</w:t>
       </w:r>
       <w:r>
         <w:rPr>
@@ -4057,31 +4079,31 @@
           <w:bCs/>
           <w:lang w:val="ru-RU"/>
         </w:rPr>
-        <w:t>с</w:t>
+        <w:t xml:space="preserve"> </w:t>
       </w:r>
       <w:r>
         <w:rPr>
           <w:b/>
           <w:bCs/>
-        </w:rPr>
-        <w:t xml:space="preserve"> </w:t>
-      </w:r>
-      <w:proofErr w:type="spellStart"/>
+          <w:lang w:val="ru-RU"/>
+        </w:rPr>
+        <w:t>поля</w:t>
+      </w:r>
       <w:r>
         <w:rPr>
           <w:b/>
           <w:bCs/>
           <w:lang w:val="ru-RU"/>
         </w:rPr>
-        <w:t>заполнеными</w:t>
-      </w:r>
-      <w:proofErr w:type="spellEnd"/>
+        <w:t xml:space="preserve"> </w:t>
+      </w:r>
       <w:r>
         <w:rPr>
           <w:b/>
           <w:bCs/>
-        </w:rPr>
-        <w:t xml:space="preserve"> </w:t>
+          <w:lang w:val="ru-RU"/>
+        </w:rPr>
+        <w:t>с</w:t>
       </w:r>
       <w:r>
         <w:rPr>
@@ -4089,29 +4111,33 @@
           <w:bCs/>
           <w:lang w:val="ru-RU"/>
         </w:rPr>
-        <w:t>данными</w:t>
-      </w:r>
+        <w:t xml:space="preserve"> </w:t>
+      </w:r>
+      <w:proofErr w:type="spellStart"/>
       <w:r>
         <w:rPr>
           <w:b/>
           <w:bCs/>
-        </w:rPr>
-        <w:t xml:space="preserve"> </w:t>
-      </w:r>
+          <w:lang w:val="ru-RU"/>
+        </w:rPr>
+        <w:t>заполнеными</w:t>
+      </w:r>
+      <w:proofErr w:type="spellEnd"/>
       <w:r>
         <w:rPr>
           <w:b/>
           <w:bCs/>
           <w:lang w:val="ru-RU"/>
         </w:rPr>
-        <w:t>о</w:t>
+        <w:t xml:space="preserve"> </w:t>
       </w:r>
       <w:r>
         <w:rPr>
           <w:b/>
           <w:bCs/>
-        </w:rPr>
-        <w:t xml:space="preserve"> </w:t>
+          <w:lang w:val="ru-RU"/>
+        </w:rPr>
+        <w:t>данными</w:t>
       </w:r>
       <w:r>
         <w:rPr>
@@ -4119,14 +4145,15 @@
           <w:bCs/>
           <w:lang w:val="ru-RU"/>
         </w:rPr>
-        <w:t>пользователе</w:t>
+        <w:t xml:space="preserve"> </w:t>
       </w:r>
       <w:r>
         <w:rPr>
           <w:b/>
           <w:bCs/>
-        </w:rPr>
-        <w:t xml:space="preserve">. </w:t>
+          <w:lang w:val="ru-RU"/>
+        </w:rPr>
+        <w:t>о</w:t>
       </w:r>
       <w:r>
         <w:rPr>
@@ -4134,7 +4161,7 @@
           <w:bCs/>
           <w:lang w:val="ru-RU"/>
         </w:rPr>
-        <w:t xml:space="preserve">Поля можно </w:t>
+        <w:t xml:space="preserve"> </w:t>
       </w:r>
       <w:r>
         <w:rPr>
@@ -4142,7 +4169,7 @@
           <w:bCs/>
           <w:lang w:val="ru-RU"/>
         </w:rPr>
-        <w:tab/>
+        <w:t>пользователе</w:t>
       </w:r>
       <w:r>
         <w:rPr>
@@ -4150,7 +4177,7 @@
           <w:bCs/>
           <w:lang w:val="ru-RU"/>
         </w:rPr>
-        <w:tab/>
+        <w:t xml:space="preserve">. </w:t>
       </w:r>
       <w:r>
         <w:rPr>
@@ -4158,7 +4185,7 @@
           <w:bCs/>
           <w:lang w:val="ru-RU"/>
         </w:rPr>
-        <w:tab/>
+        <w:t xml:space="preserve">Поля можно </w:t>
       </w:r>
       <w:r>
         <w:rPr>
@@ -4175,79 +4202,71 @@
           <w:lang w:val="ru-RU"/>
         </w:rPr>
         <w:tab/>
-        <w:t>редактировать. Внизу – кнопка (</w:t>
-      </w:r>
-      <w:proofErr w:type="spellStart"/>
+      </w:r>
       <w:r>
         <w:rPr>
           <w:b/>
           <w:bCs/>
           <w:lang w:val="ru-RU"/>
         </w:rPr>
-        <w:t>линка</w:t>
-      </w:r>
-      <w:proofErr w:type="spellEnd"/>
+        <w:tab/>
+      </w:r>
       <w:r>
         <w:rPr>
           <w:b/>
           <w:bCs/>
           <w:lang w:val="ru-RU"/>
         </w:rPr>
-        <w:t>) “</w:t>
+        <w:tab/>
       </w:r>
       <w:r>
         <w:rPr>
           <w:b/>
           <w:bCs/>
-        </w:rPr>
-        <w:t>Update</w:t>
-      </w:r>
+          <w:lang w:val="ru-RU"/>
+        </w:rPr>
+        <w:tab/>
+        <w:t>редактировать. Внизу – кнопка (</w:t>
+      </w:r>
+      <w:proofErr w:type="spellStart"/>
       <w:r>
         <w:rPr>
           <w:b/>
           <w:bCs/>
           <w:lang w:val="ru-RU"/>
         </w:rPr>
-        <w:t xml:space="preserve"> </w:t>
-      </w:r>
+        <w:t>линка</w:t>
+      </w:r>
+      <w:proofErr w:type="spellEnd"/>
       <w:r>
         <w:rPr>
           <w:b/>
           <w:bCs/>
-        </w:rPr>
-        <w:t>account</w:t>
+          <w:lang w:val="ru-RU"/>
+        </w:rPr>
+        <w:t>) “</w:t>
       </w:r>
       <w:r>
         <w:rPr>
           <w:b/>
           <w:bCs/>
-          <w:lang w:val="ru-RU"/>
-        </w:rPr>
-        <w:t xml:space="preserve">” </w:t>
-      </w:r>
-    </w:p>
-    <w:p>
-      <w:pPr>
-        <w:spacing w:after="0"/>
-        <w:rPr>
-          <w:lang w:val="ru-RU"/>
-        </w:rPr>
-      </w:pPr>
+        </w:rPr>
+        <w:t>Update</w:t>
+      </w:r>
       <w:r>
         <w:rPr>
           <w:b/>
           <w:bCs/>
           <w:lang w:val="ru-RU"/>
         </w:rPr>
-        <w:tab/>
+        <w:t xml:space="preserve"> </w:t>
       </w:r>
       <w:r>
         <w:rPr>
           <w:b/>
           <w:bCs/>
-          <w:lang w:val="ru-RU"/>
-        </w:rPr>
-        <w:tab/>
+        </w:rPr>
+        <w:t>account</w:t>
       </w:r>
       <w:r>
         <w:rPr>
@@ -4255,569 +4274,21 @@
           <w:bCs/>
           <w:lang w:val="ru-RU"/>
         </w:rPr>
-        <w:tab/>
-      </w:r>
-      <w:r>
-        <w:t>POST</w:t>
-      </w:r>
-    </w:p>
-    <w:p>
-      <w:pPr>
-        <w:spacing w:after="0"/>
-        <w:rPr>
-          <w:lang w:val="ru-RU"/>
-        </w:rPr>
-      </w:pPr>
-      <w:r>
-        <w:rPr>
-          <w:lang w:val="ru-RU"/>
-        </w:rPr>
-        <w:tab/>
-      </w:r>
-      <w:r>
-        <w:rPr>
-          <w:lang w:val="ru-RU"/>
-        </w:rPr>
-        <w:tab/>
-      </w:r>
-      <w:r>
-        <w:rPr>
-          <w:lang w:val="ru-RU"/>
-        </w:rPr>
-        <w:tab/>
-      </w:r>
-      <w:proofErr w:type="gramStart"/>
-      <w:r>
-        <w:t>command</w:t>
-      </w:r>
-      <w:r>
-        <w:rPr>
-          <w:lang w:val="ru-RU"/>
-        </w:rPr>
-        <w:t>:</w:t>
-      </w:r>
-      <w:proofErr w:type="spellStart"/>
-      <w:proofErr w:type="gramEnd"/>
-      <w:r>
-        <w:t>a</w:t>
-      </w:r>
-      <w:r>
-        <w:rPr>
-          <w:shd w:val="clear" w:color="auto" w:fill="FFFFFF"/>
-        </w:rPr>
-        <w:t>ccountupdate</w:t>
-      </w:r>
-      <w:proofErr w:type="spellEnd"/>
-    </w:p>
-    <w:p>
-      <w:pPr>
-        <w:spacing w:after="0"/>
-        <w:rPr>
-          <w:lang w:val="ru-RU"/>
-        </w:rPr>
-      </w:pPr>
-      <w:r>
-        <w:rPr>
-          <w:shd w:val="clear" w:color="auto" w:fill="FFFFFF"/>
-          <w:lang w:val="ru-RU"/>
-        </w:rPr>
-        <w:tab/>
-      </w:r>
-      <w:r>
-        <w:rPr>
-          <w:shd w:val="clear" w:color="auto" w:fill="FFFFFF"/>
-          <w:lang w:val="ru-RU"/>
-        </w:rPr>
-        <w:tab/>
-      </w:r>
-      <w:r>
-        <w:rPr>
-          <w:shd w:val="clear" w:color="auto" w:fill="FFFFFF"/>
-          <w:lang w:val="ru-RU"/>
-        </w:rPr>
-        <w:tab/>
-      </w:r>
-      <w:proofErr w:type="spellStart"/>
-      <w:r>
-        <w:rPr>
-          <w:shd w:val="clear" w:color="auto" w:fill="FFFFFF"/>
-        </w:rPr>
-        <w:t>url</w:t>
-      </w:r>
-      <w:proofErr w:type="spellEnd"/>
-      <w:r>
-        <w:rPr>
-          <w:shd w:val="clear" w:color="auto" w:fill="FFFFFF"/>
-          <w:lang w:val="ru-RU"/>
-        </w:rPr>
-        <w:t>:</w:t>
-      </w:r>
-      <w:r>
-        <w:rPr>
-          <w:shd w:val="clear" w:color="auto" w:fill="FFFFFF"/>
-        </w:rPr>
-        <w:t>http</w:t>
-      </w:r>
-      <w:r>
-        <w:rPr>
-          <w:lang w:val="ru-RU"/>
-        </w:rPr>
-        <w:t>://</w:t>
-      </w:r>
-      <w:proofErr w:type="spellStart"/>
-      <w:r>
-        <w:t>edu</w:t>
-      </w:r>
-      <w:proofErr w:type="spellEnd"/>
-      <w:r>
-        <w:rPr>
-          <w:lang w:val="ru-RU"/>
-        </w:rPr>
-        <w:t>.</w:t>
-      </w:r>
-      <w:r>
-        <w:t>bionic</w:t>
-      </w:r>
-      <w:r>
-        <w:rPr>
-          <w:lang w:val="ru-RU"/>
-        </w:rPr>
-        <w:t>-</w:t>
-      </w:r>
-      <w:r>
-        <w:t>university</w:t>
-      </w:r>
-      <w:r>
-        <w:rPr>
-          <w:lang w:val="ru-RU"/>
-        </w:rPr>
-        <w:t>.</w:t>
-      </w:r>
-      <w:r>
-        <w:t>com</w:t>
-      </w:r>
-      <w:r>
-        <w:rPr>
-          <w:lang w:val="ru-RU"/>
-        </w:rPr>
-        <w:t>:1120/</w:t>
-      </w:r>
-      <w:proofErr w:type="spellStart"/>
-      <w:r>
-        <w:t>battleWEB</w:t>
-      </w:r>
-      <w:proofErr w:type="spellEnd"/>
-      <w:r>
-        <w:rPr>
-          <w:lang w:val="ru-RU"/>
-        </w:rPr>
-        <w:t>/</w:t>
-      </w:r>
-      <w:r>
-        <w:t>controller</w:t>
-      </w:r>
-    </w:p>
-    <w:p>
-      <w:pPr>
-        <w:spacing w:after="0"/>
-        <w:rPr>
-          <w:lang w:val="ru-RU"/>
-        </w:rPr>
-      </w:pPr>
-    </w:p>
-    <w:p>
-      <w:pPr>
-        <w:spacing w:after="0"/>
-      </w:pPr>
-      <w:r>
-        <w:rPr>
-          <w:lang w:val="ru-RU"/>
-        </w:rPr>
-        <w:tab/>
-      </w:r>
-      <w:r>
-        <w:rPr>
-          <w:lang w:val="ru-RU"/>
-        </w:rPr>
-        <w:tab/>
-      </w:r>
-      <w:r>
-        <w:rPr>
-          <w:lang w:val="ru-RU"/>
-        </w:rPr>
-        <w:tab/>
-      </w:r>
-      <w:r>
-        <w:t>{</w:t>
-      </w:r>
-    </w:p>
-    <w:p>
-      <w:pPr>
-        <w:spacing w:after="0"/>
-      </w:pPr>
-      <w:r>
-        <w:tab/>
-        <w:t xml:space="preserve">    </w:t>
-      </w:r>
-      <w:r>
-        <w:tab/>
-      </w:r>
-      <w:r>
-        <w:tab/>
-        <w:t>"</w:t>
-      </w:r>
-      <w:proofErr w:type="gramStart"/>
-      <w:r>
-        <w:t>password</w:t>
-      </w:r>
-      <w:proofErr w:type="gramEnd"/>
-      <w:r>
-        <w:t>": "***",</w:t>
-      </w:r>
-    </w:p>
-    <w:p>
-      <w:pPr>
-        <w:spacing w:after="0"/>
-      </w:pPr>
-      <w:r>
-        <w:tab/>
-      </w:r>
-      <w:r>
-        <w:tab/>
-      </w:r>
-      <w:r>
-        <w:tab/>
-      </w:r>
-      <w:r>
-        <w:tab/>
-        <w:t>"</w:t>
-      </w:r>
-      <w:proofErr w:type="spellStart"/>
-      <w:proofErr w:type="gramStart"/>
-      <w:r>
-        <w:t>firstname</w:t>
-      </w:r>
-      <w:proofErr w:type="spellEnd"/>
-      <w:proofErr w:type="gramEnd"/>
-      <w:r>
-        <w:t>": "***",</w:t>
-      </w:r>
-    </w:p>
-    <w:p>
-      <w:pPr>
-        <w:spacing w:after="0"/>
-      </w:pPr>
-      <w:r>
-        <w:tab/>
-      </w:r>
-      <w:r>
-        <w:tab/>
-      </w:r>
-      <w:r>
-        <w:tab/>
-      </w:r>
-      <w:r>
-        <w:tab/>
-        <w:t>"</w:t>
-      </w:r>
-      <w:proofErr w:type="spellStart"/>
-      <w:proofErr w:type="gramStart"/>
-      <w:r>
-        <w:t>middlename</w:t>
-      </w:r>
-      <w:proofErr w:type="spellEnd"/>
-      <w:proofErr w:type="gramEnd"/>
-      <w:r>
-        <w:t>": "***",</w:t>
-      </w:r>
-    </w:p>
-    <w:p>
-      <w:pPr>
-        <w:spacing w:after="0"/>
-      </w:pPr>
-      <w:r>
-        <w:tab/>
-      </w:r>
-      <w:r>
-        <w:tab/>
-      </w:r>
-      <w:r>
-        <w:tab/>
-      </w:r>
-      <w:r>
-        <w:tab/>
-        <w:t>"</w:t>
-      </w:r>
-      <w:proofErr w:type="spellStart"/>
-      <w:proofErr w:type="gramStart"/>
-      <w:r>
-        <w:t>lastname</w:t>
-      </w:r>
-      <w:proofErr w:type="spellEnd"/>
-      <w:proofErr w:type="gramEnd"/>
-      <w:r>
-        <w:t>": "***",</w:t>
-      </w:r>
-    </w:p>
-    <w:p>
-      <w:pPr>
-        <w:spacing w:after="0"/>
-      </w:pPr>
-      <w:r>
-        <w:tab/>
-      </w:r>
-      <w:r>
-        <w:tab/>
-      </w:r>
-      <w:r>
-        <w:tab/>
-      </w:r>
-      <w:r>
-        <w:tab/>
-        <w:t>"</w:t>
-      </w:r>
-      <w:proofErr w:type="gramStart"/>
-      <w:r>
-        <w:t>town</w:t>
-      </w:r>
-      <w:proofErr w:type="gramEnd"/>
-      <w:r>
-        <w:t>": "***",</w:t>
-      </w:r>
-    </w:p>
-    <w:p>
-      <w:pPr>
-        <w:spacing w:after="0"/>
-      </w:pPr>
-      <w:r>
-        <w:tab/>
-      </w:r>
-      <w:r>
-        <w:tab/>
-      </w:r>
-      <w:r>
-        <w:tab/>
-      </w:r>
-      <w:r>
-        <w:tab/>
-        <w:t>"</w:t>
-      </w:r>
-      <w:proofErr w:type="gramStart"/>
-      <w:r>
-        <w:t>street</w:t>
-      </w:r>
-      <w:proofErr w:type="gramEnd"/>
-      <w:r>
-        <w:t>": "***",</w:t>
-      </w:r>
-    </w:p>
-    <w:p>
-      <w:pPr>
-        <w:spacing w:after="0"/>
-      </w:pPr>
-      <w:r>
-        <w:tab/>
-      </w:r>
-      <w:r>
-        <w:tab/>
-      </w:r>
-      <w:r>
-        <w:tab/>
-      </w:r>
-      <w:r>
-        <w:tab/>
-        <w:t>"</w:t>
-      </w:r>
-      <w:proofErr w:type="spellStart"/>
-      <w:proofErr w:type="gramStart"/>
-      <w:r>
-        <w:t>housenumber</w:t>
-      </w:r>
-      <w:proofErr w:type="spellEnd"/>
-      <w:proofErr w:type="gramEnd"/>
-      <w:r>
-        <w:t>": "***",</w:t>
-      </w:r>
-    </w:p>
-    <w:p>
-      <w:pPr>
-        <w:spacing w:after="0"/>
-      </w:pPr>
-      <w:r>
-        <w:tab/>
-      </w:r>
-      <w:r>
-        <w:tab/>
-      </w:r>
-      <w:r>
-        <w:tab/>
-      </w:r>
-      <w:r>
-        <w:tab/>
-        <w:t>"</w:t>
-      </w:r>
-      <w:proofErr w:type="gramStart"/>
-      <w:r>
-        <w:t>postcode</w:t>
-      </w:r>
-      <w:proofErr w:type="gramEnd"/>
-      <w:r>
-        <w:t>": "***",</w:t>
-      </w:r>
-    </w:p>
-    <w:p>
-      <w:pPr>
-        <w:spacing w:after="0"/>
-      </w:pPr>
-      <w:r>
-        <w:tab/>
-      </w:r>
-      <w:r>
-        <w:tab/>
-      </w:r>
-      <w:r>
-        <w:tab/>
-      </w:r>
-      <w:r>
-        <w:tab/>
-        <w:t>"</w:t>
-      </w:r>
-      <w:proofErr w:type="gramStart"/>
-      <w:r>
-        <w:t>birthday</w:t>
-      </w:r>
-      <w:proofErr w:type="gramEnd"/>
-      <w:r>
-        <w:t>": "***",</w:t>
-      </w:r>
-    </w:p>
-    <w:p>
-      <w:pPr>
-        <w:spacing w:after="0"/>
-      </w:pPr>
-      <w:r>
-        <w:tab/>
-      </w:r>
-      <w:r>
-        <w:tab/>
-      </w:r>
-      <w:r>
-        <w:tab/>
-      </w:r>
-      <w:r>
-        <w:tab/>
-        <w:t>"</w:t>
-      </w:r>
-      <w:proofErr w:type="gramStart"/>
-      <w:r>
-        <w:t>phone</w:t>
-      </w:r>
-      <w:proofErr w:type="gramEnd"/>
-      <w:r>
-        <w:t>": "***",</w:t>
-      </w:r>
-    </w:p>
-    <w:p>
-      <w:pPr>
-        <w:spacing w:after="0"/>
-      </w:pPr>
-      <w:r>
-        <w:tab/>
-      </w:r>
-      <w:r>
-        <w:tab/>
-      </w:r>
-      <w:r>
-        <w:tab/>
-      </w:r>
-      <w:r>
-        <w:tab/>
-        <w:t>"</w:t>
-      </w:r>
-      <w:proofErr w:type="gramStart"/>
-      <w:r>
-        <w:t>email</w:t>
-      </w:r>
-      <w:proofErr w:type="gramEnd"/>
-      <w:r>
-        <w:t>": "***",</w:t>
-      </w:r>
-    </w:p>
-    <w:p>
-      <w:pPr>
-        <w:spacing w:after="0"/>
-      </w:pPr>
-      <w:r>
-        <w:tab/>
-      </w:r>
-      <w:r>
-        <w:tab/>
-      </w:r>
-      <w:r>
-        <w:tab/>
-        <w:t>}</w:t>
-      </w:r>
-    </w:p>
-    <w:p>
-      <w:pPr>
-        <w:spacing w:after="0"/>
-      </w:pPr>
-      <w:r>
-        <w:tab/>
-      </w:r>
-      <w:r>
-        <w:tab/>
-      </w:r>
-      <w:r>
-        <w:tab/>
-      </w:r>
-    </w:p>
-    <w:p>
-      <w:pPr>
-        <w:spacing w:after="0"/>
-      </w:pPr>
-      <w:r>
-        <w:tab/>
-      </w:r>
-      <w:r>
-        <w:tab/>
-      </w:r>
-      <w:r>
-        <w:tab/>
-      </w:r>
-      <w:r>
-        <w:rPr>
-          <w:lang w:val="ru-RU"/>
-        </w:rPr>
-        <w:t>Ответ</w:t>
-      </w:r>
-      <w:r>
-        <w:t xml:space="preserve"> </w:t>
-      </w:r>
-      <w:r>
-        <w:rPr>
-          <w:lang w:val="ru-RU"/>
-        </w:rPr>
-        <w:t>от</w:t>
-      </w:r>
-      <w:r>
-        <w:t xml:space="preserve"> </w:t>
-      </w:r>
-      <w:r>
-        <w:rPr>
-          <w:lang w:val="ru-RU"/>
-        </w:rPr>
-        <w:t>сервера</w:t>
-      </w:r>
-    </w:p>
-    <w:p>
-      <w:pPr>
-        <w:spacing w:after="0"/>
+        <w:t xml:space="preserve">” </w:t>
+      </w:r>
+    </w:p>
+    <w:p>
+      <w:pPr>
+        <w:spacing w:after="0"/>
+        <w:rPr>
+          <w:lang w:val="ru-RU"/>
+        </w:rPr>
       </w:pPr>
       <w:r>
         <w:rPr>
           <w:b/>
           <w:bCs/>
+          <w:lang w:val="ru-RU"/>
         </w:rPr>
         <w:tab/>
       </w:r>
@@ -4825,6 +4296,7 @@
         <w:rPr>
           <w:b/>
           <w:bCs/>
+          <w:lang w:val="ru-RU"/>
         </w:rPr>
         <w:tab/>
       </w:r>
@@ -4832,6 +4304,585 @@
         <w:rPr>
           <w:b/>
           <w:bCs/>
+          <w:lang w:val="ru-RU"/>
+        </w:rPr>
+        <w:tab/>
+      </w:r>
+      <w:r>
+        <w:t>POST</w:t>
+      </w:r>
+    </w:p>
+    <w:p>
+      <w:pPr>
+        <w:spacing w:after="0"/>
+        <w:rPr>
+          <w:lang w:val="ru-RU"/>
+        </w:rPr>
+      </w:pPr>
+      <w:r>
+        <w:rPr>
+          <w:lang w:val="ru-RU"/>
+        </w:rPr>
+        <w:tab/>
+      </w:r>
+      <w:r>
+        <w:rPr>
+          <w:lang w:val="ru-RU"/>
+        </w:rPr>
+        <w:tab/>
+      </w:r>
+      <w:r>
+        <w:rPr>
+          <w:lang w:val="ru-RU"/>
+        </w:rPr>
+        <w:tab/>
+      </w:r>
+      <w:proofErr w:type="gramStart"/>
+      <w:r>
+        <w:t>command</w:t>
+      </w:r>
+      <w:r>
+        <w:rPr>
+          <w:lang w:val="ru-RU"/>
+        </w:rPr>
+        <w:t>:</w:t>
+      </w:r>
+      <w:proofErr w:type="spellStart"/>
+      <w:proofErr w:type="gramEnd"/>
+      <w:r>
+        <w:t>a</w:t>
+      </w:r>
+      <w:r>
+        <w:rPr>
+          <w:shd w:val="clear" w:color="auto" w:fill="FFFFFF"/>
+        </w:rPr>
+        <w:t>ccountupdate</w:t>
+      </w:r>
+      <w:proofErr w:type="spellEnd"/>
+    </w:p>
+    <w:p>
+      <w:pPr>
+        <w:spacing w:after="0"/>
+        <w:rPr>
+          <w:lang w:val="ru-RU"/>
+        </w:rPr>
+      </w:pPr>
+      <w:r>
+        <w:rPr>
+          <w:shd w:val="clear" w:color="auto" w:fill="FFFFFF"/>
+          <w:lang w:val="ru-RU"/>
+        </w:rPr>
+        <w:tab/>
+      </w:r>
+      <w:r>
+        <w:rPr>
+          <w:shd w:val="clear" w:color="auto" w:fill="FFFFFF"/>
+          <w:lang w:val="ru-RU"/>
+        </w:rPr>
+        <w:tab/>
+      </w:r>
+      <w:r>
+        <w:rPr>
+          <w:shd w:val="clear" w:color="auto" w:fill="FFFFFF"/>
+          <w:lang w:val="ru-RU"/>
+        </w:rPr>
+        <w:tab/>
+      </w:r>
+      <w:proofErr w:type="spellStart"/>
+      <w:r>
+        <w:rPr>
+          <w:shd w:val="clear" w:color="auto" w:fill="FFFFFF"/>
+        </w:rPr>
+        <w:t>url</w:t>
+      </w:r>
+      <w:proofErr w:type="spellEnd"/>
+      <w:r>
+        <w:rPr>
+          <w:shd w:val="clear" w:color="auto" w:fill="FFFFFF"/>
+          <w:lang w:val="ru-RU"/>
+        </w:rPr>
+        <w:t>:</w:t>
+      </w:r>
+      <w:r>
+        <w:rPr>
+          <w:shd w:val="clear" w:color="auto" w:fill="FFFFFF"/>
+        </w:rPr>
+        <w:t>http</w:t>
+      </w:r>
+      <w:r>
+        <w:rPr>
+          <w:lang w:val="ru-RU"/>
+        </w:rPr>
+        <w:t>://</w:t>
+      </w:r>
+      <w:proofErr w:type="spellStart"/>
+      <w:r>
+        <w:t>edu</w:t>
+      </w:r>
+      <w:proofErr w:type="spellEnd"/>
+      <w:r>
+        <w:rPr>
+          <w:lang w:val="ru-RU"/>
+        </w:rPr>
+        <w:t>.</w:t>
+      </w:r>
+      <w:r>
+        <w:t>bionic</w:t>
+      </w:r>
+      <w:r>
+        <w:rPr>
+          <w:lang w:val="ru-RU"/>
+        </w:rPr>
+        <w:t>-</w:t>
+      </w:r>
+      <w:r>
+        <w:t>university</w:t>
+      </w:r>
+      <w:r>
+        <w:rPr>
+          <w:lang w:val="ru-RU"/>
+        </w:rPr>
+        <w:t>.</w:t>
+      </w:r>
+      <w:r>
+        <w:t>com</w:t>
+      </w:r>
+      <w:r>
+        <w:rPr>
+          <w:lang w:val="ru-RU"/>
+        </w:rPr>
+        <w:t>:1120/</w:t>
+      </w:r>
+      <w:proofErr w:type="spellStart"/>
+      <w:r>
+        <w:t>battleWEB</w:t>
+      </w:r>
+      <w:proofErr w:type="spellEnd"/>
+      <w:r>
+        <w:rPr>
+          <w:lang w:val="ru-RU"/>
+        </w:rPr>
+        <w:t>/</w:t>
+      </w:r>
+      <w:r>
+        <w:t>controller</w:t>
+      </w:r>
+    </w:p>
+    <w:p>
+      <w:pPr>
+        <w:spacing w:after="0"/>
+        <w:rPr>
+          <w:lang w:val="ru-RU"/>
+        </w:rPr>
+      </w:pPr>
+    </w:p>
+    <w:p>
+      <w:pPr>
+        <w:spacing w:after="0"/>
+      </w:pPr>
+      <w:r>
+        <w:rPr>
+          <w:lang w:val="ru-RU"/>
+        </w:rPr>
+        <w:tab/>
+      </w:r>
+      <w:r>
+        <w:rPr>
+          <w:lang w:val="ru-RU"/>
+        </w:rPr>
+        <w:tab/>
+      </w:r>
+      <w:r>
+        <w:rPr>
+          <w:lang w:val="ru-RU"/>
+        </w:rPr>
+        <w:tab/>
+      </w:r>
+      <w:r>
+        <w:t>{</w:t>
+      </w:r>
+    </w:p>
+    <w:p>
+      <w:pPr>
+        <w:spacing w:after="0"/>
+      </w:pPr>
+      <w:r>
+        <w:tab/>
+        <w:t xml:space="preserve">    </w:t>
+      </w:r>
+      <w:r>
+        <w:tab/>
+      </w:r>
+      <w:r>
+        <w:tab/>
+        <w:t>"</w:t>
+      </w:r>
+      <w:proofErr w:type="gramStart"/>
+      <w:r>
+        <w:t>password</w:t>
+      </w:r>
+      <w:proofErr w:type="gramEnd"/>
+      <w:r>
+        <w:t>": "***",</w:t>
+      </w:r>
+    </w:p>
+    <w:p>
+      <w:pPr>
+        <w:spacing w:after="0"/>
+      </w:pPr>
+      <w:r>
+        <w:tab/>
+      </w:r>
+      <w:r>
+        <w:tab/>
+      </w:r>
+      <w:r>
+        <w:tab/>
+      </w:r>
+      <w:r>
+        <w:tab/>
+        <w:t>"</w:t>
+      </w:r>
+      <w:proofErr w:type="spellStart"/>
+      <w:proofErr w:type="gramStart"/>
+      <w:r>
+        <w:t>firstname</w:t>
+      </w:r>
+      <w:proofErr w:type="spellEnd"/>
+      <w:proofErr w:type="gramEnd"/>
+      <w:r>
+        <w:t>": "***",</w:t>
+      </w:r>
+    </w:p>
+    <w:p>
+      <w:pPr>
+        <w:spacing w:after="0"/>
+      </w:pPr>
+      <w:r>
+        <w:tab/>
+      </w:r>
+      <w:r>
+        <w:tab/>
+      </w:r>
+      <w:r>
+        <w:tab/>
+      </w:r>
+      <w:r>
+        <w:tab/>
+        <w:t>"</w:t>
+      </w:r>
+      <w:proofErr w:type="spellStart"/>
+      <w:proofErr w:type="gramStart"/>
+      <w:r>
+        <w:t>middlename</w:t>
+      </w:r>
+      <w:proofErr w:type="spellEnd"/>
+      <w:proofErr w:type="gramEnd"/>
+      <w:r>
+        <w:t>": "***",</w:t>
+      </w:r>
+    </w:p>
+    <w:p>
+      <w:pPr>
+        <w:spacing w:after="0"/>
+      </w:pPr>
+      <w:r>
+        <w:tab/>
+      </w:r>
+      <w:r>
+        <w:tab/>
+      </w:r>
+      <w:r>
+        <w:tab/>
+      </w:r>
+      <w:r>
+        <w:tab/>
+        <w:t>"</w:t>
+      </w:r>
+      <w:proofErr w:type="spellStart"/>
+      <w:proofErr w:type="gramStart"/>
+      <w:r>
+        <w:t>lastname</w:t>
+      </w:r>
+      <w:proofErr w:type="spellEnd"/>
+      <w:proofErr w:type="gramEnd"/>
+      <w:r>
+        <w:t>": "***",</w:t>
+      </w:r>
+    </w:p>
+    <w:p>
+      <w:pPr>
+        <w:spacing w:after="0"/>
+      </w:pPr>
+      <w:r>
+        <w:tab/>
+      </w:r>
+      <w:r>
+        <w:tab/>
+      </w:r>
+      <w:r>
+        <w:tab/>
+      </w:r>
+      <w:r>
+        <w:tab/>
+        <w:t>"</w:t>
+      </w:r>
+      <w:proofErr w:type="gramStart"/>
+      <w:r>
+        <w:t>town</w:t>
+      </w:r>
+      <w:proofErr w:type="gramEnd"/>
+      <w:r>
+        <w:t>": "***",</w:t>
+      </w:r>
+    </w:p>
+    <w:p>
+      <w:pPr>
+        <w:spacing w:after="0"/>
+      </w:pPr>
+      <w:r>
+        <w:tab/>
+      </w:r>
+      <w:r>
+        <w:tab/>
+      </w:r>
+      <w:r>
+        <w:tab/>
+      </w:r>
+      <w:r>
+        <w:tab/>
+        <w:t>"</w:t>
+      </w:r>
+      <w:proofErr w:type="gramStart"/>
+      <w:r>
+        <w:t>street</w:t>
+      </w:r>
+      <w:proofErr w:type="gramEnd"/>
+      <w:r>
+        <w:t>": "***",</w:t>
+      </w:r>
+    </w:p>
+    <w:p>
+      <w:pPr>
+        <w:spacing w:after="0"/>
+      </w:pPr>
+      <w:r>
+        <w:tab/>
+      </w:r>
+      <w:r>
+        <w:tab/>
+      </w:r>
+      <w:r>
+        <w:tab/>
+      </w:r>
+      <w:r>
+        <w:tab/>
+        <w:t>"</w:t>
+      </w:r>
+      <w:proofErr w:type="spellStart"/>
+      <w:proofErr w:type="gramStart"/>
+      <w:r>
+        <w:t>housenumber</w:t>
+      </w:r>
+      <w:proofErr w:type="spellEnd"/>
+      <w:proofErr w:type="gramEnd"/>
+      <w:r>
+        <w:t>": "***",</w:t>
+      </w:r>
+    </w:p>
+    <w:p>
+      <w:pPr>
+        <w:spacing w:after="0"/>
+      </w:pPr>
+      <w:r>
+        <w:tab/>
+      </w:r>
+      <w:r>
+        <w:tab/>
+      </w:r>
+      <w:r>
+        <w:tab/>
+      </w:r>
+      <w:r>
+        <w:tab/>
+        <w:t>"</w:t>
+      </w:r>
+      <w:proofErr w:type="gramStart"/>
+      <w:r>
+        <w:t>postcode</w:t>
+      </w:r>
+      <w:proofErr w:type="gramEnd"/>
+      <w:r>
+        <w:t>": "***",</w:t>
+      </w:r>
+    </w:p>
+    <w:p>
+      <w:pPr>
+        <w:spacing w:after="0"/>
+      </w:pPr>
+      <w:r>
+        <w:tab/>
+      </w:r>
+      <w:r>
+        <w:tab/>
+      </w:r>
+      <w:r>
+        <w:tab/>
+      </w:r>
+      <w:r>
+        <w:tab/>
+        <w:t>"</w:t>
+      </w:r>
+      <w:proofErr w:type="gramStart"/>
+      <w:r>
+        <w:t>birthday</w:t>
+      </w:r>
+      <w:proofErr w:type="gramEnd"/>
+      <w:r>
+        <w:t>": "***",</w:t>
+      </w:r>
+    </w:p>
+    <w:p>
+      <w:pPr>
+        <w:spacing w:after="0"/>
+      </w:pPr>
+      <w:r>
+        <w:tab/>
+      </w:r>
+      <w:r>
+        <w:tab/>
+      </w:r>
+      <w:r>
+        <w:tab/>
+      </w:r>
+      <w:r>
+        <w:tab/>
+        <w:t>"</w:t>
+      </w:r>
+      <w:proofErr w:type="gramStart"/>
+      <w:r>
+        <w:t>phone</w:t>
+      </w:r>
+      <w:proofErr w:type="gramEnd"/>
+      <w:r>
+        <w:t>": "***",</w:t>
+      </w:r>
+    </w:p>
+    <w:p>
+      <w:pPr>
+        <w:spacing w:after="0"/>
+      </w:pPr>
+      <w:r>
+        <w:tab/>
+      </w:r>
+      <w:r>
+        <w:tab/>
+      </w:r>
+      <w:r>
+        <w:tab/>
+      </w:r>
+      <w:r>
+        <w:tab/>
+        <w:t>"</w:t>
+      </w:r>
+      <w:proofErr w:type="gramStart"/>
+      <w:r>
+        <w:t>email</w:t>
+      </w:r>
+      <w:proofErr w:type="gramEnd"/>
+      <w:r>
+        <w:t>": "***",</w:t>
+      </w:r>
+    </w:p>
+    <w:p>
+      <w:pPr>
+        <w:spacing w:after="0"/>
+      </w:pPr>
+      <w:r>
+        <w:tab/>
+      </w:r>
+      <w:r>
+        <w:tab/>
+      </w:r>
+      <w:r>
+        <w:tab/>
+        <w:t>}</w:t>
+      </w:r>
+    </w:p>
+    <w:p>
+      <w:pPr>
+        <w:spacing w:after="0"/>
+      </w:pPr>
+      <w:r>
+        <w:tab/>
+      </w:r>
+      <w:r>
+        <w:tab/>
+      </w:r>
+      <w:r>
+        <w:tab/>
+      </w:r>
+    </w:p>
+    <w:p>
+      <w:pPr>
+        <w:spacing w:after="0"/>
+      </w:pPr>
+      <w:r>
+        <w:tab/>
+      </w:r>
+      <w:r>
+        <w:tab/>
+      </w:r>
+      <w:r>
+        <w:tab/>
+      </w:r>
+      <w:r>
+        <w:rPr>
+          <w:lang w:val="ru-RU"/>
+        </w:rPr>
+        <w:t>Ответ</w:t>
+      </w:r>
+      <w:r>
+        <w:t xml:space="preserve"> </w:t>
+      </w:r>
+      <w:r>
+        <w:rPr>
+          <w:lang w:val="ru-RU"/>
+        </w:rPr>
+        <w:t>от</w:t>
+      </w:r>
+      <w:r>
+        <w:t xml:space="preserve"> </w:t>
+      </w:r>
+      <w:r>
+        <w:rPr>
+          <w:lang w:val="ru-RU"/>
+        </w:rPr>
+        <w:t>сервера</w:t>
+      </w:r>
+    </w:p>
+    <w:p>
+      <w:pPr>
+        <w:spacing w:after="0"/>
+      </w:pPr>
+      <w:r>
+        <w:rPr>
+          <w:b/>
+          <w:bCs/>
+        </w:rPr>
+        <w:tab/>
+      </w:r>
+      <w:r>
+        <w:rPr>
+          <w:b/>
+          <w:bCs/>
+        </w:rPr>
+        <w:tab/>
+      </w:r>
+      <w:r>
+        <w:rPr>
+          <w:b/>
+          <w:bCs/>
         </w:rPr>
         <w:tab/>
       </w:r>
@@ -4872,35 +4923,28 @@
     <w:p>
       <w:pPr>
         <w:spacing w:after="0"/>
-        <w:rPr>
-          <w:lang w:val="ru-RU"/>
-        </w:rPr>
-      </w:pPr>
-      <w:r>
-        <w:tab/>
-      </w:r>
-      <w:r>
-        <w:tab/>
-      </w:r>
-      <w:r>
-        <w:tab/>
-      </w:r>
-      <w:r>
-        <w:tab/>
-      </w:r>
-      <w:r>
-        <w:rPr>
-          <w:lang w:val="ru-RU"/>
-        </w:rPr>
+      </w:pPr>
+      <w:r>
+        <w:tab/>
+      </w:r>
+      <w:r>
+        <w:tab/>
+      </w:r>
+      <w:r>
+        <w:tab/>
+      </w:r>
+      <w:r>
+        <w:tab/>
+      </w:r>
+      <w:r>
         <w:t>"</w:t>
       </w:r>
+      <w:proofErr w:type="gramStart"/>
       <w:r>
         <w:t>message</w:t>
       </w:r>
-      <w:r>
-        <w:rPr>
-          <w:lang w:val="ru-RU"/>
-        </w:rPr>
+      <w:proofErr w:type="gramEnd"/>
+      <w:r>
         <w:t>": "******"</w:t>
       </w:r>
     </w:p>
@@ -4912,22 +4956,18 @@
         </w:rPr>
       </w:pPr>
       <w:r>
-        <w:rPr>
-          <w:lang w:val="ru-RU"/>
-        </w:rPr>
-        <w:tab/>
-      </w:r>
-      <w:r>
-        <w:rPr>
-          <w:lang w:val="ru-RU"/>
-        </w:rPr>
-        <w:tab/>
-      </w:r>
-      <w:r>
-        <w:rPr>
-          <w:lang w:val="ru-RU"/>
-        </w:rPr>
-        <w:tab/>
+        <w:tab/>
+      </w:r>
+      <w:r>
+        <w:tab/>
+      </w:r>
+      <w:r>
+        <w:tab/>
+      </w:r>
+      <w:r>
+        <w:rPr>
+          <w:lang w:val="ru-RU"/>
+        </w:rPr>
         <w:t>}</w:t>
       </w:r>
     </w:p>
@@ -6589,9 +6629,6 @@
     <w:p>
       <w:pPr>
         <w:spacing w:after="0"/>
-        <w:rPr>
-          <w:lang w:val="ru-RU"/>
-        </w:rPr>
       </w:pPr>
       <w:proofErr w:type="gramStart"/>
       <w:r>
@@ -6602,29 +6639,35 @@
       </w:r>
       <w:proofErr w:type="gramEnd"/>
       <w:r>
-        <w:rPr>
-          <w:lang w:val="ru-RU"/>
-        </w:rPr>
-        <w:t xml:space="preserve"> от сервера:</w:t>
-      </w:r>
-    </w:p>
-    <w:p>
-      <w:pPr>
-        <w:spacing w:after="0"/>
-        <w:rPr>
-          <w:lang w:val="ru-RU"/>
-        </w:rPr>
-      </w:pPr>
-      <w:r>
-        <w:rPr>
-          <w:lang w:val="ru-RU"/>
-        </w:rPr>
-        <w:tab/>
-      </w:r>
-      <w:r>
-        <w:rPr>
-          <w:lang w:val="ru-RU"/>
-        </w:rPr>
+        <w:t xml:space="preserve"> </w:t>
+      </w:r>
+      <w:r>
+        <w:rPr>
+          <w:lang w:val="ru-RU"/>
+        </w:rPr>
+        <w:t>от</w:t>
+      </w:r>
+      <w:r>
+        <w:t xml:space="preserve"> </w:t>
+      </w:r>
+      <w:r>
+        <w:rPr>
+          <w:lang w:val="ru-RU"/>
+        </w:rPr>
+        <w:t>сервера</w:t>
+      </w:r>
+      <w:r>
+        <w:t>:</w:t>
+      </w:r>
+    </w:p>
+    <w:p>
+      <w:pPr>
+        <w:spacing w:after="0"/>
+      </w:pPr>
+      <w:r>
+        <w:tab/>
+      </w:r>
+      <w:r>
         <w:tab/>
         <w:t>{</w:t>
       </w:r>
@@ -6632,58 +6675,59 @@
     <w:p>
       <w:pPr>
         <w:spacing w:after="0"/>
-        <w:rPr>
-          <w:lang w:val="ru-RU"/>
-        </w:rPr>
-      </w:pPr>
-      <w:r>
-        <w:rPr>
-          <w:lang w:val="ru-RU"/>
-        </w:rPr>
+      </w:pPr>
+      <w:r>
         <w:tab/>
         <w:t>“</w:t>
       </w:r>
       <w:proofErr w:type="spellStart"/>
-      <w:proofErr w:type="gramStart"/>
       <w:r>
         <w:t>battleyearfinishdate</w:t>
       </w:r>
       <w:proofErr w:type="spellEnd"/>
-      <w:proofErr w:type="gramEnd"/>
-      <w:r>
-        <w:rPr>
-          <w:lang w:val="ru-RU"/>
-        </w:rPr>
+      <w:r>
         <w:t>”:”***”,</w:t>
       </w:r>
       <w:r>
-        <w:rPr>
-          <w:lang w:val="ru-RU"/>
-        </w:rPr>
-        <w:tab/>
-      </w:r>
-      <w:r>
-        <w:rPr>
-          <w:lang w:val="ru-RU"/>
-        </w:rPr>
-        <w:tab/>
-      </w:r>
-      <w:r>
-        <w:rPr>
-          <w:lang w:val="ru-RU"/>
-        </w:rPr>
-        <w:tab/>
-        <w:t>//даты для таймеров</w:t>
-      </w:r>
-    </w:p>
-    <w:p>
-      <w:pPr>
-        <w:spacing w:after="0"/>
-      </w:pPr>
-      <w:r>
-        <w:rPr>
-          <w:lang w:val="ru-RU"/>
-        </w:rPr>
+        <w:tab/>
+      </w:r>
+      <w:r>
+        <w:tab/>
+      </w:r>
+      <w:r>
+        <w:tab/>
+        <w:t>//</w:t>
+      </w:r>
+      <w:r>
+        <w:rPr>
+          <w:lang w:val="ru-RU"/>
+        </w:rPr>
+        <w:t>даты</w:t>
+      </w:r>
+      <w:r>
+        <w:t xml:space="preserve"> </w:t>
+      </w:r>
+      <w:r>
+        <w:rPr>
+          <w:lang w:val="ru-RU"/>
+        </w:rPr>
+        <w:t>для</w:t>
+      </w:r>
+      <w:r>
+        <w:t xml:space="preserve"> </w:t>
+      </w:r>
+      <w:r>
+        <w:rPr>
+          <w:lang w:val="ru-RU"/>
+        </w:rPr>
+        <w:t>таймеров</w:t>
+      </w:r>
+    </w:p>
+    <w:p>
+      <w:pPr>
+        <w:spacing w:after="0"/>
+      </w:pPr>
+      <w:r>
         <w:tab/>
       </w:r>
       <w:r>
@@ -9953,9 +9997,6 @@
     <w:p>
       <w:pPr>
         <w:spacing w:after="0"/>
-        <w:rPr>
-          <w:lang w:val="ru-RU"/>
-        </w:rPr>
       </w:pPr>
       <w:proofErr w:type="gramStart"/>
       <w:r>
@@ -9966,23 +10007,32 @@
       </w:r>
       <w:proofErr w:type="gramEnd"/>
       <w:r>
-        <w:rPr>
-          <w:lang w:val="ru-RU"/>
-        </w:rPr>
-        <w:t xml:space="preserve"> от сервера:</w:t>
-      </w:r>
-    </w:p>
-    <w:p>
-      <w:pPr>
-        <w:spacing w:after="0"/>
-        <w:rPr>
-          <w:lang w:val="ru-RU"/>
-        </w:rPr>
-      </w:pPr>
-      <w:r>
-        <w:rPr>
-          <w:lang w:val="ru-RU"/>
-        </w:rPr>
+        <w:t xml:space="preserve"> </w:t>
+      </w:r>
+      <w:r>
+        <w:rPr>
+          <w:lang w:val="ru-RU"/>
+        </w:rPr>
+        <w:t>от</w:t>
+      </w:r>
+      <w:r>
+        <w:t xml:space="preserve"> </w:t>
+      </w:r>
+      <w:r>
+        <w:rPr>
+          <w:lang w:val="ru-RU"/>
+        </w:rPr>
+        <w:t>сервера</w:t>
+      </w:r>
+      <w:r>
+        <w:t>:</w:t>
+      </w:r>
+    </w:p>
+    <w:p>
+      <w:pPr>
+        <w:spacing w:after="0"/>
+      </w:pPr>
+      <w:r>
         <w:tab/>
         <w:t>{</w:t>
       </w:r>
@@ -9990,14 +10040,8 @@
     <w:p>
       <w:pPr>
         <w:spacing w:after="0"/>
-        <w:rPr>
-          <w:lang w:val="ru-RU"/>
-        </w:rPr>
-      </w:pPr>
-      <w:r>
-        <w:rPr>
-          <w:lang w:val="ru-RU"/>
-        </w:rPr>
+      </w:pPr>
+      <w:r>
         <w:tab/>
         <w:t>“</w:t>
       </w:r>
@@ -10009,53 +10053,30 @@
       <w:proofErr w:type="spellEnd"/>
       <w:proofErr w:type="gramEnd"/>
       <w:r>
-        <w:rPr>
-          <w:lang w:val="ru-RU"/>
-        </w:rPr>
         <w:t>”:{</w:t>
       </w:r>
     </w:p>
     <w:p>
       <w:pPr>
         <w:spacing w:after="0"/>
-        <w:rPr>
-          <w:lang w:val="ru-RU"/>
-        </w:rPr>
-      </w:pPr>
-      <w:r>
-        <w:rPr>
-          <w:lang w:val="ru-RU"/>
-        </w:rPr>
-        <w:tab/>
-      </w:r>
-      <w:r>
-        <w:rPr>
-          <w:lang w:val="ru-RU"/>
-        </w:rPr>
-        <w:tab/>
-      </w:r>
-      <w:r>
-        <w:rPr>
-          <w:lang w:val="ru-RU"/>
-        </w:rPr>
-        <w:tab/>
-      </w:r>
-      <w:r>
-        <w:rPr>
-          <w:lang w:val="ru-RU"/>
-        </w:rPr>
+      </w:pPr>
+      <w:r>
+        <w:tab/>
+      </w:r>
+      <w:r>
+        <w:tab/>
+      </w:r>
+      <w:r>
+        <w:tab/>
+      </w:r>
+      <w:r>
         <w:tab/>
         <w:t>“</w:t>
       </w:r>
-      <w:proofErr w:type="gramStart"/>
       <w:r>
         <w:t>title</w:t>
       </w:r>
-      <w:proofErr w:type="gramEnd"/>
-      <w:r>
-        <w:rPr>
-          <w:lang w:val="ru-RU"/>
-        </w:rPr>
+      <w:r>
         <w:t>”:”***”,</w:t>
       </w:r>
     </w:p>
@@ -10064,27 +10085,15 @@
         <w:spacing w:after="0"/>
       </w:pPr>
       <w:r>
-        <w:rPr>
-          <w:lang w:val="ru-RU"/>
-        </w:rPr>
-        <w:tab/>
-      </w:r>
-      <w:r>
-        <w:rPr>
-          <w:lang w:val="ru-RU"/>
-        </w:rPr>
-        <w:tab/>
-      </w:r>
-      <w:r>
-        <w:rPr>
-          <w:lang w:val="ru-RU"/>
-        </w:rPr>
-        <w:tab/>
-      </w:r>
-      <w:r>
-        <w:rPr>
-          <w:lang w:val="ru-RU"/>
-        </w:rPr>
+        <w:tab/>
+      </w:r>
+      <w:r>
+        <w:tab/>
+      </w:r>
+      <w:r>
+        <w:tab/>
+      </w:r>
+      <w:r>
         <w:tab/>
       </w:r>
       <w:r>
@@ -11318,8 +11327,6 @@
         </w:rPr>
         <w:t>}</w:t>
       </w:r>
-      <w:bookmarkStart w:id="8" w:name="_GoBack"/>
-      <w:bookmarkEnd w:id="8"/>
     </w:p>
     <w:p>
       <w:pPr>
@@ -11532,9 +11539,6 @@
     <w:p>
       <w:pPr>
         <w:spacing w:after="0"/>
-        <w:rPr>
-          <w:lang w:val="ru-RU"/>
-        </w:rPr>
       </w:pPr>
       <w:proofErr w:type="gramStart"/>
       <w:r>
@@ -11548,9 +11552,34 @@
       <w:r>
         <w:rPr>
           <w:shd w:val="clear" w:color="auto" w:fill="00FF00"/>
-          <w:lang w:val="ru-RU"/>
-        </w:rPr>
-        <w:t xml:space="preserve"> от сервера:</w:t>
+        </w:rPr>
+        <w:t xml:space="preserve"> </w:t>
+      </w:r>
+      <w:r>
+        <w:rPr>
+          <w:shd w:val="clear" w:color="auto" w:fill="00FF00"/>
+          <w:lang w:val="ru-RU"/>
+        </w:rPr>
+        <w:t>от</w:t>
+      </w:r>
+      <w:r>
+        <w:rPr>
+          <w:shd w:val="clear" w:color="auto" w:fill="00FF00"/>
+        </w:rPr>
+        <w:t xml:space="preserve"> </w:t>
+      </w:r>
+      <w:r>
+        <w:rPr>
+          <w:shd w:val="clear" w:color="auto" w:fill="00FF00"/>
+          <w:lang w:val="ru-RU"/>
+        </w:rPr>
+        <w:t>сервера</w:t>
+      </w:r>
+      <w:r>
+        <w:rPr>
+          <w:shd w:val="clear" w:color="auto" w:fill="00FF00"/>
+        </w:rPr>
+        <w:t>:</w:t>
       </w:r>
     </w:p>
     <w:p>
@@ -13337,131 +13366,10 @@
         <w:rPr>
           <w:shd w:val="clear" w:color="auto" w:fill="00FF00"/>
         </w:rPr>
-        <w:t>],</w:t>
-      </w:r>
-    </w:p>
-    <w:p>
-      <w:pPr>
-        <w:spacing w:after="0"/>
-      </w:pPr>
-      <w:r>
-        <w:rPr>
-          <w:shd w:val="clear" w:color="auto" w:fill="00FF00"/>
-        </w:rPr>
-        <w:t>“</w:t>
-      </w:r>
-      <w:proofErr w:type="gramStart"/>
-      <w:r>
-        <w:rPr>
-          <w:shd w:val="clear" w:color="auto" w:fill="00FF00"/>
-        </w:rPr>
-        <w:t>photos</w:t>
-      </w:r>
-      <w:proofErr w:type="gramEnd"/>
-      <w:r>
-        <w:rPr>
-          <w:shd w:val="clear" w:color="auto" w:fill="00FF00"/>
-        </w:rPr>
-        <w:t>":[{</w:t>
-      </w:r>
-    </w:p>
-    <w:p>
-      <w:pPr>
-        <w:spacing w:after="0"/>
-      </w:pPr>
-      <w:r>
-        <w:rPr>
-          <w:shd w:val="clear" w:color="auto" w:fill="00FF00"/>
-        </w:rPr>
-        <w:tab/>
-        <w:t>‘id”:23,</w:t>
-      </w:r>
-    </w:p>
-    <w:p>
-      <w:pPr>
-        <w:spacing w:after="0"/>
-      </w:pPr>
-      <w:r>
-        <w:rPr>
-          <w:shd w:val="clear" w:color="auto" w:fill="00FF00"/>
-        </w:rPr>
-        <w:tab/>
-        <w:t>“</w:t>
-      </w:r>
-      <w:proofErr w:type="gramStart"/>
-      <w:r>
-        <w:rPr>
-          <w:shd w:val="clear" w:color="auto" w:fill="00FF00"/>
-        </w:rPr>
-        <w:t>projectid</w:t>
-      </w:r>
-      <w:proofErr w:type="gramEnd"/>
-      <w:r>
-        <w:rPr>
-          <w:shd w:val="clear" w:color="auto" w:fill="00FF00"/>
-        </w:rPr>
-        <w:t>”:43,</w:t>
-      </w:r>
-    </w:p>
-    <w:p>
-      <w:pPr>
-        <w:spacing w:after="0"/>
-      </w:pPr>
-      <w:r>
-        <w:rPr>
-          <w:shd w:val="clear" w:color="auto" w:fill="00FF00"/>
-        </w:rPr>
-        <w:tab/>
-        <w:t>“path”:”***”</w:t>
-      </w:r>
-    </w:p>
-    <w:p>
-      <w:pPr>
-        <w:spacing w:after="0"/>
-      </w:pPr>
-      <w:r>
-        <w:rPr>
-          <w:shd w:val="clear" w:color="auto" w:fill="00FF00"/>
-        </w:rPr>
-        <w:tab/>
-        <w:t>},</w:t>
-      </w:r>
-    </w:p>
-    <w:p>
-      <w:pPr>
-        <w:spacing w:after="0"/>
-      </w:pPr>
-      <w:r>
-        <w:rPr>
-          <w:shd w:val="clear" w:color="auto" w:fill="00FF00"/>
-        </w:rPr>
-        <w:tab/>
-        <w:t xml:space="preserve">….12 </w:t>
-      </w:r>
-      <w:r>
-        <w:rPr>
-          <w:shd w:val="clear" w:color="auto" w:fill="00FF00"/>
-          <w:lang w:val="ru-RU"/>
-        </w:rPr>
-        <w:t>фотографий</w:t>
-      </w:r>
-      <w:r>
-        <w:rPr>
-          <w:shd w:val="clear" w:color="auto" w:fill="00FF00"/>
-        </w:rPr>
-        <w:t>….</w:t>
-      </w:r>
-    </w:p>
-    <w:p>
-      <w:pPr>
-        <w:spacing w:after="0"/>
-      </w:pPr>
-      <w:r>
-        <w:rPr>
-          <w:shd w:val="clear" w:color="auto" w:fill="00FF00"/>
-        </w:rPr>
         <w:t>]</w:t>
       </w:r>
+      <w:bookmarkStart w:id="8" w:name="_GoBack"/>
+      <w:bookmarkEnd w:id="8"/>
     </w:p>
     <w:p>
       <w:pPr>
@@ -13585,20 +13493,16 @@
     <w:p>
       <w:pPr>
         <w:spacing w:after="0"/>
-        <w:rPr>
-          <w:lang w:val="ru-RU"/>
-        </w:rPr>
-      </w:pPr>
-      <w:r>
-        <w:rPr>
-          <w:shd w:val="clear" w:color="auto" w:fill="00FF00"/>
-        </w:rPr>
-        <w:tab/>
-      </w:r>
-      <w:r>
-        <w:rPr>
-          <w:shd w:val="clear" w:color="auto" w:fill="00FF00"/>
-          <w:lang w:val="ru-RU"/>
+      </w:pPr>
+      <w:r>
+        <w:rPr>
+          <w:shd w:val="clear" w:color="auto" w:fill="00FF00"/>
+        </w:rPr>
+        <w:tab/>
+      </w:r>
+      <w:r>
+        <w:rPr>
+          <w:shd w:val="clear" w:color="auto" w:fill="00FF00"/>
         </w:rPr>
         <w:t>{</w:t>
       </w:r>
@@ -13606,19 +13510,14 @@
     <w:p>
       <w:pPr>
         <w:spacing w:after="0"/>
-        <w:rPr>
-          <w:lang w:val="ru-RU"/>
-        </w:rPr>
-      </w:pPr>
-      <w:r>
-        <w:rPr>
-          <w:shd w:val="clear" w:color="auto" w:fill="00FF00"/>
-          <w:lang w:val="ru-RU"/>
+      </w:pPr>
+      <w:r>
+        <w:rPr>
+          <w:shd w:val="clear" w:color="auto" w:fill="00FF00"/>
         </w:rPr>
         <w:tab/>
         <w:t>“</w:t>
       </w:r>
-      <w:proofErr w:type="spellStart"/>
       <w:proofErr w:type="gramStart"/>
       <w:r>
         <w:rPr>
@@ -13626,12 +13525,10 @@
         </w:rPr>
         <w:t>projectid</w:t>
       </w:r>
-      <w:proofErr w:type="spellEnd"/>
-      <w:proofErr w:type="gramEnd"/>
-      <w:r>
-        <w:rPr>
-          <w:shd w:val="clear" w:color="auto" w:fill="00FF00"/>
-          <w:lang w:val="ru-RU"/>
+      <w:proofErr w:type="gramEnd"/>
+      <w:r>
+        <w:rPr>
+          <w:shd w:val="clear" w:color="auto" w:fill="00FF00"/>
         </w:rPr>
         <w:t>”:17</w:t>
       </w:r>
@@ -13639,14 +13536,10 @@
     <w:p>
       <w:pPr>
         <w:spacing w:after="0"/>
-        <w:rPr>
-          <w:lang w:val="ru-RU"/>
-        </w:rPr>
-      </w:pPr>
-      <w:r>
-        <w:rPr>
-          <w:shd w:val="clear" w:color="auto" w:fill="00FF00"/>
-          <w:lang w:val="ru-RU"/>
+      </w:pPr>
+      <w:r>
+        <w:rPr>
+          <w:shd w:val="clear" w:color="auto" w:fill="00FF00"/>
         </w:rPr>
         <w:tab/>
         <w:t>}</w:t>
@@ -13655,9 +13548,6 @@
     <w:p>
       <w:pPr>
         <w:spacing w:after="0"/>
-        <w:rPr>
-          <w:lang w:val="ru-RU"/>
-        </w:rPr>
       </w:pPr>
       <w:proofErr w:type="gramStart"/>
       <w:r>
@@ -13671,22 +13561,43 @@
       <w:r>
         <w:rPr>
           <w:shd w:val="clear" w:color="auto" w:fill="00FF00"/>
-          <w:lang w:val="ru-RU"/>
-        </w:rPr>
-        <w:t xml:space="preserve"> от сервера:</w:t>
-      </w:r>
-    </w:p>
-    <w:p>
-      <w:pPr>
-        <w:spacing w:after="0"/>
-        <w:rPr>
-          <w:lang w:val="ru-RU"/>
-        </w:rPr>
-      </w:pPr>
-      <w:r>
-        <w:rPr>
-          <w:shd w:val="clear" w:color="auto" w:fill="00FF00"/>
-          <w:lang w:val="ru-RU"/>
+        </w:rPr>
+        <w:t xml:space="preserve"> </w:t>
+      </w:r>
+      <w:r>
+        <w:rPr>
+          <w:shd w:val="clear" w:color="auto" w:fill="00FF00"/>
+          <w:lang w:val="ru-RU"/>
+        </w:rPr>
+        <w:t>от</w:t>
+      </w:r>
+      <w:r>
+        <w:rPr>
+          <w:shd w:val="clear" w:color="auto" w:fill="00FF00"/>
+        </w:rPr>
+        <w:t xml:space="preserve"> </w:t>
+      </w:r>
+      <w:r>
+        <w:rPr>
+          <w:shd w:val="clear" w:color="auto" w:fill="00FF00"/>
+          <w:lang w:val="ru-RU"/>
+        </w:rPr>
+        <w:t>сервера</w:t>
+      </w:r>
+      <w:r>
+        <w:rPr>
+          <w:shd w:val="clear" w:color="auto" w:fill="00FF00"/>
+        </w:rPr>
+        <w:t>:</w:t>
+      </w:r>
+    </w:p>
+    <w:p>
+      <w:pPr>
+        <w:spacing w:after="0"/>
+      </w:pPr>
+      <w:r>
+        <w:rPr>
+          <w:shd w:val="clear" w:color="auto" w:fill="00FF00"/>
         </w:rPr>
         <w:t>{</w:t>
       </w:r>
@@ -13694,21 +13605,16 @@
     <w:p>
       <w:pPr>
         <w:spacing w:after="0"/>
-        <w:rPr>
-          <w:lang w:val="ru-RU"/>
-        </w:rPr>
-      </w:pPr>
-      <w:r>
-        <w:rPr>
-          <w:shd w:val="clear" w:color="auto" w:fill="00FF00"/>
-          <w:lang w:val="ru-RU"/>
-        </w:rPr>
-        <w:tab/>
-      </w:r>
-      <w:r>
-        <w:rPr>
-          <w:shd w:val="clear" w:color="auto" w:fill="00FF00"/>
-          <w:lang w:val="ru-RU"/>
+      </w:pPr>
+      <w:r>
+        <w:rPr>
+          <w:shd w:val="clear" w:color="auto" w:fill="00FF00"/>
+        </w:rPr>
+        <w:tab/>
+      </w:r>
+      <w:r>
+        <w:rPr>
+          <w:shd w:val="clear" w:color="auto" w:fill="00FF00"/>
         </w:rPr>
         <w:tab/>
         <w:t>“</w:t>
@@ -13724,7 +13630,6 @@
       <w:r>
         <w:rPr>
           <w:shd w:val="clear" w:color="auto" w:fill="00FF00"/>
-          <w:lang w:val="ru-RU"/>
         </w:rPr>
         <w:t>” : “***”,</w:t>
       </w:r>
@@ -13736,14 +13641,12 @@
       <w:r>
         <w:rPr>
           <w:shd w:val="clear" w:color="auto" w:fill="00FF00"/>
-          <w:lang w:val="ru-RU"/>
-        </w:rPr>
-        <w:tab/>
-      </w:r>
-      <w:r>
-        <w:rPr>
-          <w:shd w:val="clear" w:color="auto" w:fill="00FF00"/>
-          <w:lang w:val="ru-RU"/>
+        </w:rPr>
+        <w:tab/>
+      </w:r>
+      <w:r>
+        <w:rPr>
+          <w:shd w:val="clear" w:color="auto" w:fill="00FF00"/>
         </w:rPr>
         <w:tab/>
       </w:r>
@@ -14054,451 +13957,451 @@
         <w:rPr>
           <w:shd w:val="clear" w:color="auto" w:fill="00FF00"/>
         </w:rPr>
+        <w:tab/>
+      </w:r>
+      <w:r>
+        <w:rPr>
+          <w:shd w:val="clear" w:color="auto" w:fill="00FF00"/>
+        </w:rPr>
+        <w:tab/>
+        <w:t>“</w:t>
+      </w:r>
+      <w:proofErr w:type="spellStart"/>
+      <w:proofErr w:type="gramStart"/>
+      <w:r>
+        <w:rPr>
+          <w:shd w:val="clear" w:color="auto" w:fill="00FF00"/>
+        </w:rPr>
+        <w:t>firstphoto</w:t>
+      </w:r>
+      <w:proofErr w:type="spellEnd"/>
+      <w:proofErr w:type="gramEnd"/>
+      <w:r>
+        <w:rPr>
+          <w:shd w:val="clear" w:color="auto" w:fill="00FF00"/>
+        </w:rPr>
+        <w:t>”:{ “id”:12,           //</w:t>
+      </w:r>
+      <w:r>
+        <w:rPr>
+          <w:shd w:val="clear" w:color="auto" w:fill="00FF00"/>
+          <w:lang w:val="ru-RU"/>
+        </w:rPr>
+        <w:t>если</w:t>
+      </w:r>
+      <w:r>
+        <w:rPr>
+          <w:shd w:val="clear" w:color="auto" w:fill="00FF00"/>
+        </w:rPr>
+        <w:t xml:space="preserve"> </w:t>
+      </w:r>
+      <w:r>
+        <w:rPr>
+          <w:shd w:val="clear" w:color="auto" w:fill="00FF00"/>
+          <w:lang w:val="ru-RU"/>
+        </w:rPr>
+        <w:t>в</w:t>
+      </w:r>
+      <w:r>
+        <w:rPr>
+          <w:shd w:val="clear" w:color="auto" w:fill="00FF00"/>
+        </w:rPr>
+        <w:t xml:space="preserve"> </w:t>
+      </w:r>
+      <w:r>
+        <w:rPr>
+          <w:shd w:val="clear" w:color="auto" w:fill="00FF00"/>
+          <w:lang w:val="ru-RU"/>
+        </w:rPr>
+        <w:t>базе</w:t>
+      </w:r>
+      <w:r>
+        <w:rPr>
+          <w:shd w:val="clear" w:color="auto" w:fill="00FF00"/>
+        </w:rPr>
+        <w:t xml:space="preserve"> </w:t>
+      </w:r>
+      <w:r>
+        <w:rPr>
+          <w:shd w:val="clear" w:color="auto" w:fill="00FF00"/>
+          <w:lang w:val="ru-RU"/>
+        </w:rPr>
+        <w:t>нет</w:t>
+      </w:r>
+      <w:r>
+        <w:rPr>
+          <w:shd w:val="clear" w:color="auto" w:fill="00FF00"/>
+        </w:rPr>
+        <w:t xml:space="preserve"> </w:t>
+      </w:r>
+      <w:r>
+        <w:rPr>
+          <w:shd w:val="clear" w:color="auto" w:fill="00FF00"/>
+          <w:lang w:val="ru-RU"/>
+        </w:rPr>
+        <w:t>фото</w:t>
+      </w:r>
+      <w:r>
+        <w:rPr>
+          <w:shd w:val="clear" w:color="auto" w:fill="00FF00"/>
+        </w:rPr>
+        <w:t xml:space="preserve"> </w:t>
+      </w:r>
+      <w:r>
+        <w:rPr>
+          <w:shd w:val="clear" w:color="auto" w:fill="00FF00"/>
+          <w:lang w:val="ru-RU"/>
+        </w:rPr>
+        <w:t>то</w:t>
+      </w:r>
+      <w:r>
+        <w:rPr>
+          <w:shd w:val="clear" w:color="auto" w:fill="00FF00"/>
+        </w:rPr>
+        <w:t xml:space="preserve"> </w:t>
+      </w:r>
+      <w:r>
+        <w:rPr>
+          <w:shd w:val="clear" w:color="auto" w:fill="00FF00"/>
+          <w:lang w:val="ru-RU"/>
+        </w:rPr>
+        <w:t>в</w:t>
+      </w:r>
+      <w:r>
+        <w:rPr>
+          <w:shd w:val="clear" w:color="auto" w:fill="00FF00"/>
+        </w:rPr>
+        <w:t xml:space="preserve"> JSON </w:t>
+      </w:r>
+      <w:r>
+        <w:rPr>
+          <w:shd w:val="clear" w:color="auto" w:fill="00FF00"/>
+          <w:lang w:val="ru-RU"/>
+        </w:rPr>
+        <w:t>объекте</w:t>
+      </w:r>
+      <w:r>
+        <w:rPr>
+          <w:shd w:val="clear" w:color="auto" w:fill="00FF00"/>
+        </w:rPr>
+        <w:t xml:space="preserve"> </w:t>
+      </w:r>
+      <w:r>
+        <w:rPr>
+          <w:shd w:val="clear" w:color="auto" w:fill="00FF00"/>
+          <w:lang w:val="ru-RU"/>
+        </w:rPr>
+        <w:t>не</w:t>
+      </w:r>
+      <w:r>
+        <w:rPr>
+          <w:shd w:val="clear" w:color="auto" w:fill="00FF00"/>
+        </w:rPr>
+        <w:t xml:space="preserve"> </w:t>
+      </w:r>
+      <w:r>
+        <w:rPr>
+          <w:shd w:val="clear" w:color="auto" w:fill="00FF00"/>
+          <w:lang w:val="ru-RU"/>
+        </w:rPr>
+        <w:t>будет</w:t>
+      </w:r>
+      <w:r>
+        <w:rPr>
+          <w:shd w:val="clear" w:color="auto" w:fill="00FF00"/>
+        </w:rPr>
+        <w:t xml:space="preserve"> </w:t>
+      </w:r>
+      <w:proofErr w:type="spellStart"/>
+      <w:r>
+        <w:rPr>
+          <w:shd w:val="clear" w:color="auto" w:fill="00FF00"/>
+        </w:rPr>
+        <w:t>firstphoto</w:t>
+      </w:r>
+      <w:proofErr w:type="spellEnd"/>
+    </w:p>
+    <w:p>
+      <w:pPr>
+        <w:spacing w:after="0"/>
+        <w:rPr>
+          <w:lang w:val="ru-RU"/>
+        </w:rPr>
+      </w:pPr>
+      <w:r>
+        <w:rPr>
+          <w:shd w:val="clear" w:color="auto" w:fill="00FF00"/>
+        </w:rPr>
+        <w:tab/>
+      </w:r>
+      <w:r>
+        <w:rPr>
+          <w:shd w:val="clear" w:color="auto" w:fill="00FF00"/>
+        </w:rPr>
+        <w:tab/>
+      </w:r>
+      <w:r>
+        <w:rPr>
+          <w:shd w:val="clear" w:color="auto" w:fill="00FF00"/>
+        </w:rPr>
+        <w:tab/>
+      </w:r>
+      <w:r>
+        <w:rPr>
+          <w:shd w:val="clear" w:color="auto" w:fill="00FF00"/>
+        </w:rPr>
+        <w:tab/>
+      </w:r>
+      <w:r>
+        <w:rPr>
+          <w:shd w:val="clear" w:color="auto" w:fill="00FF00"/>
+          <w:lang w:val="ru-RU"/>
+        </w:rPr>
+        <w:t>“</w:t>
+      </w:r>
+      <w:proofErr w:type="gramStart"/>
+      <w:r>
+        <w:rPr>
+          <w:shd w:val="clear" w:color="auto" w:fill="00FF00"/>
+        </w:rPr>
+        <w:t>path</w:t>
+      </w:r>
+      <w:proofErr w:type="gramEnd"/>
+      <w:r>
+        <w:rPr>
+          <w:shd w:val="clear" w:color="auto" w:fill="00FF00"/>
+          <w:lang w:val="ru-RU"/>
+        </w:rPr>
+        <w:t>”:”***”,</w:t>
+      </w:r>
+    </w:p>
+    <w:p>
+      <w:pPr>
+        <w:spacing w:after="0"/>
+        <w:rPr>
+          <w:lang w:val="ru-RU"/>
+        </w:rPr>
+      </w:pPr>
+      <w:r>
+        <w:rPr>
+          <w:shd w:val="clear" w:color="auto" w:fill="00FF00"/>
+          <w:lang w:val="ru-RU"/>
+        </w:rPr>
+        <w:tab/>
+      </w:r>
+      <w:r>
+        <w:rPr>
+          <w:shd w:val="clear" w:color="auto" w:fill="00FF00"/>
+          <w:lang w:val="ru-RU"/>
+        </w:rPr>
+        <w:tab/>
+      </w:r>
+      <w:r>
+        <w:rPr>
+          <w:shd w:val="clear" w:color="auto" w:fill="00FF00"/>
+          <w:lang w:val="ru-RU"/>
+        </w:rPr>
+        <w:tab/>
+      </w:r>
+      <w:r>
+        <w:rPr>
+          <w:shd w:val="clear" w:color="auto" w:fill="00FF00"/>
+          <w:lang w:val="ru-RU"/>
+        </w:rPr>
+        <w:tab/>
+        <w:t>“</w:t>
+      </w:r>
+      <w:proofErr w:type="gramStart"/>
+      <w:r>
+        <w:rPr>
+          <w:shd w:val="clear" w:color="auto" w:fill="00FF00"/>
+        </w:rPr>
+        <w:t>description</w:t>
+      </w:r>
+      <w:proofErr w:type="gramEnd"/>
+      <w:r>
+        <w:rPr>
+          <w:shd w:val="clear" w:color="auto" w:fill="00FF00"/>
+          <w:lang w:val="ru-RU"/>
+        </w:rPr>
+        <w:t>”:”***”</w:t>
+      </w:r>
+    </w:p>
+    <w:p>
+      <w:pPr>
+        <w:spacing w:after="0"/>
+        <w:rPr>
+          <w:lang w:val="ru-RU"/>
+        </w:rPr>
+      </w:pPr>
+      <w:r>
+        <w:rPr>
+          <w:shd w:val="clear" w:color="auto" w:fill="00FF00"/>
+          <w:lang w:val="ru-RU"/>
+        </w:rPr>
+        <w:tab/>
+      </w:r>
+      <w:r>
+        <w:rPr>
+          <w:shd w:val="clear" w:color="auto" w:fill="00FF00"/>
+          <w:lang w:val="ru-RU"/>
+        </w:rPr>
+        <w:tab/>
+        <w:t>}</w:t>
+      </w:r>
+    </w:p>
+    <w:p>
+      <w:pPr>
+        <w:spacing w:after="0"/>
+        <w:rPr>
+          <w:lang w:val="ru-RU"/>
+        </w:rPr>
+      </w:pPr>
+      <w:r>
+        <w:rPr>
+          <w:shd w:val="clear" w:color="auto" w:fill="00FF00"/>
+          <w:lang w:val="ru-RU"/>
+        </w:rPr>
+        <w:tab/>
+      </w:r>
+      <w:r>
+        <w:rPr>
+          <w:shd w:val="clear" w:color="auto" w:fill="00FF00"/>
+          <w:lang w:val="ru-RU"/>
+        </w:rPr>
+        <w:tab/>
+        <w:t>“</w:t>
+      </w:r>
+      <w:proofErr w:type="spellStart"/>
+      <w:proofErr w:type="gramStart"/>
+      <w:r>
+        <w:rPr>
+          <w:shd w:val="clear" w:color="auto" w:fill="00FF00"/>
+        </w:rPr>
+        <w:t>lastphoto</w:t>
+      </w:r>
+      <w:proofErr w:type="spellEnd"/>
+      <w:proofErr w:type="gramEnd"/>
+      <w:r>
+        <w:rPr>
+          <w:shd w:val="clear" w:color="auto" w:fill="00FF00"/>
+          <w:lang w:val="ru-RU"/>
+        </w:rPr>
+        <w:t>”:{ “</w:t>
+      </w:r>
+      <w:r>
+        <w:rPr>
+          <w:shd w:val="clear" w:color="auto" w:fill="00FF00"/>
+        </w:rPr>
+        <w:t>id</w:t>
+      </w:r>
+      <w:r>
+        <w:rPr>
+          <w:shd w:val="clear" w:color="auto" w:fill="00FF00"/>
+          <w:lang w:val="ru-RU"/>
+        </w:rPr>
+        <w:t xml:space="preserve">”:34,        //если у проекта 1 фото то в </w:t>
+      </w:r>
+      <w:r>
+        <w:rPr>
+          <w:shd w:val="clear" w:color="auto" w:fill="00FF00"/>
+        </w:rPr>
+        <w:t>JSON</w:t>
+      </w:r>
+      <w:r>
+        <w:rPr>
+          <w:shd w:val="clear" w:color="auto" w:fill="00FF00"/>
+          <w:lang w:val="ru-RU"/>
+        </w:rPr>
+        <w:t xml:space="preserve"> объекте не будет </w:t>
+      </w:r>
+      <w:proofErr w:type="spellStart"/>
+      <w:r>
+        <w:rPr>
+          <w:shd w:val="clear" w:color="auto" w:fill="00FF00"/>
+        </w:rPr>
+        <w:t>lastphoto</w:t>
+      </w:r>
+      <w:proofErr w:type="spellEnd"/>
+    </w:p>
+    <w:p>
+      <w:pPr>
+        <w:spacing w:after="0"/>
+      </w:pPr>
+      <w:r>
+        <w:rPr>
+          <w:shd w:val="clear" w:color="auto" w:fill="00FF00"/>
+          <w:lang w:val="ru-RU"/>
+        </w:rPr>
+        <w:tab/>
+      </w:r>
+      <w:r>
+        <w:rPr>
+          <w:shd w:val="clear" w:color="auto" w:fill="00FF00"/>
+          <w:lang w:val="ru-RU"/>
+        </w:rPr>
+        <w:tab/>
+      </w:r>
+      <w:r>
+        <w:rPr>
+          <w:shd w:val="clear" w:color="auto" w:fill="00FF00"/>
+          <w:lang w:val="ru-RU"/>
+        </w:rPr>
+        <w:tab/>
+      </w:r>
+      <w:r>
+        <w:rPr>
+          <w:shd w:val="clear" w:color="auto" w:fill="00FF00"/>
+          <w:lang w:val="ru-RU"/>
+        </w:rPr>
+        <w:tab/>
+      </w:r>
+      <w:r>
+        <w:rPr>
+          <w:shd w:val="clear" w:color="auto" w:fill="00FF00"/>
+        </w:rPr>
+        <w:t>“path”:”***”,</w:t>
+      </w:r>
+    </w:p>
+    <w:p>
+      <w:pPr>
+        <w:spacing w:after="0"/>
+      </w:pPr>
+      <w:r>
+        <w:rPr>
+          <w:shd w:val="clear" w:color="auto" w:fill="00FF00"/>
+        </w:rPr>
+        <w:tab/>
+      </w:r>
+      <w:r>
+        <w:rPr>
+          <w:shd w:val="clear" w:color="auto" w:fill="00FF00"/>
+        </w:rPr>
+        <w:tab/>
+      </w:r>
+      <w:r>
+        <w:rPr>
+          <w:shd w:val="clear" w:color="auto" w:fill="00FF00"/>
+        </w:rPr>
+        <w:tab/>
+      </w:r>
+      <w:r>
+        <w:rPr>
+          <w:shd w:val="clear" w:color="auto" w:fill="00FF00"/>
+        </w:rPr>
+        <w:tab/>
+        <w:t>“description”:”***”</w:t>
+      </w:r>
+    </w:p>
+    <w:p>
+      <w:pPr>
+        <w:spacing w:after="0"/>
+      </w:pPr>
+      <w:r>
+        <w:rPr>
+          <w:shd w:val="clear" w:color="auto" w:fill="00FF00"/>
+        </w:rPr>
         <w:lastRenderedPageBreak/>
-        <w:tab/>
-      </w:r>
-      <w:r>
-        <w:rPr>
-          <w:shd w:val="clear" w:color="auto" w:fill="00FF00"/>
-        </w:rPr>
-        <w:tab/>
-        <w:t>“</w:t>
-      </w:r>
-      <w:proofErr w:type="spellStart"/>
-      <w:proofErr w:type="gramStart"/>
-      <w:r>
-        <w:rPr>
-          <w:shd w:val="clear" w:color="auto" w:fill="00FF00"/>
-        </w:rPr>
-        <w:t>firstphoto</w:t>
-      </w:r>
-      <w:proofErr w:type="spellEnd"/>
-      <w:proofErr w:type="gramEnd"/>
-      <w:r>
-        <w:rPr>
-          <w:shd w:val="clear" w:color="auto" w:fill="00FF00"/>
-        </w:rPr>
-        <w:t>”:{ “id”:12,           //</w:t>
-      </w:r>
-      <w:r>
-        <w:rPr>
-          <w:shd w:val="clear" w:color="auto" w:fill="00FF00"/>
-          <w:lang w:val="ru-RU"/>
-        </w:rPr>
-        <w:t>если</w:t>
-      </w:r>
-      <w:r>
-        <w:rPr>
-          <w:shd w:val="clear" w:color="auto" w:fill="00FF00"/>
-        </w:rPr>
-        <w:t xml:space="preserve"> </w:t>
-      </w:r>
-      <w:r>
-        <w:rPr>
-          <w:shd w:val="clear" w:color="auto" w:fill="00FF00"/>
-          <w:lang w:val="ru-RU"/>
-        </w:rPr>
-        <w:t>в</w:t>
-      </w:r>
-      <w:r>
-        <w:rPr>
-          <w:shd w:val="clear" w:color="auto" w:fill="00FF00"/>
-        </w:rPr>
-        <w:t xml:space="preserve"> </w:t>
-      </w:r>
-      <w:r>
-        <w:rPr>
-          <w:shd w:val="clear" w:color="auto" w:fill="00FF00"/>
-          <w:lang w:val="ru-RU"/>
-        </w:rPr>
-        <w:t>базе</w:t>
-      </w:r>
-      <w:r>
-        <w:rPr>
-          <w:shd w:val="clear" w:color="auto" w:fill="00FF00"/>
-        </w:rPr>
-        <w:t xml:space="preserve"> </w:t>
-      </w:r>
-      <w:r>
-        <w:rPr>
-          <w:shd w:val="clear" w:color="auto" w:fill="00FF00"/>
-          <w:lang w:val="ru-RU"/>
-        </w:rPr>
-        <w:t>нет</w:t>
-      </w:r>
-      <w:r>
-        <w:rPr>
-          <w:shd w:val="clear" w:color="auto" w:fill="00FF00"/>
-        </w:rPr>
-        <w:t xml:space="preserve"> </w:t>
-      </w:r>
-      <w:r>
-        <w:rPr>
-          <w:shd w:val="clear" w:color="auto" w:fill="00FF00"/>
-          <w:lang w:val="ru-RU"/>
-        </w:rPr>
-        <w:t>фото</w:t>
-      </w:r>
-      <w:r>
-        <w:rPr>
-          <w:shd w:val="clear" w:color="auto" w:fill="00FF00"/>
-        </w:rPr>
-        <w:t xml:space="preserve"> </w:t>
-      </w:r>
-      <w:r>
-        <w:rPr>
-          <w:shd w:val="clear" w:color="auto" w:fill="00FF00"/>
-          <w:lang w:val="ru-RU"/>
-        </w:rPr>
-        <w:t>то</w:t>
-      </w:r>
-      <w:r>
-        <w:rPr>
-          <w:shd w:val="clear" w:color="auto" w:fill="00FF00"/>
-        </w:rPr>
-        <w:t xml:space="preserve"> </w:t>
-      </w:r>
-      <w:r>
-        <w:rPr>
-          <w:shd w:val="clear" w:color="auto" w:fill="00FF00"/>
-          <w:lang w:val="ru-RU"/>
-        </w:rPr>
-        <w:t>в</w:t>
-      </w:r>
-      <w:r>
-        <w:rPr>
-          <w:shd w:val="clear" w:color="auto" w:fill="00FF00"/>
-        </w:rPr>
-        <w:t xml:space="preserve"> JSON </w:t>
-      </w:r>
-      <w:r>
-        <w:rPr>
-          <w:shd w:val="clear" w:color="auto" w:fill="00FF00"/>
-          <w:lang w:val="ru-RU"/>
-        </w:rPr>
-        <w:t>объекте</w:t>
-      </w:r>
-      <w:r>
-        <w:rPr>
-          <w:shd w:val="clear" w:color="auto" w:fill="00FF00"/>
-        </w:rPr>
-        <w:t xml:space="preserve"> </w:t>
-      </w:r>
-      <w:r>
-        <w:rPr>
-          <w:shd w:val="clear" w:color="auto" w:fill="00FF00"/>
-          <w:lang w:val="ru-RU"/>
-        </w:rPr>
-        <w:t>не</w:t>
-      </w:r>
-      <w:r>
-        <w:rPr>
-          <w:shd w:val="clear" w:color="auto" w:fill="00FF00"/>
-        </w:rPr>
-        <w:t xml:space="preserve"> </w:t>
-      </w:r>
-      <w:r>
-        <w:rPr>
-          <w:shd w:val="clear" w:color="auto" w:fill="00FF00"/>
-          <w:lang w:val="ru-RU"/>
-        </w:rPr>
-        <w:t>будет</w:t>
-      </w:r>
-      <w:r>
-        <w:rPr>
-          <w:shd w:val="clear" w:color="auto" w:fill="00FF00"/>
-        </w:rPr>
-        <w:t xml:space="preserve"> </w:t>
-      </w:r>
-      <w:proofErr w:type="spellStart"/>
-      <w:r>
-        <w:rPr>
-          <w:shd w:val="clear" w:color="auto" w:fill="00FF00"/>
-        </w:rPr>
-        <w:t>firstphoto</w:t>
-      </w:r>
-      <w:proofErr w:type="spellEnd"/>
-    </w:p>
-    <w:p>
-      <w:pPr>
-        <w:spacing w:after="0"/>
-        <w:rPr>
-          <w:lang w:val="ru-RU"/>
-        </w:rPr>
-      </w:pPr>
-      <w:r>
-        <w:rPr>
-          <w:shd w:val="clear" w:color="auto" w:fill="00FF00"/>
-        </w:rPr>
-        <w:tab/>
-      </w:r>
-      <w:r>
-        <w:rPr>
-          <w:shd w:val="clear" w:color="auto" w:fill="00FF00"/>
-        </w:rPr>
-        <w:tab/>
-      </w:r>
-      <w:r>
-        <w:rPr>
-          <w:shd w:val="clear" w:color="auto" w:fill="00FF00"/>
-        </w:rPr>
-        <w:tab/>
-      </w:r>
-      <w:r>
-        <w:rPr>
-          <w:shd w:val="clear" w:color="auto" w:fill="00FF00"/>
-        </w:rPr>
-        <w:tab/>
-      </w:r>
-      <w:r>
-        <w:rPr>
-          <w:shd w:val="clear" w:color="auto" w:fill="00FF00"/>
-          <w:lang w:val="ru-RU"/>
-        </w:rPr>
-        <w:t>“</w:t>
-      </w:r>
-      <w:proofErr w:type="gramStart"/>
-      <w:r>
-        <w:rPr>
-          <w:shd w:val="clear" w:color="auto" w:fill="00FF00"/>
-        </w:rPr>
-        <w:t>path</w:t>
-      </w:r>
-      <w:proofErr w:type="gramEnd"/>
-      <w:r>
-        <w:rPr>
-          <w:shd w:val="clear" w:color="auto" w:fill="00FF00"/>
-          <w:lang w:val="ru-RU"/>
-        </w:rPr>
-        <w:t>”:”***”,</w:t>
-      </w:r>
-    </w:p>
-    <w:p>
-      <w:pPr>
-        <w:spacing w:after="0"/>
-        <w:rPr>
-          <w:lang w:val="ru-RU"/>
-        </w:rPr>
-      </w:pPr>
-      <w:r>
-        <w:rPr>
-          <w:shd w:val="clear" w:color="auto" w:fill="00FF00"/>
-          <w:lang w:val="ru-RU"/>
-        </w:rPr>
-        <w:tab/>
-      </w:r>
-      <w:r>
-        <w:rPr>
-          <w:shd w:val="clear" w:color="auto" w:fill="00FF00"/>
-          <w:lang w:val="ru-RU"/>
-        </w:rPr>
-        <w:tab/>
-      </w:r>
-      <w:r>
-        <w:rPr>
-          <w:shd w:val="clear" w:color="auto" w:fill="00FF00"/>
-          <w:lang w:val="ru-RU"/>
-        </w:rPr>
-        <w:tab/>
-      </w:r>
-      <w:r>
-        <w:rPr>
-          <w:shd w:val="clear" w:color="auto" w:fill="00FF00"/>
-          <w:lang w:val="ru-RU"/>
-        </w:rPr>
-        <w:tab/>
-        <w:t>“</w:t>
-      </w:r>
-      <w:proofErr w:type="gramStart"/>
-      <w:r>
-        <w:rPr>
-          <w:shd w:val="clear" w:color="auto" w:fill="00FF00"/>
-        </w:rPr>
-        <w:t>description</w:t>
-      </w:r>
-      <w:proofErr w:type="gramEnd"/>
-      <w:r>
-        <w:rPr>
-          <w:shd w:val="clear" w:color="auto" w:fill="00FF00"/>
-          <w:lang w:val="ru-RU"/>
-        </w:rPr>
-        <w:t>”:”***”</w:t>
-      </w:r>
-    </w:p>
-    <w:p>
-      <w:pPr>
-        <w:spacing w:after="0"/>
-        <w:rPr>
-          <w:lang w:val="ru-RU"/>
-        </w:rPr>
-      </w:pPr>
-      <w:r>
-        <w:rPr>
-          <w:shd w:val="clear" w:color="auto" w:fill="00FF00"/>
-          <w:lang w:val="ru-RU"/>
-        </w:rPr>
-        <w:tab/>
-      </w:r>
-      <w:r>
-        <w:rPr>
-          <w:shd w:val="clear" w:color="auto" w:fill="00FF00"/>
-          <w:lang w:val="ru-RU"/>
-        </w:rPr>
-        <w:tab/>
-        <w:t>}</w:t>
-      </w:r>
-    </w:p>
-    <w:p>
-      <w:pPr>
-        <w:spacing w:after="0"/>
-        <w:rPr>
-          <w:lang w:val="ru-RU"/>
-        </w:rPr>
-      </w:pPr>
-      <w:r>
-        <w:rPr>
-          <w:shd w:val="clear" w:color="auto" w:fill="00FF00"/>
-          <w:lang w:val="ru-RU"/>
-        </w:rPr>
-        <w:tab/>
-      </w:r>
-      <w:r>
-        <w:rPr>
-          <w:shd w:val="clear" w:color="auto" w:fill="00FF00"/>
-          <w:lang w:val="ru-RU"/>
-        </w:rPr>
-        <w:tab/>
-        <w:t>“</w:t>
-      </w:r>
-      <w:proofErr w:type="spellStart"/>
-      <w:proofErr w:type="gramStart"/>
-      <w:r>
-        <w:rPr>
-          <w:shd w:val="clear" w:color="auto" w:fill="00FF00"/>
-        </w:rPr>
-        <w:t>lastphoto</w:t>
-      </w:r>
-      <w:proofErr w:type="spellEnd"/>
-      <w:proofErr w:type="gramEnd"/>
-      <w:r>
-        <w:rPr>
-          <w:shd w:val="clear" w:color="auto" w:fill="00FF00"/>
-          <w:lang w:val="ru-RU"/>
-        </w:rPr>
-        <w:t>”:{ “</w:t>
-      </w:r>
-      <w:r>
-        <w:rPr>
-          <w:shd w:val="clear" w:color="auto" w:fill="00FF00"/>
-        </w:rPr>
-        <w:t>id</w:t>
-      </w:r>
-      <w:r>
-        <w:rPr>
-          <w:shd w:val="clear" w:color="auto" w:fill="00FF00"/>
-          <w:lang w:val="ru-RU"/>
-        </w:rPr>
-        <w:t xml:space="preserve">”:34,        //если у проекта 1 фото то в </w:t>
-      </w:r>
-      <w:r>
-        <w:rPr>
-          <w:shd w:val="clear" w:color="auto" w:fill="00FF00"/>
-        </w:rPr>
-        <w:t>JSON</w:t>
-      </w:r>
-      <w:r>
-        <w:rPr>
-          <w:shd w:val="clear" w:color="auto" w:fill="00FF00"/>
-          <w:lang w:val="ru-RU"/>
-        </w:rPr>
-        <w:t xml:space="preserve"> объекте не будет </w:t>
-      </w:r>
-      <w:proofErr w:type="spellStart"/>
-      <w:r>
-        <w:rPr>
-          <w:shd w:val="clear" w:color="auto" w:fill="00FF00"/>
-        </w:rPr>
-        <w:t>lastphoto</w:t>
-      </w:r>
-      <w:proofErr w:type="spellEnd"/>
-    </w:p>
-    <w:p>
-      <w:pPr>
-        <w:spacing w:after="0"/>
-      </w:pPr>
-      <w:r>
-        <w:rPr>
-          <w:shd w:val="clear" w:color="auto" w:fill="00FF00"/>
-          <w:lang w:val="ru-RU"/>
-        </w:rPr>
-        <w:tab/>
-      </w:r>
-      <w:r>
-        <w:rPr>
-          <w:shd w:val="clear" w:color="auto" w:fill="00FF00"/>
-          <w:lang w:val="ru-RU"/>
-        </w:rPr>
-        <w:tab/>
-      </w:r>
-      <w:r>
-        <w:rPr>
-          <w:shd w:val="clear" w:color="auto" w:fill="00FF00"/>
-          <w:lang w:val="ru-RU"/>
-        </w:rPr>
-        <w:tab/>
-      </w:r>
-      <w:r>
-        <w:rPr>
-          <w:shd w:val="clear" w:color="auto" w:fill="00FF00"/>
-          <w:lang w:val="ru-RU"/>
-        </w:rPr>
-        <w:tab/>
-      </w:r>
-      <w:r>
-        <w:rPr>
-          <w:shd w:val="clear" w:color="auto" w:fill="00FF00"/>
-        </w:rPr>
-        <w:t>“path”:”***”,</w:t>
-      </w:r>
-    </w:p>
-    <w:p>
-      <w:pPr>
-        <w:spacing w:after="0"/>
-      </w:pPr>
-      <w:r>
-        <w:rPr>
-          <w:shd w:val="clear" w:color="auto" w:fill="00FF00"/>
-        </w:rPr>
-        <w:tab/>
-      </w:r>
-      <w:r>
-        <w:rPr>
-          <w:shd w:val="clear" w:color="auto" w:fill="00FF00"/>
-        </w:rPr>
-        <w:tab/>
-      </w:r>
-      <w:r>
-        <w:rPr>
-          <w:shd w:val="clear" w:color="auto" w:fill="00FF00"/>
-        </w:rPr>
-        <w:tab/>
-      </w:r>
-      <w:r>
-        <w:rPr>
-          <w:shd w:val="clear" w:color="auto" w:fill="00FF00"/>
-        </w:rPr>
-        <w:tab/>
-        <w:t>“description”:”***”</w:t>
-      </w:r>
-    </w:p>
-    <w:p>
-      <w:pPr>
-        <w:spacing w:after="0"/>
-      </w:pPr>
-      <w:r>
-        <w:rPr>
-          <w:shd w:val="clear" w:color="auto" w:fill="00FF00"/>
-        </w:rPr>
         <w:tab/>
       </w:r>
       <w:r>
@@ -15613,7 +15516,6 @@
         <w:rPr>
           <w:shd w:val="clear" w:color="auto" w:fill="00FF00"/>
         </w:rPr>
-        <w:lastRenderedPageBreak/>
         <w:t>POST</w:t>
       </w:r>
     </w:p>
@@ -15785,6 +15687,7 @@
         <w:rPr>
           <w:shd w:val="clear" w:color="auto" w:fill="00FF00"/>
         </w:rPr>
+        <w:lastRenderedPageBreak/>
         <w:tab/>
         <w:t>}</w:t>
       </w:r>
@@ -16920,7 +16823,6 @@
         <w:rPr>
           <w:shd w:val="clear" w:color="auto" w:fill="00FF00"/>
         </w:rPr>
-        <w:lastRenderedPageBreak/>
         <w:tab/>
       </w:r>
       <w:r>

--- a/Data_Mapping2.docx
+++ b/Data_Mapping2.docx
@@ -11610,13 +11610,23 @@
         </w:rPr>
         <w:t>“</w:t>
       </w:r>
-      <w:proofErr w:type="gramStart"/>
+      <w:bookmarkStart w:id="8" w:name="_GoBack"/>
+      <w:proofErr w:type="spellStart"/>
+      <w:proofErr w:type="gramStart"/>
+      <w:r>
+        <w:rPr>
+          <w:shd w:val="clear" w:color="auto" w:fill="00FF00"/>
+        </w:rPr>
+        <w:t>createproject</w:t>
+      </w:r>
       <w:r>
         <w:rPr>
           <w:shd w:val="clear" w:color="auto" w:fill="00FF00"/>
         </w:rPr>
         <w:t>message</w:t>
       </w:r>
+      <w:bookmarkEnd w:id="8"/>
+      <w:proofErr w:type="spellEnd"/>
       <w:proofErr w:type="gramEnd"/>
       <w:r>
         <w:rPr>
@@ -13368,8 +13378,6 @@
         </w:rPr>
         <w:t>]</w:t>
       </w:r>
-      <w:bookmarkStart w:id="8" w:name="_GoBack"/>
-      <w:bookmarkEnd w:id="8"/>
     </w:p>
     <w:p>
       <w:pPr>

--- a/Data_Mapping2.docx
+++ b/Data_Mapping2.docx
@@ -11335,6 +11335,185 @@
           <w:shd w:val="clear" w:color="auto" w:fill="00FF00"/>
         </w:rPr>
       </w:pPr>
+      <w:proofErr w:type="gramStart"/>
+      <w:r>
+        <w:rPr>
+          <w:shd w:val="clear" w:color="auto" w:fill="00FF00"/>
+          <w:lang w:val="ru-RU"/>
+        </w:rPr>
+        <w:t>ответ</w:t>
+      </w:r>
+      <w:proofErr w:type="gramEnd"/>
+      <w:r>
+        <w:rPr>
+          <w:shd w:val="clear" w:color="auto" w:fill="00FF00"/>
+        </w:rPr>
+        <w:t xml:space="preserve"> </w:t>
+      </w:r>
+      <w:r>
+        <w:rPr>
+          <w:shd w:val="clear" w:color="auto" w:fill="00FF00"/>
+          <w:lang w:val="ru-RU"/>
+        </w:rPr>
+        <w:t>от</w:t>
+      </w:r>
+      <w:r>
+        <w:rPr>
+          <w:shd w:val="clear" w:color="auto" w:fill="00FF00"/>
+        </w:rPr>
+        <w:t xml:space="preserve"> </w:t>
+      </w:r>
+      <w:r>
+        <w:rPr>
+          <w:shd w:val="clear" w:color="auto" w:fill="00FF00"/>
+          <w:lang w:val="ru-RU"/>
+        </w:rPr>
+        <w:t>сервера</w:t>
+      </w:r>
+      <w:r>
+        <w:rPr>
+          <w:shd w:val="clear" w:color="auto" w:fill="00FF00"/>
+        </w:rPr>
+        <w:t>:</w:t>
+      </w:r>
+    </w:p>
+    <w:p>
+      <w:pPr>
+        <w:spacing w:after="0"/>
+        <w:rPr>
+          <w:shd w:val="clear" w:color="auto" w:fill="00FF00"/>
+        </w:rPr>
+      </w:pPr>
+      <w:r>
+        <w:rPr>
+          <w:shd w:val="clear" w:color="auto" w:fill="00FF00"/>
+        </w:rPr>
+        <w:t>{</w:t>
+      </w:r>
+    </w:p>
+    <w:p>
+      <w:pPr>
+        <w:spacing w:after="0"/>
+        <w:rPr>
+          <w:shd w:val="clear" w:color="auto" w:fill="00FF00"/>
+          <w:lang w:val="uk-UA"/>
+        </w:rPr>
+      </w:pPr>
+      <w:r>
+        <w:rPr>
+          <w:shd w:val="clear" w:color="auto" w:fill="00FF00"/>
+        </w:rPr>
+        <w:t>“vote</w:t>
+      </w:r>
+      <w:bookmarkStart w:id="8" w:name="_GoBack"/>
+      <w:bookmarkEnd w:id="8"/>
+      <w:r>
+        <w:rPr>
+          <w:shd w:val="clear" w:color="auto" w:fill="00FF00"/>
+        </w:rPr>
+        <w:t>result</w:t>
+      </w:r>
+      <w:r>
+        <w:rPr>
+          <w:shd w:val="clear" w:color="auto" w:fill="00FF00"/>
+        </w:rPr>
+        <w:t>"</w:t>
+      </w:r>
+      <w:proofErr w:type="gramStart"/>
+      <w:r>
+        <w:rPr>
+          <w:shd w:val="clear" w:color="auto" w:fill="00FF00"/>
+        </w:rPr>
+        <w:t>:</w:t>
+      </w:r>
+      <w:r>
+        <w:rPr>
+          <w:shd w:val="clear" w:color="auto" w:fill="00FF00"/>
+        </w:rPr>
+        <w:t>true</w:t>
+      </w:r>
+      <w:proofErr w:type="gramEnd"/>
+      <w:r>
+        <w:rPr>
+          <w:shd w:val="clear" w:color="auto" w:fill="00FF00"/>
+        </w:rPr>
+        <w:t>/</w:t>
+      </w:r>
+      <w:r>
+        <w:rPr>
+          <w:shd w:val="clear" w:color="auto" w:fill="00FF00"/>
+        </w:rPr>
+        <w:t>false</w:t>
+      </w:r>
+      <w:r>
+        <w:rPr>
+          <w:shd w:val="clear" w:color="auto" w:fill="00FF00"/>
+        </w:rPr>
+        <w:t xml:space="preserve">                   //</w:t>
+      </w:r>
+      <w:proofErr w:type="spellStart"/>
+      <w:r>
+        <w:rPr>
+          <w:shd w:val="clear" w:color="auto" w:fill="00FF00"/>
+          <w:lang w:val="uk-UA"/>
+        </w:rPr>
+        <w:t>обрабат</w:t>
+      </w:r>
+      <w:proofErr w:type="spellEnd"/>
+      <w:r>
+        <w:rPr>
+          <w:shd w:val="clear" w:color="auto" w:fill="00FF00"/>
+          <w:lang w:val="ru-RU"/>
+        </w:rPr>
+        <w:t>ы</w:t>
+      </w:r>
+      <w:proofErr w:type="spellStart"/>
+      <w:r>
+        <w:rPr>
+          <w:shd w:val="clear" w:color="auto" w:fill="00FF00"/>
+          <w:lang w:val="uk-UA"/>
+        </w:rPr>
+        <w:t>вать</w:t>
+      </w:r>
+      <w:proofErr w:type="spellEnd"/>
+      <w:r>
+        <w:rPr>
+          <w:shd w:val="clear" w:color="auto" w:fill="00FF00"/>
+          <w:lang w:val="uk-UA"/>
+        </w:rPr>
+        <w:t xml:space="preserve"> не </w:t>
+      </w:r>
+      <w:proofErr w:type="spellStart"/>
+      <w:r>
+        <w:rPr>
+          <w:shd w:val="clear" w:color="auto" w:fill="00FF00"/>
+          <w:lang w:val="uk-UA"/>
+        </w:rPr>
+        <w:t>обязательно</w:t>
+      </w:r>
+      <w:proofErr w:type="spellEnd"/>
+    </w:p>
+    <w:p>
+      <w:pPr>
+        <w:spacing w:after="0"/>
+        <w:rPr>
+          <w:shd w:val="clear" w:color="auto" w:fill="00FF00"/>
+        </w:rPr>
+      </w:pPr>
+      <w:r>
+        <w:rPr>
+          <w:shd w:val="clear" w:color="auto" w:fill="00FF00"/>
+        </w:rPr>
+        <w:t>}</w:t>
+      </w:r>
+    </w:p>
+    <w:p>
+      <w:pPr>
+        <w:spacing w:after="0"/>
+        <w:rPr>
+          <w:shd w:val="clear" w:color="auto" w:fill="00FF00"/>
+        </w:rPr>
+      </w:pPr>
     </w:p>
     <w:p>
       <w:pPr>
@@ -11355,7 +11534,6 @@
         <w:spacing w:after="0"/>
         <w:rPr>
           <w:shd w:val="clear" w:color="auto" w:fill="00FF00"/>
-          <w:lang w:val="ru-RU"/>
         </w:rPr>
       </w:pPr>
       <w:r>
@@ -11610,7 +11788,6 @@
         </w:rPr>
         <w:t>“</w:t>
       </w:r>
-      <w:bookmarkStart w:id="8" w:name="_GoBack"/>
       <w:proofErr w:type="spellStart"/>
       <w:proofErr w:type="gramStart"/>
       <w:r>
@@ -11625,7 +11802,6 @@
         </w:rPr>
         <w:t>message</w:t>
       </w:r>
-      <w:bookmarkEnd w:id="8"/>
       <w:proofErr w:type="spellEnd"/>
       <w:proofErr w:type="gramEnd"/>
       <w:r>
@@ -12489,6 +12665,7 @@
         <w:rPr>
           <w:shd w:val="clear" w:color="auto" w:fill="00FF00"/>
         </w:rPr>
+        <w:lastRenderedPageBreak/>
         <w:tab/>
       </w:r>
       <w:r>
@@ -12643,7 +12820,6 @@
         <w:rPr>
           <w:shd w:val="clear" w:color="auto" w:fill="00FF00"/>
         </w:rPr>
-        <w:lastRenderedPageBreak/>
         <w:tab/>
       </w:r>
       <w:r>
@@ -14247,6 +14423,7 @@
           <w:shd w:val="clear" w:color="auto" w:fill="00FF00"/>
           <w:lang w:val="ru-RU"/>
         </w:rPr>
+        <w:lastRenderedPageBreak/>
         <w:tab/>
       </w:r>
       <w:r>
@@ -14409,7 +14586,6 @@
         <w:rPr>
           <w:shd w:val="clear" w:color="auto" w:fill="00FF00"/>
         </w:rPr>
-        <w:lastRenderedPageBreak/>
         <w:tab/>
       </w:r>
       <w:r>
@@ -15605,6 +15781,7 @@
         <w:rPr>
           <w:shd w:val="clear" w:color="auto" w:fill="00FF00"/>
         </w:rPr>
+        <w:lastRenderedPageBreak/>
         <w:tab/>
         <w:t>{</w:t>
       </w:r>
@@ -15695,7 +15872,6 @@
         <w:rPr>
           <w:shd w:val="clear" w:color="auto" w:fill="00FF00"/>
         </w:rPr>
-        <w:lastRenderedPageBreak/>
         <w:tab/>
         <w:t>}</w:t>
       </w:r>
@@ -16890,6 +17066,7 @@
         <w:rPr>
           <w:shd w:val="clear" w:color="auto" w:fill="00FF00"/>
         </w:rPr>
+        <w:lastRenderedPageBreak/>
         <w:t>}</w:t>
       </w:r>
     </w:p>

--- a/Data_Mapping2.docx
+++ b/Data_Mapping2.docx
@@ -11320,75 +11320,17 @@
           <w:shd w:val="clear" w:color="auto" w:fill="00FF00"/>
           <w:lang w:val="ru-RU"/>
         </w:rPr>
-        <w:t>”:2,                //</w:t>
-      </w:r>
-      <w:r>
-        <w:rPr>
-          <w:shd w:val="clear" w:color="auto" w:fill="00FF00"/>
-          <w:lang w:val="uk-UA"/>
-        </w:rPr>
-        <w:t xml:space="preserve">в </w:t>
-      </w:r>
-      <w:proofErr w:type="spellStart"/>
-      <w:r>
-        <w:rPr>
-          <w:shd w:val="clear" w:color="auto" w:fill="00FF00"/>
-          <w:lang w:val="uk-UA"/>
-        </w:rPr>
-        <w:t>запросе</w:t>
-      </w:r>
-      <w:proofErr w:type="spellEnd"/>
-      <w:r>
-        <w:rPr>
-          <w:shd w:val="clear" w:color="auto" w:fill="00FF00"/>
-          <w:lang w:val="uk-UA"/>
-        </w:rPr>
-        <w:t xml:space="preserve"> </w:t>
-      </w:r>
-      <w:proofErr w:type="spellStart"/>
-      <w:r>
-        <w:rPr>
-          <w:shd w:val="clear" w:color="auto" w:fill="00FF00"/>
-          <w:lang w:val="uk-UA"/>
-        </w:rPr>
-        <w:t>долж</w:t>
-      </w:r>
-      <w:r>
-        <w:rPr>
-          <w:shd w:val="clear" w:color="auto" w:fill="00FF00"/>
-          <w:lang w:val="uk-UA"/>
-        </w:rPr>
-        <w:t>е</w:t>
-      </w:r>
-      <w:r>
-        <w:rPr>
-          <w:shd w:val="clear" w:color="auto" w:fill="00FF00"/>
-          <w:lang w:val="uk-UA"/>
-        </w:rPr>
-        <w:t>н</w:t>
-      </w:r>
-      <w:proofErr w:type="spellEnd"/>
-      <w:r>
-        <w:rPr>
-          <w:shd w:val="clear" w:color="auto" w:fill="00FF00"/>
-          <w:lang w:val="ru-RU"/>
-        </w:rPr>
-        <w:t xml:space="preserve"> быть только</w:t>
-      </w:r>
-      <w:r>
-        <w:rPr>
-          <w:shd w:val="clear" w:color="auto" w:fill="00FF00"/>
-          <w:lang w:val="ru-RU"/>
-        </w:rPr>
-        <w:t xml:space="preserve"> </w:t>
-      </w:r>
-      <w:r>
-        <w:rPr>
-          <w:shd w:val="clear" w:color="auto" w:fill="00FF00"/>
-          <w:lang w:val="ru-RU"/>
-        </w:rPr>
-        <w:t xml:space="preserve">один из параметров </w:t>
-      </w:r>
+        <w:t xml:space="preserve">”:2,                </w:t>
+      </w:r>
+    </w:p>
+    <w:p>
+      <w:pPr>
+        <w:spacing w:after="0"/>
+        <w:rPr>
+          <w:shd w:val="clear" w:color="auto" w:fill="00FF00"/>
+          <w:lang w:val="ru-RU"/>
+        </w:rPr>
+      </w:pPr>
       <w:r>
         <w:rPr>
           <w:shd w:val="clear" w:color="auto" w:fill="00FF00"/>
@@ -11397,28 +11339,7 @@
         <w:t>“</w:t>
       </w:r>
       <w:proofErr w:type="spellStart"/>
-      <w:r>
-        <w:rPr>
-          <w:shd w:val="clear" w:color="auto" w:fill="00FF00"/>
-        </w:rPr>
-        <w:t>projectid</w:t>
-      </w:r>
-      <w:proofErr w:type="spellEnd"/>
-      <w:r>
-        <w:rPr>
-          <w:shd w:val="clear" w:color="auto" w:fill="00FF00"/>
-          <w:lang w:val="ru-RU"/>
-        </w:rPr>
-        <w:t xml:space="preserve">” </w:t>
-      </w:r>
-      <w:r>
-        <w:rPr>
-          <w:shd w:val="clear" w:color="auto" w:fill="00FF00"/>
-          <w:lang w:val="ru-RU"/>
-        </w:rPr>
-        <w:t>“</w:t>
-      </w:r>
-      <w:proofErr w:type="spellStart"/>
+      <w:proofErr w:type="gramStart"/>
       <w:r>
         <w:rPr>
           <w:shd w:val="clear" w:color="auto" w:fill="00FF00"/>
@@ -11426,67 +11347,37 @@
         <w:t>photoid</w:t>
       </w:r>
       <w:proofErr w:type="spellEnd"/>
-      <w:r>
-        <w:rPr>
-          <w:shd w:val="clear" w:color="auto" w:fill="00FF00"/>
-          <w:lang w:val="ru-RU"/>
-        </w:rPr>
-        <w:t>”:34,                //</w:t>
-      </w:r>
-      <w:r>
-        <w:rPr>
-          <w:shd w:val="clear" w:color="auto" w:fill="00FF00"/>
-          <w:lang w:val="ru-RU"/>
-        </w:rPr>
-        <w:t xml:space="preserve"> </w:t>
-      </w:r>
-      <w:r>
-        <w:rPr>
-          <w:shd w:val="clear" w:color="auto" w:fill="00FF00"/>
-          <w:lang w:val="ru-RU"/>
-        </w:rPr>
-        <w:t xml:space="preserve">или </w:t>
-      </w:r>
-      <w:r>
-        <w:rPr>
-          <w:shd w:val="clear" w:color="auto" w:fill="00FF00"/>
-          <w:lang w:val="ru-RU"/>
-        </w:rPr>
-        <w:t>“</w:t>
-      </w:r>
-      <w:proofErr w:type="spellStart"/>
-      <w:r>
-        <w:rPr>
-          <w:shd w:val="clear" w:color="auto" w:fill="00FF00"/>
-        </w:rPr>
-        <w:t>photoid</w:t>
-      </w:r>
-      <w:proofErr w:type="spellEnd"/>
-      <w:r>
-        <w:rPr>
-          <w:shd w:val="clear" w:color="auto" w:fill="00FF00"/>
-          <w:lang w:val="ru-RU"/>
-        </w:rPr>
-        <w:t>”</w:t>
-      </w:r>
-      <w:r>
-        <w:rPr>
-          <w:shd w:val="clear" w:color="auto" w:fill="00FF00"/>
-          <w:lang w:val="ru-RU"/>
-        </w:rPr>
-        <w:t>в зависимости к чему комментарий</w:t>
+      <w:proofErr w:type="gramEnd"/>
+      <w:r>
+        <w:rPr>
+          <w:shd w:val="clear" w:color="auto" w:fill="00FF00"/>
+          <w:lang w:val="ru-RU"/>
+        </w:rPr>
+        <w:t xml:space="preserve">”:34,     </w:t>
+      </w:r>
+      <w:r>
+        <w:rPr>
+          <w:shd w:val="clear" w:color="auto" w:fill="00FF00"/>
+          <w:lang w:val="ru-RU"/>
+        </w:rPr>
+        <w:t xml:space="preserve">      //</w:t>
       </w:r>
       <w:bookmarkStart w:id="8" w:name="_GoBack"/>
       <w:bookmarkEnd w:id="8"/>
-    </w:p>
-    <w:p>
-      <w:pPr>
-        <w:spacing w:after="0"/>
-        <w:rPr>
-          <w:shd w:val="clear" w:color="auto" w:fill="00FF00"/>
-          <w:lang w:val="ru-RU"/>
-        </w:rPr>
-      </w:pPr>
+      <w:r>
+        <w:rPr>
+          <w:shd w:val="clear" w:color="auto" w:fill="00FF00"/>
+          <w:lang w:val="ru-RU"/>
+        </w:rPr>
+        <w:t>параметр</w:t>
+      </w:r>
+      <w:r>
+        <w:rPr>
+          <w:shd w:val="clear" w:color="auto" w:fill="00FF00"/>
+          <w:lang w:val="ru-RU"/>
+        </w:rPr>
+        <w:t xml:space="preserve"> </w:t>
+      </w:r>
       <w:r>
         <w:rPr>
           <w:shd w:val="clear" w:color="auto" w:fill="00FF00"/>
@@ -11499,9 +11390,49 @@
         <w:rPr>
           <w:shd w:val="clear" w:color="auto" w:fill="00FF00"/>
         </w:rPr>
+        <w:t>photoid</w:t>
+      </w:r>
+      <w:proofErr w:type="spellEnd"/>
+      <w:r>
+        <w:rPr>
+          <w:shd w:val="clear" w:color="auto" w:fill="00FF00"/>
+          <w:lang w:val="ru-RU"/>
+        </w:rPr>
+        <w:t>”</w:t>
+      </w:r>
+      <w:r>
+        <w:rPr>
+          <w:shd w:val="clear" w:color="auto" w:fill="00FF00"/>
+          <w:lang w:val="ru-RU"/>
+        </w:rPr>
+        <w:t xml:space="preserve"> отсутствует если комментарий к проекту в общем</w:t>
+      </w:r>
+    </w:p>
+    <w:p>
+      <w:pPr>
+        <w:spacing w:after="0"/>
+        <w:rPr>
+          <w:shd w:val="clear" w:color="auto" w:fill="00FF00"/>
+          <w:lang w:val="ru-RU"/>
+        </w:rPr>
+      </w:pPr>
+      <w:r>
+        <w:rPr>
+          <w:shd w:val="clear" w:color="auto" w:fill="00FF00"/>
+          <w:lang w:val="ru-RU"/>
+        </w:rPr>
+        <w:t>“</w:t>
+      </w:r>
+      <w:proofErr w:type="spellStart"/>
+      <w:proofErr w:type="gramStart"/>
+      <w:r>
+        <w:rPr>
+          <w:shd w:val="clear" w:color="auto" w:fill="00FF00"/>
+        </w:rPr>
         <w:t>commenttext</w:t>
       </w:r>
       <w:proofErr w:type="spellEnd"/>
+      <w:proofErr w:type="gramEnd"/>
       <w:r>
         <w:rPr>
           <w:shd w:val="clear" w:color="auto" w:fill="00FF00"/>

--- a/Data_Mapping2.docx
+++ b/Data_Mapping2.docx
@@ -1664,26 +1664,6 @@
         <w:tab/>
         <w:t>}</w:t>
       </w:r>
-    </w:p>
-    <w:p>
-      <w:pPr>
-        <w:spacing w:after="0"/>
-      </w:pPr>
-    </w:p>
-    <w:p>
-      <w:pPr>
-        <w:spacing w:after="0"/>
-      </w:pPr>
-    </w:p>
-    <w:p>
-      <w:pPr>
-        <w:spacing w:after="0"/>
-      </w:pPr>
-    </w:p>
-    <w:p>
-      <w:pPr>
-        <w:spacing w:after="0"/>
-      </w:pPr>
     </w:p>
     <w:p>
       <w:pPr>
@@ -3409,117 +3389,117 @@
         <w:spacing w:after="0"/>
       </w:pPr>
       <w:r>
+        <w:tab/>
+      </w:r>
+      <w:r>
+        <w:tab/>
+      </w:r>
+      <w:r>
+        <w:tab/>
+      </w:r>
+      <w:r>
+        <w:tab/>
+      </w:r>
+      <w:proofErr w:type="gramStart"/>
+      <w:r>
+        <w:t>account:</w:t>
+      </w:r>
+      <w:proofErr w:type="gramEnd"/>
+      <w:r>
+        <w:t>{</w:t>
+      </w:r>
+    </w:p>
+    <w:p>
+      <w:pPr>
+        <w:spacing w:after="0"/>
+      </w:pPr>
+      <w:r>
+        <w:tab/>
+        <w:t xml:space="preserve">   </w:t>
+      </w:r>
+      <w:r>
+        <w:tab/>
+      </w:r>
+      <w:r>
+        <w:tab/>
+      </w:r>
+      <w:r>
+        <w:tab/>
+        <w:t>"</w:t>
+      </w:r>
+      <w:proofErr w:type="gramStart"/>
+      <w:r>
+        <w:t>login</w:t>
+      </w:r>
+      <w:proofErr w:type="gramEnd"/>
+      <w:r>
+        <w:t>": "***",</w:t>
+      </w:r>
+    </w:p>
+    <w:p>
+      <w:pPr>
+        <w:spacing w:after="0"/>
+      </w:pPr>
+      <w:r>
+        <w:tab/>
+        <w:t xml:space="preserve">    </w:t>
+      </w:r>
+      <w:r>
+        <w:tab/>
+      </w:r>
+      <w:r>
+        <w:tab/>
+      </w:r>
+      <w:r>
+        <w:tab/>
+        <w:t>"</w:t>
+      </w:r>
+      <w:proofErr w:type="gramStart"/>
+      <w:r>
+        <w:t>password</w:t>
+      </w:r>
+      <w:proofErr w:type="gramEnd"/>
+      <w:r>
+        <w:t>": "***",</w:t>
+      </w:r>
+    </w:p>
+    <w:p>
+      <w:pPr>
+        <w:spacing w:after="0"/>
+      </w:pPr>
+      <w:r>
+        <w:tab/>
+      </w:r>
+      <w:r>
+        <w:tab/>
+      </w:r>
+      <w:r>
+        <w:tab/>
+      </w:r>
+      <w:r>
+        <w:tab/>
+      </w:r>
+      <w:r>
+        <w:tab/>
+        <w:t>"</w:t>
+      </w:r>
+      <w:proofErr w:type="spellStart"/>
+      <w:proofErr w:type="gramStart"/>
+      <w:r>
+        <w:t>firstname</w:t>
+      </w:r>
+      <w:proofErr w:type="spellEnd"/>
+      <w:proofErr w:type="gramEnd"/>
+      <w:r>
+        <w:t>": "***",</w:t>
+      </w:r>
+    </w:p>
+    <w:p>
+      <w:pPr>
+        <w:spacing w:after="0"/>
+      </w:pPr>
+      <w:r>
         <w:lastRenderedPageBreak/>
-        <w:tab/>
-      </w:r>
-      <w:r>
-        <w:tab/>
-      </w:r>
-      <w:r>
-        <w:tab/>
-      </w:r>
-      <w:r>
-        <w:tab/>
-      </w:r>
-      <w:proofErr w:type="gramStart"/>
-      <w:r>
-        <w:t>account:</w:t>
-      </w:r>
-      <w:proofErr w:type="gramEnd"/>
-      <w:r>
-        <w:t>{</w:t>
-      </w:r>
-    </w:p>
-    <w:p>
-      <w:pPr>
-        <w:spacing w:after="0"/>
-      </w:pPr>
-      <w:r>
-        <w:tab/>
-        <w:t xml:space="preserve">   </w:t>
-      </w:r>
-      <w:r>
-        <w:tab/>
-      </w:r>
-      <w:r>
-        <w:tab/>
-      </w:r>
-      <w:r>
-        <w:tab/>
-        <w:t>"</w:t>
-      </w:r>
-      <w:proofErr w:type="gramStart"/>
-      <w:r>
-        <w:t>login</w:t>
-      </w:r>
-      <w:proofErr w:type="gramEnd"/>
-      <w:r>
-        <w:t>": "***",</w:t>
-      </w:r>
-    </w:p>
-    <w:p>
-      <w:pPr>
-        <w:spacing w:after="0"/>
-      </w:pPr>
-      <w:r>
-        <w:tab/>
-        <w:t xml:space="preserve">    </w:t>
-      </w:r>
-      <w:r>
-        <w:tab/>
-      </w:r>
-      <w:r>
-        <w:tab/>
-      </w:r>
-      <w:r>
-        <w:tab/>
-        <w:t>"</w:t>
-      </w:r>
-      <w:proofErr w:type="gramStart"/>
-      <w:r>
-        <w:t>password</w:t>
-      </w:r>
-      <w:proofErr w:type="gramEnd"/>
-      <w:r>
-        <w:t>": "***",</w:t>
-      </w:r>
-    </w:p>
-    <w:p>
-      <w:pPr>
-        <w:spacing w:after="0"/>
-      </w:pPr>
-      <w:r>
-        <w:tab/>
-      </w:r>
-      <w:r>
-        <w:tab/>
-      </w:r>
-      <w:r>
-        <w:tab/>
-      </w:r>
-      <w:r>
-        <w:tab/>
-      </w:r>
-      <w:r>
-        <w:tab/>
-        <w:t>"</w:t>
-      </w:r>
-      <w:proofErr w:type="spellStart"/>
-      <w:proofErr w:type="gramStart"/>
-      <w:r>
-        <w:t>firstname</w:t>
-      </w:r>
-      <w:proofErr w:type="spellEnd"/>
-      <w:proofErr w:type="gramEnd"/>
-      <w:r>
-        <w:t>": "***",</w:t>
-      </w:r>
-    </w:p>
-    <w:p>
-      <w:pPr>
-        <w:spacing w:after="0"/>
-      </w:pPr>
-      <w:r>
         <w:tab/>
       </w:r>
       <w:r>
@@ -4951,32 +4931,23 @@
     <w:p>
       <w:pPr>
         <w:spacing w:after="0"/>
-        <w:rPr>
-          <w:lang w:val="ru-RU"/>
-        </w:rPr>
-      </w:pPr>
-      <w:r>
-        <w:tab/>
-      </w:r>
-      <w:r>
-        <w:tab/>
-      </w:r>
-      <w:r>
-        <w:tab/>
-      </w:r>
-      <w:r>
-        <w:rPr>
-          <w:lang w:val="ru-RU"/>
-        </w:rPr>
+      </w:pPr>
+      <w:r>
+        <w:tab/>
+      </w:r>
+      <w:r>
+        <w:tab/>
+      </w:r>
+      <w:r>
+        <w:tab/>
+      </w:r>
+      <w:r>
         <w:t>}</w:t>
       </w:r>
     </w:p>
     <w:p>
       <w:pPr>
         <w:spacing w:after="0"/>
-        <w:rPr>
-          <w:lang w:val="ru-RU"/>
-        </w:rPr>
       </w:pPr>
     </w:p>
     <w:p>
@@ -5030,7 +5001,6 @@
           <w:bCs/>
           <w:lang w:val="ru-RU"/>
         </w:rPr>
-        <w:lastRenderedPageBreak/>
         <w:tab/>
         <w:t xml:space="preserve">Если по нажатию </w:t>
       </w:r>
@@ -5193,6 +5163,7 @@
         <w:rPr>
           <w:lang w:val="ru-RU"/>
         </w:rPr>
+        <w:lastRenderedPageBreak/>
         <w:tab/>
       </w:r>
       <w:r>
@@ -6554,6 +6525,7 @@
         <w:spacing w:after="0"/>
       </w:pPr>
       <w:r>
+        <w:lastRenderedPageBreak/>
         <w:tab/>
       </w:r>
       <w:r>
@@ -6629,6 +6601,9 @@
     <w:p>
       <w:pPr>
         <w:spacing w:after="0"/>
+        <w:rPr>
+          <w:lang w:val="ru-RU"/>
+        </w:rPr>
       </w:pPr>
       <w:proofErr w:type="gramStart"/>
       <w:r>
@@ -6639,6 +6614,9 @@
       </w:r>
       <w:proofErr w:type="gramEnd"/>
       <w:r>
+        <w:rPr>
+          <w:lang w:val="ru-RU"/>
+        </w:rPr>
         <w:t xml:space="preserve"> </w:t>
       </w:r>
       <w:r>
@@ -6648,6 +6626,9 @@
         <w:t>от</w:t>
       </w:r>
       <w:r>
+        <w:rPr>
+          <w:lang w:val="ru-RU"/>
+        </w:rPr>
         <w:t xml:space="preserve"> </w:t>
       </w:r>
       <w:r>
@@ -6657,17 +6638,29 @@
         <w:t>сервера</w:t>
       </w:r>
       <w:r>
+        <w:rPr>
+          <w:lang w:val="ru-RU"/>
+        </w:rPr>
         <w:t>:</w:t>
       </w:r>
     </w:p>
     <w:p>
       <w:pPr>
         <w:spacing w:after="0"/>
-      </w:pPr>
-      <w:r>
-        <w:tab/>
-      </w:r>
-      <w:r>
+        <w:rPr>
+          <w:lang w:val="ru-RU"/>
+        </w:rPr>
+      </w:pPr>
+      <w:r>
+        <w:rPr>
+          <w:lang w:val="ru-RU"/>
+        </w:rPr>
+        <w:tab/>
+      </w:r>
+      <w:r>
+        <w:rPr>
+          <w:lang w:val="ru-RU"/>
+        </w:rPr>
         <w:tab/>
         <w:t>{</w:t>
       </w:r>
@@ -6675,26 +6668,46 @@
     <w:p>
       <w:pPr>
         <w:spacing w:after="0"/>
-      </w:pPr>
-      <w:r>
+        <w:rPr>
+          <w:lang w:val="ru-RU"/>
+        </w:rPr>
+      </w:pPr>
+      <w:r>
+        <w:rPr>
+          <w:lang w:val="ru-RU"/>
+        </w:rPr>
         <w:tab/>
         <w:t>“</w:t>
       </w:r>
       <w:proofErr w:type="spellStart"/>
+      <w:proofErr w:type="gramStart"/>
       <w:r>
         <w:t>battleyearfinishdate</w:t>
       </w:r>
       <w:proofErr w:type="spellEnd"/>
-      <w:r>
+      <w:proofErr w:type="gramEnd"/>
+      <w:r>
+        <w:rPr>
+          <w:lang w:val="ru-RU"/>
+        </w:rPr>
         <w:t>”:”***”,</w:t>
       </w:r>
       <w:r>
-        <w:tab/>
-      </w:r>
-      <w:r>
-        <w:tab/>
-      </w:r>
-      <w:r>
+        <w:rPr>
+          <w:lang w:val="ru-RU"/>
+        </w:rPr>
+        <w:tab/>
+      </w:r>
+      <w:r>
+        <w:rPr>
+          <w:lang w:val="ru-RU"/>
+        </w:rPr>
+        <w:tab/>
+      </w:r>
+      <w:r>
+        <w:rPr>
+          <w:lang w:val="ru-RU"/>
+        </w:rPr>
         <w:tab/>
         <w:t>//</w:t>
       </w:r>
@@ -6705,6 +6718,9 @@
         <w:t>даты</w:t>
       </w:r>
       <w:r>
+        <w:rPr>
+          <w:lang w:val="ru-RU"/>
+        </w:rPr>
         <w:t xml:space="preserve"> </w:t>
       </w:r>
       <w:r>
@@ -6714,6 +6730,9 @@
         <w:t>для</w:t>
       </w:r>
       <w:r>
+        <w:rPr>
+          <w:lang w:val="ru-RU"/>
+        </w:rPr>
         <w:t xml:space="preserve"> </w:t>
       </w:r>
       <w:r>
@@ -6728,6 +6747,9 @@
         <w:spacing w:after="0"/>
       </w:pPr>
       <w:r>
+        <w:rPr>
+          <w:lang w:val="ru-RU"/>
+        </w:rPr>
         <w:tab/>
       </w:r>
       <w:r>
@@ -9886,7 +9908,6 @@
         <w:rPr>
           <w:shd w:val="clear" w:color="auto" w:fill="FFFF00"/>
         </w:rPr>
-        <w:lastRenderedPageBreak/>
         <w:t xml:space="preserve">2. </w:t>
       </w:r>
       <w:proofErr w:type="gramStart"/>
@@ -9949,6 +9970,7 @@
         <w:rPr>
           <w:shd w:val="clear" w:color="auto" w:fill="FFFFFF"/>
         </w:rPr>
+        <w:lastRenderedPageBreak/>
         <w:tab/>
       </w:r>
       <w:r>
@@ -9997,6 +10019,9 @@
     <w:p>
       <w:pPr>
         <w:spacing w:after="0"/>
+        <w:rPr>
+          <w:lang w:val="ru-RU"/>
+        </w:rPr>
       </w:pPr>
       <w:proofErr w:type="gramStart"/>
       <w:r>
@@ -10007,6 +10032,9 @@
       </w:r>
       <w:proofErr w:type="gramEnd"/>
       <w:r>
+        <w:rPr>
+          <w:lang w:val="ru-RU"/>
+        </w:rPr>
         <w:t xml:space="preserve"> </w:t>
       </w:r>
       <w:r>
@@ -10016,6 +10044,9 @@
         <w:t>от</w:t>
       </w:r>
       <w:r>
+        <w:rPr>
+          <w:lang w:val="ru-RU"/>
+        </w:rPr>
         <w:t xml:space="preserve"> </w:t>
       </w:r>
       <w:r>
@@ -10025,14 +10056,23 @@
         <w:t>сервера</w:t>
       </w:r>
       <w:r>
+        <w:rPr>
+          <w:lang w:val="ru-RU"/>
+        </w:rPr>
         <w:t>:</w:t>
       </w:r>
     </w:p>
     <w:p>
       <w:pPr>
         <w:spacing w:after="0"/>
-      </w:pPr>
-      <w:r>
+        <w:rPr>
+          <w:lang w:val="ru-RU"/>
+        </w:rPr>
+      </w:pPr>
+      <w:r>
+        <w:rPr>
+          <w:lang w:val="ru-RU"/>
+        </w:rPr>
         <w:tab/>
         <w:t>{</w:t>
       </w:r>
@@ -10040,8 +10080,14 @@
     <w:p>
       <w:pPr>
         <w:spacing w:after="0"/>
-      </w:pPr>
-      <w:r>
+        <w:rPr>
+          <w:lang w:val="ru-RU"/>
+        </w:rPr>
+      </w:pPr>
+      <w:r>
+        <w:rPr>
+          <w:lang w:val="ru-RU"/>
+        </w:rPr>
         <w:tab/>
         <w:t>“</w:t>
       </w:r>
@@ -10053,30 +10099,53 @@
       <w:proofErr w:type="spellEnd"/>
       <w:proofErr w:type="gramEnd"/>
       <w:r>
+        <w:rPr>
+          <w:lang w:val="ru-RU"/>
+        </w:rPr>
         <w:t>”:{</w:t>
       </w:r>
     </w:p>
     <w:p>
       <w:pPr>
         <w:spacing w:after="0"/>
-      </w:pPr>
-      <w:r>
-        <w:tab/>
-      </w:r>
-      <w:r>
-        <w:tab/>
-      </w:r>
-      <w:r>
-        <w:tab/>
-      </w:r>
-      <w:r>
+        <w:rPr>
+          <w:lang w:val="ru-RU"/>
+        </w:rPr>
+      </w:pPr>
+      <w:r>
+        <w:rPr>
+          <w:lang w:val="ru-RU"/>
+        </w:rPr>
+        <w:tab/>
+      </w:r>
+      <w:r>
+        <w:rPr>
+          <w:lang w:val="ru-RU"/>
+        </w:rPr>
+        <w:tab/>
+      </w:r>
+      <w:r>
+        <w:rPr>
+          <w:lang w:val="ru-RU"/>
+        </w:rPr>
+        <w:tab/>
+      </w:r>
+      <w:r>
+        <w:rPr>
+          <w:lang w:val="ru-RU"/>
+        </w:rPr>
         <w:tab/>
         <w:t>“</w:t>
       </w:r>
+      <w:proofErr w:type="gramStart"/>
       <w:r>
         <w:t>title</w:t>
       </w:r>
-      <w:r>
+      <w:proofErr w:type="gramEnd"/>
+      <w:r>
+        <w:rPr>
+          <w:lang w:val="ru-RU"/>
+        </w:rPr>
         <w:t>”:”***”,</w:t>
       </w:r>
     </w:p>
@@ -10085,15 +10154,27 @@
         <w:spacing w:after="0"/>
       </w:pPr>
       <w:r>
-        <w:tab/>
-      </w:r>
-      <w:r>
-        <w:tab/>
-      </w:r>
-      <w:r>
-        <w:tab/>
-      </w:r>
-      <w:r>
+        <w:rPr>
+          <w:lang w:val="ru-RU"/>
+        </w:rPr>
+        <w:tab/>
+      </w:r>
+      <w:r>
+        <w:rPr>
+          <w:lang w:val="ru-RU"/>
+        </w:rPr>
+        <w:tab/>
+      </w:r>
+      <w:r>
+        <w:rPr>
+          <w:lang w:val="ru-RU"/>
+        </w:rPr>
+        <w:tab/>
+      </w:r>
+      <w:r>
+        <w:rPr>
+          <w:lang w:val="ru-RU"/>
+        </w:rPr>
         <w:tab/>
       </w:r>
       <w:r>
@@ -10744,153 +10825,153 @@
         <w:spacing w:after="0"/>
       </w:pPr>
       <w:r>
+        <w:tab/>
+      </w:r>
+      <w:r>
+        <w:tab/>
+      </w:r>
+      <w:r>
+        <w:tab/>
+      </w:r>
+      <w:r>
+        <w:tab/>
+        <w:t xml:space="preserve">               "</w:t>
+      </w:r>
+      <w:proofErr w:type="spellStart"/>
+      <w:proofErr w:type="gramStart"/>
+      <w:r>
+        <w:t>projectcreationdate</w:t>
+      </w:r>
+      <w:proofErr w:type="spellEnd"/>
+      <w:proofErr w:type="gramEnd"/>
+      <w:r>
+        <w:t>": "***",</w:t>
+      </w:r>
+    </w:p>
+    <w:p>
+      <w:pPr>
+        <w:spacing w:after="0"/>
+      </w:pPr>
+      <w:r>
+        <w:rPr>
+          <w:rStyle w:val="SourceText"/>
+          <w:rFonts w:ascii="Times New Roman" w:hAnsi="Times New Roman"/>
+        </w:rPr>
+        <w:tab/>
+      </w:r>
+      <w:r>
+        <w:rPr>
+          <w:rStyle w:val="SourceText"/>
+          <w:rFonts w:ascii="Times New Roman" w:hAnsi="Times New Roman"/>
+        </w:rPr>
+        <w:tab/>
+      </w:r>
+      <w:r>
+        <w:rPr>
+          <w:rStyle w:val="SourceText"/>
+          <w:rFonts w:ascii="Times New Roman" w:hAnsi="Times New Roman"/>
+        </w:rPr>
+        <w:tab/>
+        <w:t xml:space="preserve">          },</w:t>
+      </w:r>
+    </w:p>
+    <w:p>
+      <w:pPr>
+        <w:spacing w:after="0"/>
+      </w:pPr>
+      <w:r>
+        <w:rPr>
+          <w:rStyle w:val="SourceText"/>
+          <w:rFonts w:ascii="Times New Roman" w:hAnsi="Times New Roman"/>
+        </w:rPr>
+        <w:tab/>
+      </w:r>
+      <w:r>
+        <w:rPr>
+          <w:rStyle w:val="SourceText"/>
+          <w:rFonts w:ascii="Times New Roman" w:hAnsi="Times New Roman"/>
+        </w:rPr>
+        <w:tab/>
+      </w:r>
+      <w:r>
+        <w:rPr>
+          <w:rStyle w:val="SourceText"/>
+          <w:rFonts w:ascii="Times New Roman" w:hAnsi="Times New Roman"/>
+        </w:rPr>
+        <w:tab/>
+      </w:r>
+      <w:r>
+        <w:rPr>
+          <w:rStyle w:val="SourceText"/>
+          <w:rFonts w:ascii="Times New Roman" w:hAnsi="Times New Roman"/>
+        </w:rPr>
+        <w:tab/>
+      </w:r>
+      <w:r>
+        <w:rPr>
+          <w:rStyle w:val="SourceText"/>
+          <w:rFonts w:ascii="Times New Roman" w:hAnsi="Times New Roman"/>
+        </w:rPr>
+        <w:tab/>
+      </w:r>
+      <w:proofErr w:type="gramStart"/>
+      <w:r>
+        <w:rPr>
+          <w:rStyle w:val="SourceText"/>
+          <w:rFonts w:ascii="Times New Roman" w:hAnsi="Times New Roman"/>
+        </w:rPr>
+        <w:t>{ "</w:t>
+      </w:r>
+      <w:proofErr w:type="spellStart"/>
+      <w:proofErr w:type="gramEnd"/>
+      <w:r>
+        <w:rPr>
+          <w:rStyle w:val="SourceText"/>
+          <w:rFonts w:ascii="Times New Roman" w:hAnsi="Times New Roman"/>
+        </w:rPr>
+        <w:t>projectname</w:t>
+      </w:r>
+      <w:proofErr w:type="spellEnd"/>
+      <w:r>
+        <w:rPr>
+          <w:rStyle w:val="SourceText"/>
+          <w:rFonts w:ascii="Times New Roman" w:hAnsi="Times New Roman"/>
+        </w:rPr>
+        <w:t>": "***",</w:t>
+      </w:r>
+    </w:p>
+    <w:p>
+      <w:pPr>
+        <w:spacing w:after="0"/>
+      </w:pPr>
+      <w:r>
+        <w:tab/>
+        <w:t xml:space="preserve">    </w:t>
+      </w:r>
+      <w:r>
+        <w:tab/>
+      </w:r>
+      <w:r>
+        <w:tab/>
+        <w:t xml:space="preserve">               "</w:t>
+      </w:r>
+      <w:proofErr w:type="spellStart"/>
+      <w:proofErr w:type="gramStart"/>
+      <w:r>
+        <w:t>projectdescription</w:t>
+      </w:r>
+      <w:proofErr w:type="spellEnd"/>
+      <w:proofErr w:type="gramEnd"/>
+      <w:r>
+        <w:t>": "***",</w:t>
+      </w:r>
+    </w:p>
+    <w:p>
+      <w:pPr>
+        <w:spacing w:after="0"/>
+      </w:pPr>
+      <w:r>
         <w:lastRenderedPageBreak/>
-        <w:tab/>
-      </w:r>
-      <w:r>
-        <w:tab/>
-      </w:r>
-      <w:r>
-        <w:tab/>
-      </w:r>
-      <w:r>
-        <w:tab/>
-        <w:t xml:space="preserve">               "</w:t>
-      </w:r>
-      <w:proofErr w:type="spellStart"/>
-      <w:proofErr w:type="gramStart"/>
-      <w:r>
-        <w:t>projectcreationdate</w:t>
-      </w:r>
-      <w:proofErr w:type="spellEnd"/>
-      <w:proofErr w:type="gramEnd"/>
-      <w:r>
-        <w:t>": "***",</w:t>
-      </w:r>
-    </w:p>
-    <w:p>
-      <w:pPr>
-        <w:spacing w:after="0"/>
-      </w:pPr>
-      <w:r>
-        <w:rPr>
-          <w:rStyle w:val="SourceText"/>
-          <w:rFonts w:ascii="Times New Roman" w:hAnsi="Times New Roman"/>
-        </w:rPr>
-        <w:tab/>
-      </w:r>
-      <w:r>
-        <w:rPr>
-          <w:rStyle w:val="SourceText"/>
-          <w:rFonts w:ascii="Times New Roman" w:hAnsi="Times New Roman"/>
-        </w:rPr>
-        <w:tab/>
-      </w:r>
-      <w:r>
-        <w:rPr>
-          <w:rStyle w:val="SourceText"/>
-          <w:rFonts w:ascii="Times New Roman" w:hAnsi="Times New Roman"/>
-        </w:rPr>
-        <w:tab/>
-        <w:t xml:space="preserve">          },</w:t>
-      </w:r>
-    </w:p>
-    <w:p>
-      <w:pPr>
-        <w:spacing w:after="0"/>
-      </w:pPr>
-      <w:r>
-        <w:rPr>
-          <w:rStyle w:val="SourceText"/>
-          <w:rFonts w:ascii="Times New Roman" w:hAnsi="Times New Roman"/>
-        </w:rPr>
-        <w:tab/>
-      </w:r>
-      <w:r>
-        <w:rPr>
-          <w:rStyle w:val="SourceText"/>
-          <w:rFonts w:ascii="Times New Roman" w:hAnsi="Times New Roman"/>
-        </w:rPr>
-        <w:tab/>
-      </w:r>
-      <w:r>
-        <w:rPr>
-          <w:rStyle w:val="SourceText"/>
-          <w:rFonts w:ascii="Times New Roman" w:hAnsi="Times New Roman"/>
-        </w:rPr>
-        <w:tab/>
-      </w:r>
-      <w:r>
-        <w:rPr>
-          <w:rStyle w:val="SourceText"/>
-          <w:rFonts w:ascii="Times New Roman" w:hAnsi="Times New Roman"/>
-        </w:rPr>
-        <w:tab/>
-      </w:r>
-      <w:r>
-        <w:rPr>
-          <w:rStyle w:val="SourceText"/>
-          <w:rFonts w:ascii="Times New Roman" w:hAnsi="Times New Roman"/>
-        </w:rPr>
-        <w:tab/>
-      </w:r>
-      <w:proofErr w:type="gramStart"/>
-      <w:r>
-        <w:rPr>
-          <w:rStyle w:val="SourceText"/>
-          <w:rFonts w:ascii="Times New Roman" w:hAnsi="Times New Roman"/>
-        </w:rPr>
-        <w:t>{ "</w:t>
-      </w:r>
-      <w:proofErr w:type="spellStart"/>
-      <w:proofErr w:type="gramEnd"/>
-      <w:r>
-        <w:rPr>
-          <w:rStyle w:val="SourceText"/>
-          <w:rFonts w:ascii="Times New Roman" w:hAnsi="Times New Roman"/>
-        </w:rPr>
-        <w:t>projectname</w:t>
-      </w:r>
-      <w:proofErr w:type="spellEnd"/>
-      <w:r>
-        <w:rPr>
-          <w:rStyle w:val="SourceText"/>
-          <w:rFonts w:ascii="Times New Roman" w:hAnsi="Times New Roman"/>
-        </w:rPr>
-        <w:t>": "***",</w:t>
-      </w:r>
-    </w:p>
-    <w:p>
-      <w:pPr>
-        <w:spacing w:after="0"/>
-      </w:pPr>
-      <w:r>
-        <w:tab/>
-        <w:t xml:space="preserve">    </w:t>
-      </w:r>
-      <w:r>
-        <w:tab/>
-      </w:r>
-      <w:r>
-        <w:tab/>
-        <w:t xml:space="preserve">               "</w:t>
-      </w:r>
-      <w:proofErr w:type="spellStart"/>
-      <w:proofErr w:type="gramStart"/>
-      <w:r>
-        <w:t>projectdescription</w:t>
-      </w:r>
-      <w:proofErr w:type="spellEnd"/>
-      <w:proofErr w:type="gramEnd"/>
-      <w:r>
-        <w:t>": "***",</w:t>
-      </w:r>
-    </w:p>
-    <w:p>
-      <w:pPr>
-        <w:spacing w:after="0"/>
-      </w:pPr>
-      <w:r>
         <w:tab/>
       </w:r>
       <w:r>
@@ -11362,8 +11443,6 @@
         </w:rPr>
         <w:t xml:space="preserve">      //</w:t>
       </w:r>
-      <w:bookmarkStart w:id="8" w:name="_GoBack"/>
-      <w:bookmarkEnd w:id="8"/>
       <w:r>
         <w:rPr>
           <w:shd w:val="clear" w:color="auto" w:fill="00FF00"/>
@@ -11547,13 +11626,7 @@
         <w:rPr>
           <w:shd w:val="clear" w:color="auto" w:fill="00FF00"/>
         </w:rPr>
-        <w:t>comment</w:t>
-      </w:r>
-      <w:r>
-        <w:rPr>
-          <w:shd w:val="clear" w:color="auto" w:fill="00FF00"/>
-        </w:rPr>
-        <w:t>result</w:t>
+        <w:t>commentresult</w:t>
       </w:r>
       <w:proofErr w:type="spellEnd"/>
       <w:proofErr w:type="gramEnd"/>
@@ -11891,10 +11964,12 @@
       <w:r>
         <w:rPr>
           <w:shd w:val="clear" w:color="auto" w:fill="00FF00"/>
+          <w:lang w:val="ru-RU"/>
         </w:rPr>
         <w:t>“</w:t>
       </w:r>
       <w:proofErr w:type="spellStart"/>
+      <w:proofErr w:type="gramStart"/>
       <w:r>
         <w:rPr>
           <w:shd w:val="clear" w:color="auto" w:fill="00FF00"/>
@@ -11908,18 +11983,13 @@
         <w:t>result</w:t>
       </w:r>
       <w:proofErr w:type="spellEnd"/>
-      <w:r>
-        <w:rPr>
-          <w:shd w:val="clear" w:color="auto" w:fill="00FF00"/>
-        </w:rPr>
-        <w:t>"</w:t>
-      </w:r>
-      <w:proofErr w:type="gramStart"/>
-      <w:r>
-        <w:rPr>
-          <w:shd w:val="clear" w:color="auto" w:fill="00FF00"/>
-        </w:rPr>
-        <w:t>:</w:t>
+      <w:proofErr w:type="gramEnd"/>
+      <w:r>
+        <w:rPr>
+          <w:shd w:val="clear" w:color="auto" w:fill="00FF00"/>
+          <w:lang w:val="ru-RU"/>
+        </w:rPr>
+        <w:t>":</w:t>
       </w:r>
       <w:r>
         <w:rPr>
@@ -11927,10 +11997,10 @@
         </w:rPr>
         <w:t>true</w:t>
       </w:r>
-      <w:proofErr w:type="gramEnd"/>
-      <w:r>
-        <w:rPr>
-          <w:shd w:val="clear" w:color="auto" w:fill="00FF00"/>
+      <w:r>
+        <w:rPr>
+          <w:shd w:val="clear" w:color="auto" w:fill="00FF00"/>
+          <w:lang w:val="ru-RU"/>
         </w:rPr>
         <w:t>/</w:t>
       </w:r>
@@ -11943,6 +12013,7 @@
       <w:r>
         <w:rPr>
           <w:shd w:val="clear" w:color="auto" w:fill="00FF00"/>
+          <w:lang w:val="ru-RU"/>
         </w:rPr>
         <w:t xml:space="preserve">                   //</w:t>
       </w:r>
@@ -12281,12 +12352,10 @@
       <w:r>
         <w:rPr>
           <w:shd w:val="clear" w:color="auto" w:fill="00FF00"/>
-          <w:lang w:val="ru-RU"/>
         </w:rPr>
         <w:t>“</w:t>
       </w:r>
       <w:proofErr w:type="spellStart"/>
-      <w:proofErr w:type="gramStart"/>
       <w:r>
         <w:rPr>
           <w:shd w:val="clear" w:color="auto" w:fill="00FF00"/>
@@ -12300,18 +12369,15 @@
         <w:t>message</w:t>
       </w:r>
       <w:proofErr w:type="spellEnd"/>
-      <w:proofErr w:type="gramEnd"/>
-      <w:r>
-        <w:rPr>
-          <w:shd w:val="clear" w:color="auto" w:fill="00FF00"/>
-          <w:lang w:val="ru-RU"/>
+      <w:r>
+        <w:rPr>
+          <w:shd w:val="clear" w:color="auto" w:fill="00FF00"/>
         </w:rPr>
         <w:t>”:”***”</w:t>
       </w:r>
       <w:r>
         <w:rPr>
           <w:shd w:val="clear" w:color="auto" w:fill="00FF00"/>
-          <w:lang w:val="ru-RU"/>
         </w:rPr>
         <w:t xml:space="preserve">   </w:t>
       </w:r>
@@ -12325,7 +12391,6 @@
       <w:r>
         <w:rPr>
           <w:shd w:val="clear" w:color="auto" w:fill="00FF00"/>
-          <w:lang w:val="ru-RU"/>
         </w:rPr>
         <w:t xml:space="preserve">  //</w:t>
       </w:r>
@@ -12383,13 +12448,11 @@
         <w:spacing w:after="0"/>
         <w:rPr>
           <w:shd w:val="clear" w:color="auto" w:fill="00FF00"/>
-          <w:lang w:val="ru-RU"/>
-        </w:rPr>
-      </w:pPr>
-      <w:r>
-        <w:rPr>
-          <w:shd w:val="clear" w:color="auto" w:fill="00FF00"/>
-          <w:lang w:val="ru-RU"/>
+        </w:rPr>
+      </w:pPr>
+      <w:r>
+        <w:rPr>
+          <w:shd w:val="clear" w:color="auto" w:fill="00FF00"/>
         </w:rPr>
         <w:t>}</w:t>
       </w:r>
@@ -12399,25 +12462,22 @@
         <w:spacing w:after="0"/>
         <w:rPr>
           <w:shd w:val="clear" w:color="auto" w:fill="00FF00"/>
-          <w:lang w:val="ru-RU"/>
-        </w:rPr>
-      </w:pPr>
-    </w:p>
-    <w:p>
-      <w:pPr>
-        <w:spacing w:after="0"/>
-        <w:rPr>
-          <w:shd w:val="clear" w:color="auto" w:fill="00FF00"/>
-          <w:lang w:val="ru-RU"/>
-        </w:rPr>
-      </w:pPr>
-    </w:p>
-    <w:p>
-      <w:pPr>
-        <w:spacing w:after="0"/>
-        <w:rPr>
-          <w:shd w:val="clear" w:color="auto" w:fill="00FF00"/>
-          <w:lang w:val="ru-RU"/>
+        </w:rPr>
+      </w:pPr>
+    </w:p>
+    <w:p>
+      <w:pPr>
+        <w:spacing w:after="0"/>
+        <w:rPr>
+          <w:shd w:val="clear" w:color="auto" w:fill="00FF00"/>
+        </w:rPr>
+      </w:pPr>
+    </w:p>
+    <w:p>
+      <w:pPr>
+        <w:spacing w:after="0"/>
+        <w:rPr>
+          <w:shd w:val="clear" w:color="auto" w:fill="00FF00"/>
         </w:rPr>
       </w:pPr>
     </w:p>
@@ -12427,7 +12487,6 @@
         <w:rPr>
           <w:b/>
           <w:shd w:val="clear" w:color="auto" w:fill="00FF00"/>
-          <w:lang w:val="ru-RU"/>
         </w:rPr>
       </w:pPr>
       <w:r>
@@ -12441,7 +12500,6 @@
         <w:rPr>
           <w:b/>
           <w:shd w:val="clear" w:color="auto" w:fill="00FF00"/>
-          <w:lang w:val="ru-RU"/>
         </w:rPr>
         <w:t xml:space="preserve"> </w:t>
       </w:r>
@@ -12634,10 +12692,14 @@
     <w:p>
       <w:pPr>
         <w:spacing w:after="0"/>
-      </w:pPr>
-      <w:r>
-        <w:rPr>
-          <w:shd w:val="clear" w:color="auto" w:fill="00FF00"/>
+        <w:rPr>
+          <w:lang w:val="ru-RU"/>
+        </w:rPr>
+      </w:pPr>
+      <w:r>
+        <w:rPr>
+          <w:shd w:val="clear" w:color="auto" w:fill="00FF00"/>
+          <w:lang w:val="ru-RU"/>
         </w:rPr>
         <w:t>{</w:t>
       </w:r>
@@ -17530,6 +17592,9 @@
     <w:p>
       <w:pPr>
         <w:spacing w:after="0"/>
+        <w:rPr>
+          <w:shd w:val="clear" w:color="auto" w:fill="00FF00"/>
+        </w:rPr>
       </w:pPr>
       <w:r>
         <w:rPr>
@@ -17541,65 +17606,71 @@
     <w:p>
       <w:pPr>
         <w:spacing w:after="0"/>
-      </w:pPr>
-    </w:p>
-    <w:p>
-      <w:pPr>
-        <w:spacing w:after="0"/>
-      </w:pPr>
-    </w:p>
-    <w:p>
-      <w:pPr>
-        <w:pBdr>
-          <w:bottom w:val="double" w:sz="96" w:space="0" w:color="000001"/>
-        </w:pBdr>
-        <w:spacing w:after="0"/>
-      </w:pPr>
-    </w:p>
-    <w:p>
-      <w:pPr>
-        <w:spacing w:after="0"/>
-      </w:pPr>
-    </w:p>
-    <w:p>
-      <w:pPr>
-        <w:spacing w:after="0"/>
-      </w:pPr>
-      <w:r>
-        <w:rPr>
-          <w:shd w:val="clear" w:color="auto" w:fill="FFFF00"/>
-        </w:rPr>
-        <w:t>5. FAQ</w:t>
-      </w:r>
-    </w:p>
-    <w:p>
-      <w:pPr>
-        <w:spacing w:after="0"/>
-      </w:pPr>
-      <w:r>
-        <w:t>POST</w:t>
-      </w:r>
-    </w:p>
-    <w:p>
-      <w:pPr>
-        <w:spacing w:after="0"/>
-      </w:pPr>
-      <w:r>
-        <w:tab/>
-      </w:r>
-      <w:proofErr w:type="spellStart"/>
-      <w:proofErr w:type="gramStart"/>
-      <w:r>
+        <w:rPr>
+          <w:shd w:val="clear" w:color="auto" w:fill="00FF00"/>
+        </w:rPr>
+      </w:pPr>
+    </w:p>
+    <w:p>
+      <w:pPr>
+        <w:spacing w:after="0"/>
+      </w:pPr>
+    </w:p>
+    <w:p>
+      <w:pPr>
+        <w:spacing w:after="0"/>
+        <w:rPr>
+          <w:b/>
+          <w:highlight w:val="green"/>
+        </w:rPr>
+      </w:pPr>
+      <w:r>
+        <w:rPr>
+          <w:b/>
+          <w:highlight w:val="green"/>
+        </w:rPr>
+        <w:t>LOGOUT</w:t>
+      </w:r>
+      <w:bookmarkStart w:id="8" w:name="_GoBack"/>
+      <w:bookmarkEnd w:id="8"/>
+    </w:p>
+    <w:p>
+      <w:pPr>
+        <w:spacing w:after="0"/>
+      </w:pPr>
+      <w:r>
+        <w:rPr>
+          <w:shd w:val="clear" w:color="auto" w:fill="00FF00"/>
+        </w:rPr>
+        <w:t>GET</w:t>
+      </w:r>
+    </w:p>
+    <w:p>
+      <w:pPr>
+        <w:spacing w:after="0"/>
+      </w:pPr>
+      <w:r>
+        <w:rPr>
+          <w:shd w:val="clear" w:color="auto" w:fill="00FF00"/>
+        </w:rPr>
+        <w:tab/>
+      </w:r>
+      <w:proofErr w:type="spellStart"/>
+      <w:proofErr w:type="gramStart"/>
+      <w:r>
+        <w:rPr>
+          <w:shd w:val="clear" w:color="auto" w:fill="00FF00"/>
+        </w:rPr>
         <w:t>command:</w:t>
       </w:r>
       <w:proofErr w:type="gramEnd"/>
       <w:r>
-        <w:t>faq</w:t>
-      </w:r>
-      <w:proofErr w:type="spellEnd"/>
-      <w:r>
-        <w:t xml:space="preserve"> </w:t>
-      </w:r>
+        <w:rPr>
+          <w:shd w:val="clear" w:color="auto" w:fill="00FF00"/>
+        </w:rPr>
+        <w:t>logout</w:t>
+      </w:r>
+      <w:proofErr w:type="spellEnd"/>
     </w:p>
     <w:p>
       <w:pPr>
@@ -17635,6 +17706,188 @@
         </w:r>
       </w:hyperlink>
       <w:hyperlink r:id="rId78">
+        <w:r>
+          <w:rPr>
+            <w:rStyle w:val="InternetLink"/>
+            <w:shd w:val="clear" w:color="auto" w:fill="00FF00"/>
+          </w:rPr>
+          <w:t>://edu.bionic-university.com:1120/battleWEB/controller</w:t>
+        </w:r>
+      </w:hyperlink>
+    </w:p>
+    <w:p>
+      <w:pPr>
+        <w:spacing w:after="0"/>
+        <w:rPr>
+          <w:shd w:val="clear" w:color="auto" w:fill="00FF00"/>
+          <w:lang w:val="ru-RU"/>
+        </w:rPr>
+      </w:pPr>
+      <w:r>
+        <w:rPr>
+          <w:shd w:val="clear" w:color="auto" w:fill="00FF00"/>
+          <w:lang w:val="uk-UA"/>
+        </w:rPr>
+        <w:t>А</w:t>
+      </w:r>
+      <w:proofErr w:type="spellStart"/>
+      <w:r>
+        <w:rPr>
+          <w:shd w:val="clear" w:color="auto" w:fill="00FF00"/>
+          <w:lang w:val="ru-RU"/>
+        </w:rPr>
+        <w:t>ннулируется</w:t>
+      </w:r>
+      <w:proofErr w:type="spellEnd"/>
+      <w:r>
+        <w:rPr>
+          <w:shd w:val="clear" w:color="auto" w:fill="00FF00"/>
+          <w:lang w:val="ru-RU"/>
+        </w:rPr>
+        <w:t xml:space="preserve"> </w:t>
+      </w:r>
+      <w:r>
+        <w:rPr>
+          <w:shd w:val="clear" w:color="auto" w:fill="00FF00"/>
+          <w:lang w:val="ru-RU"/>
+        </w:rPr>
+        <w:t>сессия на сервере</w:t>
+      </w:r>
+    </w:p>
+    <w:p>
+      <w:pPr>
+        <w:spacing w:after="0"/>
+        <w:rPr>
+          <w:highlight w:val="green"/>
+          <w:lang w:val="ru-RU"/>
+        </w:rPr>
+      </w:pPr>
+      <w:proofErr w:type="gramStart"/>
+      <w:r>
+        <w:rPr>
+          <w:highlight w:val="green"/>
+          <w:lang w:val="ru-RU"/>
+        </w:rPr>
+        <w:t>без</w:t>
+      </w:r>
+      <w:proofErr w:type="gramEnd"/>
+      <w:r>
+        <w:rPr>
+          <w:highlight w:val="green"/>
+          <w:lang w:val="ru-RU"/>
+        </w:rPr>
+        <w:t xml:space="preserve"> ответа от сервера</w:t>
+      </w:r>
+    </w:p>
+    <w:p>
+      <w:pPr>
+        <w:spacing w:after="0"/>
+        <w:rPr>
+          <w:lang w:val="ru-RU"/>
+        </w:rPr>
+      </w:pPr>
+    </w:p>
+    <w:p>
+      <w:pPr>
+        <w:spacing w:after="0"/>
+        <w:rPr>
+          <w:lang w:val="ru-RU"/>
+        </w:rPr>
+      </w:pPr>
+    </w:p>
+    <w:p>
+      <w:pPr>
+        <w:pBdr>
+          <w:bottom w:val="double" w:sz="96" w:space="0" w:color="000001"/>
+        </w:pBdr>
+        <w:spacing w:after="0"/>
+        <w:rPr>
+          <w:lang w:val="ru-RU"/>
+        </w:rPr>
+      </w:pPr>
+    </w:p>
+    <w:p>
+      <w:pPr>
+        <w:spacing w:after="0"/>
+        <w:rPr>
+          <w:lang w:val="ru-RU"/>
+        </w:rPr>
+      </w:pPr>
+    </w:p>
+    <w:p>
+      <w:pPr>
+        <w:spacing w:after="0"/>
+      </w:pPr>
+      <w:r>
+        <w:rPr>
+          <w:shd w:val="clear" w:color="auto" w:fill="FFFF00"/>
+        </w:rPr>
+        <w:t>5. FAQ</w:t>
+      </w:r>
+    </w:p>
+    <w:p>
+      <w:pPr>
+        <w:spacing w:after="0"/>
+      </w:pPr>
+      <w:r>
+        <w:t>POST</w:t>
+      </w:r>
+    </w:p>
+    <w:p>
+      <w:pPr>
+        <w:spacing w:after="0"/>
+      </w:pPr>
+      <w:r>
+        <w:tab/>
+      </w:r>
+      <w:proofErr w:type="spellStart"/>
+      <w:proofErr w:type="gramStart"/>
+      <w:r>
+        <w:t>command:</w:t>
+      </w:r>
+      <w:proofErr w:type="gramEnd"/>
+      <w:r>
+        <w:t>faq</w:t>
+      </w:r>
+      <w:proofErr w:type="spellEnd"/>
+      <w:r>
+        <w:t xml:space="preserve"> </w:t>
+      </w:r>
+    </w:p>
+    <w:p>
+      <w:pPr>
+        <w:spacing w:after="0"/>
+      </w:pPr>
+      <w:r>
+        <w:rPr>
+          <w:shd w:val="clear" w:color="auto" w:fill="FFFFFF"/>
+        </w:rPr>
+        <w:tab/>
+      </w:r>
+      <w:proofErr w:type="gramStart"/>
+      <w:r>
+        <w:rPr>
+          <w:shd w:val="clear" w:color="auto" w:fill="FFFFFF"/>
+        </w:rPr>
+        <w:t>url</w:t>
+      </w:r>
+      <w:proofErr w:type="gramEnd"/>
+      <w:r>
+        <w:rPr>
+          <w:shd w:val="clear" w:color="auto" w:fill="FFFFFF"/>
+        </w:rPr>
+        <w:t>:</w:t>
+      </w:r>
+      <w:hyperlink r:id="rId79">
+        <w:r>
+          <w:rPr>
+            <w:rStyle w:val="InternetLink"/>
+            <w:shd w:val="clear" w:color="auto" w:fill="FFFFFF"/>
+          </w:rPr>
+          <w:t>http</w:t>
+        </w:r>
+      </w:hyperlink>
+      <w:hyperlink r:id="rId80">
         <w:r>
           <w:rPr>
             <w:rStyle w:val="InternetLink"/>

--- a/Data_Mapping2.docx
+++ b/Data_Mapping2.docx
@@ -6601,9 +6601,6 @@
     <w:p>
       <w:pPr>
         <w:spacing w:after="0"/>
-        <w:rPr>
-          <w:lang w:val="ru-RU"/>
-        </w:rPr>
       </w:pPr>
       <w:proofErr w:type="gramStart"/>
       <w:r>
@@ -6614,9 +6611,6 @@
       </w:r>
       <w:proofErr w:type="gramEnd"/>
       <w:r>
-        <w:rPr>
-          <w:lang w:val="ru-RU"/>
-        </w:rPr>
         <w:t xml:space="preserve"> </w:t>
       </w:r>
       <w:r>
@@ -6626,9 +6620,6 @@
         <w:t>от</w:t>
       </w:r>
       <w:r>
-        <w:rPr>
-          <w:lang w:val="ru-RU"/>
-        </w:rPr>
         <w:t xml:space="preserve"> </w:t>
       </w:r>
       <w:r>
@@ -6638,29 +6629,17 @@
         <w:t>сервера</w:t>
       </w:r>
       <w:r>
-        <w:rPr>
-          <w:lang w:val="ru-RU"/>
-        </w:rPr>
         <w:t>:</w:t>
       </w:r>
     </w:p>
     <w:p>
       <w:pPr>
         <w:spacing w:after="0"/>
-        <w:rPr>
-          <w:lang w:val="ru-RU"/>
-        </w:rPr>
-      </w:pPr>
-      <w:r>
-        <w:rPr>
-          <w:lang w:val="ru-RU"/>
-        </w:rPr>
-        <w:tab/>
-      </w:r>
-      <w:r>
-        <w:rPr>
-          <w:lang w:val="ru-RU"/>
-        </w:rPr>
+      </w:pPr>
+      <w:r>
+        <w:tab/>
+      </w:r>
+      <w:r>
         <w:tab/>
         <w:t>{</w:t>
       </w:r>
@@ -6668,46 +6647,26 @@
     <w:p>
       <w:pPr>
         <w:spacing w:after="0"/>
-        <w:rPr>
-          <w:lang w:val="ru-RU"/>
-        </w:rPr>
-      </w:pPr>
-      <w:r>
-        <w:rPr>
-          <w:lang w:val="ru-RU"/>
-        </w:rPr>
+      </w:pPr>
+      <w:r>
         <w:tab/>
         <w:t>“</w:t>
       </w:r>
       <w:proofErr w:type="spellStart"/>
-      <w:proofErr w:type="gramStart"/>
       <w:r>
         <w:t>battleyearfinishdate</w:t>
       </w:r>
       <w:proofErr w:type="spellEnd"/>
-      <w:proofErr w:type="gramEnd"/>
-      <w:r>
-        <w:rPr>
-          <w:lang w:val="ru-RU"/>
-        </w:rPr>
+      <w:r>
         <w:t>”:”***”,</w:t>
       </w:r>
       <w:r>
-        <w:rPr>
-          <w:lang w:val="ru-RU"/>
-        </w:rPr>
-        <w:tab/>
-      </w:r>
-      <w:r>
-        <w:rPr>
-          <w:lang w:val="ru-RU"/>
-        </w:rPr>
-        <w:tab/>
-      </w:r>
-      <w:r>
-        <w:rPr>
-          <w:lang w:val="ru-RU"/>
-        </w:rPr>
+        <w:tab/>
+      </w:r>
+      <w:r>
+        <w:tab/>
+      </w:r>
+      <w:r>
         <w:tab/>
         <w:t>//</w:t>
       </w:r>
@@ -6718,9 +6677,6 @@
         <w:t>даты</w:t>
       </w:r>
       <w:r>
-        <w:rPr>
-          <w:lang w:val="ru-RU"/>
-        </w:rPr>
         <w:t xml:space="preserve"> </w:t>
       </w:r>
       <w:r>
@@ -6730,9 +6686,6 @@
         <w:t>для</w:t>
       </w:r>
       <w:r>
-        <w:rPr>
-          <w:lang w:val="ru-RU"/>
-        </w:rPr>
         <w:t xml:space="preserve"> </w:t>
       </w:r>
       <w:r>
@@ -6747,9 +6700,6 @@
         <w:spacing w:after="0"/>
       </w:pPr>
       <w:r>
-        <w:rPr>
-          <w:lang w:val="ru-RU"/>
-        </w:rPr>
         <w:tab/>
       </w:r>
       <w:r>
@@ -10019,9 +9969,6 @@
     <w:p>
       <w:pPr>
         <w:spacing w:after="0"/>
-        <w:rPr>
-          <w:lang w:val="ru-RU"/>
-        </w:rPr>
       </w:pPr>
       <w:proofErr w:type="gramStart"/>
       <w:r>
@@ -10032,9 +9979,6 @@
       </w:r>
       <w:proofErr w:type="gramEnd"/>
       <w:r>
-        <w:rPr>
-          <w:lang w:val="ru-RU"/>
-        </w:rPr>
         <w:t xml:space="preserve"> </w:t>
       </w:r>
       <w:r>
@@ -10044,9 +9988,6 @@
         <w:t>от</w:t>
       </w:r>
       <w:r>
-        <w:rPr>
-          <w:lang w:val="ru-RU"/>
-        </w:rPr>
         <w:t xml:space="preserve"> </w:t>
       </w:r>
       <w:r>
@@ -10056,23 +9997,14 @@
         <w:t>сервера</w:t>
       </w:r>
       <w:r>
-        <w:rPr>
-          <w:lang w:val="ru-RU"/>
-        </w:rPr>
         <w:t>:</w:t>
       </w:r>
     </w:p>
     <w:p>
       <w:pPr>
         <w:spacing w:after="0"/>
-        <w:rPr>
-          <w:lang w:val="ru-RU"/>
-        </w:rPr>
-      </w:pPr>
-      <w:r>
-        <w:rPr>
-          <w:lang w:val="ru-RU"/>
-        </w:rPr>
+      </w:pPr>
+      <w:r>
         <w:tab/>
         <w:t>{</w:t>
       </w:r>
@@ -10080,14 +10012,8 @@
     <w:p>
       <w:pPr>
         <w:spacing w:after="0"/>
-        <w:rPr>
-          <w:lang w:val="ru-RU"/>
-        </w:rPr>
-      </w:pPr>
-      <w:r>
-        <w:rPr>
-          <w:lang w:val="ru-RU"/>
-        </w:rPr>
+      </w:pPr>
+      <w:r>
         <w:tab/>
         <w:t>“</w:t>
       </w:r>
@@ -10099,53 +10025,30 @@
       <w:proofErr w:type="spellEnd"/>
       <w:proofErr w:type="gramEnd"/>
       <w:r>
-        <w:rPr>
-          <w:lang w:val="ru-RU"/>
-        </w:rPr>
         <w:t>”:{</w:t>
       </w:r>
     </w:p>
     <w:p>
       <w:pPr>
         <w:spacing w:after="0"/>
-        <w:rPr>
-          <w:lang w:val="ru-RU"/>
-        </w:rPr>
-      </w:pPr>
-      <w:r>
-        <w:rPr>
-          <w:lang w:val="ru-RU"/>
-        </w:rPr>
-        <w:tab/>
-      </w:r>
-      <w:r>
-        <w:rPr>
-          <w:lang w:val="ru-RU"/>
-        </w:rPr>
-        <w:tab/>
-      </w:r>
-      <w:r>
-        <w:rPr>
-          <w:lang w:val="ru-RU"/>
-        </w:rPr>
-        <w:tab/>
-      </w:r>
-      <w:r>
-        <w:rPr>
-          <w:lang w:val="ru-RU"/>
-        </w:rPr>
+      </w:pPr>
+      <w:r>
+        <w:tab/>
+      </w:r>
+      <w:r>
+        <w:tab/>
+      </w:r>
+      <w:r>
+        <w:tab/>
+      </w:r>
+      <w:r>
         <w:tab/>
         <w:t>“</w:t>
       </w:r>
-      <w:proofErr w:type="gramStart"/>
       <w:r>
         <w:t>title</w:t>
       </w:r>
-      <w:proofErr w:type="gramEnd"/>
-      <w:r>
-        <w:rPr>
-          <w:lang w:val="ru-RU"/>
-        </w:rPr>
+      <w:r>
         <w:t>”:”***”,</w:t>
       </w:r>
     </w:p>
@@ -10154,27 +10057,15 @@
         <w:spacing w:after="0"/>
       </w:pPr>
       <w:r>
-        <w:rPr>
-          <w:lang w:val="ru-RU"/>
-        </w:rPr>
-        <w:tab/>
-      </w:r>
-      <w:r>
-        <w:rPr>
-          <w:lang w:val="ru-RU"/>
-        </w:rPr>
-        <w:tab/>
-      </w:r>
-      <w:r>
-        <w:rPr>
-          <w:lang w:val="ru-RU"/>
-        </w:rPr>
-        <w:tab/>
-      </w:r>
-      <w:r>
-        <w:rPr>
-          <w:lang w:val="ru-RU"/>
-        </w:rPr>
+        <w:tab/>
+      </w:r>
+      <w:r>
+        <w:tab/>
+      </w:r>
+      <w:r>
+        <w:tab/>
+      </w:r>
+      <w:r>
         <w:tab/>
       </w:r>
       <w:r>
@@ -11513,17 +11404,15 @@
         <w:spacing w:after="0"/>
         <w:rPr>
           <w:shd w:val="clear" w:color="auto" w:fill="00FF00"/>
-          <w:lang w:val="ru-RU"/>
-        </w:rPr>
-      </w:pPr>
-      <w:r>
-        <w:rPr>
-          <w:shd w:val="clear" w:color="auto" w:fill="00FF00"/>
-          <w:lang w:val="ru-RU"/>
+          <w:lang w:val="uk-UA"/>
+        </w:rPr>
+      </w:pPr>
+      <w:r>
+        <w:rPr>
+          <w:shd w:val="clear" w:color="auto" w:fill="00FF00"/>
         </w:rPr>
         <w:t>“</w:t>
       </w:r>
-      <w:proofErr w:type="spellStart"/>
       <w:proofErr w:type="gramStart"/>
       <w:r>
         <w:rPr>
@@ -11531,28 +11420,46 @@
         </w:rPr>
         <w:t>firstposition</w:t>
       </w:r>
-      <w:proofErr w:type="spellEnd"/>
-      <w:proofErr w:type="gramEnd"/>
-      <w:r>
-        <w:rPr>
-          <w:shd w:val="clear" w:color="auto" w:fill="00FF00"/>
-          <w:lang w:val="ru-RU"/>
+      <w:proofErr w:type="gramEnd"/>
+      <w:r>
+        <w:rPr>
+          <w:shd w:val="clear" w:color="auto" w:fill="00FF00"/>
         </w:rPr>
         <w:t>”:0,</w:t>
       </w:r>
-    </w:p>
-    <w:p>
-      <w:pPr>
-        <w:spacing w:after="0"/>
-        <w:rPr>
-          <w:shd w:val="clear" w:color="auto" w:fill="00FF00"/>
-          <w:lang w:val="ru-RU"/>
-        </w:rPr>
-      </w:pPr>
-      <w:r>
-        <w:rPr>
-          <w:shd w:val="clear" w:color="auto" w:fill="00FF00"/>
-          <w:lang w:val="ru-RU"/>
+      <w:r>
+        <w:rPr>
+          <w:shd w:val="clear" w:color="auto" w:fill="00FF00"/>
+        </w:rPr>
+        <w:t xml:space="preserve">                 // </w:t>
+      </w:r>
+      <w:proofErr w:type="spellStart"/>
+      <w:r>
+        <w:rPr>
+          <w:shd w:val="clear" w:color="auto" w:fill="00FF00"/>
+          <w:lang w:val="uk-UA"/>
+        </w:rPr>
+        <w:t>нумерация</w:t>
+      </w:r>
+      <w:proofErr w:type="spellEnd"/>
+      <w:r>
+        <w:rPr>
+          <w:shd w:val="clear" w:color="auto" w:fill="00FF00"/>
+          <w:lang w:val="uk-UA"/>
+        </w:rPr>
+        <w:t xml:space="preserve"> с нуля</w:t>
+      </w:r>
+    </w:p>
+    <w:p>
+      <w:pPr>
+        <w:spacing w:after="0"/>
+        <w:rPr>
+          <w:shd w:val="clear" w:color="auto" w:fill="00FF00"/>
+        </w:rPr>
+      </w:pPr>
+      <w:r>
+        <w:rPr>
+          <w:shd w:val="clear" w:color="auto" w:fill="00FF00"/>
         </w:rPr>
         <w:t>“</w:t>
       </w:r>
@@ -11567,28 +11474,30 @@
       <w:r>
         <w:rPr>
           <w:shd w:val="clear" w:color="auto" w:fill="00FF00"/>
-          <w:lang w:val="ru-RU"/>
-        </w:rPr>
-        <w:t>”:10,</w:t>
-      </w:r>
-    </w:p>
-    <w:p>
-      <w:pPr>
-        <w:spacing w:after="0"/>
-        <w:rPr>
-          <w:shd w:val="clear" w:color="auto" w:fill="00FF00"/>
-          <w:lang w:val="ru-RU"/>
-        </w:rPr>
-      </w:pPr>
-      <w:r>
-        <w:rPr>
-          <w:shd w:val="clear" w:color="auto" w:fill="00FF00"/>
-          <w:lang w:val="ru-RU"/>
+        </w:rPr>
+        <w:t>”:10</w:t>
+      </w:r>
+      <w:r>
+        <w:rPr>
+          <w:shd w:val="clear" w:color="auto" w:fill="00FF00"/>
+        </w:rPr>
+        <w:t>,</w:t>
+      </w:r>
+    </w:p>
+    <w:p>
+      <w:pPr>
+        <w:spacing w:after="0"/>
+        <w:rPr>
+          <w:shd w:val="clear" w:color="auto" w:fill="00FF00"/>
+        </w:rPr>
+      </w:pPr>
+      <w:r>
+        <w:rPr>
+          <w:shd w:val="clear" w:color="auto" w:fill="00FF00"/>
         </w:rPr>
         <w:t>“</w:t>
       </w:r>
       <w:proofErr w:type="spellStart"/>
-      <w:proofErr w:type="gramStart"/>
       <w:r>
         <w:rPr>
           <w:shd w:val="clear" w:color="auto" w:fill="00FF00"/>
@@ -11596,11 +11505,9 @@
         <w:t>orderby</w:t>
       </w:r>
       <w:proofErr w:type="spellEnd"/>
-      <w:proofErr w:type="gramEnd"/>
-      <w:r>
-        <w:rPr>
-          <w:shd w:val="clear" w:color="auto" w:fill="00FF00"/>
-          <w:lang w:val="ru-RU"/>
+      <w:r>
+        <w:rPr>
+          <w:shd w:val="clear" w:color="auto" w:fill="00FF00"/>
         </w:rPr>
         <w:t>”:”</w:t>
       </w:r>
@@ -11613,7 +11520,6 @@
       <w:r>
         <w:rPr>
           <w:shd w:val="clear" w:color="auto" w:fill="00FF00"/>
-          <w:lang w:val="ru-RU"/>
         </w:rPr>
         <w:t>/</w:t>
       </w:r>
@@ -11626,7 +11532,6 @@
       <w:r>
         <w:rPr>
           <w:shd w:val="clear" w:color="auto" w:fill="00FF00"/>
-          <w:lang w:val="ru-RU"/>
         </w:rPr>
         <w:t>”,</w:t>
       </w:r>
@@ -11636,7 +11541,7 @@
         <w:spacing w:after="0"/>
         <w:rPr>
           <w:shd w:val="clear" w:color="auto" w:fill="00FF00"/>
-          <w:lang w:val="ru-RU"/>
+          <w:lang w:val="uk-UA"/>
         </w:rPr>
       </w:pPr>
       <w:r>
@@ -11651,6 +11556,108 @@
         <w:rPr>
           <w:shd w:val="clear" w:color="auto" w:fill="00FF00"/>
         </w:rPr>
+        <w:t>sort</w:t>
+      </w:r>
+      <w:proofErr w:type="gramEnd"/>
+      <w:r>
+        <w:rPr>
+          <w:shd w:val="clear" w:color="auto" w:fill="00FF00"/>
+          <w:lang w:val="ru-RU"/>
+        </w:rPr>
+        <w:t>”:”</w:t>
+      </w:r>
+      <w:proofErr w:type="spellStart"/>
+      <w:r>
+        <w:rPr>
+          <w:shd w:val="clear" w:color="auto" w:fill="00FF00"/>
+        </w:rPr>
+        <w:t>desc</w:t>
+      </w:r>
+      <w:proofErr w:type="spellEnd"/>
+      <w:r>
+        <w:rPr>
+          <w:shd w:val="clear" w:color="auto" w:fill="00FF00"/>
+          <w:lang w:val="ru-RU"/>
+        </w:rPr>
+        <w:t>/</w:t>
+      </w:r>
+      <w:proofErr w:type="spellStart"/>
+      <w:r>
+        <w:rPr>
+          <w:shd w:val="clear" w:color="auto" w:fill="00FF00"/>
+        </w:rPr>
+        <w:t>asc</w:t>
+      </w:r>
+      <w:proofErr w:type="spellEnd"/>
+      <w:r>
+        <w:rPr>
+          <w:shd w:val="clear" w:color="auto" w:fill="00FF00"/>
+          <w:lang w:val="ru-RU"/>
+        </w:rPr>
+        <w:t>”,                            //</w:t>
+      </w:r>
+      <w:proofErr w:type="spellStart"/>
+      <w:r>
+        <w:rPr>
+          <w:shd w:val="clear" w:color="auto" w:fill="00FF00"/>
+          <w:lang w:val="uk-UA"/>
+        </w:rPr>
+        <w:t>сортировка</w:t>
+      </w:r>
+      <w:proofErr w:type="spellEnd"/>
+      <w:r>
+        <w:rPr>
+          <w:shd w:val="clear" w:color="auto" w:fill="00FF00"/>
+          <w:lang w:val="uk-UA"/>
+        </w:rPr>
+        <w:t xml:space="preserve"> по </w:t>
+      </w:r>
+      <w:proofErr w:type="spellStart"/>
+      <w:r>
+        <w:rPr>
+          <w:shd w:val="clear" w:color="auto" w:fill="00FF00"/>
+          <w:lang w:val="uk-UA"/>
+        </w:rPr>
+        <w:t>аозростанию</w:t>
+      </w:r>
+      <w:proofErr w:type="spellEnd"/>
+      <w:r>
+        <w:rPr>
+          <w:shd w:val="clear" w:color="auto" w:fill="00FF00"/>
+          <w:lang w:val="uk-UA"/>
+        </w:rPr>
+        <w:t>/</w:t>
+      </w:r>
+      <w:proofErr w:type="spellStart"/>
+      <w:r>
+        <w:rPr>
+          <w:shd w:val="clear" w:color="auto" w:fill="00FF00"/>
+          <w:lang w:val="uk-UA"/>
+        </w:rPr>
+        <w:t>убіванию</w:t>
+      </w:r>
+      <w:proofErr w:type="spellEnd"/>
+    </w:p>
+    <w:p>
+      <w:pPr>
+        <w:spacing w:after="0"/>
+        <w:rPr>
+          <w:shd w:val="clear" w:color="auto" w:fill="00FF00"/>
+          <w:lang w:val="ru-RU"/>
+        </w:rPr>
+      </w:pPr>
+      <w:r>
+        <w:rPr>
+          <w:shd w:val="clear" w:color="auto" w:fill="00FF00"/>
+          <w:lang w:val="ru-RU"/>
+        </w:rPr>
+        <w:t>“</w:t>
+      </w:r>
+      <w:proofErr w:type="gramStart"/>
+      <w:r>
+        <w:rPr>
+          <w:shd w:val="clear" w:color="auto" w:fill="00FF00"/>
+        </w:rPr>
         <w:t>filter</w:t>
       </w:r>
       <w:proofErr w:type="gramEnd"/>
@@ -11847,34 +11854,51 @@
           <w:lang w:val="ru-RU"/>
         </w:rPr>
         <w:tab/>
-        <w:t xml:space="preserve">//по совпадению введенного в названии проекта </w:t>
-      </w:r>
-    </w:p>
-    <w:p>
-      <w:pPr>
-        <w:spacing w:after="0"/>
-        <w:rPr>
-          <w:shd w:val="clear" w:color="auto" w:fill="00FF00"/>
-          <w:lang w:val="ru-RU"/>
-        </w:rPr>
-      </w:pPr>
-      <w:r>
-        <w:rPr>
-          <w:shd w:val="clear" w:color="auto" w:fill="00FF00"/>
-          <w:lang w:val="ru-RU"/>
-        </w:rPr>
-        <w:tab/>
-      </w:r>
-      <w:r>
-        <w:rPr>
-          <w:shd w:val="clear" w:color="auto" w:fill="00FF00"/>
-          <w:lang w:val="ru-RU"/>
-        </w:rPr>
-        <w:tab/>
+        <w:t xml:space="preserve">//по </w:t>
+      </w:r>
+      <w:r>
+        <w:rPr>
+          <w:shd w:val="clear" w:color="auto" w:fill="00FF00"/>
+          <w:lang w:val="ru-RU"/>
+        </w:rPr>
+        <w:t>совпадению введенного в названиях проектов</w:t>
+      </w:r>
+      <w:r>
+        <w:rPr>
+          <w:shd w:val="clear" w:color="auto" w:fill="00FF00"/>
+          <w:lang w:val="ru-RU"/>
+        </w:rPr>
+        <w:t xml:space="preserve"> </w:t>
+      </w:r>
+    </w:p>
+    <w:p>
+      <w:pPr>
+        <w:spacing w:after="0"/>
+        <w:rPr>
+          <w:shd w:val="clear" w:color="auto" w:fill="00FF00"/>
+        </w:rPr>
+      </w:pPr>
+      <w:r>
+        <w:rPr>
+          <w:shd w:val="clear" w:color="auto" w:fill="00FF00"/>
+          <w:lang w:val="ru-RU"/>
+        </w:rPr>
+        <w:tab/>
+      </w:r>
+      <w:r>
+        <w:rPr>
+          <w:shd w:val="clear" w:color="auto" w:fill="00FF00"/>
+          <w:lang w:val="ru-RU"/>
+        </w:rPr>
+        <w:tab/>
+      </w:r>
+      <w:r>
+        <w:rPr>
+          <w:shd w:val="clear" w:color="auto" w:fill="00FF00"/>
+        </w:rPr>
         <w:t>“</w:t>
       </w:r>
       <w:proofErr w:type="spellStart"/>
-      <w:proofErr w:type="gramStart"/>
       <w:r>
         <w:rPr>
           <w:shd w:val="clear" w:color="auto" w:fill="00FF00"/>
@@ -11882,11 +11906,9 @@
         <w:t>datefrom</w:t>
       </w:r>
       <w:proofErr w:type="spellEnd"/>
-      <w:proofErr w:type="gramEnd"/>
-      <w:r>
-        <w:rPr>
-          <w:shd w:val="clear" w:color="auto" w:fill="00FF00"/>
-          <w:lang w:val="ru-RU"/>
+      <w:r>
+        <w:rPr>
+          <w:shd w:val="clear" w:color="auto" w:fill="00FF00"/>
         </w:rPr>
         <w:t>”:”</w:t>
       </w:r>
@@ -11901,7 +11923,6 @@
       <w:r>
         <w:rPr>
           <w:shd w:val="clear" w:color="auto" w:fill="00FF00"/>
-          <w:lang w:val="ru-RU"/>
         </w:rPr>
         <w:t>/</w:t>
       </w:r>
@@ -11914,7 +11935,6 @@
       <w:r>
         <w:rPr>
           <w:shd w:val="clear" w:color="auto" w:fill="00FF00"/>
-          <w:lang w:val="ru-RU"/>
         </w:rPr>
         <w:t>/</w:t>
       </w:r>
@@ -11929,14 +11949,12 @@
       <w:r>
         <w:rPr>
           <w:shd w:val="clear" w:color="auto" w:fill="00FF00"/>
-          <w:lang w:val="ru-RU"/>
         </w:rPr>
         <w:t>”</w:t>
       </w:r>
       <w:r>
         <w:rPr>
           <w:shd w:val="clear" w:color="auto" w:fill="00FF00"/>
-          <w:lang w:val="ru-RU"/>
         </w:rPr>
         <w:t>,</w:t>
       </w:r>
@@ -11946,19 +11964,16 @@
         <w:spacing w:after="0"/>
         <w:rPr>
           <w:shd w:val="clear" w:color="auto" w:fill="00FF00"/>
-          <w:lang w:val="ru-RU"/>
-        </w:rPr>
-      </w:pPr>
-      <w:r>
-        <w:rPr>
-          <w:shd w:val="clear" w:color="auto" w:fill="00FF00"/>
-          <w:lang w:val="ru-RU"/>
+        </w:rPr>
+      </w:pPr>
+      <w:r>
+        <w:rPr>
+          <w:shd w:val="clear" w:color="auto" w:fill="00FF00"/>
         </w:rPr>
         <w:tab/>
         <w:t>“</w:t>
       </w:r>
       <w:proofErr w:type="spellStart"/>
-      <w:proofErr w:type="gramStart"/>
       <w:r>
         <w:rPr>
           <w:shd w:val="clear" w:color="auto" w:fill="00FF00"/>
@@ -11966,11 +11981,9 @@
         <w:t>dateto</w:t>
       </w:r>
       <w:proofErr w:type="spellEnd"/>
-      <w:proofErr w:type="gramEnd"/>
-      <w:r>
-        <w:rPr>
-          <w:shd w:val="clear" w:color="auto" w:fill="00FF00"/>
-          <w:lang w:val="ru-RU"/>
+      <w:r>
+        <w:rPr>
+          <w:shd w:val="clear" w:color="auto" w:fill="00FF00"/>
         </w:rPr>
         <w:t>”:”</w:t>
       </w:r>
@@ -11985,7 +11998,6 @@
       <w:r>
         <w:rPr>
           <w:shd w:val="clear" w:color="auto" w:fill="00FF00"/>
-          <w:lang w:val="ru-RU"/>
         </w:rPr>
         <w:t>/</w:t>
       </w:r>
@@ -11998,7 +12010,6 @@
       <w:r>
         <w:rPr>
           <w:shd w:val="clear" w:color="auto" w:fill="00FF00"/>
-          <w:lang w:val="ru-RU"/>
         </w:rPr>
         <w:t>/</w:t>
       </w:r>
@@ -12013,37 +12024,30 @@
       <w:r>
         <w:rPr>
           <w:shd w:val="clear" w:color="auto" w:fill="00FF00"/>
-          <w:lang w:val="ru-RU"/>
         </w:rPr>
         <w:t>”</w:t>
       </w:r>
       <w:r>
         <w:rPr>
           <w:shd w:val="clear" w:color="auto" w:fill="00FF00"/>
-          <w:lang w:val="ru-RU"/>
         </w:rPr>
         <w:t>,</w:t>
       </w:r>
-      <w:bookmarkStart w:id="8" w:name="_GoBack"/>
-      <w:bookmarkEnd w:id="8"/>
-    </w:p>
-    <w:p>
-      <w:pPr>
-        <w:spacing w:after="0"/>
-        <w:rPr>
-          <w:shd w:val="clear" w:color="auto" w:fill="00FF00"/>
-          <w:lang w:val="ru-RU"/>
-        </w:rPr>
-      </w:pPr>
-      <w:r>
-        <w:rPr>
-          <w:shd w:val="clear" w:color="auto" w:fill="00FF00"/>
-          <w:lang w:val="ru-RU"/>
+    </w:p>
+    <w:p>
+      <w:pPr>
+        <w:spacing w:after="0"/>
+        <w:rPr>
+          <w:shd w:val="clear" w:color="auto" w:fill="00FF00"/>
+        </w:rPr>
+      </w:pPr>
+      <w:r>
+        <w:rPr>
+          <w:shd w:val="clear" w:color="auto" w:fill="00FF00"/>
         </w:rPr>
         <w:tab/>
         <w:t>“</w:t>
       </w:r>
-      <w:proofErr w:type="spellStart"/>
       <w:proofErr w:type="gramStart"/>
       <w:r>
         <w:rPr>
@@ -12051,12 +12055,10 @@
         </w:rPr>
         <w:t>competitionid</w:t>
       </w:r>
-      <w:proofErr w:type="spellEnd"/>
-      <w:proofErr w:type="gramEnd"/>
-      <w:r>
-        <w:rPr>
-          <w:shd w:val="clear" w:color="auto" w:fill="00FF00"/>
-          <w:lang w:val="ru-RU"/>
+      <w:proofErr w:type="gramEnd"/>
+      <w:r>
+        <w:rPr>
+          <w:shd w:val="clear" w:color="auto" w:fill="00FF00"/>
         </w:rPr>
         <w:t>”:4</w:t>
       </w:r>
@@ -12071,13 +12073,11 @@
       <w:r>
         <w:rPr>
           <w:shd w:val="clear" w:color="auto" w:fill="00FF00"/>
-          <w:lang w:val="ru-RU"/>
         </w:rPr>
         <w:tab/>
         <w:t>“</w:t>
       </w:r>
       <w:proofErr w:type="spellStart"/>
-      <w:proofErr w:type="gramStart"/>
       <w:r>
         <w:rPr>
           <w:shd w:val="clear" w:color="auto" w:fill="00FF00"/>
@@ -12085,7 +12085,6 @@
         <w:t>competitiontype</w:t>
       </w:r>
       <w:proofErr w:type="spellEnd"/>
-      <w:proofErr w:type="gramEnd"/>
       <w:r>
         <w:rPr>
           <w:shd w:val="clear" w:color="auto" w:fill="00FF00"/>
@@ -12142,7 +12141,6 @@
       <w:r>
         <w:rPr>
           <w:shd w:val="clear" w:color="auto" w:fill="00FF00"/>
-          <w:lang w:val="ru-RU"/>
         </w:rPr>
         <w:t xml:space="preserve"> </w:t>
       </w:r>
@@ -12156,7 +12154,6 @@
       <w:r>
         <w:rPr>
           <w:shd w:val="clear" w:color="auto" w:fill="00FF00"/>
-          <w:lang w:val="ru-RU"/>
         </w:rPr>
         <w:t xml:space="preserve"> </w:t>
       </w:r>
@@ -12170,7 +12167,6 @@
       <w:r>
         <w:rPr>
           <w:shd w:val="clear" w:color="auto" w:fill="00FF00"/>
-          <w:lang w:val="ru-RU"/>
         </w:rPr>
         <w:t>:</w:t>
       </w:r>
@@ -12333,6 +12329,9 @@
     <w:p>
       <w:pPr>
         <w:spacing w:after="0"/>
+        <w:rPr>
+          <w:shd w:val="clear" w:color="auto" w:fill="00FF00"/>
+        </w:rPr>
       </w:pPr>
       <w:r>
         <w:rPr>
@@ -12365,15 +12364,18 @@
         <w:rPr>
           <w:shd w:val="clear" w:color="auto" w:fill="00FF00"/>
         </w:rPr>
-        <w:t>” : 23,</w:t>
-      </w:r>
-    </w:p>
-    <w:p>
-      <w:pPr>
-        <w:spacing w:after="0"/>
-        <w:rPr>
-          <w:shd w:val="clear" w:color="auto" w:fill="00FF00"/>
-        </w:rPr>
+        <w:t xml:space="preserve">” : </w:t>
+      </w:r>
+      <w:r>
+        <w:rPr>
+          <w:shd w:val="clear" w:color="auto" w:fill="00FF00"/>
+        </w:rPr>
+        <w:t>23</w:t>
+      </w:r>
+    </w:p>
+    <w:p>
+      <w:pPr>
+        <w:spacing w:after="0"/>
       </w:pPr>
       <w:r>
         <w:rPr>
@@ -12399,14 +12401,14 @@
         <w:rPr>
           <w:shd w:val="clear" w:color="auto" w:fill="00FF00"/>
         </w:rPr>
-        <w:t>votesquantity</w:t>
-      </w:r>
-      <w:proofErr w:type="gramEnd"/>
-      <w:r>
-        <w:rPr>
-          <w:shd w:val="clear" w:color="auto" w:fill="00FF00"/>
-        </w:rPr>
-        <w:t>”:432,</w:t>
+        <w:t>commentquantity</w:t>
+      </w:r>
+      <w:proofErr w:type="gramEnd"/>
+      <w:r>
+        <w:rPr>
+          <w:shd w:val="clear" w:color="auto" w:fill="00FF00"/>
+        </w:rPr>
+        <w:t>”:34</w:t>
       </w:r>
     </w:p>
     <w:p>
@@ -12437,20 +12439,56 @@
         <w:rPr>
           <w:shd w:val="clear" w:color="auto" w:fill="00FF00"/>
         </w:rPr>
-        <w:t>commentquantity</w:t>
-      </w:r>
-      <w:proofErr w:type="gramEnd"/>
-      <w:r>
-        <w:rPr>
-          <w:shd w:val="clear" w:color="auto" w:fill="00FF00"/>
-        </w:rPr>
-        <w:t>”:34</w:t>
-      </w:r>
-    </w:p>
-    <w:p>
-      <w:pPr>
-        <w:spacing w:after="0"/>
-      </w:pPr>
+        <w:t>user</w:t>
+      </w:r>
+      <w:proofErr w:type="gramEnd"/>
+      <w:r>
+        <w:rPr>
+          <w:shd w:val="clear" w:color="auto" w:fill="00FF00"/>
+        </w:rPr>
+        <w:t>”:{ “id”:3,</w:t>
+      </w:r>
+    </w:p>
+    <w:p>
+      <w:pPr>
+        <w:spacing w:after="0"/>
+      </w:pPr>
+      <w:r>
+        <w:rPr>
+          <w:shd w:val="clear" w:color="auto" w:fill="00FF00"/>
+        </w:rPr>
+        <w:tab/>
+      </w:r>
+      <w:r>
+        <w:rPr>
+          <w:shd w:val="clear" w:color="auto" w:fill="00FF00"/>
+        </w:rPr>
+        <w:tab/>
+      </w:r>
+      <w:r>
+        <w:rPr>
+          <w:shd w:val="clear" w:color="auto" w:fill="00FF00"/>
+        </w:rPr>
+        <w:tab/>
+      </w:r>
+      <w:r>
+        <w:rPr>
+          <w:shd w:val="clear" w:color="auto" w:fill="00FF00"/>
+        </w:rPr>
+        <w:tab/>
+        <w:t>“login”:”***”,</w:t>
+      </w:r>
+    </w:p>
+    <w:p>
+      <w:pPr>
+        <w:spacing w:after="0"/>
+      </w:pPr>
+      <w:r>
+        <w:rPr>
+          <w:shd w:val="clear" w:color="auto" w:fill="00FF00"/>
+        </w:rPr>
+        <w:tab/>
+      </w:r>
       <w:r>
         <w:rPr>
           <w:shd w:val="clear" w:color="auto" w:fill="00FF00"/>
@@ -12470,49 +12508,70 @@
         <w:tab/>
         <w:t>“</w:t>
       </w:r>
-      <w:proofErr w:type="gramStart"/>
-      <w:r>
-        <w:rPr>
-          <w:shd w:val="clear" w:color="auto" w:fill="00FF00"/>
-        </w:rPr>
-        <w:t>user</w:t>
-      </w:r>
-      <w:proofErr w:type="gramEnd"/>
-      <w:r>
-        <w:rPr>
-          <w:shd w:val="clear" w:color="auto" w:fill="00FF00"/>
-        </w:rPr>
-        <w:t>”:{ “id”:3,</w:t>
-      </w:r>
-    </w:p>
-    <w:p>
-      <w:pPr>
-        <w:spacing w:after="0"/>
-      </w:pPr>
-      <w:r>
-        <w:rPr>
-          <w:shd w:val="clear" w:color="auto" w:fill="00FF00"/>
-        </w:rPr>
-        <w:tab/>
-      </w:r>
-      <w:r>
-        <w:rPr>
-          <w:shd w:val="clear" w:color="auto" w:fill="00FF00"/>
-        </w:rPr>
-        <w:tab/>
-      </w:r>
-      <w:r>
-        <w:rPr>
-          <w:shd w:val="clear" w:color="auto" w:fill="00FF00"/>
-        </w:rPr>
-        <w:tab/>
-      </w:r>
-      <w:r>
-        <w:rPr>
-          <w:shd w:val="clear" w:color="auto" w:fill="00FF00"/>
-        </w:rPr>
-        <w:tab/>
-        <w:t>“login”:”***”,</w:t>
+      <w:proofErr w:type="spellStart"/>
+      <w:r>
+        <w:rPr>
+          <w:shd w:val="clear" w:color="auto" w:fill="00FF00"/>
+        </w:rPr>
+        <w:t>avatarpath</w:t>
+      </w:r>
+      <w:proofErr w:type="spellEnd"/>
+      <w:r>
+        <w:rPr>
+          <w:shd w:val="clear" w:color="auto" w:fill="00FF00"/>
+        </w:rPr>
+        <w:t>”:”***”</w:t>
+      </w:r>
+    </w:p>
+    <w:p>
+      <w:pPr>
+        <w:spacing w:after="0"/>
+        <w:rPr>
+          <w:shd w:val="clear" w:color="auto" w:fill="00FF00"/>
+        </w:rPr>
+      </w:pPr>
+      <w:r>
+        <w:rPr>
+          <w:shd w:val="clear" w:color="auto" w:fill="00FF00"/>
+        </w:rPr>
+        <w:tab/>
+      </w:r>
+      <w:r>
+        <w:rPr>
+          <w:shd w:val="clear" w:color="auto" w:fill="00FF00"/>
+        </w:rPr>
+        <w:tab/>
+      </w:r>
+      <w:r>
+        <w:rPr>
+          <w:shd w:val="clear" w:color="auto" w:fill="00FF00"/>
+        </w:rPr>
+        <w:tab/>
+        <w:t>},</w:t>
+      </w:r>
+    </w:p>
+    <w:p>
+      <w:pPr>
+        <w:spacing w:after="0"/>
+      </w:pPr>
+      <w:r>
+        <w:rPr>
+          <w:shd w:val="clear" w:color="auto" w:fill="00FF00"/>
+        </w:rPr>
+        <w:tab/>
+      </w:r>
+      <w:r>
+        <w:rPr>
+          <w:shd w:val="clear" w:color="auto" w:fill="00FF00"/>
+        </w:rPr>
+        <w:tab/>
+      </w:r>
+      <w:r>
+        <w:rPr>
+          <w:shd w:val="clear" w:color="auto" w:fill="00FF00"/>
+        </w:rPr>
+        <w:tab/>
+        <w:t>“competition":{</w:t>
       </w:r>
     </w:p>
     <w:p>
@@ -12544,75 +12603,19 @@
         <w:tab/>
         <w:t>“</w:t>
       </w:r>
-      <w:proofErr w:type="spellStart"/>
-      <w:r>
-        <w:rPr>
-          <w:shd w:val="clear" w:color="auto" w:fill="00FF00"/>
-        </w:rPr>
-        <w:t>avatarpath</w:t>
-      </w:r>
-      <w:proofErr w:type="spellEnd"/>
-      <w:r>
-        <w:rPr>
-          <w:shd w:val="clear" w:color="auto" w:fill="00FF00"/>
-        </w:rPr>
-        <w:t>”:”***”</w:t>
-      </w:r>
-    </w:p>
-    <w:p>
-      <w:pPr>
-        <w:spacing w:after="0"/>
-        <w:rPr>
-          <w:shd w:val="clear" w:color="auto" w:fill="00FF00"/>
-        </w:rPr>
-      </w:pPr>
-      <w:r>
-        <w:rPr>
-          <w:shd w:val="clear" w:color="auto" w:fill="00FF00"/>
-        </w:rPr>
-        <w:tab/>
-      </w:r>
-      <w:r>
-        <w:rPr>
-          <w:shd w:val="clear" w:color="auto" w:fill="00FF00"/>
-        </w:rPr>
-        <w:tab/>
-      </w:r>
-      <w:r>
-        <w:rPr>
-          <w:shd w:val="clear" w:color="auto" w:fill="00FF00"/>
-        </w:rPr>
-        <w:tab/>
-        <w:t>},</w:t>
-      </w:r>
-    </w:p>
-    <w:p>
-      <w:pPr>
-        <w:spacing w:after="0"/>
-      </w:pPr>
-      <w:r>
-        <w:rPr>
-          <w:shd w:val="clear" w:color="auto" w:fill="00FF00"/>
-        </w:rPr>
-        <w:tab/>
-      </w:r>
-      <w:r>
-        <w:rPr>
-          <w:shd w:val="clear" w:color="auto" w:fill="00FF00"/>
-        </w:rPr>
-        <w:tab/>
-      </w:r>
-      <w:r>
-        <w:rPr>
-          <w:shd w:val="clear" w:color="auto" w:fill="00FF00"/>
-        </w:rPr>
-        <w:tab/>
-      </w:r>
-      <w:r>
-        <w:rPr>
-          <w:shd w:val="clear" w:color="auto" w:fill="00FF00"/>
-        </w:rPr>
-        <w:t>“competition":{</w:t>
+      <w:proofErr w:type="gramStart"/>
+      <w:r>
+        <w:rPr>
+          <w:shd w:val="clear" w:color="auto" w:fill="00FF00"/>
+        </w:rPr>
+        <w:t>type</w:t>
+      </w:r>
+      <w:proofErr w:type="gramEnd"/>
+      <w:r>
+        <w:rPr>
+          <w:shd w:val="clear" w:color="auto" w:fill="00FF00"/>
+        </w:rPr>
+        <w:t>” : “***”,</w:t>
       </w:r>
     </w:p>
     <w:p>
@@ -12649,7 +12652,7 @@
         <w:rPr>
           <w:shd w:val="clear" w:color="auto" w:fill="00FF00"/>
         </w:rPr>
-        <w:t>type</w:t>
+        <w:t>name</w:t>
       </w:r>
       <w:proofErr w:type="gramEnd"/>
       <w:r>
@@ -12693,50 +12696,6 @@
         <w:rPr>
           <w:shd w:val="clear" w:color="auto" w:fill="00FF00"/>
         </w:rPr>
-        <w:t>name</w:t>
-      </w:r>
-      <w:proofErr w:type="gramEnd"/>
-      <w:r>
-        <w:rPr>
-          <w:shd w:val="clear" w:color="auto" w:fill="00FF00"/>
-        </w:rPr>
-        <w:t>” : “***”,</w:t>
-      </w:r>
-    </w:p>
-    <w:p>
-      <w:pPr>
-        <w:spacing w:after="0"/>
-      </w:pPr>
-      <w:r>
-        <w:rPr>
-          <w:shd w:val="clear" w:color="auto" w:fill="00FF00"/>
-        </w:rPr>
-        <w:tab/>
-      </w:r>
-      <w:r>
-        <w:rPr>
-          <w:shd w:val="clear" w:color="auto" w:fill="00FF00"/>
-        </w:rPr>
-        <w:tab/>
-      </w:r>
-      <w:r>
-        <w:rPr>
-          <w:shd w:val="clear" w:color="auto" w:fill="00FF00"/>
-        </w:rPr>
-        <w:tab/>
-      </w:r>
-      <w:r>
-        <w:rPr>
-          <w:shd w:val="clear" w:color="auto" w:fill="00FF00"/>
-        </w:rPr>
-        <w:tab/>
-        <w:t>“</w:t>
-      </w:r>
-      <w:proofErr w:type="gramStart"/>
-      <w:r>
-        <w:rPr>
-          <w:shd w:val="clear" w:color="auto" w:fill="00FF00"/>
-        </w:rPr>
         <w:t>id</w:t>
       </w:r>
       <w:proofErr w:type="gramEnd"/>
@@ -12768,11 +12727,6 @@
           <w:shd w:val="clear" w:color="auto" w:fill="00FF00"/>
         </w:rPr>
         <w:tab/>
-      </w:r>
-      <w:r>
-        <w:rPr>
-          <w:shd w:val="clear" w:color="auto" w:fill="00FF00"/>
-        </w:rPr>
         <w:t>}</w:t>
       </w:r>
     </w:p>
@@ -14455,8 +14409,641 @@
           <w:shd w:val="clear" w:color="auto" w:fill="00FF00"/>
         </w:rPr>
         <w:tab/>
+        <w:t>“rating” : 23,</w:t>
+      </w:r>
+      <w:bookmarkStart w:id="8" w:name="_GoBack"/>
+      <w:bookmarkEnd w:id="8"/>
+    </w:p>
+    <w:p>
+      <w:pPr>
+        <w:spacing w:after="0"/>
+      </w:pPr>
+      <w:r>
+        <w:rPr>
+          <w:shd w:val="clear" w:color="auto" w:fill="00FF00"/>
+        </w:rPr>
+        <w:tab/>
+      </w:r>
+      <w:r>
+        <w:rPr>
+          <w:shd w:val="clear" w:color="auto" w:fill="00FF00"/>
+        </w:rPr>
+        <w:tab/>
+      </w:r>
+      <w:r>
+        <w:rPr>
+          <w:shd w:val="clear" w:color="auto" w:fill="00FF00"/>
+        </w:rPr>
+        <w:tab/>
+      </w:r>
+      <w:r>
+        <w:rPr>
+          <w:shd w:val="clear" w:color="auto" w:fill="00FF00"/>
+        </w:rPr>
+        <w:tab/>
         <w:t>“</w:t>
       </w:r>
+      <w:proofErr w:type="spellStart"/>
+      <w:proofErr w:type="gramStart"/>
+      <w:r>
+        <w:rPr>
+          <w:shd w:val="clear" w:color="auto" w:fill="00FF00"/>
+        </w:rPr>
+        <w:t>lastphoto</w:t>
+      </w:r>
+      <w:proofErr w:type="spellEnd"/>
+      <w:proofErr w:type="gramEnd"/>
+      <w:r>
+        <w:rPr>
+          <w:shd w:val="clear" w:color="auto" w:fill="00FF00"/>
+        </w:rPr>
+        <w:t>”:{“id”:11;</w:t>
+      </w:r>
+    </w:p>
+    <w:p>
+      <w:pPr>
+        <w:spacing w:after="0"/>
+      </w:pPr>
+      <w:r>
+        <w:rPr>
+          <w:shd w:val="clear" w:color="auto" w:fill="00FF00"/>
+        </w:rPr>
+        <w:tab/>
+      </w:r>
+      <w:r>
+        <w:rPr>
+          <w:shd w:val="clear" w:color="auto" w:fill="00FF00"/>
+        </w:rPr>
+        <w:tab/>
+      </w:r>
+      <w:r>
+        <w:rPr>
+          <w:shd w:val="clear" w:color="auto" w:fill="00FF00"/>
+        </w:rPr>
+        <w:tab/>
+      </w:r>
+      <w:r>
+        <w:rPr>
+          <w:shd w:val="clear" w:color="auto" w:fill="00FF00"/>
+        </w:rPr>
+        <w:tab/>
+      </w:r>
+      <w:r>
+        <w:rPr>
+          <w:shd w:val="clear" w:color="auto" w:fill="00FF00"/>
+        </w:rPr>
+        <w:tab/>
+        <w:t>“path”:”***”,</w:t>
+      </w:r>
+    </w:p>
+    <w:p>
+      <w:pPr>
+        <w:spacing w:after="0"/>
+      </w:pPr>
+      <w:r>
+        <w:rPr>
+          <w:shd w:val="clear" w:color="auto" w:fill="00FF00"/>
+        </w:rPr>
+        <w:tab/>
+      </w:r>
+      <w:r>
+        <w:rPr>
+          <w:shd w:val="clear" w:color="auto" w:fill="00FF00"/>
+        </w:rPr>
+        <w:tab/>
+      </w:r>
+      <w:r>
+        <w:rPr>
+          <w:shd w:val="clear" w:color="auto" w:fill="00FF00"/>
+        </w:rPr>
+        <w:tab/>
+      </w:r>
+      <w:r>
+        <w:rPr>
+          <w:shd w:val="clear" w:color="auto" w:fill="00FF00"/>
+        </w:rPr>
+        <w:tab/>
+      </w:r>
+      <w:r>
+        <w:rPr>
+          <w:shd w:val="clear" w:color="auto" w:fill="00FF00"/>
+        </w:rPr>
+        <w:tab/>
+        <w:t>“description”:”***”</w:t>
+      </w:r>
+    </w:p>
+    <w:p>
+      <w:pPr>
+        <w:spacing w:after="0"/>
+      </w:pPr>
+      <w:r>
+        <w:rPr>
+          <w:shd w:val="clear" w:color="auto" w:fill="00FF00"/>
+        </w:rPr>
+        <w:tab/>
+      </w:r>
+      <w:r>
+        <w:rPr>
+          <w:shd w:val="clear" w:color="auto" w:fill="00FF00"/>
+        </w:rPr>
+        <w:tab/>
+      </w:r>
+      <w:r>
+        <w:rPr>
+          <w:shd w:val="clear" w:color="auto" w:fill="00FF00"/>
+        </w:rPr>
+        <w:tab/>
+      </w:r>
+      <w:r>
+        <w:rPr>
+          <w:shd w:val="clear" w:color="auto" w:fill="00FF00"/>
+        </w:rPr>
+        <w:tab/>
+        <w:t>},</w:t>
+      </w:r>
+    </w:p>
+    <w:p>
+      <w:pPr>
+        <w:spacing w:after="0"/>
+      </w:pPr>
+      <w:r>
+        <w:rPr>
+          <w:shd w:val="clear" w:color="auto" w:fill="00FF00"/>
+        </w:rPr>
+        <w:lastRenderedPageBreak/>
+        <w:tab/>
+      </w:r>
+      <w:r>
+        <w:rPr>
+          <w:shd w:val="clear" w:color="auto" w:fill="00FF00"/>
+        </w:rPr>
+        <w:tab/>
+      </w:r>
+      <w:r>
+        <w:rPr>
+          <w:shd w:val="clear" w:color="auto" w:fill="00FF00"/>
+        </w:rPr>
+        <w:tab/>
+      </w:r>
+      <w:r>
+        <w:rPr>
+          <w:shd w:val="clear" w:color="auto" w:fill="00FF00"/>
+        </w:rPr>
+        <w:tab/>
+        <w:t>“</w:t>
+      </w:r>
+      <w:proofErr w:type="gramStart"/>
+      <w:r>
+        <w:rPr>
+          <w:shd w:val="clear" w:color="auto" w:fill="00FF00"/>
+        </w:rPr>
+        <w:t>user</w:t>
+      </w:r>
+      <w:proofErr w:type="gramEnd"/>
+      <w:r>
+        <w:rPr>
+          <w:shd w:val="clear" w:color="auto" w:fill="00FF00"/>
+        </w:rPr>
+        <w:t>”:{ “id”:3,</w:t>
+      </w:r>
+    </w:p>
+    <w:p>
+      <w:pPr>
+        <w:spacing w:after="0"/>
+      </w:pPr>
+      <w:r>
+        <w:rPr>
+          <w:shd w:val="clear" w:color="auto" w:fill="00FF00"/>
+        </w:rPr>
+        <w:tab/>
+      </w:r>
+      <w:r>
+        <w:rPr>
+          <w:shd w:val="clear" w:color="auto" w:fill="00FF00"/>
+        </w:rPr>
+        <w:tab/>
+      </w:r>
+      <w:r>
+        <w:rPr>
+          <w:shd w:val="clear" w:color="auto" w:fill="00FF00"/>
+        </w:rPr>
+        <w:tab/>
+      </w:r>
+      <w:r>
+        <w:rPr>
+          <w:shd w:val="clear" w:color="auto" w:fill="00FF00"/>
+        </w:rPr>
+        <w:tab/>
+      </w:r>
+      <w:r>
+        <w:rPr>
+          <w:shd w:val="clear" w:color="auto" w:fill="00FF00"/>
+        </w:rPr>
+        <w:tab/>
+        <w:t>“login”:”***”,</w:t>
+      </w:r>
+    </w:p>
+    <w:p>
+      <w:pPr>
+        <w:spacing w:after="0"/>
+      </w:pPr>
+      <w:r>
+        <w:rPr>
+          <w:shd w:val="clear" w:color="auto" w:fill="00FF00"/>
+        </w:rPr>
+        <w:tab/>
+      </w:r>
+      <w:r>
+        <w:rPr>
+          <w:shd w:val="clear" w:color="auto" w:fill="00FF00"/>
+        </w:rPr>
+        <w:tab/>
+      </w:r>
+      <w:r>
+        <w:rPr>
+          <w:shd w:val="clear" w:color="auto" w:fill="00FF00"/>
+        </w:rPr>
+        <w:tab/>
+      </w:r>
+      <w:r>
+        <w:rPr>
+          <w:shd w:val="clear" w:color="auto" w:fill="00FF00"/>
+        </w:rPr>
+        <w:tab/>
+      </w:r>
+      <w:r>
+        <w:rPr>
+          <w:shd w:val="clear" w:color="auto" w:fill="00FF00"/>
+        </w:rPr>
+        <w:tab/>
+        <w:t>“</w:t>
+      </w:r>
+      <w:proofErr w:type="spellStart"/>
+      <w:r>
+        <w:rPr>
+          <w:shd w:val="clear" w:color="auto" w:fill="00FF00"/>
+        </w:rPr>
+        <w:t>avatarpath</w:t>
+      </w:r>
+      <w:proofErr w:type="spellEnd"/>
+      <w:r>
+        <w:rPr>
+          <w:shd w:val="clear" w:color="auto" w:fill="00FF00"/>
+        </w:rPr>
+        <w:t>”:”***”</w:t>
+      </w:r>
+    </w:p>
+    <w:p>
+      <w:pPr>
+        <w:spacing w:after="0"/>
+      </w:pPr>
+      <w:r>
+        <w:rPr>
+          <w:shd w:val="clear" w:color="auto" w:fill="00FF00"/>
+        </w:rPr>
+        <w:tab/>
+      </w:r>
+      <w:r>
+        <w:rPr>
+          <w:shd w:val="clear" w:color="auto" w:fill="00FF00"/>
+        </w:rPr>
+        <w:tab/>
+      </w:r>
+      <w:r>
+        <w:rPr>
+          <w:shd w:val="clear" w:color="auto" w:fill="00FF00"/>
+        </w:rPr>
+        <w:tab/>
+      </w:r>
+      <w:r>
+        <w:rPr>
+          <w:shd w:val="clear" w:color="auto" w:fill="00FF00"/>
+        </w:rPr>
+        <w:tab/>
+        <w:t>},</w:t>
+      </w:r>
+    </w:p>
+    <w:p>
+      <w:pPr>
+        <w:spacing w:after="0"/>
+      </w:pPr>
+      <w:r>
+        <w:rPr>
+          <w:shd w:val="clear" w:color="auto" w:fill="00FF00"/>
+        </w:rPr>
+        <w:tab/>
+      </w:r>
+      <w:r>
+        <w:rPr>
+          <w:shd w:val="clear" w:color="auto" w:fill="00FF00"/>
+        </w:rPr>
+        <w:tab/>
+      </w:r>
+      <w:r>
+        <w:rPr>
+          <w:shd w:val="clear" w:color="auto" w:fill="00FF00"/>
+        </w:rPr>
+        <w:tab/>
+      </w:r>
+      <w:r>
+        <w:rPr>
+          <w:shd w:val="clear" w:color="auto" w:fill="00FF00"/>
+        </w:rPr>
+        <w:tab/>
+        <w:t>“</w:t>
+      </w:r>
+      <w:proofErr w:type="gramStart"/>
+      <w:r>
+        <w:rPr>
+          <w:shd w:val="clear" w:color="auto" w:fill="00FF00"/>
+        </w:rPr>
+        <w:t>commentquantity</w:t>
+      </w:r>
+      <w:proofErr w:type="gramEnd"/>
+      <w:r>
+        <w:rPr>
+          <w:shd w:val="clear" w:color="auto" w:fill="00FF00"/>
+        </w:rPr>
+        <w:t xml:space="preserve">”:34, </w:t>
+      </w:r>
+    </w:p>
+    <w:p>
+      <w:pPr>
+        <w:spacing w:after="0"/>
+      </w:pPr>
+      <w:r>
+        <w:rPr>
+          <w:shd w:val="clear" w:color="auto" w:fill="00FF00"/>
+        </w:rPr>
+        <w:tab/>
+      </w:r>
+      <w:r>
+        <w:rPr>
+          <w:shd w:val="clear" w:color="auto" w:fill="00FF00"/>
+        </w:rPr>
+        <w:tab/>
+      </w:r>
+      <w:r>
+        <w:rPr>
+          <w:shd w:val="clear" w:color="auto" w:fill="00FF00"/>
+        </w:rPr>
+        <w:tab/>
+      </w:r>
+      <w:r>
+        <w:rPr>
+          <w:shd w:val="clear" w:color="auto" w:fill="00FF00"/>
+        </w:rPr>
+        <w:tab/>
+        <w:t>},</w:t>
+      </w:r>
+    </w:p>
+    <w:p>
+      <w:pPr>
+        <w:spacing w:after="0"/>
+      </w:pPr>
+      <w:r>
+        <w:rPr>
+          <w:shd w:val="clear" w:color="auto" w:fill="00FF00"/>
+        </w:rPr>
+        <w:tab/>
+      </w:r>
+      <w:r>
+        <w:rPr>
+          <w:shd w:val="clear" w:color="auto" w:fill="00FF00"/>
+        </w:rPr>
+        <w:tab/>
+      </w:r>
+      <w:r>
+        <w:rPr>
+          <w:shd w:val="clear" w:color="auto" w:fill="00FF00"/>
+        </w:rPr>
+        <w:tab/>
+        <w:t xml:space="preserve">….. 3 </w:t>
+      </w:r>
+      <w:r>
+        <w:rPr>
+          <w:shd w:val="clear" w:color="auto" w:fill="00FF00"/>
+          <w:lang w:val="ru-RU"/>
+        </w:rPr>
+        <w:t>проекта</w:t>
+      </w:r>
+      <w:proofErr w:type="gramStart"/>
+      <w:r>
+        <w:rPr>
+          <w:shd w:val="clear" w:color="auto" w:fill="00FF00"/>
+        </w:rPr>
+        <w:t>…..</w:t>
+      </w:r>
+      <w:proofErr w:type="gramEnd"/>
+    </w:p>
+    <w:p>
+      <w:pPr>
+        <w:spacing w:after="0"/>
+      </w:pPr>
+      <w:r>
+        <w:rPr>
+          <w:shd w:val="clear" w:color="auto" w:fill="00FF00"/>
+        </w:rPr>
+        <w:t>],</w:t>
+      </w:r>
+    </w:p>
+    <w:p>
+      <w:pPr>
+        <w:spacing w:after="0"/>
+      </w:pPr>
+      <w:r>
+        <w:rPr>
+          <w:shd w:val="clear" w:color="auto" w:fill="00FF00"/>
+        </w:rPr>
+        <w:t>“</w:t>
+      </w:r>
+      <w:proofErr w:type="spellStart"/>
+      <w:proofErr w:type="gramStart"/>
+      <w:r>
+        <w:rPr>
+          <w:shd w:val="clear" w:color="auto" w:fill="00FF00"/>
+        </w:rPr>
+        <w:t>monthprojects</w:t>
+      </w:r>
+      <w:proofErr w:type="spellEnd"/>
+      <w:proofErr w:type="gramEnd"/>
+      <w:r>
+        <w:rPr>
+          <w:shd w:val="clear" w:color="auto" w:fill="00FF00"/>
+        </w:rPr>
+        <w:t>”:[</w:t>
+      </w:r>
+      <w:r>
+        <w:rPr>
+          <w:shd w:val="clear" w:color="auto" w:fill="00FF00"/>
+        </w:rPr>
+        <w:tab/>
+        <w:t>{</w:t>
+      </w:r>
+    </w:p>
+    <w:p>
+      <w:pPr>
+        <w:spacing w:after="0"/>
+      </w:pPr>
+      <w:r>
+        <w:rPr>
+          <w:shd w:val="clear" w:color="auto" w:fill="00FF00"/>
+        </w:rPr>
+        <w:tab/>
+      </w:r>
+      <w:r>
+        <w:rPr>
+          <w:shd w:val="clear" w:color="auto" w:fill="00FF00"/>
+        </w:rPr>
+        <w:tab/>
+      </w:r>
+      <w:r>
+        <w:rPr>
+          <w:shd w:val="clear" w:color="auto" w:fill="00FF00"/>
+        </w:rPr>
+        <w:tab/>
+      </w:r>
+      <w:r>
+        <w:rPr>
+          <w:shd w:val="clear" w:color="auto" w:fill="00FF00"/>
+        </w:rPr>
+        <w:tab/>
+        <w:t>“</w:t>
+      </w:r>
+      <w:proofErr w:type="gramStart"/>
+      <w:r>
+        <w:rPr>
+          <w:shd w:val="clear" w:color="auto" w:fill="00FF00"/>
+        </w:rPr>
+        <w:t>id</w:t>
+      </w:r>
+      <w:proofErr w:type="gramEnd"/>
+      <w:r>
+        <w:rPr>
+          <w:shd w:val="clear" w:color="auto" w:fill="00FF00"/>
+        </w:rPr>
+        <w:t>”:7</w:t>
+      </w:r>
+    </w:p>
+    <w:p>
+      <w:pPr>
+        <w:spacing w:after="0"/>
+      </w:pPr>
+      <w:r>
+        <w:rPr>
+          <w:shd w:val="clear" w:color="auto" w:fill="00FF00"/>
+        </w:rPr>
+        <w:tab/>
+      </w:r>
+      <w:r>
+        <w:rPr>
+          <w:shd w:val="clear" w:color="auto" w:fill="00FF00"/>
+        </w:rPr>
+        <w:tab/>
+      </w:r>
+      <w:r>
+        <w:rPr>
+          <w:shd w:val="clear" w:color="auto" w:fill="00FF00"/>
+        </w:rPr>
+        <w:tab/>
+      </w:r>
+      <w:r>
+        <w:rPr>
+          <w:shd w:val="clear" w:color="auto" w:fill="00FF00"/>
+        </w:rPr>
+        <w:tab/>
+        <w:t>“</w:t>
+      </w:r>
+      <w:proofErr w:type="gramStart"/>
+      <w:r>
+        <w:rPr>
+          <w:shd w:val="clear" w:color="auto" w:fill="00FF00"/>
+        </w:rPr>
+        <w:t>name</w:t>
+      </w:r>
+      <w:proofErr w:type="gramEnd"/>
+      <w:r>
+        <w:rPr>
+          <w:shd w:val="clear" w:color="auto" w:fill="00FF00"/>
+        </w:rPr>
+        <w:t>” : “***”,</w:t>
+      </w:r>
+    </w:p>
+    <w:p>
+      <w:pPr>
+        <w:spacing w:after="0"/>
+      </w:pPr>
+      <w:r>
+        <w:rPr>
+          <w:shd w:val="clear" w:color="auto" w:fill="00FF00"/>
+        </w:rPr>
+        <w:tab/>
+      </w:r>
+      <w:r>
+        <w:rPr>
+          <w:shd w:val="clear" w:color="auto" w:fill="00FF00"/>
+        </w:rPr>
+        <w:tab/>
+      </w:r>
+      <w:r>
+        <w:rPr>
+          <w:shd w:val="clear" w:color="auto" w:fill="00FF00"/>
+        </w:rPr>
+        <w:tab/>
+      </w:r>
+      <w:r>
+        <w:rPr>
+          <w:shd w:val="clear" w:color="auto" w:fill="00FF00"/>
+        </w:rPr>
+        <w:tab/>
+        <w:t>“</w:t>
+      </w:r>
+      <w:proofErr w:type="spellStart"/>
+      <w:proofErr w:type="gramStart"/>
+      <w:r>
+        <w:rPr>
+          <w:shd w:val="clear" w:color="auto" w:fill="00FF00"/>
+        </w:rPr>
+        <w:t>creationdate</w:t>
+      </w:r>
+      <w:proofErr w:type="spellEnd"/>
+      <w:proofErr w:type="gramEnd"/>
+      <w:r>
+        <w:rPr>
+          <w:shd w:val="clear" w:color="auto" w:fill="00FF00"/>
+        </w:rPr>
+        <w:t>”: “***”,</w:t>
+      </w:r>
+    </w:p>
+    <w:p>
+      <w:pPr>
+        <w:spacing w:after="0"/>
+      </w:pPr>
+      <w:r>
+        <w:rPr>
+          <w:shd w:val="clear" w:color="auto" w:fill="00FF00"/>
+        </w:rPr>
+        <w:tab/>
+      </w:r>
+      <w:r>
+        <w:rPr>
+          <w:shd w:val="clear" w:color="auto" w:fill="00FF00"/>
+        </w:rPr>
+        <w:tab/>
+      </w:r>
+      <w:r>
+        <w:rPr>
+          <w:shd w:val="clear" w:color="auto" w:fill="00FF00"/>
+        </w:rPr>
+        <w:tab/>
+      </w:r>
+      <w:r>
+        <w:rPr>
+          <w:shd w:val="clear" w:color="auto" w:fill="00FF00"/>
+        </w:rPr>
+        <w:tab/>
+        <w:t>“</w:t>
+      </w:r>
       <w:proofErr w:type="gramStart"/>
       <w:r>
         <w:rPr>
@@ -14469,740 +15056,7 @@
         <w:rPr>
           <w:shd w:val="clear" w:color="auto" w:fill="00FF00"/>
         </w:rPr>
-        <w:t>” : 23,</w:t>
-      </w:r>
-    </w:p>
-    <w:p>
-      <w:pPr>
-        <w:spacing w:after="0"/>
-      </w:pPr>
-      <w:r>
-        <w:rPr>
-          <w:shd w:val="clear" w:color="auto" w:fill="00FF00"/>
-        </w:rPr>
-        <w:tab/>
-      </w:r>
-      <w:r>
-        <w:rPr>
-          <w:shd w:val="clear" w:color="auto" w:fill="00FF00"/>
-        </w:rPr>
-        <w:tab/>
-      </w:r>
-      <w:r>
-        <w:rPr>
-          <w:shd w:val="clear" w:color="auto" w:fill="00FF00"/>
-        </w:rPr>
-        <w:tab/>
-      </w:r>
-      <w:r>
-        <w:rPr>
-          <w:shd w:val="clear" w:color="auto" w:fill="00FF00"/>
-        </w:rPr>
-        <w:tab/>
-        <w:t>“</w:t>
-      </w:r>
-      <w:proofErr w:type="gramStart"/>
-      <w:r>
-        <w:rPr>
-          <w:shd w:val="clear" w:color="auto" w:fill="00FF00"/>
-        </w:rPr>
-        <w:t>votesquantity</w:t>
-      </w:r>
-      <w:proofErr w:type="gramEnd"/>
-      <w:r>
-        <w:rPr>
-          <w:shd w:val="clear" w:color="auto" w:fill="00FF00"/>
-        </w:rPr>
-        <w:t>”:432,</w:t>
-      </w:r>
-    </w:p>
-    <w:p>
-      <w:pPr>
-        <w:spacing w:after="0"/>
-      </w:pPr>
-      <w:r>
-        <w:rPr>
-          <w:shd w:val="clear" w:color="auto" w:fill="00FF00"/>
-        </w:rPr>
-        <w:tab/>
-      </w:r>
-      <w:r>
-        <w:rPr>
-          <w:shd w:val="clear" w:color="auto" w:fill="00FF00"/>
-        </w:rPr>
-        <w:tab/>
-      </w:r>
-      <w:r>
-        <w:rPr>
-          <w:shd w:val="clear" w:color="auto" w:fill="00FF00"/>
-        </w:rPr>
-        <w:tab/>
-      </w:r>
-      <w:r>
-        <w:rPr>
-          <w:shd w:val="clear" w:color="auto" w:fill="00FF00"/>
-        </w:rPr>
-        <w:tab/>
-        <w:t>“</w:t>
-      </w:r>
-      <w:proofErr w:type="spellStart"/>
-      <w:proofErr w:type="gramStart"/>
-      <w:r>
-        <w:rPr>
-          <w:shd w:val="clear" w:color="auto" w:fill="00FF00"/>
-        </w:rPr>
-        <w:t>lastphoto</w:t>
-      </w:r>
-      <w:proofErr w:type="spellEnd"/>
-      <w:proofErr w:type="gramEnd"/>
-      <w:r>
-        <w:rPr>
-          <w:shd w:val="clear" w:color="auto" w:fill="00FF00"/>
-        </w:rPr>
-        <w:t>”:{“id”:11;</w:t>
-      </w:r>
-    </w:p>
-    <w:p>
-      <w:pPr>
-        <w:spacing w:after="0"/>
-      </w:pPr>
-      <w:r>
-        <w:rPr>
-          <w:shd w:val="clear" w:color="auto" w:fill="00FF00"/>
-        </w:rPr>
-        <w:tab/>
-      </w:r>
-      <w:r>
-        <w:rPr>
-          <w:shd w:val="clear" w:color="auto" w:fill="00FF00"/>
-        </w:rPr>
-        <w:tab/>
-      </w:r>
-      <w:r>
-        <w:rPr>
-          <w:shd w:val="clear" w:color="auto" w:fill="00FF00"/>
-        </w:rPr>
-        <w:tab/>
-      </w:r>
-      <w:r>
-        <w:rPr>
-          <w:shd w:val="clear" w:color="auto" w:fill="00FF00"/>
-        </w:rPr>
-        <w:tab/>
-      </w:r>
-      <w:r>
-        <w:rPr>
-          <w:shd w:val="clear" w:color="auto" w:fill="00FF00"/>
-        </w:rPr>
-        <w:tab/>
-        <w:t>“path”:”***”,</w:t>
-      </w:r>
-    </w:p>
-    <w:p>
-      <w:pPr>
-        <w:spacing w:after="0"/>
-      </w:pPr>
-      <w:r>
-        <w:rPr>
-          <w:shd w:val="clear" w:color="auto" w:fill="00FF00"/>
-        </w:rPr>
-        <w:tab/>
-      </w:r>
-      <w:r>
-        <w:rPr>
-          <w:shd w:val="clear" w:color="auto" w:fill="00FF00"/>
-        </w:rPr>
-        <w:tab/>
-      </w:r>
-      <w:r>
-        <w:rPr>
-          <w:shd w:val="clear" w:color="auto" w:fill="00FF00"/>
-        </w:rPr>
-        <w:tab/>
-      </w:r>
-      <w:r>
-        <w:rPr>
-          <w:shd w:val="clear" w:color="auto" w:fill="00FF00"/>
-        </w:rPr>
-        <w:tab/>
-      </w:r>
-      <w:r>
-        <w:rPr>
-          <w:shd w:val="clear" w:color="auto" w:fill="00FF00"/>
-        </w:rPr>
-        <w:tab/>
-        <w:t>“description”:”***”</w:t>
-      </w:r>
-    </w:p>
-    <w:p>
-      <w:pPr>
-        <w:spacing w:after="0"/>
-      </w:pPr>
-      <w:r>
-        <w:rPr>
-          <w:shd w:val="clear" w:color="auto" w:fill="00FF00"/>
-        </w:rPr>
-        <w:lastRenderedPageBreak/>
-        <w:tab/>
-      </w:r>
-      <w:r>
-        <w:rPr>
-          <w:shd w:val="clear" w:color="auto" w:fill="00FF00"/>
-        </w:rPr>
-        <w:tab/>
-      </w:r>
-      <w:r>
-        <w:rPr>
-          <w:shd w:val="clear" w:color="auto" w:fill="00FF00"/>
-        </w:rPr>
-        <w:tab/>
-      </w:r>
-      <w:r>
-        <w:rPr>
-          <w:shd w:val="clear" w:color="auto" w:fill="00FF00"/>
-        </w:rPr>
-        <w:tab/>
-        <w:t>},</w:t>
-      </w:r>
-    </w:p>
-    <w:p>
-      <w:pPr>
-        <w:spacing w:after="0"/>
-      </w:pPr>
-      <w:r>
-        <w:rPr>
-          <w:shd w:val="clear" w:color="auto" w:fill="00FF00"/>
-        </w:rPr>
-        <w:tab/>
-      </w:r>
-      <w:r>
-        <w:rPr>
-          <w:shd w:val="clear" w:color="auto" w:fill="00FF00"/>
-        </w:rPr>
-        <w:tab/>
-      </w:r>
-      <w:r>
-        <w:rPr>
-          <w:shd w:val="clear" w:color="auto" w:fill="00FF00"/>
-        </w:rPr>
-        <w:tab/>
-      </w:r>
-      <w:r>
-        <w:rPr>
-          <w:shd w:val="clear" w:color="auto" w:fill="00FF00"/>
-        </w:rPr>
-        <w:tab/>
-        <w:t>“</w:t>
-      </w:r>
-      <w:proofErr w:type="gramStart"/>
-      <w:r>
-        <w:rPr>
-          <w:shd w:val="clear" w:color="auto" w:fill="00FF00"/>
-        </w:rPr>
-        <w:t>user</w:t>
-      </w:r>
-      <w:proofErr w:type="gramEnd"/>
-      <w:r>
-        <w:rPr>
-          <w:shd w:val="clear" w:color="auto" w:fill="00FF00"/>
-        </w:rPr>
-        <w:t>”:{ “id”:3,</w:t>
-      </w:r>
-    </w:p>
-    <w:p>
-      <w:pPr>
-        <w:spacing w:after="0"/>
-      </w:pPr>
-      <w:r>
-        <w:rPr>
-          <w:shd w:val="clear" w:color="auto" w:fill="00FF00"/>
-        </w:rPr>
-        <w:tab/>
-      </w:r>
-      <w:r>
-        <w:rPr>
-          <w:shd w:val="clear" w:color="auto" w:fill="00FF00"/>
-        </w:rPr>
-        <w:tab/>
-      </w:r>
-      <w:r>
-        <w:rPr>
-          <w:shd w:val="clear" w:color="auto" w:fill="00FF00"/>
-        </w:rPr>
-        <w:tab/>
-      </w:r>
-      <w:r>
-        <w:rPr>
-          <w:shd w:val="clear" w:color="auto" w:fill="00FF00"/>
-        </w:rPr>
-        <w:tab/>
-      </w:r>
-      <w:r>
-        <w:rPr>
-          <w:shd w:val="clear" w:color="auto" w:fill="00FF00"/>
-        </w:rPr>
-        <w:tab/>
-        <w:t>“login”:”***”,</w:t>
-      </w:r>
-    </w:p>
-    <w:p>
-      <w:pPr>
-        <w:spacing w:after="0"/>
-      </w:pPr>
-      <w:r>
-        <w:rPr>
-          <w:shd w:val="clear" w:color="auto" w:fill="00FF00"/>
-        </w:rPr>
-        <w:tab/>
-      </w:r>
-      <w:r>
-        <w:rPr>
-          <w:shd w:val="clear" w:color="auto" w:fill="00FF00"/>
-        </w:rPr>
-        <w:tab/>
-      </w:r>
-      <w:r>
-        <w:rPr>
-          <w:shd w:val="clear" w:color="auto" w:fill="00FF00"/>
-        </w:rPr>
-        <w:tab/>
-      </w:r>
-      <w:r>
-        <w:rPr>
-          <w:shd w:val="clear" w:color="auto" w:fill="00FF00"/>
-        </w:rPr>
-        <w:tab/>
-      </w:r>
-      <w:r>
-        <w:rPr>
-          <w:shd w:val="clear" w:color="auto" w:fill="00FF00"/>
-        </w:rPr>
-        <w:tab/>
-        <w:t>“</w:t>
-      </w:r>
-      <w:proofErr w:type="spellStart"/>
-      <w:r>
-        <w:rPr>
-          <w:shd w:val="clear" w:color="auto" w:fill="00FF00"/>
-        </w:rPr>
-        <w:t>avatarpath</w:t>
-      </w:r>
-      <w:proofErr w:type="spellEnd"/>
-      <w:r>
-        <w:rPr>
-          <w:shd w:val="clear" w:color="auto" w:fill="00FF00"/>
-        </w:rPr>
-        <w:t>”:”***”</w:t>
-      </w:r>
-    </w:p>
-    <w:p>
-      <w:pPr>
-        <w:spacing w:after="0"/>
-      </w:pPr>
-      <w:r>
-        <w:rPr>
-          <w:shd w:val="clear" w:color="auto" w:fill="00FF00"/>
-        </w:rPr>
-        <w:tab/>
-      </w:r>
-      <w:r>
-        <w:rPr>
-          <w:shd w:val="clear" w:color="auto" w:fill="00FF00"/>
-        </w:rPr>
-        <w:tab/>
-      </w:r>
-      <w:r>
-        <w:rPr>
-          <w:shd w:val="clear" w:color="auto" w:fill="00FF00"/>
-        </w:rPr>
-        <w:tab/>
-      </w:r>
-      <w:r>
-        <w:rPr>
-          <w:shd w:val="clear" w:color="auto" w:fill="00FF00"/>
-        </w:rPr>
-        <w:tab/>
-        <w:t>},</w:t>
-      </w:r>
-    </w:p>
-    <w:p>
-      <w:pPr>
-        <w:spacing w:after="0"/>
-      </w:pPr>
-      <w:r>
-        <w:rPr>
-          <w:shd w:val="clear" w:color="auto" w:fill="00FF00"/>
-        </w:rPr>
-        <w:tab/>
-      </w:r>
-      <w:r>
-        <w:rPr>
-          <w:shd w:val="clear" w:color="auto" w:fill="00FF00"/>
-        </w:rPr>
-        <w:tab/>
-      </w:r>
-      <w:r>
-        <w:rPr>
-          <w:shd w:val="clear" w:color="auto" w:fill="00FF00"/>
-        </w:rPr>
-        <w:tab/>
-      </w:r>
-      <w:r>
-        <w:rPr>
-          <w:shd w:val="clear" w:color="auto" w:fill="00FF00"/>
-        </w:rPr>
-        <w:tab/>
-        <w:t>“</w:t>
-      </w:r>
-      <w:proofErr w:type="gramStart"/>
-      <w:r>
-        <w:rPr>
-          <w:shd w:val="clear" w:color="auto" w:fill="00FF00"/>
-        </w:rPr>
-        <w:t>commentquantity</w:t>
-      </w:r>
-      <w:proofErr w:type="gramEnd"/>
-      <w:r>
-        <w:rPr>
-          <w:shd w:val="clear" w:color="auto" w:fill="00FF00"/>
-        </w:rPr>
-        <w:t xml:space="preserve">”:34, </w:t>
-      </w:r>
-    </w:p>
-    <w:p>
-      <w:pPr>
-        <w:spacing w:after="0"/>
-      </w:pPr>
-      <w:r>
-        <w:rPr>
-          <w:shd w:val="clear" w:color="auto" w:fill="00FF00"/>
-        </w:rPr>
-        <w:tab/>
-      </w:r>
-      <w:r>
-        <w:rPr>
-          <w:shd w:val="clear" w:color="auto" w:fill="00FF00"/>
-        </w:rPr>
-        <w:tab/>
-      </w:r>
-      <w:r>
-        <w:rPr>
-          <w:shd w:val="clear" w:color="auto" w:fill="00FF00"/>
-        </w:rPr>
-        <w:tab/>
-      </w:r>
-      <w:r>
-        <w:rPr>
-          <w:shd w:val="clear" w:color="auto" w:fill="00FF00"/>
-        </w:rPr>
-        <w:tab/>
-        <w:t>},</w:t>
-      </w:r>
-    </w:p>
-    <w:p>
-      <w:pPr>
-        <w:spacing w:after="0"/>
-      </w:pPr>
-      <w:r>
-        <w:rPr>
-          <w:shd w:val="clear" w:color="auto" w:fill="00FF00"/>
-        </w:rPr>
-        <w:tab/>
-      </w:r>
-      <w:r>
-        <w:rPr>
-          <w:shd w:val="clear" w:color="auto" w:fill="00FF00"/>
-        </w:rPr>
-        <w:tab/>
-      </w:r>
-      <w:r>
-        <w:rPr>
-          <w:shd w:val="clear" w:color="auto" w:fill="00FF00"/>
-        </w:rPr>
-        <w:tab/>
-        <w:t xml:space="preserve">….. 3 </w:t>
-      </w:r>
-      <w:r>
-        <w:rPr>
-          <w:shd w:val="clear" w:color="auto" w:fill="00FF00"/>
-          <w:lang w:val="ru-RU"/>
-        </w:rPr>
-        <w:t>проекта</w:t>
-      </w:r>
-      <w:proofErr w:type="gramStart"/>
-      <w:r>
-        <w:rPr>
-          <w:shd w:val="clear" w:color="auto" w:fill="00FF00"/>
-        </w:rPr>
-        <w:t>…..</w:t>
-      </w:r>
-      <w:proofErr w:type="gramEnd"/>
-    </w:p>
-    <w:p>
-      <w:pPr>
-        <w:spacing w:after="0"/>
-      </w:pPr>
-      <w:r>
-        <w:rPr>
-          <w:shd w:val="clear" w:color="auto" w:fill="00FF00"/>
-        </w:rPr>
-        <w:t>],</w:t>
-      </w:r>
-    </w:p>
-    <w:p>
-      <w:pPr>
-        <w:spacing w:after="0"/>
-      </w:pPr>
-      <w:r>
-        <w:rPr>
-          <w:shd w:val="clear" w:color="auto" w:fill="00FF00"/>
-        </w:rPr>
-        <w:t>“</w:t>
-      </w:r>
-      <w:proofErr w:type="spellStart"/>
-      <w:proofErr w:type="gramStart"/>
-      <w:r>
-        <w:rPr>
-          <w:shd w:val="clear" w:color="auto" w:fill="00FF00"/>
-        </w:rPr>
-        <w:t>monthprojects</w:t>
-      </w:r>
-      <w:proofErr w:type="spellEnd"/>
-      <w:proofErr w:type="gramEnd"/>
-      <w:r>
-        <w:rPr>
-          <w:shd w:val="clear" w:color="auto" w:fill="00FF00"/>
-        </w:rPr>
-        <w:t>”:[</w:t>
-      </w:r>
-      <w:r>
-        <w:rPr>
-          <w:shd w:val="clear" w:color="auto" w:fill="00FF00"/>
-        </w:rPr>
-        <w:tab/>
-        <w:t>{</w:t>
-      </w:r>
-    </w:p>
-    <w:p>
-      <w:pPr>
-        <w:spacing w:after="0"/>
-      </w:pPr>
-      <w:r>
-        <w:rPr>
-          <w:shd w:val="clear" w:color="auto" w:fill="00FF00"/>
-        </w:rPr>
-        <w:tab/>
-      </w:r>
-      <w:r>
-        <w:rPr>
-          <w:shd w:val="clear" w:color="auto" w:fill="00FF00"/>
-        </w:rPr>
-        <w:tab/>
-      </w:r>
-      <w:r>
-        <w:rPr>
-          <w:shd w:val="clear" w:color="auto" w:fill="00FF00"/>
-        </w:rPr>
-        <w:tab/>
-      </w:r>
-      <w:r>
-        <w:rPr>
-          <w:shd w:val="clear" w:color="auto" w:fill="00FF00"/>
-        </w:rPr>
-        <w:tab/>
-        <w:t>“</w:t>
-      </w:r>
-      <w:proofErr w:type="gramStart"/>
-      <w:r>
-        <w:rPr>
-          <w:shd w:val="clear" w:color="auto" w:fill="00FF00"/>
-        </w:rPr>
-        <w:t>id</w:t>
-      </w:r>
-      <w:proofErr w:type="gramEnd"/>
-      <w:r>
-        <w:rPr>
-          <w:shd w:val="clear" w:color="auto" w:fill="00FF00"/>
-        </w:rPr>
-        <w:t>”:7</w:t>
-      </w:r>
-    </w:p>
-    <w:p>
-      <w:pPr>
-        <w:spacing w:after="0"/>
-      </w:pPr>
-      <w:r>
-        <w:rPr>
-          <w:shd w:val="clear" w:color="auto" w:fill="00FF00"/>
-        </w:rPr>
-        <w:tab/>
-      </w:r>
-      <w:r>
-        <w:rPr>
-          <w:shd w:val="clear" w:color="auto" w:fill="00FF00"/>
-        </w:rPr>
-        <w:tab/>
-      </w:r>
-      <w:r>
-        <w:rPr>
-          <w:shd w:val="clear" w:color="auto" w:fill="00FF00"/>
-        </w:rPr>
-        <w:tab/>
-      </w:r>
-      <w:r>
-        <w:rPr>
-          <w:shd w:val="clear" w:color="auto" w:fill="00FF00"/>
-        </w:rPr>
-        <w:tab/>
-        <w:t>“</w:t>
-      </w:r>
-      <w:proofErr w:type="gramStart"/>
-      <w:r>
-        <w:rPr>
-          <w:shd w:val="clear" w:color="auto" w:fill="00FF00"/>
-        </w:rPr>
-        <w:t>name</w:t>
-      </w:r>
-      <w:proofErr w:type="gramEnd"/>
-      <w:r>
-        <w:rPr>
-          <w:shd w:val="clear" w:color="auto" w:fill="00FF00"/>
-        </w:rPr>
-        <w:t>” : “***”,</w:t>
-      </w:r>
-    </w:p>
-    <w:p>
-      <w:pPr>
-        <w:spacing w:after="0"/>
-      </w:pPr>
-      <w:r>
-        <w:rPr>
-          <w:shd w:val="clear" w:color="auto" w:fill="00FF00"/>
-        </w:rPr>
-        <w:tab/>
-      </w:r>
-      <w:r>
-        <w:rPr>
-          <w:shd w:val="clear" w:color="auto" w:fill="00FF00"/>
-        </w:rPr>
-        <w:tab/>
-      </w:r>
-      <w:r>
-        <w:rPr>
-          <w:shd w:val="clear" w:color="auto" w:fill="00FF00"/>
-        </w:rPr>
-        <w:tab/>
-      </w:r>
-      <w:r>
-        <w:rPr>
-          <w:shd w:val="clear" w:color="auto" w:fill="00FF00"/>
-        </w:rPr>
-        <w:tab/>
-        <w:t>“</w:t>
-      </w:r>
-      <w:proofErr w:type="spellStart"/>
-      <w:proofErr w:type="gramStart"/>
-      <w:r>
-        <w:rPr>
-          <w:shd w:val="clear" w:color="auto" w:fill="00FF00"/>
-        </w:rPr>
-        <w:t>creationdate</w:t>
-      </w:r>
-      <w:proofErr w:type="spellEnd"/>
-      <w:proofErr w:type="gramEnd"/>
-      <w:r>
-        <w:rPr>
-          <w:shd w:val="clear" w:color="auto" w:fill="00FF00"/>
-        </w:rPr>
-        <w:t>”: “***”,</w:t>
-      </w:r>
-    </w:p>
-    <w:p>
-      <w:pPr>
-        <w:spacing w:after="0"/>
-      </w:pPr>
-      <w:r>
-        <w:rPr>
-          <w:shd w:val="clear" w:color="auto" w:fill="00FF00"/>
-        </w:rPr>
-        <w:tab/>
-      </w:r>
-      <w:r>
-        <w:rPr>
-          <w:shd w:val="clear" w:color="auto" w:fill="00FF00"/>
-        </w:rPr>
-        <w:tab/>
-      </w:r>
-      <w:r>
-        <w:rPr>
-          <w:shd w:val="clear" w:color="auto" w:fill="00FF00"/>
-        </w:rPr>
-        <w:tab/>
-      </w:r>
-      <w:r>
-        <w:rPr>
-          <w:shd w:val="clear" w:color="auto" w:fill="00FF00"/>
-        </w:rPr>
-        <w:tab/>
-        <w:t>“</w:t>
-      </w:r>
-      <w:proofErr w:type="gramStart"/>
-      <w:r>
-        <w:rPr>
-          <w:shd w:val="clear" w:color="auto" w:fill="00FF00"/>
-        </w:rPr>
-        <w:t>rating</w:t>
-      </w:r>
-      <w:proofErr w:type="gramEnd"/>
-      <w:r>
-        <w:rPr>
-          <w:shd w:val="clear" w:color="auto" w:fill="00FF00"/>
-        </w:rPr>
         <w:t>” : 3,</w:t>
-      </w:r>
-    </w:p>
-    <w:p>
-      <w:pPr>
-        <w:spacing w:after="0"/>
-      </w:pPr>
-      <w:r>
-        <w:rPr>
-          <w:shd w:val="clear" w:color="auto" w:fill="00FF00"/>
-        </w:rPr>
-        <w:tab/>
-      </w:r>
-      <w:r>
-        <w:rPr>
-          <w:shd w:val="clear" w:color="auto" w:fill="00FF00"/>
-        </w:rPr>
-        <w:tab/>
-      </w:r>
-      <w:r>
-        <w:rPr>
-          <w:shd w:val="clear" w:color="auto" w:fill="00FF00"/>
-        </w:rPr>
-        <w:tab/>
-      </w:r>
-      <w:r>
-        <w:rPr>
-          <w:shd w:val="clear" w:color="auto" w:fill="00FF00"/>
-        </w:rPr>
-        <w:tab/>
-        <w:t>“</w:t>
-      </w:r>
-      <w:proofErr w:type="gramStart"/>
-      <w:r>
-        <w:rPr>
-          <w:shd w:val="clear" w:color="auto" w:fill="00FF00"/>
-        </w:rPr>
-        <w:t>votesquantity</w:t>
-      </w:r>
-      <w:proofErr w:type="gramEnd"/>
-      <w:r>
-        <w:rPr>
-          <w:shd w:val="clear" w:color="auto" w:fill="00FF00"/>
-        </w:rPr>
-        <w:t>”:432,</w:t>
       </w:r>
     </w:p>
     <w:p>
@@ -16205,312 +16059,280 @@
         <w:tab/>
         <w:t>“</w:t>
       </w:r>
-      <w:proofErr w:type="gramStart"/>
-      <w:r>
-        <w:rPr>
-          <w:shd w:val="clear" w:color="auto" w:fill="00FF00"/>
-        </w:rPr>
-        <w:t>votesquantity</w:t>
-      </w:r>
-      <w:proofErr w:type="gramEnd"/>
-      <w:r>
-        <w:rPr>
-          <w:shd w:val="clear" w:color="auto" w:fill="00FF00"/>
-        </w:rPr>
-        <w:t>”:432,</w:t>
-      </w:r>
-    </w:p>
-    <w:p>
-      <w:pPr>
-        <w:spacing w:after="0"/>
-      </w:pPr>
-      <w:r>
-        <w:rPr>
-          <w:shd w:val="clear" w:color="auto" w:fill="00FF00"/>
+      <w:proofErr w:type="spellStart"/>
+      <w:proofErr w:type="gramStart"/>
+      <w:r>
+        <w:rPr>
+          <w:shd w:val="clear" w:color="auto" w:fill="00FF00"/>
+        </w:rPr>
+        <w:t>firstphoto</w:t>
+      </w:r>
+      <w:proofErr w:type="spellEnd"/>
+      <w:proofErr w:type="gramEnd"/>
+      <w:r>
+        <w:rPr>
+          <w:shd w:val="clear" w:color="auto" w:fill="00FF00"/>
+        </w:rPr>
+        <w:t>”:{ “id”:12,           //</w:t>
+      </w:r>
+      <w:r>
+        <w:rPr>
+          <w:shd w:val="clear" w:color="auto" w:fill="00FF00"/>
+          <w:lang w:val="ru-RU"/>
+        </w:rPr>
+        <w:t>если</w:t>
+      </w:r>
+      <w:r>
+        <w:rPr>
+          <w:shd w:val="clear" w:color="auto" w:fill="00FF00"/>
+        </w:rPr>
+        <w:t xml:space="preserve"> </w:t>
+      </w:r>
+      <w:r>
+        <w:rPr>
+          <w:shd w:val="clear" w:color="auto" w:fill="00FF00"/>
+          <w:lang w:val="ru-RU"/>
+        </w:rPr>
+        <w:t>в</w:t>
+      </w:r>
+      <w:r>
+        <w:rPr>
+          <w:shd w:val="clear" w:color="auto" w:fill="00FF00"/>
+        </w:rPr>
+        <w:t xml:space="preserve"> </w:t>
+      </w:r>
+      <w:r>
+        <w:rPr>
+          <w:shd w:val="clear" w:color="auto" w:fill="00FF00"/>
+          <w:lang w:val="ru-RU"/>
+        </w:rPr>
+        <w:t>базе</w:t>
+      </w:r>
+      <w:r>
+        <w:rPr>
+          <w:shd w:val="clear" w:color="auto" w:fill="00FF00"/>
+        </w:rPr>
+        <w:t xml:space="preserve"> </w:t>
+      </w:r>
+      <w:r>
+        <w:rPr>
+          <w:shd w:val="clear" w:color="auto" w:fill="00FF00"/>
+          <w:lang w:val="ru-RU"/>
+        </w:rPr>
+        <w:t>нет</w:t>
+      </w:r>
+      <w:r>
+        <w:rPr>
+          <w:shd w:val="clear" w:color="auto" w:fill="00FF00"/>
+        </w:rPr>
+        <w:t xml:space="preserve"> </w:t>
+      </w:r>
+      <w:r>
+        <w:rPr>
+          <w:shd w:val="clear" w:color="auto" w:fill="00FF00"/>
+          <w:lang w:val="ru-RU"/>
+        </w:rPr>
+        <w:t>фото</w:t>
+      </w:r>
+      <w:r>
+        <w:rPr>
+          <w:shd w:val="clear" w:color="auto" w:fill="00FF00"/>
+        </w:rPr>
+        <w:t xml:space="preserve"> </w:t>
+      </w:r>
+      <w:r>
+        <w:rPr>
+          <w:shd w:val="clear" w:color="auto" w:fill="00FF00"/>
+          <w:lang w:val="ru-RU"/>
+        </w:rPr>
+        <w:t>то</w:t>
+      </w:r>
+      <w:r>
+        <w:rPr>
+          <w:shd w:val="clear" w:color="auto" w:fill="00FF00"/>
+        </w:rPr>
+        <w:t xml:space="preserve"> </w:t>
+      </w:r>
+      <w:r>
+        <w:rPr>
+          <w:shd w:val="clear" w:color="auto" w:fill="00FF00"/>
+          <w:lang w:val="ru-RU"/>
+        </w:rPr>
+        <w:t>в</w:t>
+      </w:r>
+      <w:r>
+        <w:rPr>
+          <w:shd w:val="clear" w:color="auto" w:fill="00FF00"/>
+        </w:rPr>
+        <w:t xml:space="preserve"> JSON </w:t>
+      </w:r>
+      <w:r>
+        <w:rPr>
+          <w:shd w:val="clear" w:color="auto" w:fill="00FF00"/>
+          <w:lang w:val="ru-RU"/>
+        </w:rPr>
+        <w:t>объекте</w:t>
+      </w:r>
+      <w:r>
+        <w:rPr>
+          <w:shd w:val="clear" w:color="auto" w:fill="00FF00"/>
+        </w:rPr>
+        <w:t xml:space="preserve"> </w:t>
+      </w:r>
+      <w:r>
+        <w:rPr>
+          <w:shd w:val="clear" w:color="auto" w:fill="00FF00"/>
+          <w:lang w:val="ru-RU"/>
+        </w:rPr>
+        <w:t>не</w:t>
+      </w:r>
+      <w:r>
+        <w:rPr>
+          <w:shd w:val="clear" w:color="auto" w:fill="00FF00"/>
+        </w:rPr>
+        <w:t xml:space="preserve"> </w:t>
+      </w:r>
+      <w:r>
+        <w:rPr>
+          <w:shd w:val="clear" w:color="auto" w:fill="00FF00"/>
+          <w:lang w:val="ru-RU"/>
+        </w:rPr>
+        <w:t>будет</w:t>
+      </w:r>
+      <w:r>
+        <w:rPr>
+          <w:shd w:val="clear" w:color="auto" w:fill="00FF00"/>
+        </w:rPr>
+        <w:t xml:space="preserve"> </w:t>
+      </w:r>
+      <w:proofErr w:type="spellStart"/>
+      <w:r>
+        <w:rPr>
+          <w:shd w:val="clear" w:color="auto" w:fill="00FF00"/>
+        </w:rPr>
+        <w:t>firstphoto</w:t>
+      </w:r>
+      <w:proofErr w:type="spellEnd"/>
+    </w:p>
+    <w:p>
+      <w:pPr>
+        <w:spacing w:after="0"/>
+        <w:rPr>
+          <w:lang w:val="ru-RU"/>
+        </w:rPr>
+      </w:pPr>
+      <w:r>
+        <w:rPr>
+          <w:shd w:val="clear" w:color="auto" w:fill="00FF00"/>
+        </w:rPr>
+        <w:tab/>
+      </w:r>
+      <w:r>
+        <w:rPr>
+          <w:shd w:val="clear" w:color="auto" w:fill="00FF00"/>
+        </w:rPr>
+        <w:tab/>
+      </w:r>
+      <w:r>
+        <w:rPr>
+          <w:shd w:val="clear" w:color="auto" w:fill="00FF00"/>
+        </w:rPr>
+        <w:tab/>
+      </w:r>
+      <w:r>
+        <w:rPr>
+          <w:shd w:val="clear" w:color="auto" w:fill="00FF00"/>
+        </w:rPr>
+        <w:tab/>
+      </w:r>
+      <w:r>
+        <w:rPr>
+          <w:shd w:val="clear" w:color="auto" w:fill="00FF00"/>
+          <w:lang w:val="ru-RU"/>
+        </w:rPr>
+        <w:t>“</w:t>
+      </w:r>
+      <w:proofErr w:type="gramStart"/>
+      <w:r>
+        <w:rPr>
+          <w:shd w:val="clear" w:color="auto" w:fill="00FF00"/>
+        </w:rPr>
+        <w:t>path</w:t>
+      </w:r>
+      <w:proofErr w:type="gramEnd"/>
+      <w:r>
+        <w:rPr>
+          <w:shd w:val="clear" w:color="auto" w:fill="00FF00"/>
+          <w:lang w:val="ru-RU"/>
+        </w:rPr>
+        <w:t>”:”***”,</w:t>
+      </w:r>
+    </w:p>
+    <w:p>
+      <w:pPr>
+        <w:spacing w:after="0"/>
+        <w:rPr>
+          <w:lang w:val="ru-RU"/>
+        </w:rPr>
+      </w:pPr>
+      <w:r>
+        <w:rPr>
+          <w:shd w:val="clear" w:color="auto" w:fill="00FF00"/>
+          <w:lang w:val="ru-RU"/>
+        </w:rPr>
+        <w:tab/>
+      </w:r>
+      <w:r>
+        <w:rPr>
+          <w:shd w:val="clear" w:color="auto" w:fill="00FF00"/>
+          <w:lang w:val="ru-RU"/>
+        </w:rPr>
+        <w:tab/>
+      </w:r>
+      <w:r>
+        <w:rPr>
+          <w:shd w:val="clear" w:color="auto" w:fill="00FF00"/>
+          <w:lang w:val="ru-RU"/>
+        </w:rPr>
+        <w:tab/>
+      </w:r>
+      <w:r>
+        <w:rPr>
+          <w:shd w:val="clear" w:color="auto" w:fill="00FF00"/>
+          <w:lang w:val="ru-RU"/>
+        </w:rPr>
+        <w:tab/>
+        <w:t>“</w:t>
+      </w:r>
+      <w:proofErr w:type="gramStart"/>
+      <w:r>
+        <w:rPr>
+          <w:shd w:val="clear" w:color="auto" w:fill="00FF00"/>
+        </w:rPr>
+        <w:t>description</w:t>
+      </w:r>
+      <w:proofErr w:type="gramEnd"/>
+      <w:r>
+        <w:rPr>
+          <w:shd w:val="clear" w:color="auto" w:fill="00FF00"/>
+          <w:lang w:val="ru-RU"/>
+        </w:rPr>
+        <w:t>”:”***”</w:t>
+      </w:r>
+    </w:p>
+    <w:p>
+      <w:pPr>
+        <w:spacing w:after="0"/>
+        <w:rPr>
+          <w:lang w:val="ru-RU"/>
+        </w:rPr>
+      </w:pPr>
+      <w:r>
+        <w:rPr>
+          <w:shd w:val="clear" w:color="auto" w:fill="00FF00"/>
+          <w:lang w:val="ru-RU"/>
         </w:rPr>
         <w:lastRenderedPageBreak/>
-        <w:tab/>
-      </w:r>
-      <w:r>
-        <w:rPr>
-          <w:shd w:val="clear" w:color="auto" w:fill="00FF00"/>
-        </w:rPr>
-        <w:tab/>
-        <w:t>“</w:t>
-      </w:r>
-      <w:proofErr w:type="spellStart"/>
-      <w:proofErr w:type="gramStart"/>
-      <w:r>
-        <w:rPr>
-          <w:shd w:val="clear" w:color="auto" w:fill="00FF00"/>
-        </w:rPr>
-        <w:t>firstphoto</w:t>
-      </w:r>
-      <w:proofErr w:type="spellEnd"/>
-      <w:proofErr w:type="gramEnd"/>
-      <w:r>
-        <w:rPr>
-          <w:shd w:val="clear" w:color="auto" w:fill="00FF00"/>
-        </w:rPr>
-        <w:t>”:{ “id”:12,           //</w:t>
-      </w:r>
-      <w:r>
-        <w:rPr>
-          <w:shd w:val="clear" w:color="auto" w:fill="00FF00"/>
-          <w:lang w:val="ru-RU"/>
-        </w:rPr>
-        <w:t>если</w:t>
-      </w:r>
-      <w:r>
-        <w:rPr>
-          <w:shd w:val="clear" w:color="auto" w:fill="00FF00"/>
-        </w:rPr>
-        <w:t xml:space="preserve"> </w:t>
-      </w:r>
-      <w:r>
-        <w:rPr>
-          <w:shd w:val="clear" w:color="auto" w:fill="00FF00"/>
-          <w:lang w:val="ru-RU"/>
-        </w:rPr>
-        <w:t>в</w:t>
-      </w:r>
-      <w:r>
-        <w:rPr>
-          <w:shd w:val="clear" w:color="auto" w:fill="00FF00"/>
-        </w:rPr>
-        <w:t xml:space="preserve"> </w:t>
-      </w:r>
-      <w:r>
-        <w:rPr>
-          <w:shd w:val="clear" w:color="auto" w:fill="00FF00"/>
-          <w:lang w:val="ru-RU"/>
-        </w:rPr>
-        <w:t>базе</w:t>
-      </w:r>
-      <w:r>
-        <w:rPr>
-          <w:shd w:val="clear" w:color="auto" w:fill="00FF00"/>
-        </w:rPr>
-        <w:t xml:space="preserve"> </w:t>
-      </w:r>
-      <w:r>
-        <w:rPr>
-          <w:shd w:val="clear" w:color="auto" w:fill="00FF00"/>
-          <w:lang w:val="ru-RU"/>
-        </w:rPr>
-        <w:t>нет</w:t>
-      </w:r>
-      <w:r>
-        <w:rPr>
-          <w:shd w:val="clear" w:color="auto" w:fill="00FF00"/>
-        </w:rPr>
-        <w:t xml:space="preserve"> </w:t>
-      </w:r>
-      <w:r>
-        <w:rPr>
-          <w:shd w:val="clear" w:color="auto" w:fill="00FF00"/>
-          <w:lang w:val="ru-RU"/>
-        </w:rPr>
-        <w:t>фото</w:t>
-      </w:r>
-      <w:r>
-        <w:rPr>
-          <w:shd w:val="clear" w:color="auto" w:fill="00FF00"/>
-        </w:rPr>
-        <w:t xml:space="preserve"> </w:t>
-      </w:r>
-      <w:r>
-        <w:rPr>
-          <w:shd w:val="clear" w:color="auto" w:fill="00FF00"/>
-          <w:lang w:val="ru-RU"/>
-        </w:rPr>
-        <w:t>то</w:t>
-      </w:r>
-      <w:r>
-        <w:rPr>
-          <w:shd w:val="clear" w:color="auto" w:fill="00FF00"/>
-        </w:rPr>
-        <w:t xml:space="preserve"> </w:t>
-      </w:r>
-      <w:r>
-        <w:rPr>
-          <w:shd w:val="clear" w:color="auto" w:fill="00FF00"/>
-          <w:lang w:val="ru-RU"/>
-        </w:rPr>
-        <w:t>в</w:t>
-      </w:r>
-      <w:r>
-        <w:rPr>
-          <w:shd w:val="clear" w:color="auto" w:fill="00FF00"/>
-        </w:rPr>
-        <w:t xml:space="preserve"> JSON </w:t>
-      </w:r>
-      <w:r>
-        <w:rPr>
-          <w:shd w:val="clear" w:color="auto" w:fill="00FF00"/>
-          <w:lang w:val="ru-RU"/>
-        </w:rPr>
-        <w:t>объекте</w:t>
-      </w:r>
-      <w:r>
-        <w:rPr>
-          <w:shd w:val="clear" w:color="auto" w:fill="00FF00"/>
-        </w:rPr>
-        <w:t xml:space="preserve"> </w:t>
-      </w:r>
-      <w:r>
-        <w:rPr>
-          <w:shd w:val="clear" w:color="auto" w:fill="00FF00"/>
-          <w:lang w:val="ru-RU"/>
-        </w:rPr>
-        <w:t>не</w:t>
-      </w:r>
-      <w:r>
-        <w:rPr>
-          <w:shd w:val="clear" w:color="auto" w:fill="00FF00"/>
-        </w:rPr>
-        <w:t xml:space="preserve"> </w:t>
-      </w:r>
-      <w:r>
-        <w:rPr>
-          <w:shd w:val="clear" w:color="auto" w:fill="00FF00"/>
-          <w:lang w:val="ru-RU"/>
-        </w:rPr>
-        <w:t>будет</w:t>
-      </w:r>
-      <w:r>
-        <w:rPr>
-          <w:shd w:val="clear" w:color="auto" w:fill="00FF00"/>
-        </w:rPr>
-        <w:t xml:space="preserve"> </w:t>
-      </w:r>
-      <w:proofErr w:type="spellStart"/>
-      <w:r>
-        <w:rPr>
-          <w:shd w:val="clear" w:color="auto" w:fill="00FF00"/>
-        </w:rPr>
-        <w:t>firstphoto</w:t>
-      </w:r>
-      <w:proofErr w:type="spellEnd"/>
-    </w:p>
-    <w:p>
-      <w:pPr>
-        <w:spacing w:after="0"/>
-        <w:rPr>
-          <w:lang w:val="ru-RU"/>
-        </w:rPr>
-      </w:pPr>
-      <w:r>
-        <w:rPr>
-          <w:shd w:val="clear" w:color="auto" w:fill="00FF00"/>
-        </w:rPr>
-        <w:tab/>
-      </w:r>
-      <w:r>
-        <w:rPr>
-          <w:shd w:val="clear" w:color="auto" w:fill="00FF00"/>
-        </w:rPr>
-        <w:tab/>
-      </w:r>
-      <w:r>
-        <w:rPr>
-          <w:shd w:val="clear" w:color="auto" w:fill="00FF00"/>
-        </w:rPr>
-        <w:tab/>
-      </w:r>
-      <w:r>
-        <w:rPr>
-          <w:shd w:val="clear" w:color="auto" w:fill="00FF00"/>
-        </w:rPr>
-        <w:tab/>
-      </w:r>
-      <w:r>
-        <w:rPr>
-          <w:shd w:val="clear" w:color="auto" w:fill="00FF00"/>
-          <w:lang w:val="ru-RU"/>
-        </w:rPr>
-        <w:t>“</w:t>
-      </w:r>
-      <w:proofErr w:type="gramStart"/>
-      <w:r>
-        <w:rPr>
-          <w:shd w:val="clear" w:color="auto" w:fill="00FF00"/>
-        </w:rPr>
-        <w:t>path</w:t>
-      </w:r>
-      <w:proofErr w:type="gramEnd"/>
-      <w:r>
-        <w:rPr>
-          <w:shd w:val="clear" w:color="auto" w:fill="00FF00"/>
-          <w:lang w:val="ru-RU"/>
-        </w:rPr>
-        <w:t>”:”***”,</w:t>
-      </w:r>
-    </w:p>
-    <w:p>
-      <w:pPr>
-        <w:spacing w:after="0"/>
-        <w:rPr>
-          <w:lang w:val="ru-RU"/>
-        </w:rPr>
-      </w:pPr>
-      <w:r>
-        <w:rPr>
-          <w:shd w:val="clear" w:color="auto" w:fill="00FF00"/>
-          <w:lang w:val="ru-RU"/>
-        </w:rPr>
-        <w:tab/>
-      </w:r>
-      <w:r>
-        <w:rPr>
-          <w:shd w:val="clear" w:color="auto" w:fill="00FF00"/>
-          <w:lang w:val="ru-RU"/>
-        </w:rPr>
-        <w:tab/>
-      </w:r>
-      <w:r>
-        <w:rPr>
-          <w:shd w:val="clear" w:color="auto" w:fill="00FF00"/>
-          <w:lang w:val="ru-RU"/>
-        </w:rPr>
-        <w:tab/>
-      </w:r>
-      <w:r>
-        <w:rPr>
-          <w:shd w:val="clear" w:color="auto" w:fill="00FF00"/>
-          <w:lang w:val="ru-RU"/>
-        </w:rPr>
-        <w:tab/>
-        <w:t>“</w:t>
-      </w:r>
-      <w:proofErr w:type="gramStart"/>
-      <w:r>
-        <w:rPr>
-          <w:shd w:val="clear" w:color="auto" w:fill="00FF00"/>
-        </w:rPr>
-        <w:t>description</w:t>
-      </w:r>
-      <w:proofErr w:type="gramEnd"/>
-      <w:r>
-        <w:rPr>
-          <w:shd w:val="clear" w:color="auto" w:fill="00FF00"/>
-          <w:lang w:val="ru-RU"/>
-        </w:rPr>
-        <w:t>”:”***”</w:t>
-      </w:r>
-    </w:p>
-    <w:p>
-      <w:pPr>
-        <w:spacing w:after="0"/>
-        <w:rPr>
-          <w:lang w:val="ru-RU"/>
-        </w:rPr>
-      </w:pPr>
-      <w:r>
-        <w:rPr>
-          <w:shd w:val="clear" w:color="auto" w:fill="00FF00"/>
-          <w:lang w:val="ru-RU"/>
-        </w:rPr>
         <w:tab/>
       </w:r>
       <w:r>
@@ -17787,7 +17609,6 @@
         <w:rPr>
           <w:shd w:val="clear" w:color="auto" w:fill="00FF00"/>
         </w:rPr>
-        <w:lastRenderedPageBreak/>
         <w:t>POST</w:t>
       </w:r>
     </w:p>
@@ -17869,6 +17690,7 @@
         <w:rPr>
           <w:shd w:val="clear" w:color="auto" w:fill="00FF00"/>
         </w:rPr>
+        <w:lastRenderedPageBreak/>
         <w:tab/>
         <w:t>{</w:t>
       </w:r>
@@ -19094,69 +18916,69 @@
         <w:rPr>
           <w:shd w:val="clear" w:color="auto" w:fill="00FF00"/>
         </w:rPr>
+        <w:tab/>
+      </w:r>
+      <w:r>
+        <w:rPr>
+          <w:shd w:val="clear" w:color="auto" w:fill="00FF00"/>
+        </w:rPr>
+        <w:tab/>
+      </w:r>
+      <w:r>
+        <w:rPr>
+          <w:shd w:val="clear" w:color="auto" w:fill="00FF00"/>
+        </w:rPr>
+        <w:tab/>
+        <w:t>},</w:t>
+      </w:r>
+    </w:p>
+    <w:p>
+      <w:pPr>
+        <w:spacing w:after="0"/>
+      </w:pPr>
+      <w:r>
+        <w:rPr>
+          <w:shd w:val="clear" w:color="auto" w:fill="00FF00"/>
+        </w:rPr>
+        <w:tab/>
+      </w:r>
+      <w:r>
+        <w:rPr>
+          <w:shd w:val="clear" w:color="auto" w:fill="00FF00"/>
+        </w:rPr>
+        <w:tab/>
+      </w:r>
+      <w:r>
+        <w:rPr>
+          <w:shd w:val="clear" w:color="auto" w:fill="00FF00"/>
+        </w:rPr>
+        <w:tab/>
+        <w:t>……</w:t>
+      </w:r>
+    </w:p>
+    <w:p>
+      <w:pPr>
+        <w:spacing w:after="0"/>
+      </w:pPr>
+      <w:r>
+        <w:rPr>
+          <w:shd w:val="clear" w:color="auto" w:fill="00FF00"/>
+        </w:rPr>
+        <w:t>]</w:t>
+      </w:r>
+    </w:p>
+    <w:p>
+      <w:pPr>
+        <w:spacing w:after="0"/>
+        <w:rPr>
+          <w:shd w:val="clear" w:color="auto" w:fill="00FF00"/>
+        </w:rPr>
+      </w:pPr>
+      <w:r>
+        <w:rPr>
+          <w:shd w:val="clear" w:color="auto" w:fill="00FF00"/>
+        </w:rPr>
         <w:lastRenderedPageBreak/>
-        <w:tab/>
-      </w:r>
-      <w:r>
-        <w:rPr>
-          <w:shd w:val="clear" w:color="auto" w:fill="00FF00"/>
-        </w:rPr>
-        <w:tab/>
-      </w:r>
-      <w:r>
-        <w:rPr>
-          <w:shd w:val="clear" w:color="auto" w:fill="00FF00"/>
-        </w:rPr>
-        <w:tab/>
-        <w:t>},</w:t>
-      </w:r>
-    </w:p>
-    <w:p>
-      <w:pPr>
-        <w:spacing w:after="0"/>
-      </w:pPr>
-      <w:r>
-        <w:rPr>
-          <w:shd w:val="clear" w:color="auto" w:fill="00FF00"/>
-        </w:rPr>
-        <w:tab/>
-      </w:r>
-      <w:r>
-        <w:rPr>
-          <w:shd w:val="clear" w:color="auto" w:fill="00FF00"/>
-        </w:rPr>
-        <w:tab/>
-      </w:r>
-      <w:r>
-        <w:rPr>
-          <w:shd w:val="clear" w:color="auto" w:fill="00FF00"/>
-        </w:rPr>
-        <w:tab/>
-        <w:t>……</w:t>
-      </w:r>
-    </w:p>
-    <w:p>
-      <w:pPr>
-        <w:spacing w:after="0"/>
-      </w:pPr>
-      <w:r>
-        <w:rPr>
-          <w:shd w:val="clear" w:color="auto" w:fill="00FF00"/>
-        </w:rPr>
-        <w:t>]</w:t>
-      </w:r>
-    </w:p>
-    <w:p>
-      <w:pPr>
-        <w:spacing w:after="0"/>
-        <w:rPr>
-          <w:shd w:val="clear" w:color="auto" w:fill="00FF00"/>
-        </w:rPr>
-      </w:pPr>
-      <w:r>
-        <w:rPr>
-          <w:shd w:val="clear" w:color="auto" w:fill="00FF00"/>
-        </w:rPr>
         <w:t>}</w:t>
       </w:r>
     </w:p>
@@ -19373,12 +19195,22 @@
     <w:p>
       <w:pPr>
         <w:spacing w:after="0"/>
+        <w:rPr>
+          <w:lang w:val="ru-RU"/>
+        </w:rPr>
       </w:pPr>
       <w:r>
         <w:rPr>
           <w:shd w:val="clear" w:color="auto" w:fill="FFFF00"/>
-        </w:rPr>
-        <w:t>5. FAQ</w:t>
+          <w:lang w:val="ru-RU"/>
+        </w:rPr>
+        <w:t xml:space="preserve">5. </w:t>
+      </w:r>
+      <w:r>
+        <w:rPr>
+          <w:shd w:val="clear" w:color="auto" w:fill="FFFF00"/>
+        </w:rPr>
+        <w:t>FAQ</w:t>
       </w:r>
     </w:p>
     <w:p>

--- a/Data_Mapping2.docx
+++ b/Data_Mapping2.docx
@@ -21,9 +21,7 @@
         <w:spacing w:after="0" w:before="0"/>
       </w:pPr>
       <w:r>
-        <w:rPr>
-          <w:lang w:val="ru-RU"/>
-        </w:rPr>
+        <w:rPr/>
       </w:r>
     </w:p>
     <w:p>
@@ -359,9 +357,7 @@
         <w:spacing w:after="0" w:before="0"/>
       </w:pPr>
       <w:r>
-        <w:rPr>
-          <w:lang w:val="ru-RU"/>
-        </w:rPr>
+        <w:rPr/>
       </w:r>
     </w:p>
     <w:p>
@@ -2848,9 +2844,7 @@
         <w:spacing w:after="0" w:before="0"/>
       </w:pPr>
       <w:r>
-        <w:rPr>
-          <w:lang w:val="ru-RU"/>
-        </w:rPr>
+        <w:rPr/>
       </w:r>
     </w:p>
     <w:p>
@@ -3454,9 +3448,7 @@
         <w:spacing w:after="0" w:before="0"/>
       </w:pPr>
       <w:r>
-        <w:rPr>
-          <w:lang w:val="ru-RU"/>
-        </w:rPr>
+        <w:rPr/>
       </w:r>
     </w:p>
     <w:p>
@@ -3942,9 +3934,7 @@
         <w:spacing w:after="0" w:before="0"/>
       </w:pPr>
       <w:r>
-        <w:rPr>
-          <w:lang w:val="ru-RU"/>
-        </w:rPr>
+        <w:rPr/>
       </w:r>
     </w:p>
     <w:p>
@@ -5138,9 +5128,7 @@
         <w:spacing w:after="0" w:before="0"/>
       </w:pPr>
       <w:r>
-        <w:rPr>
-          <w:color w:val="000080"/>
-        </w:rPr>
+        <w:rPr/>
       </w:r>
     </w:p>
     <w:p>
@@ -5928,14 +5916,14 @@
         <w:t xml:space="preserve">    </w:t>
         <w:tab/>
       </w:r>
-      <w:bookmarkStart w:id="4" w:name="Bookmark1"/>
+      <w:bookmarkStart w:id="4" w:name="Bookmark"/>
       <w:r>
         <w:rPr>
           <w:color w:val="000080"/>
         </w:rPr>
         <w:t xml:space="preserve">"projectname": </w:t>
       </w:r>
-      <w:bookmarkStart w:id="5" w:name="Bookmark"/>
+      <w:bookmarkStart w:id="5" w:name="Bookmark1"/>
       <w:r>
         <w:rPr>
           <w:color w:val="000080"/>
@@ -6400,7 +6388,7 @@
         <w:tab/>
         <w:tab/>
         <w:tab/>
-        <w:t>“battledescriptionfull”:”***”</w:t>
+        <w:t>“description”:”***”</w:t>
       </w:r>
     </w:p>
     <w:p>
@@ -6453,7 +6441,7 @@
         <w:tab/>
         <w:tab/>
         <w:tab/>
-        <w:t>“usdescription”:”***”</w:t>
+        <w:t>“description”:”***”</w:t>
       </w:r>
     </w:p>
     <w:p>
@@ -6506,7 +6494,7 @@
         <w:tab/>
         <w:tab/>
         <w:tab/>
-        <w:t>“rulesdescription”:”***”</w:t>
+        <w:t>“description”:”***”</w:t>
       </w:r>
     </w:p>
     <w:p>
@@ -6564,7 +6552,7 @@
       <w:bookmarkStart w:id="7" w:name="__DdeLink__3996_793344815"/>
       <w:r>
         <w:rPr/>
-        <w:t>infodescription</w:t>
+        <w:t>description</w:t>
       </w:r>
       <w:bookmarkEnd w:id="7"/>
       <w:r>
@@ -6678,23 +6666,32 @@
         <w:spacing w:after="0" w:before="0"/>
       </w:pPr>
       <w:r>
-        <w:rPr>
-          <w:shd w:fill="FFFF00" w:val="clear"/>
-        </w:rPr>
-        <w:t>4. Current projects</w:t>
-      </w:r>
-      <w:r>
-        <w:rPr/>
-        <w:t xml:space="preserve"> </w:t>
-      </w:r>
-    </w:p>
-    <w:p>
-      <w:pPr>
-        <w:pStyle w:val="style0"/>
-        <w:spacing w:after="0" w:before="0"/>
-      </w:pPr>
-      <w:r>
-        <w:rPr/>
+        <w:rPr/>
+      </w:r>
+    </w:p>
+    <w:p>
+      <w:pPr>
+        <w:pStyle w:val="style0"/>
+        <w:pageBreakBefore/>
+        <w:spacing w:after="0" w:before="0"/>
+      </w:pPr>
+      <w:r>
+        <w:rPr>
+          <w:b/>
+          <w:shd w:fill="00FF00" w:val="clear"/>
+        </w:rPr>
+        <w:t>PROJECTS</w:t>
+      </w:r>
+    </w:p>
+    <w:p>
+      <w:pPr>
+        <w:pStyle w:val="style0"/>
+        <w:spacing w:after="0" w:before="0"/>
+      </w:pPr>
+      <w:r>
+        <w:rPr>
+          <w:shd w:fill="00FF00" w:val="clear"/>
+        </w:rPr>
         <w:t>POST</w:t>
       </w:r>
     </w:p>
@@ -6704,19 +6701,20 @@
         <w:spacing w:after="0" w:before="0"/>
       </w:pPr>
       <w:r>
-        <w:rPr/>
-        <w:tab/>
-        <w:t xml:space="preserve">command:currentprojects </w:t>
-      </w:r>
-    </w:p>
-    <w:p>
-      <w:pPr>
-        <w:pStyle w:val="style0"/>
-        <w:spacing w:after="0" w:before="0"/>
-      </w:pPr>
-      <w:r>
-        <w:rPr>
-          <w:shd w:fill="FFFFFF" w:val="clear"/>
+        <w:rPr>
+          <w:shd w:fill="00FF00" w:val="clear"/>
+        </w:rPr>
+        <w:t>command:projects</w:t>
+      </w:r>
+    </w:p>
+    <w:p>
+      <w:pPr>
+        <w:pStyle w:val="style0"/>
+        <w:spacing w:after="0" w:before="0"/>
+      </w:pPr>
+      <w:r>
+        <w:rPr>
+          <w:shd w:fill="00FF00" w:val="clear"/>
         </w:rPr>
         <w:tab/>
         <w:t>url:</w:t>
@@ -6726,7 +6724,7 @@
           <w:rPr>
             <w:rStyle w:val="style16"/>
             <w:rStyle w:val="style16"/>
-            <w:shd w:fill="FFFFFF" w:val="clear"/>
+            <w:shd w:fill="00FF00" w:val="clear"/>
           </w:rPr>
           <w:t>http</w:t>
         </w:r>
@@ -6736,6 +6734,7 @@
           <w:rPr>
             <w:rStyle w:val="style16"/>
             <w:rStyle w:val="style16"/>
+            <w:shd w:fill="00FF00" w:val="clear"/>
           </w:rPr>
           <w:t>://edu.bionic-university.com:1120/battleWEB/controller</w:t>
         </w:r>
@@ -6747,20 +6746,21 @@
         <w:spacing w:after="0" w:before="0"/>
       </w:pPr>
       <w:r>
-        <w:rPr/>
-      </w:r>
-    </w:p>
-    <w:p>
-      <w:pPr>
-        <w:pStyle w:val="style0"/>
-        <w:spacing w:after="0" w:before="0"/>
-      </w:pPr>
-      <w:r>
-        <w:rPr/>
-        <w:tab/>
-      </w:r>
-      <w:r>
-        <w:rPr>
+        <w:rPr>
+          <w:shd w:fill="00FF00" w:val="clear"/>
+          <w:lang w:val="uk-UA"/>
+        </w:rPr>
+        <w:t>сортировка проектов по дате иди рейтингу + фильтр с любым сочитанием параметров</w:t>
+      </w:r>
+    </w:p>
+    <w:p>
+      <w:pPr>
+        <w:pStyle w:val="style0"/>
+        <w:spacing w:after="0" w:before="0"/>
+      </w:pPr>
+      <w:r>
+        <w:rPr>
+          <w:shd w:fill="00FF00" w:val="clear"/>
           <w:lang w:val="ru-RU"/>
         </w:rPr>
         <w:t>{</w:t>
@@ -6773,53 +6773,315 @@
       </w:pPr>
       <w:r>
         <w:rPr>
-          <w:lang w:val="ru-RU"/>
-        </w:rPr>
-        <w:tab/>
+          <w:shd w:fill="00FF00" w:val="clear"/>
+        </w:rPr>
         <w:t>“</w:t>
       </w:r>
       <w:r>
-        <w:rPr/>
-        <w:t>size</w:t>
-      </w:r>
-      <w:r>
-        <w:rPr>
-          <w:lang w:val="ru-RU"/>
-        </w:rPr>
-        <w:t>”:10,</w:t>
-      </w:r>
-    </w:p>
-    <w:p>
-      <w:pPr>
-        <w:pStyle w:val="style0"/>
-        <w:spacing w:after="0" w:before="0"/>
-      </w:pPr>
-      <w:r>
-        <w:rPr>
-          <w:lang w:val="ru-RU"/>
-        </w:rPr>
-        <w:tab/>
+        <w:rPr>
+          <w:shd w:fill="00FF00" w:val="clear"/>
+        </w:rPr>
+        <w:t xml:space="preserve">firstposition”:0,                 // </w:t>
+      </w:r>
+      <w:r>
+        <w:rPr>
+          <w:shd w:fill="00FF00" w:val="clear"/>
+          <w:lang w:val="uk-UA"/>
+        </w:rPr>
+        <w:t>нумерация с нуля</w:t>
+      </w:r>
+    </w:p>
+    <w:p>
+      <w:pPr>
+        <w:pStyle w:val="style0"/>
+        <w:spacing w:after="0" w:before="0"/>
+      </w:pPr>
+      <w:r>
+        <w:rPr>
+          <w:shd w:fill="00FF00" w:val="clear"/>
+        </w:rPr>
         <w:t>“</w:t>
       </w:r>
       <w:r>
-        <w:rPr/>
-        <w:t>firstposition</w:t>
-      </w:r>
-      <w:r>
-        <w:rPr>
-          <w:lang w:val="ru-RU"/>
-        </w:rPr>
-        <w:t>”:1</w:t>
-      </w:r>
-    </w:p>
-    <w:p>
-      <w:pPr>
-        <w:pStyle w:val="style0"/>
-        <w:spacing w:after="0" w:before="0"/>
-      </w:pPr>
-      <w:r>
-        <w:rPr>
-          <w:lang w:val="ru-RU"/>
+        <w:rPr>
+          <w:shd w:fill="00FF00" w:val="clear"/>
+        </w:rPr>
+        <w:t>size”:10,</w:t>
+      </w:r>
+    </w:p>
+    <w:p>
+      <w:pPr>
+        <w:pStyle w:val="style0"/>
+        <w:spacing w:after="0" w:before="0"/>
+      </w:pPr>
+      <w:r>
+        <w:rPr>
+          <w:shd w:fill="00FF00" w:val="clear"/>
+        </w:rPr>
+        <w:t>“</w:t>
+      </w:r>
+      <w:r>
+        <w:rPr>
+          <w:shd w:fill="00FF00" w:val="clear"/>
+        </w:rPr>
+        <w:t>orderby”:”date/rating”,</w:t>
+      </w:r>
+    </w:p>
+    <w:p>
+      <w:pPr>
+        <w:pStyle w:val="style0"/>
+        <w:spacing w:after="0" w:before="0"/>
+      </w:pPr>
+      <w:r>
+        <w:rPr>
+          <w:shd w:fill="00FF00" w:val="clear"/>
+          <w:lang w:val="ru-RU"/>
+        </w:rPr>
+        <w:t>“</w:t>
+      </w:r>
+      <w:r>
+        <w:rPr>
+          <w:shd w:fill="00FF00" w:val="clear"/>
+        </w:rPr>
+        <w:t>sort</w:t>
+      </w:r>
+      <w:r>
+        <w:rPr>
+          <w:shd w:fill="00FF00" w:val="clear"/>
+          <w:lang w:val="ru-RU"/>
+        </w:rPr>
+        <w:t>”:”</w:t>
+      </w:r>
+      <w:r>
+        <w:rPr>
+          <w:shd w:fill="00FF00" w:val="clear"/>
+        </w:rPr>
+        <w:t>desc</w:t>
+      </w:r>
+      <w:r>
+        <w:rPr>
+          <w:shd w:fill="00FF00" w:val="clear"/>
+          <w:lang w:val="ru-RU"/>
+        </w:rPr>
+        <w:t>/</w:t>
+      </w:r>
+      <w:r>
+        <w:rPr>
+          <w:shd w:fill="00FF00" w:val="clear"/>
+        </w:rPr>
+        <w:t>asc</w:t>
+      </w:r>
+      <w:r>
+        <w:rPr>
+          <w:shd w:fill="00FF00" w:val="clear"/>
+          <w:lang w:val="ru-RU"/>
+        </w:rPr>
+        <w:t>”,                            //</w:t>
+      </w:r>
+      <w:r>
+        <w:rPr>
+          <w:shd w:fill="00FF00" w:val="clear"/>
+          <w:lang w:val="uk-UA"/>
+        </w:rPr>
+        <w:t>сортировка по аозростанию/убіванию</w:t>
+      </w:r>
+    </w:p>
+    <w:p>
+      <w:pPr>
+        <w:pStyle w:val="style0"/>
+        <w:spacing w:after="0" w:before="0"/>
+      </w:pPr>
+      <w:r>
+        <w:rPr>
+          <w:shd w:fill="00FF00" w:val="clear"/>
+          <w:lang w:val="ru-RU"/>
+        </w:rPr>
+        <w:t>“</w:t>
+      </w:r>
+      <w:r>
+        <w:rPr>
+          <w:shd w:fill="00FF00" w:val="clear"/>
+        </w:rPr>
+        <w:t>filter</w:t>
+      </w:r>
+      <w:r>
+        <w:rPr>
+          <w:shd w:fill="00FF00" w:val="clear"/>
+          <w:lang w:val="ru-RU"/>
+        </w:rPr>
+        <w:t>”:{</w:t>
+        <w:tab/>
+        <w:tab/>
+        <w:tab/>
+        <w:tab/>
+        <w:t>//</w:t>
+      </w:r>
+      <w:r>
+        <w:rPr>
+          <w:b/>
+          <w:shd w:fill="00FF00" w:val="clear"/>
+          <w:lang w:val="uk-UA"/>
+        </w:rPr>
+        <w:t>параметр</w:t>
+      </w:r>
+      <w:r>
+        <w:rPr>
+          <w:b/>
+          <w:shd w:fill="00FF00" w:val="clear"/>
+          <w:lang w:val="ru-RU"/>
+        </w:rPr>
+        <w:t>ы</w:t>
+      </w:r>
+      <w:r>
+        <w:rPr>
+          <w:shd w:fill="00FF00" w:val="clear"/>
+          <w:lang w:val="ru-RU"/>
+        </w:rPr>
+        <w:t xml:space="preserve"> фильтра не обязательны.</w:t>
+      </w:r>
+    </w:p>
+    <w:p>
+      <w:pPr>
+        <w:pStyle w:val="style0"/>
+        <w:spacing w:after="0" w:before="0"/>
+      </w:pPr>
+      <w:r>
+        <w:rPr>
+          <w:shd w:fill="00FF00" w:val="clear"/>
+          <w:lang w:val="ru-RU"/>
+        </w:rPr>
+        <w:tab/>
+        <w:tab/>
+        <w:t>“</w:t>
+      </w:r>
+      <w:r>
+        <w:rPr>
+          <w:shd w:fill="00FF00" w:val="clear"/>
+        </w:rPr>
+        <w:t>login</w:t>
+      </w:r>
+      <w:r>
+        <w:rPr>
+          <w:shd w:fill="00FF00" w:val="clear"/>
+          <w:lang w:val="ru-RU"/>
+        </w:rPr>
+        <w:t>”:”****”,</w:t>
+        <w:tab/>
+        <w:tab/>
+        <w:t xml:space="preserve">//по </w:t>
+      </w:r>
+      <w:r>
+        <w:rPr>
+          <w:shd w:fill="00FF00" w:val="clear"/>
+          <w:lang w:val="uk-UA"/>
+        </w:rPr>
+        <w:t>перв</w:t>
+      </w:r>
+      <w:r>
+        <w:rPr>
+          <w:shd w:fill="00FF00" w:val="clear"/>
+          <w:lang w:val="ru-RU"/>
+        </w:rPr>
+        <w:t>ым символам логина</w:t>
+      </w:r>
+    </w:p>
+    <w:p>
+      <w:pPr>
+        <w:pStyle w:val="style0"/>
+        <w:spacing w:after="0" w:before="0"/>
+      </w:pPr>
+      <w:r>
+        <w:rPr>
+          <w:shd w:fill="00FF00" w:val="clear"/>
+          <w:lang w:val="ru-RU"/>
+        </w:rPr>
+        <w:tab/>
+        <w:t>“</w:t>
+      </w:r>
+      <w:r>
+        <w:rPr>
+          <w:shd w:fill="00FF00" w:val="clear"/>
+        </w:rPr>
+        <w:t>name</w:t>
+      </w:r>
+      <w:r>
+        <w:rPr>
+          <w:shd w:fill="00FF00" w:val="clear"/>
+          <w:lang w:val="ru-RU"/>
+        </w:rPr>
+        <w:t>”:”****”</w:t>
+        <w:tab/>
+        <w:tab/>
+        <w:t xml:space="preserve">//по совпадению введенного в названиях проектов </w:t>
+      </w:r>
+    </w:p>
+    <w:p>
+      <w:pPr>
+        <w:pStyle w:val="style0"/>
+        <w:spacing w:after="0" w:before="0"/>
+      </w:pPr>
+      <w:r>
+        <w:rPr>
+          <w:shd w:fill="00FF00" w:val="clear"/>
+          <w:lang w:val="ru-RU"/>
+        </w:rPr>
+        <w:tab/>
+        <w:tab/>
+      </w:r>
+      <w:r>
+        <w:rPr>
+          <w:shd w:fill="00FF00" w:val="clear"/>
+        </w:rPr>
+        <w:t>“datefrom”:”dd/MM/yyy”,</w:t>
+      </w:r>
+    </w:p>
+    <w:p>
+      <w:pPr>
+        <w:pStyle w:val="style0"/>
+        <w:spacing w:after="0" w:before="0"/>
+      </w:pPr>
+      <w:r>
+        <w:rPr>
+          <w:shd w:fill="00FF00" w:val="clear"/>
+        </w:rPr>
+        <w:tab/>
+        <w:t>“dateto”:”dd/MM/yyy”,</w:t>
+      </w:r>
+    </w:p>
+    <w:p>
+      <w:pPr>
+        <w:pStyle w:val="style0"/>
+        <w:spacing w:after="0" w:before="0"/>
+      </w:pPr>
+      <w:r>
+        <w:rPr>
+          <w:shd w:fill="00FF00" w:val="clear"/>
+        </w:rPr>
+        <w:tab/>
+        <w:t>“competitionid”:4</w:t>
+      </w:r>
+    </w:p>
+    <w:p>
+      <w:pPr>
+        <w:pStyle w:val="style0"/>
+        <w:spacing w:after="0" w:before="0"/>
+      </w:pPr>
+      <w:r>
+        <w:rPr>
+          <w:shd w:fill="00FF00" w:val="clear"/>
+        </w:rPr>
+        <w:tab/>
+        <w:t>“competitiontype”:”year/month”</w:t>
+      </w:r>
+    </w:p>
+    <w:p>
+      <w:pPr>
+        <w:pStyle w:val="style0"/>
+        <w:spacing w:after="0" w:before="0"/>
+      </w:pPr>
+      <w:r>
+        <w:rPr>
+          <w:shd w:fill="00FF00" w:val="clear"/>
         </w:rPr>
         <w:tab/>
         <w:t>}</w:t>
@@ -6832,279 +7094,338 @@
       </w:pPr>
       <w:r>
         <w:rPr>
-          <w:lang w:val="ru-RU"/>
-        </w:rPr>
-        <w:t>- парметры меняются при перелистывании пользователем</w:t>
-      </w:r>
-    </w:p>
-    <w:p>
-      <w:pPr>
-        <w:pStyle w:val="style0"/>
-        <w:spacing w:after="0" w:before="0"/>
-      </w:pPr>
-      <w:r>
-        <w:rPr>
-          <w:lang w:val="ru-RU"/>
-        </w:rPr>
-        <w:t>Размер и первая позиция на усмотрение фронта</w:t>
-      </w:r>
-    </w:p>
-    <w:p>
-      <w:pPr>
-        <w:pStyle w:val="style0"/>
-        <w:spacing w:after="0" w:before="0"/>
-      </w:pPr>
-      <w:r>
-        <w:rPr/>
-        <w:t>ответ от сервера:</w:t>
-      </w:r>
-    </w:p>
-    <w:p>
-      <w:pPr>
-        <w:pStyle w:val="style0"/>
-        <w:spacing w:after="0" w:before="0"/>
-      </w:pPr>
-      <w:r>
-        <w:rPr/>
-        <w:tab/>
-        <w:t>“projectsshortlist”:</w:t>
-      </w:r>
-      <w:r>
-        <w:rPr>
-          <w:rStyle w:val="style20"/>
-          <w:rFonts w:ascii="Times New Roman" w:hAnsi="Times New Roman"/>
-        </w:rPr>
-        <w:t>[</w:t>
-        <w:tab/>
+          <w:shd w:fill="00FF00" w:val="clear"/>
+        </w:rPr>
+        <w:t>}</w:t>
+      </w:r>
+    </w:p>
+    <w:p>
+      <w:pPr>
+        <w:pStyle w:val="style0"/>
+        <w:spacing w:after="0" w:before="0"/>
+      </w:pPr>
+      <w:r>
+        <w:rPr>
+          <w:shd w:fill="00FF00" w:val="clear"/>
+          <w:lang w:val="ru-RU"/>
+        </w:rPr>
+        <w:t>ответ</w:t>
+      </w:r>
+      <w:r>
+        <w:rPr>
+          <w:shd w:fill="00FF00" w:val="clear"/>
+        </w:rPr>
+        <w:t xml:space="preserve"> </w:t>
+      </w:r>
+      <w:r>
+        <w:rPr>
+          <w:shd w:fill="00FF00" w:val="clear"/>
+          <w:lang w:val="ru-RU"/>
+        </w:rPr>
+        <w:t>от</w:t>
+      </w:r>
+      <w:r>
+        <w:rPr>
+          <w:shd w:fill="00FF00" w:val="clear"/>
+        </w:rPr>
+        <w:t xml:space="preserve"> </w:t>
+      </w:r>
+      <w:r>
+        <w:rPr>
+          <w:shd w:fill="00FF00" w:val="clear"/>
+          <w:lang w:val="ru-RU"/>
+        </w:rPr>
+        <w:t>сервера</w:t>
+      </w:r>
+      <w:r>
+        <w:rPr>
+          <w:shd w:fill="00FF00" w:val="clear"/>
+        </w:rPr>
+        <w:t>:</w:t>
+      </w:r>
+    </w:p>
+    <w:p>
+      <w:pPr>
+        <w:pStyle w:val="style0"/>
+        <w:spacing w:after="0" w:before="0"/>
+      </w:pPr>
+      <w:r>
+        <w:rPr>
+          <w:shd w:fill="00FF00" w:val="clear"/>
+        </w:rPr>
         <w:t>{</w:t>
       </w:r>
-      <w:r>
-        <w:rPr/>
-        <w:t xml:space="preserve"> "projectname": "***",</w:t>
-      </w:r>
-    </w:p>
-    <w:p>
-      <w:pPr>
-        <w:pStyle w:val="style0"/>
-        <w:spacing w:after="0" w:before="0"/>
-      </w:pPr>
-      <w:r>
-        <w:rPr/>
-        <w:tab/>
-        <w:t xml:space="preserve">    </w:t>
-        <w:tab/>
-        <w:tab/>
-        <w:t xml:space="preserve">               "projectdescription": "***",</w:t>
-      </w:r>
-    </w:p>
-    <w:p>
-      <w:pPr>
-        <w:pStyle w:val="style0"/>
-        <w:spacing w:after="0" w:before="0"/>
-      </w:pPr>
-      <w:r>
-        <w:rPr/>
-        <w:tab/>
-        <w:tab/>
-        <w:tab/>
-        <w:tab/>
-        <w:t xml:space="preserve">               "projectcreationdate": "***",</w:t>
-      </w:r>
-    </w:p>
-    <w:p>
-      <w:pPr>
-        <w:pStyle w:val="style0"/>
-        <w:spacing w:after="0" w:before="0"/>
-      </w:pPr>
-      <w:r>
-        <w:rPr>
-          <w:rStyle w:val="style20"/>
-          <w:rFonts w:ascii="Times New Roman" w:hAnsi="Times New Roman"/>
-        </w:rPr>
-        <w:tab/>
-        <w:tab/>
-        <w:tab/>
-        <w:t xml:space="preserve">          },</w:t>
-      </w:r>
-    </w:p>
-    <w:p>
-      <w:pPr>
-        <w:pStyle w:val="style0"/>
-        <w:spacing w:after="0" w:before="0"/>
-      </w:pPr>
-      <w:r>
-        <w:rPr>
-          <w:rStyle w:val="style20"/>
-          <w:rFonts w:ascii="Times New Roman" w:hAnsi="Times New Roman"/>
-        </w:rPr>
-        <w:tab/>
-        <w:tab/>
-        <w:tab/>
-        <w:tab/>
-        <w:tab/>
-        <w:t>{ "projectname": "***",</w:t>
-      </w:r>
-    </w:p>
-    <w:p>
-      <w:pPr>
-        <w:pStyle w:val="style0"/>
-        <w:spacing w:after="0" w:before="0"/>
-      </w:pPr>
-      <w:r>
-        <w:rPr/>
-        <w:tab/>
-        <w:t xml:space="preserve">    </w:t>
-        <w:tab/>
-        <w:tab/>
-        <w:t xml:space="preserve">               "projectdescription": "***",</w:t>
-      </w:r>
-    </w:p>
-    <w:p>
-      <w:pPr>
-        <w:pStyle w:val="style0"/>
-        <w:spacing w:after="0" w:before="0"/>
-      </w:pPr>
-      <w:r>
-        <w:rPr/>
-        <w:tab/>
-        <w:tab/>
-        <w:tab/>
-        <w:tab/>
-        <w:t xml:space="preserve">               "projectcreationdate": "***",</w:t>
-      </w:r>
-    </w:p>
-    <w:p>
-      <w:pPr>
-        <w:pStyle w:val="style0"/>
-        <w:spacing w:after="0" w:before="0"/>
-      </w:pPr>
-      <w:r>
-        <w:rPr>
-          <w:rStyle w:val="style20"/>
-          <w:rFonts w:ascii="Times New Roman" w:hAnsi="Times New Roman"/>
-        </w:rPr>
-        <w:tab/>
-        <w:tab/>
-        <w:tab/>
-        <w:t xml:space="preserve">          },</w:t>
-      </w:r>
-    </w:p>
-    <w:p>
-      <w:pPr>
-        <w:pStyle w:val="style0"/>
-        <w:spacing w:after="0" w:before="0"/>
-      </w:pPr>
-      <w:r>
-        <w:rPr>
-          <w:rStyle w:val="style20"/>
-          <w:rFonts w:ascii="Times New Roman" w:hAnsi="Times New Roman"/>
-        </w:rPr>
-        <w:tab/>
-        <w:tab/>
-        <w:tab/>
-        <w:tab/>
-        <w:tab/>
-        <w:t>{</w:t>
-      </w:r>
-      <w:r>
-        <w:rPr/>
-        <w:t xml:space="preserve"> "projectname": "***",</w:t>
-      </w:r>
-    </w:p>
-    <w:p>
-      <w:pPr>
-        <w:pStyle w:val="style0"/>
-        <w:spacing w:after="0" w:before="0"/>
-      </w:pPr>
-      <w:r>
-        <w:rPr/>
-        <w:tab/>
-        <w:t xml:space="preserve">    </w:t>
-        <w:tab/>
-        <w:tab/>
-        <w:t xml:space="preserve">               "projectdescription": "***",</w:t>
-      </w:r>
-    </w:p>
-    <w:p>
-      <w:pPr>
-        <w:pStyle w:val="style0"/>
-        <w:spacing w:after="0" w:before="0"/>
-      </w:pPr>
-      <w:r>
-        <w:rPr/>
-        <w:tab/>
-        <w:tab/>
-        <w:tab/>
-        <w:tab/>
-        <w:t xml:space="preserve">               "projectcreationdate": "***",</w:t>
-      </w:r>
-    </w:p>
-    <w:p>
-      <w:pPr>
-        <w:pStyle w:val="style0"/>
-        <w:spacing w:after="0" w:before="0"/>
-      </w:pPr>
-      <w:r>
-        <w:rPr>
-          <w:rStyle w:val="style20"/>
-          <w:rFonts w:ascii="Times New Roman" w:hAnsi="Times New Roman"/>
-        </w:rPr>
-        <w:tab/>
-        <w:tab/>
-        <w:tab/>
-        <w:t xml:space="preserve">          }</w:t>
-      </w:r>
-    </w:p>
-    <w:p>
-      <w:pPr>
-        <w:pStyle w:val="style0"/>
-        <w:spacing w:after="0" w:before="0"/>
-      </w:pPr>
-      <w:r>
-        <w:rPr>
-          <w:rStyle w:val="style20"/>
-          <w:rFonts w:ascii="Times New Roman" w:hAnsi="Times New Roman"/>
-        </w:rPr>
-        <w:tab/>
-        <w:tab/>
-        <w:tab/>
-        <w:tab/>
-        <w:t>...</w:t>
-      </w:r>
-    </w:p>
-    <w:p>
-      <w:pPr>
-        <w:pStyle w:val="style0"/>
-        <w:spacing w:after="0" w:before="0"/>
-      </w:pPr>
-      <w:r>
-        <w:rPr>
-          <w:rStyle w:val="style20"/>
-          <w:rFonts w:ascii="Times New Roman" w:hAnsi="Times New Roman"/>
-        </w:rPr>
-        <w:tab/>
-        <w:tab/>
-        <w:tab/>
-        <w:tab/>
-        <w:t>]</w:t>
-      </w:r>
-    </w:p>
-    <w:p>
-      <w:pPr>
-        <w:pStyle w:val="style0"/>
-        <w:widowControl/>
-        <w:tabs/>
-        <w:suppressAutoHyphens w:val="false"/>
-        <w:spacing w:line="256" w:lineRule="auto"/>
-      </w:pPr>
-      <w:r>
-        <w:rPr/>
-      </w:r>
-    </w:p>
-    <w:p>
-      <w:pPr>
-        <w:pStyle w:val="style0"/>
-        <w:pageBreakBefore/>
+    </w:p>
+    <w:p>
+      <w:pPr>
+        <w:pStyle w:val="style0"/>
+        <w:spacing w:after="0" w:before="0"/>
+      </w:pPr>
+      <w:r>
+        <w:rPr>
+          <w:shd w:fill="00FF00" w:val="clear"/>
+        </w:rPr>
+        <w:t>“</w:t>
+      </w:r>
+      <w:r>
+        <w:rPr>
+          <w:shd w:fill="00FF00" w:val="clear"/>
+        </w:rPr>
+        <w:t>projects”:{</w:t>
+      </w:r>
+    </w:p>
+    <w:p>
+      <w:pPr>
+        <w:pStyle w:val="style0"/>
+        <w:spacing w:after="0" w:before="0"/>
+      </w:pPr>
+      <w:r>
+        <w:rPr>
+          <w:shd w:fill="00FF00" w:val="clear"/>
+        </w:rPr>
+        <w:tab/>
+        <w:tab/>
+        <w:tab/>
+        <w:t>“id”:3</w:t>
+      </w:r>
+    </w:p>
+    <w:p>
+      <w:pPr>
+        <w:pStyle w:val="style0"/>
+        <w:spacing w:after="0" w:before="0"/>
+      </w:pPr>
+      <w:r>
+        <w:rPr>
+          <w:shd w:fill="00FF00" w:val="clear"/>
+        </w:rPr>
+        <w:tab/>
+        <w:tab/>
+        <w:tab/>
+        <w:t>“name” : “***”,</w:t>
+      </w:r>
+    </w:p>
+    <w:p>
+      <w:pPr>
+        <w:pStyle w:val="style0"/>
+        <w:spacing w:after="0" w:before="0"/>
+      </w:pPr>
+      <w:r>
+        <w:rPr>
+          <w:shd w:fill="00FF00" w:val="clear"/>
+        </w:rPr>
+        <w:tab/>
+        <w:tab/>
+        <w:tab/>
+        <w:t>“creationdate”: “***”,</w:t>
+      </w:r>
+    </w:p>
+    <w:p>
+      <w:pPr>
+        <w:pStyle w:val="style0"/>
+        <w:spacing w:after="0" w:before="0"/>
+      </w:pPr>
+      <w:r>
+        <w:rPr>
+          <w:shd w:fill="00FF00" w:val="clear"/>
+        </w:rPr>
+        <w:tab/>
+        <w:tab/>
+        <w:tab/>
+        <w:t>“rating” : 23</w:t>
+      </w:r>
+    </w:p>
+    <w:p>
+      <w:pPr>
+        <w:pStyle w:val="style0"/>
+        <w:spacing w:after="0" w:before="0"/>
+      </w:pPr>
+      <w:r>
+        <w:rPr>
+          <w:shd w:fill="00FF00" w:val="clear"/>
+        </w:rPr>
+        <w:tab/>
+        <w:tab/>
+        <w:tab/>
+        <w:t>“commentquantity”:34</w:t>
+      </w:r>
+    </w:p>
+    <w:p>
+      <w:pPr>
+        <w:pStyle w:val="style0"/>
+        <w:spacing w:after="0" w:before="0"/>
+      </w:pPr>
+      <w:r>
+        <w:rPr>
+          <w:shd w:fill="00FF00" w:val="clear"/>
+        </w:rPr>
+        <w:tab/>
+        <w:tab/>
+        <w:tab/>
+        <w:t>“user”:{ “id”:3,</w:t>
+      </w:r>
+    </w:p>
+    <w:p>
+      <w:pPr>
+        <w:pStyle w:val="style0"/>
+        <w:spacing w:after="0" w:before="0"/>
+      </w:pPr>
+      <w:r>
+        <w:rPr>
+          <w:shd w:fill="00FF00" w:val="clear"/>
+        </w:rPr>
+        <w:tab/>
+        <w:tab/>
+        <w:tab/>
+        <w:tab/>
+        <w:t>“login”:”***”,</w:t>
+      </w:r>
+    </w:p>
+    <w:p>
+      <w:pPr>
+        <w:pStyle w:val="style0"/>
+        <w:spacing w:after="0" w:before="0"/>
+      </w:pPr>
+      <w:r>
+        <w:rPr>
+          <w:shd w:fill="00FF00" w:val="clear"/>
+        </w:rPr>
+        <w:tab/>
+        <w:tab/>
+        <w:tab/>
+        <w:tab/>
+        <w:t>“avatarpath”:”***”</w:t>
+      </w:r>
+    </w:p>
+    <w:p>
+      <w:pPr>
+        <w:pStyle w:val="style0"/>
+        <w:spacing w:after="0" w:before="0"/>
+      </w:pPr>
+      <w:r>
+        <w:rPr>
+          <w:shd w:fill="00FF00" w:val="clear"/>
+        </w:rPr>
+        <w:tab/>
+        <w:tab/>
+        <w:tab/>
+        <w:t>},</w:t>
+      </w:r>
+    </w:p>
+    <w:p>
+      <w:pPr>
+        <w:pStyle w:val="style0"/>
+        <w:spacing w:after="0" w:before="0"/>
+      </w:pPr>
+      <w:r>
+        <w:rPr>
+          <w:shd w:fill="00FF00" w:val="clear"/>
+        </w:rPr>
+        <w:tab/>
+        <w:tab/>
+        <w:tab/>
+        <w:t>“competition":{</w:t>
+      </w:r>
+    </w:p>
+    <w:p>
+      <w:pPr>
+        <w:pStyle w:val="style0"/>
+        <w:spacing w:after="0" w:before="0"/>
+      </w:pPr>
+      <w:r>
+        <w:rPr>
+          <w:shd w:fill="00FF00" w:val="clear"/>
+        </w:rPr>
+        <w:tab/>
+        <w:tab/>
+        <w:tab/>
+        <w:tab/>
+        <w:t>“type” : “***”,</w:t>
+      </w:r>
+    </w:p>
+    <w:p>
+      <w:pPr>
+        <w:pStyle w:val="style0"/>
+        <w:spacing w:after="0" w:before="0"/>
+      </w:pPr>
+      <w:r>
+        <w:rPr>
+          <w:shd w:fill="00FF00" w:val="clear"/>
+        </w:rPr>
+        <w:tab/>
+        <w:tab/>
+        <w:tab/>
+        <w:tab/>
+        <w:t>“name” : “***”,</w:t>
+      </w:r>
+    </w:p>
+    <w:p>
+      <w:pPr>
+        <w:pStyle w:val="style0"/>
+        <w:spacing w:after="0" w:before="0"/>
+      </w:pPr>
+      <w:r>
+        <w:rPr>
+          <w:shd w:fill="00FF00" w:val="clear"/>
+        </w:rPr>
+        <w:tab/>
+        <w:tab/>
+        <w:tab/>
+        <w:tab/>
+        <w:t>“id” : “***”</w:t>
+      </w:r>
+    </w:p>
+    <w:p>
+      <w:pPr>
+        <w:pStyle w:val="style0"/>
+        <w:spacing w:after="0" w:before="0"/>
+      </w:pPr>
+      <w:r>
+        <w:rPr>
+          <w:shd w:fill="00FF00" w:val="clear"/>
+        </w:rPr>
+        <w:tab/>
+        <w:tab/>
+        <w:tab/>
+        <w:t>}</w:t>
+      </w:r>
+    </w:p>
+    <w:p>
+      <w:pPr>
+        <w:pStyle w:val="style0"/>
+        <w:spacing w:after="0" w:before="0"/>
+      </w:pPr>
+      <w:r>
+        <w:rPr>
+          <w:shd w:fill="00FF00" w:val="clear"/>
+        </w:rPr>
+        <w:tab/>
+        <w:t>}</w:t>
+      </w:r>
+    </w:p>
+    <w:p>
+      <w:pPr>
+        <w:pStyle w:val="style0"/>
+        <w:spacing w:after="0" w:before="0"/>
+      </w:pPr>
+      <w:r>
+        <w:rPr>
+          <w:shd w:fill="00FF00" w:val="clear"/>
+        </w:rPr>
+        <w:t>}</w:t>
+      </w:r>
+    </w:p>
+    <w:p>
+      <w:pPr>
+        <w:pStyle w:val="style0"/>
+        <w:spacing w:after="0" w:before="0"/>
+      </w:pPr>
+      <w:r>
+        <w:rPr/>
+      </w:r>
+    </w:p>
+    <w:p>
+      <w:pPr>
+        <w:pStyle w:val="style0"/>
         <w:spacing w:after="0" w:before="0"/>
       </w:pPr>
       <w:r>
@@ -7112,7 +7433,7 @@
           <w:b/>
           <w:shd w:fill="00FF00" w:val="clear"/>
         </w:rPr>
-        <w:t>PROJECTS</w:t>
+        <w:t>COMMENT</w:t>
       </w:r>
     </w:p>
     <w:p>
@@ -7136,7 +7457,7 @@
         <w:rPr>
           <w:shd w:fill="00FF00" w:val="clear"/>
         </w:rPr>
-        <w:t>command:projects</w:t>
+        <w:t>command:sendcomment</w:t>
       </w:r>
     </w:p>
     <w:p>
@@ -7154,6 +7475,7 @@
       <w:hyperlink r:id="rId60">
         <w:r>
           <w:rPr>
+            <w:rStyle w:val="style16"/>
             <w:rStyle w:val="style16"/>
             <w:shd w:fill="00FF00" w:val="clear"/>
           </w:rPr>
@@ -7164,6 +7486,7 @@
         <w:r>
           <w:rPr>
             <w:rStyle w:val="style16"/>
+            <w:rStyle w:val="style16"/>
             <w:shd w:fill="00FF00" w:val="clear"/>
           </w:rPr>
           <w:t>://edu.bionic-university.com:1120/battleWEB/controller</w:t>
@@ -7178,694 +7501,255 @@
       <w:r>
         <w:rPr>
           <w:shd w:fill="00FF00" w:val="clear"/>
+          <w:lang w:val="ru-RU"/>
+        </w:rPr>
+        <w:t>{</w:t>
+      </w:r>
+    </w:p>
+    <w:p>
+      <w:pPr>
+        <w:pStyle w:val="style0"/>
+        <w:spacing w:after="0" w:before="0"/>
+      </w:pPr>
+      <w:r>
+        <w:rPr>
+          <w:shd w:fill="00FF00" w:val="clear"/>
+          <w:lang w:val="ru-RU"/>
+        </w:rPr>
+        <w:t>“</w:t>
+      </w:r>
+      <w:r>
+        <w:rPr>
+          <w:shd w:fill="00FF00" w:val="clear"/>
+        </w:rPr>
+        <w:t>projectid</w:t>
+      </w:r>
+      <w:r>
+        <w:rPr>
+          <w:shd w:fill="00FF00" w:val="clear"/>
+          <w:lang w:val="ru-RU"/>
+        </w:rPr>
+        <w:t xml:space="preserve">”:2,                </w:t>
+      </w:r>
+    </w:p>
+    <w:p>
+      <w:pPr>
+        <w:pStyle w:val="style0"/>
+        <w:spacing w:after="0" w:before="0"/>
+      </w:pPr>
+      <w:r>
+        <w:rPr>
+          <w:shd w:fill="00FF00" w:val="clear"/>
+          <w:lang w:val="ru-RU"/>
+        </w:rPr>
+        <w:t>“</w:t>
+      </w:r>
+      <w:r>
+        <w:rPr>
+          <w:shd w:fill="00FF00" w:val="clear"/>
+        </w:rPr>
+        <w:t>photoid</w:t>
+      </w:r>
+      <w:r>
+        <w:rPr>
+          <w:shd w:fill="00FF00" w:val="clear"/>
+          <w:lang w:val="ru-RU"/>
+        </w:rPr>
+        <w:t>”:34,           //параметр “</w:t>
+      </w:r>
+      <w:r>
+        <w:rPr>
+          <w:shd w:fill="00FF00" w:val="clear"/>
+        </w:rPr>
+        <w:t>photoid</w:t>
+      </w:r>
+      <w:r>
+        <w:rPr>
+          <w:shd w:fill="00FF00" w:val="clear"/>
+          <w:lang w:val="ru-RU"/>
+        </w:rPr>
+        <w:t>” отсутствует если комментарий к проекту в общем</w:t>
+      </w:r>
+    </w:p>
+    <w:p>
+      <w:pPr>
+        <w:pStyle w:val="style0"/>
+        <w:spacing w:after="0" w:before="0"/>
+      </w:pPr>
+      <w:r>
+        <w:rPr>
+          <w:shd w:fill="00FF00" w:val="clear"/>
+          <w:lang w:val="ru-RU"/>
+        </w:rPr>
+        <w:t>“</w:t>
+      </w:r>
+      <w:r>
+        <w:rPr>
+          <w:shd w:fill="00FF00" w:val="clear"/>
+        </w:rPr>
+        <w:t>commenttext</w:t>
+      </w:r>
+      <w:r>
+        <w:rPr>
+          <w:shd w:fill="00FF00" w:val="clear"/>
+          <w:lang w:val="ru-RU"/>
+        </w:rPr>
+        <w:t>”:”***”</w:t>
+      </w:r>
+    </w:p>
+    <w:p>
+      <w:pPr>
+        <w:pStyle w:val="style0"/>
+        <w:spacing w:after="0" w:before="0"/>
+      </w:pPr>
+      <w:r>
+        <w:rPr>
+          <w:shd w:fill="00FF00" w:val="clear"/>
+          <w:lang w:val="ru-RU"/>
+        </w:rPr>
+        <w:t>}</w:t>
+      </w:r>
+    </w:p>
+    <w:p>
+      <w:pPr>
+        <w:pStyle w:val="style0"/>
+        <w:spacing w:after="0" w:before="0"/>
+      </w:pPr>
+      <w:r>
+        <w:rPr>
+          <w:shd w:fill="00FF00" w:val="clear"/>
+          <w:lang w:val="ru-RU"/>
+        </w:rPr>
+        <w:t>ответ от сервера:</w:t>
+      </w:r>
+    </w:p>
+    <w:p>
+      <w:pPr>
+        <w:pStyle w:val="style0"/>
+        <w:spacing w:after="0" w:before="0"/>
+      </w:pPr>
+      <w:r>
+        <w:rPr>
+          <w:shd w:fill="00FF00" w:val="clear"/>
+          <w:lang w:val="ru-RU"/>
+        </w:rPr>
+        <w:t>{</w:t>
+      </w:r>
+    </w:p>
+    <w:p>
+      <w:pPr>
+        <w:pStyle w:val="style0"/>
+        <w:spacing w:after="0" w:before="0"/>
+      </w:pPr>
+      <w:r>
+        <w:rPr>
+          <w:shd w:fill="00FF00" w:val="clear"/>
+          <w:lang w:val="ru-RU"/>
+        </w:rPr>
+        <w:t>“</w:t>
+      </w:r>
+      <w:r>
+        <w:rPr>
+          <w:shd w:fill="00FF00" w:val="clear"/>
+        </w:rPr>
+        <w:t>commentresult</w:t>
+      </w:r>
+      <w:r>
+        <w:rPr>
+          <w:shd w:fill="00FF00" w:val="clear"/>
+          <w:lang w:val="ru-RU"/>
+        </w:rPr>
+        <w:t>":</w:t>
+      </w:r>
+      <w:r>
+        <w:rPr>
+          <w:shd w:fill="00FF00" w:val="clear"/>
+        </w:rPr>
+        <w:t>true</w:t>
+      </w:r>
+      <w:r>
+        <w:rPr>
+          <w:shd w:fill="00FF00" w:val="clear"/>
+          <w:lang w:val="ru-RU"/>
+        </w:rPr>
+        <w:t>/</w:t>
+      </w:r>
+      <w:r>
+        <w:rPr>
+          <w:shd w:fill="00FF00" w:val="clear"/>
+        </w:rPr>
+        <w:t>false</w:t>
+      </w:r>
+      <w:r>
+        <w:rPr>
+          <w:shd w:fill="00FF00" w:val="clear"/>
+          <w:lang w:val="ru-RU"/>
+        </w:rPr>
+        <w:t xml:space="preserve">                   //</w:t>
+      </w:r>
+      <w:r>
+        <w:rPr>
+          <w:shd w:fill="00FF00" w:val="clear"/>
           <w:lang w:val="uk-UA"/>
         </w:rPr>
-        <w:t>сортировка проектов по дате иди рейтингу + фильтр с любым сочитанием параметров</w:t>
-      </w:r>
-    </w:p>
-    <w:p>
-      <w:pPr>
-        <w:pStyle w:val="style0"/>
-        <w:spacing w:after="0" w:before="0"/>
-      </w:pPr>
-      <w:r>
-        <w:rPr>
-          <w:shd w:fill="00FF00" w:val="clear"/>
-          <w:lang w:val="ru-RU"/>
-        </w:rPr>
-        <w:t>{</w:t>
-      </w:r>
-    </w:p>
-    <w:p>
-      <w:pPr>
-        <w:pStyle w:val="style0"/>
-        <w:spacing w:after="0" w:before="0"/>
-      </w:pPr>
-      <w:r>
-        <w:rPr>
-          <w:shd w:fill="00FF00" w:val="clear"/>
-        </w:rPr>
-        <w:t>“</w:t>
-      </w:r>
-      <w:r>
-        <w:rPr>
-          <w:shd w:fill="00FF00" w:val="clear"/>
-        </w:rPr>
-        <w:t xml:space="preserve">firstposition”:0,                 // </w:t>
+        <w:t>обрабат</w:t>
+      </w:r>
+      <w:r>
+        <w:rPr>
+          <w:shd w:fill="00FF00" w:val="clear"/>
+          <w:lang w:val="ru-RU"/>
+        </w:rPr>
+        <w:t>ы</w:t>
       </w:r>
       <w:r>
         <w:rPr>
           <w:shd w:fill="00FF00" w:val="clear"/>
           <w:lang w:val="uk-UA"/>
         </w:rPr>
-        <w:t>нумерация с нуля</w:t>
-      </w:r>
-    </w:p>
-    <w:p>
-      <w:pPr>
-        <w:pStyle w:val="style0"/>
-        <w:spacing w:after="0" w:before="0"/>
-      </w:pPr>
-      <w:r>
-        <w:rPr>
-          <w:shd w:fill="00FF00" w:val="clear"/>
-        </w:rPr>
-        <w:t>“</w:t>
-      </w:r>
-      <w:r>
-        <w:rPr>
-          <w:shd w:fill="00FF00" w:val="clear"/>
-        </w:rPr>
-        <w:t>size”:10,</w:t>
-      </w:r>
-    </w:p>
-    <w:p>
-      <w:pPr>
-        <w:pStyle w:val="style0"/>
-        <w:spacing w:after="0" w:before="0"/>
-      </w:pPr>
-      <w:r>
-        <w:rPr>
-          <w:shd w:fill="00FF00" w:val="clear"/>
-        </w:rPr>
-        <w:t>“</w:t>
-      </w:r>
-      <w:r>
-        <w:rPr>
-          <w:shd w:fill="00FF00" w:val="clear"/>
-        </w:rPr>
-        <w:t>orderby”:”date/rating”,</w:t>
-      </w:r>
-    </w:p>
-    <w:p>
-      <w:pPr>
-        <w:pStyle w:val="style0"/>
-        <w:spacing w:after="0" w:before="0"/>
-      </w:pPr>
-      <w:r>
-        <w:rPr>
-          <w:shd w:fill="00FF00" w:val="clear"/>
-          <w:lang w:val="ru-RU"/>
-        </w:rPr>
-        <w:t>“</w:t>
-      </w:r>
-      <w:r>
-        <w:rPr>
-          <w:shd w:fill="00FF00" w:val="clear"/>
-        </w:rPr>
-        <w:t>sort</w:t>
-      </w:r>
-      <w:r>
-        <w:rPr>
-          <w:shd w:fill="00FF00" w:val="clear"/>
-          <w:lang w:val="ru-RU"/>
-        </w:rPr>
-        <w:t>”:”</w:t>
-      </w:r>
-      <w:r>
-        <w:rPr>
-          <w:shd w:fill="00FF00" w:val="clear"/>
-        </w:rPr>
-        <w:t>desc</w:t>
-      </w:r>
-      <w:r>
-        <w:rPr>
-          <w:shd w:fill="00FF00" w:val="clear"/>
-          <w:lang w:val="ru-RU"/>
-        </w:rPr>
-        <w:t>/</w:t>
-      </w:r>
-      <w:r>
-        <w:rPr>
-          <w:shd w:fill="00FF00" w:val="clear"/>
-        </w:rPr>
-        <w:t>asc</w:t>
-      </w:r>
-      <w:r>
-        <w:rPr>
-          <w:shd w:fill="00FF00" w:val="clear"/>
-          <w:lang w:val="ru-RU"/>
-        </w:rPr>
-        <w:t>”,                            //</w:t>
-      </w:r>
-      <w:r>
-        <w:rPr>
-          <w:shd w:fill="00FF00" w:val="clear"/>
-          <w:lang w:val="uk-UA"/>
-        </w:rPr>
-        <w:t>сортировка по аозростанию/убіванию</w:t>
-      </w:r>
-    </w:p>
-    <w:p>
-      <w:pPr>
-        <w:pStyle w:val="style0"/>
-        <w:spacing w:after="0" w:before="0"/>
-      </w:pPr>
-      <w:r>
-        <w:rPr>
-          <w:shd w:fill="00FF00" w:val="clear"/>
-          <w:lang w:val="ru-RU"/>
-        </w:rPr>
-        <w:t>“</w:t>
-      </w:r>
-      <w:r>
-        <w:rPr>
-          <w:shd w:fill="00FF00" w:val="clear"/>
-        </w:rPr>
-        <w:t>filter</w:t>
-      </w:r>
-      <w:r>
-        <w:rPr>
-          <w:shd w:fill="00FF00" w:val="clear"/>
-          <w:lang w:val="ru-RU"/>
-        </w:rPr>
-        <w:t>”:{</w:t>
-        <w:tab/>
-        <w:tab/>
-        <w:tab/>
-        <w:tab/>
-        <w:t>//</w:t>
-      </w:r>
+        <w:t>вать не обязательно</w:t>
+      </w:r>
+    </w:p>
+    <w:p>
+      <w:pPr>
+        <w:pStyle w:val="style0"/>
+        <w:spacing w:after="0" w:before="0"/>
+      </w:pPr>
+      <w:r>
+        <w:rPr>
+          <w:shd w:fill="00FF00" w:val="clear"/>
+        </w:rPr>
+        <w:t>}</w:t>
+      </w:r>
+    </w:p>
+    <w:p>
+      <w:pPr>
+        <w:pStyle w:val="style0"/>
+        <w:spacing w:after="0" w:before="0"/>
+      </w:pPr>
+      <w:r>
+        <w:rPr/>
+      </w:r>
+    </w:p>
+    <w:p>
+      <w:pPr>
+        <w:pStyle w:val="style0"/>
+        <w:spacing w:after="0" w:before="0"/>
+      </w:pPr>
+      <w:r>
+        <w:rPr/>
+      </w:r>
+    </w:p>
+    <w:p>
+      <w:pPr>
+        <w:pStyle w:val="style0"/>
+        <w:spacing w:after="0" w:before="0"/>
+      </w:pPr>
       <w:r>
         <w:rPr>
           <w:b/>
           <w:shd w:fill="00FF00" w:val="clear"/>
-          <w:lang w:val="uk-UA"/>
-        </w:rPr>
-        <w:t>параметр</w:t>
-      </w:r>
-      <w:r>
-        <w:rPr>
-          <w:b/>
-          <w:shd w:fill="00FF00" w:val="clear"/>
-          <w:lang w:val="ru-RU"/>
-        </w:rPr>
-        <w:t>ы</w:t>
-      </w:r>
-      <w:r>
-        <w:rPr>
-          <w:shd w:fill="00FF00" w:val="clear"/>
-          <w:lang w:val="ru-RU"/>
-        </w:rPr>
-        <w:t xml:space="preserve"> фильтра не обязательны.</w:t>
-      </w:r>
-    </w:p>
-    <w:p>
-      <w:pPr>
-        <w:pStyle w:val="style0"/>
-        <w:spacing w:after="0" w:before="0"/>
-      </w:pPr>
-      <w:r>
-        <w:rPr>
-          <w:shd w:fill="00FF00" w:val="clear"/>
-          <w:lang w:val="ru-RU"/>
-        </w:rPr>
-        <w:tab/>
-        <w:tab/>
-        <w:t>“</w:t>
-      </w:r>
-      <w:r>
-        <w:rPr>
-          <w:shd w:fill="00FF00" w:val="clear"/>
-        </w:rPr>
-        <w:t>login</w:t>
-      </w:r>
-      <w:r>
-        <w:rPr>
-          <w:shd w:fill="00FF00" w:val="clear"/>
-          <w:lang w:val="ru-RU"/>
-        </w:rPr>
-        <w:t>”:”****”,</w:t>
-        <w:tab/>
-        <w:tab/>
-        <w:t xml:space="preserve">//по </w:t>
-      </w:r>
-      <w:r>
-        <w:rPr>
-          <w:shd w:fill="00FF00" w:val="clear"/>
-          <w:lang w:val="uk-UA"/>
-        </w:rPr>
-        <w:t>перв</w:t>
-      </w:r>
-      <w:r>
-        <w:rPr>
-          <w:shd w:fill="00FF00" w:val="clear"/>
-          <w:lang w:val="ru-RU"/>
-        </w:rPr>
-        <w:t>ым символам логина</w:t>
-      </w:r>
-    </w:p>
-    <w:p>
-      <w:pPr>
-        <w:pStyle w:val="style0"/>
-        <w:spacing w:after="0" w:before="0"/>
-      </w:pPr>
-      <w:r>
-        <w:rPr>
-          <w:shd w:fill="00FF00" w:val="clear"/>
-          <w:lang w:val="ru-RU"/>
-        </w:rPr>
-        <w:tab/>
-        <w:t>“</w:t>
-      </w:r>
-      <w:r>
-        <w:rPr>
-          <w:shd w:fill="00FF00" w:val="clear"/>
-        </w:rPr>
-        <w:t>name</w:t>
-      </w:r>
-      <w:r>
-        <w:rPr>
-          <w:shd w:fill="00FF00" w:val="clear"/>
-          <w:lang w:val="ru-RU"/>
-        </w:rPr>
-        <w:t>”:”****”</w:t>
-        <w:tab/>
-        <w:tab/>
-        <w:t xml:space="preserve">//по совпадению введенного в названиях проектов </w:t>
-      </w:r>
-    </w:p>
-    <w:p>
-      <w:pPr>
-        <w:pStyle w:val="style0"/>
-        <w:spacing w:after="0" w:before="0"/>
-      </w:pPr>
-      <w:r>
-        <w:rPr>
-          <w:shd w:fill="00FF00" w:val="clear"/>
-          <w:lang w:val="ru-RU"/>
-        </w:rPr>
-        <w:tab/>
-        <w:tab/>
-      </w:r>
-      <w:r>
-        <w:rPr>
-          <w:shd w:fill="00FF00" w:val="clear"/>
-        </w:rPr>
-        <w:t>“datefrom”:”dd/MM/yyy”,</w:t>
-      </w:r>
-    </w:p>
-    <w:p>
-      <w:pPr>
-        <w:pStyle w:val="style0"/>
-        <w:spacing w:after="0" w:before="0"/>
-      </w:pPr>
-      <w:r>
-        <w:rPr>
-          <w:shd w:fill="00FF00" w:val="clear"/>
-        </w:rPr>
-        <w:tab/>
-        <w:t>“dateto”:”dd/MM/yyy”,</w:t>
-      </w:r>
-    </w:p>
-    <w:p>
-      <w:pPr>
-        <w:pStyle w:val="style0"/>
-        <w:spacing w:after="0" w:before="0"/>
-      </w:pPr>
-      <w:r>
-        <w:rPr>
-          <w:shd w:fill="00FF00" w:val="clear"/>
-        </w:rPr>
-        <w:tab/>
-        <w:t>“competitionid”:4</w:t>
-      </w:r>
-    </w:p>
-    <w:p>
-      <w:pPr>
-        <w:pStyle w:val="style0"/>
-        <w:spacing w:after="0" w:before="0"/>
-      </w:pPr>
-      <w:r>
-        <w:rPr>
-          <w:shd w:fill="00FF00" w:val="clear"/>
-        </w:rPr>
-        <w:tab/>
-        <w:t>“competitiontype”:”year/month”</w:t>
-      </w:r>
-    </w:p>
-    <w:p>
-      <w:pPr>
-        <w:pStyle w:val="style0"/>
-        <w:spacing w:after="0" w:before="0"/>
-      </w:pPr>
-      <w:r>
-        <w:rPr>
-          <w:shd w:fill="00FF00" w:val="clear"/>
-        </w:rPr>
-        <w:tab/>
-        <w:t>}</w:t>
-      </w:r>
-    </w:p>
-    <w:p>
-      <w:pPr>
-        <w:pStyle w:val="style0"/>
-        <w:spacing w:after="0" w:before="0"/>
-      </w:pPr>
-      <w:r>
-        <w:rPr>
-          <w:shd w:fill="00FF00" w:val="clear"/>
-        </w:rPr>
-        <w:t>}</w:t>
-      </w:r>
-    </w:p>
-    <w:p>
-      <w:pPr>
-        <w:pStyle w:val="style0"/>
-        <w:spacing w:after="0" w:before="0"/>
-      </w:pPr>
-      <w:r>
-        <w:rPr>
-          <w:shd w:fill="00FF00" w:val="clear"/>
-          <w:lang w:val="ru-RU"/>
-        </w:rPr>
-        <w:t>ответ</w:t>
-      </w:r>
-      <w:r>
-        <w:rPr>
-          <w:shd w:fill="00FF00" w:val="clear"/>
-        </w:rPr>
-        <w:t xml:space="preserve"> </w:t>
-      </w:r>
-      <w:r>
-        <w:rPr>
-          <w:shd w:fill="00FF00" w:val="clear"/>
-          <w:lang w:val="ru-RU"/>
-        </w:rPr>
-        <w:t>от</w:t>
-      </w:r>
-      <w:r>
-        <w:rPr>
-          <w:shd w:fill="00FF00" w:val="clear"/>
-        </w:rPr>
-        <w:t xml:space="preserve"> </w:t>
-      </w:r>
-      <w:r>
-        <w:rPr>
-          <w:shd w:fill="00FF00" w:val="clear"/>
-          <w:lang w:val="ru-RU"/>
-        </w:rPr>
-        <w:t>сервера</w:t>
-      </w:r>
-      <w:r>
-        <w:rPr>
-          <w:shd w:fill="00FF00" w:val="clear"/>
-        </w:rPr>
-        <w:t>:</w:t>
-      </w:r>
-    </w:p>
-    <w:p>
-      <w:pPr>
-        <w:pStyle w:val="style0"/>
-        <w:spacing w:after="0" w:before="0"/>
-      </w:pPr>
-      <w:r>
-        <w:rPr>
-          <w:shd w:fill="00FF00" w:val="clear"/>
-        </w:rPr>
-        <w:t>{</w:t>
-      </w:r>
-    </w:p>
-    <w:p>
-      <w:pPr>
-        <w:pStyle w:val="style0"/>
-        <w:spacing w:after="0" w:before="0"/>
-      </w:pPr>
-      <w:r>
-        <w:rPr>
-          <w:shd w:fill="00FF00" w:val="clear"/>
-        </w:rPr>
-        <w:t>“</w:t>
-      </w:r>
-      <w:r>
-        <w:rPr>
-          <w:shd w:fill="00FF00" w:val="clear"/>
-        </w:rPr>
-        <w:t>projects”:{</w:t>
-      </w:r>
-    </w:p>
-    <w:p>
-      <w:pPr>
-        <w:pStyle w:val="style0"/>
-        <w:spacing w:after="0" w:before="0"/>
-      </w:pPr>
-      <w:r>
-        <w:rPr>
-          <w:shd w:fill="00FF00" w:val="clear"/>
-        </w:rPr>
-        <w:tab/>
-        <w:tab/>
-        <w:tab/>
-        <w:t>“id”:3</w:t>
-      </w:r>
-    </w:p>
-    <w:p>
-      <w:pPr>
-        <w:pStyle w:val="style0"/>
-        <w:spacing w:after="0" w:before="0"/>
-      </w:pPr>
-      <w:r>
-        <w:rPr>
-          <w:shd w:fill="00FF00" w:val="clear"/>
-        </w:rPr>
-        <w:tab/>
-        <w:tab/>
-        <w:tab/>
-        <w:t>“name” : “***”,</w:t>
-      </w:r>
-    </w:p>
-    <w:p>
-      <w:pPr>
-        <w:pStyle w:val="style0"/>
-        <w:spacing w:after="0" w:before="0"/>
-      </w:pPr>
-      <w:r>
-        <w:rPr>
-          <w:shd w:fill="00FF00" w:val="clear"/>
-        </w:rPr>
-        <w:tab/>
-        <w:tab/>
-        <w:tab/>
-        <w:t>“creationdate”: “***”,</w:t>
-      </w:r>
-    </w:p>
-    <w:p>
-      <w:pPr>
-        <w:pStyle w:val="style0"/>
-        <w:spacing w:after="0" w:before="0"/>
-      </w:pPr>
-      <w:r>
-        <w:rPr>
-          <w:shd w:fill="00FF00" w:val="clear"/>
-        </w:rPr>
-        <w:tab/>
-        <w:tab/>
-        <w:tab/>
-        <w:t>“rating” : 23</w:t>
-      </w:r>
-    </w:p>
-    <w:p>
-      <w:pPr>
-        <w:pStyle w:val="style0"/>
-        <w:spacing w:after="0" w:before="0"/>
-      </w:pPr>
-      <w:r>
-        <w:rPr>
-          <w:shd w:fill="00FF00" w:val="clear"/>
-        </w:rPr>
-        <w:tab/>
-        <w:tab/>
-        <w:tab/>
-        <w:t>“commentquantity”:34</w:t>
-      </w:r>
-    </w:p>
-    <w:p>
-      <w:pPr>
-        <w:pStyle w:val="style0"/>
-        <w:spacing w:after="0" w:before="0"/>
-      </w:pPr>
-      <w:r>
-        <w:rPr>
-          <w:shd w:fill="00FF00" w:val="clear"/>
-        </w:rPr>
-        <w:tab/>
-        <w:tab/>
-        <w:tab/>
-        <w:t>“user”:{ “id”:3,</w:t>
-      </w:r>
-    </w:p>
-    <w:p>
-      <w:pPr>
-        <w:pStyle w:val="style0"/>
-        <w:spacing w:after="0" w:before="0"/>
-      </w:pPr>
-      <w:r>
-        <w:rPr>
-          <w:shd w:fill="00FF00" w:val="clear"/>
-        </w:rPr>
-        <w:tab/>
-        <w:tab/>
-        <w:tab/>
-        <w:tab/>
-        <w:t>“login”:”***”,</w:t>
-      </w:r>
-    </w:p>
-    <w:p>
-      <w:pPr>
-        <w:pStyle w:val="style0"/>
-        <w:spacing w:after="0" w:before="0"/>
-      </w:pPr>
-      <w:r>
-        <w:rPr>
-          <w:shd w:fill="00FF00" w:val="clear"/>
-        </w:rPr>
-        <w:tab/>
-        <w:tab/>
-        <w:tab/>
-        <w:tab/>
-        <w:t>“avatarpath”:”***”</w:t>
-      </w:r>
-    </w:p>
-    <w:p>
-      <w:pPr>
-        <w:pStyle w:val="style0"/>
-        <w:spacing w:after="0" w:before="0"/>
-      </w:pPr>
-      <w:r>
-        <w:rPr>
-          <w:shd w:fill="00FF00" w:val="clear"/>
-        </w:rPr>
-        <w:tab/>
-        <w:tab/>
-        <w:tab/>
-        <w:t>},</w:t>
-      </w:r>
-    </w:p>
-    <w:p>
-      <w:pPr>
-        <w:pStyle w:val="style0"/>
-        <w:spacing w:after="0" w:before="0"/>
-      </w:pPr>
-      <w:r>
-        <w:rPr>
-          <w:shd w:fill="00FF00" w:val="clear"/>
-        </w:rPr>
-        <w:tab/>
-        <w:tab/>
-        <w:tab/>
-        <w:t>“competition":{</w:t>
-      </w:r>
-    </w:p>
-    <w:p>
-      <w:pPr>
-        <w:pStyle w:val="style0"/>
-        <w:spacing w:after="0" w:before="0"/>
-      </w:pPr>
-      <w:r>
-        <w:rPr>
-          <w:shd w:fill="00FF00" w:val="clear"/>
-        </w:rPr>
-        <w:tab/>
-        <w:tab/>
-        <w:tab/>
-        <w:tab/>
-        <w:t>“type” : “***”,</w:t>
-      </w:r>
-    </w:p>
-    <w:p>
-      <w:pPr>
-        <w:pStyle w:val="style0"/>
-        <w:spacing w:after="0" w:before="0"/>
-      </w:pPr>
-      <w:r>
-        <w:rPr>
-          <w:shd w:fill="00FF00" w:val="clear"/>
-        </w:rPr>
-        <w:tab/>
-        <w:tab/>
-        <w:tab/>
-        <w:tab/>
-        <w:t>“name” : “***”,</w:t>
-      </w:r>
-    </w:p>
-    <w:p>
-      <w:pPr>
-        <w:pStyle w:val="style0"/>
-        <w:spacing w:after="0" w:before="0"/>
-      </w:pPr>
-      <w:r>
-        <w:rPr>
-          <w:shd w:fill="00FF00" w:val="clear"/>
-        </w:rPr>
-        <w:tab/>
-        <w:tab/>
-        <w:tab/>
-        <w:tab/>
-        <w:t>“id” : “***”</w:t>
-      </w:r>
-    </w:p>
-    <w:p>
-      <w:pPr>
-        <w:pStyle w:val="style0"/>
-        <w:spacing w:after="0" w:before="0"/>
-      </w:pPr>
-      <w:r>
-        <w:rPr>
-          <w:shd w:fill="00FF00" w:val="clear"/>
-        </w:rPr>
-        <w:tab/>
-        <w:tab/>
-        <w:tab/>
-        <w:t>}</w:t>
-      </w:r>
-    </w:p>
-    <w:p>
-      <w:pPr>
-        <w:pStyle w:val="style0"/>
-        <w:spacing w:after="0" w:before="0"/>
-      </w:pPr>
-      <w:r>
-        <w:rPr>
-          <w:shd w:fill="00FF00" w:val="clear"/>
-        </w:rPr>
-        <w:tab/>
-        <w:t>}</w:t>
-      </w:r>
-    </w:p>
-    <w:p>
-      <w:pPr>
-        <w:pStyle w:val="style0"/>
-        <w:spacing w:after="0" w:before="0"/>
-      </w:pPr>
-      <w:r>
-        <w:rPr>
-          <w:shd w:fill="00FF00" w:val="clear"/>
-        </w:rPr>
-        <w:t>}</w:t>
-      </w:r>
-    </w:p>
-    <w:p>
-      <w:pPr>
-        <w:pStyle w:val="style0"/>
-        <w:spacing w:after="0" w:before="0"/>
-      </w:pPr>
-      <w:r>
-        <w:rPr>
-          <w:shd w:fill="00FF00" w:val="clear"/>
-        </w:rPr>
-      </w:r>
-    </w:p>
-    <w:p>
-      <w:pPr>
-        <w:pStyle w:val="style0"/>
-        <w:spacing w:after="0" w:before="0"/>
-      </w:pPr>
-      <w:r>
-        <w:rPr>
-          <w:b/>
-          <w:shd w:fill="00FF00" w:val="clear"/>
-        </w:rPr>
-        <w:t>COMMENT</w:t>
+        </w:rPr>
+        <w:t>VOTE</w:t>
       </w:r>
     </w:p>
     <w:p>
@@ -7889,7 +7773,7 @@
         <w:rPr>
           <w:shd w:fill="00FF00" w:val="clear"/>
         </w:rPr>
-        <w:t>command:sendcomment</w:t>
+        <w:t>command:vote</w:t>
       </w:r>
     </w:p>
     <w:p>
@@ -7907,6 +7791,7 @@
       <w:hyperlink r:id="rId62">
         <w:r>
           <w:rPr>
+            <w:rStyle w:val="style16"/>
             <w:rStyle w:val="style16"/>
             <w:shd w:fill="00FF00" w:val="clear"/>
           </w:rPr>
@@ -7917,6 +7802,7 @@
         <w:r>
           <w:rPr>
             <w:rStyle w:val="style16"/>
+            <w:rStyle w:val="style16"/>
             <w:shd w:fill="00FF00" w:val="clear"/>
           </w:rPr>
           <w:t>://edu.bionic-university.com:1120/battleWEB/controller</w:t>
@@ -7931,7 +7817,6 @@
       <w:r>
         <w:rPr>
           <w:shd w:fill="00FF00" w:val="clear"/>
-          <w:lang w:val="ru-RU"/>
         </w:rPr>
         <w:t>{</w:t>
       </w:r>
@@ -7944,7 +7829,6 @@
       <w:r>
         <w:rPr>
           <w:shd w:fill="00FF00" w:val="clear"/>
-          <w:lang w:val="ru-RU"/>
         </w:rPr>
         <w:t>“</w:t>
       </w:r>
@@ -7952,14 +7836,76 @@
         <w:rPr>
           <w:shd w:fill="00FF00" w:val="clear"/>
         </w:rPr>
-        <w:t>projectid</w:t>
-      </w:r>
-      <w:r>
-        <w:rPr>
-          <w:shd w:fill="00FF00" w:val="clear"/>
-          <w:lang w:val="ru-RU"/>
-        </w:rPr>
-        <w:t xml:space="preserve">”:2,                </w:t>
+        <w:t>projectid”:2</w:t>
+      </w:r>
+    </w:p>
+    <w:p>
+      <w:pPr>
+        <w:pStyle w:val="style0"/>
+        <w:spacing w:after="0" w:before="0"/>
+      </w:pPr>
+      <w:r>
+        <w:rPr>
+          <w:shd w:fill="00FF00" w:val="clear"/>
+        </w:rPr>
+        <w:t>}</w:t>
+      </w:r>
+    </w:p>
+    <w:p>
+      <w:pPr>
+        <w:pStyle w:val="style0"/>
+        <w:spacing w:after="0" w:before="0"/>
+      </w:pPr>
+      <w:r>
+        <w:rPr>
+          <w:shd w:fill="00FF00" w:val="clear"/>
+          <w:lang w:val="ru-RU"/>
+        </w:rPr>
+        <w:t>ответ</w:t>
+      </w:r>
+      <w:r>
+        <w:rPr>
+          <w:shd w:fill="00FF00" w:val="clear"/>
+        </w:rPr>
+        <w:t xml:space="preserve"> </w:t>
+      </w:r>
+      <w:r>
+        <w:rPr>
+          <w:shd w:fill="00FF00" w:val="clear"/>
+          <w:lang w:val="ru-RU"/>
+        </w:rPr>
+        <w:t>от</w:t>
+      </w:r>
+      <w:r>
+        <w:rPr>
+          <w:shd w:fill="00FF00" w:val="clear"/>
+        </w:rPr>
+        <w:t xml:space="preserve"> </w:t>
+      </w:r>
+      <w:r>
+        <w:rPr>
+          <w:shd w:fill="00FF00" w:val="clear"/>
+          <w:lang w:val="ru-RU"/>
+        </w:rPr>
+        <w:t>сервера</w:t>
+      </w:r>
+      <w:r>
+        <w:rPr>
+          <w:shd w:fill="00FF00" w:val="clear"/>
+        </w:rPr>
+        <w:t>:</w:t>
+      </w:r>
+    </w:p>
+    <w:p>
+      <w:pPr>
+        <w:pStyle w:val="style0"/>
+        <w:spacing w:after="0" w:before="0"/>
+      </w:pPr>
+      <w:r>
+        <w:rPr>
+          <w:shd w:fill="00FF00" w:val="clear"/>
+        </w:rPr>
+        <w:t>{</w:t>
       </w:r>
     </w:p>
     <w:p>
@@ -7978,64 +7924,71 @@
         <w:rPr>
           <w:shd w:fill="00FF00" w:val="clear"/>
         </w:rPr>
-        <w:t>photoid</w:t>
-      </w:r>
-      <w:r>
-        <w:rPr>
-          <w:shd w:fill="00FF00" w:val="clear"/>
-          <w:lang w:val="ru-RU"/>
-        </w:rPr>
-        <w:t>”:34,           //параметр “</w:t>
-      </w:r>
-      <w:r>
-        <w:rPr>
-          <w:shd w:fill="00FF00" w:val="clear"/>
-        </w:rPr>
-        <w:t>photoid</w:t>
-      </w:r>
-      <w:r>
-        <w:rPr>
-          <w:shd w:fill="00FF00" w:val="clear"/>
-          <w:lang w:val="ru-RU"/>
-        </w:rPr>
-        <w:t>” отсутствует если комментарий к проекту в общем</w:t>
-      </w:r>
-    </w:p>
-    <w:p>
-      <w:pPr>
-        <w:pStyle w:val="style0"/>
-        <w:spacing w:after="0" w:before="0"/>
-      </w:pPr>
-      <w:r>
-        <w:rPr>
-          <w:shd w:fill="00FF00" w:val="clear"/>
-          <w:lang w:val="ru-RU"/>
-        </w:rPr>
-        <w:t>“</w:t>
-      </w:r>
-      <w:r>
-        <w:rPr>
-          <w:shd w:fill="00FF00" w:val="clear"/>
-        </w:rPr>
-        <w:t>commenttext</w:t>
-      </w:r>
-      <w:r>
-        <w:rPr>
-          <w:shd w:fill="00FF00" w:val="clear"/>
-          <w:lang w:val="ru-RU"/>
-        </w:rPr>
-        <w:t>”:”***”</w:t>
-      </w:r>
-    </w:p>
-    <w:p>
-      <w:pPr>
-        <w:pStyle w:val="style0"/>
-        <w:spacing w:after="0" w:before="0"/>
-      </w:pPr>
-      <w:r>
-        <w:rPr>
-          <w:shd w:fill="00FF00" w:val="clear"/>
-          <w:lang w:val="ru-RU"/>
+        <w:t>voteresult</w:t>
+      </w:r>
+      <w:r>
+        <w:rPr>
+          <w:shd w:fill="00FF00" w:val="clear"/>
+          <w:lang w:val="ru-RU"/>
+        </w:rPr>
+        <w:t>":</w:t>
+      </w:r>
+      <w:r>
+        <w:rPr>
+          <w:shd w:fill="00FF00" w:val="clear"/>
+        </w:rPr>
+        <w:t>true</w:t>
+      </w:r>
+      <w:r>
+        <w:rPr>
+          <w:shd w:fill="00FF00" w:val="clear"/>
+          <w:lang w:val="ru-RU"/>
+        </w:rPr>
+        <w:t>/</w:t>
+      </w:r>
+      <w:r>
+        <w:rPr>
+          <w:shd w:fill="00FF00" w:val="clear"/>
+        </w:rPr>
+        <w:t>false</w:t>
+      </w:r>
+      <w:r>
+        <w:rPr>
+          <w:shd w:fill="00FF00" w:val="clear"/>
+          <w:lang w:val="ru-RU"/>
+        </w:rPr>
+        <w:t xml:space="preserve">                   //</w:t>
+      </w:r>
+      <w:r>
+        <w:rPr>
+          <w:shd w:fill="00FF00" w:val="clear"/>
+          <w:lang w:val="uk-UA"/>
+        </w:rPr>
+        <w:t>обрабат</w:t>
+      </w:r>
+      <w:r>
+        <w:rPr>
+          <w:shd w:fill="00FF00" w:val="clear"/>
+          <w:lang w:val="ru-RU"/>
+        </w:rPr>
+        <w:t>ы</w:t>
+      </w:r>
+      <w:r>
+        <w:rPr>
+          <w:shd w:fill="00FF00" w:val="clear"/>
+          <w:lang w:val="uk-UA"/>
+        </w:rPr>
+        <w:t>вать не обязательно</w:t>
+      </w:r>
+    </w:p>
+    <w:p>
+      <w:pPr>
+        <w:pStyle w:val="style0"/>
+        <w:spacing w:after="0" w:before="0"/>
+      </w:pPr>
+      <w:r>
+        <w:rPr>
+          <w:shd w:fill="00FF00" w:val="clear"/>
         </w:rPr>
         <w:t>}</w:t>
       </w:r>
@@ -8046,109 +7999,7 @@
         <w:spacing w:after="0" w:before="0"/>
       </w:pPr>
       <w:r>
-        <w:rPr>
-          <w:shd w:fill="00FF00" w:val="clear"/>
-          <w:lang w:val="ru-RU"/>
-        </w:rPr>
-        <w:t>ответ от сервера:</w:t>
-      </w:r>
-    </w:p>
-    <w:p>
-      <w:pPr>
-        <w:pStyle w:val="style0"/>
-        <w:spacing w:after="0" w:before="0"/>
-      </w:pPr>
-      <w:r>
-        <w:rPr>
-          <w:shd w:fill="00FF00" w:val="clear"/>
-          <w:lang w:val="ru-RU"/>
-        </w:rPr>
-        <w:t>{</w:t>
-      </w:r>
-    </w:p>
-    <w:p>
-      <w:pPr>
-        <w:pStyle w:val="style0"/>
-        <w:spacing w:after="0" w:before="0"/>
-      </w:pPr>
-      <w:r>
-        <w:rPr>
-          <w:shd w:fill="00FF00" w:val="clear"/>
-          <w:lang w:val="ru-RU"/>
-        </w:rPr>
-        <w:t>“</w:t>
-      </w:r>
-      <w:r>
-        <w:rPr>
-          <w:shd w:fill="00FF00" w:val="clear"/>
-        </w:rPr>
-        <w:t>commentresult</w:t>
-      </w:r>
-      <w:r>
-        <w:rPr>
-          <w:shd w:fill="00FF00" w:val="clear"/>
-          <w:lang w:val="ru-RU"/>
-        </w:rPr>
-        <w:t>":</w:t>
-      </w:r>
-      <w:r>
-        <w:rPr>
-          <w:shd w:fill="00FF00" w:val="clear"/>
-        </w:rPr>
-        <w:t>true</w:t>
-      </w:r>
-      <w:r>
-        <w:rPr>
-          <w:shd w:fill="00FF00" w:val="clear"/>
-          <w:lang w:val="ru-RU"/>
-        </w:rPr>
-        <w:t>/</w:t>
-      </w:r>
-      <w:r>
-        <w:rPr>
-          <w:shd w:fill="00FF00" w:val="clear"/>
-        </w:rPr>
-        <w:t>false</w:t>
-      </w:r>
-      <w:r>
-        <w:rPr>
-          <w:shd w:fill="00FF00" w:val="clear"/>
-          <w:lang w:val="ru-RU"/>
-        </w:rPr>
-        <w:t xml:space="preserve">                   //</w:t>
-      </w:r>
-      <w:r>
-        <w:rPr>
-          <w:shd w:fill="00FF00" w:val="clear"/>
-          <w:lang w:val="uk-UA"/>
-        </w:rPr>
-        <w:t>обрабат</w:t>
-      </w:r>
-      <w:r>
-        <w:rPr>
-          <w:shd w:fill="00FF00" w:val="clear"/>
-          <w:lang w:val="ru-RU"/>
-        </w:rPr>
-        <w:t>ы</w:t>
-      </w:r>
-      <w:r>
-        <w:rPr>
-          <w:shd w:fill="00FF00" w:val="clear"/>
-          <w:lang w:val="uk-UA"/>
-        </w:rPr>
-        <w:t>вать не обязательно</w:t>
-      </w:r>
-    </w:p>
-    <w:p>
-      <w:pPr>
-        <w:pStyle w:val="style0"/>
-        <w:spacing w:after="0" w:before="0"/>
-      </w:pPr>
-      <w:r>
-        <w:rPr>
-          <w:shd w:fill="00FF00" w:val="clear"/>
-        </w:rPr>
-        <w:t>}</w:t>
+        <w:rPr/>
       </w:r>
     </w:p>
     <w:p>
@@ -8161,30 +8012,7 @@
           <w:b/>
           <w:shd w:fill="00FF00" w:val="clear"/>
         </w:rPr>
-      </w:r>
-    </w:p>
-    <w:p>
-      <w:pPr>
-        <w:pStyle w:val="style0"/>
-        <w:spacing w:after="0" w:before="0"/>
-      </w:pPr>
-      <w:r>
-        <w:rPr>
-          <w:shd w:fill="00FF00" w:val="clear"/>
-        </w:rPr>
-      </w:r>
-    </w:p>
-    <w:p>
-      <w:pPr>
-        <w:pStyle w:val="style0"/>
-        <w:spacing w:after="0" w:before="0"/>
-      </w:pPr>
-      <w:r>
-        <w:rPr>
-          <w:b/>
-          <w:shd w:fill="00FF00" w:val="clear"/>
-        </w:rPr>
-        <w:t>VOTE</w:t>
+        <w:t>CREATE PROJECT</w:t>
       </w:r>
     </w:p>
     <w:p>
@@ -8208,7 +8036,7 @@
         <w:rPr>
           <w:shd w:fill="00FF00" w:val="clear"/>
         </w:rPr>
-        <w:t>command:vote</w:t>
+        <w:t xml:space="preserve">command:createproject </w:t>
       </w:r>
     </w:p>
     <w:p>
@@ -8227,7 +8055,7 @@
         <w:r>
           <w:rPr>
             <w:rStyle w:val="style16"/>
-            <w:shd w:fill="00FF00" w:val="clear"/>
+            <w:rStyle w:val="style16"/>
           </w:rPr>
           <w:t>http</w:t>
         </w:r>
@@ -8236,7 +8064,7 @@
         <w:r>
           <w:rPr>
             <w:rStyle w:val="style16"/>
-            <w:shd w:fill="00FF00" w:val="clear"/>
+            <w:rStyle w:val="style16"/>
           </w:rPr>
           <w:t>://edu.bionic-university.com:1120/battleWEB/controller</w:t>
         </w:r>
@@ -8248,6 +8076,15 @@
         <w:spacing w:after="0" w:before="0"/>
       </w:pPr>
       <w:r>
+        <w:rPr/>
+      </w:r>
+    </w:p>
+    <w:p>
+      <w:pPr>
+        <w:pStyle w:val="style0"/>
+        <w:spacing w:after="0" w:before="0"/>
+      </w:pPr>
+      <w:r>
         <w:rPr>
           <w:shd w:fill="00FF00" w:val="clear"/>
         </w:rPr>
@@ -8269,7 +8106,43 @@
         <w:rPr>
           <w:shd w:fill="00FF00" w:val="clear"/>
         </w:rPr>
-        <w:t>projectid”:2</w:t>
+        <w:t>name” : “***”,</w:t>
+      </w:r>
+    </w:p>
+    <w:p>
+      <w:pPr>
+        <w:pStyle w:val="style0"/>
+        <w:spacing w:after="0" w:before="0"/>
+      </w:pPr>
+      <w:r>
+        <w:rPr>
+          <w:shd w:fill="00FF00" w:val="clear"/>
+        </w:rPr>
+        <w:t>“</w:t>
+      </w:r>
+      <w:r>
+        <w:rPr>
+          <w:shd w:fill="00FF00" w:val="clear"/>
+        </w:rPr>
+        <w:t>description”:”***”,</w:t>
+      </w:r>
+    </w:p>
+    <w:p>
+      <w:pPr>
+        <w:pStyle w:val="style0"/>
+        <w:spacing w:after="0" w:before="0"/>
+      </w:pPr>
+      <w:r>
+        <w:rPr>
+          <w:shd w:fill="00FF00" w:val="clear"/>
+        </w:rPr>
+        <w:t>“</w:t>
+      </w:r>
+      <w:r>
+        <w:rPr>
+          <w:shd w:fill="00FF00" w:val="clear"/>
+        </w:rPr>
+        <w:t>competitionid”:2,</w:t>
       </w:r>
     </w:p>
     <w:p>
@@ -8349,7 +8222,6 @@
       <w:r>
         <w:rPr>
           <w:shd w:fill="00FF00" w:val="clear"/>
-          <w:lang w:val="ru-RU"/>
         </w:rPr>
         <w:t>“</w:t>
       </w:r>
@@ -8357,61 +8229,27 @@
         <w:rPr>
           <w:shd w:fill="00FF00" w:val="clear"/>
         </w:rPr>
-        <w:t>voteresult</w:t>
-      </w:r>
-      <w:r>
-        <w:rPr>
-          <w:shd w:fill="00FF00" w:val="clear"/>
-          <w:lang w:val="ru-RU"/>
-        </w:rPr>
-        <w:t>":</w:t>
-      </w:r>
-      <w:r>
-        <w:rPr>
-          <w:shd w:fill="00FF00" w:val="clear"/>
-        </w:rPr>
-        <w:t>true</w:t>
-      </w:r>
-      <w:r>
-        <w:rPr>
-          <w:shd w:fill="00FF00" w:val="clear"/>
-          <w:lang w:val="ru-RU"/>
-        </w:rPr>
-        <w:t>/</w:t>
-      </w:r>
-      <w:r>
-        <w:rPr>
-          <w:shd w:fill="00FF00" w:val="clear"/>
-        </w:rPr>
-        <w:t>false</w:t>
-      </w:r>
-      <w:r>
-        <w:rPr>
-          <w:shd w:fill="00FF00" w:val="clear"/>
-          <w:lang w:val="ru-RU"/>
-        </w:rPr>
-        <w:t xml:space="preserve">                   //</w:t>
+        <w:t xml:space="preserve">createprojectmessage”:”***”   </w:t>
       </w:r>
       <w:r>
         <w:rPr>
           <w:shd w:fill="00FF00" w:val="clear"/>
           <w:lang w:val="uk-UA"/>
         </w:rPr>
-        <w:t>обрабат</w:t>
-      </w:r>
-      <w:r>
-        <w:rPr>
-          <w:shd w:fill="00FF00" w:val="clear"/>
-          <w:lang w:val="ru-RU"/>
-        </w:rPr>
-        <w:t>ы</w:t>
+        <w:t xml:space="preserve">           </w:t>
+      </w:r>
+      <w:r>
+        <w:rPr>
+          <w:shd w:fill="00FF00" w:val="clear"/>
+        </w:rPr>
+        <w:t xml:space="preserve">  //</w:t>
       </w:r>
       <w:r>
         <w:rPr>
           <w:shd w:fill="00FF00" w:val="clear"/>
           <w:lang w:val="uk-UA"/>
         </w:rPr>
-        <w:t>вать не обязательно</w:t>
+        <w:t>регистрация прошла успешно…</w:t>
       </w:r>
     </w:p>
     <w:p>
@@ -8432,9 +8270,25 @@
         <w:spacing w:after="0" w:before="0"/>
       </w:pPr>
       <w:r>
-        <w:rPr>
-          <w:shd w:fill="00FF00" w:val="clear"/>
-        </w:rPr>
+        <w:rPr/>
+      </w:r>
+    </w:p>
+    <w:p>
+      <w:pPr>
+        <w:pStyle w:val="style0"/>
+        <w:spacing w:after="0" w:before="0"/>
+      </w:pPr>
+      <w:r>
+        <w:rPr/>
+      </w:r>
+    </w:p>
+    <w:p>
+      <w:pPr>
+        <w:pStyle w:val="style0"/>
+        <w:spacing w:after="0" w:before="0"/>
+      </w:pPr>
+      <w:r>
+        <w:rPr/>
       </w:r>
     </w:p>
     <w:p>
@@ -8447,7 +8301,7 @@
           <w:b/>
           <w:shd w:fill="00FF00" w:val="clear"/>
         </w:rPr>
-        <w:t>CREATE PROJECT</w:t>
+        <w:t>Current rankings</w:t>
       </w:r>
     </w:p>
     <w:p>
@@ -8471,7 +8325,8 @@
         <w:rPr>
           <w:shd w:fill="00FF00" w:val="clear"/>
         </w:rPr>
-        <w:t xml:space="preserve">command:createproject </w:t>
+        <w:tab/>
+        <w:t xml:space="preserve">command:currentrankings </w:t>
       </w:r>
     </w:p>
     <w:p>
@@ -8489,6 +8344,7 @@
       <w:hyperlink r:id="rId66">
         <w:r>
           <w:rPr>
+            <w:rStyle w:val="style16"/>
             <w:rStyle w:val="style16"/>
           </w:rPr>
           <w:t>http</w:t>
@@ -8498,6 +8354,7 @@
         <w:r>
           <w:rPr>
             <w:rStyle w:val="style16"/>
+            <w:rStyle w:val="style16"/>
           </w:rPr>
           <w:t>://edu.bionic-university.com:1120/battleWEB/controller</w:t>
         </w:r>
@@ -8511,17 +8368,46 @@
       <w:r>
         <w:rPr>
           <w:shd w:fill="00FF00" w:val="clear"/>
-        </w:rPr>
-      </w:r>
-    </w:p>
-    <w:p>
-      <w:pPr>
-        <w:pStyle w:val="style0"/>
-        <w:spacing w:after="0" w:before="0"/>
-      </w:pPr>
-      <w:r>
-        <w:rPr>
-          <w:shd w:fill="00FF00" w:val="clear"/>
+          <w:lang w:val="ru-RU"/>
+        </w:rPr>
+        <w:t>на странице три проекта с наибольшим рейтингом по годовому соревнованию +</w:t>
+      </w:r>
+    </w:p>
+    <w:p>
+      <w:pPr>
+        <w:pStyle w:val="style0"/>
+        <w:spacing w:after="0" w:before="0"/>
+      </w:pPr>
+      <w:r>
+        <w:rPr>
+          <w:shd w:fill="00FF00" w:val="clear"/>
+          <w:lang w:val="ru-RU"/>
+        </w:rPr>
+        <w:t xml:space="preserve">три проекта с наибольшим рейтингом по месячному соревнованию (два таба на странице?) </w:t>
+      </w:r>
+    </w:p>
+    <w:p>
+      <w:pPr>
+        <w:pStyle w:val="style0"/>
+        <w:spacing w:after="0" w:before="0"/>
+      </w:pPr>
+      <w:r>
+        <w:rPr>
+          <w:shd w:fill="00FF00" w:val="clear"/>
+          <w:lang w:val="ru-RU"/>
+        </w:rPr>
+        <w:t>ответ от сервера:</w:t>
+      </w:r>
+    </w:p>
+    <w:p>
+      <w:pPr>
+        <w:pStyle w:val="style0"/>
+        <w:spacing w:after="0" w:before="0"/>
+      </w:pPr>
+      <w:r>
+        <w:rPr>
+          <w:shd w:fill="00FF00" w:val="clear"/>
+          <w:lang w:val="ru-RU"/>
         </w:rPr>
         <w:t>{</w:t>
       </w:r>
@@ -8541,7 +8427,279 @@
         <w:rPr>
           <w:shd w:fill="00FF00" w:val="clear"/>
         </w:rPr>
-        <w:t>name” : “***”,</w:t>
+        <w:t>yearprojects”:[</w:t>
+        <w:tab/>
+        <w:t>{</w:t>
+      </w:r>
+    </w:p>
+    <w:p>
+      <w:pPr>
+        <w:pStyle w:val="style0"/>
+        <w:spacing w:after="0" w:before="0"/>
+      </w:pPr>
+      <w:r>
+        <w:rPr>
+          <w:shd w:fill="00FF00" w:val="clear"/>
+        </w:rPr>
+        <w:tab/>
+        <w:tab/>
+        <w:tab/>
+        <w:tab/>
+        <w:t>“id”:3</w:t>
+      </w:r>
+    </w:p>
+    <w:p>
+      <w:pPr>
+        <w:pStyle w:val="style0"/>
+        <w:spacing w:after="0" w:before="0"/>
+      </w:pPr>
+      <w:r>
+        <w:rPr>
+          <w:shd w:fill="00FF00" w:val="clear"/>
+        </w:rPr>
+        <w:tab/>
+        <w:tab/>
+        <w:tab/>
+        <w:tab/>
+        <w:t>“name” : “***”,</w:t>
+      </w:r>
+    </w:p>
+    <w:p>
+      <w:pPr>
+        <w:pStyle w:val="style0"/>
+        <w:spacing w:after="0" w:before="0"/>
+      </w:pPr>
+      <w:r>
+        <w:rPr>
+          <w:shd w:fill="00FF00" w:val="clear"/>
+        </w:rPr>
+        <w:tab/>
+        <w:tab/>
+        <w:tab/>
+        <w:tab/>
+        <w:t>“creationdate”: “***”,</w:t>
+      </w:r>
+    </w:p>
+    <w:p>
+      <w:pPr>
+        <w:pStyle w:val="style0"/>
+        <w:spacing w:after="0" w:before="0"/>
+      </w:pPr>
+      <w:bookmarkStart w:id="8" w:name="_GoBack"/>
+      <w:bookmarkEnd w:id="8"/>
+      <w:r>
+        <w:rPr>
+          <w:shd w:fill="00FF00" w:val="clear"/>
+        </w:rPr>
+        <w:tab/>
+        <w:tab/>
+        <w:tab/>
+        <w:tab/>
+        <w:t>“rating” : 23,</w:t>
+      </w:r>
+    </w:p>
+    <w:p>
+      <w:pPr>
+        <w:pStyle w:val="style0"/>
+        <w:spacing w:after="0" w:before="0"/>
+      </w:pPr>
+      <w:r>
+        <w:rPr>
+          <w:shd w:fill="00FF00" w:val="clear"/>
+        </w:rPr>
+        <w:tab/>
+        <w:tab/>
+        <w:tab/>
+        <w:tab/>
+        <w:t>“lastphoto”:{“id”:11;</w:t>
+      </w:r>
+    </w:p>
+    <w:p>
+      <w:pPr>
+        <w:pStyle w:val="style0"/>
+        <w:spacing w:after="0" w:before="0"/>
+      </w:pPr>
+      <w:r>
+        <w:rPr>
+          <w:shd w:fill="00FF00" w:val="clear"/>
+        </w:rPr>
+        <w:tab/>
+        <w:tab/>
+        <w:tab/>
+        <w:tab/>
+        <w:tab/>
+        <w:t>“path”:”***”,</w:t>
+      </w:r>
+    </w:p>
+    <w:p>
+      <w:pPr>
+        <w:pStyle w:val="style0"/>
+        <w:spacing w:after="0" w:before="0"/>
+      </w:pPr>
+      <w:r>
+        <w:rPr>
+          <w:shd w:fill="00FF00" w:val="clear"/>
+        </w:rPr>
+        <w:tab/>
+        <w:tab/>
+        <w:tab/>
+        <w:tab/>
+        <w:tab/>
+        <w:t>“description”:”***”</w:t>
+      </w:r>
+    </w:p>
+    <w:p>
+      <w:pPr>
+        <w:pStyle w:val="style0"/>
+        <w:spacing w:after="0" w:before="0"/>
+      </w:pPr>
+      <w:r>
+        <w:rPr>
+          <w:shd w:fill="00FF00" w:val="clear"/>
+        </w:rPr>
+        <w:tab/>
+        <w:tab/>
+        <w:tab/>
+        <w:tab/>
+        <w:t>},</w:t>
+      </w:r>
+    </w:p>
+    <w:p>
+      <w:pPr>
+        <w:pStyle w:val="style0"/>
+        <w:spacing w:after="0" w:before="0"/>
+      </w:pPr>
+      <w:r>
+        <w:rPr>
+          <w:shd w:fill="00FF00" w:val="clear"/>
+        </w:rPr>
+        <w:tab/>
+        <w:tab/>
+        <w:tab/>
+        <w:tab/>
+        <w:t>“user”:{ “id”:3,</w:t>
+      </w:r>
+    </w:p>
+    <w:p>
+      <w:pPr>
+        <w:pStyle w:val="style0"/>
+        <w:spacing w:after="0" w:before="0"/>
+      </w:pPr>
+      <w:r>
+        <w:rPr>
+          <w:shd w:fill="00FF00" w:val="clear"/>
+        </w:rPr>
+        <w:tab/>
+        <w:tab/>
+        <w:tab/>
+        <w:tab/>
+        <w:tab/>
+        <w:t>“login”:”***”,</w:t>
+      </w:r>
+    </w:p>
+    <w:p>
+      <w:pPr>
+        <w:pStyle w:val="style0"/>
+        <w:spacing w:after="0" w:before="0"/>
+      </w:pPr>
+      <w:r>
+        <w:rPr>
+          <w:shd w:fill="00FF00" w:val="clear"/>
+        </w:rPr>
+        <w:tab/>
+        <w:tab/>
+        <w:tab/>
+        <w:tab/>
+        <w:tab/>
+        <w:t>“avatarpath”:”***”</w:t>
+      </w:r>
+    </w:p>
+    <w:p>
+      <w:pPr>
+        <w:pStyle w:val="style0"/>
+        <w:spacing w:after="0" w:before="0"/>
+      </w:pPr>
+      <w:r>
+        <w:rPr>
+          <w:shd w:fill="00FF00" w:val="clear"/>
+        </w:rPr>
+        <w:tab/>
+        <w:tab/>
+        <w:tab/>
+        <w:tab/>
+        <w:t>},</w:t>
+      </w:r>
+    </w:p>
+    <w:p>
+      <w:pPr>
+        <w:pStyle w:val="style0"/>
+        <w:spacing w:after="0" w:before="0"/>
+      </w:pPr>
+      <w:r>
+        <w:rPr>
+          <w:shd w:fill="00FF00" w:val="clear"/>
+        </w:rPr>
+        <w:tab/>
+        <w:tab/>
+        <w:tab/>
+        <w:tab/>
+        <w:t xml:space="preserve">“commentquantity”:34, </w:t>
+      </w:r>
+    </w:p>
+    <w:p>
+      <w:pPr>
+        <w:pStyle w:val="style0"/>
+        <w:spacing w:after="0" w:before="0"/>
+      </w:pPr>
+      <w:r>
+        <w:rPr>
+          <w:shd w:fill="00FF00" w:val="clear"/>
+        </w:rPr>
+        <w:tab/>
+        <w:tab/>
+        <w:tab/>
+        <w:tab/>
+        <w:t>},</w:t>
+      </w:r>
+    </w:p>
+    <w:p>
+      <w:pPr>
+        <w:pStyle w:val="style0"/>
+        <w:spacing w:after="0" w:before="0"/>
+      </w:pPr>
+      <w:r>
+        <w:rPr>
+          <w:shd w:fill="00FF00" w:val="clear"/>
+        </w:rPr>
+        <w:tab/>
+        <w:tab/>
+        <w:tab/>
+        <w:t xml:space="preserve">….. 3 </w:t>
+      </w:r>
+      <w:r>
+        <w:rPr>
+          <w:shd w:fill="00FF00" w:val="clear"/>
+          <w:lang w:val="ru-RU"/>
+        </w:rPr>
+        <w:t>проекта</w:t>
+      </w:r>
+      <w:r>
+        <w:rPr>
+          <w:shd w:fill="00FF00" w:val="clear"/>
+        </w:rPr>
+        <w:t>…..</w:t>
+      </w:r>
+    </w:p>
+    <w:p>
+      <w:pPr>
+        <w:pStyle w:val="style0"/>
+        <w:spacing w:after="0" w:before="0"/>
+      </w:pPr>
+      <w:r>
+        <w:rPr>
+          <w:shd w:fill="00FF00" w:val="clear"/>
+        </w:rPr>
+        <w:t>],</w:t>
       </w:r>
     </w:p>
     <w:p>
@@ -8559,25 +8717,277 @@
         <w:rPr>
           <w:shd w:fill="00FF00" w:val="clear"/>
         </w:rPr>
-        <w:t>description”:”***”,</w:t>
-      </w:r>
-    </w:p>
-    <w:p>
-      <w:pPr>
-        <w:pStyle w:val="style0"/>
-        <w:spacing w:after="0" w:before="0"/>
-      </w:pPr>
-      <w:r>
-        <w:rPr>
-          <w:shd w:fill="00FF00" w:val="clear"/>
-        </w:rPr>
-        <w:t>“</w:t>
-      </w:r>
-      <w:r>
-        <w:rPr>
-          <w:shd w:fill="00FF00" w:val="clear"/>
-        </w:rPr>
-        <w:t>competitionid”:2,</w:t>
+        <w:t>monthprojects”:[</w:t>
+        <w:tab/>
+        <w:t>{</w:t>
+      </w:r>
+    </w:p>
+    <w:p>
+      <w:pPr>
+        <w:pStyle w:val="style0"/>
+        <w:spacing w:after="0" w:before="0"/>
+      </w:pPr>
+      <w:r>
+        <w:rPr>
+          <w:shd w:fill="00FF00" w:val="clear"/>
+        </w:rPr>
+        <w:tab/>
+        <w:tab/>
+        <w:tab/>
+        <w:tab/>
+        <w:t>“id”:7</w:t>
+      </w:r>
+    </w:p>
+    <w:p>
+      <w:pPr>
+        <w:pStyle w:val="style0"/>
+        <w:spacing w:after="0" w:before="0"/>
+      </w:pPr>
+      <w:r>
+        <w:rPr>
+          <w:shd w:fill="00FF00" w:val="clear"/>
+        </w:rPr>
+        <w:tab/>
+        <w:tab/>
+        <w:tab/>
+        <w:tab/>
+        <w:t>“name” : “***”,</w:t>
+      </w:r>
+    </w:p>
+    <w:p>
+      <w:pPr>
+        <w:pStyle w:val="style0"/>
+        <w:spacing w:after="0" w:before="0"/>
+      </w:pPr>
+      <w:r>
+        <w:rPr>
+          <w:shd w:fill="00FF00" w:val="clear"/>
+        </w:rPr>
+        <w:tab/>
+        <w:tab/>
+        <w:tab/>
+        <w:tab/>
+        <w:t>“creationdate”: “***”,</w:t>
+      </w:r>
+    </w:p>
+    <w:p>
+      <w:pPr>
+        <w:pStyle w:val="style0"/>
+        <w:spacing w:after="0" w:before="0"/>
+      </w:pPr>
+      <w:r>
+        <w:rPr>
+          <w:shd w:fill="00FF00" w:val="clear"/>
+        </w:rPr>
+        <w:tab/>
+        <w:tab/>
+        <w:tab/>
+        <w:tab/>
+        <w:t>“rating” : 3,</w:t>
+      </w:r>
+    </w:p>
+    <w:p>
+      <w:pPr>
+        <w:pStyle w:val="style0"/>
+        <w:spacing w:after="0" w:before="0"/>
+      </w:pPr>
+      <w:r>
+        <w:rPr>
+          <w:shd w:fill="00FF00" w:val="clear"/>
+        </w:rPr>
+        <w:tab/>
+        <w:tab/>
+        <w:tab/>
+        <w:tab/>
+        <w:t>“lastphoto”:{“id”:11;</w:t>
+      </w:r>
+    </w:p>
+    <w:p>
+      <w:pPr>
+        <w:pStyle w:val="style0"/>
+        <w:spacing w:after="0" w:before="0"/>
+      </w:pPr>
+      <w:r>
+        <w:rPr>
+          <w:shd w:fill="00FF00" w:val="clear"/>
+        </w:rPr>
+        <w:tab/>
+        <w:tab/>
+        <w:tab/>
+        <w:tab/>
+        <w:tab/>
+        <w:t>“path”:”***”,</w:t>
+      </w:r>
+    </w:p>
+    <w:p>
+      <w:pPr>
+        <w:pStyle w:val="style0"/>
+        <w:spacing w:after="0" w:before="0"/>
+      </w:pPr>
+      <w:r>
+        <w:rPr>
+          <w:shd w:fill="00FF00" w:val="clear"/>
+        </w:rPr>
+        <w:tab/>
+        <w:tab/>
+        <w:tab/>
+        <w:tab/>
+        <w:tab/>
+        <w:t>“description”:”***”</w:t>
+      </w:r>
+    </w:p>
+    <w:p>
+      <w:pPr>
+        <w:pStyle w:val="style0"/>
+        <w:spacing w:after="0" w:before="0"/>
+      </w:pPr>
+      <w:r>
+        <w:rPr>
+          <w:shd w:fill="00FF00" w:val="clear"/>
+        </w:rPr>
+        <w:tab/>
+        <w:tab/>
+        <w:tab/>
+        <w:tab/>
+        <w:t>},</w:t>
+      </w:r>
+    </w:p>
+    <w:p>
+      <w:pPr>
+        <w:pStyle w:val="style0"/>
+        <w:spacing w:after="0" w:before="0"/>
+      </w:pPr>
+      <w:r>
+        <w:rPr>
+          <w:shd w:fill="00FF00" w:val="clear"/>
+        </w:rPr>
+        <w:tab/>
+        <w:tab/>
+        <w:tab/>
+        <w:tab/>
+        <w:t>“user”:{ “id”:3,</w:t>
+      </w:r>
+    </w:p>
+    <w:p>
+      <w:pPr>
+        <w:pStyle w:val="style0"/>
+        <w:spacing w:after="0" w:before="0"/>
+      </w:pPr>
+      <w:r>
+        <w:rPr>
+          <w:shd w:fill="00FF00" w:val="clear"/>
+        </w:rPr>
+        <w:tab/>
+        <w:tab/>
+        <w:tab/>
+        <w:tab/>
+        <w:tab/>
+        <w:t>“login”:”***”,</w:t>
+      </w:r>
+    </w:p>
+    <w:p>
+      <w:pPr>
+        <w:pStyle w:val="style0"/>
+        <w:spacing w:after="0" w:before="0"/>
+      </w:pPr>
+      <w:r>
+        <w:rPr>
+          <w:shd w:fill="00FF00" w:val="clear"/>
+        </w:rPr>
+        <w:tab/>
+        <w:tab/>
+        <w:tab/>
+        <w:tab/>
+        <w:tab/>
+        <w:t>“avatarpath”:”***”</w:t>
+      </w:r>
+    </w:p>
+    <w:p>
+      <w:pPr>
+        <w:pStyle w:val="style0"/>
+        <w:spacing w:after="0" w:before="0"/>
+      </w:pPr>
+      <w:r>
+        <w:rPr>
+          <w:shd w:fill="00FF00" w:val="clear"/>
+        </w:rPr>
+        <w:tab/>
+        <w:tab/>
+        <w:tab/>
+        <w:tab/>
+        <w:t>},</w:t>
+      </w:r>
+    </w:p>
+    <w:p>
+      <w:pPr>
+        <w:pStyle w:val="style0"/>
+        <w:spacing w:after="0" w:before="0"/>
+      </w:pPr>
+      <w:r>
+        <w:rPr>
+          <w:shd w:fill="00FF00" w:val="clear"/>
+        </w:rPr>
+        <w:tab/>
+        <w:tab/>
+        <w:tab/>
+        <w:tab/>
+        <w:t xml:space="preserve">“commentquantity”:34, </w:t>
+      </w:r>
+    </w:p>
+    <w:p>
+      <w:pPr>
+        <w:pStyle w:val="style0"/>
+        <w:spacing w:after="0" w:before="0"/>
+      </w:pPr>
+      <w:r>
+        <w:rPr>
+          <w:shd w:fill="00FF00" w:val="clear"/>
+        </w:rPr>
+        <w:tab/>
+        <w:tab/>
+        <w:tab/>
+        <w:tab/>
+        <w:t>},</w:t>
+      </w:r>
+    </w:p>
+    <w:p>
+      <w:pPr>
+        <w:pStyle w:val="style0"/>
+        <w:spacing w:after="0" w:before="0"/>
+      </w:pPr>
+      <w:r>
+        <w:rPr>
+          <w:shd w:fill="00FF00" w:val="clear"/>
+        </w:rPr>
+        <w:tab/>
+        <w:tab/>
+        <w:tab/>
+        <w:t xml:space="preserve">….. 3 </w:t>
+      </w:r>
+      <w:r>
+        <w:rPr>
+          <w:shd w:fill="00FF00" w:val="clear"/>
+          <w:lang w:val="ru-RU"/>
+        </w:rPr>
+        <w:t>проекта</w:t>
+      </w:r>
+      <w:r>
+        <w:rPr>
+          <w:shd w:fill="00FF00" w:val="clear"/>
+        </w:rPr>
+        <w:t>…..</w:t>
+      </w:r>
+    </w:p>
+    <w:p>
+      <w:pPr>
+        <w:pStyle w:val="style0"/>
+        <w:spacing w:after="0" w:before="0"/>
+      </w:pPr>
+      <w:r>
+        <w:rPr>
+          <w:shd w:fill="00FF00" w:val="clear"/>
+        </w:rPr>
+        <w:t>]</w:t>
       </w:r>
     </w:p>
     <w:p>
@@ -8598,138 +9008,16 @@
         <w:spacing w:after="0" w:before="0"/>
       </w:pPr>
       <w:r>
-        <w:rPr>
-          <w:shd w:fill="00FF00" w:val="clear"/>
-          <w:lang w:val="ru-RU"/>
-        </w:rPr>
-        <w:t>ответ</w:t>
-      </w:r>
-      <w:r>
-        <w:rPr>
-          <w:shd w:fill="00FF00" w:val="clear"/>
-        </w:rPr>
-        <w:t xml:space="preserve"> </w:t>
-      </w:r>
-      <w:r>
-        <w:rPr>
-          <w:shd w:fill="00FF00" w:val="clear"/>
-          <w:lang w:val="ru-RU"/>
-        </w:rPr>
-        <w:t>от</w:t>
-      </w:r>
-      <w:r>
-        <w:rPr>
-          <w:shd w:fill="00FF00" w:val="clear"/>
-        </w:rPr>
-        <w:t xml:space="preserve"> </w:t>
-      </w:r>
-      <w:r>
-        <w:rPr>
-          <w:shd w:fill="00FF00" w:val="clear"/>
-          <w:lang w:val="ru-RU"/>
-        </w:rPr>
-        <w:t>сервера</w:t>
-      </w:r>
-      <w:r>
-        <w:rPr>
-          <w:shd w:fill="00FF00" w:val="clear"/>
-        </w:rPr>
-        <w:t>:</w:t>
-      </w:r>
-    </w:p>
-    <w:p>
-      <w:pPr>
-        <w:pStyle w:val="style0"/>
-        <w:spacing w:after="0" w:before="0"/>
-      </w:pPr>
-      <w:r>
-        <w:rPr>
-          <w:shd w:fill="00FF00" w:val="clear"/>
-        </w:rPr>
-        <w:t>{</w:t>
-      </w:r>
-    </w:p>
-    <w:p>
-      <w:pPr>
-        <w:pStyle w:val="style0"/>
-        <w:spacing w:after="0" w:before="0"/>
-      </w:pPr>
-      <w:r>
-        <w:rPr>
-          <w:shd w:fill="00FF00" w:val="clear"/>
-        </w:rPr>
-        <w:t>“</w:t>
-      </w:r>
-      <w:r>
-        <w:rPr>
-          <w:shd w:fill="00FF00" w:val="clear"/>
-        </w:rPr>
-        <w:t xml:space="preserve">createprojectmessage”:”***”   </w:t>
-      </w:r>
-      <w:r>
-        <w:rPr>
-          <w:shd w:fill="00FF00" w:val="clear"/>
-          <w:lang w:val="uk-UA"/>
-        </w:rPr>
-        <w:t xml:space="preserve">           </w:t>
-      </w:r>
-      <w:r>
-        <w:rPr>
-          <w:shd w:fill="00FF00" w:val="clear"/>
-        </w:rPr>
-        <w:t xml:space="preserve">  //</w:t>
-      </w:r>
-      <w:r>
-        <w:rPr>
-          <w:shd w:fill="00FF00" w:val="clear"/>
-          <w:lang w:val="uk-UA"/>
-        </w:rPr>
-        <w:t>регистрация прошла успешно…</w:t>
-      </w:r>
-    </w:p>
-    <w:p>
-      <w:pPr>
-        <w:pStyle w:val="style0"/>
-        <w:spacing w:after="0" w:before="0"/>
-      </w:pPr>
-      <w:r>
-        <w:rPr>
-          <w:shd w:fill="00FF00" w:val="clear"/>
-        </w:rPr>
-        <w:t>}</w:t>
-      </w:r>
-    </w:p>
-    <w:p>
-      <w:pPr>
-        <w:pStyle w:val="style0"/>
-        <w:spacing w:after="0" w:before="0"/>
-      </w:pPr>
-      <w:r>
-        <w:rPr>
-          <w:shd w:fill="00FF00" w:val="clear"/>
-        </w:rPr>
-      </w:r>
-    </w:p>
-    <w:p>
-      <w:pPr>
-        <w:pStyle w:val="style0"/>
-        <w:spacing w:after="0" w:before="0"/>
-      </w:pPr>
-      <w:r>
-        <w:rPr>
-          <w:shd w:fill="00FF00" w:val="clear"/>
-        </w:rPr>
-      </w:r>
-    </w:p>
-    <w:p>
-      <w:pPr>
-        <w:pStyle w:val="style0"/>
-        <w:spacing w:after="0" w:before="0"/>
-      </w:pPr>
-      <w:r>
-        <w:rPr>
-          <w:shd w:fill="00FF00" w:val="clear"/>
-        </w:rPr>
+        <w:rPr/>
+      </w:r>
+    </w:p>
+    <w:p>
+      <w:pPr>
+        <w:pStyle w:val="style0"/>
+        <w:spacing w:after="0" w:before="0"/>
+      </w:pPr>
+      <w:r>
+        <w:rPr/>
       </w:r>
     </w:p>
     <w:p>
@@ -8742,7 +9030,7 @@
           <w:b/>
           <w:shd w:fill="00FF00" w:val="clear"/>
         </w:rPr>
-        <w:t>Current rankings</w:t>
+        <w:t>PROJECT</w:t>
       </w:r>
     </w:p>
     <w:p>
@@ -8767,17 +9055,17 @@
           <w:shd w:fill="00FF00" w:val="clear"/>
         </w:rPr>
         <w:tab/>
-        <w:t xml:space="preserve">command:currentrankings </w:t>
-      </w:r>
-    </w:p>
-    <w:p>
-      <w:pPr>
-        <w:pStyle w:val="style0"/>
-        <w:spacing w:after="0" w:before="0"/>
-      </w:pPr>
-      <w:r>
-        <w:rPr>
-          <w:shd w:fill="00FF00" w:val="clear"/>
+        <w:t>command:viewproject</w:t>
+      </w:r>
+    </w:p>
+    <w:p>
+      <w:pPr>
+        <w:pStyle w:val="style0"/>
+        <w:spacing w:after="0" w:before="0"/>
+      </w:pPr>
+      <w:r>
+        <w:rPr>
+          <w:shd w:fill="FFFFFF" w:val="clear"/>
         </w:rPr>
         <w:tab/>
         <w:t>url:</w:t>
@@ -8786,6 +9074,8 @@
         <w:r>
           <w:rPr>
             <w:rStyle w:val="style16"/>
+            <w:rStyle w:val="style16"/>
+            <w:shd w:fill="FFFFFF" w:val="clear"/>
           </w:rPr>
           <w:t>http</w:t>
         </w:r>
@@ -8794,6 +9084,8 @@
         <w:r>
           <w:rPr>
             <w:rStyle w:val="style16"/>
+            <w:rStyle w:val="style16"/>
+            <w:shd w:fill="00FF00" w:val="clear"/>
           </w:rPr>
           <w:t>://edu.bionic-university.com:1120/battleWEB/controller</w:t>
         </w:r>
@@ -8805,49 +9097,19 @@
         <w:spacing w:after="0" w:before="0"/>
       </w:pPr>
       <w:r>
-        <w:rPr>
-          <w:shd w:fill="00FF00" w:val="clear"/>
-          <w:lang w:val="ru-RU"/>
-        </w:rPr>
-        <w:t>на странице три проекта с наибольшим рейтингом по годовому соревнованию +</w:t>
-      </w:r>
-    </w:p>
-    <w:p>
-      <w:pPr>
-        <w:pStyle w:val="style0"/>
-        <w:spacing w:after="0" w:before="0"/>
-      </w:pPr>
-      <w:r>
-        <w:rPr>
-          <w:shd w:fill="00FF00" w:val="clear"/>
-          <w:lang w:val="ru-RU"/>
-        </w:rPr>
-        <w:t xml:space="preserve">три проекта с наибольшим рейтингом по месячному соревнованию (два таба на странице?) </w:t>
-      </w:r>
-    </w:p>
-    <w:p>
-      <w:pPr>
-        <w:pStyle w:val="style0"/>
-        <w:spacing w:after="0" w:before="0"/>
-      </w:pPr>
-      <w:r>
-        <w:rPr>
-          <w:shd w:fill="00FF00" w:val="clear"/>
-          <w:lang w:val="ru-RU"/>
-        </w:rPr>
-        <w:t>ответ от сервера:</w:t>
-      </w:r>
-    </w:p>
-    <w:p>
-      <w:pPr>
-        <w:pStyle w:val="style0"/>
-        <w:spacing w:after="0" w:before="0"/>
-      </w:pPr>
-      <w:r>
-        <w:rPr>
-          <w:shd w:fill="00FF00" w:val="clear"/>
-          <w:lang w:val="ru-RU"/>
-        </w:rPr>
+        <w:rPr/>
+      </w:r>
+    </w:p>
+    <w:p>
+      <w:pPr>
+        <w:pStyle w:val="style0"/>
+        <w:spacing w:after="0" w:before="0"/>
+      </w:pPr>
+      <w:r>
+        <w:rPr>
+          <w:shd w:fill="00FF00" w:val="clear"/>
+        </w:rPr>
+        <w:tab/>
         <w:t>{</w:t>
       </w:r>
     </w:p>
@@ -8860,113 +9122,517 @@
         <w:rPr>
           <w:shd w:fill="00FF00" w:val="clear"/>
         </w:rPr>
+        <w:tab/>
+        <w:t>“projectid”:17</w:t>
+      </w:r>
+    </w:p>
+    <w:p>
+      <w:pPr>
+        <w:pStyle w:val="style0"/>
+        <w:spacing w:after="0" w:before="0"/>
+      </w:pPr>
+      <w:r>
+        <w:rPr>
+          <w:shd w:fill="00FF00" w:val="clear"/>
+        </w:rPr>
+        <w:tab/>
+        <w:t>}</w:t>
+      </w:r>
+    </w:p>
+    <w:p>
+      <w:pPr>
+        <w:pStyle w:val="style0"/>
+        <w:spacing w:after="0" w:before="0"/>
+      </w:pPr>
+      <w:r>
+        <w:rPr>
+          <w:shd w:fill="00FF00" w:val="clear"/>
+          <w:lang w:val="ru-RU"/>
+        </w:rPr>
+        <w:t>ответ</w:t>
+      </w:r>
+      <w:r>
+        <w:rPr>
+          <w:shd w:fill="00FF00" w:val="clear"/>
+        </w:rPr>
+        <w:t xml:space="preserve"> </w:t>
+      </w:r>
+      <w:r>
+        <w:rPr>
+          <w:shd w:fill="00FF00" w:val="clear"/>
+          <w:lang w:val="ru-RU"/>
+        </w:rPr>
+        <w:t>от</w:t>
+      </w:r>
+      <w:r>
+        <w:rPr>
+          <w:shd w:fill="00FF00" w:val="clear"/>
+        </w:rPr>
+        <w:t xml:space="preserve"> </w:t>
+      </w:r>
+      <w:r>
+        <w:rPr>
+          <w:shd w:fill="00FF00" w:val="clear"/>
+          <w:lang w:val="ru-RU"/>
+        </w:rPr>
+        <w:t>сервера</w:t>
+      </w:r>
+      <w:r>
+        <w:rPr>
+          <w:shd w:fill="00FF00" w:val="clear"/>
+        </w:rPr>
+        <w:t>:</w:t>
+      </w:r>
+    </w:p>
+    <w:p>
+      <w:pPr>
+        <w:pStyle w:val="style0"/>
+        <w:spacing w:after="0" w:before="0"/>
+      </w:pPr>
+      <w:r>
+        <w:rPr>
+          <w:shd w:fill="00FF00" w:val="clear"/>
+        </w:rPr>
+        <w:t>{</w:t>
+      </w:r>
+    </w:p>
+    <w:p>
+      <w:pPr>
+        <w:pStyle w:val="style0"/>
+        <w:spacing w:after="0" w:before="0"/>
+      </w:pPr>
+      <w:r>
+        <w:rPr>
+          <w:shd w:fill="00FF00" w:val="clear"/>
+        </w:rPr>
+        <w:tab/>
+        <w:tab/>
+        <w:t>“name” : “***”,</w:t>
+      </w:r>
+    </w:p>
+    <w:p>
+      <w:pPr>
+        <w:pStyle w:val="style0"/>
+        <w:spacing w:after="0" w:before="0"/>
+      </w:pPr>
+      <w:r>
+        <w:rPr>
+          <w:shd w:fill="00FF00" w:val="clear"/>
+        </w:rPr>
+        <w:tab/>
+        <w:tab/>
+        <w:t>“creationdate”: “***”</w:t>
+      </w:r>
+    </w:p>
+    <w:p>
+      <w:pPr>
+        <w:pStyle w:val="style0"/>
+        <w:spacing w:after="0" w:before="0"/>
+      </w:pPr>
+      <w:r>
+        <w:rPr>
+          <w:shd w:fill="00FF00" w:val="clear"/>
+        </w:rPr>
+        <w:tab/>
+        <w:tab/>
+        <w:t>“description” : “***”,</w:t>
+      </w:r>
+    </w:p>
+    <w:p>
+      <w:pPr>
+        <w:pStyle w:val="style0"/>
+        <w:spacing w:after="0" w:before="0"/>
+      </w:pPr>
+      <w:r>
+        <w:rPr>
+          <w:shd w:fill="00FF00" w:val="clear"/>
+        </w:rPr>
+        <w:tab/>
+        <w:tab/>
+        <w:t>“competition":{</w:t>
+      </w:r>
+    </w:p>
+    <w:p>
+      <w:pPr>
+        <w:pStyle w:val="style0"/>
+        <w:spacing w:after="0" w:before="0"/>
+      </w:pPr>
+      <w:r>
+        <w:rPr>
+          <w:shd w:fill="00FF00" w:val="clear"/>
+        </w:rPr>
+        <w:tab/>
+        <w:tab/>
+        <w:tab/>
+        <w:tab/>
+        <w:t>“type” : “***”,</w:t>
+      </w:r>
+    </w:p>
+    <w:p>
+      <w:pPr>
+        <w:pStyle w:val="style0"/>
+        <w:spacing w:after="0" w:before="0"/>
+      </w:pPr>
+      <w:r>
+        <w:rPr>
+          <w:shd w:fill="00FF00" w:val="clear"/>
+        </w:rPr>
+        <w:tab/>
+        <w:tab/>
+        <w:tab/>
+        <w:tab/>
+        <w:t>“name” : “***”,</w:t>
+      </w:r>
+    </w:p>
+    <w:p>
+      <w:pPr>
+        <w:pStyle w:val="style0"/>
+        <w:spacing w:after="0" w:before="0"/>
+      </w:pPr>
+      <w:r>
+        <w:rPr>
+          <w:shd w:fill="00FF00" w:val="clear"/>
+        </w:rPr>
+        <w:tab/>
+        <w:tab/>
+        <w:tab/>
+        <w:tab/>
+        <w:t>“id” : “***”</w:t>
+      </w:r>
+    </w:p>
+    <w:p>
+      <w:pPr>
+        <w:pStyle w:val="style0"/>
+        <w:spacing w:after="0" w:before="0"/>
+      </w:pPr>
+      <w:r>
+        <w:rPr>
+          <w:shd w:fill="00FF00" w:val="clear"/>
+        </w:rPr>
+        <w:tab/>
+        <w:tab/>
+        <w:tab/>
+        <w:tab/>
+        <w:t>}</w:t>
+      </w:r>
+    </w:p>
+    <w:p>
+      <w:pPr>
+        <w:pStyle w:val="style0"/>
+        <w:spacing w:after="0" w:before="0"/>
+      </w:pPr>
+      <w:r>
+        <w:rPr>
+          <w:shd w:fill="00FF00" w:val="clear"/>
+        </w:rPr>
+        <w:tab/>
+        <w:tab/>
+        <w:t>“rating” : 23,</w:t>
+      </w:r>
+    </w:p>
+    <w:p>
+      <w:pPr>
+        <w:pStyle w:val="style0"/>
+        <w:spacing w:after="0" w:before="0"/>
+      </w:pPr>
+      <w:r>
+        <w:rPr>
+          <w:shd w:fill="00FF00" w:val="clear"/>
+        </w:rPr>
+        <w:tab/>
+        <w:tab/>
+        <w:t>“firstphoto”:{ “id”:12,           //</w:t>
+      </w:r>
+      <w:r>
+        <w:rPr>
+          <w:shd w:fill="00FF00" w:val="clear"/>
+          <w:lang w:val="ru-RU"/>
+        </w:rPr>
+        <w:t>если</w:t>
+      </w:r>
+      <w:r>
+        <w:rPr>
+          <w:shd w:fill="00FF00" w:val="clear"/>
+        </w:rPr>
+        <w:t xml:space="preserve"> </w:t>
+      </w:r>
+      <w:r>
+        <w:rPr>
+          <w:shd w:fill="00FF00" w:val="clear"/>
+          <w:lang w:val="ru-RU"/>
+        </w:rPr>
+        <w:t>в</w:t>
+      </w:r>
+      <w:r>
+        <w:rPr>
+          <w:shd w:fill="00FF00" w:val="clear"/>
+        </w:rPr>
+        <w:t xml:space="preserve"> </w:t>
+      </w:r>
+      <w:r>
+        <w:rPr>
+          <w:shd w:fill="00FF00" w:val="clear"/>
+          <w:lang w:val="ru-RU"/>
+        </w:rPr>
+        <w:t>базе</w:t>
+      </w:r>
+      <w:r>
+        <w:rPr>
+          <w:shd w:fill="00FF00" w:val="clear"/>
+        </w:rPr>
+        <w:t xml:space="preserve"> </w:t>
+      </w:r>
+      <w:r>
+        <w:rPr>
+          <w:shd w:fill="00FF00" w:val="clear"/>
+          <w:lang w:val="ru-RU"/>
+        </w:rPr>
+        <w:t>нет</w:t>
+      </w:r>
+      <w:r>
+        <w:rPr>
+          <w:shd w:fill="00FF00" w:val="clear"/>
+        </w:rPr>
+        <w:t xml:space="preserve"> </w:t>
+      </w:r>
+      <w:r>
+        <w:rPr>
+          <w:shd w:fill="00FF00" w:val="clear"/>
+          <w:lang w:val="ru-RU"/>
+        </w:rPr>
+        <w:t>фото</w:t>
+      </w:r>
+      <w:r>
+        <w:rPr>
+          <w:shd w:fill="00FF00" w:val="clear"/>
+        </w:rPr>
+        <w:t xml:space="preserve"> </w:t>
+      </w:r>
+      <w:r>
+        <w:rPr>
+          <w:shd w:fill="00FF00" w:val="clear"/>
+          <w:lang w:val="ru-RU"/>
+        </w:rPr>
+        <w:t>то</w:t>
+      </w:r>
+      <w:r>
+        <w:rPr>
+          <w:shd w:fill="00FF00" w:val="clear"/>
+        </w:rPr>
+        <w:t xml:space="preserve"> </w:t>
+      </w:r>
+      <w:r>
+        <w:rPr>
+          <w:shd w:fill="00FF00" w:val="clear"/>
+          <w:lang w:val="ru-RU"/>
+        </w:rPr>
+        <w:t>в</w:t>
+      </w:r>
+      <w:r>
+        <w:rPr>
+          <w:shd w:fill="00FF00" w:val="clear"/>
+        </w:rPr>
+        <w:t xml:space="preserve"> JSON </w:t>
+      </w:r>
+      <w:r>
+        <w:rPr>
+          <w:shd w:fill="00FF00" w:val="clear"/>
+          <w:lang w:val="ru-RU"/>
+        </w:rPr>
+        <w:t>объекте</w:t>
+      </w:r>
+      <w:r>
+        <w:rPr>
+          <w:shd w:fill="00FF00" w:val="clear"/>
+        </w:rPr>
+        <w:t xml:space="preserve"> </w:t>
+      </w:r>
+      <w:r>
+        <w:rPr>
+          <w:shd w:fill="00FF00" w:val="clear"/>
+          <w:lang w:val="ru-RU"/>
+        </w:rPr>
+        <w:t>не</w:t>
+      </w:r>
+      <w:r>
+        <w:rPr>
+          <w:shd w:fill="00FF00" w:val="clear"/>
+        </w:rPr>
+        <w:t xml:space="preserve"> </w:t>
+      </w:r>
+      <w:r>
+        <w:rPr>
+          <w:shd w:fill="00FF00" w:val="clear"/>
+          <w:lang w:val="ru-RU"/>
+        </w:rPr>
+        <w:t>будет</w:t>
+      </w:r>
+      <w:r>
+        <w:rPr>
+          <w:shd w:fill="00FF00" w:val="clear"/>
+        </w:rPr>
+        <w:t xml:space="preserve"> firstphoto</w:t>
+      </w:r>
+    </w:p>
+    <w:p>
+      <w:pPr>
+        <w:pStyle w:val="style0"/>
+        <w:spacing w:after="0" w:before="0"/>
+      </w:pPr>
+      <w:r>
+        <w:rPr>
+          <w:shd w:fill="00FF00" w:val="clear"/>
+        </w:rPr>
+        <w:tab/>
+        <w:tab/>
+        <w:tab/>
+        <w:tab/>
+      </w:r>
+      <w:r>
+        <w:rPr>
+          <w:shd w:fill="00FF00" w:val="clear"/>
+          <w:lang w:val="ru-RU"/>
+        </w:rPr>
         <w:t>“</w:t>
       </w:r>
       <w:r>
         <w:rPr>
           <w:shd w:fill="00FF00" w:val="clear"/>
         </w:rPr>
-        <w:t>yearprojects”:[</w:t>
-        <w:tab/>
-        <w:t>{</w:t>
-      </w:r>
-    </w:p>
-    <w:p>
-      <w:pPr>
-        <w:pStyle w:val="style0"/>
-        <w:spacing w:after="0" w:before="0"/>
-      </w:pPr>
-      <w:r>
-        <w:rPr>
-          <w:shd w:fill="00FF00" w:val="clear"/>
-        </w:rPr>
-        <w:tab/>
-        <w:tab/>
-        <w:tab/>
-        <w:tab/>
-        <w:t>“id”:3</w:t>
-      </w:r>
-    </w:p>
-    <w:p>
-      <w:pPr>
-        <w:pStyle w:val="style0"/>
-        <w:spacing w:after="0" w:before="0"/>
-      </w:pPr>
-      <w:r>
-        <w:rPr>
-          <w:shd w:fill="00FF00" w:val="clear"/>
-        </w:rPr>
-        <w:tab/>
-        <w:tab/>
-        <w:tab/>
-        <w:tab/>
-        <w:t>“name” : “***”,</w:t>
-      </w:r>
-    </w:p>
-    <w:p>
-      <w:pPr>
-        <w:pStyle w:val="style0"/>
-        <w:spacing w:after="0" w:before="0"/>
-      </w:pPr>
-      <w:r>
-        <w:rPr>
-          <w:shd w:fill="00FF00" w:val="clear"/>
-        </w:rPr>
-        <w:tab/>
-        <w:tab/>
-        <w:tab/>
-        <w:tab/>
-        <w:t>“creationdate”: “***”,</w:t>
-      </w:r>
-    </w:p>
-    <w:p>
-      <w:pPr>
-        <w:pStyle w:val="style0"/>
-        <w:spacing w:after="0" w:before="0"/>
-      </w:pPr>
-      <w:bookmarkStart w:id="8" w:name="_GoBack"/>
-      <w:bookmarkEnd w:id="8"/>
-      <w:r>
-        <w:rPr>
-          <w:shd w:fill="00FF00" w:val="clear"/>
-        </w:rPr>
-        <w:tab/>
-        <w:tab/>
-        <w:tab/>
-        <w:tab/>
-        <w:t>“rating” : 23,</w:t>
-      </w:r>
-    </w:p>
-    <w:p>
-      <w:pPr>
-        <w:pStyle w:val="style0"/>
-        <w:spacing w:after="0" w:before="0"/>
-      </w:pPr>
-      <w:r>
-        <w:rPr>
-          <w:shd w:fill="00FF00" w:val="clear"/>
-        </w:rPr>
-        <w:tab/>
-        <w:tab/>
-        <w:tab/>
-        <w:tab/>
-        <w:t>“lastphoto”:{“id”:11;</w:t>
-      </w:r>
-    </w:p>
-    <w:p>
-      <w:pPr>
-        <w:pStyle w:val="style0"/>
-        <w:spacing w:after="0" w:before="0"/>
-      </w:pPr>
-      <w:r>
-        <w:rPr>
-          <w:shd w:fill="00FF00" w:val="clear"/>
-        </w:rPr>
-        <w:tab/>
-        <w:tab/>
-        <w:tab/>
-        <w:tab/>
-        <w:tab/>
+        <w:t>path</w:t>
+      </w:r>
+      <w:r>
+        <w:rPr>
+          <w:shd w:fill="00FF00" w:val="clear"/>
+          <w:lang w:val="ru-RU"/>
+        </w:rPr>
+        <w:t>”:”***”,</w:t>
+      </w:r>
+    </w:p>
+    <w:p>
+      <w:pPr>
+        <w:pStyle w:val="style0"/>
+        <w:spacing w:after="0" w:before="0"/>
+      </w:pPr>
+      <w:r>
+        <w:rPr>
+          <w:shd w:fill="00FF00" w:val="clear"/>
+          <w:lang w:val="ru-RU"/>
+        </w:rPr>
+        <w:tab/>
+        <w:tab/>
+        <w:tab/>
+        <w:tab/>
+        <w:t>“</w:t>
+      </w:r>
+      <w:r>
+        <w:rPr>
+          <w:shd w:fill="00FF00" w:val="clear"/>
+        </w:rPr>
+        <w:t>description</w:t>
+      </w:r>
+      <w:r>
+        <w:rPr>
+          <w:shd w:fill="00FF00" w:val="clear"/>
+          <w:lang w:val="ru-RU"/>
+        </w:rPr>
+        <w:t>”:”***”</w:t>
+      </w:r>
+    </w:p>
+    <w:p>
+      <w:pPr>
+        <w:pStyle w:val="style0"/>
+        <w:spacing w:after="0" w:before="0"/>
+      </w:pPr>
+      <w:r>
+        <w:rPr>
+          <w:shd w:fill="00FF00" w:val="clear"/>
+          <w:lang w:val="ru-RU"/>
+        </w:rPr>
+        <w:tab/>
+        <w:tab/>
+        <w:t>}</w:t>
+      </w:r>
+    </w:p>
+    <w:p>
+      <w:pPr>
+        <w:pStyle w:val="style0"/>
+        <w:spacing w:after="0" w:before="0"/>
+      </w:pPr>
+      <w:r>
+        <w:rPr>
+          <w:shd w:fill="00FF00" w:val="clear"/>
+          <w:lang w:val="ru-RU"/>
+        </w:rPr>
+        <w:tab/>
+        <w:tab/>
+        <w:t>“</w:t>
+      </w:r>
+      <w:r>
+        <w:rPr>
+          <w:shd w:fill="00FF00" w:val="clear"/>
+        </w:rPr>
+        <w:t>lastphoto</w:t>
+      </w:r>
+      <w:r>
+        <w:rPr>
+          <w:shd w:fill="00FF00" w:val="clear"/>
+          <w:lang w:val="ru-RU"/>
+        </w:rPr>
+        <w:t>”:{ “</w:t>
+      </w:r>
+      <w:r>
+        <w:rPr>
+          <w:shd w:fill="00FF00" w:val="clear"/>
+        </w:rPr>
+        <w:t>id</w:t>
+      </w:r>
+      <w:r>
+        <w:rPr>
+          <w:shd w:fill="00FF00" w:val="clear"/>
+          <w:lang w:val="ru-RU"/>
+        </w:rPr>
+        <w:t xml:space="preserve">”:34,        //если у проекта 1 фото то в </w:t>
+      </w:r>
+      <w:r>
+        <w:rPr>
+          <w:shd w:fill="00FF00" w:val="clear"/>
+        </w:rPr>
+        <w:t>JSON</w:t>
+      </w:r>
+      <w:r>
+        <w:rPr>
+          <w:shd w:fill="00FF00" w:val="clear"/>
+          <w:lang w:val="ru-RU"/>
+        </w:rPr>
+        <w:t xml:space="preserve"> объекте не будет </w:t>
+      </w:r>
+      <w:r>
+        <w:rPr>
+          <w:shd w:fill="00FF00" w:val="clear"/>
+        </w:rPr>
+        <w:t>lastphoto</w:t>
+      </w:r>
+    </w:p>
+    <w:p>
+      <w:pPr>
+        <w:pStyle w:val="style0"/>
+        <w:spacing w:after="0" w:before="0"/>
+      </w:pPr>
+      <w:r>
+        <w:rPr>
+          <w:shd w:fill="00FF00" w:val="clear"/>
+          <w:lang w:val="ru-RU"/>
+        </w:rPr>
+        <w:tab/>
+        <w:tab/>
+        <w:tab/>
+        <w:tab/>
+      </w:r>
+      <w:r>
+        <w:rPr>
+          <w:shd w:fill="00FF00" w:val="clear"/>
+        </w:rPr>
         <w:t>“path”:”***”,</w:t>
       </w:r>
     </w:p>
@@ -8983,7 +9649,6 @@
         <w:tab/>
         <w:tab/>
         <w:tab/>
-        <w:tab/>
         <w:t>“description”:”***”</w:t>
       </w:r>
     </w:p>
@@ -8998,6 +9663,107 @@
         </w:rPr>
         <w:tab/>
         <w:tab/>
+        <w:t>}</w:t>
+      </w:r>
+    </w:p>
+    <w:p>
+      <w:pPr>
+        <w:pStyle w:val="style0"/>
+        <w:spacing w:after="0" w:before="0"/>
+      </w:pPr>
+      <w:r>
+        <w:rPr>
+          <w:shd w:fill="00FF00" w:val="clear"/>
+        </w:rPr>
+        <w:tab/>
+        <w:tab/>
+        <w:t>“user”:{“id”:4</w:t>
+      </w:r>
+    </w:p>
+    <w:p>
+      <w:pPr>
+        <w:pStyle w:val="style0"/>
+        <w:spacing w:after="0" w:before="0"/>
+      </w:pPr>
+      <w:r>
+        <w:rPr>
+          <w:shd w:fill="00FF00" w:val="clear"/>
+        </w:rPr>
+        <w:tab/>
+        <w:tab/>
+        <w:tab/>
+        <w:t>"firstname": "***",</w:t>
+      </w:r>
+    </w:p>
+    <w:p>
+      <w:pPr>
+        <w:pStyle w:val="style0"/>
+        <w:spacing w:after="0" w:before="0"/>
+      </w:pPr>
+      <w:r>
+        <w:rPr>
+          <w:shd w:fill="00FF00" w:val="clear"/>
+        </w:rPr>
+        <w:tab/>
+        <w:tab/>
+        <w:tab/>
+        <w:t>"middlename": "***",</w:t>
+      </w:r>
+    </w:p>
+    <w:p>
+      <w:pPr>
+        <w:pStyle w:val="style0"/>
+        <w:spacing w:after="0" w:before="0"/>
+      </w:pPr>
+      <w:r>
+        <w:rPr>
+          <w:shd w:fill="00FF00" w:val="clear"/>
+        </w:rPr>
+        <w:tab/>
+        <w:tab/>
+        <w:tab/>
+        <w:t>"lastname": "***",</w:t>
+      </w:r>
+    </w:p>
+    <w:p>
+      <w:pPr>
+        <w:pStyle w:val="style0"/>
+        <w:spacing w:after="0" w:before="0"/>
+      </w:pPr>
+      <w:r>
+        <w:rPr>
+          <w:shd w:fill="00FF00" w:val="clear"/>
+        </w:rPr>
+        <w:tab/>
+        <w:tab/>
+        <w:tab/>
+        <w:t>“login”:”***”,</w:t>
+      </w:r>
+    </w:p>
+    <w:p>
+      <w:pPr>
+        <w:pStyle w:val="style0"/>
+        <w:spacing w:after="0" w:before="0"/>
+      </w:pPr>
+      <w:r>
+        <w:rPr>
+          <w:shd w:fill="00FF00" w:val="clear"/>
+        </w:rPr>
+        <w:tab/>
+        <w:tab/>
+        <w:tab/>
+        <w:t>“avatarpath”:”***”</w:t>
+      </w:r>
+    </w:p>
+    <w:p>
+      <w:pPr>
+        <w:pStyle w:val="style0"/>
+        <w:spacing w:after="0" w:before="0"/>
+      </w:pPr>
+      <w:r>
+        <w:rPr>
+          <w:shd w:fill="00FF00" w:val="clear"/>
+        </w:rPr>
         <w:tab/>
         <w:tab/>
         <w:t>},</w:t>
@@ -9014,419 +9780,34 @@
         </w:rPr>
         <w:tab/>
         <w:tab/>
-        <w:tab/>
-        <w:tab/>
-        <w:t>“user”:{ “id”:3,</w:t>
-      </w:r>
-    </w:p>
-    <w:p>
-      <w:pPr>
-        <w:pStyle w:val="style0"/>
-        <w:spacing w:after="0" w:before="0"/>
-      </w:pPr>
-      <w:r>
-        <w:rPr>
-          <w:shd w:fill="00FF00" w:val="clear"/>
-        </w:rPr>
-        <w:tab/>
-        <w:tab/>
-        <w:tab/>
-        <w:tab/>
-        <w:tab/>
-        <w:t>“login”:”***”,</w:t>
-      </w:r>
-    </w:p>
-    <w:p>
-      <w:pPr>
-        <w:pStyle w:val="style0"/>
-        <w:spacing w:after="0" w:before="0"/>
-      </w:pPr>
-      <w:r>
-        <w:rPr>
-          <w:shd w:fill="00FF00" w:val="clear"/>
-        </w:rPr>
-        <w:tab/>
-        <w:tab/>
-        <w:tab/>
-        <w:tab/>
-        <w:tab/>
-        <w:t>“avatarpath”:”***”</w:t>
-      </w:r>
-    </w:p>
-    <w:p>
-      <w:pPr>
-        <w:pStyle w:val="style0"/>
-        <w:spacing w:after="0" w:before="0"/>
-      </w:pPr>
-      <w:r>
-        <w:rPr>
-          <w:shd w:fill="00FF00" w:val="clear"/>
-        </w:rPr>
-        <w:tab/>
-        <w:tab/>
-        <w:tab/>
-        <w:tab/>
-        <w:t>},</w:t>
-      </w:r>
-    </w:p>
-    <w:p>
-      <w:pPr>
-        <w:pStyle w:val="style0"/>
-        <w:spacing w:after="0" w:before="0"/>
-      </w:pPr>
-      <w:r>
-        <w:rPr>
-          <w:shd w:fill="00FF00" w:val="clear"/>
-        </w:rPr>
-        <w:tab/>
-        <w:tab/>
-        <w:tab/>
-        <w:tab/>
-        <w:t xml:space="preserve">“commentquantity”:34, </w:t>
-      </w:r>
-    </w:p>
-    <w:p>
-      <w:pPr>
-        <w:pStyle w:val="style0"/>
-        <w:spacing w:after="0" w:before="0"/>
-      </w:pPr>
-      <w:r>
-        <w:rPr>
-          <w:shd w:fill="00FF00" w:val="clear"/>
-        </w:rPr>
-        <w:tab/>
-        <w:tab/>
-        <w:tab/>
-        <w:tab/>
-        <w:t>},</w:t>
-      </w:r>
-    </w:p>
-    <w:p>
-      <w:pPr>
-        <w:pStyle w:val="style0"/>
-        <w:spacing w:after="0" w:before="0"/>
-      </w:pPr>
-      <w:r>
-        <w:rPr>
-          <w:shd w:fill="00FF00" w:val="clear"/>
-        </w:rPr>
-        <w:tab/>
-        <w:tab/>
-        <w:tab/>
-        <w:t xml:space="preserve">….. 3 </w:t>
-      </w:r>
-      <w:r>
-        <w:rPr>
-          <w:shd w:fill="00FF00" w:val="clear"/>
-          <w:lang w:val="ru-RU"/>
-        </w:rPr>
-        <w:t>проекта</w:t>
-      </w:r>
-      <w:r>
-        <w:rPr>
-          <w:shd w:fill="00FF00" w:val="clear"/>
-        </w:rPr>
-        <w:t>…..</w:t>
-      </w:r>
-    </w:p>
-    <w:p>
-      <w:pPr>
-        <w:pStyle w:val="style0"/>
-        <w:spacing w:after="0" w:before="0"/>
-      </w:pPr>
-      <w:r>
-        <w:rPr>
-          <w:shd w:fill="00FF00" w:val="clear"/>
-        </w:rPr>
-        <w:t>],</w:t>
-      </w:r>
-    </w:p>
-    <w:p>
-      <w:pPr>
-        <w:pStyle w:val="style0"/>
-        <w:spacing w:after="0" w:before="0"/>
-      </w:pPr>
-      <w:r>
-        <w:rPr>
-          <w:shd w:fill="00FF00" w:val="clear"/>
-        </w:rPr>
-        <w:t>“</w:t>
-      </w:r>
-      <w:r>
-        <w:rPr>
-          <w:shd w:fill="00FF00" w:val="clear"/>
-        </w:rPr>
-        <w:t>monthprojects”:[</w:t>
-        <w:tab/>
-        <w:t>{</w:t>
-      </w:r>
-    </w:p>
-    <w:p>
-      <w:pPr>
-        <w:pStyle w:val="style0"/>
-        <w:spacing w:after="0" w:before="0"/>
-      </w:pPr>
-      <w:r>
-        <w:rPr>
-          <w:shd w:fill="00FF00" w:val="clear"/>
-        </w:rPr>
-        <w:tab/>
-        <w:tab/>
-        <w:tab/>
-        <w:tab/>
-        <w:t>“id”:7</w:t>
-      </w:r>
-    </w:p>
-    <w:p>
-      <w:pPr>
-        <w:pStyle w:val="style0"/>
-        <w:spacing w:after="0" w:before="0"/>
-      </w:pPr>
-      <w:r>
-        <w:rPr>
-          <w:shd w:fill="00FF00" w:val="clear"/>
-        </w:rPr>
-        <w:tab/>
-        <w:tab/>
-        <w:tab/>
-        <w:tab/>
-        <w:t>“name” : “***”,</w:t>
-      </w:r>
-    </w:p>
-    <w:p>
-      <w:pPr>
-        <w:pStyle w:val="style0"/>
-        <w:spacing w:after="0" w:before="0"/>
-      </w:pPr>
-      <w:r>
-        <w:rPr>
-          <w:shd w:fill="00FF00" w:val="clear"/>
-        </w:rPr>
-        <w:tab/>
-        <w:tab/>
-        <w:tab/>
-        <w:tab/>
-        <w:t>“creationdate”: “***”,</w:t>
-      </w:r>
-    </w:p>
-    <w:p>
-      <w:pPr>
-        <w:pStyle w:val="style0"/>
-        <w:spacing w:after="0" w:before="0"/>
-      </w:pPr>
-      <w:r>
-        <w:rPr>
-          <w:shd w:fill="00FF00" w:val="clear"/>
-        </w:rPr>
-        <w:tab/>
-        <w:tab/>
-        <w:tab/>
-        <w:tab/>
-        <w:t>“rating” : 3,</w:t>
-      </w:r>
-    </w:p>
-    <w:p>
-      <w:pPr>
-        <w:pStyle w:val="style0"/>
-        <w:spacing w:after="0" w:before="0"/>
-      </w:pPr>
-      <w:r>
-        <w:rPr>
-          <w:shd w:fill="00FF00" w:val="clear"/>
-        </w:rPr>
-        <w:tab/>
-        <w:tab/>
-        <w:tab/>
-        <w:tab/>
-        <w:t>“lastphoto”:{“id”:11;</w:t>
-      </w:r>
-    </w:p>
-    <w:p>
-      <w:pPr>
-        <w:pStyle w:val="style0"/>
-        <w:spacing w:after="0" w:before="0"/>
-      </w:pPr>
-      <w:r>
-        <w:rPr>
-          <w:shd w:fill="00FF00" w:val="clear"/>
-        </w:rPr>
-        <w:tab/>
-        <w:tab/>
-        <w:tab/>
-        <w:tab/>
-        <w:tab/>
-        <w:t>“path”:”***”,</w:t>
-      </w:r>
-    </w:p>
-    <w:p>
-      <w:pPr>
-        <w:pStyle w:val="style0"/>
-        <w:spacing w:after="0" w:before="0"/>
-      </w:pPr>
-      <w:r>
-        <w:rPr>
-          <w:shd w:fill="00FF00" w:val="clear"/>
-        </w:rPr>
-        <w:tab/>
-        <w:tab/>
-        <w:tab/>
-        <w:tab/>
-        <w:tab/>
-        <w:t>“description”:”***”</w:t>
-      </w:r>
-    </w:p>
-    <w:p>
-      <w:pPr>
-        <w:pStyle w:val="style0"/>
-        <w:spacing w:after="0" w:before="0"/>
-      </w:pPr>
-      <w:r>
-        <w:rPr>
-          <w:shd w:fill="00FF00" w:val="clear"/>
-        </w:rPr>
-        <w:tab/>
-        <w:tab/>
-        <w:tab/>
-        <w:tab/>
-        <w:t>},</w:t>
-      </w:r>
-    </w:p>
-    <w:p>
-      <w:pPr>
-        <w:pStyle w:val="style0"/>
-        <w:spacing w:after="0" w:before="0"/>
-      </w:pPr>
-      <w:r>
-        <w:rPr>
-          <w:shd w:fill="00FF00" w:val="clear"/>
-        </w:rPr>
-        <w:tab/>
-        <w:tab/>
-        <w:tab/>
-        <w:tab/>
-        <w:t>“user”:{ “id”:3,</w:t>
-      </w:r>
-    </w:p>
-    <w:p>
-      <w:pPr>
-        <w:pStyle w:val="style0"/>
-        <w:spacing w:after="0" w:before="0"/>
-      </w:pPr>
-      <w:r>
-        <w:rPr>
-          <w:shd w:fill="00FF00" w:val="clear"/>
-        </w:rPr>
-        <w:tab/>
-        <w:tab/>
-        <w:tab/>
-        <w:tab/>
-        <w:tab/>
-        <w:t>“login”:”***”,</w:t>
-      </w:r>
-    </w:p>
-    <w:p>
-      <w:pPr>
-        <w:pStyle w:val="style0"/>
-        <w:spacing w:after="0" w:before="0"/>
-      </w:pPr>
-      <w:r>
-        <w:rPr>
-          <w:shd w:fill="00FF00" w:val="clear"/>
-        </w:rPr>
-        <w:tab/>
-        <w:tab/>
-        <w:tab/>
-        <w:tab/>
-        <w:tab/>
-        <w:t>“avatarpath”:”***”</w:t>
-      </w:r>
-    </w:p>
-    <w:p>
-      <w:pPr>
-        <w:pStyle w:val="style0"/>
-        <w:spacing w:after="0" w:before="0"/>
-      </w:pPr>
-      <w:r>
-        <w:rPr>
-          <w:shd w:fill="00FF00" w:val="clear"/>
-        </w:rPr>
-        <w:tab/>
-        <w:tab/>
-        <w:tab/>
-        <w:tab/>
-        <w:t>},</w:t>
-      </w:r>
-    </w:p>
-    <w:p>
-      <w:pPr>
-        <w:pStyle w:val="style0"/>
-        <w:spacing w:after="0" w:before="0"/>
-      </w:pPr>
-      <w:r>
-        <w:rPr>
-          <w:shd w:fill="00FF00" w:val="clear"/>
-        </w:rPr>
-        <w:tab/>
-        <w:tab/>
-        <w:tab/>
-        <w:tab/>
-        <w:t xml:space="preserve">“commentquantity”:34, </w:t>
-      </w:r>
-    </w:p>
-    <w:p>
-      <w:pPr>
-        <w:pStyle w:val="style0"/>
-        <w:spacing w:after="0" w:before="0"/>
-      </w:pPr>
-      <w:r>
-        <w:rPr>
-          <w:shd w:fill="00FF00" w:val="clear"/>
-        </w:rPr>
-        <w:tab/>
-        <w:tab/>
-        <w:tab/>
-        <w:tab/>
-        <w:t>},</w:t>
-      </w:r>
-    </w:p>
-    <w:p>
-      <w:pPr>
-        <w:pStyle w:val="style0"/>
-        <w:spacing w:after="0" w:before="0"/>
-      </w:pPr>
-      <w:r>
-        <w:rPr>
-          <w:shd w:fill="00FF00" w:val="clear"/>
-        </w:rPr>
-        <w:tab/>
-        <w:tab/>
-        <w:tab/>
-        <w:t xml:space="preserve">….. 3 </w:t>
-      </w:r>
-      <w:r>
-        <w:rPr>
-          <w:shd w:fill="00FF00" w:val="clear"/>
-          <w:lang w:val="ru-RU"/>
-        </w:rPr>
-        <w:t>проекта</w:t>
-      </w:r>
-      <w:r>
-        <w:rPr>
-          <w:shd w:fill="00FF00" w:val="clear"/>
-        </w:rPr>
-        <w:t>…..</w:t>
-      </w:r>
-    </w:p>
-    <w:p>
-      <w:pPr>
-        <w:pStyle w:val="style0"/>
-        <w:spacing w:after="0" w:before="0"/>
-      </w:pPr>
-      <w:r>
-        <w:rPr>
-          <w:shd w:fill="00FF00" w:val="clear"/>
-        </w:rPr>
-        <w:t>]</w:t>
+        <w:t>“commentquantity”:34,</w:t>
+      </w:r>
+    </w:p>
+    <w:p>
+      <w:pPr>
+        <w:pStyle w:val="style0"/>
+        <w:spacing w:after="0" w:before="0"/>
+      </w:pPr>
+      <w:r>
+        <w:rPr>
+          <w:shd w:fill="00FF00" w:val="clear"/>
+        </w:rPr>
+        <w:tab/>
+        <w:tab/>
+        <w:t>“photoquantity”:44,</w:t>
+      </w:r>
+    </w:p>
+    <w:p>
+      <w:pPr>
+        <w:pStyle w:val="style0"/>
+        <w:spacing w:after="0" w:before="0"/>
+      </w:pPr>
+      <w:r>
+        <w:rPr>
+          <w:shd w:fill="00FF00" w:val="clear"/>
+        </w:rPr>
+        <w:tab/>
+        <w:t>“voteable”:true/false</w:t>
       </w:r>
     </w:p>
     <w:p>
@@ -9456,28 +9837,6 @@
         <w:spacing w:after="0" w:before="0"/>
       </w:pPr>
       <w:r>
-        <w:rPr/>
-      </w:r>
-    </w:p>
-    <w:p>
-      <w:pPr>
-        <w:pStyle w:val="style0"/>
-        <w:spacing w:after="0" w:before="0"/>
-      </w:pPr>
-      <w:r>
-        <w:rPr>
-          <w:b/>
-          <w:shd w:fill="00FF00" w:val="clear"/>
-        </w:rPr>
-        <w:t>PROJECT</w:t>
-      </w:r>
-    </w:p>
-    <w:p>
-      <w:pPr>
-        <w:pStyle w:val="style0"/>
-        <w:spacing w:after="0" w:before="0"/>
-      </w:pPr>
-      <w:r>
         <w:rPr>
           <w:shd w:fill="00FF00" w:val="clear"/>
         </w:rPr>
@@ -9494,7 +9853,7 @@
           <w:shd w:fill="00FF00" w:val="clear"/>
         </w:rPr>
         <w:tab/>
-        <w:t>command:viewproject</w:t>
+        <w:t>command:viewprojectcomments</w:t>
       </w:r>
     </w:p>
     <w:p>
@@ -9536,15 +9895,6 @@
         <w:spacing w:after="0" w:before="0"/>
       </w:pPr>
       <w:r>
-        <w:rPr/>
-      </w:r>
-    </w:p>
-    <w:p>
-      <w:pPr>
-        <w:pStyle w:val="style0"/>
-        <w:spacing w:after="0" w:before="0"/>
-      </w:pPr>
-      <w:r>
         <w:rPr>
           <w:shd w:fill="00FF00" w:val="clear"/>
         </w:rPr>
@@ -9562,7 +9912,33 @@
           <w:shd w:fill="00FF00" w:val="clear"/>
         </w:rPr>
         <w:tab/>
-        <w:t>“projectid”:17</w:t>
+        <w:t>“projectid”:17,</w:t>
+      </w:r>
+    </w:p>
+    <w:p>
+      <w:pPr>
+        <w:pStyle w:val="style0"/>
+        <w:spacing w:after="0" w:before="0"/>
+      </w:pPr>
+      <w:r>
+        <w:rPr>
+          <w:shd w:fill="00FF00" w:val="clear"/>
+        </w:rPr>
+        <w:tab/>
+        <w:t>“firstposition”:1,</w:t>
+      </w:r>
+    </w:p>
+    <w:p>
+      <w:pPr>
+        <w:pStyle w:val="style0"/>
+        <w:spacing w:after="0" w:before="0"/>
+      </w:pPr>
+      <w:r>
+        <w:rPr>
+          <w:shd w:fill="00FF00" w:val="clear"/>
+        </w:rPr>
+        <w:tab/>
+        <w:t>“size”:10</w:t>
       </w:r>
     </w:p>
     <w:p>
@@ -9586,41 +9962,8 @@
       <w:r>
         <w:rPr>
           <w:shd w:fill="00FF00" w:val="clear"/>
-          <w:lang w:val="ru-RU"/>
-        </w:rPr>
-        <w:t>ответ</w:t>
-      </w:r>
-      <w:r>
-        <w:rPr>
-          <w:shd w:fill="00FF00" w:val="clear"/>
-        </w:rPr>
-        <w:t xml:space="preserve"> </w:t>
-      </w:r>
-      <w:r>
-        <w:rPr>
-          <w:shd w:fill="00FF00" w:val="clear"/>
-          <w:lang w:val="ru-RU"/>
-        </w:rPr>
-        <w:t>от</w:t>
-      </w:r>
-      <w:r>
-        <w:rPr>
-          <w:shd w:fill="00FF00" w:val="clear"/>
-        </w:rPr>
-        <w:t xml:space="preserve"> </w:t>
-      </w:r>
-      <w:r>
-        <w:rPr>
-          <w:shd w:fill="00FF00" w:val="clear"/>
-          <w:lang w:val="ru-RU"/>
-        </w:rPr>
-        <w:t>сервера</w:t>
-      </w:r>
-      <w:r>
-        <w:rPr>
-          <w:shd w:fill="00FF00" w:val="clear"/>
-        </w:rPr>
-        <w:t>:</w:t>
+        </w:rPr>
+        <w:t>ответ от сервера:</w:t>
       </w:r>
     </w:p>
     <w:p>
@@ -9644,111 +9987,95 @@
         <w:rPr>
           <w:shd w:fill="00FF00" w:val="clear"/>
         </w:rPr>
-        <w:tab/>
-        <w:tab/>
-        <w:t>“name” : “***”,</w:t>
-      </w:r>
-    </w:p>
-    <w:p>
-      <w:pPr>
-        <w:pStyle w:val="style0"/>
-        <w:spacing w:after="0" w:before="0"/>
-      </w:pPr>
-      <w:r>
-        <w:rPr>
-          <w:shd w:fill="00FF00" w:val="clear"/>
-        </w:rPr>
-        <w:tab/>
-        <w:tab/>
-        <w:t>“creationdate”: “***”</w:t>
-      </w:r>
-    </w:p>
-    <w:p>
-      <w:pPr>
-        <w:pStyle w:val="style0"/>
-        <w:spacing w:after="0" w:before="0"/>
-      </w:pPr>
-      <w:r>
-        <w:rPr>
-          <w:shd w:fill="00FF00" w:val="clear"/>
-        </w:rPr>
-        <w:tab/>
-        <w:tab/>
-        <w:t>“description” : “***”,</w:t>
-      </w:r>
-    </w:p>
-    <w:p>
-      <w:pPr>
-        <w:pStyle w:val="style0"/>
-        <w:spacing w:after="0" w:before="0"/>
-      </w:pPr>
-      <w:r>
-        <w:rPr>
-          <w:shd w:fill="00FF00" w:val="clear"/>
-        </w:rPr>
-        <w:tab/>
-        <w:tab/>
-        <w:t>“competition":{</w:t>
-      </w:r>
-    </w:p>
-    <w:p>
-      <w:pPr>
-        <w:pStyle w:val="style0"/>
-        <w:spacing w:after="0" w:before="0"/>
-      </w:pPr>
-      <w:r>
-        <w:rPr>
-          <w:shd w:fill="00FF00" w:val="clear"/>
-        </w:rPr>
-        <w:tab/>
-        <w:tab/>
-        <w:tab/>
-        <w:tab/>
-        <w:t>“type” : “***”,</w:t>
-      </w:r>
-    </w:p>
-    <w:p>
-      <w:pPr>
-        <w:pStyle w:val="style0"/>
-        <w:spacing w:after="0" w:before="0"/>
-      </w:pPr>
-      <w:r>
-        <w:rPr>
-          <w:shd w:fill="00FF00" w:val="clear"/>
-        </w:rPr>
-        <w:tab/>
-        <w:tab/>
-        <w:tab/>
-        <w:tab/>
-        <w:t>“name” : “***”,</w:t>
-      </w:r>
-    </w:p>
-    <w:p>
-      <w:pPr>
-        <w:pStyle w:val="style0"/>
-        <w:spacing w:after="0" w:before="0"/>
-      </w:pPr>
-      <w:r>
-        <w:rPr>
-          <w:shd w:fill="00FF00" w:val="clear"/>
-        </w:rPr>
-        <w:tab/>
-        <w:tab/>
-        <w:tab/>
-        <w:tab/>
-        <w:t>“id” : “***”</w:t>
-      </w:r>
-    </w:p>
-    <w:p>
-      <w:pPr>
-        <w:pStyle w:val="style0"/>
-        <w:spacing w:after="0" w:before="0"/>
-      </w:pPr>
-      <w:r>
-        <w:rPr>
-          <w:shd w:fill="00FF00" w:val="clear"/>
-        </w:rPr>
-        <w:tab/>
+        <w:t>comments:[   {“id”:23,</w:t>
+      </w:r>
+    </w:p>
+    <w:p>
+      <w:pPr>
+        <w:pStyle w:val="style0"/>
+        <w:spacing w:after="0" w:before="0"/>
+      </w:pPr>
+      <w:r>
+        <w:rPr>
+          <w:shd w:fill="00FF00" w:val="clear"/>
+        </w:rPr>
+        <w:tab/>
+        <w:tab/>
+        <w:tab/>
+        <w:t>“text”:”***”,</w:t>
+      </w:r>
+    </w:p>
+    <w:p>
+      <w:pPr>
+        <w:pStyle w:val="style0"/>
+        <w:spacing w:after="0" w:before="0"/>
+      </w:pPr>
+      <w:r>
+        <w:rPr>
+          <w:shd w:fill="00FF00" w:val="clear"/>
+        </w:rPr>
+        <w:tab/>
+        <w:tab/>
+        <w:tab/>
+        <w:t>“date”:”***”</w:t>
+      </w:r>
+    </w:p>
+    <w:p>
+      <w:pPr>
+        <w:pStyle w:val="style0"/>
+        <w:spacing w:after="0" w:before="0"/>
+      </w:pPr>
+      <w:r>
+        <w:rPr>
+          <w:shd w:fill="00FF00" w:val="clear"/>
+        </w:rPr>
+        <w:tab/>
+        <w:tab/>
+        <w:tab/>
+        <w:t>“user”:{ “id”:2,</w:t>
+      </w:r>
+    </w:p>
+    <w:p>
+      <w:pPr>
+        <w:pStyle w:val="style0"/>
+        <w:spacing w:after="0" w:before="0"/>
+      </w:pPr>
+      <w:r>
+        <w:rPr>
+          <w:shd w:fill="00FF00" w:val="clear"/>
+        </w:rPr>
+        <w:tab/>
+        <w:tab/>
+        <w:tab/>
+        <w:tab/>
+        <w:t>“login”:”***”,</w:t>
+      </w:r>
+    </w:p>
+    <w:p>
+      <w:pPr>
+        <w:pStyle w:val="style0"/>
+        <w:spacing w:after="0" w:before="0"/>
+      </w:pPr>
+      <w:r>
+        <w:rPr>
+          <w:shd w:fill="00FF00" w:val="clear"/>
+        </w:rPr>
+        <w:tab/>
+        <w:tab/>
+        <w:tab/>
+        <w:tab/>
+        <w:t>“avatarpath”:”***”</w:t>
+      </w:r>
+    </w:p>
+    <w:p>
+      <w:pPr>
+        <w:pStyle w:val="style0"/>
+        <w:spacing w:after="0" w:before="0"/>
+      </w:pPr>
+      <w:r>
+        <w:rPr>
+          <w:shd w:fill="00FF00" w:val="clear"/>
+        </w:rPr>
         <w:tab/>
         <w:tab/>
         <w:tab/>
@@ -9766,228 +10093,112 @@
         </w:rPr>
         <w:tab/>
         <w:tab/>
-        <w:t>“rating” : 23,</w:t>
-      </w:r>
-    </w:p>
-    <w:p>
-      <w:pPr>
-        <w:pStyle w:val="style0"/>
-        <w:spacing w:after="0" w:before="0"/>
-      </w:pPr>
-      <w:r>
-        <w:rPr>
-          <w:shd w:fill="00FF00" w:val="clear"/>
-        </w:rPr>
-        <w:tab/>
-        <w:tab/>
-        <w:t>“firstphoto”:{ “id”:12,           //</w:t>
-      </w:r>
-      <w:r>
-        <w:rPr>
-          <w:shd w:fill="00FF00" w:val="clear"/>
-          <w:lang w:val="ru-RU"/>
-        </w:rPr>
-        <w:t>если</w:t>
-      </w:r>
-      <w:r>
-        <w:rPr>
-          <w:shd w:fill="00FF00" w:val="clear"/>
-        </w:rPr>
-        <w:t xml:space="preserve"> </w:t>
-      </w:r>
-      <w:r>
-        <w:rPr>
-          <w:shd w:fill="00FF00" w:val="clear"/>
-          <w:lang w:val="ru-RU"/>
-        </w:rPr>
-        <w:t>в</w:t>
-      </w:r>
-      <w:r>
-        <w:rPr>
-          <w:shd w:fill="00FF00" w:val="clear"/>
-        </w:rPr>
-        <w:t xml:space="preserve"> </w:t>
-      </w:r>
-      <w:r>
-        <w:rPr>
-          <w:shd w:fill="00FF00" w:val="clear"/>
-          <w:lang w:val="ru-RU"/>
-        </w:rPr>
-        <w:t>базе</w:t>
-      </w:r>
-      <w:r>
-        <w:rPr>
-          <w:shd w:fill="00FF00" w:val="clear"/>
-        </w:rPr>
-        <w:t xml:space="preserve"> </w:t>
-      </w:r>
-      <w:r>
-        <w:rPr>
-          <w:shd w:fill="00FF00" w:val="clear"/>
-          <w:lang w:val="ru-RU"/>
-        </w:rPr>
-        <w:t>нет</w:t>
-      </w:r>
-      <w:r>
-        <w:rPr>
-          <w:shd w:fill="00FF00" w:val="clear"/>
-        </w:rPr>
-        <w:t xml:space="preserve"> </w:t>
-      </w:r>
-      <w:r>
-        <w:rPr>
-          <w:shd w:fill="00FF00" w:val="clear"/>
-          <w:lang w:val="ru-RU"/>
-        </w:rPr>
-        <w:t>фото</w:t>
-      </w:r>
-      <w:r>
-        <w:rPr>
-          <w:shd w:fill="00FF00" w:val="clear"/>
-        </w:rPr>
-        <w:t xml:space="preserve"> </w:t>
-      </w:r>
-      <w:r>
-        <w:rPr>
-          <w:shd w:fill="00FF00" w:val="clear"/>
-          <w:lang w:val="ru-RU"/>
-        </w:rPr>
-        <w:t>то</w:t>
-      </w:r>
-      <w:r>
-        <w:rPr>
-          <w:shd w:fill="00FF00" w:val="clear"/>
-        </w:rPr>
-        <w:t xml:space="preserve"> </w:t>
-      </w:r>
-      <w:r>
-        <w:rPr>
-          <w:shd w:fill="00FF00" w:val="clear"/>
-          <w:lang w:val="ru-RU"/>
-        </w:rPr>
-        <w:t>в</w:t>
-      </w:r>
-      <w:r>
-        <w:rPr>
-          <w:shd w:fill="00FF00" w:val="clear"/>
-        </w:rPr>
-        <w:t xml:space="preserve"> JSON </w:t>
-      </w:r>
-      <w:r>
-        <w:rPr>
-          <w:shd w:fill="00FF00" w:val="clear"/>
-          <w:lang w:val="ru-RU"/>
-        </w:rPr>
-        <w:t>объекте</w:t>
-      </w:r>
-      <w:r>
-        <w:rPr>
-          <w:shd w:fill="00FF00" w:val="clear"/>
-        </w:rPr>
-        <w:t xml:space="preserve"> </w:t>
-      </w:r>
-      <w:r>
-        <w:rPr>
-          <w:shd w:fill="00FF00" w:val="clear"/>
-          <w:lang w:val="ru-RU"/>
-        </w:rPr>
-        <w:t>не</w:t>
-      </w:r>
-      <w:r>
-        <w:rPr>
-          <w:shd w:fill="00FF00" w:val="clear"/>
-        </w:rPr>
-        <w:t xml:space="preserve"> </w:t>
-      </w:r>
-      <w:r>
-        <w:rPr>
-          <w:shd w:fill="00FF00" w:val="clear"/>
-          <w:lang w:val="ru-RU"/>
-        </w:rPr>
-        <w:t>будет</w:t>
-      </w:r>
-      <w:r>
-        <w:rPr>
-          <w:shd w:fill="00FF00" w:val="clear"/>
-        </w:rPr>
-        <w:t xml:space="preserve"> firstphoto</w:t>
-      </w:r>
-    </w:p>
-    <w:p>
-      <w:pPr>
-        <w:pStyle w:val="style0"/>
-        <w:spacing w:after="0" w:before="0"/>
-      </w:pPr>
-      <w:r>
-        <w:rPr>
-          <w:shd w:fill="00FF00" w:val="clear"/>
-        </w:rPr>
-        <w:tab/>
-        <w:tab/>
-        <w:tab/>
-        <w:tab/>
-      </w:r>
-      <w:r>
-        <w:rPr>
-          <w:shd w:fill="00FF00" w:val="clear"/>
-          <w:lang w:val="ru-RU"/>
-        </w:rPr>
-        <w:t>“</w:t>
-      </w:r>
-      <w:r>
-        <w:rPr>
-          <w:shd w:fill="00FF00" w:val="clear"/>
-        </w:rPr>
-        <w:t>path</w:t>
-      </w:r>
-      <w:r>
-        <w:rPr>
-          <w:shd w:fill="00FF00" w:val="clear"/>
-          <w:lang w:val="ru-RU"/>
-        </w:rPr>
-        <w:t>”:”***”,</w:t>
-      </w:r>
-    </w:p>
-    <w:p>
-      <w:pPr>
-        <w:pStyle w:val="style0"/>
-        <w:spacing w:after="0" w:before="0"/>
-      </w:pPr>
-      <w:r>
-        <w:rPr>
-          <w:shd w:fill="00FF00" w:val="clear"/>
-          <w:lang w:val="ru-RU"/>
-        </w:rPr>
-        <w:tab/>
-        <w:tab/>
-        <w:tab/>
-        <w:tab/>
-        <w:t>“</w:t>
-      </w:r>
-      <w:r>
-        <w:rPr>
-          <w:shd w:fill="00FF00" w:val="clear"/>
-        </w:rPr>
-        <w:t>description</w:t>
-      </w:r>
-      <w:r>
-        <w:rPr>
-          <w:shd w:fill="00FF00" w:val="clear"/>
-          <w:lang w:val="ru-RU"/>
-        </w:rPr>
-        <w:t>”:”***”</w:t>
-      </w:r>
-    </w:p>
-    <w:p>
-      <w:pPr>
-        <w:pStyle w:val="style0"/>
-        <w:spacing w:after="0" w:before="0"/>
-      </w:pPr>
-      <w:r>
-        <w:rPr>
-          <w:shd w:fill="00FF00" w:val="clear"/>
-          <w:lang w:val="ru-RU"/>
-        </w:rPr>
+        <w:tab/>
+        <w:t>},</w:t>
+      </w:r>
+    </w:p>
+    <w:p>
+      <w:pPr>
+        <w:pStyle w:val="style0"/>
+        <w:spacing w:after="0" w:before="0"/>
+      </w:pPr>
+      <w:r>
+        <w:rPr>
+          <w:shd w:fill="00FF00" w:val="clear"/>
+        </w:rPr>
+        <w:tab/>
+        <w:tab/>
+        <w:tab/>
+        <w:t xml:space="preserve">{“id”:24, </w:t>
+      </w:r>
+    </w:p>
+    <w:p>
+      <w:pPr>
+        <w:pStyle w:val="style0"/>
+        <w:spacing w:after="0" w:before="0"/>
+      </w:pPr>
+      <w:r>
+        <w:rPr>
+          <w:shd w:fill="00FF00" w:val="clear"/>
+        </w:rPr>
+        <w:tab/>
+        <w:tab/>
+        <w:tab/>
+        <w:t>“text”:”***”,</w:t>
+      </w:r>
+    </w:p>
+    <w:p>
+      <w:pPr>
+        <w:pStyle w:val="style0"/>
+        <w:spacing w:after="0" w:before="0"/>
+      </w:pPr>
+      <w:r>
+        <w:rPr>
+          <w:shd w:fill="00FF00" w:val="clear"/>
+        </w:rPr>
+        <w:tab/>
+        <w:tab/>
+        <w:tab/>
+        <w:t>“date”:”***”</w:t>
+      </w:r>
+    </w:p>
+    <w:p>
+      <w:pPr>
+        <w:pStyle w:val="style0"/>
+        <w:spacing w:after="0" w:before="0"/>
+      </w:pPr>
+      <w:r>
+        <w:rPr>
+          <w:shd w:fill="00FF00" w:val="clear"/>
+        </w:rPr>
+        <w:tab/>
+        <w:tab/>
+        <w:tab/>
+        <w:t>“user”:{ “id”:3,</w:t>
+      </w:r>
+    </w:p>
+    <w:p>
+      <w:pPr>
+        <w:pStyle w:val="style0"/>
+        <w:spacing w:after="0" w:before="0"/>
+      </w:pPr>
+      <w:r>
+        <w:rPr>
+          <w:shd w:fill="00FF00" w:val="clear"/>
+        </w:rPr>
+        <w:tab/>
+        <w:tab/>
+        <w:tab/>
+        <w:tab/>
+        <w:t>“login”:”***”,</w:t>
+      </w:r>
+    </w:p>
+    <w:p>
+      <w:pPr>
+        <w:pStyle w:val="style0"/>
+        <w:spacing w:after="0" w:before="0"/>
+      </w:pPr>
+      <w:r>
+        <w:rPr>
+          <w:shd w:fill="00FF00" w:val="clear"/>
+        </w:rPr>
+        <w:tab/>
+        <w:tab/>
+        <w:tab/>
+        <w:tab/>
+        <w:t>“avatarpath”:”***”</w:t>
+      </w:r>
+    </w:p>
+    <w:p>
+      <w:pPr>
+        <w:pStyle w:val="style0"/>
+        <w:spacing w:after="0" w:before="0"/>
+      </w:pPr>
+      <w:r>
+        <w:rPr>
+          <w:shd w:fill="00FF00" w:val="clear"/>
+        </w:rPr>
+        <w:tab/>
         <w:tab/>
         <w:tab/>
         <w:t>}</w:t>
@@ -10001,107 +10212,49 @@
       <w:r>
         <w:rPr>
           <w:shd w:fill="00FF00" w:val="clear"/>
-          <w:lang w:val="ru-RU"/>
-        </w:rPr>
-        <w:tab/>
-        <w:tab/>
-        <w:t>“</w:t>
-      </w:r>
-      <w:r>
-        <w:rPr>
-          <w:shd w:fill="00FF00" w:val="clear"/>
-        </w:rPr>
-        <w:t>lastphoto</w:t>
-      </w:r>
-      <w:r>
-        <w:rPr>
-          <w:shd w:fill="00FF00" w:val="clear"/>
-          <w:lang w:val="ru-RU"/>
-        </w:rPr>
-        <w:t>”:{ “</w:t>
-      </w:r>
-      <w:r>
-        <w:rPr>
-          <w:shd w:fill="00FF00" w:val="clear"/>
-        </w:rPr>
-        <w:t>id</w:t>
-      </w:r>
-      <w:r>
-        <w:rPr>
-          <w:shd w:fill="00FF00" w:val="clear"/>
-          <w:lang w:val="ru-RU"/>
-        </w:rPr>
-        <w:t xml:space="preserve">”:34,        //если у проекта 1 фото то в </w:t>
-      </w:r>
-      <w:r>
-        <w:rPr>
-          <w:shd w:fill="00FF00" w:val="clear"/>
-        </w:rPr>
-        <w:t>JSON</w:t>
-      </w:r>
-      <w:r>
-        <w:rPr>
-          <w:shd w:fill="00FF00" w:val="clear"/>
-          <w:lang w:val="ru-RU"/>
-        </w:rPr>
-        <w:t xml:space="preserve"> объекте не будет </w:t>
-      </w:r>
-      <w:r>
-        <w:rPr>
-          <w:shd w:fill="00FF00" w:val="clear"/>
-        </w:rPr>
-        <w:t>lastphoto</w:t>
-      </w:r>
-    </w:p>
-    <w:p>
-      <w:pPr>
-        <w:pStyle w:val="style0"/>
-        <w:spacing w:after="0" w:before="0"/>
-      </w:pPr>
-      <w:r>
-        <w:rPr>
-          <w:shd w:fill="00FF00" w:val="clear"/>
-          <w:lang w:val="ru-RU"/>
-        </w:rPr>
-        <w:tab/>
-        <w:tab/>
-        <w:tab/>
-        <w:tab/>
-      </w:r>
-      <w:r>
-        <w:rPr>
-          <w:shd w:fill="00FF00" w:val="clear"/>
-        </w:rPr>
-        <w:t>“path”:”***”,</w:t>
-      </w:r>
-    </w:p>
-    <w:p>
-      <w:pPr>
-        <w:pStyle w:val="style0"/>
-        <w:spacing w:after="0" w:before="0"/>
-      </w:pPr>
-      <w:r>
-        <w:rPr>
-          <w:shd w:fill="00FF00" w:val="clear"/>
-        </w:rPr>
-        <w:tab/>
-        <w:tab/>
-        <w:tab/>
-        <w:tab/>
-        <w:t>“description”:”***”</w:t>
-      </w:r>
-    </w:p>
-    <w:p>
-      <w:pPr>
-        <w:pStyle w:val="style0"/>
-        <w:spacing w:after="0" w:before="0"/>
-      </w:pPr>
-      <w:r>
-        <w:rPr>
-          <w:shd w:fill="00FF00" w:val="clear"/>
-        </w:rPr>
-        <w:tab/>
-        <w:tab/>
+        </w:rPr>
+        <w:tab/>
+        <w:tab/>
+        <w:tab/>
+        <w:t>},</w:t>
+      </w:r>
+    </w:p>
+    <w:p>
+      <w:pPr>
+        <w:pStyle w:val="style0"/>
+        <w:spacing w:after="0" w:before="0"/>
+      </w:pPr>
+      <w:r>
+        <w:rPr>
+          <w:shd w:fill="00FF00" w:val="clear"/>
+        </w:rPr>
+        <w:tab/>
+        <w:tab/>
+        <w:tab/>
+        <w:t>……</w:t>
+      </w:r>
+    </w:p>
+    <w:p>
+      <w:pPr>
+        <w:pStyle w:val="style0"/>
+        <w:spacing w:after="0" w:before="0"/>
+      </w:pPr>
+      <w:r>
+        <w:rPr>
+          <w:shd w:fill="00FF00" w:val="clear"/>
+        </w:rPr>
+        <w:t>]</w:t>
+      </w:r>
+    </w:p>
+    <w:p>
+      <w:pPr>
+        <w:pStyle w:val="style0"/>
+        <w:spacing w:after="0" w:before="0"/>
+      </w:pPr>
+      <w:r>
+        <w:rPr>
+          <w:shd w:fill="00FF00" w:val="clear"/>
+        </w:rPr>
         <w:t>}</w:t>
       </w:r>
     </w:p>
@@ -10111,162 +10264,6 @@
         <w:spacing w:after="0" w:before="0"/>
       </w:pPr>
       <w:r>
-        <w:rPr>
-          <w:shd w:fill="00FF00" w:val="clear"/>
-        </w:rPr>
-        <w:tab/>
-        <w:tab/>
-        <w:t>“user”:{“id”:4</w:t>
-      </w:r>
-    </w:p>
-    <w:p>
-      <w:pPr>
-        <w:pStyle w:val="style0"/>
-        <w:spacing w:after="0" w:before="0"/>
-      </w:pPr>
-      <w:r>
-        <w:rPr>
-          <w:shd w:fill="00FF00" w:val="clear"/>
-        </w:rPr>
-        <w:tab/>
-        <w:tab/>
-        <w:tab/>
-        <w:t>"firstname": "***",</w:t>
-      </w:r>
-    </w:p>
-    <w:p>
-      <w:pPr>
-        <w:pStyle w:val="style0"/>
-        <w:spacing w:after="0" w:before="0"/>
-      </w:pPr>
-      <w:r>
-        <w:rPr>
-          <w:shd w:fill="00FF00" w:val="clear"/>
-        </w:rPr>
-        <w:tab/>
-        <w:tab/>
-        <w:tab/>
-        <w:t>"middlename": "***",</w:t>
-      </w:r>
-    </w:p>
-    <w:p>
-      <w:pPr>
-        <w:pStyle w:val="style0"/>
-        <w:spacing w:after="0" w:before="0"/>
-      </w:pPr>
-      <w:r>
-        <w:rPr>
-          <w:shd w:fill="00FF00" w:val="clear"/>
-        </w:rPr>
-        <w:tab/>
-        <w:tab/>
-        <w:tab/>
-        <w:t>"lastname": "***",</w:t>
-      </w:r>
-    </w:p>
-    <w:p>
-      <w:pPr>
-        <w:pStyle w:val="style0"/>
-        <w:spacing w:after="0" w:before="0"/>
-      </w:pPr>
-      <w:r>
-        <w:rPr>
-          <w:shd w:fill="00FF00" w:val="clear"/>
-        </w:rPr>
-        <w:tab/>
-        <w:tab/>
-        <w:tab/>
-        <w:t>“login”:”***”,</w:t>
-      </w:r>
-    </w:p>
-    <w:p>
-      <w:pPr>
-        <w:pStyle w:val="style0"/>
-        <w:spacing w:after="0" w:before="0"/>
-      </w:pPr>
-      <w:r>
-        <w:rPr>
-          <w:shd w:fill="00FF00" w:val="clear"/>
-        </w:rPr>
-        <w:tab/>
-        <w:tab/>
-        <w:tab/>
-        <w:t>“avatarpath”:”***”</w:t>
-      </w:r>
-    </w:p>
-    <w:p>
-      <w:pPr>
-        <w:pStyle w:val="style0"/>
-        <w:spacing w:after="0" w:before="0"/>
-      </w:pPr>
-      <w:r>
-        <w:rPr>
-          <w:shd w:fill="00FF00" w:val="clear"/>
-        </w:rPr>
-        <w:tab/>
-        <w:tab/>
-        <w:t>},</w:t>
-      </w:r>
-    </w:p>
-    <w:p>
-      <w:pPr>
-        <w:pStyle w:val="style0"/>
-        <w:spacing w:after="0" w:before="0"/>
-      </w:pPr>
-      <w:r>
-        <w:rPr>
-          <w:shd w:fill="00FF00" w:val="clear"/>
-        </w:rPr>
-        <w:tab/>
-        <w:tab/>
-        <w:t>“commentquantity”:34,</w:t>
-      </w:r>
-    </w:p>
-    <w:p>
-      <w:pPr>
-        <w:pStyle w:val="style0"/>
-        <w:spacing w:after="0" w:before="0"/>
-      </w:pPr>
-      <w:r>
-        <w:rPr>
-          <w:shd w:fill="00FF00" w:val="clear"/>
-        </w:rPr>
-        <w:tab/>
-        <w:tab/>
-        <w:t>“photoquantity”:44,</w:t>
-      </w:r>
-    </w:p>
-    <w:p>
-      <w:pPr>
-        <w:pStyle w:val="style0"/>
-        <w:spacing w:after="0" w:before="0"/>
-      </w:pPr>
-      <w:r>
-        <w:rPr>
-          <w:shd w:fill="00FF00" w:val="clear"/>
-        </w:rPr>
-        <w:tab/>
-        <w:t>“voteable”:true/false</w:t>
-      </w:r>
-    </w:p>
-    <w:p>
-      <w:pPr>
-        <w:pStyle w:val="style0"/>
-        <w:spacing w:after="0" w:before="0"/>
-      </w:pPr>
-      <w:r>
-        <w:rPr>
-          <w:shd w:fill="00FF00" w:val="clear"/>
-        </w:rPr>
-        <w:t>}</w:t>
-      </w:r>
-    </w:p>
-    <w:p>
-      <w:pPr>
-        <w:pStyle w:val="style0"/>
-        <w:spacing w:after="0" w:before="0"/>
-      </w:pPr>
-      <w:r>
         <w:rPr/>
       </w:r>
     </w:p>
@@ -10292,7 +10289,7 @@
           <w:shd w:fill="00FF00" w:val="clear"/>
         </w:rPr>
         <w:tab/>
-        <w:t>command:viewprojectcomments</w:t>
+        <w:t>command:viewprojectphotos</w:t>
       </w:r>
     </w:p>
     <w:p>
@@ -10426,22 +10423,22 @@
         <w:rPr>
           <w:shd w:fill="00FF00" w:val="clear"/>
         </w:rPr>
-        <w:t>comments:[   {“id”:23,</w:t>
-      </w:r>
-    </w:p>
-    <w:p>
-      <w:pPr>
-        <w:pStyle w:val="style0"/>
-        <w:spacing w:after="0" w:before="0"/>
-      </w:pPr>
-      <w:r>
-        <w:rPr>
-          <w:shd w:fill="00FF00" w:val="clear"/>
-        </w:rPr>
-        <w:tab/>
-        <w:tab/>
-        <w:tab/>
-        <w:t>“text”:”***”,</w:t>
+        <w:t>photos:[   {“id”:54,</w:t>
+      </w:r>
+    </w:p>
+    <w:p>
+      <w:pPr>
+        <w:pStyle w:val="style0"/>
+        <w:spacing w:after="0" w:before="0"/>
+      </w:pPr>
+      <w:r>
+        <w:rPr>
+          <w:shd w:fill="00FF00" w:val="clear"/>
+        </w:rPr>
+        <w:tab/>
+        <w:tab/>
+        <w:tab/>
+        <w:t>“photopath”:”***”,</w:t>
       </w:r>
     </w:p>
     <w:p>
@@ -10471,53 +10468,165 @@
         <w:tab/>
         <w:tab/>
         <w:tab/>
-        <w:t>“user”:{ “id”:2,</w:t>
-      </w:r>
-    </w:p>
-    <w:p>
-      <w:pPr>
-        <w:pStyle w:val="style0"/>
-        <w:spacing w:after="0" w:before="0"/>
-      </w:pPr>
-      <w:r>
-        <w:rPr>
-          <w:shd w:fill="00FF00" w:val="clear"/>
-        </w:rPr>
-        <w:tab/>
-        <w:tab/>
-        <w:tab/>
-        <w:tab/>
-        <w:t>“login”:”***”,</w:t>
-      </w:r>
-    </w:p>
-    <w:p>
-      <w:pPr>
-        <w:pStyle w:val="style0"/>
-        <w:spacing w:after="0" w:before="0"/>
-      </w:pPr>
-      <w:r>
-        <w:rPr>
-          <w:shd w:fill="00FF00" w:val="clear"/>
-        </w:rPr>
-        <w:tab/>
-        <w:tab/>
-        <w:tab/>
-        <w:tab/>
-        <w:t>“avatarpath”:”***”</w:t>
-      </w:r>
-    </w:p>
-    <w:p>
-      <w:pPr>
-        <w:pStyle w:val="style0"/>
-        <w:spacing w:after="0" w:before="0"/>
-      </w:pPr>
-      <w:r>
-        <w:rPr>
-          <w:shd w:fill="00FF00" w:val="clear"/>
-        </w:rPr>
-        <w:tab/>
-        <w:tab/>
-        <w:tab/>
+        <w:t>“description”:”***”,</w:t>
+      </w:r>
+    </w:p>
+    <w:p>
+      <w:pPr>
+        <w:pStyle w:val="style0"/>
+        <w:spacing w:after="0" w:before="0"/>
+      </w:pPr>
+      <w:r>
+        <w:rPr>
+          <w:shd w:fill="00FF00" w:val="clear"/>
+        </w:rPr>
+        <w:tab/>
+        <w:tab/>
+        <w:tab/>
+        <w:t>“commentquantity”:34</w:t>
+      </w:r>
+    </w:p>
+    <w:p>
+      <w:pPr>
+        <w:pStyle w:val="style0"/>
+        <w:spacing w:after="0" w:before="0"/>
+      </w:pPr>
+      <w:r>
+        <w:rPr>
+          <w:shd w:fill="00FF00" w:val="clear"/>
+        </w:rPr>
+        <w:tab/>
+        <w:tab/>
+        <w:tab/>
+        <w:t>},</w:t>
+      </w:r>
+    </w:p>
+    <w:p>
+      <w:pPr>
+        <w:pStyle w:val="style0"/>
+        <w:spacing w:after="0" w:before="0"/>
+      </w:pPr>
+      <w:r>
+        <w:rPr>
+          <w:shd w:fill="00FF00" w:val="clear"/>
+        </w:rPr>
+        <w:tab/>
+        <w:tab/>
+        <w:tab/>
+        <w:t>{“id”:55,</w:t>
+      </w:r>
+    </w:p>
+    <w:p>
+      <w:pPr>
+        <w:pStyle w:val="style0"/>
+        <w:spacing w:after="0" w:before="0"/>
+      </w:pPr>
+      <w:r>
+        <w:rPr>
+          <w:shd w:fill="00FF00" w:val="clear"/>
+        </w:rPr>
+        <w:tab/>
+        <w:tab/>
+        <w:tab/>
+        <w:t>“photopath”:”***”,</w:t>
+      </w:r>
+    </w:p>
+    <w:p>
+      <w:pPr>
+        <w:pStyle w:val="style0"/>
+        <w:spacing w:after="0" w:before="0"/>
+      </w:pPr>
+      <w:r>
+        <w:rPr>
+          <w:shd w:fill="00FF00" w:val="clear"/>
+        </w:rPr>
+        <w:tab/>
+        <w:tab/>
+        <w:tab/>
+        <w:t>“date”:”***”</w:t>
+      </w:r>
+    </w:p>
+    <w:p>
+      <w:pPr>
+        <w:pStyle w:val="style0"/>
+        <w:spacing w:after="0" w:before="0"/>
+      </w:pPr>
+      <w:r>
+        <w:rPr>
+          <w:shd w:fill="00FF00" w:val="clear"/>
+        </w:rPr>
+        <w:tab/>
+        <w:tab/>
+        <w:tab/>
+        <w:t>“description”:”***”,</w:t>
+      </w:r>
+    </w:p>
+    <w:p>
+      <w:pPr>
+        <w:pStyle w:val="style0"/>
+        <w:spacing w:after="0" w:before="0"/>
+      </w:pPr>
+      <w:r>
+        <w:rPr>
+          <w:shd w:fill="00FF00" w:val="clear"/>
+        </w:rPr>
+        <w:tab/>
+        <w:tab/>
+        <w:tab/>
+        <w:t>“commentquantity”:34</w:t>
+      </w:r>
+    </w:p>
+    <w:p>
+      <w:pPr>
+        <w:pStyle w:val="style0"/>
+        <w:spacing w:after="0" w:before="0"/>
+      </w:pPr>
+      <w:r>
+        <w:rPr>
+          <w:shd w:fill="00FF00" w:val="clear"/>
+        </w:rPr>
+        <w:tab/>
+        <w:tab/>
+        <w:tab/>
+        <w:t>},</w:t>
+      </w:r>
+    </w:p>
+    <w:p>
+      <w:pPr>
+        <w:pStyle w:val="style0"/>
+        <w:spacing w:after="0" w:before="0"/>
+      </w:pPr>
+      <w:r>
+        <w:rPr>
+          <w:shd w:fill="00FF00" w:val="clear"/>
+        </w:rPr>
+        <w:tab/>
+        <w:tab/>
+        <w:tab/>
+        <w:t>……</w:t>
+      </w:r>
+    </w:p>
+    <w:p>
+      <w:pPr>
+        <w:pStyle w:val="style0"/>
+        <w:spacing w:after="0" w:before="0"/>
+      </w:pPr>
+      <w:r>
+        <w:rPr>
+          <w:shd w:fill="00FF00" w:val="clear"/>
+        </w:rPr>
+        <w:t>]</w:t>
+      </w:r>
+    </w:p>
+    <w:p>
+      <w:pPr>
+        <w:pStyle w:val="style0"/>
+        <w:spacing w:after="0" w:before="0"/>
+      </w:pPr>
+      <w:r>
+        <w:rPr>
+          <w:shd w:fill="00FF00" w:val="clear"/>
+        </w:rPr>
         <w:t>}</w:t>
       </w:r>
     </w:p>
@@ -10530,191 +10639,6 @@
         <w:rPr>
           <w:shd w:fill="00FF00" w:val="clear"/>
         </w:rPr>
-        <w:tab/>
-        <w:tab/>
-        <w:tab/>
-        <w:t>},</w:t>
-      </w:r>
-    </w:p>
-    <w:p>
-      <w:pPr>
-        <w:pStyle w:val="style0"/>
-        <w:spacing w:after="0" w:before="0"/>
-      </w:pPr>
-      <w:r>
-        <w:rPr>
-          <w:shd w:fill="00FF00" w:val="clear"/>
-        </w:rPr>
-        <w:tab/>
-        <w:tab/>
-        <w:tab/>
-        <w:t xml:space="preserve">{“id”:24, </w:t>
-      </w:r>
-    </w:p>
-    <w:p>
-      <w:pPr>
-        <w:pStyle w:val="style0"/>
-        <w:spacing w:after="0" w:before="0"/>
-      </w:pPr>
-      <w:r>
-        <w:rPr>
-          <w:shd w:fill="00FF00" w:val="clear"/>
-        </w:rPr>
-        <w:tab/>
-        <w:tab/>
-        <w:tab/>
-        <w:t>“text”:”***”,</w:t>
-      </w:r>
-    </w:p>
-    <w:p>
-      <w:pPr>
-        <w:pStyle w:val="style0"/>
-        <w:spacing w:after="0" w:before="0"/>
-      </w:pPr>
-      <w:r>
-        <w:rPr>
-          <w:shd w:fill="00FF00" w:val="clear"/>
-        </w:rPr>
-        <w:tab/>
-        <w:tab/>
-        <w:tab/>
-        <w:t>“date”:”***”</w:t>
-      </w:r>
-    </w:p>
-    <w:p>
-      <w:pPr>
-        <w:pStyle w:val="style0"/>
-        <w:spacing w:after="0" w:before="0"/>
-      </w:pPr>
-      <w:r>
-        <w:rPr>
-          <w:shd w:fill="00FF00" w:val="clear"/>
-        </w:rPr>
-        <w:tab/>
-        <w:tab/>
-        <w:tab/>
-        <w:t>“user”:{ “id”:3,</w:t>
-      </w:r>
-    </w:p>
-    <w:p>
-      <w:pPr>
-        <w:pStyle w:val="style0"/>
-        <w:spacing w:after="0" w:before="0"/>
-      </w:pPr>
-      <w:r>
-        <w:rPr>
-          <w:shd w:fill="00FF00" w:val="clear"/>
-        </w:rPr>
-        <w:tab/>
-        <w:tab/>
-        <w:tab/>
-        <w:tab/>
-        <w:t>“login”:”***”,</w:t>
-      </w:r>
-    </w:p>
-    <w:p>
-      <w:pPr>
-        <w:pStyle w:val="style0"/>
-        <w:spacing w:after="0" w:before="0"/>
-      </w:pPr>
-      <w:r>
-        <w:rPr>
-          <w:shd w:fill="00FF00" w:val="clear"/>
-        </w:rPr>
-        <w:tab/>
-        <w:tab/>
-        <w:tab/>
-        <w:tab/>
-        <w:t>“avatarpath”:”***”</w:t>
-      </w:r>
-    </w:p>
-    <w:p>
-      <w:pPr>
-        <w:pStyle w:val="style0"/>
-        <w:spacing w:after="0" w:before="0"/>
-      </w:pPr>
-      <w:r>
-        <w:rPr>
-          <w:shd w:fill="00FF00" w:val="clear"/>
-        </w:rPr>
-        <w:tab/>
-        <w:tab/>
-        <w:tab/>
-        <w:t>}</w:t>
-      </w:r>
-    </w:p>
-    <w:p>
-      <w:pPr>
-        <w:pStyle w:val="style0"/>
-        <w:spacing w:after="0" w:before="0"/>
-      </w:pPr>
-      <w:r>
-        <w:rPr>
-          <w:shd w:fill="00FF00" w:val="clear"/>
-        </w:rPr>
-        <w:tab/>
-        <w:tab/>
-        <w:tab/>
-        <w:t>},</w:t>
-      </w:r>
-    </w:p>
-    <w:p>
-      <w:pPr>
-        <w:pStyle w:val="style0"/>
-        <w:spacing w:after="0" w:before="0"/>
-      </w:pPr>
-      <w:r>
-        <w:rPr>
-          <w:shd w:fill="00FF00" w:val="clear"/>
-        </w:rPr>
-        <w:tab/>
-        <w:tab/>
-        <w:tab/>
-        <w:t>……</w:t>
-      </w:r>
-    </w:p>
-    <w:p>
-      <w:pPr>
-        <w:pStyle w:val="style0"/>
-        <w:spacing w:after="0" w:before="0"/>
-      </w:pPr>
-      <w:r>
-        <w:rPr>
-          <w:shd w:fill="00FF00" w:val="clear"/>
-        </w:rPr>
-        <w:t>]</w:t>
-      </w:r>
-    </w:p>
-    <w:p>
-      <w:pPr>
-        <w:pStyle w:val="style0"/>
-        <w:spacing w:after="0" w:before="0"/>
-      </w:pPr>
-      <w:r>
-        <w:rPr>
-          <w:shd w:fill="00FF00" w:val="clear"/>
-        </w:rPr>
-        <w:t>}</w:t>
-      </w:r>
-    </w:p>
-    <w:p>
-      <w:pPr>
-        <w:pStyle w:val="style0"/>
-        <w:spacing w:after="0" w:before="0"/>
-      </w:pPr>
-      <w:r>
-        <w:rPr/>
-      </w:r>
-    </w:p>
-    <w:p>
-      <w:pPr>
-        <w:pStyle w:val="style0"/>
-        <w:spacing w:after="0" w:before="0"/>
-      </w:pPr>
-      <w:r>
-        <w:rPr>
-          <w:shd w:fill="00FF00" w:val="clear"/>
-        </w:rPr>
         <w:t>POST</w:t>
       </w:r>
     </w:p>
@@ -10728,7 +10652,7 @@
           <w:shd w:fill="00FF00" w:val="clear"/>
         </w:rPr>
         <w:tab/>
-        <w:t>command:viewprojectphotos</w:t>
+        <w:t>command:viewphotocomments</w:t>
       </w:r>
     </w:p>
     <w:p>
@@ -10787,7 +10711,7 @@
           <w:shd w:fill="00FF00" w:val="clear"/>
         </w:rPr>
         <w:tab/>
-        <w:t>“projectid”:17,</w:t>
+        <w:t>“photoid”:17,</w:t>
       </w:r>
     </w:p>
     <w:p>
@@ -10862,22 +10786,22 @@
         <w:rPr>
           <w:shd w:fill="00FF00" w:val="clear"/>
         </w:rPr>
-        <w:t>photos:[   {“id”:54,</w:t>
-      </w:r>
-    </w:p>
-    <w:p>
-      <w:pPr>
-        <w:pStyle w:val="style0"/>
-        <w:spacing w:after="0" w:before="0"/>
-      </w:pPr>
-      <w:r>
-        <w:rPr>
-          <w:shd w:fill="00FF00" w:val="clear"/>
-        </w:rPr>
-        <w:tab/>
-        <w:tab/>
-        <w:tab/>
-        <w:t>“photopath”:”***”,</w:t>
+        <w:t xml:space="preserve">comments:[   {“id”:53, </w:t>
+      </w:r>
+    </w:p>
+    <w:p>
+      <w:pPr>
+        <w:pStyle w:val="style0"/>
+        <w:spacing w:after="0" w:before="0"/>
+      </w:pPr>
+      <w:r>
+        <w:rPr>
+          <w:shd w:fill="00FF00" w:val="clear"/>
+        </w:rPr>
+        <w:tab/>
+        <w:tab/>
+        <w:tab/>
+        <w:t>“text”:”***”,</w:t>
       </w:r>
     </w:p>
     <w:p>
@@ -10907,22 +10831,54 @@
         <w:tab/>
         <w:tab/>
         <w:tab/>
-        <w:t>“description”:”***”,</w:t>
-      </w:r>
-    </w:p>
-    <w:p>
-      <w:pPr>
-        <w:pStyle w:val="style0"/>
-        <w:spacing w:after="0" w:before="0"/>
-      </w:pPr>
-      <w:r>
-        <w:rPr>
-          <w:shd w:fill="00FF00" w:val="clear"/>
-        </w:rPr>
-        <w:tab/>
-        <w:tab/>
-        <w:tab/>
-        <w:t>“commentquantity”:34</w:t>
+        <w:t>“user”:{ “id”:6,</w:t>
+      </w:r>
+    </w:p>
+    <w:p>
+      <w:pPr>
+        <w:pStyle w:val="style0"/>
+        <w:spacing w:after="0" w:before="0"/>
+      </w:pPr>
+      <w:r>
+        <w:rPr>
+          <w:shd w:fill="00FF00" w:val="clear"/>
+        </w:rPr>
+        <w:tab/>
+        <w:tab/>
+        <w:tab/>
+        <w:tab/>
+        <w:t>“login”:”***”,</w:t>
+      </w:r>
+    </w:p>
+    <w:p>
+      <w:pPr>
+        <w:pStyle w:val="style0"/>
+        <w:spacing w:after="0" w:before="0"/>
+      </w:pPr>
+      <w:r>
+        <w:rPr>
+          <w:shd w:fill="00FF00" w:val="clear"/>
+        </w:rPr>
+        <w:tab/>
+        <w:tab/>
+        <w:tab/>
+        <w:tab/>
+        <w:t>“avatarpath”:”***”</w:t>
+      </w:r>
+    </w:p>
+    <w:p>
+      <w:pPr>
+        <w:pStyle w:val="style0"/>
+        <w:spacing w:after="0" w:before="0"/>
+      </w:pPr>
+      <w:r>
+        <w:rPr>
+          <w:shd w:fill="00FF00" w:val="clear"/>
+        </w:rPr>
+        <w:tab/>
+        <w:tab/>
+        <w:tab/>
+        <w:t>}</w:t>
       </w:r>
     </w:p>
     <w:p>
@@ -10952,22 +10908,22 @@
         <w:tab/>
         <w:tab/>
         <w:tab/>
-        <w:t>{“id”:55,</w:t>
-      </w:r>
-    </w:p>
-    <w:p>
-      <w:pPr>
-        <w:pStyle w:val="style0"/>
-        <w:spacing w:after="0" w:before="0"/>
-      </w:pPr>
-      <w:r>
-        <w:rPr>
-          <w:shd w:fill="00FF00" w:val="clear"/>
-        </w:rPr>
-        <w:tab/>
-        <w:tab/>
-        <w:tab/>
-        <w:t>“photopath”:”***”,</w:t>
+        <w:t xml:space="preserve">{“id”:65, </w:t>
+      </w:r>
+    </w:p>
+    <w:p>
+      <w:pPr>
+        <w:pStyle w:val="style0"/>
+        <w:spacing w:after="0" w:before="0"/>
+      </w:pPr>
+      <w:r>
+        <w:rPr>
+          <w:shd w:fill="00FF00" w:val="clear"/>
+        </w:rPr>
+        <w:tab/>
+        <w:tab/>
+        <w:tab/>
+        <w:t>“text”:”***”,</w:t>
       </w:r>
     </w:p>
     <w:p>
@@ -10997,22 +10953,54 @@
         <w:tab/>
         <w:tab/>
         <w:tab/>
-        <w:t>“description”:”***”,</w:t>
-      </w:r>
-    </w:p>
-    <w:p>
-      <w:pPr>
-        <w:pStyle w:val="style0"/>
-        <w:spacing w:after="0" w:before="0"/>
-      </w:pPr>
-      <w:r>
-        <w:rPr>
-          <w:shd w:fill="00FF00" w:val="clear"/>
-        </w:rPr>
-        <w:tab/>
-        <w:tab/>
-        <w:tab/>
-        <w:t>“commentquantity”:34</w:t>
+        <w:t>“user”:{ “id”:8,</w:t>
+      </w:r>
+    </w:p>
+    <w:p>
+      <w:pPr>
+        <w:pStyle w:val="style0"/>
+        <w:spacing w:after="0" w:before="0"/>
+      </w:pPr>
+      <w:r>
+        <w:rPr>
+          <w:shd w:fill="00FF00" w:val="clear"/>
+        </w:rPr>
+        <w:tab/>
+        <w:tab/>
+        <w:tab/>
+        <w:tab/>
+        <w:t>“login”:”***”,</w:t>
+      </w:r>
+    </w:p>
+    <w:p>
+      <w:pPr>
+        <w:pStyle w:val="style0"/>
+        <w:spacing w:after="0" w:before="0"/>
+      </w:pPr>
+      <w:r>
+        <w:rPr>
+          <w:shd w:fill="00FF00" w:val="clear"/>
+        </w:rPr>
+        <w:tab/>
+        <w:tab/>
+        <w:tab/>
+        <w:tab/>
+        <w:t>“avatarpath”:”***”</w:t>
+      </w:r>
+    </w:p>
+    <w:p>
+      <w:pPr>
+        <w:pStyle w:val="style0"/>
+        <w:spacing w:after="0" w:before="0"/>
+      </w:pPr>
+      <w:r>
+        <w:rPr>
+          <w:shd w:fill="00FF00" w:val="clear"/>
+        </w:rPr>
+        <w:tab/>
+        <w:tab/>
+        <w:tab/>
+        <w:t>}</w:t>
       </w:r>
     </w:p>
     <w:p>
@@ -11075,23 +11063,54 @@
         <w:spacing w:after="0" w:before="0"/>
       </w:pPr>
       <w:r>
-        <w:rPr>
-          <w:shd w:fill="00FF00" w:val="clear"/>
-        </w:rPr>
-        <w:t>POST</w:t>
-      </w:r>
-    </w:p>
-    <w:p>
-      <w:pPr>
-        <w:pStyle w:val="style0"/>
-        <w:spacing w:after="0" w:before="0"/>
-      </w:pPr>
-      <w:r>
-        <w:rPr>
-          <w:shd w:fill="00FF00" w:val="clear"/>
-        </w:rPr>
-        <w:tab/>
-        <w:t>command:viewphotocomments</w:t>
+        <w:rPr/>
+      </w:r>
+    </w:p>
+    <w:p>
+      <w:pPr>
+        <w:pStyle w:val="style0"/>
+        <w:spacing w:after="0" w:before="0"/>
+      </w:pPr>
+      <w:r>
+        <w:rPr/>
+      </w:r>
+    </w:p>
+    <w:p>
+      <w:pPr>
+        <w:pStyle w:val="style0"/>
+        <w:spacing w:after="0" w:before="0"/>
+      </w:pPr>
+      <w:r>
+        <w:rPr>
+          <w:b/>
+          <w:shd w:fill="00FF00" w:val="clear"/>
+        </w:rPr>
+        <w:t>LOGOUT</w:t>
+      </w:r>
+    </w:p>
+    <w:p>
+      <w:pPr>
+        <w:pStyle w:val="style0"/>
+        <w:spacing w:after="0" w:before="0"/>
+      </w:pPr>
+      <w:r>
+        <w:rPr>
+          <w:shd w:fill="00FF00" w:val="clear"/>
+        </w:rPr>
+        <w:t>GET</w:t>
+      </w:r>
+    </w:p>
+    <w:p>
+      <w:pPr>
+        <w:pStyle w:val="style0"/>
+        <w:spacing w:after="0" w:before="0"/>
+      </w:pPr>
+      <w:r>
+        <w:rPr>
+          <w:shd w:fill="00FF00" w:val="clear"/>
+        </w:rPr>
+        <w:tab/>
+        <w:t>command:logout</w:t>
       </w:r>
     </w:p>
     <w:p>
@@ -11135,424 +11154,108 @@
       <w:r>
         <w:rPr>
           <w:shd w:fill="00FF00" w:val="clear"/>
-        </w:rPr>
-        <w:tab/>
-        <w:t>{</w:t>
-      </w:r>
-    </w:p>
-    <w:p>
-      <w:pPr>
-        <w:pStyle w:val="style0"/>
-        <w:spacing w:after="0" w:before="0"/>
-      </w:pPr>
-      <w:r>
-        <w:rPr>
-          <w:shd w:fill="00FF00" w:val="clear"/>
-        </w:rPr>
-        <w:tab/>
-        <w:t>“photoid”:17,</w:t>
-      </w:r>
-    </w:p>
-    <w:p>
-      <w:pPr>
-        <w:pStyle w:val="style0"/>
-        <w:spacing w:after="0" w:before="0"/>
-      </w:pPr>
-      <w:r>
-        <w:rPr>
-          <w:shd w:fill="00FF00" w:val="clear"/>
-        </w:rPr>
-        <w:tab/>
-        <w:t>“firstposition”:1,</w:t>
-      </w:r>
-    </w:p>
-    <w:p>
-      <w:pPr>
-        <w:pStyle w:val="style0"/>
-        <w:spacing w:after="0" w:before="0"/>
-      </w:pPr>
-      <w:r>
-        <w:rPr>
-          <w:shd w:fill="00FF00" w:val="clear"/>
-        </w:rPr>
-        <w:tab/>
-        <w:t>“size”:10</w:t>
-      </w:r>
-    </w:p>
-    <w:p>
-      <w:pPr>
-        <w:pStyle w:val="style0"/>
-        <w:spacing w:after="0" w:before="0"/>
-      </w:pPr>
-      <w:r>
-        <w:rPr>
-          <w:shd w:fill="00FF00" w:val="clear"/>
-        </w:rPr>
-        <w:tab/>
-        <w:t>}</w:t>
-      </w:r>
-    </w:p>
-    <w:p>
-      <w:pPr>
-        <w:pStyle w:val="style0"/>
-        <w:spacing w:after="0" w:before="0"/>
-      </w:pPr>
-      <w:r>
-        <w:rPr>
-          <w:shd w:fill="00FF00" w:val="clear"/>
-        </w:rPr>
-        <w:t>ответ от сервера:</w:t>
-      </w:r>
-    </w:p>
-    <w:p>
-      <w:pPr>
-        <w:pStyle w:val="style0"/>
-        <w:spacing w:after="0" w:before="0"/>
-      </w:pPr>
-      <w:r>
-        <w:rPr>
-          <w:shd w:fill="00FF00" w:val="clear"/>
-        </w:rPr>
-        <w:t>{</w:t>
-      </w:r>
-    </w:p>
-    <w:p>
-      <w:pPr>
-        <w:pStyle w:val="style0"/>
-        <w:spacing w:after="0" w:before="0"/>
-      </w:pPr>
-      <w:r>
-        <w:rPr>
-          <w:shd w:fill="00FF00" w:val="clear"/>
-        </w:rPr>
-        <w:t xml:space="preserve">comments:[   {“id”:53, </w:t>
-      </w:r>
-    </w:p>
-    <w:p>
-      <w:pPr>
-        <w:pStyle w:val="style0"/>
-        <w:spacing w:after="0" w:before="0"/>
-      </w:pPr>
-      <w:r>
-        <w:rPr>
-          <w:shd w:fill="00FF00" w:val="clear"/>
-        </w:rPr>
-        <w:tab/>
-        <w:tab/>
-        <w:tab/>
-        <w:t>“text”:”***”,</w:t>
-      </w:r>
-    </w:p>
-    <w:p>
-      <w:pPr>
-        <w:pStyle w:val="style0"/>
-        <w:spacing w:after="0" w:before="0"/>
-      </w:pPr>
-      <w:r>
-        <w:rPr>
-          <w:shd w:fill="00FF00" w:val="clear"/>
-        </w:rPr>
-        <w:tab/>
-        <w:tab/>
-        <w:tab/>
-        <w:t>“date”:”***”</w:t>
-      </w:r>
-    </w:p>
-    <w:p>
-      <w:pPr>
-        <w:pStyle w:val="style0"/>
-        <w:spacing w:after="0" w:before="0"/>
-      </w:pPr>
-      <w:r>
-        <w:rPr>
-          <w:shd w:fill="00FF00" w:val="clear"/>
-        </w:rPr>
-        <w:tab/>
-        <w:tab/>
-        <w:tab/>
-        <w:t>“user”:{ “id”:6,</w:t>
-      </w:r>
-    </w:p>
-    <w:p>
-      <w:pPr>
-        <w:pStyle w:val="style0"/>
-        <w:spacing w:after="0" w:before="0"/>
-      </w:pPr>
-      <w:r>
-        <w:rPr>
-          <w:shd w:fill="00FF00" w:val="clear"/>
-        </w:rPr>
-        <w:tab/>
-        <w:tab/>
-        <w:tab/>
-        <w:tab/>
-        <w:t>“login”:”***”,</w:t>
-      </w:r>
-    </w:p>
-    <w:p>
-      <w:pPr>
-        <w:pStyle w:val="style0"/>
-        <w:spacing w:after="0" w:before="0"/>
-      </w:pPr>
-      <w:r>
-        <w:rPr>
-          <w:shd w:fill="00FF00" w:val="clear"/>
-        </w:rPr>
-        <w:tab/>
-        <w:tab/>
-        <w:tab/>
-        <w:tab/>
-        <w:t>“avatarpath”:”***”</w:t>
-      </w:r>
-    </w:p>
-    <w:p>
-      <w:pPr>
-        <w:pStyle w:val="style0"/>
-        <w:spacing w:after="0" w:before="0"/>
-      </w:pPr>
-      <w:r>
-        <w:rPr>
-          <w:shd w:fill="00FF00" w:val="clear"/>
-        </w:rPr>
-        <w:tab/>
-        <w:tab/>
-        <w:tab/>
-        <w:t>}</w:t>
-      </w:r>
-    </w:p>
-    <w:p>
-      <w:pPr>
-        <w:pStyle w:val="style0"/>
-        <w:spacing w:after="0" w:before="0"/>
-      </w:pPr>
-      <w:r>
-        <w:rPr>
-          <w:shd w:fill="00FF00" w:val="clear"/>
-        </w:rPr>
-        <w:tab/>
-        <w:tab/>
-        <w:tab/>
-        <w:t>},</w:t>
-      </w:r>
-    </w:p>
-    <w:p>
-      <w:pPr>
-        <w:pStyle w:val="style0"/>
-        <w:spacing w:after="0" w:before="0"/>
-      </w:pPr>
-      <w:r>
-        <w:rPr>
-          <w:shd w:fill="00FF00" w:val="clear"/>
-        </w:rPr>
-        <w:tab/>
-        <w:tab/>
-        <w:tab/>
-        <w:t xml:space="preserve">{“id”:65, </w:t>
-      </w:r>
-    </w:p>
-    <w:p>
-      <w:pPr>
-        <w:pStyle w:val="style0"/>
-        <w:spacing w:after="0" w:before="0"/>
-      </w:pPr>
-      <w:r>
-        <w:rPr>
-          <w:shd w:fill="00FF00" w:val="clear"/>
-        </w:rPr>
-        <w:tab/>
-        <w:tab/>
-        <w:tab/>
-        <w:t>“text”:”***”,</w:t>
-      </w:r>
-    </w:p>
-    <w:p>
-      <w:pPr>
-        <w:pStyle w:val="style0"/>
-        <w:spacing w:after="0" w:before="0"/>
-      </w:pPr>
-      <w:r>
-        <w:rPr>
-          <w:shd w:fill="00FF00" w:val="clear"/>
-        </w:rPr>
-        <w:tab/>
-        <w:tab/>
-        <w:tab/>
-        <w:t>“date”:”***”</w:t>
-      </w:r>
-    </w:p>
-    <w:p>
-      <w:pPr>
-        <w:pStyle w:val="style0"/>
-        <w:spacing w:after="0" w:before="0"/>
-      </w:pPr>
-      <w:r>
-        <w:rPr>
-          <w:shd w:fill="00FF00" w:val="clear"/>
-        </w:rPr>
-        <w:tab/>
-        <w:tab/>
-        <w:tab/>
-        <w:t>“user”:{ “id”:8,</w:t>
-      </w:r>
-    </w:p>
-    <w:p>
-      <w:pPr>
-        <w:pStyle w:val="style0"/>
-        <w:spacing w:after="0" w:before="0"/>
-      </w:pPr>
-      <w:r>
-        <w:rPr>
-          <w:shd w:fill="00FF00" w:val="clear"/>
-        </w:rPr>
-        <w:tab/>
-        <w:tab/>
-        <w:tab/>
-        <w:tab/>
-        <w:t>“login”:”***”,</w:t>
-      </w:r>
-    </w:p>
-    <w:p>
-      <w:pPr>
-        <w:pStyle w:val="style0"/>
-        <w:spacing w:after="0" w:before="0"/>
-      </w:pPr>
-      <w:r>
-        <w:rPr>
-          <w:shd w:fill="00FF00" w:val="clear"/>
-        </w:rPr>
-        <w:tab/>
-        <w:tab/>
-        <w:tab/>
-        <w:tab/>
-        <w:t>“avatarpath”:”***”</w:t>
-      </w:r>
-    </w:p>
-    <w:p>
-      <w:pPr>
-        <w:pStyle w:val="style0"/>
-        <w:spacing w:after="0" w:before="0"/>
-      </w:pPr>
-      <w:r>
-        <w:rPr>
-          <w:shd w:fill="00FF00" w:val="clear"/>
-        </w:rPr>
-        <w:tab/>
-        <w:tab/>
-        <w:tab/>
-        <w:t>}</w:t>
-      </w:r>
-    </w:p>
-    <w:p>
-      <w:pPr>
-        <w:pStyle w:val="style0"/>
-        <w:spacing w:after="0" w:before="0"/>
-      </w:pPr>
-      <w:r>
-        <w:rPr>
-          <w:shd w:fill="00FF00" w:val="clear"/>
-        </w:rPr>
-        <w:tab/>
-        <w:tab/>
-        <w:tab/>
-        <w:t>},</w:t>
-      </w:r>
-    </w:p>
-    <w:p>
-      <w:pPr>
-        <w:pStyle w:val="style0"/>
-        <w:spacing w:after="0" w:before="0"/>
-      </w:pPr>
-      <w:r>
-        <w:rPr>
-          <w:shd w:fill="00FF00" w:val="clear"/>
-        </w:rPr>
-        <w:tab/>
-        <w:tab/>
-        <w:tab/>
-        <w:t>……</w:t>
-      </w:r>
-    </w:p>
-    <w:p>
-      <w:pPr>
-        <w:pStyle w:val="style0"/>
-        <w:spacing w:after="0" w:before="0"/>
-      </w:pPr>
-      <w:r>
-        <w:rPr>
-          <w:shd w:fill="00FF00" w:val="clear"/>
-        </w:rPr>
-        <w:t>]</w:t>
-      </w:r>
-    </w:p>
-    <w:p>
-      <w:pPr>
-        <w:pStyle w:val="style0"/>
-        <w:spacing w:after="0" w:before="0"/>
-      </w:pPr>
-      <w:r>
-        <w:rPr>
-          <w:shd w:fill="00FF00" w:val="clear"/>
-        </w:rPr>
-        <w:t>}</w:t>
-      </w:r>
-    </w:p>
-    <w:p>
-      <w:pPr>
-        <w:pStyle w:val="style0"/>
-        <w:spacing w:after="0" w:before="0"/>
-      </w:pPr>
-      <w:r>
-        <w:rPr>
-          <w:shd w:fill="00FF00" w:val="clear"/>
-          <w:lang w:val="ru-RU"/>
-        </w:rPr>
-      </w:r>
-    </w:p>
-    <w:p>
-      <w:pPr>
-        <w:pStyle w:val="style0"/>
-        <w:spacing w:after="0" w:before="0"/>
-      </w:pPr>
-      <w:r>
-        <w:rPr/>
-      </w:r>
-    </w:p>
-    <w:p>
-      <w:pPr>
-        <w:pStyle w:val="style0"/>
-        <w:spacing w:after="0" w:before="0"/>
-      </w:pPr>
-      <w:r>
-        <w:rPr>
-          <w:b/>
-          <w:shd w:fill="00FF00" w:val="clear"/>
-        </w:rPr>
-        <w:t>LOGOUT</w:t>
-      </w:r>
-    </w:p>
-    <w:p>
-      <w:pPr>
-        <w:pStyle w:val="style0"/>
-        <w:spacing w:after="0" w:before="0"/>
-      </w:pPr>
-      <w:r>
-        <w:rPr>
-          <w:shd w:fill="00FF00" w:val="clear"/>
-        </w:rPr>
-        <w:t>GET</w:t>
-      </w:r>
-    </w:p>
-    <w:p>
-      <w:pPr>
-        <w:pStyle w:val="style0"/>
-        <w:spacing w:after="0" w:before="0"/>
-      </w:pPr>
-      <w:r>
-        <w:rPr>
-          <w:shd w:fill="00FF00" w:val="clear"/>
-        </w:rPr>
-        <w:tab/>
-        <w:t>command:logout</w:t>
+          <w:lang w:val="uk-UA"/>
+        </w:rPr>
+        <w:t>А</w:t>
+      </w:r>
+      <w:r>
+        <w:rPr>
+          <w:shd w:fill="00FF00" w:val="clear"/>
+          <w:lang w:val="ru-RU"/>
+        </w:rPr>
+        <w:t>ннулируется сессия на сервере</w:t>
+      </w:r>
+    </w:p>
+    <w:p>
+      <w:pPr>
+        <w:pStyle w:val="style0"/>
+        <w:spacing w:after="0" w:before="0"/>
+      </w:pPr>
+      <w:r>
+        <w:rPr>
+          <w:shd w:fill="00FF00" w:val="clear"/>
+          <w:lang w:val="ru-RU"/>
+        </w:rPr>
+        <w:t>без ответа от сервера</w:t>
+      </w:r>
+    </w:p>
+    <w:p>
+      <w:pPr>
+        <w:pStyle w:val="style0"/>
+        <w:spacing w:after="0" w:before="0"/>
+      </w:pPr>
+      <w:r>
+        <w:rPr/>
+      </w:r>
+    </w:p>
+    <w:p>
+      <w:pPr>
+        <w:pStyle w:val="style0"/>
+        <w:spacing w:after="0" w:before="0"/>
+      </w:pPr>
+      <w:r>
+        <w:rPr/>
+      </w:r>
+    </w:p>
+    <w:p>
+      <w:pPr>
+        <w:pStyle w:val="style0"/>
+        <w:pBdr>
+          <w:bottom w:color="000001" w:space="0" w:sz="96" w:val="double"/>
+        </w:pBdr>
+        <w:spacing w:after="0" w:before="0"/>
+      </w:pPr>
+      <w:r>
+        <w:rPr/>
+      </w:r>
+    </w:p>
+    <w:p>
+      <w:pPr>
+        <w:pStyle w:val="style0"/>
+        <w:spacing w:after="0" w:before="0"/>
+      </w:pPr>
+      <w:r>
+        <w:rPr/>
+      </w:r>
+    </w:p>
+    <w:p>
+      <w:pPr>
+        <w:pStyle w:val="style0"/>
+        <w:spacing w:after="0" w:before="0"/>
+      </w:pPr>
+      <w:r>
+        <w:rPr>
+          <w:shd w:fill="FFFF00" w:val="clear"/>
+          <w:lang w:val="ru-RU"/>
+        </w:rPr>
+        <w:t xml:space="preserve">5. </w:t>
+      </w:r>
+      <w:r>
+        <w:rPr>
+          <w:shd w:fill="FFFF00" w:val="clear"/>
+        </w:rPr>
+        <w:t>FAQ</w:t>
+      </w:r>
+    </w:p>
+    <w:p>
+      <w:pPr>
+        <w:pStyle w:val="style0"/>
+        <w:spacing w:after="0" w:before="0"/>
+      </w:pPr>
+      <w:r>
+        <w:rPr/>
+        <w:t>POST</w:t>
+      </w:r>
+    </w:p>
+    <w:p>
+      <w:pPr>
+        <w:pStyle w:val="style0"/>
+        <w:spacing w:after="0" w:before="0"/>
+      </w:pPr>
+      <w:r>
+        <w:rPr/>
+        <w:tab/>
+        <w:t xml:space="preserve">command:faq </w:t>
       </w:r>
     </w:p>
     <w:p>
@@ -11578,159 +11281,6 @@
         </w:r>
       </w:hyperlink>
       <w:hyperlink r:id="rId79">
-        <w:r>
-          <w:rPr>
-            <w:rStyle w:val="style16"/>
-            <w:rStyle w:val="style16"/>
-            <w:shd w:fill="00FF00" w:val="clear"/>
-          </w:rPr>
-          <w:t>://edu.bionic-university.com:1120/battleWEB/controller</w:t>
-        </w:r>
-      </w:hyperlink>
-    </w:p>
-    <w:p>
-      <w:pPr>
-        <w:pStyle w:val="style0"/>
-        <w:spacing w:after="0" w:before="0"/>
-      </w:pPr>
-      <w:r>
-        <w:rPr>
-          <w:shd w:fill="00FF00" w:val="clear"/>
-          <w:lang w:val="uk-UA"/>
-        </w:rPr>
-        <w:t>А</w:t>
-      </w:r>
-      <w:r>
-        <w:rPr>
-          <w:shd w:fill="00FF00" w:val="clear"/>
-          <w:lang w:val="ru-RU"/>
-        </w:rPr>
-        <w:t>ннулируется сессия на сервере</w:t>
-      </w:r>
-    </w:p>
-    <w:p>
-      <w:pPr>
-        <w:pStyle w:val="style0"/>
-        <w:spacing w:after="0" w:before="0"/>
-      </w:pPr>
-      <w:r>
-        <w:rPr>
-          <w:shd w:fill="00FF00" w:val="clear"/>
-          <w:lang w:val="ru-RU"/>
-        </w:rPr>
-        <w:t>без ответа от сервера</w:t>
-      </w:r>
-    </w:p>
-    <w:p>
-      <w:pPr>
-        <w:pStyle w:val="style0"/>
-        <w:spacing w:after="0" w:before="0"/>
-      </w:pPr>
-      <w:r>
-        <w:rPr>
-          <w:lang w:val="ru-RU"/>
-        </w:rPr>
-      </w:r>
-    </w:p>
-    <w:p>
-      <w:pPr>
-        <w:pStyle w:val="style0"/>
-        <w:spacing w:after="0" w:before="0"/>
-      </w:pPr>
-      <w:r>
-        <w:rPr>
-          <w:lang w:val="ru-RU"/>
-        </w:rPr>
-      </w:r>
-    </w:p>
-    <w:p>
-      <w:pPr>
-        <w:pStyle w:val="style0"/>
-        <w:pBdr>
-          <w:bottom w:color="000001" w:space="0" w:sz="96" w:val="double"/>
-        </w:pBdr>
-        <w:spacing w:after="0" w:before="0"/>
-      </w:pPr>
-      <w:r>
-        <w:rPr>
-          <w:lang w:val="ru-RU"/>
-        </w:rPr>
-      </w:r>
-    </w:p>
-    <w:p>
-      <w:pPr>
-        <w:pStyle w:val="style0"/>
-        <w:spacing w:after="0" w:before="0"/>
-      </w:pPr>
-      <w:r>
-        <w:rPr>
-          <w:lang w:val="ru-RU"/>
-        </w:rPr>
-      </w:r>
-    </w:p>
-    <w:p>
-      <w:pPr>
-        <w:pStyle w:val="style0"/>
-        <w:spacing w:after="0" w:before="0"/>
-      </w:pPr>
-      <w:r>
-        <w:rPr>
-          <w:shd w:fill="FFFF00" w:val="clear"/>
-          <w:lang w:val="ru-RU"/>
-        </w:rPr>
-        <w:t xml:space="preserve">5. </w:t>
-      </w:r>
-      <w:r>
-        <w:rPr>
-          <w:shd w:fill="FFFF00" w:val="clear"/>
-        </w:rPr>
-        <w:t>FAQ</w:t>
-      </w:r>
-    </w:p>
-    <w:p>
-      <w:pPr>
-        <w:pStyle w:val="style0"/>
-        <w:spacing w:after="0" w:before="0"/>
-      </w:pPr>
-      <w:r>
-        <w:rPr/>
-        <w:t>POST</w:t>
-      </w:r>
-    </w:p>
-    <w:p>
-      <w:pPr>
-        <w:pStyle w:val="style0"/>
-        <w:spacing w:after="0" w:before="0"/>
-      </w:pPr>
-      <w:r>
-        <w:rPr/>
-        <w:tab/>
-        <w:t xml:space="preserve">command:faq </w:t>
-      </w:r>
-    </w:p>
-    <w:p>
-      <w:pPr>
-        <w:pStyle w:val="style0"/>
-        <w:spacing w:after="0" w:before="0"/>
-      </w:pPr>
-      <w:r>
-        <w:rPr>
-          <w:shd w:fill="FFFFFF" w:val="clear"/>
-        </w:rPr>
-        <w:tab/>
-        <w:t>url:</w:t>
-      </w:r>
-      <w:hyperlink r:id="rId80">
-        <w:r>
-          <w:rPr>
-            <w:rStyle w:val="style16"/>
-            <w:rStyle w:val="style16"/>
-            <w:shd w:fill="FFFFFF" w:val="clear"/>
-          </w:rPr>
-          <w:t>http</w:t>
-        </w:r>
-      </w:hyperlink>
-      <w:hyperlink r:id="rId81">
         <w:r>
           <w:rPr>
             <w:rStyle w:val="style16"/>
@@ -12832,8 +12382,8 @@
   </w:style>
   <w:style w:styleId="style3" w:type="paragraph">
     <w:name w:val="Heading 3"/>
-    <w:basedOn w:val="style37"/>
-    <w:next w:val="style38"/>
+    <w:basedOn w:val="style38"/>
+    <w:next w:val="style39"/>
     <w:pPr>
       <w:numPr>
         <w:ilvl w:val="2"/>
@@ -13002,10 +12552,17 @@
       <w:rFonts w:cs="Symbol"/>
     </w:rPr>
   </w:style>
-  <w:style w:styleId="style37" w:type="paragraph">
+  <w:style w:styleId="style37" w:type="character">
+    <w:name w:val="ListLabel 19"/>
+    <w:next w:val="style37"/>
+    <w:rPr>
+      <w:rFonts w:cs="Symbol"/>
+    </w:rPr>
+  </w:style>
+  <w:style w:styleId="style38" w:type="paragraph">
     <w:name w:val="Heading"/>
     <w:basedOn w:val="style0"/>
-    <w:next w:val="style38"/>
+    <w:next w:val="style39"/>
     <w:pPr>
       <w:keepNext/>
       <w:spacing w:after="120" w:before="240"/>
@@ -13016,28 +12573,28 @@
       <w:szCs w:val="28"/>
     </w:rPr>
   </w:style>
-  <w:style w:styleId="style38" w:type="paragraph">
+  <w:style w:styleId="style39" w:type="paragraph">
     <w:name w:val="Text body"/>
     <w:basedOn w:val="style0"/>
-    <w:next w:val="style38"/>
+    <w:next w:val="style39"/>
     <w:pPr>
       <w:spacing w:after="120" w:before="0"/>
     </w:pPr>
     <w:rPr/>
   </w:style>
-  <w:style w:styleId="style39" w:type="paragraph">
+  <w:style w:styleId="style40" w:type="paragraph">
     <w:name w:val="List"/>
-    <w:basedOn w:val="style38"/>
-    <w:next w:val="style39"/>
+    <w:basedOn w:val="style39"/>
+    <w:next w:val="style40"/>
     <w:pPr/>
     <w:rPr>
       <w:rFonts w:cs="Lohit Hindi"/>
     </w:rPr>
   </w:style>
-  <w:style w:styleId="style40" w:type="paragraph">
+  <w:style w:styleId="style41" w:type="paragraph">
     <w:name w:val="Caption"/>
     <w:basedOn w:val="style0"/>
-    <w:next w:val="style40"/>
+    <w:next w:val="style41"/>
     <w:pPr>
       <w:suppressLineNumbers/>
       <w:spacing w:after="120" w:before="120"/>
@@ -13050,10 +12607,10 @@
       <w:szCs w:val="24"/>
     </w:rPr>
   </w:style>
-  <w:style w:styleId="style41" w:type="paragraph">
+  <w:style w:styleId="style42" w:type="paragraph">
     <w:name w:val="Index"/>
     <w:basedOn w:val="style0"/>
-    <w:next w:val="style41"/>
+    <w:next w:val="style42"/>
     <w:pPr>
       <w:suppressLineNumbers/>
     </w:pPr>
@@ -13061,10 +12618,10 @@
       <w:rFonts w:cs="Lohit Hindi"/>
     </w:rPr>
   </w:style>
-  <w:style w:styleId="style42" w:type="paragraph">
+  <w:style w:styleId="style43" w:type="paragraph">
     <w:name w:val="caption"/>
     <w:basedOn w:val="style0"/>
-    <w:next w:val="style42"/>
+    <w:next w:val="style43"/>
     <w:pPr>
       <w:suppressLineNumbers/>
       <w:spacing w:after="120" w:before="120"/>
@@ -13074,10 +12631,10 @@
       <w:iCs/>
     </w:rPr>
   </w:style>
-  <w:style w:styleId="style43" w:type="paragraph">
+  <w:style w:styleId="style44" w:type="paragraph">
     <w:name w:val="Preformatted Text"/>
     <w:basedOn w:val="style0"/>
-    <w:next w:val="style43"/>
+    <w:next w:val="style44"/>
     <w:pPr>
       <w:spacing w:after="0" w:before="0"/>
     </w:pPr>

--- a/Data_Mapping2.docx
+++ b/Data_Mapping2.docx
@@ -5201,7 +5201,7 @@
         </w:rPr>
         <w:tab/>
         <w:tab/>
-        <w:t>“news”:[</w:t>
+        <w:t>“lastnews”:[</w:t>
       </w:r>
       <w:r>
         <w:rPr>
@@ -5916,14 +5916,14 @@
         <w:t xml:space="preserve">    </w:t>
         <w:tab/>
       </w:r>
-      <w:bookmarkStart w:id="4" w:name="Bookmark"/>
+      <w:bookmarkStart w:id="4" w:name="Bookmark1"/>
       <w:r>
         <w:rPr>
           <w:color w:val="000080"/>
         </w:rPr>
         <w:t xml:space="preserve">"projectname": </w:t>
       </w:r>
-      <w:bookmarkStart w:id="5" w:name="Bookmark1"/>
+      <w:bookmarkStart w:id="5" w:name="Bookmark"/>
       <w:r>
         <w:rPr>
           <w:color w:val="000080"/>
@@ -12382,8 +12382,8 @@
   </w:style>
   <w:style w:styleId="style3" w:type="paragraph">
     <w:name w:val="Heading 3"/>
-    <w:basedOn w:val="style38"/>
-    <w:next w:val="style39"/>
+    <w:basedOn w:val="style39"/>
+    <w:next w:val="style40"/>
     <w:pPr>
       <w:numPr>
         <w:ilvl w:val="2"/>
@@ -12559,10 +12559,17 @@
       <w:rFonts w:cs="Symbol"/>
     </w:rPr>
   </w:style>
-  <w:style w:styleId="style38" w:type="paragraph">
+  <w:style w:styleId="style38" w:type="character">
+    <w:name w:val="ListLabel 20"/>
+    <w:next w:val="style38"/>
+    <w:rPr>
+      <w:rFonts w:cs="Symbol"/>
+    </w:rPr>
+  </w:style>
+  <w:style w:styleId="style39" w:type="paragraph">
     <w:name w:val="Heading"/>
     <w:basedOn w:val="style0"/>
-    <w:next w:val="style39"/>
+    <w:next w:val="style40"/>
     <w:pPr>
       <w:keepNext/>
       <w:spacing w:after="120" w:before="240"/>
@@ -12573,28 +12580,28 @@
       <w:szCs w:val="28"/>
     </w:rPr>
   </w:style>
-  <w:style w:styleId="style39" w:type="paragraph">
+  <w:style w:styleId="style40" w:type="paragraph">
     <w:name w:val="Text body"/>
     <w:basedOn w:val="style0"/>
-    <w:next w:val="style39"/>
+    <w:next w:val="style40"/>
     <w:pPr>
       <w:spacing w:after="120" w:before="0"/>
     </w:pPr>
     <w:rPr/>
   </w:style>
-  <w:style w:styleId="style40" w:type="paragraph">
+  <w:style w:styleId="style41" w:type="paragraph">
     <w:name w:val="List"/>
-    <w:basedOn w:val="style39"/>
-    <w:next w:val="style40"/>
+    <w:basedOn w:val="style40"/>
+    <w:next w:val="style41"/>
     <w:pPr/>
     <w:rPr>
       <w:rFonts w:cs="Lohit Hindi"/>
     </w:rPr>
   </w:style>
-  <w:style w:styleId="style41" w:type="paragraph">
+  <w:style w:styleId="style42" w:type="paragraph">
     <w:name w:val="Caption"/>
     <w:basedOn w:val="style0"/>
-    <w:next w:val="style41"/>
+    <w:next w:val="style42"/>
     <w:pPr>
       <w:suppressLineNumbers/>
       <w:spacing w:after="120" w:before="120"/>
@@ -12607,10 +12614,10 @@
       <w:szCs w:val="24"/>
     </w:rPr>
   </w:style>
-  <w:style w:styleId="style42" w:type="paragraph">
+  <w:style w:styleId="style43" w:type="paragraph">
     <w:name w:val="Index"/>
     <w:basedOn w:val="style0"/>
-    <w:next w:val="style42"/>
+    <w:next w:val="style43"/>
     <w:pPr>
       <w:suppressLineNumbers/>
     </w:pPr>
@@ -12618,10 +12625,10 @@
       <w:rFonts w:cs="Lohit Hindi"/>
     </w:rPr>
   </w:style>
-  <w:style w:styleId="style43" w:type="paragraph">
+  <w:style w:styleId="style44" w:type="paragraph">
     <w:name w:val="caption"/>
     <w:basedOn w:val="style0"/>
-    <w:next w:val="style43"/>
+    <w:next w:val="style44"/>
     <w:pPr>
       <w:suppressLineNumbers/>
       <w:spacing w:after="120" w:before="120"/>
@@ -12631,10 +12638,10 @@
       <w:iCs/>
     </w:rPr>
   </w:style>
-  <w:style w:styleId="style44" w:type="paragraph">
+  <w:style w:styleId="style45" w:type="paragraph">
     <w:name w:val="Preformatted Text"/>
     <w:basedOn w:val="style0"/>
-    <w:next w:val="style44"/>
+    <w:next w:val="style45"/>
     <w:pPr>
       <w:spacing w:after="0" w:before="0"/>
     </w:pPr>

--- a/Data_Mapping2.docx
+++ b/Data_Mapping2.docx
@@ -5240,7 +5240,7 @@
           <w:szCs w:val="20"/>
           <w:shd w:fill="FFFFFF" w:val="clear"/>
         </w:rPr>
-        <w:t>photoPath</w:t>
+        <w:t>photopath</w:t>
       </w:r>
       <w:r>
         <w:rPr>
@@ -5320,7 +5320,7 @@
           <w:szCs w:val="20"/>
           <w:shd w:fill="FFFFFF" w:val="clear"/>
         </w:rPr>
-        <w:t>loadDate</w:t>
+        <w:t>loaddate</w:t>
       </w:r>
       <w:r>
         <w:rPr>
@@ -5916,14 +5916,14 @@
         <w:t xml:space="preserve">    </w:t>
         <w:tab/>
       </w:r>
-      <w:bookmarkStart w:id="4" w:name="Bookmark1"/>
+      <w:bookmarkStart w:id="4" w:name="Bookmark"/>
       <w:r>
         <w:rPr>
           <w:color w:val="000080"/>
         </w:rPr>
         <w:t xml:space="preserve">"projectname": </w:t>
       </w:r>
-      <w:bookmarkStart w:id="5" w:name="Bookmark"/>
+      <w:bookmarkStart w:id="5" w:name="Bookmark1"/>
       <w:r>
         <w:rPr>
           <w:color w:val="000080"/>
@@ -12382,8 +12382,8 @@
   </w:style>
   <w:style w:styleId="style3" w:type="paragraph">
     <w:name w:val="Heading 3"/>
-    <w:basedOn w:val="style39"/>
-    <w:next w:val="style40"/>
+    <w:basedOn w:val="style40"/>
+    <w:next w:val="style41"/>
     <w:pPr>
       <w:numPr>
         <w:ilvl w:val="2"/>
@@ -12566,10 +12566,17 @@
       <w:rFonts w:cs="Symbol"/>
     </w:rPr>
   </w:style>
-  <w:style w:styleId="style39" w:type="paragraph">
+  <w:style w:styleId="style39" w:type="character">
+    <w:name w:val="ListLabel 21"/>
+    <w:next w:val="style39"/>
+    <w:rPr>
+      <w:rFonts w:cs="Symbol"/>
+    </w:rPr>
+  </w:style>
+  <w:style w:styleId="style40" w:type="paragraph">
     <w:name w:val="Heading"/>
     <w:basedOn w:val="style0"/>
-    <w:next w:val="style40"/>
+    <w:next w:val="style41"/>
     <w:pPr>
       <w:keepNext/>
       <w:spacing w:after="120" w:before="240"/>
@@ -12580,28 +12587,28 @@
       <w:szCs w:val="28"/>
     </w:rPr>
   </w:style>
-  <w:style w:styleId="style40" w:type="paragraph">
+  <w:style w:styleId="style41" w:type="paragraph">
     <w:name w:val="Text body"/>
     <w:basedOn w:val="style0"/>
-    <w:next w:val="style40"/>
+    <w:next w:val="style41"/>
     <w:pPr>
       <w:spacing w:after="120" w:before="0"/>
     </w:pPr>
     <w:rPr/>
   </w:style>
-  <w:style w:styleId="style41" w:type="paragraph">
+  <w:style w:styleId="style42" w:type="paragraph">
     <w:name w:val="List"/>
-    <w:basedOn w:val="style40"/>
-    <w:next w:val="style41"/>
+    <w:basedOn w:val="style41"/>
+    <w:next w:val="style42"/>
     <w:pPr/>
     <w:rPr>
       <w:rFonts w:cs="Lohit Hindi"/>
     </w:rPr>
   </w:style>
-  <w:style w:styleId="style42" w:type="paragraph">
+  <w:style w:styleId="style43" w:type="paragraph">
     <w:name w:val="Caption"/>
     <w:basedOn w:val="style0"/>
-    <w:next w:val="style42"/>
+    <w:next w:val="style43"/>
     <w:pPr>
       <w:suppressLineNumbers/>
       <w:spacing w:after="120" w:before="120"/>
@@ -12614,10 +12621,10 @@
       <w:szCs w:val="24"/>
     </w:rPr>
   </w:style>
-  <w:style w:styleId="style43" w:type="paragraph">
+  <w:style w:styleId="style44" w:type="paragraph">
     <w:name w:val="Index"/>
     <w:basedOn w:val="style0"/>
-    <w:next w:val="style43"/>
+    <w:next w:val="style44"/>
     <w:pPr>
       <w:suppressLineNumbers/>
     </w:pPr>
@@ -12625,10 +12632,10 @@
       <w:rFonts w:cs="Lohit Hindi"/>
     </w:rPr>
   </w:style>
-  <w:style w:styleId="style44" w:type="paragraph">
+  <w:style w:styleId="style45" w:type="paragraph">
     <w:name w:val="caption"/>
     <w:basedOn w:val="style0"/>
-    <w:next w:val="style44"/>
+    <w:next w:val="style45"/>
     <w:pPr>
       <w:suppressLineNumbers/>
       <w:spacing w:after="120" w:before="120"/>
@@ -12638,10 +12645,10 @@
       <w:iCs/>
     </w:rPr>
   </w:style>
-  <w:style w:styleId="style45" w:type="paragraph">
+  <w:style w:styleId="style46" w:type="paragraph">
     <w:name w:val="Preformatted Text"/>
     <w:basedOn w:val="style0"/>
-    <w:next w:val="style45"/>
+    <w:next w:val="style46"/>
     <w:pPr>
       <w:spacing w:after="0" w:before="0"/>
     </w:pPr>

--- a/Data_Mapping2.docx
+++ b/Data_Mapping2.docx
@@ -2734,9 +2734,6 @@
     <w:p>
       <w:pPr>
         <w:spacing w:after="0"/>
-        <w:rPr>
-          <w:lang w:val="ru-RU"/>
-        </w:rPr>
       </w:pPr>
       <w:proofErr w:type="spellStart"/>
       <w:r>
@@ -3947,37 +3944,58 @@
     <w:p>
       <w:pPr>
         <w:spacing w:after="0"/>
-      </w:pPr>
-      <w:r>
-        <w:tab/>
-      </w:r>
-      <w:r>
-        <w:tab/>
-      </w:r>
-      <w:r>
-        <w:tab/>
-      </w:r>
-      <w:r>
+        <w:rPr>
+          <w:lang w:val="ru-RU"/>
+        </w:rPr>
+      </w:pPr>
+      <w:r>
+        <w:tab/>
+      </w:r>
+      <w:r>
+        <w:tab/>
+      </w:r>
+      <w:r>
+        <w:tab/>
+      </w:r>
+      <w:r>
+        <w:rPr>
+          <w:lang w:val="ru-RU"/>
+        </w:rPr>
         <w:t>}</w:t>
       </w:r>
     </w:p>
     <w:p>
       <w:pPr>
         <w:spacing w:after="0"/>
-      </w:pPr>
-      <w:r>
-        <w:tab/>
-      </w:r>
-      <w:r>
-        <w:tab/>
-      </w:r>
-      <w:r>
-        <w:tab/>
-      </w:r>
-    </w:p>
-    <w:p>
-      <w:pPr>
-        <w:spacing w:after="0"/>
+        <w:rPr>
+          <w:lang w:val="ru-RU"/>
+        </w:rPr>
+      </w:pPr>
+      <w:r>
+        <w:rPr>
+          <w:lang w:val="ru-RU"/>
+        </w:rPr>
+        <w:tab/>
+      </w:r>
+      <w:r>
+        <w:rPr>
+          <w:lang w:val="ru-RU"/>
+        </w:rPr>
+        <w:tab/>
+      </w:r>
+      <w:r>
+        <w:rPr>
+          <w:lang w:val="ru-RU"/>
+        </w:rPr>
+        <w:tab/>
+      </w:r>
+    </w:p>
+    <w:p>
+      <w:pPr>
+        <w:spacing w:after="0"/>
+        <w:rPr>
+          <w:lang w:val="ru-RU"/>
+        </w:rPr>
       </w:pPr>
       <w:bookmarkStart w:id="1" w:name="__DdeLink__612_1376209819"/>
       <w:bookmarkEnd w:id="1"/>
@@ -3992,6 +4010,7 @@
         <w:rPr>
           <w:b/>
           <w:bCs/>
+          <w:lang w:val="ru-RU"/>
         </w:rPr>
         <w:t xml:space="preserve"> </w:t>
       </w:r>
@@ -4006,6 +4025,7 @@
         <w:rPr>
           <w:b/>
           <w:bCs/>
+          <w:lang w:val="ru-RU"/>
         </w:rPr>
         <w:t xml:space="preserve">  </w:t>
       </w:r>
@@ -4021,6 +4041,7 @@
         <w:rPr>
           <w:b/>
           <w:bCs/>
+          <w:lang w:val="ru-RU"/>
         </w:rPr>
         <w:tab/>
       </w:r>
@@ -4036,6 +4057,7 @@
         <w:rPr>
           <w:b/>
           <w:bCs/>
+          <w:lang w:val="ru-RU"/>
         </w:rPr>
         <w:t xml:space="preserve"> </w:t>
       </w:r>
@@ -4051,6 +4073,7 @@
         <w:rPr>
           <w:b/>
           <w:bCs/>
+          <w:lang w:val="ru-RU"/>
         </w:rPr>
         <w:t xml:space="preserve"> </w:t>
       </w:r>
@@ -4066,6 +4089,7 @@
         <w:rPr>
           <w:b/>
           <w:bCs/>
+          <w:lang w:val="ru-RU"/>
         </w:rPr>
         <w:t xml:space="preserve"> </w:t>
       </w:r>
@@ -4083,6 +4107,7 @@
         <w:rPr>
           <w:b/>
           <w:bCs/>
+          <w:lang w:val="ru-RU"/>
         </w:rPr>
         <w:t xml:space="preserve"> </w:t>
       </w:r>
@@ -4098,6 +4123,7 @@
         <w:rPr>
           <w:b/>
           <w:bCs/>
+          <w:lang w:val="ru-RU"/>
         </w:rPr>
         <w:t xml:space="preserve"> </w:t>
       </w:r>
@@ -4113,6 +4139,7 @@
         <w:rPr>
           <w:b/>
           <w:bCs/>
+          <w:lang w:val="ru-RU"/>
         </w:rPr>
         <w:t xml:space="preserve"> </w:t>
       </w:r>
@@ -4128,6 +4155,7 @@
         <w:rPr>
           <w:b/>
           <w:bCs/>
+          <w:lang w:val="ru-RU"/>
         </w:rPr>
         <w:t xml:space="preserve">. </w:t>
       </w:r>
@@ -4875,35 +4903,28 @@
     <w:p>
       <w:pPr>
         <w:spacing w:after="0"/>
-        <w:rPr>
-          <w:lang w:val="ru-RU"/>
-        </w:rPr>
-      </w:pPr>
-      <w:r>
-        <w:tab/>
-      </w:r>
-      <w:r>
-        <w:tab/>
-      </w:r>
-      <w:r>
-        <w:tab/>
-      </w:r>
-      <w:r>
-        <w:tab/>
-      </w:r>
-      <w:r>
-        <w:rPr>
-          <w:lang w:val="ru-RU"/>
-        </w:rPr>
+      </w:pPr>
+      <w:r>
+        <w:tab/>
+      </w:r>
+      <w:r>
+        <w:tab/>
+      </w:r>
+      <w:r>
+        <w:tab/>
+      </w:r>
+      <w:r>
+        <w:tab/>
+      </w:r>
+      <w:r>
         <w:t>"</w:t>
       </w:r>
+      <w:proofErr w:type="gramStart"/>
       <w:r>
         <w:t>message</w:t>
       </w:r>
-      <w:r>
-        <w:rPr>
-          <w:lang w:val="ru-RU"/>
-        </w:rPr>
+      <w:proofErr w:type="gramEnd"/>
+      <w:r>
         <w:t>": "******"</w:t>
       </w:r>
     </w:p>
@@ -4915,22 +4936,18 @@
         </w:rPr>
       </w:pPr>
       <w:r>
-        <w:rPr>
-          <w:lang w:val="ru-RU"/>
-        </w:rPr>
-        <w:tab/>
-      </w:r>
-      <w:r>
-        <w:rPr>
-          <w:lang w:val="ru-RU"/>
-        </w:rPr>
-        <w:tab/>
-      </w:r>
-      <w:r>
-        <w:rPr>
-          <w:lang w:val="ru-RU"/>
-        </w:rPr>
-        <w:tab/>
+        <w:tab/>
+      </w:r>
+      <w:r>
+        <w:tab/>
+      </w:r>
+      <w:r>
+        <w:tab/>
+      </w:r>
+      <w:r>
+        <w:rPr>
+          <w:lang w:val="ru-RU"/>
+        </w:rPr>
         <w:t>}</w:t>
       </w:r>
     </w:p>
@@ -6608,9 +6625,6 @@
     <w:p>
       <w:pPr>
         <w:spacing w:after="0"/>
-        <w:rPr>
-          <w:lang w:val="ru-RU"/>
-        </w:rPr>
       </w:pPr>
       <w:proofErr w:type="gramStart"/>
       <w:r>
@@ -6621,9 +6635,6 @@
       </w:r>
       <w:proofErr w:type="gramEnd"/>
       <w:r>
-        <w:rPr>
-          <w:lang w:val="ru-RU"/>
-        </w:rPr>
         <w:t xml:space="preserve"> </w:t>
       </w:r>
       <w:r>
@@ -6633,9 +6644,6 @@
         <w:t>от</w:t>
       </w:r>
       <w:r>
-        <w:rPr>
-          <w:lang w:val="ru-RU"/>
-        </w:rPr>
         <w:t xml:space="preserve"> </w:t>
       </w:r>
       <w:r>
@@ -6645,29 +6653,17 @@
         <w:t>сервера</w:t>
       </w:r>
       <w:r>
-        <w:rPr>
-          <w:lang w:val="ru-RU"/>
-        </w:rPr>
         <w:t>:</w:t>
       </w:r>
     </w:p>
     <w:p>
       <w:pPr>
         <w:spacing w:after="0"/>
-        <w:rPr>
-          <w:lang w:val="ru-RU"/>
-        </w:rPr>
-      </w:pPr>
-      <w:r>
-        <w:rPr>
-          <w:lang w:val="ru-RU"/>
-        </w:rPr>
-        <w:tab/>
-      </w:r>
-      <w:r>
-        <w:rPr>
-          <w:lang w:val="ru-RU"/>
-        </w:rPr>
+      </w:pPr>
+      <w:r>
+        <w:tab/>
+      </w:r>
+      <w:r>
         <w:tab/>
         <w:t>{</w:t>
       </w:r>
@@ -6675,46 +6671,26 @@
     <w:p>
       <w:pPr>
         <w:spacing w:after="0"/>
-        <w:rPr>
-          <w:lang w:val="ru-RU"/>
-        </w:rPr>
-      </w:pPr>
-      <w:r>
-        <w:rPr>
-          <w:lang w:val="ru-RU"/>
-        </w:rPr>
+      </w:pPr>
+      <w:r>
         <w:tab/>
         <w:t>“</w:t>
       </w:r>
       <w:proofErr w:type="spellStart"/>
-      <w:proofErr w:type="gramStart"/>
       <w:r>
         <w:t>battleyearfinishdate</w:t>
       </w:r>
       <w:proofErr w:type="spellEnd"/>
-      <w:proofErr w:type="gramEnd"/>
-      <w:r>
-        <w:rPr>
-          <w:lang w:val="ru-RU"/>
-        </w:rPr>
+      <w:r>
         <w:t>”:”***”,</w:t>
       </w:r>
       <w:r>
-        <w:rPr>
-          <w:lang w:val="ru-RU"/>
-        </w:rPr>
-        <w:tab/>
-      </w:r>
-      <w:r>
-        <w:rPr>
-          <w:lang w:val="ru-RU"/>
-        </w:rPr>
-        <w:tab/>
-      </w:r>
-      <w:r>
-        <w:rPr>
-          <w:lang w:val="ru-RU"/>
-        </w:rPr>
+        <w:tab/>
+      </w:r>
+      <w:r>
+        <w:tab/>
+      </w:r>
+      <w:r>
         <w:tab/>
         <w:t>//</w:t>
       </w:r>
@@ -6725,9 +6701,6 @@
         <w:t>даты</w:t>
       </w:r>
       <w:r>
-        <w:rPr>
-          <w:lang w:val="ru-RU"/>
-        </w:rPr>
         <w:t xml:space="preserve"> </w:t>
       </w:r>
       <w:r>
@@ -6737,9 +6710,6 @@
         <w:t>для</w:t>
       </w:r>
       <w:r>
-        <w:rPr>
-          <w:lang w:val="ru-RU"/>
-        </w:rPr>
         <w:t xml:space="preserve"> </w:t>
       </w:r>
       <w:r>
@@ -6754,9 +6724,6 @@
         <w:spacing w:after="0"/>
       </w:pPr>
       <w:r>
-        <w:rPr>
-          <w:lang w:val="ru-RU"/>
-        </w:rPr>
         <w:tab/>
       </w:r>
       <w:r>
@@ -8717,6 +8684,9 @@
     <w:p>
       <w:pPr>
         <w:spacing w:after="0"/>
+        <w:rPr>
+          <w:lang w:val="ru-RU"/>
+        </w:rPr>
       </w:pPr>
       <w:r>
         <w:rPr>
@@ -8764,9 +8734,11 @@
           <w:rFonts w:ascii="Times New Roman" w:hAnsi="Times New Roman"/>
           <w:color w:val="000080"/>
           <w:shd w:val="clear" w:color="auto" w:fill="FFFFFF"/>
+          <w:lang w:val="ru-RU"/>
         </w:rPr>
         <w:t>“</w:t>
       </w:r>
+      <w:proofErr w:type="gramStart"/>
       <w:r>
         <w:rPr>
           <w:rStyle w:val="SourceText"/>
@@ -8778,12 +8750,14 @@
         </w:rPr>
         <w:t>text</w:t>
       </w:r>
+      <w:proofErr w:type="gramEnd"/>
       <w:r>
         <w:rPr>
           <w:rStyle w:val="SourceText"/>
           <w:rFonts w:ascii="Times New Roman" w:hAnsi="Times New Roman"/>
           <w:color w:val="000080"/>
           <w:shd w:val="clear" w:color="auto" w:fill="FFFFFF"/>
+          <w:lang w:val="ru-RU"/>
         </w:rPr>
         <w:t>”:”***”,</w:t>
       </w:r>
@@ -8798,6 +8772,7 @@
           <w:rFonts w:ascii="Times New Roman" w:hAnsi="Times New Roman"/>
           <w:color w:val="000080"/>
           <w:shd w:val="clear" w:color="auto" w:fill="FFFFFF"/>
+          <w:lang w:val="ru-RU"/>
         </w:rPr>
         <w:tab/>
       </w:r>
@@ -8807,6 +8782,7 @@
           <w:rFonts w:ascii="Times New Roman" w:hAnsi="Times New Roman"/>
           <w:color w:val="000080"/>
           <w:shd w:val="clear" w:color="auto" w:fill="FFFFFF"/>
+          <w:lang w:val="ru-RU"/>
         </w:rPr>
         <w:tab/>
       </w:r>
@@ -8816,6 +8792,7 @@
           <w:rFonts w:ascii="Times New Roman" w:hAnsi="Times New Roman"/>
           <w:color w:val="000080"/>
           <w:shd w:val="clear" w:color="auto" w:fill="FFFFFF"/>
+          <w:lang w:val="ru-RU"/>
         </w:rPr>
         <w:tab/>
       </w:r>
@@ -8825,8 +8802,17 @@
           <w:rFonts w:ascii="Times New Roman" w:hAnsi="Times New Roman"/>
           <w:color w:val="000080"/>
           <w:shd w:val="clear" w:color="auto" w:fill="FFFFFF"/>
-        </w:rPr>
-        <w:tab/>
+          <w:lang w:val="ru-RU"/>
+        </w:rPr>
+        <w:tab/>
+      </w:r>
+      <w:r>
+        <w:rPr>
+          <w:rStyle w:val="SourceText"/>
+          <w:rFonts w:ascii="Times New Roman" w:hAnsi="Times New Roman"/>
+          <w:color w:val="000080"/>
+          <w:shd w:val="clear" w:color="auto" w:fill="FFFFFF"/>
+        </w:rPr>
         <w:t>“</w:t>
       </w:r>
       <w:proofErr w:type="spellStart"/>
@@ -10581,9 +10567,6 @@
     <w:p>
       <w:pPr>
         <w:spacing w:after="0"/>
-        <w:rPr>
-          <w:lang w:val="ru-RU"/>
-        </w:rPr>
       </w:pPr>
       <w:proofErr w:type="gramStart"/>
       <w:r>
@@ -10594,9 +10577,6 @@
       </w:r>
       <w:proofErr w:type="gramEnd"/>
       <w:r>
-        <w:rPr>
-          <w:lang w:val="ru-RU"/>
-        </w:rPr>
         <w:t xml:space="preserve"> </w:t>
       </w:r>
       <w:r>
@@ -10606,9 +10586,6 @@
         <w:t>от</w:t>
       </w:r>
       <w:r>
-        <w:rPr>
-          <w:lang w:val="ru-RU"/>
-        </w:rPr>
         <w:t xml:space="preserve"> </w:t>
       </w:r>
       <w:r>
@@ -10618,23 +10595,14 @@
         <w:t>сервера</w:t>
       </w:r>
       <w:r>
-        <w:rPr>
-          <w:lang w:val="ru-RU"/>
-        </w:rPr>
         <w:t>:</w:t>
       </w:r>
     </w:p>
     <w:p>
       <w:pPr>
         <w:spacing w:after="0"/>
-        <w:rPr>
-          <w:lang w:val="ru-RU"/>
-        </w:rPr>
-      </w:pPr>
-      <w:r>
-        <w:rPr>
-          <w:lang w:val="ru-RU"/>
-        </w:rPr>
+      </w:pPr>
+      <w:r>
         <w:tab/>
         <w:t>{</w:t>
       </w:r>
@@ -10642,14 +10610,8 @@
     <w:p>
       <w:pPr>
         <w:spacing w:after="0"/>
-        <w:rPr>
-          <w:lang w:val="ru-RU"/>
-        </w:rPr>
-      </w:pPr>
-      <w:r>
-        <w:rPr>
-          <w:lang w:val="ru-RU"/>
-        </w:rPr>
+      </w:pPr>
+      <w:r>
         <w:tab/>
         <w:t>“</w:t>
       </w:r>
@@ -10661,53 +10623,30 @@
       <w:proofErr w:type="spellEnd"/>
       <w:proofErr w:type="gramEnd"/>
       <w:r>
-        <w:rPr>
-          <w:lang w:val="ru-RU"/>
-        </w:rPr>
         <w:t>”:{</w:t>
       </w:r>
     </w:p>
     <w:p>
       <w:pPr>
         <w:spacing w:after="0"/>
-        <w:rPr>
-          <w:lang w:val="ru-RU"/>
-        </w:rPr>
-      </w:pPr>
-      <w:r>
-        <w:rPr>
-          <w:lang w:val="ru-RU"/>
-        </w:rPr>
-        <w:tab/>
-      </w:r>
-      <w:r>
-        <w:rPr>
-          <w:lang w:val="ru-RU"/>
-        </w:rPr>
-        <w:tab/>
-      </w:r>
-      <w:r>
-        <w:rPr>
-          <w:lang w:val="ru-RU"/>
-        </w:rPr>
-        <w:tab/>
-      </w:r>
-      <w:r>
-        <w:rPr>
-          <w:lang w:val="ru-RU"/>
-        </w:rPr>
+      </w:pPr>
+      <w:r>
+        <w:tab/>
+      </w:r>
+      <w:r>
+        <w:tab/>
+      </w:r>
+      <w:r>
+        <w:tab/>
+      </w:r>
+      <w:r>
         <w:tab/>
         <w:t>“</w:t>
       </w:r>
-      <w:proofErr w:type="gramStart"/>
       <w:r>
         <w:t>title</w:t>
       </w:r>
-      <w:proofErr w:type="gramEnd"/>
-      <w:r>
-        <w:rPr>
-          <w:lang w:val="ru-RU"/>
-        </w:rPr>
+      <w:r>
         <w:t>”:”***”,</w:t>
       </w:r>
     </w:p>
@@ -10716,27 +10655,15 @@
         <w:spacing w:after="0"/>
       </w:pPr>
       <w:r>
-        <w:rPr>
-          <w:lang w:val="ru-RU"/>
-        </w:rPr>
-        <w:tab/>
-      </w:r>
-      <w:r>
-        <w:rPr>
-          <w:lang w:val="ru-RU"/>
-        </w:rPr>
-        <w:tab/>
-      </w:r>
-      <w:r>
-        <w:rPr>
-          <w:lang w:val="ru-RU"/>
-        </w:rPr>
-        <w:tab/>
-      </w:r>
-      <w:r>
-        <w:rPr>
-          <w:lang w:val="ru-RU"/>
-        </w:rPr>
+        <w:tab/>
+      </w:r>
+      <w:r>
+        <w:tab/>
+      </w:r>
+      <w:r>
+        <w:tab/>
+      </w:r>
+      <w:r>
         <w:tab/>
       </w:r>
       <w:r>
@@ -11814,6 +11741,12 @@
         </w:rPr>
         <w:t>”:5,</w:t>
       </w:r>
+      <w:r>
+        <w:rPr>
+          <w:shd w:val="clear" w:color="auto" w:fill="00FF00"/>
+        </w:rPr>
+        <w:tab/>
+      </w:r>
     </w:p>
     <w:p>
       <w:pPr>
@@ -11847,38 +11780,106 @@
     <w:p>
       <w:pPr>
         <w:spacing w:after="0"/>
-      </w:pPr>
-      <w:r>
-        <w:rPr>
-          <w:shd w:val="clear" w:color="auto" w:fill="00FF00"/>
-        </w:rPr>
-        <w:tab/>
-      </w:r>
-      <w:r>
-        <w:rPr>
-          <w:shd w:val="clear" w:color="auto" w:fill="00FF00"/>
-          <w:lang w:val="ru-RU"/>
-        </w:rPr>
-        <w:tab/>
-      </w:r>
-      <w:r>
-        <w:rPr>
-          <w:shd w:val="clear" w:color="auto" w:fill="00FF00"/>
+        <w:rPr>
+          <w:shd w:val="clear" w:color="auto" w:fill="00FF00"/>
+          <w:lang w:val="ru-RU"/>
+        </w:rPr>
+      </w:pPr>
+      <w:r>
+        <w:rPr>
+          <w:shd w:val="clear" w:color="auto" w:fill="00FF00"/>
+        </w:rPr>
+        <w:tab/>
+      </w:r>
+      <w:r>
+        <w:rPr>
+          <w:shd w:val="clear" w:color="auto" w:fill="00FF00"/>
+          <w:lang w:val="ru-RU"/>
         </w:rPr>
         <w:t>“</w:t>
       </w:r>
-      <w:proofErr w:type="spellStart"/>
-      <w:r>
-        <w:rPr>
-          <w:shd w:val="clear" w:color="auto" w:fill="00FF00"/>
-        </w:rPr>
-        <w:t>start</w:t>
-      </w:r>
-      <w:r>
-        <w:rPr>
-          <w:shd w:val="clear" w:color="auto" w:fill="00FF00"/>
-        </w:rPr>
-        <w:t>datefrom</w:t>
+      <w:proofErr w:type="gramStart"/>
+      <w:r>
+        <w:rPr>
+          <w:shd w:val="clear" w:color="auto" w:fill="00FF00"/>
+        </w:rPr>
+        <w:t>name</w:t>
+      </w:r>
+      <w:proofErr w:type="gramEnd"/>
+      <w:r>
+        <w:rPr>
+          <w:shd w:val="clear" w:color="auto" w:fill="00FF00"/>
+          <w:lang w:val="ru-RU"/>
+        </w:rPr>
+        <w:t>”:”***”</w:t>
+      </w:r>
+      <w:r>
+        <w:rPr>
+          <w:shd w:val="clear" w:color="auto" w:fill="00FF00"/>
+          <w:lang w:val="ru-RU"/>
+        </w:rPr>
+        <w:tab/>
+      </w:r>
+      <w:r>
+        <w:rPr>
+          <w:shd w:val="clear" w:color="auto" w:fill="00FF00"/>
+          <w:lang w:val="ru-RU"/>
+        </w:rPr>
+        <w:tab/>
+      </w:r>
+      <w:r>
+        <w:rPr>
+          <w:shd w:val="clear" w:color="auto" w:fill="00FF00"/>
+          <w:lang w:val="ru-RU"/>
+        </w:rPr>
+        <w:tab/>
+      </w:r>
+      <w:r>
+        <w:rPr>
+          <w:shd w:val="clear" w:color="auto" w:fill="00FF00"/>
+          <w:lang w:val="ru-RU"/>
+        </w:rPr>
+        <w:tab/>
+        <w:t xml:space="preserve">// </w:t>
+      </w:r>
+      <w:r>
+        <w:rPr>
+          <w:shd w:val="clear" w:color="auto" w:fill="00FF00"/>
+          <w:lang w:val="ru-RU"/>
+        </w:rPr>
+        <w:t>по совпадению введенного в названиях проектов</w:t>
+      </w:r>
+    </w:p>
+    <w:p>
+      <w:pPr>
+        <w:spacing w:after="0"/>
+      </w:pPr>
+      <w:r>
+        <w:rPr>
+          <w:shd w:val="clear" w:color="auto" w:fill="00FF00"/>
+          <w:lang w:val="ru-RU"/>
+        </w:rPr>
+        <w:tab/>
+      </w:r>
+      <w:r>
+        <w:rPr>
+          <w:shd w:val="clear" w:color="auto" w:fill="00FF00"/>
+          <w:lang w:val="ru-RU"/>
+        </w:rPr>
+        <w:tab/>
+      </w:r>
+      <w:r>
+        <w:rPr>
+          <w:shd w:val="clear" w:color="auto" w:fill="00FF00"/>
+        </w:rPr>
+        <w:t>“</w:t>
+      </w:r>
+      <w:proofErr w:type="spellStart"/>
+      <w:r>
+        <w:rPr>
+          <w:shd w:val="clear" w:color="auto" w:fill="00FF00"/>
+        </w:rPr>
+        <w:t>startdatefrom</w:t>
       </w:r>
       <w:proofErr w:type="spellEnd"/>
       <w:r>
@@ -11935,13 +11936,7 @@
         <w:rPr>
           <w:shd w:val="clear" w:color="auto" w:fill="00FF00"/>
         </w:rPr>
-        <w:t>start</w:t>
-      </w:r>
-      <w:r>
-        <w:rPr>
-          <w:shd w:val="clear" w:color="auto" w:fill="00FF00"/>
-        </w:rPr>
-        <w:t>dateto</w:t>
+        <w:t>startdateto</w:t>
       </w:r>
       <w:proofErr w:type="spellEnd"/>
       <w:r>
@@ -12000,13 +11995,7 @@
         <w:rPr>
           <w:shd w:val="clear" w:color="auto" w:fill="00FF00"/>
         </w:rPr>
-        <w:t>end</w:t>
-      </w:r>
-      <w:r>
-        <w:rPr>
-          <w:shd w:val="clear" w:color="auto" w:fill="00FF00"/>
-        </w:rPr>
-        <w:t>datefrom</w:t>
+        <w:t>enddatefrom</w:t>
       </w:r>
       <w:proofErr w:type="spellEnd"/>
       <w:r>
@@ -12060,13 +12049,7 @@
         <w:rPr>
           <w:shd w:val="clear" w:color="auto" w:fill="00FF00"/>
         </w:rPr>
-        <w:t>end</w:t>
-      </w:r>
-      <w:r>
-        <w:rPr>
-          <w:shd w:val="clear" w:color="auto" w:fill="00FF00"/>
-        </w:rPr>
-        <w:t>dateto</w:t>
+        <w:t>enddateto</w:t>
       </w:r>
       <w:proofErr w:type="spellEnd"/>
       <w:r>
@@ -12102,24 +12085,916 @@
           <w:shd w:val="clear" w:color="auto" w:fill="00FF00"/>
         </w:rPr>
         <w:t>”,</w:t>
+      </w:r>
+    </w:p>
+    <w:p>
+      <w:pPr>
+        <w:spacing w:after="0"/>
+      </w:pPr>
+      <w:r>
+        <w:rPr>
+          <w:shd w:val="clear" w:color="auto" w:fill="00FF00"/>
+        </w:rPr>
+        <w:tab/>
+      </w:r>
+      <w:r>
+        <w:rPr>
+          <w:shd w:val="clear" w:color="auto" w:fill="00FF00"/>
+        </w:rPr>
+        <w:t>“</w:t>
+      </w:r>
+      <w:proofErr w:type="spellStart"/>
+      <w:r>
+        <w:rPr>
+          <w:shd w:val="clear" w:color="auto" w:fill="00FF00"/>
+        </w:rPr>
+        <w:t>regdeadlinefrom</w:t>
+      </w:r>
+      <w:proofErr w:type="spellEnd"/>
+      <w:r>
+        <w:rPr>
+          <w:shd w:val="clear" w:color="auto" w:fill="00FF00"/>
+        </w:rPr>
+        <w:t>”:”</w:t>
+      </w:r>
+      <w:proofErr w:type="spellStart"/>
+      <w:r>
+        <w:rPr>
+          <w:shd w:val="clear" w:color="auto" w:fill="00FF00"/>
+        </w:rPr>
+        <w:t>dd</w:t>
+      </w:r>
+      <w:proofErr w:type="spellEnd"/>
+      <w:r>
+        <w:rPr>
+          <w:shd w:val="clear" w:color="auto" w:fill="00FF00"/>
+        </w:rPr>
+        <w:t>/MM/</w:t>
+      </w:r>
+      <w:proofErr w:type="spellStart"/>
+      <w:r>
+        <w:rPr>
+          <w:shd w:val="clear" w:color="auto" w:fill="00FF00"/>
+        </w:rPr>
+        <w:t>yyy</w:t>
+      </w:r>
+      <w:proofErr w:type="spellEnd"/>
+      <w:r>
+        <w:rPr>
+          <w:shd w:val="clear" w:color="auto" w:fill="00FF00"/>
+        </w:rPr>
+        <w:t>”,</w:t>
+      </w:r>
+    </w:p>
+    <w:p>
+      <w:pPr>
+        <w:spacing w:after="0"/>
+        <w:rPr>
+          <w:shd w:val="clear" w:color="auto" w:fill="00FF00"/>
+        </w:rPr>
+      </w:pPr>
+      <w:r>
+        <w:rPr>
+          <w:shd w:val="clear" w:color="auto" w:fill="00FF00"/>
+        </w:rPr>
+        <w:tab/>
+        <w:t>“</w:t>
+      </w:r>
+      <w:proofErr w:type="spellStart"/>
+      <w:r>
+        <w:rPr>
+          <w:shd w:val="clear" w:color="auto" w:fill="00FF00"/>
+        </w:rPr>
+        <w:t>regdeadline</w:t>
+      </w:r>
+      <w:r>
+        <w:rPr>
+          <w:shd w:val="clear" w:color="auto" w:fill="00FF00"/>
+        </w:rPr>
+        <w:t>to</w:t>
+      </w:r>
+      <w:proofErr w:type="spellEnd"/>
+      <w:r>
+        <w:rPr>
+          <w:shd w:val="clear" w:color="auto" w:fill="00FF00"/>
+        </w:rPr>
+        <w:t>”:”</w:t>
+      </w:r>
+      <w:proofErr w:type="spellStart"/>
+      <w:r>
+        <w:rPr>
+          <w:shd w:val="clear" w:color="auto" w:fill="00FF00"/>
+        </w:rPr>
+        <w:t>dd</w:t>
+      </w:r>
+      <w:proofErr w:type="spellEnd"/>
+      <w:r>
+        <w:rPr>
+          <w:shd w:val="clear" w:color="auto" w:fill="00FF00"/>
+        </w:rPr>
+        <w:t>/MM/</w:t>
+      </w:r>
+      <w:proofErr w:type="spellStart"/>
+      <w:r>
+        <w:rPr>
+          <w:shd w:val="clear" w:color="auto" w:fill="00FF00"/>
+        </w:rPr>
+        <w:t>yyy</w:t>
+      </w:r>
+      <w:proofErr w:type="spellEnd"/>
+      <w:r>
+        <w:rPr>
+          <w:shd w:val="clear" w:color="auto" w:fill="00FF00"/>
+        </w:rPr>
+        <w:t>”</w:t>
+      </w:r>
+      <w:r>
+        <w:rPr>
+          <w:shd w:val="clear" w:color="auto" w:fill="00FF00"/>
+        </w:rPr>
+        <w:t>,</w:t>
+      </w:r>
+    </w:p>
+    <w:p>
+      <w:pPr>
+        <w:spacing w:after="0"/>
+        <w:rPr>
+          <w:shd w:val="clear" w:color="auto" w:fill="00FF00"/>
+        </w:rPr>
+      </w:pPr>
+      <w:r>
+        <w:rPr>
+          <w:shd w:val="clear" w:color="auto" w:fill="00FF00"/>
+        </w:rPr>
+        <w:tab/>
+        <w:t>“</w:t>
+      </w:r>
+      <w:proofErr w:type="gramStart"/>
+      <w:r>
+        <w:rPr>
+          <w:shd w:val="clear" w:color="auto" w:fill="00FF00"/>
+        </w:rPr>
+        <w:t>winnerid</w:t>
+      </w:r>
+      <w:proofErr w:type="gramEnd"/>
+      <w:r>
+        <w:rPr>
+          <w:shd w:val="clear" w:color="auto" w:fill="00FF00"/>
+        </w:rPr>
+        <w:t>”:9</w:t>
+      </w:r>
+    </w:p>
+    <w:p>
+      <w:pPr>
+        <w:spacing w:after="0"/>
+        <w:rPr>
+          <w:shd w:val="clear" w:color="auto" w:fill="00FF00"/>
+          <w:lang w:val="uk-UA"/>
+        </w:rPr>
+      </w:pPr>
+      <w:r>
+        <w:rPr>
+          <w:shd w:val="clear" w:color="auto" w:fill="00FF00"/>
+        </w:rPr>
+        <w:tab/>
+        <w:t>}</w:t>
+      </w:r>
+    </w:p>
+    <w:p>
+      <w:pPr>
+        <w:spacing w:after="0"/>
+        <w:rPr>
+          <w:shd w:val="clear" w:color="auto" w:fill="00FF00"/>
+        </w:rPr>
+      </w:pPr>
+      <w:r>
+        <w:rPr>
+          <w:shd w:val="clear" w:color="auto" w:fill="00FF00"/>
+        </w:rPr>
+        <w:t>}</w:t>
+      </w:r>
+    </w:p>
+    <w:p>
+      <w:pPr>
+        <w:spacing w:after="0"/>
+      </w:pPr>
+      <w:proofErr w:type="gramStart"/>
+      <w:r>
+        <w:rPr>
+          <w:shd w:val="clear" w:color="auto" w:fill="00FF00"/>
+          <w:lang w:val="ru-RU"/>
+        </w:rPr>
+        <w:t>ответ</w:t>
+      </w:r>
+      <w:proofErr w:type="gramEnd"/>
+      <w:r>
+        <w:rPr>
+          <w:shd w:val="clear" w:color="auto" w:fill="00FF00"/>
+        </w:rPr>
+        <w:t xml:space="preserve"> </w:t>
+      </w:r>
+      <w:r>
+        <w:rPr>
+          <w:shd w:val="clear" w:color="auto" w:fill="00FF00"/>
+          <w:lang w:val="ru-RU"/>
+        </w:rPr>
+        <w:t>от</w:t>
+      </w:r>
+      <w:r>
+        <w:rPr>
+          <w:shd w:val="clear" w:color="auto" w:fill="00FF00"/>
+        </w:rPr>
+        <w:t xml:space="preserve"> </w:t>
+      </w:r>
+      <w:r>
+        <w:rPr>
+          <w:shd w:val="clear" w:color="auto" w:fill="00FF00"/>
+          <w:lang w:val="ru-RU"/>
+        </w:rPr>
+        <w:t>сервера</w:t>
+      </w:r>
+      <w:r>
+        <w:rPr>
+          <w:shd w:val="clear" w:color="auto" w:fill="00FF00"/>
+        </w:rPr>
+        <w:t>:</w:t>
+      </w:r>
+    </w:p>
+    <w:p>
+      <w:pPr>
+        <w:spacing w:after="0"/>
+        <w:rPr>
+          <w:shd w:val="clear" w:color="auto" w:fill="00FF00"/>
+        </w:rPr>
+      </w:pPr>
+      <w:r>
+        <w:rPr>
+          <w:shd w:val="clear" w:color="auto" w:fill="00FF00"/>
+        </w:rPr>
+        <w:t>{</w:t>
+      </w:r>
+    </w:p>
+    <w:p>
+      <w:pPr>
+        <w:spacing w:after="0"/>
+        <w:rPr>
+          <w:shd w:val="clear" w:color="auto" w:fill="00FF00"/>
+        </w:rPr>
+      </w:pPr>
+      <w:r>
+        <w:rPr>
+          <w:shd w:val="clear" w:color="auto" w:fill="00FF00"/>
+        </w:rPr>
+        <w:t>“</w:t>
+      </w:r>
+      <w:r>
+        <w:rPr>
+          <w:shd w:val="clear" w:color="auto" w:fill="00FF00"/>
+        </w:rPr>
+        <w:t>competitions</w:t>
+      </w:r>
+      <w:r>
+        <w:rPr>
+          <w:shd w:val="clear" w:color="auto" w:fill="00FF00"/>
+        </w:rPr>
+        <w:t>":[{</w:t>
+      </w:r>
+    </w:p>
+    <w:p>
+      <w:pPr>
+        <w:spacing w:after="0"/>
+        <w:rPr>
+          <w:shd w:val="clear" w:color="auto" w:fill="00FF00"/>
+        </w:rPr>
+      </w:pPr>
+      <w:r>
+        <w:rPr>
+          <w:shd w:val="clear" w:color="auto" w:fill="00FF00"/>
+        </w:rPr>
+        <w:tab/>
+      </w:r>
+      <w:r>
+        <w:rPr>
+          <w:shd w:val="clear" w:color="auto" w:fill="00FF00"/>
+        </w:rPr>
+        <w:tab/>
+      </w:r>
+      <w:r>
+        <w:rPr>
+          <w:shd w:val="clear" w:color="auto" w:fill="00FF00"/>
+        </w:rPr>
+        <w:tab/>
+        <w:t>“</w:t>
+      </w:r>
+      <w:proofErr w:type="gramStart"/>
+      <w:r>
+        <w:rPr>
+          <w:shd w:val="clear" w:color="auto" w:fill="00FF00"/>
+        </w:rPr>
+        <w:t>id</w:t>
+      </w:r>
+      <w:proofErr w:type="gramEnd"/>
+      <w:r>
+        <w:rPr>
+          <w:shd w:val="clear" w:color="auto" w:fill="00FF00"/>
+        </w:rPr>
+        <w:t>”:5,</w:t>
+      </w:r>
+    </w:p>
+    <w:p>
+      <w:pPr>
+        <w:spacing w:after="0"/>
+        <w:rPr>
+          <w:shd w:val="clear" w:color="auto" w:fill="00FF00"/>
+        </w:rPr>
+      </w:pPr>
+      <w:r>
+        <w:rPr>
+          <w:shd w:val="clear" w:color="auto" w:fill="00FF00"/>
+        </w:rPr>
+        <w:tab/>
+      </w:r>
+      <w:r>
+        <w:rPr>
+          <w:shd w:val="clear" w:color="auto" w:fill="00FF00"/>
+        </w:rPr>
+        <w:tab/>
+      </w:r>
+      <w:r>
+        <w:rPr>
+          <w:shd w:val="clear" w:color="auto" w:fill="00FF00"/>
+        </w:rPr>
+        <w:tab/>
+      </w:r>
+      <w:r>
+        <w:rPr>
+          <w:shd w:val="clear" w:color="auto" w:fill="00FF00"/>
+        </w:rPr>
+        <w:t>“name”:”****”,</w:t>
+      </w:r>
+    </w:p>
+    <w:p>
+      <w:pPr>
+        <w:spacing w:after="0"/>
+        <w:rPr>
+          <w:shd w:val="clear" w:color="auto" w:fill="00FF00"/>
+        </w:rPr>
+      </w:pPr>
+      <w:r>
+        <w:rPr>
+          <w:shd w:val="clear" w:color="auto" w:fill="00FF00"/>
+        </w:rPr>
+        <w:tab/>
+      </w:r>
+      <w:r>
+        <w:rPr>
+          <w:shd w:val="clear" w:color="auto" w:fill="00FF00"/>
+        </w:rPr>
+        <w:tab/>
+      </w:r>
+      <w:r>
+        <w:rPr>
+          <w:shd w:val="clear" w:color="auto" w:fill="00FF00"/>
+        </w:rPr>
+        <w:tab/>
+        <w:t>“description”:”***”,</w:t>
+      </w:r>
+      <w:r>
+        <w:rPr>
+          <w:shd w:val="clear" w:color="auto" w:fill="00FF00"/>
+        </w:rPr>
+        <w:tab/>
+      </w:r>
+      <w:r>
+        <w:rPr>
+          <w:shd w:val="clear" w:color="auto" w:fill="00FF00"/>
+        </w:rPr>
+        <w:tab/>
+        <w:t>//</w:t>
+      </w:r>
+      <w:proofErr w:type="spellStart"/>
+      <w:r>
+        <w:rPr>
+          <w:shd w:val="clear" w:color="auto" w:fill="00FF00"/>
+          <w:lang w:val="uk-UA"/>
+        </w:rPr>
+        <w:t>сависит</w:t>
+      </w:r>
+      <w:proofErr w:type="spellEnd"/>
+      <w:r>
+        <w:rPr>
+          <w:shd w:val="clear" w:color="auto" w:fill="00FF00"/>
+          <w:lang w:val="uk-UA"/>
+        </w:rPr>
+        <w:t xml:space="preserve"> от </w:t>
+      </w:r>
+      <w:proofErr w:type="spellStart"/>
+      <w:r>
+        <w:rPr>
+          <w:shd w:val="clear" w:color="auto" w:fill="00FF00"/>
+        </w:rPr>
+        <w:t>showdescription</w:t>
+      </w:r>
+      <w:proofErr w:type="spellEnd"/>
+    </w:p>
+    <w:p>
+      <w:pPr>
+        <w:spacing w:after="0"/>
+        <w:rPr>
+          <w:shd w:val="clear" w:color="auto" w:fill="00FF00"/>
+        </w:rPr>
+      </w:pPr>
+      <w:r>
+        <w:rPr>
+          <w:shd w:val="clear" w:color="auto" w:fill="00FF00"/>
+        </w:rPr>
+        <w:tab/>
+      </w:r>
+      <w:r>
+        <w:rPr>
+          <w:shd w:val="clear" w:color="auto" w:fill="00FF00"/>
+        </w:rPr>
+        <w:tab/>
+      </w:r>
+      <w:r>
+        <w:rPr>
+          <w:shd w:val="clear" w:color="auto" w:fill="00FF00"/>
+        </w:rPr>
+        <w:tab/>
+        <w:t>“</w:t>
+      </w:r>
+      <w:proofErr w:type="spellStart"/>
+      <w:r>
+        <w:rPr>
+          <w:shd w:val="clear" w:color="auto" w:fill="00FF00"/>
+        </w:rPr>
+        <w:t>type”:”year</w:t>
+      </w:r>
+      <w:proofErr w:type="spellEnd"/>
+      <w:r>
+        <w:rPr>
+          <w:shd w:val="clear" w:color="auto" w:fill="00FF00"/>
+        </w:rPr>
+        <w:t>/month”,</w:t>
+      </w:r>
+    </w:p>
+    <w:p>
+      <w:pPr>
+        <w:spacing w:after="0"/>
+        <w:rPr>
+          <w:shd w:val="clear" w:color="auto" w:fill="00FF00"/>
+        </w:rPr>
+      </w:pPr>
+      <w:r>
+        <w:rPr>
+          <w:shd w:val="clear" w:color="auto" w:fill="00FF00"/>
+        </w:rPr>
+        <w:tab/>
+      </w:r>
+      <w:r>
+        <w:rPr>
+          <w:shd w:val="clear" w:color="auto" w:fill="00FF00"/>
+        </w:rPr>
+        <w:tab/>
+      </w:r>
+      <w:r>
+        <w:rPr>
+          <w:shd w:val="clear" w:color="auto" w:fill="00FF00"/>
+        </w:rPr>
+        <w:tab/>
+        <w:t>“</w:t>
+      </w:r>
+      <w:proofErr w:type="spellStart"/>
+      <w:r>
+        <w:rPr>
+          <w:shd w:val="clear" w:color="auto" w:fill="00FF00"/>
+        </w:rPr>
+        <w:t>startdate</w:t>
+      </w:r>
+      <w:proofErr w:type="spellEnd"/>
+      <w:r>
+        <w:rPr>
+          <w:shd w:val="clear" w:color="auto" w:fill="00FF00"/>
+        </w:rPr>
+        <w:t>”:”</w:t>
+      </w:r>
+      <w:proofErr w:type="spellStart"/>
+      <w:r>
+        <w:rPr>
+          <w:shd w:val="clear" w:color="auto" w:fill="00FF00"/>
+        </w:rPr>
+        <w:t>dd</w:t>
+      </w:r>
+      <w:proofErr w:type="spellEnd"/>
+      <w:r>
+        <w:rPr>
+          <w:shd w:val="clear" w:color="auto" w:fill="00FF00"/>
+        </w:rPr>
+        <w:t>/MM/</w:t>
+      </w:r>
+      <w:proofErr w:type="spellStart"/>
+      <w:r>
+        <w:rPr>
+          <w:shd w:val="clear" w:color="auto" w:fill="00FF00"/>
+        </w:rPr>
+        <w:t>yyy</w:t>
+      </w:r>
+      <w:proofErr w:type="spellEnd"/>
+      <w:r>
+        <w:rPr>
+          <w:shd w:val="clear" w:color="auto" w:fill="00FF00"/>
+        </w:rPr>
+        <w:t>”,</w:t>
+      </w:r>
+    </w:p>
+    <w:p>
+      <w:pPr>
+        <w:spacing w:after="0"/>
+        <w:rPr>
+          <w:shd w:val="clear" w:color="auto" w:fill="00FF00"/>
+        </w:rPr>
+      </w:pPr>
+      <w:r>
+        <w:rPr>
+          <w:shd w:val="clear" w:color="auto" w:fill="00FF00"/>
+        </w:rPr>
+        <w:tab/>
+      </w:r>
+      <w:r>
+        <w:rPr>
+          <w:shd w:val="clear" w:color="auto" w:fill="00FF00"/>
+        </w:rPr>
+        <w:tab/>
+      </w:r>
+      <w:r>
+        <w:rPr>
+          <w:shd w:val="clear" w:color="auto" w:fill="00FF00"/>
+        </w:rPr>
+        <w:tab/>
+        <w:t>“</w:t>
+      </w:r>
+      <w:proofErr w:type="spellStart"/>
+      <w:r>
+        <w:rPr>
+          <w:shd w:val="clear" w:color="auto" w:fill="00FF00"/>
+        </w:rPr>
+        <w:t>enddate</w:t>
+      </w:r>
+      <w:proofErr w:type="spellEnd"/>
+      <w:r>
+        <w:rPr>
+          <w:shd w:val="clear" w:color="auto" w:fill="00FF00"/>
+        </w:rPr>
+        <w:t>”:”</w:t>
+      </w:r>
+      <w:proofErr w:type="spellStart"/>
+      <w:r>
+        <w:rPr>
+          <w:shd w:val="clear" w:color="auto" w:fill="00FF00"/>
+        </w:rPr>
+        <w:t>dd</w:t>
+      </w:r>
+      <w:proofErr w:type="spellEnd"/>
+      <w:r>
+        <w:rPr>
+          <w:shd w:val="clear" w:color="auto" w:fill="00FF00"/>
+        </w:rPr>
+        <w:t>/MM/</w:t>
+      </w:r>
+      <w:proofErr w:type="spellStart"/>
+      <w:r>
+        <w:rPr>
+          <w:shd w:val="clear" w:color="auto" w:fill="00FF00"/>
+        </w:rPr>
+        <w:t>yyy</w:t>
+      </w:r>
+      <w:proofErr w:type="spellEnd"/>
+      <w:r>
+        <w:rPr>
+          <w:shd w:val="clear" w:color="auto" w:fill="00FF00"/>
+        </w:rPr>
+        <w:t>”,</w:t>
+      </w:r>
+    </w:p>
+    <w:p>
+      <w:pPr>
+        <w:spacing w:after="0"/>
+        <w:rPr>
+          <w:shd w:val="clear" w:color="auto" w:fill="00FF00"/>
+        </w:rPr>
+      </w:pPr>
+      <w:r>
+        <w:rPr>
+          <w:shd w:val="clear" w:color="auto" w:fill="00FF00"/>
+        </w:rPr>
+        <w:tab/>
+      </w:r>
+      <w:r>
+        <w:rPr>
+          <w:shd w:val="clear" w:color="auto" w:fill="00FF00"/>
+        </w:rPr>
+        <w:tab/>
+      </w:r>
+      <w:r>
+        <w:rPr>
+          <w:shd w:val="clear" w:color="auto" w:fill="00FF00"/>
+        </w:rPr>
+        <w:tab/>
+        <w:t>“</w:t>
+      </w:r>
+      <w:proofErr w:type="spellStart"/>
+      <w:r>
+        <w:rPr>
+          <w:shd w:val="clear" w:color="auto" w:fill="00FF00"/>
+        </w:rPr>
+        <w:t>regdeadline</w:t>
+      </w:r>
+      <w:proofErr w:type="spellEnd"/>
+      <w:r>
+        <w:rPr>
+          <w:shd w:val="clear" w:color="auto" w:fill="00FF00"/>
+        </w:rPr>
+        <w:t>”:”</w:t>
+      </w:r>
+      <w:proofErr w:type="spellStart"/>
+      <w:r>
+        <w:rPr>
+          <w:shd w:val="clear" w:color="auto" w:fill="00FF00"/>
+        </w:rPr>
+        <w:t>dd</w:t>
+      </w:r>
+      <w:proofErr w:type="spellEnd"/>
+      <w:r>
+        <w:rPr>
+          <w:shd w:val="clear" w:color="auto" w:fill="00FF00"/>
+        </w:rPr>
+        <w:t>/MM/</w:t>
+      </w:r>
+      <w:proofErr w:type="spellStart"/>
+      <w:r>
+        <w:rPr>
+          <w:shd w:val="clear" w:color="auto" w:fill="00FF00"/>
+        </w:rPr>
+        <w:t>yyy</w:t>
+      </w:r>
+      <w:proofErr w:type="spellEnd"/>
+      <w:r>
+        <w:rPr>
+          <w:shd w:val="clear" w:color="auto" w:fill="00FF00"/>
+        </w:rPr>
+        <w:t>”,</w:t>
+      </w:r>
+    </w:p>
+    <w:p>
+      <w:pPr>
+        <w:spacing w:after="0"/>
+      </w:pPr>
+      <w:r>
+        <w:rPr>
+          <w:shd w:val="clear" w:color="auto" w:fill="00FF00"/>
+        </w:rPr>
+        <w:tab/>
+      </w:r>
+      <w:r>
+        <w:rPr>
+          <w:shd w:val="clear" w:color="auto" w:fill="00FF00"/>
+        </w:rPr>
+        <w:tab/>
+      </w:r>
+      <w:r>
+        <w:rPr>
+          <w:shd w:val="clear" w:color="auto" w:fill="00FF00"/>
+        </w:rPr>
+        <w:tab/>
+        <w:t>“</w:t>
+      </w:r>
+      <w:proofErr w:type="gramStart"/>
+      <w:r>
+        <w:rPr>
+          <w:shd w:val="clear" w:color="auto" w:fill="00FF00"/>
+        </w:rPr>
+        <w:t>winner</w:t>
+      </w:r>
+      <w:proofErr w:type="gramEnd"/>
+      <w:r>
+        <w:rPr>
+          <w:shd w:val="clear" w:color="auto" w:fill="00FF00"/>
+        </w:rPr>
+        <w:t>”:{</w:t>
+      </w:r>
+      <w:r>
+        <w:rPr>
+          <w:shd w:val="clear" w:color="auto" w:fill="00FF00"/>
+        </w:rPr>
+        <w:t xml:space="preserve"> </w:t>
+      </w:r>
+      <w:r>
+        <w:rPr>
+          <w:shd w:val="clear" w:color="auto" w:fill="00FF00"/>
+        </w:rPr>
+        <w:t>“id”:4</w:t>
+      </w:r>
+    </w:p>
+    <w:p>
+      <w:pPr>
+        <w:spacing w:after="0"/>
+      </w:pPr>
+      <w:r>
+        <w:rPr>
+          <w:shd w:val="clear" w:color="auto" w:fill="00FF00"/>
+        </w:rPr>
+        <w:tab/>
+      </w:r>
+      <w:r>
+        <w:rPr>
+          <w:shd w:val="clear" w:color="auto" w:fill="00FF00"/>
+        </w:rPr>
+        <w:tab/>
+      </w:r>
+      <w:r>
+        <w:rPr>
+          <w:shd w:val="clear" w:color="auto" w:fill="00FF00"/>
+        </w:rPr>
+        <w:tab/>
+      </w:r>
+      <w:r>
+        <w:rPr>
+          <w:shd w:val="clear" w:color="auto" w:fill="00FF00"/>
+        </w:rPr>
+        <w:tab/>
+        <w:t>"</w:t>
+      </w:r>
+      <w:proofErr w:type="spellStart"/>
+      <w:proofErr w:type="gramStart"/>
+      <w:r>
+        <w:rPr>
+          <w:shd w:val="clear" w:color="auto" w:fill="00FF00"/>
+        </w:rPr>
+        <w:t>firstname</w:t>
+      </w:r>
+      <w:proofErr w:type="spellEnd"/>
+      <w:proofErr w:type="gramEnd"/>
+      <w:r>
+        <w:rPr>
+          <w:shd w:val="clear" w:color="auto" w:fill="00FF00"/>
+        </w:rPr>
+        <w:t>": "***",</w:t>
+      </w:r>
+    </w:p>
+    <w:p>
+      <w:pPr>
+        <w:spacing w:after="0"/>
+      </w:pPr>
+      <w:r>
+        <w:rPr>
+          <w:shd w:val="clear" w:color="auto" w:fill="00FF00"/>
+        </w:rPr>
+        <w:tab/>
+      </w:r>
+      <w:r>
+        <w:rPr>
+          <w:shd w:val="clear" w:color="auto" w:fill="00FF00"/>
+        </w:rPr>
+        <w:tab/>
+      </w:r>
+      <w:r>
+        <w:rPr>
+          <w:shd w:val="clear" w:color="auto" w:fill="00FF00"/>
+        </w:rPr>
+        <w:tab/>
+      </w:r>
+      <w:r>
+        <w:rPr>
+          <w:shd w:val="clear" w:color="auto" w:fill="00FF00"/>
+        </w:rPr>
+        <w:tab/>
+        <w:t>"</w:t>
+      </w:r>
+      <w:proofErr w:type="spellStart"/>
+      <w:proofErr w:type="gramStart"/>
+      <w:r>
+        <w:rPr>
+          <w:shd w:val="clear" w:color="auto" w:fill="00FF00"/>
+        </w:rPr>
+        <w:t>middlename</w:t>
+      </w:r>
+      <w:proofErr w:type="spellEnd"/>
+      <w:proofErr w:type="gramEnd"/>
+      <w:r>
+        <w:rPr>
+          <w:shd w:val="clear" w:color="auto" w:fill="00FF00"/>
+        </w:rPr>
+        <w:t>": "***",</w:t>
+      </w:r>
+    </w:p>
+    <w:p>
+      <w:pPr>
+        <w:spacing w:after="0"/>
+      </w:pPr>
+      <w:r>
+        <w:rPr>
+          <w:shd w:val="clear" w:color="auto" w:fill="00FF00"/>
+        </w:rPr>
+        <w:tab/>
+      </w:r>
+      <w:r>
+        <w:rPr>
+          <w:shd w:val="clear" w:color="auto" w:fill="00FF00"/>
+        </w:rPr>
+        <w:tab/>
+      </w:r>
+      <w:r>
+        <w:rPr>
+          <w:shd w:val="clear" w:color="auto" w:fill="00FF00"/>
+        </w:rPr>
+        <w:tab/>
+      </w:r>
+      <w:r>
+        <w:rPr>
+          <w:shd w:val="clear" w:color="auto" w:fill="00FF00"/>
+        </w:rPr>
+        <w:tab/>
+        <w:t>"</w:t>
+      </w:r>
+      <w:proofErr w:type="spellStart"/>
+      <w:proofErr w:type="gramStart"/>
+      <w:r>
+        <w:rPr>
+          <w:shd w:val="clear" w:color="auto" w:fill="00FF00"/>
+        </w:rPr>
+        <w:t>lastname</w:t>
+      </w:r>
+      <w:proofErr w:type="spellEnd"/>
+      <w:proofErr w:type="gramEnd"/>
+      <w:r>
+        <w:rPr>
+          <w:shd w:val="clear" w:color="auto" w:fill="00FF00"/>
+        </w:rPr>
+        <w:t>": "***",</w:t>
+      </w:r>
+    </w:p>
+    <w:p>
+      <w:pPr>
+        <w:spacing w:after="0"/>
+      </w:pPr>
+      <w:r>
+        <w:rPr>
+          <w:shd w:val="clear" w:color="auto" w:fill="00FF00"/>
+        </w:rPr>
+        <w:tab/>
+      </w:r>
+      <w:r>
+        <w:rPr>
+          <w:shd w:val="clear" w:color="auto" w:fill="00FF00"/>
+        </w:rPr>
+        <w:tab/>
+      </w:r>
+      <w:r>
+        <w:rPr>
+          <w:shd w:val="clear" w:color="auto" w:fill="00FF00"/>
+        </w:rPr>
+        <w:tab/>
       </w:r>
       <w:bookmarkStart w:id="8" w:name="_GoBack"/>
       <w:bookmarkEnd w:id="8"/>
-    </w:p>
-    <w:p>
-      <w:pPr>
-        <w:spacing w:after="0"/>
-      </w:pPr>
-      <w:r>
-        <w:rPr>
-          <w:shd w:val="clear" w:color="auto" w:fill="00FF00"/>
-        </w:rPr>
-        <w:tab/>
-      </w:r>
-      <w:r>
-        <w:rPr>
-          <w:shd w:val="clear" w:color="auto" w:fill="00FF00"/>
-        </w:rPr>
+      <w:r>
+        <w:rPr>
+          <w:shd w:val="clear" w:color="auto" w:fill="00FF00"/>
+        </w:rPr>
+        <w:tab/>
+        <w:t>“login”:”***”,</w:t>
+      </w:r>
+    </w:p>
+    <w:p>
+      <w:pPr>
+        <w:spacing w:after="0"/>
+        <w:rPr>
+          <w:shd w:val="clear" w:color="auto" w:fill="00FF00"/>
+        </w:rPr>
+      </w:pPr>
+      <w:r>
+        <w:rPr>
+          <w:shd w:val="clear" w:color="auto" w:fill="00FF00"/>
+        </w:rPr>
+        <w:tab/>
+      </w:r>
+      <w:r>
+        <w:rPr>
+          <w:shd w:val="clear" w:color="auto" w:fill="00FF00"/>
+        </w:rPr>
+        <w:tab/>
+      </w:r>
+      <w:r>
+        <w:rPr>
+          <w:shd w:val="clear" w:color="auto" w:fill="00FF00"/>
+        </w:rPr>
+        <w:tab/>
+      </w:r>
+      <w:r>
+        <w:rPr>
+          <w:shd w:val="clear" w:color="auto" w:fill="00FF00"/>
+        </w:rPr>
+        <w:tab/>
         <w:t>“</w:t>
       </w:r>
       <w:proofErr w:type="spellStart"/>
@@ -12127,105 +13002,77 @@
         <w:rPr>
           <w:shd w:val="clear" w:color="auto" w:fill="00FF00"/>
         </w:rPr>
-        <w:t>regdeadlinefrom</w:t>
-      </w:r>
-      <w:proofErr w:type="spellEnd"/>
-      <w:r>
-        <w:rPr>
-          <w:shd w:val="clear" w:color="auto" w:fill="00FF00"/>
-        </w:rPr>
-        <w:t>”:”</w:t>
-      </w:r>
-      <w:proofErr w:type="spellStart"/>
-      <w:r>
-        <w:rPr>
-          <w:shd w:val="clear" w:color="auto" w:fill="00FF00"/>
-        </w:rPr>
-        <w:t>dd</w:t>
-      </w:r>
-      <w:proofErr w:type="spellEnd"/>
-      <w:r>
-        <w:rPr>
-          <w:shd w:val="clear" w:color="auto" w:fill="00FF00"/>
-        </w:rPr>
-        <w:t>/MM/</w:t>
-      </w:r>
-      <w:proofErr w:type="spellStart"/>
-      <w:r>
-        <w:rPr>
-          <w:shd w:val="clear" w:color="auto" w:fill="00FF00"/>
-        </w:rPr>
-        <w:t>yyy</w:t>
-      </w:r>
-      <w:proofErr w:type="spellEnd"/>
-      <w:r>
-        <w:rPr>
-          <w:shd w:val="clear" w:color="auto" w:fill="00FF00"/>
-        </w:rPr>
-        <w:t>”,</w:t>
-      </w:r>
-    </w:p>
-    <w:p>
-      <w:pPr>
-        <w:spacing w:after="0"/>
-        <w:rPr>
-          <w:shd w:val="clear" w:color="auto" w:fill="00FF00"/>
-        </w:rPr>
-      </w:pPr>
-      <w:r>
-        <w:rPr>
-          <w:shd w:val="clear" w:color="auto" w:fill="00FF00"/>
-        </w:rPr>
-        <w:tab/>
-        <w:t>“</w:t>
-      </w:r>
-      <w:proofErr w:type="spellStart"/>
-      <w:r>
-        <w:rPr>
-          <w:shd w:val="clear" w:color="auto" w:fill="00FF00"/>
-        </w:rPr>
-        <w:t>regdeadline</w:t>
-      </w:r>
-      <w:r>
-        <w:rPr>
-          <w:shd w:val="clear" w:color="auto" w:fill="00FF00"/>
-        </w:rPr>
-        <w:t>to</w:t>
-      </w:r>
-      <w:proofErr w:type="spellEnd"/>
-      <w:r>
-        <w:rPr>
-          <w:shd w:val="clear" w:color="auto" w:fill="00FF00"/>
-        </w:rPr>
-        <w:t>”:”</w:t>
-      </w:r>
-      <w:proofErr w:type="spellStart"/>
-      <w:r>
-        <w:rPr>
-          <w:shd w:val="clear" w:color="auto" w:fill="00FF00"/>
-        </w:rPr>
-        <w:t>dd</w:t>
-      </w:r>
-      <w:proofErr w:type="spellEnd"/>
-      <w:r>
-        <w:rPr>
-          <w:shd w:val="clear" w:color="auto" w:fill="00FF00"/>
-        </w:rPr>
-        <w:t>/MM/</w:t>
-      </w:r>
-      <w:proofErr w:type="spellStart"/>
-      <w:r>
-        <w:rPr>
-          <w:shd w:val="clear" w:color="auto" w:fill="00FF00"/>
-        </w:rPr>
-        <w:t>yyy</w:t>
-      </w:r>
-      <w:proofErr w:type="spellEnd"/>
-      <w:r>
-        <w:rPr>
-          <w:shd w:val="clear" w:color="auto" w:fill="00FF00"/>
-        </w:rPr>
-        <w:t>”</w:t>
+        <w:t>avatarpath</w:t>
+      </w:r>
+      <w:proofErr w:type="spellEnd"/>
+      <w:r>
+        <w:rPr>
+          <w:shd w:val="clear" w:color="auto" w:fill="00FF00"/>
+        </w:rPr>
+        <w:t>”:”***”</w:t>
+      </w:r>
+    </w:p>
+    <w:p>
+      <w:pPr>
+        <w:spacing w:after="0"/>
+      </w:pPr>
+      <w:r>
+        <w:rPr>
+          <w:shd w:val="clear" w:color="auto" w:fill="00FF00"/>
+        </w:rPr>
+        <w:tab/>
+      </w:r>
+      <w:r>
+        <w:rPr>
+          <w:shd w:val="clear" w:color="auto" w:fill="00FF00"/>
+        </w:rPr>
+        <w:tab/>
+      </w:r>
+      <w:r>
+        <w:rPr>
+          <w:shd w:val="clear" w:color="auto" w:fill="00FF00"/>
+        </w:rPr>
+        <w:tab/>
+      </w:r>
+      <w:r>
+        <w:rPr>
+          <w:shd w:val="clear" w:color="auto" w:fill="00FF00"/>
+        </w:rPr>
+        <w:tab/>
+        <w:t>}</w:t>
+      </w:r>
+    </w:p>
+    <w:p>
+      <w:pPr>
+        <w:spacing w:after="0"/>
+        <w:rPr>
+          <w:shd w:val="clear" w:color="auto" w:fill="00FF00"/>
+        </w:rPr>
+      </w:pPr>
+      <w:r>
+        <w:rPr>
+          <w:shd w:val="clear" w:color="auto" w:fill="00FF00"/>
+        </w:rPr>
+        <w:tab/>
+      </w:r>
+      <w:r>
+        <w:rPr>
+          <w:shd w:val="clear" w:color="auto" w:fill="00FF00"/>
+        </w:rPr>
+        <w:tab/>
+      </w:r>
+      <w:r>
+        <w:rPr>
+          <w:shd w:val="clear" w:color="auto" w:fill="00FF00"/>
+        </w:rPr>
+        <w:tab/>
+      </w:r>
+      <w:r>
+        <w:rPr>
+          <w:shd w:val="clear" w:color="auto" w:fill="00FF00"/>
+          <w:lang w:val="ru-RU"/>
+        </w:rPr>
+        <w:t>}</w:t>
       </w:r>
       <w:r>
         <w:rPr>
@@ -12246,36 +13093,67 @@
           <w:shd w:val="clear" w:color="auto" w:fill="00FF00"/>
         </w:rPr>
         <w:tab/>
-        <w:t>“</w:t>
-      </w:r>
-      <w:proofErr w:type="gramStart"/>
-      <w:r>
-        <w:rPr>
-          <w:shd w:val="clear" w:color="auto" w:fill="00FF00"/>
-        </w:rPr>
-        <w:t>winnerid</w:t>
-      </w:r>
-      <w:proofErr w:type="gramEnd"/>
-      <w:r>
-        <w:rPr>
-          <w:shd w:val="clear" w:color="auto" w:fill="00FF00"/>
-        </w:rPr>
-        <w:t>”:9</w:t>
-      </w:r>
-    </w:p>
-    <w:p>
-      <w:pPr>
-        <w:spacing w:after="0"/>
-        <w:rPr>
-          <w:shd w:val="clear" w:color="auto" w:fill="00FF00"/>
-          <w:lang w:val="uk-UA"/>
-        </w:rPr>
-      </w:pPr>
-      <w:r>
-        <w:rPr>
-          <w:shd w:val="clear" w:color="auto" w:fill="00FF00"/>
-        </w:rPr>
-        <w:tab/>
+      </w:r>
+      <w:r>
+        <w:rPr>
+          <w:shd w:val="clear" w:color="auto" w:fill="00FF00"/>
+        </w:rPr>
+        <w:tab/>
+      </w:r>
+      <w:r>
+        <w:rPr>
+          <w:shd w:val="clear" w:color="auto" w:fill="00FF00"/>
+        </w:rPr>
+        <w:tab/>
+        <w:t>………</w:t>
+      </w:r>
+    </w:p>
+    <w:p>
+      <w:pPr>
+        <w:spacing w:after="0"/>
+        <w:rPr>
+          <w:shd w:val="clear" w:color="auto" w:fill="00FF00"/>
+        </w:rPr>
+      </w:pPr>
+      <w:r>
+        <w:rPr>
+          <w:shd w:val="clear" w:color="auto" w:fill="00FF00"/>
+          <w:lang w:val="ru-RU"/>
+        </w:rPr>
+        <w:tab/>
+      </w:r>
+      <w:r>
+        <w:rPr>
+          <w:shd w:val="clear" w:color="auto" w:fill="00FF00"/>
+          <w:lang w:val="ru-RU"/>
+        </w:rPr>
+        <w:tab/>
+      </w:r>
+      <w:r>
+        <w:rPr>
+          <w:shd w:val="clear" w:color="auto" w:fill="00FF00"/>
+          <w:lang w:val="ru-RU"/>
+        </w:rPr>
+        <w:tab/>
+      </w:r>
+      <w:r>
+        <w:rPr>
+          <w:shd w:val="clear" w:color="auto" w:fill="00FF00"/>
+        </w:rPr>
+        <w:t>]</w:t>
+      </w:r>
+    </w:p>
+    <w:p>
+      <w:pPr>
+        <w:spacing w:after="0"/>
+        <w:rPr>
+          <w:shd w:val="clear" w:color="auto" w:fill="00FF00"/>
+        </w:rPr>
+      </w:pPr>
+      <w:r>
+        <w:rPr>
+          <w:shd w:val="clear" w:color="auto" w:fill="00FF00"/>
+        </w:rPr>
         <w:t>}</w:t>
       </w:r>
     </w:p>
@@ -12286,939 +13164,6 @@
           <w:shd w:val="clear" w:color="auto" w:fill="00FF00"/>
         </w:rPr>
       </w:pPr>
-      <w:r>
-        <w:rPr>
-          <w:shd w:val="clear" w:color="auto" w:fill="00FF00"/>
-        </w:rPr>
-        <w:t>}</w:t>
-      </w:r>
-    </w:p>
-    <w:p>
-      <w:pPr>
-        <w:spacing w:after="0"/>
-        <w:rPr>
-          <w:lang w:val="ru-RU"/>
-        </w:rPr>
-      </w:pPr>
-      <w:proofErr w:type="gramStart"/>
-      <w:r>
-        <w:rPr>
-          <w:shd w:val="clear" w:color="auto" w:fill="00FF00"/>
-          <w:lang w:val="ru-RU"/>
-        </w:rPr>
-        <w:t>ответ</w:t>
-      </w:r>
-      <w:proofErr w:type="gramEnd"/>
-      <w:r>
-        <w:rPr>
-          <w:shd w:val="clear" w:color="auto" w:fill="00FF00"/>
-          <w:lang w:val="ru-RU"/>
-        </w:rPr>
-        <w:t xml:space="preserve"> </w:t>
-      </w:r>
-      <w:r>
-        <w:rPr>
-          <w:shd w:val="clear" w:color="auto" w:fill="00FF00"/>
-          <w:lang w:val="ru-RU"/>
-        </w:rPr>
-        <w:t>от</w:t>
-      </w:r>
-      <w:r>
-        <w:rPr>
-          <w:shd w:val="clear" w:color="auto" w:fill="00FF00"/>
-          <w:lang w:val="ru-RU"/>
-        </w:rPr>
-        <w:t xml:space="preserve"> </w:t>
-      </w:r>
-      <w:r>
-        <w:rPr>
-          <w:shd w:val="clear" w:color="auto" w:fill="00FF00"/>
-          <w:lang w:val="ru-RU"/>
-        </w:rPr>
-        <w:t>сервера</w:t>
-      </w:r>
-      <w:r>
-        <w:rPr>
-          <w:shd w:val="clear" w:color="auto" w:fill="00FF00"/>
-          <w:lang w:val="ru-RU"/>
-        </w:rPr>
-        <w:t>:</w:t>
-      </w:r>
-    </w:p>
-    <w:p>
-      <w:pPr>
-        <w:spacing w:after="0"/>
-        <w:rPr>
-          <w:shd w:val="clear" w:color="auto" w:fill="00FF00"/>
-          <w:lang w:val="ru-RU"/>
-        </w:rPr>
-      </w:pPr>
-      <w:r>
-        <w:rPr>
-          <w:shd w:val="clear" w:color="auto" w:fill="00FF00"/>
-          <w:lang w:val="ru-RU"/>
-        </w:rPr>
-        <w:t>{</w:t>
-      </w:r>
-    </w:p>
-    <w:p>
-      <w:pPr>
-        <w:spacing w:after="0"/>
-        <w:rPr>
-          <w:shd w:val="clear" w:color="auto" w:fill="00FF00"/>
-          <w:lang w:val="ru-RU"/>
-        </w:rPr>
-      </w:pPr>
-      <w:r>
-        <w:rPr>
-          <w:shd w:val="clear" w:color="auto" w:fill="00FF00"/>
-          <w:lang w:val="ru-RU"/>
-        </w:rPr>
-        <w:t>“</w:t>
-      </w:r>
-      <w:proofErr w:type="gramStart"/>
-      <w:r>
-        <w:rPr>
-          <w:shd w:val="clear" w:color="auto" w:fill="00FF00"/>
-        </w:rPr>
-        <w:t>competitions</w:t>
-      </w:r>
-      <w:proofErr w:type="gramEnd"/>
-      <w:r>
-        <w:rPr>
-          <w:shd w:val="clear" w:color="auto" w:fill="00FF00"/>
-          <w:lang w:val="ru-RU"/>
-        </w:rPr>
-        <w:t>":[{</w:t>
-      </w:r>
-    </w:p>
-    <w:p>
-      <w:pPr>
-        <w:spacing w:after="0"/>
-        <w:rPr>
-          <w:shd w:val="clear" w:color="auto" w:fill="00FF00"/>
-          <w:lang w:val="ru-RU"/>
-        </w:rPr>
-      </w:pPr>
-      <w:r>
-        <w:rPr>
-          <w:shd w:val="clear" w:color="auto" w:fill="00FF00"/>
-          <w:lang w:val="ru-RU"/>
-        </w:rPr>
-        <w:tab/>
-      </w:r>
-      <w:r>
-        <w:rPr>
-          <w:shd w:val="clear" w:color="auto" w:fill="00FF00"/>
-          <w:lang w:val="ru-RU"/>
-        </w:rPr>
-        <w:tab/>
-      </w:r>
-      <w:r>
-        <w:rPr>
-          <w:shd w:val="clear" w:color="auto" w:fill="00FF00"/>
-          <w:lang w:val="ru-RU"/>
-        </w:rPr>
-        <w:tab/>
-      </w:r>
-      <w:r>
-        <w:rPr>
-          <w:shd w:val="clear" w:color="auto" w:fill="00FF00"/>
-          <w:lang w:val="ru-RU"/>
-        </w:rPr>
-        <w:t>“</w:t>
-      </w:r>
-      <w:proofErr w:type="gramStart"/>
-      <w:r>
-        <w:rPr>
-          <w:shd w:val="clear" w:color="auto" w:fill="00FF00"/>
-        </w:rPr>
-        <w:t>id</w:t>
-      </w:r>
-      <w:proofErr w:type="gramEnd"/>
-      <w:r>
-        <w:rPr>
-          <w:shd w:val="clear" w:color="auto" w:fill="00FF00"/>
-          <w:lang w:val="ru-RU"/>
-        </w:rPr>
-        <w:t>”:5,</w:t>
-      </w:r>
-    </w:p>
-    <w:p>
-      <w:pPr>
-        <w:spacing w:after="0"/>
-        <w:rPr>
-          <w:shd w:val="clear" w:color="auto" w:fill="00FF00"/>
-        </w:rPr>
-      </w:pPr>
-      <w:r>
-        <w:rPr>
-          <w:shd w:val="clear" w:color="auto" w:fill="00FF00"/>
-          <w:lang w:val="ru-RU"/>
-        </w:rPr>
-        <w:tab/>
-      </w:r>
-      <w:r>
-        <w:rPr>
-          <w:shd w:val="clear" w:color="auto" w:fill="00FF00"/>
-          <w:lang w:val="ru-RU"/>
-        </w:rPr>
-        <w:tab/>
-      </w:r>
-      <w:r>
-        <w:rPr>
-          <w:shd w:val="clear" w:color="auto" w:fill="00FF00"/>
-          <w:lang w:val="ru-RU"/>
-        </w:rPr>
-        <w:tab/>
-      </w:r>
-      <w:r>
-        <w:rPr>
-          <w:shd w:val="clear" w:color="auto" w:fill="00FF00"/>
-        </w:rPr>
-        <w:t>“name”:”****”,</w:t>
-      </w:r>
-    </w:p>
-    <w:p>
-      <w:pPr>
-        <w:spacing w:after="0"/>
-        <w:rPr>
-          <w:shd w:val="clear" w:color="auto" w:fill="00FF00"/>
-        </w:rPr>
-      </w:pPr>
-      <w:r>
-        <w:rPr>
-          <w:shd w:val="clear" w:color="auto" w:fill="00FF00"/>
-        </w:rPr>
-        <w:tab/>
-      </w:r>
-      <w:r>
-        <w:rPr>
-          <w:shd w:val="clear" w:color="auto" w:fill="00FF00"/>
-        </w:rPr>
-        <w:tab/>
-      </w:r>
-      <w:r>
-        <w:rPr>
-          <w:shd w:val="clear" w:color="auto" w:fill="00FF00"/>
-        </w:rPr>
-        <w:tab/>
-        <w:t>“description”:”***”,</w:t>
-      </w:r>
-      <w:r>
-        <w:rPr>
-          <w:shd w:val="clear" w:color="auto" w:fill="00FF00"/>
-        </w:rPr>
-        <w:tab/>
-      </w:r>
-      <w:r>
-        <w:rPr>
-          <w:shd w:val="clear" w:color="auto" w:fill="00FF00"/>
-        </w:rPr>
-        <w:tab/>
-        <w:t>//</w:t>
-      </w:r>
-      <w:proofErr w:type="spellStart"/>
-      <w:r>
-        <w:rPr>
-          <w:shd w:val="clear" w:color="auto" w:fill="00FF00"/>
-          <w:lang w:val="uk-UA"/>
-        </w:rPr>
-        <w:t>сависит</w:t>
-      </w:r>
-      <w:proofErr w:type="spellEnd"/>
-      <w:r>
-        <w:rPr>
-          <w:shd w:val="clear" w:color="auto" w:fill="00FF00"/>
-          <w:lang w:val="uk-UA"/>
-        </w:rPr>
-        <w:t xml:space="preserve"> от </w:t>
-      </w:r>
-      <w:proofErr w:type="spellStart"/>
-      <w:r>
-        <w:rPr>
-          <w:shd w:val="clear" w:color="auto" w:fill="00FF00"/>
-        </w:rPr>
-        <w:t>showdescription</w:t>
-      </w:r>
-      <w:proofErr w:type="spellEnd"/>
-    </w:p>
-    <w:p>
-      <w:pPr>
-        <w:spacing w:after="0"/>
-        <w:rPr>
-          <w:shd w:val="clear" w:color="auto" w:fill="00FF00"/>
-        </w:rPr>
-      </w:pPr>
-      <w:r>
-        <w:rPr>
-          <w:shd w:val="clear" w:color="auto" w:fill="00FF00"/>
-        </w:rPr>
-        <w:tab/>
-      </w:r>
-      <w:r>
-        <w:rPr>
-          <w:shd w:val="clear" w:color="auto" w:fill="00FF00"/>
-        </w:rPr>
-        <w:tab/>
-      </w:r>
-      <w:r>
-        <w:rPr>
-          <w:shd w:val="clear" w:color="auto" w:fill="00FF00"/>
-        </w:rPr>
-        <w:tab/>
-        <w:t>“</w:t>
-      </w:r>
-      <w:proofErr w:type="spellStart"/>
-      <w:r>
-        <w:rPr>
-          <w:shd w:val="clear" w:color="auto" w:fill="00FF00"/>
-        </w:rPr>
-        <w:t>type”:”year</w:t>
-      </w:r>
-      <w:proofErr w:type="spellEnd"/>
-      <w:r>
-        <w:rPr>
-          <w:shd w:val="clear" w:color="auto" w:fill="00FF00"/>
-        </w:rPr>
-        <w:t>/month”,</w:t>
-      </w:r>
-    </w:p>
-    <w:p>
-      <w:pPr>
-        <w:spacing w:after="0"/>
-        <w:rPr>
-          <w:shd w:val="clear" w:color="auto" w:fill="00FF00"/>
-        </w:rPr>
-      </w:pPr>
-      <w:r>
-        <w:rPr>
-          <w:shd w:val="clear" w:color="auto" w:fill="00FF00"/>
-        </w:rPr>
-        <w:tab/>
-      </w:r>
-      <w:r>
-        <w:rPr>
-          <w:shd w:val="clear" w:color="auto" w:fill="00FF00"/>
-        </w:rPr>
-        <w:tab/>
-      </w:r>
-      <w:r>
-        <w:rPr>
-          <w:shd w:val="clear" w:color="auto" w:fill="00FF00"/>
-        </w:rPr>
-        <w:tab/>
-        <w:t>“</w:t>
-      </w:r>
-      <w:proofErr w:type="spellStart"/>
-      <w:r>
-        <w:rPr>
-          <w:shd w:val="clear" w:color="auto" w:fill="00FF00"/>
-        </w:rPr>
-        <w:t>startdate</w:t>
-      </w:r>
-      <w:proofErr w:type="spellEnd"/>
-      <w:r>
-        <w:rPr>
-          <w:shd w:val="clear" w:color="auto" w:fill="00FF00"/>
-        </w:rPr>
-        <w:t>”:</w:t>
-      </w:r>
-      <w:r>
-        <w:rPr>
-          <w:shd w:val="clear" w:color="auto" w:fill="00FF00"/>
-        </w:rPr>
-        <w:t>”</w:t>
-      </w:r>
-      <w:proofErr w:type="spellStart"/>
-      <w:r>
-        <w:rPr>
-          <w:shd w:val="clear" w:color="auto" w:fill="00FF00"/>
-        </w:rPr>
-        <w:t>dd</w:t>
-      </w:r>
-      <w:proofErr w:type="spellEnd"/>
-      <w:r>
-        <w:rPr>
-          <w:shd w:val="clear" w:color="auto" w:fill="00FF00"/>
-        </w:rPr>
-        <w:t>/MM/</w:t>
-      </w:r>
-      <w:proofErr w:type="spellStart"/>
-      <w:r>
-        <w:rPr>
-          <w:shd w:val="clear" w:color="auto" w:fill="00FF00"/>
-        </w:rPr>
-        <w:t>yyy</w:t>
-      </w:r>
-      <w:proofErr w:type="spellEnd"/>
-      <w:r>
-        <w:rPr>
-          <w:shd w:val="clear" w:color="auto" w:fill="00FF00"/>
-        </w:rPr>
-        <w:t>”,</w:t>
-      </w:r>
-    </w:p>
-    <w:p>
-      <w:pPr>
-        <w:spacing w:after="0"/>
-        <w:rPr>
-          <w:shd w:val="clear" w:color="auto" w:fill="00FF00"/>
-        </w:rPr>
-      </w:pPr>
-      <w:r>
-        <w:rPr>
-          <w:shd w:val="clear" w:color="auto" w:fill="00FF00"/>
-        </w:rPr>
-        <w:tab/>
-      </w:r>
-      <w:r>
-        <w:rPr>
-          <w:shd w:val="clear" w:color="auto" w:fill="00FF00"/>
-        </w:rPr>
-        <w:tab/>
-      </w:r>
-      <w:r>
-        <w:rPr>
-          <w:shd w:val="clear" w:color="auto" w:fill="00FF00"/>
-        </w:rPr>
-        <w:tab/>
-        <w:t>“</w:t>
-      </w:r>
-      <w:proofErr w:type="spellStart"/>
-      <w:r>
-        <w:rPr>
-          <w:shd w:val="clear" w:color="auto" w:fill="00FF00"/>
-        </w:rPr>
-        <w:t>enddate</w:t>
-      </w:r>
-      <w:proofErr w:type="spellEnd"/>
-      <w:r>
-        <w:rPr>
-          <w:shd w:val="clear" w:color="auto" w:fill="00FF00"/>
-        </w:rPr>
-        <w:t>”:</w:t>
-      </w:r>
-      <w:r>
-        <w:rPr>
-          <w:shd w:val="clear" w:color="auto" w:fill="00FF00"/>
-        </w:rPr>
-        <w:t>”</w:t>
-      </w:r>
-      <w:proofErr w:type="spellStart"/>
-      <w:r>
-        <w:rPr>
-          <w:shd w:val="clear" w:color="auto" w:fill="00FF00"/>
-        </w:rPr>
-        <w:t>dd</w:t>
-      </w:r>
-      <w:proofErr w:type="spellEnd"/>
-      <w:r>
-        <w:rPr>
-          <w:shd w:val="clear" w:color="auto" w:fill="00FF00"/>
-        </w:rPr>
-        <w:t>/MM/</w:t>
-      </w:r>
-      <w:proofErr w:type="spellStart"/>
-      <w:r>
-        <w:rPr>
-          <w:shd w:val="clear" w:color="auto" w:fill="00FF00"/>
-        </w:rPr>
-        <w:t>yyy</w:t>
-      </w:r>
-      <w:proofErr w:type="spellEnd"/>
-      <w:r>
-        <w:rPr>
-          <w:shd w:val="clear" w:color="auto" w:fill="00FF00"/>
-        </w:rPr>
-        <w:t>”,</w:t>
-      </w:r>
-    </w:p>
-    <w:p>
-      <w:pPr>
-        <w:spacing w:after="0"/>
-        <w:rPr>
-          <w:shd w:val="clear" w:color="auto" w:fill="00FF00"/>
-        </w:rPr>
-      </w:pPr>
-      <w:r>
-        <w:rPr>
-          <w:shd w:val="clear" w:color="auto" w:fill="00FF00"/>
-        </w:rPr>
-        <w:tab/>
-      </w:r>
-      <w:r>
-        <w:rPr>
-          <w:shd w:val="clear" w:color="auto" w:fill="00FF00"/>
-        </w:rPr>
-        <w:tab/>
-      </w:r>
-      <w:r>
-        <w:rPr>
-          <w:shd w:val="clear" w:color="auto" w:fill="00FF00"/>
-        </w:rPr>
-        <w:tab/>
-        <w:t>“</w:t>
-      </w:r>
-      <w:proofErr w:type="spellStart"/>
-      <w:r>
-        <w:rPr>
-          <w:shd w:val="clear" w:color="auto" w:fill="00FF00"/>
-        </w:rPr>
-        <w:t>regdeadline</w:t>
-      </w:r>
-      <w:proofErr w:type="spellEnd"/>
-      <w:r>
-        <w:rPr>
-          <w:shd w:val="clear" w:color="auto" w:fill="00FF00"/>
-        </w:rPr>
-        <w:t>”:</w:t>
-      </w:r>
-      <w:r>
-        <w:rPr>
-          <w:shd w:val="clear" w:color="auto" w:fill="00FF00"/>
-        </w:rPr>
-        <w:t>”</w:t>
-      </w:r>
-      <w:proofErr w:type="spellStart"/>
-      <w:r>
-        <w:rPr>
-          <w:shd w:val="clear" w:color="auto" w:fill="00FF00"/>
-        </w:rPr>
-        <w:t>dd</w:t>
-      </w:r>
-      <w:proofErr w:type="spellEnd"/>
-      <w:r>
-        <w:rPr>
-          <w:shd w:val="clear" w:color="auto" w:fill="00FF00"/>
-        </w:rPr>
-        <w:t>/MM/</w:t>
-      </w:r>
-      <w:proofErr w:type="spellStart"/>
-      <w:r>
-        <w:rPr>
-          <w:shd w:val="clear" w:color="auto" w:fill="00FF00"/>
-        </w:rPr>
-        <w:t>yyy</w:t>
-      </w:r>
-      <w:proofErr w:type="spellEnd"/>
-      <w:r>
-        <w:rPr>
-          <w:shd w:val="clear" w:color="auto" w:fill="00FF00"/>
-        </w:rPr>
-        <w:t>”,</w:t>
-      </w:r>
-    </w:p>
-    <w:p>
-      <w:pPr>
-        <w:spacing w:after="0"/>
-      </w:pPr>
-      <w:r>
-        <w:rPr>
-          <w:shd w:val="clear" w:color="auto" w:fill="00FF00"/>
-        </w:rPr>
-        <w:tab/>
-      </w:r>
-      <w:r>
-        <w:rPr>
-          <w:shd w:val="clear" w:color="auto" w:fill="00FF00"/>
-        </w:rPr>
-        <w:tab/>
-      </w:r>
-      <w:r>
-        <w:rPr>
-          <w:shd w:val="clear" w:color="auto" w:fill="00FF00"/>
-        </w:rPr>
-        <w:tab/>
-        <w:t>“</w:t>
-      </w:r>
-      <w:proofErr w:type="gramStart"/>
-      <w:r>
-        <w:rPr>
-          <w:shd w:val="clear" w:color="auto" w:fill="00FF00"/>
-        </w:rPr>
-        <w:t>winner</w:t>
-      </w:r>
-      <w:proofErr w:type="gramEnd"/>
-      <w:r>
-        <w:rPr>
-          <w:shd w:val="clear" w:color="auto" w:fill="00FF00"/>
-        </w:rPr>
-        <w:t>”:{</w:t>
-      </w:r>
-      <w:r>
-        <w:rPr>
-          <w:shd w:val="clear" w:color="auto" w:fill="00FF00"/>
-        </w:rPr>
-        <w:t xml:space="preserve"> </w:t>
-      </w:r>
-      <w:r>
-        <w:rPr>
-          <w:shd w:val="clear" w:color="auto" w:fill="00FF00"/>
-        </w:rPr>
-        <w:t>“id”:4</w:t>
-      </w:r>
-    </w:p>
-    <w:p>
-      <w:pPr>
-        <w:spacing w:after="0"/>
-      </w:pPr>
-      <w:r>
-        <w:rPr>
-          <w:shd w:val="clear" w:color="auto" w:fill="00FF00"/>
-        </w:rPr>
-        <w:tab/>
-      </w:r>
-      <w:r>
-        <w:rPr>
-          <w:shd w:val="clear" w:color="auto" w:fill="00FF00"/>
-        </w:rPr>
-        <w:tab/>
-      </w:r>
-      <w:r>
-        <w:rPr>
-          <w:shd w:val="clear" w:color="auto" w:fill="00FF00"/>
-        </w:rPr>
-        <w:tab/>
-      </w:r>
-      <w:r>
-        <w:rPr>
-          <w:shd w:val="clear" w:color="auto" w:fill="00FF00"/>
-        </w:rPr>
-        <w:tab/>
-      </w:r>
-      <w:r>
-        <w:rPr>
-          <w:shd w:val="clear" w:color="auto" w:fill="00FF00"/>
-        </w:rPr>
-        <w:t>"</w:t>
-      </w:r>
-      <w:proofErr w:type="spellStart"/>
-      <w:proofErr w:type="gramStart"/>
-      <w:r>
-        <w:rPr>
-          <w:shd w:val="clear" w:color="auto" w:fill="00FF00"/>
-        </w:rPr>
-        <w:t>firstname</w:t>
-      </w:r>
-      <w:proofErr w:type="spellEnd"/>
-      <w:proofErr w:type="gramEnd"/>
-      <w:r>
-        <w:rPr>
-          <w:shd w:val="clear" w:color="auto" w:fill="00FF00"/>
-        </w:rPr>
-        <w:t>": "***",</w:t>
-      </w:r>
-    </w:p>
-    <w:p>
-      <w:pPr>
-        <w:spacing w:after="0"/>
-      </w:pPr>
-      <w:r>
-        <w:rPr>
-          <w:shd w:val="clear" w:color="auto" w:fill="00FF00"/>
-        </w:rPr>
-        <w:tab/>
-      </w:r>
-      <w:r>
-        <w:rPr>
-          <w:shd w:val="clear" w:color="auto" w:fill="00FF00"/>
-        </w:rPr>
-        <w:tab/>
-      </w:r>
-      <w:r>
-        <w:rPr>
-          <w:shd w:val="clear" w:color="auto" w:fill="00FF00"/>
-        </w:rPr>
-        <w:tab/>
-      </w:r>
-      <w:r>
-        <w:rPr>
-          <w:shd w:val="clear" w:color="auto" w:fill="00FF00"/>
-        </w:rPr>
-        <w:tab/>
-      </w:r>
-      <w:r>
-        <w:rPr>
-          <w:shd w:val="clear" w:color="auto" w:fill="00FF00"/>
-        </w:rPr>
-        <w:t>"</w:t>
-      </w:r>
-      <w:proofErr w:type="spellStart"/>
-      <w:proofErr w:type="gramStart"/>
-      <w:r>
-        <w:rPr>
-          <w:shd w:val="clear" w:color="auto" w:fill="00FF00"/>
-        </w:rPr>
-        <w:t>middlename</w:t>
-      </w:r>
-      <w:proofErr w:type="spellEnd"/>
-      <w:proofErr w:type="gramEnd"/>
-      <w:r>
-        <w:rPr>
-          <w:shd w:val="clear" w:color="auto" w:fill="00FF00"/>
-        </w:rPr>
-        <w:t>": "***",</w:t>
-      </w:r>
-    </w:p>
-    <w:p>
-      <w:pPr>
-        <w:spacing w:after="0"/>
-      </w:pPr>
-      <w:r>
-        <w:rPr>
-          <w:shd w:val="clear" w:color="auto" w:fill="00FF00"/>
-        </w:rPr>
-        <w:tab/>
-      </w:r>
-      <w:r>
-        <w:rPr>
-          <w:shd w:val="clear" w:color="auto" w:fill="00FF00"/>
-        </w:rPr>
-        <w:tab/>
-      </w:r>
-      <w:r>
-        <w:rPr>
-          <w:shd w:val="clear" w:color="auto" w:fill="00FF00"/>
-        </w:rPr>
-        <w:tab/>
-      </w:r>
-      <w:r>
-        <w:rPr>
-          <w:shd w:val="clear" w:color="auto" w:fill="00FF00"/>
-        </w:rPr>
-        <w:tab/>
-      </w:r>
-      <w:r>
-        <w:rPr>
-          <w:shd w:val="clear" w:color="auto" w:fill="00FF00"/>
-        </w:rPr>
-        <w:t>"</w:t>
-      </w:r>
-      <w:proofErr w:type="spellStart"/>
-      <w:proofErr w:type="gramStart"/>
-      <w:r>
-        <w:rPr>
-          <w:shd w:val="clear" w:color="auto" w:fill="00FF00"/>
-        </w:rPr>
-        <w:t>lastname</w:t>
-      </w:r>
-      <w:proofErr w:type="spellEnd"/>
-      <w:proofErr w:type="gramEnd"/>
-      <w:r>
-        <w:rPr>
-          <w:shd w:val="clear" w:color="auto" w:fill="00FF00"/>
-        </w:rPr>
-        <w:t>": "***",</w:t>
-      </w:r>
-    </w:p>
-    <w:p>
-      <w:pPr>
-        <w:spacing w:after="0"/>
-      </w:pPr>
-      <w:r>
-        <w:rPr>
-          <w:shd w:val="clear" w:color="auto" w:fill="00FF00"/>
-        </w:rPr>
-        <w:tab/>
-      </w:r>
-      <w:r>
-        <w:rPr>
-          <w:shd w:val="clear" w:color="auto" w:fill="00FF00"/>
-        </w:rPr>
-        <w:tab/>
-      </w:r>
-      <w:r>
-        <w:rPr>
-          <w:shd w:val="clear" w:color="auto" w:fill="00FF00"/>
-        </w:rPr>
-        <w:tab/>
-      </w:r>
-      <w:r>
-        <w:rPr>
-          <w:shd w:val="clear" w:color="auto" w:fill="00FF00"/>
-        </w:rPr>
-        <w:tab/>
-      </w:r>
-      <w:r>
-        <w:rPr>
-          <w:shd w:val="clear" w:color="auto" w:fill="00FF00"/>
-        </w:rPr>
-        <w:t>“login”:”***”,</w:t>
-      </w:r>
-    </w:p>
-    <w:p>
-      <w:pPr>
-        <w:spacing w:after="0"/>
-        <w:rPr>
-          <w:shd w:val="clear" w:color="auto" w:fill="00FF00"/>
-        </w:rPr>
-      </w:pPr>
-      <w:r>
-        <w:rPr>
-          <w:shd w:val="clear" w:color="auto" w:fill="00FF00"/>
-        </w:rPr>
-        <w:tab/>
-      </w:r>
-      <w:r>
-        <w:rPr>
-          <w:shd w:val="clear" w:color="auto" w:fill="00FF00"/>
-        </w:rPr>
-        <w:tab/>
-      </w:r>
-      <w:r>
-        <w:rPr>
-          <w:shd w:val="clear" w:color="auto" w:fill="00FF00"/>
-        </w:rPr>
-        <w:tab/>
-      </w:r>
-      <w:r>
-        <w:rPr>
-          <w:shd w:val="clear" w:color="auto" w:fill="00FF00"/>
-        </w:rPr>
-        <w:tab/>
-      </w:r>
-      <w:r>
-        <w:rPr>
-          <w:shd w:val="clear" w:color="auto" w:fill="00FF00"/>
-        </w:rPr>
-        <w:t>“</w:t>
-      </w:r>
-      <w:proofErr w:type="spellStart"/>
-      <w:r>
-        <w:rPr>
-          <w:shd w:val="clear" w:color="auto" w:fill="00FF00"/>
-        </w:rPr>
-        <w:t>avatarpath</w:t>
-      </w:r>
-      <w:proofErr w:type="spellEnd"/>
-      <w:r>
-        <w:rPr>
-          <w:shd w:val="clear" w:color="auto" w:fill="00FF00"/>
-        </w:rPr>
-        <w:t>”:”***”</w:t>
-      </w:r>
-    </w:p>
-    <w:p>
-      <w:pPr>
-        <w:spacing w:after="0"/>
-      </w:pPr>
-      <w:r>
-        <w:rPr>
-          <w:shd w:val="clear" w:color="auto" w:fill="00FF00"/>
-        </w:rPr>
-        <w:tab/>
-      </w:r>
-      <w:r>
-        <w:rPr>
-          <w:shd w:val="clear" w:color="auto" w:fill="00FF00"/>
-        </w:rPr>
-        <w:tab/>
-      </w:r>
-      <w:r>
-        <w:rPr>
-          <w:shd w:val="clear" w:color="auto" w:fill="00FF00"/>
-        </w:rPr>
-        <w:tab/>
-      </w:r>
-      <w:r>
-        <w:rPr>
-          <w:shd w:val="clear" w:color="auto" w:fill="00FF00"/>
-        </w:rPr>
-        <w:tab/>
-        <w:t>}</w:t>
-      </w:r>
-    </w:p>
-    <w:p>
-      <w:pPr>
-        <w:spacing w:after="0"/>
-        <w:rPr>
-          <w:shd w:val="clear" w:color="auto" w:fill="00FF00"/>
-          <w:lang w:val="ru-RU"/>
-        </w:rPr>
-      </w:pPr>
-      <w:r>
-        <w:rPr>
-          <w:shd w:val="clear" w:color="auto" w:fill="00FF00"/>
-        </w:rPr>
-        <w:tab/>
-      </w:r>
-      <w:r>
-        <w:rPr>
-          <w:shd w:val="clear" w:color="auto" w:fill="00FF00"/>
-        </w:rPr>
-        <w:tab/>
-      </w:r>
-      <w:r>
-        <w:rPr>
-          <w:shd w:val="clear" w:color="auto" w:fill="00FF00"/>
-        </w:rPr>
-        <w:tab/>
-      </w:r>
-      <w:r>
-        <w:rPr>
-          <w:shd w:val="clear" w:color="auto" w:fill="00FF00"/>
-          <w:lang w:val="ru-RU"/>
-        </w:rPr>
-        <w:t>}</w:t>
-      </w:r>
-    </w:p>
-    <w:p>
-      <w:pPr>
-        <w:spacing w:after="0"/>
-        <w:rPr>
-          <w:shd w:val="clear" w:color="auto" w:fill="00FF00"/>
-        </w:rPr>
-      </w:pPr>
-      <w:r>
-        <w:rPr>
-          <w:shd w:val="clear" w:color="auto" w:fill="00FF00"/>
-          <w:lang w:val="ru-RU"/>
-        </w:rPr>
-        <w:tab/>
-      </w:r>
-      <w:r>
-        <w:rPr>
-          <w:shd w:val="clear" w:color="auto" w:fill="00FF00"/>
-          <w:lang w:val="ru-RU"/>
-        </w:rPr>
-        <w:tab/>
-      </w:r>
-      <w:r>
-        <w:rPr>
-          <w:shd w:val="clear" w:color="auto" w:fill="00FF00"/>
-          <w:lang w:val="ru-RU"/>
-        </w:rPr>
-        <w:tab/>
-      </w:r>
-      <w:r>
-        <w:rPr>
-          <w:shd w:val="clear" w:color="auto" w:fill="00FF00"/>
-        </w:rPr>
-        <w:t>]</w:t>
-      </w:r>
-    </w:p>
-    <w:p>
-      <w:pPr>
-        <w:spacing w:after="0"/>
-        <w:rPr>
-          <w:shd w:val="clear" w:color="auto" w:fill="00FF00"/>
-        </w:rPr>
-      </w:pPr>
-      <w:r>
-        <w:rPr>
-          <w:shd w:val="clear" w:color="auto" w:fill="00FF00"/>
-        </w:rPr>
-        <w:t>}</w:t>
-      </w:r>
-    </w:p>
-    <w:p>
-      <w:pPr>
-        <w:spacing w:after="0"/>
-        <w:rPr>
-          <w:shd w:val="clear" w:color="auto" w:fill="00FF00"/>
-        </w:rPr>
-      </w:pPr>
     </w:p>
     <w:p>
       <w:pPr>
@@ -13280,6 +13225,7 @@
         <w:rPr>
           <w:shd w:val="clear" w:color="auto" w:fill="00FF00"/>
         </w:rPr>
+        <w:lastRenderedPageBreak/>
         <w:tab/>
       </w:r>
       <w:proofErr w:type="gramStart"/>
@@ -13452,7 +13398,6 @@
         <w:rPr>
           <w:shd w:val="clear" w:color="auto" w:fill="00FF00"/>
         </w:rPr>
-        <w:lastRenderedPageBreak/>
         <w:t>{</w:t>
       </w:r>
     </w:p>
@@ -15110,7 +15055,6 @@
         <w:rPr>
           <w:shd w:val="clear" w:color="auto" w:fill="00FF00"/>
         </w:rPr>
-        <w:lastRenderedPageBreak/>
         <w:t>POST</w:t>
       </w:r>
     </w:p>
@@ -15993,6 +15937,9 @@
     <w:p>
       <w:pPr>
         <w:spacing w:after="0"/>
+        <w:rPr>
+          <w:lang w:val="ru-RU"/>
+        </w:rPr>
       </w:pPr>
       <w:proofErr w:type="gramStart"/>
       <w:r>
@@ -16069,14 +16016,10 @@
     <w:p>
       <w:pPr>
         <w:spacing w:after="0"/>
-        <w:rPr>
-          <w:lang w:val="ru-RU"/>
-        </w:rPr>
-      </w:pPr>
-      <w:r>
-        <w:rPr>
-          <w:shd w:val="clear" w:color="auto" w:fill="00FF00"/>
-          <w:lang w:val="ru-RU"/>
+      </w:pPr>
+      <w:r>
+        <w:rPr>
+          <w:shd w:val="clear" w:color="auto" w:fill="00FF00"/>
         </w:rPr>
         <w:t>“</w:t>
       </w:r>
@@ -16093,14 +16036,12 @@
       <w:r>
         <w:rPr>
           <w:shd w:val="clear" w:color="auto" w:fill="00FF00"/>
-          <w:lang w:val="ru-RU"/>
         </w:rPr>
         <w:t>”:[</w:t>
       </w:r>
       <w:r>
         <w:rPr>
           <w:shd w:val="clear" w:color="auto" w:fill="00FF00"/>
-          <w:lang w:val="ru-RU"/>
         </w:rPr>
         <w:tab/>
         <w:t>{</w:t>
@@ -16109,35 +16050,28 @@
     <w:p>
       <w:pPr>
         <w:spacing w:after="0"/>
-        <w:rPr>
-          <w:lang w:val="ru-RU"/>
-        </w:rPr>
-      </w:pPr>
-      <w:r>
-        <w:rPr>
-          <w:shd w:val="clear" w:color="auto" w:fill="00FF00"/>
-          <w:lang w:val="ru-RU"/>
-        </w:rPr>
-        <w:tab/>
-      </w:r>
-      <w:r>
-        <w:rPr>
-          <w:shd w:val="clear" w:color="auto" w:fill="00FF00"/>
-          <w:lang w:val="ru-RU"/>
-        </w:rPr>
-        <w:tab/>
-      </w:r>
-      <w:r>
-        <w:rPr>
-          <w:shd w:val="clear" w:color="auto" w:fill="00FF00"/>
-          <w:lang w:val="ru-RU"/>
-        </w:rPr>
-        <w:tab/>
-      </w:r>
-      <w:r>
-        <w:rPr>
-          <w:shd w:val="clear" w:color="auto" w:fill="00FF00"/>
-          <w:lang w:val="ru-RU"/>
+      </w:pPr>
+      <w:r>
+        <w:rPr>
+          <w:shd w:val="clear" w:color="auto" w:fill="00FF00"/>
+        </w:rPr>
+        <w:tab/>
+      </w:r>
+      <w:r>
+        <w:rPr>
+          <w:shd w:val="clear" w:color="auto" w:fill="00FF00"/>
+        </w:rPr>
+        <w:tab/>
+      </w:r>
+      <w:r>
+        <w:rPr>
+          <w:shd w:val="clear" w:color="auto" w:fill="00FF00"/>
+        </w:rPr>
+        <w:tab/>
+      </w:r>
+      <w:r>
+        <w:rPr>
+          <w:shd w:val="clear" w:color="auto" w:fill="00FF00"/>
         </w:rPr>
         <w:tab/>
         <w:t>“</w:t>
@@ -16153,7 +16087,6 @@
       <w:r>
         <w:rPr>
           <w:shd w:val="clear" w:color="auto" w:fill="00FF00"/>
-          <w:lang w:val="ru-RU"/>
         </w:rPr>
         <w:t>”:3</w:t>
       </w:r>
@@ -16165,28 +16098,24 @@
       <w:r>
         <w:rPr>
           <w:shd w:val="clear" w:color="auto" w:fill="00FF00"/>
-          <w:lang w:val="ru-RU"/>
-        </w:rPr>
-        <w:tab/>
-      </w:r>
-      <w:r>
-        <w:rPr>
-          <w:shd w:val="clear" w:color="auto" w:fill="00FF00"/>
-          <w:lang w:val="ru-RU"/>
-        </w:rPr>
-        <w:tab/>
-      </w:r>
-      <w:r>
-        <w:rPr>
-          <w:shd w:val="clear" w:color="auto" w:fill="00FF00"/>
-          <w:lang w:val="ru-RU"/>
-        </w:rPr>
-        <w:tab/>
-      </w:r>
-      <w:r>
-        <w:rPr>
-          <w:shd w:val="clear" w:color="auto" w:fill="00FF00"/>
-          <w:lang w:val="ru-RU"/>
+        </w:rPr>
+        <w:tab/>
+      </w:r>
+      <w:r>
+        <w:rPr>
+          <w:shd w:val="clear" w:color="auto" w:fill="00FF00"/>
+        </w:rPr>
+        <w:tab/>
+      </w:r>
+      <w:r>
+        <w:rPr>
+          <w:shd w:val="clear" w:color="auto" w:fill="00FF00"/>
+        </w:rPr>
+        <w:tab/>
+      </w:r>
+      <w:r>
+        <w:rPr>
+          <w:shd w:val="clear" w:color="auto" w:fill="00FF00"/>
         </w:rPr>
         <w:tab/>
       </w:r>
@@ -16587,6 +16516,7 @@
         <w:rPr>
           <w:shd w:val="clear" w:color="auto" w:fill="00FF00"/>
         </w:rPr>
+        <w:lastRenderedPageBreak/>
         <w:tab/>
       </w:r>
       <w:r>
@@ -16661,7 +16591,6 @@
         <w:rPr>
           <w:shd w:val="clear" w:color="auto" w:fill="00FF00"/>
         </w:rPr>
-        <w:lastRenderedPageBreak/>
         <w:tab/>
       </w:r>
       <w:r>
@@ -17500,20 +17429,16 @@
     <w:p>
       <w:pPr>
         <w:spacing w:after="0"/>
-        <w:rPr>
-          <w:lang w:val="ru-RU"/>
-        </w:rPr>
-      </w:pPr>
-      <w:r>
-        <w:rPr>
-          <w:shd w:val="clear" w:color="auto" w:fill="00FF00"/>
-        </w:rPr>
-        <w:tab/>
-      </w:r>
-      <w:r>
-        <w:rPr>
-          <w:shd w:val="clear" w:color="auto" w:fill="00FF00"/>
-          <w:lang w:val="ru-RU"/>
+      </w:pPr>
+      <w:r>
+        <w:rPr>
+          <w:shd w:val="clear" w:color="auto" w:fill="00FF00"/>
+        </w:rPr>
+        <w:tab/>
+      </w:r>
+      <w:r>
+        <w:rPr>
+          <w:shd w:val="clear" w:color="auto" w:fill="00FF00"/>
         </w:rPr>
         <w:t>{</w:t>
       </w:r>
@@ -17521,19 +17446,14 @@
     <w:p>
       <w:pPr>
         <w:spacing w:after="0"/>
-        <w:rPr>
-          <w:lang w:val="ru-RU"/>
-        </w:rPr>
-      </w:pPr>
-      <w:r>
-        <w:rPr>
-          <w:shd w:val="clear" w:color="auto" w:fill="00FF00"/>
-          <w:lang w:val="ru-RU"/>
+      </w:pPr>
+      <w:r>
+        <w:rPr>
+          <w:shd w:val="clear" w:color="auto" w:fill="00FF00"/>
         </w:rPr>
         <w:tab/>
         <w:t>“</w:t>
       </w:r>
-      <w:proofErr w:type="spellStart"/>
       <w:proofErr w:type="gramStart"/>
       <w:r>
         <w:rPr>
@@ -17541,12 +17461,10 @@
         </w:rPr>
         <w:t>projectid</w:t>
       </w:r>
-      <w:proofErr w:type="spellEnd"/>
-      <w:proofErr w:type="gramEnd"/>
-      <w:r>
-        <w:rPr>
-          <w:shd w:val="clear" w:color="auto" w:fill="00FF00"/>
-          <w:lang w:val="ru-RU"/>
+      <w:proofErr w:type="gramEnd"/>
+      <w:r>
+        <w:rPr>
+          <w:shd w:val="clear" w:color="auto" w:fill="00FF00"/>
         </w:rPr>
         <w:t>”:17</w:t>
       </w:r>
@@ -17554,14 +17472,10 @@
     <w:p>
       <w:pPr>
         <w:spacing w:after="0"/>
-        <w:rPr>
-          <w:lang w:val="ru-RU"/>
-        </w:rPr>
-      </w:pPr>
-      <w:r>
-        <w:rPr>
-          <w:shd w:val="clear" w:color="auto" w:fill="00FF00"/>
-          <w:lang w:val="ru-RU"/>
+      </w:pPr>
+      <w:r>
+        <w:rPr>
+          <w:shd w:val="clear" w:color="auto" w:fill="00FF00"/>
         </w:rPr>
         <w:tab/>
         <w:t>}</w:t>
@@ -17570,9 +17484,6 @@
     <w:p>
       <w:pPr>
         <w:spacing w:after="0"/>
-        <w:rPr>
-          <w:lang w:val="ru-RU"/>
-        </w:rPr>
       </w:pPr>
       <w:proofErr w:type="gramStart"/>
       <w:r>
@@ -17586,7 +17497,6 @@
       <w:r>
         <w:rPr>
           <w:shd w:val="clear" w:color="auto" w:fill="00FF00"/>
-          <w:lang w:val="ru-RU"/>
         </w:rPr>
         <w:t xml:space="preserve"> </w:t>
       </w:r>
@@ -17600,7 +17510,6 @@
       <w:r>
         <w:rPr>
           <w:shd w:val="clear" w:color="auto" w:fill="00FF00"/>
-          <w:lang w:val="ru-RU"/>
         </w:rPr>
         <w:t xml:space="preserve"> </w:t>
       </w:r>
@@ -17614,7 +17523,6 @@
       <w:r>
         <w:rPr>
           <w:shd w:val="clear" w:color="auto" w:fill="00FF00"/>
-          <w:lang w:val="ru-RU"/>
         </w:rPr>
         <w:t>:</w:t>
       </w:r>
@@ -17622,14 +17530,10 @@
     <w:p>
       <w:pPr>
         <w:spacing w:after="0"/>
-        <w:rPr>
-          <w:lang w:val="ru-RU"/>
-        </w:rPr>
-      </w:pPr>
-      <w:r>
-        <w:rPr>
-          <w:shd w:val="clear" w:color="auto" w:fill="00FF00"/>
-          <w:lang w:val="ru-RU"/>
+      </w:pPr>
+      <w:r>
+        <w:rPr>
+          <w:shd w:val="clear" w:color="auto" w:fill="00FF00"/>
         </w:rPr>
         <w:t>{</w:t>
       </w:r>
@@ -17637,21 +17541,16 @@
     <w:p>
       <w:pPr>
         <w:spacing w:after="0"/>
-        <w:rPr>
-          <w:lang w:val="ru-RU"/>
-        </w:rPr>
-      </w:pPr>
-      <w:r>
-        <w:rPr>
-          <w:shd w:val="clear" w:color="auto" w:fill="00FF00"/>
-          <w:lang w:val="ru-RU"/>
-        </w:rPr>
-        <w:tab/>
-      </w:r>
-      <w:r>
-        <w:rPr>
-          <w:shd w:val="clear" w:color="auto" w:fill="00FF00"/>
-          <w:lang w:val="ru-RU"/>
+      </w:pPr>
+      <w:r>
+        <w:rPr>
+          <w:shd w:val="clear" w:color="auto" w:fill="00FF00"/>
+        </w:rPr>
+        <w:tab/>
+      </w:r>
+      <w:r>
+        <w:rPr>
+          <w:shd w:val="clear" w:color="auto" w:fill="00FF00"/>
         </w:rPr>
         <w:tab/>
         <w:t>“</w:t>
@@ -17667,7 +17566,6 @@
       <w:r>
         <w:rPr>
           <w:shd w:val="clear" w:color="auto" w:fill="00FF00"/>
-          <w:lang w:val="ru-RU"/>
         </w:rPr>
         <w:t>” : “***”,</w:t>
       </w:r>
@@ -17679,14 +17577,12 @@
       <w:r>
         <w:rPr>
           <w:shd w:val="clear" w:color="auto" w:fill="00FF00"/>
-          <w:lang w:val="ru-RU"/>
-        </w:rPr>
-        <w:tab/>
-      </w:r>
-      <w:r>
-        <w:rPr>
-          <w:shd w:val="clear" w:color="auto" w:fill="00FF00"/>
-          <w:lang w:val="ru-RU"/>
+        </w:rPr>
+        <w:tab/>
+      </w:r>
+      <w:r>
+        <w:rPr>
+          <w:shd w:val="clear" w:color="auto" w:fill="00FF00"/>
         </w:rPr>
         <w:tab/>
       </w:r>
@@ -18448,6 +18344,7 @@
         <w:rPr>
           <w:shd w:val="clear" w:color="auto" w:fill="00FF00"/>
         </w:rPr>
+        <w:lastRenderedPageBreak/>
         <w:tab/>
       </w:r>
       <w:r>
@@ -18496,7 +18393,6 @@
         <w:rPr>
           <w:shd w:val="clear" w:color="auto" w:fill="00FF00"/>
         </w:rPr>
-        <w:lastRenderedPageBreak/>
         <w:tab/>
       </w:r>
       <w:r>
@@ -19735,6 +19631,7 @@
         <w:rPr>
           <w:shd w:val="clear" w:color="auto" w:fill="00FF00"/>
         </w:rPr>
+        <w:lastRenderedPageBreak/>
         <w:tab/>
         <w:t>“</w:t>
       </w:r>
@@ -19775,7 +19672,6 @@
         <w:rPr>
           <w:shd w:val="clear" w:color="auto" w:fill="00FF00"/>
         </w:rPr>
-        <w:lastRenderedPageBreak/>
         <w:t>ответ</w:t>
       </w:r>
       <w:proofErr w:type="spellEnd"/>
@@ -20978,6 +20874,7 @@
           <w:b/>
           <w:shd w:val="clear" w:color="auto" w:fill="00FF00"/>
         </w:rPr>
+        <w:lastRenderedPageBreak/>
         <w:t>LOGOUT</w:t>
       </w:r>
     </w:p>
@@ -21000,7 +20897,6 @@
         <w:rPr>
           <w:shd w:val="clear" w:color="auto" w:fill="00FF00"/>
         </w:rPr>
-        <w:lastRenderedPageBreak/>
         <w:tab/>
       </w:r>
       <w:proofErr w:type="spellStart"/>
@@ -21156,10 +21052,14 @@
     <w:p>
       <w:pPr>
         <w:spacing w:after="0"/>
+        <w:rPr>
+          <w:lang w:val="ru-RU"/>
+        </w:rPr>
       </w:pPr>
       <w:r>
         <w:rPr>
           <w:shd w:val="clear" w:color="auto" w:fill="FFFF00"/>
+          <w:lang w:val="ru-RU"/>
         </w:rPr>
         <w:t xml:space="preserve">5. </w:t>
       </w:r>
@@ -23486,7 +23386,7 @@
 </file>
 
 <file path=customXml/itemProps1.xml><?xml version="1.0" encoding="utf-8"?>
-<ds:datastoreItem xmlns:ds="http://schemas.openxmlformats.org/officeDocument/2006/customXml" ds:itemID="{9FB12B1F-B810-48DA-9124-DB05311F8BD0}">
+<ds:datastoreItem xmlns:ds="http://schemas.openxmlformats.org/officeDocument/2006/customXml" ds:itemID="{E5860464-ED67-4CE6-84C6-FA6CEC426946}">
   <ds:schemaRefs>
     <ds:schemaRef ds:uri="http://schemas.openxmlformats.org/officeDocument/2006/bibliography"/>
   </ds:schemaRefs>

--- a/Data_Mapping2.docx
+++ b/Data_Mapping2.docx
@@ -2079,54 +2079,77 @@
     <w:p>
       <w:pPr>
         <w:spacing w:after="0"/>
-      </w:pPr>
-      <w:r>
-        <w:tab/>
-      </w:r>
-      <w:r>
-        <w:tab/>
-      </w:r>
-      <w:r>
-        <w:tab/>
-      </w:r>
-      <w:r>
-        <w:tab/>
-      </w:r>
-      <w:r>
+        <w:rPr>
+          <w:lang w:val="ru-RU"/>
+        </w:rPr>
+      </w:pPr>
+      <w:r>
+        <w:tab/>
+      </w:r>
+      <w:r>
+        <w:tab/>
+      </w:r>
+      <w:r>
+        <w:tab/>
+      </w:r>
+      <w:r>
+        <w:tab/>
+      </w:r>
+      <w:r>
+        <w:rPr>
+          <w:lang w:val="ru-RU"/>
+        </w:rPr>
         <w:t>"</w:t>
       </w:r>
-      <w:proofErr w:type="gramStart"/>
       <w:r>
         <w:t>phone</w:t>
       </w:r>
-      <w:proofErr w:type="gramEnd"/>
-      <w:r>
+      <w:r>
+        <w:rPr>
+          <w:lang w:val="ru-RU"/>
+        </w:rPr>
         <w:t>": "***",</w:t>
       </w:r>
     </w:p>
     <w:p>
       <w:pPr>
         <w:spacing w:after="0"/>
-      </w:pPr>
-      <w:r>
-        <w:tab/>
-      </w:r>
-      <w:r>
-        <w:tab/>
-      </w:r>
-      <w:r>
-        <w:tab/>
-      </w:r>
-      <w:r>
+        <w:rPr>
+          <w:lang w:val="ru-RU"/>
+        </w:rPr>
+      </w:pPr>
+      <w:r>
+        <w:rPr>
+          <w:lang w:val="ru-RU"/>
+        </w:rPr>
+        <w:tab/>
+      </w:r>
+      <w:r>
+        <w:rPr>
+          <w:lang w:val="ru-RU"/>
+        </w:rPr>
+        <w:tab/>
+      </w:r>
+      <w:r>
+        <w:rPr>
+          <w:lang w:val="ru-RU"/>
+        </w:rPr>
+        <w:tab/>
+      </w:r>
+      <w:r>
+        <w:rPr>
+          <w:lang w:val="ru-RU"/>
+        </w:rPr>
         <w:tab/>
         <w:t>"</w:t>
       </w:r>
-      <w:proofErr w:type="gramStart"/>
       <w:r>
         <w:t>email</w:t>
       </w:r>
-      <w:proofErr w:type="gramEnd"/>
-      <w:r>
+      <w:r>
+        <w:rPr>
+          <w:lang w:val="ru-RU"/>
+        </w:rPr>
         <w:t>": "***",</w:t>
       </w:r>
     </w:p>
@@ -2138,12 +2161,21 @@
         </w:rPr>
       </w:pPr>
       <w:r>
-        <w:tab/>
-      </w:r>
-      <w:r>
-        <w:tab/>
-      </w:r>
-      <w:r>
+        <w:rPr>
+          <w:lang w:val="ru-RU"/>
+        </w:rPr>
+        <w:tab/>
+      </w:r>
+      <w:r>
+        <w:rPr>
+          <w:lang w:val="ru-RU"/>
+        </w:rPr>
+        <w:tab/>
+      </w:r>
+      <w:r>
+        <w:rPr>
+          <w:lang w:val="ru-RU"/>
+        </w:rPr>
         <w:tab/>
       </w:r>
       <w:r>
@@ -2322,6 +2354,9 @@
     <w:p>
       <w:pPr>
         <w:spacing w:after="0"/>
+        <w:rPr>
+          <w:lang w:val="ru-RU"/>
+        </w:rPr>
       </w:pPr>
       <w:r>
         <w:tab/>
@@ -2334,56 +2369,88 @@
         <w:tab/>
       </w:r>
       <w:r>
+        <w:rPr>
+          <w:lang w:val="ru-RU"/>
+        </w:rPr>
         <w:t>"</w:t>
       </w:r>
-      <w:proofErr w:type="gramStart"/>
       <w:r>
         <w:t>email</w:t>
       </w:r>
-      <w:proofErr w:type="gramEnd"/>
-      <w:r>
+      <w:r>
+        <w:rPr>
+          <w:lang w:val="ru-RU"/>
+        </w:rPr>
         <w:t>": "***@****",</w:t>
       </w:r>
     </w:p>
     <w:p>
       <w:pPr>
         <w:spacing w:after="0"/>
-      </w:pPr>
-      <w:r>
-        <w:tab/>
-      </w:r>
-      <w:r>
-        <w:tab/>
-      </w:r>
-      <w:r>
-        <w:tab/>
-      </w:r>
-      <w:r>
+        <w:rPr>
+          <w:lang w:val="ru-RU"/>
+        </w:rPr>
+      </w:pPr>
+      <w:r>
+        <w:rPr>
+          <w:lang w:val="ru-RU"/>
+        </w:rPr>
+        <w:tab/>
+      </w:r>
+      <w:r>
+        <w:rPr>
+          <w:lang w:val="ru-RU"/>
+        </w:rPr>
+        <w:tab/>
+      </w:r>
+      <w:r>
+        <w:rPr>
+          <w:lang w:val="ru-RU"/>
+        </w:rPr>
+        <w:tab/>
+      </w:r>
+      <w:r>
+        <w:rPr>
+          <w:lang w:val="ru-RU"/>
+        </w:rPr>
         <w:tab/>
         <w:t>"</w:t>
       </w:r>
       <w:proofErr w:type="spellStart"/>
-      <w:proofErr w:type="gramStart"/>
       <w:r>
         <w:t>registrationmessage</w:t>
       </w:r>
       <w:proofErr w:type="spellEnd"/>
-      <w:proofErr w:type="gramEnd"/>
-      <w:r>
+      <w:r>
+        <w:rPr>
+          <w:lang w:val="ru-RU"/>
+        </w:rPr>
         <w:t>": "******"</w:t>
       </w:r>
     </w:p>
     <w:p>
       <w:pPr>
         <w:spacing w:after="0"/>
-      </w:pPr>
-      <w:r>
-        <w:tab/>
-      </w:r>
-      <w:r>
-        <w:tab/>
-      </w:r>
-      <w:r>
+        <w:rPr>
+          <w:lang w:val="ru-RU"/>
+        </w:rPr>
+      </w:pPr>
+      <w:r>
+        <w:rPr>
+          <w:lang w:val="ru-RU"/>
+        </w:rPr>
+        <w:tab/>
+      </w:r>
+      <w:r>
+        <w:rPr>
+          <w:lang w:val="ru-RU"/>
+        </w:rPr>
+        <w:tab/>
+      </w:r>
+      <w:r>
+        <w:rPr>
+          <w:lang w:val="ru-RU"/>
+        </w:rPr>
         <w:tab/>
         <w:t>}</w:t>
       </w:r>
@@ -2391,6 +2458,9 @@
     <w:p>
       <w:pPr>
         <w:spacing w:after="0"/>
+        <w:rPr>
+          <w:lang w:val="ru-RU"/>
+        </w:rPr>
       </w:pPr>
       <w:proofErr w:type="spellStart"/>
       <w:proofErr w:type="gramStart"/>
@@ -2459,6 +2529,7 @@
       <w:r>
         <w:rPr>
           <w:shd w:val="clear" w:color="auto" w:fill="FFFF00"/>
+          <w:lang w:val="ru-RU"/>
         </w:rPr>
         <w:t xml:space="preserve"> </w:t>
       </w:r>
@@ -2472,6 +2543,7 @@
       <w:r>
         <w:rPr>
           <w:shd w:val="clear" w:color="auto" w:fill="FFFF00"/>
+          <w:lang w:val="ru-RU"/>
         </w:rPr>
         <w:t xml:space="preserve"> </w:t>
       </w:r>
@@ -2485,6 +2557,7 @@
       <w:r>
         <w:rPr>
           <w:shd w:val="clear" w:color="auto" w:fill="FFFF00"/>
+          <w:lang w:val="ru-RU"/>
         </w:rPr>
         <w:t xml:space="preserve"> </w:t>
       </w:r>
@@ -2498,6 +2571,7 @@
       <w:r>
         <w:rPr>
           <w:shd w:val="clear" w:color="auto" w:fill="FFFF00"/>
+          <w:lang w:val="ru-RU"/>
         </w:rPr>
         <w:t xml:space="preserve"> - </w:t>
       </w:r>
@@ -2515,11 +2589,13 @@
           <w:rPr>
             <w:rStyle w:val="InternetLink"/>
             <w:shd w:val="clear" w:color="auto" w:fill="FFFF00"/>
+            <w:lang w:val="ru-RU"/>
           </w:rPr>
           <w:t>://</w:t>
         </w:r>
       </w:hyperlink>
       <w:hyperlink r:id="rId21">
+        <w:proofErr w:type="spellStart"/>
         <w:r>
           <w:rPr>
             <w:rStyle w:val="InternetLink"/>
@@ -2527,12 +2603,14 @@
           </w:rPr>
           <w:t>edu</w:t>
         </w:r>
+        <w:proofErr w:type="spellEnd"/>
       </w:hyperlink>
       <w:hyperlink r:id="rId22">
         <w:r>
           <w:rPr>
             <w:rStyle w:val="InternetLink"/>
             <w:shd w:val="clear" w:color="auto" w:fill="FFFF00"/>
+            <w:lang w:val="ru-RU"/>
           </w:rPr>
           <w:t>.</w:t>
         </w:r>
@@ -2703,9 +2781,6 @@
     <w:p>
       <w:pPr>
         <w:spacing w:after="0"/>
-        <w:rPr>
-          <w:lang w:val="ru-RU"/>
-        </w:rPr>
       </w:pPr>
       <w:proofErr w:type="spellStart"/>
       <w:r>
@@ -2787,13 +2862,56 @@
     <w:p>
       <w:pPr>
         <w:spacing w:after="0"/>
-      </w:pPr>
-      <w:r>
         <w:rPr>
           <w:shd w:val="clear" w:color="auto" w:fill="FFFF00"/>
+          <w:lang w:val="uk-UA"/>
+        </w:rPr>
+      </w:pPr>
+      <w:r>
+        <w:rPr>
+          <w:shd w:val="clear" w:color="auto" w:fill="FFFF00"/>
           <w:lang w:val="ru-RU"/>
         </w:rPr>
         <w:t>{</w:t>
+      </w:r>
+      <w:bookmarkStart w:id="1" w:name="_GoBack"/>
+      <w:bookmarkEnd w:id="1"/>
+    </w:p>
+    <w:p>
+      <w:pPr>
+        <w:spacing w:after="0"/>
+        <w:rPr>
+          <w:lang w:val="ru-RU"/>
+        </w:rPr>
+      </w:pPr>
+      <w:r>
+        <w:rPr>
+          <w:shd w:val="clear" w:color="auto" w:fill="FFFF00"/>
+          <w:lang w:val="uk-UA"/>
+        </w:rPr>
+        <w:tab/>
+      </w:r>
+      <w:r>
+        <w:rPr>
+          <w:shd w:val="clear" w:color="auto" w:fill="FFFF00"/>
+        </w:rPr>
+        <w:t>“</w:t>
+      </w:r>
+      <w:proofErr w:type="spellStart"/>
+      <w:proofErr w:type="gramStart"/>
+      <w:r>
+        <w:rPr>
+          <w:shd w:val="clear" w:color="auto" w:fill="FFFF00"/>
+        </w:rPr>
+        <w:t>approveregistration</w:t>
+      </w:r>
+      <w:proofErr w:type="spellEnd"/>
+      <w:proofErr w:type="gramEnd"/>
+      <w:r>
+        <w:rPr>
+          <w:shd w:val="clear" w:color="auto" w:fill="FFFF00"/>
+        </w:rPr>
+        <w:t>”:true/false;</w:t>
       </w:r>
     </w:p>
     <w:p>
@@ -3440,6 +3558,7 @@
         <w:spacing w:after="0"/>
       </w:pPr>
       <w:r>
+        <w:lastRenderedPageBreak/>
         <w:tab/>
       </w:r>
       <w:r>
@@ -3471,7 +3590,6 @@
         <w:spacing w:after="0"/>
       </w:pPr>
       <w:r>
-        <w:lastRenderedPageBreak/>
         <w:tab/>
       </w:r>
       <w:r>
@@ -3969,8 +4087,8 @@
           <w:lang w:val="ru-RU"/>
         </w:rPr>
       </w:pPr>
-      <w:bookmarkStart w:id="1" w:name="__DdeLink__612_1376209819"/>
-      <w:bookmarkEnd w:id="1"/>
+      <w:bookmarkStart w:id="2" w:name="__DdeLink__612_1376209819"/>
+      <w:bookmarkEnd w:id="2"/>
       <w:r>
         <w:rPr>
           <w:b/>
@@ -4856,8 +4974,8 @@
       <w:r>
         <w:tab/>
       </w:r>
-      <w:bookmarkStart w:id="2" w:name="__DdeLink__946_284668997"/>
-      <w:bookmarkEnd w:id="2"/>
+      <w:bookmarkStart w:id="3" w:name="__DdeLink__946_284668997"/>
+      <w:bookmarkEnd w:id="3"/>
       <w:r>
         <w:t>"</w:t>
       </w:r>
@@ -5106,6 +5224,7 @@
         <w:rPr>
           <w:lang w:val="ru-RU"/>
         </w:rPr>
+        <w:lastRenderedPageBreak/>
         <w:tab/>
       </w:r>
       <w:r>
@@ -5135,7 +5254,6 @@
         <w:rPr>
           <w:lang w:val="ru-RU"/>
         </w:rPr>
-        <w:lastRenderedPageBreak/>
         <w:tab/>
       </w:r>
       <w:r>
@@ -6487,7 +6605,6 @@
         <w:rPr>
           <w:shd w:val="clear" w:color="auto" w:fill="FFFF00"/>
         </w:rPr>
-        <w:lastRenderedPageBreak/>
         <w:t>Home</w:t>
       </w:r>
     </w:p>
@@ -6588,9 +6705,6 @@
     <w:p>
       <w:pPr>
         <w:spacing w:after="0"/>
-        <w:rPr>
-          <w:lang w:val="ru-RU"/>
-        </w:rPr>
       </w:pPr>
       <w:proofErr w:type="gramStart"/>
       <w:r>
@@ -6601,9 +6715,6 @@
       </w:r>
       <w:proofErr w:type="gramEnd"/>
       <w:r>
-        <w:rPr>
-          <w:lang w:val="ru-RU"/>
-        </w:rPr>
         <w:t xml:space="preserve"> </w:t>
       </w:r>
       <w:r>
@@ -6613,9 +6724,6 @@
         <w:t>от</w:t>
       </w:r>
       <w:r>
-        <w:rPr>
-          <w:lang w:val="ru-RU"/>
-        </w:rPr>
         <w:t xml:space="preserve"> </w:t>
       </w:r>
       <w:r>
@@ -6625,29 +6733,17 @@
         <w:t>сервера</w:t>
       </w:r>
       <w:r>
-        <w:rPr>
-          <w:lang w:val="ru-RU"/>
-        </w:rPr>
         <w:t>:</w:t>
       </w:r>
     </w:p>
     <w:p>
       <w:pPr>
         <w:spacing w:after="0"/>
-        <w:rPr>
-          <w:lang w:val="ru-RU"/>
-        </w:rPr>
-      </w:pPr>
-      <w:r>
-        <w:rPr>
-          <w:lang w:val="ru-RU"/>
-        </w:rPr>
-        <w:tab/>
-      </w:r>
-      <w:r>
-        <w:rPr>
-          <w:lang w:val="ru-RU"/>
-        </w:rPr>
+      </w:pPr>
+      <w:r>
+        <w:tab/>
+      </w:r>
+      <w:r>
         <w:tab/>
         <w:t>{</w:t>
       </w:r>
@@ -6655,46 +6751,26 @@
     <w:p>
       <w:pPr>
         <w:spacing w:after="0"/>
-        <w:rPr>
-          <w:lang w:val="ru-RU"/>
-        </w:rPr>
-      </w:pPr>
-      <w:r>
-        <w:rPr>
-          <w:lang w:val="ru-RU"/>
-        </w:rPr>
+      </w:pPr>
+      <w:r>
         <w:tab/>
         <w:t>“</w:t>
       </w:r>
       <w:proofErr w:type="spellStart"/>
-      <w:proofErr w:type="gramStart"/>
       <w:r>
         <w:t>battleyearfinishdate</w:t>
       </w:r>
       <w:proofErr w:type="spellEnd"/>
-      <w:proofErr w:type="gramEnd"/>
-      <w:r>
-        <w:rPr>
-          <w:lang w:val="ru-RU"/>
-        </w:rPr>
+      <w:r>
         <w:t>”:”***”,</w:t>
       </w:r>
       <w:r>
-        <w:rPr>
-          <w:lang w:val="ru-RU"/>
-        </w:rPr>
-        <w:tab/>
-      </w:r>
-      <w:r>
-        <w:rPr>
-          <w:lang w:val="ru-RU"/>
-        </w:rPr>
-        <w:tab/>
-      </w:r>
-      <w:r>
-        <w:rPr>
-          <w:lang w:val="ru-RU"/>
-        </w:rPr>
+        <w:tab/>
+      </w:r>
+      <w:r>
+        <w:tab/>
+      </w:r>
+      <w:r>
         <w:tab/>
         <w:t>//</w:t>
       </w:r>
@@ -6705,9 +6781,6 @@
         <w:t>даты</w:t>
       </w:r>
       <w:r>
-        <w:rPr>
-          <w:lang w:val="ru-RU"/>
-        </w:rPr>
         <w:t xml:space="preserve"> </w:t>
       </w:r>
       <w:r>
@@ -6717,9 +6790,6 @@
         <w:t>для</w:t>
       </w:r>
       <w:r>
-        <w:rPr>
-          <w:lang w:val="ru-RU"/>
-        </w:rPr>
         <w:t xml:space="preserve"> </w:t>
       </w:r>
       <w:r>
@@ -6734,9 +6804,6 @@
         <w:spacing w:after="0"/>
       </w:pPr>
       <w:r>
-        <w:rPr>
-          <w:lang w:val="ru-RU"/>
-        </w:rPr>
         <w:tab/>
       </w:r>
       <w:r>
@@ -7608,7 +7675,7 @@
         <w:tab/>
         <w:t>“</w:t>
       </w:r>
-      <w:bookmarkStart w:id="3" w:name="__DdeLink__1805_793344815"/>
+      <w:bookmarkStart w:id="4" w:name="__DdeLink__1805_793344815"/>
       <w:proofErr w:type="spellStart"/>
       <w:proofErr w:type="gramStart"/>
       <w:r>
@@ -7620,7 +7687,7 @@
         </w:rPr>
         <w:t>lastphotoslist</w:t>
       </w:r>
-      <w:bookmarkEnd w:id="3"/>
+      <w:bookmarkEnd w:id="4"/>
       <w:proofErr w:type="spellEnd"/>
       <w:proofErr w:type="gramEnd"/>
       <w:r>
@@ -8976,6 +9043,7 @@
         <w:rPr>
           <w:color w:val="000080"/>
         </w:rPr>
+        <w:lastRenderedPageBreak/>
         <w:tab/>
       </w:r>
       <w:r>
@@ -8994,7 +9062,6 @@
     </w:p>
     <w:p>
       <w:r>
-        <w:lastRenderedPageBreak/>
         <w:t>================================================</w:t>
       </w:r>
     </w:p>
@@ -10105,7 +10172,7 @@
         </w:rPr>
         <w:tab/>
       </w:r>
-      <w:bookmarkStart w:id="4" w:name="Bookmark"/>
+      <w:bookmarkStart w:id="5" w:name="Bookmark"/>
       <w:r>
         <w:rPr>
           <w:color w:val="000080"/>
@@ -10128,21 +10195,21 @@
         </w:rPr>
         <w:t xml:space="preserve">": </w:t>
       </w:r>
-      <w:bookmarkStart w:id="5" w:name="Bookmark1"/>
+      <w:bookmarkStart w:id="6" w:name="Bookmark1"/>
       <w:r>
         <w:rPr>
           <w:color w:val="000080"/>
         </w:rPr>
         <w:t>"</w:t>
       </w:r>
+      <w:bookmarkEnd w:id="6"/>
+      <w:r>
+        <w:rPr>
+          <w:color w:val="000080"/>
+        </w:rPr>
+        <w:t>***"</w:t>
+      </w:r>
       <w:bookmarkEnd w:id="5"/>
-      <w:r>
-        <w:rPr>
-          <w:color w:val="000080"/>
-        </w:rPr>
-        <w:t>***"</w:t>
-      </w:r>
-      <w:bookmarkEnd w:id="4"/>
       <w:r>
         <w:rPr>
           <w:color w:val="000080"/>
@@ -10516,8 +10583,8 @@
       <w:r>
         <w:t>command:</w:t>
       </w:r>
-      <w:bookmarkStart w:id="6" w:name="__DdeLink__5953_793344815"/>
-      <w:bookmarkEnd w:id="6"/>
+      <w:bookmarkStart w:id="7" w:name="__DdeLink__5953_793344815"/>
+      <w:bookmarkEnd w:id="7"/>
       <w:proofErr w:type="gramEnd"/>
       <w:r>
         <w:t>aboutbattle</w:t>
@@ -10580,9 +10647,6 @@
     <w:p>
       <w:pPr>
         <w:spacing w:after="0"/>
-        <w:rPr>
-          <w:lang w:val="ru-RU"/>
-        </w:rPr>
       </w:pPr>
       <w:proofErr w:type="gramStart"/>
       <w:r>
@@ -10593,9 +10657,6 @@
       </w:r>
       <w:proofErr w:type="gramEnd"/>
       <w:r>
-        <w:rPr>
-          <w:lang w:val="ru-RU"/>
-        </w:rPr>
         <w:t xml:space="preserve"> </w:t>
       </w:r>
       <w:r>
@@ -10605,9 +10666,6 @@
         <w:t>от</w:t>
       </w:r>
       <w:r>
-        <w:rPr>
-          <w:lang w:val="ru-RU"/>
-        </w:rPr>
         <w:t xml:space="preserve"> </w:t>
       </w:r>
       <w:r>
@@ -10617,23 +10675,14 @@
         <w:t>сервера</w:t>
       </w:r>
       <w:r>
-        <w:rPr>
-          <w:lang w:val="ru-RU"/>
-        </w:rPr>
         <w:t>:</w:t>
       </w:r>
     </w:p>
     <w:p>
       <w:pPr>
         <w:spacing w:after="0"/>
-        <w:rPr>
-          <w:lang w:val="ru-RU"/>
-        </w:rPr>
-      </w:pPr>
-      <w:r>
-        <w:rPr>
-          <w:lang w:val="ru-RU"/>
-        </w:rPr>
+      </w:pPr>
+      <w:r>
         <w:tab/>
         <w:t>{</w:t>
       </w:r>
@@ -10641,14 +10690,8 @@
     <w:p>
       <w:pPr>
         <w:spacing w:after="0"/>
-        <w:rPr>
-          <w:lang w:val="ru-RU"/>
-        </w:rPr>
-      </w:pPr>
-      <w:r>
-        <w:rPr>
-          <w:lang w:val="ru-RU"/>
-        </w:rPr>
+      </w:pPr>
+      <w:r>
         <w:tab/>
         <w:t>“</w:t>
       </w:r>
@@ -10660,53 +10703,30 @@
       <w:proofErr w:type="spellEnd"/>
       <w:proofErr w:type="gramEnd"/>
       <w:r>
-        <w:rPr>
-          <w:lang w:val="ru-RU"/>
-        </w:rPr>
         <w:t>”:{</w:t>
       </w:r>
     </w:p>
     <w:p>
       <w:pPr>
         <w:spacing w:after="0"/>
-        <w:rPr>
-          <w:lang w:val="ru-RU"/>
-        </w:rPr>
-      </w:pPr>
-      <w:r>
-        <w:rPr>
-          <w:lang w:val="ru-RU"/>
-        </w:rPr>
-        <w:tab/>
-      </w:r>
-      <w:r>
-        <w:rPr>
-          <w:lang w:val="ru-RU"/>
-        </w:rPr>
-        <w:tab/>
-      </w:r>
-      <w:r>
-        <w:rPr>
-          <w:lang w:val="ru-RU"/>
-        </w:rPr>
-        <w:tab/>
-      </w:r>
-      <w:r>
-        <w:rPr>
-          <w:lang w:val="ru-RU"/>
-        </w:rPr>
+      </w:pPr>
+      <w:r>
+        <w:tab/>
+      </w:r>
+      <w:r>
+        <w:tab/>
+      </w:r>
+      <w:r>
+        <w:tab/>
+      </w:r>
+      <w:r>
         <w:tab/>
         <w:t>“</w:t>
       </w:r>
-      <w:proofErr w:type="gramStart"/>
       <w:r>
         <w:t>title</w:t>
       </w:r>
-      <w:proofErr w:type="gramEnd"/>
-      <w:r>
-        <w:rPr>
-          <w:lang w:val="ru-RU"/>
-        </w:rPr>
+      <w:r>
         <w:t>”:”***”,</w:t>
       </w:r>
     </w:p>
@@ -10715,27 +10735,15 @@
         <w:spacing w:after="0"/>
       </w:pPr>
       <w:r>
-        <w:rPr>
-          <w:lang w:val="ru-RU"/>
-        </w:rPr>
-        <w:tab/>
-      </w:r>
-      <w:r>
-        <w:rPr>
-          <w:lang w:val="ru-RU"/>
-        </w:rPr>
-        <w:tab/>
-      </w:r>
-      <w:r>
-        <w:rPr>
-          <w:lang w:val="ru-RU"/>
-        </w:rPr>
-        <w:tab/>
-      </w:r>
-      <w:r>
-        <w:rPr>
-          <w:lang w:val="ru-RU"/>
-        </w:rPr>
+        <w:tab/>
+      </w:r>
+      <w:r>
+        <w:tab/>
+      </w:r>
+      <w:r>
+        <w:tab/>
+      </w:r>
+      <w:r>
         <w:tab/>
       </w:r>
       <w:r>
@@ -10956,11 +10964,11 @@
         <w:tab/>
         <w:t>“</w:t>
       </w:r>
-      <w:bookmarkStart w:id="7" w:name="__DdeLink__3996_793344815"/>
+      <w:bookmarkStart w:id="8" w:name="__DdeLink__3996_793344815"/>
       <w:r>
         <w:t>description</w:t>
       </w:r>
-      <w:bookmarkEnd w:id="7"/>
+      <w:bookmarkEnd w:id="8"/>
       <w:r>
         <w:t>”:”***”</w:t>
       </w:r>
@@ -15446,8 +15454,6 @@
         </w:rPr>
         <w:t>”:”***”</w:t>
       </w:r>
-      <w:bookmarkStart w:id="8" w:name="_GoBack"/>
-      <w:bookmarkEnd w:id="8"/>
     </w:p>
     <w:p>
       <w:pPr>
@@ -16331,9 +16337,11 @@
       <w:r>
         <w:rPr>
           <w:shd w:val="clear" w:color="auto" w:fill="00FF00"/>
+          <w:lang w:val="ru-RU"/>
         </w:rPr>
         <w:t>“</w:t>
       </w:r>
+      <w:proofErr w:type="spellStart"/>
       <w:proofErr w:type="gramStart"/>
       <w:r>
         <w:rPr>
@@ -16341,31 +16349,49 @@
         </w:rPr>
         <w:t>projectid</w:t>
       </w:r>
-      <w:proofErr w:type="gramEnd"/>
-      <w:r>
-        <w:rPr>
-          <w:shd w:val="clear" w:color="auto" w:fill="00FF00"/>
+      <w:proofErr w:type="spellEnd"/>
+      <w:proofErr w:type="gramEnd"/>
+      <w:r>
+        <w:rPr>
+          <w:shd w:val="clear" w:color="auto" w:fill="00FF00"/>
+          <w:lang w:val="ru-RU"/>
         </w:rPr>
         <w:t>”:23,</w:t>
       </w:r>
       <w:r>
         <w:rPr>
           <w:shd w:val="clear" w:color="auto" w:fill="00FF00"/>
-        </w:rPr>
-        <w:tab/>
-      </w:r>
-      <w:r>
-        <w:rPr>
-          <w:shd w:val="clear" w:color="auto" w:fill="00FF00"/>
-        </w:rPr>
-        <w:tab/>
-      </w:r>
-      <w:r>
-        <w:rPr>
-          <w:shd w:val="clear" w:color="auto" w:fill="00FF00"/>
-        </w:rPr>
-        <w:tab/>
-        <w:t xml:space="preserve">//ID </w:t>
+          <w:lang w:val="ru-RU"/>
+        </w:rPr>
+        <w:tab/>
+      </w:r>
+      <w:r>
+        <w:rPr>
+          <w:shd w:val="clear" w:color="auto" w:fill="00FF00"/>
+          <w:lang w:val="ru-RU"/>
+        </w:rPr>
+        <w:tab/>
+      </w:r>
+      <w:r>
+        <w:rPr>
+          <w:shd w:val="clear" w:color="auto" w:fill="00FF00"/>
+          <w:lang w:val="ru-RU"/>
+        </w:rPr>
+        <w:tab/>
+        <w:t>//</w:t>
+      </w:r>
+      <w:r>
+        <w:rPr>
+          <w:shd w:val="clear" w:color="auto" w:fill="00FF00"/>
+        </w:rPr>
+        <w:t>ID</w:t>
+      </w:r>
+      <w:r>
+        <w:rPr>
+          <w:shd w:val="clear" w:color="auto" w:fill="00FF00"/>
+          <w:lang w:val="ru-RU"/>
+        </w:rPr>
+        <w:t xml:space="preserve"> </w:t>
       </w:r>
       <w:proofErr w:type="spellStart"/>
       <w:r>
@@ -16396,14 +16422,19 @@
     <w:p>
       <w:pPr>
         <w:spacing w:after="0"/>
-      </w:pPr>
-      <w:r>
-        <w:rPr>
-          <w:shd w:val="clear" w:color="auto" w:fill="00FF00"/>
+        <w:rPr>
+          <w:lang w:val="ru-RU"/>
+        </w:rPr>
+      </w:pPr>
+      <w:r>
+        <w:rPr>
+          <w:shd w:val="clear" w:color="auto" w:fill="00FF00"/>
+          <w:lang w:val="ru-RU"/>
         </w:rPr>
         <w:t>“</w:t>
       </w:r>
       <w:proofErr w:type="spellStart"/>
+      <w:proofErr w:type="gramStart"/>
       <w:r>
         <w:rPr>
           <w:shd w:val="clear" w:color="auto" w:fill="00FF00"/>
@@ -16411,9 +16442,11 @@
         <w:t>createprojectmessage</w:t>
       </w:r>
       <w:proofErr w:type="spellEnd"/>
-      <w:r>
-        <w:rPr>
-          <w:shd w:val="clear" w:color="auto" w:fill="00FF00"/>
+      <w:proofErr w:type="gramEnd"/>
+      <w:r>
+        <w:rPr>
+          <w:shd w:val="clear" w:color="auto" w:fill="00FF00"/>
+          <w:lang w:val="ru-RU"/>
         </w:rPr>
         <w:t xml:space="preserve">”:”***”   </w:t>
       </w:r>
@@ -16427,6 +16460,7 @@
       <w:r>
         <w:rPr>
           <w:shd w:val="clear" w:color="auto" w:fill="00FF00"/>
+          <w:lang w:val="ru-RU"/>
         </w:rPr>
         <w:t xml:space="preserve">  //</w:t>
       </w:r>
@@ -24075,7 +24109,7 @@
 </file>
 
 <file path=customXml/itemProps1.xml><?xml version="1.0" encoding="utf-8"?>
-<ds:datastoreItem xmlns:ds="http://schemas.openxmlformats.org/officeDocument/2006/customXml" ds:itemID="{3C39C232-8C0B-4387-A88E-785AD454FFCC}">
+<ds:datastoreItem xmlns:ds="http://schemas.openxmlformats.org/officeDocument/2006/customXml" ds:itemID="{64F7211F-7DAB-4E49-9300-0D8F4D572580}">
   <ds:schemaRefs>
     <ds:schemaRef ds:uri="http://schemas.openxmlformats.org/officeDocument/2006/bibliography"/>
   </ds:schemaRefs>

--- a/Data_Mapping2.docx
+++ b/Data_Mapping2.docx
@@ -2459,6 +2459,7 @@
       <w:pPr>
         <w:spacing w:after="0"/>
         <w:rPr>
+          <w:highlight w:val="green"/>
           <w:lang w:val="ru-RU"/>
         </w:rPr>
       </w:pPr>
@@ -2467,6 +2468,7 @@
       <w:r>
         <w:rPr>
           <w:b/>
+          <w:highlight w:val="green"/>
           <w:shd w:val="clear" w:color="auto" w:fill="FFFF00"/>
         </w:rPr>
         <w:t>approveregistration</w:t>
@@ -2477,10 +2479,17 @@
     <w:p>
       <w:pPr>
         <w:spacing w:after="0"/>
-      </w:pPr>
-      <w:proofErr w:type="spellStart"/>
-      <w:r>
-        <w:rPr>
+        <w:rPr>
+          <w:color w:val="0563C1"/>
+          <w:highlight w:val="green"/>
+          <w:u w:val="single"/>
+          <w:shd w:val="clear" w:color="auto" w:fill="FFFF00"/>
+        </w:rPr>
+      </w:pPr>
+      <w:proofErr w:type="spellStart"/>
+      <w:r>
+        <w:rPr>
+          <w:highlight w:val="green"/>
           <w:shd w:val="clear" w:color="auto" w:fill="FFFF00"/>
           <w:lang w:val="uk-UA"/>
         </w:rPr>
@@ -2489,6 +2498,7 @@
       <w:proofErr w:type="spellEnd"/>
       <w:r>
         <w:rPr>
+          <w:highlight w:val="green"/>
           <w:shd w:val="clear" w:color="auto" w:fill="FFFF00"/>
           <w:lang w:val="uk-UA"/>
         </w:rPr>
@@ -2497,6 +2507,7 @@
       <w:proofErr w:type="spellStart"/>
       <w:r>
         <w:rPr>
+          <w:highlight w:val="green"/>
           <w:shd w:val="clear" w:color="auto" w:fill="FFFF00"/>
           <w:lang w:val="uk-UA"/>
         </w:rPr>
@@ -2505,6 +2516,7 @@
       <w:proofErr w:type="spellEnd"/>
       <w:r>
         <w:rPr>
+          <w:highlight w:val="green"/>
           <w:shd w:val="clear" w:color="auto" w:fill="FFFF00"/>
           <w:lang w:val="uk-UA"/>
         </w:rPr>
@@ -2513,6 +2525,7 @@
       <w:proofErr w:type="spellStart"/>
       <w:r>
         <w:rPr>
+          <w:highlight w:val="green"/>
           <w:shd w:val="clear" w:color="auto" w:fill="FFFF00"/>
           <w:lang w:val="uk-UA"/>
         </w:rPr>
@@ -2520,6 +2533,7 @@
       </w:r>
       <w:r>
         <w:rPr>
+          <w:highlight w:val="green"/>
           <w:shd w:val="clear" w:color="auto" w:fill="FFFF00"/>
           <w:lang w:val="ru-RU"/>
         </w:rPr>
@@ -2528,57 +2542,17 @@
       <w:proofErr w:type="spellEnd"/>
       <w:r>
         <w:rPr>
+          <w:highlight w:val="green"/>
           <w:shd w:val="clear" w:color="auto" w:fill="FFFF00"/>
           <w:lang w:val="ru-RU"/>
         </w:rPr>
-        <w:t xml:space="preserve"> </w:t>
-      </w:r>
-      <w:r>
-        <w:rPr>
-          <w:shd w:val="clear" w:color="auto" w:fill="FFFF00"/>
-          <w:lang w:val="ru-RU"/>
-        </w:rPr>
-        <w:t>на</w:t>
-      </w:r>
-      <w:r>
-        <w:rPr>
-          <w:shd w:val="clear" w:color="auto" w:fill="FFFF00"/>
-          <w:lang w:val="ru-RU"/>
-        </w:rPr>
-        <w:t xml:space="preserve"> </w:t>
-      </w:r>
-      <w:r>
-        <w:rPr>
-          <w:shd w:val="clear" w:color="auto" w:fill="FFFF00"/>
-          <w:lang w:val="ru-RU"/>
-        </w:rPr>
-        <w:t>почте</w:t>
-      </w:r>
-      <w:r>
-        <w:rPr>
-          <w:shd w:val="clear" w:color="auto" w:fill="FFFF00"/>
-          <w:lang w:val="ru-RU"/>
-        </w:rPr>
-        <w:t xml:space="preserve"> </w:t>
-      </w:r>
-      <w:r>
-        <w:rPr>
-          <w:shd w:val="clear" w:color="auto" w:fill="FFFF00"/>
-          <w:lang w:val="ru-RU"/>
-        </w:rPr>
-        <w:t>вида</w:t>
-      </w:r>
-      <w:r>
-        <w:rPr>
-          <w:shd w:val="clear" w:color="auto" w:fill="FFFF00"/>
-          <w:lang w:val="ru-RU"/>
-        </w:rPr>
-        <w:t xml:space="preserve"> - </w:t>
+        <w:t xml:space="preserve"> на почте вида - </w:t>
       </w:r>
       <w:hyperlink r:id="rId19">
         <w:r>
           <w:rPr>
             <w:rStyle w:val="InternetLink"/>
+            <w:highlight w:val="green"/>
             <w:shd w:val="clear" w:color="auto" w:fill="FFFF00"/>
           </w:rPr>
           <w:t>http</w:t>
@@ -2588,6 +2562,7 @@
         <w:r>
           <w:rPr>
             <w:rStyle w:val="InternetLink"/>
+            <w:highlight w:val="green"/>
             <w:shd w:val="clear" w:color="auto" w:fill="FFFF00"/>
             <w:lang w:val="ru-RU"/>
           </w:rPr>
@@ -2599,6 +2574,7 @@
         <w:r>
           <w:rPr>
             <w:rStyle w:val="InternetLink"/>
+            <w:highlight w:val="green"/>
             <w:shd w:val="clear" w:color="auto" w:fill="FFFF00"/>
           </w:rPr>
           <w:t>edu</w:t>
@@ -2609,6 +2585,7 @@
         <w:r>
           <w:rPr>
             <w:rStyle w:val="InternetLink"/>
+            <w:highlight w:val="green"/>
             <w:shd w:val="clear" w:color="auto" w:fill="FFFF00"/>
             <w:lang w:val="ru-RU"/>
           </w:rPr>
@@ -2619,6 +2596,7 @@
         <w:r>
           <w:rPr>
             <w:rStyle w:val="InternetLink"/>
+            <w:highlight w:val="green"/>
             <w:shd w:val="clear" w:color="auto" w:fill="FFFF00"/>
           </w:rPr>
           <w:t>bionic</w:t>
@@ -2628,6 +2606,7 @@
         <w:r>
           <w:rPr>
             <w:rStyle w:val="InternetLink"/>
+            <w:highlight w:val="green"/>
             <w:shd w:val="clear" w:color="auto" w:fill="FFFF00"/>
           </w:rPr>
           <w:t>-</w:t>
@@ -2637,6 +2616,7 @@
         <w:r>
           <w:rPr>
             <w:rStyle w:val="InternetLink"/>
+            <w:highlight w:val="green"/>
             <w:shd w:val="clear" w:color="auto" w:fill="FFFF00"/>
           </w:rPr>
           <w:t>university</w:t>
@@ -2646,6 +2626,7 @@
         <w:r>
           <w:rPr>
             <w:rStyle w:val="InternetLink"/>
+            <w:highlight w:val="green"/>
             <w:shd w:val="clear" w:color="auto" w:fill="FFFF00"/>
           </w:rPr>
           <w:t>.</w:t>
@@ -2655,6 +2636,7 @@
         <w:r>
           <w:rPr>
             <w:rStyle w:val="InternetLink"/>
+            <w:highlight w:val="green"/>
             <w:shd w:val="clear" w:color="auto" w:fill="FFFF00"/>
           </w:rPr>
           <w:t>com</w:t>
@@ -2664,6 +2646,7 @@
         <w:r>
           <w:rPr>
             <w:rStyle w:val="InternetLink"/>
+            <w:highlight w:val="green"/>
             <w:shd w:val="clear" w:color="auto" w:fill="FFFF00"/>
           </w:rPr>
           <w:t>:1120/</w:t>
@@ -2673,6 +2656,7 @@
         <w:r>
           <w:rPr>
             <w:rStyle w:val="InternetLink"/>
+            <w:highlight w:val="green"/>
             <w:shd w:val="clear" w:color="auto" w:fill="FFFF00"/>
           </w:rPr>
           <w:t>battleWEB</w:t>
@@ -2682,6 +2666,7 @@
         <w:r>
           <w:rPr>
             <w:rStyle w:val="InternetLink"/>
+            <w:highlight w:val="green"/>
             <w:shd w:val="clear" w:color="auto" w:fill="FFFF00"/>
           </w:rPr>
           <w:t>/</w:t>
@@ -2691,6 +2676,7 @@
         <w:r>
           <w:rPr>
             <w:rStyle w:val="InternetLink"/>
+            <w:highlight w:val="green"/>
             <w:shd w:val="clear" w:color="auto" w:fill="FFFF00"/>
           </w:rPr>
           <w:t>controller</w:t>
@@ -2700,6 +2686,7 @@
         <w:r>
           <w:rPr>
             <w:rStyle w:val="InternetLink"/>
+            <w:highlight w:val="green"/>
             <w:shd w:val="clear" w:color="auto" w:fill="FFFF00"/>
           </w:rPr>
           <w:t>?</w:t>
@@ -2709,6 +2696,7 @@
         <w:r>
           <w:rPr>
             <w:rStyle w:val="InternetLink"/>
+            <w:highlight w:val="green"/>
             <w:shd w:val="clear" w:color="auto" w:fill="FFFF00"/>
           </w:rPr>
           <w:t>command</w:t>
@@ -2718,6 +2706,7 @@
         <w:r>
           <w:rPr>
             <w:rStyle w:val="InternetLink"/>
+            <w:highlight w:val="green"/>
             <w:shd w:val="clear" w:color="auto" w:fill="FFFF00"/>
           </w:rPr>
           <w:t>=</w:t>
@@ -2727,6 +2716,7 @@
         <w:r>
           <w:rPr>
             <w:rStyle w:val="InternetLink"/>
+            <w:highlight w:val="green"/>
             <w:shd w:val="clear" w:color="auto" w:fill="FFFF00"/>
           </w:rPr>
           <w:t>approveregistration</w:t>
@@ -2736,6 +2726,7 @@
         <w:r>
           <w:rPr>
             <w:rStyle w:val="InternetLink"/>
+            <w:highlight w:val="green"/>
             <w:shd w:val="clear" w:color="auto" w:fill="FFFF00"/>
           </w:rPr>
           <w:t>&amp;</w:t>
@@ -2745,6 +2736,7 @@
         <w:r>
           <w:rPr>
             <w:rStyle w:val="InternetLink"/>
+            <w:highlight w:val="green"/>
             <w:shd w:val="clear" w:color="auto" w:fill="FFFF00"/>
           </w:rPr>
           <w:t>iduser</w:t>
@@ -2754,6 +2746,7 @@
         <w:r>
           <w:rPr>
             <w:rStyle w:val="InternetLink"/>
+            <w:highlight w:val="green"/>
             <w:shd w:val="clear" w:color="auto" w:fill="FFFF00"/>
           </w:rPr>
           <w:t>=**&amp;</w:t>
@@ -2763,6 +2756,7 @@
         <w:r>
           <w:rPr>
             <w:rStyle w:val="InternetLink"/>
+            <w:highlight w:val="green"/>
             <w:shd w:val="clear" w:color="auto" w:fill="FFFF00"/>
           </w:rPr>
           <w:t>value</w:t>
@@ -2772,6 +2766,7 @@
         <w:r>
           <w:rPr>
             <w:rStyle w:val="InternetLink"/>
+            <w:highlight w:val="green"/>
             <w:shd w:val="clear" w:color="auto" w:fill="FFFF00"/>
           </w:rPr>
           <w:t>=**</w:t>
@@ -2781,119 +2776,474 @@
     <w:p>
       <w:pPr>
         <w:spacing w:after="0"/>
-      </w:pPr>
-      <w:proofErr w:type="spellStart"/>
-      <w:r>
-        <w:rPr>
+        <w:rPr>
+          <w:highlight w:val="green"/>
           <w:shd w:val="clear" w:color="auto" w:fill="FFFF00"/>
           <w:lang w:val="uk-UA"/>
         </w:rPr>
-        <w:t>Происходит</w:t>
-      </w:r>
-      <w:proofErr w:type="spellEnd"/>
-      <w:r>
-        <w:rPr>
+      </w:pPr>
+      <w:proofErr w:type="spellStart"/>
+      <w:r>
+        <w:rPr>
+          <w:highlight w:val="green"/>
           <w:shd w:val="clear" w:color="auto" w:fill="FFFF00"/>
           <w:lang w:val="uk-UA"/>
         </w:rPr>
-        <w:t xml:space="preserve"> </w:t>
-      </w:r>
-      <w:proofErr w:type="spellStart"/>
-      <w:r>
-        <w:rPr>
+        <w:t>Если</w:t>
+      </w:r>
+      <w:proofErr w:type="spellEnd"/>
+      <w:r>
+        <w:rPr>
+          <w:highlight w:val="green"/>
           <w:shd w:val="clear" w:color="auto" w:fill="FFFF00"/>
           <w:lang w:val="uk-UA"/>
         </w:rPr>
-        <w:t>изменения</w:t>
-      </w:r>
-      <w:proofErr w:type="spellEnd"/>
-      <w:r>
-        <w:rPr>
+        <w:t xml:space="preserve"> все</w:t>
+      </w:r>
+      <w:r>
+        <w:rPr>
+          <w:highlight w:val="green"/>
+          <w:shd w:val="clear" w:color="auto" w:fill="FFFF00"/>
+        </w:rPr>
+        <w:t xml:space="preserve"> </w:t>
+      </w:r>
+      <w:proofErr w:type="spellStart"/>
+      <w:r>
+        <w:rPr>
+          <w:highlight w:val="green"/>
           <w:shd w:val="clear" w:color="auto" w:fill="FFFF00"/>
           <w:lang w:val="uk-UA"/>
         </w:rPr>
-        <w:t xml:space="preserve"> </w:t>
-      </w:r>
-      <w:proofErr w:type="spellStart"/>
-      <w:r>
-        <w:rPr>
+        <w:t>совпадает</w:t>
+      </w:r>
+      <w:bookmarkStart w:id="1" w:name="_GoBack"/>
+      <w:bookmarkEnd w:id="1"/>
+      <w:proofErr w:type="spellEnd"/>
+    </w:p>
+    <w:p>
+      <w:pPr>
+        <w:spacing w:after="0"/>
+        <w:rPr>
+          <w:highlight w:val="green"/>
           <w:shd w:val="clear" w:color="auto" w:fill="FFFF00"/>
           <w:lang w:val="uk-UA"/>
         </w:rPr>
-        <w:t>статуса</w:t>
-      </w:r>
-      <w:proofErr w:type="spellEnd"/>
-      <w:r>
-        <w:rPr>
+      </w:pPr>
+      <w:proofErr w:type="spellStart"/>
+      <w:r>
+        <w:rPr>
+          <w:highlight w:val="green"/>
           <w:shd w:val="clear" w:color="auto" w:fill="FFFF00"/>
           <w:lang w:val="uk-UA"/>
         </w:rPr>
-        <w:t xml:space="preserve"> в </w:t>
-      </w:r>
-      <w:proofErr w:type="spellStart"/>
-      <w:r>
-        <w:rPr>
+        <w:t>Происходит</w:t>
+      </w:r>
+      <w:proofErr w:type="spellEnd"/>
+      <w:r>
+        <w:rPr>
+          <w:highlight w:val="green"/>
           <w:shd w:val="clear" w:color="auto" w:fill="FFFF00"/>
           <w:lang w:val="uk-UA"/>
         </w:rPr>
-        <w:t>базе</w:t>
-      </w:r>
-      <w:proofErr w:type="spellEnd"/>
-      <w:r>
-        <w:rPr>
+        <w:t xml:space="preserve"> </w:t>
+      </w:r>
+      <w:proofErr w:type="spellStart"/>
+      <w:r>
+        <w:rPr>
+          <w:highlight w:val="green"/>
           <w:shd w:val="clear" w:color="auto" w:fill="FFFF00"/>
           <w:lang w:val="uk-UA"/>
         </w:rPr>
-        <w:t>.</w:t>
-      </w:r>
-    </w:p>
-    <w:p>
-      <w:pPr>
-        <w:spacing w:after="0"/>
-      </w:pPr>
-      <w:r>
-        <w:rPr>
-          <w:shd w:val="clear" w:color="auto" w:fill="FFFF00"/>
-          <w:lang w:val="ru-RU"/>
-        </w:rPr>
-        <w:t>Ответ от сервера</w:t>
-      </w:r>
-    </w:p>
-    <w:p>
-      <w:pPr>
-        <w:spacing w:after="0"/>
-        <w:rPr>
+        <w:t>изменения</w:t>
+      </w:r>
+      <w:proofErr w:type="spellEnd"/>
+      <w:r>
+        <w:rPr>
+          <w:highlight w:val="green"/>
           <w:shd w:val="clear" w:color="auto" w:fill="FFFF00"/>
           <w:lang w:val="uk-UA"/>
         </w:rPr>
-      </w:pPr>
-      <w:r>
-        <w:rPr>
-          <w:shd w:val="clear" w:color="auto" w:fill="FFFF00"/>
-          <w:lang w:val="ru-RU"/>
-        </w:rPr>
-        <w:t>{</w:t>
-      </w:r>
-      <w:bookmarkStart w:id="1" w:name="_GoBack"/>
-      <w:bookmarkEnd w:id="1"/>
-    </w:p>
-    <w:p>
-      <w:pPr>
-        <w:spacing w:after="0"/>
-        <w:rPr>
-          <w:lang w:val="ru-RU"/>
-        </w:rPr>
-      </w:pPr>
-      <w:r>
-        <w:rPr>
+        <w:t xml:space="preserve"> </w:t>
+      </w:r>
+      <w:proofErr w:type="spellStart"/>
+      <w:r>
+        <w:rPr>
+          <w:highlight w:val="green"/>
           <w:shd w:val="clear" w:color="auto" w:fill="FFFF00"/>
           <w:lang w:val="uk-UA"/>
         </w:rPr>
-        <w:tab/>
-      </w:r>
-      <w:r>
-        <w:rPr>
+        <w:t>статуса</w:t>
+      </w:r>
+      <w:proofErr w:type="spellEnd"/>
+      <w:r>
+        <w:rPr>
+          <w:highlight w:val="green"/>
           <w:shd w:val="clear" w:color="auto" w:fill="FFFF00"/>
+          <w:lang w:val="uk-UA"/>
+        </w:rPr>
+        <w:t xml:space="preserve"> в </w:t>
+      </w:r>
+      <w:proofErr w:type="spellStart"/>
+      <w:r>
+        <w:rPr>
+          <w:highlight w:val="green"/>
+          <w:shd w:val="clear" w:color="auto" w:fill="FFFF00"/>
+          <w:lang w:val="uk-UA"/>
+        </w:rPr>
+        <w:t>базе</w:t>
+      </w:r>
+      <w:proofErr w:type="spellEnd"/>
+      <w:r>
+        <w:rPr>
+          <w:highlight w:val="green"/>
+          <w:shd w:val="clear" w:color="auto" w:fill="FFFF00"/>
+          <w:lang w:val="uk-UA"/>
+        </w:rPr>
+        <w:t>.</w:t>
+      </w:r>
+    </w:p>
+    <w:p>
+      <w:pPr>
+        <w:spacing w:after="0"/>
+        <w:rPr>
+          <w:highlight w:val="green"/>
+          <w:shd w:val="clear" w:color="auto" w:fill="FFFF00"/>
+          <w:lang w:val="uk-UA"/>
+        </w:rPr>
+      </w:pPr>
+      <w:proofErr w:type="spellStart"/>
+      <w:r>
+        <w:rPr>
+          <w:highlight w:val="green"/>
+          <w:shd w:val="clear" w:color="auto" w:fill="FFFF00"/>
+          <w:lang w:val="uk-UA"/>
+        </w:rPr>
+        <w:t>Редирект</w:t>
+      </w:r>
+      <w:proofErr w:type="spellEnd"/>
+      <w:r>
+        <w:rPr>
+          <w:highlight w:val="green"/>
+          <w:shd w:val="clear" w:color="auto" w:fill="FFFF00"/>
+          <w:lang w:val="uk-UA"/>
+        </w:rPr>
+        <w:t xml:space="preserve"> на </w:t>
+      </w:r>
+      <w:r>
+        <w:rPr>
+          <w:highlight w:val="green"/>
+          <w:shd w:val="clear" w:color="auto" w:fill="FFFF00"/>
+          <w:lang w:val="uk-UA"/>
+        </w:rPr>
+        <w:t>thank_you_for_registering.html</w:t>
+      </w:r>
+    </w:p>
+    <w:p>
+      <w:pPr>
+        <w:spacing w:after="0"/>
+        <w:rPr>
+          <w:highlight w:val="green"/>
+          <w:shd w:val="clear" w:color="auto" w:fill="FFFF00"/>
+          <w:lang w:val="uk-UA"/>
+        </w:rPr>
+      </w:pPr>
+    </w:p>
+    <w:p>
+      <w:pPr>
+        <w:spacing w:after="0"/>
+        <w:rPr>
+          <w:highlight w:val="green"/>
+          <w:lang w:val="uk-UA"/>
+        </w:rPr>
+      </w:pPr>
+      <w:r>
+        <w:rPr>
+          <w:highlight w:val="green"/>
+        </w:rPr>
+        <w:t>POST</w:t>
+      </w:r>
+    </w:p>
+    <w:p>
+      <w:pPr>
+        <w:spacing w:after="0"/>
+        <w:rPr>
+          <w:highlight w:val="green"/>
+          <w:lang w:val="ru-RU"/>
+        </w:rPr>
+      </w:pPr>
+      <w:r>
+        <w:rPr>
+          <w:highlight w:val="green"/>
+          <w:lang w:val="uk-UA"/>
+        </w:rPr>
+        <w:tab/>
+      </w:r>
+      <w:proofErr w:type="gramStart"/>
+      <w:r>
+        <w:rPr>
+          <w:highlight w:val="green"/>
+        </w:rPr>
+        <w:t>command</w:t>
+      </w:r>
+      <w:r>
+        <w:rPr>
+          <w:highlight w:val="green"/>
+          <w:lang w:val="ru-RU"/>
+        </w:rPr>
+        <w:t>:</w:t>
+      </w:r>
+      <w:proofErr w:type="spellStart"/>
+      <w:proofErr w:type="gramEnd"/>
+      <w:r>
+        <w:rPr>
+          <w:highlight w:val="green"/>
+        </w:rPr>
+        <w:t>was</w:t>
+      </w:r>
+      <w:r>
+        <w:rPr>
+          <w:highlight w:val="green"/>
+        </w:rPr>
+        <w:t>approvere</w:t>
+      </w:r>
+      <w:r>
+        <w:rPr>
+          <w:highlight w:val="green"/>
+        </w:rPr>
+        <w:t>d</w:t>
+      </w:r>
+      <w:r>
+        <w:rPr>
+          <w:highlight w:val="green"/>
+        </w:rPr>
+        <w:t>gistration</w:t>
+      </w:r>
+      <w:proofErr w:type="spellEnd"/>
+    </w:p>
+    <w:p>
+      <w:pPr>
+        <w:spacing w:after="0"/>
+        <w:rPr>
+          <w:highlight w:val="green"/>
+          <w:lang w:val="uk-UA"/>
+        </w:rPr>
+      </w:pPr>
+      <w:r>
+        <w:rPr>
+          <w:highlight w:val="green"/>
+          <w:shd w:val="clear" w:color="auto" w:fill="FFFFFF"/>
+          <w:lang w:val="uk-UA"/>
+        </w:rPr>
+        <w:tab/>
+      </w:r>
+      <w:r>
+        <w:rPr>
+          <w:highlight w:val="green"/>
+          <w:shd w:val="clear" w:color="auto" w:fill="FFFFFF"/>
+          <w:lang w:val="uk-UA"/>
+        </w:rPr>
+        <w:tab/>
+      </w:r>
+      <w:proofErr w:type="spellStart"/>
+      <w:r>
+        <w:rPr>
+          <w:highlight w:val="green"/>
+          <w:shd w:val="clear" w:color="auto" w:fill="FFFFFF"/>
+        </w:rPr>
+        <w:t>url</w:t>
+      </w:r>
+      <w:proofErr w:type="spellEnd"/>
+      <w:r>
+        <w:rPr>
+          <w:highlight w:val="green"/>
+          <w:shd w:val="clear" w:color="auto" w:fill="FFFFFF"/>
+          <w:lang w:val="uk-UA"/>
+        </w:rPr>
+        <w:t>:</w:t>
+      </w:r>
+      <w:r>
+        <w:rPr>
+          <w:highlight w:val="green"/>
+          <w:shd w:val="clear" w:color="auto" w:fill="FFFFFF"/>
+        </w:rPr>
+        <w:t>http</w:t>
+      </w:r>
+      <w:r>
+        <w:rPr>
+          <w:highlight w:val="green"/>
+          <w:lang w:val="uk-UA"/>
+        </w:rPr>
+        <w:t>://</w:t>
+      </w:r>
+      <w:proofErr w:type="spellStart"/>
+      <w:r>
+        <w:rPr>
+          <w:highlight w:val="green"/>
+        </w:rPr>
+        <w:t>edu</w:t>
+      </w:r>
+      <w:proofErr w:type="spellEnd"/>
+      <w:r>
+        <w:rPr>
+          <w:highlight w:val="green"/>
+          <w:lang w:val="uk-UA"/>
+        </w:rPr>
+        <w:t>.</w:t>
+      </w:r>
+      <w:r>
+        <w:rPr>
+          <w:highlight w:val="green"/>
+        </w:rPr>
+        <w:t>bionic</w:t>
+      </w:r>
+      <w:r>
+        <w:rPr>
+          <w:highlight w:val="green"/>
+          <w:lang w:val="uk-UA"/>
+        </w:rPr>
+        <w:t>-</w:t>
+      </w:r>
+      <w:r>
+        <w:rPr>
+          <w:highlight w:val="green"/>
+        </w:rPr>
+        <w:t>university</w:t>
+      </w:r>
+      <w:r>
+        <w:rPr>
+          <w:highlight w:val="green"/>
+          <w:lang w:val="uk-UA"/>
+        </w:rPr>
+        <w:t>.</w:t>
+      </w:r>
+      <w:r>
+        <w:rPr>
+          <w:highlight w:val="green"/>
+        </w:rPr>
+        <w:t>com</w:t>
+      </w:r>
+      <w:r>
+        <w:rPr>
+          <w:highlight w:val="green"/>
+          <w:lang w:val="uk-UA"/>
+        </w:rPr>
+        <w:t>:1120/</w:t>
+      </w:r>
+      <w:proofErr w:type="spellStart"/>
+      <w:r>
+        <w:rPr>
+          <w:highlight w:val="green"/>
+        </w:rPr>
+        <w:t>battleWEB</w:t>
+      </w:r>
+      <w:proofErr w:type="spellEnd"/>
+      <w:r>
+        <w:rPr>
+          <w:highlight w:val="green"/>
+          <w:lang w:val="uk-UA"/>
+        </w:rPr>
+        <w:t>/</w:t>
+      </w:r>
+      <w:r>
+        <w:rPr>
+          <w:highlight w:val="green"/>
+        </w:rPr>
+        <w:t>controller</w:t>
+      </w:r>
+    </w:p>
+    <w:p>
+      <w:pPr>
+        <w:spacing w:after="0"/>
+        <w:rPr>
+          <w:highlight w:val="green"/>
+          <w:lang w:val="ru-RU"/>
+        </w:rPr>
+      </w:pPr>
+      <w:r>
+        <w:rPr>
+          <w:highlight w:val="green"/>
+          <w:shd w:val="clear" w:color="auto" w:fill="FFFF00"/>
+          <w:lang w:val="ru-RU"/>
+        </w:rPr>
+        <w:t>Ответ</w:t>
+      </w:r>
+      <w:r>
+        <w:rPr>
+          <w:highlight w:val="green"/>
+          <w:shd w:val="clear" w:color="auto" w:fill="FFFF00"/>
+          <w:lang w:val="ru-RU"/>
+        </w:rPr>
+        <w:t xml:space="preserve"> </w:t>
+      </w:r>
+      <w:r>
+        <w:rPr>
+          <w:highlight w:val="green"/>
+          <w:shd w:val="clear" w:color="auto" w:fill="FFFF00"/>
+          <w:lang w:val="ru-RU"/>
+        </w:rPr>
+        <w:t>от</w:t>
+      </w:r>
+      <w:r>
+        <w:rPr>
+          <w:highlight w:val="green"/>
+          <w:shd w:val="clear" w:color="auto" w:fill="FFFF00"/>
+          <w:lang w:val="ru-RU"/>
+        </w:rPr>
+        <w:t xml:space="preserve"> </w:t>
+      </w:r>
+      <w:r>
+        <w:rPr>
+          <w:highlight w:val="green"/>
+          <w:shd w:val="clear" w:color="auto" w:fill="FFFF00"/>
+          <w:lang w:val="ru-RU"/>
+        </w:rPr>
+        <w:t>сервера</w:t>
+      </w:r>
+      <w:r>
+        <w:rPr>
+          <w:highlight w:val="green"/>
+          <w:shd w:val="clear" w:color="auto" w:fill="FFFF00"/>
+          <w:lang w:val="ru-RU"/>
+        </w:rPr>
+        <w:t>:</w:t>
+      </w:r>
+    </w:p>
+    <w:p>
+      <w:pPr>
+        <w:spacing w:after="0"/>
+        <w:rPr>
+          <w:highlight w:val="green"/>
+          <w:shd w:val="clear" w:color="auto" w:fill="FFFF00"/>
+          <w:lang w:val="uk-UA"/>
+        </w:rPr>
+      </w:pPr>
+      <w:r>
+        <w:rPr>
+          <w:highlight w:val="green"/>
+          <w:shd w:val="clear" w:color="auto" w:fill="FFFF00"/>
+        </w:rPr>
+        <w:t>{</w:t>
+      </w:r>
+    </w:p>
+    <w:p>
+      <w:pPr>
+        <w:spacing w:after="0"/>
+        <w:rPr>
+          <w:highlight w:val="green"/>
+        </w:rPr>
+      </w:pPr>
+      <w:r>
+        <w:rPr>
+          <w:highlight w:val="green"/>
+          <w:shd w:val="clear" w:color="auto" w:fill="FFFF00"/>
+          <w:lang w:val="uk-UA"/>
+        </w:rPr>
+        <w:tab/>
+      </w:r>
+      <w:r>
+        <w:rPr>
+          <w:highlight w:val="green"/>
+          <w:shd w:val="clear" w:color="auto" w:fill="FFFF00"/>
         </w:rPr>
         <w:t>“</w:t>
       </w:r>
@@ -2901,6 +3251,7 @@
       <w:proofErr w:type="gramStart"/>
       <w:r>
         <w:rPr>
+          <w:highlight w:val="green"/>
           <w:shd w:val="clear" w:color="auto" w:fill="FFFF00"/>
         </w:rPr>
         <w:t>approveregistration</w:t>
@@ -2909,6 +3260,7 @@
       <w:proofErr w:type="gramEnd"/>
       <w:r>
         <w:rPr>
+          <w:highlight w:val="green"/>
           <w:shd w:val="clear" w:color="auto" w:fill="FFFF00"/>
         </w:rPr>
         <w:t>”:true/false;</w:t>
@@ -2917,29 +3269,31 @@
     <w:p>
       <w:pPr>
         <w:spacing w:after="0"/>
-      </w:pPr>
-      <w:r>
-        <w:rPr>
+        <w:rPr>
+          <w:highlight w:val="green"/>
+        </w:rPr>
+      </w:pPr>
+      <w:r>
+        <w:rPr>
+          <w:highlight w:val="green"/>
           <w:shd w:val="clear" w:color="auto" w:fill="FFFF00"/>
-          <w:lang w:val="ru-RU"/>
         </w:rPr>
         <w:tab/>
         <w:t>“</w:t>
       </w:r>
       <w:proofErr w:type="spellStart"/>
-      <w:proofErr w:type="gramStart"/>
-      <w:r>
-        <w:rPr>
+      <w:r>
+        <w:rPr>
+          <w:highlight w:val="green"/>
           <w:shd w:val="clear" w:color="auto" w:fill="FFFF00"/>
         </w:rPr>
         <w:t>approveregistrationmessage</w:t>
       </w:r>
       <w:proofErr w:type="spellEnd"/>
-      <w:proofErr w:type="gramEnd"/>
-      <w:r>
-        <w:rPr>
+      <w:r>
+        <w:rPr>
+          <w:highlight w:val="green"/>
           <w:shd w:val="clear" w:color="auto" w:fill="FFFF00"/>
-          <w:lang w:val="ru-RU"/>
         </w:rPr>
         <w:t>”:”**********”</w:t>
       </w:r>
@@ -2950,8 +3304,8 @@
       </w:pPr>
       <w:r>
         <w:rPr>
+          <w:highlight w:val="green"/>
           <w:shd w:val="clear" w:color="auto" w:fill="FFFF00"/>
-          <w:lang w:val="ru-RU"/>
         </w:rPr>
         <w:t>}</w:t>
       </w:r>
@@ -3299,6 +3653,7 @@
         <w:rPr>
           <w:lang w:val="ru-RU"/>
         </w:rPr>
+        <w:lastRenderedPageBreak/>
         <w:tab/>
       </w:r>
       <w:r>
@@ -3558,7 +3913,6 @@
         <w:spacing w:after="0"/>
       </w:pPr>
       <w:r>
-        <w:lastRenderedPageBreak/>
         <w:tab/>
       </w:r>
       <w:r>
@@ -5023,6 +5377,7 @@
         <w:spacing w:after="0"/>
       </w:pPr>
       <w:r>
+        <w:lastRenderedPageBreak/>
         <w:tab/>
       </w:r>
       <w:r>
@@ -5224,7 +5579,6 @@
         <w:rPr>
           <w:lang w:val="ru-RU"/>
         </w:rPr>
-        <w:lastRenderedPageBreak/>
         <w:tab/>
       </w:r>
       <w:r>
@@ -6705,6 +7059,9 @@
     <w:p>
       <w:pPr>
         <w:spacing w:after="0"/>
+        <w:rPr>
+          <w:lang w:val="ru-RU"/>
+        </w:rPr>
       </w:pPr>
       <w:proofErr w:type="gramStart"/>
       <w:r>
@@ -6715,6 +7072,9 @@
       </w:r>
       <w:proofErr w:type="gramEnd"/>
       <w:r>
+        <w:rPr>
+          <w:lang w:val="ru-RU"/>
+        </w:rPr>
         <w:t xml:space="preserve"> </w:t>
       </w:r>
       <w:r>
@@ -6724,6 +7084,9 @@
         <w:t>от</w:t>
       </w:r>
       <w:r>
+        <w:rPr>
+          <w:lang w:val="ru-RU"/>
+        </w:rPr>
         <w:t xml:space="preserve"> </w:t>
       </w:r>
       <w:r>
@@ -6733,17 +7096,29 @@
         <w:t>сервера</w:t>
       </w:r>
       <w:r>
+        <w:rPr>
+          <w:lang w:val="ru-RU"/>
+        </w:rPr>
         <w:t>:</w:t>
       </w:r>
     </w:p>
     <w:p>
       <w:pPr>
         <w:spacing w:after="0"/>
-      </w:pPr>
-      <w:r>
-        <w:tab/>
-      </w:r>
-      <w:r>
+        <w:rPr>
+          <w:lang w:val="ru-RU"/>
+        </w:rPr>
+      </w:pPr>
+      <w:r>
+        <w:rPr>
+          <w:lang w:val="ru-RU"/>
+        </w:rPr>
+        <w:tab/>
+      </w:r>
+      <w:r>
+        <w:rPr>
+          <w:lang w:val="ru-RU"/>
+        </w:rPr>
         <w:tab/>
         <w:t>{</w:t>
       </w:r>
@@ -6751,26 +7126,46 @@
     <w:p>
       <w:pPr>
         <w:spacing w:after="0"/>
-      </w:pPr>
-      <w:r>
+        <w:rPr>
+          <w:lang w:val="ru-RU"/>
+        </w:rPr>
+      </w:pPr>
+      <w:r>
+        <w:rPr>
+          <w:lang w:val="ru-RU"/>
+        </w:rPr>
         <w:tab/>
         <w:t>“</w:t>
       </w:r>
       <w:proofErr w:type="spellStart"/>
+      <w:proofErr w:type="gramStart"/>
       <w:r>
         <w:t>battleyearfinishdate</w:t>
       </w:r>
       <w:proofErr w:type="spellEnd"/>
-      <w:r>
+      <w:proofErr w:type="gramEnd"/>
+      <w:r>
+        <w:rPr>
+          <w:lang w:val="ru-RU"/>
+        </w:rPr>
         <w:t>”:”***”,</w:t>
       </w:r>
       <w:r>
-        <w:tab/>
-      </w:r>
-      <w:r>
-        <w:tab/>
-      </w:r>
-      <w:r>
+        <w:rPr>
+          <w:lang w:val="ru-RU"/>
+        </w:rPr>
+        <w:tab/>
+      </w:r>
+      <w:r>
+        <w:rPr>
+          <w:lang w:val="ru-RU"/>
+        </w:rPr>
+        <w:tab/>
+      </w:r>
+      <w:r>
+        <w:rPr>
+          <w:lang w:val="ru-RU"/>
+        </w:rPr>
         <w:tab/>
         <w:t>//</w:t>
       </w:r>
@@ -6781,6 +7176,9 @@
         <w:t>даты</w:t>
       </w:r>
       <w:r>
+        <w:rPr>
+          <w:lang w:val="ru-RU"/>
+        </w:rPr>
         <w:t xml:space="preserve"> </w:t>
       </w:r>
       <w:r>
@@ -6790,6 +7188,9 @@
         <w:t>для</w:t>
       </w:r>
       <w:r>
+        <w:rPr>
+          <w:lang w:val="ru-RU"/>
+        </w:rPr>
         <w:t xml:space="preserve"> </w:t>
       </w:r>
       <w:r>
@@ -6804,6 +7205,9 @@
         <w:spacing w:after="0"/>
       </w:pPr>
       <w:r>
+        <w:rPr>
+          <w:lang w:val="ru-RU"/>
+        </w:rPr>
         <w:tab/>
       </w:r>
       <w:r>
@@ -8638,6 +9042,7 @@
           <w:color w:val="000080"/>
           <w:lang w:val="ru-RU"/>
         </w:rPr>
+        <w:lastRenderedPageBreak/>
         <w:tab/>
       </w:r>
       <w:r>
@@ -9043,7 +9448,6 @@
         <w:rPr>
           <w:color w:val="000080"/>
         </w:rPr>
-        <w:lastRenderedPageBreak/>
         <w:tab/>
       </w:r>
       <w:r>
@@ -10647,6 +11051,9 @@
     <w:p>
       <w:pPr>
         <w:spacing w:after="0"/>
+        <w:rPr>
+          <w:lang w:val="ru-RU"/>
+        </w:rPr>
       </w:pPr>
       <w:proofErr w:type="gramStart"/>
       <w:r>
@@ -10657,6 +11064,9 @@
       </w:r>
       <w:proofErr w:type="gramEnd"/>
       <w:r>
+        <w:rPr>
+          <w:lang w:val="ru-RU"/>
+        </w:rPr>
         <w:t xml:space="preserve"> </w:t>
       </w:r>
       <w:r>
@@ -10666,6 +11076,9 @@
         <w:t>от</w:t>
       </w:r>
       <w:r>
+        <w:rPr>
+          <w:lang w:val="ru-RU"/>
+        </w:rPr>
         <w:t xml:space="preserve"> </w:t>
       </w:r>
       <w:r>
@@ -10675,14 +11088,23 @@
         <w:t>сервера</w:t>
       </w:r>
       <w:r>
+        <w:rPr>
+          <w:lang w:val="ru-RU"/>
+        </w:rPr>
         <w:t>:</w:t>
       </w:r>
     </w:p>
     <w:p>
       <w:pPr>
         <w:spacing w:after="0"/>
-      </w:pPr>
-      <w:r>
+        <w:rPr>
+          <w:lang w:val="ru-RU"/>
+        </w:rPr>
+      </w:pPr>
+      <w:r>
+        <w:rPr>
+          <w:lang w:val="ru-RU"/>
+        </w:rPr>
         <w:tab/>
         <w:t>{</w:t>
       </w:r>
@@ -10690,8 +11112,14 @@
     <w:p>
       <w:pPr>
         <w:spacing w:after="0"/>
-      </w:pPr>
-      <w:r>
+        <w:rPr>
+          <w:lang w:val="ru-RU"/>
+        </w:rPr>
+      </w:pPr>
+      <w:r>
+        <w:rPr>
+          <w:lang w:val="ru-RU"/>
+        </w:rPr>
         <w:tab/>
         <w:t>“</w:t>
       </w:r>
@@ -10703,30 +11131,53 @@
       <w:proofErr w:type="spellEnd"/>
       <w:proofErr w:type="gramEnd"/>
       <w:r>
+        <w:rPr>
+          <w:lang w:val="ru-RU"/>
+        </w:rPr>
         <w:t>”:{</w:t>
       </w:r>
     </w:p>
     <w:p>
       <w:pPr>
         <w:spacing w:after="0"/>
-      </w:pPr>
-      <w:r>
-        <w:tab/>
-      </w:r>
-      <w:r>
-        <w:tab/>
-      </w:r>
-      <w:r>
-        <w:tab/>
-      </w:r>
-      <w:r>
+        <w:rPr>
+          <w:lang w:val="ru-RU"/>
+        </w:rPr>
+      </w:pPr>
+      <w:r>
+        <w:rPr>
+          <w:lang w:val="ru-RU"/>
+        </w:rPr>
+        <w:tab/>
+      </w:r>
+      <w:r>
+        <w:rPr>
+          <w:lang w:val="ru-RU"/>
+        </w:rPr>
+        <w:tab/>
+      </w:r>
+      <w:r>
+        <w:rPr>
+          <w:lang w:val="ru-RU"/>
+        </w:rPr>
+        <w:tab/>
+      </w:r>
+      <w:r>
+        <w:rPr>
+          <w:lang w:val="ru-RU"/>
+        </w:rPr>
         <w:tab/>
         <w:t>“</w:t>
       </w:r>
+      <w:proofErr w:type="gramStart"/>
       <w:r>
         <w:t>title</w:t>
       </w:r>
-      <w:r>
+      <w:proofErr w:type="gramEnd"/>
+      <w:r>
+        <w:rPr>
+          <w:lang w:val="ru-RU"/>
+        </w:rPr>
         <w:t>”:”***”,</w:t>
       </w:r>
     </w:p>
@@ -10735,15 +11186,27 @@
         <w:spacing w:after="0"/>
       </w:pPr>
       <w:r>
-        <w:tab/>
-      </w:r>
-      <w:r>
-        <w:tab/>
-      </w:r>
-      <w:r>
-        <w:tab/>
-      </w:r>
-      <w:r>
+        <w:rPr>
+          <w:lang w:val="ru-RU"/>
+        </w:rPr>
+        <w:tab/>
+      </w:r>
+      <w:r>
+        <w:rPr>
+          <w:lang w:val="ru-RU"/>
+        </w:rPr>
+        <w:tab/>
+      </w:r>
+      <w:r>
+        <w:rPr>
+          <w:lang w:val="ru-RU"/>
+        </w:rPr>
+        <w:tab/>
+      </w:r>
+      <w:r>
+        <w:rPr>
+          <w:lang w:val="ru-RU"/>
+        </w:rPr>
         <w:tab/>
       </w:r>
       <w:r>
@@ -24109,7 +24572,7 @@
 </file>
 
 <file path=customXml/itemProps1.xml><?xml version="1.0" encoding="utf-8"?>
-<ds:datastoreItem xmlns:ds="http://schemas.openxmlformats.org/officeDocument/2006/customXml" ds:itemID="{64F7211F-7DAB-4E49-9300-0D8F4D572580}">
+<ds:datastoreItem xmlns:ds="http://schemas.openxmlformats.org/officeDocument/2006/customXml" ds:itemID="{A30D7A69-5279-417D-BCF5-07D4CAF9831B}">
   <ds:schemaRefs>
     <ds:schemaRef ds:uri="http://schemas.openxmlformats.org/officeDocument/2006/bibliography"/>
   </ds:schemaRefs>

--- a/Data_Mapping2.docx
+++ b/Data_Mapping2.docx
@@ -2779,7 +2779,6 @@
         <w:rPr>
           <w:highlight w:val="green"/>
           <w:shd w:val="clear" w:color="auto" w:fill="FFFF00"/>
-          <w:lang w:val="uk-UA"/>
         </w:rPr>
       </w:pPr>
       <w:proofErr w:type="spellStart"/>
@@ -2816,8 +2815,6 @@
         </w:rPr>
         <w:t>совпадает</w:t>
       </w:r>
-      <w:bookmarkStart w:id="1" w:name="_GoBack"/>
-      <w:bookmarkEnd w:id="1"/>
       <w:proofErr w:type="spellEnd"/>
     </w:p>
     <w:p>
@@ -2960,8 +2957,10 @@
         <w:rPr>
           <w:highlight w:val="green"/>
         </w:rPr>
-        <w:t>POST</w:t>
-      </w:r>
+        <w:t>GET</w:t>
+      </w:r>
+      <w:bookmarkStart w:id="1" w:name="_GoBack"/>
+      <w:bookmarkEnd w:id="1"/>
     </w:p>
     <w:p>
       <w:pPr>
@@ -24572,7 +24571,7 @@
 </file>
 
 <file path=customXml/itemProps1.xml><?xml version="1.0" encoding="utf-8"?>
-<ds:datastoreItem xmlns:ds="http://schemas.openxmlformats.org/officeDocument/2006/customXml" ds:itemID="{A30D7A69-5279-417D-BCF5-07D4CAF9831B}">
+<ds:datastoreItem xmlns:ds="http://schemas.openxmlformats.org/officeDocument/2006/customXml" ds:itemID="{A4E5AB58-9BF8-4205-A7C2-B5996944BD62}">
   <ds:schemaRefs>
     <ds:schemaRef ds:uri="http://schemas.openxmlformats.org/officeDocument/2006/bibliography"/>
   </ds:schemaRefs>

--- a/Data_Mapping2.docx
+++ b/Data_Mapping2.docx
@@ -2959,155 +2959,127 @@
         </w:rPr>
         <w:t>GET</w:t>
       </w:r>
-      <w:bookmarkStart w:id="1" w:name="_GoBack"/>
-      <w:bookmarkEnd w:id="1"/>
-    </w:p>
-    <w:p>
-      <w:pPr>
-        <w:spacing w:after="0"/>
-        <w:rPr>
-          <w:highlight w:val="green"/>
-          <w:lang w:val="ru-RU"/>
-        </w:rPr>
-      </w:pPr>
-      <w:r>
+    </w:p>
+    <w:p>
+      <w:pPr>
+        <w:spacing w:after="0"/>
         <w:rPr>
           <w:highlight w:val="green"/>
           <w:lang w:val="uk-UA"/>
         </w:rPr>
-        <w:tab/>
-      </w:r>
-      <w:proofErr w:type="gramStart"/>
-      <w:r>
-        <w:rPr>
-          <w:highlight w:val="green"/>
-        </w:rPr>
-        <w:t>command</w:t>
-      </w:r>
-      <w:r>
-        <w:rPr>
-          <w:highlight w:val="green"/>
-          <w:lang w:val="ru-RU"/>
-        </w:rPr>
-        <w:t>:</w:t>
-      </w:r>
-      <w:proofErr w:type="spellStart"/>
-      <w:proofErr w:type="gramEnd"/>
-      <w:r>
-        <w:rPr>
-          <w:highlight w:val="green"/>
-        </w:rPr>
-        <w:t>was</w:t>
-      </w:r>
-      <w:r>
-        <w:rPr>
-          <w:highlight w:val="green"/>
-        </w:rPr>
-        <w:t>approvere</w:t>
-      </w:r>
-      <w:r>
-        <w:rPr>
-          <w:highlight w:val="green"/>
-        </w:rPr>
-        <w:t>d</w:t>
-      </w:r>
-      <w:r>
-        <w:rPr>
-          <w:highlight w:val="green"/>
-        </w:rPr>
-        <w:t>gistration</w:t>
-      </w:r>
-      <w:proofErr w:type="spellEnd"/>
-    </w:p>
-    <w:p>
-      <w:pPr>
-        <w:spacing w:after="0"/>
+      </w:pPr>
+      <w:r>
         <w:rPr>
           <w:highlight w:val="green"/>
           <w:lang w:val="uk-UA"/>
         </w:rPr>
-      </w:pPr>
+        <w:tab/>
+      </w:r>
+      <w:proofErr w:type="gramStart"/>
       <w:r>
         <w:rPr>
           <w:highlight w:val="green"/>
-          <w:shd w:val="clear" w:color="auto" w:fill="FFFFFF"/>
-          <w:lang w:val="uk-UA"/>
-        </w:rPr>
-        <w:tab/>
-      </w:r>
-      <w:r>
-        <w:rPr>
-          <w:highlight w:val="green"/>
-          <w:shd w:val="clear" w:color="auto" w:fill="FFFFFF"/>
-          <w:lang w:val="uk-UA"/>
-        </w:rPr>
-        <w:tab/>
-      </w:r>
-      <w:proofErr w:type="spellStart"/>
-      <w:r>
-        <w:rPr>
-          <w:highlight w:val="green"/>
-          <w:shd w:val="clear" w:color="auto" w:fill="FFFFFF"/>
-        </w:rPr>
-        <w:t>url</w:t>
-      </w:r>
-      <w:proofErr w:type="spellEnd"/>
-      <w:r>
-        <w:rPr>
-          <w:highlight w:val="green"/>
-          <w:shd w:val="clear" w:color="auto" w:fill="FFFFFF"/>
-          <w:lang w:val="uk-UA"/>
-        </w:rPr>
-        <w:t>:</w:t>
-      </w:r>
-      <w:r>
-        <w:rPr>
-          <w:highlight w:val="green"/>
-          <w:shd w:val="clear" w:color="auto" w:fill="FFFFFF"/>
-        </w:rPr>
-        <w:t>http</w:t>
+        </w:rPr>
+        <w:t>command</w:t>
       </w:r>
       <w:r>
         <w:rPr>
           <w:highlight w:val="green"/>
           <w:lang w:val="uk-UA"/>
         </w:rPr>
-        <w:t>://</w:t>
-      </w:r>
-      <w:proofErr w:type="spellStart"/>
+        <w:t>:</w:t>
+      </w:r>
+      <w:proofErr w:type="spellStart"/>
+      <w:proofErr w:type="gramEnd"/>
       <w:r>
         <w:rPr>
           <w:highlight w:val="green"/>
         </w:rPr>
-        <w:t>edu</w:t>
-      </w:r>
-      <w:proofErr w:type="spellEnd"/>
-      <w:r>
+        <w:t>was</w:t>
+      </w:r>
+      <w:r>
+        <w:rPr>
+          <w:highlight w:val="green"/>
+        </w:rPr>
+        <w:t>approvere</w:t>
+      </w:r>
+      <w:r>
+        <w:rPr>
+          <w:highlight w:val="green"/>
+        </w:rPr>
+        <w:t>d</w:t>
+      </w:r>
+      <w:r>
+        <w:rPr>
+          <w:highlight w:val="green"/>
+        </w:rPr>
+        <w:t>gistration</w:t>
+      </w:r>
+      <w:proofErr w:type="spellEnd"/>
+    </w:p>
+    <w:p>
+      <w:pPr>
+        <w:spacing w:after="0"/>
         <w:rPr>
           <w:highlight w:val="green"/>
           <w:lang w:val="uk-UA"/>
         </w:rPr>
-        <w:t>.</w:t>
-      </w:r>
+      </w:pPr>
       <w:r>
         <w:rPr>
           <w:highlight w:val="green"/>
-        </w:rPr>
-        <w:t>bionic</w:t>
+          <w:shd w:val="clear" w:color="auto" w:fill="FFFFFF"/>
+          <w:lang w:val="uk-UA"/>
+        </w:rPr>
+        <w:tab/>
+      </w:r>
+      <w:r>
+        <w:rPr>
+          <w:highlight w:val="green"/>
+          <w:shd w:val="clear" w:color="auto" w:fill="FFFFFF"/>
+          <w:lang w:val="uk-UA"/>
+        </w:rPr>
+        <w:tab/>
+      </w:r>
+      <w:proofErr w:type="spellStart"/>
+      <w:r>
+        <w:rPr>
+          <w:highlight w:val="green"/>
+          <w:shd w:val="clear" w:color="auto" w:fill="FFFFFF"/>
+        </w:rPr>
+        <w:t>url</w:t>
+      </w:r>
+      <w:proofErr w:type="spellEnd"/>
+      <w:r>
+        <w:rPr>
+          <w:highlight w:val="green"/>
+          <w:shd w:val="clear" w:color="auto" w:fill="FFFFFF"/>
+          <w:lang w:val="uk-UA"/>
+        </w:rPr>
+        <w:t>:</w:t>
+      </w:r>
+      <w:r>
+        <w:rPr>
+          <w:highlight w:val="green"/>
+          <w:shd w:val="clear" w:color="auto" w:fill="FFFFFF"/>
+        </w:rPr>
+        <w:t>http</w:t>
       </w:r>
       <w:r>
         <w:rPr>
           <w:highlight w:val="green"/>
           <w:lang w:val="uk-UA"/>
         </w:rPr>
-        <w:t>-</w:t>
-      </w:r>
+        <w:t>://</w:t>
+      </w:r>
+      <w:proofErr w:type="spellStart"/>
       <w:r>
         <w:rPr>
           <w:highlight w:val="green"/>
         </w:rPr>
-        <w:t>university</w:t>
-      </w:r>
+        <w:t>edu</w:t>
+      </w:r>
+      <w:proofErr w:type="spellEnd"/>
       <w:r>
         <w:rPr>
           <w:highlight w:val="green"/>
@@ -3119,28 +3091,54 @@
         <w:rPr>
           <w:highlight w:val="green"/>
         </w:rPr>
-        <w:t>com</w:t>
+        <w:t>bionic</w:t>
       </w:r>
       <w:r>
         <w:rPr>
           <w:highlight w:val="green"/>
           <w:lang w:val="uk-UA"/>
         </w:rPr>
-        <w:t>:1120/</w:t>
-      </w:r>
-      <w:proofErr w:type="spellStart"/>
+        <w:t>-</w:t>
+      </w:r>
       <w:r>
         <w:rPr>
           <w:highlight w:val="green"/>
         </w:rPr>
-        <w:t>battleWEB</w:t>
-      </w:r>
-      <w:proofErr w:type="spellEnd"/>
+        <w:t>university</w:t>
+      </w:r>
       <w:r>
         <w:rPr>
           <w:highlight w:val="green"/>
           <w:lang w:val="uk-UA"/>
         </w:rPr>
+        <w:t>.</w:t>
+      </w:r>
+      <w:r>
+        <w:rPr>
+          <w:highlight w:val="green"/>
+        </w:rPr>
+        <w:t>com</w:t>
+      </w:r>
+      <w:r>
+        <w:rPr>
+          <w:highlight w:val="green"/>
+          <w:lang w:val="uk-UA"/>
+        </w:rPr>
+        <w:t>:1120/</w:t>
+      </w:r>
+      <w:proofErr w:type="spellStart"/>
+      <w:r>
+        <w:rPr>
+          <w:highlight w:val="green"/>
+        </w:rPr>
+        <w:t>battleWEB</w:t>
+      </w:r>
+      <w:proofErr w:type="spellEnd"/>
+      <w:r>
+        <w:rPr>
+          <w:highlight w:val="green"/>
+          <w:lang w:val="uk-UA"/>
+        </w:rPr>
         <w:t>/</w:t>
       </w:r>
       <w:r>
@@ -3155,7 +3153,6 @@
         <w:spacing w:after="0"/>
         <w:rPr>
           <w:highlight w:val="green"/>
-          <w:lang w:val="ru-RU"/>
         </w:rPr>
       </w:pPr>
       <w:r>
@@ -3170,7 +3167,6 @@
         <w:rPr>
           <w:highlight w:val="green"/>
           <w:shd w:val="clear" w:color="auto" w:fill="FFFF00"/>
-          <w:lang w:val="ru-RU"/>
         </w:rPr>
         <w:t xml:space="preserve"> </w:t>
       </w:r>
@@ -3186,7 +3182,6 @@
         <w:rPr>
           <w:highlight w:val="green"/>
           <w:shd w:val="clear" w:color="auto" w:fill="FFFF00"/>
-          <w:lang w:val="ru-RU"/>
         </w:rPr>
         <w:t xml:space="preserve"> </w:t>
       </w:r>
@@ -3202,7 +3197,6 @@
         <w:rPr>
           <w:highlight w:val="green"/>
           <w:shd w:val="clear" w:color="auto" w:fill="FFFF00"/>
-          <w:lang w:val="ru-RU"/>
         </w:rPr>
         <w:t>:</w:t>
       </w:r>
@@ -3300,6 +3294,9 @@
     <w:p>
       <w:pPr>
         <w:spacing w:after="0"/>
+        <w:rPr>
+          <w:shd w:val="clear" w:color="auto" w:fill="FFFF00"/>
+        </w:rPr>
       </w:pPr>
       <w:r>
         <w:rPr>
@@ -3308,6 +3305,215 @@
         </w:rPr>
         <w:t>}</w:t>
       </w:r>
+    </w:p>
+    <w:p>
+      <w:pPr>
+        <w:spacing w:after="0"/>
+        <w:rPr>
+          <w:highlight w:val="green"/>
+          <w:shd w:val="clear" w:color="auto" w:fill="FFFF00"/>
+        </w:rPr>
+      </w:pPr>
+      <w:r>
+        <w:rPr>
+          <w:highlight w:val="green"/>
+          <w:shd w:val="clear" w:color="auto" w:fill="FFFF00"/>
+        </w:rPr>
+        <w:t xml:space="preserve">Вывести значение </w:t>
+      </w:r>
+      <w:r>
+        <w:rPr>
+          <w:highlight w:val="green"/>
+          <w:shd w:val="clear" w:color="auto" w:fill="FFFF00"/>
+        </w:rPr>
+        <w:t>“</w:t>
+      </w:r>
+      <w:proofErr w:type="spellStart"/>
+      <w:r>
+        <w:rPr>
+          <w:highlight w:val="green"/>
+          <w:shd w:val="clear" w:color="auto" w:fill="FFFF00"/>
+        </w:rPr>
+        <w:t>approveregistrationmessage</w:t>
+      </w:r>
+      <w:proofErr w:type="spellEnd"/>
+      <w:r>
+        <w:rPr>
+          <w:highlight w:val="green"/>
+          <w:shd w:val="clear" w:color="auto" w:fill="FFFF00"/>
+        </w:rPr>
+        <w:t>”</w:t>
+      </w:r>
+      <w:r>
+        <w:rPr>
+          <w:highlight w:val="green"/>
+          <w:shd w:val="clear" w:color="auto" w:fill="FFFF00"/>
+        </w:rPr>
+        <w:t xml:space="preserve"> на </w:t>
+      </w:r>
+      <w:r>
+        <w:rPr>
+          <w:highlight w:val="green"/>
+          <w:shd w:val="clear" w:color="auto" w:fill="FFFF00"/>
+        </w:rPr>
+        <w:t>thank_you_for_registering.html</w:t>
+      </w:r>
+      <w:r>
+        <w:rPr>
+          <w:highlight w:val="green"/>
+          <w:shd w:val="clear" w:color="auto" w:fill="FFFF00"/>
+        </w:rPr>
+        <w:t xml:space="preserve"> и </w:t>
+      </w:r>
+      <w:proofErr w:type="spellStart"/>
+      <w:r>
+        <w:rPr>
+          <w:highlight w:val="green"/>
+          <w:shd w:val="clear" w:color="auto" w:fill="FFFF00"/>
+        </w:rPr>
+        <w:t>показать</w:t>
+      </w:r>
+      <w:proofErr w:type="spellEnd"/>
+      <w:r>
+        <w:rPr>
+          <w:highlight w:val="green"/>
+          <w:shd w:val="clear" w:color="auto" w:fill="FFFF00"/>
+        </w:rPr>
+        <w:t xml:space="preserve"> </w:t>
+      </w:r>
+      <w:proofErr w:type="spellStart"/>
+      <w:r>
+        <w:rPr>
+          <w:highlight w:val="green"/>
+          <w:shd w:val="clear" w:color="auto" w:fill="FFFF00"/>
+        </w:rPr>
+        <w:t>странцуц</w:t>
+      </w:r>
+      <w:proofErr w:type="spellEnd"/>
+      <w:r>
+        <w:rPr>
+          <w:highlight w:val="green"/>
+          <w:shd w:val="clear" w:color="auto" w:fill="FFFF00"/>
+        </w:rPr>
+        <w:t xml:space="preserve"> АККАУНТ </w:t>
+      </w:r>
+      <w:proofErr w:type="spellStart"/>
+      <w:r>
+        <w:rPr>
+          <w:highlight w:val="green"/>
+          <w:shd w:val="clear" w:color="auto" w:fill="FFFF00"/>
+        </w:rPr>
+        <w:t>если</w:t>
+      </w:r>
+      <w:proofErr w:type="spellEnd"/>
+      <w:r>
+        <w:rPr>
+          <w:highlight w:val="green"/>
+          <w:shd w:val="clear" w:color="auto" w:fill="FFFF00"/>
+        </w:rPr>
+        <w:t xml:space="preserve"> </w:t>
+      </w:r>
+      <w:r>
+        <w:rPr>
+          <w:highlight w:val="green"/>
+          <w:shd w:val="clear" w:color="auto" w:fill="FFFF00"/>
+        </w:rPr>
+        <w:t>“</w:t>
+      </w:r>
+      <w:proofErr w:type="spellStart"/>
+      <w:r>
+        <w:rPr>
+          <w:highlight w:val="green"/>
+          <w:shd w:val="clear" w:color="auto" w:fill="FFFF00"/>
+        </w:rPr>
+        <w:t>approveregistration</w:t>
+      </w:r>
+      <w:proofErr w:type="spellEnd"/>
+      <w:proofErr w:type="gramStart"/>
+      <w:r>
+        <w:rPr>
+          <w:highlight w:val="green"/>
+          <w:shd w:val="clear" w:color="auto" w:fill="FFFF00"/>
+        </w:rPr>
+        <w:t>”:true</w:t>
+      </w:r>
+      <w:proofErr w:type="gramEnd"/>
+      <w:r>
+        <w:rPr>
+          <w:highlight w:val="green"/>
+          <w:shd w:val="clear" w:color="auto" w:fill="FFFF00"/>
+        </w:rPr>
+        <w:t xml:space="preserve"> или </w:t>
+      </w:r>
+      <w:r>
+        <w:rPr>
+          <w:highlight w:val="green"/>
+          <w:shd w:val="clear" w:color="auto" w:fill="FFFF00"/>
+        </w:rPr>
+        <w:t xml:space="preserve">HOME </w:t>
+      </w:r>
+      <w:proofErr w:type="spellStart"/>
+      <w:r>
+        <w:rPr>
+          <w:highlight w:val="green"/>
+          <w:shd w:val="clear" w:color="auto" w:fill="FFFF00"/>
+        </w:rPr>
+        <w:t>если</w:t>
+      </w:r>
+      <w:proofErr w:type="spellEnd"/>
+      <w:r>
+        <w:rPr>
+          <w:highlight w:val="green"/>
+          <w:shd w:val="clear" w:color="auto" w:fill="FFFF00"/>
+        </w:rPr>
+        <w:t xml:space="preserve"> </w:t>
+      </w:r>
+      <w:r>
+        <w:rPr>
+          <w:highlight w:val="green"/>
+          <w:shd w:val="clear" w:color="auto" w:fill="FFFF00"/>
+        </w:rPr>
+        <w:t>“</w:t>
+      </w:r>
+      <w:proofErr w:type="spellStart"/>
+      <w:r>
+        <w:rPr>
+          <w:highlight w:val="green"/>
+          <w:shd w:val="clear" w:color="auto" w:fill="FFFF00"/>
+        </w:rPr>
+        <w:t>approveregistration</w:t>
+      </w:r>
+      <w:proofErr w:type="spellEnd"/>
+      <w:r>
+        <w:rPr>
+          <w:highlight w:val="green"/>
+          <w:shd w:val="clear" w:color="auto" w:fill="FFFF00"/>
+        </w:rPr>
+        <w:t>”:false.</w:t>
+      </w:r>
+    </w:p>
+    <w:p>
+      <w:pPr>
+        <w:spacing w:after="0"/>
+        <w:rPr>
+          <w:highlight w:val="green"/>
+        </w:rPr>
+      </w:pPr>
+    </w:p>
+    <w:p>
+      <w:pPr>
+        <w:spacing w:after="0"/>
+        <w:rPr>
+          <w:highlight w:val="green"/>
+        </w:rPr>
+      </w:pPr>
+      <w:bookmarkStart w:id="1" w:name="_GoBack"/>
+      <w:bookmarkEnd w:id="1"/>
+    </w:p>
+    <w:p>
+      <w:pPr>
+        <w:spacing w:after="0"/>
+      </w:pPr>
     </w:p>
     <w:p>
       <w:pPr>
@@ -3338,6 +3544,7 @@
         <w:rPr>
           <w:shd w:val="clear" w:color="auto" w:fill="FFFF00"/>
         </w:rPr>
+        <w:lastRenderedPageBreak/>
         <w:t>Account</w:t>
       </w:r>
       <w:r>
@@ -3652,7 +3859,6 @@
         <w:rPr>
           <w:lang w:val="ru-RU"/>
         </w:rPr>
-        <w:lastRenderedPageBreak/>
         <w:tab/>
       </w:r>
       <w:r>
@@ -5222,6 +5428,7 @@
         <w:spacing w:after="0"/>
       </w:pPr>
       <w:r>
+        <w:lastRenderedPageBreak/>
         <w:tab/>
       </w:r>
       <w:r>
@@ -5376,7 +5583,6 @@
         <w:spacing w:after="0"/>
       </w:pPr>
       <w:r>
-        <w:lastRenderedPageBreak/>
         <w:tab/>
       </w:r>
       <w:r>
@@ -7058,9 +7264,6 @@
     <w:p>
       <w:pPr>
         <w:spacing w:after="0"/>
-        <w:rPr>
-          <w:lang w:val="ru-RU"/>
-        </w:rPr>
       </w:pPr>
       <w:proofErr w:type="gramStart"/>
       <w:r>
@@ -7071,9 +7274,6 @@
       </w:r>
       <w:proofErr w:type="gramEnd"/>
       <w:r>
-        <w:rPr>
-          <w:lang w:val="ru-RU"/>
-        </w:rPr>
         <w:t xml:space="preserve"> </w:t>
       </w:r>
       <w:r>
@@ -7083,9 +7283,6 @@
         <w:t>от</w:t>
       </w:r>
       <w:r>
-        <w:rPr>
-          <w:lang w:val="ru-RU"/>
-        </w:rPr>
         <w:t xml:space="preserve"> </w:t>
       </w:r>
       <w:r>
@@ -7095,29 +7292,17 @@
         <w:t>сервера</w:t>
       </w:r>
       <w:r>
-        <w:rPr>
-          <w:lang w:val="ru-RU"/>
-        </w:rPr>
         <w:t>:</w:t>
       </w:r>
     </w:p>
     <w:p>
       <w:pPr>
         <w:spacing w:after="0"/>
-        <w:rPr>
-          <w:lang w:val="ru-RU"/>
-        </w:rPr>
-      </w:pPr>
-      <w:r>
-        <w:rPr>
-          <w:lang w:val="ru-RU"/>
-        </w:rPr>
-        <w:tab/>
-      </w:r>
-      <w:r>
-        <w:rPr>
-          <w:lang w:val="ru-RU"/>
-        </w:rPr>
+      </w:pPr>
+      <w:r>
+        <w:tab/>
+      </w:r>
+      <w:r>
         <w:tab/>
         <w:t>{</w:t>
       </w:r>
@@ -7125,46 +7310,26 @@
     <w:p>
       <w:pPr>
         <w:spacing w:after="0"/>
-        <w:rPr>
-          <w:lang w:val="ru-RU"/>
-        </w:rPr>
-      </w:pPr>
-      <w:r>
-        <w:rPr>
-          <w:lang w:val="ru-RU"/>
-        </w:rPr>
+      </w:pPr>
+      <w:r>
         <w:tab/>
         <w:t>“</w:t>
       </w:r>
       <w:proofErr w:type="spellStart"/>
-      <w:proofErr w:type="gramStart"/>
       <w:r>
         <w:t>battleyearfinishdate</w:t>
       </w:r>
       <w:proofErr w:type="spellEnd"/>
-      <w:proofErr w:type="gramEnd"/>
-      <w:r>
-        <w:rPr>
-          <w:lang w:val="ru-RU"/>
-        </w:rPr>
+      <w:r>
         <w:t>”:”***”,</w:t>
       </w:r>
       <w:r>
-        <w:rPr>
-          <w:lang w:val="ru-RU"/>
-        </w:rPr>
-        <w:tab/>
-      </w:r>
-      <w:r>
-        <w:rPr>
-          <w:lang w:val="ru-RU"/>
-        </w:rPr>
-        <w:tab/>
-      </w:r>
-      <w:r>
-        <w:rPr>
-          <w:lang w:val="ru-RU"/>
-        </w:rPr>
+        <w:tab/>
+      </w:r>
+      <w:r>
+        <w:tab/>
+      </w:r>
+      <w:r>
         <w:tab/>
         <w:t>//</w:t>
       </w:r>
@@ -7175,9 +7340,6 @@
         <w:t>даты</w:t>
       </w:r>
       <w:r>
-        <w:rPr>
-          <w:lang w:val="ru-RU"/>
-        </w:rPr>
         <w:t xml:space="preserve"> </w:t>
       </w:r>
       <w:r>
@@ -7187,9 +7349,6 @@
         <w:t>для</w:t>
       </w:r>
       <w:r>
-        <w:rPr>
-          <w:lang w:val="ru-RU"/>
-        </w:rPr>
         <w:t xml:space="preserve"> </w:t>
       </w:r>
       <w:r>
@@ -7204,9 +7363,6 @@
         <w:spacing w:after="0"/>
       </w:pPr>
       <w:r>
-        <w:rPr>
-          <w:lang w:val="ru-RU"/>
-        </w:rPr>
         <w:tab/>
       </w:r>
       <w:r>
@@ -8875,6 +9031,7 @@
         <w:spacing w:after="0"/>
       </w:pPr>
       <w:r>
+        <w:lastRenderedPageBreak/>
         <w:tab/>
       </w:r>
       <w:proofErr w:type="spellStart"/>
@@ -9041,7 +9198,6 @@
           <w:color w:val="000080"/>
           <w:lang w:val="ru-RU"/>
         </w:rPr>
-        <w:lastRenderedPageBreak/>
         <w:tab/>
       </w:r>
       <w:r>
@@ -11050,9 +11206,6 @@
     <w:p>
       <w:pPr>
         <w:spacing w:after="0"/>
-        <w:rPr>
-          <w:lang w:val="ru-RU"/>
-        </w:rPr>
       </w:pPr>
       <w:proofErr w:type="gramStart"/>
       <w:r>
@@ -11063,9 +11216,6 @@
       </w:r>
       <w:proofErr w:type="gramEnd"/>
       <w:r>
-        <w:rPr>
-          <w:lang w:val="ru-RU"/>
-        </w:rPr>
         <w:t xml:space="preserve"> </w:t>
       </w:r>
       <w:r>
@@ -11075,9 +11225,6 @@
         <w:t>от</w:t>
       </w:r>
       <w:r>
-        <w:rPr>
-          <w:lang w:val="ru-RU"/>
-        </w:rPr>
         <w:t xml:space="preserve"> </w:t>
       </w:r>
       <w:r>
@@ -11087,23 +11234,14 @@
         <w:t>сервера</w:t>
       </w:r>
       <w:r>
-        <w:rPr>
-          <w:lang w:val="ru-RU"/>
-        </w:rPr>
         <w:t>:</w:t>
       </w:r>
     </w:p>
     <w:p>
       <w:pPr>
         <w:spacing w:after="0"/>
-        <w:rPr>
-          <w:lang w:val="ru-RU"/>
-        </w:rPr>
-      </w:pPr>
-      <w:r>
-        <w:rPr>
-          <w:lang w:val="ru-RU"/>
-        </w:rPr>
+      </w:pPr>
+      <w:r>
         <w:tab/>
         <w:t>{</w:t>
       </w:r>
@@ -11111,14 +11249,8 @@
     <w:p>
       <w:pPr>
         <w:spacing w:after="0"/>
-        <w:rPr>
-          <w:lang w:val="ru-RU"/>
-        </w:rPr>
-      </w:pPr>
-      <w:r>
-        <w:rPr>
-          <w:lang w:val="ru-RU"/>
-        </w:rPr>
+      </w:pPr>
+      <w:r>
         <w:tab/>
         <w:t>“</w:t>
       </w:r>
@@ -11130,53 +11262,30 @@
       <w:proofErr w:type="spellEnd"/>
       <w:proofErr w:type="gramEnd"/>
       <w:r>
-        <w:rPr>
-          <w:lang w:val="ru-RU"/>
-        </w:rPr>
         <w:t>”:{</w:t>
       </w:r>
     </w:p>
     <w:p>
       <w:pPr>
         <w:spacing w:after="0"/>
-        <w:rPr>
-          <w:lang w:val="ru-RU"/>
-        </w:rPr>
-      </w:pPr>
-      <w:r>
-        <w:rPr>
-          <w:lang w:val="ru-RU"/>
-        </w:rPr>
-        <w:tab/>
-      </w:r>
-      <w:r>
-        <w:rPr>
-          <w:lang w:val="ru-RU"/>
-        </w:rPr>
-        <w:tab/>
-      </w:r>
-      <w:r>
-        <w:rPr>
-          <w:lang w:val="ru-RU"/>
-        </w:rPr>
-        <w:tab/>
-      </w:r>
-      <w:r>
-        <w:rPr>
-          <w:lang w:val="ru-RU"/>
-        </w:rPr>
+      </w:pPr>
+      <w:r>
+        <w:tab/>
+      </w:r>
+      <w:r>
+        <w:tab/>
+      </w:r>
+      <w:r>
+        <w:tab/>
+      </w:r>
+      <w:r>
         <w:tab/>
         <w:t>“</w:t>
       </w:r>
-      <w:proofErr w:type="gramStart"/>
       <w:r>
         <w:t>title</w:t>
       </w:r>
-      <w:proofErr w:type="gramEnd"/>
-      <w:r>
-        <w:rPr>
-          <w:lang w:val="ru-RU"/>
-        </w:rPr>
+      <w:r>
         <w:t>”:”***”,</w:t>
       </w:r>
     </w:p>
@@ -11185,27 +11294,15 @@
         <w:spacing w:after="0"/>
       </w:pPr>
       <w:r>
-        <w:rPr>
-          <w:lang w:val="ru-RU"/>
-        </w:rPr>
-        <w:tab/>
-      </w:r>
-      <w:r>
-        <w:rPr>
-          <w:lang w:val="ru-RU"/>
-        </w:rPr>
-        <w:tab/>
-      </w:r>
-      <w:r>
-        <w:rPr>
-          <w:lang w:val="ru-RU"/>
-        </w:rPr>
-        <w:tab/>
-      </w:r>
-      <w:r>
-        <w:rPr>
-          <w:lang w:val="ru-RU"/>
-        </w:rPr>
+        <w:tab/>
+      </w:r>
+      <w:r>
+        <w:tab/>
+      </w:r>
+      <w:r>
+        <w:tab/>
+      </w:r>
+      <w:r>
         <w:tab/>
       </w:r>
       <w:r>
@@ -24571,7 +24668,7 @@
 </file>
 
 <file path=customXml/itemProps1.xml><?xml version="1.0" encoding="utf-8"?>
-<ds:datastoreItem xmlns:ds="http://schemas.openxmlformats.org/officeDocument/2006/customXml" ds:itemID="{A4E5AB58-9BF8-4205-A7C2-B5996944BD62}">
+<ds:datastoreItem xmlns:ds="http://schemas.openxmlformats.org/officeDocument/2006/customXml" ds:itemID="{CDFCC164-6F21-44E1-A0EC-5E6C0527649D}">
   <ds:schemaRefs>
     <ds:schemaRef ds:uri="http://schemas.openxmlformats.org/officeDocument/2006/bibliography"/>
   </ds:schemaRefs>

--- a/Data_Mapping2.docx
+++ b/Data_Mapping2.docx
@@ -2682,14 +2682,7 @@
             <w:rStyle w:val="InternetLink"/>
             <w:shd w:val="clear" w:color="auto" w:fill="FFFF00"/>
           </w:rPr>
-          <w:t>approve</w:t>
-        </w:r>
-        <w:r>
-          <w:rPr>
-            <w:rStyle w:val="InternetLink"/>
-            <w:shd w:val="clear" w:color="auto" w:fill="FFFF00"/>
-          </w:rPr>
-          <w:t>registration</w:t>
+          <w:t>approveregistration</w:t>
         </w:r>
       </w:hyperlink>
       <w:hyperlink r:id="rId35">
@@ -2741,9 +2734,6 @@
     <w:p>
       <w:pPr>
         <w:spacing w:after="0"/>
-        <w:rPr>
-          <w:lang w:val="ru-RU"/>
-        </w:rPr>
       </w:pPr>
       <w:proofErr w:type="spellStart"/>
       <w:r>
@@ -2764,7 +2754,6 @@
       <w:r>
         <w:rPr>
           <w:shd w:val="clear" w:color="auto" w:fill="FFFF00"/>
-          <w:lang w:val="ru-RU"/>
         </w:rPr>
         <w:t xml:space="preserve"> </w:t>
       </w:r>
@@ -3228,13 +3217,7 @@
         <w:rPr>
           <w:shd w:val="clear" w:color="auto" w:fill="FFFF00"/>
         </w:rPr>
-        <w:t xml:space="preserve"> </w:t>
-      </w:r>
-      <w:r>
-        <w:rPr>
-          <w:shd w:val="clear" w:color="auto" w:fill="FFFF00"/>
-        </w:rPr>
-        <w:t xml:space="preserve">thank_you_for_registering.html и </w:t>
+        <w:t xml:space="preserve"> thank_you_for_registering.html и </w:t>
       </w:r>
       <w:proofErr w:type="spellStart"/>
       <w:r>
@@ -3481,14 +3464,7 @@
           <w:shd w:val="clear" w:color="auto" w:fill="FFFFFF"/>
           <w:lang w:val="ru-RU"/>
         </w:rPr>
-        <w:t>При нажати</w:t>
-      </w:r>
-      <w:r>
-        <w:rPr>
-          <w:shd w:val="clear" w:color="auto" w:fill="FFFFFF"/>
-          <w:lang w:val="ru-RU"/>
-        </w:rPr>
-        <w:t xml:space="preserve">е на </w:t>
+        <w:t xml:space="preserve">При нажатие на </w:t>
       </w:r>
       <w:proofErr w:type="spellStart"/>
       <w:r>
@@ -3948,12 +3924,406 @@
       </w:pPr>
       <w:r>
         <w:tab/>
+        <w:t xml:space="preserve">    </w:t>
+      </w:r>
+      <w:r>
+        <w:tab/>
+      </w:r>
+      <w:r>
+        <w:tab/>
+      </w:r>
+      <w:r>
+        <w:tab/>
+        <w:t>"</w:t>
+      </w:r>
+      <w:proofErr w:type="gramStart"/>
+      <w:r>
+        <w:t>password</w:t>
+      </w:r>
+      <w:proofErr w:type="gramEnd"/>
+      <w:r>
+        <w:t>": "***",</w:t>
+      </w:r>
+    </w:p>
+    <w:p>
+      <w:pPr>
+        <w:spacing w:after="0"/>
+      </w:pPr>
+      <w:r>
+        <w:tab/>
+      </w:r>
+      <w:r>
+        <w:tab/>
+      </w:r>
+      <w:r>
+        <w:tab/>
+      </w:r>
+      <w:r>
+        <w:tab/>
+      </w:r>
+      <w:r>
+        <w:tab/>
+        <w:t>"</w:t>
+      </w:r>
+      <w:proofErr w:type="spellStart"/>
+      <w:proofErr w:type="gramStart"/>
+      <w:r>
+        <w:t>firstname</w:t>
+      </w:r>
+      <w:proofErr w:type="spellEnd"/>
+      <w:proofErr w:type="gramEnd"/>
+      <w:r>
+        <w:t>": "***",</w:t>
+      </w:r>
+    </w:p>
+    <w:p>
+      <w:pPr>
+        <w:spacing w:after="0"/>
+      </w:pPr>
+      <w:r>
+        <w:tab/>
+      </w:r>
+      <w:r>
+        <w:tab/>
+      </w:r>
+      <w:r>
+        <w:tab/>
+      </w:r>
+      <w:r>
+        <w:tab/>
+      </w:r>
+      <w:r>
+        <w:tab/>
+        <w:t>"</w:t>
+      </w:r>
+      <w:proofErr w:type="spellStart"/>
+      <w:proofErr w:type="gramStart"/>
+      <w:r>
+        <w:t>middlename</w:t>
+      </w:r>
+      <w:proofErr w:type="spellEnd"/>
+      <w:proofErr w:type="gramEnd"/>
+      <w:r>
+        <w:t>": "***",</w:t>
+      </w:r>
+    </w:p>
+    <w:p>
+      <w:pPr>
+        <w:spacing w:after="0"/>
+      </w:pPr>
+      <w:r>
+        <w:tab/>
+      </w:r>
+      <w:r>
+        <w:tab/>
+      </w:r>
+      <w:r>
+        <w:tab/>
+      </w:r>
+      <w:r>
+        <w:tab/>
+      </w:r>
+      <w:r>
+        <w:tab/>
+        <w:t>"</w:t>
+      </w:r>
+      <w:proofErr w:type="spellStart"/>
+      <w:proofErr w:type="gramStart"/>
+      <w:r>
+        <w:t>lastname</w:t>
+      </w:r>
+      <w:proofErr w:type="spellEnd"/>
+      <w:proofErr w:type="gramEnd"/>
+      <w:r>
+        <w:t>": "***",</w:t>
+      </w:r>
+    </w:p>
+    <w:p>
+      <w:pPr>
+        <w:spacing w:after="0"/>
+      </w:pPr>
+      <w:r>
+        <w:tab/>
+      </w:r>
+      <w:r>
+        <w:tab/>
+      </w:r>
+      <w:r>
+        <w:tab/>
+      </w:r>
+      <w:r>
+        <w:tab/>
+      </w:r>
+      <w:r>
+        <w:tab/>
+        <w:t>“</w:t>
+      </w:r>
+      <w:proofErr w:type="spellStart"/>
+      <w:r>
+        <w:t>photopath</w:t>
+      </w:r>
+      <w:proofErr w:type="spellEnd"/>
+      <w:r>
+        <w:t>”:”***”,</w:t>
+      </w:r>
+    </w:p>
+    <w:p>
+      <w:pPr>
+        <w:spacing w:after="0"/>
+      </w:pPr>
+      <w:r>
+        <w:tab/>
+      </w:r>
+      <w:r>
+        <w:tab/>
+      </w:r>
+      <w:r>
+        <w:tab/>
+      </w:r>
+      <w:r>
+        <w:tab/>
+      </w:r>
+      <w:r>
+        <w:tab/>
+        <w:t>"</w:t>
+      </w:r>
+      <w:proofErr w:type="gramStart"/>
+      <w:r>
+        <w:t>town</w:t>
+      </w:r>
+      <w:proofErr w:type="gramEnd"/>
+      <w:r>
+        <w:t>": "***",</w:t>
+      </w:r>
+    </w:p>
+    <w:p>
+      <w:pPr>
+        <w:spacing w:after="0"/>
+      </w:pPr>
+      <w:r>
+        <w:tab/>
+      </w:r>
+      <w:r>
+        <w:tab/>
+      </w:r>
+      <w:r>
+        <w:tab/>
+      </w:r>
+      <w:r>
+        <w:tab/>
+      </w:r>
+      <w:r>
+        <w:tab/>
+        <w:t>"</w:t>
+      </w:r>
+      <w:proofErr w:type="gramStart"/>
+      <w:r>
+        <w:t>street</w:t>
+      </w:r>
+      <w:proofErr w:type="gramEnd"/>
+      <w:r>
+        <w:t>": "***",</w:t>
+      </w:r>
+    </w:p>
+    <w:p>
+      <w:pPr>
+        <w:spacing w:after="0"/>
+      </w:pPr>
+      <w:r>
+        <w:tab/>
+      </w:r>
+      <w:r>
+        <w:tab/>
+      </w:r>
+      <w:r>
+        <w:tab/>
+      </w:r>
+      <w:r>
+        <w:tab/>
+      </w:r>
+      <w:r>
+        <w:tab/>
+        <w:t>"</w:t>
+      </w:r>
+      <w:proofErr w:type="spellStart"/>
+      <w:proofErr w:type="gramStart"/>
+      <w:r>
+        <w:t>housenumber</w:t>
+      </w:r>
+      <w:proofErr w:type="spellEnd"/>
+      <w:proofErr w:type="gramEnd"/>
+      <w:r>
+        <w:t>": "***",</w:t>
+      </w:r>
+    </w:p>
+    <w:p>
+      <w:pPr>
+        <w:spacing w:after="0"/>
+      </w:pPr>
+      <w:r>
+        <w:tab/>
+      </w:r>
+      <w:r>
+        <w:tab/>
+      </w:r>
+      <w:r>
+        <w:tab/>
+      </w:r>
+      <w:r>
+        <w:tab/>
+      </w:r>
+      <w:r>
+        <w:tab/>
+        <w:t>"</w:t>
+      </w:r>
+      <w:proofErr w:type="gramStart"/>
+      <w:r>
+        <w:t>postcode</w:t>
+      </w:r>
+      <w:proofErr w:type="gramEnd"/>
+      <w:r>
+        <w:t>": "***",</w:t>
+      </w:r>
+    </w:p>
+    <w:p>
+      <w:pPr>
+        <w:spacing w:after="0"/>
+      </w:pPr>
+      <w:r>
+        <w:tab/>
+      </w:r>
+      <w:r>
+        <w:tab/>
+      </w:r>
+      <w:r>
+        <w:tab/>
+      </w:r>
+      <w:r>
+        <w:tab/>
+      </w:r>
+      <w:r>
+        <w:tab/>
+        <w:t>"</w:t>
+      </w:r>
+      <w:proofErr w:type="gramStart"/>
+      <w:r>
+        <w:t>birthday</w:t>
+      </w:r>
+      <w:proofErr w:type="gramEnd"/>
+      <w:r>
+        <w:t>": "***",</w:t>
+      </w:r>
+    </w:p>
+    <w:p>
+      <w:pPr>
+        <w:spacing w:after="0"/>
+      </w:pPr>
+      <w:r>
+        <w:tab/>
+      </w:r>
+      <w:r>
+        <w:tab/>
+      </w:r>
+      <w:r>
+        <w:tab/>
+      </w:r>
+      <w:r>
+        <w:tab/>
+      </w:r>
+      <w:r>
+        <w:tab/>
+        <w:t>"</w:t>
+      </w:r>
+      <w:proofErr w:type="gramStart"/>
+      <w:r>
+        <w:t>phone</w:t>
+      </w:r>
+      <w:proofErr w:type="gramEnd"/>
+      <w:r>
+        <w:t>": "***",</w:t>
+      </w:r>
+    </w:p>
+    <w:p>
+      <w:pPr>
+        <w:spacing w:after="0"/>
+      </w:pPr>
+      <w:r>
+        <w:tab/>
+      </w:r>
+      <w:r>
+        <w:tab/>
+      </w:r>
+      <w:r>
+        <w:tab/>
+      </w:r>
+      <w:r>
+        <w:tab/>
+      </w:r>
+      <w:r>
+        <w:tab/>
+        <w:t>"</w:t>
+      </w:r>
+      <w:proofErr w:type="gramStart"/>
+      <w:r>
+        <w:t>email</w:t>
+      </w:r>
+      <w:proofErr w:type="gramEnd"/>
+      <w:r>
+        <w:t>": "***",</w:t>
+      </w:r>
+    </w:p>
+    <w:p>
+      <w:pPr>
+        <w:spacing w:after="0"/>
+      </w:pPr>
+      <w:r>
+        <w:tab/>
+      </w:r>
+      <w:r>
+        <w:tab/>
+      </w:r>
+      <w:r>
+        <w:tab/>
+      </w:r>
+      <w:r>
+        <w:tab/>
+        <w:t>}</w:t>
+      </w:r>
+    </w:p>
+    <w:p>
+      <w:pPr>
+        <w:spacing w:after="0"/>
+      </w:pPr>
+      <w:r>
+        <w:tab/>
+      </w:r>
+      <w:r>
+        <w:tab/>
+      </w:r>
+      <w:r>
+        <w:tab/>
+      </w:r>
+      <w:r>
+        <w:tab/>
+      </w:r>
+      <w:proofErr w:type="gramStart"/>
+      <w:r>
+        <w:t>project:</w:t>
+      </w:r>
+      <w:proofErr w:type="gramEnd"/>
+      <w:r>
+        <w:t>{</w:t>
+      </w:r>
+    </w:p>
+    <w:p>
+      <w:pPr>
+        <w:spacing w:after="0"/>
+      </w:pPr>
+      <w:r>
+        <w:tab/>
         <w:t xml:space="preserve">   </w:t>
       </w:r>
       <w:r>
-        <w:t xml:space="preserve"> </w:t>
-      </w:r>
-      <w:r>
         <w:tab/>
       </w:r>
       <w:r>
@@ -3963,10 +4333,12 @@
         <w:tab/>
         <w:t>"</w:t>
       </w:r>
-      <w:proofErr w:type="gramStart"/>
-      <w:r>
-        <w:t>password</w:t>
-      </w:r>
+      <w:proofErr w:type="spellStart"/>
+      <w:proofErr w:type="gramStart"/>
+      <w:r>
+        <w:t>projectname</w:t>
+      </w:r>
+      <w:proofErr w:type="spellEnd"/>
       <w:proofErr w:type="gramEnd"/>
       <w:r>
         <w:t>": "***",</w:t>
@@ -3978,9 +4350,7 @@
       </w:pPr>
       <w:r>
         <w:tab/>
-      </w:r>
-      <w:r>
-        <w:tab/>
+        <w:t xml:space="preserve">    </w:t>
       </w:r>
       <w:r>
         <w:tab/>
@@ -3995,7 +4365,7 @@
       <w:proofErr w:type="spellStart"/>
       <w:proofErr w:type="gramStart"/>
       <w:r>
-        <w:t>firstname</w:t>
+        <w:t>projectdescription</w:t>
       </w:r>
       <w:proofErr w:type="spellEnd"/>
       <w:proofErr w:type="gramEnd"/>
@@ -4026,7 +4396,7 @@
       <w:proofErr w:type="spellStart"/>
       <w:proofErr w:type="gramStart"/>
       <w:r>
-        <w:t>middlename</w:t>
+        <w:t>projectcreationdate</w:t>
       </w:r>
       <w:proofErr w:type="spellEnd"/>
       <w:proofErr w:type="gramEnd"/>
@@ -4049,443 +4419,64 @@
       </w:r>
       <w:r>
         <w:tab/>
-      </w:r>
-      <w:r>
-        <w:tab/>
-        <w:t>"</w:t>
-      </w:r>
-      <w:proofErr w:type="spellStart"/>
-      <w:proofErr w:type="gramStart"/>
-      <w:r>
-        <w:t>lastname</w:t>
-      </w:r>
-      <w:proofErr w:type="spellEnd"/>
-      <w:proofErr w:type="gramEnd"/>
-      <w:r>
-        <w:t>": "***",</w:t>
-      </w:r>
-    </w:p>
-    <w:p>
-      <w:pPr>
-        <w:spacing w:after="0"/>
-      </w:pPr>
-      <w:r>
-        <w:tab/>
-      </w:r>
-      <w:r>
-        <w:tab/>
-      </w:r>
-      <w:r>
-        <w:tab/>
-      </w:r>
-      <w:r>
-        <w:tab/>
-      </w:r>
-      <w:r>
-        <w:tab/>
-        <w:t>“</w:t>
-      </w:r>
-      <w:proofErr w:type="spellStart"/>
-      <w:r>
-        <w:t>photopath</w:t>
-      </w:r>
-      <w:proofErr w:type="spellEnd"/>
-      <w:r>
-        <w:t>”:”***”,</w:t>
-      </w:r>
-    </w:p>
-    <w:p>
-      <w:pPr>
-        <w:spacing w:after="0"/>
-      </w:pPr>
-      <w:r>
-        <w:tab/>
-      </w:r>
-      <w:r>
-        <w:tab/>
-      </w:r>
-      <w:r>
-        <w:tab/>
-      </w:r>
-      <w:r>
-        <w:tab/>
-      </w:r>
-      <w:r>
-        <w:tab/>
-        <w:t>"</w:t>
-      </w:r>
-      <w:proofErr w:type="gramStart"/>
-      <w:r>
-        <w:t>town</w:t>
-      </w:r>
-      <w:proofErr w:type="gramEnd"/>
-      <w:r>
-        <w:t>": "***",</w:t>
-      </w:r>
-    </w:p>
-    <w:p>
-      <w:pPr>
-        <w:spacing w:after="0"/>
-      </w:pPr>
-      <w:r>
-        <w:tab/>
-      </w:r>
-      <w:r>
-        <w:tab/>
-      </w:r>
-      <w:r>
-        <w:tab/>
-      </w:r>
-      <w:r>
-        <w:tab/>
-      </w:r>
-      <w:r>
-        <w:tab/>
-        <w:t>"</w:t>
-      </w:r>
-      <w:proofErr w:type="gramStart"/>
-      <w:r>
-        <w:t>street</w:t>
-      </w:r>
-      <w:proofErr w:type="gramEnd"/>
-      <w:r>
-        <w:t>": "***",</w:t>
-      </w:r>
-    </w:p>
-    <w:p>
-      <w:pPr>
-        <w:spacing w:after="0"/>
-      </w:pPr>
-      <w:r>
-        <w:tab/>
-      </w:r>
-      <w:r>
-        <w:tab/>
-      </w:r>
-      <w:r>
-        <w:tab/>
-      </w:r>
-      <w:r>
-        <w:tab/>
-      </w:r>
-      <w:r>
-        <w:tab/>
-        <w:t>"</w:t>
-      </w:r>
-      <w:proofErr w:type="spellStart"/>
-      <w:proofErr w:type="gramStart"/>
-      <w:r>
-        <w:t>housenumber</w:t>
-      </w:r>
-      <w:proofErr w:type="spellEnd"/>
-      <w:proofErr w:type="gramEnd"/>
-      <w:r>
-        <w:t>": "***",</w:t>
-      </w:r>
-    </w:p>
-    <w:p>
-      <w:pPr>
-        <w:spacing w:after="0"/>
-      </w:pPr>
-      <w:r>
-        <w:tab/>
-      </w:r>
-      <w:r>
-        <w:tab/>
-      </w:r>
-      <w:r>
-        <w:tab/>
-      </w:r>
-      <w:r>
-        <w:tab/>
-      </w:r>
-      <w:r>
-        <w:tab/>
-        <w:t>"</w:t>
-      </w:r>
-      <w:proofErr w:type="gramStart"/>
-      <w:r>
-        <w:t>postcode</w:t>
-      </w:r>
-      <w:proofErr w:type="gramEnd"/>
-      <w:r>
-        <w:t>": "***",</w:t>
-      </w:r>
-    </w:p>
-    <w:p>
-      <w:pPr>
-        <w:spacing w:after="0"/>
-      </w:pPr>
-      <w:r>
-        <w:tab/>
-      </w:r>
-      <w:r>
-        <w:tab/>
-      </w:r>
-      <w:r>
-        <w:tab/>
-      </w:r>
-      <w:r>
-        <w:tab/>
-      </w:r>
-      <w:r>
-        <w:tab/>
-        <w:t>"</w:t>
-      </w:r>
-      <w:proofErr w:type="gramStart"/>
-      <w:r>
-        <w:t>birthday</w:t>
-      </w:r>
-      <w:proofErr w:type="gramEnd"/>
-      <w:r>
-        <w:t>": "***",</w:t>
-      </w:r>
-    </w:p>
-    <w:p>
-      <w:pPr>
-        <w:spacing w:after="0"/>
-      </w:pPr>
-      <w:r>
-        <w:tab/>
-      </w:r>
-      <w:r>
-        <w:tab/>
-      </w:r>
-      <w:r>
-        <w:tab/>
-      </w:r>
-      <w:r>
-        <w:tab/>
-      </w:r>
-      <w:r>
-        <w:tab/>
-        <w:t>"</w:t>
-      </w:r>
-      <w:proofErr w:type="gramStart"/>
-      <w:r>
-        <w:t>phone</w:t>
-      </w:r>
-      <w:proofErr w:type="gramEnd"/>
-      <w:r>
-        <w:t>": "</w:t>
-      </w:r>
-      <w:r>
-        <w:t>***",</w:t>
-      </w:r>
-    </w:p>
-    <w:p>
-      <w:pPr>
-        <w:spacing w:after="0"/>
-      </w:pPr>
-      <w:r>
-        <w:tab/>
-      </w:r>
-      <w:r>
-        <w:tab/>
-      </w:r>
-      <w:r>
-        <w:tab/>
-      </w:r>
-      <w:r>
-        <w:tab/>
-      </w:r>
-      <w:r>
-        <w:tab/>
-        <w:t>"</w:t>
-      </w:r>
-      <w:proofErr w:type="gramStart"/>
-      <w:r>
-        <w:t>email</w:t>
-      </w:r>
-      <w:proofErr w:type="gramEnd"/>
-      <w:r>
-        <w:t>": "***",</w:t>
-      </w:r>
-    </w:p>
-    <w:p>
-      <w:pPr>
-        <w:spacing w:after="0"/>
-      </w:pPr>
-      <w:r>
-        <w:tab/>
-      </w:r>
-      <w:r>
-        <w:tab/>
-      </w:r>
-      <w:r>
-        <w:tab/>
-      </w:r>
-      <w:r>
-        <w:tab/>
         <w:t>}</w:t>
       </w:r>
     </w:p>
     <w:p>
       <w:pPr>
         <w:spacing w:after="0"/>
-      </w:pPr>
-      <w:r>
-        <w:tab/>
-      </w:r>
-      <w:r>
-        <w:tab/>
-      </w:r>
-      <w:r>
-        <w:tab/>
-      </w:r>
-      <w:r>
-        <w:tab/>
-      </w:r>
-      <w:proofErr w:type="gramStart"/>
-      <w:r>
-        <w:t>project:</w:t>
-      </w:r>
-      <w:proofErr w:type="gramEnd"/>
-      <w:r>
-        <w:t>{</w:t>
-      </w:r>
-    </w:p>
-    <w:p>
-      <w:pPr>
-        <w:spacing w:after="0"/>
-      </w:pPr>
-      <w:r>
-        <w:tab/>
-        <w:t xml:space="preserve">   </w:t>
-      </w:r>
-      <w:r>
-        <w:tab/>
-      </w:r>
-      <w:r>
-        <w:tab/>
-      </w:r>
-      <w:r>
-        <w:tab/>
-        <w:t>"</w:t>
-      </w:r>
-      <w:proofErr w:type="spellStart"/>
-      <w:proofErr w:type="gramStart"/>
-      <w:r>
-        <w:t>projectname</w:t>
-      </w:r>
-      <w:proofErr w:type="spellEnd"/>
-      <w:proofErr w:type="gramEnd"/>
-      <w:r>
-        <w:t>": "***",</w:t>
-      </w:r>
-    </w:p>
-    <w:p>
-      <w:pPr>
-        <w:spacing w:after="0"/>
-      </w:pPr>
-      <w:r>
-        <w:tab/>
-        <w:t xml:space="preserve">    </w:t>
-      </w:r>
-      <w:r>
-        <w:tab/>
-      </w:r>
-      <w:r>
-        <w:tab/>
-      </w:r>
-      <w:r>
-        <w:tab/>
-        <w:t>"</w:t>
-      </w:r>
-      <w:proofErr w:type="spellStart"/>
-      <w:proofErr w:type="gramStart"/>
-      <w:r>
-        <w:t>projectdescription</w:t>
-      </w:r>
-      <w:proofErr w:type="spellEnd"/>
-      <w:proofErr w:type="gramEnd"/>
-      <w:r>
-        <w:t>": "***",</w:t>
-      </w:r>
-    </w:p>
-    <w:p>
-      <w:pPr>
-        <w:spacing w:after="0"/>
-      </w:pPr>
-      <w:r>
-        <w:tab/>
-      </w:r>
-      <w:r>
-        <w:tab/>
-      </w:r>
-      <w:r>
-        <w:tab/>
-      </w:r>
-      <w:r>
-        <w:tab/>
-      </w:r>
-      <w:r>
-        <w:tab/>
-        <w:t>"</w:t>
-      </w:r>
-      <w:proofErr w:type="spellStart"/>
-      <w:proofErr w:type="gramStart"/>
-      <w:r>
-        <w:t>projectcreationdate</w:t>
-      </w:r>
-      <w:proofErr w:type="spellEnd"/>
-      <w:proofErr w:type="gramEnd"/>
-      <w:r>
-        <w:t>": "***",</w:t>
-      </w:r>
-    </w:p>
-    <w:p>
-      <w:pPr>
-        <w:spacing w:after="0"/>
-      </w:pPr>
-      <w:r>
-        <w:tab/>
-      </w:r>
-      <w:r>
-        <w:tab/>
-      </w:r>
-      <w:r>
-        <w:tab/>
-      </w:r>
-      <w:r>
-        <w:tab/>
+        <w:rPr>
+          <w:lang w:val="ru-RU"/>
+        </w:rPr>
+      </w:pPr>
+      <w:r>
+        <w:tab/>
+      </w:r>
+      <w:r>
+        <w:tab/>
+      </w:r>
+      <w:r>
+        <w:tab/>
+      </w:r>
+      <w:r>
+        <w:rPr>
+          <w:lang w:val="ru-RU"/>
+        </w:rPr>
         <w:t>}</w:t>
       </w:r>
     </w:p>
     <w:p>
       <w:pPr>
         <w:spacing w:after="0"/>
-      </w:pPr>
-      <w:r>
-        <w:tab/>
-      </w:r>
-      <w:r>
-        <w:tab/>
-      </w:r>
-      <w:r>
-        <w:tab/>
-      </w:r>
-      <w:r>
-        <w:t>}</w:t>
-      </w:r>
-    </w:p>
-    <w:p>
-      <w:pPr>
-        <w:spacing w:after="0"/>
-      </w:pPr>
-      <w:r>
-        <w:tab/>
-      </w:r>
-      <w:r>
-        <w:tab/>
-      </w:r>
-      <w:r>
-        <w:tab/>
-      </w:r>
-    </w:p>
-    <w:p>
-      <w:pPr>
-        <w:spacing w:after="0"/>
+        <w:rPr>
+          <w:lang w:val="ru-RU"/>
+        </w:rPr>
+      </w:pPr>
+      <w:r>
+        <w:rPr>
+          <w:lang w:val="ru-RU"/>
+        </w:rPr>
+        <w:tab/>
+      </w:r>
+      <w:r>
+        <w:rPr>
+          <w:lang w:val="ru-RU"/>
+        </w:rPr>
+        <w:tab/>
+      </w:r>
+      <w:r>
+        <w:rPr>
+          <w:lang w:val="ru-RU"/>
+        </w:rPr>
+        <w:tab/>
+      </w:r>
+    </w:p>
+    <w:p>
+      <w:pPr>
+        <w:spacing w:after="0"/>
+        <w:rPr>
+          <w:lang w:val="ru-RU"/>
+        </w:rPr>
       </w:pPr>
       <w:bookmarkStart w:id="1" w:name="__DdeLink__612_1376209819"/>
       <w:bookmarkEnd w:id="1"/>
@@ -4500,6 +4491,7 @@
         <w:rPr>
           <w:b/>
           <w:bCs/>
+          <w:lang w:val="ru-RU"/>
         </w:rPr>
         <w:t xml:space="preserve"> </w:t>
       </w:r>
@@ -4514,6 +4506,7 @@
         <w:rPr>
           <w:b/>
           <w:bCs/>
+          <w:lang w:val="ru-RU"/>
         </w:rPr>
         <w:t xml:space="preserve">  </w:t>
       </w:r>
@@ -4529,6 +4522,7 @@
         <w:rPr>
           <w:b/>
           <w:bCs/>
+          <w:lang w:val="ru-RU"/>
         </w:rPr>
         <w:tab/>
       </w:r>
@@ -4544,6 +4538,7 @@
         <w:rPr>
           <w:b/>
           <w:bCs/>
+          <w:lang w:val="ru-RU"/>
         </w:rPr>
         <w:t xml:space="preserve"> </w:t>
       </w:r>
@@ -4559,6 +4554,7 @@
         <w:rPr>
           <w:b/>
           <w:bCs/>
+          <w:lang w:val="ru-RU"/>
         </w:rPr>
         <w:t xml:space="preserve"> </w:t>
       </w:r>
@@ -4574,6 +4570,7 @@
         <w:rPr>
           <w:b/>
           <w:bCs/>
+          <w:lang w:val="ru-RU"/>
         </w:rPr>
         <w:t xml:space="preserve"> </w:t>
       </w:r>
@@ -4591,6 +4588,7 @@
         <w:rPr>
           <w:b/>
           <w:bCs/>
+          <w:lang w:val="ru-RU"/>
         </w:rPr>
         <w:t xml:space="preserve"> </w:t>
       </w:r>
@@ -4606,6 +4604,7 @@
         <w:rPr>
           <w:b/>
           <w:bCs/>
+          <w:lang w:val="ru-RU"/>
         </w:rPr>
         <w:t xml:space="preserve"> </w:t>
       </w:r>
@@ -4621,6 +4620,7 @@
         <w:rPr>
           <w:b/>
           <w:bCs/>
+          <w:lang w:val="ru-RU"/>
         </w:rPr>
         <w:t xml:space="preserve"> </w:t>
       </w:r>
@@ -4636,6 +4636,7 @@
         <w:rPr>
           <w:b/>
           <w:bCs/>
+          <w:lang w:val="ru-RU"/>
         </w:rPr>
         <w:t xml:space="preserve">. </w:t>
       </w:r>
@@ -4686,72 +4687,72 @@
           <w:lang w:val="ru-RU"/>
         </w:rPr>
         <w:tab/>
-        <w:t xml:space="preserve">редактировать. </w:t>
-      </w:r>
+        <w:t>редактировать. Внизу – кнопка (</w:t>
+      </w:r>
+      <w:proofErr w:type="spellStart"/>
       <w:r>
         <w:rPr>
           <w:b/>
           <w:bCs/>
           <w:lang w:val="ru-RU"/>
         </w:rPr>
-        <w:t>Внизу – кнопка (</w:t>
-      </w:r>
-      <w:proofErr w:type="spellStart"/>
+        <w:t>линка</w:t>
+      </w:r>
+      <w:proofErr w:type="spellEnd"/>
       <w:r>
         <w:rPr>
           <w:b/>
           <w:bCs/>
           <w:lang w:val="ru-RU"/>
         </w:rPr>
-        <w:t>линка</w:t>
-      </w:r>
-      <w:proofErr w:type="spellEnd"/>
+        <w:t>) “</w:t>
+      </w:r>
       <w:r>
         <w:rPr>
           <w:b/>
           <w:bCs/>
-          <w:lang w:val="ru-RU"/>
-        </w:rPr>
-        <w:t>) “</w:t>
+        </w:rPr>
+        <w:t>Update</w:t>
       </w:r>
       <w:r>
         <w:rPr>
           <w:b/>
           <w:bCs/>
-        </w:rPr>
-        <w:t>Update</w:t>
+          <w:lang w:val="ru-RU"/>
+        </w:rPr>
+        <w:t xml:space="preserve"> </w:t>
       </w:r>
       <w:r>
         <w:rPr>
           <w:b/>
           <w:bCs/>
-          <w:lang w:val="ru-RU"/>
-        </w:rPr>
-        <w:t xml:space="preserve"> </w:t>
+        </w:rPr>
+        <w:t>account</w:t>
       </w:r>
       <w:r>
         <w:rPr>
           <w:b/>
           <w:bCs/>
-        </w:rPr>
-        <w:t>account</w:t>
-      </w:r>
+          <w:lang w:val="ru-RU"/>
+        </w:rPr>
+        <w:t xml:space="preserve">” </w:t>
+      </w:r>
+    </w:p>
+    <w:p>
+      <w:pPr>
+        <w:spacing w:after="0"/>
+        <w:rPr>
+          <w:lang w:val="ru-RU"/>
+        </w:rPr>
+      </w:pPr>
       <w:r>
         <w:rPr>
           <w:b/>
           <w:bCs/>
           <w:lang w:val="ru-RU"/>
         </w:rPr>
-        <w:t xml:space="preserve">” </w:t>
-      </w:r>
-    </w:p>
-    <w:p>
-      <w:pPr>
-        <w:spacing w:after="0"/>
-        <w:rPr>
-          <w:lang w:val="ru-RU"/>
-        </w:rPr>
-      </w:pPr>
+        <w:tab/>
+      </w:r>
       <w:r>
         <w:rPr>
           <w:b/>
@@ -4769,574 +4770,570 @@
         <w:tab/>
       </w:r>
       <w:r>
+        <w:t>POST</w:t>
+      </w:r>
+    </w:p>
+    <w:p>
+      <w:pPr>
+        <w:spacing w:after="0"/>
+        <w:rPr>
+          <w:lang w:val="ru-RU"/>
+        </w:rPr>
+      </w:pPr>
+      <w:r>
+        <w:rPr>
+          <w:lang w:val="ru-RU"/>
+        </w:rPr>
+        <w:tab/>
+      </w:r>
+      <w:r>
+        <w:rPr>
+          <w:lang w:val="ru-RU"/>
+        </w:rPr>
+        <w:tab/>
+      </w:r>
+      <w:r>
+        <w:rPr>
+          <w:lang w:val="ru-RU"/>
+        </w:rPr>
+        <w:tab/>
+      </w:r>
+      <w:proofErr w:type="gramStart"/>
+      <w:r>
+        <w:t>command</w:t>
+      </w:r>
+      <w:r>
+        <w:rPr>
+          <w:lang w:val="ru-RU"/>
+        </w:rPr>
+        <w:t>:</w:t>
+      </w:r>
+      <w:proofErr w:type="spellStart"/>
+      <w:proofErr w:type="gramEnd"/>
+      <w:r>
+        <w:t>a</w:t>
+      </w:r>
+      <w:r>
+        <w:rPr>
+          <w:shd w:val="clear" w:color="auto" w:fill="FFFFFF"/>
+        </w:rPr>
+        <w:t>ccountupdate</w:t>
+      </w:r>
+      <w:proofErr w:type="spellEnd"/>
+    </w:p>
+    <w:p>
+      <w:pPr>
+        <w:spacing w:after="0"/>
+        <w:rPr>
+          <w:lang w:val="ru-RU"/>
+        </w:rPr>
+      </w:pPr>
+      <w:r>
+        <w:rPr>
+          <w:shd w:val="clear" w:color="auto" w:fill="FFFFFF"/>
+          <w:lang w:val="ru-RU"/>
+        </w:rPr>
+        <w:tab/>
+      </w:r>
+      <w:r>
+        <w:rPr>
+          <w:shd w:val="clear" w:color="auto" w:fill="FFFFFF"/>
+          <w:lang w:val="ru-RU"/>
+        </w:rPr>
+        <w:tab/>
+      </w:r>
+      <w:r>
+        <w:rPr>
+          <w:shd w:val="clear" w:color="auto" w:fill="FFFFFF"/>
+          <w:lang w:val="ru-RU"/>
+        </w:rPr>
+        <w:tab/>
+      </w:r>
+      <w:proofErr w:type="spellStart"/>
+      <w:r>
+        <w:rPr>
+          <w:shd w:val="clear" w:color="auto" w:fill="FFFFFF"/>
+        </w:rPr>
+        <w:t>url</w:t>
+      </w:r>
+      <w:proofErr w:type="spellEnd"/>
+      <w:r>
+        <w:rPr>
+          <w:shd w:val="clear" w:color="auto" w:fill="FFFFFF"/>
+          <w:lang w:val="ru-RU"/>
+        </w:rPr>
+        <w:t>:</w:t>
+      </w:r>
+      <w:r>
+        <w:rPr>
+          <w:shd w:val="clear" w:color="auto" w:fill="FFFFFF"/>
+        </w:rPr>
+        <w:t>http</w:t>
+      </w:r>
+      <w:r>
+        <w:rPr>
+          <w:lang w:val="ru-RU"/>
+        </w:rPr>
+        <w:t>://</w:t>
+      </w:r>
+      <w:proofErr w:type="spellStart"/>
+      <w:r>
+        <w:t>edu</w:t>
+      </w:r>
+      <w:proofErr w:type="spellEnd"/>
+      <w:r>
+        <w:rPr>
+          <w:lang w:val="ru-RU"/>
+        </w:rPr>
+        <w:t>.</w:t>
+      </w:r>
+      <w:r>
+        <w:t>bionic</w:t>
+      </w:r>
+      <w:r>
+        <w:rPr>
+          <w:lang w:val="ru-RU"/>
+        </w:rPr>
+        <w:t>-</w:t>
+      </w:r>
+      <w:r>
+        <w:t>university</w:t>
+      </w:r>
+      <w:r>
+        <w:rPr>
+          <w:lang w:val="ru-RU"/>
+        </w:rPr>
+        <w:t>.</w:t>
+      </w:r>
+      <w:r>
+        <w:t>com</w:t>
+      </w:r>
+      <w:r>
+        <w:rPr>
+          <w:lang w:val="ru-RU"/>
+        </w:rPr>
+        <w:t>:1120/</w:t>
+      </w:r>
+      <w:proofErr w:type="spellStart"/>
+      <w:r>
+        <w:t>battleWEB</w:t>
+      </w:r>
+      <w:proofErr w:type="spellEnd"/>
+      <w:r>
+        <w:rPr>
+          <w:lang w:val="ru-RU"/>
+        </w:rPr>
+        <w:t>/</w:t>
+      </w:r>
+      <w:r>
+        <w:t>controller</w:t>
+      </w:r>
+    </w:p>
+    <w:p>
+      <w:pPr>
+        <w:spacing w:after="0"/>
+        <w:rPr>
+          <w:lang w:val="ru-RU"/>
+        </w:rPr>
+      </w:pPr>
+    </w:p>
+    <w:p>
+      <w:pPr>
+        <w:spacing w:after="0"/>
+      </w:pPr>
+      <w:r>
+        <w:rPr>
+          <w:lang w:val="ru-RU"/>
+        </w:rPr>
+        <w:tab/>
+      </w:r>
+      <w:r>
+        <w:rPr>
+          <w:lang w:val="ru-RU"/>
+        </w:rPr>
+        <w:tab/>
+      </w:r>
+      <w:r>
+        <w:rPr>
+          <w:lang w:val="ru-RU"/>
+        </w:rPr>
+        <w:tab/>
+      </w:r>
+      <w:r>
+        <w:t>{</w:t>
+      </w:r>
+    </w:p>
+    <w:p>
+      <w:pPr>
+        <w:spacing w:after="0"/>
+      </w:pPr>
+      <w:r>
+        <w:tab/>
+        <w:t xml:space="preserve">    </w:t>
+      </w:r>
+      <w:r>
+        <w:tab/>
+      </w:r>
+      <w:r>
+        <w:tab/>
+        <w:t>"</w:t>
+      </w:r>
+      <w:proofErr w:type="gramStart"/>
+      <w:r>
+        <w:t>password</w:t>
+      </w:r>
+      <w:proofErr w:type="gramEnd"/>
+      <w:r>
+        <w:t>": "***",</w:t>
+      </w:r>
+    </w:p>
+    <w:p>
+      <w:pPr>
+        <w:spacing w:after="0"/>
+      </w:pPr>
+      <w:r>
+        <w:tab/>
+      </w:r>
+      <w:r>
+        <w:tab/>
+      </w:r>
+      <w:r>
+        <w:tab/>
+      </w:r>
+      <w:r>
+        <w:tab/>
+        <w:t>"</w:t>
+      </w:r>
+      <w:proofErr w:type="spellStart"/>
+      <w:proofErr w:type="gramStart"/>
+      <w:r>
+        <w:t>firstname</w:t>
+      </w:r>
+      <w:proofErr w:type="spellEnd"/>
+      <w:proofErr w:type="gramEnd"/>
+      <w:r>
+        <w:t>": "***",</w:t>
+      </w:r>
+    </w:p>
+    <w:p>
+      <w:pPr>
+        <w:spacing w:after="0"/>
+      </w:pPr>
+      <w:r>
+        <w:tab/>
+      </w:r>
+      <w:r>
+        <w:tab/>
+      </w:r>
+      <w:r>
+        <w:tab/>
+      </w:r>
+      <w:r>
+        <w:tab/>
+        <w:t>"</w:t>
+      </w:r>
+      <w:proofErr w:type="spellStart"/>
+      <w:proofErr w:type="gramStart"/>
+      <w:r>
+        <w:t>middlename</w:t>
+      </w:r>
+      <w:proofErr w:type="spellEnd"/>
+      <w:proofErr w:type="gramEnd"/>
+      <w:r>
+        <w:t>": "***",</w:t>
+      </w:r>
+    </w:p>
+    <w:p>
+      <w:pPr>
+        <w:spacing w:after="0"/>
+      </w:pPr>
+      <w:r>
+        <w:tab/>
+      </w:r>
+      <w:r>
+        <w:tab/>
+      </w:r>
+      <w:r>
+        <w:tab/>
+      </w:r>
+      <w:r>
+        <w:tab/>
+        <w:t>"</w:t>
+      </w:r>
+      <w:proofErr w:type="spellStart"/>
+      <w:proofErr w:type="gramStart"/>
+      <w:r>
+        <w:t>lastname</w:t>
+      </w:r>
+      <w:proofErr w:type="spellEnd"/>
+      <w:proofErr w:type="gramEnd"/>
+      <w:r>
+        <w:t>": "***",</w:t>
+      </w:r>
+    </w:p>
+    <w:p>
+      <w:pPr>
+        <w:spacing w:after="0"/>
+      </w:pPr>
+      <w:r>
+        <w:tab/>
+      </w:r>
+      <w:r>
+        <w:tab/>
+      </w:r>
+      <w:r>
+        <w:tab/>
+      </w:r>
+      <w:r>
+        <w:tab/>
+        <w:t>"</w:t>
+      </w:r>
+      <w:proofErr w:type="gramStart"/>
+      <w:r>
+        <w:t>town</w:t>
+      </w:r>
+      <w:proofErr w:type="gramEnd"/>
+      <w:r>
+        <w:t>": "***",</w:t>
+      </w:r>
+    </w:p>
+    <w:p>
+      <w:pPr>
+        <w:spacing w:after="0"/>
+      </w:pPr>
+      <w:r>
+        <w:tab/>
+      </w:r>
+      <w:r>
+        <w:tab/>
+      </w:r>
+      <w:r>
+        <w:tab/>
+      </w:r>
+      <w:r>
+        <w:tab/>
+        <w:t>"</w:t>
+      </w:r>
+      <w:proofErr w:type="gramStart"/>
+      <w:r>
+        <w:t>street</w:t>
+      </w:r>
+      <w:proofErr w:type="gramEnd"/>
+      <w:r>
+        <w:t>": "***",</w:t>
+      </w:r>
+    </w:p>
+    <w:p>
+      <w:pPr>
+        <w:spacing w:after="0"/>
+      </w:pPr>
+      <w:r>
+        <w:tab/>
+      </w:r>
+      <w:r>
+        <w:tab/>
+      </w:r>
+      <w:r>
+        <w:tab/>
+      </w:r>
+      <w:r>
+        <w:tab/>
+        <w:t>"</w:t>
+      </w:r>
+      <w:proofErr w:type="spellStart"/>
+      <w:proofErr w:type="gramStart"/>
+      <w:r>
+        <w:t>housenumber</w:t>
+      </w:r>
+      <w:proofErr w:type="spellEnd"/>
+      <w:proofErr w:type="gramEnd"/>
+      <w:r>
+        <w:t>": "***",</w:t>
+      </w:r>
+    </w:p>
+    <w:p>
+      <w:pPr>
+        <w:spacing w:after="0"/>
+      </w:pPr>
+      <w:r>
+        <w:tab/>
+      </w:r>
+      <w:r>
+        <w:tab/>
+      </w:r>
+      <w:r>
+        <w:tab/>
+      </w:r>
+      <w:r>
+        <w:tab/>
+        <w:t>"</w:t>
+      </w:r>
+      <w:proofErr w:type="gramStart"/>
+      <w:r>
+        <w:t>postcode</w:t>
+      </w:r>
+      <w:proofErr w:type="gramEnd"/>
+      <w:r>
+        <w:t>": "***",</w:t>
+      </w:r>
+    </w:p>
+    <w:p>
+      <w:pPr>
+        <w:spacing w:after="0"/>
+      </w:pPr>
+      <w:r>
+        <w:tab/>
+      </w:r>
+      <w:r>
+        <w:tab/>
+      </w:r>
+      <w:r>
+        <w:tab/>
+      </w:r>
+      <w:r>
+        <w:tab/>
+        <w:t>"</w:t>
+      </w:r>
+      <w:proofErr w:type="gramStart"/>
+      <w:r>
+        <w:t>birthday</w:t>
+      </w:r>
+      <w:proofErr w:type="gramEnd"/>
+      <w:r>
+        <w:t>": "***",</w:t>
+      </w:r>
+    </w:p>
+    <w:p>
+      <w:pPr>
+        <w:spacing w:after="0"/>
+      </w:pPr>
+      <w:r>
+        <w:tab/>
+      </w:r>
+      <w:r>
+        <w:tab/>
+      </w:r>
+      <w:r>
+        <w:tab/>
+      </w:r>
+      <w:r>
+        <w:tab/>
+        <w:t>"</w:t>
+      </w:r>
+      <w:proofErr w:type="gramStart"/>
+      <w:r>
+        <w:t>phone</w:t>
+      </w:r>
+      <w:proofErr w:type="gramEnd"/>
+      <w:r>
+        <w:t>": "***",</w:t>
+      </w:r>
+    </w:p>
+    <w:p>
+      <w:pPr>
+        <w:spacing w:after="0"/>
+      </w:pPr>
+      <w:r>
+        <w:tab/>
+      </w:r>
+      <w:r>
+        <w:tab/>
+      </w:r>
+      <w:r>
+        <w:tab/>
+      </w:r>
+      <w:r>
+        <w:tab/>
+        <w:t>"</w:t>
+      </w:r>
+      <w:proofErr w:type="gramStart"/>
+      <w:r>
+        <w:t>email</w:t>
+      </w:r>
+      <w:proofErr w:type="gramEnd"/>
+      <w:r>
+        <w:t>": "***",</w:t>
+      </w:r>
+    </w:p>
+    <w:p>
+      <w:pPr>
+        <w:spacing w:after="0"/>
+      </w:pPr>
+      <w:r>
+        <w:lastRenderedPageBreak/>
+        <w:tab/>
+      </w:r>
+      <w:r>
+        <w:tab/>
+      </w:r>
+      <w:r>
+        <w:tab/>
+        <w:t>}</w:t>
+      </w:r>
+    </w:p>
+    <w:p>
+      <w:pPr>
+        <w:spacing w:after="0"/>
+      </w:pPr>
+      <w:r>
+        <w:tab/>
+      </w:r>
+      <w:r>
+        <w:tab/>
+      </w:r>
+      <w:r>
+        <w:tab/>
+      </w:r>
+    </w:p>
+    <w:p>
+      <w:pPr>
+        <w:spacing w:after="0"/>
+      </w:pPr>
+      <w:r>
+        <w:tab/>
+      </w:r>
+      <w:r>
+        <w:tab/>
+      </w:r>
+      <w:r>
+        <w:tab/>
+      </w:r>
+      <w:r>
+        <w:rPr>
+          <w:lang w:val="ru-RU"/>
+        </w:rPr>
+        <w:t>Ответ</w:t>
+      </w:r>
+      <w:r>
+        <w:t xml:space="preserve"> </w:t>
+      </w:r>
+      <w:r>
+        <w:rPr>
+          <w:lang w:val="ru-RU"/>
+        </w:rPr>
+        <w:t>от</w:t>
+      </w:r>
+      <w:r>
+        <w:t xml:space="preserve"> </w:t>
+      </w:r>
+      <w:r>
+        <w:rPr>
+          <w:lang w:val="ru-RU"/>
+        </w:rPr>
+        <w:t>сервера</w:t>
+      </w:r>
+    </w:p>
+    <w:p>
+      <w:pPr>
+        <w:spacing w:after="0"/>
+      </w:pPr>
+      <w:r>
         <w:rPr>
           <w:b/>
           <w:bCs/>
-          <w:lang w:val="ru-RU"/>
-        </w:rPr>
-        <w:tab/>
-      </w:r>
-      <w:r>
-        <w:t>POST</w:t>
-      </w:r>
-    </w:p>
-    <w:p>
-      <w:pPr>
-        <w:spacing w:after="0"/>
-        <w:rPr>
-          <w:lang w:val="ru-RU"/>
-        </w:rPr>
-      </w:pPr>
-      <w:r>
-        <w:rPr>
-          <w:lang w:val="ru-RU"/>
-        </w:rPr>
-        <w:tab/>
-      </w:r>
-      <w:r>
-        <w:rPr>
-          <w:lang w:val="ru-RU"/>
-        </w:rPr>
-        <w:tab/>
-      </w:r>
-      <w:r>
-        <w:rPr>
-          <w:lang w:val="ru-RU"/>
-        </w:rPr>
-        <w:tab/>
-      </w:r>
-      <w:proofErr w:type="gramStart"/>
-      <w:r>
-        <w:t>command</w:t>
-      </w:r>
-      <w:r>
-        <w:rPr>
-          <w:lang w:val="ru-RU"/>
-        </w:rPr>
-        <w:t>:</w:t>
-      </w:r>
-      <w:proofErr w:type="spellStart"/>
-      <w:proofErr w:type="gramEnd"/>
-      <w:r>
-        <w:t>a</w:t>
-      </w:r>
-      <w:r>
-        <w:rPr>
-          <w:shd w:val="clear" w:color="auto" w:fill="FFFFFF"/>
-        </w:rPr>
-        <w:t>ccountupdate</w:t>
-      </w:r>
-      <w:proofErr w:type="spellEnd"/>
-    </w:p>
-    <w:p>
-      <w:pPr>
-        <w:spacing w:after="0"/>
-        <w:rPr>
-          <w:lang w:val="ru-RU"/>
-        </w:rPr>
-      </w:pPr>
-      <w:r>
-        <w:rPr>
-          <w:shd w:val="clear" w:color="auto" w:fill="FFFFFF"/>
-          <w:lang w:val="ru-RU"/>
-        </w:rPr>
-        <w:tab/>
-      </w:r>
-      <w:r>
-        <w:rPr>
-          <w:shd w:val="clear" w:color="auto" w:fill="FFFFFF"/>
-          <w:lang w:val="ru-RU"/>
-        </w:rPr>
-        <w:tab/>
-      </w:r>
-      <w:r>
-        <w:rPr>
-          <w:shd w:val="clear" w:color="auto" w:fill="FFFFFF"/>
-          <w:lang w:val="ru-RU"/>
-        </w:rPr>
-        <w:tab/>
-      </w:r>
-      <w:proofErr w:type="spellStart"/>
-      <w:r>
-        <w:rPr>
-          <w:shd w:val="clear" w:color="auto" w:fill="FFFFFF"/>
-        </w:rPr>
-        <w:t>url</w:t>
-      </w:r>
-      <w:proofErr w:type="spellEnd"/>
-      <w:r>
-        <w:rPr>
-          <w:shd w:val="clear" w:color="auto" w:fill="FFFFFF"/>
-          <w:lang w:val="ru-RU"/>
-        </w:rPr>
-        <w:t>:</w:t>
-      </w:r>
-      <w:r>
-        <w:rPr>
-          <w:shd w:val="clear" w:color="auto" w:fill="FFFFFF"/>
-        </w:rPr>
-        <w:t>http</w:t>
-      </w:r>
-      <w:r>
-        <w:rPr>
-          <w:lang w:val="ru-RU"/>
-        </w:rPr>
-        <w:t>://</w:t>
-      </w:r>
-      <w:proofErr w:type="spellStart"/>
-      <w:r>
-        <w:t>edu</w:t>
-      </w:r>
-      <w:proofErr w:type="spellEnd"/>
-      <w:r>
-        <w:rPr>
-          <w:lang w:val="ru-RU"/>
-        </w:rPr>
-        <w:t>.</w:t>
-      </w:r>
-      <w:r>
-        <w:t>bionic</w:t>
-      </w:r>
-      <w:r>
-        <w:rPr>
-          <w:lang w:val="ru-RU"/>
-        </w:rPr>
-        <w:t>-</w:t>
-      </w:r>
-      <w:r>
-        <w:t>university</w:t>
-      </w:r>
-      <w:r>
-        <w:rPr>
-          <w:lang w:val="ru-RU"/>
-        </w:rPr>
-        <w:t>.</w:t>
-      </w:r>
-      <w:r>
-        <w:t>com</w:t>
-      </w:r>
-      <w:r>
-        <w:rPr>
-          <w:lang w:val="ru-RU"/>
-        </w:rPr>
-        <w:t>:1120/</w:t>
-      </w:r>
-      <w:proofErr w:type="spellStart"/>
-      <w:r>
-        <w:t>battleWEB</w:t>
-      </w:r>
-      <w:proofErr w:type="spellEnd"/>
-      <w:r>
-        <w:rPr>
-          <w:lang w:val="ru-RU"/>
-        </w:rPr>
-        <w:t>/</w:t>
-      </w:r>
-      <w:r>
-        <w:t>controller</w:t>
-      </w:r>
-    </w:p>
-    <w:p>
-      <w:pPr>
-        <w:spacing w:after="0"/>
-        <w:rPr>
-          <w:lang w:val="ru-RU"/>
-        </w:rPr>
-      </w:pPr>
-    </w:p>
-    <w:p>
-      <w:pPr>
-        <w:spacing w:after="0"/>
-      </w:pPr>
-      <w:r>
-        <w:rPr>
-          <w:lang w:val="ru-RU"/>
-        </w:rPr>
-        <w:tab/>
-      </w:r>
-      <w:r>
-        <w:rPr>
-          <w:lang w:val="ru-RU"/>
-        </w:rPr>
-        <w:tab/>
-      </w:r>
-      <w:r>
-        <w:rPr>
-          <w:lang w:val="ru-RU"/>
-        </w:rPr>
-        <w:tab/>
-      </w:r>
-      <w:r>
-        <w:t>{</w:t>
-      </w:r>
-    </w:p>
-    <w:p>
-      <w:pPr>
-        <w:spacing w:after="0"/>
-      </w:pPr>
-      <w:r>
-        <w:tab/>
-        <w:t xml:space="preserve">    </w:t>
-      </w:r>
-      <w:r>
-        <w:tab/>
-      </w:r>
-      <w:r>
-        <w:tab/>
-        <w:t>"</w:t>
-      </w:r>
-      <w:proofErr w:type="gramStart"/>
-      <w:r>
-        <w:t>password</w:t>
-      </w:r>
-      <w:proofErr w:type="gramEnd"/>
-      <w:r>
-        <w:t>": "***",</w:t>
-      </w:r>
-    </w:p>
-    <w:p>
-      <w:pPr>
-        <w:spacing w:after="0"/>
-      </w:pPr>
-      <w:r>
-        <w:tab/>
-      </w:r>
-      <w:r>
-        <w:tab/>
-      </w:r>
-      <w:r>
-        <w:tab/>
-      </w:r>
-      <w:r>
-        <w:tab/>
-        <w:t>"</w:t>
-      </w:r>
-      <w:proofErr w:type="spellStart"/>
-      <w:proofErr w:type="gramStart"/>
-      <w:r>
-        <w:t>firstname</w:t>
-      </w:r>
-      <w:proofErr w:type="spellEnd"/>
-      <w:proofErr w:type="gramEnd"/>
-      <w:r>
-        <w:t>": "***",</w:t>
-      </w:r>
-    </w:p>
-    <w:p>
-      <w:pPr>
-        <w:spacing w:after="0"/>
-      </w:pPr>
-      <w:r>
-        <w:tab/>
-      </w:r>
-      <w:r>
-        <w:tab/>
-      </w:r>
-      <w:r>
-        <w:tab/>
-      </w:r>
-      <w:r>
-        <w:tab/>
-        <w:t>"</w:t>
-      </w:r>
-      <w:proofErr w:type="spellStart"/>
-      <w:proofErr w:type="gramStart"/>
-      <w:r>
-        <w:t>middlename</w:t>
-      </w:r>
-      <w:proofErr w:type="spellEnd"/>
-      <w:proofErr w:type="gramEnd"/>
-      <w:r>
-        <w:t>": "***",</w:t>
-      </w:r>
-    </w:p>
-    <w:p>
-      <w:pPr>
-        <w:spacing w:after="0"/>
-      </w:pPr>
-      <w:r>
-        <w:tab/>
-      </w:r>
-      <w:r>
-        <w:tab/>
-      </w:r>
-      <w:r>
-        <w:tab/>
-      </w:r>
-      <w:r>
-        <w:tab/>
-        <w:t>"</w:t>
-      </w:r>
-      <w:proofErr w:type="spellStart"/>
-      <w:proofErr w:type="gramStart"/>
-      <w:r>
-        <w:t>lastname</w:t>
-      </w:r>
-      <w:proofErr w:type="spellEnd"/>
-      <w:proofErr w:type="gramEnd"/>
-      <w:r>
-        <w:t>": "***",</w:t>
-      </w:r>
-    </w:p>
-    <w:p>
-      <w:pPr>
-        <w:spacing w:after="0"/>
-      </w:pPr>
-      <w:r>
-        <w:tab/>
-      </w:r>
-      <w:r>
-        <w:tab/>
-      </w:r>
-      <w:r>
-        <w:tab/>
-      </w:r>
-      <w:r>
-        <w:tab/>
-        <w:t>"</w:t>
-      </w:r>
-      <w:proofErr w:type="gramStart"/>
-      <w:r>
-        <w:t>town</w:t>
-      </w:r>
-      <w:proofErr w:type="gramEnd"/>
-      <w:r>
-        <w:t xml:space="preserve">": </w:t>
-      </w:r>
-      <w:r>
-        <w:t>"***",</w:t>
-      </w:r>
-    </w:p>
-    <w:p>
-      <w:pPr>
-        <w:spacing w:after="0"/>
-      </w:pPr>
-      <w:r>
-        <w:tab/>
-      </w:r>
-      <w:r>
-        <w:tab/>
-      </w:r>
-      <w:r>
-        <w:tab/>
-      </w:r>
-      <w:r>
-        <w:tab/>
-        <w:t>"</w:t>
-      </w:r>
-      <w:proofErr w:type="gramStart"/>
-      <w:r>
-        <w:t>street</w:t>
-      </w:r>
-      <w:proofErr w:type="gramEnd"/>
-      <w:r>
-        <w:t>": "***",</w:t>
-      </w:r>
-    </w:p>
-    <w:p>
-      <w:pPr>
-        <w:spacing w:after="0"/>
-      </w:pPr>
-      <w:r>
-        <w:tab/>
-      </w:r>
-      <w:r>
-        <w:tab/>
-      </w:r>
-      <w:r>
-        <w:tab/>
-      </w:r>
-      <w:r>
-        <w:tab/>
-        <w:t>"</w:t>
-      </w:r>
-      <w:proofErr w:type="spellStart"/>
-      <w:proofErr w:type="gramStart"/>
-      <w:r>
-        <w:t>housenumber</w:t>
-      </w:r>
-      <w:proofErr w:type="spellEnd"/>
-      <w:proofErr w:type="gramEnd"/>
-      <w:r>
-        <w:t>": "***",</w:t>
-      </w:r>
-    </w:p>
-    <w:p>
-      <w:pPr>
-        <w:spacing w:after="0"/>
-      </w:pPr>
-      <w:r>
-        <w:tab/>
-      </w:r>
-      <w:r>
-        <w:tab/>
-      </w:r>
-      <w:r>
-        <w:tab/>
-      </w:r>
-      <w:r>
-        <w:tab/>
-        <w:t>"</w:t>
-      </w:r>
-      <w:proofErr w:type="gramStart"/>
-      <w:r>
-        <w:t>postcode</w:t>
-      </w:r>
-      <w:proofErr w:type="gramEnd"/>
-      <w:r>
-        <w:t>": "***",</w:t>
-      </w:r>
-    </w:p>
-    <w:p>
-      <w:pPr>
-        <w:spacing w:after="0"/>
-      </w:pPr>
-      <w:r>
-        <w:tab/>
-      </w:r>
-      <w:r>
-        <w:tab/>
-      </w:r>
-      <w:r>
-        <w:tab/>
-      </w:r>
-      <w:r>
-        <w:tab/>
-        <w:t>"</w:t>
-      </w:r>
-      <w:proofErr w:type="gramStart"/>
-      <w:r>
-        <w:t>birthday</w:t>
-      </w:r>
-      <w:proofErr w:type="gramEnd"/>
-      <w:r>
-        <w:t>": "***",</w:t>
-      </w:r>
-    </w:p>
-    <w:p>
-      <w:pPr>
-        <w:spacing w:after="0"/>
-      </w:pPr>
-      <w:r>
-        <w:tab/>
-      </w:r>
-      <w:r>
-        <w:tab/>
-      </w:r>
-      <w:r>
-        <w:tab/>
-      </w:r>
-      <w:r>
-        <w:tab/>
-        <w:t>"</w:t>
-      </w:r>
-      <w:proofErr w:type="gramStart"/>
-      <w:r>
-        <w:t>phone</w:t>
-      </w:r>
-      <w:proofErr w:type="gramEnd"/>
-      <w:r>
-        <w:t>": "***",</w:t>
-      </w:r>
-    </w:p>
-    <w:p>
-      <w:pPr>
-        <w:spacing w:after="0"/>
-      </w:pPr>
-      <w:r>
-        <w:tab/>
-      </w:r>
-      <w:r>
-        <w:tab/>
-      </w:r>
-      <w:r>
-        <w:tab/>
-      </w:r>
-      <w:r>
-        <w:tab/>
-        <w:t>"</w:t>
-      </w:r>
-      <w:proofErr w:type="gramStart"/>
-      <w:r>
-        <w:t>email</w:t>
-      </w:r>
-      <w:proofErr w:type="gramEnd"/>
-      <w:r>
-        <w:t>": "***",</w:t>
-      </w:r>
-    </w:p>
-    <w:p>
-      <w:pPr>
-        <w:spacing w:after="0"/>
-      </w:pPr>
-      <w:r>
-        <w:lastRenderedPageBreak/>
-        <w:tab/>
-      </w:r>
-      <w:r>
-        <w:tab/>
-      </w:r>
-      <w:r>
-        <w:tab/>
-        <w:t>}</w:t>
-      </w:r>
-    </w:p>
-    <w:p>
-      <w:pPr>
-        <w:spacing w:after="0"/>
-      </w:pPr>
-      <w:r>
-        <w:tab/>
-      </w:r>
-      <w:r>
-        <w:tab/>
-      </w:r>
-      <w:r>
-        <w:tab/>
-      </w:r>
-    </w:p>
-    <w:p>
-      <w:pPr>
-        <w:spacing w:after="0"/>
-      </w:pPr>
-      <w:r>
-        <w:tab/>
-      </w:r>
-      <w:r>
-        <w:tab/>
-      </w:r>
-      <w:r>
-        <w:tab/>
-      </w:r>
-      <w:r>
-        <w:rPr>
-          <w:lang w:val="ru-RU"/>
-        </w:rPr>
-        <w:t>Ответ</w:t>
-      </w:r>
-      <w:r>
-        <w:t xml:space="preserve"> </w:t>
-      </w:r>
-      <w:r>
-        <w:rPr>
-          <w:lang w:val="ru-RU"/>
-        </w:rPr>
-        <w:t>от</w:t>
-      </w:r>
-      <w:r>
-        <w:t xml:space="preserve"> </w:t>
-      </w:r>
-      <w:r>
-        <w:rPr>
-          <w:lang w:val="ru-RU"/>
-        </w:rPr>
-        <w:t>сервера</w:t>
-      </w:r>
-    </w:p>
-    <w:p>
-      <w:pPr>
-        <w:spacing w:after="0"/>
-      </w:pPr>
+        </w:rPr>
+        <w:tab/>
+      </w:r>
       <w:r>
         <w:rPr>
           <w:b/>
@@ -5352,251 +5349,234 @@
         <w:tab/>
       </w:r>
       <w:r>
+        <w:t>{</w:t>
+      </w:r>
+    </w:p>
+    <w:p>
+      <w:pPr>
+        <w:spacing w:after="0"/>
+      </w:pPr>
+      <w:r>
+        <w:tab/>
+        <w:t xml:space="preserve">   </w:t>
+      </w:r>
+      <w:r>
+        <w:tab/>
+      </w:r>
+      <w:r>
+        <w:tab/>
+      </w:r>
+      <w:bookmarkStart w:id="2" w:name="__DdeLink__946_284668997"/>
+      <w:bookmarkEnd w:id="2"/>
+      <w:r>
+        <w:t>"</w:t>
+      </w:r>
+      <w:proofErr w:type="spellStart"/>
+      <w:proofErr w:type="gramStart"/>
+      <w:r>
+        <w:t>statusupdate</w:t>
+      </w:r>
+      <w:proofErr w:type="spellEnd"/>
+      <w:proofErr w:type="gramEnd"/>
+      <w:r>
+        <w:t>": true/false,</w:t>
+      </w:r>
+    </w:p>
+    <w:p>
+      <w:pPr>
+        <w:spacing w:after="0"/>
+      </w:pPr>
+      <w:r>
+        <w:tab/>
+      </w:r>
+      <w:r>
+        <w:tab/>
+      </w:r>
+      <w:r>
+        <w:tab/>
+      </w:r>
+      <w:r>
+        <w:tab/>
+      </w:r>
+      <w:r>
+        <w:t>"</w:t>
+      </w:r>
+      <w:proofErr w:type="gramStart"/>
+      <w:r>
+        <w:t>message</w:t>
+      </w:r>
+      <w:proofErr w:type="gramEnd"/>
+      <w:r>
+        <w:t>": "******"</w:t>
+      </w:r>
+    </w:p>
+    <w:p>
+      <w:pPr>
+        <w:spacing w:after="0"/>
+      </w:pPr>
+      <w:r>
+        <w:tab/>
+      </w:r>
+      <w:r>
+        <w:tab/>
+      </w:r>
+      <w:r>
+        <w:tab/>
+      </w:r>
+      <w:r>
+        <w:t>}</w:t>
+      </w:r>
+    </w:p>
+    <w:p>
+      <w:pPr>
+        <w:spacing w:after="0"/>
+      </w:pPr>
+    </w:p>
+    <w:p>
+      <w:pPr>
+        <w:spacing w:after="0"/>
+        <w:rPr>
+          <w:lang w:val="ru-RU"/>
+        </w:rPr>
+      </w:pPr>
+      <w:r>
         <w:rPr>
           <w:b/>
           <w:bCs/>
         </w:rPr>
-        <w:tab/>
-      </w:r>
-      <w:r>
-        <w:t>{</w:t>
-      </w:r>
-    </w:p>
-    <w:p>
-      <w:pPr>
-        <w:spacing w:after="0"/>
-      </w:pPr>
-      <w:r>
-        <w:tab/>
-        <w:t xml:space="preserve">   </w:t>
-      </w:r>
-      <w:r>
-        <w:tab/>
-      </w:r>
-      <w:r>
-        <w:tab/>
-      </w:r>
-      <w:bookmarkStart w:id="2" w:name="__DdeLink__946_284668997"/>
-      <w:bookmarkEnd w:id="2"/>
-      <w:r>
-        <w:t>"</w:t>
-      </w:r>
-      <w:proofErr w:type="spellStart"/>
-      <w:proofErr w:type="gramStart"/>
-      <w:r>
-        <w:t>statusupdate</w:t>
-      </w:r>
-      <w:proofErr w:type="spellEnd"/>
-      <w:proofErr w:type="gramEnd"/>
-      <w:r>
-        <w:t>": true/false,</w:t>
-      </w:r>
-    </w:p>
-    <w:p>
-      <w:pPr>
-        <w:spacing w:after="0"/>
-        <w:rPr>
-          <w:lang w:val="ru-RU"/>
-        </w:rPr>
-      </w:pPr>
-      <w:r>
-        <w:tab/>
-      </w:r>
-      <w:r>
-        <w:tab/>
-      </w:r>
-      <w:r>
-        <w:tab/>
-      </w:r>
-      <w:r>
-        <w:tab/>
-      </w:r>
-      <w:r>
-        <w:rPr>
-          <w:lang w:val="ru-RU"/>
-        </w:rPr>
-        <w:t>"</w:t>
-      </w:r>
-      <w:r>
-        <w:t>message</w:t>
-      </w:r>
-      <w:r>
-        <w:rPr>
-          <w:lang w:val="ru-RU"/>
-        </w:rPr>
-        <w:t>": "******"</w:t>
-      </w:r>
-    </w:p>
-    <w:p>
-      <w:pPr>
-        <w:spacing w:after="0"/>
-        <w:rPr>
-          <w:lang w:val="ru-RU"/>
-        </w:rPr>
-      </w:pPr>
-      <w:r>
-        <w:rPr>
-          <w:lang w:val="ru-RU"/>
-        </w:rPr>
-        <w:tab/>
-      </w:r>
-      <w:r>
-        <w:rPr>
-          <w:lang w:val="ru-RU"/>
-        </w:rPr>
-        <w:tab/>
-      </w:r>
-      <w:r>
-        <w:rPr>
-          <w:lang w:val="ru-RU"/>
-        </w:rPr>
-        <w:tab/>
-        <w:t>}</w:t>
-      </w:r>
-    </w:p>
-    <w:p>
-      <w:pPr>
-        <w:spacing w:after="0"/>
-        <w:rPr>
-          <w:lang w:val="ru-RU"/>
-        </w:rPr>
-      </w:pPr>
-    </w:p>
-    <w:p>
-      <w:pPr>
-        <w:spacing w:after="0"/>
-        <w:rPr>
-          <w:lang w:val="ru-RU"/>
-        </w:rPr>
-      </w:pPr>
+        <w:t>Tab</w:t>
+      </w:r>
       <w:r>
         <w:rPr>
           <w:b/>
           <w:bCs/>
-        </w:rPr>
-        <w:t>Tab</w:t>
+          <w:lang w:val="ru-RU"/>
+        </w:rPr>
+        <w:t xml:space="preserve"> </w:t>
       </w:r>
       <w:r>
         <w:rPr>
           <w:b/>
           <w:bCs/>
-          <w:lang w:val="ru-RU"/>
-        </w:rPr>
-        <w:t xml:space="preserve"> </w:t>
+        </w:rPr>
+        <w:t>project</w:t>
       </w:r>
       <w:r>
         <w:rPr>
           <w:b/>
           <w:bCs/>
-        </w:rPr>
-        <w:t>project</w:t>
-      </w:r>
+          <w:lang w:val="ru-RU"/>
+        </w:rPr>
+        <w:t xml:space="preserve">  </w:t>
+      </w:r>
+    </w:p>
+    <w:p>
+      <w:pPr>
+        <w:spacing w:after="0"/>
+        <w:rPr>
+          <w:lang w:val="ru-RU"/>
+        </w:rPr>
+      </w:pPr>
       <w:r>
         <w:rPr>
           <w:b/>
           <w:bCs/>
           <w:lang w:val="ru-RU"/>
         </w:rPr>
-        <w:t xml:space="preserve">  </w:t>
-      </w:r>
-    </w:p>
-    <w:p>
-      <w:pPr>
-        <w:spacing w:after="0"/>
-        <w:rPr>
-          <w:lang w:val="ru-RU"/>
-        </w:rPr>
-      </w:pPr>
+        <w:tab/>
+        <w:t xml:space="preserve">Если по нажатию </w:t>
+      </w:r>
+      <w:r>
+        <w:rPr>
+          <w:shd w:val="clear" w:color="auto" w:fill="FFFF00"/>
+        </w:rPr>
+        <w:t>Account</w:t>
+      </w:r>
+      <w:r>
+        <w:rPr>
+          <w:shd w:val="clear" w:color="auto" w:fill="FFFF00"/>
+          <w:lang w:val="ru-RU"/>
+        </w:rPr>
+        <w:t xml:space="preserve"> </w:t>
+      </w:r>
+      <w:r>
+        <w:rPr>
+          <w:shd w:val="clear" w:color="auto" w:fill="FFFFFF"/>
+          <w:lang w:val="ru-RU"/>
+        </w:rPr>
+        <w:t xml:space="preserve">у пользователя не был создан проект отображаются 2 поля </w:t>
+      </w:r>
+      <w:r>
+        <w:rPr>
+          <w:shd w:val="clear" w:color="auto" w:fill="FFFFFF"/>
+          <w:lang w:val="ru-RU"/>
+        </w:rPr>
+        <w:tab/>
+        <w:t xml:space="preserve">для </w:t>
+      </w:r>
+      <w:proofErr w:type="gramStart"/>
+      <w:r>
+        <w:rPr>
+          <w:shd w:val="clear" w:color="auto" w:fill="FFFFFF"/>
+          <w:lang w:val="ru-RU"/>
+        </w:rPr>
+        <w:t xml:space="preserve">ввода  </w:t>
+      </w:r>
+      <w:proofErr w:type="spellStart"/>
+      <w:r>
+        <w:rPr>
+          <w:shd w:val="clear" w:color="auto" w:fill="FFFFFF"/>
+        </w:rPr>
+        <w:t>projectname</w:t>
+      </w:r>
+      <w:proofErr w:type="spellEnd"/>
+      <w:proofErr w:type="gramEnd"/>
+      <w:r>
+        <w:rPr>
+          <w:shd w:val="clear" w:color="auto" w:fill="FFFFFF"/>
+          <w:lang w:val="ru-RU"/>
+        </w:rPr>
+        <w:t xml:space="preserve">,  </w:t>
+      </w:r>
+      <w:proofErr w:type="spellStart"/>
+      <w:r>
+        <w:rPr>
+          <w:shd w:val="clear" w:color="auto" w:fill="FFFFFF"/>
+        </w:rPr>
+        <w:t>projectdescription</w:t>
+      </w:r>
+      <w:proofErr w:type="spellEnd"/>
+      <w:r>
+        <w:rPr>
+          <w:shd w:val="clear" w:color="auto" w:fill="FFFFFF"/>
+          <w:lang w:val="ru-RU"/>
+        </w:rPr>
+        <w:t xml:space="preserve">. Куда пользователь вводит данные. Внизу </w:t>
+      </w:r>
+      <w:r>
+        <w:rPr>
+          <w:shd w:val="clear" w:color="auto" w:fill="FFFFFF"/>
+          <w:lang w:val="ru-RU"/>
+        </w:rPr>
+        <w:tab/>
+        <w:t xml:space="preserve">кнопка </w:t>
+      </w:r>
       <w:r>
         <w:rPr>
           <w:b/>
           <w:bCs/>
-          <w:lang w:val="ru-RU"/>
-        </w:rPr>
-        <w:tab/>
+          <w:shd w:val="clear" w:color="auto" w:fill="FFFFFF"/>
+          <w:lang w:val="ru-RU"/>
+        </w:rPr>
+        <w:t>“</w:t>
       </w:r>
       <w:r>
         <w:rPr>
           <w:b/>
           <w:bCs/>
-          <w:lang w:val="ru-RU"/>
-        </w:rPr>
-        <w:t xml:space="preserve">Если по нажатию </w:t>
-      </w:r>
-      <w:r>
-        <w:rPr>
-          <w:shd w:val="clear" w:color="auto" w:fill="FFFF00"/>
-        </w:rPr>
-        <w:t>Account</w:t>
-      </w:r>
-      <w:r>
-        <w:rPr>
-          <w:shd w:val="clear" w:color="auto" w:fill="FFFF00"/>
-          <w:lang w:val="ru-RU"/>
-        </w:rPr>
-        <w:t xml:space="preserve"> </w:t>
-      </w:r>
-      <w:r>
-        <w:rPr>
-          <w:shd w:val="clear" w:color="auto" w:fill="FFFFFF"/>
-          <w:lang w:val="ru-RU"/>
-        </w:rPr>
-        <w:t xml:space="preserve">у пользователя не был создан проект отображаются 2 поля </w:t>
-      </w:r>
-      <w:r>
-        <w:rPr>
-          <w:shd w:val="clear" w:color="auto" w:fill="FFFFFF"/>
-          <w:lang w:val="ru-RU"/>
-        </w:rPr>
-        <w:tab/>
-        <w:t xml:space="preserve">для </w:t>
-      </w:r>
-      <w:proofErr w:type="gramStart"/>
-      <w:r>
-        <w:rPr>
-          <w:shd w:val="clear" w:color="auto" w:fill="FFFFFF"/>
-          <w:lang w:val="ru-RU"/>
-        </w:rPr>
-        <w:t xml:space="preserve">ввода  </w:t>
-      </w:r>
-      <w:proofErr w:type="spellStart"/>
-      <w:r>
-        <w:rPr>
-          <w:shd w:val="clear" w:color="auto" w:fill="FFFFFF"/>
-        </w:rPr>
-        <w:t>projectname</w:t>
-      </w:r>
-      <w:proofErr w:type="spellEnd"/>
-      <w:proofErr w:type="gramEnd"/>
-      <w:r>
-        <w:rPr>
-          <w:shd w:val="clear" w:color="auto" w:fill="FFFFFF"/>
-          <w:lang w:val="ru-RU"/>
-        </w:rPr>
-        <w:t xml:space="preserve">,  </w:t>
-      </w:r>
-      <w:proofErr w:type="spellStart"/>
-      <w:r>
-        <w:rPr>
-          <w:shd w:val="clear" w:color="auto" w:fill="FFFFFF"/>
-        </w:rPr>
-        <w:t>projectdescription</w:t>
-      </w:r>
-      <w:proofErr w:type="spellEnd"/>
-      <w:r>
-        <w:rPr>
-          <w:shd w:val="clear" w:color="auto" w:fill="FFFFFF"/>
-          <w:lang w:val="ru-RU"/>
-        </w:rPr>
-        <w:t xml:space="preserve">. Куда пользователь вводит данные. Внизу </w:t>
-      </w:r>
-      <w:r>
-        <w:rPr>
-          <w:shd w:val="clear" w:color="auto" w:fill="FFFFFF"/>
-          <w:lang w:val="ru-RU"/>
-        </w:rPr>
-        <w:tab/>
-        <w:t xml:space="preserve">кнопка </w:t>
+          <w:shd w:val="clear" w:color="auto" w:fill="FFFFFF"/>
+        </w:rPr>
+        <w:t>Save</w:t>
       </w:r>
       <w:r>
         <w:rPr>
@@ -5605,7 +5585,7 @@
           <w:shd w:val="clear" w:color="auto" w:fill="FFFFFF"/>
           <w:lang w:val="ru-RU"/>
         </w:rPr>
-        <w:t>“</w:t>
+        <w:t xml:space="preserve"> </w:t>
       </w:r>
       <w:r>
         <w:rPr>
@@ -5613,7 +5593,7 @@
           <w:bCs/>
           <w:shd w:val="clear" w:color="auto" w:fill="FFFFFF"/>
         </w:rPr>
-        <w:t>Save</w:t>
+        <w:t>project</w:t>
       </w:r>
       <w:r>
         <w:rPr>
@@ -5622,440 +5602,436 @@
           <w:shd w:val="clear" w:color="auto" w:fill="FFFFFF"/>
           <w:lang w:val="ru-RU"/>
         </w:rPr>
-        <w:t xml:space="preserve"> </w:t>
-      </w:r>
+        <w:t>”</w:t>
+      </w:r>
+    </w:p>
+    <w:p>
+      <w:pPr>
+        <w:spacing w:after="0"/>
+        <w:rPr>
+          <w:lang w:val="ru-RU"/>
+        </w:rPr>
+      </w:pPr>
+      <w:r>
+        <w:rPr>
+          <w:lang w:val="ru-RU"/>
+        </w:rPr>
+        <w:tab/>
+      </w:r>
+      <w:r>
+        <w:rPr>
+          <w:lang w:val="ru-RU"/>
+        </w:rPr>
+        <w:tab/>
+      </w:r>
+      <w:r>
+        <w:rPr>
+          <w:lang w:val="ru-RU"/>
+        </w:rPr>
+        <w:tab/>
+      </w:r>
+      <w:r>
+        <w:t>POST</w:t>
+      </w:r>
+    </w:p>
+    <w:p>
+      <w:pPr>
+        <w:spacing w:after="0"/>
+        <w:rPr>
+          <w:lang w:val="ru-RU"/>
+        </w:rPr>
+      </w:pPr>
+      <w:r>
+        <w:rPr>
+          <w:lang w:val="ru-RU"/>
+        </w:rPr>
+        <w:tab/>
+      </w:r>
+      <w:r>
+        <w:rPr>
+          <w:lang w:val="ru-RU"/>
+        </w:rPr>
+        <w:tab/>
+      </w:r>
+      <w:r>
+        <w:rPr>
+          <w:lang w:val="ru-RU"/>
+        </w:rPr>
+        <w:tab/>
+      </w:r>
+      <w:proofErr w:type="gramStart"/>
+      <w:r>
+        <w:t>command</w:t>
+      </w:r>
+      <w:r>
+        <w:rPr>
+          <w:lang w:val="ru-RU"/>
+        </w:rPr>
+        <w:t>:</w:t>
+      </w:r>
+      <w:proofErr w:type="spellStart"/>
+      <w:proofErr w:type="gramEnd"/>
+      <w:r>
+        <w:rPr>
+          <w:shd w:val="clear" w:color="auto" w:fill="FFFFFF"/>
+        </w:rPr>
+        <w:t>projectsave</w:t>
+      </w:r>
+      <w:proofErr w:type="spellEnd"/>
+    </w:p>
+    <w:p>
+      <w:pPr>
+        <w:spacing w:after="0"/>
+        <w:rPr>
+          <w:lang w:val="ru-RU"/>
+        </w:rPr>
+      </w:pPr>
+      <w:r>
+        <w:rPr>
+          <w:shd w:val="clear" w:color="auto" w:fill="FFFFFF"/>
+          <w:lang w:val="ru-RU"/>
+        </w:rPr>
+        <w:tab/>
+      </w:r>
+      <w:r>
+        <w:rPr>
+          <w:shd w:val="clear" w:color="auto" w:fill="FFFFFF"/>
+          <w:lang w:val="ru-RU"/>
+        </w:rPr>
+        <w:tab/>
+      </w:r>
+      <w:r>
+        <w:rPr>
+          <w:shd w:val="clear" w:color="auto" w:fill="FFFFFF"/>
+          <w:lang w:val="ru-RU"/>
+        </w:rPr>
+        <w:tab/>
+      </w:r>
+      <w:proofErr w:type="spellStart"/>
+      <w:r>
+        <w:rPr>
+          <w:shd w:val="clear" w:color="auto" w:fill="FFFFFF"/>
+        </w:rPr>
+        <w:t>url</w:t>
+      </w:r>
+      <w:proofErr w:type="spellEnd"/>
+      <w:r>
+        <w:rPr>
+          <w:shd w:val="clear" w:color="auto" w:fill="FFFFFF"/>
+          <w:lang w:val="ru-RU"/>
+        </w:rPr>
+        <w:t>:</w:t>
+      </w:r>
+      <w:r>
+        <w:rPr>
+          <w:shd w:val="clear" w:color="auto" w:fill="FFFFFF"/>
+        </w:rPr>
+        <w:t>http</w:t>
+      </w:r>
+      <w:r>
+        <w:rPr>
+          <w:lang w:val="ru-RU"/>
+        </w:rPr>
+        <w:t>://</w:t>
+      </w:r>
+      <w:proofErr w:type="spellStart"/>
+      <w:r>
+        <w:t>edu</w:t>
+      </w:r>
+      <w:proofErr w:type="spellEnd"/>
+      <w:r>
+        <w:rPr>
+          <w:lang w:val="ru-RU"/>
+        </w:rPr>
+        <w:t>.</w:t>
+      </w:r>
+      <w:r>
+        <w:t>bionic</w:t>
+      </w:r>
+      <w:r>
+        <w:rPr>
+          <w:lang w:val="ru-RU"/>
+        </w:rPr>
+        <w:t>-</w:t>
+      </w:r>
+      <w:r>
+        <w:t>university</w:t>
+      </w:r>
+      <w:r>
+        <w:rPr>
+          <w:lang w:val="ru-RU"/>
+        </w:rPr>
+        <w:t>.</w:t>
+      </w:r>
+      <w:r>
+        <w:t>com</w:t>
+      </w:r>
+      <w:r>
+        <w:rPr>
+          <w:lang w:val="ru-RU"/>
+        </w:rPr>
+        <w:t>:1120/</w:t>
+      </w:r>
+      <w:proofErr w:type="spellStart"/>
+      <w:r>
+        <w:t>battleWEB</w:t>
+      </w:r>
+      <w:proofErr w:type="spellEnd"/>
+      <w:r>
+        <w:rPr>
+          <w:lang w:val="ru-RU"/>
+        </w:rPr>
+        <w:t>/</w:t>
+      </w:r>
+      <w:r>
+        <w:t>controller</w:t>
+      </w:r>
+    </w:p>
+    <w:p>
+      <w:pPr>
+        <w:spacing w:after="0"/>
+        <w:rPr>
+          <w:lang w:val="ru-RU"/>
+        </w:rPr>
+      </w:pPr>
+    </w:p>
+    <w:p>
+      <w:pPr>
+        <w:spacing w:after="0"/>
+        <w:rPr>
+          <w:lang w:val="ru-RU"/>
+        </w:rPr>
+      </w:pPr>
+      <w:r>
+        <w:rPr>
+          <w:lang w:val="ru-RU"/>
+        </w:rPr>
+        <w:tab/>
+      </w:r>
+      <w:r>
+        <w:rPr>
+          <w:lang w:val="ru-RU"/>
+        </w:rPr>
+        <w:tab/>
+      </w:r>
+      <w:r>
+        <w:rPr>
+          <w:lang w:val="ru-RU"/>
+        </w:rPr>
+        <w:tab/>
+        <w:t>{</w:t>
+      </w:r>
+    </w:p>
+    <w:p>
+      <w:pPr>
+        <w:spacing w:after="0"/>
+        <w:rPr>
+          <w:lang w:val="ru-RU"/>
+        </w:rPr>
+      </w:pPr>
+      <w:r>
+        <w:rPr>
+          <w:lang w:val="ru-RU"/>
+        </w:rPr>
+        <w:tab/>
+        <w:t xml:space="preserve">   </w:t>
+      </w:r>
+      <w:r>
+        <w:rPr>
+          <w:lang w:val="ru-RU"/>
+        </w:rPr>
+        <w:tab/>
+      </w:r>
+      <w:r>
+        <w:rPr>
+          <w:lang w:val="ru-RU"/>
+        </w:rPr>
+        <w:tab/>
+        <w:t>"</w:t>
+      </w:r>
+      <w:proofErr w:type="spellStart"/>
+      <w:r>
+        <w:t>projectname</w:t>
+      </w:r>
+      <w:proofErr w:type="spellEnd"/>
+      <w:r>
+        <w:rPr>
+          <w:lang w:val="ru-RU"/>
+        </w:rPr>
+        <w:t>": "***",</w:t>
+      </w:r>
+    </w:p>
+    <w:p>
+      <w:pPr>
+        <w:spacing w:after="0"/>
+        <w:rPr>
+          <w:lang w:val="ru-RU"/>
+        </w:rPr>
+      </w:pPr>
+      <w:r>
+        <w:rPr>
+          <w:lang w:val="ru-RU"/>
+        </w:rPr>
+        <w:tab/>
+        <w:t xml:space="preserve">    </w:t>
+      </w:r>
+      <w:r>
+        <w:rPr>
+          <w:lang w:val="ru-RU"/>
+        </w:rPr>
+        <w:tab/>
+      </w:r>
+      <w:r>
+        <w:rPr>
+          <w:lang w:val="ru-RU"/>
+        </w:rPr>
+        <w:tab/>
+        <w:t>"</w:t>
+      </w:r>
+      <w:proofErr w:type="spellStart"/>
+      <w:r>
+        <w:t>projectdescription</w:t>
+      </w:r>
+      <w:proofErr w:type="spellEnd"/>
+      <w:r>
+        <w:rPr>
+          <w:lang w:val="ru-RU"/>
+        </w:rPr>
+        <w:t>": "***",</w:t>
+      </w:r>
+    </w:p>
+    <w:p>
+      <w:pPr>
+        <w:spacing w:after="0"/>
+        <w:rPr>
+          <w:lang w:val="ru-RU"/>
+        </w:rPr>
+      </w:pPr>
+      <w:r>
+        <w:rPr>
+          <w:lang w:val="ru-RU"/>
+        </w:rPr>
+        <w:tab/>
+      </w:r>
+      <w:r>
+        <w:rPr>
+          <w:lang w:val="ru-RU"/>
+        </w:rPr>
+        <w:tab/>
+      </w:r>
+      <w:r>
+        <w:rPr>
+          <w:lang w:val="ru-RU"/>
+        </w:rPr>
+        <w:tab/>
+      </w:r>
+      <w:r>
+        <w:rPr>
+          <w:lang w:val="ru-RU"/>
+        </w:rPr>
+        <w:tab/>
+        <w:t>"</w:t>
+      </w:r>
+      <w:proofErr w:type="spellStart"/>
+      <w:r>
+        <w:t>projectcreationdate</w:t>
+      </w:r>
+      <w:proofErr w:type="spellEnd"/>
+      <w:r>
+        <w:rPr>
+          <w:lang w:val="ru-RU"/>
+        </w:rPr>
+        <w:t>": "***",</w:t>
+      </w:r>
+    </w:p>
+    <w:p>
+      <w:pPr>
+        <w:spacing w:after="0"/>
+        <w:rPr>
+          <w:lang w:val="ru-RU"/>
+        </w:rPr>
+      </w:pPr>
+      <w:r>
+        <w:rPr>
+          <w:lang w:val="ru-RU"/>
+        </w:rPr>
+        <w:tab/>
+      </w:r>
+      <w:r>
+        <w:rPr>
+          <w:lang w:val="ru-RU"/>
+        </w:rPr>
+        <w:tab/>
+      </w:r>
+      <w:r>
+        <w:rPr>
+          <w:lang w:val="ru-RU"/>
+        </w:rPr>
+        <w:tab/>
+        <w:t>}</w:t>
+      </w:r>
+    </w:p>
+    <w:p>
+      <w:pPr>
+        <w:spacing w:after="0"/>
+        <w:rPr>
+          <w:lang w:val="ru-RU"/>
+        </w:rPr>
+      </w:pPr>
+      <w:r>
+        <w:rPr>
+          <w:lang w:val="ru-RU"/>
+        </w:rPr>
+        <w:tab/>
+      </w:r>
+      <w:r>
+        <w:rPr>
+          <w:lang w:val="ru-RU"/>
+        </w:rPr>
+        <w:tab/>
+      </w:r>
+      <w:r>
+        <w:rPr>
+          <w:lang w:val="ru-RU"/>
+        </w:rPr>
+        <w:tab/>
+        <w:t xml:space="preserve">Ответ от сервера – которое отображается на то й же </w:t>
+      </w:r>
+      <w:proofErr w:type="spellStart"/>
+      <w:r>
+        <w:rPr>
+          <w:lang w:val="ru-RU"/>
+        </w:rPr>
+        <w:t>табе</w:t>
+      </w:r>
+      <w:proofErr w:type="spellEnd"/>
+      <w:r>
+        <w:rPr>
+          <w:lang w:val="ru-RU"/>
+        </w:rPr>
+        <w:t xml:space="preserve">. </w:t>
+      </w:r>
+    </w:p>
+    <w:p>
+      <w:pPr>
+        <w:spacing w:after="0"/>
+      </w:pPr>
       <w:r>
         <w:rPr>
           <w:b/>
           <w:bCs/>
-          <w:shd w:val="clear" w:color="auto" w:fill="FFFFFF"/>
-        </w:rPr>
-        <w:t>project</w:t>
+          <w:lang w:val="ru-RU"/>
+        </w:rPr>
+        <w:tab/>
       </w:r>
       <w:r>
         <w:rPr>
           <w:b/>
           <w:bCs/>
-          <w:shd w:val="clear" w:color="auto" w:fill="FFFFFF"/>
-          <w:lang w:val="ru-RU"/>
-        </w:rPr>
-        <w:t>”</w:t>
-      </w:r>
-    </w:p>
-    <w:p>
-      <w:pPr>
-        <w:spacing w:after="0"/>
-        <w:rPr>
-          <w:lang w:val="ru-RU"/>
-        </w:rPr>
-      </w:pPr>
-      <w:r>
-        <w:rPr>
-          <w:lang w:val="ru-RU"/>
-        </w:rPr>
-        <w:tab/>
-      </w:r>
-      <w:r>
-        <w:rPr>
-          <w:lang w:val="ru-RU"/>
-        </w:rPr>
-        <w:tab/>
-      </w:r>
-      <w:r>
-        <w:rPr>
-          <w:lang w:val="ru-RU"/>
-        </w:rPr>
-        <w:tab/>
-      </w:r>
-      <w:r>
-        <w:t>POST</w:t>
-      </w:r>
-    </w:p>
-    <w:p>
-      <w:pPr>
-        <w:spacing w:after="0"/>
-        <w:rPr>
-          <w:lang w:val="ru-RU"/>
-        </w:rPr>
-      </w:pPr>
-      <w:r>
-        <w:rPr>
-          <w:lang w:val="ru-RU"/>
-        </w:rPr>
-        <w:tab/>
-      </w:r>
-      <w:r>
-        <w:rPr>
-          <w:lang w:val="ru-RU"/>
-        </w:rPr>
-        <w:tab/>
-      </w:r>
-      <w:r>
-        <w:rPr>
-          <w:lang w:val="ru-RU"/>
-        </w:rPr>
-        <w:tab/>
-      </w:r>
-      <w:proofErr w:type="gramStart"/>
-      <w:r>
-        <w:t>command</w:t>
-      </w:r>
-      <w:r>
-        <w:rPr>
-          <w:lang w:val="ru-RU"/>
-        </w:rPr>
-        <w:t>:</w:t>
-      </w:r>
-      <w:proofErr w:type="spellStart"/>
-      <w:proofErr w:type="gramEnd"/>
-      <w:r>
-        <w:rPr>
-          <w:shd w:val="clear" w:color="auto" w:fill="FFFFFF"/>
-        </w:rPr>
-        <w:t>projectsave</w:t>
-      </w:r>
-      <w:proofErr w:type="spellEnd"/>
-    </w:p>
-    <w:p>
-      <w:pPr>
-        <w:spacing w:after="0"/>
-        <w:rPr>
-          <w:lang w:val="ru-RU"/>
-        </w:rPr>
-      </w:pPr>
-      <w:r>
-        <w:rPr>
-          <w:shd w:val="clear" w:color="auto" w:fill="FFFFFF"/>
-          <w:lang w:val="ru-RU"/>
-        </w:rPr>
-        <w:tab/>
-      </w:r>
-      <w:r>
-        <w:rPr>
-          <w:shd w:val="clear" w:color="auto" w:fill="FFFFFF"/>
-          <w:lang w:val="ru-RU"/>
-        </w:rPr>
-        <w:tab/>
-      </w:r>
-      <w:r>
-        <w:rPr>
-          <w:shd w:val="clear" w:color="auto" w:fill="FFFFFF"/>
-          <w:lang w:val="ru-RU"/>
-        </w:rPr>
-        <w:tab/>
-      </w:r>
-      <w:proofErr w:type="spellStart"/>
-      <w:r>
-        <w:rPr>
-          <w:shd w:val="clear" w:color="auto" w:fill="FFFFFF"/>
-        </w:rPr>
-        <w:t>url</w:t>
-      </w:r>
-      <w:proofErr w:type="spellEnd"/>
-      <w:r>
-        <w:rPr>
-          <w:shd w:val="clear" w:color="auto" w:fill="FFFFFF"/>
-          <w:lang w:val="ru-RU"/>
-        </w:rPr>
-        <w:t>:</w:t>
-      </w:r>
-      <w:r>
-        <w:rPr>
-          <w:shd w:val="clear" w:color="auto" w:fill="FFFFFF"/>
-        </w:rPr>
-        <w:t>http</w:t>
-      </w:r>
-      <w:r>
-        <w:rPr>
-          <w:lang w:val="ru-RU"/>
-        </w:rPr>
-        <w:t>://</w:t>
-      </w:r>
-      <w:proofErr w:type="spellStart"/>
-      <w:r>
-        <w:t>edu</w:t>
-      </w:r>
-      <w:proofErr w:type="spellEnd"/>
-      <w:r>
-        <w:rPr>
-          <w:lang w:val="ru-RU"/>
-        </w:rPr>
-        <w:t>.</w:t>
-      </w:r>
-      <w:r>
-        <w:t>bionic</w:t>
-      </w:r>
-      <w:r>
-        <w:rPr>
-          <w:lang w:val="ru-RU"/>
-        </w:rPr>
-        <w:t>-</w:t>
-      </w:r>
-      <w:r>
-        <w:t>university</w:t>
-      </w:r>
-      <w:r>
-        <w:rPr>
-          <w:lang w:val="ru-RU"/>
-        </w:rPr>
-        <w:t>.</w:t>
-      </w:r>
-      <w:r>
-        <w:t>c</w:t>
-      </w:r>
-      <w:r>
-        <w:t>om</w:t>
-      </w:r>
-      <w:r>
-        <w:rPr>
-          <w:lang w:val="ru-RU"/>
-        </w:rPr>
-        <w:t>:1120/</w:t>
-      </w:r>
-      <w:proofErr w:type="spellStart"/>
-      <w:r>
-        <w:t>battleWEB</w:t>
-      </w:r>
-      <w:proofErr w:type="spellEnd"/>
-      <w:r>
-        <w:rPr>
-          <w:lang w:val="ru-RU"/>
-        </w:rPr>
-        <w:t>/</w:t>
-      </w:r>
-      <w:r>
-        <w:t>controller</w:t>
-      </w:r>
-    </w:p>
-    <w:p>
-      <w:pPr>
-        <w:spacing w:after="0"/>
-        <w:rPr>
-          <w:lang w:val="ru-RU"/>
-        </w:rPr>
-      </w:pPr>
-    </w:p>
-    <w:p>
-      <w:pPr>
-        <w:spacing w:after="0"/>
-        <w:rPr>
-          <w:lang w:val="ru-RU"/>
-        </w:rPr>
-      </w:pPr>
-      <w:r>
-        <w:rPr>
-          <w:lang w:val="ru-RU"/>
-        </w:rPr>
-        <w:tab/>
-      </w:r>
-      <w:r>
-        <w:rPr>
-          <w:lang w:val="ru-RU"/>
-        </w:rPr>
-        <w:tab/>
-      </w:r>
-      <w:r>
-        <w:rPr>
-          <w:lang w:val="ru-RU"/>
-        </w:rPr>
-        <w:tab/>
-        <w:t>{</w:t>
-      </w:r>
-    </w:p>
-    <w:p>
-      <w:pPr>
-        <w:spacing w:after="0"/>
-        <w:rPr>
-          <w:lang w:val="ru-RU"/>
-        </w:rPr>
-      </w:pPr>
-      <w:r>
-        <w:rPr>
-          <w:lang w:val="ru-RU"/>
-        </w:rPr>
-        <w:tab/>
-        <w:t xml:space="preserve">   </w:t>
-      </w:r>
-      <w:r>
-        <w:rPr>
-          <w:lang w:val="ru-RU"/>
-        </w:rPr>
-        <w:tab/>
-      </w:r>
-      <w:r>
-        <w:rPr>
-          <w:lang w:val="ru-RU"/>
-        </w:rPr>
-        <w:tab/>
-        <w:t>"</w:t>
-      </w:r>
-      <w:proofErr w:type="spellStart"/>
-      <w:r>
-        <w:t>projectname</w:t>
-      </w:r>
-      <w:proofErr w:type="spellEnd"/>
-      <w:r>
-        <w:rPr>
-          <w:lang w:val="ru-RU"/>
-        </w:rPr>
-        <w:t>": "***",</w:t>
-      </w:r>
-    </w:p>
-    <w:p>
-      <w:pPr>
-        <w:spacing w:after="0"/>
-        <w:rPr>
-          <w:lang w:val="ru-RU"/>
-        </w:rPr>
-      </w:pPr>
-      <w:r>
-        <w:rPr>
-          <w:lang w:val="ru-RU"/>
-        </w:rPr>
-        <w:tab/>
-        <w:t xml:space="preserve">    </w:t>
-      </w:r>
-      <w:r>
-        <w:rPr>
-          <w:lang w:val="ru-RU"/>
-        </w:rPr>
-        <w:tab/>
-      </w:r>
-      <w:r>
-        <w:rPr>
-          <w:lang w:val="ru-RU"/>
-        </w:rPr>
-        <w:tab/>
-        <w:t>"</w:t>
-      </w:r>
-      <w:proofErr w:type="spellStart"/>
-      <w:r>
-        <w:t>projectdescription</w:t>
-      </w:r>
-      <w:proofErr w:type="spellEnd"/>
-      <w:r>
-        <w:rPr>
-          <w:lang w:val="ru-RU"/>
-        </w:rPr>
-        <w:t>": "***",</w:t>
-      </w:r>
-    </w:p>
-    <w:p>
-      <w:pPr>
-        <w:spacing w:after="0"/>
-        <w:rPr>
-          <w:lang w:val="ru-RU"/>
-        </w:rPr>
-      </w:pPr>
-      <w:r>
-        <w:rPr>
-          <w:lang w:val="ru-RU"/>
-        </w:rPr>
-        <w:tab/>
-      </w:r>
-      <w:r>
-        <w:rPr>
-          <w:lang w:val="ru-RU"/>
-        </w:rPr>
-        <w:tab/>
-      </w:r>
-      <w:r>
-        <w:rPr>
-          <w:lang w:val="ru-RU"/>
-        </w:rPr>
-        <w:tab/>
-      </w:r>
-      <w:r>
-        <w:rPr>
-          <w:lang w:val="ru-RU"/>
-        </w:rPr>
-        <w:tab/>
-        <w:t>"</w:t>
-      </w:r>
-      <w:proofErr w:type="spellStart"/>
-      <w:r>
-        <w:t>projectcreationdate</w:t>
-      </w:r>
-      <w:proofErr w:type="spellEnd"/>
-      <w:r>
-        <w:rPr>
-          <w:lang w:val="ru-RU"/>
-        </w:rPr>
-        <w:t>": "***",</w:t>
-      </w:r>
-    </w:p>
-    <w:p>
-      <w:pPr>
-        <w:spacing w:after="0"/>
-        <w:rPr>
-          <w:lang w:val="ru-RU"/>
-        </w:rPr>
-      </w:pPr>
-      <w:r>
-        <w:rPr>
-          <w:lang w:val="ru-RU"/>
-        </w:rPr>
-        <w:tab/>
-      </w:r>
-      <w:r>
-        <w:rPr>
-          <w:lang w:val="ru-RU"/>
-        </w:rPr>
-        <w:tab/>
-      </w:r>
-      <w:r>
-        <w:rPr>
-          <w:lang w:val="ru-RU"/>
-        </w:rPr>
-        <w:tab/>
-        <w:t>}</w:t>
-      </w:r>
-    </w:p>
-    <w:p>
-      <w:pPr>
-        <w:spacing w:after="0"/>
-        <w:rPr>
-          <w:lang w:val="ru-RU"/>
-        </w:rPr>
-      </w:pPr>
-      <w:r>
-        <w:rPr>
-          <w:lang w:val="ru-RU"/>
-        </w:rPr>
-        <w:tab/>
-      </w:r>
-      <w:r>
-        <w:rPr>
-          <w:lang w:val="ru-RU"/>
-        </w:rPr>
-        <w:tab/>
-      </w:r>
-      <w:r>
-        <w:rPr>
-          <w:lang w:val="ru-RU"/>
-        </w:rPr>
-        <w:tab/>
-        <w:t xml:space="preserve">Ответ от сервера – которое отображается на то й же </w:t>
-      </w:r>
-      <w:proofErr w:type="spellStart"/>
-      <w:r>
-        <w:rPr>
-          <w:lang w:val="ru-RU"/>
-        </w:rPr>
-        <w:t>табе</w:t>
-      </w:r>
-      <w:proofErr w:type="spellEnd"/>
-      <w:r>
-        <w:rPr>
-          <w:lang w:val="ru-RU"/>
-        </w:rPr>
-        <w:t xml:space="preserve">. </w:t>
-      </w:r>
-    </w:p>
-    <w:p>
-      <w:pPr>
-        <w:spacing w:after="0"/>
-      </w:pPr>
+          <w:lang w:val="ru-RU"/>
+        </w:rPr>
+        <w:tab/>
+      </w:r>
       <w:r>
         <w:rPr>
           <w:b/>
@@ -6065,22 +6041,6 @@
         <w:tab/>
       </w:r>
       <w:r>
-        <w:rPr>
-          <w:b/>
-          <w:bCs/>
-          <w:lang w:val="ru-RU"/>
-        </w:rPr>
-        <w:tab/>
-      </w:r>
-      <w:r>
-        <w:rPr>
-          <w:b/>
-          <w:bCs/>
-          <w:lang w:val="ru-RU"/>
-        </w:rPr>
-        <w:tab/>
-      </w:r>
-      <w:r>
         <w:t>{</w:t>
       </w:r>
     </w:p>
@@ -6135,10 +6095,7 @@
       <w:proofErr w:type="spellEnd"/>
       <w:proofErr w:type="gramEnd"/>
       <w:r>
-        <w:t>": "</w:t>
-      </w:r>
-      <w:r>
-        <w:t>***"</w:t>
+        <w:t>": "***"</w:t>
       </w:r>
     </w:p>
     <w:p>
@@ -7419,14 +7376,7 @@
           <w:rStyle w:val="SourceText"/>
           <w:rFonts w:ascii="Times New Roman" w:hAnsi="Times New Roman"/>
         </w:rPr>
-        <w:t>b</w:t>
-      </w:r>
-      <w:r>
-        <w:rPr>
-          <w:rStyle w:val="SourceText"/>
-          <w:rFonts w:ascii="Times New Roman" w:hAnsi="Times New Roman"/>
-        </w:rPr>
-        <w:t>attleanimationdescription</w:t>
+        <w:t>battleanimationdescription</w:t>
       </w:r>
       <w:proofErr w:type="spellEnd"/>
       <w:r>
@@ -9034,14 +8984,7 @@
             <w:rStyle w:val="InternetLink"/>
             <w:color w:val="000080"/>
           </w:rPr>
-          <w:t>://e</w:t>
-        </w:r>
-        <w:r>
-          <w:rPr>
-            <w:rStyle w:val="InternetLink"/>
-            <w:color w:val="000080"/>
-          </w:rPr>
-          <w:t>du.bionic-university.com:1120/battleWEB/controller</w:t>
+          <w:t>://edu.bionic-university.com:1120/battleWEB/controller</w:t>
         </w:r>
       </w:hyperlink>
     </w:p>
@@ -9235,6 +9178,9 @@
     <w:p>
       <w:pPr>
         <w:spacing w:after="0"/>
+        <w:rPr>
+          <w:lang w:val="ru-RU"/>
+        </w:rPr>
       </w:pPr>
       <w:r>
         <w:rPr>
@@ -9282,9 +9228,11 @@
           <w:rFonts w:ascii="Times New Roman" w:hAnsi="Times New Roman"/>
           <w:color w:val="000080"/>
           <w:shd w:val="clear" w:color="auto" w:fill="FFFFFF"/>
+          <w:lang w:val="ru-RU"/>
         </w:rPr>
         <w:t>“</w:t>
       </w:r>
+      <w:proofErr w:type="gramStart"/>
       <w:r>
         <w:rPr>
           <w:rStyle w:val="SourceText"/>
@@ -9296,12 +9244,14 @@
         </w:rPr>
         <w:t>text</w:t>
       </w:r>
+      <w:proofErr w:type="gramEnd"/>
       <w:r>
         <w:rPr>
           <w:rStyle w:val="SourceText"/>
           <w:rFonts w:ascii="Times New Roman" w:hAnsi="Times New Roman"/>
           <w:color w:val="000080"/>
           <w:shd w:val="clear" w:color="auto" w:fill="FFFFFF"/>
+          <w:lang w:val="ru-RU"/>
         </w:rPr>
         <w:t>”:”***”,</w:t>
       </w:r>
@@ -9316,6 +9266,7 @@
           <w:rFonts w:ascii="Times New Roman" w:hAnsi="Times New Roman"/>
           <w:color w:val="000080"/>
           <w:shd w:val="clear" w:color="auto" w:fill="FFFFFF"/>
+          <w:lang w:val="ru-RU"/>
         </w:rPr>
         <w:tab/>
       </w:r>
@@ -9325,6 +9276,7 @@
           <w:rFonts w:ascii="Times New Roman" w:hAnsi="Times New Roman"/>
           <w:color w:val="000080"/>
           <w:shd w:val="clear" w:color="auto" w:fill="FFFFFF"/>
+          <w:lang w:val="ru-RU"/>
         </w:rPr>
         <w:tab/>
       </w:r>
@@ -9334,6 +9286,7 @@
           <w:rFonts w:ascii="Times New Roman" w:hAnsi="Times New Roman"/>
           <w:color w:val="000080"/>
           <w:shd w:val="clear" w:color="auto" w:fill="FFFFFF"/>
+          <w:lang w:val="ru-RU"/>
         </w:rPr>
         <w:tab/>
       </w:r>
@@ -9343,6 +9296,7 @@
           <w:rFonts w:ascii="Times New Roman" w:hAnsi="Times New Roman"/>
           <w:color w:val="000080"/>
           <w:shd w:val="clear" w:color="auto" w:fill="FFFFFF"/>
+          <w:lang w:val="ru-RU"/>
         </w:rPr>
         <w:tab/>
       </w:r>
@@ -9613,14 +9567,7 @@
             <w:rStyle w:val="InternetLink"/>
             <w:color w:val="000080"/>
           </w:rPr>
-          <w:t>://edu.bionic-univ</w:t>
-        </w:r>
-        <w:r>
-          <w:rPr>
-            <w:rStyle w:val="InternetLink"/>
-            <w:color w:val="000080"/>
-          </w:rPr>
-          <w:t>ersity.com:1120/battleWEB/controller</w:t>
+          <w:t>://edu.bionic-university.com:1120/battleWEB/controller</w:t>
         </w:r>
       </w:hyperlink>
     </w:p>
@@ -10102,13 +10049,7 @@
         <w:rPr>
           <w:color w:val="000080"/>
         </w:rPr>
-        <w:t>batt</w:t>
-      </w:r>
-      <w:r>
-        <w:rPr>
-          <w:color w:val="000080"/>
-        </w:rPr>
-        <w:t>lelinks</w:t>
+        <w:t>battlelinks</w:t>
       </w:r>
       <w:proofErr w:type="spellEnd"/>
       <w:proofErr w:type="gramEnd"/>
@@ -11344,8 +11285,6 @@
       </w:r>
       <w:r>
         <w:tab/>
-      </w:r>
-      <w:r>
         <w:t>“description”:”***”</w:t>
       </w:r>
     </w:p>
@@ -11596,30 +11535,30 @@
         <w:spacing w:after="0"/>
       </w:pPr>
       <w:r>
+        <w:tab/>
+      </w:r>
+      <w:r>
+        <w:tab/>
+      </w:r>
+      <w:r>
+        <w:tab/>
+      </w:r>
+      <w:r>
+        <w:rPr>
+          <w:shd w:val="clear" w:color="auto" w:fill="FFFFFF"/>
+        </w:rPr>
+        <w:t>POST</w:t>
+      </w:r>
+    </w:p>
+    <w:p>
+      <w:pPr>
+        <w:spacing w:after="0"/>
+      </w:pPr>
+      <w:r>
+        <w:rPr>
+          <w:shd w:val="clear" w:color="auto" w:fill="FFFFFF"/>
+        </w:rPr>
         <w:lastRenderedPageBreak/>
-        <w:tab/>
-      </w:r>
-      <w:r>
-        <w:tab/>
-      </w:r>
-      <w:r>
-        <w:tab/>
-      </w:r>
-      <w:r>
-        <w:rPr>
-          <w:shd w:val="clear" w:color="auto" w:fill="FFFFFF"/>
-        </w:rPr>
-        <w:t>POST</w:t>
-      </w:r>
-    </w:p>
-    <w:p>
-      <w:pPr>
-        <w:spacing w:after="0"/>
-      </w:pPr>
-      <w:r>
-        <w:rPr>
-          <w:shd w:val="clear" w:color="auto" w:fill="FFFFFF"/>
-        </w:rPr>
         <w:tab/>
       </w:r>
       <w:r>
@@ -12465,38 +12404,92 @@
         </w:rPr>
         <w:t>”,    //</w:t>
       </w:r>
+      <w:r>
+        <w:rPr>
+          <w:shd w:val="clear" w:color="auto" w:fill="00FF00"/>
+          <w:lang w:val="ru-RU"/>
+        </w:rPr>
+        <w:t xml:space="preserve"> </w:t>
+      </w:r>
       <w:proofErr w:type="spellStart"/>
       <w:r>
         <w:rPr>
           <w:shd w:val="clear" w:color="auto" w:fill="00FF00"/>
           <w:lang w:val="uk-UA"/>
         </w:rPr>
-        <w:t>сортиро</w:t>
-      </w:r>
+        <w:t>сортировка</w:t>
+      </w:r>
+      <w:proofErr w:type="spellEnd"/>
       <w:r>
         <w:rPr>
           <w:shd w:val="clear" w:color="auto" w:fill="00FF00"/>
           <w:lang w:val="uk-UA"/>
         </w:rPr>
-        <w:t>вка</w:t>
-      </w:r>
-      <w:proofErr w:type="spellEnd"/>
+        <w:t xml:space="preserve"> </w:t>
+      </w:r>
+      <w:proofErr w:type="spellStart"/>
       <w:r>
         <w:rPr>
           <w:shd w:val="clear" w:color="auto" w:fill="00FF00"/>
           <w:lang w:val="uk-UA"/>
         </w:rPr>
+        <w:t>соответственно</w:t>
+      </w:r>
+      <w:proofErr w:type="spellEnd"/>
+      <w:r>
+        <w:rPr>
+          <w:shd w:val="clear" w:color="auto" w:fill="00FF00"/>
+          <w:lang w:val="uk-UA"/>
+        </w:rPr>
+        <w:t xml:space="preserve">, не </w:t>
+      </w:r>
+      <w:proofErr w:type="spellStart"/>
+      <w:r>
+        <w:rPr>
+          <w:shd w:val="clear" w:color="auto" w:fill="00FF00"/>
+          <w:lang w:val="uk-UA"/>
+        </w:rPr>
+        <w:t>обязательно</w:t>
+      </w:r>
+      <w:proofErr w:type="spellEnd"/>
+      <w:r>
+        <w:rPr>
+          <w:shd w:val="clear" w:color="auto" w:fill="00FF00"/>
+          <w:lang w:val="uk-UA"/>
+        </w:rPr>
+        <w:t xml:space="preserve"> (по </w:t>
+      </w:r>
+      <w:proofErr w:type="spellStart"/>
+      <w:r>
+        <w:rPr>
+          <w:shd w:val="clear" w:color="auto" w:fill="00FF00"/>
+          <w:lang w:val="uk-UA"/>
+        </w:rPr>
+        <w:t>умолчанию</w:t>
+      </w:r>
+      <w:proofErr w:type="spellEnd"/>
+      <w:r>
+        <w:rPr>
+          <w:shd w:val="clear" w:color="auto" w:fill="00FF00"/>
+          <w:lang w:val="uk-UA"/>
+        </w:rPr>
         <w:t xml:space="preserve"> </w:t>
       </w:r>
       <w:proofErr w:type="spellStart"/>
       <w:r>
         <w:rPr>
           <w:shd w:val="clear" w:color="auto" w:fill="00FF00"/>
+        </w:rPr>
+        <w:t>startdate</w:t>
+      </w:r>
+      <w:proofErr w:type="spellEnd"/>
+      <w:r>
+        <w:rPr>
+          <w:shd w:val="clear" w:color="auto" w:fill="00FF00"/>
           <w:lang w:val="uk-UA"/>
         </w:rPr>
-        <w:t>соответственно</w:t>
-      </w:r>
-      <w:proofErr w:type="spellEnd"/>
+        <w:t>)</w:t>
+      </w:r>
     </w:p>
     <w:p>
       <w:pPr>
@@ -12657,6 +12650,60 @@
         <w:t>времини</w:t>
       </w:r>
       <w:proofErr w:type="spellEnd"/>
+      <w:r>
+        <w:rPr>
+          <w:shd w:val="clear" w:color="auto" w:fill="00FF00"/>
+          <w:lang w:val="uk-UA"/>
+        </w:rPr>
+        <w:t xml:space="preserve">, не </w:t>
+      </w:r>
+      <w:proofErr w:type="spellStart"/>
+      <w:r>
+        <w:rPr>
+          <w:shd w:val="clear" w:color="auto" w:fill="00FF00"/>
+          <w:lang w:val="uk-UA"/>
+        </w:rPr>
+        <w:t>обязательно</w:t>
+      </w:r>
+      <w:proofErr w:type="spellEnd"/>
+      <w:r>
+        <w:rPr>
+          <w:shd w:val="clear" w:color="auto" w:fill="00FF00"/>
+          <w:lang w:val="uk-UA"/>
+        </w:rPr>
+        <w:t xml:space="preserve"> (по </w:t>
+      </w:r>
+      <w:proofErr w:type="spellStart"/>
+      <w:r>
+        <w:rPr>
+          <w:shd w:val="clear" w:color="auto" w:fill="00FF00"/>
+          <w:lang w:val="uk-UA"/>
+        </w:rPr>
+        <w:t>умолчанию</w:t>
+      </w:r>
+      <w:proofErr w:type="spellEnd"/>
+      <w:r>
+        <w:rPr>
+          <w:shd w:val="clear" w:color="auto" w:fill="00FF00"/>
+          <w:lang w:val="uk-UA"/>
+        </w:rPr>
+        <w:t xml:space="preserve"> </w:t>
+      </w:r>
+      <w:proofErr w:type="spellStart"/>
+      <w:r>
+        <w:rPr>
+          <w:shd w:val="clear" w:color="auto" w:fill="00FF00"/>
+        </w:rPr>
+        <w:t>desc</w:t>
+      </w:r>
+      <w:proofErr w:type="spellEnd"/>
+      <w:r>
+        <w:rPr>
+          <w:shd w:val="clear" w:color="auto" w:fill="00FF00"/>
+          <w:lang w:val="uk-UA"/>
+        </w:rPr>
+        <w:t>)</w:t>
+      </w:r>
     </w:p>
     <w:p>
       <w:pPr>
@@ -12802,33 +12849,71 @@
           <w:shd w:val="clear" w:color="auto" w:fill="00FF00"/>
           <w:lang w:val="ru-RU"/>
         </w:rPr>
-        <w:t xml:space="preserve"> (если параметр </w:t>
-      </w:r>
-      <w:proofErr w:type="spellStart"/>
-      <w:r>
-        <w:rPr>
-          <w:shd w:val="clear" w:color="auto" w:fill="00FF00"/>
-          <w:lang w:val="ru-RU"/>
-        </w:rPr>
-        <w:t>отстутствует</w:t>
-      </w:r>
-      <w:proofErr w:type="spellEnd"/>
-      <w:r>
-        <w:rPr>
-          <w:shd w:val="clear" w:color="auto" w:fill="00FF00"/>
-          <w:lang w:val="ru-RU"/>
-        </w:rPr>
-        <w:t xml:space="preserve">, описание </w:t>
-      </w:r>
-      <w:proofErr w:type="spellStart"/>
-      <w:r>
-        <w:rPr>
-          <w:shd w:val="clear" w:color="auto" w:fill="00FF00"/>
-          <w:lang w:val="ru-RU"/>
-        </w:rPr>
-        <w:t>пердается</w:t>
-      </w:r>
-      <w:proofErr w:type="spellEnd"/>
+        <w:t xml:space="preserve"> (</w:t>
+      </w:r>
+      <w:r>
+        <w:rPr>
+          <w:shd w:val="clear" w:color="auto" w:fill="00FF00"/>
+          <w:lang w:val="uk-UA"/>
+        </w:rPr>
+        <w:t xml:space="preserve">не </w:t>
+      </w:r>
+      <w:proofErr w:type="spellStart"/>
+      <w:r>
+        <w:rPr>
+          <w:shd w:val="clear" w:color="auto" w:fill="00FF00"/>
+          <w:lang w:val="uk-UA"/>
+        </w:rPr>
+        <w:t>обязательно</w:t>
+      </w:r>
+      <w:proofErr w:type="spellEnd"/>
+      <w:r>
+        <w:rPr>
+          <w:shd w:val="clear" w:color="auto" w:fill="00FF00"/>
+          <w:lang w:val="uk-UA"/>
+        </w:rPr>
+        <w:t xml:space="preserve"> (по </w:t>
+      </w:r>
+      <w:proofErr w:type="spellStart"/>
+      <w:r>
+        <w:rPr>
+          <w:shd w:val="clear" w:color="auto" w:fill="00FF00"/>
+          <w:lang w:val="uk-UA"/>
+        </w:rPr>
+        <w:t>умолчанию</w:t>
+      </w:r>
+      <w:proofErr w:type="spellEnd"/>
+      <w:r>
+        <w:rPr>
+          <w:shd w:val="clear" w:color="auto" w:fill="00FF00"/>
+          <w:lang w:val="uk-UA"/>
+        </w:rPr>
+        <w:t xml:space="preserve"> </w:t>
+      </w:r>
+      <w:proofErr w:type="spellStart"/>
+      <w:r>
+        <w:rPr>
+          <w:shd w:val="clear" w:color="auto" w:fill="00FF00"/>
+          <w:lang w:val="ru-RU"/>
+        </w:rPr>
+        <w:t>true</w:t>
+      </w:r>
+      <w:proofErr w:type="spellEnd"/>
+      <w:r>
+        <w:rPr>
+          <w:shd w:val="clear" w:color="auto" w:fill="00FF00"/>
+          <w:lang w:val="uk-UA"/>
+        </w:rPr>
+        <w:t>))</w:t>
+      </w:r>
+    </w:p>
+    <w:p>
+      <w:pPr>
+        <w:spacing w:after="0"/>
+        <w:rPr>
+          <w:lang w:val="ru-RU"/>
+        </w:rPr>
+      </w:pPr>
       <w:r>
         <w:rPr>
           <w:shd w:val="clear" w:color="auto" w:fill="00FF00"/>
@@ -13338,13 +13423,7 @@
         <w:rPr>
           <w:shd w:val="clear" w:color="auto" w:fill="00FF00"/>
         </w:rPr>
-        <w:t>regdeadli</w:t>
-      </w:r>
-      <w:r>
-        <w:rPr>
-          <w:shd w:val="clear" w:color="auto" w:fill="00FF00"/>
-        </w:rPr>
-        <w:t>nefrom</w:t>
+        <w:t>regdeadlinefrom</w:t>
       </w:r>
       <w:proofErr w:type="spellEnd"/>
       <w:r>
@@ -13801,11 +13880,6 @@
           <w:shd w:val="clear" w:color="auto" w:fill="00FF00"/>
         </w:rPr>
         <w:tab/>
-      </w:r>
-      <w:r>
-        <w:rPr>
-          <w:shd w:val="clear" w:color="auto" w:fill="00FF00"/>
-        </w:rPr>
         <w:t>“</w:t>
       </w:r>
       <w:proofErr w:type="spellStart"/>
@@ -14299,22 +14373,27 @@
     <w:p>
       <w:pPr>
         <w:spacing w:after="0"/>
-      </w:pPr>
-    </w:p>
-    <w:p>
-      <w:pPr>
-        <w:spacing w:after="0"/>
-      </w:pPr>
-    </w:p>
-    <w:p>
-      <w:pPr>
-        <w:spacing w:after="0"/>
-      </w:pPr>
-      <w:r>
         <w:rPr>
           <w:b/>
           <w:shd w:val="clear" w:color="auto" w:fill="00FF00"/>
         </w:rPr>
+      </w:pPr>
+    </w:p>
+    <w:p>
+      <w:pPr>
+        <w:spacing w:after="0"/>
+      </w:pPr>
+    </w:p>
+    <w:p>
+      <w:pPr>
+        <w:spacing w:after="0"/>
+      </w:pPr>
+      <w:r>
+        <w:rPr>
+          <w:b/>
+          <w:shd w:val="clear" w:color="auto" w:fill="00FF00"/>
+        </w:rPr>
+        <w:lastRenderedPageBreak/>
         <w:t>PROJECTS</w:t>
       </w:r>
     </w:p>
@@ -14358,7 +14437,6 @@
         <w:rPr>
           <w:shd w:val="clear" w:color="auto" w:fill="00FF00"/>
         </w:rPr>
-        <w:lastRenderedPageBreak/>
         <w:tab/>
       </w:r>
       <w:proofErr w:type="gramStart"/>
@@ -14526,10 +14604,14 @@
     <w:p>
       <w:pPr>
         <w:spacing w:after="0"/>
-      </w:pPr>
-      <w:r>
-        <w:rPr>
-          <w:shd w:val="clear" w:color="auto" w:fill="00FF00"/>
+        <w:rPr>
+          <w:lang w:val="ru-RU"/>
+        </w:rPr>
+      </w:pPr>
+      <w:r>
+        <w:rPr>
+          <w:shd w:val="clear" w:color="auto" w:fill="00FF00"/>
+          <w:lang w:val="ru-RU"/>
         </w:rPr>
         <w:t>{</w:t>
       </w:r>
@@ -14537,13 +14619,18 @@
     <w:p>
       <w:pPr>
         <w:spacing w:after="0"/>
-      </w:pPr>
-      <w:r>
-        <w:rPr>
-          <w:shd w:val="clear" w:color="auto" w:fill="00FF00"/>
+        <w:rPr>
+          <w:lang w:val="ru-RU"/>
+        </w:rPr>
+      </w:pPr>
+      <w:r>
+        <w:rPr>
+          <w:shd w:val="clear" w:color="auto" w:fill="00FF00"/>
+          <w:lang w:val="ru-RU"/>
         </w:rPr>
         <w:t>“</w:t>
       </w:r>
+      <w:proofErr w:type="spellStart"/>
       <w:proofErr w:type="gramStart"/>
       <w:r>
         <w:rPr>
@@ -14551,10 +14638,12 @@
         </w:rPr>
         <w:t>firstposition</w:t>
       </w:r>
-      <w:proofErr w:type="gramEnd"/>
-      <w:r>
-        <w:rPr>
-          <w:shd w:val="clear" w:color="auto" w:fill="00FF00"/>
+      <w:proofErr w:type="spellEnd"/>
+      <w:proofErr w:type="gramEnd"/>
+      <w:r>
+        <w:rPr>
+          <w:shd w:val="clear" w:color="auto" w:fill="00FF00"/>
+          <w:lang w:val="ru-RU"/>
         </w:rPr>
         <w:t xml:space="preserve">”:0,                 // </w:t>
       </w:r>
@@ -14578,10 +14667,14 @@
     <w:p>
       <w:pPr>
         <w:spacing w:after="0"/>
-      </w:pPr>
-      <w:r>
-        <w:rPr>
-          <w:shd w:val="clear" w:color="auto" w:fill="00FF00"/>
+        <w:rPr>
+          <w:lang w:val="ru-RU"/>
+        </w:rPr>
+      </w:pPr>
+      <w:r>
+        <w:rPr>
+          <w:shd w:val="clear" w:color="auto" w:fill="00FF00"/>
+          <w:lang w:val="ru-RU"/>
         </w:rPr>
         <w:t>“</w:t>
       </w:r>
@@ -14596,6 +14689,7 @@
       <w:r>
         <w:rPr>
           <w:shd w:val="clear" w:color="auto" w:fill="00FF00"/>
+          <w:lang w:val="ru-RU"/>
         </w:rPr>
         <w:t>”:10,</w:t>
       </w:r>
@@ -14603,14 +14697,19 @@
     <w:p>
       <w:pPr>
         <w:spacing w:after="0"/>
-      </w:pPr>
-      <w:r>
-        <w:rPr>
-          <w:shd w:val="clear" w:color="auto" w:fill="00FF00"/>
+        <w:rPr>
+          <w:lang w:val="uk-UA"/>
+        </w:rPr>
+      </w:pPr>
+      <w:r>
+        <w:rPr>
+          <w:shd w:val="clear" w:color="auto" w:fill="00FF00"/>
+          <w:lang w:val="ru-RU"/>
         </w:rPr>
         <w:t>“</w:t>
       </w:r>
       <w:proofErr w:type="spellStart"/>
+      <w:proofErr w:type="gramStart"/>
       <w:r>
         <w:rPr>
           <w:shd w:val="clear" w:color="auto" w:fill="00FF00"/>
@@ -14618,11 +14717,91 @@
         <w:t>orderby</w:t>
       </w:r>
       <w:proofErr w:type="spellEnd"/>
-      <w:r>
-        <w:rPr>
-          <w:shd w:val="clear" w:color="auto" w:fill="00FF00"/>
-        </w:rPr>
-        <w:t>”:”date/rating”,</w:t>
+      <w:proofErr w:type="gramEnd"/>
+      <w:r>
+        <w:rPr>
+          <w:shd w:val="clear" w:color="auto" w:fill="00FF00"/>
+          <w:lang w:val="ru-RU"/>
+        </w:rPr>
+        <w:t>”:”</w:t>
+      </w:r>
+      <w:r>
+        <w:rPr>
+          <w:shd w:val="clear" w:color="auto" w:fill="00FF00"/>
+        </w:rPr>
+        <w:t>date</w:t>
+      </w:r>
+      <w:r>
+        <w:rPr>
+          <w:shd w:val="clear" w:color="auto" w:fill="00FF00"/>
+          <w:lang w:val="ru-RU"/>
+        </w:rPr>
+        <w:t>/</w:t>
+      </w:r>
+      <w:r>
+        <w:rPr>
+          <w:shd w:val="clear" w:color="auto" w:fill="00FF00"/>
+        </w:rPr>
+        <w:t>rating</w:t>
+      </w:r>
+      <w:r>
+        <w:rPr>
+          <w:shd w:val="clear" w:color="auto" w:fill="00FF00"/>
+          <w:lang w:val="ru-RU"/>
+        </w:rPr>
+        <w:t>”,            //</w:t>
+      </w:r>
+      <w:r>
+        <w:rPr>
+          <w:shd w:val="clear" w:color="auto" w:fill="00FF00"/>
+          <w:lang w:val="uk-UA"/>
+        </w:rPr>
+        <w:t xml:space="preserve">не </w:t>
+      </w:r>
+      <w:proofErr w:type="spellStart"/>
+      <w:r>
+        <w:rPr>
+          <w:shd w:val="clear" w:color="auto" w:fill="00FF00"/>
+          <w:lang w:val="uk-UA"/>
+        </w:rPr>
+        <w:t>обязательно</w:t>
+      </w:r>
+      <w:proofErr w:type="spellEnd"/>
+      <w:r>
+        <w:rPr>
+          <w:shd w:val="clear" w:color="auto" w:fill="00FF00"/>
+          <w:lang w:val="uk-UA"/>
+        </w:rPr>
+        <w:t xml:space="preserve"> (по </w:t>
+      </w:r>
+      <w:proofErr w:type="spellStart"/>
+      <w:r>
+        <w:rPr>
+          <w:shd w:val="clear" w:color="auto" w:fill="00FF00"/>
+          <w:lang w:val="uk-UA"/>
+        </w:rPr>
+        <w:t>умолчанию</w:t>
+      </w:r>
+      <w:proofErr w:type="spellEnd"/>
+      <w:r>
+        <w:rPr>
+          <w:shd w:val="clear" w:color="auto" w:fill="00FF00"/>
+          <w:lang w:val="uk-UA"/>
+        </w:rPr>
+        <w:t xml:space="preserve"> </w:t>
+      </w:r>
+      <w:r>
+        <w:rPr>
+          <w:shd w:val="clear" w:color="auto" w:fill="00FF00"/>
+        </w:rPr>
+        <w:t>date</w:t>
+      </w:r>
+      <w:r>
+        <w:rPr>
+          <w:shd w:val="clear" w:color="auto" w:fill="00FF00"/>
+          <w:lang w:val="uk-UA"/>
+        </w:rPr>
+        <w:t>)</w:t>
       </w:r>
     </w:p>
     <w:p>
@@ -14682,875 +14861,938 @@
           <w:shd w:val="clear" w:color="auto" w:fill="00FF00"/>
           <w:lang w:val="ru-RU"/>
         </w:rPr>
-        <w:t>”,                            //</w:t>
-      </w:r>
-      <w:proofErr w:type="spellStart"/>
+        <w:t xml:space="preserve">”,  </w:t>
+      </w:r>
+      <w:r>
+        <w:rPr>
+          <w:shd w:val="clear" w:color="auto" w:fill="00FF00"/>
+          <w:lang w:val="ru-RU"/>
+        </w:rPr>
+        <w:tab/>
+      </w:r>
+      <w:r>
+        <w:rPr>
+          <w:shd w:val="clear" w:color="auto" w:fill="00FF00"/>
+          <w:lang w:val="ru-RU"/>
+        </w:rPr>
+        <w:tab/>
+        <w:t xml:space="preserve">    //</w:t>
+      </w:r>
       <w:r>
         <w:rPr>
           <w:shd w:val="clear" w:color="auto" w:fill="00FF00"/>
           <w:lang w:val="uk-UA"/>
         </w:rPr>
-        <w:t>сортировка</w:t>
-      </w:r>
-      <w:proofErr w:type="spellEnd"/>
-      <w:r>
-        <w:rPr>
-          <w:shd w:val="clear" w:color="auto" w:fill="00FF00"/>
-          <w:lang w:val="uk-UA"/>
-        </w:rPr>
-        <w:t xml:space="preserve"> по </w:t>
-      </w:r>
-      <w:proofErr w:type="spellStart"/>
-      <w:r>
-        <w:rPr>
-          <w:shd w:val="clear" w:color="auto" w:fill="00FF00"/>
-          <w:lang w:val="uk-UA"/>
-        </w:rPr>
-        <w:t>уб</w:t>
-      </w:r>
-      <w:r>
-        <w:rPr>
-          <w:shd w:val="clear" w:color="auto" w:fill="00FF00"/>
-          <w:lang w:val="ru-RU"/>
-        </w:rPr>
-        <w:t>ыв</w:t>
-      </w:r>
-      <w:r>
-        <w:rPr>
-          <w:shd w:val="clear" w:color="auto" w:fill="00FF00"/>
-          <w:lang w:val="uk-UA"/>
-        </w:rPr>
-        <w:t>анию</w:t>
-      </w:r>
-      <w:proofErr w:type="spellEnd"/>
-      <w:r>
-        <w:rPr>
-          <w:shd w:val="clear" w:color="auto" w:fill="00FF00"/>
-          <w:lang w:val="uk-UA"/>
-        </w:rPr>
-        <w:t xml:space="preserve">/ </w:t>
-      </w:r>
-      <w:proofErr w:type="spellStart"/>
-      <w:r>
-        <w:rPr>
-          <w:shd w:val="clear" w:color="auto" w:fill="00FF00"/>
-          <w:lang w:val="uk-UA"/>
-        </w:rPr>
-        <w:t>возростанию</w:t>
-      </w:r>
-      <w:proofErr w:type="spellEnd"/>
-    </w:p>
-    <w:p>
-      <w:pPr>
-        <w:spacing w:after="0"/>
-        <w:rPr>
-          <w:lang w:val="ru-RU"/>
-        </w:rPr>
-      </w:pPr>
-      <w:r>
-        <w:rPr>
-          <w:shd w:val="clear" w:color="auto" w:fill="00FF00"/>
-          <w:lang w:val="ru-RU"/>
-        </w:rPr>
-        <w:t>“</w:t>
-      </w:r>
-      <w:proofErr w:type="gramStart"/>
-      <w:r>
-        <w:rPr>
-          <w:shd w:val="clear" w:color="auto" w:fill="00FF00"/>
-        </w:rPr>
-        <w:t>filter</w:t>
-      </w:r>
-      <w:proofErr w:type="gramEnd"/>
-      <w:r>
-        <w:rPr>
-          <w:shd w:val="clear" w:color="auto" w:fill="00FF00"/>
-          <w:lang w:val="ru-RU"/>
-        </w:rPr>
-        <w:t>”:{</w:t>
-      </w:r>
-      <w:r>
-        <w:rPr>
-          <w:shd w:val="clear" w:color="auto" w:fill="00FF00"/>
-          <w:lang w:val="ru-RU"/>
-        </w:rPr>
-        <w:tab/>
-      </w:r>
-      <w:r>
-        <w:rPr>
-          <w:shd w:val="clear" w:color="auto" w:fill="00FF00"/>
-          <w:lang w:val="ru-RU"/>
-        </w:rPr>
-        <w:tab/>
-      </w:r>
-      <w:r>
-        <w:rPr>
-          <w:shd w:val="clear" w:color="auto" w:fill="00FF00"/>
-          <w:lang w:val="ru-RU"/>
-        </w:rPr>
-        <w:tab/>
-      </w:r>
-      <w:r>
-        <w:rPr>
-          <w:shd w:val="clear" w:color="auto" w:fill="00FF00"/>
-          <w:lang w:val="ru-RU"/>
-        </w:rPr>
-        <w:tab/>
-        <w:t>//</w:t>
-      </w:r>
-      <w:r>
-        <w:rPr>
-          <w:b/>
-          <w:shd w:val="clear" w:color="auto" w:fill="00FF00"/>
-          <w:lang w:val="uk-UA"/>
-        </w:rPr>
-        <w:t>параметр</w:t>
-      </w:r>
-      <w:r>
-        <w:rPr>
-          <w:b/>
-          <w:shd w:val="clear" w:color="auto" w:fill="00FF00"/>
-          <w:lang w:val="ru-RU"/>
-        </w:rPr>
-        <w:t>ы</w:t>
-      </w:r>
-      <w:r>
-        <w:rPr>
-          <w:shd w:val="clear" w:color="auto" w:fill="00FF00"/>
-          <w:lang w:val="ru-RU"/>
-        </w:rPr>
-        <w:t xml:space="preserve"> фильтра не обязательны.</w:t>
-      </w:r>
-    </w:p>
-    <w:p>
-      <w:pPr>
-        <w:spacing w:after="0"/>
-        <w:rPr>
-          <w:lang w:val="ru-RU"/>
-        </w:rPr>
-      </w:pPr>
-      <w:r>
-        <w:rPr>
-          <w:shd w:val="clear" w:color="auto" w:fill="00FF00"/>
-          <w:lang w:val="ru-RU"/>
-        </w:rPr>
-        <w:tab/>
-      </w:r>
-      <w:r>
-        <w:rPr>
-          <w:shd w:val="clear" w:color="auto" w:fill="00FF00"/>
-          <w:lang w:val="ru-RU"/>
-        </w:rPr>
-        <w:tab/>
-        <w:t>“</w:t>
-      </w:r>
-      <w:proofErr w:type="gramStart"/>
-      <w:r>
-        <w:rPr>
-          <w:shd w:val="clear" w:color="auto" w:fill="00FF00"/>
-        </w:rPr>
-        <w:t>login</w:t>
-      </w:r>
-      <w:proofErr w:type="gramEnd"/>
-      <w:r>
-        <w:rPr>
-          <w:shd w:val="clear" w:color="auto" w:fill="00FF00"/>
-          <w:lang w:val="ru-RU"/>
-        </w:rPr>
-        <w:t>”:”****”,</w:t>
-      </w:r>
-      <w:r>
-        <w:rPr>
-          <w:shd w:val="clear" w:color="auto" w:fill="00FF00"/>
-          <w:lang w:val="ru-RU"/>
-        </w:rPr>
-        <w:tab/>
-      </w:r>
-      <w:r>
-        <w:rPr>
-          <w:shd w:val="clear" w:color="auto" w:fill="00FF00"/>
-          <w:lang w:val="ru-RU"/>
-        </w:rPr>
-        <w:tab/>
-        <w:t xml:space="preserve">//по </w:t>
-      </w:r>
-      <w:proofErr w:type="spellStart"/>
-      <w:r>
-        <w:rPr>
-          <w:shd w:val="clear" w:color="auto" w:fill="00FF00"/>
-          <w:lang w:val="uk-UA"/>
-        </w:rPr>
-        <w:t>перв</w:t>
-      </w:r>
-      <w:r>
-        <w:rPr>
-          <w:shd w:val="clear" w:color="auto" w:fill="00FF00"/>
-          <w:lang w:val="ru-RU"/>
-        </w:rPr>
-        <w:t>ым</w:t>
-      </w:r>
-      <w:proofErr w:type="spellEnd"/>
-      <w:r>
-        <w:rPr>
-          <w:shd w:val="clear" w:color="auto" w:fill="00FF00"/>
-          <w:lang w:val="ru-RU"/>
-        </w:rPr>
-        <w:t xml:space="preserve"> символам логина</w:t>
-      </w:r>
-    </w:p>
-    <w:p>
-      <w:pPr>
-        <w:spacing w:after="0"/>
-        <w:rPr>
-          <w:lang w:val="ru-RU"/>
-        </w:rPr>
-      </w:pPr>
-      <w:r>
-        <w:rPr>
-          <w:shd w:val="clear" w:color="auto" w:fill="00FF00"/>
-          <w:lang w:val="ru-RU"/>
-        </w:rPr>
-        <w:tab/>
-        <w:t>“</w:t>
-      </w:r>
-      <w:proofErr w:type="gramStart"/>
-      <w:r>
-        <w:rPr>
-          <w:shd w:val="clear" w:color="auto" w:fill="00FF00"/>
-        </w:rPr>
-        <w:t>name</w:t>
-      </w:r>
-      <w:proofErr w:type="gramEnd"/>
-      <w:r>
-        <w:rPr>
-          <w:shd w:val="clear" w:color="auto" w:fill="00FF00"/>
-          <w:lang w:val="ru-RU"/>
-        </w:rPr>
-        <w:t>”:”****”</w:t>
-      </w:r>
-      <w:r>
-        <w:rPr>
-          <w:shd w:val="clear" w:color="auto" w:fill="00FF00"/>
-          <w:lang w:val="ru-RU"/>
-        </w:rPr>
-        <w:tab/>
-      </w:r>
-      <w:r>
-        <w:rPr>
-          <w:shd w:val="clear" w:color="auto" w:fill="00FF00"/>
-          <w:lang w:val="ru-RU"/>
-        </w:rPr>
-        <w:tab/>
-        <w:t xml:space="preserve">//по совпадению введенного в названиях проектов </w:t>
-      </w:r>
-    </w:p>
-    <w:p>
-      <w:pPr>
-        <w:spacing w:after="0"/>
-      </w:pPr>
-      <w:r>
-        <w:rPr>
-          <w:shd w:val="clear" w:color="auto" w:fill="00FF00"/>
-          <w:lang w:val="ru-RU"/>
-        </w:rPr>
-        <w:tab/>
-      </w:r>
-      <w:r>
-        <w:rPr>
-          <w:shd w:val="clear" w:color="auto" w:fill="00FF00"/>
-          <w:lang w:val="ru-RU"/>
-        </w:rPr>
-        <w:tab/>
-      </w:r>
-      <w:r>
-        <w:rPr>
-          <w:shd w:val="clear" w:color="auto" w:fill="00FF00"/>
-        </w:rPr>
-        <w:t>“</w:t>
-      </w:r>
-      <w:proofErr w:type="spellStart"/>
-      <w:r>
-        <w:rPr>
-          <w:shd w:val="clear" w:color="auto" w:fill="00FF00"/>
-        </w:rPr>
-        <w:t>datefrom</w:t>
-      </w:r>
-      <w:proofErr w:type="spellEnd"/>
-      <w:r>
-        <w:rPr>
-          <w:shd w:val="clear" w:color="auto" w:fill="00FF00"/>
-        </w:rPr>
-        <w:t>”:”</w:t>
-      </w:r>
-      <w:proofErr w:type="spellStart"/>
-      <w:r>
-        <w:rPr>
-          <w:shd w:val="clear" w:color="auto" w:fill="00FF00"/>
-        </w:rPr>
-        <w:t>dd</w:t>
-      </w:r>
-      <w:proofErr w:type="spellEnd"/>
-      <w:r>
-        <w:rPr>
-          <w:shd w:val="clear" w:color="auto" w:fill="00FF00"/>
-        </w:rPr>
-        <w:t>/MM/</w:t>
-      </w:r>
-      <w:proofErr w:type="spellStart"/>
-      <w:r>
-        <w:rPr>
-          <w:shd w:val="clear" w:color="auto" w:fill="00FF00"/>
-        </w:rPr>
-        <w:t>yyy</w:t>
-      </w:r>
-      <w:proofErr w:type="spellEnd"/>
-      <w:r>
-        <w:rPr>
-          <w:shd w:val="clear" w:color="auto" w:fill="00FF00"/>
-        </w:rPr>
-        <w:t>”,</w:t>
-      </w:r>
-    </w:p>
-    <w:p>
-      <w:pPr>
-        <w:spacing w:after="0"/>
-      </w:pPr>
-      <w:r>
-        <w:rPr>
-          <w:shd w:val="clear" w:color="auto" w:fill="00FF00"/>
-        </w:rPr>
-        <w:tab/>
-        <w:t>“</w:t>
-      </w:r>
-      <w:proofErr w:type="spellStart"/>
-      <w:r>
-        <w:rPr>
-          <w:shd w:val="clear" w:color="auto" w:fill="00FF00"/>
-        </w:rPr>
-        <w:t>dateto</w:t>
-      </w:r>
-      <w:proofErr w:type="spellEnd"/>
-      <w:r>
-        <w:rPr>
-          <w:shd w:val="clear" w:color="auto" w:fill="00FF00"/>
-        </w:rPr>
-        <w:t>”:”</w:t>
-      </w:r>
-      <w:proofErr w:type="spellStart"/>
-      <w:r>
-        <w:rPr>
-          <w:shd w:val="clear" w:color="auto" w:fill="00FF00"/>
-        </w:rPr>
-        <w:t>dd</w:t>
-      </w:r>
-      <w:proofErr w:type="spellEnd"/>
-      <w:r>
-        <w:rPr>
-          <w:shd w:val="clear" w:color="auto" w:fill="00FF00"/>
-        </w:rPr>
-        <w:t>/MM/</w:t>
-      </w:r>
-      <w:proofErr w:type="spellStart"/>
-      <w:r>
-        <w:rPr>
-          <w:shd w:val="clear" w:color="auto" w:fill="00FF00"/>
-        </w:rPr>
-        <w:t>yyy</w:t>
-      </w:r>
-      <w:proofErr w:type="spellEnd"/>
-      <w:r>
-        <w:rPr>
-          <w:shd w:val="clear" w:color="auto" w:fill="00FF00"/>
-        </w:rPr>
-        <w:t>”,</w:t>
-      </w:r>
-    </w:p>
-    <w:p>
-      <w:pPr>
-        <w:spacing w:after="0"/>
-      </w:pPr>
-      <w:r>
-        <w:rPr>
-          <w:shd w:val="clear" w:color="auto" w:fill="00FF00"/>
-        </w:rPr>
-        <w:tab/>
-        <w:t>“</w:t>
-      </w:r>
-      <w:proofErr w:type="gramStart"/>
-      <w:r>
-        <w:rPr>
-          <w:shd w:val="clear" w:color="auto" w:fill="00FF00"/>
-        </w:rPr>
-        <w:t>competitionid</w:t>
-      </w:r>
-      <w:proofErr w:type="gramEnd"/>
-      <w:r>
-        <w:rPr>
-          <w:shd w:val="clear" w:color="auto" w:fill="00FF00"/>
-        </w:rPr>
-        <w:t>”:4</w:t>
-      </w:r>
-    </w:p>
-    <w:p>
-      <w:pPr>
-        <w:spacing w:after="0"/>
-      </w:pPr>
-      <w:r>
-        <w:rPr>
-          <w:shd w:val="clear" w:color="auto" w:fill="00FF00"/>
-        </w:rPr>
-        <w:tab/>
-        <w:t>“</w:t>
-      </w:r>
-      <w:proofErr w:type="spellStart"/>
-      <w:r>
-        <w:rPr>
-          <w:shd w:val="clear" w:color="auto" w:fill="00FF00"/>
-        </w:rPr>
-        <w:t>competitiontype</w:t>
-      </w:r>
-      <w:proofErr w:type="spellEnd"/>
-      <w:r>
-        <w:rPr>
-          <w:shd w:val="clear" w:color="auto" w:fill="00FF00"/>
-        </w:rPr>
-        <w:t>”:”year/month”</w:t>
-      </w:r>
-    </w:p>
-    <w:p>
-      <w:pPr>
-        <w:spacing w:after="0"/>
-      </w:pPr>
-      <w:r>
-        <w:rPr>
-          <w:shd w:val="clear" w:color="auto" w:fill="00FF00"/>
-        </w:rPr>
-        <w:tab/>
-        <w:t>}</w:t>
-      </w:r>
-    </w:p>
-    <w:p>
-      <w:pPr>
-        <w:spacing w:after="0"/>
-      </w:pPr>
-      <w:r>
-        <w:rPr>
-          <w:shd w:val="clear" w:color="auto" w:fill="00FF00"/>
-        </w:rPr>
-        <w:t>}</w:t>
-      </w:r>
-    </w:p>
-    <w:p>
-      <w:pPr>
-        <w:spacing w:after="0"/>
-      </w:pPr>
-      <w:proofErr w:type="gramStart"/>
-      <w:r>
-        <w:rPr>
-          <w:shd w:val="clear" w:color="auto" w:fill="00FF00"/>
-          <w:lang w:val="ru-RU"/>
-        </w:rPr>
-        <w:t>ответ</w:t>
-      </w:r>
-      <w:proofErr w:type="gramEnd"/>
-      <w:r>
-        <w:rPr>
-          <w:shd w:val="clear" w:color="auto" w:fill="00FF00"/>
-        </w:rPr>
         <w:t xml:space="preserve"> </w:t>
-      </w:r>
-      <w:r>
-        <w:rPr>
-          <w:shd w:val="clear" w:color="auto" w:fill="00FF00"/>
-          <w:lang w:val="ru-RU"/>
-        </w:rPr>
-        <w:t>от</w:t>
-      </w:r>
-      <w:r>
-        <w:rPr>
-          <w:shd w:val="clear" w:color="auto" w:fill="00FF00"/>
-        </w:rPr>
-        <w:t xml:space="preserve"> </w:t>
-      </w:r>
-      <w:r>
-        <w:rPr>
-          <w:shd w:val="clear" w:color="auto" w:fill="00FF00"/>
-          <w:lang w:val="ru-RU"/>
-        </w:rPr>
-        <w:t>сервера</w:t>
-      </w:r>
-      <w:r>
-        <w:rPr>
-          <w:shd w:val="clear" w:color="auto" w:fill="00FF00"/>
-        </w:rPr>
-        <w:t>:</w:t>
-      </w:r>
-    </w:p>
-    <w:p>
-      <w:pPr>
-        <w:spacing w:after="0"/>
-      </w:pPr>
-      <w:r>
-        <w:rPr>
-          <w:shd w:val="clear" w:color="auto" w:fill="00FF00"/>
-        </w:rPr>
-        <w:t>{</w:t>
-      </w:r>
-    </w:p>
-    <w:p>
-      <w:pPr>
-        <w:spacing w:after="0"/>
-      </w:pPr>
-      <w:r>
-        <w:rPr>
-          <w:shd w:val="clear" w:color="auto" w:fill="00FF00"/>
-        </w:rPr>
-        <w:t>“</w:t>
-      </w:r>
-      <w:proofErr w:type="gramStart"/>
-      <w:r>
-        <w:rPr>
-          <w:shd w:val="clear" w:color="auto" w:fill="00FF00"/>
-        </w:rPr>
-        <w:t>projects</w:t>
-      </w:r>
-      <w:proofErr w:type="gramEnd"/>
-      <w:r>
-        <w:rPr>
-          <w:shd w:val="clear" w:color="auto" w:fill="00FF00"/>
-        </w:rPr>
-        <w:t>”:{</w:t>
-      </w:r>
-    </w:p>
-    <w:p>
-      <w:pPr>
-        <w:spacing w:after="0"/>
-      </w:pPr>
-      <w:r>
-        <w:rPr>
-          <w:shd w:val="clear" w:color="auto" w:fill="00FF00"/>
-        </w:rPr>
-        <w:tab/>
-      </w:r>
-      <w:r>
-        <w:rPr>
-          <w:shd w:val="clear" w:color="auto" w:fill="00FF00"/>
-        </w:rPr>
-        <w:tab/>
-      </w:r>
-      <w:r>
-        <w:rPr>
-          <w:shd w:val="clear" w:color="auto" w:fill="00FF00"/>
-        </w:rPr>
-        <w:tab/>
-        <w:t>“</w:t>
-      </w:r>
-      <w:proofErr w:type="gramStart"/>
-      <w:r>
-        <w:rPr>
-          <w:shd w:val="clear" w:color="auto" w:fill="00FF00"/>
-        </w:rPr>
-        <w:t>id</w:t>
-      </w:r>
-      <w:proofErr w:type="gramEnd"/>
-      <w:r>
-        <w:rPr>
-          <w:shd w:val="clear" w:color="auto" w:fill="00FF00"/>
-        </w:rPr>
-        <w:t>”:3</w:t>
-      </w:r>
-    </w:p>
-    <w:p>
-      <w:pPr>
-        <w:spacing w:after="0"/>
-      </w:pPr>
-      <w:r>
-        <w:rPr>
-          <w:shd w:val="clear" w:color="auto" w:fill="00FF00"/>
-        </w:rPr>
-        <w:tab/>
-      </w:r>
-      <w:r>
-        <w:rPr>
-          <w:shd w:val="clear" w:color="auto" w:fill="00FF00"/>
-        </w:rPr>
-        <w:tab/>
-      </w:r>
-      <w:r>
-        <w:rPr>
-          <w:shd w:val="clear" w:color="auto" w:fill="00FF00"/>
-        </w:rPr>
-        <w:tab/>
-        <w:t>“</w:t>
-      </w:r>
-      <w:proofErr w:type="gramStart"/>
-      <w:r>
-        <w:rPr>
-          <w:shd w:val="clear" w:color="auto" w:fill="00FF00"/>
-        </w:rPr>
-        <w:t>name</w:t>
-      </w:r>
-      <w:proofErr w:type="gramEnd"/>
-      <w:r>
-        <w:rPr>
-          <w:shd w:val="clear" w:color="auto" w:fill="00FF00"/>
-        </w:rPr>
-        <w:t>” : “***”,</w:t>
-      </w:r>
-    </w:p>
-    <w:p>
-      <w:pPr>
-        <w:spacing w:after="0"/>
-      </w:pPr>
-      <w:r>
-        <w:rPr>
-          <w:shd w:val="clear" w:color="auto" w:fill="00FF00"/>
-        </w:rPr>
-        <w:tab/>
-      </w:r>
-      <w:r>
-        <w:rPr>
-          <w:shd w:val="clear" w:color="auto" w:fill="00FF00"/>
-        </w:rPr>
-        <w:tab/>
-      </w:r>
-      <w:r>
-        <w:rPr>
-          <w:shd w:val="clear" w:color="auto" w:fill="00FF00"/>
-        </w:rPr>
-        <w:tab/>
-        <w:t>“</w:t>
-      </w:r>
-      <w:proofErr w:type="spellStart"/>
-      <w:proofErr w:type="gramStart"/>
-      <w:r>
-        <w:rPr>
-          <w:shd w:val="clear" w:color="auto" w:fill="00FF00"/>
-        </w:rPr>
-        <w:t>creationdate</w:t>
-      </w:r>
-      <w:proofErr w:type="spellEnd"/>
-      <w:proofErr w:type="gramEnd"/>
-      <w:r>
-        <w:rPr>
-          <w:shd w:val="clear" w:color="auto" w:fill="00FF00"/>
-        </w:rPr>
-        <w:t>”: “***”,</w:t>
-      </w:r>
-    </w:p>
-    <w:p>
-      <w:pPr>
-        <w:spacing w:after="0"/>
-      </w:pPr>
-      <w:r>
-        <w:rPr>
-          <w:shd w:val="clear" w:color="auto" w:fill="00FF00"/>
-        </w:rPr>
-        <w:tab/>
-      </w:r>
-      <w:r>
-        <w:rPr>
-          <w:shd w:val="clear" w:color="auto" w:fill="00FF00"/>
-        </w:rPr>
-        <w:tab/>
-      </w:r>
-      <w:r>
-        <w:rPr>
-          <w:shd w:val="clear" w:color="auto" w:fill="00FF00"/>
-        </w:rPr>
-        <w:tab/>
-        <w:t>“</w:t>
-      </w:r>
-      <w:proofErr w:type="gramStart"/>
-      <w:r>
-        <w:rPr>
-          <w:shd w:val="clear" w:color="auto" w:fill="00FF00"/>
-        </w:rPr>
-        <w:t>rating</w:t>
-      </w:r>
-      <w:proofErr w:type="gramEnd"/>
-      <w:r>
-        <w:rPr>
-          <w:shd w:val="clear" w:color="auto" w:fill="00FF00"/>
-        </w:rPr>
-        <w:t>” : 23</w:t>
-      </w:r>
-    </w:p>
-    <w:p>
-      <w:pPr>
-        <w:spacing w:after="0"/>
-      </w:pPr>
-      <w:r>
-        <w:rPr>
-          <w:shd w:val="clear" w:color="auto" w:fill="00FF00"/>
-        </w:rPr>
-        <w:tab/>
-      </w:r>
-      <w:r>
-        <w:rPr>
-          <w:shd w:val="clear" w:color="auto" w:fill="00FF00"/>
-        </w:rPr>
-        <w:tab/>
-      </w:r>
-      <w:r>
-        <w:rPr>
-          <w:shd w:val="clear" w:color="auto" w:fill="00FF00"/>
-        </w:rPr>
-        <w:tab/>
-        <w:t>“</w:t>
-      </w:r>
-      <w:proofErr w:type="gramStart"/>
-      <w:r>
-        <w:rPr>
-          <w:shd w:val="clear" w:color="auto" w:fill="00FF00"/>
-        </w:rPr>
-        <w:t>commentquantity</w:t>
-      </w:r>
-      <w:proofErr w:type="gramEnd"/>
-      <w:r>
-        <w:rPr>
-          <w:shd w:val="clear" w:color="auto" w:fill="00FF00"/>
-        </w:rPr>
-        <w:t>”:34</w:t>
-      </w:r>
-    </w:p>
-    <w:p>
-      <w:pPr>
-        <w:spacing w:after="0"/>
-      </w:pPr>
-      <w:r>
-        <w:rPr>
-          <w:shd w:val="clear" w:color="auto" w:fill="00FF00"/>
-        </w:rPr>
-        <w:tab/>
-      </w:r>
-      <w:r>
-        <w:rPr>
-          <w:shd w:val="clear" w:color="auto" w:fill="00FF00"/>
-        </w:rPr>
-        <w:tab/>
-      </w:r>
-      <w:r>
-        <w:rPr>
-          <w:shd w:val="clear" w:color="auto" w:fill="00FF00"/>
-        </w:rPr>
-        <w:tab/>
-        <w:t>“</w:t>
-      </w:r>
-      <w:proofErr w:type="gramStart"/>
-      <w:r>
-        <w:rPr>
-          <w:shd w:val="clear" w:color="auto" w:fill="00FF00"/>
-        </w:rPr>
-        <w:t>user</w:t>
-      </w:r>
-      <w:proofErr w:type="gramEnd"/>
-      <w:r>
-        <w:rPr>
-          <w:shd w:val="clear" w:color="auto" w:fill="00FF00"/>
-        </w:rPr>
-        <w:t>”:{ “id”:3,</w:t>
-      </w:r>
-    </w:p>
-    <w:p>
-      <w:pPr>
-        <w:spacing w:after="0"/>
-      </w:pPr>
-      <w:r>
-        <w:rPr>
-          <w:shd w:val="clear" w:color="auto" w:fill="00FF00"/>
-        </w:rPr>
-        <w:tab/>
-      </w:r>
-      <w:r>
-        <w:rPr>
-          <w:shd w:val="clear" w:color="auto" w:fill="00FF00"/>
-        </w:rPr>
-        <w:tab/>
-      </w:r>
-      <w:r>
-        <w:rPr>
-          <w:shd w:val="clear" w:color="auto" w:fill="00FF00"/>
-        </w:rPr>
-        <w:tab/>
-      </w:r>
-      <w:r>
-        <w:rPr>
-          <w:shd w:val="clear" w:color="auto" w:fill="00FF00"/>
-        </w:rPr>
-        <w:tab/>
-        <w:t>“login”:”***”,</w:t>
-      </w:r>
-    </w:p>
-    <w:p>
-      <w:pPr>
-        <w:spacing w:after="0"/>
-      </w:pPr>
-      <w:r>
-        <w:rPr>
-          <w:shd w:val="clear" w:color="auto" w:fill="00FF00"/>
-        </w:rPr>
-        <w:tab/>
-      </w:r>
-      <w:r>
-        <w:rPr>
-          <w:shd w:val="clear" w:color="auto" w:fill="00FF00"/>
-        </w:rPr>
-        <w:tab/>
-      </w:r>
-      <w:r>
-        <w:rPr>
-          <w:shd w:val="clear" w:color="auto" w:fill="00FF00"/>
-        </w:rPr>
-        <w:tab/>
-      </w:r>
-      <w:r>
-        <w:rPr>
-          <w:shd w:val="clear" w:color="auto" w:fill="00FF00"/>
-        </w:rPr>
-        <w:tab/>
-        <w:t>“</w:t>
-      </w:r>
-      <w:proofErr w:type="spellStart"/>
-      <w:r>
-        <w:rPr>
-          <w:shd w:val="clear" w:color="auto" w:fill="00FF00"/>
-        </w:rPr>
-        <w:t>avatarpath</w:t>
-      </w:r>
-      <w:proofErr w:type="spellEnd"/>
-      <w:r>
-        <w:rPr>
-          <w:shd w:val="clear" w:color="auto" w:fill="00FF00"/>
-        </w:rPr>
-        <w:t>”:”***”</w:t>
-      </w:r>
-    </w:p>
-    <w:p>
-      <w:pPr>
-        <w:spacing w:after="0"/>
-      </w:pPr>
-      <w:r>
-        <w:rPr>
-          <w:shd w:val="clear" w:color="auto" w:fill="00FF00"/>
-        </w:rPr>
-        <w:tab/>
-      </w:r>
-      <w:r>
-        <w:rPr>
-          <w:shd w:val="clear" w:color="auto" w:fill="00FF00"/>
-        </w:rPr>
-        <w:tab/>
-      </w:r>
-      <w:r>
-        <w:rPr>
-          <w:shd w:val="clear" w:color="auto" w:fill="00FF00"/>
-        </w:rPr>
-        <w:tab/>
-        <w:t>},</w:t>
       </w:r>
       <w:bookmarkStart w:id="9" w:name="_GoBack"/>
       <w:bookmarkEnd w:id="9"/>
+      <w:r>
+        <w:rPr>
+          <w:shd w:val="clear" w:color="auto" w:fill="00FF00"/>
+          <w:lang w:val="uk-UA"/>
+        </w:rPr>
+        <w:t xml:space="preserve">не </w:t>
+      </w:r>
+      <w:proofErr w:type="spellStart"/>
+      <w:r>
+        <w:rPr>
+          <w:shd w:val="clear" w:color="auto" w:fill="00FF00"/>
+          <w:lang w:val="uk-UA"/>
+        </w:rPr>
+        <w:t>обязательно</w:t>
+      </w:r>
+      <w:proofErr w:type="spellEnd"/>
+      <w:r>
+        <w:rPr>
+          <w:shd w:val="clear" w:color="auto" w:fill="00FF00"/>
+          <w:lang w:val="ru-RU"/>
+        </w:rPr>
+        <w:t xml:space="preserve">  </w:t>
+      </w:r>
+      <w:proofErr w:type="spellStart"/>
+      <w:r>
+        <w:rPr>
+          <w:shd w:val="clear" w:color="auto" w:fill="00FF00"/>
+          <w:lang w:val="uk-UA"/>
+        </w:rPr>
+        <w:t>сортировка</w:t>
+      </w:r>
+      <w:proofErr w:type="spellEnd"/>
+      <w:r>
+        <w:rPr>
+          <w:shd w:val="clear" w:color="auto" w:fill="00FF00"/>
+          <w:lang w:val="uk-UA"/>
+        </w:rPr>
+        <w:t xml:space="preserve"> по </w:t>
+      </w:r>
+      <w:proofErr w:type="spellStart"/>
+      <w:r>
+        <w:rPr>
+          <w:shd w:val="clear" w:color="auto" w:fill="00FF00"/>
+          <w:lang w:val="uk-UA"/>
+        </w:rPr>
+        <w:t>уб</w:t>
+      </w:r>
+      <w:r>
+        <w:rPr>
+          <w:shd w:val="clear" w:color="auto" w:fill="00FF00"/>
+          <w:lang w:val="ru-RU"/>
+        </w:rPr>
+        <w:t>ыв</w:t>
+      </w:r>
+      <w:r>
+        <w:rPr>
+          <w:shd w:val="clear" w:color="auto" w:fill="00FF00"/>
+          <w:lang w:val="uk-UA"/>
+        </w:rPr>
+        <w:t>анию</w:t>
+      </w:r>
+      <w:proofErr w:type="spellEnd"/>
+      <w:r>
+        <w:rPr>
+          <w:shd w:val="clear" w:color="auto" w:fill="00FF00"/>
+          <w:lang w:val="uk-UA"/>
+        </w:rPr>
+        <w:t xml:space="preserve">/ </w:t>
+      </w:r>
+      <w:proofErr w:type="spellStart"/>
+      <w:r>
+        <w:rPr>
+          <w:shd w:val="clear" w:color="auto" w:fill="00FF00"/>
+          <w:lang w:val="uk-UA"/>
+        </w:rPr>
+        <w:t>возростанию</w:t>
+      </w:r>
+      <w:proofErr w:type="spellEnd"/>
+      <w:r>
+        <w:rPr>
+          <w:shd w:val="clear" w:color="auto" w:fill="00FF00"/>
+          <w:lang w:val="uk-UA"/>
+        </w:rPr>
+        <w:t xml:space="preserve">(по </w:t>
+      </w:r>
+      <w:proofErr w:type="spellStart"/>
+      <w:r>
+        <w:rPr>
+          <w:shd w:val="clear" w:color="auto" w:fill="00FF00"/>
+          <w:lang w:val="uk-UA"/>
+        </w:rPr>
+        <w:t>умолчанию</w:t>
+      </w:r>
+      <w:proofErr w:type="spellEnd"/>
+      <w:r>
+        <w:rPr>
+          <w:shd w:val="clear" w:color="auto" w:fill="00FF00"/>
+          <w:lang w:val="uk-UA"/>
+        </w:rPr>
+        <w:t xml:space="preserve"> </w:t>
+      </w:r>
+      <w:proofErr w:type="spellStart"/>
+      <w:r>
+        <w:rPr>
+          <w:shd w:val="clear" w:color="auto" w:fill="00FF00"/>
+        </w:rPr>
+        <w:t>desc</w:t>
+      </w:r>
+      <w:proofErr w:type="spellEnd"/>
+      <w:r>
+        <w:rPr>
+          <w:shd w:val="clear" w:color="auto" w:fill="00FF00"/>
+          <w:lang w:val="uk-UA"/>
+        </w:rPr>
+        <w:t>)</w:t>
+      </w:r>
+    </w:p>
+    <w:p>
+      <w:pPr>
+        <w:spacing w:after="0"/>
+        <w:rPr>
+          <w:lang w:val="ru-RU"/>
+        </w:rPr>
+      </w:pPr>
+      <w:r>
+        <w:rPr>
+          <w:shd w:val="clear" w:color="auto" w:fill="00FF00"/>
+          <w:lang w:val="ru-RU"/>
+        </w:rPr>
+        <w:t>“</w:t>
+      </w:r>
+      <w:proofErr w:type="gramStart"/>
+      <w:r>
+        <w:rPr>
+          <w:shd w:val="clear" w:color="auto" w:fill="00FF00"/>
+        </w:rPr>
+        <w:t>filter</w:t>
+      </w:r>
+      <w:proofErr w:type="gramEnd"/>
+      <w:r>
+        <w:rPr>
+          <w:shd w:val="clear" w:color="auto" w:fill="00FF00"/>
+          <w:lang w:val="ru-RU"/>
+        </w:rPr>
+        <w:t>”:{</w:t>
+      </w:r>
+      <w:r>
+        <w:rPr>
+          <w:shd w:val="clear" w:color="auto" w:fill="00FF00"/>
+          <w:lang w:val="ru-RU"/>
+        </w:rPr>
+        <w:tab/>
+      </w:r>
+      <w:r>
+        <w:rPr>
+          <w:shd w:val="clear" w:color="auto" w:fill="00FF00"/>
+          <w:lang w:val="ru-RU"/>
+        </w:rPr>
+        <w:tab/>
+      </w:r>
+      <w:r>
+        <w:rPr>
+          <w:shd w:val="clear" w:color="auto" w:fill="00FF00"/>
+          <w:lang w:val="ru-RU"/>
+        </w:rPr>
+        <w:tab/>
+        <w:t>//</w:t>
+      </w:r>
+      <w:r>
+        <w:rPr>
+          <w:b/>
+          <w:shd w:val="clear" w:color="auto" w:fill="00FF00"/>
+          <w:lang w:val="uk-UA"/>
+        </w:rPr>
+        <w:t>параметр</w:t>
+      </w:r>
+      <w:r>
+        <w:rPr>
+          <w:b/>
+          <w:shd w:val="clear" w:color="auto" w:fill="00FF00"/>
+          <w:lang w:val="ru-RU"/>
+        </w:rPr>
+        <w:t>ы</w:t>
+      </w:r>
+      <w:r>
+        <w:rPr>
+          <w:shd w:val="clear" w:color="auto" w:fill="00FF00"/>
+          <w:lang w:val="ru-RU"/>
+        </w:rPr>
+        <w:t xml:space="preserve"> фильтра не обязательны.</w:t>
+      </w:r>
+    </w:p>
+    <w:p>
+      <w:pPr>
+        <w:spacing w:after="0"/>
+        <w:rPr>
+          <w:shd w:val="clear" w:color="auto" w:fill="00FF00"/>
+          <w:lang w:val="ru-RU"/>
+        </w:rPr>
+      </w:pPr>
+      <w:r>
+        <w:rPr>
+          <w:shd w:val="clear" w:color="auto" w:fill="00FF00"/>
+          <w:lang w:val="ru-RU"/>
+        </w:rPr>
+        <w:tab/>
+      </w:r>
+      <w:r>
+        <w:rPr>
+          <w:shd w:val="clear" w:color="auto" w:fill="00FF00"/>
+          <w:lang w:val="ru-RU"/>
+        </w:rPr>
+        <w:tab/>
+        <w:t>“</w:t>
+      </w:r>
+      <w:proofErr w:type="gramStart"/>
+      <w:r>
+        <w:rPr>
+          <w:shd w:val="clear" w:color="auto" w:fill="00FF00"/>
+        </w:rPr>
+        <w:t>login</w:t>
+      </w:r>
+      <w:proofErr w:type="gramEnd"/>
+      <w:r>
+        <w:rPr>
+          <w:shd w:val="clear" w:color="auto" w:fill="00FF00"/>
+          <w:lang w:val="ru-RU"/>
+        </w:rPr>
+        <w:t>”:”****”,</w:t>
+      </w:r>
+      <w:r>
+        <w:rPr>
+          <w:shd w:val="clear" w:color="auto" w:fill="00FF00"/>
+          <w:lang w:val="ru-RU"/>
+        </w:rPr>
+        <w:tab/>
+        <w:t xml:space="preserve">//по </w:t>
+      </w:r>
+      <w:proofErr w:type="spellStart"/>
+      <w:r>
+        <w:rPr>
+          <w:shd w:val="clear" w:color="auto" w:fill="00FF00"/>
+          <w:lang w:val="uk-UA"/>
+        </w:rPr>
+        <w:t>перв</w:t>
+      </w:r>
+      <w:r>
+        <w:rPr>
+          <w:shd w:val="clear" w:color="auto" w:fill="00FF00"/>
+          <w:lang w:val="ru-RU"/>
+        </w:rPr>
+        <w:t>ым</w:t>
+      </w:r>
+      <w:proofErr w:type="spellEnd"/>
+      <w:r>
+        <w:rPr>
+          <w:shd w:val="clear" w:color="auto" w:fill="00FF00"/>
+          <w:lang w:val="ru-RU"/>
+        </w:rPr>
+        <w:t xml:space="preserve"> символам логина</w:t>
+      </w:r>
+    </w:p>
+    <w:p>
+      <w:pPr>
+        <w:spacing w:after="0"/>
+        <w:rPr>
+          <w:lang w:val="ru-RU"/>
+        </w:rPr>
+      </w:pPr>
+      <w:r>
+        <w:rPr>
+          <w:shd w:val="clear" w:color="auto" w:fill="00FF00"/>
+          <w:lang w:val="ru-RU"/>
+        </w:rPr>
+        <w:tab/>
+        <w:t>“</w:t>
+      </w:r>
+      <w:proofErr w:type="gramStart"/>
+      <w:r>
+        <w:rPr>
+          <w:shd w:val="clear" w:color="auto" w:fill="00FF00"/>
+        </w:rPr>
+        <w:t>name</w:t>
+      </w:r>
+      <w:proofErr w:type="gramEnd"/>
+      <w:r>
+        <w:rPr>
+          <w:shd w:val="clear" w:color="auto" w:fill="00FF00"/>
+          <w:lang w:val="ru-RU"/>
+        </w:rPr>
+        <w:t>”:”****”</w:t>
+      </w:r>
+      <w:r>
+        <w:rPr>
+          <w:shd w:val="clear" w:color="auto" w:fill="00FF00"/>
+          <w:lang w:val="ru-RU"/>
+        </w:rPr>
+        <w:tab/>
+        <w:t xml:space="preserve">//по совпадению введенного в названиях проектов </w:t>
+      </w:r>
+    </w:p>
+    <w:p>
+      <w:pPr>
+        <w:spacing w:after="0"/>
+      </w:pPr>
+      <w:r>
+        <w:rPr>
+          <w:shd w:val="clear" w:color="auto" w:fill="00FF00"/>
+          <w:lang w:val="ru-RU"/>
+        </w:rPr>
+        <w:tab/>
+      </w:r>
+      <w:r>
+        <w:rPr>
+          <w:shd w:val="clear" w:color="auto" w:fill="00FF00"/>
+          <w:lang w:val="ru-RU"/>
+        </w:rPr>
+        <w:tab/>
+      </w:r>
+      <w:r>
+        <w:rPr>
+          <w:shd w:val="clear" w:color="auto" w:fill="00FF00"/>
+        </w:rPr>
+        <w:t>“</w:t>
+      </w:r>
+      <w:proofErr w:type="spellStart"/>
+      <w:r>
+        <w:rPr>
+          <w:shd w:val="clear" w:color="auto" w:fill="00FF00"/>
+        </w:rPr>
+        <w:t>datefrom</w:t>
+      </w:r>
+      <w:proofErr w:type="spellEnd"/>
+      <w:r>
+        <w:rPr>
+          <w:shd w:val="clear" w:color="auto" w:fill="00FF00"/>
+        </w:rPr>
+        <w:t>”:”</w:t>
+      </w:r>
+      <w:proofErr w:type="spellStart"/>
+      <w:r>
+        <w:rPr>
+          <w:shd w:val="clear" w:color="auto" w:fill="00FF00"/>
+        </w:rPr>
+        <w:t>dd</w:t>
+      </w:r>
+      <w:proofErr w:type="spellEnd"/>
+      <w:r>
+        <w:rPr>
+          <w:shd w:val="clear" w:color="auto" w:fill="00FF00"/>
+        </w:rPr>
+        <w:t>/MM/</w:t>
+      </w:r>
+      <w:proofErr w:type="spellStart"/>
+      <w:r>
+        <w:rPr>
+          <w:shd w:val="clear" w:color="auto" w:fill="00FF00"/>
+        </w:rPr>
+        <w:t>yyy</w:t>
+      </w:r>
+      <w:proofErr w:type="spellEnd"/>
+      <w:r>
+        <w:rPr>
+          <w:shd w:val="clear" w:color="auto" w:fill="00FF00"/>
+        </w:rPr>
+        <w:t>”,</w:t>
+      </w:r>
+    </w:p>
+    <w:p>
+      <w:pPr>
+        <w:spacing w:after="0"/>
+      </w:pPr>
+      <w:r>
+        <w:rPr>
+          <w:shd w:val="clear" w:color="auto" w:fill="00FF00"/>
+        </w:rPr>
+        <w:tab/>
+        <w:t>“</w:t>
+      </w:r>
+      <w:proofErr w:type="spellStart"/>
+      <w:r>
+        <w:rPr>
+          <w:shd w:val="clear" w:color="auto" w:fill="00FF00"/>
+        </w:rPr>
+        <w:t>dateto</w:t>
+      </w:r>
+      <w:proofErr w:type="spellEnd"/>
+      <w:r>
+        <w:rPr>
+          <w:shd w:val="clear" w:color="auto" w:fill="00FF00"/>
+        </w:rPr>
+        <w:t>”:”</w:t>
+      </w:r>
+      <w:proofErr w:type="spellStart"/>
+      <w:r>
+        <w:rPr>
+          <w:shd w:val="clear" w:color="auto" w:fill="00FF00"/>
+        </w:rPr>
+        <w:t>dd</w:t>
+      </w:r>
+      <w:proofErr w:type="spellEnd"/>
+      <w:r>
+        <w:rPr>
+          <w:shd w:val="clear" w:color="auto" w:fill="00FF00"/>
+        </w:rPr>
+        <w:t>/MM/</w:t>
+      </w:r>
+      <w:proofErr w:type="spellStart"/>
+      <w:r>
+        <w:rPr>
+          <w:shd w:val="clear" w:color="auto" w:fill="00FF00"/>
+        </w:rPr>
+        <w:t>yyy</w:t>
+      </w:r>
+      <w:proofErr w:type="spellEnd"/>
+      <w:r>
+        <w:rPr>
+          <w:shd w:val="clear" w:color="auto" w:fill="00FF00"/>
+        </w:rPr>
+        <w:t>”,</w:t>
+      </w:r>
+    </w:p>
+    <w:p>
+      <w:pPr>
+        <w:spacing w:after="0"/>
+      </w:pPr>
+      <w:r>
+        <w:rPr>
+          <w:shd w:val="clear" w:color="auto" w:fill="00FF00"/>
+        </w:rPr>
+        <w:tab/>
+        <w:t>“</w:t>
+      </w:r>
+      <w:proofErr w:type="gramStart"/>
+      <w:r>
+        <w:rPr>
+          <w:shd w:val="clear" w:color="auto" w:fill="00FF00"/>
+        </w:rPr>
+        <w:t>competitionid</w:t>
+      </w:r>
+      <w:proofErr w:type="gramEnd"/>
+      <w:r>
+        <w:rPr>
+          <w:shd w:val="clear" w:color="auto" w:fill="00FF00"/>
+        </w:rPr>
+        <w:t>”:4</w:t>
+      </w:r>
+    </w:p>
+    <w:p>
+      <w:pPr>
+        <w:spacing w:after="0"/>
+      </w:pPr>
+      <w:r>
+        <w:rPr>
+          <w:shd w:val="clear" w:color="auto" w:fill="00FF00"/>
+        </w:rPr>
+        <w:tab/>
+        <w:t>“</w:t>
+      </w:r>
+      <w:proofErr w:type="spellStart"/>
+      <w:r>
+        <w:rPr>
+          <w:shd w:val="clear" w:color="auto" w:fill="00FF00"/>
+        </w:rPr>
+        <w:t>competitiontype</w:t>
+      </w:r>
+      <w:proofErr w:type="spellEnd"/>
+      <w:r>
+        <w:rPr>
+          <w:shd w:val="clear" w:color="auto" w:fill="00FF00"/>
+        </w:rPr>
+        <w:t>”:”year/month”</w:t>
+      </w:r>
+    </w:p>
+    <w:p>
+      <w:pPr>
+        <w:spacing w:after="0"/>
+      </w:pPr>
+      <w:r>
+        <w:rPr>
+          <w:shd w:val="clear" w:color="auto" w:fill="00FF00"/>
+        </w:rPr>
+        <w:tab/>
+        <w:t>}</w:t>
+      </w:r>
+    </w:p>
+    <w:p>
+      <w:pPr>
+        <w:spacing w:after="0"/>
+      </w:pPr>
+      <w:r>
+        <w:rPr>
+          <w:shd w:val="clear" w:color="auto" w:fill="00FF00"/>
+        </w:rPr>
+        <w:t>}</w:t>
+      </w:r>
+    </w:p>
+    <w:p>
+      <w:pPr>
+        <w:spacing w:after="0"/>
+      </w:pPr>
+      <w:proofErr w:type="gramStart"/>
+      <w:r>
+        <w:rPr>
+          <w:shd w:val="clear" w:color="auto" w:fill="00FF00"/>
+          <w:lang w:val="ru-RU"/>
+        </w:rPr>
+        <w:t>ответ</w:t>
+      </w:r>
+      <w:proofErr w:type="gramEnd"/>
+      <w:r>
+        <w:rPr>
+          <w:shd w:val="clear" w:color="auto" w:fill="00FF00"/>
+        </w:rPr>
+        <w:t xml:space="preserve"> </w:t>
+      </w:r>
+      <w:r>
+        <w:rPr>
+          <w:shd w:val="clear" w:color="auto" w:fill="00FF00"/>
+          <w:lang w:val="ru-RU"/>
+        </w:rPr>
+        <w:t>от</w:t>
+      </w:r>
+      <w:r>
+        <w:rPr>
+          <w:shd w:val="clear" w:color="auto" w:fill="00FF00"/>
+        </w:rPr>
+        <w:t xml:space="preserve"> </w:t>
+      </w:r>
+      <w:r>
+        <w:rPr>
+          <w:shd w:val="clear" w:color="auto" w:fill="00FF00"/>
+          <w:lang w:val="ru-RU"/>
+        </w:rPr>
+        <w:t>сервера</w:t>
+      </w:r>
+      <w:r>
+        <w:rPr>
+          <w:shd w:val="clear" w:color="auto" w:fill="00FF00"/>
+        </w:rPr>
+        <w:t>:</w:t>
+      </w:r>
+    </w:p>
+    <w:p>
+      <w:pPr>
+        <w:spacing w:after="0"/>
+      </w:pPr>
+      <w:r>
+        <w:rPr>
+          <w:shd w:val="clear" w:color="auto" w:fill="00FF00"/>
+        </w:rPr>
+        <w:t>{</w:t>
+      </w:r>
+    </w:p>
+    <w:p>
+      <w:pPr>
+        <w:spacing w:after="0"/>
+      </w:pPr>
+      <w:r>
+        <w:rPr>
+          <w:shd w:val="clear" w:color="auto" w:fill="00FF00"/>
+        </w:rPr>
+        <w:t>“</w:t>
+      </w:r>
+      <w:proofErr w:type="gramStart"/>
+      <w:r>
+        <w:rPr>
+          <w:shd w:val="clear" w:color="auto" w:fill="00FF00"/>
+        </w:rPr>
+        <w:t>projects</w:t>
+      </w:r>
+      <w:proofErr w:type="gramEnd"/>
+      <w:r>
+        <w:rPr>
+          <w:shd w:val="clear" w:color="auto" w:fill="00FF00"/>
+        </w:rPr>
+        <w:t>”:{</w:t>
+      </w:r>
+    </w:p>
+    <w:p>
+      <w:pPr>
+        <w:spacing w:after="0"/>
+      </w:pPr>
+      <w:r>
+        <w:rPr>
+          <w:shd w:val="clear" w:color="auto" w:fill="00FF00"/>
+        </w:rPr>
+        <w:tab/>
+      </w:r>
+      <w:r>
+        <w:rPr>
+          <w:shd w:val="clear" w:color="auto" w:fill="00FF00"/>
+        </w:rPr>
+        <w:tab/>
+      </w:r>
+      <w:r>
+        <w:rPr>
+          <w:shd w:val="clear" w:color="auto" w:fill="00FF00"/>
+        </w:rPr>
+        <w:tab/>
+        <w:t>“</w:t>
+      </w:r>
+      <w:proofErr w:type="gramStart"/>
+      <w:r>
+        <w:rPr>
+          <w:shd w:val="clear" w:color="auto" w:fill="00FF00"/>
+        </w:rPr>
+        <w:t>id</w:t>
+      </w:r>
+      <w:proofErr w:type="gramEnd"/>
+      <w:r>
+        <w:rPr>
+          <w:shd w:val="clear" w:color="auto" w:fill="00FF00"/>
+        </w:rPr>
+        <w:t>”:3</w:t>
+      </w:r>
+    </w:p>
+    <w:p>
+      <w:pPr>
+        <w:spacing w:after="0"/>
+      </w:pPr>
+      <w:r>
+        <w:rPr>
+          <w:shd w:val="clear" w:color="auto" w:fill="00FF00"/>
+        </w:rPr>
+        <w:tab/>
+      </w:r>
+      <w:r>
+        <w:rPr>
+          <w:shd w:val="clear" w:color="auto" w:fill="00FF00"/>
+        </w:rPr>
+        <w:tab/>
+      </w:r>
+      <w:r>
+        <w:rPr>
+          <w:shd w:val="clear" w:color="auto" w:fill="00FF00"/>
+        </w:rPr>
+        <w:tab/>
+        <w:t>“</w:t>
+      </w:r>
+      <w:proofErr w:type="gramStart"/>
+      <w:r>
+        <w:rPr>
+          <w:shd w:val="clear" w:color="auto" w:fill="00FF00"/>
+        </w:rPr>
+        <w:t>name</w:t>
+      </w:r>
+      <w:proofErr w:type="gramEnd"/>
+      <w:r>
+        <w:rPr>
+          <w:shd w:val="clear" w:color="auto" w:fill="00FF00"/>
+        </w:rPr>
+        <w:t>” : “***”,</w:t>
+      </w:r>
+    </w:p>
+    <w:p>
+      <w:pPr>
+        <w:spacing w:after="0"/>
+      </w:pPr>
+      <w:r>
+        <w:rPr>
+          <w:shd w:val="clear" w:color="auto" w:fill="00FF00"/>
+        </w:rPr>
+        <w:tab/>
+      </w:r>
+      <w:r>
+        <w:rPr>
+          <w:shd w:val="clear" w:color="auto" w:fill="00FF00"/>
+        </w:rPr>
+        <w:tab/>
+      </w:r>
+      <w:r>
+        <w:rPr>
+          <w:shd w:val="clear" w:color="auto" w:fill="00FF00"/>
+        </w:rPr>
+        <w:tab/>
+        <w:t>“</w:t>
+      </w:r>
+      <w:proofErr w:type="spellStart"/>
+      <w:proofErr w:type="gramStart"/>
+      <w:r>
+        <w:rPr>
+          <w:shd w:val="clear" w:color="auto" w:fill="00FF00"/>
+        </w:rPr>
+        <w:t>creationdate</w:t>
+      </w:r>
+      <w:proofErr w:type="spellEnd"/>
+      <w:proofErr w:type="gramEnd"/>
+      <w:r>
+        <w:rPr>
+          <w:shd w:val="clear" w:color="auto" w:fill="00FF00"/>
+        </w:rPr>
+        <w:t>”: “***”,</w:t>
+      </w:r>
+    </w:p>
+    <w:p>
+      <w:pPr>
+        <w:spacing w:after="0"/>
+      </w:pPr>
+      <w:r>
+        <w:rPr>
+          <w:shd w:val="clear" w:color="auto" w:fill="00FF00"/>
+        </w:rPr>
+        <w:tab/>
+      </w:r>
+      <w:r>
+        <w:rPr>
+          <w:shd w:val="clear" w:color="auto" w:fill="00FF00"/>
+        </w:rPr>
+        <w:tab/>
+      </w:r>
+      <w:r>
+        <w:rPr>
+          <w:shd w:val="clear" w:color="auto" w:fill="00FF00"/>
+        </w:rPr>
+        <w:tab/>
+        <w:t>“</w:t>
+      </w:r>
+      <w:proofErr w:type="gramStart"/>
+      <w:r>
+        <w:rPr>
+          <w:shd w:val="clear" w:color="auto" w:fill="00FF00"/>
+        </w:rPr>
+        <w:t>rating</w:t>
+      </w:r>
+      <w:proofErr w:type="gramEnd"/>
+      <w:r>
+        <w:rPr>
+          <w:shd w:val="clear" w:color="auto" w:fill="00FF00"/>
+        </w:rPr>
+        <w:t>” : 23</w:t>
+      </w:r>
+    </w:p>
+    <w:p>
+      <w:pPr>
+        <w:spacing w:after="0"/>
+      </w:pPr>
+      <w:r>
+        <w:rPr>
+          <w:shd w:val="clear" w:color="auto" w:fill="00FF00"/>
+        </w:rPr>
+        <w:tab/>
+      </w:r>
+      <w:r>
+        <w:rPr>
+          <w:shd w:val="clear" w:color="auto" w:fill="00FF00"/>
+        </w:rPr>
+        <w:tab/>
+      </w:r>
+      <w:r>
+        <w:rPr>
+          <w:shd w:val="clear" w:color="auto" w:fill="00FF00"/>
+        </w:rPr>
+        <w:tab/>
+        <w:t>“</w:t>
+      </w:r>
+      <w:proofErr w:type="gramStart"/>
+      <w:r>
+        <w:rPr>
+          <w:shd w:val="clear" w:color="auto" w:fill="00FF00"/>
+        </w:rPr>
+        <w:t>commentquantity</w:t>
+      </w:r>
+      <w:proofErr w:type="gramEnd"/>
+      <w:r>
+        <w:rPr>
+          <w:shd w:val="clear" w:color="auto" w:fill="00FF00"/>
+        </w:rPr>
+        <w:t>”:34</w:t>
+      </w:r>
+    </w:p>
+    <w:p>
+      <w:pPr>
+        <w:spacing w:after="0"/>
+      </w:pPr>
+      <w:r>
+        <w:rPr>
+          <w:shd w:val="clear" w:color="auto" w:fill="00FF00"/>
+        </w:rPr>
+        <w:tab/>
+      </w:r>
+      <w:r>
+        <w:rPr>
+          <w:shd w:val="clear" w:color="auto" w:fill="00FF00"/>
+        </w:rPr>
+        <w:tab/>
+      </w:r>
+      <w:r>
+        <w:rPr>
+          <w:shd w:val="clear" w:color="auto" w:fill="00FF00"/>
+        </w:rPr>
+        <w:tab/>
+        <w:t>“</w:t>
+      </w:r>
+      <w:proofErr w:type="gramStart"/>
+      <w:r>
+        <w:rPr>
+          <w:shd w:val="clear" w:color="auto" w:fill="00FF00"/>
+        </w:rPr>
+        <w:t>user</w:t>
+      </w:r>
+      <w:proofErr w:type="gramEnd"/>
+      <w:r>
+        <w:rPr>
+          <w:shd w:val="clear" w:color="auto" w:fill="00FF00"/>
+        </w:rPr>
+        <w:t>”:{ “id”:3,</w:t>
+      </w:r>
+    </w:p>
+    <w:p>
+      <w:pPr>
+        <w:spacing w:after="0"/>
+      </w:pPr>
+      <w:r>
+        <w:rPr>
+          <w:shd w:val="clear" w:color="auto" w:fill="00FF00"/>
+        </w:rPr>
+        <w:tab/>
+      </w:r>
+      <w:r>
+        <w:rPr>
+          <w:shd w:val="clear" w:color="auto" w:fill="00FF00"/>
+        </w:rPr>
+        <w:tab/>
+      </w:r>
+      <w:r>
+        <w:rPr>
+          <w:shd w:val="clear" w:color="auto" w:fill="00FF00"/>
+        </w:rPr>
+        <w:tab/>
+      </w:r>
+      <w:r>
+        <w:rPr>
+          <w:shd w:val="clear" w:color="auto" w:fill="00FF00"/>
+        </w:rPr>
+        <w:tab/>
+        <w:t>“login”:”***”,</w:t>
+      </w:r>
+    </w:p>
+    <w:p>
+      <w:pPr>
+        <w:spacing w:after="0"/>
+      </w:pPr>
+      <w:r>
+        <w:rPr>
+          <w:shd w:val="clear" w:color="auto" w:fill="00FF00"/>
+        </w:rPr>
+        <w:tab/>
+      </w:r>
+      <w:r>
+        <w:rPr>
+          <w:shd w:val="clear" w:color="auto" w:fill="00FF00"/>
+        </w:rPr>
+        <w:tab/>
+      </w:r>
+      <w:r>
+        <w:rPr>
+          <w:shd w:val="clear" w:color="auto" w:fill="00FF00"/>
+        </w:rPr>
+        <w:tab/>
+      </w:r>
+      <w:r>
+        <w:rPr>
+          <w:shd w:val="clear" w:color="auto" w:fill="00FF00"/>
+        </w:rPr>
+        <w:tab/>
+        <w:t>“</w:t>
+      </w:r>
+      <w:proofErr w:type="spellStart"/>
+      <w:r>
+        <w:rPr>
+          <w:shd w:val="clear" w:color="auto" w:fill="00FF00"/>
+        </w:rPr>
+        <w:t>avatarpath</w:t>
+      </w:r>
+      <w:proofErr w:type="spellEnd"/>
+      <w:r>
+        <w:rPr>
+          <w:shd w:val="clear" w:color="auto" w:fill="00FF00"/>
+        </w:rPr>
+        <w:t>”:”***”</w:t>
+      </w:r>
+    </w:p>
+    <w:p>
+      <w:pPr>
+        <w:spacing w:after="0"/>
+      </w:pPr>
+      <w:r>
+        <w:rPr>
+          <w:shd w:val="clear" w:color="auto" w:fill="00FF00"/>
+        </w:rPr>
+        <w:tab/>
+      </w:r>
+      <w:r>
+        <w:rPr>
+          <w:shd w:val="clear" w:color="auto" w:fill="00FF00"/>
+        </w:rPr>
+        <w:tab/>
+      </w:r>
+      <w:r>
+        <w:rPr>
+          <w:shd w:val="clear" w:color="auto" w:fill="00FF00"/>
+        </w:rPr>
+        <w:tab/>
+        <w:t>},</w:t>
+      </w:r>
     </w:p>
     <w:p>
       <w:pPr>
@@ -15705,13 +15947,7 @@
         <w:rPr>
           <w:shd w:val="clear" w:color="auto" w:fill="00FF00"/>
         </w:rPr>
-        <w:t xml:space="preserve">” </w:t>
-      </w:r>
-      <w:r>
-        <w:rPr>
-          <w:shd w:val="clear" w:color="auto" w:fill="00FF00"/>
-        </w:rPr>
-        <w:t>: “***”</w:t>
+        <w:t>” : “***”</w:t>
       </w:r>
     </w:p>
     <w:p>
@@ -15762,11 +15998,6 @@
           <w:shd w:val="clear" w:color="auto" w:fill="00FF00"/>
         </w:rPr>
         <w:tab/>
-      </w:r>
-      <w:r>
-        <w:rPr>
-          <w:shd w:val="clear" w:color="auto" w:fill="00FF00"/>
-        </w:rPr>
         <w:t>“</w:t>
       </w:r>
       <w:proofErr w:type="spellStart"/>
@@ -16062,6 +16293,7 @@
           <w:shd w:val="clear" w:color="auto" w:fill="00FF00"/>
           <w:lang w:val="ru-RU"/>
         </w:rPr>
+        <w:lastRenderedPageBreak/>
         <w:t>“</w:t>
       </w:r>
       <w:proofErr w:type="spellStart"/>
@@ -16180,7 +16412,6 @@
           <w:shd w:val="clear" w:color="auto" w:fill="00FF00"/>
           <w:lang w:val="ru-RU"/>
         </w:rPr>
-        <w:lastRenderedPageBreak/>
         <w:t>{</w:t>
       </w:r>
     </w:p>
@@ -17166,13 +17397,7 @@
         <w:rPr>
           <w:shd w:val="clear" w:color="auto" w:fill="00FF00"/>
         </w:rPr>
-        <w:t>vote</w:t>
-      </w:r>
-      <w:r>
-        <w:rPr>
-          <w:shd w:val="clear" w:color="auto" w:fill="00FF00"/>
-        </w:rPr>
-        <w:t>result</w:t>
+        <w:t>voteresult</w:t>
       </w:r>
       <w:proofErr w:type="spellEnd"/>
       <w:proofErr w:type="gramEnd"/>
@@ -17495,14 +17720,10 @@
     <w:p>
       <w:pPr>
         <w:spacing w:after="0"/>
-        <w:rPr>
-          <w:lang w:val="ru-RU"/>
-        </w:rPr>
-      </w:pPr>
-      <w:r>
-        <w:rPr>
-          <w:shd w:val="clear" w:color="auto" w:fill="00FF00"/>
-          <w:lang w:val="ru-RU"/>
+      </w:pPr>
+      <w:r>
+        <w:rPr>
+          <w:shd w:val="clear" w:color="auto" w:fill="00FF00"/>
         </w:rPr>
         <w:t>{</w:t>
       </w:r>
@@ -17750,7 +17971,6 @@
         <w:rPr>
           <w:shd w:val="clear" w:color="auto" w:fill="00FF00"/>
         </w:rPr>
-        <w:lastRenderedPageBreak/>
         <w:tab/>
       </w:r>
       <w:proofErr w:type="spellStart"/>
@@ -17841,6 +18061,9 @@
     <w:p>
       <w:pPr>
         <w:spacing w:after="0"/>
+        <w:rPr>
+          <w:lang w:val="ru-RU"/>
+        </w:rPr>
       </w:pPr>
       <w:proofErr w:type="gramStart"/>
       <w:r>
@@ -17856,14 +18079,7 @@
           <w:shd w:val="clear" w:color="auto" w:fill="00FF00"/>
           <w:lang w:val="ru-RU"/>
         </w:rPr>
-        <w:t xml:space="preserve"> проекта с наибольшим рейтингом по месячному сор</w:t>
-      </w:r>
-      <w:r>
-        <w:rPr>
-          <w:shd w:val="clear" w:color="auto" w:fill="00FF00"/>
-          <w:lang w:val="ru-RU"/>
-        </w:rPr>
-        <w:t xml:space="preserve">евнованию (два </w:t>
+        <w:t xml:space="preserve"> проекта с наибольшим рейтингом по месячному соревнованию (два </w:t>
       </w:r>
       <w:proofErr w:type="spellStart"/>
       <w:r>
@@ -17924,14 +18140,10 @@
     <w:p>
       <w:pPr>
         <w:spacing w:after="0"/>
-        <w:rPr>
-          <w:lang w:val="ru-RU"/>
-        </w:rPr>
-      </w:pPr>
-      <w:r>
-        <w:rPr>
-          <w:shd w:val="clear" w:color="auto" w:fill="00FF00"/>
-          <w:lang w:val="ru-RU"/>
+      </w:pPr>
+      <w:r>
+        <w:rPr>
+          <w:shd w:val="clear" w:color="auto" w:fill="00FF00"/>
         </w:rPr>
         <w:t>“</w:t>
       </w:r>
@@ -17948,14 +18160,12 @@
       <w:r>
         <w:rPr>
           <w:shd w:val="clear" w:color="auto" w:fill="00FF00"/>
-          <w:lang w:val="ru-RU"/>
         </w:rPr>
         <w:t>”:[</w:t>
       </w:r>
       <w:r>
         <w:rPr>
           <w:shd w:val="clear" w:color="auto" w:fill="00FF00"/>
-          <w:lang w:val="ru-RU"/>
         </w:rPr>
         <w:tab/>
         <w:t>{</w:t>
@@ -17964,35 +18174,28 @@
     <w:p>
       <w:pPr>
         <w:spacing w:after="0"/>
-        <w:rPr>
-          <w:lang w:val="ru-RU"/>
-        </w:rPr>
-      </w:pPr>
-      <w:r>
-        <w:rPr>
-          <w:shd w:val="clear" w:color="auto" w:fill="00FF00"/>
-          <w:lang w:val="ru-RU"/>
-        </w:rPr>
-        <w:tab/>
-      </w:r>
-      <w:r>
-        <w:rPr>
-          <w:shd w:val="clear" w:color="auto" w:fill="00FF00"/>
-          <w:lang w:val="ru-RU"/>
-        </w:rPr>
-        <w:tab/>
-      </w:r>
-      <w:r>
-        <w:rPr>
-          <w:shd w:val="clear" w:color="auto" w:fill="00FF00"/>
-          <w:lang w:val="ru-RU"/>
-        </w:rPr>
-        <w:tab/>
-      </w:r>
-      <w:r>
-        <w:rPr>
-          <w:shd w:val="clear" w:color="auto" w:fill="00FF00"/>
-          <w:lang w:val="ru-RU"/>
+      </w:pPr>
+      <w:r>
+        <w:rPr>
+          <w:shd w:val="clear" w:color="auto" w:fill="00FF00"/>
+        </w:rPr>
+        <w:tab/>
+      </w:r>
+      <w:r>
+        <w:rPr>
+          <w:shd w:val="clear" w:color="auto" w:fill="00FF00"/>
+        </w:rPr>
+        <w:tab/>
+      </w:r>
+      <w:r>
+        <w:rPr>
+          <w:shd w:val="clear" w:color="auto" w:fill="00FF00"/>
+        </w:rPr>
+        <w:tab/>
+      </w:r>
+      <w:r>
+        <w:rPr>
+          <w:shd w:val="clear" w:color="auto" w:fill="00FF00"/>
         </w:rPr>
         <w:tab/>
         <w:t>“</w:t>
@@ -18008,7 +18211,6 @@
       <w:r>
         <w:rPr>
           <w:shd w:val="clear" w:color="auto" w:fill="00FF00"/>
-          <w:lang w:val="ru-RU"/>
         </w:rPr>
         <w:t>”:3</w:t>
       </w:r>
@@ -18020,28 +18222,24 @@
       <w:r>
         <w:rPr>
           <w:shd w:val="clear" w:color="auto" w:fill="00FF00"/>
-          <w:lang w:val="ru-RU"/>
-        </w:rPr>
-        <w:tab/>
-      </w:r>
-      <w:r>
-        <w:rPr>
-          <w:shd w:val="clear" w:color="auto" w:fill="00FF00"/>
-          <w:lang w:val="ru-RU"/>
-        </w:rPr>
-        <w:tab/>
-      </w:r>
-      <w:r>
-        <w:rPr>
-          <w:shd w:val="clear" w:color="auto" w:fill="00FF00"/>
-          <w:lang w:val="ru-RU"/>
-        </w:rPr>
-        <w:tab/>
-      </w:r>
-      <w:r>
-        <w:rPr>
-          <w:shd w:val="clear" w:color="auto" w:fill="00FF00"/>
-          <w:lang w:val="ru-RU"/>
+        </w:rPr>
+        <w:tab/>
+      </w:r>
+      <w:r>
+        <w:rPr>
+          <w:shd w:val="clear" w:color="auto" w:fill="00FF00"/>
+        </w:rPr>
+        <w:tab/>
+      </w:r>
+      <w:r>
+        <w:rPr>
+          <w:shd w:val="clear" w:color="auto" w:fill="00FF00"/>
+        </w:rPr>
+        <w:tab/>
+      </w:r>
+      <w:r>
+        <w:rPr>
+          <w:shd w:val="clear" w:color="auto" w:fill="00FF00"/>
         </w:rPr>
         <w:tab/>
       </w:r>
@@ -18381,11 +18579,6 @@
           <w:shd w:val="clear" w:color="auto" w:fill="00FF00"/>
         </w:rPr>
         <w:tab/>
-      </w:r>
-      <w:r>
-        <w:rPr>
-          <w:shd w:val="clear" w:color="auto" w:fill="00FF00"/>
-        </w:rPr>
         <w:t>“login”:”***”,</w:t>
       </w:r>
     </w:p>
@@ -18920,11 +19113,6 @@
           <w:shd w:val="clear" w:color="auto" w:fill="00FF00"/>
         </w:rPr>
         <w:tab/>
-      </w:r>
-      <w:r>
-        <w:rPr>
-          <w:shd w:val="clear" w:color="auto" w:fill="00FF00"/>
-        </w:rPr>
         <w:t>“description”:”***”</w:t>
       </w:r>
     </w:p>
@@ -19321,6 +19509,7 @@
         <w:rPr>
           <w:shd w:val="clear" w:color="auto" w:fill="FFFFFF"/>
         </w:rPr>
+        <w:lastRenderedPageBreak/>
         <w:tab/>
       </w:r>
       <w:proofErr w:type="gramStart"/>
@@ -19364,20 +19553,16 @@
     <w:p>
       <w:pPr>
         <w:spacing w:after="0"/>
-        <w:rPr>
-          <w:lang w:val="ru-RU"/>
-        </w:rPr>
-      </w:pPr>
-      <w:r>
-        <w:rPr>
-          <w:shd w:val="clear" w:color="auto" w:fill="00FF00"/>
-        </w:rPr>
-        <w:tab/>
-      </w:r>
-      <w:r>
-        <w:rPr>
-          <w:shd w:val="clear" w:color="auto" w:fill="00FF00"/>
-          <w:lang w:val="ru-RU"/>
+      </w:pPr>
+      <w:r>
+        <w:rPr>
+          <w:shd w:val="clear" w:color="auto" w:fill="00FF00"/>
+        </w:rPr>
+        <w:tab/>
+      </w:r>
+      <w:r>
+        <w:rPr>
+          <w:shd w:val="clear" w:color="auto" w:fill="00FF00"/>
         </w:rPr>
         <w:t>{</w:t>
       </w:r>
@@ -19385,19 +19570,14 @@
     <w:p>
       <w:pPr>
         <w:spacing w:after="0"/>
-        <w:rPr>
-          <w:lang w:val="ru-RU"/>
-        </w:rPr>
-      </w:pPr>
-      <w:r>
-        <w:rPr>
-          <w:shd w:val="clear" w:color="auto" w:fill="00FF00"/>
-          <w:lang w:val="ru-RU"/>
+      </w:pPr>
+      <w:r>
+        <w:rPr>
+          <w:shd w:val="clear" w:color="auto" w:fill="00FF00"/>
         </w:rPr>
         <w:tab/>
         <w:t>“</w:t>
       </w:r>
-      <w:proofErr w:type="spellStart"/>
       <w:proofErr w:type="gramStart"/>
       <w:r>
         <w:rPr>
@@ -19405,12 +19585,10 @@
         </w:rPr>
         <w:t>projectid</w:t>
       </w:r>
-      <w:proofErr w:type="spellEnd"/>
-      <w:proofErr w:type="gramEnd"/>
-      <w:r>
-        <w:rPr>
-          <w:shd w:val="clear" w:color="auto" w:fill="00FF00"/>
-          <w:lang w:val="ru-RU"/>
+      <w:proofErr w:type="gramEnd"/>
+      <w:r>
+        <w:rPr>
+          <w:shd w:val="clear" w:color="auto" w:fill="00FF00"/>
         </w:rPr>
         <w:t>”:17</w:t>
       </w:r>
@@ -19418,16 +19596,11 @@
     <w:p>
       <w:pPr>
         <w:spacing w:after="0"/>
-        <w:rPr>
-          <w:lang w:val="ru-RU"/>
-        </w:rPr>
-      </w:pPr>
-      <w:r>
-        <w:rPr>
-          <w:shd w:val="clear" w:color="auto" w:fill="00FF00"/>
-          <w:lang w:val="ru-RU"/>
-        </w:rPr>
-        <w:lastRenderedPageBreak/>
+      </w:pPr>
+      <w:r>
+        <w:rPr>
+          <w:shd w:val="clear" w:color="auto" w:fill="00FF00"/>
+        </w:rPr>
         <w:tab/>
         <w:t>}</w:t>
       </w:r>
@@ -19435,9 +19608,6 @@
     <w:p>
       <w:pPr>
         <w:spacing w:after="0"/>
-        <w:rPr>
-          <w:lang w:val="ru-RU"/>
-        </w:rPr>
       </w:pPr>
       <w:proofErr w:type="gramStart"/>
       <w:r>
@@ -19451,7 +19621,6 @@
       <w:r>
         <w:rPr>
           <w:shd w:val="clear" w:color="auto" w:fill="00FF00"/>
-          <w:lang w:val="ru-RU"/>
         </w:rPr>
         <w:t xml:space="preserve"> </w:t>
       </w:r>
@@ -19465,7 +19634,6 @@
       <w:r>
         <w:rPr>
           <w:shd w:val="clear" w:color="auto" w:fill="00FF00"/>
-          <w:lang w:val="ru-RU"/>
         </w:rPr>
         <w:t xml:space="preserve"> </w:t>
       </w:r>
@@ -19479,7 +19647,6 @@
       <w:r>
         <w:rPr>
           <w:shd w:val="clear" w:color="auto" w:fill="00FF00"/>
-          <w:lang w:val="ru-RU"/>
         </w:rPr>
         <w:t>:</w:t>
       </w:r>
@@ -19487,14 +19654,10 @@
     <w:p>
       <w:pPr>
         <w:spacing w:after="0"/>
-        <w:rPr>
-          <w:lang w:val="ru-RU"/>
-        </w:rPr>
-      </w:pPr>
-      <w:r>
-        <w:rPr>
-          <w:shd w:val="clear" w:color="auto" w:fill="00FF00"/>
-          <w:lang w:val="ru-RU"/>
+      </w:pPr>
+      <w:r>
+        <w:rPr>
+          <w:shd w:val="clear" w:color="auto" w:fill="00FF00"/>
         </w:rPr>
         <w:t>{</w:t>
       </w:r>
@@ -19502,21 +19665,16 @@
     <w:p>
       <w:pPr>
         <w:spacing w:after="0"/>
-        <w:rPr>
-          <w:lang w:val="ru-RU"/>
-        </w:rPr>
-      </w:pPr>
-      <w:r>
-        <w:rPr>
-          <w:shd w:val="clear" w:color="auto" w:fill="00FF00"/>
-          <w:lang w:val="ru-RU"/>
-        </w:rPr>
-        <w:tab/>
-      </w:r>
-      <w:r>
-        <w:rPr>
-          <w:shd w:val="clear" w:color="auto" w:fill="00FF00"/>
-          <w:lang w:val="ru-RU"/>
+      </w:pPr>
+      <w:r>
+        <w:rPr>
+          <w:shd w:val="clear" w:color="auto" w:fill="00FF00"/>
+        </w:rPr>
+        <w:tab/>
+      </w:r>
+      <w:r>
+        <w:rPr>
+          <w:shd w:val="clear" w:color="auto" w:fill="00FF00"/>
         </w:rPr>
         <w:tab/>
         <w:t>“</w:t>
@@ -19532,7 +19690,6 @@
       <w:r>
         <w:rPr>
           <w:shd w:val="clear" w:color="auto" w:fill="00FF00"/>
-          <w:lang w:val="ru-RU"/>
         </w:rPr>
         <w:t>” : “***”,</w:t>
       </w:r>
@@ -19544,14 +19701,12 @@
       <w:r>
         <w:rPr>
           <w:shd w:val="clear" w:color="auto" w:fill="00FF00"/>
-          <w:lang w:val="ru-RU"/>
-        </w:rPr>
-        <w:tab/>
-      </w:r>
-      <w:r>
-        <w:rPr>
-          <w:shd w:val="clear" w:color="auto" w:fill="00FF00"/>
-          <w:lang w:val="ru-RU"/>
+        </w:rPr>
+        <w:tab/>
+      </w:r>
+      <w:r>
+        <w:rPr>
+          <w:shd w:val="clear" w:color="auto" w:fill="00FF00"/>
         </w:rPr>
         <w:tab/>
       </w:r>
@@ -19593,11 +19748,6 @@
           <w:shd w:val="clear" w:color="auto" w:fill="00FF00"/>
         </w:rPr>
         <w:tab/>
-      </w:r>
-      <w:r>
-        <w:rPr>
-          <w:shd w:val="clear" w:color="auto" w:fill="00FF00"/>
-        </w:rPr>
         <w:t>“</w:t>
       </w:r>
       <w:proofErr w:type="gramStart"/>
@@ -20025,14 +20175,7 @@
           <w:shd w:val="clear" w:color="auto" w:fill="00FF00"/>
           <w:lang w:val="ru-RU"/>
         </w:rPr>
-        <w:t>”:”*</w:t>
-      </w:r>
-      <w:r>
-        <w:rPr>
-          <w:shd w:val="clear" w:color="auto" w:fill="00FF00"/>
-          <w:lang w:val="ru-RU"/>
-        </w:rPr>
-        <w:t>**”</w:t>
+        <w:t>”:”***”</w:t>
       </w:r>
     </w:p>
     <w:p>
@@ -20423,13 +20566,7 @@
         <w:rPr>
           <w:shd w:val="clear" w:color="auto" w:fill="00FF00"/>
         </w:rPr>
-        <w:t>a</w:t>
-      </w:r>
-      <w:r>
-        <w:rPr>
-          <w:shd w:val="clear" w:color="auto" w:fill="00FF00"/>
-        </w:rPr>
-        <w:t>vatarpath</w:t>
+        <w:t>avatarpath</w:t>
       </w:r>
       <w:proofErr w:type="spellEnd"/>
       <w:r>
@@ -20872,13 +21009,7 @@
           <w:shd w:val="clear" w:color="auto" w:fill="00FF00"/>
         </w:rPr>
         <w:tab/>
-        <w:t>“date”:”</w:t>
-      </w:r>
-      <w:r>
-        <w:rPr>
-          <w:shd w:val="clear" w:color="auto" w:fill="00FF00"/>
-        </w:rPr>
-        <w:t>***”</w:t>
+        <w:t>“date”:”***”</w:t>
       </w:r>
     </w:p>
     <w:p>
@@ -20927,6 +21058,7 @@
         <w:rPr>
           <w:shd w:val="clear" w:color="auto" w:fill="00FF00"/>
         </w:rPr>
+        <w:lastRenderedPageBreak/>
         <w:tab/>
       </w:r>
       <w:r>
@@ -21049,7 +21181,6 @@
         <w:rPr>
           <w:shd w:val="clear" w:color="auto" w:fill="00FF00"/>
         </w:rPr>
-        <w:lastRenderedPageBreak/>
         <w:tab/>
       </w:r>
       <w:r>
@@ -21479,11 +21610,6 @@
           <w:shd w:val="clear" w:color="auto" w:fill="00FF00"/>
         </w:rPr>
         <w:tab/>
-      </w:r>
-      <w:r>
-        <w:rPr>
-          <w:shd w:val="clear" w:color="auto" w:fill="00FF00"/>
-        </w:rPr>
         <w:t>“</w:t>
       </w:r>
       <w:proofErr w:type="gramStart"/>
@@ -22198,6 +22324,7 @@
         <w:rPr>
           <w:shd w:val="clear" w:color="auto" w:fill="00FF00"/>
         </w:rPr>
+        <w:lastRenderedPageBreak/>
         <w:t>{</w:t>
       </w:r>
     </w:p>
@@ -22276,7 +22403,6 @@
         <w:rPr>
           <w:shd w:val="clear" w:color="auto" w:fill="00FF00"/>
         </w:rPr>
-        <w:lastRenderedPageBreak/>
         <w:tab/>
       </w:r>
       <w:r>
@@ -22522,11 +22648,6 @@
           <w:shd w:val="clear" w:color="auto" w:fill="00FF00"/>
         </w:rPr>
         <w:tab/>
-      </w:r>
-      <w:r>
-        <w:rPr>
-          <w:shd w:val="clear" w:color="auto" w:fill="00FF00"/>
-        </w:rPr>
         <w:t>“</w:t>
       </w:r>
       <w:proofErr w:type="gramStart"/>
@@ -22908,10 +23029,14 @@
     <w:p>
       <w:pPr>
         <w:spacing w:after="0"/>
+        <w:rPr>
+          <w:lang w:val="ru-RU"/>
+        </w:rPr>
       </w:pPr>
       <w:r>
         <w:rPr>
           <w:shd w:val="clear" w:color="auto" w:fill="FFFF00"/>
+          <w:lang w:val="ru-RU"/>
         </w:rPr>
         <w:t xml:space="preserve">5. </w:t>
       </w:r>
@@ -23119,11 +23244,6 @@
           <w:lang w:val="ru-RU"/>
         </w:rPr>
         <w:tab/>
-      </w:r>
-      <w:r>
-        <w:rPr>
-          <w:lang w:val="ru-RU"/>
-        </w:rPr>
         <w:t xml:space="preserve">               "</w:t>
       </w:r>
       <w:proofErr w:type="spellStart"/>
@@ -23478,6 +23598,7 @@
           <w:rStyle w:val="SourceText"/>
           <w:rFonts w:ascii="Times New Roman" w:hAnsi="Times New Roman"/>
         </w:rPr>
+        <w:lastRenderedPageBreak/>
         <w:tab/>
       </w:r>
       <w:r>

--- a/Data_Mapping2.docx
+++ b/Data_Mapping2.docx
@@ -1021,6 +1021,7 @@
         <w:spacing w:after="0"/>
         <w:rPr>
           <w:highlight w:val="green"/>
+          <w:lang w:val="ru-RU"/>
         </w:rPr>
       </w:pPr>
       <w:r>
@@ -1049,11 +1050,11 @@
       <w:r>
         <w:rPr>
           <w:highlight w:val="green"/>
+          <w:lang w:val="ru-RU"/>
         </w:rPr>
         <w:t>"</w:t>
       </w:r>
       <w:proofErr w:type="spellStart"/>
-      <w:proofErr w:type="gramStart"/>
       <w:r>
         <w:rPr>
           <w:highlight w:val="green"/>
@@ -1061,10 +1062,10 @@
         <w:t>iduser</w:t>
       </w:r>
       <w:proofErr w:type="spellEnd"/>
-      <w:proofErr w:type="gramEnd"/>
       <w:r>
         <w:rPr>
           <w:highlight w:val="green"/>
+          <w:lang w:val="ru-RU"/>
         </w:rPr>
         <w:t>": 45637932,</w:t>
       </w:r>
@@ -1074,11 +1075,13 @@
         <w:spacing w:after="0"/>
         <w:rPr>
           <w:highlight w:val="green"/>
+          <w:lang w:val="ru-RU"/>
         </w:rPr>
       </w:pPr>
       <w:r>
         <w:rPr>
           <w:highlight w:val="green"/>
+          <w:lang w:val="ru-RU"/>
         </w:rPr>
         <w:tab/>
         <w:t xml:space="preserve">    </w:t>
@@ -1086,18 +1089,19 @@
       <w:r>
         <w:rPr>
           <w:highlight w:val="green"/>
+          <w:lang w:val="ru-RU"/>
         </w:rPr>
         <w:tab/>
       </w:r>
       <w:r>
         <w:rPr>
           <w:highlight w:val="green"/>
+          <w:lang w:val="ru-RU"/>
         </w:rPr>
         <w:tab/>
         <w:t xml:space="preserve"> "</w:t>
       </w:r>
       <w:proofErr w:type="spellStart"/>
-      <w:proofErr w:type="gramStart"/>
       <w:r>
         <w:rPr>
           <w:highlight w:val="green"/>
@@ -1105,10 +1109,10 @@
         <w:t>idrole</w:t>
       </w:r>
       <w:proofErr w:type="spellEnd"/>
-      <w:proofErr w:type="gramEnd"/>
       <w:r>
         <w:rPr>
           <w:highlight w:val="green"/>
+          <w:lang w:val="ru-RU"/>
         </w:rPr>
         <w:t>": 2</w:t>
       </w:r>
@@ -1124,18 +1128,21 @@
       <w:r>
         <w:rPr>
           <w:highlight w:val="green"/>
+          <w:lang w:val="ru-RU"/>
         </w:rPr>
         <w:tab/>
       </w:r>
       <w:r>
         <w:rPr>
           <w:highlight w:val="green"/>
+          <w:lang w:val="ru-RU"/>
         </w:rPr>
         <w:tab/>
       </w:r>
       <w:r>
         <w:rPr>
           <w:highlight w:val="green"/>
+          <w:lang w:val="ru-RU"/>
         </w:rPr>
         <w:tab/>
       </w:r>
@@ -1153,7 +1160,7 @@
           <w:highlight w:val="green"/>
           <w:lang w:val="ru-RU"/>
         </w:rPr>
-        <w:t>/</w:t>
+        <w:t xml:space="preserve">/если все </w:t>
       </w:r>
       <w:proofErr w:type="spellStart"/>
       <w:r>
@@ -1161,48 +1168,49 @@
           <w:highlight w:val="green"/>
           <w:lang w:val="ru-RU"/>
         </w:rPr>
-        <w:t>если</w:t>
-      </w:r>
-      <w:proofErr w:type="spellEnd"/>
-      <w:r>
+        <w:t>ок</w:t>
+      </w:r>
+      <w:proofErr w:type="spellEnd"/>
+    </w:p>
+    <w:p>
+      <w:pPr>
+        <w:spacing w:after="0"/>
         <w:rPr>
           <w:highlight w:val="green"/>
           <w:lang w:val="ru-RU"/>
         </w:rPr>
-        <w:t xml:space="preserve"> все </w:t>
-      </w:r>
-      <w:proofErr w:type="spellStart"/>
+      </w:pPr>
       <w:r>
         <w:rPr>
           <w:highlight w:val="green"/>
           <w:lang w:val="ru-RU"/>
         </w:rPr>
-        <w:t>ок</w:t>
-      </w:r>
-      <w:proofErr w:type="spellEnd"/>
-    </w:p>
-    <w:p>
-      <w:pPr>
-        <w:spacing w:after="0"/>
+        <w:tab/>
+      </w:r>
+      <w:r>
         <w:rPr>
           <w:highlight w:val="green"/>
           <w:lang w:val="ru-RU"/>
         </w:rPr>
-      </w:pPr>
+        <w:tab/>
+      </w:r>
       <w:r>
         <w:rPr>
           <w:highlight w:val="green"/>
           <w:lang w:val="ru-RU"/>
         </w:rPr>
         <w:tab/>
-      </w:r>
-      <w:r>
+        <w:t>Или</w:t>
+      </w:r>
+    </w:p>
+    <w:p>
+      <w:pPr>
+        <w:spacing w:after="0"/>
         <w:rPr>
           <w:highlight w:val="green"/>
           <w:lang w:val="ru-RU"/>
         </w:rPr>
-        <w:tab/>
-      </w:r>
+      </w:pPr>
       <w:r>
         <w:rPr>
           <w:highlight w:val="green"/>
@@ -1210,33 +1218,30 @@
         </w:rPr>
         <w:tab/>
       </w:r>
-      <w:proofErr w:type="spellStart"/>
       <w:r>
         <w:rPr>
           <w:highlight w:val="green"/>
           <w:lang w:val="ru-RU"/>
         </w:rPr>
-        <w:t>Или</w:t>
-      </w:r>
-      <w:bookmarkStart w:id="1" w:name="_GoBack"/>
-      <w:bookmarkEnd w:id="1"/>
-      <w:proofErr w:type="spellEnd"/>
-    </w:p>
-    <w:p>
-      <w:pPr>
-        <w:spacing w:after="0"/>
+        <w:tab/>
+      </w:r>
+      <w:r>
         <w:rPr>
           <w:highlight w:val="green"/>
           <w:lang w:val="ru-RU"/>
         </w:rPr>
-      </w:pPr>
-      <w:r>
+        <w:tab/>
+        <w:t>{</w:t>
+      </w:r>
+    </w:p>
+    <w:p>
+      <w:pPr>
+        <w:spacing w:after="0"/>
         <w:rPr>
           <w:highlight w:val="green"/>
           <w:lang w:val="ru-RU"/>
         </w:rPr>
-        <w:tab/>
-      </w:r>
+      </w:pPr>
       <w:r>
         <w:rPr>
           <w:highlight w:val="green"/>
@@ -1250,31 +1255,31 @@
           <w:lang w:val="ru-RU"/>
         </w:rPr>
         <w:tab/>
-        <w:t>{</w:t>
-      </w:r>
-    </w:p>
-    <w:p>
-      <w:pPr>
-        <w:spacing w:after="0"/>
+      </w:r>
+      <w:r>
         <w:rPr>
           <w:highlight w:val="green"/>
           <w:lang w:val="ru-RU"/>
         </w:rPr>
-      </w:pPr>
+        <w:tab/>
+      </w:r>
       <w:r>
         <w:rPr>
           <w:highlight w:val="green"/>
           <w:lang w:val="ru-RU"/>
         </w:rPr>
         <w:tab/>
-      </w:r>
-      <w:r>
+        <w:t>“message”:”****”,</w:t>
+      </w:r>
+    </w:p>
+    <w:p>
+      <w:pPr>
+        <w:spacing w:after="0"/>
         <w:rPr>
           <w:highlight w:val="green"/>
           <w:lang w:val="ru-RU"/>
         </w:rPr>
-        <w:tab/>
-      </w:r>
+      </w:pPr>
       <w:r>
         <w:rPr>
           <w:highlight w:val="green"/>
@@ -1288,83 +1293,85 @@
           <w:lang w:val="ru-RU"/>
         </w:rPr>
         <w:tab/>
-        <w:t>“message”:”****”,</w:t>
-      </w:r>
-    </w:p>
-    <w:p>
-      <w:pPr>
-        <w:spacing w:after="0"/>
+      </w:r>
+      <w:r>
         <w:rPr>
           <w:highlight w:val="green"/>
           <w:lang w:val="ru-RU"/>
         </w:rPr>
-      </w:pPr>
+        <w:tab/>
+      </w:r>
       <w:r>
         <w:rPr>
           <w:highlight w:val="green"/>
           <w:lang w:val="ru-RU"/>
         </w:rPr>
         <w:tab/>
-      </w:r>
+        <w:t>"</w:t>
+      </w:r>
+      <w:proofErr w:type="spellStart"/>
       <w:r>
         <w:rPr>
           <w:highlight w:val="green"/>
           <w:lang w:val="ru-RU"/>
         </w:rPr>
-        <w:tab/>
-      </w:r>
+        <w:t>iduser</w:t>
+      </w:r>
+      <w:proofErr w:type="spellEnd"/>
       <w:r>
         <w:rPr>
           <w:highlight w:val="green"/>
           <w:lang w:val="ru-RU"/>
         </w:rPr>
-        <w:tab/>
-      </w:r>
-      <w:r>
+        <w:t>": 0,</w:t>
+      </w:r>
+    </w:p>
+    <w:p>
+      <w:pPr>
+        <w:spacing w:after="0"/>
         <w:rPr>
           <w:highlight w:val="green"/>
           <w:lang w:val="ru-RU"/>
         </w:rPr>
-        <w:tab/>
-      </w:r>
+      </w:pPr>
       <w:r>
         <w:rPr>
           <w:highlight w:val="green"/>
           <w:lang w:val="ru-RU"/>
         </w:rPr>
-        <w:t>"</w:t>
-      </w:r>
-      <w:proofErr w:type="spellStart"/>
-      <w:proofErr w:type="gramStart"/>
+        <w:tab/>
+        <w:t xml:space="preserve">    </w:t>
+      </w:r>
       <w:r>
         <w:rPr>
           <w:highlight w:val="green"/>
           <w:lang w:val="ru-RU"/>
         </w:rPr>
-        <w:t>iduser</w:t>
-      </w:r>
-      <w:proofErr w:type="spellEnd"/>
-      <w:proofErr w:type="gramEnd"/>
+        <w:tab/>
+      </w:r>
       <w:r>
         <w:rPr>
           <w:highlight w:val="green"/>
           <w:lang w:val="ru-RU"/>
         </w:rPr>
-        <w:t xml:space="preserve">": </w:t>
-      </w:r>
+        <w:tab/>
+        <w:t xml:space="preserve"> "</w:t>
+      </w:r>
+      <w:proofErr w:type="spellStart"/>
       <w:r>
         <w:rPr>
           <w:highlight w:val="green"/>
           <w:lang w:val="ru-RU"/>
         </w:rPr>
-        <w:t>0</w:t>
-      </w:r>
+        <w:t>idrole</w:t>
+      </w:r>
+      <w:proofErr w:type="spellEnd"/>
       <w:r>
         <w:rPr>
           <w:highlight w:val="green"/>
           <w:lang w:val="ru-RU"/>
         </w:rPr>
-        <w:t>,</w:t>
+        <w:t>": 0</w:t>
       </w:r>
     </w:p>
     <w:p>
@@ -1381,7 +1388,6 @@
           <w:lang w:val="ru-RU"/>
         </w:rPr>
         <w:tab/>
-        <w:t xml:space="preserve">    </w:t>
       </w:r>
       <w:r>
         <w:rPr>
@@ -1396,126 +1402,38 @@
           <w:lang w:val="ru-RU"/>
         </w:rPr>
         <w:tab/>
-        <w:t xml:space="preserve"> "</w:t>
-      </w:r>
-      <w:proofErr w:type="spellStart"/>
+      </w:r>
       <w:proofErr w:type="gramStart"/>
       <w:r>
         <w:rPr>
           <w:highlight w:val="green"/>
           <w:lang w:val="ru-RU"/>
         </w:rPr>
-        <w:t>idrole</w:t>
-      </w:r>
-      <w:proofErr w:type="spellEnd"/>
+        <w:t xml:space="preserve">}   </w:t>
+      </w:r>
       <w:proofErr w:type="gramEnd"/>
       <w:r>
         <w:rPr>
           <w:highlight w:val="green"/>
           <w:lang w:val="ru-RU"/>
         </w:rPr>
-        <w:t xml:space="preserve">": </w:t>
-      </w:r>
+        <w:t xml:space="preserve"> //если </w:t>
+      </w:r>
+      <w:proofErr w:type="spellStart"/>
       <w:r>
         <w:rPr>
           <w:highlight w:val="green"/>
           <w:lang w:val="ru-RU"/>
         </w:rPr>
-        <w:t>0</w:t>
-      </w:r>
-    </w:p>
-    <w:p>
-      <w:pPr>
-        <w:spacing w:after="0"/>
+        <w:t>чтото</w:t>
+      </w:r>
+      <w:proofErr w:type="spellEnd"/>
+      <w:r>
         <w:rPr>
           <w:highlight w:val="green"/>
           <w:lang w:val="ru-RU"/>
         </w:rPr>
-      </w:pPr>
-      <w:r>
-        <w:rPr>
-          <w:highlight w:val="green"/>
-          <w:lang w:val="ru-RU"/>
-        </w:rPr>
-        <w:tab/>
-      </w:r>
-      <w:r>
-        <w:rPr>
-          <w:highlight w:val="green"/>
-          <w:lang w:val="ru-RU"/>
-        </w:rPr>
-        <w:tab/>
-      </w:r>
-      <w:r>
-        <w:rPr>
-          <w:highlight w:val="green"/>
-          <w:lang w:val="ru-RU"/>
-        </w:rPr>
-        <w:tab/>
-      </w:r>
-      <w:proofErr w:type="gramStart"/>
-      <w:r>
-        <w:rPr>
-          <w:highlight w:val="green"/>
-          <w:lang w:val="ru-RU"/>
-        </w:rPr>
-        <w:t xml:space="preserve">}   </w:t>
-      </w:r>
-      <w:proofErr w:type="gramEnd"/>
-      <w:r>
-        <w:rPr>
-          <w:highlight w:val="green"/>
-          <w:lang w:val="ru-RU"/>
-        </w:rPr>
-        <w:t xml:space="preserve"> //</w:t>
-      </w:r>
-      <w:proofErr w:type="spellStart"/>
-      <w:r>
-        <w:rPr>
-          <w:highlight w:val="green"/>
-          <w:lang w:val="ru-RU"/>
-        </w:rPr>
-        <w:t>если</w:t>
-      </w:r>
-      <w:proofErr w:type="spellEnd"/>
-      <w:r>
-        <w:rPr>
-          <w:highlight w:val="green"/>
-          <w:lang w:val="ru-RU"/>
-        </w:rPr>
-        <w:t xml:space="preserve"> </w:t>
-      </w:r>
-      <w:proofErr w:type="spellStart"/>
-      <w:r>
-        <w:rPr>
-          <w:highlight w:val="green"/>
-          <w:lang w:val="ru-RU"/>
-        </w:rPr>
-        <w:t>чтото</w:t>
-      </w:r>
-      <w:proofErr w:type="spellEnd"/>
-      <w:r>
-        <w:rPr>
-          <w:highlight w:val="green"/>
-          <w:lang w:val="ru-RU"/>
-        </w:rPr>
-        <w:t xml:space="preserve"> не так… (вывести </w:t>
-      </w:r>
-      <w:proofErr w:type="spellStart"/>
-      <w:r>
-        <w:rPr>
-          <w:highlight w:val="green"/>
-          <w:lang w:val="ru-RU"/>
-        </w:rPr>
-        <w:t>сообщение</w:t>
-      </w:r>
-      <w:proofErr w:type="spellEnd"/>
-      <w:r>
-        <w:rPr>
-          <w:highlight w:val="green"/>
-          <w:lang w:val="ru-RU"/>
-        </w:rPr>
-        <w:t>)</w:t>
+        <w:t xml:space="preserve"> не так… (вывести сообщение)</w:t>
       </w:r>
     </w:p>
     <w:p>
@@ -3097,14 +3015,7 @@
             <w:rStyle w:val="InternetLink"/>
             <w:shd w:val="clear" w:color="auto" w:fill="FFFF00"/>
           </w:rPr>
-          <w:t>approve</w:t>
-        </w:r>
-        <w:r>
-          <w:rPr>
-            <w:rStyle w:val="InternetLink"/>
-            <w:shd w:val="clear" w:color="auto" w:fill="FFFF00"/>
-          </w:rPr>
-          <w:t>registration</w:t>
+          <w:t>approveregistration</w:t>
         </w:r>
       </w:hyperlink>
       <w:hyperlink r:id="rId35">
@@ -3156,9 +3067,6 @@
     <w:p>
       <w:pPr>
         <w:spacing w:after="0"/>
-        <w:rPr>
-          <w:lang w:val="ru-RU"/>
-        </w:rPr>
       </w:pPr>
       <w:proofErr w:type="spellStart"/>
       <w:r>
@@ -3179,7 +3087,6 @@
       <w:r>
         <w:rPr>
           <w:shd w:val="clear" w:color="auto" w:fill="FFFF00"/>
-          <w:lang w:val="ru-RU"/>
         </w:rPr>
         <w:t xml:space="preserve"> </w:t>
       </w:r>
@@ -3643,13 +3550,7 @@
         <w:rPr>
           <w:shd w:val="clear" w:color="auto" w:fill="FFFF00"/>
         </w:rPr>
-        <w:t xml:space="preserve"> </w:t>
-      </w:r>
-      <w:r>
-        <w:rPr>
-          <w:shd w:val="clear" w:color="auto" w:fill="FFFF00"/>
-        </w:rPr>
-        <w:t xml:space="preserve">thank_you_for_registering.html и </w:t>
+        <w:t xml:space="preserve"> thank_you_for_registering.html и </w:t>
       </w:r>
       <w:proofErr w:type="spellStart"/>
       <w:r>
@@ -3902,14 +3803,7 @@
           <w:shd w:val="clear" w:color="auto" w:fill="FFFFFF"/>
           <w:lang w:val="ru-RU"/>
         </w:rPr>
-        <w:t>При нажати</w:t>
-      </w:r>
-      <w:r>
-        <w:rPr>
-          <w:shd w:val="clear" w:color="auto" w:fill="FFFFFF"/>
-          <w:lang w:val="ru-RU"/>
-        </w:rPr>
-        <w:t xml:space="preserve">е на </w:t>
+        <w:t xml:space="preserve">При нажатие на </w:t>
       </w:r>
       <w:proofErr w:type="spellStart"/>
       <w:r>
@@ -4369,12 +4263,406 @@
       </w:pPr>
       <w:r>
         <w:tab/>
+        <w:t xml:space="preserve">    </w:t>
+      </w:r>
+      <w:r>
+        <w:tab/>
+      </w:r>
+      <w:r>
+        <w:tab/>
+      </w:r>
+      <w:r>
+        <w:tab/>
+        <w:t>"</w:t>
+      </w:r>
+      <w:proofErr w:type="gramStart"/>
+      <w:r>
+        <w:t>password</w:t>
+      </w:r>
+      <w:proofErr w:type="gramEnd"/>
+      <w:r>
+        <w:t>": "***",</w:t>
+      </w:r>
+    </w:p>
+    <w:p>
+      <w:pPr>
+        <w:spacing w:after="0"/>
+      </w:pPr>
+      <w:r>
+        <w:tab/>
+      </w:r>
+      <w:r>
+        <w:tab/>
+      </w:r>
+      <w:r>
+        <w:tab/>
+      </w:r>
+      <w:r>
+        <w:tab/>
+      </w:r>
+      <w:r>
+        <w:tab/>
+        <w:t>"</w:t>
+      </w:r>
+      <w:proofErr w:type="spellStart"/>
+      <w:proofErr w:type="gramStart"/>
+      <w:r>
+        <w:t>firstname</w:t>
+      </w:r>
+      <w:proofErr w:type="spellEnd"/>
+      <w:proofErr w:type="gramEnd"/>
+      <w:r>
+        <w:t>": "***",</w:t>
+      </w:r>
+    </w:p>
+    <w:p>
+      <w:pPr>
+        <w:spacing w:after="0"/>
+      </w:pPr>
+      <w:r>
+        <w:tab/>
+      </w:r>
+      <w:r>
+        <w:tab/>
+      </w:r>
+      <w:r>
+        <w:tab/>
+      </w:r>
+      <w:r>
+        <w:tab/>
+      </w:r>
+      <w:r>
+        <w:tab/>
+        <w:t>"</w:t>
+      </w:r>
+      <w:proofErr w:type="spellStart"/>
+      <w:proofErr w:type="gramStart"/>
+      <w:r>
+        <w:t>middlename</w:t>
+      </w:r>
+      <w:proofErr w:type="spellEnd"/>
+      <w:proofErr w:type="gramEnd"/>
+      <w:r>
+        <w:t>": "***",</w:t>
+      </w:r>
+    </w:p>
+    <w:p>
+      <w:pPr>
+        <w:spacing w:after="0"/>
+      </w:pPr>
+      <w:r>
+        <w:tab/>
+      </w:r>
+      <w:r>
+        <w:tab/>
+      </w:r>
+      <w:r>
+        <w:tab/>
+      </w:r>
+      <w:r>
+        <w:tab/>
+      </w:r>
+      <w:r>
+        <w:tab/>
+        <w:t>"</w:t>
+      </w:r>
+      <w:proofErr w:type="spellStart"/>
+      <w:proofErr w:type="gramStart"/>
+      <w:r>
+        <w:t>lastname</w:t>
+      </w:r>
+      <w:proofErr w:type="spellEnd"/>
+      <w:proofErr w:type="gramEnd"/>
+      <w:r>
+        <w:t>": "***",</w:t>
+      </w:r>
+    </w:p>
+    <w:p>
+      <w:pPr>
+        <w:spacing w:after="0"/>
+      </w:pPr>
+      <w:r>
+        <w:tab/>
+      </w:r>
+      <w:r>
+        <w:tab/>
+      </w:r>
+      <w:r>
+        <w:tab/>
+      </w:r>
+      <w:r>
+        <w:tab/>
+      </w:r>
+      <w:r>
+        <w:tab/>
+        <w:t>“</w:t>
+      </w:r>
+      <w:proofErr w:type="spellStart"/>
+      <w:r>
+        <w:t>photopath</w:t>
+      </w:r>
+      <w:proofErr w:type="spellEnd"/>
+      <w:r>
+        <w:t>”:”***”,</w:t>
+      </w:r>
+    </w:p>
+    <w:p>
+      <w:pPr>
+        <w:spacing w:after="0"/>
+      </w:pPr>
+      <w:r>
+        <w:tab/>
+      </w:r>
+      <w:r>
+        <w:tab/>
+      </w:r>
+      <w:r>
+        <w:tab/>
+      </w:r>
+      <w:r>
+        <w:tab/>
+      </w:r>
+      <w:r>
+        <w:tab/>
+        <w:t>"</w:t>
+      </w:r>
+      <w:proofErr w:type="gramStart"/>
+      <w:r>
+        <w:t>town</w:t>
+      </w:r>
+      <w:proofErr w:type="gramEnd"/>
+      <w:r>
+        <w:t>": "***",</w:t>
+      </w:r>
+    </w:p>
+    <w:p>
+      <w:pPr>
+        <w:spacing w:after="0"/>
+      </w:pPr>
+      <w:r>
+        <w:tab/>
+      </w:r>
+      <w:r>
+        <w:tab/>
+      </w:r>
+      <w:r>
+        <w:tab/>
+      </w:r>
+      <w:r>
+        <w:tab/>
+      </w:r>
+      <w:r>
+        <w:tab/>
+        <w:t>"</w:t>
+      </w:r>
+      <w:proofErr w:type="gramStart"/>
+      <w:r>
+        <w:t>street</w:t>
+      </w:r>
+      <w:proofErr w:type="gramEnd"/>
+      <w:r>
+        <w:t>": "***",</w:t>
+      </w:r>
+    </w:p>
+    <w:p>
+      <w:pPr>
+        <w:spacing w:after="0"/>
+      </w:pPr>
+      <w:r>
+        <w:tab/>
+      </w:r>
+      <w:r>
+        <w:tab/>
+      </w:r>
+      <w:r>
+        <w:tab/>
+      </w:r>
+      <w:r>
+        <w:tab/>
+      </w:r>
+      <w:r>
+        <w:tab/>
+        <w:t>"</w:t>
+      </w:r>
+      <w:proofErr w:type="spellStart"/>
+      <w:proofErr w:type="gramStart"/>
+      <w:r>
+        <w:t>housenumber</w:t>
+      </w:r>
+      <w:proofErr w:type="spellEnd"/>
+      <w:proofErr w:type="gramEnd"/>
+      <w:r>
+        <w:t>": "***",</w:t>
+      </w:r>
+    </w:p>
+    <w:p>
+      <w:pPr>
+        <w:spacing w:after="0"/>
+      </w:pPr>
+      <w:r>
+        <w:tab/>
+      </w:r>
+      <w:r>
+        <w:tab/>
+      </w:r>
+      <w:r>
+        <w:tab/>
+      </w:r>
+      <w:r>
+        <w:tab/>
+      </w:r>
+      <w:r>
+        <w:tab/>
+        <w:t>"</w:t>
+      </w:r>
+      <w:proofErr w:type="gramStart"/>
+      <w:r>
+        <w:t>postcode</w:t>
+      </w:r>
+      <w:proofErr w:type="gramEnd"/>
+      <w:r>
+        <w:t>": "***",</w:t>
+      </w:r>
+    </w:p>
+    <w:p>
+      <w:pPr>
+        <w:spacing w:after="0"/>
+      </w:pPr>
+      <w:r>
+        <w:tab/>
+      </w:r>
+      <w:r>
+        <w:tab/>
+      </w:r>
+      <w:r>
+        <w:tab/>
+      </w:r>
+      <w:r>
+        <w:tab/>
+      </w:r>
+      <w:r>
+        <w:tab/>
+        <w:t>"</w:t>
+      </w:r>
+      <w:proofErr w:type="gramStart"/>
+      <w:r>
+        <w:t>birthday</w:t>
+      </w:r>
+      <w:proofErr w:type="gramEnd"/>
+      <w:r>
+        <w:t>": "***",</w:t>
+      </w:r>
+    </w:p>
+    <w:p>
+      <w:pPr>
+        <w:spacing w:after="0"/>
+      </w:pPr>
+      <w:r>
+        <w:tab/>
+      </w:r>
+      <w:r>
+        <w:tab/>
+      </w:r>
+      <w:r>
+        <w:tab/>
+      </w:r>
+      <w:r>
+        <w:tab/>
+      </w:r>
+      <w:r>
+        <w:tab/>
+        <w:t>"</w:t>
+      </w:r>
+      <w:proofErr w:type="gramStart"/>
+      <w:r>
+        <w:t>phone</w:t>
+      </w:r>
+      <w:proofErr w:type="gramEnd"/>
+      <w:r>
+        <w:t>": "***",</w:t>
+      </w:r>
+    </w:p>
+    <w:p>
+      <w:pPr>
+        <w:spacing w:after="0"/>
+      </w:pPr>
+      <w:r>
+        <w:tab/>
+      </w:r>
+      <w:r>
+        <w:tab/>
+      </w:r>
+      <w:r>
+        <w:tab/>
+      </w:r>
+      <w:r>
+        <w:tab/>
+      </w:r>
+      <w:r>
+        <w:tab/>
+        <w:t>"</w:t>
+      </w:r>
+      <w:proofErr w:type="gramStart"/>
+      <w:r>
+        <w:t>email</w:t>
+      </w:r>
+      <w:proofErr w:type="gramEnd"/>
+      <w:r>
+        <w:t>": "***",</w:t>
+      </w:r>
+    </w:p>
+    <w:p>
+      <w:pPr>
+        <w:spacing w:after="0"/>
+      </w:pPr>
+      <w:r>
+        <w:tab/>
+      </w:r>
+      <w:r>
+        <w:tab/>
+      </w:r>
+      <w:r>
+        <w:tab/>
+      </w:r>
+      <w:r>
+        <w:tab/>
+        <w:t>}</w:t>
+      </w:r>
+    </w:p>
+    <w:p>
+      <w:pPr>
+        <w:spacing w:after="0"/>
+      </w:pPr>
+      <w:r>
+        <w:tab/>
+      </w:r>
+      <w:r>
+        <w:tab/>
+      </w:r>
+      <w:r>
+        <w:tab/>
+      </w:r>
+      <w:r>
+        <w:tab/>
+      </w:r>
+      <w:proofErr w:type="gramStart"/>
+      <w:r>
+        <w:t>project:</w:t>
+      </w:r>
+      <w:proofErr w:type="gramEnd"/>
+      <w:r>
+        <w:t>{</w:t>
+      </w:r>
+    </w:p>
+    <w:p>
+      <w:pPr>
+        <w:spacing w:after="0"/>
+      </w:pPr>
+      <w:r>
+        <w:tab/>
         <w:t xml:space="preserve">   </w:t>
       </w:r>
       <w:r>
-        <w:t xml:space="preserve"> </w:t>
-      </w:r>
-      <w:r>
         <w:tab/>
       </w:r>
       <w:r>
@@ -4384,10 +4672,12 @@
         <w:tab/>
         <w:t>"</w:t>
       </w:r>
-      <w:proofErr w:type="gramStart"/>
-      <w:r>
-        <w:t>password</w:t>
-      </w:r>
+      <w:proofErr w:type="spellStart"/>
+      <w:proofErr w:type="gramStart"/>
+      <w:r>
+        <w:t>projectname</w:t>
+      </w:r>
+      <w:proofErr w:type="spellEnd"/>
       <w:proofErr w:type="gramEnd"/>
       <w:r>
         <w:t>": "***",</w:t>
@@ -4399,9 +4689,7 @@
       </w:pPr>
       <w:r>
         <w:tab/>
-      </w:r>
-      <w:r>
-        <w:tab/>
+        <w:t xml:space="preserve">    </w:t>
       </w:r>
       <w:r>
         <w:tab/>
@@ -4416,7 +4704,7 @@
       <w:proofErr w:type="spellStart"/>
       <w:proofErr w:type="gramStart"/>
       <w:r>
-        <w:t>firstname</w:t>
+        <w:t>projectdescription</w:t>
       </w:r>
       <w:proofErr w:type="spellEnd"/>
       <w:proofErr w:type="gramEnd"/>
@@ -4447,7 +4735,7 @@
       <w:proofErr w:type="spellStart"/>
       <w:proofErr w:type="gramStart"/>
       <w:r>
-        <w:t>middlename</w:t>
+        <w:t>projectcreationdate</w:t>
       </w:r>
       <w:proofErr w:type="spellEnd"/>
       <w:proofErr w:type="gramEnd"/>
@@ -4470,495 +4758,120 @@
       </w:r>
       <w:r>
         <w:tab/>
-      </w:r>
-      <w:r>
-        <w:tab/>
-        <w:t>"</w:t>
-      </w:r>
-      <w:proofErr w:type="spellStart"/>
-      <w:proofErr w:type="gramStart"/>
-      <w:r>
-        <w:t>lastname</w:t>
-      </w:r>
-      <w:proofErr w:type="spellEnd"/>
-      <w:proofErr w:type="gramEnd"/>
-      <w:r>
-        <w:t>": "***",</w:t>
-      </w:r>
-    </w:p>
-    <w:p>
-      <w:pPr>
-        <w:spacing w:after="0"/>
-      </w:pPr>
-      <w:r>
-        <w:tab/>
-      </w:r>
-      <w:r>
-        <w:tab/>
-      </w:r>
-      <w:r>
-        <w:tab/>
-      </w:r>
-      <w:r>
-        <w:tab/>
-      </w:r>
-      <w:r>
-        <w:tab/>
-        <w:t>“</w:t>
-      </w:r>
-      <w:proofErr w:type="spellStart"/>
-      <w:r>
-        <w:t>photopath</w:t>
-      </w:r>
-      <w:proofErr w:type="spellEnd"/>
-      <w:r>
-        <w:t>”:”***”,</w:t>
-      </w:r>
-    </w:p>
-    <w:p>
-      <w:pPr>
-        <w:spacing w:after="0"/>
-      </w:pPr>
-      <w:r>
-        <w:tab/>
-      </w:r>
-      <w:r>
-        <w:tab/>
-      </w:r>
-      <w:r>
-        <w:tab/>
-      </w:r>
-      <w:r>
-        <w:tab/>
-      </w:r>
-      <w:r>
-        <w:tab/>
-        <w:t>"</w:t>
-      </w:r>
-      <w:proofErr w:type="gramStart"/>
-      <w:r>
-        <w:t>town</w:t>
-      </w:r>
-      <w:proofErr w:type="gramEnd"/>
-      <w:r>
-        <w:t>": "***",</w:t>
-      </w:r>
-    </w:p>
-    <w:p>
-      <w:pPr>
-        <w:spacing w:after="0"/>
-      </w:pPr>
-      <w:r>
-        <w:tab/>
-      </w:r>
-      <w:r>
-        <w:tab/>
-      </w:r>
-      <w:r>
-        <w:tab/>
-      </w:r>
-      <w:r>
-        <w:tab/>
-      </w:r>
-      <w:r>
-        <w:tab/>
-        <w:t>"</w:t>
-      </w:r>
-      <w:proofErr w:type="gramStart"/>
-      <w:r>
-        <w:t>street</w:t>
-      </w:r>
-      <w:proofErr w:type="gramEnd"/>
-      <w:r>
-        <w:t>": "***",</w:t>
-      </w:r>
-    </w:p>
-    <w:p>
-      <w:pPr>
-        <w:spacing w:after="0"/>
-      </w:pPr>
-      <w:r>
-        <w:tab/>
-      </w:r>
-      <w:r>
-        <w:tab/>
-      </w:r>
-      <w:r>
-        <w:tab/>
-      </w:r>
-      <w:r>
-        <w:tab/>
-      </w:r>
-      <w:r>
-        <w:tab/>
-        <w:t>"</w:t>
-      </w:r>
-      <w:proofErr w:type="spellStart"/>
-      <w:proofErr w:type="gramStart"/>
-      <w:r>
-        <w:t>housenumber</w:t>
-      </w:r>
-      <w:proofErr w:type="spellEnd"/>
-      <w:proofErr w:type="gramEnd"/>
-      <w:r>
-        <w:t>": "***",</w:t>
-      </w:r>
-    </w:p>
-    <w:p>
-      <w:pPr>
-        <w:spacing w:after="0"/>
-      </w:pPr>
-      <w:r>
-        <w:tab/>
-      </w:r>
-      <w:r>
-        <w:tab/>
-      </w:r>
-      <w:r>
-        <w:tab/>
-      </w:r>
-      <w:r>
-        <w:tab/>
-      </w:r>
-      <w:r>
-        <w:tab/>
-        <w:t>"</w:t>
-      </w:r>
-      <w:proofErr w:type="gramStart"/>
-      <w:r>
-        <w:t>postcode</w:t>
-      </w:r>
-      <w:proofErr w:type="gramEnd"/>
-      <w:r>
-        <w:t>": "***",</w:t>
-      </w:r>
-    </w:p>
-    <w:p>
-      <w:pPr>
-        <w:spacing w:after="0"/>
-      </w:pPr>
-      <w:r>
-        <w:tab/>
-      </w:r>
-      <w:r>
-        <w:tab/>
-      </w:r>
-      <w:r>
-        <w:tab/>
-      </w:r>
-      <w:r>
-        <w:tab/>
-      </w:r>
-      <w:r>
-        <w:tab/>
-        <w:t>"</w:t>
-      </w:r>
-      <w:proofErr w:type="gramStart"/>
-      <w:r>
-        <w:t>birthday</w:t>
-      </w:r>
-      <w:proofErr w:type="gramEnd"/>
-      <w:r>
-        <w:t>": "***",</w:t>
-      </w:r>
-    </w:p>
-    <w:p>
-      <w:pPr>
-        <w:spacing w:after="0"/>
-      </w:pPr>
-      <w:r>
-        <w:tab/>
-      </w:r>
-      <w:r>
-        <w:tab/>
-      </w:r>
-      <w:r>
-        <w:tab/>
-      </w:r>
-      <w:r>
-        <w:tab/>
-      </w:r>
-      <w:r>
-        <w:tab/>
-        <w:t>"</w:t>
-      </w:r>
-      <w:proofErr w:type="gramStart"/>
-      <w:r>
-        <w:t>phone</w:t>
-      </w:r>
-      <w:proofErr w:type="gramEnd"/>
-      <w:r>
-        <w:t>": "</w:t>
-      </w:r>
-      <w:r>
-        <w:t>***",</w:t>
-      </w:r>
-    </w:p>
-    <w:p>
-      <w:pPr>
-        <w:spacing w:after="0"/>
-      </w:pPr>
-      <w:r>
-        <w:tab/>
-      </w:r>
-      <w:r>
-        <w:tab/>
-      </w:r>
-      <w:r>
-        <w:tab/>
-      </w:r>
-      <w:r>
-        <w:tab/>
-      </w:r>
-      <w:r>
-        <w:tab/>
-        <w:t>"</w:t>
-      </w:r>
-      <w:proofErr w:type="gramStart"/>
-      <w:r>
-        <w:t>email</w:t>
-      </w:r>
-      <w:proofErr w:type="gramEnd"/>
-      <w:r>
-        <w:t>": "***",</w:t>
-      </w:r>
-    </w:p>
-    <w:p>
-      <w:pPr>
-        <w:spacing w:after="0"/>
-      </w:pPr>
-      <w:r>
-        <w:tab/>
-      </w:r>
-      <w:r>
-        <w:tab/>
-      </w:r>
-      <w:r>
-        <w:tab/>
-      </w:r>
-      <w:r>
-        <w:tab/>
         <w:t>}</w:t>
       </w:r>
     </w:p>
     <w:p>
       <w:pPr>
         <w:spacing w:after="0"/>
-      </w:pPr>
-      <w:r>
-        <w:tab/>
-      </w:r>
-      <w:r>
-        <w:tab/>
-      </w:r>
-      <w:r>
-        <w:tab/>
-      </w:r>
-      <w:r>
-        <w:tab/>
-      </w:r>
-      <w:proofErr w:type="gramStart"/>
-      <w:r>
-        <w:t>project:</w:t>
-      </w:r>
-      <w:proofErr w:type="gramEnd"/>
-      <w:r>
-        <w:t>{</w:t>
-      </w:r>
-    </w:p>
-    <w:p>
-      <w:pPr>
-        <w:spacing w:after="0"/>
-      </w:pPr>
-      <w:r>
-        <w:tab/>
-        <w:t xml:space="preserve">   </w:t>
-      </w:r>
-      <w:r>
-        <w:tab/>
-      </w:r>
-      <w:r>
-        <w:tab/>
-      </w:r>
-      <w:r>
-        <w:tab/>
-        <w:t>"</w:t>
-      </w:r>
-      <w:proofErr w:type="spellStart"/>
-      <w:proofErr w:type="gramStart"/>
-      <w:r>
-        <w:t>projectname</w:t>
-      </w:r>
-      <w:proofErr w:type="spellEnd"/>
-      <w:proofErr w:type="gramEnd"/>
-      <w:r>
-        <w:t>": "***",</w:t>
-      </w:r>
-    </w:p>
-    <w:p>
-      <w:pPr>
-        <w:spacing w:after="0"/>
-      </w:pPr>
-      <w:r>
-        <w:tab/>
-        <w:t xml:space="preserve">    </w:t>
-      </w:r>
-      <w:r>
-        <w:tab/>
-      </w:r>
-      <w:r>
-        <w:tab/>
-      </w:r>
-      <w:r>
-        <w:tab/>
-        <w:t>"</w:t>
-      </w:r>
-      <w:proofErr w:type="spellStart"/>
-      <w:proofErr w:type="gramStart"/>
-      <w:r>
-        <w:t>projectdescription</w:t>
-      </w:r>
-      <w:proofErr w:type="spellEnd"/>
-      <w:proofErr w:type="gramEnd"/>
-      <w:r>
-        <w:t>": "***",</w:t>
-      </w:r>
-    </w:p>
-    <w:p>
-      <w:pPr>
-        <w:spacing w:after="0"/>
-      </w:pPr>
-      <w:r>
-        <w:tab/>
-      </w:r>
-      <w:r>
-        <w:tab/>
-      </w:r>
-      <w:r>
-        <w:tab/>
-      </w:r>
-      <w:r>
-        <w:tab/>
-      </w:r>
-      <w:r>
-        <w:tab/>
-        <w:t>"</w:t>
-      </w:r>
-      <w:proofErr w:type="spellStart"/>
-      <w:proofErr w:type="gramStart"/>
-      <w:r>
-        <w:t>projectcreationdate</w:t>
-      </w:r>
-      <w:proofErr w:type="spellEnd"/>
-      <w:proofErr w:type="gramEnd"/>
-      <w:r>
-        <w:t>": "***",</w:t>
-      </w:r>
-    </w:p>
-    <w:p>
-      <w:pPr>
-        <w:spacing w:after="0"/>
-      </w:pPr>
-      <w:r>
-        <w:tab/>
-      </w:r>
-      <w:r>
-        <w:tab/>
-      </w:r>
-      <w:r>
-        <w:tab/>
-      </w:r>
-      <w:r>
-        <w:tab/>
+        <w:rPr>
+          <w:lang w:val="ru-RU"/>
+        </w:rPr>
+      </w:pPr>
+      <w:r>
+        <w:tab/>
+      </w:r>
+      <w:r>
+        <w:tab/>
+      </w:r>
+      <w:r>
+        <w:tab/>
+      </w:r>
+      <w:r>
+        <w:rPr>
+          <w:lang w:val="ru-RU"/>
+        </w:rPr>
         <w:t>}</w:t>
       </w:r>
     </w:p>
     <w:p>
       <w:pPr>
         <w:spacing w:after="0"/>
-      </w:pPr>
-      <w:r>
-        <w:tab/>
-      </w:r>
-      <w:r>
-        <w:tab/>
-      </w:r>
-      <w:r>
-        <w:tab/>
-        <w:t>}</w:t>
-      </w:r>
-    </w:p>
-    <w:p>
-      <w:pPr>
-        <w:spacing w:after="0"/>
-      </w:pPr>
-      <w:r>
-        <w:tab/>
-      </w:r>
-      <w:r>
-        <w:tab/>
-      </w:r>
-      <w:r>
-        <w:tab/>
-      </w:r>
-    </w:p>
-    <w:p>
-      <w:pPr>
-        <w:spacing w:after="0"/>
-      </w:pPr>
-      <w:bookmarkStart w:id="2" w:name="__DdeLink__612_1376209819"/>
-      <w:bookmarkEnd w:id="2"/>
+        <w:rPr>
+          <w:lang w:val="ru-RU"/>
+        </w:rPr>
+      </w:pPr>
+      <w:r>
+        <w:rPr>
+          <w:lang w:val="ru-RU"/>
+        </w:rPr>
+        <w:tab/>
+      </w:r>
+      <w:r>
+        <w:rPr>
+          <w:lang w:val="ru-RU"/>
+        </w:rPr>
+        <w:tab/>
+      </w:r>
+      <w:r>
+        <w:rPr>
+          <w:lang w:val="ru-RU"/>
+        </w:rPr>
+        <w:tab/>
+      </w:r>
+    </w:p>
+    <w:p>
+      <w:pPr>
+        <w:spacing w:after="0"/>
+        <w:rPr>
+          <w:lang w:val="ru-RU"/>
+        </w:rPr>
+      </w:pPr>
+      <w:bookmarkStart w:id="1" w:name="__DdeLink__612_1376209819"/>
+      <w:bookmarkEnd w:id="1"/>
       <w:r>
         <w:rPr>
           <w:b/>
           <w:bCs/>
         </w:rPr>
-        <w:t xml:space="preserve">Tab account  </w:t>
-      </w:r>
-    </w:p>
-    <w:p>
-      <w:pPr>
-        <w:spacing w:after="0"/>
-        <w:rPr>
-          <w:lang w:val="ru-RU"/>
-        </w:rPr>
-      </w:pPr>
+        <w:t>Tab</w:t>
+      </w:r>
       <w:r>
         <w:rPr>
           <w:b/>
           <w:bCs/>
-        </w:rPr>
-        <w:tab/>
+          <w:lang w:val="ru-RU"/>
+        </w:rPr>
+        <w:t xml:space="preserve"> </w:t>
       </w:r>
       <w:r>
         <w:rPr>
           <w:b/>
           <w:bCs/>
-          <w:lang w:val="ru-RU"/>
-        </w:rPr>
-        <w:t>Все</w:t>
+        </w:rPr>
+        <w:t>account</w:t>
       </w:r>
       <w:r>
         <w:rPr>
           <w:b/>
           <w:bCs/>
-        </w:rPr>
-        <w:t xml:space="preserve"> </w:t>
-      </w:r>
+          <w:lang w:val="ru-RU"/>
+        </w:rPr>
+        <w:t xml:space="preserve">  </w:t>
+      </w:r>
+    </w:p>
+    <w:p>
+      <w:pPr>
+        <w:spacing w:after="0"/>
+        <w:rPr>
+          <w:lang w:val="ru-RU"/>
+        </w:rPr>
+      </w:pPr>
       <w:r>
         <w:rPr>
           <w:b/>
           <w:bCs/>
           <w:lang w:val="ru-RU"/>
         </w:rPr>
-        <w:t>поля</w:t>
+        <w:tab/>
       </w:r>
       <w:r>
         <w:rPr>
           <w:b/>
           <w:bCs/>
-        </w:rPr>
-        <w:t xml:space="preserve"> </w:t>
+          <w:lang w:val="ru-RU"/>
+        </w:rPr>
+        <w:t>Все</w:t>
       </w:r>
       <w:r>
         <w:rPr>
@@ -4966,31 +4879,31 @@
           <w:bCs/>
           <w:lang w:val="ru-RU"/>
         </w:rPr>
-        <w:t>с</w:t>
+        <w:t xml:space="preserve"> </w:t>
       </w:r>
       <w:r>
         <w:rPr>
           <w:b/>
           <w:bCs/>
-        </w:rPr>
-        <w:t xml:space="preserve"> </w:t>
-      </w:r>
-      <w:proofErr w:type="spellStart"/>
+          <w:lang w:val="ru-RU"/>
+        </w:rPr>
+        <w:t>поля</w:t>
+      </w:r>
       <w:r>
         <w:rPr>
           <w:b/>
           <w:bCs/>
           <w:lang w:val="ru-RU"/>
         </w:rPr>
-        <w:t>заполнеными</w:t>
-      </w:r>
-      <w:proofErr w:type="spellEnd"/>
+        <w:t xml:space="preserve"> </w:t>
+      </w:r>
       <w:r>
         <w:rPr>
           <w:b/>
           <w:bCs/>
-        </w:rPr>
-        <w:t xml:space="preserve"> </w:t>
+          <w:lang w:val="ru-RU"/>
+        </w:rPr>
+        <w:t>с</w:t>
       </w:r>
       <w:r>
         <w:rPr>
@@ -4998,29 +4911,33 @@
           <w:bCs/>
           <w:lang w:val="ru-RU"/>
         </w:rPr>
-        <w:t>данными</w:t>
-      </w:r>
+        <w:t xml:space="preserve"> </w:t>
+      </w:r>
+      <w:proofErr w:type="spellStart"/>
       <w:r>
         <w:rPr>
           <w:b/>
           <w:bCs/>
-        </w:rPr>
-        <w:t xml:space="preserve"> </w:t>
-      </w:r>
+          <w:lang w:val="ru-RU"/>
+        </w:rPr>
+        <w:t>заполнеными</w:t>
+      </w:r>
+      <w:proofErr w:type="spellEnd"/>
       <w:r>
         <w:rPr>
           <w:b/>
           <w:bCs/>
           <w:lang w:val="ru-RU"/>
         </w:rPr>
-        <w:t>о</w:t>
+        <w:t xml:space="preserve"> </w:t>
       </w:r>
       <w:r>
         <w:rPr>
           <w:b/>
           <w:bCs/>
-        </w:rPr>
-        <w:t xml:space="preserve"> </w:t>
+          <w:lang w:val="ru-RU"/>
+        </w:rPr>
+        <w:t>данными</w:t>
       </w:r>
       <w:r>
         <w:rPr>
@@ -5028,14 +4945,15 @@
           <w:bCs/>
           <w:lang w:val="ru-RU"/>
         </w:rPr>
-        <w:t>пользователе</w:t>
+        <w:t xml:space="preserve"> </w:t>
       </w:r>
       <w:r>
         <w:rPr>
           <w:b/>
           <w:bCs/>
-        </w:rPr>
-        <w:t xml:space="preserve">. </w:t>
+          <w:lang w:val="ru-RU"/>
+        </w:rPr>
+        <w:t>о</w:t>
       </w:r>
       <w:r>
         <w:rPr>
@@ -5043,7 +4961,7 @@
           <w:bCs/>
           <w:lang w:val="ru-RU"/>
         </w:rPr>
-        <w:t xml:space="preserve">Поля можно </w:t>
+        <w:t xml:space="preserve"> </w:t>
       </w:r>
       <w:r>
         <w:rPr>
@@ -5051,7 +4969,7 @@
           <w:bCs/>
           <w:lang w:val="ru-RU"/>
         </w:rPr>
-        <w:tab/>
+        <w:t>пользователе</w:t>
       </w:r>
       <w:r>
         <w:rPr>
@@ -5059,7 +4977,7 @@
           <w:bCs/>
           <w:lang w:val="ru-RU"/>
         </w:rPr>
-        <w:tab/>
+        <w:t xml:space="preserve">. </w:t>
       </w:r>
       <w:r>
         <w:rPr>
@@ -5067,7 +4985,7 @@
           <w:bCs/>
           <w:lang w:val="ru-RU"/>
         </w:rPr>
-        <w:tab/>
+        <w:t xml:space="preserve">Поля можно </w:t>
       </w:r>
       <w:r>
         <w:rPr>
@@ -5084,7 +5002,6 @@
           <w:lang w:val="ru-RU"/>
         </w:rPr>
         <w:tab/>
-        <w:t xml:space="preserve">редактировать. </w:t>
       </w:r>
       <w:r>
         <w:rPr>
@@ -5092,47 +5009,49 @@
           <w:bCs/>
           <w:lang w:val="ru-RU"/>
         </w:rPr>
-        <w:t>Внизу – кнопка (</w:t>
-      </w:r>
-      <w:proofErr w:type="spellStart"/>
+        <w:tab/>
+      </w:r>
       <w:r>
         <w:rPr>
           <w:b/>
           <w:bCs/>
           <w:lang w:val="ru-RU"/>
         </w:rPr>
-        <w:t>линка</w:t>
-      </w:r>
-      <w:proofErr w:type="spellEnd"/>
+        <w:tab/>
+      </w:r>
       <w:r>
         <w:rPr>
           <w:b/>
           <w:bCs/>
           <w:lang w:val="ru-RU"/>
         </w:rPr>
-        <w:t>) “</w:t>
-      </w:r>
+        <w:tab/>
+        <w:t>редактировать. Внизу – кнопка (</w:t>
+      </w:r>
+      <w:proofErr w:type="spellStart"/>
       <w:r>
         <w:rPr>
           <w:b/>
           <w:bCs/>
-        </w:rPr>
-        <w:t>Update</w:t>
-      </w:r>
+          <w:lang w:val="ru-RU"/>
+        </w:rPr>
+        <w:t>линка</w:t>
+      </w:r>
+      <w:proofErr w:type="spellEnd"/>
       <w:r>
         <w:rPr>
           <w:b/>
           <w:bCs/>
           <w:lang w:val="ru-RU"/>
         </w:rPr>
-        <w:t xml:space="preserve"> </w:t>
+        <w:t>) “</w:t>
       </w:r>
       <w:r>
         <w:rPr>
           <w:b/>
           <w:bCs/>
         </w:rPr>
-        <w:t>account</w:t>
+        <w:t>Update</w:t>
       </w:r>
       <w:r>
         <w:rPr>
@@ -5140,23 +5059,14 @@
           <w:bCs/>
           <w:lang w:val="ru-RU"/>
         </w:rPr>
-        <w:t xml:space="preserve">” </w:t>
-      </w:r>
-    </w:p>
-    <w:p>
-      <w:pPr>
-        <w:spacing w:after="0"/>
-        <w:rPr>
-          <w:lang w:val="ru-RU"/>
-        </w:rPr>
-      </w:pPr>
+        <w:t xml:space="preserve"> </w:t>
+      </w:r>
       <w:r>
         <w:rPr>
           <w:b/>
           <w:bCs/>
-          <w:lang w:val="ru-RU"/>
-        </w:rPr>
-        <w:tab/>
+        </w:rPr>
+        <w:t>account</w:t>
       </w:r>
       <w:r>
         <w:rPr>
@@ -5164,8 +5074,16 @@
           <w:bCs/>
           <w:lang w:val="ru-RU"/>
         </w:rPr>
-        <w:tab/>
-      </w:r>
+        <w:t xml:space="preserve">” </w:t>
+      </w:r>
+    </w:p>
+    <w:p>
+      <w:pPr>
+        <w:spacing w:after="0"/>
+        <w:rPr>
+          <w:lang w:val="ru-RU"/>
+        </w:rPr>
+      </w:pPr>
       <w:r>
         <w:rPr>
           <w:b/>
@@ -5175,570 +5093,10 @@
         <w:tab/>
       </w:r>
       <w:r>
-        <w:t>POST</w:t>
-      </w:r>
-    </w:p>
-    <w:p>
-      <w:pPr>
-        <w:spacing w:after="0"/>
-        <w:rPr>
-          <w:lang w:val="ru-RU"/>
-        </w:rPr>
-      </w:pPr>
-      <w:r>
-        <w:rPr>
-          <w:lang w:val="ru-RU"/>
-        </w:rPr>
-        <w:tab/>
-      </w:r>
-      <w:r>
-        <w:rPr>
-          <w:lang w:val="ru-RU"/>
-        </w:rPr>
-        <w:tab/>
-      </w:r>
-      <w:r>
-        <w:rPr>
-          <w:lang w:val="ru-RU"/>
-        </w:rPr>
-        <w:tab/>
-      </w:r>
-      <w:proofErr w:type="gramStart"/>
-      <w:r>
-        <w:t>command</w:t>
-      </w:r>
-      <w:r>
-        <w:rPr>
-          <w:lang w:val="ru-RU"/>
-        </w:rPr>
-        <w:t>:</w:t>
-      </w:r>
-      <w:proofErr w:type="spellStart"/>
-      <w:proofErr w:type="gramEnd"/>
-      <w:r>
-        <w:t>a</w:t>
-      </w:r>
-      <w:r>
-        <w:rPr>
-          <w:shd w:val="clear" w:color="auto" w:fill="FFFFFF"/>
-        </w:rPr>
-        <w:t>ccountupdate</w:t>
-      </w:r>
-      <w:proofErr w:type="spellEnd"/>
-    </w:p>
-    <w:p>
-      <w:pPr>
-        <w:spacing w:after="0"/>
-        <w:rPr>
-          <w:lang w:val="ru-RU"/>
-        </w:rPr>
-      </w:pPr>
-      <w:r>
-        <w:rPr>
-          <w:shd w:val="clear" w:color="auto" w:fill="FFFFFF"/>
-          <w:lang w:val="ru-RU"/>
-        </w:rPr>
-        <w:tab/>
-      </w:r>
-      <w:r>
-        <w:rPr>
-          <w:shd w:val="clear" w:color="auto" w:fill="FFFFFF"/>
-          <w:lang w:val="ru-RU"/>
-        </w:rPr>
-        <w:tab/>
-      </w:r>
-      <w:r>
-        <w:rPr>
-          <w:shd w:val="clear" w:color="auto" w:fill="FFFFFF"/>
-          <w:lang w:val="ru-RU"/>
-        </w:rPr>
-        <w:tab/>
-      </w:r>
-      <w:proofErr w:type="spellStart"/>
-      <w:r>
-        <w:rPr>
-          <w:shd w:val="clear" w:color="auto" w:fill="FFFFFF"/>
-        </w:rPr>
-        <w:t>url</w:t>
-      </w:r>
-      <w:proofErr w:type="spellEnd"/>
-      <w:r>
-        <w:rPr>
-          <w:shd w:val="clear" w:color="auto" w:fill="FFFFFF"/>
-          <w:lang w:val="ru-RU"/>
-        </w:rPr>
-        <w:t>:</w:t>
-      </w:r>
-      <w:r>
-        <w:rPr>
-          <w:shd w:val="clear" w:color="auto" w:fill="FFFFFF"/>
-        </w:rPr>
-        <w:t>http</w:t>
-      </w:r>
-      <w:r>
-        <w:rPr>
-          <w:lang w:val="ru-RU"/>
-        </w:rPr>
-        <w:t>://</w:t>
-      </w:r>
-      <w:proofErr w:type="spellStart"/>
-      <w:r>
-        <w:t>edu</w:t>
-      </w:r>
-      <w:proofErr w:type="spellEnd"/>
-      <w:r>
-        <w:rPr>
-          <w:lang w:val="ru-RU"/>
-        </w:rPr>
-        <w:t>.</w:t>
-      </w:r>
-      <w:r>
-        <w:t>bionic</w:t>
-      </w:r>
-      <w:r>
-        <w:rPr>
-          <w:lang w:val="ru-RU"/>
-        </w:rPr>
-        <w:t>-</w:t>
-      </w:r>
-      <w:r>
-        <w:t>university</w:t>
-      </w:r>
-      <w:r>
-        <w:rPr>
-          <w:lang w:val="ru-RU"/>
-        </w:rPr>
-        <w:t>.</w:t>
-      </w:r>
-      <w:r>
-        <w:t>com</w:t>
-      </w:r>
-      <w:r>
-        <w:rPr>
-          <w:lang w:val="ru-RU"/>
-        </w:rPr>
-        <w:t>:1120/</w:t>
-      </w:r>
-      <w:proofErr w:type="spellStart"/>
-      <w:r>
-        <w:t>battleWEB</w:t>
-      </w:r>
-      <w:proofErr w:type="spellEnd"/>
-      <w:r>
-        <w:rPr>
-          <w:lang w:val="ru-RU"/>
-        </w:rPr>
-        <w:t>/</w:t>
-      </w:r>
-      <w:r>
-        <w:t>controller</w:t>
-      </w:r>
-    </w:p>
-    <w:p>
-      <w:pPr>
-        <w:spacing w:after="0"/>
-        <w:rPr>
-          <w:lang w:val="ru-RU"/>
-        </w:rPr>
-      </w:pPr>
-    </w:p>
-    <w:p>
-      <w:pPr>
-        <w:spacing w:after="0"/>
-      </w:pPr>
-      <w:r>
-        <w:rPr>
-          <w:lang w:val="ru-RU"/>
-        </w:rPr>
-        <w:tab/>
-      </w:r>
-      <w:r>
-        <w:rPr>
-          <w:lang w:val="ru-RU"/>
-        </w:rPr>
-        <w:tab/>
-      </w:r>
-      <w:r>
-        <w:rPr>
-          <w:lang w:val="ru-RU"/>
-        </w:rPr>
-        <w:tab/>
-      </w:r>
-      <w:r>
-        <w:t>{</w:t>
-      </w:r>
-    </w:p>
-    <w:p>
-      <w:pPr>
-        <w:spacing w:after="0"/>
-      </w:pPr>
-      <w:r>
-        <w:tab/>
-        <w:t xml:space="preserve">    </w:t>
-      </w:r>
-      <w:r>
-        <w:tab/>
-      </w:r>
-      <w:r>
-        <w:tab/>
-        <w:t>"</w:t>
-      </w:r>
-      <w:proofErr w:type="gramStart"/>
-      <w:r>
-        <w:t>password</w:t>
-      </w:r>
-      <w:proofErr w:type="gramEnd"/>
-      <w:r>
-        <w:t>": "***",</w:t>
-      </w:r>
-    </w:p>
-    <w:p>
-      <w:pPr>
-        <w:spacing w:after="0"/>
-      </w:pPr>
-      <w:r>
-        <w:tab/>
-      </w:r>
-      <w:r>
-        <w:tab/>
-      </w:r>
-      <w:r>
-        <w:tab/>
-      </w:r>
-      <w:r>
-        <w:tab/>
-        <w:t>"</w:t>
-      </w:r>
-      <w:proofErr w:type="spellStart"/>
-      <w:proofErr w:type="gramStart"/>
-      <w:r>
-        <w:t>firstname</w:t>
-      </w:r>
-      <w:proofErr w:type="spellEnd"/>
-      <w:proofErr w:type="gramEnd"/>
-      <w:r>
-        <w:t>": "***",</w:t>
-      </w:r>
-    </w:p>
-    <w:p>
-      <w:pPr>
-        <w:spacing w:after="0"/>
-      </w:pPr>
-      <w:r>
-        <w:tab/>
-      </w:r>
-      <w:r>
-        <w:tab/>
-      </w:r>
-      <w:r>
-        <w:tab/>
-      </w:r>
-      <w:r>
-        <w:tab/>
-        <w:t>"</w:t>
-      </w:r>
-      <w:proofErr w:type="spellStart"/>
-      <w:proofErr w:type="gramStart"/>
-      <w:r>
-        <w:t>middlename</w:t>
-      </w:r>
-      <w:proofErr w:type="spellEnd"/>
-      <w:proofErr w:type="gramEnd"/>
-      <w:r>
-        <w:t>": "***",</w:t>
-      </w:r>
-    </w:p>
-    <w:p>
-      <w:pPr>
-        <w:spacing w:after="0"/>
-      </w:pPr>
-      <w:r>
-        <w:tab/>
-      </w:r>
-      <w:r>
-        <w:tab/>
-      </w:r>
-      <w:r>
-        <w:tab/>
-      </w:r>
-      <w:r>
-        <w:tab/>
-        <w:t>"</w:t>
-      </w:r>
-      <w:proofErr w:type="spellStart"/>
-      <w:proofErr w:type="gramStart"/>
-      <w:r>
-        <w:t>lastname</w:t>
-      </w:r>
-      <w:proofErr w:type="spellEnd"/>
-      <w:proofErr w:type="gramEnd"/>
-      <w:r>
-        <w:t>": "***",</w:t>
-      </w:r>
-    </w:p>
-    <w:p>
-      <w:pPr>
-        <w:spacing w:after="0"/>
-      </w:pPr>
-      <w:r>
-        <w:tab/>
-      </w:r>
-      <w:r>
-        <w:tab/>
-      </w:r>
-      <w:r>
-        <w:tab/>
-      </w:r>
-      <w:r>
-        <w:tab/>
-        <w:t>"</w:t>
-      </w:r>
-      <w:proofErr w:type="gramStart"/>
-      <w:r>
-        <w:t>town</w:t>
-      </w:r>
-      <w:proofErr w:type="gramEnd"/>
-      <w:r>
-        <w:t xml:space="preserve">": </w:t>
-      </w:r>
-      <w:r>
-        <w:t>"***",</w:t>
-      </w:r>
-    </w:p>
-    <w:p>
-      <w:pPr>
-        <w:spacing w:after="0"/>
-      </w:pPr>
-      <w:r>
-        <w:tab/>
-      </w:r>
-      <w:r>
-        <w:tab/>
-      </w:r>
-      <w:r>
-        <w:tab/>
-      </w:r>
-      <w:r>
-        <w:tab/>
-        <w:t>"</w:t>
-      </w:r>
-      <w:proofErr w:type="gramStart"/>
-      <w:r>
-        <w:t>street</w:t>
-      </w:r>
-      <w:proofErr w:type="gramEnd"/>
-      <w:r>
-        <w:t>": "***",</w:t>
-      </w:r>
-    </w:p>
-    <w:p>
-      <w:pPr>
-        <w:spacing w:after="0"/>
-      </w:pPr>
-      <w:r>
-        <w:lastRenderedPageBreak/>
-        <w:tab/>
-      </w:r>
-      <w:r>
-        <w:tab/>
-      </w:r>
-      <w:r>
-        <w:tab/>
-      </w:r>
-      <w:r>
-        <w:tab/>
-        <w:t>"</w:t>
-      </w:r>
-      <w:proofErr w:type="spellStart"/>
-      <w:proofErr w:type="gramStart"/>
-      <w:r>
-        <w:t>housenumber</w:t>
-      </w:r>
-      <w:proofErr w:type="spellEnd"/>
-      <w:proofErr w:type="gramEnd"/>
-      <w:r>
-        <w:t>": "***",</w:t>
-      </w:r>
-    </w:p>
-    <w:p>
-      <w:pPr>
-        <w:spacing w:after="0"/>
-      </w:pPr>
-      <w:r>
-        <w:tab/>
-      </w:r>
-      <w:r>
-        <w:tab/>
-      </w:r>
-      <w:r>
-        <w:tab/>
-      </w:r>
-      <w:r>
-        <w:tab/>
-        <w:t>"</w:t>
-      </w:r>
-      <w:proofErr w:type="gramStart"/>
-      <w:r>
-        <w:t>postcode</w:t>
-      </w:r>
-      <w:proofErr w:type="gramEnd"/>
-      <w:r>
-        <w:t>": "***",</w:t>
-      </w:r>
-    </w:p>
-    <w:p>
-      <w:pPr>
-        <w:spacing w:after="0"/>
-      </w:pPr>
-      <w:r>
-        <w:tab/>
-      </w:r>
-      <w:r>
-        <w:tab/>
-      </w:r>
-      <w:r>
-        <w:tab/>
-      </w:r>
-      <w:r>
-        <w:tab/>
-        <w:t>"</w:t>
-      </w:r>
-      <w:proofErr w:type="gramStart"/>
-      <w:r>
-        <w:t>birthday</w:t>
-      </w:r>
-      <w:proofErr w:type="gramEnd"/>
-      <w:r>
-        <w:t>": "***",</w:t>
-      </w:r>
-    </w:p>
-    <w:p>
-      <w:pPr>
-        <w:spacing w:after="0"/>
-      </w:pPr>
-      <w:r>
-        <w:tab/>
-      </w:r>
-      <w:r>
-        <w:tab/>
-      </w:r>
-      <w:r>
-        <w:tab/>
-      </w:r>
-      <w:r>
-        <w:tab/>
-        <w:t>"</w:t>
-      </w:r>
-      <w:proofErr w:type="gramStart"/>
-      <w:r>
-        <w:t>phone</w:t>
-      </w:r>
-      <w:proofErr w:type="gramEnd"/>
-      <w:r>
-        <w:t>": "***",</w:t>
-      </w:r>
-    </w:p>
-    <w:p>
-      <w:pPr>
-        <w:spacing w:after="0"/>
-      </w:pPr>
-      <w:r>
-        <w:tab/>
-      </w:r>
-      <w:r>
-        <w:tab/>
-      </w:r>
-      <w:r>
-        <w:tab/>
-      </w:r>
-      <w:r>
-        <w:tab/>
-        <w:t>"</w:t>
-      </w:r>
-      <w:proofErr w:type="gramStart"/>
-      <w:r>
-        <w:t>email</w:t>
-      </w:r>
-      <w:proofErr w:type="gramEnd"/>
-      <w:r>
-        <w:t>": "***",</w:t>
-      </w:r>
-    </w:p>
-    <w:p>
-      <w:pPr>
-        <w:spacing w:after="0"/>
-      </w:pPr>
-      <w:r>
-        <w:tab/>
-      </w:r>
-      <w:r>
-        <w:tab/>
-      </w:r>
-      <w:r>
-        <w:tab/>
-        <w:t>}</w:t>
-      </w:r>
-    </w:p>
-    <w:p>
-      <w:pPr>
-        <w:spacing w:after="0"/>
-      </w:pPr>
-      <w:r>
-        <w:tab/>
-      </w:r>
-      <w:r>
-        <w:tab/>
-      </w:r>
-      <w:r>
-        <w:tab/>
-      </w:r>
-    </w:p>
-    <w:p>
-      <w:pPr>
-        <w:spacing w:after="0"/>
-      </w:pPr>
-      <w:r>
-        <w:tab/>
-      </w:r>
-      <w:r>
-        <w:tab/>
-      </w:r>
-      <w:r>
-        <w:tab/>
-      </w:r>
-      <w:r>
-        <w:rPr>
-          <w:lang w:val="ru-RU"/>
-        </w:rPr>
-        <w:t>Ответ</w:t>
-      </w:r>
-      <w:r>
-        <w:t xml:space="preserve"> </w:t>
-      </w:r>
-      <w:r>
-        <w:rPr>
-          <w:lang w:val="ru-RU"/>
-        </w:rPr>
-        <w:t>от</w:t>
-      </w:r>
-      <w:r>
-        <w:t xml:space="preserve"> </w:t>
-      </w:r>
-      <w:r>
-        <w:rPr>
-          <w:lang w:val="ru-RU"/>
-        </w:rPr>
-        <w:t>сервера</w:t>
-      </w:r>
-    </w:p>
-    <w:p>
-      <w:pPr>
-        <w:spacing w:after="0"/>
-      </w:pPr>
-      <w:r>
         <w:rPr>
           <w:b/>
           <w:bCs/>
+          <w:lang w:val="ru-RU"/>
         </w:rPr>
         <w:tab/>
       </w:r>
@@ -5746,9 +5104,568 @@
         <w:rPr>
           <w:b/>
           <w:bCs/>
-        </w:rPr>
-        <w:tab/>
-      </w:r>
+          <w:lang w:val="ru-RU"/>
+        </w:rPr>
+        <w:tab/>
+      </w:r>
+      <w:r>
+        <w:t>POST</w:t>
+      </w:r>
+    </w:p>
+    <w:p>
+      <w:pPr>
+        <w:spacing w:after="0"/>
+        <w:rPr>
+          <w:lang w:val="ru-RU"/>
+        </w:rPr>
+      </w:pPr>
+      <w:r>
+        <w:rPr>
+          <w:lang w:val="ru-RU"/>
+        </w:rPr>
+        <w:tab/>
+      </w:r>
+      <w:r>
+        <w:rPr>
+          <w:lang w:val="ru-RU"/>
+        </w:rPr>
+        <w:tab/>
+      </w:r>
+      <w:r>
+        <w:rPr>
+          <w:lang w:val="ru-RU"/>
+        </w:rPr>
+        <w:tab/>
+      </w:r>
+      <w:proofErr w:type="gramStart"/>
+      <w:r>
+        <w:t>command</w:t>
+      </w:r>
+      <w:r>
+        <w:rPr>
+          <w:lang w:val="ru-RU"/>
+        </w:rPr>
+        <w:t>:</w:t>
+      </w:r>
+      <w:proofErr w:type="spellStart"/>
+      <w:proofErr w:type="gramEnd"/>
+      <w:r>
+        <w:t>a</w:t>
+      </w:r>
+      <w:r>
+        <w:rPr>
+          <w:shd w:val="clear" w:color="auto" w:fill="FFFFFF"/>
+        </w:rPr>
+        <w:t>ccountupdate</w:t>
+      </w:r>
+      <w:proofErr w:type="spellEnd"/>
+    </w:p>
+    <w:p>
+      <w:pPr>
+        <w:spacing w:after="0"/>
+        <w:rPr>
+          <w:lang w:val="ru-RU"/>
+        </w:rPr>
+      </w:pPr>
+      <w:r>
+        <w:rPr>
+          <w:shd w:val="clear" w:color="auto" w:fill="FFFFFF"/>
+          <w:lang w:val="ru-RU"/>
+        </w:rPr>
+        <w:tab/>
+      </w:r>
+      <w:r>
+        <w:rPr>
+          <w:shd w:val="clear" w:color="auto" w:fill="FFFFFF"/>
+          <w:lang w:val="ru-RU"/>
+        </w:rPr>
+        <w:tab/>
+      </w:r>
+      <w:r>
+        <w:rPr>
+          <w:shd w:val="clear" w:color="auto" w:fill="FFFFFF"/>
+          <w:lang w:val="ru-RU"/>
+        </w:rPr>
+        <w:tab/>
+      </w:r>
+      <w:proofErr w:type="spellStart"/>
+      <w:r>
+        <w:rPr>
+          <w:shd w:val="clear" w:color="auto" w:fill="FFFFFF"/>
+        </w:rPr>
+        <w:t>url</w:t>
+      </w:r>
+      <w:proofErr w:type="spellEnd"/>
+      <w:r>
+        <w:rPr>
+          <w:shd w:val="clear" w:color="auto" w:fill="FFFFFF"/>
+          <w:lang w:val="ru-RU"/>
+        </w:rPr>
+        <w:t>:</w:t>
+      </w:r>
+      <w:r>
+        <w:rPr>
+          <w:shd w:val="clear" w:color="auto" w:fill="FFFFFF"/>
+        </w:rPr>
+        <w:t>http</w:t>
+      </w:r>
+      <w:r>
+        <w:rPr>
+          <w:lang w:val="ru-RU"/>
+        </w:rPr>
+        <w:t>://</w:t>
+      </w:r>
+      <w:proofErr w:type="spellStart"/>
+      <w:r>
+        <w:t>edu</w:t>
+      </w:r>
+      <w:proofErr w:type="spellEnd"/>
+      <w:r>
+        <w:rPr>
+          <w:lang w:val="ru-RU"/>
+        </w:rPr>
+        <w:t>.</w:t>
+      </w:r>
+      <w:r>
+        <w:t>bionic</w:t>
+      </w:r>
+      <w:r>
+        <w:rPr>
+          <w:lang w:val="ru-RU"/>
+        </w:rPr>
+        <w:t>-</w:t>
+      </w:r>
+      <w:r>
+        <w:t>university</w:t>
+      </w:r>
+      <w:r>
+        <w:rPr>
+          <w:lang w:val="ru-RU"/>
+        </w:rPr>
+        <w:t>.</w:t>
+      </w:r>
+      <w:r>
+        <w:t>com</w:t>
+      </w:r>
+      <w:r>
+        <w:rPr>
+          <w:lang w:val="ru-RU"/>
+        </w:rPr>
+        <w:t>:1120/</w:t>
+      </w:r>
+      <w:proofErr w:type="spellStart"/>
+      <w:r>
+        <w:t>battleWEB</w:t>
+      </w:r>
+      <w:proofErr w:type="spellEnd"/>
+      <w:r>
+        <w:rPr>
+          <w:lang w:val="ru-RU"/>
+        </w:rPr>
+        <w:t>/</w:t>
+      </w:r>
+      <w:r>
+        <w:t>controller</w:t>
+      </w:r>
+    </w:p>
+    <w:p>
+      <w:pPr>
+        <w:spacing w:after="0"/>
+        <w:rPr>
+          <w:lang w:val="ru-RU"/>
+        </w:rPr>
+      </w:pPr>
+    </w:p>
+    <w:p>
+      <w:pPr>
+        <w:spacing w:after="0"/>
+      </w:pPr>
+      <w:r>
+        <w:rPr>
+          <w:lang w:val="ru-RU"/>
+        </w:rPr>
+        <w:tab/>
+      </w:r>
+      <w:r>
+        <w:rPr>
+          <w:lang w:val="ru-RU"/>
+        </w:rPr>
+        <w:tab/>
+      </w:r>
+      <w:r>
+        <w:rPr>
+          <w:lang w:val="ru-RU"/>
+        </w:rPr>
+        <w:tab/>
+      </w:r>
+      <w:r>
+        <w:t>{</w:t>
+      </w:r>
+    </w:p>
+    <w:p>
+      <w:pPr>
+        <w:spacing w:after="0"/>
+      </w:pPr>
+      <w:r>
+        <w:tab/>
+        <w:t xml:space="preserve">    </w:t>
+      </w:r>
+      <w:r>
+        <w:tab/>
+      </w:r>
+      <w:r>
+        <w:tab/>
+        <w:t>"</w:t>
+      </w:r>
+      <w:proofErr w:type="gramStart"/>
+      <w:r>
+        <w:t>password</w:t>
+      </w:r>
+      <w:proofErr w:type="gramEnd"/>
+      <w:r>
+        <w:t>": "***",</w:t>
+      </w:r>
+    </w:p>
+    <w:p>
+      <w:pPr>
+        <w:spacing w:after="0"/>
+      </w:pPr>
+      <w:r>
+        <w:tab/>
+      </w:r>
+      <w:r>
+        <w:tab/>
+      </w:r>
+      <w:r>
+        <w:tab/>
+      </w:r>
+      <w:r>
+        <w:tab/>
+        <w:t>"</w:t>
+      </w:r>
+      <w:proofErr w:type="spellStart"/>
+      <w:proofErr w:type="gramStart"/>
+      <w:r>
+        <w:t>firstname</w:t>
+      </w:r>
+      <w:proofErr w:type="spellEnd"/>
+      <w:proofErr w:type="gramEnd"/>
+      <w:r>
+        <w:t>": "***",</w:t>
+      </w:r>
+    </w:p>
+    <w:p>
+      <w:pPr>
+        <w:spacing w:after="0"/>
+      </w:pPr>
+      <w:r>
+        <w:tab/>
+      </w:r>
+      <w:r>
+        <w:tab/>
+      </w:r>
+      <w:r>
+        <w:tab/>
+      </w:r>
+      <w:r>
+        <w:tab/>
+        <w:t>"</w:t>
+      </w:r>
+      <w:proofErr w:type="spellStart"/>
+      <w:proofErr w:type="gramStart"/>
+      <w:r>
+        <w:t>middlename</w:t>
+      </w:r>
+      <w:proofErr w:type="spellEnd"/>
+      <w:proofErr w:type="gramEnd"/>
+      <w:r>
+        <w:t>": "***",</w:t>
+      </w:r>
+    </w:p>
+    <w:p>
+      <w:pPr>
+        <w:spacing w:after="0"/>
+      </w:pPr>
+      <w:r>
+        <w:tab/>
+      </w:r>
+      <w:r>
+        <w:tab/>
+      </w:r>
+      <w:r>
+        <w:tab/>
+      </w:r>
+      <w:r>
+        <w:tab/>
+        <w:t>"</w:t>
+      </w:r>
+      <w:proofErr w:type="spellStart"/>
+      <w:proofErr w:type="gramStart"/>
+      <w:r>
+        <w:t>lastname</w:t>
+      </w:r>
+      <w:proofErr w:type="spellEnd"/>
+      <w:proofErr w:type="gramEnd"/>
+      <w:r>
+        <w:t>": "***",</w:t>
+      </w:r>
+    </w:p>
+    <w:p>
+      <w:pPr>
+        <w:spacing w:after="0"/>
+      </w:pPr>
+      <w:r>
+        <w:tab/>
+      </w:r>
+      <w:r>
+        <w:tab/>
+      </w:r>
+      <w:r>
+        <w:tab/>
+      </w:r>
+      <w:r>
+        <w:tab/>
+        <w:t>"</w:t>
+      </w:r>
+      <w:proofErr w:type="gramStart"/>
+      <w:r>
+        <w:t>town</w:t>
+      </w:r>
+      <w:proofErr w:type="gramEnd"/>
+      <w:r>
+        <w:t>": "***",</w:t>
+      </w:r>
+    </w:p>
+    <w:p>
+      <w:pPr>
+        <w:spacing w:after="0"/>
+      </w:pPr>
+      <w:r>
+        <w:tab/>
+      </w:r>
+      <w:r>
+        <w:tab/>
+      </w:r>
+      <w:r>
+        <w:tab/>
+      </w:r>
+      <w:r>
+        <w:tab/>
+        <w:t>"</w:t>
+      </w:r>
+      <w:proofErr w:type="gramStart"/>
+      <w:r>
+        <w:t>street</w:t>
+      </w:r>
+      <w:proofErr w:type="gramEnd"/>
+      <w:r>
+        <w:t>": "***",</w:t>
+      </w:r>
+    </w:p>
+    <w:p>
+      <w:pPr>
+        <w:spacing w:after="0"/>
+      </w:pPr>
+      <w:r>
+        <w:lastRenderedPageBreak/>
+        <w:tab/>
+      </w:r>
+      <w:r>
+        <w:tab/>
+      </w:r>
+      <w:r>
+        <w:tab/>
+      </w:r>
+      <w:r>
+        <w:tab/>
+        <w:t>"</w:t>
+      </w:r>
+      <w:proofErr w:type="spellStart"/>
+      <w:proofErr w:type="gramStart"/>
+      <w:r>
+        <w:t>housenumber</w:t>
+      </w:r>
+      <w:proofErr w:type="spellEnd"/>
+      <w:proofErr w:type="gramEnd"/>
+      <w:r>
+        <w:t>": "***",</w:t>
+      </w:r>
+    </w:p>
+    <w:p>
+      <w:pPr>
+        <w:spacing w:after="0"/>
+      </w:pPr>
+      <w:r>
+        <w:tab/>
+      </w:r>
+      <w:r>
+        <w:tab/>
+      </w:r>
+      <w:r>
+        <w:tab/>
+      </w:r>
+      <w:r>
+        <w:tab/>
+        <w:t>"</w:t>
+      </w:r>
+      <w:proofErr w:type="gramStart"/>
+      <w:r>
+        <w:t>postcode</w:t>
+      </w:r>
+      <w:proofErr w:type="gramEnd"/>
+      <w:r>
+        <w:t>": "***",</w:t>
+      </w:r>
+    </w:p>
+    <w:p>
+      <w:pPr>
+        <w:spacing w:after="0"/>
+      </w:pPr>
+      <w:r>
+        <w:tab/>
+      </w:r>
+      <w:r>
+        <w:tab/>
+      </w:r>
+      <w:r>
+        <w:tab/>
+      </w:r>
+      <w:r>
+        <w:tab/>
+        <w:t>"</w:t>
+      </w:r>
+      <w:proofErr w:type="gramStart"/>
+      <w:r>
+        <w:t>birthday</w:t>
+      </w:r>
+      <w:proofErr w:type="gramEnd"/>
+      <w:r>
+        <w:t>": "***",</w:t>
+      </w:r>
+    </w:p>
+    <w:p>
+      <w:pPr>
+        <w:spacing w:after="0"/>
+      </w:pPr>
+      <w:r>
+        <w:tab/>
+      </w:r>
+      <w:r>
+        <w:tab/>
+      </w:r>
+      <w:r>
+        <w:tab/>
+      </w:r>
+      <w:r>
+        <w:tab/>
+        <w:t>"</w:t>
+      </w:r>
+      <w:proofErr w:type="gramStart"/>
+      <w:r>
+        <w:t>phone</w:t>
+      </w:r>
+      <w:proofErr w:type="gramEnd"/>
+      <w:r>
+        <w:t>": "***",</w:t>
+      </w:r>
+    </w:p>
+    <w:p>
+      <w:pPr>
+        <w:spacing w:after="0"/>
+      </w:pPr>
+      <w:r>
+        <w:tab/>
+      </w:r>
+      <w:r>
+        <w:tab/>
+      </w:r>
+      <w:r>
+        <w:tab/>
+      </w:r>
+      <w:r>
+        <w:tab/>
+        <w:t>"</w:t>
+      </w:r>
+      <w:proofErr w:type="gramStart"/>
+      <w:r>
+        <w:t>email</w:t>
+      </w:r>
+      <w:proofErr w:type="gramEnd"/>
+      <w:r>
+        <w:t>": "***",</w:t>
+      </w:r>
+    </w:p>
+    <w:p>
+      <w:pPr>
+        <w:spacing w:after="0"/>
+      </w:pPr>
+      <w:r>
+        <w:tab/>
+      </w:r>
+      <w:r>
+        <w:tab/>
+      </w:r>
+      <w:r>
+        <w:tab/>
+        <w:t>}</w:t>
+      </w:r>
+    </w:p>
+    <w:p>
+      <w:pPr>
+        <w:spacing w:after="0"/>
+      </w:pPr>
+      <w:r>
+        <w:tab/>
+      </w:r>
+      <w:r>
+        <w:tab/>
+      </w:r>
+      <w:r>
+        <w:tab/>
+      </w:r>
+    </w:p>
+    <w:p>
+      <w:pPr>
+        <w:spacing w:after="0"/>
+      </w:pPr>
+      <w:r>
+        <w:tab/>
+      </w:r>
+      <w:r>
+        <w:tab/>
+      </w:r>
+      <w:r>
+        <w:tab/>
+      </w:r>
+      <w:r>
+        <w:rPr>
+          <w:lang w:val="ru-RU"/>
+        </w:rPr>
+        <w:t>Ответ</w:t>
+      </w:r>
+      <w:r>
+        <w:t xml:space="preserve"> </w:t>
+      </w:r>
+      <w:r>
+        <w:rPr>
+          <w:lang w:val="ru-RU"/>
+        </w:rPr>
+        <w:t>от</w:t>
+      </w:r>
+      <w:r>
+        <w:t xml:space="preserve"> </w:t>
+      </w:r>
+      <w:r>
+        <w:rPr>
+          <w:lang w:val="ru-RU"/>
+        </w:rPr>
+        <w:t>сервера</w:t>
+      </w:r>
+    </w:p>
+    <w:p>
+      <w:pPr>
+        <w:spacing w:after="0"/>
+      </w:pPr>
       <w:r>
         <w:rPr>
           <w:b/>
@@ -5757,137 +5674,125 @@
         <w:tab/>
       </w:r>
       <w:r>
-        <w:t>{</w:t>
-      </w:r>
-    </w:p>
-    <w:p>
-      <w:pPr>
-        <w:spacing w:after="0"/>
-      </w:pPr>
-      <w:r>
-        <w:tab/>
-        <w:t xml:space="preserve">   </w:t>
-      </w:r>
-      <w:r>
-        <w:tab/>
-      </w:r>
-      <w:r>
-        <w:tab/>
-      </w:r>
-      <w:bookmarkStart w:id="3" w:name="__DdeLink__946_284668997"/>
-      <w:bookmarkEnd w:id="3"/>
-      <w:r>
-        <w:t>"</w:t>
-      </w:r>
-      <w:proofErr w:type="spellStart"/>
-      <w:proofErr w:type="gramStart"/>
-      <w:r>
-        <w:t>statusupdate</w:t>
-      </w:r>
-      <w:proofErr w:type="spellEnd"/>
-      <w:proofErr w:type="gramEnd"/>
-      <w:r>
-        <w:t>": true/false,</w:t>
-      </w:r>
-    </w:p>
-    <w:p>
-      <w:pPr>
-        <w:spacing w:after="0"/>
-        <w:rPr>
-          <w:lang w:val="ru-RU"/>
-        </w:rPr>
-      </w:pPr>
-      <w:r>
-        <w:tab/>
-      </w:r>
-      <w:r>
-        <w:tab/>
-      </w:r>
-      <w:r>
-        <w:tab/>
-      </w:r>
-      <w:r>
-        <w:tab/>
-      </w:r>
-      <w:r>
-        <w:rPr>
-          <w:lang w:val="ru-RU"/>
-        </w:rPr>
-        <w:t>"</w:t>
-      </w:r>
-      <w:r>
-        <w:t>message</w:t>
-      </w:r>
-      <w:r>
-        <w:rPr>
-          <w:lang w:val="ru-RU"/>
-        </w:rPr>
-        <w:t>": "******"</w:t>
-      </w:r>
-    </w:p>
-    <w:p>
-      <w:pPr>
-        <w:spacing w:after="0"/>
-        <w:rPr>
-          <w:lang w:val="ru-RU"/>
-        </w:rPr>
-      </w:pPr>
-      <w:r>
-        <w:rPr>
-          <w:lang w:val="ru-RU"/>
-        </w:rPr>
-        <w:tab/>
-      </w:r>
-      <w:r>
-        <w:rPr>
-          <w:lang w:val="ru-RU"/>
-        </w:rPr>
-        <w:tab/>
-      </w:r>
-      <w:r>
-        <w:rPr>
-          <w:lang w:val="ru-RU"/>
-        </w:rPr>
-        <w:tab/>
-        <w:t>}</w:t>
-      </w:r>
-    </w:p>
-    <w:p>
-      <w:pPr>
-        <w:spacing w:after="0"/>
-        <w:rPr>
-          <w:lang w:val="ru-RU"/>
-        </w:rPr>
-      </w:pPr>
-    </w:p>
-    <w:p>
-      <w:pPr>
-        <w:spacing w:after="0"/>
-        <w:rPr>
-          <w:lang w:val="ru-RU"/>
-        </w:rPr>
-      </w:pPr>
-      <w:r>
         <w:rPr>
           <w:b/>
           <w:bCs/>
         </w:rPr>
-        <w:t>Tab</w:t>
+        <w:tab/>
       </w:r>
       <w:r>
         <w:rPr>
           <w:b/>
           <w:bCs/>
-          <w:lang w:val="ru-RU"/>
-        </w:rPr>
-        <w:t xml:space="preserve"> </w:t>
-      </w:r>
+        </w:rPr>
+        <w:tab/>
+      </w:r>
+      <w:r>
+        <w:t>{</w:t>
+      </w:r>
+    </w:p>
+    <w:p>
+      <w:pPr>
+        <w:spacing w:after="0"/>
+      </w:pPr>
+      <w:r>
+        <w:tab/>
+        <w:t xml:space="preserve">   </w:t>
+      </w:r>
+      <w:r>
+        <w:tab/>
+      </w:r>
+      <w:r>
+        <w:tab/>
+      </w:r>
+      <w:bookmarkStart w:id="2" w:name="__DdeLink__946_284668997"/>
+      <w:bookmarkEnd w:id="2"/>
+      <w:r>
+        <w:t>"</w:t>
+      </w:r>
+      <w:proofErr w:type="spellStart"/>
+      <w:proofErr w:type="gramStart"/>
+      <w:r>
+        <w:t>statusupdate</w:t>
+      </w:r>
+      <w:proofErr w:type="spellEnd"/>
+      <w:proofErr w:type="gramEnd"/>
+      <w:r>
+        <w:t>": true/false,</w:t>
+      </w:r>
+    </w:p>
+    <w:p>
+      <w:pPr>
+        <w:spacing w:after="0"/>
+      </w:pPr>
+      <w:r>
+        <w:tab/>
+      </w:r>
+      <w:r>
+        <w:tab/>
+      </w:r>
+      <w:r>
+        <w:tab/>
+      </w:r>
+      <w:r>
+        <w:tab/>
+      </w:r>
+      <w:r>
+        <w:t>"</w:t>
+      </w:r>
+      <w:proofErr w:type="gramStart"/>
+      <w:r>
+        <w:t>message</w:t>
+      </w:r>
+      <w:proofErr w:type="gramEnd"/>
+      <w:r>
+        <w:t>": "******"</w:t>
+      </w:r>
+    </w:p>
+    <w:p>
+      <w:pPr>
+        <w:spacing w:after="0"/>
+        <w:rPr>
+          <w:lang w:val="ru-RU"/>
+        </w:rPr>
+      </w:pPr>
+      <w:r>
+        <w:tab/>
+      </w:r>
+      <w:r>
+        <w:tab/>
+      </w:r>
+      <w:r>
+        <w:tab/>
+      </w:r>
+      <w:r>
+        <w:rPr>
+          <w:lang w:val="ru-RU"/>
+        </w:rPr>
+        <w:t>}</w:t>
+      </w:r>
+    </w:p>
+    <w:p>
+      <w:pPr>
+        <w:spacing w:after="0"/>
+        <w:rPr>
+          <w:lang w:val="ru-RU"/>
+        </w:rPr>
+      </w:pPr>
+    </w:p>
+    <w:p>
+      <w:pPr>
+        <w:spacing w:after="0"/>
+        <w:rPr>
+          <w:lang w:val="ru-RU"/>
+        </w:rPr>
+      </w:pPr>
       <w:r>
         <w:rPr>
           <w:b/>
           <w:bCs/>
         </w:rPr>
-        <w:t>project</w:t>
+        <w:t>Tab</w:t>
       </w:r>
       <w:r>
         <w:rPr>
@@ -5895,23 +5800,14 @@
           <w:bCs/>
           <w:lang w:val="ru-RU"/>
         </w:rPr>
-        <w:t xml:space="preserve">  </w:t>
-      </w:r>
-    </w:p>
-    <w:p>
-      <w:pPr>
-        <w:spacing w:after="0"/>
-        <w:rPr>
-          <w:lang w:val="ru-RU"/>
-        </w:rPr>
-      </w:pPr>
+        <w:t xml:space="preserve"> </w:t>
+      </w:r>
       <w:r>
         <w:rPr>
           <w:b/>
           <w:bCs/>
-          <w:lang w:val="ru-RU"/>
-        </w:rPr>
-        <w:tab/>
+        </w:rPr>
+        <w:t>project</w:t>
       </w:r>
       <w:r>
         <w:rPr>
@@ -5919,546 +5815,555 @@
           <w:bCs/>
           <w:lang w:val="ru-RU"/>
         </w:rPr>
-        <w:t xml:space="preserve">Если по нажатию </w:t>
-      </w:r>
-      <w:r>
-        <w:rPr>
-          <w:shd w:val="clear" w:color="auto" w:fill="FFFF00"/>
-        </w:rPr>
-        <w:t>Account</w:t>
-      </w:r>
-      <w:r>
-        <w:rPr>
-          <w:shd w:val="clear" w:color="auto" w:fill="FFFF00"/>
-          <w:lang w:val="ru-RU"/>
-        </w:rPr>
-        <w:t xml:space="preserve"> </w:t>
-      </w:r>
-      <w:r>
-        <w:rPr>
-          <w:shd w:val="clear" w:color="auto" w:fill="FFFFFF"/>
-          <w:lang w:val="ru-RU"/>
-        </w:rPr>
-        <w:t xml:space="preserve">у пользователя не был создан проект отображаются 2 поля </w:t>
-      </w:r>
-      <w:r>
-        <w:rPr>
-          <w:shd w:val="clear" w:color="auto" w:fill="FFFFFF"/>
-          <w:lang w:val="ru-RU"/>
-        </w:rPr>
-        <w:tab/>
-        <w:t xml:space="preserve">для </w:t>
-      </w:r>
-      <w:proofErr w:type="gramStart"/>
-      <w:r>
-        <w:rPr>
-          <w:shd w:val="clear" w:color="auto" w:fill="FFFFFF"/>
-          <w:lang w:val="ru-RU"/>
-        </w:rPr>
-        <w:t xml:space="preserve">ввода  </w:t>
-      </w:r>
-      <w:proofErr w:type="spellStart"/>
-      <w:r>
-        <w:rPr>
-          <w:shd w:val="clear" w:color="auto" w:fill="FFFFFF"/>
-        </w:rPr>
-        <w:t>projectname</w:t>
-      </w:r>
-      <w:proofErr w:type="spellEnd"/>
-      <w:proofErr w:type="gramEnd"/>
-      <w:r>
-        <w:rPr>
-          <w:shd w:val="clear" w:color="auto" w:fill="FFFFFF"/>
-          <w:lang w:val="ru-RU"/>
-        </w:rPr>
-        <w:t xml:space="preserve">,  </w:t>
-      </w:r>
-      <w:proofErr w:type="spellStart"/>
-      <w:r>
-        <w:rPr>
-          <w:shd w:val="clear" w:color="auto" w:fill="FFFFFF"/>
-        </w:rPr>
-        <w:t>projectdescription</w:t>
-      </w:r>
-      <w:proofErr w:type="spellEnd"/>
-      <w:r>
-        <w:rPr>
-          <w:shd w:val="clear" w:color="auto" w:fill="FFFFFF"/>
-          <w:lang w:val="ru-RU"/>
-        </w:rPr>
-        <w:t xml:space="preserve">. Куда пользователь вводит данные. Внизу </w:t>
-      </w:r>
-      <w:r>
-        <w:rPr>
-          <w:shd w:val="clear" w:color="auto" w:fill="FFFFFF"/>
-          <w:lang w:val="ru-RU"/>
-        </w:rPr>
-        <w:tab/>
-        <w:t xml:space="preserve">кнопка </w:t>
-      </w:r>
+        <w:t xml:space="preserve">  </w:t>
+      </w:r>
+    </w:p>
+    <w:p>
+      <w:pPr>
+        <w:spacing w:after="0"/>
+        <w:rPr>
+          <w:lang w:val="ru-RU"/>
+        </w:rPr>
+      </w:pPr>
       <w:r>
         <w:rPr>
           <w:b/>
           <w:bCs/>
-          <w:shd w:val="clear" w:color="auto" w:fill="FFFFFF"/>
-          <w:lang w:val="ru-RU"/>
-        </w:rPr>
-        <w:t>“</w:t>
+          <w:lang w:val="ru-RU"/>
+        </w:rPr>
+        <w:tab/>
+        <w:t xml:space="preserve">Если по нажатию </w:t>
+      </w:r>
+      <w:r>
+        <w:rPr>
+          <w:shd w:val="clear" w:color="auto" w:fill="FFFF00"/>
+        </w:rPr>
+        <w:t>Account</w:t>
+      </w:r>
+      <w:r>
+        <w:rPr>
+          <w:shd w:val="clear" w:color="auto" w:fill="FFFF00"/>
+          <w:lang w:val="ru-RU"/>
+        </w:rPr>
+        <w:t xml:space="preserve"> </w:t>
+      </w:r>
+      <w:r>
+        <w:rPr>
+          <w:shd w:val="clear" w:color="auto" w:fill="FFFFFF"/>
+          <w:lang w:val="ru-RU"/>
+        </w:rPr>
+        <w:t xml:space="preserve">у пользователя не был создан проект отображаются 2 поля </w:t>
+      </w:r>
+      <w:r>
+        <w:rPr>
+          <w:shd w:val="clear" w:color="auto" w:fill="FFFFFF"/>
+          <w:lang w:val="ru-RU"/>
+        </w:rPr>
+        <w:tab/>
+        <w:t xml:space="preserve">для </w:t>
+      </w:r>
+      <w:proofErr w:type="gramStart"/>
+      <w:r>
+        <w:rPr>
+          <w:shd w:val="clear" w:color="auto" w:fill="FFFFFF"/>
+          <w:lang w:val="ru-RU"/>
+        </w:rPr>
+        <w:t xml:space="preserve">ввода  </w:t>
+      </w:r>
+      <w:proofErr w:type="spellStart"/>
+      <w:r>
+        <w:rPr>
+          <w:shd w:val="clear" w:color="auto" w:fill="FFFFFF"/>
+        </w:rPr>
+        <w:t>projectname</w:t>
+      </w:r>
+      <w:proofErr w:type="spellEnd"/>
+      <w:proofErr w:type="gramEnd"/>
+      <w:r>
+        <w:rPr>
+          <w:shd w:val="clear" w:color="auto" w:fill="FFFFFF"/>
+          <w:lang w:val="ru-RU"/>
+        </w:rPr>
+        <w:t xml:space="preserve">,  </w:t>
+      </w:r>
+      <w:proofErr w:type="spellStart"/>
+      <w:r>
+        <w:rPr>
+          <w:shd w:val="clear" w:color="auto" w:fill="FFFFFF"/>
+        </w:rPr>
+        <w:t>projectdescription</w:t>
+      </w:r>
+      <w:proofErr w:type="spellEnd"/>
+      <w:r>
+        <w:rPr>
+          <w:shd w:val="clear" w:color="auto" w:fill="FFFFFF"/>
+          <w:lang w:val="ru-RU"/>
+        </w:rPr>
+        <w:t xml:space="preserve">. Куда пользователь вводит данные. Внизу </w:t>
+      </w:r>
+      <w:r>
+        <w:rPr>
+          <w:shd w:val="clear" w:color="auto" w:fill="FFFFFF"/>
+          <w:lang w:val="ru-RU"/>
+        </w:rPr>
+        <w:tab/>
+        <w:t xml:space="preserve">кнопка </w:t>
       </w:r>
       <w:r>
         <w:rPr>
           <w:b/>
           <w:bCs/>
           <w:shd w:val="clear" w:color="auto" w:fill="FFFFFF"/>
-        </w:rPr>
-        <w:t>Save</w:t>
+          <w:lang w:val="ru-RU"/>
+        </w:rPr>
+        <w:t>“</w:t>
       </w:r>
       <w:r>
         <w:rPr>
           <w:b/>
           <w:bCs/>
           <w:shd w:val="clear" w:color="auto" w:fill="FFFFFF"/>
-          <w:lang w:val="ru-RU"/>
-        </w:rPr>
-        <w:t xml:space="preserve"> </w:t>
+        </w:rPr>
+        <w:t>Save</w:t>
       </w:r>
       <w:r>
         <w:rPr>
           <w:b/>
           <w:bCs/>
           <w:shd w:val="clear" w:color="auto" w:fill="FFFFFF"/>
-        </w:rPr>
-        <w:t>project</w:t>
+          <w:lang w:val="ru-RU"/>
+        </w:rPr>
+        <w:t xml:space="preserve"> </w:t>
       </w:r>
       <w:r>
         <w:rPr>
           <w:b/>
           <w:bCs/>
           <w:shd w:val="clear" w:color="auto" w:fill="FFFFFF"/>
-          <w:lang w:val="ru-RU"/>
-        </w:rPr>
-        <w:t>”</w:t>
-      </w:r>
-    </w:p>
-    <w:p>
-      <w:pPr>
-        <w:spacing w:after="0"/>
-        <w:rPr>
-          <w:lang w:val="ru-RU"/>
-        </w:rPr>
-      </w:pPr>
-      <w:r>
-        <w:rPr>
-          <w:lang w:val="ru-RU"/>
-        </w:rPr>
-        <w:tab/>
-      </w:r>
-      <w:r>
-        <w:rPr>
-          <w:lang w:val="ru-RU"/>
-        </w:rPr>
-        <w:tab/>
-      </w:r>
-      <w:r>
-        <w:rPr>
-          <w:lang w:val="ru-RU"/>
-        </w:rPr>
-        <w:tab/>
-      </w:r>
-      <w:r>
-        <w:t>POST</w:t>
-      </w:r>
-    </w:p>
-    <w:p>
-      <w:pPr>
-        <w:spacing w:after="0"/>
-        <w:rPr>
-          <w:lang w:val="ru-RU"/>
-        </w:rPr>
-      </w:pPr>
-      <w:r>
-        <w:rPr>
-          <w:lang w:val="ru-RU"/>
-        </w:rPr>
-        <w:tab/>
-      </w:r>
-      <w:r>
-        <w:rPr>
-          <w:lang w:val="ru-RU"/>
-        </w:rPr>
-        <w:tab/>
-      </w:r>
-      <w:r>
-        <w:rPr>
-          <w:lang w:val="ru-RU"/>
-        </w:rPr>
-        <w:tab/>
-      </w:r>
-      <w:proofErr w:type="gramStart"/>
-      <w:r>
-        <w:t>command</w:t>
-      </w:r>
-      <w:r>
-        <w:rPr>
-          <w:lang w:val="ru-RU"/>
-        </w:rPr>
-        <w:t>:</w:t>
-      </w:r>
-      <w:proofErr w:type="spellStart"/>
-      <w:proofErr w:type="gramEnd"/>
-      <w:r>
-        <w:rPr>
-          <w:shd w:val="clear" w:color="auto" w:fill="FFFFFF"/>
-        </w:rPr>
-        <w:t>projectsave</w:t>
-      </w:r>
-      <w:proofErr w:type="spellEnd"/>
-    </w:p>
-    <w:p>
-      <w:pPr>
-        <w:spacing w:after="0"/>
-        <w:rPr>
-          <w:lang w:val="ru-RU"/>
-        </w:rPr>
-      </w:pPr>
-      <w:r>
-        <w:rPr>
-          <w:shd w:val="clear" w:color="auto" w:fill="FFFFFF"/>
-          <w:lang w:val="ru-RU"/>
-        </w:rPr>
-        <w:tab/>
-      </w:r>
-      <w:r>
-        <w:rPr>
-          <w:shd w:val="clear" w:color="auto" w:fill="FFFFFF"/>
-          <w:lang w:val="ru-RU"/>
-        </w:rPr>
-        <w:tab/>
-      </w:r>
-      <w:r>
-        <w:rPr>
-          <w:shd w:val="clear" w:color="auto" w:fill="FFFFFF"/>
-          <w:lang w:val="ru-RU"/>
-        </w:rPr>
-        <w:tab/>
-      </w:r>
-      <w:proofErr w:type="spellStart"/>
-      <w:r>
-        <w:rPr>
-          <w:shd w:val="clear" w:color="auto" w:fill="FFFFFF"/>
-        </w:rPr>
-        <w:t>url</w:t>
-      </w:r>
-      <w:proofErr w:type="spellEnd"/>
-      <w:r>
-        <w:rPr>
-          <w:shd w:val="clear" w:color="auto" w:fill="FFFFFF"/>
-          <w:lang w:val="ru-RU"/>
-        </w:rPr>
-        <w:t>:</w:t>
-      </w:r>
-      <w:r>
-        <w:rPr>
-          <w:shd w:val="clear" w:color="auto" w:fill="FFFFFF"/>
-        </w:rPr>
-        <w:t>http</w:t>
-      </w:r>
-      <w:r>
-        <w:rPr>
-          <w:lang w:val="ru-RU"/>
-        </w:rPr>
-        <w:t>://</w:t>
-      </w:r>
-      <w:proofErr w:type="spellStart"/>
-      <w:r>
-        <w:t>edu</w:t>
-      </w:r>
-      <w:proofErr w:type="spellEnd"/>
-      <w:r>
-        <w:rPr>
-          <w:lang w:val="ru-RU"/>
-        </w:rPr>
-        <w:t>.</w:t>
-      </w:r>
-      <w:r>
-        <w:t>bionic</w:t>
-      </w:r>
-      <w:r>
-        <w:rPr>
-          <w:lang w:val="ru-RU"/>
-        </w:rPr>
-        <w:t>-</w:t>
-      </w:r>
-      <w:r>
-        <w:t>university</w:t>
-      </w:r>
-      <w:r>
-        <w:rPr>
-          <w:lang w:val="ru-RU"/>
-        </w:rPr>
-        <w:t>.</w:t>
-      </w:r>
-      <w:r>
-        <w:t>com</w:t>
-      </w:r>
-      <w:r>
-        <w:rPr>
-          <w:lang w:val="ru-RU"/>
-        </w:rPr>
-        <w:t>:1120/</w:t>
-      </w:r>
-      <w:proofErr w:type="spellStart"/>
-      <w:r>
-        <w:t>battleWEB</w:t>
-      </w:r>
-      <w:proofErr w:type="spellEnd"/>
-      <w:r>
-        <w:rPr>
-          <w:lang w:val="ru-RU"/>
-        </w:rPr>
-        <w:t>/</w:t>
-      </w:r>
-      <w:r>
-        <w:t>controller</w:t>
-      </w:r>
-    </w:p>
-    <w:p>
-      <w:pPr>
-        <w:spacing w:after="0"/>
-        <w:rPr>
-          <w:lang w:val="ru-RU"/>
-        </w:rPr>
-      </w:pPr>
-    </w:p>
-    <w:p>
-      <w:pPr>
-        <w:spacing w:after="0"/>
-        <w:rPr>
-          <w:lang w:val="ru-RU"/>
-        </w:rPr>
-      </w:pPr>
-      <w:r>
-        <w:rPr>
-          <w:lang w:val="ru-RU"/>
-        </w:rPr>
-        <w:tab/>
-      </w:r>
-      <w:r>
-        <w:rPr>
-          <w:lang w:val="ru-RU"/>
-        </w:rPr>
-        <w:tab/>
-      </w:r>
-      <w:r>
-        <w:rPr>
-          <w:lang w:val="ru-RU"/>
-        </w:rPr>
-        <w:tab/>
-        <w:t>{</w:t>
-      </w:r>
-    </w:p>
-    <w:p>
-      <w:pPr>
-        <w:spacing w:after="0"/>
-        <w:rPr>
-          <w:lang w:val="ru-RU"/>
-        </w:rPr>
-      </w:pPr>
-      <w:r>
-        <w:rPr>
-          <w:lang w:val="ru-RU"/>
-        </w:rPr>
-        <w:tab/>
-        <w:t xml:space="preserve">   </w:t>
-      </w:r>
-      <w:r>
-        <w:rPr>
-          <w:lang w:val="ru-RU"/>
-        </w:rPr>
-        <w:tab/>
-      </w:r>
-      <w:r>
-        <w:rPr>
-          <w:lang w:val="ru-RU"/>
-        </w:rPr>
-        <w:tab/>
-        <w:t>"</w:t>
-      </w:r>
-      <w:proofErr w:type="spellStart"/>
-      <w:r>
-        <w:t>projectname</w:t>
-      </w:r>
-      <w:proofErr w:type="spellEnd"/>
-      <w:r>
-        <w:rPr>
-          <w:lang w:val="ru-RU"/>
-        </w:rPr>
-        <w:t>": "***",</w:t>
-      </w:r>
-    </w:p>
-    <w:p>
-      <w:pPr>
-        <w:spacing w:after="0"/>
-        <w:rPr>
-          <w:lang w:val="ru-RU"/>
-        </w:rPr>
-      </w:pPr>
-      <w:r>
-        <w:rPr>
-          <w:lang w:val="ru-RU"/>
-        </w:rPr>
-        <w:tab/>
-        <w:t xml:space="preserve">    </w:t>
-      </w:r>
-      <w:r>
-        <w:rPr>
-          <w:lang w:val="ru-RU"/>
-        </w:rPr>
-        <w:tab/>
-      </w:r>
-      <w:r>
-        <w:rPr>
-          <w:lang w:val="ru-RU"/>
-        </w:rPr>
-        <w:tab/>
-        <w:t>"</w:t>
-      </w:r>
-      <w:proofErr w:type="spellStart"/>
-      <w:r>
-        <w:t>projectdescription</w:t>
-      </w:r>
-      <w:proofErr w:type="spellEnd"/>
-      <w:r>
-        <w:rPr>
-          <w:lang w:val="ru-RU"/>
-        </w:rPr>
-        <w:t>": "***",</w:t>
-      </w:r>
-    </w:p>
-    <w:p>
-      <w:pPr>
-        <w:spacing w:after="0"/>
-        <w:rPr>
-          <w:lang w:val="ru-RU"/>
-        </w:rPr>
-      </w:pPr>
-      <w:r>
-        <w:rPr>
-          <w:lang w:val="ru-RU"/>
-        </w:rPr>
-        <w:tab/>
-      </w:r>
-      <w:r>
-        <w:rPr>
-          <w:lang w:val="ru-RU"/>
-        </w:rPr>
-        <w:tab/>
-      </w:r>
-      <w:r>
-        <w:rPr>
-          <w:lang w:val="ru-RU"/>
-        </w:rPr>
-        <w:tab/>
-      </w:r>
-      <w:r>
-        <w:rPr>
-          <w:lang w:val="ru-RU"/>
-        </w:rPr>
-        <w:tab/>
-        <w:t>"</w:t>
-      </w:r>
-      <w:proofErr w:type="spellStart"/>
-      <w:r>
-        <w:t>projectcreationdate</w:t>
-      </w:r>
-      <w:proofErr w:type="spellEnd"/>
-      <w:r>
-        <w:rPr>
-          <w:lang w:val="ru-RU"/>
-        </w:rPr>
-        <w:t>": "***",</w:t>
-      </w:r>
-    </w:p>
-    <w:p>
-      <w:pPr>
-        <w:spacing w:after="0"/>
-        <w:rPr>
-          <w:lang w:val="ru-RU"/>
-        </w:rPr>
-      </w:pPr>
-      <w:r>
-        <w:rPr>
-          <w:lang w:val="ru-RU"/>
-        </w:rPr>
-        <w:tab/>
-      </w:r>
-      <w:r>
-        <w:rPr>
-          <w:lang w:val="ru-RU"/>
-        </w:rPr>
-        <w:tab/>
-      </w:r>
-      <w:r>
-        <w:rPr>
-          <w:lang w:val="ru-RU"/>
-        </w:rPr>
-        <w:tab/>
-        <w:t>}</w:t>
-      </w:r>
-    </w:p>
-    <w:p>
-      <w:pPr>
-        <w:spacing w:after="0"/>
-        <w:rPr>
-          <w:lang w:val="ru-RU"/>
-        </w:rPr>
-      </w:pPr>
-      <w:r>
-        <w:rPr>
-          <w:lang w:val="ru-RU"/>
-        </w:rPr>
-        <w:tab/>
-      </w:r>
-      <w:r>
-        <w:rPr>
-          <w:lang w:val="ru-RU"/>
-        </w:rPr>
-        <w:tab/>
-      </w:r>
-      <w:r>
-        <w:rPr>
-          <w:lang w:val="ru-RU"/>
-        </w:rPr>
-        <w:tab/>
-        <w:t xml:space="preserve">Ответ от сервера – которое отображается на то й же </w:t>
-      </w:r>
-      <w:proofErr w:type="spellStart"/>
-      <w:r>
-        <w:rPr>
-          <w:lang w:val="ru-RU"/>
-        </w:rPr>
-        <w:t>табе</w:t>
-      </w:r>
-      <w:proofErr w:type="spellEnd"/>
-      <w:r>
-        <w:rPr>
-          <w:lang w:val="ru-RU"/>
-        </w:rPr>
-        <w:t xml:space="preserve">. </w:t>
-      </w:r>
-    </w:p>
-    <w:p>
-      <w:pPr>
-        <w:spacing w:after="0"/>
-      </w:pPr>
+        </w:rPr>
+        <w:t>project</w:t>
+      </w:r>
       <w:r>
         <w:rPr>
           <w:b/>
           <w:bCs/>
-          <w:lang w:val="ru-RU"/>
-        </w:rPr>
-        <w:tab/>
-      </w:r>
+          <w:shd w:val="clear" w:color="auto" w:fill="FFFFFF"/>
+          <w:lang w:val="ru-RU"/>
+        </w:rPr>
+        <w:t>”</w:t>
+      </w:r>
+    </w:p>
+    <w:p>
+      <w:pPr>
+        <w:spacing w:after="0"/>
+        <w:rPr>
+          <w:lang w:val="ru-RU"/>
+        </w:rPr>
+      </w:pPr>
+      <w:r>
+        <w:rPr>
+          <w:lang w:val="ru-RU"/>
+        </w:rPr>
+        <w:tab/>
+      </w:r>
+      <w:r>
+        <w:rPr>
+          <w:lang w:val="ru-RU"/>
+        </w:rPr>
+        <w:tab/>
+      </w:r>
+      <w:r>
+        <w:rPr>
+          <w:lang w:val="ru-RU"/>
+        </w:rPr>
+        <w:tab/>
+      </w:r>
+      <w:r>
+        <w:t>POST</w:t>
+      </w:r>
+    </w:p>
+    <w:p>
+      <w:pPr>
+        <w:spacing w:after="0"/>
+        <w:rPr>
+          <w:lang w:val="ru-RU"/>
+        </w:rPr>
+      </w:pPr>
+      <w:r>
+        <w:rPr>
+          <w:lang w:val="ru-RU"/>
+        </w:rPr>
+        <w:tab/>
+      </w:r>
+      <w:r>
+        <w:rPr>
+          <w:lang w:val="ru-RU"/>
+        </w:rPr>
+        <w:tab/>
+      </w:r>
+      <w:r>
+        <w:rPr>
+          <w:lang w:val="ru-RU"/>
+        </w:rPr>
+        <w:tab/>
+      </w:r>
+      <w:proofErr w:type="gramStart"/>
+      <w:r>
+        <w:t>command</w:t>
+      </w:r>
+      <w:r>
+        <w:rPr>
+          <w:lang w:val="ru-RU"/>
+        </w:rPr>
+        <w:t>:</w:t>
+      </w:r>
+      <w:proofErr w:type="spellStart"/>
+      <w:proofErr w:type="gramEnd"/>
+      <w:r>
+        <w:rPr>
+          <w:shd w:val="clear" w:color="auto" w:fill="FFFFFF"/>
+        </w:rPr>
+        <w:t>projectsave</w:t>
+      </w:r>
+      <w:proofErr w:type="spellEnd"/>
+    </w:p>
+    <w:p>
+      <w:pPr>
+        <w:spacing w:after="0"/>
+        <w:rPr>
+          <w:lang w:val="ru-RU"/>
+        </w:rPr>
+      </w:pPr>
+      <w:r>
+        <w:rPr>
+          <w:shd w:val="clear" w:color="auto" w:fill="FFFFFF"/>
+          <w:lang w:val="ru-RU"/>
+        </w:rPr>
+        <w:tab/>
+      </w:r>
+      <w:r>
+        <w:rPr>
+          <w:shd w:val="clear" w:color="auto" w:fill="FFFFFF"/>
+          <w:lang w:val="ru-RU"/>
+        </w:rPr>
+        <w:tab/>
+      </w:r>
+      <w:r>
+        <w:rPr>
+          <w:shd w:val="clear" w:color="auto" w:fill="FFFFFF"/>
+          <w:lang w:val="ru-RU"/>
+        </w:rPr>
+        <w:tab/>
+      </w:r>
+      <w:proofErr w:type="spellStart"/>
+      <w:r>
+        <w:rPr>
+          <w:shd w:val="clear" w:color="auto" w:fill="FFFFFF"/>
+        </w:rPr>
+        <w:t>url</w:t>
+      </w:r>
+      <w:proofErr w:type="spellEnd"/>
+      <w:r>
+        <w:rPr>
+          <w:shd w:val="clear" w:color="auto" w:fill="FFFFFF"/>
+          <w:lang w:val="ru-RU"/>
+        </w:rPr>
+        <w:t>:</w:t>
+      </w:r>
+      <w:r>
+        <w:rPr>
+          <w:shd w:val="clear" w:color="auto" w:fill="FFFFFF"/>
+        </w:rPr>
+        <w:t>http</w:t>
+      </w:r>
+      <w:r>
+        <w:rPr>
+          <w:lang w:val="ru-RU"/>
+        </w:rPr>
+        <w:t>://</w:t>
+      </w:r>
+      <w:proofErr w:type="spellStart"/>
+      <w:r>
+        <w:t>edu</w:t>
+      </w:r>
+      <w:proofErr w:type="spellEnd"/>
+      <w:r>
+        <w:rPr>
+          <w:lang w:val="ru-RU"/>
+        </w:rPr>
+        <w:t>.</w:t>
+      </w:r>
+      <w:r>
+        <w:t>bionic</w:t>
+      </w:r>
+      <w:r>
+        <w:rPr>
+          <w:lang w:val="ru-RU"/>
+        </w:rPr>
+        <w:t>-</w:t>
+      </w:r>
+      <w:r>
+        <w:t>university</w:t>
+      </w:r>
+      <w:r>
+        <w:rPr>
+          <w:lang w:val="ru-RU"/>
+        </w:rPr>
+        <w:t>.</w:t>
+      </w:r>
+      <w:r>
+        <w:t>com</w:t>
+      </w:r>
+      <w:r>
+        <w:rPr>
+          <w:lang w:val="ru-RU"/>
+        </w:rPr>
+        <w:t>:1120/</w:t>
+      </w:r>
+      <w:proofErr w:type="spellStart"/>
+      <w:r>
+        <w:t>battleWEB</w:t>
+      </w:r>
+      <w:proofErr w:type="spellEnd"/>
+      <w:r>
+        <w:rPr>
+          <w:lang w:val="ru-RU"/>
+        </w:rPr>
+        <w:t>/</w:t>
+      </w:r>
+      <w:r>
+        <w:t>controller</w:t>
+      </w:r>
+    </w:p>
+    <w:p>
+      <w:pPr>
+        <w:spacing w:after="0"/>
+        <w:rPr>
+          <w:lang w:val="ru-RU"/>
+        </w:rPr>
+      </w:pPr>
+    </w:p>
+    <w:p>
+      <w:pPr>
+        <w:spacing w:after="0"/>
+        <w:rPr>
+          <w:lang w:val="ru-RU"/>
+        </w:rPr>
+      </w:pPr>
+      <w:r>
+        <w:rPr>
+          <w:lang w:val="ru-RU"/>
+        </w:rPr>
+        <w:tab/>
+      </w:r>
+      <w:r>
+        <w:rPr>
+          <w:lang w:val="ru-RU"/>
+        </w:rPr>
+        <w:tab/>
+      </w:r>
+      <w:r>
+        <w:rPr>
+          <w:lang w:val="ru-RU"/>
+        </w:rPr>
+        <w:tab/>
+        <w:t>{</w:t>
+      </w:r>
+    </w:p>
+    <w:p>
+      <w:pPr>
+        <w:spacing w:after="0"/>
+        <w:rPr>
+          <w:lang w:val="ru-RU"/>
+        </w:rPr>
+      </w:pPr>
+      <w:r>
+        <w:rPr>
+          <w:lang w:val="ru-RU"/>
+        </w:rPr>
+        <w:tab/>
+        <w:t xml:space="preserve">   </w:t>
+      </w:r>
+      <w:r>
+        <w:rPr>
+          <w:lang w:val="ru-RU"/>
+        </w:rPr>
+        <w:tab/>
+      </w:r>
+      <w:r>
+        <w:rPr>
+          <w:lang w:val="ru-RU"/>
+        </w:rPr>
+        <w:tab/>
+        <w:t>"</w:t>
+      </w:r>
+      <w:proofErr w:type="spellStart"/>
+      <w:r>
+        <w:t>projectname</w:t>
+      </w:r>
+      <w:proofErr w:type="spellEnd"/>
+      <w:r>
+        <w:rPr>
+          <w:lang w:val="ru-RU"/>
+        </w:rPr>
+        <w:t>": "***",</w:t>
+      </w:r>
+    </w:p>
+    <w:p>
+      <w:pPr>
+        <w:spacing w:after="0"/>
+        <w:rPr>
+          <w:lang w:val="ru-RU"/>
+        </w:rPr>
+      </w:pPr>
+      <w:r>
+        <w:rPr>
+          <w:lang w:val="ru-RU"/>
+        </w:rPr>
+        <w:tab/>
+        <w:t xml:space="preserve">    </w:t>
+      </w:r>
+      <w:r>
+        <w:rPr>
+          <w:lang w:val="ru-RU"/>
+        </w:rPr>
+        <w:tab/>
+      </w:r>
+      <w:r>
+        <w:rPr>
+          <w:lang w:val="ru-RU"/>
+        </w:rPr>
+        <w:tab/>
+        <w:t>"</w:t>
+      </w:r>
+      <w:proofErr w:type="spellStart"/>
+      <w:r>
+        <w:t>projectdescription</w:t>
+      </w:r>
+      <w:proofErr w:type="spellEnd"/>
+      <w:r>
+        <w:rPr>
+          <w:lang w:val="ru-RU"/>
+        </w:rPr>
+        <w:t>": "***",</w:t>
+      </w:r>
+    </w:p>
+    <w:p>
+      <w:pPr>
+        <w:spacing w:after="0"/>
+        <w:rPr>
+          <w:lang w:val="ru-RU"/>
+        </w:rPr>
+      </w:pPr>
+      <w:r>
+        <w:rPr>
+          <w:lang w:val="ru-RU"/>
+        </w:rPr>
+        <w:tab/>
+      </w:r>
+      <w:r>
+        <w:rPr>
+          <w:lang w:val="ru-RU"/>
+        </w:rPr>
+        <w:tab/>
+      </w:r>
+      <w:r>
+        <w:rPr>
+          <w:lang w:val="ru-RU"/>
+        </w:rPr>
+        <w:tab/>
+      </w:r>
+      <w:r>
+        <w:rPr>
+          <w:lang w:val="ru-RU"/>
+        </w:rPr>
+        <w:tab/>
+        <w:t>"</w:t>
+      </w:r>
+      <w:proofErr w:type="spellStart"/>
+      <w:r>
+        <w:t>projectcreationdate</w:t>
+      </w:r>
+      <w:proofErr w:type="spellEnd"/>
+      <w:r>
+        <w:rPr>
+          <w:lang w:val="ru-RU"/>
+        </w:rPr>
+        <w:t>": "***",</w:t>
+      </w:r>
+    </w:p>
+    <w:p>
+      <w:pPr>
+        <w:spacing w:after="0"/>
+        <w:rPr>
+          <w:lang w:val="ru-RU"/>
+        </w:rPr>
+      </w:pPr>
+      <w:r>
+        <w:rPr>
+          <w:lang w:val="ru-RU"/>
+        </w:rPr>
+        <w:tab/>
+      </w:r>
+      <w:r>
+        <w:rPr>
+          <w:lang w:val="ru-RU"/>
+        </w:rPr>
+        <w:tab/>
+      </w:r>
+      <w:r>
+        <w:rPr>
+          <w:lang w:val="ru-RU"/>
+        </w:rPr>
+        <w:tab/>
+        <w:t>}</w:t>
+      </w:r>
+    </w:p>
+    <w:p>
+      <w:pPr>
+        <w:spacing w:after="0"/>
+        <w:rPr>
+          <w:lang w:val="ru-RU"/>
+        </w:rPr>
+      </w:pPr>
+      <w:r>
+        <w:rPr>
+          <w:lang w:val="ru-RU"/>
+        </w:rPr>
+        <w:tab/>
+      </w:r>
+      <w:r>
+        <w:rPr>
+          <w:lang w:val="ru-RU"/>
+        </w:rPr>
+        <w:tab/>
+      </w:r>
+      <w:r>
+        <w:rPr>
+          <w:lang w:val="ru-RU"/>
+        </w:rPr>
+        <w:tab/>
+        <w:t xml:space="preserve">Ответ от сервера – которое отображается на то й же </w:t>
+      </w:r>
+      <w:proofErr w:type="spellStart"/>
+      <w:r>
+        <w:rPr>
+          <w:lang w:val="ru-RU"/>
+        </w:rPr>
+        <w:t>табе</w:t>
+      </w:r>
+      <w:proofErr w:type="spellEnd"/>
+      <w:r>
+        <w:rPr>
+          <w:lang w:val="ru-RU"/>
+        </w:rPr>
+        <w:t xml:space="preserve">. </w:t>
+      </w:r>
+    </w:p>
+    <w:p>
+      <w:pPr>
+        <w:spacing w:after="0"/>
+      </w:pPr>
       <w:r>
         <w:rPr>
           <w:b/>
@@ -6476,6 +6381,14 @@
         <w:tab/>
       </w:r>
       <w:r>
+        <w:rPr>
+          <w:b/>
+          <w:bCs/>
+          <w:lang w:val="ru-RU"/>
+        </w:rPr>
+        <w:tab/>
+      </w:r>
+      <w:r>
         <w:t>{</w:t>
       </w:r>
     </w:p>
@@ -6530,10 +6443,7 @@
       <w:proofErr w:type="spellEnd"/>
       <w:proofErr w:type="gramEnd"/>
       <w:r>
-        <w:t xml:space="preserve">": </w:t>
-      </w:r>
-      <w:r>
-        <w:t>"***"</w:t>
+        <w:t>": "***"</w:t>
       </w:r>
     </w:p>
     <w:p>
@@ -7535,9 +7445,6 @@
     <w:p>
       <w:pPr>
         <w:spacing w:after="0"/>
-        <w:rPr>
-          <w:lang w:val="ru-RU"/>
-        </w:rPr>
       </w:pPr>
       <w:proofErr w:type="gramStart"/>
       <w:r>
@@ -7548,29 +7455,35 @@
       </w:r>
       <w:proofErr w:type="gramEnd"/>
       <w:r>
-        <w:rPr>
-          <w:lang w:val="ru-RU"/>
-        </w:rPr>
-        <w:t xml:space="preserve"> от сервера:</w:t>
-      </w:r>
-    </w:p>
-    <w:p>
-      <w:pPr>
-        <w:spacing w:after="0"/>
-        <w:rPr>
-          <w:lang w:val="ru-RU"/>
-        </w:rPr>
-      </w:pPr>
-      <w:r>
-        <w:rPr>
-          <w:lang w:val="ru-RU"/>
-        </w:rPr>
-        <w:tab/>
-      </w:r>
-      <w:r>
-        <w:rPr>
-          <w:lang w:val="ru-RU"/>
-        </w:rPr>
+        <w:t xml:space="preserve"> </w:t>
+      </w:r>
+      <w:r>
+        <w:rPr>
+          <w:lang w:val="ru-RU"/>
+        </w:rPr>
+        <w:t>от</w:t>
+      </w:r>
+      <w:r>
+        <w:t xml:space="preserve"> </w:t>
+      </w:r>
+      <w:r>
+        <w:rPr>
+          <w:lang w:val="ru-RU"/>
+        </w:rPr>
+        <w:t>сервера</w:t>
+      </w:r>
+      <w:r>
+        <w:t>:</w:t>
+      </w:r>
+    </w:p>
+    <w:p>
+      <w:pPr>
+        <w:spacing w:after="0"/>
+      </w:pPr>
+      <w:r>
+        <w:tab/>
+      </w:r>
+      <w:r>
         <w:tab/>
         <w:t>{</w:t>
       </w:r>
@@ -7578,58 +7491,59 @@
     <w:p>
       <w:pPr>
         <w:spacing w:after="0"/>
-        <w:rPr>
-          <w:lang w:val="ru-RU"/>
-        </w:rPr>
-      </w:pPr>
-      <w:r>
-        <w:rPr>
-          <w:lang w:val="ru-RU"/>
-        </w:rPr>
+      </w:pPr>
+      <w:r>
         <w:tab/>
         <w:t>“</w:t>
       </w:r>
       <w:proofErr w:type="spellStart"/>
-      <w:proofErr w:type="gramStart"/>
       <w:r>
         <w:t>battleyearfinishdate</w:t>
       </w:r>
       <w:proofErr w:type="spellEnd"/>
-      <w:proofErr w:type="gramEnd"/>
-      <w:r>
-        <w:rPr>
-          <w:lang w:val="ru-RU"/>
-        </w:rPr>
+      <w:r>
         <w:t>”:”***”,</w:t>
       </w:r>
       <w:r>
-        <w:rPr>
-          <w:lang w:val="ru-RU"/>
-        </w:rPr>
-        <w:tab/>
-      </w:r>
-      <w:r>
-        <w:rPr>
-          <w:lang w:val="ru-RU"/>
-        </w:rPr>
-        <w:tab/>
-      </w:r>
-      <w:r>
-        <w:rPr>
-          <w:lang w:val="ru-RU"/>
-        </w:rPr>
-        <w:tab/>
-        <w:t>//даты для таймеров</w:t>
-      </w:r>
-    </w:p>
-    <w:p>
-      <w:pPr>
-        <w:spacing w:after="0"/>
-      </w:pPr>
-      <w:r>
-        <w:rPr>
-          <w:lang w:val="ru-RU"/>
-        </w:rPr>
+        <w:tab/>
+      </w:r>
+      <w:r>
+        <w:tab/>
+      </w:r>
+      <w:r>
+        <w:tab/>
+        <w:t>//</w:t>
+      </w:r>
+      <w:r>
+        <w:rPr>
+          <w:lang w:val="ru-RU"/>
+        </w:rPr>
+        <w:t>даты</w:t>
+      </w:r>
+      <w:r>
+        <w:t xml:space="preserve"> </w:t>
+      </w:r>
+      <w:r>
+        <w:rPr>
+          <w:lang w:val="ru-RU"/>
+        </w:rPr>
+        <w:t>для</w:t>
+      </w:r>
+      <w:r>
+        <w:t xml:space="preserve"> </w:t>
+      </w:r>
+      <w:r>
+        <w:rPr>
+          <w:lang w:val="ru-RU"/>
+        </w:rPr>
+        <w:t>таймеров</w:t>
+      </w:r>
+    </w:p>
+    <w:p>
+      <w:pPr>
+        <w:spacing w:after="0"/>
+      </w:pPr>
+      <w:r>
         <w:tab/>
       </w:r>
       <w:r>
@@ -7761,14 +7675,7 @@
           <w:rStyle w:val="SourceText"/>
           <w:rFonts w:ascii="Times New Roman" w:hAnsi="Times New Roman"/>
         </w:rPr>
-        <w:t>b</w:t>
-      </w:r>
-      <w:r>
-        <w:rPr>
-          <w:rStyle w:val="SourceText"/>
-          <w:rFonts w:ascii="Times New Roman" w:hAnsi="Times New Roman"/>
-        </w:rPr>
-        <w:t>attleanimationdescription</w:t>
+        <w:t>battleanimationdescription</w:t>
       </w:r>
       <w:proofErr w:type="spellEnd"/>
       <w:r>
@@ -8402,6 +8309,9 @@
     <w:p>
       <w:pPr>
         <w:spacing w:after="0"/>
+        <w:rPr>
+          <w:lang w:val="ru-RU"/>
+        </w:rPr>
       </w:pPr>
       <w:r>
         <w:rPr>
@@ -8411,9 +8321,18 @@
           <w:shd w:val="clear" w:color="auto" w:fill="FFFFFF"/>
         </w:rPr>
         <w:tab/>
+      </w:r>
+      <w:r>
+        <w:rPr>
+          <w:rStyle w:val="SourceText"/>
+          <w:rFonts w:ascii="Times New Roman" w:hAnsi="Times New Roman"/>
+          <w:color w:val="280099"/>
+          <w:shd w:val="clear" w:color="auto" w:fill="FFFFFF"/>
+          <w:lang w:val="ru-RU"/>
+        </w:rPr>
         <w:t>“</w:t>
       </w:r>
-      <w:bookmarkStart w:id="4" w:name="__DdeLink__1805_793344815"/>
+      <w:bookmarkStart w:id="3" w:name="__DdeLink__1805_793344815"/>
       <w:proofErr w:type="spellStart"/>
       <w:proofErr w:type="gramStart"/>
       <w:r>
@@ -8425,7 +8344,7 @@
         </w:rPr>
         <w:t>lastphotoslist</w:t>
       </w:r>
-      <w:bookmarkEnd w:id="4"/>
+      <w:bookmarkEnd w:id="3"/>
       <w:proofErr w:type="spellEnd"/>
       <w:proofErr w:type="gramEnd"/>
       <w:r>
@@ -8434,6 +8353,7 @@
           <w:rFonts w:ascii="Times New Roman" w:hAnsi="Times New Roman"/>
           <w:color w:val="280099"/>
           <w:shd w:val="clear" w:color="auto" w:fill="FFFFFF"/>
+          <w:lang w:val="ru-RU"/>
         </w:rPr>
         <w:t>”:[{</w:t>
       </w:r>
@@ -8443,6 +8363,7 @@
           <w:rFonts w:ascii="Times New Roman" w:hAnsi="Times New Roman"/>
           <w:color w:val="280099"/>
           <w:shd w:val="clear" w:color="auto" w:fill="FFFFFF"/>
+          <w:lang w:val="ru-RU"/>
         </w:rPr>
         <w:tab/>
       </w:r>
@@ -8460,6 +8381,7 @@
           <w:rFonts w:ascii="Times New Roman" w:hAnsi="Times New Roman"/>
           <w:color w:val="280099"/>
           <w:shd w:val="clear" w:color="auto" w:fill="FFFFFF"/>
+          <w:lang w:val="ru-RU"/>
         </w:rPr>
         <w:tab/>
       </w:r>
@@ -8469,6 +8391,7 @@
           <w:rFonts w:ascii="Times New Roman" w:hAnsi="Times New Roman"/>
           <w:color w:val="280099"/>
           <w:shd w:val="clear" w:color="auto" w:fill="FFFFFF"/>
+          <w:lang w:val="ru-RU"/>
         </w:rPr>
         <w:tab/>
       </w:r>
@@ -8478,6 +8401,7 @@
           <w:rFonts w:ascii="Times New Roman" w:hAnsi="Times New Roman"/>
           <w:color w:val="280099"/>
           <w:shd w:val="clear" w:color="auto" w:fill="FFFFFF"/>
+          <w:lang w:val="ru-RU"/>
         </w:rPr>
         <w:tab/>
       </w:r>
@@ -8487,6 +8411,7 @@
           <w:rFonts w:ascii="Times New Roman" w:hAnsi="Times New Roman"/>
           <w:color w:val="280099"/>
           <w:shd w:val="clear" w:color="auto" w:fill="FFFFFF"/>
+          <w:lang w:val="ru-RU"/>
         </w:rPr>
         <w:tab/>
       </w:r>
@@ -8496,6 +8421,7 @@
           <w:rFonts w:ascii="Times New Roman" w:hAnsi="Times New Roman"/>
           <w:color w:val="280099"/>
           <w:shd w:val="clear" w:color="auto" w:fill="FFFFFF"/>
+          <w:lang w:val="ru-RU"/>
         </w:rPr>
         <w:tab/>
       </w:r>
@@ -8557,9 +8483,6 @@
     <w:p>
       <w:pPr>
         <w:spacing w:after="0"/>
-        <w:rPr>
-          <w:lang w:val="ru-RU"/>
-        </w:rPr>
       </w:pPr>
       <w:r>
         <w:rPr>
@@ -8617,12 +8540,10 @@
           <w:rFonts w:ascii="Times New Roman" w:hAnsi="Times New Roman"/>
           <w:color w:val="280099"/>
           <w:shd w:val="clear" w:color="auto" w:fill="FFFFFF"/>
-          <w:lang w:val="ru-RU"/>
         </w:rPr>
         <w:t>“</w:t>
       </w:r>
       <w:proofErr w:type="spellStart"/>
-      <w:proofErr w:type="gramStart"/>
       <w:r>
         <w:rPr>
           <w:rStyle w:val="SourceText"/>
@@ -8633,14 +8554,12 @@
         <w:t>photodescription</w:t>
       </w:r>
       <w:proofErr w:type="spellEnd"/>
-      <w:proofErr w:type="gramEnd"/>
       <w:r>
         <w:rPr>
           <w:rStyle w:val="SourceText"/>
           <w:rFonts w:ascii="Times New Roman" w:hAnsi="Times New Roman"/>
           <w:color w:val="280099"/>
           <w:shd w:val="clear" w:color="auto" w:fill="FFFFFF"/>
-          <w:lang w:val="ru-RU"/>
         </w:rPr>
         <w:t>”:”***”,</w:t>
       </w:r>
@@ -8655,7 +8574,6 @@
           <w:rFonts w:ascii="Times New Roman" w:hAnsi="Times New Roman"/>
           <w:color w:val="280099"/>
           <w:shd w:val="clear" w:color="auto" w:fill="FFFFFF"/>
-          <w:lang w:val="ru-RU"/>
         </w:rPr>
         <w:tab/>
       </w:r>
@@ -8665,7 +8583,6 @@
           <w:rFonts w:ascii="Times New Roman" w:hAnsi="Times New Roman"/>
           <w:color w:val="280099"/>
           <w:shd w:val="clear" w:color="auto" w:fill="FFFFFF"/>
-          <w:lang w:val="ru-RU"/>
         </w:rPr>
         <w:tab/>
       </w:r>
@@ -8675,7 +8592,6 @@
           <w:rFonts w:ascii="Times New Roman" w:hAnsi="Times New Roman"/>
           <w:color w:val="280099"/>
           <w:shd w:val="clear" w:color="auto" w:fill="FFFFFF"/>
-          <w:lang w:val="ru-RU"/>
         </w:rPr>
         <w:tab/>
       </w:r>
@@ -8685,7 +8601,6 @@
           <w:rFonts w:ascii="Times New Roman" w:hAnsi="Times New Roman"/>
           <w:color w:val="280099"/>
           <w:shd w:val="clear" w:color="auto" w:fill="FFFFFF"/>
-          <w:lang w:val="ru-RU"/>
         </w:rPr>
         <w:tab/>
       </w:r>
@@ -8695,7 +8610,6 @@
           <w:rFonts w:ascii="Times New Roman" w:hAnsi="Times New Roman"/>
           <w:color w:val="280099"/>
           <w:shd w:val="clear" w:color="auto" w:fill="FFFFFF"/>
-          <w:lang w:val="ru-RU"/>
         </w:rPr>
         <w:tab/>
       </w:r>
@@ -9313,14 +9227,7 @@
             <w:rStyle w:val="InternetLink"/>
             <w:color w:val="000080"/>
           </w:rPr>
-          <w:t>://edu.bionic-universi</w:t>
-        </w:r>
-        <w:r>
-          <w:rPr>
-            <w:rStyle w:val="InternetLink"/>
-            <w:color w:val="000080"/>
-          </w:rPr>
-          <w:t>ty.com:1120/battleWEB/controller</w:t>
+          <w:t>://edu.bionic-university.com:1120/battleWEB/controller</w:t>
         </w:r>
       </w:hyperlink>
     </w:p>
@@ -9514,6 +9421,9 @@
     <w:p>
       <w:pPr>
         <w:spacing w:after="0"/>
+        <w:rPr>
+          <w:lang w:val="ru-RU"/>
+        </w:rPr>
       </w:pPr>
       <w:r>
         <w:rPr>
@@ -9561,9 +9471,11 @@
           <w:rFonts w:ascii="Times New Roman" w:hAnsi="Times New Roman"/>
           <w:color w:val="000080"/>
           <w:shd w:val="clear" w:color="auto" w:fill="FFFFFF"/>
+          <w:lang w:val="ru-RU"/>
         </w:rPr>
         <w:t>“</w:t>
       </w:r>
+      <w:proofErr w:type="gramStart"/>
       <w:r>
         <w:rPr>
           <w:rStyle w:val="SourceText"/>
@@ -9575,12 +9487,14 @@
         </w:rPr>
         <w:t>text</w:t>
       </w:r>
+      <w:proofErr w:type="gramEnd"/>
       <w:r>
         <w:rPr>
           <w:rStyle w:val="SourceText"/>
           <w:rFonts w:ascii="Times New Roman" w:hAnsi="Times New Roman"/>
           <w:color w:val="000080"/>
           <w:shd w:val="clear" w:color="auto" w:fill="FFFFFF"/>
+          <w:lang w:val="ru-RU"/>
         </w:rPr>
         <w:t>”:”***”,</w:t>
       </w:r>
@@ -9595,6 +9509,7 @@
           <w:rFonts w:ascii="Times New Roman" w:hAnsi="Times New Roman"/>
           <w:color w:val="000080"/>
           <w:shd w:val="clear" w:color="auto" w:fill="FFFFFF"/>
+          <w:lang w:val="ru-RU"/>
         </w:rPr>
         <w:tab/>
       </w:r>
@@ -9604,6 +9519,7 @@
           <w:rFonts w:ascii="Times New Roman" w:hAnsi="Times New Roman"/>
           <w:color w:val="000080"/>
           <w:shd w:val="clear" w:color="auto" w:fill="FFFFFF"/>
+          <w:lang w:val="ru-RU"/>
         </w:rPr>
         <w:tab/>
       </w:r>
@@ -9613,6 +9529,7 @@
           <w:rFonts w:ascii="Times New Roman" w:hAnsi="Times New Roman"/>
           <w:color w:val="000080"/>
           <w:shd w:val="clear" w:color="auto" w:fill="FFFFFF"/>
+          <w:lang w:val="ru-RU"/>
         </w:rPr>
         <w:tab/>
       </w:r>
@@ -9622,8 +9539,17 @@
           <w:rFonts w:ascii="Times New Roman" w:hAnsi="Times New Roman"/>
           <w:color w:val="000080"/>
           <w:shd w:val="clear" w:color="auto" w:fill="FFFFFF"/>
-        </w:rPr>
-        <w:tab/>
+          <w:lang w:val="ru-RU"/>
+        </w:rPr>
+        <w:tab/>
+      </w:r>
+      <w:r>
+        <w:rPr>
+          <w:rStyle w:val="SourceText"/>
+          <w:rFonts w:ascii="Times New Roman" w:hAnsi="Times New Roman"/>
+          <w:color w:val="000080"/>
+          <w:shd w:val="clear" w:color="auto" w:fill="FFFFFF"/>
+        </w:rPr>
         <w:t>“</w:t>
       </w:r>
       <w:proofErr w:type="spellStart"/>
@@ -10893,7 +10819,7 @@
         </w:rPr>
         <w:tab/>
       </w:r>
-      <w:bookmarkStart w:id="5" w:name="Bookmark1"/>
+      <w:bookmarkStart w:id="4" w:name="Bookmark1"/>
       <w:r>
         <w:rPr>
           <w:color w:val="000080"/>
@@ -10916,21 +10842,21 @@
         </w:rPr>
         <w:t xml:space="preserve">": </w:t>
       </w:r>
-      <w:bookmarkStart w:id="6" w:name="Bookmark"/>
+      <w:bookmarkStart w:id="5" w:name="Bookmark"/>
       <w:r>
         <w:rPr>
           <w:color w:val="000080"/>
         </w:rPr>
         <w:t>"</w:t>
       </w:r>
-      <w:bookmarkEnd w:id="6"/>
+      <w:bookmarkEnd w:id="5"/>
       <w:r>
         <w:rPr>
           <w:color w:val="000080"/>
         </w:rPr>
         <w:t>***"</w:t>
       </w:r>
-      <w:bookmarkEnd w:id="5"/>
+      <w:bookmarkEnd w:id="4"/>
       <w:r>
         <w:rPr>
           <w:color w:val="000080"/>
@@ -11329,7 +11255,7 @@
         </w:rPr>
         <w:tab/>
       </w:r>
-      <w:bookmarkStart w:id="7" w:name="__DdeLink__6194_1806432797"/>
+      <w:bookmarkStart w:id="6" w:name="__DdeLink__6194_1806432797"/>
       <w:r>
         <w:rPr>
           <w:rStyle w:val="SourceText"/>
@@ -11358,7 +11284,7 @@
         </w:rPr>
         <w:t>”:“***”</w:t>
       </w:r>
-      <w:bookmarkEnd w:id="7"/>
+      <w:bookmarkEnd w:id="6"/>
       <w:r>
         <w:rPr>
           <w:rStyle w:val="SourceText"/>
@@ -11530,8 +11456,8 @@
       <w:r>
         <w:t>command:</w:t>
       </w:r>
-      <w:bookmarkStart w:id="8" w:name="__DdeLink__5953_793344815"/>
-      <w:bookmarkEnd w:id="8"/>
+      <w:bookmarkStart w:id="7" w:name="__DdeLink__5953_793344815"/>
+      <w:bookmarkEnd w:id="7"/>
       <w:proofErr w:type="gramEnd"/>
       <w:r>
         <w:t>aboutbattle</w:t>
@@ -11594,11 +11520,8 @@
     <w:p>
       <w:pPr>
         <w:spacing w:after="0"/>
-        <w:rPr>
-          <w:lang w:val="ru-RU"/>
-        </w:rPr>
-      </w:pPr>
-      <w:bookmarkStart w:id="9" w:name="__DdeLink__4280_1897968247"/>
+      </w:pPr>
+      <w:bookmarkStart w:id="8" w:name="__DdeLink__4280_1897968247"/>
       <w:proofErr w:type="gramStart"/>
       <w:r>
         <w:rPr>
@@ -11608,363 +11531,320 @@
       </w:r>
       <w:proofErr w:type="gramEnd"/>
       <w:r>
-        <w:rPr>
-          <w:lang w:val="ru-RU"/>
-        </w:rPr>
-        <w:t xml:space="preserve"> от сервера</w:t>
+        <w:t xml:space="preserve"> </w:t>
+      </w:r>
+      <w:r>
+        <w:rPr>
+          <w:lang w:val="ru-RU"/>
+        </w:rPr>
+        <w:t>от</w:t>
+      </w:r>
+      <w:r>
+        <w:t xml:space="preserve"> </w:t>
+      </w:r>
+      <w:r>
+        <w:rPr>
+          <w:lang w:val="ru-RU"/>
+        </w:rPr>
+        <w:t>сервера</w:t>
+      </w:r>
+      <w:bookmarkEnd w:id="8"/>
+      <w:r>
+        <w:t>:</w:t>
+      </w:r>
+    </w:p>
+    <w:p>
+      <w:pPr>
+        <w:spacing w:after="0"/>
+      </w:pPr>
+      <w:r>
+        <w:tab/>
+        <w:t>{</w:t>
+      </w:r>
+    </w:p>
+    <w:p>
+      <w:pPr>
+        <w:spacing w:after="0"/>
+      </w:pPr>
+      <w:r>
+        <w:tab/>
+        <w:t>“</w:t>
+      </w:r>
+      <w:proofErr w:type="spellStart"/>
+      <w:proofErr w:type="gramStart"/>
+      <w:r>
+        <w:t>aboutbattle</w:t>
+      </w:r>
+      <w:proofErr w:type="spellEnd"/>
+      <w:proofErr w:type="gramEnd"/>
+      <w:r>
+        <w:t>”:{</w:t>
+      </w:r>
+    </w:p>
+    <w:p>
+      <w:pPr>
+        <w:spacing w:after="0"/>
+      </w:pPr>
+      <w:r>
+        <w:tab/>
+      </w:r>
+      <w:r>
+        <w:tab/>
+      </w:r>
+      <w:r>
+        <w:tab/>
+      </w:r>
+      <w:r>
+        <w:tab/>
+        <w:t>“</w:t>
+      </w:r>
+      <w:r>
+        <w:t>title</w:t>
+      </w:r>
+      <w:r>
+        <w:t>”:”***”,</w:t>
+      </w:r>
+    </w:p>
+    <w:p>
+      <w:pPr>
+        <w:spacing w:after="0"/>
+      </w:pPr>
+      <w:r>
+        <w:tab/>
+      </w:r>
+      <w:r>
+        <w:tab/>
+      </w:r>
+      <w:r>
+        <w:tab/>
+      </w:r>
+      <w:r>
+        <w:tab/>
+      </w:r>
+      <w:r>
+        <w:t>“description”:”***”</w:t>
+      </w:r>
+    </w:p>
+    <w:p>
+      <w:pPr>
+        <w:spacing w:after="0"/>
+      </w:pPr>
+      <w:r>
+        <w:tab/>
+      </w:r>
+      <w:r>
+        <w:tab/>
+      </w:r>
+      <w:r>
+        <w:tab/>
+      </w:r>
+      <w:r>
+        <w:tab/>
+        <w:t>},</w:t>
+      </w:r>
+    </w:p>
+    <w:p>
+      <w:pPr>
+        <w:spacing w:after="0"/>
+      </w:pPr>
+      <w:r>
+        <w:tab/>
+        <w:t>“</w:t>
+      </w:r>
+      <w:proofErr w:type="spellStart"/>
+      <w:proofErr w:type="gramStart"/>
+      <w:r>
+        <w:t>aboutus</w:t>
+      </w:r>
+      <w:proofErr w:type="spellEnd"/>
+      <w:proofErr w:type="gramEnd"/>
+      <w:r>
+        <w:t>”:{</w:t>
+      </w:r>
+    </w:p>
+    <w:p>
+      <w:pPr>
+        <w:spacing w:after="0"/>
+      </w:pPr>
+      <w:r>
+        <w:tab/>
+      </w:r>
+      <w:r>
+        <w:tab/>
+      </w:r>
+      <w:r>
+        <w:tab/>
+      </w:r>
+      <w:r>
+        <w:tab/>
+        <w:t>“title”:”***”,</w:t>
+      </w:r>
+    </w:p>
+    <w:p>
+      <w:pPr>
+        <w:spacing w:after="0"/>
+      </w:pPr>
+      <w:r>
+        <w:tab/>
+      </w:r>
+      <w:r>
+        <w:tab/>
+      </w:r>
+      <w:r>
+        <w:tab/>
+      </w:r>
+      <w:r>
+        <w:tab/>
+        <w:t>“description”:”***”</w:t>
+      </w:r>
+    </w:p>
+    <w:p>
+      <w:pPr>
+        <w:spacing w:after="0"/>
+      </w:pPr>
+      <w:r>
+        <w:tab/>
+      </w:r>
+      <w:r>
+        <w:tab/>
+      </w:r>
+      <w:r>
+        <w:tab/>
+      </w:r>
+      <w:r>
+        <w:tab/>
+        <w:t>},</w:t>
+      </w:r>
+    </w:p>
+    <w:p>
+      <w:pPr>
+        <w:spacing w:after="0"/>
+      </w:pPr>
+      <w:r>
+        <w:tab/>
+        <w:t>“</w:t>
+      </w:r>
+      <w:proofErr w:type="gramStart"/>
+      <w:r>
+        <w:t>rules</w:t>
+      </w:r>
+      <w:proofErr w:type="gramEnd"/>
+      <w:r>
+        <w:t>”:{</w:t>
+      </w:r>
+    </w:p>
+    <w:p>
+      <w:pPr>
+        <w:spacing w:after="0"/>
+      </w:pPr>
+      <w:r>
+        <w:tab/>
+      </w:r>
+      <w:r>
+        <w:tab/>
+      </w:r>
+      <w:r>
+        <w:tab/>
+      </w:r>
+      <w:r>
+        <w:tab/>
+        <w:t>“title”:”***”,</w:t>
+      </w:r>
+    </w:p>
+    <w:p>
+      <w:pPr>
+        <w:spacing w:after="0"/>
+      </w:pPr>
+      <w:r>
+        <w:tab/>
+      </w:r>
+      <w:r>
+        <w:tab/>
+      </w:r>
+      <w:r>
+        <w:tab/>
+      </w:r>
+      <w:r>
+        <w:tab/>
+        <w:t>“description”:”***”</w:t>
+      </w:r>
+    </w:p>
+    <w:p>
+      <w:pPr>
+        <w:spacing w:after="0"/>
+      </w:pPr>
+      <w:r>
+        <w:tab/>
+      </w:r>
+      <w:r>
+        <w:tab/>
+      </w:r>
+      <w:r>
+        <w:tab/>
+      </w:r>
+      <w:r>
+        <w:tab/>
+        <w:t>},</w:t>
+      </w:r>
+    </w:p>
+    <w:p>
+      <w:pPr>
+        <w:spacing w:after="0"/>
+      </w:pPr>
+      <w:r>
+        <w:lastRenderedPageBreak/>
+        <w:tab/>
+        <w:t>“</w:t>
+      </w:r>
+      <w:proofErr w:type="gramStart"/>
+      <w:r>
+        <w:t>information</w:t>
+      </w:r>
+      <w:proofErr w:type="gramEnd"/>
+      <w:r>
+        <w:t>”:{</w:t>
+      </w:r>
+    </w:p>
+    <w:p>
+      <w:pPr>
+        <w:spacing w:after="0"/>
+      </w:pPr>
+      <w:r>
+        <w:tab/>
+      </w:r>
+      <w:r>
+        <w:tab/>
+      </w:r>
+      <w:r>
+        <w:tab/>
+      </w:r>
+      <w:r>
+        <w:tab/>
+        <w:t>“title”:”***”,</w:t>
+      </w:r>
+    </w:p>
+    <w:p>
+      <w:pPr>
+        <w:spacing w:after="0"/>
+      </w:pPr>
+      <w:r>
+        <w:tab/>
+      </w:r>
+      <w:r>
+        <w:tab/>
+      </w:r>
+      <w:r>
+        <w:tab/>
+      </w:r>
+      <w:r>
+        <w:tab/>
+        <w:t>“</w:t>
+      </w:r>
+      <w:bookmarkStart w:id="9" w:name="__DdeLink__3996_793344815"/>
+      <w:r>
+        <w:t>description</w:t>
       </w:r>
       <w:bookmarkEnd w:id="9"/>
-      <w:r>
-        <w:rPr>
-          <w:lang w:val="ru-RU"/>
-        </w:rPr>
-        <w:t>:</w:t>
-      </w:r>
-    </w:p>
-    <w:p>
-      <w:pPr>
-        <w:spacing w:after="0"/>
-        <w:rPr>
-          <w:lang w:val="ru-RU"/>
-        </w:rPr>
-      </w:pPr>
-      <w:r>
-        <w:rPr>
-          <w:lang w:val="ru-RU"/>
-        </w:rPr>
-        <w:tab/>
-        <w:t>{</w:t>
-      </w:r>
-    </w:p>
-    <w:p>
-      <w:pPr>
-        <w:spacing w:after="0"/>
-        <w:rPr>
-          <w:lang w:val="ru-RU"/>
-        </w:rPr>
-      </w:pPr>
-      <w:r>
-        <w:rPr>
-          <w:lang w:val="ru-RU"/>
-        </w:rPr>
-        <w:tab/>
-        <w:t>“</w:t>
-      </w:r>
-      <w:proofErr w:type="spellStart"/>
-      <w:proofErr w:type="gramStart"/>
-      <w:r>
-        <w:t>aboutbattle</w:t>
-      </w:r>
-      <w:proofErr w:type="spellEnd"/>
-      <w:proofErr w:type="gramEnd"/>
-      <w:r>
-        <w:rPr>
-          <w:lang w:val="ru-RU"/>
-        </w:rPr>
-        <w:t>”:{</w:t>
-      </w:r>
-    </w:p>
-    <w:p>
-      <w:pPr>
-        <w:spacing w:after="0"/>
-        <w:rPr>
-          <w:lang w:val="ru-RU"/>
-        </w:rPr>
-      </w:pPr>
-      <w:r>
-        <w:rPr>
-          <w:lang w:val="ru-RU"/>
-        </w:rPr>
-        <w:tab/>
-      </w:r>
-      <w:r>
-        <w:rPr>
-          <w:lang w:val="ru-RU"/>
-        </w:rPr>
-        <w:tab/>
-      </w:r>
-      <w:r>
-        <w:rPr>
-          <w:lang w:val="ru-RU"/>
-        </w:rPr>
-        <w:tab/>
-      </w:r>
-      <w:r>
-        <w:rPr>
-          <w:lang w:val="ru-RU"/>
-        </w:rPr>
-        <w:tab/>
-      </w:r>
-      <w:r>
-        <w:rPr>
-          <w:lang w:val="ru-RU"/>
-        </w:rPr>
-        <w:t>“</w:t>
-      </w:r>
-      <w:proofErr w:type="gramStart"/>
-      <w:r>
-        <w:t>title</w:t>
-      </w:r>
-      <w:proofErr w:type="gramEnd"/>
-      <w:r>
-        <w:rPr>
-          <w:lang w:val="ru-RU"/>
-        </w:rPr>
-        <w:t>”:”***”,</w:t>
-      </w:r>
-    </w:p>
-    <w:p>
-      <w:pPr>
-        <w:spacing w:after="0"/>
-      </w:pPr>
-      <w:r>
-        <w:rPr>
-          <w:lang w:val="ru-RU"/>
-        </w:rPr>
-        <w:tab/>
-      </w:r>
-      <w:r>
-        <w:rPr>
-          <w:lang w:val="ru-RU"/>
-        </w:rPr>
-        <w:tab/>
-      </w:r>
-      <w:r>
-        <w:rPr>
-          <w:lang w:val="ru-RU"/>
-        </w:rPr>
-        <w:tab/>
-      </w:r>
-      <w:r>
-        <w:rPr>
-          <w:lang w:val="ru-RU"/>
-        </w:rPr>
-        <w:tab/>
-      </w:r>
-      <w:r>
-        <w:t>“description”:”***”</w:t>
-      </w:r>
-    </w:p>
-    <w:p>
-      <w:pPr>
-        <w:spacing w:after="0"/>
-      </w:pPr>
-      <w:r>
-        <w:tab/>
-      </w:r>
-      <w:r>
-        <w:tab/>
-      </w:r>
-      <w:r>
-        <w:tab/>
-      </w:r>
-      <w:r>
-        <w:tab/>
-        <w:t>},</w:t>
-      </w:r>
-    </w:p>
-    <w:p>
-      <w:pPr>
-        <w:spacing w:after="0"/>
-      </w:pPr>
-      <w:r>
-        <w:tab/>
-        <w:t>“</w:t>
-      </w:r>
-      <w:proofErr w:type="spellStart"/>
-      <w:proofErr w:type="gramStart"/>
-      <w:r>
-        <w:t>aboutus</w:t>
-      </w:r>
-      <w:proofErr w:type="spellEnd"/>
-      <w:proofErr w:type="gramEnd"/>
-      <w:r>
-        <w:t>”:{</w:t>
-      </w:r>
-    </w:p>
-    <w:p>
-      <w:pPr>
-        <w:spacing w:after="0"/>
-      </w:pPr>
-      <w:r>
-        <w:tab/>
-      </w:r>
-      <w:r>
-        <w:tab/>
-      </w:r>
-      <w:r>
-        <w:tab/>
-      </w:r>
-      <w:r>
-        <w:tab/>
-        <w:t>“title”:”***”,</w:t>
-      </w:r>
-    </w:p>
-    <w:p>
-      <w:pPr>
-        <w:spacing w:after="0"/>
-      </w:pPr>
-      <w:r>
-        <w:tab/>
-      </w:r>
-      <w:r>
-        <w:tab/>
-      </w:r>
-      <w:r>
-        <w:tab/>
-      </w:r>
-      <w:r>
-        <w:tab/>
-        <w:t>“description”:”***”</w:t>
-      </w:r>
-    </w:p>
-    <w:p>
-      <w:pPr>
-        <w:spacing w:after="0"/>
-      </w:pPr>
-      <w:r>
-        <w:tab/>
-      </w:r>
-      <w:r>
-        <w:tab/>
-      </w:r>
-      <w:r>
-        <w:tab/>
-      </w:r>
-      <w:r>
-        <w:tab/>
-        <w:t>},</w:t>
-      </w:r>
-    </w:p>
-    <w:p>
-      <w:pPr>
-        <w:spacing w:after="0"/>
-      </w:pPr>
-      <w:r>
-        <w:tab/>
-        <w:t>“</w:t>
-      </w:r>
-      <w:proofErr w:type="gramStart"/>
-      <w:r>
-        <w:t>rules</w:t>
-      </w:r>
-      <w:proofErr w:type="gramEnd"/>
-      <w:r>
-        <w:t>”:{</w:t>
-      </w:r>
-    </w:p>
-    <w:p>
-      <w:pPr>
-        <w:spacing w:after="0"/>
-      </w:pPr>
-      <w:r>
-        <w:tab/>
-      </w:r>
-      <w:r>
-        <w:tab/>
-      </w:r>
-      <w:r>
-        <w:tab/>
-      </w:r>
-      <w:r>
-        <w:tab/>
-        <w:t>“title”:”***”,</w:t>
-      </w:r>
-    </w:p>
-    <w:p>
-      <w:pPr>
-        <w:spacing w:after="0"/>
-      </w:pPr>
-      <w:r>
-        <w:tab/>
-      </w:r>
-      <w:r>
-        <w:tab/>
-      </w:r>
-      <w:r>
-        <w:tab/>
-      </w:r>
-      <w:r>
-        <w:tab/>
-        <w:t>“description”:”***”</w:t>
-      </w:r>
-    </w:p>
-    <w:p>
-      <w:pPr>
-        <w:spacing w:after="0"/>
-      </w:pPr>
-      <w:r>
-        <w:tab/>
-      </w:r>
-      <w:r>
-        <w:tab/>
-      </w:r>
-      <w:r>
-        <w:tab/>
-      </w:r>
-      <w:r>
-        <w:tab/>
-        <w:t>},</w:t>
-      </w:r>
-    </w:p>
-    <w:p>
-      <w:pPr>
-        <w:spacing w:after="0"/>
-      </w:pPr>
-      <w:r>
-        <w:lastRenderedPageBreak/>
-        <w:tab/>
-        <w:t>“</w:t>
-      </w:r>
-      <w:proofErr w:type="gramStart"/>
-      <w:r>
-        <w:t>information</w:t>
-      </w:r>
-      <w:proofErr w:type="gramEnd"/>
-      <w:r>
-        <w:t>”:{</w:t>
-      </w:r>
-    </w:p>
-    <w:p>
-      <w:pPr>
-        <w:spacing w:after="0"/>
-      </w:pPr>
-      <w:r>
-        <w:tab/>
-      </w:r>
-      <w:r>
-        <w:tab/>
-      </w:r>
-      <w:r>
-        <w:tab/>
-      </w:r>
-      <w:r>
-        <w:tab/>
-        <w:t>“title”:”***”,</w:t>
-      </w:r>
-    </w:p>
-    <w:p>
-      <w:pPr>
-        <w:spacing w:after="0"/>
-      </w:pPr>
-      <w:r>
-        <w:tab/>
-      </w:r>
-      <w:r>
-        <w:tab/>
-      </w:r>
-      <w:r>
-        <w:tab/>
-      </w:r>
-      <w:r>
-        <w:tab/>
-        <w:t>“</w:t>
-      </w:r>
-      <w:bookmarkStart w:id="10" w:name="__DdeLink__3996_793344815"/>
-      <w:r>
-        <w:t>description</w:t>
-      </w:r>
-      <w:bookmarkEnd w:id="10"/>
       <w:r>
         <w:t>”:”***”</w:t>
       </w:r>
@@ -12023,13 +11903,7 @@
         <w:rPr>
           <w:shd w:val="clear" w:color="auto" w:fill="00FF00"/>
         </w:rPr>
-        <w:t>POS</w:t>
-      </w:r>
-      <w:r>
-        <w:rPr>
-          <w:shd w:val="clear" w:color="auto" w:fill="00FF00"/>
-        </w:rPr>
-        <w:t>T</w:t>
+        <w:t>POST</w:t>
       </w:r>
     </w:p>
     <w:p>
@@ -12513,7 +12387,161 @@
           <w:shd w:val="clear" w:color="auto" w:fill="00FF00"/>
           <w:lang w:val="uk-UA"/>
         </w:rPr>
-        <w:t>о</w:t>
+        <w:t>отменить</w:t>
+      </w:r>
+      <w:proofErr w:type="spellEnd"/>
+      <w:r>
+        <w:rPr>
+          <w:shd w:val="clear" w:color="auto" w:fill="00FF00"/>
+          <w:lang w:val="uk-UA"/>
+        </w:rPr>
+        <w:t xml:space="preserve"> передачу </w:t>
+      </w:r>
+      <w:proofErr w:type="spellStart"/>
+      <w:r>
+        <w:rPr>
+          <w:shd w:val="clear" w:color="auto" w:fill="00FF00"/>
+          <w:lang w:val="uk-UA"/>
+        </w:rPr>
+        <w:t>описания</w:t>
+      </w:r>
+      <w:proofErr w:type="spellEnd"/>
+      <w:r>
+        <w:rPr>
+          <w:shd w:val="clear" w:color="auto" w:fill="00FF00"/>
+          <w:lang w:val="uk-UA"/>
+        </w:rPr>
+        <w:t xml:space="preserve"> в </w:t>
+      </w:r>
+      <w:proofErr w:type="spellStart"/>
+      <w:r>
+        <w:rPr>
+          <w:shd w:val="clear" w:color="auto" w:fill="00FF00"/>
+          <w:lang w:val="uk-UA"/>
+        </w:rPr>
+        <w:t>возвращаемом</w:t>
+      </w:r>
+      <w:proofErr w:type="spellEnd"/>
+      <w:r>
+        <w:rPr>
+          <w:shd w:val="clear" w:color="auto" w:fill="00FF00"/>
+          <w:lang w:val="uk-UA"/>
+        </w:rPr>
+        <w:t xml:space="preserve"> об</w:t>
+      </w:r>
+      <w:proofErr w:type="spellStart"/>
+      <w:r>
+        <w:rPr>
+          <w:shd w:val="clear" w:color="auto" w:fill="00FF00"/>
+          <w:lang w:val="ru-RU"/>
+        </w:rPr>
+        <w:t>ъекте</w:t>
+      </w:r>
+      <w:proofErr w:type="spellEnd"/>
+      <w:r>
+        <w:rPr>
+          <w:shd w:val="clear" w:color="auto" w:fill="00FF00"/>
+          <w:lang w:val="ru-RU"/>
+        </w:rPr>
+        <w:t xml:space="preserve"> (если параметр </w:t>
+      </w:r>
+      <w:proofErr w:type="spellStart"/>
+      <w:r>
+        <w:rPr>
+          <w:shd w:val="clear" w:color="auto" w:fill="00FF00"/>
+          <w:lang w:val="ru-RU"/>
+        </w:rPr>
+        <w:t>отстутствует</w:t>
+      </w:r>
+      <w:proofErr w:type="spellEnd"/>
+      <w:r>
+        <w:rPr>
+          <w:shd w:val="clear" w:color="auto" w:fill="00FF00"/>
+          <w:lang w:val="ru-RU"/>
+        </w:rPr>
+        <w:t xml:space="preserve">, описание </w:t>
+      </w:r>
+      <w:proofErr w:type="spellStart"/>
+      <w:r>
+        <w:rPr>
+          <w:shd w:val="clear" w:color="auto" w:fill="00FF00"/>
+          <w:lang w:val="ru-RU"/>
+        </w:rPr>
+        <w:t>пердается</w:t>
+      </w:r>
+      <w:proofErr w:type="spellEnd"/>
+      <w:r>
+        <w:rPr>
+          <w:shd w:val="clear" w:color="auto" w:fill="00FF00"/>
+          <w:lang w:val="ru-RU"/>
+        </w:rPr>
+        <w:t>)</w:t>
+      </w:r>
+    </w:p>
+    <w:p>
+      <w:pPr>
+        <w:spacing w:after="0"/>
+        <w:rPr>
+          <w:lang w:val="ru-RU"/>
+        </w:rPr>
+      </w:pPr>
+      <w:r>
+        <w:rPr>
+          <w:shd w:val="clear" w:color="auto" w:fill="00FF00"/>
+          <w:lang w:val="ru-RU"/>
+        </w:rPr>
+        <w:t>“</w:t>
+      </w:r>
+      <w:proofErr w:type="gramStart"/>
+      <w:r>
+        <w:rPr>
+          <w:shd w:val="clear" w:color="auto" w:fill="00FF00"/>
+        </w:rPr>
+        <w:t>filter</w:t>
+      </w:r>
+      <w:proofErr w:type="gramEnd"/>
+      <w:r>
+        <w:rPr>
+          <w:shd w:val="clear" w:color="auto" w:fill="00FF00"/>
+          <w:lang w:val="ru-RU"/>
+        </w:rPr>
+        <w:t>”:{</w:t>
+      </w:r>
+      <w:r>
+        <w:rPr>
+          <w:shd w:val="clear" w:color="auto" w:fill="00FF00"/>
+          <w:lang w:val="ru-RU"/>
+        </w:rPr>
+        <w:tab/>
+      </w:r>
+      <w:r>
+        <w:rPr>
+          <w:shd w:val="clear" w:color="auto" w:fill="00FF00"/>
+          <w:lang w:val="ru-RU"/>
+        </w:rPr>
+        <w:tab/>
+      </w:r>
+      <w:r>
+        <w:rPr>
+          <w:shd w:val="clear" w:color="auto" w:fill="00FF00"/>
+          <w:lang w:val="ru-RU"/>
+        </w:rPr>
+        <w:tab/>
+      </w:r>
+      <w:r>
+        <w:rPr>
+          <w:shd w:val="clear" w:color="auto" w:fill="00FF00"/>
+          <w:lang w:val="ru-RU"/>
+        </w:rPr>
+        <w:tab/>
+      </w:r>
+      <w:r>
+        <w:rPr>
+          <w:shd w:val="clear" w:color="auto" w:fill="00FF00"/>
+          <w:lang w:val="ru-RU"/>
+        </w:rPr>
+        <w:tab/>
+        <w:t>//</w:t>
       </w:r>
       <w:r>
         <w:rPr>
@@ -12521,277 +12549,922 @@
           <w:shd w:val="clear" w:color="auto" w:fill="00FF00"/>
           <w:lang w:val="uk-UA"/>
         </w:rPr>
-        <w:t>тменить</w:t>
-      </w:r>
-      <w:proofErr w:type="spellEnd"/>
+        <w:t>параметр</w:t>
+      </w:r>
+      <w:r>
+        <w:rPr>
+          <w:b/>
+          <w:shd w:val="clear" w:color="auto" w:fill="00FF00"/>
+          <w:lang w:val="ru-RU"/>
+        </w:rPr>
+        <w:t>ы</w:t>
+      </w:r>
+      <w:r>
+        <w:rPr>
+          <w:shd w:val="clear" w:color="auto" w:fill="00FF00"/>
+          <w:lang w:val="ru-RU"/>
+        </w:rPr>
+        <w:t xml:space="preserve"> фильтра не обязательны.</w:t>
+      </w:r>
+    </w:p>
+    <w:p>
+      <w:pPr>
+        <w:spacing w:after="0"/>
+        <w:rPr>
+          <w:lang w:val="ru-RU"/>
+        </w:rPr>
+      </w:pPr>
+      <w:r>
+        <w:rPr>
+          <w:shd w:val="clear" w:color="auto" w:fill="00FF00"/>
+          <w:lang w:val="ru-RU"/>
+        </w:rPr>
+        <w:tab/>
+        <w:t>“</w:t>
+      </w:r>
+      <w:proofErr w:type="gramStart"/>
+      <w:r>
+        <w:rPr>
+          <w:shd w:val="clear" w:color="auto" w:fill="00FF00"/>
+        </w:rPr>
+        <w:t>id</w:t>
+      </w:r>
+      <w:proofErr w:type="gramEnd"/>
+      <w:r>
+        <w:rPr>
+          <w:shd w:val="clear" w:color="auto" w:fill="00FF00"/>
+          <w:lang w:val="ru-RU"/>
+        </w:rPr>
+        <w:t>”:5,</w:t>
+      </w:r>
+      <w:r>
+        <w:rPr>
+          <w:shd w:val="clear" w:color="auto" w:fill="00FF00"/>
+          <w:lang w:val="ru-RU"/>
+        </w:rPr>
+        <w:tab/>
+      </w:r>
+    </w:p>
+    <w:p>
+      <w:pPr>
+        <w:spacing w:after="0"/>
+        <w:rPr>
+          <w:lang w:val="ru-RU"/>
+        </w:rPr>
+      </w:pPr>
+      <w:r>
+        <w:rPr>
+          <w:shd w:val="clear" w:color="auto" w:fill="00FF00"/>
+          <w:lang w:val="ru-RU"/>
+        </w:rPr>
+        <w:tab/>
+        <w:t>“</w:t>
+      </w:r>
+      <w:proofErr w:type="gramStart"/>
+      <w:r>
+        <w:rPr>
+          <w:shd w:val="clear" w:color="auto" w:fill="00FF00"/>
+        </w:rPr>
+        <w:t>type</w:t>
+      </w:r>
+      <w:proofErr w:type="gramEnd"/>
+      <w:r>
+        <w:rPr>
+          <w:shd w:val="clear" w:color="auto" w:fill="00FF00"/>
+          <w:lang w:val="ru-RU"/>
+        </w:rPr>
+        <w:t>”:”</w:t>
+      </w:r>
+      <w:r>
+        <w:rPr>
+          <w:shd w:val="clear" w:color="auto" w:fill="00FF00"/>
+        </w:rPr>
+        <w:t>year</w:t>
+      </w:r>
+      <w:r>
+        <w:rPr>
+          <w:shd w:val="clear" w:color="auto" w:fill="00FF00"/>
+          <w:lang w:val="ru-RU"/>
+        </w:rPr>
+        <w:t>/</w:t>
+      </w:r>
+      <w:r>
+        <w:rPr>
+          <w:shd w:val="clear" w:color="auto" w:fill="00FF00"/>
+        </w:rPr>
+        <w:t>month</w:t>
+      </w:r>
+      <w:r>
+        <w:rPr>
+          <w:shd w:val="clear" w:color="auto" w:fill="00FF00"/>
+          <w:lang w:val="ru-RU"/>
+        </w:rPr>
+        <w:t>”,</w:t>
+      </w:r>
+    </w:p>
+    <w:p>
+      <w:pPr>
+        <w:spacing w:after="0"/>
+        <w:rPr>
+          <w:lang w:val="ru-RU"/>
+        </w:rPr>
+      </w:pPr>
+      <w:r>
+        <w:rPr>
+          <w:shd w:val="clear" w:color="auto" w:fill="00FF00"/>
+          <w:lang w:val="ru-RU"/>
+        </w:rPr>
+        <w:tab/>
+        <w:t>“</w:t>
+      </w:r>
+      <w:proofErr w:type="gramStart"/>
+      <w:r>
+        <w:rPr>
+          <w:shd w:val="clear" w:color="auto" w:fill="00FF00"/>
+        </w:rPr>
+        <w:t>name</w:t>
+      </w:r>
+      <w:proofErr w:type="gramEnd"/>
+      <w:r>
+        <w:rPr>
+          <w:shd w:val="clear" w:color="auto" w:fill="00FF00"/>
+          <w:lang w:val="ru-RU"/>
+        </w:rPr>
+        <w:t>”:”***”</w:t>
+      </w:r>
+      <w:r>
+        <w:rPr>
+          <w:shd w:val="clear" w:color="auto" w:fill="00FF00"/>
+          <w:lang w:val="ru-RU"/>
+        </w:rPr>
+        <w:tab/>
+      </w:r>
+      <w:r>
+        <w:rPr>
+          <w:shd w:val="clear" w:color="auto" w:fill="00FF00"/>
+          <w:lang w:val="ru-RU"/>
+        </w:rPr>
+        <w:tab/>
+      </w:r>
+      <w:r>
+        <w:rPr>
+          <w:shd w:val="clear" w:color="auto" w:fill="00FF00"/>
+          <w:lang w:val="ru-RU"/>
+        </w:rPr>
+        <w:tab/>
+      </w:r>
+      <w:r>
+        <w:rPr>
+          <w:shd w:val="clear" w:color="auto" w:fill="00FF00"/>
+          <w:lang w:val="ru-RU"/>
+        </w:rPr>
+        <w:tab/>
+        <w:t>// по совпадению введенного в названиях проектов</w:t>
+      </w:r>
+    </w:p>
+    <w:p>
+      <w:pPr>
+        <w:spacing w:after="0"/>
+      </w:pPr>
+      <w:r>
+        <w:rPr>
+          <w:shd w:val="clear" w:color="auto" w:fill="00FF00"/>
+          <w:lang w:val="ru-RU"/>
+        </w:rPr>
+        <w:tab/>
+      </w:r>
+      <w:r>
+        <w:rPr>
+          <w:shd w:val="clear" w:color="auto" w:fill="00FF00"/>
+          <w:lang w:val="ru-RU"/>
+        </w:rPr>
+        <w:tab/>
+      </w:r>
+      <w:r>
+        <w:rPr>
+          <w:shd w:val="clear" w:color="auto" w:fill="00FF00"/>
+        </w:rPr>
+        <w:t>“</w:t>
+      </w:r>
+      <w:proofErr w:type="spellStart"/>
+      <w:r>
+        <w:rPr>
+          <w:shd w:val="clear" w:color="auto" w:fill="00FF00"/>
+        </w:rPr>
+        <w:t>startdatefrom</w:t>
+      </w:r>
+      <w:proofErr w:type="spellEnd"/>
+      <w:r>
+        <w:rPr>
+          <w:shd w:val="clear" w:color="auto" w:fill="00FF00"/>
+        </w:rPr>
+        <w:t>”:”</w:t>
+      </w:r>
+      <w:proofErr w:type="spellStart"/>
+      <w:r>
+        <w:rPr>
+          <w:shd w:val="clear" w:color="auto" w:fill="00FF00"/>
+        </w:rPr>
+        <w:t>dd</w:t>
+      </w:r>
+      <w:proofErr w:type="spellEnd"/>
+      <w:r>
+        <w:rPr>
+          <w:shd w:val="clear" w:color="auto" w:fill="00FF00"/>
+        </w:rPr>
+        <w:t>/MM/</w:t>
+      </w:r>
+      <w:proofErr w:type="spellStart"/>
+      <w:r>
+        <w:rPr>
+          <w:shd w:val="clear" w:color="auto" w:fill="00FF00"/>
+        </w:rPr>
+        <w:t>yyy</w:t>
+      </w:r>
+      <w:proofErr w:type="spellEnd"/>
+      <w:r>
+        <w:rPr>
+          <w:shd w:val="clear" w:color="auto" w:fill="00FF00"/>
+        </w:rPr>
+        <w:t>”,</w:t>
+      </w:r>
+    </w:p>
+    <w:p>
+      <w:pPr>
+        <w:spacing w:after="0"/>
+      </w:pPr>
+      <w:r>
+        <w:rPr>
+          <w:shd w:val="clear" w:color="auto" w:fill="00FF00"/>
+        </w:rPr>
+        <w:tab/>
+        <w:t>“</w:t>
+      </w:r>
+      <w:proofErr w:type="spellStart"/>
+      <w:r>
+        <w:rPr>
+          <w:shd w:val="clear" w:color="auto" w:fill="00FF00"/>
+        </w:rPr>
+        <w:t>startdateto</w:t>
+      </w:r>
+      <w:proofErr w:type="spellEnd"/>
+      <w:r>
+        <w:rPr>
+          <w:shd w:val="clear" w:color="auto" w:fill="00FF00"/>
+        </w:rPr>
+        <w:t>”:”</w:t>
+      </w:r>
+      <w:proofErr w:type="spellStart"/>
+      <w:r>
+        <w:rPr>
+          <w:shd w:val="clear" w:color="auto" w:fill="00FF00"/>
+        </w:rPr>
+        <w:t>dd</w:t>
+      </w:r>
+      <w:proofErr w:type="spellEnd"/>
+      <w:r>
+        <w:rPr>
+          <w:shd w:val="clear" w:color="auto" w:fill="00FF00"/>
+        </w:rPr>
+        <w:t>/MM/</w:t>
+      </w:r>
+      <w:proofErr w:type="spellStart"/>
+      <w:r>
+        <w:rPr>
+          <w:shd w:val="clear" w:color="auto" w:fill="00FF00"/>
+        </w:rPr>
+        <w:t>yyy</w:t>
+      </w:r>
+      <w:proofErr w:type="spellEnd"/>
+      <w:r>
+        <w:rPr>
+          <w:shd w:val="clear" w:color="auto" w:fill="00FF00"/>
+        </w:rPr>
+        <w:t>”,</w:t>
+      </w:r>
+    </w:p>
+    <w:p>
+      <w:pPr>
+        <w:spacing w:after="0"/>
+      </w:pPr>
+      <w:r>
+        <w:rPr>
+          <w:shd w:val="clear" w:color="auto" w:fill="00FF00"/>
+        </w:rPr>
+        <w:tab/>
+        <w:t>“</w:t>
+      </w:r>
+      <w:proofErr w:type="spellStart"/>
+      <w:r>
+        <w:rPr>
+          <w:shd w:val="clear" w:color="auto" w:fill="00FF00"/>
+        </w:rPr>
+        <w:t>enddatefrom</w:t>
+      </w:r>
+      <w:proofErr w:type="spellEnd"/>
+      <w:r>
+        <w:rPr>
+          <w:shd w:val="clear" w:color="auto" w:fill="00FF00"/>
+        </w:rPr>
+        <w:t>”:”</w:t>
+      </w:r>
+      <w:proofErr w:type="spellStart"/>
+      <w:r>
+        <w:rPr>
+          <w:shd w:val="clear" w:color="auto" w:fill="00FF00"/>
+        </w:rPr>
+        <w:t>dd</w:t>
+      </w:r>
+      <w:proofErr w:type="spellEnd"/>
+      <w:r>
+        <w:rPr>
+          <w:shd w:val="clear" w:color="auto" w:fill="00FF00"/>
+        </w:rPr>
+        <w:t>/MM/</w:t>
+      </w:r>
+      <w:proofErr w:type="spellStart"/>
+      <w:r>
+        <w:rPr>
+          <w:shd w:val="clear" w:color="auto" w:fill="00FF00"/>
+        </w:rPr>
+        <w:t>yyy</w:t>
+      </w:r>
+      <w:proofErr w:type="spellEnd"/>
+      <w:r>
+        <w:rPr>
+          <w:shd w:val="clear" w:color="auto" w:fill="00FF00"/>
+        </w:rPr>
+        <w:t>”,</w:t>
+      </w:r>
+    </w:p>
+    <w:p>
+      <w:pPr>
+        <w:spacing w:after="0"/>
+      </w:pPr>
+      <w:r>
+        <w:rPr>
+          <w:shd w:val="clear" w:color="auto" w:fill="00FF00"/>
+        </w:rPr>
+        <w:tab/>
+        <w:t>“</w:t>
+      </w:r>
+      <w:proofErr w:type="spellStart"/>
+      <w:r>
+        <w:rPr>
+          <w:shd w:val="clear" w:color="auto" w:fill="00FF00"/>
+        </w:rPr>
+        <w:t>enddateto</w:t>
+      </w:r>
+      <w:proofErr w:type="spellEnd"/>
+      <w:r>
+        <w:rPr>
+          <w:shd w:val="clear" w:color="auto" w:fill="00FF00"/>
+        </w:rPr>
+        <w:t>”:”</w:t>
+      </w:r>
+      <w:proofErr w:type="spellStart"/>
+      <w:r>
+        <w:rPr>
+          <w:shd w:val="clear" w:color="auto" w:fill="00FF00"/>
+        </w:rPr>
+        <w:t>dd</w:t>
+      </w:r>
+      <w:proofErr w:type="spellEnd"/>
+      <w:r>
+        <w:rPr>
+          <w:shd w:val="clear" w:color="auto" w:fill="00FF00"/>
+        </w:rPr>
+        <w:t>/MM/</w:t>
+      </w:r>
+      <w:proofErr w:type="spellStart"/>
+      <w:r>
+        <w:rPr>
+          <w:shd w:val="clear" w:color="auto" w:fill="00FF00"/>
+        </w:rPr>
+        <w:t>yyy</w:t>
+      </w:r>
+      <w:proofErr w:type="spellEnd"/>
+      <w:r>
+        <w:rPr>
+          <w:shd w:val="clear" w:color="auto" w:fill="00FF00"/>
+        </w:rPr>
+        <w:t>”,</w:t>
+      </w:r>
+    </w:p>
+    <w:p>
+      <w:pPr>
+        <w:spacing w:after="0"/>
+      </w:pPr>
+      <w:r>
+        <w:rPr>
+          <w:shd w:val="clear" w:color="auto" w:fill="00FF00"/>
+        </w:rPr>
+        <w:tab/>
+        <w:t>“</w:t>
+      </w:r>
+      <w:proofErr w:type="spellStart"/>
+      <w:r>
+        <w:rPr>
+          <w:shd w:val="clear" w:color="auto" w:fill="00FF00"/>
+        </w:rPr>
+        <w:t>regdeadlinefrom</w:t>
+      </w:r>
+      <w:proofErr w:type="spellEnd"/>
+      <w:r>
+        <w:rPr>
+          <w:shd w:val="clear" w:color="auto" w:fill="00FF00"/>
+        </w:rPr>
+        <w:t>”:”</w:t>
+      </w:r>
+      <w:proofErr w:type="spellStart"/>
+      <w:r>
+        <w:rPr>
+          <w:shd w:val="clear" w:color="auto" w:fill="00FF00"/>
+        </w:rPr>
+        <w:t>dd</w:t>
+      </w:r>
+      <w:proofErr w:type="spellEnd"/>
+      <w:r>
+        <w:rPr>
+          <w:shd w:val="clear" w:color="auto" w:fill="00FF00"/>
+        </w:rPr>
+        <w:t>/MM/</w:t>
+      </w:r>
+      <w:proofErr w:type="spellStart"/>
+      <w:r>
+        <w:rPr>
+          <w:shd w:val="clear" w:color="auto" w:fill="00FF00"/>
+        </w:rPr>
+        <w:t>yyy</w:t>
+      </w:r>
+      <w:proofErr w:type="spellEnd"/>
+      <w:r>
+        <w:rPr>
+          <w:shd w:val="clear" w:color="auto" w:fill="00FF00"/>
+        </w:rPr>
+        <w:t>”,</w:t>
+      </w:r>
+    </w:p>
+    <w:p>
+      <w:pPr>
+        <w:spacing w:after="0"/>
+      </w:pPr>
+      <w:r>
+        <w:rPr>
+          <w:shd w:val="clear" w:color="auto" w:fill="00FF00"/>
+        </w:rPr>
+        <w:tab/>
+        <w:t>“</w:t>
+      </w:r>
+      <w:proofErr w:type="spellStart"/>
+      <w:r>
+        <w:rPr>
+          <w:shd w:val="clear" w:color="auto" w:fill="00FF00"/>
+        </w:rPr>
+        <w:t>regdeadlineto</w:t>
+      </w:r>
+      <w:proofErr w:type="spellEnd"/>
+      <w:r>
+        <w:rPr>
+          <w:shd w:val="clear" w:color="auto" w:fill="00FF00"/>
+        </w:rPr>
+        <w:t>”:”</w:t>
+      </w:r>
+      <w:proofErr w:type="spellStart"/>
+      <w:r>
+        <w:rPr>
+          <w:shd w:val="clear" w:color="auto" w:fill="00FF00"/>
+        </w:rPr>
+        <w:t>dd</w:t>
+      </w:r>
+      <w:proofErr w:type="spellEnd"/>
+      <w:r>
+        <w:rPr>
+          <w:shd w:val="clear" w:color="auto" w:fill="00FF00"/>
+        </w:rPr>
+        <w:t>/MM/</w:t>
+      </w:r>
+      <w:proofErr w:type="spellStart"/>
+      <w:r>
+        <w:rPr>
+          <w:shd w:val="clear" w:color="auto" w:fill="00FF00"/>
+        </w:rPr>
+        <w:t>yyy</w:t>
+      </w:r>
+      <w:proofErr w:type="spellEnd"/>
+      <w:r>
+        <w:rPr>
+          <w:shd w:val="clear" w:color="auto" w:fill="00FF00"/>
+        </w:rPr>
+        <w:t>”,</w:t>
+      </w:r>
+    </w:p>
+    <w:p>
+      <w:pPr>
+        <w:spacing w:after="0"/>
+      </w:pPr>
+      <w:r>
+        <w:rPr>
+          <w:shd w:val="clear" w:color="auto" w:fill="00FF00"/>
+        </w:rPr>
+        <w:tab/>
+        <w:t>“</w:t>
+      </w:r>
+      <w:proofErr w:type="gramStart"/>
+      <w:r>
+        <w:rPr>
+          <w:shd w:val="clear" w:color="auto" w:fill="00FF00"/>
+        </w:rPr>
+        <w:t>winnerid</w:t>
+      </w:r>
+      <w:proofErr w:type="gramEnd"/>
+      <w:r>
+        <w:rPr>
+          <w:shd w:val="clear" w:color="auto" w:fill="00FF00"/>
+        </w:rPr>
+        <w:t>”:9</w:t>
+      </w:r>
+    </w:p>
+    <w:p>
+      <w:pPr>
+        <w:spacing w:after="0"/>
+      </w:pPr>
+      <w:r>
+        <w:rPr>
+          <w:shd w:val="clear" w:color="auto" w:fill="00FF00"/>
+        </w:rPr>
+        <w:tab/>
+        <w:t>}</w:t>
+      </w:r>
+    </w:p>
+    <w:p>
+      <w:pPr>
+        <w:spacing w:after="0"/>
+      </w:pPr>
+      <w:r>
+        <w:rPr>
+          <w:shd w:val="clear" w:color="auto" w:fill="00FF00"/>
+        </w:rPr>
+        <w:t>}</w:t>
+      </w:r>
+    </w:p>
+    <w:p>
+      <w:pPr>
+        <w:spacing w:after="0"/>
+      </w:pPr>
+      <w:proofErr w:type="gramStart"/>
+      <w:r>
+        <w:rPr>
+          <w:shd w:val="clear" w:color="auto" w:fill="00FF00"/>
+          <w:lang w:val="ru-RU"/>
+        </w:rPr>
+        <w:t>ответ</w:t>
+      </w:r>
+      <w:proofErr w:type="gramEnd"/>
+      <w:r>
+        <w:rPr>
+          <w:shd w:val="clear" w:color="auto" w:fill="00FF00"/>
+        </w:rPr>
+        <w:t xml:space="preserve"> </w:t>
+      </w:r>
+      <w:r>
+        <w:rPr>
+          <w:shd w:val="clear" w:color="auto" w:fill="00FF00"/>
+          <w:lang w:val="ru-RU"/>
+        </w:rPr>
+        <w:t>от</w:t>
+      </w:r>
+      <w:r>
+        <w:rPr>
+          <w:shd w:val="clear" w:color="auto" w:fill="00FF00"/>
+        </w:rPr>
+        <w:t xml:space="preserve"> </w:t>
+      </w:r>
+      <w:r>
+        <w:rPr>
+          <w:shd w:val="clear" w:color="auto" w:fill="00FF00"/>
+          <w:lang w:val="ru-RU"/>
+        </w:rPr>
+        <w:t>сервера</w:t>
+      </w:r>
+      <w:r>
+        <w:rPr>
+          <w:shd w:val="clear" w:color="auto" w:fill="00FF00"/>
+        </w:rPr>
+        <w:t>:</w:t>
+      </w:r>
+    </w:p>
+    <w:p>
+      <w:pPr>
+        <w:spacing w:after="0"/>
+      </w:pPr>
+      <w:r>
+        <w:rPr>
+          <w:shd w:val="clear" w:color="auto" w:fill="00FF00"/>
+        </w:rPr>
+        <w:t>{</w:t>
+      </w:r>
+    </w:p>
+    <w:p>
+      <w:pPr>
+        <w:spacing w:after="0"/>
+      </w:pPr>
+      <w:r>
+        <w:rPr>
+          <w:shd w:val="clear" w:color="auto" w:fill="00FF00"/>
+        </w:rPr>
+        <w:t>“competitions":[{</w:t>
+      </w:r>
+    </w:p>
+    <w:p>
+      <w:pPr>
+        <w:spacing w:after="0"/>
+      </w:pPr>
+      <w:r>
+        <w:rPr>
+          <w:shd w:val="clear" w:color="auto" w:fill="00FF00"/>
+        </w:rPr>
+        <w:tab/>
+      </w:r>
+      <w:r>
+        <w:rPr>
+          <w:shd w:val="clear" w:color="auto" w:fill="00FF00"/>
+        </w:rPr>
+        <w:tab/>
+      </w:r>
+      <w:r>
+        <w:rPr>
+          <w:shd w:val="clear" w:color="auto" w:fill="00FF00"/>
+        </w:rPr>
+        <w:tab/>
+        <w:t>“</w:t>
+      </w:r>
+      <w:proofErr w:type="gramStart"/>
+      <w:r>
+        <w:rPr>
+          <w:shd w:val="clear" w:color="auto" w:fill="00FF00"/>
+        </w:rPr>
+        <w:t>id</w:t>
+      </w:r>
+      <w:proofErr w:type="gramEnd"/>
+      <w:r>
+        <w:rPr>
+          <w:shd w:val="clear" w:color="auto" w:fill="00FF00"/>
+        </w:rPr>
+        <w:t>”:5,</w:t>
+      </w:r>
+    </w:p>
+    <w:p>
+      <w:pPr>
+        <w:spacing w:after="0"/>
+      </w:pPr>
+      <w:r>
+        <w:rPr>
+          <w:shd w:val="clear" w:color="auto" w:fill="00FF00"/>
+        </w:rPr>
+        <w:tab/>
+      </w:r>
+      <w:r>
+        <w:rPr>
+          <w:shd w:val="clear" w:color="auto" w:fill="00FF00"/>
+        </w:rPr>
+        <w:tab/>
+      </w:r>
+      <w:r>
+        <w:rPr>
+          <w:shd w:val="clear" w:color="auto" w:fill="00FF00"/>
+        </w:rPr>
+        <w:tab/>
+        <w:t>“name”:”****”,</w:t>
+      </w:r>
+    </w:p>
+    <w:p>
+      <w:pPr>
+        <w:spacing w:after="0"/>
+      </w:pPr>
+      <w:r>
+        <w:rPr>
+          <w:shd w:val="clear" w:color="auto" w:fill="00FF00"/>
+        </w:rPr>
+        <w:tab/>
+      </w:r>
+      <w:r>
+        <w:rPr>
+          <w:shd w:val="clear" w:color="auto" w:fill="00FF00"/>
+        </w:rPr>
+        <w:tab/>
+      </w:r>
+      <w:r>
+        <w:rPr>
+          <w:shd w:val="clear" w:color="auto" w:fill="00FF00"/>
+        </w:rPr>
+        <w:tab/>
+        <w:t>“description”:”***”,</w:t>
+      </w:r>
+      <w:r>
+        <w:rPr>
+          <w:shd w:val="clear" w:color="auto" w:fill="00FF00"/>
+        </w:rPr>
+        <w:tab/>
+      </w:r>
+      <w:r>
+        <w:rPr>
+          <w:shd w:val="clear" w:color="auto" w:fill="00FF00"/>
+        </w:rPr>
+        <w:tab/>
+        <w:t>//</w:t>
+      </w:r>
+      <w:proofErr w:type="spellStart"/>
       <w:r>
         <w:rPr>
           <w:shd w:val="clear" w:color="auto" w:fill="00FF00"/>
           <w:lang w:val="uk-UA"/>
         </w:rPr>
-        <w:t xml:space="preserve"> передачу </w:t>
-      </w:r>
-      <w:proofErr w:type="spellStart"/>
+        <w:t>сависит</w:t>
+      </w:r>
+      <w:proofErr w:type="spellEnd"/>
       <w:r>
         <w:rPr>
           <w:shd w:val="clear" w:color="auto" w:fill="00FF00"/>
           <w:lang w:val="uk-UA"/>
         </w:rPr>
-        <w:t>описания</w:t>
-      </w:r>
-      <w:proofErr w:type="spellEnd"/>
-      <w:r>
-        <w:rPr>
-          <w:shd w:val="clear" w:color="auto" w:fill="00FF00"/>
-          <w:lang w:val="uk-UA"/>
-        </w:rPr>
-        <w:t xml:space="preserve"> в </w:t>
-      </w:r>
-      <w:proofErr w:type="spellStart"/>
-      <w:r>
-        <w:rPr>
-          <w:shd w:val="clear" w:color="auto" w:fill="00FF00"/>
-          <w:lang w:val="uk-UA"/>
-        </w:rPr>
-        <w:t>возвращаемом</w:t>
-      </w:r>
-      <w:proofErr w:type="spellEnd"/>
-      <w:r>
-        <w:rPr>
-          <w:shd w:val="clear" w:color="auto" w:fill="00FF00"/>
-          <w:lang w:val="uk-UA"/>
-        </w:rPr>
-        <w:t xml:space="preserve"> об</w:t>
-      </w:r>
-      <w:proofErr w:type="spellStart"/>
-      <w:r>
-        <w:rPr>
-          <w:shd w:val="clear" w:color="auto" w:fill="00FF00"/>
-          <w:lang w:val="ru-RU"/>
-        </w:rPr>
-        <w:t>ъекте</w:t>
-      </w:r>
-      <w:proofErr w:type="spellEnd"/>
-      <w:r>
-        <w:rPr>
-          <w:shd w:val="clear" w:color="auto" w:fill="00FF00"/>
-          <w:lang w:val="ru-RU"/>
-        </w:rPr>
-        <w:t xml:space="preserve"> (если параметр </w:t>
-      </w:r>
-      <w:proofErr w:type="spellStart"/>
-      <w:r>
-        <w:rPr>
-          <w:shd w:val="clear" w:color="auto" w:fill="00FF00"/>
-          <w:lang w:val="ru-RU"/>
-        </w:rPr>
-        <w:t>отстутствует</w:t>
-      </w:r>
-      <w:proofErr w:type="spellEnd"/>
-      <w:r>
-        <w:rPr>
-          <w:shd w:val="clear" w:color="auto" w:fill="00FF00"/>
-          <w:lang w:val="ru-RU"/>
-        </w:rPr>
-        <w:t xml:space="preserve">, описание </w:t>
-      </w:r>
-      <w:proofErr w:type="spellStart"/>
-      <w:r>
-        <w:rPr>
-          <w:shd w:val="clear" w:color="auto" w:fill="00FF00"/>
-          <w:lang w:val="ru-RU"/>
-        </w:rPr>
-        <w:t>пердается</w:t>
-      </w:r>
-      <w:proofErr w:type="spellEnd"/>
-      <w:r>
-        <w:rPr>
-          <w:shd w:val="clear" w:color="auto" w:fill="00FF00"/>
-          <w:lang w:val="ru-RU"/>
-        </w:rPr>
-        <w:t>)</w:t>
-      </w:r>
-    </w:p>
-    <w:p>
-      <w:pPr>
-        <w:spacing w:after="0"/>
-        <w:rPr>
-          <w:lang w:val="ru-RU"/>
-        </w:rPr>
-      </w:pPr>
-      <w:r>
-        <w:rPr>
-          <w:shd w:val="clear" w:color="auto" w:fill="00FF00"/>
-          <w:lang w:val="ru-RU"/>
-        </w:rPr>
+        <w:t xml:space="preserve"> от </w:t>
+      </w:r>
+      <w:proofErr w:type="spellStart"/>
+      <w:r>
+        <w:rPr>
+          <w:shd w:val="clear" w:color="auto" w:fill="00FF00"/>
+        </w:rPr>
+        <w:t>showdescription</w:t>
+      </w:r>
+      <w:proofErr w:type="spellEnd"/>
+    </w:p>
+    <w:p>
+      <w:pPr>
+        <w:spacing w:after="0"/>
+      </w:pPr>
+      <w:r>
+        <w:rPr>
+          <w:shd w:val="clear" w:color="auto" w:fill="00FF00"/>
+        </w:rPr>
+        <w:tab/>
+      </w:r>
+      <w:r>
+        <w:rPr>
+          <w:shd w:val="clear" w:color="auto" w:fill="00FF00"/>
+        </w:rPr>
+        <w:tab/>
+      </w:r>
+      <w:r>
+        <w:rPr>
+          <w:shd w:val="clear" w:color="auto" w:fill="00FF00"/>
+        </w:rPr>
+        <w:tab/>
         <w:t>“</w:t>
       </w:r>
-      <w:proofErr w:type="gramStart"/>
-      <w:r>
-        <w:rPr>
-          <w:shd w:val="clear" w:color="auto" w:fill="00FF00"/>
-        </w:rPr>
-        <w:t>filter</w:t>
-      </w:r>
-      <w:proofErr w:type="gramEnd"/>
-      <w:r>
-        <w:rPr>
-          <w:shd w:val="clear" w:color="auto" w:fill="00FF00"/>
-          <w:lang w:val="ru-RU"/>
-        </w:rPr>
-        <w:t>”:{</w:t>
-      </w:r>
-      <w:r>
-        <w:rPr>
-          <w:shd w:val="clear" w:color="auto" w:fill="00FF00"/>
-          <w:lang w:val="ru-RU"/>
-        </w:rPr>
-        <w:tab/>
-      </w:r>
-      <w:r>
-        <w:rPr>
-          <w:shd w:val="clear" w:color="auto" w:fill="00FF00"/>
-          <w:lang w:val="ru-RU"/>
-        </w:rPr>
-        <w:tab/>
-      </w:r>
-      <w:r>
-        <w:rPr>
-          <w:shd w:val="clear" w:color="auto" w:fill="00FF00"/>
-          <w:lang w:val="ru-RU"/>
-        </w:rPr>
-        <w:tab/>
-      </w:r>
-      <w:r>
-        <w:rPr>
-          <w:shd w:val="clear" w:color="auto" w:fill="00FF00"/>
-          <w:lang w:val="ru-RU"/>
-        </w:rPr>
-        <w:tab/>
-      </w:r>
-      <w:r>
-        <w:rPr>
-          <w:shd w:val="clear" w:color="auto" w:fill="00FF00"/>
-          <w:lang w:val="ru-RU"/>
-        </w:rPr>
-        <w:tab/>
-        <w:t>//</w:t>
-      </w:r>
-      <w:r>
-        <w:rPr>
-          <w:b/>
-          <w:shd w:val="clear" w:color="auto" w:fill="00FF00"/>
-          <w:lang w:val="uk-UA"/>
-        </w:rPr>
-        <w:t>параметр</w:t>
-      </w:r>
-      <w:r>
-        <w:rPr>
-          <w:b/>
-          <w:shd w:val="clear" w:color="auto" w:fill="00FF00"/>
-          <w:lang w:val="ru-RU"/>
-        </w:rPr>
-        <w:t>ы</w:t>
-      </w:r>
-      <w:r>
-        <w:rPr>
-          <w:shd w:val="clear" w:color="auto" w:fill="00FF00"/>
-          <w:lang w:val="ru-RU"/>
-        </w:rPr>
-        <w:t xml:space="preserve"> фильтра не обязательны.</w:t>
-      </w:r>
-    </w:p>
-    <w:p>
-      <w:pPr>
-        <w:spacing w:after="0"/>
-        <w:rPr>
-          <w:lang w:val="ru-RU"/>
-        </w:rPr>
-      </w:pPr>
-      <w:r>
-        <w:rPr>
-          <w:shd w:val="clear" w:color="auto" w:fill="00FF00"/>
-          <w:lang w:val="ru-RU"/>
+      <w:proofErr w:type="spellStart"/>
+      <w:r>
+        <w:rPr>
+          <w:shd w:val="clear" w:color="auto" w:fill="00FF00"/>
+        </w:rPr>
+        <w:t>type”:”year</w:t>
+      </w:r>
+      <w:proofErr w:type="spellEnd"/>
+      <w:r>
+        <w:rPr>
+          <w:shd w:val="clear" w:color="auto" w:fill="00FF00"/>
+        </w:rPr>
+        <w:t>/month”,</w:t>
+      </w:r>
+    </w:p>
+    <w:p>
+      <w:pPr>
+        <w:spacing w:after="0"/>
+      </w:pPr>
+      <w:r>
+        <w:rPr>
+          <w:shd w:val="clear" w:color="auto" w:fill="00FF00"/>
+        </w:rPr>
+        <w:tab/>
+      </w:r>
+      <w:r>
+        <w:rPr>
+          <w:shd w:val="clear" w:color="auto" w:fill="00FF00"/>
+        </w:rPr>
+        <w:tab/>
+      </w:r>
+      <w:r>
+        <w:rPr>
+          <w:shd w:val="clear" w:color="auto" w:fill="00FF00"/>
         </w:rPr>
         <w:tab/>
         <w:t>“</w:t>
       </w:r>
-      <w:proofErr w:type="gramStart"/>
-      <w:r>
-        <w:rPr>
-          <w:shd w:val="clear" w:color="auto" w:fill="00FF00"/>
-        </w:rPr>
-        <w:t>id</w:t>
-      </w:r>
-      <w:proofErr w:type="gramEnd"/>
-      <w:r>
-        <w:rPr>
-          <w:shd w:val="clear" w:color="auto" w:fill="00FF00"/>
-          <w:lang w:val="ru-RU"/>
-        </w:rPr>
-        <w:t>”:5,</w:t>
-      </w:r>
-      <w:r>
-        <w:rPr>
-          <w:shd w:val="clear" w:color="auto" w:fill="00FF00"/>
-          <w:lang w:val="ru-RU"/>
-        </w:rPr>
-        <w:tab/>
-      </w:r>
-    </w:p>
-    <w:p>
-      <w:pPr>
-        <w:spacing w:after="0"/>
-        <w:rPr>
-          <w:lang w:val="ru-RU"/>
-        </w:rPr>
-      </w:pPr>
-      <w:r>
-        <w:rPr>
-          <w:shd w:val="clear" w:color="auto" w:fill="00FF00"/>
-          <w:lang w:val="ru-RU"/>
+      <w:proofErr w:type="spellStart"/>
+      <w:r>
+        <w:rPr>
+          <w:shd w:val="clear" w:color="auto" w:fill="00FF00"/>
+        </w:rPr>
+        <w:t>startdate</w:t>
+      </w:r>
+      <w:proofErr w:type="spellEnd"/>
+      <w:r>
+        <w:rPr>
+          <w:shd w:val="clear" w:color="auto" w:fill="00FF00"/>
+        </w:rPr>
+        <w:t>”:”</w:t>
+      </w:r>
+      <w:proofErr w:type="spellStart"/>
+      <w:r>
+        <w:rPr>
+          <w:shd w:val="clear" w:color="auto" w:fill="00FF00"/>
+        </w:rPr>
+        <w:t>dd</w:t>
+      </w:r>
+      <w:proofErr w:type="spellEnd"/>
+      <w:r>
+        <w:rPr>
+          <w:shd w:val="clear" w:color="auto" w:fill="00FF00"/>
+        </w:rPr>
+        <w:t>/MM/</w:t>
+      </w:r>
+      <w:proofErr w:type="spellStart"/>
+      <w:r>
+        <w:rPr>
+          <w:shd w:val="clear" w:color="auto" w:fill="00FF00"/>
+        </w:rPr>
+        <w:t>yyy</w:t>
+      </w:r>
+      <w:proofErr w:type="spellEnd"/>
+      <w:r>
+        <w:rPr>
+          <w:shd w:val="clear" w:color="auto" w:fill="00FF00"/>
+        </w:rPr>
+        <w:t>”,</w:t>
+      </w:r>
+    </w:p>
+    <w:p>
+      <w:pPr>
+        <w:spacing w:after="0"/>
+      </w:pPr>
+      <w:r>
+        <w:rPr>
+          <w:shd w:val="clear" w:color="auto" w:fill="00FF00"/>
+        </w:rPr>
+        <w:tab/>
+      </w:r>
+      <w:r>
+        <w:rPr>
+          <w:shd w:val="clear" w:color="auto" w:fill="00FF00"/>
+        </w:rPr>
+        <w:tab/>
+      </w:r>
+      <w:r>
+        <w:rPr>
+          <w:shd w:val="clear" w:color="auto" w:fill="00FF00"/>
         </w:rPr>
         <w:tab/>
         <w:t>“</w:t>
       </w:r>
-      <w:proofErr w:type="gramStart"/>
-      <w:r>
-        <w:rPr>
-          <w:shd w:val="clear" w:color="auto" w:fill="00FF00"/>
-        </w:rPr>
-        <w:t>type</w:t>
-      </w:r>
-      <w:proofErr w:type="gramEnd"/>
-      <w:r>
-        <w:rPr>
-          <w:shd w:val="clear" w:color="auto" w:fill="00FF00"/>
-          <w:lang w:val="ru-RU"/>
+      <w:proofErr w:type="spellStart"/>
+      <w:r>
+        <w:rPr>
+          <w:shd w:val="clear" w:color="auto" w:fill="00FF00"/>
+        </w:rPr>
+        <w:t>enddate</w:t>
+      </w:r>
+      <w:proofErr w:type="spellEnd"/>
+      <w:r>
+        <w:rPr>
+          <w:shd w:val="clear" w:color="auto" w:fill="00FF00"/>
         </w:rPr>
         <w:t>”:”</w:t>
       </w:r>
-      <w:r>
-        <w:rPr>
-          <w:shd w:val="clear" w:color="auto" w:fill="00FF00"/>
-        </w:rPr>
-        <w:t>year</w:t>
-      </w:r>
-      <w:r>
-        <w:rPr>
-          <w:shd w:val="clear" w:color="auto" w:fill="00FF00"/>
-          <w:lang w:val="ru-RU"/>
-        </w:rPr>
-        <w:t>/</w:t>
-      </w:r>
-      <w:r>
-        <w:rPr>
-          <w:shd w:val="clear" w:color="auto" w:fill="00FF00"/>
-        </w:rPr>
-        <w:t>month</w:t>
-      </w:r>
-      <w:r>
-        <w:rPr>
-          <w:shd w:val="clear" w:color="auto" w:fill="00FF00"/>
-          <w:lang w:val="ru-RU"/>
+      <w:proofErr w:type="spellStart"/>
+      <w:r>
+        <w:rPr>
+          <w:shd w:val="clear" w:color="auto" w:fill="00FF00"/>
+        </w:rPr>
+        <w:t>dd</w:t>
+      </w:r>
+      <w:proofErr w:type="spellEnd"/>
+      <w:r>
+        <w:rPr>
+          <w:shd w:val="clear" w:color="auto" w:fill="00FF00"/>
+        </w:rPr>
+        <w:t>/MM/</w:t>
+      </w:r>
+      <w:proofErr w:type="spellStart"/>
+      <w:r>
+        <w:rPr>
+          <w:shd w:val="clear" w:color="auto" w:fill="00FF00"/>
+        </w:rPr>
+        <w:t>yyy</w:t>
+      </w:r>
+      <w:proofErr w:type="spellEnd"/>
+      <w:r>
+        <w:rPr>
+          <w:shd w:val="clear" w:color="auto" w:fill="00FF00"/>
         </w:rPr>
         <w:t>”,</w:t>
       </w:r>
@@ -12799,910 +13472,92 @@
     <w:p>
       <w:pPr>
         <w:spacing w:after="0"/>
-        <w:rPr>
-          <w:lang w:val="ru-RU"/>
-        </w:rPr>
-      </w:pPr>
-      <w:r>
-        <w:rPr>
-          <w:shd w:val="clear" w:color="auto" w:fill="00FF00"/>
-          <w:lang w:val="ru-RU"/>
+      </w:pPr>
+      <w:r>
+        <w:rPr>
+          <w:shd w:val="clear" w:color="auto" w:fill="00FF00"/>
+        </w:rPr>
+        <w:tab/>
+      </w:r>
+      <w:r>
+        <w:rPr>
+          <w:shd w:val="clear" w:color="auto" w:fill="00FF00"/>
+        </w:rPr>
+        <w:tab/>
+      </w:r>
+      <w:r>
+        <w:rPr>
+          <w:shd w:val="clear" w:color="auto" w:fill="00FF00"/>
         </w:rPr>
         <w:tab/>
         <w:t>“</w:t>
       </w:r>
-      <w:proofErr w:type="gramStart"/>
-      <w:r>
-        <w:rPr>
-          <w:shd w:val="clear" w:color="auto" w:fill="00FF00"/>
-        </w:rPr>
-        <w:t>name</w:t>
-      </w:r>
-      <w:proofErr w:type="gramEnd"/>
-      <w:r>
-        <w:rPr>
-          <w:shd w:val="clear" w:color="auto" w:fill="00FF00"/>
-          <w:lang w:val="ru-RU"/>
-        </w:rPr>
-        <w:t>”:”***”</w:t>
-      </w:r>
-      <w:r>
-        <w:rPr>
-          <w:shd w:val="clear" w:color="auto" w:fill="00FF00"/>
-          <w:lang w:val="ru-RU"/>
-        </w:rPr>
-        <w:tab/>
-      </w:r>
-      <w:r>
-        <w:rPr>
-          <w:shd w:val="clear" w:color="auto" w:fill="00FF00"/>
-          <w:lang w:val="ru-RU"/>
-        </w:rPr>
-        <w:tab/>
-      </w:r>
-      <w:r>
-        <w:rPr>
-          <w:shd w:val="clear" w:color="auto" w:fill="00FF00"/>
-          <w:lang w:val="ru-RU"/>
-        </w:rPr>
-        <w:tab/>
-      </w:r>
-      <w:r>
-        <w:rPr>
-          <w:shd w:val="clear" w:color="auto" w:fill="00FF00"/>
-          <w:lang w:val="ru-RU"/>
-        </w:rPr>
-        <w:tab/>
-        <w:t>// по совпадению введенного в названиях проектов</w:t>
-      </w:r>
-    </w:p>
-    <w:p>
-      <w:pPr>
-        <w:spacing w:after="0"/>
-      </w:pPr>
-      <w:r>
-        <w:rPr>
-          <w:shd w:val="clear" w:color="auto" w:fill="00FF00"/>
-          <w:lang w:val="ru-RU"/>
-        </w:rPr>
-        <w:tab/>
-      </w:r>
-      <w:r>
-        <w:rPr>
-          <w:shd w:val="clear" w:color="auto" w:fill="00FF00"/>
-          <w:lang w:val="ru-RU"/>
-        </w:rPr>
-        <w:tab/>
-      </w:r>
-      <w:r>
-        <w:rPr>
-          <w:shd w:val="clear" w:color="auto" w:fill="00FF00"/>
-        </w:rPr>
+      <w:proofErr w:type="spellStart"/>
+      <w:r>
+        <w:rPr>
+          <w:shd w:val="clear" w:color="auto" w:fill="00FF00"/>
+        </w:rPr>
+        <w:t>regdeadline</w:t>
+      </w:r>
+      <w:proofErr w:type="spellEnd"/>
+      <w:r>
+        <w:rPr>
+          <w:shd w:val="clear" w:color="auto" w:fill="00FF00"/>
+        </w:rPr>
+        <w:t>”:”</w:t>
+      </w:r>
+      <w:proofErr w:type="spellStart"/>
+      <w:r>
+        <w:rPr>
+          <w:shd w:val="clear" w:color="auto" w:fill="00FF00"/>
+        </w:rPr>
+        <w:t>dd</w:t>
+      </w:r>
+      <w:proofErr w:type="spellEnd"/>
+      <w:r>
+        <w:rPr>
+          <w:shd w:val="clear" w:color="auto" w:fill="00FF00"/>
+        </w:rPr>
+        <w:t>/MM/</w:t>
+      </w:r>
+      <w:proofErr w:type="spellStart"/>
+      <w:r>
+        <w:rPr>
+          <w:shd w:val="clear" w:color="auto" w:fill="00FF00"/>
+        </w:rPr>
+        <w:t>yyy</w:t>
+      </w:r>
+      <w:proofErr w:type="spellEnd"/>
+      <w:r>
+        <w:rPr>
+          <w:shd w:val="clear" w:color="auto" w:fill="00FF00"/>
+        </w:rPr>
+        <w:t>”,</w:t>
+      </w:r>
+    </w:p>
+    <w:p>
+      <w:pPr>
+        <w:spacing w:after="0"/>
+      </w:pPr>
+      <w:r>
+        <w:rPr>
+          <w:shd w:val="clear" w:color="auto" w:fill="00FF00"/>
+        </w:rPr>
+        <w:tab/>
+      </w:r>
+      <w:r>
+        <w:rPr>
+          <w:shd w:val="clear" w:color="auto" w:fill="00FF00"/>
+        </w:rPr>
+        <w:tab/>
+      </w:r>
+      <w:r>
+        <w:rPr>
+          <w:shd w:val="clear" w:color="auto" w:fill="00FF00"/>
+        </w:rPr>
+        <w:tab/>
         <w:t>“</w:t>
       </w:r>
-      <w:proofErr w:type="spellStart"/>
-      <w:r>
-        <w:rPr>
-          <w:shd w:val="clear" w:color="auto" w:fill="00FF00"/>
-        </w:rPr>
-        <w:t>startd</w:t>
-      </w:r>
-      <w:r>
-        <w:rPr>
-          <w:shd w:val="clear" w:color="auto" w:fill="00FF00"/>
-        </w:rPr>
-        <w:t>atefrom</w:t>
-      </w:r>
-      <w:proofErr w:type="spellEnd"/>
-      <w:r>
-        <w:rPr>
-          <w:shd w:val="clear" w:color="auto" w:fill="00FF00"/>
-        </w:rPr>
-        <w:t>”:”</w:t>
-      </w:r>
-      <w:proofErr w:type="spellStart"/>
-      <w:r>
-        <w:rPr>
-          <w:shd w:val="clear" w:color="auto" w:fill="00FF00"/>
-        </w:rPr>
-        <w:t>dd</w:t>
-      </w:r>
-      <w:proofErr w:type="spellEnd"/>
-      <w:r>
-        <w:rPr>
-          <w:shd w:val="clear" w:color="auto" w:fill="00FF00"/>
-        </w:rPr>
-        <w:t>/MM/</w:t>
-      </w:r>
-      <w:proofErr w:type="spellStart"/>
-      <w:r>
-        <w:rPr>
-          <w:shd w:val="clear" w:color="auto" w:fill="00FF00"/>
-        </w:rPr>
-        <w:t>yyy</w:t>
-      </w:r>
-      <w:proofErr w:type="spellEnd"/>
-      <w:r>
-        <w:rPr>
-          <w:shd w:val="clear" w:color="auto" w:fill="00FF00"/>
-        </w:rPr>
-        <w:t>”,</w:t>
-      </w:r>
-    </w:p>
-    <w:p>
-      <w:pPr>
-        <w:spacing w:after="0"/>
-      </w:pPr>
-      <w:r>
-        <w:rPr>
-          <w:shd w:val="clear" w:color="auto" w:fill="00FF00"/>
-        </w:rPr>
-        <w:tab/>
-        <w:t>“</w:t>
-      </w:r>
-      <w:proofErr w:type="spellStart"/>
-      <w:r>
-        <w:rPr>
-          <w:shd w:val="clear" w:color="auto" w:fill="00FF00"/>
-        </w:rPr>
-        <w:t>startdateto</w:t>
-      </w:r>
-      <w:proofErr w:type="spellEnd"/>
-      <w:r>
-        <w:rPr>
-          <w:shd w:val="clear" w:color="auto" w:fill="00FF00"/>
-        </w:rPr>
-        <w:t>”:”</w:t>
-      </w:r>
-      <w:proofErr w:type="spellStart"/>
-      <w:r>
-        <w:rPr>
-          <w:shd w:val="clear" w:color="auto" w:fill="00FF00"/>
-        </w:rPr>
-        <w:t>dd</w:t>
-      </w:r>
-      <w:proofErr w:type="spellEnd"/>
-      <w:r>
-        <w:rPr>
-          <w:shd w:val="clear" w:color="auto" w:fill="00FF00"/>
-        </w:rPr>
-        <w:t>/MM/</w:t>
-      </w:r>
-      <w:proofErr w:type="spellStart"/>
-      <w:r>
-        <w:rPr>
-          <w:shd w:val="clear" w:color="auto" w:fill="00FF00"/>
-        </w:rPr>
-        <w:t>yyy</w:t>
-      </w:r>
-      <w:proofErr w:type="spellEnd"/>
-      <w:r>
-        <w:rPr>
-          <w:shd w:val="clear" w:color="auto" w:fill="00FF00"/>
-        </w:rPr>
-        <w:t>”,</w:t>
-      </w:r>
-    </w:p>
-    <w:p>
-      <w:pPr>
-        <w:spacing w:after="0"/>
-      </w:pPr>
-      <w:r>
-        <w:rPr>
-          <w:shd w:val="clear" w:color="auto" w:fill="00FF00"/>
-        </w:rPr>
-        <w:tab/>
-        <w:t>“</w:t>
-      </w:r>
-      <w:proofErr w:type="spellStart"/>
-      <w:r>
-        <w:rPr>
-          <w:shd w:val="clear" w:color="auto" w:fill="00FF00"/>
-        </w:rPr>
-        <w:t>enddatefrom</w:t>
-      </w:r>
-      <w:proofErr w:type="spellEnd"/>
-      <w:r>
-        <w:rPr>
-          <w:shd w:val="clear" w:color="auto" w:fill="00FF00"/>
-        </w:rPr>
-        <w:t>”:”</w:t>
-      </w:r>
-      <w:proofErr w:type="spellStart"/>
-      <w:r>
-        <w:rPr>
-          <w:shd w:val="clear" w:color="auto" w:fill="00FF00"/>
-        </w:rPr>
-        <w:t>dd</w:t>
-      </w:r>
-      <w:proofErr w:type="spellEnd"/>
-      <w:r>
-        <w:rPr>
-          <w:shd w:val="clear" w:color="auto" w:fill="00FF00"/>
-        </w:rPr>
-        <w:t>/MM/</w:t>
-      </w:r>
-      <w:proofErr w:type="spellStart"/>
-      <w:r>
-        <w:rPr>
-          <w:shd w:val="clear" w:color="auto" w:fill="00FF00"/>
-        </w:rPr>
-        <w:t>yyy</w:t>
-      </w:r>
-      <w:proofErr w:type="spellEnd"/>
-      <w:r>
-        <w:rPr>
-          <w:shd w:val="clear" w:color="auto" w:fill="00FF00"/>
-        </w:rPr>
-        <w:t>”,</w:t>
-      </w:r>
-    </w:p>
-    <w:p>
-      <w:pPr>
-        <w:spacing w:after="0"/>
-      </w:pPr>
-      <w:r>
-        <w:rPr>
-          <w:shd w:val="clear" w:color="auto" w:fill="00FF00"/>
-        </w:rPr>
-        <w:tab/>
-        <w:t>“</w:t>
-      </w:r>
-      <w:proofErr w:type="spellStart"/>
-      <w:r>
-        <w:rPr>
-          <w:shd w:val="clear" w:color="auto" w:fill="00FF00"/>
-        </w:rPr>
-        <w:t>enddateto</w:t>
-      </w:r>
-      <w:proofErr w:type="spellEnd"/>
-      <w:r>
-        <w:rPr>
-          <w:shd w:val="clear" w:color="auto" w:fill="00FF00"/>
-        </w:rPr>
-        <w:t>”:”</w:t>
-      </w:r>
-      <w:proofErr w:type="spellStart"/>
-      <w:r>
-        <w:rPr>
-          <w:shd w:val="clear" w:color="auto" w:fill="00FF00"/>
-        </w:rPr>
-        <w:t>dd</w:t>
-      </w:r>
-      <w:proofErr w:type="spellEnd"/>
-      <w:r>
-        <w:rPr>
-          <w:shd w:val="clear" w:color="auto" w:fill="00FF00"/>
-        </w:rPr>
-        <w:t>/MM/</w:t>
-      </w:r>
-      <w:proofErr w:type="spellStart"/>
-      <w:r>
-        <w:rPr>
-          <w:shd w:val="clear" w:color="auto" w:fill="00FF00"/>
-        </w:rPr>
-        <w:t>yyy</w:t>
-      </w:r>
-      <w:proofErr w:type="spellEnd"/>
-      <w:r>
-        <w:rPr>
-          <w:shd w:val="clear" w:color="auto" w:fill="00FF00"/>
-        </w:rPr>
-        <w:t>”,</w:t>
-      </w:r>
-    </w:p>
-    <w:p>
-      <w:pPr>
-        <w:spacing w:after="0"/>
-      </w:pPr>
-      <w:r>
-        <w:rPr>
-          <w:shd w:val="clear" w:color="auto" w:fill="00FF00"/>
-        </w:rPr>
-        <w:tab/>
-        <w:t>“</w:t>
-      </w:r>
-      <w:proofErr w:type="spellStart"/>
-      <w:r>
-        <w:rPr>
-          <w:shd w:val="clear" w:color="auto" w:fill="00FF00"/>
-        </w:rPr>
-        <w:t>regdeadlinefrom</w:t>
-      </w:r>
-      <w:proofErr w:type="spellEnd"/>
-      <w:r>
-        <w:rPr>
-          <w:shd w:val="clear" w:color="auto" w:fill="00FF00"/>
-        </w:rPr>
-        <w:t>”:”</w:t>
-      </w:r>
-      <w:proofErr w:type="spellStart"/>
-      <w:r>
-        <w:rPr>
-          <w:shd w:val="clear" w:color="auto" w:fill="00FF00"/>
-        </w:rPr>
-        <w:t>dd</w:t>
-      </w:r>
-      <w:proofErr w:type="spellEnd"/>
-      <w:r>
-        <w:rPr>
-          <w:shd w:val="clear" w:color="auto" w:fill="00FF00"/>
-        </w:rPr>
-        <w:t>/MM/</w:t>
-      </w:r>
-      <w:proofErr w:type="spellStart"/>
-      <w:r>
-        <w:rPr>
-          <w:shd w:val="clear" w:color="auto" w:fill="00FF00"/>
-        </w:rPr>
-        <w:t>yyy</w:t>
-      </w:r>
-      <w:proofErr w:type="spellEnd"/>
-      <w:r>
-        <w:rPr>
-          <w:shd w:val="clear" w:color="auto" w:fill="00FF00"/>
-        </w:rPr>
-        <w:t>”,</w:t>
-      </w:r>
-    </w:p>
-    <w:p>
-      <w:pPr>
-        <w:spacing w:after="0"/>
-      </w:pPr>
-      <w:r>
-        <w:rPr>
-          <w:shd w:val="clear" w:color="auto" w:fill="00FF00"/>
-        </w:rPr>
-        <w:tab/>
-        <w:t>“</w:t>
-      </w:r>
-      <w:proofErr w:type="spellStart"/>
-      <w:r>
-        <w:rPr>
-          <w:shd w:val="clear" w:color="auto" w:fill="00FF00"/>
-        </w:rPr>
-        <w:t>regdeadlineto</w:t>
-      </w:r>
-      <w:proofErr w:type="spellEnd"/>
-      <w:r>
-        <w:rPr>
-          <w:shd w:val="clear" w:color="auto" w:fill="00FF00"/>
-        </w:rPr>
-        <w:t>”:”</w:t>
-      </w:r>
-      <w:proofErr w:type="spellStart"/>
-      <w:r>
-        <w:rPr>
-          <w:shd w:val="clear" w:color="auto" w:fill="00FF00"/>
-        </w:rPr>
-        <w:t>dd</w:t>
-      </w:r>
-      <w:proofErr w:type="spellEnd"/>
-      <w:r>
-        <w:rPr>
-          <w:shd w:val="clear" w:color="auto" w:fill="00FF00"/>
-        </w:rPr>
-        <w:t>/MM/</w:t>
-      </w:r>
-      <w:proofErr w:type="spellStart"/>
-      <w:r>
-        <w:rPr>
-          <w:shd w:val="clear" w:color="auto" w:fill="00FF00"/>
-        </w:rPr>
-        <w:t>yyy</w:t>
-      </w:r>
-      <w:proofErr w:type="spellEnd"/>
-      <w:r>
-        <w:rPr>
-          <w:shd w:val="clear" w:color="auto" w:fill="00FF00"/>
-        </w:rPr>
-        <w:t>”,</w:t>
-      </w:r>
-    </w:p>
-    <w:p>
-      <w:pPr>
-        <w:spacing w:after="0"/>
-      </w:pPr>
-      <w:r>
-        <w:rPr>
-          <w:shd w:val="clear" w:color="auto" w:fill="00FF00"/>
-        </w:rPr>
-        <w:tab/>
-        <w:t>“</w:t>
-      </w:r>
-      <w:proofErr w:type="gramStart"/>
-      <w:r>
-        <w:rPr>
-          <w:shd w:val="clear" w:color="auto" w:fill="00FF00"/>
-        </w:rPr>
-        <w:t>winnerid</w:t>
-      </w:r>
-      <w:proofErr w:type="gramEnd"/>
-      <w:r>
-        <w:rPr>
-          <w:shd w:val="clear" w:color="auto" w:fill="00FF00"/>
-        </w:rPr>
-        <w:t>”:9</w:t>
-      </w:r>
-    </w:p>
-    <w:p>
-      <w:pPr>
-        <w:spacing w:after="0"/>
-      </w:pPr>
-      <w:r>
-        <w:rPr>
-          <w:shd w:val="clear" w:color="auto" w:fill="00FF00"/>
-        </w:rPr>
-        <w:tab/>
-        <w:t>}</w:t>
-      </w:r>
-    </w:p>
-    <w:p>
-      <w:pPr>
-        <w:spacing w:after="0"/>
-      </w:pPr>
-      <w:r>
-        <w:rPr>
-          <w:shd w:val="clear" w:color="auto" w:fill="00FF00"/>
-        </w:rPr>
-        <w:t>}</w:t>
-      </w:r>
-    </w:p>
-    <w:p>
-      <w:pPr>
-        <w:spacing w:after="0"/>
-      </w:pPr>
-      <w:proofErr w:type="gramStart"/>
-      <w:r>
-        <w:rPr>
-          <w:shd w:val="clear" w:color="auto" w:fill="00FF00"/>
-          <w:lang w:val="ru-RU"/>
-        </w:rPr>
-        <w:t>ответ</w:t>
-      </w:r>
-      <w:proofErr w:type="gramEnd"/>
-      <w:r>
-        <w:rPr>
-          <w:shd w:val="clear" w:color="auto" w:fill="00FF00"/>
-        </w:rPr>
-        <w:t xml:space="preserve"> </w:t>
-      </w:r>
-      <w:r>
-        <w:rPr>
-          <w:shd w:val="clear" w:color="auto" w:fill="00FF00"/>
-          <w:lang w:val="ru-RU"/>
-        </w:rPr>
-        <w:t>от</w:t>
-      </w:r>
-      <w:r>
-        <w:rPr>
-          <w:shd w:val="clear" w:color="auto" w:fill="00FF00"/>
-        </w:rPr>
-        <w:t xml:space="preserve"> </w:t>
-      </w:r>
-      <w:r>
-        <w:rPr>
-          <w:shd w:val="clear" w:color="auto" w:fill="00FF00"/>
-          <w:lang w:val="ru-RU"/>
-        </w:rPr>
-        <w:t>сервера</w:t>
-      </w:r>
-      <w:r>
-        <w:rPr>
-          <w:shd w:val="clear" w:color="auto" w:fill="00FF00"/>
-        </w:rPr>
-        <w:t>:</w:t>
-      </w:r>
-    </w:p>
-    <w:p>
-      <w:pPr>
-        <w:spacing w:after="0"/>
-      </w:pPr>
-      <w:r>
-        <w:rPr>
-          <w:shd w:val="clear" w:color="auto" w:fill="00FF00"/>
-        </w:rPr>
-        <w:t>{</w:t>
-      </w:r>
-    </w:p>
-    <w:p>
-      <w:pPr>
-        <w:spacing w:after="0"/>
-      </w:pPr>
-      <w:r>
-        <w:rPr>
-          <w:shd w:val="clear" w:color="auto" w:fill="00FF00"/>
-        </w:rPr>
-        <w:t>“competitions":[{</w:t>
-      </w:r>
-    </w:p>
-    <w:p>
-      <w:pPr>
-        <w:spacing w:after="0"/>
-      </w:pPr>
-      <w:r>
-        <w:rPr>
-          <w:shd w:val="clear" w:color="auto" w:fill="00FF00"/>
-        </w:rPr>
-        <w:tab/>
-      </w:r>
-      <w:r>
-        <w:rPr>
-          <w:shd w:val="clear" w:color="auto" w:fill="00FF00"/>
-        </w:rPr>
-        <w:tab/>
-      </w:r>
-      <w:r>
-        <w:rPr>
-          <w:shd w:val="clear" w:color="auto" w:fill="00FF00"/>
-        </w:rPr>
-        <w:tab/>
-        <w:t>“</w:t>
-      </w:r>
-      <w:proofErr w:type="gramStart"/>
-      <w:r>
-        <w:rPr>
-          <w:shd w:val="clear" w:color="auto" w:fill="00FF00"/>
-        </w:rPr>
-        <w:t>id</w:t>
-      </w:r>
-      <w:proofErr w:type="gramEnd"/>
-      <w:r>
-        <w:rPr>
-          <w:shd w:val="clear" w:color="auto" w:fill="00FF00"/>
-        </w:rPr>
-        <w:t>”:5,</w:t>
-      </w:r>
-    </w:p>
-    <w:p>
-      <w:pPr>
-        <w:spacing w:after="0"/>
-      </w:pPr>
-      <w:r>
-        <w:rPr>
-          <w:shd w:val="clear" w:color="auto" w:fill="00FF00"/>
-        </w:rPr>
-        <w:tab/>
-      </w:r>
-      <w:r>
-        <w:rPr>
-          <w:shd w:val="clear" w:color="auto" w:fill="00FF00"/>
-        </w:rPr>
-        <w:tab/>
-      </w:r>
-      <w:r>
-        <w:rPr>
-          <w:shd w:val="clear" w:color="auto" w:fill="00FF00"/>
-        </w:rPr>
-        <w:tab/>
-        <w:t>“name”:”****”,</w:t>
-      </w:r>
-    </w:p>
-    <w:p>
-      <w:pPr>
-        <w:spacing w:after="0"/>
-      </w:pPr>
-      <w:r>
-        <w:rPr>
-          <w:shd w:val="clear" w:color="auto" w:fill="00FF00"/>
-        </w:rPr>
-        <w:tab/>
-      </w:r>
-      <w:r>
-        <w:rPr>
-          <w:shd w:val="clear" w:color="auto" w:fill="00FF00"/>
-        </w:rPr>
-        <w:tab/>
-      </w:r>
-      <w:r>
-        <w:rPr>
-          <w:shd w:val="clear" w:color="auto" w:fill="00FF00"/>
-        </w:rPr>
-        <w:tab/>
-      </w:r>
-      <w:r>
-        <w:rPr>
-          <w:shd w:val="clear" w:color="auto" w:fill="00FF00"/>
-        </w:rPr>
-        <w:t>“description”:”***”,</w:t>
-      </w:r>
-      <w:r>
-        <w:rPr>
-          <w:shd w:val="clear" w:color="auto" w:fill="00FF00"/>
-        </w:rPr>
-        <w:tab/>
-      </w:r>
-      <w:r>
-        <w:rPr>
-          <w:shd w:val="clear" w:color="auto" w:fill="00FF00"/>
-        </w:rPr>
-        <w:tab/>
-        <w:t>//</w:t>
-      </w:r>
-      <w:proofErr w:type="spellStart"/>
-      <w:r>
-        <w:rPr>
-          <w:shd w:val="clear" w:color="auto" w:fill="00FF00"/>
-          <w:lang w:val="uk-UA"/>
-        </w:rPr>
-        <w:t>сависит</w:t>
-      </w:r>
-      <w:proofErr w:type="spellEnd"/>
-      <w:r>
-        <w:rPr>
-          <w:shd w:val="clear" w:color="auto" w:fill="00FF00"/>
-          <w:lang w:val="uk-UA"/>
-        </w:rPr>
-        <w:t xml:space="preserve"> от </w:t>
-      </w:r>
-      <w:proofErr w:type="spellStart"/>
-      <w:r>
-        <w:rPr>
-          <w:shd w:val="clear" w:color="auto" w:fill="00FF00"/>
-        </w:rPr>
-        <w:t>showdescription</w:t>
-      </w:r>
-      <w:proofErr w:type="spellEnd"/>
-    </w:p>
-    <w:p>
-      <w:pPr>
-        <w:spacing w:after="0"/>
-      </w:pPr>
-      <w:r>
-        <w:rPr>
-          <w:shd w:val="clear" w:color="auto" w:fill="00FF00"/>
-        </w:rPr>
-        <w:tab/>
-      </w:r>
-      <w:r>
-        <w:rPr>
-          <w:shd w:val="clear" w:color="auto" w:fill="00FF00"/>
-        </w:rPr>
-        <w:tab/>
-      </w:r>
-      <w:r>
-        <w:rPr>
-          <w:shd w:val="clear" w:color="auto" w:fill="00FF00"/>
-        </w:rPr>
-        <w:tab/>
-        <w:t>“</w:t>
-      </w:r>
-      <w:proofErr w:type="spellStart"/>
-      <w:r>
-        <w:rPr>
-          <w:shd w:val="clear" w:color="auto" w:fill="00FF00"/>
-        </w:rPr>
-        <w:t>type”:”year</w:t>
-      </w:r>
-      <w:proofErr w:type="spellEnd"/>
-      <w:r>
-        <w:rPr>
-          <w:shd w:val="clear" w:color="auto" w:fill="00FF00"/>
-        </w:rPr>
-        <w:t>/month”,</w:t>
-      </w:r>
-    </w:p>
-    <w:p>
-      <w:pPr>
-        <w:spacing w:after="0"/>
-      </w:pPr>
-      <w:r>
-        <w:rPr>
-          <w:shd w:val="clear" w:color="auto" w:fill="00FF00"/>
-        </w:rPr>
-        <w:tab/>
-      </w:r>
-      <w:r>
-        <w:rPr>
-          <w:shd w:val="clear" w:color="auto" w:fill="00FF00"/>
-        </w:rPr>
-        <w:tab/>
-      </w:r>
-      <w:r>
-        <w:rPr>
-          <w:shd w:val="clear" w:color="auto" w:fill="00FF00"/>
-        </w:rPr>
-        <w:tab/>
-        <w:t>“</w:t>
-      </w:r>
-      <w:proofErr w:type="spellStart"/>
-      <w:r>
-        <w:rPr>
-          <w:shd w:val="clear" w:color="auto" w:fill="00FF00"/>
-        </w:rPr>
-        <w:t>startdate</w:t>
-      </w:r>
-      <w:proofErr w:type="spellEnd"/>
-      <w:r>
-        <w:rPr>
-          <w:shd w:val="clear" w:color="auto" w:fill="00FF00"/>
-        </w:rPr>
-        <w:t>”:”</w:t>
-      </w:r>
-      <w:proofErr w:type="spellStart"/>
-      <w:r>
-        <w:rPr>
-          <w:shd w:val="clear" w:color="auto" w:fill="00FF00"/>
-        </w:rPr>
-        <w:t>dd</w:t>
-      </w:r>
-      <w:proofErr w:type="spellEnd"/>
-      <w:r>
-        <w:rPr>
-          <w:shd w:val="clear" w:color="auto" w:fill="00FF00"/>
-        </w:rPr>
-        <w:t>/MM/</w:t>
-      </w:r>
-      <w:proofErr w:type="spellStart"/>
-      <w:r>
-        <w:rPr>
-          <w:shd w:val="clear" w:color="auto" w:fill="00FF00"/>
-        </w:rPr>
-        <w:t>yyy</w:t>
-      </w:r>
-      <w:proofErr w:type="spellEnd"/>
-      <w:r>
-        <w:rPr>
-          <w:shd w:val="clear" w:color="auto" w:fill="00FF00"/>
-        </w:rPr>
-        <w:t>”,</w:t>
-      </w:r>
-    </w:p>
-    <w:p>
-      <w:pPr>
-        <w:spacing w:after="0"/>
-      </w:pPr>
-      <w:r>
-        <w:rPr>
-          <w:shd w:val="clear" w:color="auto" w:fill="00FF00"/>
-        </w:rPr>
-        <w:tab/>
-      </w:r>
-      <w:r>
-        <w:rPr>
-          <w:shd w:val="clear" w:color="auto" w:fill="00FF00"/>
-        </w:rPr>
-        <w:tab/>
-      </w:r>
-      <w:r>
-        <w:rPr>
-          <w:shd w:val="clear" w:color="auto" w:fill="00FF00"/>
-        </w:rPr>
-        <w:tab/>
-        <w:t>“</w:t>
-      </w:r>
-      <w:proofErr w:type="spellStart"/>
-      <w:r>
-        <w:rPr>
-          <w:shd w:val="clear" w:color="auto" w:fill="00FF00"/>
-        </w:rPr>
-        <w:t>enddate</w:t>
-      </w:r>
-      <w:proofErr w:type="spellEnd"/>
-      <w:r>
-        <w:rPr>
-          <w:shd w:val="clear" w:color="auto" w:fill="00FF00"/>
-        </w:rPr>
-        <w:t>”:”</w:t>
-      </w:r>
-      <w:proofErr w:type="spellStart"/>
-      <w:r>
-        <w:rPr>
-          <w:shd w:val="clear" w:color="auto" w:fill="00FF00"/>
-        </w:rPr>
-        <w:t>dd</w:t>
-      </w:r>
-      <w:proofErr w:type="spellEnd"/>
-      <w:r>
-        <w:rPr>
-          <w:shd w:val="clear" w:color="auto" w:fill="00FF00"/>
-        </w:rPr>
-        <w:t>/MM/</w:t>
-      </w:r>
-      <w:proofErr w:type="spellStart"/>
-      <w:r>
-        <w:rPr>
-          <w:shd w:val="clear" w:color="auto" w:fill="00FF00"/>
-        </w:rPr>
-        <w:t>yyy</w:t>
-      </w:r>
-      <w:proofErr w:type="spellEnd"/>
-      <w:r>
-        <w:rPr>
-          <w:shd w:val="clear" w:color="auto" w:fill="00FF00"/>
-        </w:rPr>
-        <w:t>”,</w:t>
-      </w:r>
-    </w:p>
-    <w:p>
-      <w:pPr>
-        <w:spacing w:after="0"/>
-      </w:pPr>
-      <w:r>
-        <w:rPr>
-          <w:shd w:val="clear" w:color="auto" w:fill="00FF00"/>
-        </w:rPr>
-        <w:tab/>
-      </w:r>
-      <w:r>
-        <w:rPr>
-          <w:shd w:val="clear" w:color="auto" w:fill="00FF00"/>
-        </w:rPr>
-        <w:tab/>
-      </w:r>
-      <w:r>
-        <w:rPr>
-          <w:shd w:val="clear" w:color="auto" w:fill="00FF00"/>
-        </w:rPr>
-        <w:tab/>
-        <w:t>“</w:t>
-      </w:r>
-      <w:proofErr w:type="spellStart"/>
-      <w:r>
-        <w:rPr>
-          <w:shd w:val="clear" w:color="auto" w:fill="00FF00"/>
-        </w:rPr>
-        <w:t>regdeadline</w:t>
-      </w:r>
-      <w:proofErr w:type="spellEnd"/>
-      <w:r>
-        <w:rPr>
-          <w:shd w:val="clear" w:color="auto" w:fill="00FF00"/>
-        </w:rPr>
-        <w:t>”:”</w:t>
-      </w:r>
-      <w:proofErr w:type="spellStart"/>
-      <w:r>
-        <w:rPr>
-          <w:shd w:val="clear" w:color="auto" w:fill="00FF00"/>
-        </w:rPr>
-        <w:t>dd</w:t>
-      </w:r>
-      <w:proofErr w:type="spellEnd"/>
-      <w:r>
-        <w:rPr>
-          <w:shd w:val="clear" w:color="auto" w:fill="00FF00"/>
-        </w:rPr>
-        <w:t>/MM/</w:t>
-      </w:r>
-      <w:proofErr w:type="spellStart"/>
-      <w:r>
-        <w:rPr>
-          <w:shd w:val="clear" w:color="auto" w:fill="00FF00"/>
-        </w:rPr>
-        <w:t>yyy</w:t>
-      </w:r>
-      <w:proofErr w:type="spellEnd"/>
-      <w:r>
-        <w:rPr>
-          <w:shd w:val="clear" w:color="auto" w:fill="00FF00"/>
-        </w:rPr>
-        <w:t>”,</w:t>
-      </w:r>
-    </w:p>
-    <w:p>
-      <w:pPr>
-        <w:spacing w:after="0"/>
-      </w:pPr>
-      <w:r>
-        <w:rPr>
-          <w:shd w:val="clear" w:color="auto" w:fill="00FF00"/>
-        </w:rPr>
-        <w:tab/>
-      </w:r>
-      <w:r>
-        <w:rPr>
-          <w:shd w:val="clear" w:color="auto" w:fill="00FF00"/>
-        </w:rPr>
-        <w:tab/>
-      </w:r>
-      <w:r>
-        <w:rPr>
-          <w:shd w:val="clear" w:color="auto" w:fill="00FF00"/>
-        </w:rPr>
-        <w:tab/>
-        <w:t>“</w:t>
-      </w:r>
       <w:proofErr w:type="gramStart"/>
       <w:r>
         <w:rPr>
@@ -13883,11 +13738,6 @@
           <w:shd w:val="clear" w:color="auto" w:fill="00FF00"/>
         </w:rPr>
         <w:tab/>
-      </w:r>
-      <w:r>
-        <w:rPr>
-          <w:shd w:val="clear" w:color="auto" w:fill="00FF00"/>
-        </w:rPr>
         <w:t>“login”:”***”,</w:t>
       </w:r>
     </w:p>
@@ -14434,14 +14284,7 @@
           <w:shd w:val="clear" w:color="auto" w:fill="00FF00"/>
           <w:lang w:val="ru-RU"/>
         </w:rPr>
-        <w:t xml:space="preserve">”,    </w:t>
-      </w:r>
-      <w:r>
-        <w:rPr>
-          <w:shd w:val="clear" w:color="auto" w:fill="00FF00"/>
-          <w:lang w:val="ru-RU"/>
-        </w:rPr>
-        <w:t xml:space="preserve">                        //</w:t>
+        <w:t>”,                            //</w:t>
       </w:r>
       <w:proofErr w:type="spellStart"/>
       <w:r>
@@ -14786,13 +14629,7 @@
         <w:rPr>
           <w:shd w:val="clear" w:color="auto" w:fill="00FF00"/>
         </w:rPr>
-        <w:t>date</w:t>
-      </w:r>
-      <w:r>
-        <w:rPr>
-          <w:shd w:val="clear" w:color="auto" w:fill="00FF00"/>
-        </w:rPr>
-        <w:t>to</w:t>
+        <w:t>dateto</w:t>
       </w:r>
       <w:proofErr w:type="spellEnd"/>
       <w:r>
@@ -15274,11 +15111,6 @@
           <w:shd w:val="clear" w:color="auto" w:fill="00FF00"/>
         </w:rPr>
         <w:tab/>
-      </w:r>
-      <w:r>
-        <w:rPr>
-          <w:shd w:val="clear" w:color="auto" w:fill="00FF00"/>
-        </w:rPr>
         <w:t>“</w:t>
       </w:r>
       <w:proofErr w:type="spellStart"/>
@@ -15833,14 +15665,7 @@
           <w:shd w:val="clear" w:color="auto" w:fill="00FF00"/>
           <w:lang w:val="ru-RU"/>
         </w:rPr>
-        <w:t>”:</w:t>
-      </w:r>
-      <w:r>
-        <w:rPr>
-          <w:shd w:val="clear" w:color="auto" w:fill="00FF00"/>
-          <w:lang w:val="ru-RU"/>
-        </w:rPr>
-        <w:t>34,           //параметр “</w:t>
+        <w:t>”:34,           //параметр “</w:t>
       </w:r>
       <w:proofErr w:type="spellStart"/>
       <w:r>
@@ -15944,6 +15769,8 @@
         <w:lastRenderedPageBreak/>
         <w:t>{</w:t>
       </w:r>
+      <w:bookmarkStart w:id="10" w:name="_GoBack"/>
+      <w:bookmarkEnd w:id="10"/>
     </w:p>
     <w:p>
       <w:pPr>
@@ -16048,7 +15875,8 @@
       <w:pPr>
         <w:spacing w:after="0"/>
         <w:rPr>
-          <w:lang w:val="ru-RU"/>
+          <w:shd w:val="clear" w:color="auto" w:fill="00FF00"/>
+          <w:lang w:val="uk-UA"/>
         </w:rPr>
       </w:pPr>
       <w:r>
@@ -16145,6 +15973,151 @@
       <w:pPr>
         <w:spacing w:after="0"/>
         <w:rPr>
+          <w:b/>
+          <w:lang w:val="uk-UA"/>
+        </w:rPr>
+      </w:pPr>
+      <w:r>
+        <w:rPr>
+          <w:b/>
+          <w:shd w:val="clear" w:color="auto" w:fill="00FF00"/>
+          <w:lang w:val="ru-RU"/>
+        </w:rPr>
+        <w:t>“</w:t>
+      </w:r>
+      <w:proofErr w:type="gramStart"/>
+      <w:r>
+        <w:rPr>
+          <w:b/>
+          <w:shd w:val="clear" w:color="auto" w:fill="00FF00"/>
+        </w:rPr>
+        <w:t>message</w:t>
+      </w:r>
+      <w:proofErr w:type="gramEnd"/>
+      <w:r>
+        <w:rPr>
+          <w:b/>
+          <w:shd w:val="clear" w:color="auto" w:fill="00FF00"/>
+          <w:lang w:val="ru-RU"/>
+        </w:rPr>
+        <w:t xml:space="preserve">”:”***” </w:t>
+      </w:r>
+      <w:r>
+        <w:rPr>
+          <w:b/>
+          <w:shd w:val="clear" w:color="auto" w:fill="00FF00"/>
+          <w:lang w:val="ru-RU"/>
+        </w:rPr>
+        <w:tab/>
+      </w:r>
+      <w:r>
+        <w:rPr>
+          <w:b/>
+          <w:shd w:val="clear" w:color="auto" w:fill="00FF00"/>
+          <w:lang w:val="ru-RU"/>
+        </w:rPr>
+        <w:tab/>
+        <w:t>//</w:t>
+      </w:r>
+      <w:proofErr w:type="spellStart"/>
+      <w:r>
+        <w:rPr>
+          <w:b/>
+          <w:shd w:val="clear" w:color="auto" w:fill="00FF00"/>
+          <w:lang w:val="uk-UA"/>
+        </w:rPr>
+        <w:t>сообщение</w:t>
+      </w:r>
+      <w:proofErr w:type="spellEnd"/>
+      <w:r>
+        <w:rPr>
+          <w:b/>
+          <w:shd w:val="clear" w:color="auto" w:fill="00FF00"/>
+          <w:lang w:val="uk-UA"/>
+        </w:rPr>
+        <w:t xml:space="preserve"> в </w:t>
+      </w:r>
+      <w:proofErr w:type="spellStart"/>
+      <w:r>
+        <w:rPr>
+          <w:b/>
+          <w:shd w:val="clear" w:color="auto" w:fill="00FF00"/>
+          <w:lang w:val="uk-UA"/>
+        </w:rPr>
+        <w:t>диалоговое</w:t>
+      </w:r>
+      <w:proofErr w:type="spellEnd"/>
+      <w:r>
+        <w:rPr>
+          <w:b/>
+          <w:shd w:val="clear" w:color="auto" w:fill="00FF00"/>
+          <w:lang w:val="uk-UA"/>
+        </w:rPr>
+        <w:t xml:space="preserve"> </w:t>
+      </w:r>
+      <w:proofErr w:type="spellStart"/>
+      <w:r>
+        <w:rPr>
+          <w:b/>
+          <w:shd w:val="clear" w:color="auto" w:fill="00FF00"/>
+          <w:lang w:val="uk-UA"/>
+        </w:rPr>
+        <w:t>окно</w:t>
+      </w:r>
+      <w:proofErr w:type="spellEnd"/>
+      <w:r>
+        <w:rPr>
+          <w:b/>
+          <w:shd w:val="clear" w:color="auto" w:fill="00FF00"/>
+          <w:lang w:val="uk-UA"/>
+        </w:rPr>
+        <w:t xml:space="preserve"> </w:t>
+      </w:r>
+      <w:proofErr w:type="spellStart"/>
+      <w:r>
+        <w:rPr>
+          <w:b/>
+          <w:shd w:val="clear" w:color="auto" w:fill="00FF00"/>
+          <w:lang w:val="uk-UA"/>
+        </w:rPr>
+        <w:t>если</w:t>
+      </w:r>
+      <w:proofErr w:type="spellEnd"/>
+      <w:r>
+        <w:rPr>
+          <w:b/>
+          <w:shd w:val="clear" w:color="auto" w:fill="00FF00"/>
+          <w:lang w:val="uk-UA"/>
+        </w:rPr>
+        <w:t xml:space="preserve"> </w:t>
+      </w:r>
+      <w:r>
+        <w:rPr>
+          <w:b/>
+          <w:shd w:val="clear" w:color="auto" w:fill="00FF00"/>
+        </w:rPr>
+        <w:t>status</w:t>
+      </w:r>
+      <w:r>
+        <w:rPr>
+          <w:b/>
+          <w:shd w:val="clear" w:color="auto" w:fill="00FF00"/>
+          <w:lang w:val="ru-RU"/>
+        </w:rPr>
+        <w:t xml:space="preserve"> </w:t>
+      </w:r>
+      <w:r>
+        <w:rPr>
+          <w:b/>
+          <w:shd w:val="clear" w:color="auto" w:fill="00FF00"/>
+        </w:rPr>
+        <w:t>false</w:t>
+      </w:r>
+    </w:p>
+    <w:p>
+      <w:pPr>
+        <w:spacing w:after="0"/>
+        <w:rPr>
           <w:lang w:val="ru-RU"/>
         </w:rPr>
       </w:pPr>
@@ -16197,13 +16170,7 @@
         <w:rPr>
           <w:shd w:val="clear" w:color="auto" w:fill="00FF00"/>
         </w:rPr>
-        <w:t>edi</w:t>
-      </w:r>
-      <w:r>
-        <w:rPr>
-          <w:shd w:val="clear" w:color="auto" w:fill="00FF00"/>
-        </w:rPr>
-        <w:t>tcomment</w:t>
+        <w:t>editcomment</w:t>
       </w:r>
       <w:proofErr w:type="spellEnd"/>
     </w:p>
@@ -17164,13 +17131,7 @@
         <w:rPr>
           <w:shd w:val="clear" w:color="auto" w:fill="00FF00"/>
         </w:rPr>
-        <w:t>“description”:”*</w:t>
-      </w:r>
-      <w:r>
-        <w:rPr>
-          <w:shd w:val="clear" w:color="auto" w:fill="00FF00"/>
-        </w:rPr>
-        <w:t>**”,</w:t>
+        <w:t>“description”:”***”,</w:t>
       </w:r>
     </w:p>
     <w:p>
@@ -17258,14 +17219,10 @@
     <w:p>
       <w:pPr>
         <w:spacing w:after="0"/>
-        <w:rPr>
-          <w:lang w:val="ru-RU"/>
-        </w:rPr>
-      </w:pPr>
-      <w:r>
-        <w:rPr>
-          <w:shd w:val="clear" w:color="auto" w:fill="00FF00"/>
-          <w:lang w:val="ru-RU"/>
+      </w:pPr>
+      <w:r>
+        <w:rPr>
+          <w:shd w:val="clear" w:color="auto" w:fill="00FF00"/>
         </w:rPr>
         <w:t>{</w:t>
       </w:r>
@@ -17502,6 +17459,7 @@
         <w:rPr>
           <w:shd w:val="clear" w:color="auto" w:fill="00FF00"/>
         </w:rPr>
+        <w:lastRenderedPageBreak/>
         <w:t>POST</w:t>
       </w:r>
     </w:p>
@@ -17513,7 +17471,6 @@
         <w:rPr>
           <w:shd w:val="clear" w:color="auto" w:fill="00FF00"/>
         </w:rPr>
-        <w:lastRenderedPageBreak/>
         <w:tab/>
       </w:r>
       <w:proofErr w:type="spellStart"/>
@@ -17601,14 +17558,7 @@
           <w:shd w:val="clear" w:color="auto" w:fill="00FF00"/>
           <w:lang w:val="ru-RU"/>
         </w:rPr>
-        <w:t xml:space="preserve"> странице три проекта с наибольшим рейтин</w:t>
-      </w:r>
-      <w:r>
-        <w:rPr>
-          <w:shd w:val="clear" w:color="auto" w:fill="00FF00"/>
-          <w:lang w:val="ru-RU"/>
-        </w:rPr>
-        <w:t>гом по годовому соревнованию +</w:t>
+        <w:t xml:space="preserve"> странице три проекта с наибольшим рейтингом по годовому соревнованию +</w:t>
       </w:r>
     </w:p>
     <w:p>
@@ -17693,14 +17643,10 @@
     <w:p>
       <w:pPr>
         <w:spacing w:after="0"/>
-        <w:rPr>
-          <w:lang w:val="ru-RU"/>
-        </w:rPr>
-      </w:pPr>
-      <w:r>
-        <w:rPr>
-          <w:shd w:val="clear" w:color="auto" w:fill="00FF00"/>
-          <w:lang w:val="ru-RU"/>
+      </w:pPr>
+      <w:r>
+        <w:rPr>
+          <w:shd w:val="clear" w:color="auto" w:fill="00FF00"/>
         </w:rPr>
         <w:t>“</w:t>
       </w:r>
@@ -17717,14 +17663,12 @@
       <w:r>
         <w:rPr>
           <w:shd w:val="clear" w:color="auto" w:fill="00FF00"/>
-          <w:lang w:val="ru-RU"/>
         </w:rPr>
         <w:t>”:[</w:t>
       </w:r>
       <w:r>
         <w:rPr>
           <w:shd w:val="clear" w:color="auto" w:fill="00FF00"/>
-          <w:lang w:val="ru-RU"/>
         </w:rPr>
         <w:tab/>
         <w:t>{</w:t>
@@ -17733,35 +17677,28 @@
     <w:p>
       <w:pPr>
         <w:spacing w:after="0"/>
-        <w:rPr>
-          <w:lang w:val="ru-RU"/>
-        </w:rPr>
-      </w:pPr>
-      <w:r>
-        <w:rPr>
-          <w:shd w:val="clear" w:color="auto" w:fill="00FF00"/>
-          <w:lang w:val="ru-RU"/>
-        </w:rPr>
-        <w:tab/>
-      </w:r>
-      <w:r>
-        <w:rPr>
-          <w:shd w:val="clear" w:color="auto" w:fill="00FF00"/>
-          <w:lang w:val="ru-RU"/>
-        </w:rPr>
-        <w:tab/>
-      </w:r>
-      <w:r>
-        <w:rPr>
-          <w:shd w:val="clear" w:color="auto" w:fill="00FF00"/>
-          <w:lang w:val="ru-RU"/>
-        </w:rPr>
-        <w:tab/>
-      </w:r>
-      <w:r>
-        <w:rPr>
-          <w:shd w:val="clear" w:color="auto" w:fill="00FF00"/>
-          <w:lang w:val="ru-RU"/>
+      </w:pPr>
+      <w:r>
+        <w:rPr>
+          <w:shd w:val="clear" w:color="auto" w:fill="00FF00"/>
+        </w:rPr>
+        <w:tab/>
+      </w:r>
+      <w:r>
+        <w:rPr>
+          <w:shd w:val="clear" w:color="auto" w:fill="00FF00"/>
+        </w:rPr>
+        <w:tab/>
+      </w:r>
+      <w:r>
+        <w:rPr>
+          <w:shd w:val="clear" w:color="auto" w:fill="00FF00"/>
+        </w:rPr>
+        <w:tab/>
+      </w:r>
+      <w:r>
+        <w:rPr>
+          <w:shd w:val="clear" w:color="auto" w:fill="00FF00"/>
         </w:rPr>
         <w:tab/>
         <w:t>“</w:t>
@@ -17777,7 +17714,6 @@
       <w:r>
         <w:rPr>
           <w:shd w:val="clear" w:color="auto" w:fill="00FF00"/>
-          <w:lang w:val="ru-RU"/>
         </w:rPr>
         <w:t>”:3</w:t>
       </w:r>
@@ -17789,28 +17725,24 @@
       <w:r>
         <w:rPr>
           <w:shd w:val="clear" w:color="auto" w:fill="00FF00"/>
-          <w:lang w:val="ru-RU"/>
-        </w:rPr>
-        <w:tab/>
-      </w:r>
-      <w:r>
-        <w:rPr>
-          <w:shd w:val="clear" w:color="auto" w:fill="00FF00"/>
-          <w:lang w:val="ru-RU"/>
-        </w:rPr>
-        <w:tab/>
-      </w:r>
-      <w:r>
-        <w:rPr>
-          <w:shd w:val="clear" w:color="auto" w:fill="00FF00"/>
-          <w:lang w:val="ru-RU"/>
-        </w:rPr>
-        <w:tab/>
-      </w:r>
-      <w:r>
-        <w:rPr>
-          <w:shd w:val="clear" w:color="auto" w:fill="00FF00"/>
-          <w:lang w:val="ru-RU"/>
+        </w:rPr>
+        <w:tab/>
+      </w:r>
+      <w:r>
+        <w:rPr>
+          <w:shd w:val="clear" w:color="auto" w:fill="00FF00"/>
+        </w:rPr>
+        <w:tab/>
+      </w:r>
+      <w:r>
+        <w:rPr>
+          <w:shd w:val="clear" w:color="auto" w:fill="00FF00"/>
+        </w:rPr>
+        <w:tab/>
+      </w:r>
+      <w:r>
+        <w:rPr>
+          <w:shd w:val="clear" w:color="auto" w:fill="00FF00"/>
         </w:rPr>
         <w:tab/>
       </w:r>
@@ -17968,13 +17900,7 @@
         <w:rPr>
           <w:shd w:val="clear" w:color="auto" w:fill="00FF00"/>
         </w:rPr>
-        <w:t>”:{“id”:1</w:t>
-      </w:r>
-      <w:r>
-        <w:rPr>
-          <w:shd w:val="clear" w:color="auto" w:fill="00FF00"/>
-        </w:rPr>
-        <w:t>1;</w:t>
+        <w:t>”:{“id”:11;</w:t>
       </w:r>
     </w:p>
     <w:p>
@@ -18528,13 +18454,7 @@
         <w:rPr>
           <w:shd w:val="clear" w:color="auto" w:fill="00FF00"/>
         </w:rPr>
-        <w:t xml:space="preserve">”: </w:t>
-      </w:r>
-      <w:r>
-        <w:rPr>
-          <w:shd w:val="clear" w:color="auto" w:fill="00FF00"/>
-        </w:rPr>
-        <w:t>“***”,</w:t>
+        <w:t>”: “***”,</w:t>
       </w:r>
     </w:p>
     <w:p>
@@ -19135,20 +19055,16 @@
     <w:p>
       <w:pPr>
         <w:spacing w:after="0"/>
-        <w:rPr>
-          <w:lang w:val="ru-RU"/>
-        </w:rPr>
-      </w:pPr>
-      <w:r>
-        <w:rPr>
-          <w:shd w:val="clear" w:color="auto" w:fill="00FF00"/>
-        </w:rPr>
-        <w:tab/>
-      </w:r>
-      <w:r>
-        <w:rPr>
-          <w:shd w:val="clear" w:color="auto" w:fill="00FF00"/>
-          <w:lang w:val="ru-RU"/>
+      </w:pPr>
+      <w:r>
+        <w:rPr>
+          <w:shd w:val="clear" w:color="auto" w:fill="00FF00"/>
+        </w:rPr>
+        <w:tab/>
+      </w:r>
+      <w:r>
+        <w:rPr>
+          <w:shd w:val="clear" w:color="auto" w:fill="00FF00"/>
         </w:rPr>
         <w:t>{</w:t>
       </w:r>
@@ -19156,19 +19072,15 @@
     <w:p>
       <w:pPr>
         <w:spacing w:after="0"/>
-        <w:rPr>
-          <w:lang w:val="ru-RU"/>
-        </w:rPr>
-      </w:pPr>
-      <w:r>
-        <w:rPr>
-          <w:shd w:val="clear" w:color="auto" w:fill="00FF00"/>
-          <w:lang w:val="ru-RU"/>
-        </w:rPr>
+      </w:pPr>
+      <w:r>
+        <w:rPr>
+          <w:shd w:val="clear" w:color="auto" w:fill="00FF00"/>
+        </w:rPr>
+        <w:lastRenderedPageBreak/>
         <w:tab/>
         <w:t>“</w:t>
       </w:r>
-      <w:proofErr w:type="spellStart"/>
       <w:proofErr w:type="gramStart"/>
       <w:r>
         <w:rPr>
@@ -19176,36 +19088,22 @@
         </w:rPr>
         <w:t>projectid</w:t>
       </w:r>
-      <w:proofErr w:type="spellEnd"/>
-      <w:proofErr w:type="gramEnd"/>
-      <w:r>
-        <w:rPr>
-          <w:shd w:val="clear" w:color="auto" w:fill="00FF00"/>
-          <w:lang w:val="ru-RU"/>
-        </w:rPr>
-        <w:t>”</w:t>
-      </w:r>
-      <w:r>
-        <w:rPr>
-          <w:shd w:val="clear" w:color="auto" w:fill="00FF00"/>
-          <w:lang w:val="ru-RU"/>
-        </w:rPr>
-        <w:t>:17</w:t>
-      </w:r>
-    </w:p>
-    <w:p>
-      <w:pPr>
-        <w:spacing w:after="0"/>
-        <w:rPr>
-          <w:lang w:val="ru-RU"/>
-        </w:rPr>
-      </w:pPr>
-      <w:r>
-        <w:rPr>
-          <w:shd w:val="clear" w:color="auto" w:fill="00FF00"/>
-          <w:lang w:val="ru-RU"/>
-        </w:rPr>
-        <w:lastRenderedPageBreak/>
+      <w:proofErr w:type="gramEnd"/>
+      <w:r>
+        <w:rPr>
+          <w:shd w:val="clear" w:color="auto" w:fill="00FF00"/>
+        </w:rPr>
+        <w:t>”:17</w:t>
+      </w:r>
+    </w:p>
+    <w:p>
+      <w:pPr>
+        <w:spacing w:after="0"/>
+      </w:pPr>
+      <w:r>
+        <w:rPr>
+          <w:shd w:val="clear" w:color="auto" w:fill="00FF00"/>
+        </w:rPr>
         <w:tab/>
         <w:t>}</w:t>
       </w:r>
@@ -19213,9 +19111,6 @@
     <w:p>
       <w:pPr>
         <w:spacing w:after="0"/>
-        <w:rPr>
-          <w:lang w:val="ru-RU"/>
-        </w:rPr>
       </w:pPr>
       <w:proofErr w:type="gramStart"/>
       <w:r>
@@ -19229,22 +19124,43 @@
       <w:r>
         <w:rPr>
           <w:shd w:val="clear" w:color="auto" w:fill="00FF00"/>
-          <w:lang w:val="ru-RU"/>
-        </w:rPr>
-        <w:t xml:space="preserve"> от сервера:</w:t>
-      </w:r>
-    </w:p>
-    <w:p>
-      <w:pPr>
-        <w:spacing w:after="0"/>
-        <w:rPr>
-          <w:lang w:val="ru-RU"/>
-        </w:rPr>
-      </w:pPr>
-      <w:r>
-        <w:rPr>
-          <w:shd w:val="clear" w:color="auto" w:fill="00FF00"/>
-          <w:lang w:val="ru-RU"/>
+        </w:rPr>
+        <w:t xml:space="preserve"> </w:t>
+      </w:r>
+      <w:r>
+        <w:rPr>
+          <w:shd w:val="clear" w:color="auto" w:fill="00FF00"/>
+          <w:lang w:val="ru-RU"/>
+        </w:rPr>
+        <w:t>от</w:t>
+      </w:r>
+      <w:r>
+        <w:rPr>
+          <w:shd w:val="clear" w:color="auto" w:fill="00FF00"/>
+        </w:rPr>
+        <w:t xml:space="preserve"> </w:t>
+      </w:r>
+      <w:r>
+        <w:rPr>
+          <w:shd w:val="clear" w:color="auto" w:fill="00FF00"/>
+          <w:lang w:val="ru-RU"/>
+        </w:rPr>
+        <w:t>сервера</w:t>
+      </w:r>
+      <w:r>
+        <w:rPr>
+          <w:shd w:val="clear" w:color="auto" w:fill="00FF00"/>
+        </w:rPr>
+        <w:t>:</w:t>
+      </w:r>
+    </w:p>
+    <w:p>
+      <w:pPr>
+        <w:spacing w:after="0"/>
+      </w:pPr>
+      <w:r>
+        <w:rPr>
+          <w:shd w:val="clear" w:color="auto" w:fill="00FF00"/>
         </w:rPr>
         <w:t>{</w:t>
       </w:r>
@@ -19252,21 +19168,16 @@
     <w:p>
       <w:pPr>
         <w:spacing w:after="0"/>
-        <w:rPr>
-          <w:lang w:val="ru-RU"/>
-        </w:rPr>
-      </w:pPr>
-      <w:r>
-        <w:rPr>
-          <w:shd w:val="clear" w:color="auto" w:fill="00FF00"/>
-          <w:lang w:val="ru-RU"/>
-        </w:rPr>
-        <w:tab/>
-      </w:r>
-      <w:r>
-        <w:rPr>
-          <w:shd w:val="clear" w:color="auto" w:fill="00FF00"/>
-          <w:lang w:val="ru-RU"/>
+      </w:pPr>
+      <w:r>
+        <w:rPr>
+          <w:shd w:val="clear" w:color="auto" w:fill="00FF00"/>
+        </w:rPr>
+        <w:tab/>
+      </w:r>
+      <w:r>
+        <w:rPr>
+          <w:shd w:val="clear" w:color="auto" w:fill="00FF00"/>
         </w:rPr>
         <w:tab/>
         <w:t>“</w:t>
@@ -19282,7 +19193,6 @@
       <w:r>
         <w:rPr>
           <w:shd w:val="clear" w:color="auto" w:fill="00FF00"/>
-          <w:lang w:val="ru-RU"/>
         </w:rPr>
         <w:t>” : “***”,</w:t>
       </w:r>
@@ -19294,14 +19204,12 @@
       <w:r>
         <w:rPr>
           <w:shd w:val="clear" w:color="auto" w:fill="00FF00"/>
-          <w:lang w:val="ru-RU"/>
-        </w:rPr>
-        <w:tab/>
-      </w:r>
-      <w:r>
-        <w:rPr>
-          <w:shd w:val="clear" w:color="auto" w:fill="00FF00"/>
-          <w:lang w:val="ru-RU"/>
+        </w:rPr>
+        <w:tab/>
+      </w:r>
+      <w:r>
+        <w:rPr>
+          <w:shd w:val="clear" w:color="auto" w:fill="00FF00"/>
         </w:rPr>
         <w:tab/>
       </w:r>
@@ -20026,13 +19934,7 @@
         <w:rPr>
           <w:shd w:val="clear" w:color="auto" w:fill="00FF00"/>
         </w:rPr>
-        <w:t>": "***"</w:t>
-      </w:r>
-      <w:r>
-        <w:rPr>
-          <w:shd w:val="clear" w:color="auto" w:fill="00FF00"/>
-        </w:rPr>
-        <w:t>,</w:t>
+        <w:t>": "***",</w:t>
       </w:r>
     </w:p>
     <w:p>
@@ -20562,13 +20464,7 @@
         <w:rPr>
           <w:shd w:val="clear" w:color="auto" w:fill="00FF00"/>
         </w:rPr>
-        <w:t xml:space="preserve">:[   </w:t>
-      </w:r>
-      <w:r>
-        <w:rPr>
-          <w:shd w:val="clear" w:color="auto" w:fill="00FF00"/>
-        </w:rPr>
-        <w:t>{“id”:23,</w:t>
+        <w:t>:[   {“id”:23,</w:t>
       </w:r>
     </w:p>
     <w:p>
@@ -20763,6 +20659,7 @@
         <w:rPr>
           <w:shd w:val="clear" w:color="auto" w:fill="00FF00"/>
         </w:rPr>
+        <w:lastRenderedPageBreak/>
         <w:tab/>
       </w:r>
       <w:r>
@@ -20787,7 +20684,6 @@
         <w:rPr>
           <w:shd w:val="clear" w:color="auto" w:fill="00FF00"/>
         </w:rPr>
-        <w:lastRenderedPageBreak/>
         <w:tab/>
       </w:r>
       <w:r>
@@ -21090,13 +20986,7 @@
         <w:rPr>
           <w:shd w:val="clear" w:color="auto" w:fill="00FF00"/>
         </w:rPr>
-        <w:t>com</w:t>
-      </w:r>
-      <w:r>
-        <w:rPr>
-          <w:shd w:val="clear" w:color="auto" w:fill="00FF00"/>
-        </w:rPr>
-        <w:t>mand:</w:t>
+        <w:t>command:</w:t>
       </w:r>
       <w:proofErr w:type="gramEnd"/>
       <w:r>
@@ -21178,13 +21068,7 @@
         <w:rPr>
           <w:shd w:val="clear" w:color="auto" w:fill="00FF00"/>
         </w:rPr>
-        <w:t>projecti</w:t>
-      </w:r>
-      <w:r>
-        <w:rPr>
-          <w:shd w:val="clear" w:color="auto" w:fill="00FF00"/>
-        </w:rPr>
-        <w:t>d</w:t>
+        <w:t>projectid</w:t>
       </w:r>
       <w:proofErr w:type="gramEnd"/>
       <w:r>
@@ -21616,11 +21500,6 @@
           <w:shd w:val="clear" w:color="auto" w:fill="00FF00"/>
         </w:rPr>
         <w:tab/>
-      </w:r>
-      <w:r>
-        <w:rPr>
-          <w:shd w:val="clear" w:color="auto" w:fill="00FF00"/>
-        </w:rPr>
         <w:t>“</w:t>
       </w:r>
       <w:proofErr w:type="gramStart"/>
@@ -21785,14 +21664,7 @@
             <w:rStyle w:val="InternetLink"/>
             <w:shd w:val="clear" w:color="auto" w:fill="00FF00"/>
           </w:rPr>
-          <w:t>://edu.bionic-universi</w:t>
-        </w:r>
-        <w:r>
-          <w:rPr>
-            <w:rStyle w:val="InternetLink"/>
-            <w:shd w:val="clear" w:color="auto" w:fill="00FF00"/>
-          </w:rPr>
-          <w:t>ty.com:1120/battleWEB/controller</w:t>
+          <w:t>://edu.bionic-university.com:1120/battleWEB/controller</w:t>
         </w:r>
       </w:hyperlink>
     </w:p>
@@ -22009,6 +21881,7 @@
         <w:rPr>
           <w:shd w:val="clear" w:color="auto" w:fill="00FF00"/>
         </w:rPr>
+        <w:lastRenderedPageBreak/>
         <w:tab/>
       </w:r>
       <w:r>
@@ -22033,7 +21906,6 @@
         <w:rPr>
           <w:shd w:val="clear" w:color="auto" w:fill="00FF00"/>
         </w:rPr>
-        <w:lastRenderedPageBreak/>
         <w:tab/>
       </w:r>
       <w:r>
@@ -22231,11 +22103,6 @@
           <w:shd w:val="clear" w:color="auto" w:fill="00FF00"/>
         </w:rPr>
         <w:tab/>
-      </w:r>
-      <w:r>
-        <w:rPr>
-          <w:shd w:val="clear" w:color="auto" w:fill="00FF00"/>
-        </w:rPr>
         <w:t>“text”:”***”,</w:t>
       </w:r>
     </w:p>
@@ -22665,12 +22532,22 @@
     <w:p>
       <w:pPr>
         <w:spacing w:after="0"/>
+        <w:rPr>
+          <w:lang w:val="ru-RU"/>
+        </w:rPr>
       </w:pPr>
       <w:r>
         <w:rPr>
           <w:shd w:val="clear" w:color="auto" w:fill="FFFF00"/>
-        </w:rPr>
-        <w:t>5. FAQ</w:t>
+          <w:lang w:val="ru-RU"/>
+        </w:rPr>
+        <w:t xml:space="preserve">5. </w:t>
+      </w:r>
+      <w:r>
+        <w:rPr>
+          <w:shd w:val="clear" w:color="auto" w:fill="FFFF00"/>
+        </w:rPr>
+        <w:t>FAQ</w:t>
       </w:r>
     </w:p>
     <w:p>
@@ -22835,10 +22712,7 @@
       </w:r>
       <w:proofErr w:type="spellStart"/>
       <w:r>
-        <w:t>faqque</w:t>
-      </w:r>
-      <w:r>
-        <w:t>stion</w:t>
+        <w:t>faqquestion</w:t>
       </w:r>
       <w:proofErr w:type="spellEnd"/>
       <w:r>

--- a/Data_Mapping2.docx
+++ b/Data_Mapping2.docx
@@ -21,9 +21,7 @@
         <w:spacing w:after="0" w:before="0"/>
       </w:pPr>
       <w:r>
-        <w:rPr>
-          <w:lang w:val="ru-RU"/>
-        </w:rPr>
+        <w:rPr/>
       </w:r>
     </w:p>
     <w:p>
@@ -359,9 +357,7 @@
         <w:spacing w:after="0" w:before="0"/>
       </w:pPr>
       <w:r>
-        <w:rPr>
-          <w:lang w:val="ru-RU"/>
-        </w:rPr>
+        <w:rPr/>
       </w:r>
     </w:p>
     <w:p>
@@ -555,6 +551,13 @@
         <w:tab/>
         <w:tab/>
         <w:tab/>
+      </w:r>
+      <w:bookmarkStart w:id="1" w:name="__DdeLink__3816_1273284110"/>
+      <w:bookmarkEnd w:id="1"/>
+      <w:r>
+        <w:rPr>
+          <w:lang w:val="ru-RU"/>
+        </w:rPr>
         <w:t>{</w:t>
       </w:r>
     </w:p>
@@ -3004,8 +3007,8 @@
         <w:pStyle w:val="style0"/>
         <w:spacing w:after="0" w:before="0"/>
       </w:pPr>
-      <w:bookmarkStart w:id="1" w:name="__DdeLink__612_1376209819"/>
-      <w:bookmarkEnd w:id="1"/>
+      <w:bookmarkStart w:id="2" w:name="__DdeLink__612_1376209819"/>
+      <w:bookmarkEnd w:id="2"/>
       <w:r>
         <w:rPr>
           <w:b/>
@@ -3330,9 +3333,7 @@
         <w:spacing w:after="0" w:before="0"/>
       </w:pPr>
       <w:r>
-        <w:rPr>
-          <w:lang w:val="ru-RU"/>
-        </w:rPr>
+        <w:rPr/>
       </w:r>
     </w:p>
     <w:p>
@@ -3601,8 +3602,8 @@
         <w:tab/>
         <w:tab/>
       </w:r>
-      <w:bookmarkStart w:id="2" w:name="__DdeLink__946_284668997"/>
-      <w:bookmarkEnd w:id="2"/>
+      <w:bookmarkStart w:id="3" w:name="__DdeLink__946_284668997"/>
+      <w:bookmarkEnd w:id="3"/>
       <w:r>
         <w:rPr/>
         <w:t>"statusupdate": true/false,</w:t>
@@ -3658,9 +3659,7 @@
         <w:spacing w:after="0" w:before="0"/>
       </w:pPr>
       <w:r>
-        <w:rPr>
-          <w:lang w:val="ru-RU"/>
-        </w:rPr>
+        <w:rPr/>
       </w:r>
     </w:p>
     <w:p>
@@ -3955,9 +3954,7 @@
         <w:spacing w:after="0" w:before="0"/>
       </w:pPr>
       <w:r>
-        <w:rPr>
-          <w:lang w:val="ru-RU"/>
-        </w:rPr>
+        <w:rPr/>
       </w:r>
     </w:p>
     <w:p>
@@ -4443,9 +4440,7 @@
         <w:spacing w:after="0" w:before="0"/>
       </w:pPr>
       <w:r>
-        <w:rPr>
-          <w:lang w:val="ru-RU"/>
-        </w:rPr>
+        <w:rPr/>
       </w:r>
     </w:p>
     <w:p>
@@ -5218,7 +5213,7 @@
         <w:tab/>
         <w:t>“</w:t>
       </w:r>
-      <w:bookmarkStart w:id="3" w:name="__DdeLink__1805_793344815"/>
+      <w:bookmarkStart w:id="4" w:name="__DdeLink__1805_793344815"/>
       <w:r>
         <w:rPr>
           <w:rStyle w:val="style20"/>
@@ -5228,7 +5223,7 @@
         </w:rPr>
         <w:t>lastphotoslist</w:t>
       </w:r>
-      <w:bookmarkEnd w:id="3"/>
+      <w:bookmarkEnd w:id="4"/>
       <w:r>
         <w:rPr>
           <w:rStyle w:val="style20"/>
@@ -6393,28 +6388,28 @@
         <w:t xml:space="preserve">    </w:t>
         <w:tab/>
       </w:r>
-      <w:bookmarkStart w:id="4" w:name="Bookmark"/>
+      <w:bookmarkStart w:id="5" w:name="Bookmark"/>
       <w:r>
         <w:rPr>
           <w:color w:val="000080"/>
         </w:rPr>
         <w:t xml:space="preserve">"projectname": </w:t>
       </w:r>
-      <w:bookmarkStart w:id="5" w:name="Bookmark1"/>
+      <w:bookmarkStart w:id="6" w:name="Bookmark1"/>
       <w:r>
         <w:rPr>
           <w:color w:val="000080"/>
         </w:rPr>
         <w:t>"</w:t>
       </w:r>
+      <w:bookmarkEnd w:id="6"/>
+      <w:r>
+        <w:rPr>
+          <w:color w:val="000080"/>
+        </w:rPr>
+        <w:t>***"</w:t>
+      </w:r>
       <w:bookmarkEnd w:id="5"/>
-      <w:r>
-        <w:rPr>
-          <w:color w:val="000080"/>
-        </w:rPr>
-        <w:t>***"</w:t>
-      </w:r>
-      <w:bookmarkEnd w:id="4"/>
       <w:r>
         <w:rPr>
           <w:color w:val="000080"/>
@@ -6705,7 +6700,7 @@
         </w:rPr>
         <w:tab/>
       </w:r>
-      <w:bookmarkStart w:id="6" w:name="__DdeLink__6194_1806432797"/>
+      <w:bookmarkStart w:id="7" w:name="__DdeLink__6194_1806432797"/>
       <w:r>
         <w:rPr>
           <w:rStyle w:val="style20"/>
@@ -6714,7 +6709,7 @@
         </w:rPr>
         <w:t>“termstitle”:“***”</w:t>
       </w:r>
-      <w:bookmarkEnd w:id="6"/>
+      <w:bookmarkEnd w:id="7"/>
       <w:r>
         <w:rPr>
           <w:rStyle w:val="style20"/>
@@ -6874,8 +6869,8 @@
         <w:tab/>
         <w:t>command:</w:t>
       </w:r>
-      <w:bookmarkStart w:id="7" w:name="__DdeLink__5953_793344815"/>
-      <w:bookmarkEnd w:id="7"/>
+      <w:bookmarkStart w:id="8" w:name="__DdeLink__5953_793344815"/>
+      <w:bookmarkEnd w:id="8"/>
       <w:r>
         <w:rPr/>
         <w:t>aboutbattle</w:t>
@@ -6928,14 +6923,14 @@
         <w:pStyle w:val="style0"/>
         <w:spacing w:after="0" w:before="0"/>
       </w:pPr>
-      <w:bookmarkStart w:id="8" w:name="__DdeLink__4280_1897968247"/>
+      <w:bookmarkStart w:id="9" w:name="__DdeLink__4280_1897968247"/>
       <w:r>
         <w:rPr>
           <w:lang w:val="ru-RU"/>
         </w:rPr>
         <w:t>ответ от сервера</w:t>
       </w:r>
-      <w:bookmarkEnd w:id="8"/>
+      <w:bookmarkEnd w:id="9"/>
       <w:r>
         <w:rPr>
           <w:lang w:val="ru-RU"/>
@@ -7182,12 +7177,12 @@
         <w:tab/>
         <w:t>“</w:t>
       </w:r>
-      <w:bookmarkStart w:id="9" w:name="__DdeLink__3996_793344815"/>
+      <w:bookmarkStart w:id="10" w:name="__DdeLink__3996_793344815"/>
       <w:r>
         <w:rPr/>
         <w:t>description</w:t>
       </w:r>
-      <w:bookmarkEnd w:id="9"/>
+      <w:bookmarkEnd w:id="10"/>
       <w:r>
         <w:rPr/>
         <w:t>”:”***”</w:t>
@@ -8064,8 +8059,8 @@
         <w:tab/>
         <w:t>//</w:t>
       </w:r>
-      <w:bookmarkStart w:id="10" w:name="_GoBack"/>
-      <w:bookmarkEnd w:id="10"/>
+      <w:bookmarkStart w:id="11" w:name="_GoBack"/>
+      <w:bookmarkEnd w:id="11"/>
       <w:r>
         <w:rPr>
           <w:shd w:fill="00FF00" w:val="clear"/>
@@ -8186,10 +8181,7 @@
         <w:spacing w:after="0" w:before="0"/>
       </w:pPr>
       <w:r>
-        <w:rPr>
-          <w:shd w:fill="00FF00" w:val="clear"/>
-          <w:lang w:val="ru-RU"/>
-        </w:rPr>
+        <w:rPr/>
       </w:r>
     </w:p>
     <w:p>
@@ -10171,31 +10163,25 @@
         <w:spacing w:after="0" w:before="0"/>
       </w:pPr>
       <w:r>
-        <w:rPr>
-          <w:lang w:val="ru-RU"/>
-        </w:rPr>
-      </w:r>
-    </w:p>
-    <w:p>
-      <w:pPr>
-        <w:pStyle w:val="style0"/>
-        <w:spacing w:after="0" w:before="0"/>
-      </w:pPr>
-      <w:r>
-        <w:rPr>
-          <w:lang w:val="ru-RU"/>
-        </w:rPr>
-      </w:r>
-    </w:p>
-    <w:p>
-      <w:pPr>
-        <w:pStyle w:val="style0"/>
-        <w:spacing w:after="0" w:before="0"/>
-      </w:pPr>
-      <w:r>
-        <w:rPr>
-          <w:lang w:val="ru-RU"/>
-        </w:rPr>
+        <w:rPr/>
+      </w:r>
+    </w:p>
+    <w:p>
+      <w:pPr>
+        <w:pStyle w:val="style0"/>
+        <w:spacing w:after="0" w:before="0"/>
+      </w:pPr>
+      <w:r>
+        <w:rPr/>
+      </w:r>
+    </w:p>
+    <w:p>
+      <w:pPr>
+        <w:pStyle w:val="style0"/>
+        <w:spacing w:after="0" w:before="0"/>
+      </w:pPr>
+      <w:r>
+        <w:rPr/>
       </w:r>
     </w:p>
     <w:p>
@@ -13784,20 +13770,16 @@
         <w:spacing w:after="0" w:before="0"/>
       </w:pPr>
       <w:r>
-        <w:rPr>
-          <w:lang w:val="ru-RU"/>
-        </w:rPr>
-      </w:r>
-    </w:p>
-    <w:p>
-      <w:pPr>
-        <w:pStyle w:val="style0"/>
-        <w:spacing w:after="0" w:before="0"/>
-      </w:pPr>
-      <w:r>
-        <w:rPr>
-          <w:lang w:val="ru-RU"/>
-        </w:rPr>
+        <w:rPr/>
+      </w:r>
+    </w:p>
+    <w:p>
+      <w:pPr>
+        <w:pStyle w:val="style0"/>
+        <w:spacing w:after="0" w:before="0"/>
+      </w:pPr>
+      <w:r>
+        <w:rPr/>
       </w:r>
     </w:p>
     <w:p>
@@ -13809,20 +13791,16 @@
         <w:spacing w:after="0" w:before="0"/>
       </w:pPr>
       <w:r>
-        <w:rPr>
-          <w:lang w:val="ru-RU"/>
-        </w:rPr>
-      </w:r>
-    </w:p>
-    <w:p>
-      <w:pPr>
-        <w:pStyle w:val="style0"/>
-        <w:spacing w:after="0" w:before="0"/>
-      </w:pPr>
-      <w:r>
-        <w:rPr>
-          <w:lang w:val="ru-RU"/>
-        </w:rPr>
+        <w:rPr/>
+      </w:r>
+    </w:p>
+    <w:p>
+      <w:pPr>
+        <w:pStyle w:val="style0"/>
+        <w:spacing w:after="0" w:before="0"/>
+      </w:pPr>
+      <w:r>
+        <w:rPr/>
       </w:r>
     </w:p>
     <w:p>
@@ -14201,20 +14179,16 @@
         <w:spacing w:after="0" w:before="0"/>
       </w:pPr>
       <w:r>
-        <w:rPr>
-          <w:lang w:val="ru-RU"/>
-        </w:rPr>
-      </w:r>
-    </w:p>
-    <w:p>
-      <w:pPr>
-        <w:pStyle w:val="style0"/>
-        <w:spacing w:after="0" w:before="0"/>
-      </w:pPr>
-      <w:r>
-        <w:rPr>
-          <w:lang w:val="ru-RU"/>
-        </w:rPr>
+        <w:rPr/>
+      </w:r>
+    </w:p>
+    <w:p>
+      <w:pPr>
+        <w:pStyle w:val="style0"/>
+        <w:spacing w:after="0" w:before="0"/>
+      </w:pPr>
+      <w:r>
+        <w:rPr/>
       </w:r>
     </w:p>
     <w:p>
@@ -14468,9 +14442,7 @@
         <w:spacing w:after="0" w:before="0"/>
       </w:pPr>
       <w:r>
-        <w:rPr>
-          <w:lang w:val="ru-RU"/>
-        </w:rPr>
+        <w:rPr/>
       </w:r>
     </w:p>
     <w:p>
@@ -15338,7 +15310,6 @@
       <w:r>
         <w:rPr>
           <w:rStyle w:val="style16"/>
-          <w:rFonts w:ascii="Times New Roman" w:hAnsi="Times New Roman"/>
           <w:color w:val="000000"/>
           <w:sz w:val="24"/>
           <w:szCs w:val="24"/>
@@ -15350,7 +15321,6 @@
       <w:r>
         <w:rPr>
           <w:rStyle w:val="style16"/>
-          <w:rFonts w:ascii="Times New Roman" w:hAnsi="Times New Roman"/>
           <w:color w:val="000000"/>
           <w:sz w:val="24"/>
           <w:szCs w:val="24"/>
@@ -15552,7 +15522,7 @@
       <w:r>
         <w:rPr/>
         <w:tab/>
-        <w:t xml:space="preserve">command:accaunt </w:t>
+        <w:t>command:accaunt</w:t>
       </w:r>
     </w:p>
     <w:p>
@@ -15602,6 +15572,69 @@
         <w:spacing w:after="0" w:before="0"/>
       </w:pPr>
       <w:r>
+        <w:rPr/>
+        <w:tab/>
+      </w:r>
+      <w:r>
+        <w:rPr>
+          <w:lang w:val="ru-RU"/>
+        </w:rPr>
+        <w:t>{</w:t>
+      </w:r>
+    </w:p>
+    <w:p>
+      <w:pPr>
+        <w:pStyle w:val="style0"/>
+        <w:spacing w:after="0" w:before="0"/>
+      </w:pPr>
+      <w:r>
+        <w:rPr>
+          <w:lang w:val="ru-RU"/>
+        </w:rPr>
+        <w:tab/>
+        <w:tab/>
+        <w:tab/>
+        <w:t>"iduser": 100500</w:t>
+      </w:r>
+    </w:p>
+    <w:p>
+      <w:pPr>
+        <w:pStyle w:val="style0"/>
+        <w:spacing w:after="0" w:before="0"/>
+      </w:pPr>
+      <w:r>
+        <w:rPr>
+          <w:lang w:val="ru-RU"/>
+        </w:rPr>
+        <w:tab/>
+        <w:tab/>
+        <w:t>}</w:t>
+      </w:r>
+    </w:p>
+    <w:p>
+      <w:pPr>
+        <w:pStyle w:val="style0"/>
+        <w:spacing w:after="0" w:before="0"/>
+      </w:pPr>
+      <w:r>
+        <w:rPr/>
+      </w:r>
+    </w:p>
+    <w:p>
+      <w:pPr>
+        <w:pStyle w:val="style0"/>
+        <w:spacing w:after="0" w:before="0"/>
+      </w:pPr>
+      <w:r>
+        <w:rPr/>
+      </w:r>
+    </w:p>
+    <w:p>
+      <w:pPr>
+        <w:pStyle w:val="style0"/>
+        <w:spacing w:after="0" w:before="0"/>
+      </w:pPr>
+      <w:r>
         <w:rPr>
           <w:rStyle w:val="style16"/>
           <w:u w:val="none"/>
@@ -15621,7 +15654,7 @@
     </w:p>
     <w:p>
       <w:pPr>
-        <w:pStyle w:val="style47"/>
+        <w:pStyle w:val="style49"/>
         <w:spacing w:after="0" w:before="0"/>
       </w:pPr>
       <w:r>
@@ -15637,7 +15670,7 @@
     </w:p>
     <w:p>
       <w:pPr>
-        <w:pStyle w:val="style47"/>
+        <w:pStyle w:val="style49"/>
         <w:spacing w:after="0" w:before="0" w:line="300" w:lineRule="atLeast"/>
         <w:ind w:hanging="0" w:left="600" w:right="0"/>
       </w:pPr>
@@ -15731,7 +15764,7 @@
     </w:p>
     <w:p>
       <w:pPr>
-        <w:pStyle w:val="style47"/>
+        <w:pStyle w:val="style49"/>
         <w:spacing w:after="0" w:before="0" w:line="300" w:lineRule="atLeast"/>
         <w:ind w:hanging="0" w:left="600" w:right="0"/>
       </w:pPr>
@@ -15770,7 +15803,7 @@
     </w:p>
     <w:p>
       <w:pPr>
-        <w:pStyle w:val="style47"/>
+        <w:pStyle w:val="style49"/>
         <w:spacing w:after="0" w:before="0" w:line="300" w:lineRule="atLeast"/>
         <w:ind w:hanging="0" w:left="600" w:right="0"/>
       </w:pPr>
@@ -15809,7 +15842,7 @@
     </w:p>
     <w:p>
       <w:pPr>
-        <w:pStyle w:val="style47"/>
+        <w:pStyle w:val="style49"/>
         <w:spacing w:after="0" w:before="0" w:line="300" w:lineRule="atLeast"/>
         <w:ind w:hanging="0" w:left="600" w:right="0"/>
       </w:pPr>
@@ -15848,7 +15881,7 @@
     </w:p>
     <w:p>
       <w:pPr>
-        <w:pStyle w:val="style47"/>
+        <w:pStyle w:val="style49"/>
         <w:spacing w:after="0" w:before="0" w:line="300" w:lineRule="atLeast"/>
         <w:ind w:hanging="0" w:left="600" w:right="0"/>
       </w:pPr>
@@ -15887,7 +15920,7 @@
     </w:p>
     <w:p>
       <w:pPr>
-        <w:pStyle w:val="style47"/>
+        <w:pStyle w:val="style49"/>
         <w:spacing w:after="0" w:before="0" w:line="300" w:lineRule="atLeast"/>
         <w:ind w:hanging="0" w:left="600" w:right="0"/>
       </w:pPr>
@@ -15926,7 +15959,7 @@
     </w:p>
     <w:p>
       <w:pPr>
-        <w:pStyle w:val="style47"/>
+        <w:pStyle w:val="style49"/>
         <w:spacing w:after="0" w:before="0" w:line="300" w:lineRule="atLeast"/>
         <w:ind w:hanging="0" w:left="600" w:right="0"/>
       </w:pPr>
@@ -15965,7 +15998,7 @@
     </w:p>
     <w:p>
       <w:pPr>
-        <w:pStyle w:val="style47"/>
+        <w:pStyle w:val="style49"/>
         <w:spacing w:after="0" w:before="0" w:line="300" w:lineRule="atLeast"/>
         <w:ind w:hanging="0" w:left="600" w:right="0"/>
       </w:pPr>
@@ -16004,7 +16037,7 @@
     </w:p>
     <w:p>
       <w:pPr>
-        <w:pStyle w:val="style47"/>
+        <w:pStyle w:val="style49"/>
         <w:spacing w:after="0" w:before="0" w:line="300" w:lineRule="atLeast"/>
         <w:ind w:hanging="0" w:left="600" w:right="0"/>
       </w:pPr>
@@ -16043,7 +16076,7 @@
     </w:p>
     <w:p>
       <w:pPr>
-        <w:pStyle w:val="style47"/>
+        <w:pStyle w:val="style49"/>
         <w:spacing w:after="0" w:before="0" w:line="300" w:lineRule="atLeast"/>
         <w:ind w:hanging="0" w:left="600" w:right="0"/>
       </w:pPr>
@@ -16082,7 +16115,7 @@
     </w:p>
     <w:p>
       <w:pPr>
-        <w:pStyle w:val="style47"/>
+        <w:pStyle w:val="style49"/>
         <w:spacing w:after="0" w:before="0" w:line="300" w:lineRule="atLeast"/>
         <w:ind w:hanging="0" w:left="600" w:right="0"/>
       </w:pPr>
@@ -16121,7 +16154,7 @@
     </w:p>
     <w:p>
       <w:pPr>
-        <w:pStyle w:val="style47"/>
+        <w:pStyle w:val="style49"/>
         <w:spacing w:after="0" w:before="0" w:line="300" w:lineRule="atLeast"/>
         <w:ind w:hanging="0" w:left="600" w:right="0"/>
       </w:pPr>
@@ -16160,7 +16193,7 @@
     </w:p>
     <w:p>
       <w:pPr>
-        <w:pStyle w:val="style47"/>
+        <w:pStyle w:val="style49"/>
         <w:spacing w:after="0" w:before="0" w:line="300" w:lineRule="atLeast"/>
         <w:ind w:hanging="0" w:left="1414" w:right="0"/>
       </w:pPr>
@@ -16183,7 +16216,7 @@
     </w:p>
     <w:p>
       <w:pPr>
-        <w:pStyle w:val="style47"/>
+        <w:pStyle w:val="style49"/>
         <w:spacing w:after="0" w:before="0" w:line="300" w:lineRule="atLeast"/>
         <w:ind w:hanging="0" w:left="2121" w:right="0"/>
       </w:pPr>
@@ -16222,7 +16255,7 @@
     </w:p>
     <w:p>
       <w:pPr>
-        <w:pStyle w:val="style47"/>
+        <w:pStyle w:val="style49"/>
         <w:spacing w:after="0" w:before="0" w:line="300" w:lineRule="atLeast"/>
       </w:pPr>
       <w:r>
@@ -16346,7 +16379,7 @@
     </w:p>
     <w:p>
       <w:pPr>
-        <w:pStyle w:val="style47"/>
+        <w:pStyle w:val="style49"/>
         <w:spacing w:after="0" w:before="0" w:line="300" w:lineRule="atLeast"/>
         <w:ind w:hanging="0" w:left="2121" w:right="0"/>
       </w:pPr>
@@ -16385,7 +16418,7 @@
     </w:p>
     <w:p>
       <w:pPr>
-        <w:pStyle w:val="style47"/>
+        <w:pStyle w:val="style49"/>
         <w:spacing w:after="0" w:before="0" w:line="300" w:lineRule="atLeast"/>
         <w:ind w:hanging="0" w:left="2121" w:right="0"/>
       </w:pPr>
@@ -16424,7 +16457,7 @@
     </w:p>
     <w:p>
       <w:pPr>
-        <w:pStyle w:val="style47"/>
+        <w:pStyle w:val="style49"/>
         <w:spacing w:after="0" w:before="0" w:line="300" w:lineRule="atLeast"/>
         <w:ind w:hanging="0" w:left="2121" w:right="0"/>
       </w:pPr>
@@ -16463,7 +16496,7 @@
     </w:p>
     <w:p>
       <w:pPr>
-        <w:pStyle w:val="style47"/>
+        <w:pStyle w:val="style49"/>
         <w:spacing w:after="0" w:before="0" w:line="300" w:lineRule="atLeast"/>
         <w:ind w:hanging="0" w:left="2121" w:right="0"/>
       </w:pPr>
@@ -16502,7 +16535,7 @@
     </w:p>
     <w:p>
       <w:pPr>
-        <w:pStyle w:val="style47"/>
+        <w:pStyle w:val="style49"/>
         <w:spacing w:after="0" w:before="0" w:line="300" w:lineRule="atLeast"/>
         <w:ind w:hanging="0" w:left="2121" w:right="0"/>
       </w:pPr>
@@ -16541,7 +16574,7 @@
     </w:p>
     <w:p>
       <w:pPr>
-        <w:pStyle w:val="style47"/>
+        <w:pStyle w:val="style49"/>
         <w:spacing w:after="0" w:before="0" w:line="300" w:lineRule="atLeast"/>
         <w:ind w:hanging="0" w:left="2121" w:right="0"/>
       </w:pPr>
@@ -16564,7 +16597,7 @@
     </w:p>
     <w:p>
       <w:pPr>
-        <w:pStyle w:val="style47"/>
+        <w:pStyle w:val="style49"/>
         <w:spacing w:after="0" w:before="0" w:line="300" w:lineRule="atLeast"/>
         <w:ind w:hanging="0" w:left="2828" w:right="0"/>
       </w:pPr>
@@ -16603,7 +16636,7 @@
     </w:p>
     <w:p>
       <w:pPr>
-        <w:pStyle w:val="style47"/>
+        <w:pStyle w:val="style49"/>
         <w:spacing w:after="0" w:before="0" w:line="300" w:lineRule="atLeast"/>
         <w:ind w:hanging="0" w:left="2828" w:right="0"/>
       </w:pPr>
@@ -16642,7 +16675,7 @@
     </w:p>
     <w:p>
       <w:pPr>
-        <w:pStyle w:val="style47"/>
+        <w:pStyle w:val="style49"/>
         <w:spacing w:after="0" w:before="0" w:line="300" w:lineRule="atLeast"/>
         <w:ind w:hanging="0" w:left="2828" w:right="0"/>
       </w:pPr>
@@ -16673,7 +16706,7 @@
     </w:p>
     <w:p>
       <w:pPr>
-        <w:pStyle w:val="style47"/>
+        <w:pStyle w:val="style49"/>
         <w:spacing w:after="0" w:before="0" w:line="300" w:lineRule="atLeast"/>
         <w:ind w:hanging="0" w:left="2121" w:right="0"/>
       </w:pPr>
@@ -16688,7 +16721,7 @@
     </w:p>
     <w:p>
       <w:pPr>
-        <w:pStyle w:val="style47"/>
+        <w:pStyle w:val="style49"/>
         <w:spacing w:after="0" w:before="0" w:line="300" w:lineRule="atLeast"/>
         <w:ind w:hanging="0" w:left="2828" w:right="0"/>
       </w:pPr>
@@ -16727,7 +16760,7 @@
     </w:p>
     <w:p>
       <w:pPr>
-        <w:pStyle w:val="style47"/>
+        <w:pStyle w:val="style49"/>
         <w:spacing w:after="0" w:before="0" w:line="300" w:lineRule="atLeast"/>
         <w:ind w:hanging="0" w:left="2828" w:right="0"/>
       </w:pPr>
@@ -16766,7 +16799,7 @@
     </w:p>
     <w:p>
       <w:pPr>
-        <w:pStyle w:val="style47"/>
+        <w:pStyle w:val="style49"/>
         <w:spacing w:after="0" w:before="0" w:line="300" w:lineRule="atLeast"/>
         <w:ind w:hanging="0" w:left="2828" w:right="0"/>
       </w:pPr>
@@ -16797,7 +16830,7 @@
     </w:p>
     <w:p>
       <w:pPr>
-        <w:pStyle w:val="style47"/>
+        <w:pStyle w:val="style49"/>
         <w:spacing w:after="0" w:before="0" w:line="300" w:lineRule="atLeast"/>
         <w:ind w:hanging="0" w:left="2121" w:right="0"/>
       </w:pPr>
@@ -16812,7 +16845,7 @@
     </w:p>
     <w:p>
       <w:pPr>
-        <w:pStyle w:val="style47"/>
+        <w:pStyle w:val="style49"/>
         <w:spacing w:after="0" w:before="0" w:line="300" w:lineRule="atLeast"/>
         <w:ind w:hanging="0" w:left="1414" w:right="0"/>
       </w:pPr>
@@ -16827,7 +16860,7 @@
     </w:p>
     <w:p>
       <w:pPr>
-        <w:pStyle w:val="style47"/>
+        <w:pStyle w:val="style49"/>
         <w:spacing w:after="0" w:before="0" w:line="300" w:lineRule="atLeast"/>
         <w:ind w:hanging="0" w:left="600" w:right="0"/>
       </w:pPr>
@@ -17631,8 +17664,8 @@
   </w:style>
   <w:style w:styleId="style3" w:type="paragraph">
     <w:name w:val="Heading 3"/>
-    <w:basedOn w:val="style46"/>
-    <w:next w:val="style47"/>
+    <w:basedOn w:val="style48"/>
+    <w:next w:val="style49"/>
     <w:pPr>
       <w:numPr>
         <w:ilvl w:val="2"/>
@@ -17864,10 +17897,24 @@
       <w:rFonts w:cs="Symbol"/>
     </w:rPr>
   </w:style>
-  <w:style w:styleId="style46" w:type="paragraph">
+  <w:style w:styleId="style46" w:type="character">
+    <w:name w:val="ListLabel 28"/>
+    <w:next w:val="style46"/>
+    <w:rPr>
+      <w:rFonts w:cs="Symbol"/>
+    </w:rPr>
+  </w:style>
+  <w:style w:styleId="style47" w:type="character">
+    <w:name w:val="ListLabel 29"/>
+    <w:next w:val="style47"/>
+    <w:rPr>
+      <w:rFonts w:cs="Symbol"/>
+    </w:rPr>
+  </w:style>
+  <w:style w:styleId="style48" w:type="paragraph">
     <w:name w:val="Heading"/>
     <w:basedOn w:val="style0"/>
-    <w:next w:val="style47"/>
+    <w:next w:val="style49"/>
     <w:pPr>
       <w:keepNext/>
       <w:spacing w:after="120" w:before="240"/>
@@ -17878,28 +17925,28 @@
       <w:szCs w:val="28"/>
     </w:rPr>
   </w:style>
-  <w:style w:styleId="style47" w:type="paragraph">
+  <w:style w:styleId="style49" w:type="paragraph">
     <w:name w:val="Text body"/>
     <w:basedOn w:val="style0"/>
-    <w:next w:val="style47"/>
+    <w:next w:val="style49"/>
     <w:pPr>
       <w:spacing w:after="120" w:before="0"/>
     </w:pPr>
     <w:rPr/>
   </w:style>
-  <w:style w:styleId="style48" w:type="paragraph">
+  <w:style w:styleId="style50" w:type="paragraph">
     <w:name w:val="List"/>
-    <w:basedOn w:val="style47"/>
-    <w:next w:val="style48"/>
+    <w:basedOn w:val="style49"/>
+    <w:next w:val="style50"/>
     <w:pPr/>
     <w:rPr>
       <w:rFonts w:cs="Lohit Hindi"/>
     </w:rPr>
   </w:style>
-  <w:style w:styleId="style49" w:type="paragraph">
+  <w:style w:styleId="style51" w:type="paragraph">
     <w:name w:val="Caption"/>
     <w:basedOn w:val="style0"/>
-    <w:next w:val="style49"/>
+    <w:next w:val="style51"/>
     <w:pPr>
       <w:suppressLineNumbers/>
       <w:spacing w:after="120" w:before="120"/>
@@ -17912,10 +17959,10 @@
       <w:szCs w:val="24"/>
     </w:rPr>
   </w:style>
-  <w:style w:styleId="style50" w:type="paragraph">
+  <w:style w:styleId="style52" w:type="paragraph">
     <w:name w:val="Index"/>
     <w:basedOn w:val="style0"/>
-    <w:next w:val="style50"/>
+    <w:next w:val="style52"/>
     <w:pPr>
       <w:suppressLineNumbers/>
     </w:pPr>
@@ -17923,10 +17970,10 @@
       <w:rFonts w:cs="Lohit Hindi"/>
     </w:rPr>
   </w:style>
-  <w:style w:styleId="style51" w:type="paragraph">
+  <w:style w:styleId="style53" w:type="paragraph">
     <w:name w:val="caption"/>
     <w:basedOn w:val="style0"/>
-    <w:next w:val="style51"/>
+    <w:next w:val="style53"/>
     <w:pPr>
       <w:suppressLineNumbers/>
       <w:spacing w:after="120" w:before="120"/>
@@ -17936,10 +17983,10 @@
       <w:iCs/>
     </w:rPr>
   </w:style>
-  <w:style w:styleId="style52" w:type="paragraph">
+  <w:style w:styleId="style54" w:type="paragraph">
     <w:name w:val="Preformatted Text"/>
     <w:basedOn w:val="style0"/>
-    <w:next w:val="style52"/>
+    <w:next w:val="style54"/>
     <w:pPr>
       <w:spacing w:after="0" w:before="0"/>
     </w:pPr>

--- a/Data_Mapping2.docx
+++ b/Data_Mapping2.docx
@@ -6388,14 +6388,14 @@
         <w:t xml:space="preserve">    </w:t>
         <w:tab/>
       </w:r>
-      <w:bookmarkStart w:id="5" w:name="Bookmark"/>
+      <w:bookmarkStart w:id="5" w:name="Bookmark1"/>
       <w:r>
         <w:rPr>
           <w:color w:val="000080"/>
         </w:rPr>
         <w:t xml:space="preserve">"projectname": </w:t>
       </w:r>
-      <w:bookmarkStart w:id="6" w:name="Bookmark1"/>
+      <w:bookmarkStart w:id="6" w:name="Bookmark"/>
       <w:r>
         <w:rPr>
           <w:color w:val="000080"/>
@@ -15654,7 +15654,7 @@
     </w:p>
     <w:p>
       <w:pPr>
-        <w:pStyle w:val="style49"/>
+        <w:pStyle w:val="style51"/>
         <w:spacing w:after="0" w:before="0"/>
       </w:pPr>
       <w:r>
@@ -15670,7 +15670,7 @@
     </w:p>
     <w:p>
       <w:pPr>
-        <w:pStyle w:val="style49"/>
+        <w:pStyle w:val="style51"/>
         <w:spacing w:after="0" w:before="0" w:line="300" w:lineRule="atLeast"/>
         <w:ind w:hanging="0" w:left="600" w:right="0"/>
       </w:pPr>
@@ -15764,7 +15764,7 @@
     </w:p>
     <w:p>
       <w:pPr>
-        <w:pStyle w:val="style49"/>
+        <w:pStyle w:val="style51"/>
         <w:spacing w:after="0" w:before="0" w:line="300" w:lineRule="atLeast"/>
         <w:ind w:hanging="0" w:left="600" w:right="0"/>
       </w:pPr>
@@ -15803,7 +15803,7 @@
     </w:p>
     <w:p>
       <w:pPr>
-        <w:pStyle w:val="style49"/>
+        <w:pStyle w:val="style51"/>
         <w:spacing w:after="0" w:before="0" w:line="300" w:lineRule="atLeast"/>
         <w:ind w:hanging="0" w:left="600" w:right="0"/>
       </w:pPr>
@@ -15842,7 +15842,7 @@
     </w:p>
     <w:p>
       <w:pPr>
-        <w:pStyle w:val="style49"/>
+        <w:pStyle w:val="style51"/>
         <w:spacing w:after="0" w:before="0" w:line="300" w:lineRule="atLeast"/>
         <w:ind w:hanging="0" w:left="600" w:right="0"/>
       </w:pPr>
@@ -15881,7 +15881,7 @@
     </w:p>
     <w:p>
       <w:pPr>
-        <w:pStyle w:val="style49"/>
+        <w:pStyle w:val="style51"/>
         <w:spacing w:after="0" w:before="0" w:line="300" w:lineRule="atLeast"/>
         <w:ind w:hanging="0" w:left="600" w:right="0"/>
       </w:pPr>
@@ -15920,7 +15920,7 @@
     </w:p>
     <w:p>
       <w:pPr>
-        <w:pStyle w:val="style49"/>
+        <w:pStyle w:val="style51"/>
         <w:spacing w:after="0" w:before="0" w:line="300" w:lineRule="atLeast"/>
         <w:ind w:hanging="0" w:left="600" w:right="0"/>
       </w:pPr>
@@ -15959,7 +15959,7 @@
     </w:p>
     <w:p>
       <w:pPr>
-        <w:pStyle w:val="style49"/>
+        <w:pStyle w:val="style51"/>
         <w:spacing w:after="0" w:before="0" w:line="300" w:lineRule="atLeast"/>
         <w:ind w:hanging="0" w:left="600" w:right="0"/>
       </w:pPr>
@@ -15998,7 +15998,7 @@
     </w:p>
     <w:p>
       <w:pPr>
-        <w:pStyle w:val="style49"/>
+        <w:pStyle w:val="style51"/>
         <w:spacing w:after="0" w:before="0" w:line="300" w:lineRule="atLeast"/>
         <w:ind w:hanging="0" w:left="600" w:right="0"/>
       </w:pPr>
@@ -16037,7 +16037,7 @@
     </w:p>
     <w:p>
       <w:pPr>
-        <w:pStyle w:val="style49"/>
+        <w:pStyle w:val="style51"/>
         <w:spacing w:after="0" w:before="0" w:line="300" w:lineRule="atLeast"/>
         <w:ind w:hanging="0" w:left="600" w:right="0"/>
       </w:pPr>
@@ -16076,7 +16076,7 @@
     </w:p>
     <w:p>
       <w:pPr>
-        <w:pStyle w:val="style49"/>
+        <w:pStyle w:val="style51"/>
         <w:spacing w:after="0" w:before="0" w:line="300" w:lineRule="atLeast"/>
         <w:ind w:hanging="0" w:left="600" w:right="0"/>
       </w:pPr>
@@ -16115,7 +16115,7 @@
     </w:p>
     <w:p>
       <w:pPr>
-        <w:pStyle w:val="style49"/>
+        <w:pStyle w:val="style51"/>
         <w:spacing w:after="0" w:before="0" w:line="300" w:lineRule="atLeast"/>
         <w:ind w:hanging="0" w:left="600" w:right="0"/>
       </w:pPr>
@@ -16154,7 +16154,7 @@
     </w:p>
     <w:p>
       <w:pPr>
-        <w:pStyle w:val="style49"/>
+        <w:pStyle w:val="style51"/>
         <w:spacing w:after="0" w:before="0" w:line="300" w:lineRule="atLeast"/>
         <w:ind w:hanging="0" w:left="600" w:right="0"/>
       </w:pPr>
@@ -16193,7 +16193,7 @@
     </w:p>
     <w:p>
       <w:pPr>
-        <w:pStyle w:val="style49"/>
+        <w:pStyle w:val="style51"/>
         <w:spacing w:after="0" w:before="0" w:line="300" w:lineRule="atLeast"/>
         <w:ind w:hanging="0" w:left="1414" w:right="0"/>
       </w:pPr>
@@ -16216,7 +16216,7 @@
     </w:p>
     <w:p>
       <w:pPr>
-        <w:pStyle w:val="style49"/>
+        <w:pStyle w:val="style51"/>
         <w:spacing w:after="0" w:before="0" w:line="300" w:lineRule="atLeast"/>
         <w:ind w:hanging="0" w:left="2121" w:right="0"/>
       </w:pPr>
@@ -16255,7 +16255,7 @@
     </w:p>
     <w:p>
       <w:pPr>
-        <w:pStyle w:val="style49"/>
+        <w:pStyle w:val="style51"/>
         <w:spacing w:after="0" w:before="0" w:line="300" w:lineRule="atLeast"/>
       </w:pPr>
       <w:r>
@@ -16379,7 +16379,7 @@
     </w:p>
     <w:p>
       <w:pPr>
-        <w:pStyle w:val="style49"/>
+        <w:pStyle w:val="style51"/>
         <w:spacing w:after="0" w:before="0" w:line="300" w:lineRule="atLeast"/>
         <w:ind w:hanging="0" w:left="2121" w:right="0"/>
       </w:pPr>
@@ -16418,7 +16418,7 @@
     </w:p>
     <w:p>
       <w:pPr>
-        <w:pStyle w:val="style49"/>
+        <w:pStyle w:val="style51"/>
         <w:spacing w:after="0" w:before="0" w:line="300" w:lineRule="atLeast"/>
         <w:ind w:hanging="0" w:left="2121" w:right="0"/>
       </w:pPr>
@@ -16457,7 +16457,7 @@
     </w:p>
     <w:p>
       <w:pPr>
-        <w:pStyle w:val="style49"/>
+        <w:pStyle w:val="style51"/>
         <w:spacing w:after="0" w:before="0" w:line="300" w:lineRule="atLeast"/>
         <w:ind w:hanging="0" w:left="2121" w:right="0"/>
       </w:pPr>
@@ -16496,7 +16496,7 @@
     </w:p>
     <w:p>
       <w:pPr>
-        <w:pStyle w:val="style49"/>
+        <w:pStyle w:val="style51"/>
         <w:spacing w:after="0" w:before="0" w:line="300" w:lineRule="atLeast"/>
         <w:ind w:hanging="0" w:left="2121" w:right="0"/>
       </w:pPr>
@@ -16535,7 +16535,7 @@
     </w:p>
     <w:p>
       <w:pPr>
-        <w:pStyle w:val="style49"/>
+        <w:pStyle w:val="style51"/>
         <w:spacing w:after="0" w:before="0" w:line="300" w:lineRule="atLeast"/>
         <w:ind w:hanging="0" w:left="2121" w:right="0"/>
       </w:pPr>
@@ -16574,7 +16574,7 @@
     </w:p>
     <w:p>
       <w:pPr>
-        <w:pStyle w:val="style49"/>
+        <w:pStyle w:val="style51"/>
         <w:spacing w:after="0" w:before="0" w:line="300" w:lineRule="atLeast"/>
         <w:ind w:hanging="0" w:left="2121" w:right="0"/>
       </w:pPr>
@@ -16597,7 +16597,7 @@
     </w:p>
     <w:p>
       <w:pPr>
-        <w:pStyle w:val="style49"/>
+        <w:pStyle w:val="style51"/>
         <w:spacing w:after="0" w:before="0" w:line="300" w:lineRule="atLeast"/>
         <w:ind w:hanging="0" w:left="2828" w:right="0"/>
       </w:pPr>
@@ -16636,7 +16636,7 @@
     </w:p>
     <w:p>
       <w:pPr>
-        <w:pStyle w:val="style49"/>
+        <w:pStyle w:val="style51"/>
         <w:spacing w:after="0" w:before="0" w:line="300" w:lineRule="atLeast"/>
         <w:ind w:hanging="0" w:left="2828" w:right="0"/>
       </w:pPr>
@@ -16675,7 +16675,7 @@
     </w:p>
     <w:p>
       <w:pPr>
-        <w:pStyle w:val="style49"/>
+        <w:pStyle w:val="style51"/>
         <w:spacing w:after="0" w:before="0" w:line="300" w:lineRule="atLeast"/>
         <w:ind w:hanging="0" w:left="2828" w:right="0"/>
       </w:pPr>
@@ -16706,7 +16706,7 @@
     </w:p>
     <w:p>
       <w:pPr>
-        <w:pStyle w:val="style49"/>
+        <w:pStyle w:val="style51"/>
         <w:spacing w:after="0" w:before="0" w:line="300" w:lineRule="atLeast"/>
         <w:ind w:hanging="0" w:left="2121" w:right="0"/>
       </w:pPr>
@@ -16721,7 +16721,7 @@
     </w:p>
     <w:p>
       <w:pPr>
-        <w:pStyle w:val="style49"/>
+        <w:pStyle w:val="style51"/>
         <w:spacing w:after="0" w:before="0" w:line="300" w:lineRule="atLeast"/>
         <w:ind w:hanging="0" w:left="2828" w:right="0"/>
       </w:pPr>
@@ -16760,7 +16760,7 @@
     </w:p>
     <w:p>
       <w:pPr>
-        <w:pStyle w:val="style49"/>
+        <w:pStyle w:val="style51"/>
         <w:spacing w:after="0" w:before="0" w:line="300" w:lineRule="atLeast"/>
         <w:ind w:hanging="0" w:left="2828" w:right="0"/>
       </w:pPr>
@@ -16799,7 +16799,7 @@
     </w:p>
     <w:p>
       <w:pPr>
-        <w:pStyle w:val="style49"/>
+        <w:pStyle w:val="style51"/>
         <w:spacing w:after="0" w:before="0" w:line="300" w:lineRule="atLeast"/>
         <w:ind w:hanging="0" w:left="2828" w:right="0"/>
       </w:pPr>
@@ -16830,7 +16830,7 @@
     </w:p>
     <w:p>
       <w:pPr>
-        <w:pStyle w:val="style49"/>
+        <w:pStyle w:val="style51"/>
         <w:spacing w:after="0" w:before="0" w:line="300" w:lineRule="atLeast"/>
         <w:ind w:hanging="0" w:left="2121" w:right="0"/>
       </w:pPr>
@@ -16845,7 +16845,7 @@
     </w:p>
     <w:p>
       <w:pPr>
-        <w:pStyle w:val="style49"/>
+        <w:pStyle w:val="style51"/>
         <w:spacing w:after="0" w:before="0" w:line="300" w:lineRule="atLeast"/>
         <w:ind w:hanging="0" w:left="1414" w:right="0"/>
       </w:pPr>
@@ -16860,7 +16860,7 @@
     </w:p>
     <w:p>
       <w:pPr>
-        <w:pStyle w:val="style49"/>
+        <w:pStyle w:val="style51"/>
         <w:spacing w:after="0" w:before="0" w:line="300" w:lineRule="atLeast"/>
         <w:ind w:hanging="0" w:left="600" w:right="0"/>
       </w:pPr>
@@ -16880,6 +16880,675 @@
       </w:pPr>
       <w:r>
         <w:rPr/>
+      </w:r>
+    </w:p>
+    <w:p>
+      <w:pPr>
+        <w:pStyle w:val="style0"/>
+        <w:spacing w:after="0" w:before="0"/>
+      </w:pPr>
+      <w:r>
+        <w:rPr/>
+        <w:t>=========================================================================</w:t>
+      </w:r>
+    </w:p>
+    <w:p>
+      <w:pPr>
+        <w:pStyle w:val="style0"/>
+        <w:spacing w:after="0" w:before="0"/>
+      </w:pPr>
+      <w:r>
+        <w:rPr>
+          <w:shd w:fill="FFFF00" w:val="clear"/>
+        </w:rPr>
+        <w:t xml:space="preserve">Update account </w:t>
+      </w:r>
+    </w:p>
+    <w:p>
+      <w:pPr>
+        <w:pStyle w:val="style0"/>
+        <w:spacing w:after="0" w:before="0"/>
+      </w:pPr>
+      <w:r>
+        <w:rPr>
+          <w:shd w:fill="FFFF00" w:val="clear"/>
+        </w:rPr>
+      </w:r>
+    </w:p>
+    <w:p>
+      <w:pPr>
+        <w:pStyle w:val="style0"/>
+        <w:spacing w:after="0" w:before="0"/>
+      </w:pPr>
+      <w:r>
+        <w:rPr>
+          <w:shd w:fill="FFFF00" w:val="clear"/>
+        </w:rPr>
+        <w:t>Прежде чем обновить свой аккаунт пользователь должен залогиниться.</w:t>
+        <w:br/>
+        <w:t xml:space="preserve">В случае обновления пароля, заполняется поле  </w:t>
+      </w:r>
+      <w:r>
+        <w:rPr>
+          <w:rFonts w:ascii="Times New Roman" w:hAnsi="Times New Roman"/>
+          <w:b w:val="false"/>
+          <w:i w:val="false"/>
+          <w:caps w:val="false"/>
+          <w:smallCaps w:val="false"/>
+          <w:color w:val="000000"/>
+          <w:spacing w:val="0"/>
+          <w:sz w:val="24"/>
+          <w:szCs w:val="24"/>
+          <w:shd w:fill="FFFF00" w:val="clear"/>
+        </w:rPr>
+        <w:t xml:space="preserve">password и passwordnew. </w:t>
+      </w:r>
+      <w:r>
+        <w:rPr>
+          <w:rFonts w:ascii="Times New Roman" w:hAnsi="Times New Roman"/>
+          <w:b w:val="false"/>
+          <w:i w:val="false"/>
+          <w:caps w:val="false"/>
+          <w:smallCaps w:val="false"/>
+          <w:color w:val="000000"/>
+          <w:spacing w:val="0"/>
+          <w:sz w:val="24"/>
+          <w:szCs w:val="24"/>
+          <w:shd w:fill="DD4814" w:val="clear"/>
+        </w:rPr>
+        <w:t>Если обновление пароля не происходит – передается пустое поле “”.</w:t>
+      </w:r>
+    </w:p>
+    <w:p>
+      <w:pPr>
+        <w:pStyle w:val="style0"/>
+        <w:spacing w:after="0" w:before="0"/>
+      </w:pPr>
+      <w:r>
+        <w:rPr/>
+        <w:t>POST</w:t>
+      </w:r>
+    </w:p>
+    <w:p>
+      <w:pPr>
+        <w:pStyle w:val="style0"/>
+        <w:spacing w:after="0" w:before="0"/>
+      </w:pPr>
+      <w:r>
+        <w:rPr/>
+        <w:tab/>
+        <w:t>command:updateaccaunt</w:t>
+      </w:r>
+    </w:p>
+    <w:p>
+      <w:pPr>
+        <w:pStyle w:val="style0"/>
+        <w:spacing w:after="0" w:before="0"/>
+      </w:pPr>
+      <w:r>
+        <w:rPr>
+          <w:rStyle w:val="style20"/>
+          <w:rFonts w:ascii="Times New Roman" w:hAnsi="Times New Roman"/>
+          <w:shd w:fill="FFFFFF" w:val="clear"/>
+        </w:rPr>
+        <w:tab/>
+        <w:t>url:</w:t>
+      </w:r>
+      <w:hyperlink r:id="rId87">
+        <w:r>
+          <w:rPr>
+            <w:rStyle w:val="style16"/>
+            <w:rStyle w:val="style16"/>
+            <w:shd w:fill="FFFFFF" w:val="clear"/>
+          </w:rPr>
+          <w:t>http</w:t>
+        </w:r>
+        <w:r>
+          <w:rPr>
+            <w:rStyle w:val="style16"/>
+            <w:rStyle w:val="style16"/>
+          </w:rPr>
+          <w:t>://edu.bionic-university.com:1120/battleWEB/controller</w:t>
+        </w:r>
+      </w:hyperlink>
+    </w:p>
+    <w:p>
+      <w:pPr>
+        <w:pStyle w:val="style0"/>
+        <w:spacing w:after="0" w:before="0"/>
+      </w:pPr>
+      <w:r>
+        <w:rPr/>
+      </w:r>
+    </w:p>
+    <w:p>
+      <w:pPr>
+        <w:pStyle w:val="style0"/>
+        <w:spacing w:after="0" w:before="0"/>
+      </w:pPr>
+      <w:r>
+        <w:rPr/>
+        <w:tab/>
+      </w:r>
+      <w:r>
+        <w:rPr>
+          <w:lang w:val="ru-RU"/>
+        </w:rPr>
+        <w:t>{</w:t>
+        <w:tab/>
+      </w:r>
+      <w:r>
+        <w:rPr>
+          <w:rFonts w:ascii="Times New Roman" w:hAnsi="Times New Roman"/>
+          <w:b w:val="false"/>
+          <w:i w:val="false"/>
+          <w:caps w:val="false"/>
+          <w:smallCaps w:val="false"/>
+          <w:color w:val="000000"/>
+          <w:spacing w:val="0"/>
+          <w:sz w:val="24"/>
+          <w:szCs w:val="24"/>
+        </w:rPr>
+        <w:t>"login": "ray_login",</w:t>
+      </w:r>
+    </w:p>
+    <w:p>
+      <w:pPr>
+        <w:pStyle w:val="style51"/>
+        <w:pBdr/>
+        <w:spacing w:after="0" w:before="0" w:line="300" w:lineRule="atLeast"/>
+        <w:ind w:hanging="0" w:left="1440" w:right="0"/>
+        <w:jc w:val="left"/>
+      </w:pPr>
+      <w:r>
+        <w:rPr>
+          <w:rFonts w:ascii="Times New Roman" w:hAnsi="Times New Roman"/>
+          <w:b w:val="false"/>
+          <w:i w:val="false"/>
+          <w:caps w:val="false"/>
+          <w:smallCaps w:val="false"/>
+          <w:color w:val="000000"/>
+          <w:spacing w:val="0"/>
+          <w:sz w:val="24"/>
+          <w:szCs w:val="24"/>
+        </w:rPr>
+        <w:t>"firstname"</w:t>
+      </w:r>
+      <w:r>
+        <w:rPr>
+          <w:rFonts w:ascii="Times New Roman" w:hAnsi="Times New Roman"/>
+          <w:b w:val="false"/>
+          <w:i w:val="false"/>
+          <w:caps w:val="false"/>
+          <w:smallCaps w:val="false"/>
+          <w:color w:val="000000"/>
+          <w:spacing w:val="0"/>
+          <w:sz w:val="24"/>
+          <w:szCs w:val="24"/>
+        </w:rPr>
+        <w:t xml:space="preserve">: </w:t>
+      </w:r>
+      <w:r>
+        <w:rPr>
+          <w:rFonts w:ascii="Times New Roman" w:hAnsi="Times New Roman"/>
+          <w:b w:val="false"/>
+          <w:i w:val="false"/>
+          <w:caps w:val="false"/>
+          <w:smallCaps w:val="false"/>
+          <w:color w:val="000000"/>
+          <w:spacing w:val="0"/>
+          <w:sz w:val="24"/>
+          <w:szCs w:val="24"/>
+        </w:rPr>
+        <w:t>"Ray"</w:t>
+      </w:r>
+      <w:r>
+        <w:rPr>
+          <w:rFonts w:ascii="Times New Roman" w:hAnsi="Times New Roman"/>
+          <w:b w:val="false"/>
+          <w:i w:val="false"/>
+          <w:caps w:val="false"/>
+          <w:smallCaps w:val="false"/>
+          <w:color w:val="000000"/>
+          <w:spacing w:val="0"/>
+          <w:sz w:val="24"/>
+          <w:szCs w:val="24"/>
+        </w:rPr>
+        <w:t>,</w:t>
+      </w:r>
+    </w:p>
+    <w:p>
+      <w:pPr>
+        <w:pStyle w:val="style51"/>
+        <w:pBdr/>
+        <w:spacing w:after="0" w:before="0" w:line="300" w:lineRule="atLeast"/>
+        <w:ind w:hanging="0" w:left="1440" w:right="0"/>
+        <w:jc w:val="left"/>
+      </w:pPr>
+      <w:r>
+        <w:rPr>
+          <w:rFonts w:ascii="Times New Roman" w:hAnsi="Times New Roman"/>
+          <w:b w:val="false"/>
+          <w:i w:val="false"/>
+          <w:caps w:val="false"/>
+          <w:smallCaps w:val="false"/>
+          <w:color w:val="000000"/>
+          <w:spacing w:val="0"/>
+          <w:sz w:val="24"/>
+          <w:szCs w:val="24"/>
+        </w:rPr>
+        <w:t>"middlename": "O’",</w:t>
+      </w:r>
+    </w:p>
+    <w:p>
+      <w:pPr>
+        <w:pStyle w:val="style51"/>
+        <w:pBdr/>
+        <w:spacing w:after="0" w:before="0" w:line="300" w:lineRule="atLeast"/>
+        <w:ind w:hanging="0" w:left="1440" w:right="0"/>
+        <w:jc w:val="left"/>
+      </w:pPr>
+      <w:r>
+        <w:rPr>
+          <w:rFonts w:ascii="Times New Roman" w:hAnsi="Times New Roman"/>
+          <w:b w:val="false"/>
+          <w:i w:val="false"/>
+          <w:caps w:val="false"/>
+          <w:smallCaps w:val="false"/>
+          <w:color w:val="000000"/>
+          <w:spacing w:val="0"/>
+          <w:sz w:val="24"/>
+          <w:szCs w:val="24"/>
+        </w:rPr>
+        <w:t>"lastname": "Sun",</w:t>
+      </w:r>
+    </w:p>
+    <w:p>
+      <w:pPr>
+        <w:pStyle w:val="style51"/>
+        <w:pBdr/>
+        <w:spacing w:after="0" w:before="0" w:line="300" w:lineRule="atLeast"/>
+        <w:ind w:hanging="0" w:left="1440" w:right="0"/>
+        <w:jc w:val="left"/>
+      </w:pPr>
+      <w:r>
+        <w:rPr>
+          <w:rFonts w:ascii="Times New Roman" w:hAnsi="Times New Roman"/>
+          <w:b w:val="false"/>
+          <w:i w:val="false"/>
+          <w:caps w:val="false"/>
+          <w:smallCaps w:val="false"/>
+          <w:color w:val="000000"/>
+          <w:spacing w:val="0"/>
+          <w:sz w:val="24"/>
+          <w:szCs w:val="24"/>
+        </w:rPr>
+        <w:t>"birthday": "02/02/1985",</w:t>
+      </w:r>
+    </w:p>
+    <w:p>
+      <w:pPr>
+        <w:pStyle w:val="style51"/>
+        <w:pBdr/>
+        <w:spacing w:after="0" w:before="0" w:line="300" w:lineRule="atLeast"/>
+        <w:ind w:hanging="0" w:left="1440" w:right="0"/>
+        <w:jc w:val="left"/>
+      </w:pPr>
+      <w:r>
+        <w:rPr>
+          <w:rFonts w:ascii="Times New Roman" w:hAnsi="Times New Roman"/>
+          <w:b w:val="false"/>
+          <w:i w:val="false"/>
+          <w:caps w:val="false"/>
+          <w:smallCaps w:val="false"/>
+          <w:color w:val="000000"/>
+          <w:spacing w:val="0"/>
+          <w:sz w:val="24"/>
+          <w:szCs w:val="24"/>
+        </w:rPr>
+        <w:t>"phone": "0501012020",</w:t>
+      </w:r>
+    </w:p>
+    <w:p>
+      <w:pPr>
+        <w:pStyle w:val="style51"/>
+        <w:pBdr/>
+        <w:spacing w:after="0" w:before="0" w:line="300" w:lineRule="atLeast"/>
+        <w:ind w:hanging="0" w:left="1440" w:right="0"/>
+        <w:jc w:val="left"/>
+      </w:pPr>
+      <w:r>
+        <w:rPr>
+          <w:rFonts w:ascii="Times New Roman" w:hAnsi="Times New Roman"/>
+          <w:b w:val="false"/>
+          <w:i w:val="false"/>
+          <w:caps w:val="false"/>
+          <w:smallCaps w:val="false"/>
+          <w:color w:val="000000"/>
+          <w:spacing w:val="0"/>
+          <w:sz w:val="24"/>
+          <w:szCs w:val="24"/>
+        </w:rPr>
+        <w:t>"email": "ray@gmail.com",</w:t>
+      </w:r>
+    </w:p>
+    <w:p>
+      <w:pPr>
+        <w:pStyle w:val="style51"/>
+        <w:pBdr/>
+        <w:spacing w:after="0" w:before="0" w:line="300" w:lineRule="atLeast"/>
+        <w:ind w:hanging="0" w:left="1440" w:right="0"/>
+        <w:jc w:val="left"/>
+      </w:pPr>
+      <w:r>
+        <w:rPr>
+          <w:rFonts w:ascii="Times New Roman" w:hAnsi="Times New Roman"/>
+          <w:b w:val="false"/>
+          <w:i w:val="false"/>
+          <w:caps w:val="false"/>
+          <w:smallCaps w:val="false"/>
+          <w:color w:val="000000"/>
+          <w:spacing w:val="0"/>
+          <w:sz w:val="24"/>
+          <w:szCs w:val="24"/>
+        </w:rPr>
+        <w:t>"town": "town 10",</w:t>
+      </w:r>
+    </w:p>
+    <w:p>
+      <w:pPr>
+        <w:pStyle w:val="style51"/>
+        <w:pBdr/>
+        <w:spacing w:after="0" w:before="0" w:line="300" w:lineRule="atLeast"/>
+        <w:ind w:hanging="0" w:left="1440" w:right="0"/>
+        <w:jc w:val="left"/>
+      </w:pPr>
+      <w:r>
+        <w:rPr>
+          <w:rFonts w:ascii="Times New Roman" w:hAnsi="Times New Roman"/>
+          <w:b w:val="false"/>
+          <w:i w:val="false"/>
+          <w:caps w:val="false"/>
+          <w:smallCaps w:val="false"/>
+          <w:color w:val="000000"/>
+          <w:spacing w:val="0"/>
+          <w:sz w:val="24"/>
+          <w:szCs w:val="24"/>
+        </w:rPr>
+        <w:t>"street": "street 20",</w:t>
+      </w:r>
+    </w:p>
+    <w:p>
+      <w:pPr>
+        <w:pStyle w:val="style51"/>
+        <w:pBdr/>
+        <w:spacing w:after="0" w:before="0" w:line="300" w:lineRule="atLeast"/>
+        <w:ind w:hanging="0" w:left="1440" w:right="0"/>
+        <w:jc w:val="left"/>
+      </w:pPr>
+      <w:r>
+        <w:rPr>
+          <w:rFonts w:ascii="Times New Roman" w:hAnsi="Times New Roman"/>
+          <w:b w:val="false"/>
+          <w:i w:val="false"/>
+          <w:caps w:val="false"/>
+          <w:smallCaps w:val="false"/>
+          <w:color w:val="000000"/>
+          <w:spacing w:val="0"/>
+          <w:sz w:val="24"/>
+          <w:szCs w:val="24"/>
+        </w:rPr>
+        <w:t>"housenumber": "houseNumber 30",</w:t>
+      </w:r>
+    </w:p>
+    <w:p>
+      <w:pPr>
+        <w:pStyle w:val="style51"/>
+        <w:pBdr/>
+        <w:spacing w:after="0" w:before="0" w:line="300" w:lineRule="atLeast"/>
+        <w:ind w:hanging="0" w:left="1440" w:right="0"/>
+        <w:jc w:val="left"/>
+      </w:pPr>
+      <w:r>
+        <w:rPr>
+          <w:rFonts w:ascii="Times New Roman" w:hAnsi="Times New Roman"/>
+          <w:b w:val="false"/>
+          <w:i w:val="false"/>
+          <w:caps w:val="false"/>
+          <w:smallCaps w:val="false"/>
+          <w:color w:val="000000"/>
+          <w:spacing w:val="0"/>
+          <w:sz w:val="24"/>
+          <w:szCs w:val="24"/>
+        </w:rPr>
+        <w:t>"postcode": "postcode 15",</w:t>
+      </w:r>
+    </w:p>
+    <w:p>
+      <w:pPr>
+        <w:pStyle w:val="style51"/>
+        <w:pBdr/>
+        <w:spacing w:after="0" w:before="0" w:line="300" w:lineRule="atLeast"/>
+        <w:ind w:hanging="0" w:left="1440" w:right="0"/>
+        <w:jc w:val="left"/>
+      </w:pPr>
+      <w:r>
+        <w:rPr>
+          <w:rFonts w:ascii="Times New Roman" w:hAnsi="Times New Roman"/>
+          <w:b w:val="false"/>
+          <w:i w:val="false"/>
+          <w:caps w:val="false"/>
+          <w:smallCaps w:val="false"/>
+          <w:color w:val="000000"/>
+          <w:spacing w:val="0"/>
+          <w:sz w:val="24"/>
+          <w:szCs w:val="24"/>
+          <w:shd w:fill="FFFF00" w:val="clear"/>
+        </w:rPr>
+        <w:t>"password": "",</w:t>
+      </w:r>
+    </w:p>
+    <w:p>
+      <w:pPr>
+        <w:pStyle w:val="style51"/>
+        <w:pBdr/>
+        <w:spacing w:after="0" w:before="0" w:line="300" w:lineRule="atLeast"/>
+        <w:ind w:hanging="0" w:left="1440" w:right="0"/>
+        <w:jc w:val="left"/>
+      </w:pPr>
+      <w:r>
+        <w:rPr>
+          <w:rFonts w:ascii="Times New Roman" w:hAnsi="Times New Roman"/>
+          <w:b w:val="false"/>
+          <w:i w:val="false"/>
+          <w:caps w:val="false"/>
+          <w:smallCaps w:val="false"/>
+          <w:color w:val="000000"/>
+          <w:spacing w:val="0"/>
+          <w:sz w:val="24"/>
+          <w:szCs w:val="24"/>
+          <w:shd w:fill="FFFF00" w:val="clear"/>
+        </w:rPr>
+        <w:t>"passwordnew</w:t>
+      </w:r>
+      <w:bookmarkStart w:id="12" w:name="__DdeLink__3835_1780679815"/>
+      <w:bookmarkEnd w:id="12"/>
+      <w:r>
+        <w:rPr>
+          <w:rFonts w:ascii="Times New Roman" w:hAnsi="Times New Roman"/>
+          <w:b w:val="false"/>
+          <w:i w:val="false"/>
+          <w:caps w:val="false"/>
+          <w:smallCaps w:val="false"/>
+          <w:color w:val="000000"/>
+          <w:spacing w:val="0"/>
+          <w:sz w:val="24"/>
+          <w:szCs w:val="24"/>
+          <w:shd w:fill="FFFF00" w:val="clear"/>
+        </w:rPr>
+        <w:t>": ""</w:t>
+      </w:r>
+    </w:p>
+    <w:p>
+      <w:pPr>
+        <w:pStyle w:val="style0"/>
+        <w:spacing w:after="0" w:before="0"/>
+      </w:pPr>
+      <w:r>
+        <w:rPr>
+          <w:rFonts w:ascii="Times New Roman" w:hAnsi="Times New Roman"/>
+          <w:color w:val="000000"/>
+          <w:sz w:val="24"/>
+          <w:szCs w:val="24"/>
+        </w:rPr>
+      </w:r>
+    </w:p>
+    <w:p>
+      <w:pPr>
+        <w:pStyle w:val="style0"/>
+        <w:spacing w:after="0" w:before="0"/>
+      </w:pPr>
+      <w:r>
+        <w:rPr>
+          <w:rFonts w:ascii="Times New Roman" w:hAnsi="Times New Roman"/>
+          <w:color w:val="000000"/>
+          <w:sz w:val="24"/>
+          <w:szCs w:val="24"/>
+          <w:lang w:val="ru-RU"/>
+        </w:rPr>
+        <w:tab/>
+        <w:tab/>
+        <w:t>}</w:t>
+      </w:r>
+    </w:p>
+    <w:p>
+      <w:pPr>
+        <w:pStyle w:val="style0"/>
+        <w:spacing w:after="0" w:before="0"/>
+      </w:pPr>
+      <w:r>
+        <w:rPr>
+          <w:rStyle w:val="style16"/>
+          <w:rFonts w:ascii="Times New Roman" w:hAnsi="Times New Roman"/>
+          <w:b/>
+          <w:bCs/>
+          <w:sz w:val="24"/>
+          <w:szCs w:val="24"/>
+          <w:u w:val="none"/>
+          <w:lang w:val="ru-RU"/>
+        </w:rPr>
+        <w:tab/>
+      </w:r>
+    </w:p>
+    <w:p>
+      <w:pPr>
+        <w:pStyle w:val="style0"/>
+        <w:spacing w:after="0" w:before="0"/>
+      </w:pPr>
+      <w:r>
+        <w:rPr>
+          <w:rStyle w:val="style16"/>
+          <w:rFonts w:ascii="Times New Roman" w:hAnsi="Times New Roman"/>
+          <w:b/>
+          <w:bCs/>
+          <w:sz w:val="24"/>
+          <w:szCs w:val="24"/>
+          <w:u w:val="none"/>
+          <w:lang w:val="ru-RU"/>
+        </w:rPr>
+        <w:tab/>
+      </w:r>
+      <w:r>
+        <w:rPr>
+          <w:rStyle w:val="style16"/>
+          <w:rFonts w:ascii="Times New Roman" w:hAnsi="Times New Roman"/>
+          <w:b/>
+          <w:bCs/>
+          <w:color w:val="000000"/>
+          <w:sz w:val="24"/>
+          <w:szCs w:val="24"/>
+          <w:u w:val="none"/>
+          <w:lang w:val="ru-RU"/>
+        </w:rPr>
+        <w:t>Ответ от сервера</w:t>
+      </w:r>
+    </w:p>
+    <w:p>
+      <w:pPr>
+        <w:pStyle w:val="style0"/>
+        <w:spacing w:after="0" w:before="0"/>
+      </w:pPr>
+      <w:r>
+        <w:rPr>
+          <w:rStyle w:val="style16"/>
+          <w:rFonts w:ascii="Times New Roman" w:hAnsi="Times New Roman"/>
+          <w:b/>
+          <w:bCs/>
+          <w:color w:val="000000"/>
+          <w:sz w:val="24"/>
+          <w:szCs w:val="24"/>
+          <w:u w:val="none"/>
+          <w:lang w:val="ru-RU"/>
+        </w:rPr>
+        <w:tab/>
+      </w:r>
+      <w:r>
+        <w:rPr>
+          <w:rStyle w:val="style16"/>
+          <w:rFonts w:ascii="Times New Roman" w:hAnsi="Times New Roman"/>
+          <w:b w:val="false"/>
+          <w:bCs w:val="false"/>
+          <w:color w:val="000000"/>
+          <w:sz w:val="24"/>
+          <w:szCs w:val="24"/>
+          <w:u w:val="none"/>
+          <w:lang w:val="ru-RU"/>
+        </w:rPr>
+        <w:t>{</w:t>
+      </w:r>
+    </w:p>
+    <w:p>
+      <w:pPr>
+        <w:pStyle w:val="style0"/>
+        <w:spacing w:after="0" w:before="0"/>
+      </w:pPr>
+      <w:r>
+        <w:rPr>
+          <w:rStyle w:val="style16"/>
+          <w:rFonts w:ascii="Times New Roman" w:hAnsi="Times New Roman"/>
+          <w:b w:val="false"/>
+          <w:bCs w:val="false"/>
+          <w:color w:val="000000"/>
+          <w:sz w:val="24"/>
+          <w:szCs w:val="24"/>
+          <w:u w:val="none"/>
+          <w:lang w:val="ru-RU"/>
+        </w:rPr>
+        <w:tab/>
+        <w:tab/>
+        <w:tab/>
+        <w:t>message: «Text»</w:t>
+      </w:r>
+    </w:p>
+    <w:p>
+      <w:pPr>
+        <w:pStyle w:val="style0"/>
+        <w:spacing w:after="0" w:before="0"/>
+      </w:pPr>
+      <w:r>
+        <w:rPr>
+          <w:rStyle w:val="style16"/>
+          <w:rFonts w:ascii="Times New Roman" w:hAnsi="Times New Roman"/>
+          <w:b w:val="false"/>
+          <w:bCs w:val="false"/>
+          <w:color w:val="000000"/>
+          <w:sz w:val="24"/>
+          <w:szCs w:val="24"/>
+          <w:u w:val="none"/>
+          <w:lang w:val="ru-RU"/>
+        </w:rPr>
+        <w:tab/>
+        <w:t>}</w:t>
       </w:r>
     </w:p>
     <w:sectPr>
@@ -17620,6 +18289,126 @@
       </w:pPr>
     </w:lvl>
   </w:abstractNum>
+  <w:abstractNum w:abstractNumId="7">
+    <w:lvl w:ilvl="0">
+      <w:start w:val="1"/>
+      <w:numFmt w:val="decimal"/>
+      <w:suff w:val="nothing"/>
+      <w:lvlText w:val="%1."/>
+      <w:lvlJc w:val="left"/>
+      <w:pPr>
+        <w:tabs>
+          <w:tab w:pos="1440" w:val="num"/>
+        </w:tabs>
+        <w:ind w:hanging="0" w:left="1440"/>
+      </w:pPr>
+      <w:rPr/>
+    </w:lvl>
+    <w:lvl w:ilvl="1">
+      <w:start w:val="1"/>
+      <w:numFmt w:val="decimal"/>
+      <w:lvlText w:val="%2."/>
+      <w:lvlJc w:val="left"/>
+      <w:pPr>
+        <w:tabs>
+          <w:tab w:pos="1440" w:val="num"/>
+        </w:tabs>
+        <w:ind w:hanging="283" w:left="1440"/>
+      </w:pPr>
+      <w:rPr/>
+    </w:lvl>
+    <w:lvl w:ilvl="2">
+      <w:start w:val="1"/>
+      <w:numFmt w:val="decimal"/>
+      <w:lvlText w:val="%3."/>
+      <w:lvlJc w:val="left"/>
+      <w:pPr>
+        <w:tabs>
+          <w:tab w:pos="1440" w:val="num"/>
+        </w:tabs>
+        <w:ind w:hanging="283" w:left="1440"/>
+      </w:pPr>
+      <w:rPr/>
+    </w:lvl>
+    <w:lvl w:ilvl="3">
+      <w:start w:val="1"/>
+      <w:numFmt w:val="decimal"/>
+      <w:lvlText w:val="%4."/>
+      <w:lvlJc w:val="left"/>
+      <w:pPr>
+        <w:tabs>
+          <w:tab w:pos="1440" w:val="num"/>
+        </w:tabs>
+        <w:ind w:hanging="283" w:left="1440"/>
+      </w:pPr>
+      <w:rPr/>
+    </w:lvl>
+    <w:lvl w:ilvl="4">
+      <w:start w:val="1"/>
+      <w:numFmt w:val="decimal"/>
+      <w:lvlText w:val="%5."/>
+      <w:lvlJc w:val="left"/>
+      <w:pPr>
+        <w:tabs>
+          <w:tab w:pos="1440" w:val="num"/>
+        </w:tabs>
+        <w:ind w:hanging="283" w:left="1440"/>
+      </w:pPr>
+      <w:rPr/>
+    </w:lvl>
+    <w:lvl w:ilvl="5">
+      <w:start w:val="1"/>
+      <w:numFmt w:val="decimal"/>
+      <w:lvlText w:val="%6."/>
+      <w:lvlJc w:val="left"/>
+      <w:pPr>
+        <w:tabs>
+          <w:tab w:pos="1440" w:val="num"/>
+        </w:tabs>
+        <w:ind w:hanging="283" w:left="1440"/>
+      </w:pPr>
+      <w:rPr/>
+    </w:lvl>
+    <w:lvl w:ilvl="6">
+      <w:start w:val="1"/>
+      <w:numFmt w:val="decimal"/>
+      <w:lvlText w:val="%7."/>
+      <w:lvlJc w:val="left"/>
+      <w:pPr>
+        <w:tabs>
+          <w:tab w:pos="1440" w:val="num"/>
+        </w:tabs>
+        <w:ind w:hanging="283" w:left="1440"/>
+      </w:pPr>
+      <w:rPr/>
+    </w:lvl>
+    <w:lvl w:ilvl="7">
+      <w:start w:val="1"/>
+      <w:numFmt w:val="decimal"/>
+      <w:lvlText w:val="%8."/>
+      <w:lvlJc w:val="left"/>
+      <w:pPr>
+        <w:tabs>
+          <w:tab w:pos="1440" w:val="num"/>
+        </w:tabs>
+        <w:ind w:hanging="283" w:left="1440"/>
+      </w:pPr>
+      <w:rPr/>
+    </w:lvl>
+    <w:lvl w:ilvl="8">
+      <w:start w:val="1"/>
+      <w:numFmt w:val="decimal"/>
+      <w:lvlText w:val="%9."/>
+      <w:lvlJc w:val="left"/>
+      <w:pPr>
+        <w:tabs>
+          <w:tab w:pos="1440" w:val="num"/>
+        </w:tabs>
+        <w:ind w:hanging="283" w:left="1440"/>
+      </w:pPr>
+      <w:rPr/>
+    </w:lvl>
+  </w:abstractNum>
   <w:num w:numId="1">
     <w:abstractNumId w:val="1"/>
   </w:num>
@@ -17637,6 +18426,9 @@
   </w:num>
   <w:num w:numId="6">
     <w:abstractNumId w:val="6"/>
+  </w:num>
+  <w:num w:numId="7">
+    <w:abstractNumId w:val="7"/>
   </w:num>
 </w:numbering>
 </file>
@@ -17664,8 +18456,8 @@
   </w:style>
   <w:style w:styleId="style3" w:type="paragraph">
     <w:name w:val="Heading 3"/>
-    <w:basedOn w:val="style48"/>
-    <w:next w:val="style49"/>
+    <w:basedOn w:val="style50"/>
+    <w:next w:val="style51"/>
     <w:pPr>
       <w:numPr>
         <w:ilvl w:val="2"/>
@@ -17911,10 +18703,22 @@
       <w:rFonts w:cs="Symbol"/>
     </w:rPr>
   </w:style>
-  <w:style w:styleId="style48" w:type="paragraph">
+  <w:style w:styleId="style48" w:type="character">
+    <w:name w:val="ListLabel 30"/>
+    <w:next w:val="style48"/>
+    <w:rPr>
+      <w:rFonts w:cs="Symbol"/>
+    </w:rPr>
+  </w:style>
+  <w:style w:styleId="style49" w:type="character">
+    <w:name w:val="Numbering Symbols"/>
+    <w:next w:val="style49"/>
+    <w:rPr/>
+  </w:style>
+  <w:style w:styleId="style50" w:type="paragraph">
     <w:name w:val="Heading"/>
     <w:basedOn w:val="style0"/>
-    <w:next w:val="style49"/>
+    <w:next w:val="style51"/>
     <w:pPr>
       <w:keepNext/>
       <w:spacing w:after="120" w:before="240"/>
@@ -17925,28 +18729,28 @@
       <w:szCs w:val="28"/>
     </w:rPr>
   </w:style>
-  <w:style w:styleId="style49" w:type="paragraph">
+  <w:style w:styleId="style51" w:type="paragraph">
     <w:name w:val="Text body"/>
     <w:basedOn w:val="style0"/>
-    <w:next w:val="style49"/>
+    <w:next w:val="style51"/>
     <w:pPr>
       <w:spacing w:after="120" w:before="0"/>
     </w:pPr>
     <w:rPr/>
   </w:style>
-  <w:style w:styleId="style50" w:type="paragraph">
+  <w:style w:styleId="style52" w:type="paragraph">
     <w:name w:val="List"/>
-    <w:basedOn w:val="style49"/>
-    <w:next w:val="style50"/>
+    <w:basedOn w:val="style51"/>
+    <w:next w:val="style52"/>
     <w:pPr/>
     <w:rPr>
       <w:rFonts w:cs="Lohit Hindi"/>
     </w:rPr>
   </w:style>
-  <w:style w:styleId="style51" w:type="paragraph">
+  <w:style w:styleId="style53" w:type="paragraph">
     <w:name w:val="Caption"/>
     <w:basedOn w:val="style0"/>
-    <w:next w:val="style51"/>
+    <w:next w:val="style53"/>
     <w:pPr>
       <w:suppressLineNumbers/>
       <w:spacing w:after="120" w:before="120"/>
@@ -17959,10 +18763,10 @@
       <w:szCs w:val="24"/>
     </w:rPr>
   </w:style>
-  <w:style w:styleId="style52" w:type="paragraph">
+  <w:style w:styleId="style54" w:type="paragraph">
     <w:name w:val="Index"/>
     <w:basedOn w:val="style0"/>
-    <w:next w:val="style52"/>
+    <w:next w:val="style54"/>
     <w:pPr>
       <w:suppressLineNumbers/>
     </w:pPr>
@@ -17970,10 +18774,10 @@
       <w:rFonts w:cs="Lohit Hindi"/>
     </w:rPr>
   </w:style>
-  <w:style w:styleId="style53" w:type="paragraph">
+  <w:style w:styleId="style55" w:type="paragraph">
     <w:name w:val="caption"/>
     <w:basedOn w:val="style0"/>
-    <w:next w:val="style53"/>
+    <w:next w:val="style55"/>
     <w:pPr>
       <w:suppressLineNumbers/>
       <w:spacing w:after="120" w:before="120"/>
@@ -17983,10 +18787,10 @@
       <w:iCs/>
     </w:rPr>
   </w:style>
-  <w:style w:styleId="style54" w:type="paragraph">
+  <w:style w:styleId="style56" w:type="paragraph">
     <w:name w:val="Preformatted Text"/>
     <w:basedOn w:val="style0"/>
-    <w:next w:val="style54"/>
+    <w:next w:val="style56"/>
     <w:pPr>
       <w:spacing w:after="0" w:before="0"/>
     </w:pPr>

--- a/Data_Mapping2.docx
+++ b/Data_Mapping2.docx
@@ -6388,14 +6388,14 @@
         <w:t xml:space="preserve">    </w:t>
         <w:tab/>
       </w:r>
-      <w:bookmarkStart w:id="5" w:name="Bookmark1"/>
+      <w:bookmarkStart w:id="5" w:name="Bookmark"/>
       <w:r>
         <w:rPr>
           <w:color w:val="000080"/>
         </w:rPr>
         <w:t xml:space="preserve">"projectname": </w:t>
       </w:r>
-      <w:bookmarkStart w:id="6" w:name="Bookmark"/>
+      <w:bookmarkStart w:id="6" w:name="Bookmark1"/>
       <w:r>
         <w:rPr>
           <w:color w:val="000080"/>
@@ -15522,7 +15522,17 @@
       <w:r>
         <w:rPr/>
         <w:tab/>
-        <w:t>command:accaunt</w:t>
+        <w:t>command:acc</w:t>
+      </w:r>
+      <w:r>
+        <w:rPr>
+          <w:shd w:fill="FF0000" w:val="clear"/>
+        </w:rPr>
+        <w:t>o</w:t>
+      </w:r>
+      <w:r>
+        <w:rPr/>
+        <w:t>unt</w:t>
       </w:r>
     </w:p>
     <w:p>
@@ -16910,9 +16920,7 @@
         <w:spacing w:after="0" w:before="0"/>
       </w:pPr>
       <w:r>
-        <w:rPr>
-          <w:shd w:fill="FFFF00" w:val="clear"/>
-        </w:rPr>
+        <w:rPr/>
       </w:r>
     </w:p>
     <w:p>
@@ -16930,7 +16938,6 @@
       </w:r>
       <w:r>
         <w:rPr>
-          <w:rFonts w:ascii="Times New Roman" w:hAnsi="Times New Roman"/>
           <w:b w:val="false"/>
           <w:i w:val="false"/>
           <w:caps w:val="false"/>
@@ -16945,7 +16952,6 @@
       </w:r>
       <w:r>
         <w:rPr>
-          <w:rFonts w:ascii="Times New Roman" w:hAnsi="Times New Roman"/>
           <w:b w:val="false"/>
           <w:i w:val="false"/>
           <w:caps w:val="false"/>
@@ -16977,7 +16983,17 @@
       <w:r>
         <w:rPr/>
         <w:tab/>
-        <w:t>command:updateaccaunt</w:t>
+        <w:t>command:updateacc</w:t>
+      </w:r>
+      <w:r>
+        <w:rPr>
+          <w:shd w:fill="FF0000" w:val="clear"/>
+        </w:rPr>
+        <w:t>o</w:t>
+      </w:r>
+      <w:r>
+        <w:rPr/>
+        <w:t>unt</w:t>
       </w:r>
     </w:p>
     <w:p>
@@ -17039,7 +17055,6 @@
       </w:r>
       <w:r>
         <w:rPr>
-          <w:rFonts w:ascii="Times New Roman" w:hAnsi="Times New Roman"/>
           <w:b w:val="false"/>
           <w:i w:val="false"/>
           <w:caps w:val="false"/>
@@ -17055,14 +17070,12 @@
     <w:p>
       <w:pPr>
         <w:pStyle w:val="style51"/>
-        <w:pBdr/>
         <w:spacing w:after="0" w:before="0" w:line="300" w:lineRule="atLeast"/>
         <w:ind w:hanging="0" w:left="1440" w:right="0"/>
         <w:jc w:val="left"/>
       </w:pPr>
       <w:r>
         <w:rPr>
-          <w:rFonts w:ascii="Times New Roman" w:hAnsi="Times New Roman"/>
           <w:b w:val="false"/>
           <w:i w:val="false"/>
           <w:caps w:val="false"/>
@@ -17072,11 +17085,18 @@
           <w:sz w:val="24"/>
           <w:szCs w:val="24"/>
         </w:rPr>
-        <w:t>"firstname"</w:t>
-      </w:r>
-      <w:r>
-        <w:rPr>
-          <w:rFonts w:ascii="Times New Roman" w:hAnsi="Times New Roman"/>
+        <w:t>"firstname": "Ray",</w:t>
+      </w:r>
+    </w:p>
+    <w:p>
+      <w:pPr>
+        <w:pStyle w:val="style51"/>
+        <w:spacing w:after="0" w:before="0" w:line="300" w:lineRule="atLeast"/>
+        <w:ind w:hanging="0" w:left="1440" w:right="0"/>
+        <w:jc w:val="left"/>
+      </w:pPr>
+      <w:r>
+        <w:rPr>
           <w:b w:val="false"/>
           <w:i w:val="false"/>
           <w:caps w:val="false"/>
@@ -17086,11 +17106,18 @@
           <w:sz w:val="24"/>
           <w:szCs w:val="24"/>
         </w:rPr>
-        <w:t xml:space="preserve">: </w:t>
-      </w:r>
-      <w:r>
-        <w:rPr>
-          <w:rFonts w:ascii="Times New Roman" w:hAnsi="Times New Roman"/>
+        <w:t>"middlename": "O’",</w:t>
+      </w:r>
+    </w:p>
+    <w:p>
+      <w:pPr>
+        <w:pStyle w:val="style51"/>
+        <w:spacing w:after="0" w:before="0" w:line="300" w:lineRule="atLeast"/>
+        <w:ind w:hanging="0" w:left="1440" w:right="0"/>
+        <w:jc w:val="left"/>
+      </w:pPr>
+      <w:r>
+        <w:rPr>
           <w:b w:val="false"/>
           <w:i w:val="false"/>
           <w:caps w:val="false"/>
@@ -17100,11 +17127,18 @@
           <w:sz w:val="24"/>
           <w:szCs w:val="24"/>
         </w:rPr>
-        <w:t>"Ray"</w:t>
-      </w:r>
-      <w:r>
-        <w:rPr>
-          <w:rFonts w:ascii="Times New Roman" w:hAnsi="Times New Roman"/>
+        <w:t>"lastname": "Sun",</w:t>
+      </w:r>
+    </w:p>
+    <w:p>
+      <w:pPr>
+        <w:pStyle w:val="style51"/>
+        <w:spacing w:after="0" w:before="0" w:line="300" w:lineRule="atLeast"/>
+        <w:ind w:hanging="0" w:left="1440" w:right="0"/>
+        <w:jc w:val="left"/>
+      </w:pPr>
+      <w:r>
+        <w:rPr>
           <w:b w:val="false"/>
           <w:i w:val="false"/>
           <w:caps w:val="false"/>
@@ -17114,20 +17148,18 @@
           <w:sz w:val="24"/>
           <w:szCs w:val="24"/>
         </w:rPr>
-        <w:t>,</w:t>
+        <w:t>"birthday": "02/02/1985",</w:t>
       </w:r>
     </w:p>
     <w:p>
       <w:pPr>
         <w:pStyle w:val="style51"/>
-        <w:pBdr/>
         <w:spacing w:after="0" w:before="0" w:line="300" w:lineRule="atLeast"/>
         <w:ind w:hanging="0" w:left="1440" w:right="0"/>
         <w:jc w:val="left"/>
       </w:pPr>
       <w:r>
         <w:rPr>
-          <w:rFonts w:ascii="Times New Roman" w:hAnsi="Times New Roman"/>
           <w:b w:val="false"/>
           <w:i w:val="false"/>
           <w:caps w:val="false"/>
@@ -17137,20 +17169,18 @@
           <w:sz w:val="24"/>
           <w:szCs w:val="24"/>
         </w:rPr>
-        <w:t>"middlename": "O’",</w:t>
+        <w:t>"phone": "0501012020",</w:t>
       </w:r>
     </w:p>
     <w:p>
       <w:pPr>
         <w:pStyle w:val="style51"/>
-        <w:pBdr/>
         <w:spacing w:after="0" w:before="0" w:line="300" w:lineRule="atLeast"/>
         <w:ind w:hanging="0" w:left="1440" w:right="0"/>
         <w:jc w:val="left"/>
       </w:pPr>
       <w:r>
         <w:rPr>
-          <w:rFonts w:ascii="Times New Roman" w:hAnsi="Times New Roman"/>
           <w:b w:val="false"/>
           <w:i w:val="false"/>
           <w:caps w:val="false"/>
@@ -17160,20 +17190,18 @@
           <w:sz w:val="24"/>
           <w:szCs w:val="24"/>
         </w:rPr>
-        <w:t>"lastname": "Sun",</w:t>
+        <w:t>"email": "ray@gmail.com",</w:t>
       </w:r>
     </w:p>
     <w:p>
       <w:pPr>
         <w:pStyle w:val="style51"/>
-        <w:pBdr/>
         <w:spacing w:after="0" w:before="0" w:line="300" w:lineRule="atLeast"/>
         <w:ind w:hanging="0" w:left="1440" w:right="0"/>
         <w:jc w:val="left"/>
       </w:pPr>
       <w:r>
         <w:rPr>
-          <w:rFonts w:ascii="Times New Roman" w:hAnsi="Times New Roman"/>
           <w:b w:val="false"/>
           <w:i w:val="false"/>
           <w:caps w:val="false"/>
@@ -17183,20 +17211,18 @@
           <w:sz w:val="24"/>
           <w:szCs w:val="24"/>
         </w:rPr>
-        <w:t>"birthday": "02/02/1985",</w:t>
+        <w:t>"town": "town 10",</w:t>
       </w:r>
     </w:p>
     <w:p>
       <w:pPr>
         <w:pStyle w:val="style51"/>
-        <w:pBdr/>
         <w:spacing w:after="0" w:before="0" w:line="300" w:lineRule="atLeast"/>
         <w:ind w:hanging="0" w:left="1440" w:right="0"/>
         <w:jc w:val="left"/>
       </w:pPr>
       <w:r>
         <w:rPr>
-          <w:rFonts w:ascii="Times New Roman" w:hAnsi="Times New Roman"/>
           <w:b w:val="false"/>
           <w:i w:val="false"/>
           <w:caps w:val="false"/>
@@ -17206,20 +17232,18 @@
           <w:sz w:val="24"/>
           <w:szCs w:val="24"/>
         </w:rPr>
-        <w:t>"phone": "0501012020",</w:t>
+        <w:t>"street": "street 20",</w:t>
       </w:r>
     </w:p>
     <w:p>
       <w:pPr>
         <w:pStyle w:val="style51"/>
-        <w:pBdr/>
         <w:spacing w:after="0" w:before="0" w:line="300" w:lineRule="atLeast"/>
         <w:ind w:hanging="0" w:left="1440" w:right="0"/>
         <w:jc w:val="left"/>
       </w:pPr>
       <w:r>
         <w:rPr>
-          <w:rFonts w:ascii="Times New Roman" w:hAnsi="Times New Roman"/>
           <w:b w:val="false"/>
           <w:i w:val="false"/>
           <w:caps w:val="false"/>
@@ -17229,20 +17253,18 @@
           <w:sz w:val="24"/>
           <w:szCs w:val="24"/>
         </w:rPr>
-        <w:t>"email": "ray@gmail.com",</w:t>
+        <w:t>"housenumber": "houseNumber 30",</w:t>
       </w:r>
     </w:p>
     <w:p>
       <w:pPr>
         <w:pStyle w:val="style51"/>
-        <w:pBdr/>
         <w:spacing w:after="0" w:before="0" w:line="300" w:lineRule="atLeast"/>
         <w:ind w:hanging="0" w:left="1440" w:right="0"/>
         <w:jc w:val="left"/>
       </w:pPr>
       <w:r>
         <w:rPr>
-          <w:rFonts w:ascii="Times New Roman" w:hAnsi="Times New Roman"/>
           <w:b w:val="false"/>
           <w:i w:val="false"/>
           <w:caps w:val="false"/>
@@ -17252,89 +17274,18 @@
           <w:sz w:val="24"/>
           <w:szCs w:val="24"/>
         </w:rPr>
-        <w:t>"town": "town 10",</w:t>
+        <w:t>"postcode": "postcode 15",</w:t>
       </w:r>
     </w:p>
     <w:p>
       <w:pPr>
         <w:pStyle w:val="style51"/>
-        <w:pBdr/>
         <w:spacing w:after="0" w:before="0" w:line="300" w:lineRule="atLeast"/>
         <w:ind w:hanging="0" w:left="1440" w:right="0"/>
         <w:jc w:val="left"/>
       </w:pPr>
       <w:r>
         <w:rPr>
-          <w:rFonts w:ascii="Times New Roman" w:hAnsi="Times New Roman"/>
-          <w:b w:val="false"/>
-          <w:i w:val="false"/>
-          <w:caps w:val="false"/>
-          <w:smallCaps w:val="false"/>
-          <w:color w:val="000000"/>
-          <w:spacing w:val="0"/>
-          <w:sz w:val="24"/>
-          <w:szCs w:val="24"/>
-        </w:rPr>
-        <w:t>"street": "street 20",</w:t>
-      </w:r>
-    </w:p>
-    <w:p>
-      <w:pPr>
-        <w:pStyle w:val="style51"/>
-        <w:pBdr/>
-        <w:spacing w:after="0" w:before="0" w:line="300" w:lineRule="atLeast"/>
-        <w:ind w:hanging="0" w:left="1440" w:right="0"/>
-        <w:jc w:val="left"/>
-      </w:pPr>
-      <w:r>
-        <w:rPr>
-          <w:rFonts w:ascii="Times New Roman" w:hAnsi="Times New Roman"/>
-          <w:b w:val="false"/>
-          <w:i w:val="false"/>
-          <w:caps w:val="false"/>
-          <w:smallCaps w:val="false"/>
-          <w:color w:val="000000"/>
-          <w:spacing w:val="0"/>
-          <w:sz w:val="24"/>
-          <w:szCs w:val="24"/>
-        </w:rPr>
-        <w:t>"housenumber": "houseNumber 30",</w:t>
-      </w:r>
-    </w:p>
-    <w:p>
-      <w:pPr>
-        <w:pStyle w:val="style51"/>
-        <w:pBdr/>
-        <w:spacing w:after="0" w:before="0" w:line="300" w:lineRule="atLeast"/>
-        <w:ind w:hanging="0" w:left="1440" w:right="0"/>
-        <w:jc w:val="left"/>
-      </w:pPr>
-      <w:r>
-        <w:rPr>
-          <w:rFonts w:ascii="Times New Roman" w:hAnsi="Times New Roman"/>
-          <w:b w:val="false"/>
-          <w:i w:val="false"/>
-          <w:caps w:val="false"/>
-          <w:smallCaps w:val="false"/>
-          <w:color w:val="000000"/>
-          <w:spacing w:val="0"/>
-          <w:sz w:val="24"/>
-          <w:szCs w:val="24"/>
-        </w:rPr>
-        <w:t>"postcode": "postcode 15",</w:t>
-      </w:r>
-    </w:p>
-    <w:p>
-      <w:pPr>
-        <w:pStyle w:val="style51"/>
-        <w:pBdr/>
-        <w:spacing w:after="0" w:before="0" w:line="300" w:lineRule="atLeast"/>
-        <w:ind w:hanging="0" w:left="1440" w:right="0"/>
-        <w:jc w:val="left"/>
-      </w:pPr>
-      <w:r>
-        <w:rPr>
-          <w:rFonts w:ascii="Times New Roman" w:hAnsi="Times New Roman"/>
           <w:b w:val="false"/>
           <w:i w:val="false"/>
           <w:caps w:val="false"/>
@@ -17351,14 +17302,12 @@
     <w:p>
       <w:pPr>
         <w:pStyle w:val="style51"/>
-        <w:pBdr/>
         <w:spacing w:after="0" w:before="0" w:line="300" w:lineRule="atLeast"/>
         <w:ind w:hanging="0" w:left="1440" w:right="0"/>
         <w:jc w:val="left"/>
       </w:pPr>
       <w:r>
         <w:rPr>
-          <w:rFonts w:ascii="Times New Roman" w:hAnsi="Times New Roman"/>
           <w:b w:val="false"/>
           <w:i w:val="false"/>
           <w:caps w:val="false"/>
@@ -17375,7 +17324,6 @@
       <w:bookmarkEnd w:id="12"/>
       <w:r>
         <w:rPr>
-          <w:rFonts w:ascii="Times New Roman" w:hAnsi="Times New Roman"/>
           <w:b w:val="false"/>
           <w:i w:val="false"/>
           <w:caps w:val="false"/>
@@ -17395,25 +17343,19 @@
         <w:spacing w:after="0" w:before="0"/>
       </w:pPr>
       <w:r>
-        <w:rPr>
-          <w:rFonts w:ascii="Times New Roman" w:hAnsi="Times New Roman"/>
+        <w:rPr/>
+      </w:r>
+    </w:p>
+    <w:p>
+      <w:pPr>
+        <w:pStyle w:val="style0"/>
+        <w:spacing w:after="0" w:before="0"/>
+      </w:pPr>
+      <w:r>
+        <w:rPr>
           <w:color w:val="000000"/>
           <w:sz w:val="24"/>
           <w:szCs w:val="24"/>
-        </w:rPr>
-      </w:r>
-    </w:p>
-    <w:p>
-      <w:pPr>
-        <w:pStyle w:val="style0"/>
-        <w:spacing w:after="0" w:before="0"/>
-      </w:pPr>
-      <w:r>
-        <w:rPr>
-          <w:rFonts w:ascii="Times New Roman" w:hAnsi="Times New Roman"/>
-          <w:color w:val="000000"/>
-          <w:sz w:val="24"/>
-          <w:szCs w:val="24"/>
           <w:lang w:val="ru-RU"/>
         </w:rPr>
         <w:tab/>
@@ -17429,7 +17371,6 @@
       <w:r>
         <w:rPr>
           <w:rStyle w:val="style16"/>
-          <w:rFonts w:ascii="Times New Roman" w:hAnsi="Times New Roman"/>
           <w:b/>
           <w:bCs/>
           <w:sz w:val="24"/>
@@ -17448,7 +17389,6 @@
       <w:r>
         <w:rPr>
           <w:rStyle w:val="style16"/>
-          <w:rFonts w:ascii="Times New Roman" w:hAnsi="Times New Roman"/>
           <w:b/>
           <w:bCs/>
           <w:sz w:val="24"/>
@@ -17461,7 +17401,6 @@
       <w:r>
         <w:rPr>
           <w:rStyle w:val="style16"/>
-          <w:rFonts w:ascii="Times New Roman" w:hAnsi="Times New Roman"/>
           <w:b/>
           <w:bCs/>
           <w:color w:val="000000"/>
@@ -17481,7 +17420,6 @@
       <w:r>
         <w:rPr>
           <w:rStyle w:val="style16"/>
-          <w:rFonts w:ascii="Times New Roman" w:hAnsi="Times New Roman"/>
           <w:b/>
           <w:bCs/>
           <w:color w:val="000000"/>
@@ -17495,7 +17433,6 @@
       <w:r>
         <w:rPr>
           <w:rStyle w:val="style16"/>
-          <w:rFonts w:ascii="Times New Roman" w:hAnsi="Times New Roman"/>
           <w:b w:val="false"/>
           <w:bCs w:val="false"/>
           <w:color w:val="000000"/>
@@ -17515,7 +17452,6 @@
       <w:r>
         <w:rPr>
           <w:rStyle w:val="style16"/>
-          <w:rFonts w:ascii="Times New Roman" w:hAnsi="Times New Roman"/>
           <w:b w:val="false"/>
           <w:bCs w:val="false"/>
           <w:color w:val="000000"/>
@@ -17538,7 +17474,6 @@
       <w:r>
         <w:rPr>
           <w:rStyle w:val="style16"/>
-          <w:rFonts w:ascii="Times New Roman" w:hAnsi="Times New Roman"/>
           <w:b w:val="false"/>
           <w:bCs w:val="false"/>
           <w:color w:val="000000"/>
@@ -17549,6 +17484,265 @@
         </w:rPr>
         <w:tab/>
         <w:t>}</w:t>
+      </w:r>
+    </w:p>
+    <w:p>
+      <w:pPr>
+        <w:pStyle w:val="style0"/>
+        <w:spacing w:after="0" w:before="0"/>
+      </w:pPr>
+      <w:r>
+        <w:rPr/>
+      </w:r>
+    </w:p>
+    <w:p>
+      <w:pPr>
+        <w:pStyle w:val="style0"/>
+        <w:spacing w:after="0" w:before="0"/>
+      </w:pPr>
+      <w:r>
+        <w:rPr>
+          <w:rStyle w:val="style16"/>
+          <w:b w:val="false"/>
+          <w:bCs w:val="false"/>
+          <w:color w:val="000000"/>
+          <w:sz w:val="24"/>
+          <w:szCs w:val="24"/>
+          <w:u w:val="none"/>
+          <w:lang w:val="ru-RU"/>
+        </w:rPr>
+        <w:t>========================================================================</w:t>
+      </w:r>
+    </w:p>
+    <w:p>
+      <w:pPr>
+        <w:pStyle w:val="style0"/>
+        <w:spacing w:after="0" w:before="0"/>
+      </w:pPr>
+      <w:r>
+        <w:rPr>
+          <w:b/>
+          <w:bCs/>
+        </w:rPr>
+        <w:t>Локализация</w:t>
+      </w:r>
+    </w:p>
+    <w:p>
+      <w:pPr>
+        <w:pStyle w:val="style0"/>
+        <w:spacing w:after="0" w:before="0"/>
+      </w:pPr>
+      <w:r>
+        <w:rPr>
+          <w:b/>
+          <w:bCs/>
+        </w:rPr>
+        <w:tab/>
+        <w:t>При нажатие на пиктограму языка (en, nl)</w:t>
+      </w:r>
+    </w:p>
+    <w:p>
+      <w:pPr>
+        <w:pStyle w:val="style0"/>
+        <w:spacing w:after="0" w:before="0"/>
+      </w:pPr>
+      <w:r>
+        <w:rPr/>
+        <w:tab/>
+        <w:t>POST</w:t>
+      </w:r>
+    </w:p>
+    <w:p>
+      <w:pPr>
+        <w:pStyle w:val="style0"/>
+        <w:spacing w:after="0" w:before="0"/>
+      </w:pPr>
+      <w:r>
+        <w:rPr/>
+        <w:tab/>
+        <w:tab/>
+        <w:tab/>
+        <w:t>command:locale</w:t>
+      </w:r>
+    </w:p>
+    <w:p>
+      <w:pPr>
+        <w:pStyle w:val="style0"/>
+        <w:spacing w:after="0" w:before="0"/>
+      </w:pPr>
+      <w:r>
+        <w:rPr>
+          <w:rStyle w:val="style20"/>
+          <w:rFonts w:ascii="Times New Roman" w:hAnsi="Times New Roman"/>
+          <w:shd w:fill="FFFFFF" w:val="clear"/>
+        </w:rPr>
+        <w:tab/>
+        <w:tab/>
+        <w:tab/>
+        <w:t>url:</w:t>
+      </w:r>
+      <w:hyperlink r:id="rId88">
+        <w:r>
+          <w:rPr>
+            <w:rStyle w:val="style16"/>
+            <w:rStyle w:val="style16"/>
+            <w:shd w:fill="FFFFFF" w:val="clear"/>
+          </w:rPr>
+          <w:t>http</w:t>
+        </w:r>
+        <w:r>
+          <w:rPr>
+            <w:rStyle w:val="style16"/>
+            <w:rStyle w:val="style16"/>
+          </w:rPr>
+          <w:t>://edu.bionic-university.com:1120/battleWEB/controller</w:t>
+        </w:r>
+      </w:hyperlink>
+    </w:p>
+    <w:p>
+      <w:pPr>
+        <w:pStyle w:val="style0"/>
+        <w:spacing w:after="0" w:before="0"/>
+      </w:pPr>
+      <w:r>
+        <w:rPr/>
+      </w:r>
+    </w:p>
+    <w:p>
+      <w:pPr>
+        <w:pStyle w:val="style0"/>
+        <w:spacing w:after="0" w:before="0"/>
+      </w:pPr>
+      <w:r>
+        <w:rPr/>
+        <w:tab/>
+        <w:tab/>
+        <w:tab/>
+      </w:r>
+      <w:r>
+        <w:rPr>
+          <w:lang w:val="ru-RU"/>
+        </w:rPr>
+        <w:t>{</w:t>
+        <w:tab/>
+      </w:r>
+    </w:p>
+    <w:p>
+      <w:pPr>
+        <w:pStyle w:val="style0"/>
+        <w:spacing w:after="0" w:before="0"/>
+      </w:pPr>
+      <w:r>
+        <w:rPr>
+          <w:b w:val="false"/>
+          <w:i w:val="false"/>
+          <w:caps w:val="false"/>
+          <w:smallCaps w:val="false"/>
+          <w:color w:val="000000"/>
+          <w:spacing w:val="0"/>
+          <w:sz w:val="24"/>
+          <w:szCs w:val="24"/>
+          <w:lang w:val="ru-RU"/>
+        </w:rPr>
+        <w:tab/>
+        <w:tab/>
+        <w:tab/>
+        <w:tab/>
+      </w:r>
+      <w:r>
+        <w:rPr>
+          <w:b w:val="false"/>
+          <w:i w:val="false"/>
+          <w:caps w:val="false"/>
+          <w:smallCaps w:val="false"/>
+          <w:color w:val="000000"/>
+          <w:spacing w:val="0"/>
+          <w:sz w:val="24"/>
+          <w:szCs w:val="24"/>
+        </w:rPr>
+        <w:t>"</w:t>
+      </w:r>
+      <w:bookmarkStart w:id="13" w:name="__DdeLink__4039_1612105204"/>
+      <w:r>
+        <w:rPr>
+          <w:b w:val="false"/>
+          <w:i w:val="false"/>
+          <w:caps w:val="false"/>
+          <w:smallCaps w:val="false"/>
+          <w:color w:val="000000"/>
+          <w:spacing w:val="0"/>
+          <w:sz w:val="24"/>
+          <w:szCs w:val="24"/>
+        </w:rPr>
+        <w:t>locale</w:t>
+      </w:r>
+      <w:bookmarkEnd w:id="13"/>
+      <w:r>
+        <w:rPr>
+          <w:b w:val="false"/>
+          <w:i w:val="false"/>
+          <w:caps w:val="false"/>
+          <w:smallCaps w:val="false"/>
+          <w:color w:val="000000"/>
+          <w:spacing w:val="0"/>
+          <w:sz w:val="24"/>
+          <w:szCs w:val="24"/>
+        </w:rPr>
+        <w:t>": "en"       // или "locale": "nl"</w:t>
+      </w:r>
+    </w:p>
+    <w:p>
+      <w:pPr>
+        <w:pStyle w:val="style0"/>
+        <w:spacing w:after="0" w:before="0"/>
+      </w:pPr>
+      <w:r>
+        <w:rPr>
+          <w:b/>
+          <w:bCs/>
+          <w:color w:val="000000"/>
+          <w:sz w:val="24"/>
+          <w:szCs w:val="24"/>
+          <w:lang w:val="ru-RU"/>
+        </w:rPr>
+        <w:tab/>
+        <w:tab/>
+        <w:tab/>
+        <w:t>}</w:t>
+      </w:r>
+    </w:p>
+    <w:p>
+      <w:pPr>
+        <w:pStyle w:val="style0"/>
+        <w:spacing w:after="0" w:before="0"/>
+      </w:pPr>
+      <w:r>
+        <w:rPr>
+          <w:b/>
+          <w:bCs/>
+          <w:color w:val="000000"/>
+          <w:sz w:val="24"/>
+          <w:szCs w:val="24"/>
+          <w:lang w:val="ru-RU"/>
+        </w:rPr>
+        <w:tab/>
+        <w:t xml:space="preserve">Происходит изменение параметра в куках. Параметр в куках  </w:t>
+      </w:r>
+      <w:r>
+        <w:rPr>
+          <w:b w:val="false"/>
+          <w:bCs/>
+          <w:i w:val="false"/>
+          <w:caps w:val="false"/>
+          <w:smallCaps w:val="false"/>
+          <w:color w:val="000000"/>
+          <w:spacing w:val="0"/>
+          <w:sz w:val="24"/>
+          <w:szCs w:val="24"/>
+          <w:shd w:fill="FFFF00" w:val="clear"/>
+          <w:lang w:val="ru-RU"/>
+        </w:rPr>
+        <w:t>locale</w:t>
       </w:r>
     </w:p>
     <w:sectPr>
@@ -18289,126 +18483,6 @@
       </w:pPr>
     </w:lvl>
   </w:abstractNum>
-  <w:abstractNum w:abstractNumId="7">
-    <w:lvl w:ilvl="0">
-      <w:start w:val="1"/>
-      <w:numFmt w:val="decimal"/>
-      <w:suff w:val="nothing"/>
-      <w:lvlText w:val="%1."/>
-      <w:lvlJc w:val="left"/>
-      <w:pPr>
-        <w:tabs>
-          <w:tab w:pos="1440" w:val="num"/>
-        </w:tabs>
-        <w:ind w:hanging="0" w:left="1440"/>
-      </w:pPr>
-      <w:rPr/>
-    </w:lvl>
-    <w:lvl w:ilvl="1">
-      <w:start w:val="1"/>
-      <w:numFmt w:val="decimal"/>
-      <w:lvlText w:val="%2."/>
-      <w:lvlJc w:val="left"/>
-      <w:pPr>
-        <w:tabs>
-          <w:tab w:pos="1440" w:val="num"/>
-        </w:tabs>
-        <w:ind w:hanging="283" w:left="1440"/>
-      </w:pPr>
-      <w:rPr/>
-    </w:lvl>
-    <w:lvl w:ilvl="2">
-      <w:start w:val="1"/>
-      <w:numFmt w:val="decimal"/>
-      <w:lvlText w:val="%3."/>
-      <w:lvlJc w:val="left"/>
-      <w:pPr>
-        <w:tabs>
-          <w:tab w:pos="1440" w:val="num"/>
-        </w:tabs>
-        <w:ind w:hanging="283" w:left="1440"/>
-      </w:pPr>
-      <w:rPr/>
-    </w:lvl>
-    <w:lvl w:ilvl="3">
-      <w:start w:val="1"/>
-      <w:numFmt w:val="decimal"/>
-      <w:lvlText w:val="%4."/>
-      <w:lvlJc w:val="left"/>
-      <w:pPr>
-        <w:tabs>
-          <w:tab w:pos="1440" w:val="num"/>
-        </w:tabs>
-        <w:ind w:hanging="283" w:left="1440"/>
-      </w:pPr>
-      <w:rPr/>
-    </w:lvl>
-    <w:lvl w:ilvl="4">
-      <w:start w:val="1"/>
-      <w:numFmt w:val="decimal"/>
-      <w:lvlText w:val="%5."/>
-      <w:lvlJc w:val="left"/>
-      <w:pPr>
-        <w:tabs>
-          <w:tab w:pos="1440" w:val="num"/>
-        </w:tabs>
-        <w:ind w:hanging="283" w:left="1440"/>
-      </w:pPr>
-      <w:rPr/>
-    </w:lvl>
-    <w:lvl w:ilvl="5">
-      <w:start w:val="1"/>
-      <w:numFmt w:val="decimal"/>
-      <w:lvlText w:val="%6."/>
-      <w:lvlJc w:val="left"/>
-      <w:pPr>
-        <w:tabs>
-          <w:tab w:pos="1440" w:val="num"/>
-        </w:tabs>
-        <w:ind w:hanging="283" w:left="1440"/>
-      </w:pPr>
-      <w:rPr/>
-    </w:lvl>
-    <w:lvl w:ilvl="6">
-      <w:start w:val="1"/>
-      <w:numFmt w:val="decimal"/>
-      <w:lvlText w:val="%7."/>
-      <w:lvlJc w:val="left"/>
-      <w:pPr>
-        <w:tabs>
-          <w:tab w:pos="1440" w:val="num"/>
-        </w:tabs>
-        <w:ind w:hanging="283" w:left="1440"/>
-      </w:pPr>
-      <w:rPr/>
-    </w:lvl>
-    <w:lvl w:ilvl="7">
-      <w:start w:val="1"/>
-      <w:numFmt w:val="decimal"/>
-      <w:lvlText w:val="%8."/>
-      <w:lvlJc w:val="left"/>
-      <w:pPr>
-        <w:tabs>
-          <w:tab w:pos="1440" w:val="num"/>
-        </w:tabs>
-        <w:ind w:hanging="283" w:left="1440"/>
-      </w:pPr>
-      <w:rPr/>
-    </w:lvl>
-    <w:lvl w:ilvl="8">
-      <w:start w:val="1"/>
-      <w:numFmt w:val="decimal"/>
-      <w:lvlText w:val="%9."/>
-      <w:lvlJc w:val="left"/>
-      <w:pPr>
-        <w:tabs>
-          <w:tab w:pos="1440" w:val="num"/>
-        </w:tabs>
-        <w:ind w:hanging="283" w:left="1440"/>
-      </w:pPr>
-      <w:rPr/>
-    </w:lvl>
-  </w:abstractNum>
   <w:num w:numId="1">
     <w:abstractNumId w:val="1"/>
   </w:num>
@@ -18426,9 +18500,6 @@
   </w:num>
   <w:num w:numId="6">
     <w:abstractNumId w:val="6"/>
-  </w:num>
-  <w:num w:numId="7">
-    <w:abstractNumId w:val="7"/>
   </w:num>
 </w:numbering>
 </file>
@@ -18711,9 +18782,11 @@
     </w:rPr>
   </w:style>
   <w:style w:styleId="style49" w:type="character">
-    <w:name w:val="Numbering Symbols"/>
+    <w:name w:val="ListLabel 31"/>
     <w:next w:val="style49"/>
-    <w:rPr/>
+    <w:rPr>
+      <w:rFonts w:cs="Symbol"/>
+    </w:rPr>
   </w:style>
   <w:style w:styleId="style50" w:type="paragraph">
     <w:name w:val="Heading"/>

--- a/Data_Mapping2.docx
+++ b/Data_Mapping2.docx
@@ -1386,6 +1386,9 @@
     <w:p>
       <w:pPr>
         <w:spacing w:after="0"/>
+        <w:rPr>
+          <w:lang w:val="ru-RU"/>
+        </w:rPr>
       </w:pPr>
       <w:r>
         <w:rPr>
@@ -1444,6 +1447,9 @@
     <w:p>
       <w:pPr>
         <w:spacing w:after="0"/>
+        <w:rPr>
+          <w:lang w:val="ru-RU"/>
+        </w:rPr>
       </w:pPr>
       <w:r>
         <w:rPr>
@@ -3068,9 +3074,6 @@
     <w:p>
       <w:pPr>
         <w:spacing w:after="0"/>
-        <w:rPr>
-          <w:lang w:val="ru-RU"/>
-        </w:rPr>
       </w:pPr>
       <w:proofErr w:type="spellStart"/>
       <w:r>
@@ -3091,7 +3094,6 @@
       <w:r>
         <w:rPr>
           <w:shd w:val="clear" w:color="auto" w:fill="FFFF00"/>
-          <w:lang w:val="ru-RU"/>
         </w:rPr>
         <w:t xml:space="preserve"> </w:t>
       </w:r>
@@ -4762,35 +4764,58 @@
     <w:p>
       <w:pPr>
         <w:spacing w:after="0"/>
-      </w:pPr>
-      <w:r>
-        <w:tab/>
-      </w:r>
-      <w:r>
-        <w:tab/>
-      </w:r>
-      <w:r>
-        <w:tab/>
+        <w:rPr>
+          <w:lang w:val="ru-RU"/>
+        </w:rPr>
+      </w:pPr>
+      <w:r>
+        <w:tab/>
+      </w:r>
+      <w:r>
+        <w:tab/>
+      </w:r>
+      <w:r>
+        <w:tab/>
+      </w:r>
+      <w:r>
+        <w:rPr>
+          <w:lang w:val="ru-RU"/>
+        </w:rPr>
         <w:t>}</w:t>
       </w:r>
     </w:p>
     <w:p>
       <w:pPr>
         <w:spacing w:after="0"/>
-      </w:pPr>
-      <w:r>
-        <w:tab/>
-      </w:r>
-      <w:r>
-        <w:tab/>
-      </w:r>
-      <w:r>
-        <w:tab/>
-      </w:r>
-    </w:p>
-    <w:p>
-      <w:pPr>
-        <w:spacing w:after="0"/>
+        <w:rPr>
+          <w:lang w:val="ru-RU"/>
+        </w:rPr>
+      </w:pPr>
+      <w:r>
+        <w:rPr>
+          <w:lang w:val="ru-RU"/>
+        </w:rPr>
+        <w:tab/>
+      </w:r>
+      <w:r>
+        <w:rPr>
+          <w:lang w:val="ru-RU"/>
+        </w:rPr>
+        <w:tab/>
+      </w:r>
+      <w:r>
+        <w:rPr>
+          <w:lang w:val="ru-RU"/>
+        </w:rPr>
+        <w:tab/>
+      </w:r>
+    </w:p>
+    <w:p>
+      <w:pPr>
+        <w:spacing w:after="0"/>
+        <w:rPr>
+          <w:lang w:val="ru-RU"/>
+        </w:rPr>
       </w:pPr>
       <w:bookmarkStart w:id="2" w:name="__DdeLink__612_1376209819"/>
       <w:bookmarkEnd w:id="2"/>
@@ -4799,52 +4824,54 @@
           <w:b/>
           <w:bCs/>
         </w:rPr>
-        <w:t xml:space="preserve">Tab account  </w:t>
-      </w:r>
-    </w:p>
-    <w:p>
-      <w:pPr>
-        <w:spacing w:after="0"/>
-        <w:rPr>
-          <w:lang w:val="ru-RU"/>
-        </w:rPr>
-      </w:pPr>
+        <w:t>Tab</w:t>
+      </w:r>
       <w:r>
         <w:rPr>
           <w:b/>
           <w:bCs/>
-        </w:rPr>
-        <w:tab/>
+          <w:lang w:val="ru-RU"/>
+        </w:rPr>
+        <w:t xml:space="preserve"> </w:t>
       </w:r>
       <w:r>
         <w:rPr>
           <w:b/>
           <w:bCs/>
-          <w:lang w:val="ru-RU"/>
-        </w:rPr>
-        <w:t>Все</w:t>
+        </w:rPr>
+        <w:t>account</w:t>
       </w:r>
       <w:r>
         <w:rPr>
           <w:b/>
           <w:bCs/>
-        </w:rPr>
-        <w:t xml:space="preserve"> </w:t>
-      </w:r>
+          <w:lang w:val="ru-RU"/>
+        </w:rPr>
+        <w:t xml:space="preserve">  </w:t>
+      </w:r>
+    </w:p>
+    <w:p>
+      <w:pPr>
+        <w:spacing w:after="0"/>
+        <w:rPr>
+          <w:lang w:val="ru-RU"/>
+        </w:rPr>
+      </w:pPr>
       <w:r>
         <w:rPr>
           <w:b/>
           <w:bCs/>
           <w:lang w:val="ru-RU"/>
         </w:rPr>
-        <w:t>поля</w:t>
+        <w:tab/>
       </w:r>
       <w:r>
         <w:rPr>
           <w:b/>
           <w:bCs/>
-        </w:rPr>
-        <w:t xml:space="preserve"> </w:t>
+          <w:lang w:val="ru-RU"/>
+        </w:rPr>
+        <w:t>Все</w:t>
       </w:r>
       <w:r>
         <w:rPr>
@@ -4852,31 +4879,31 @@
           <w:bCs/>
           <w:lang w:val="ru-RU"/>
         </w:rPr>
-        <w:t>с</w:t>
+        <w:t xml:space="preserve"> </w:t>
       </w:r>
       <w:r>
         <w:rPr>
           <w:b/>
           <w:bCs/>
-        </w:rPr>
-        <w:t xml:space="preserve"> </w:t>
-      </w:r>
-      <w:proofErr w:type="spellStart"/>
+          <w:lang w:val="ru-RU"/>
+        </w:rPr>
+        <w:t>поля</w:t>
+      </w:r>
       <w:r>
         <w:rPr>
           <w:b/>
           <w:bCs/>
           <w:lang w:val="ru-RU"/>
         </w:rPr>
-        <w:t>заполнеными</w:t>
-      </w:r>
-      <w:proofErr w:type="spellEnd"/>
+        <w:t xml:space="preserve"> </w:t>
+      </w:r>
       <w:r>
         <w:rPr>
           <w:b/>
           <w:bCs/>
-        </w:rPr>
-        <w:t xml:space="preserve"> </w:t>
+          <w:lang w:val="ru-RU"/>
+        </w:rPr>
+        <w:t>с</w:t>
       </w:r>
       <w:r>
         <w:rPr>
@@ -4884,29 +4911,33 @@
           <w:bCs/>
           <w:lang w:val="ru-RU"/>
         </w:rPr>
-        <w:t>данными</w:t>
-      </w:r>
+        <w:t xml:space="preserve"> </w:t>
+      </w:r>
+      <w:proofErr w:type="spellStart"/>
       <w:r>
         <w:rPr>
           <w:b/>
           <w:bCs/>
-        </w:rPr>
-        <w:t xml:space="preserve"> </w:t>
-      </w:r>
+          <w:lang w:val="ru-RU"/>
+        </w:rPr>
+        <w:t>заполнеными</w:t>
+      </w:r>
+      <w:proofErr w:type="spellEnd"/>
       <w:r>
         <w:rPr>
           <w:b/>
           <w:bCs/>
           <w:lang w:val="ru-RU"/>
         </w:rPr>
-        <w:t>о</w:t>
+        <w:t xml:space="preserve"> </w:t>
       </w:r>
       <w:r>
         <w:rPr>
           <w:b/>
           <w:bCs/>
-        </w:rPr>
-        <w:t xml:space="preserve"> </w:t>
+          <w:lang w:val="ru-RU"/>
+        </w:rPr>
+        <w:t>данными</w:t>
       </w:r>
       <w:r>
         <w:rPr>
@@ -4914,14 +4945,15 @@
           <w:bCs/>
           <w:lang w:val="ru-RU"/>
         </w:rPr>
-        <w:t>пользователе</w:t>
+        <w:t xml:space="preserve"> </w:t>
       </w:r>
       <w:r>
         <w:rPr>
           <w:b/>
           <w:bCs/>
-        </w:rPr>
-        <w:t xml:space="preserve">. </w:t>
+          <w:lang w:val="ru-RU"/>
+        </w:rPr>
+        <w:t>о</w:t>
       </w:r>
       <w:r>
         <w:rPr>
@@ -4929,7 +4961,7 @@
           <w:bCs/>
           <w:lang w:val="ru-RU"/>
         </w:rPr>
-        <w:t xml:space="preserve">Поля можно </w:t>
+        <w:t xml:space="preserve"> </w:t>
       </w:r>
       <w:r>
         <w:rPr>
@@ -4937,7 +4969,7 @@
           <w:bCs/>
           <w:lang w:val="ru-RU"/>
         </w:rPr>
-        <w:tab/>
+        <w:t>пользователе</w:t>
       </w:r>
       <w:r>
         <w:rPr>
@@ -4945,7 +4977,7 @@
           <w:bCs/>
           <w:lang w:val="ru-RU"/>
         </w:rPr>
-        <w:tab/>
+        <w:t xml:space="preserve">. </w:t>
       </w:r>
       <w:r>
         <w:rPr>
@@ -4953,7 +4985,7 @@
           <w:bCs/>
           <w:lang w:val="ru-RU"/>
         </w:rPr>
-        <w:tab/>
+        <w:t xml:space="preserve">Поля можно </w:t>
       </w:r>
       <w:r>
         <w:rPr>
@@ -4970,79 +5002,71 @@
           <w:lang w:val="ru-RU"/>
         </w:rPr>
         <w:tab/>
-        <w:t>редактировать. Внизу – кнопка (</w:t>
-      </w:r>
-      <w:proofErr w:type="spellStart"/>
+      </w:r>
       <w:r>
         <w:rPr>
           <w:b/>
           <w:bCs/>
           <w:lang w:val="ru-RU"/>
         </w:rPr>
-        <w:t>линка</w:t>
-      </w:r>
-      <w:proofErr w:type="spellEnd"/>
+        <w:tab/>
+      </w:r>
       <w:r>
         <w:rPr>
           <w:b/>
           <w:bCs/>
           <w:lang w:val="ru-RU"/>
         </w:rPr>
-        <w:t>) “</w:t>
+        <w:tab/>
       </w:r>
       <w:r>
         <w:rPr>
           <w:b/>
           <w:bCs/>
-        </w:rPr>
-        <w:t>Update</w:t>
-      </w:r>
+          <w:lang w:val="ru-RU"/>
+        </w:rPr>
+        <w:tab/>
+        <w:t>редактировать. Внизу – кнопка (</w:t>
+      </w:r>
+      <w:proofErr w:type="spellStart"/>
       <w:r>
         <w:rPr>
           <w:b/>
           <w:bCs/>
           <w:lang w:val="ru-RU"/>
         </w:rPr>
-        <w:t xml:space="preserve"> </w:t>
-      </w:r>
+        <w:t>линка</w:t>
+      </w:r>
+      <w:proofErr w:type="spellEnd"/>
       <w:r>
         <w:rPr>
           <w:b/>
           <w:bCs/>
-        </w:rPr>
-        <w:t>account</w:t>
+          <w:lang w:val="ru-RU"/>
+        </w:rPr>
+        <w:t>) “</w:t>
       </w:r>
       <w:r>
         <w:rPr>
           <w:b/>
           <w:bCs/>
-          <w:lang w:val="ru-RU"/>
-        </w:rPr>
-        <w:t xml:space="preserve">” </w:t>
-      </w:r>
-    </w:p>
-    <w:p>
-      <w:pPr>
-        <w:spacing w:after="0"/>
-        <w:rPr>
-          <w:lang w:val="ru-RU"/>
-        </w:rPr>
-      </w:pPr>
+        </w:rPr>
+        <w:t>Update</w:t>
+      </w:r>
       <w:r>
         <w:rPr>
           <w:b/>
           <w:bCs/>
           <w:lang w:val="ru-RU"/>
         </w:rPr>
-        <w:tab/>
+        <w:t xml:space="preserve"> </w:t>
       </w:r>
       <w:r>
         <w:rPr>
           <w:b/>
           <w:bCs/>
-          <w:lang w:val="ru-RU"/>
-        </w:rPr>
-        <w:tab/>
+        </w:rPr>
+        <w:t>account</w:t>
       </w:r>
       <w:r>
         <w:rPr>
@@ -5050,570 +5074,21 @@
           <w:bCs/>
           <w:lang w:val="ru-RU"/>
         </w:rPr>
-        <w:tab/>
-      </w:r>
-      <w:r>
-        <w:t>POST</w:t>
-      </w:r>
-    </w:p>
-    <w:p>
-      <w:pPr>
-        <w:spacing w:after="0"/>
-        <w:rPr>
-          <w:lang w:val="ru-RU"/>
-        </w:rPr>
-      </w:pPr>
-      <w:r>
-        <w:rPr>
-          <w:lang w:val="ru-RU"/>
-        </w:rPr>
-        <w:tab/>
-      </w:r>
-      <w:r>
-        <w:rPr>
-          <w:lang w:val="ru-RU"/>
-        </w:rPr>
-        <w:tab/>
-      </w:r>
-      <w:r>
-        <w:rPr>
-          <w:lang w:val="ru-RU"/>
-        </w:rPr>
-        <w:tab/>
-      </w:r>
-      <w:proofErr w:type="gramStart"/>
-      <w:r>
-        <w:t>command</w:t>
-      </w:r>
-      <w:r>
-        <w:rPr>
-          <w:lang w:val="ru-RU"/>
-        </w:rPr>
-        <w:t>:</w:t>
-      </w:r>
-      <w:proofErr w:type="spellStart"/>
-      <w:proofErr w:type="gramEnd"/>
-      <w:r>
-        <w:t>a</w:t>
-      </w:r>
-      <w:r>
-        <w:rPr>
-          <w:shd w:val="clear" w:color="auto" w:fill="FFFFFF"/>
-        </w:rPr>
-        <w:t>ccountupdate</w:t>
-      </w:r>
-      <w:proofErr w:type="spellEnd"/>
-    </w:p>
-    <w:p>
-      <w:pPr>
-        <w:spacing w:after="0"/>
-        <w:rPr>
-          <w:lang w:val="ru-RU"/>
-        </w:rPr>
-      </w:pPr>
-      <w:r>
-        <w:rPr>
-          <w:shd w:val="clear" w:color="auto" w:fill="FFFFFF"/>
-          <w:lang w:val="ru-RU"/>
-        </w:rPr>
-        <w:tab/>
-      </w:r>
-      <w:r>
-        <w:rPr>
-          <w:shd w:val="clear" w:color="auto" w:fill="FFFFFF"/>
-          <w:lang w:val="ru-RU"/>
-        </w:rPr>
-        <w:tab/>
-      </w:r>
-      <w:r>
-        <w:rPr>
-          <w:shd w:val="clear" w:color="auto" w:fill="FFFFFF"/>
-          <w:lang w:val="ru-RU"/>
-        </w:rPr>
-        <w:tab/>
-      </w:r>
-      <w:proofErr w:type="spellStart"/>
-      <w:r>
-        <w:rPr>
-          <w:shd w:val="clear" w:color="auto" w:fill="FFFFFF"/>
-        </w:rPr>
-        <w:t>url</w:t>
-      </w:r>
-      <w:proofErr w:type="spellEnd"/>
-      <w:r>
-        <w:rPr>
-          <w:shd w:val="clear" w:color="auto" w:fill="FFFFFF"/>
-          <w:lang w:val="ru-RU"/>
-        </w:rPr>
-        <w:t>:</w:t>
-      </w:r>
-      <w:r>
-        <w:rPr>
-          <w:shd w:val="clear" w:color="auto" w:fill="FFFFFF"/>
-        </w:rPr>
-        <w:t>http</w:t>
-      </w:r>
-      <w:r>
-        <w:rPr>
-          <w:lang w:val="ru-RU"/>
-        </w:rPr>
-        <w:t>://</w:t>
-      </w:r>
-      <w:proofErr w:type="spellStart"/>
-      <w:r>
-        <w:t>edu</w:t>
-      </w:r>
-      <w:proofErr w:type="spellEnd"/>
-      <w:r>
-        <w:rPr>
-          <w:lang w:val="ru-RU"/>
-        </w:rPr>
-        <w:t>.</w:t>
-      </w:r>
-      <w:r>
-        <w:t>bionic</w:t>
-      </w:r>
-      <w:r>
-        <w:rPr>
-          <w:lang w:val="ru-RU"/>
-        </w:rPr>
-        <w:t>-</w:t>
-      </w:r>
-      <w:r>
-        <w:t>university</w:t>
-      </w:r>
-      <w:r>
-        <w:rPr>
-          <w:lang w:val="ru-RU"/>
-        </w:rPr>
-        <w:t>.</w:t>
-      </w:r>
-      <w:r>
-        <w:t>com</w:t>
-      </w:r>
-      <w:r>
-        <w:rPr>
-          <w:lang w:val="ru-RU"/>
-        </w:rPr>
-        <w:t>:1120/</w:t>
-      </w:r>
-      <w:proofErr w:type="spellStart"/>
-      <w:r>
-        <w:t>battleWEB</w:t>
-      </w:r>
-      <w:proofErr w:type="spellEnd"/>
-      <w:r>
-        <w:rPr>
-          <w:lang w:val="ru-RU"/>
-        </w:rPr>
-        <w:t>/</w:t>
-      </w:r>
-      <w:r>
-        <w:t>controller</w:t>
-      </w:r>
-    </w:p>
-    <w:p>
-      <w:pPr>
-        <w:spacing w:after="0"/>
-        <w:rPr>
-          <w:lang w:val="ru-RU"/>
-        </w:rPr>
-      </w:pPr>
-    </w:p>
-    <w:p>
-      <w:pPr>
-        <w:spacing w:after="0"/>
-      </w:pPr>
-      <w:r>
-        <w:rPr>
-          <w:lang w:val="ru-RU"/>
-        </w:rPr>
-        <w:tab/>
-      </w:r>
-      <w:r>
-        <w:rPr>
-          <w:lang w:val="ru-RU"/>
-        </w:rPr>
-        <w:tab/>
-      </w:r>
-      <w:r>
-        <w:rPr>
-          <w:lang w:val="ru-RU"/>
-        </w:rPr>
-        <w:tab/>
-      </w:r>
-      <w:r>
-        <w:t>{</w:t>
-      </w:r>
-    </w:p>
-    <w:p>
-      <w:pPr>
-        <w:spacing w:after="0"/>
-      </w:pPr>
-      <w:r>
-        <w:tab/>
-        <w:t xml:space="preserve">    </w:t>
-      </w:r>
-      <w:r>
-        <w:tab/>
-      </w:r>
-      <w:r>
-        <w:tab/>
-        <w:t>"</w:t>
-      </w:r>
-      <w:proofErr w:type="gramStart"/>
-      <w:r>
-        <w:t>password</w:t>
-      </w:r>
-      <w:proofErr w:type="gramEnd"/>
-      <w:r>
-        <w:t>": "***",</w:t>
-      </w:r>
-    </w:p>
-    <w:p>
-      <w:pPr>
-        <w:spacing w:after="0"/>
-      </w:pPr>
-      <w:r>
-        <w:tab/>
-      </w:r>
-      <w:r>
-        <w:tab/>
-      </w:r>
-      <w:r>
-        <w:tab/>
-      </w:r>
-      <w:r>
-        <w:tab/>
-        <w:t>"</w:t>
-      </w:r>
-      <w:proofErr w:type="spellStart"/>
-      <w:proofErr w:type="gramStart"/>
-      <w:r>
-        <w:t>firstname</w:t>
-      </w:r>
-      <w:proofErr w:type="spellEnd"/>
-      <w:proofErr w:type="gramEnd"/>
-      <w:r>
-        <w:t>": "***",</w:t>
-      </w:r>
-    </w:p>
-    <w:p>
-      <w:pPr>
-        <w:spacing w:after="0"/>
-      </w:pPr>
-      <w:r>
-        <w:tab/>
-      </w:r>
-      <w:r>
-        <w:tab/>
-      </w:r>
-      <w:r>
-        <w:tab/>
-      </w:r>
-      <w:r>
-        <w:tab/>
-        <w:t>"</w:t>
-      </w:r>
-      <w:proofErr w:type="spellStart"/>
-      <w:proofErr w:type="gramStart"/>
-      <w:r>
-        <w:t>middlename</w:t>
-      </w:r>
-      <w:proofErr w:type="spellEnd"/>
-      <w:proofErr w:type="gramEnd"/>
-      <w:r>
-        <w:t>": "***",</w:t>
-      </w:r>
-    </w:p>
-    <w:p>
-      <w:pPr>
-        <w:spacing w:after="0"/>
-      </w:pPr>
-      <w:r>
-        <w:tab/>
-      </w:r>
-      <w:r>
-        <w:tab/>
-      </w:r>
-      <w:r>
-        <w:tab/>
-      </w:r>
-      <w:r>
-        <w:tab/>
-        <w:t>"</w:t>
-      </w:r>
-      <w:proofErr w:type="spellStart"/>
-      <w:proofErr w:type="gramStart"/>
-      <w:r>
-        <w:t>lastname</w:t>
-      </w:r>
-      <w:proofErr w:type="spellEnd"/>
-      <w:proofErr w:type="gramEnd"/>
-      <w:r>
-        <w:t>": "***",</w:t>
-      </w:r>
-    </w:p>
-    <w:p>
-      <w:pPr>
-        <w:spacing w:after="0"/>
-      </w:pPr>
-      <w:r>
-        <w:tab/>
-      </w:r>
-      <w:r>
-        <w:tab/>
-      </w:r>
-      <w:r>
-        <w:tab/>
-      </w:r>
-      <w:r>
-        <w:tab/>
-        <w:t>"</w:t>
-      </w:r>
-      <w:proofErr w:type="gramStart"/>
-      <w:r>
-        <w:t>town</w:t>
-      </w:r>
-      <w:proofErr w:type="gramEnd"/>
-      <w:r>
-        <w:t>": "***",</w:t>
-      </w:r>
-    </w:p>
-    <w:p>
-      <w:pPr>
-        <w:spacing w:after="0"/>
-      </w:pPr>
-      <w:r>
-        <w:tab/>
-      </w:r>
-      <w:r>
-        <w:tab/>
-      </w:r>
-      <w:r>
-        <w:tab/>
-      </w:r>
-      <w:r>
-        <w:tab/>
-        <w:t>"</w:t>
-      </w:r>
-      <w:proofErr w:type="gramStart"/>
-      <w:r>
-        <w:t>street</w:t>
-      </w:r>
-      <w:proofErr w:type="gramEnd"/>
-      <w:r>
-        <w:t>": "***",</w:t>
-      </w:r>
-    </w:p>
-    <w:p>
-      <w:pPr>
-        <w:spacing w:after="0"/>
-      </w:pPr>
-      <w:r>
-        <w:tab/>
-      </w:r>
-      <w:r>
-        <w:tab/>
-      </w:r>
-      <w:r>
-        <w:tab/>
-      </w:r>
-      <w:r>
-        <w:tab/>
-        <w:t>"</w:t>
-      </w:r>
-      <w:proofErr w:type="spellStart"/>
-      <w:proofErr w:type="gramStart"/>
-      <w:r>
-        <w:t>housenumber</w:t>
-      </w:r>
-      <w:proofErr w:type="spellEnd"/>
-      <w:proofErr w:type="gramEnd"/>
-      <w:r>
-        <w:t>": "***",</w:t>
-      </w:r>
-    </w:p>
-    <w:p>
-      <w:pPr>
-        <w:spacing w:after="0"/>
-      </w:pPr>
-      <w:r>
-        <w:lastRenderedPageBreak/>
-        <w:tab/>
-      </w:r>
-      <w:r>
-        <w:tab/>
-      </w:r>
-      <w:r>
-        <w:tab/>
-      </w:r>
-      <w:r>
-        <w:tab/>
-        <w:t>"</w:t>
-      </w:r>
-      <w:proofErr w:type="gramStart"/>
-      <w:r>
-        <w:t>postcode</w:t>
-      </w:r>
-      <w:proofErr w:type="gramEnd"/>
-      <w:r>
-        <w:t>": "***",</w:t>
-      </w:r>
-    </w:p>
-    <w:p>
-      <w:pPr>
-        <w:spacing w:after="0"/>
-      </w:pPr>
-      <w:r>
-        <w:tab/>
-      </w:r>
-      <w:r>
-        <w:tab/>
-      </w:r>
-      <w:r>
-        <w:tab/>
-      </w:r>
-      <w:r>
-        <w:tab/>
-        <w:t>"</w:t>
-      </w:r>
-      <w:proofErr w:type="gramStart"/>
-      <w:r>
-        <w:t>birthday</w:t>
-      </w:r>
-      <w:proofErr w:type="gramEnd"/>
-      <w:r>
-        <w:t>": "***",</w:t>
-      </w:r>
-    </w:p>
-    <w:p>
-      <w:pPr>
-        <w:spacing w:after="0"/>
-      </w:pPr>
-      <w:r>
-        <w:tab/>
-      </w:r>
-      <w:r>
-        <w:tab/>
-      </w:r>
-      <w:r>
-        <w:tab/>
-      </w:r>
-      <w:r>
-        <w:tab/>
-        <w:t>"</w:t>
-      </w:r>
-      <w:proofErr w:type="gramStart"/>
-      <w:r>
-        <w:t>phone</w:t>
-      </w:r>
-      <w:proofErr w:type="gramEnd"/>
-      <w:r>
-        <w:t>": "***",</w:t>
-      </w:r>
-    </w:p>
-    <w:p>
-      <w:pPr>
-        <w:spacing w:after="0"/>
-      </w:pPr>
-      <w:r>
-        <w:tab/>
-      </w:r>
-      <w:r>
-        <w:tab/>
-      </w:r>
-      <w:r>
-        <w:tab/>
-      </w:r>
-      <w:r>
-        <w:tab/>
-        <w:t>"</w:t>
-      </w:r>
-      <w:proofErr w:type="gramStart"/>
-      <w:r>
-        <w:t>email</w:t>
-      </w:r>
-      <w:proofErr w:type="gramEnd"/>
-      <w:r>
-        <w:t>": "***",</w:t>
-      </w:r>
-    </w:p>
-    <w:p>
-      <w:pPr>
-        <w:spacing w:after="0"/>
-      </w:pPr>
-      <w:r>
-        <w:tab/>
-      </w:r>
-      <w:r>
-        <w:tab/>
-      </w:r>
-      <w:r>
-        <w:tab/>
-        <w:t>}</w:t>
-      </w:r>
-    </w:p>
-    <w:p>
-      <w:pPr>
-        <w:spacing w:after="0"/>
-      </w:pPr>
-      <w:r>
-        <w:tab/>
-      </w:r>
-      <w:r>
-        <w:tab/>
-      </w:r>
-      <w:r>
-        <w:tab/>
-      </w:r>
-    </w:p>
-    <w:p>
-      <w:pPr>
-        <w:spacing w:after="0"/>
-      </w:pPr>
-      <w:r>
-        <w:tab/>
-      </w:r>
-      <w:r>
-        <w:tab/>
-      </w:r>
-      <w:r>
-        <w:tab/>
-      </w:r>
-      <w:r>
-        <w:rPr>
-          <w:lang w:val="ru-RU"/>
-        </w:rPr>
-        <w:t>Ответ</w:t>
-      </w:r>
-      <w:r>
-        <w:t xml:space="preserve"> </w:t>
-      </w:r>
-      <w:r>
-        <w:rPr>
-          <w:lang w:val="ru-RU"/>
-        </w:rPr>
-        <w:t>от</w:t>
-      </w:r>
-      <w:r>
-        <w:t xml:space="preserve"> </w:t>
-      </w:r>
-      <w:r>
-        <w:rPr>
-          <w:lang w:val="ru-RU"/>
-        </w:rPr>
-        <w:t>сервера</w:t>
-      </w:r>
-    </w:p>
-    <w:p>
-      <w:pPr>
-        <w:spacing w:after="0"/>
+        <w:t xml:space="preserve">” </w:t>
+      </w:r>
+    </w:p>
+    <w:p>
+      <w:pPr>
+        <w:spacing w:after="0"/>
+        <w:rPr>
+          <w:lang w:val="ru-RU"/>
+        </w:rPr>
       </w:pPr>
       <w:r>
         <w:rPr>
           <w:b/>
           <w:bCs/>
+          <w:lang w:val="ru-RU"/>
         </w:rPr>
         <w:tab/>
       </w:r>
@@ -5621,6 +5096,7 @@
         <w:rPr>
           <w:b/>
           <w:bCs/>
+          <w:lang w:val="ru-RU"/>
         </w:rPr>
         <w:tab/>
       </w:r>
@@ -5628,6 +5104,586 @@
         <w:rPr>
           <w:b/>
           <w:bCs/>
+          <w:lang w:val="ru-RU"/>
+        </w:rPr>
+        <w:tab/>
+      </w:r>
+      <w:r>
+        <w:t>POST</w:t>
+      </w:r>
+    </w:p>
+    <w:p>
+      <w:pPr>
+        <w:spacing w:after="0"/>
+        <w:rPr>
+          <w:lang w:val="ru-RU"/>
+        </w:rPr>
+      </w:pPr>
+      <w:r>
+        <w:rPr>
+          <w:lang w:val="ru-RU"/>
+        </w:rPr>
+        <w:tab/>
+      </w:r>
+      <w:r>
+        <w:rPr>
+          <w:lang w:val="ru-RU"/>
+        </w:rPr>
+        <w:tab/>
+      </w:r>
+      <w:r>
+        <w:rPr>
+          <w:lang w:val="ru-RU"/>
+        </w:rPr>
+        <w:tab/>
+      </w:r>
+      <w:proofErr w:type="gramStart"/>
+      <w:r>
+        <w:t>command</w:t>
+      </w:r>
+      <w:r>
+        <w:rPr>
+          <w:lang w:val="ru-RU"/>
+        </w:rPr>
+        <w:t>:</w:t>
+      </w:r>
+      <w:proofErr w:type="spellStart"/>
+      <w:proofErr w:type="gramEnd"/>
+      <w:r>
+        <w:t>a</w:t>
+      </w:r>
+      <w:r>
+        <w:rPr>
+          <w:shd w:val="clear" w:color="auto" w:fill="FFFFFF"/>
+        </w:rPr>
+        <w:t>ccountupdate</w:t>
+      </w:r>
+      <w:proofErr w:type="spellEnd"/>
+    </w:p>
+    <w:p>
+      <w:pPr>
+        <w:spacing w:after="0"/>
+        <w:rPr>
+          <w:lang w:val="ru-RU"/>
+        </w:rPr>
+      </w:pPr>
+      <w:r>
+        <w:rPr>
+          <w:shd w:val="clear" w:color="auto" w:fill="FFFFFF"/>
+          <w:lang w:val="ru-RU"/>
+        </w:rPr>
+        <w:tab/>
+      </w:r>
+      <w:r>
+        <w:rPr>
+          <w:shd w:val="clear" w:color="auto" w:fill="FFFFFF"/>
+          <w:lang w:val="ru-RU"/>
+        </w:rPr>
+        <w:tab/>
+      </w:r>
+      <w:r>
+        <w:rPr>
+          <w:shd w:val="clear" w:color="auto" w:fill="FFFFFF"/>
+          <w:lang w:val="ru-RU"/>
+        </w:rPr>
+        <w:tab/>
+      </w:r>
+      <w:proofErr w:type="spellStart"/>
+      <w:r>
+        <w:rPr>
+          <w:shd w:val="clear" w:color="auto" w:fill="FFFFFF"/>
+        </w:rPr>
+        <w:t>url</w:t>
+      </w:r>
+      <w:proofErr w:type="spellEnd"/>
+      <w:r>
+        <w:rPr>
+          <w:shd w:val="clear" w:color="auto" w:fill="FFFFFF"/>
+          <w:lang w:val="ru-RU"/>
+        </w:rPr>
+        <w:t>:</w:t>
+      </w:r>
+      <w:r>
+        <w:rPr>
+          <w:shd w:val="clear" w:color="auto" w:fill="FFFFFF"/>
+        </w:rPr>
+        <w:t>http</w:t>
+      </w:r>
+      <w:r>
+        <w:rPr>
+          <w:lang w:val="ru-RU"/>
+        </w:rPr>
+        <w:t>://</w:t>
+      </w:r>
+      <w:proofErr w:type="spellStart"/>
+      <w:r>
+        <w:t>edu</w:t>
+      </w:r>
+      <w:proofErr w:type="spellEnd"/>
+      <w:r>
+        <w:rPr>
+          <w:lang w:val="ru-RU"/>
+        </w:rPr>
+        <w:t>.</w:t>
+      </w:r>
+      <w:r>
+        <w:t>bionic</w:t>
+      </w:r>
+      <w:r>
+        <w:rPr>
+          <w:lang w:val="ru-RU"/>
+        </w:rPr>
+        <w:t>-</w:t>
+      </w:r>
+      <w:r>
+        <w:t>university</w:t>
+      </w:r>
+      <w:r>
+        <w:rPr>
+          <w:lang w:val="ru-RU"/>
+        </w:rPr>
+        <w:t>.</w:t>
+      </w:r>
+      <w:r>
+        <w:t>com</w:t>
+      </w:r>
+      <w:r>
+        <w:rPr>
+          <w:lang w:val="ru-RU"/>
+        </w:rPr>
+        <w:t>:1120/</w:t>
+      </w:r>
+      <w:proofErr w:type="spellStart"/>
+      <w:r>
+        <w:t>battleWEB</w:t>
+      </w:r>
+      <w:proofErr w:type="spellEnd"/>
+      <w:r>
+        <w:rPr>
+          <w:lang w:val="ru-RU"/>
+        </w:rPr>
+        <w:t>/</w:t>
+      </w:r>
+      <w:r>
+        <w:t>controller</w:t>
+      </w:r>
+    </w:p>
+    <w:p>
+      <w:pPr>
+        <w:spacing w:after="0"/>
+        <w:rPr>
+          <w:lang w:val="ru-RU"/>
+        </w:rPr>
+      </w:pPr>
+    </w:p>
+    <w:p>
+      <w:pPr>
+        <w:spacing w:after="0"/>
+      </w:pPr>
+      <w:r>
+        <w:rPr>
+          <w:lang w:val="ru-RU"/>
+        </w:rPr>
+        <w:tab/>
+      </w:r>
+      <w:r>
+        <w:rPr>
+          <w:lang w:val="ru-RU"/>
+        </w:rPr>
+        <w:tab/>
+      </w:r>
+      <w:r>
+        <w:rPr>
+          <w:lang w:val="ru-RU"/>
+        </w:rPr>
+        <w:tab/>
+      </w:r>
+      <w:r>
+        <w:t>{</w:t>
+      </w:r>
+    </w:p>
+    <w:p>
+      <w:pPr>
+        <w:spacing w:after="0"/>
+      </w:pPr>
+      <w:r>
+        <w:tab/>
+        <w:t xml:space="preserve">    </w:t>
+      </w:r>
+      <w:r>
+        <w:tab/>
+      </w:r>
+      <w:r>
+        <w:tab/>
+        <w:t>"</w:t>
+      </w:r>
+      <w:proofErr w:type="gramStart"/>
+      <w:r>
+        <w:t>password</w:t>
+      </w:r>
+      <w:proofErr w:type="gramEnd"/>
+      <w:r>
+        <w:t>": "***",</w:t>
+      </w:r>
+    </w:p>
+    <w:p>
+      <w:pPr>
+        <w:spacing w:after="0"/>
+      </w:pPr>
+      <w:r>
+        <w:tab/>
+      </w:r>
+      <w:r>
+        <w:tab/>
+      </w:r>
+      <w:r>
+        <w:tab/>
+      </w:r>
+      <w:r>
+        <w:tab/>
+        <w:t>"</w:t>
+      </w:r>
+      <w:proofErr w:type="spellStart"/>
+      <w:proofErr w:type="gramStart"/>
+      <w:r>
+        <w:t>firstname</w:t>
+      </w:r>
+      <w:proofErr w:type="spellEnd"/>
+      <w:proofErr w:type="gramEnd"/>
+      <w:r>
+        <w:t>": "***",</w:t>
+      </w:r>
+    </w:p>
+    <w:p>
+      <w:pPr>
+        <w:spacing w:after="0"/>
+      </w:pPr>
+      <w:r>
+        <w:tab/>
+      </w:r>
+      <w:r>
+        <w:tab/>
+      </w:r>
+      <w:r>
+        <w:tab/>
+      </w:r>
+      <w:r>
+        <w:tab/>
+        <w:t>"</w:t>
+      </w:r>
+      <w:proofErr w:type="spellStart"/>
+      <w:proofErr w:type="gramStart"/>
+      <w:r>
+        <w:t>middlename</w:t>
+      </w:r>
+      <w:proofErr w:type="spellEnd"/>
+      <w:proofErr w:type="gramEnd"/>
+      <w:r>
+        <w:t>": "***",</w:t>
+      </w:r>
+    </w:p>
+    <w:p>
+      <w:pPr>
+        <w:spacing w:after="0"/>
+      </w:pPr>
+      <w:r>
+        <w:tab/>
+      </w:r>
+      <w:r>
+        <w:tab/>
+      </w:r>
+      <w:r>
+        <w:tab/>
+      </w:r>
+      <w:r>
+        <w:tab/>
+        <w:t>"</w:t>
+      </w:r>
+      <w:proofErr w:type="spellStart"/>
+      <w:proofErr w:type="gramStart"/>
+      <w:r>
+        <w:t>lastname</w:t>
+      </w:r>
+      <w:proofErr w:type="spellEnd"/>
+      <w:proofErr w:type="gramEnd"/>
+      <w:r>
+        <w:t>": "***",</w:t>
+      </w:r>
+    </w:p>
+    <w:p>
+      <w:pPr>
+        <w:spacing w:after="0"/>
+      </w:pPr>
+      <w:r>
+        <w:tab/>
+      </w:r>
+      <w:r>
+        <w:tab/>
+      </w:r>
+      <w:r>
+        <w:tab/>
+      </w:r>
+      <w:r>
+        <w:tab/>
+        <w:t>"</w:t>
+      </w:r>
+      <w:proofErr w:type="gramStart"/>
+      <w:r>
+        <w:t>town</w:t>
+      </w:r>
+      <w:proofErr w:type="gramEnd"/>
+      <w:r>
+        <w:t>": "***",</w:t>
+      </w:r>
+    </w:p>
+    <w:p>
+      <w:pPr>
+        <w:spacing w:after="0"/>
+      </w:pPr>
+      <w:r>
+        <w:tab/>
+      </w:r>
+      <w:r>
+        <w:tab/>
+      </w:r>
+      <w:r>
+        <w:tab/>
+      </w:r>
+      <w:r>
+        <w:tab/>
+        <w:t>"</w:t>
+      </w:r>
+      <w:proofErr w:type="gramStart"/>
+      <w:r>
+        <w:t>street</w:t>
+      </w:r>
+      <w:proofErr w:type="gramEnd"/>
+      <w:r>
+        <w:t>": "***",</w:t>
+      </w:r>
+    </w:p>
+    <w:p>
+      <w:pPr>
+        <w:spacing w:after="0"/>
+      </w:pPr>
+      <w:r>
+        <w:tab/>
+      </w:r>
+      <w:r>
+        <w:tab/>
+      </w:r>
+      <w:r>
+        <w:tab/>
+      </w:r>
+      <w:r>
+        <w:tab/>
+        <w:t>"</w:t>
+      </w:r>
+      <w:proofErr w:type="spellStart"/>
+      <w:proofErr w:type="gramStart"/>
+      <w:r>
+        <w:t>housenumber</w:t>
+      </w:r>
+      <w:proofErr w:type="spellEnd"/>
+      <w:proofErr w:type="gramEnd"/>
+      <w:r>
+        <w:t>": "***",</w:t>
+      </w:r>
+    </w:p>
+    <w:p>
+      <w:pPr>
+        <w:spacing w:after="0"/>
+      </w:pPr>
+      <w:r>
+        <w:lastRenderedPageBreak/>
+        <w:tab/>
+      </w:r>
+      <w:r>
+        <w:tab/>
+      </w:r>
+      <w:r>
+        <w:tab/>
+      </w:r>
+      <w:r>
+        <w:tab/>
+        <w:t>"</w:t>
+      </w:r>
+      <w:proofErr w:type="gramStart"/>
+      <w:r>
+        <w:t>postcode</w:t>
+      </w:r>
+      <w:proofErr w:type="gramEnd"/>
+      <w:r>
+        <w:t>": "***",</w:t>
+      </w:r>
+    </w:p>
+    <w:p>
+      <w:pPr>
+        <w:spacing w:after="0"/>
+      </w:pPr>
+      <w:r>
+        <w:tab/>
+      </w:r>
+      <w:r>
+        <w:tab/>
+      </w:r>
+      <w:r>
+        <w:tab/>
+      </w:r>
+      <w:r>
+        <w:tab/>
+        <w:t>"</w:t>
+      </w:r>
+      <w:proofErr w:type="gramStart"/>
+      <w:r>
+        <w:t>birthday</w:t>
+      </w:r>
+      <w:proofErr w:type="gramEnd"/>
+      <w:r>
+        <w:t>": "***",</w:t>
+      </w:r>
+    </w:p>
+    <w:p>
+      <w:pPr>
+        <w:spacing w:after="0"/>
+      </w:pPr>
+      <w:r>
+        <w:tab/>
+      </w:r>
+      <w:r>
+        <w:tab/>
+      </w:r>
+      <w:r>
+        <w:tab/>
+      </w:r>
+      <w:r>
+        <w:tab/>
+        <w:t>"</w:t>
+      </w:r>
+      <w:proofErr w:type="gramStart"/>
+      <w:r>
+        <w:t>phone</w:t>
+      </w:r>
+      <w:proofErr w:type="gramEnd"/>
+      <w:r>
+        <w:t>": "***",</w:t>
+      </w:r>
+    </w:p>
+    <w:p>
+      <w:pPr>
+        <w:spacing w:after="0"/>
+      </w:pPr>
+      <w:r>
+        <w:tab/>
+      </w:r>
+      <w:r>
+        <w:tab/>
+      </w:r>
+      <w:r>
+        <w:tab/>
+      </w:r>
+      <w:r>
+        <w:tab/>
+        <w:t>"</w:t>
+      </w:r>
+      <w:proofErr w:type="gramStart"/>
+      <w:r>
+        <w:t>email</w:t>
+      </w:r>
+      <w:proofErr w:type="gramEnd"/>
+      <w:r>
+        <w:t>": "***",</w:t>
+      </w:r>
+    </w:p>
+    <w:p>
+      <w:pPr>
+        <w:spacing w:after="0"/>
+      </w:pPr>
+      <w:r>
+        <w:tab/>
+      </w:r>
+      <w:r>
+        <w:tab/>
+      </w:r>
+      <w:r>
+        <w:tab/>
+        <w:t>}</w:t>
+      </w:r>
+    </w:p>
+    <w:p>
+      <w:pPr>
+        <w:spacing w:after="0"/>
+      </w:pPr>
+      <w:r>
+        <w:tab/>
+      </w:r>
+      <w:r>
+        <w:tab/>
+      </w:r>
+      <w:r>
+        <w:tab/>
+      </w:r>
+    </w:p>
+    <w:p>
+      <w:pPr>
+        <w:spacing w:after="0"/>
+      </w:pPr>
+      <w:r>
+        <w:tab/>
+      </w:r>
+      <w:r>
+        <w:tab/>
+      </w:r>
+      <w:r>
+        <w:tab/>
+      </w:r>
+      <w:r>
+        <w:rPr>
+          <w:lang w:val="ru-RU"/>
+        </w:rPr>
+        <w:t>Ответ</w:t>
+      </w:r>
+      <w:r>
+        <w:t xml:space="preserve"> </w:t>
+      </w:r>
+      <w:r>
+        <w:rPr>
+          <w:lang w:val="ru-RU"/>
+        </w:rPr>
+        <w:t>от</w:t>
+      </w:r>
+      <w:r>
+        <w:t xml:space="preserve"> </w:t>
+      </w:r>
+      <w:r>
+        <w:rPr>
+          <w:lang w:val="ru-RU"/>
+        </w:rPr>
+        <w:t>сервера</w:t>
+      </w:r>
+    </w:p>
+    <w:p>
+      <w:pPr>
+        <w:spacing w:after="0"/>
+      </w:pPr>
+      <w:r>
+        <w:rPr>
+          <w:b/>
+          <w:bCs/>
+        </w:rPr>
+        <w:tab/>
+      </w:r>
+      <w:r>
+        <w:rPr>
+          <w:b/>
+          <w:bCs/>
+        </w:rPr>
+        <w:tab/>
+      </w:r>
+      <w:r>
+        <w:rPr>
+          <w:b/>
+          <w:bCs/>
         </w:rPr>
         <w:tab/>
       </w:r>
@@ -5668,35 +5724,28 @@
     <w:p>
       <w:pPr>
         <w:spacing w:after="0"/>
-        <w:rPr>
-          <w:lang w:val="ru-RU"/>
-        </w:rPr>
-      </w:pPr>
-      <w:r>
-        <w:tab/>
-      </w:r>
-      <w:r>
-        <w:tab/>
-      </w:r>
-      <w:r>
-        <w:tab/>
-      </w:r>
-      <w:r>
-        <w:tab/>
-      </w:r>
-      <w:r>
-        <w:rPr>
-          <w:lang w:val="ru-RU"/>
-        </w:rPr>
+      </w:pPr>
+      <w:r>
+        <w:tab/>
+      </w:r>
+      <w:r>
+        <w:tab/>
+      </w:r>
+      <w:r>
+        <w:tab/>
+      </w:r>
+      <w:r>
+        <w:tab/>
+      </w:r>
+      <w:r>
         <w:t>"</w:t>
       </w:r>
+      <w:proofErr w:type="gramStart"/>
       <w:r>
         <w:t>message</w:t>
       </w:r>
-      <w:r>
-        <w:rPr>
-          <w:lang w:val="ru-RU"/>
-        </w:rPr>
+      <w:proofErr w:type="gramEnd"/>
+      <w:r>
         <w:t>": "******"</w:t>
       </w:r>
     </w:p>
@@ -5708,22 +5757,18 @@
         </w:rPr>
       </w:pPr>
       <w:r>
-        <w:rPr>
-          <w:lang w:val="ru-RU"/>
-        </w:rPr>
-        <w:tab/>
-      </w:r>
-      <w:r>
-        <w:rPr>
-          <w:lang w:val="ru-RU"/>
-        </w:rPr>
-        <w:tab/>
-      </w:r>
-      <w:r>
-        <w:rPr>
-          <w:lang w:val="ru-RU"/>
-        </w:rPr>
-        <w:tab/>
+        <w:tab/>
+      </w:r>
+      <w:r>
+        <w:tab/>
+      </w:r>
+      <w:r>
+        <w:tab/>
+      </w:r>
+      <w:r>
+        <w:rPr>
+          <w:lang w:val="ru-RU"/>
+        </w:rPr>
         <w:t>}</w:t>
       </w:r>
     </w:p>
@@ -7400,9 +7445,6 @@
     <w:p>
       <w:pPr>
         <w:spacing w:after="0"/>
-        <w:rPr>
-          <w:lang w:val="ru-RU"/>
-        </w:rPr>
       </w:pPr>
       <w:proofErr w:type="gramStart"/>
       <w:r>
@@ -7413,29 +7455,35 @@
       </w:r>
       <w:proofErr w:type="gramEnd"/>
       <w:r>
-        <w:rPr>
-          <w:lang w:val="ru-RU"/>
-        </w:rPr>
-        <w:t xml:space="preserve"> от сервера:</w:t>
-      </w:r>
-    </w:p>
-    <w:p>
-      <w:pPr>
-        <w:spacing w:after="0"/>
-        <w:rPr>
-          <w:lang w:val="ru-RU"/>
-        </w:rPr>
-      </w:pPr>
-      <w:r>
-        <w:rPr>
-          <w:lang w:val="ru-RU"/>
-        </w:rPr>
-        <w:tab/>
-      </w:r>
-      <w:r>
-        <w:rPr>
-          <w:lang w:val="ru-RU"/>
-        </w:rPr>
+        <w:t xml:space="preserve"> </w:t>
+      </w:r>
+      <w:r>
+        <w:rPr>
+          <w:lang w:val="ru-RU"/>
+        </w:rPr>
+        <w:t>от</w:t>
+      </w:r>
+      <w:r>
+        <w:t xml:space="preserve"> </w:t>
+      </w:r>
+      <w:r>
+        <w:rPr>
+          <w:lang w:val="ru-RU"/>
+        </w:rPr>
+        <w:t>сервера</w:t>
+      </w:r>
+      <w:r>
+        <w:t>:</w:t>
+      </w:r>
+    </w:p>
+    <w:p>
+      <w:pPr>
+        <w:spacing w:after="0"/>
+      </w:pPr>
+      <w:r>
+        <w:tab/>
+      </w:r>
+      <w:r>
         <w:tab/>
         <w:t>{</w:t>
       </w:r>
@@ -7443,58 +7491,59 @@
     <w:p>
       <w:pPr>
         <w:spacing w:after="0"/>
-        <w:rPr>
-          <w:lang w:val="ru-RU"/>
-        </w:rPr>
-      </w:pPr>
-      <w:r>
-        <w:rPr>
-          <w:lang w:val="ru-RU"/>
-        </w:rPr>
+      </w:pPr>
+      <w:r>
         <w:tab/>
         <w:t>“</w:t>
       </w:r>
       <w:proofErr w:type="spellStart"/>
-      <w:proofErr w:type="gramStart"/>
       <w:r>
         <w:t>battleyearfinishdate</w:t>
       </w:r>
       <w:proofErr w:type="spellEnd"/>
-      <w:proofErr w:type="gramEnd"/>
-      <w:r>
-        <w:rPr>
-          <w:lang w:val="ru-RU"/>
-        </w:rPr>
+      <w:r>
         <w:t>”:”***”,</w:t>
       </w:r>
       <w:r>
-        <w:rPr>
-          <w:lang w:val="ru-RU"/>
-        </w:rPr>
-        <w:tab/>
-      </w:r>
-      <w:r>
-        <w:rPr>
-          <w:lang w:val="ru-RU"/>
-        </w:rPr>
-        <w:tab/>
-      </w:r>
-      <w:r>
-        <w:rPr>
-          <w:lang w:val="ru-RU"/>
-        </w:rPr>
-        <w:tab/>
-        <w:t>//даты для таймеров</w:t>
-      </w:r>
-    </w:p>
-    <w:p>
-      <w:pPr>
-        <w:spacing w:after="0"/>
-      </w:pPr>
-      <w:r>
-        <w:rPr>
-          <w:lang w:val="ru-RU"/>
-        </w:rPr>
+        <w:tab/>
+      </w:r>
+      <w:r>
+        <w:tab/>
+      </w:r>
+      <w:r>
+        <w:tab/>
+        <w:t>//</w:t>
+      </w:r>
+      <w:r>
+        <w:rPr>
+          <w:lang w:val="ru-RU"/>
+        </w:rPr>
+        <w:t>даты</w:t>
+      </w:r>
+      <w:r>
+        <w:t xml:space="preserve"> </w:t>
+      </w:r>
+      <w:r>
+        <w:rPr>
+          <w:lang w:val="ru-RU"/>
+        </w:rPr>
+        <w:t>для</w:t>
+      </w:r>
+      <w:r>
+        <w:t xml:space="preserve"> </w:t>
+      </w:r>
+      <w:r>
+        <w:rPr>
+          <w:lang w:val="ru-RU"/>
+        </w:rPr>
+        <w:t>таймеров</w:t>
+      </w:r>
+    </w:p>
+    <w:p>
+      <w:pPr>
+        <w:spacing w:after="0"/>
+      </w:pPr>
+      <w:r>
         <w:tab/>
       </w:r>
       <w:r>
@@ -8252,6 +8301,9 @@
     <w:p>
       <w:pPr>
         <w:spacing w:after="0"/>
+        <w:rPr>
+          <w:lang w:val="ru-RU"/>
+        </w:rPr>
       </w:pPr>
       <w:r>
         <w:rPr>
@@ -8261,6 +8313,15 @@
           <w:shd w:val="clear" w:color="auto" w:fill="FFFFFF"/>
         </w:rPr>
         <w:tab/>
+      </w:r>
+      <w:r>
+        <w:rPr>
+          <w:rStyle w:val="SourceText"/>
+          <w:rFonts w:ascii="Times New Roman" w:hAnsi="Times New Roman"/>
+          <w:color w:val="280099"/>
+          <w:shd w:val="clear" w:color="auto" w:fill="FFFFFF"/>
+          <w:lang w:val="ru-RU"/>
+        </w:rPr>
         <w:t>“</w:t>
       </w:r>
       <w:bookmarkStart w:id="4" w:name="__DdeLink__1805_793344815"/>
@@ -8284,6 +8345,7 @@
           <w:rFonts w:ascii="Times New Roman" w:hAnsi="Times New Roman"/>
           <w:color w:val="280099"/>
           <w:shd w:val="clear" w:color="auto" w:fill="FFFFFF"/>
+          <w:lang w:val="ru-RU"/>
         </w:rPr>
         <w:t>”:[{</w:t>
       </w:r>
@@ -8293,6 +8355,7 @@
           <w:rFonts w:ascii="Times New Roman" w:hAnsi="Times New Roman"/>
           <w:color w:val="280099"/>
           <w:shd w:val="clear" w:color="auto" w:fill="FFFFFF"/>
+          <w:lang w:val="ru-RU"/>
         </w:rPr>
         <w:tab/>
       </w:r>
@@ -8310,6 +8373,7 @@
           <w:rFonts w:ascii="Times New Roman" w:hAnsi="Times New Roman"/>
           <w:color w:val="280099"/>
           <w:shd w:val="clear" w:color="auto" w:fill="FFFFFF"/>
+          <w:lang w:val="ru-RU"/>
         </w:rPr>
         <w:tab/>
       </w:r>
@@ -8319,6 +8383,7 @@
           <w:rFonts w:ascii="Times New Roman" w:hAnsi="Times New Roman"/>
           <w:color w:val="280099"/>
           <w:shd w:val="clear" w:color="auto" w:fill="FFFFFF"/>
+          <w:lang w:val="ru-RU"/>
         </w:rPr>
         <w:tab/>
       </w:r>
@@ -8328,6 +8393,7 @@
           <w:rFonts w:ascii="Times New Roman" w:hAnsi="Times New Roman"/>
           <w:color w:val="280099"/>
           <w:shd w:val="clear" w:color="auto" w:fill="FFFFFF"/>
+          <w:lang w:val="ru-RU"/>
         </w:rPr>
         <w:tab/>
       </w:r>
@@ -8337,6 +8403,7 @@
           <w:rFonts w:ascii="Times New Roman" w:hAnsi="Times New Roman"/>
           <w:color w:val="280099"/>
           <w:shd w:val="clear" w:color="auto" w:fill="FFFFFF"/>
+          <w:lang w:val="ru-RU"/>
         </w:rPr>
         <w:tab/>
       </w:r>
@@ -8346,6 +8413,7 @@
           <w:rFonts w:ascii="Times New Roman" w:hAnsi="Times New Roman"/>
           <w:color w:val="280099"/>
           <w:shd w:val="clear" w:color="auto" w:fill="FFFFFF"/>
+          <w:lang w:val="ru-RU"/>
         </w:rPr>
         <w:tab/>
       </w:r>
@@ -8407,9 +8475,6 @@
     <w:p>
       <w:pPr>
         <w:spacing w:after="0"/>
-        <w:rPr>
-          <w:lang w:val="ru-RU"/>
-        </w:rPr>
       </w:pPr>
       <w:r>
         <w:rPr>
@@ -8460,10 +8525,17 @@
           <w:lang w:val="ru-RU"/>
         </w:rPr>
         <w:tab/>
+      </w:r>
+      <w:r>
+        <w:rPr>
+          <w:rStyle w:val="SourceText"/>
+          <w:rFonts w:ascii="Times New Roman" w:hAnsi="Times New Roman"/>
+          <w:color w:val="280099"/>
+          <w:shd w:val="clear" w:color="auto" w:fill="FFFFFF"/>
+        </w:rPr>
         <w:t>“</w:t>
       </w:r>
       <w:proofErr w:type="spellStart"/>
-      <w:proofErr w:type="gramStart"/>
       <w:r>
         <w:rPr>
           <w:rStyle w:val="SourceText"/>
@@ -8474,14 +8546,12 @@
         <w:t>photodescription</w:t>
       </w:r>
       <w:proofErr w:type="spellEnd"/>
-      <w:proofErr w:type="gramEnd"/>
       <w:r>
         <w:rPr>
           <w:rStyle w:val="SourceText"/>
           <w:rFonts w:ascii="Times New Roman" w:hAnsi="Times New Roman"/>
           <w:color w:val="280099"/>
           <w:shd w:val="clear" w:color="auto" w:fill="FFFFFF"/>
-          <w:lang w:val="ru-RU"/>
         </w:rPr>
         <w:t>”:”***”,</w:t>
       </w:r>
@@ -8496,7 +8566,6 @@
           <w:rFonts w:ascii="Times New Roman" w:hAnsi="Times New Roman"/>
           <w:color w:val="280099"/>
           <w:shd w:val="clear" w:color="auto" w:fill="FFFFFF"/>
-          <w:lang w:val="ru-RU"/>
         </w:rPr>
         <w:tab/>
       </w:r>
@@ -8506,7 +8575,6 @@
           <w:rFonts w:ascii="Times New Roman" w:hAnsi="Times New Roman"/>
           <w:color w:val="280099"/>
           <w:shd w:val="clear" w:color="auto" w:fill="FFFFFF"/>
-          <w:lang w:val="ru-RU"/>
         </w:rPr>
         <w:tab/>
       </w:r>
@@ -8516,7 +8584,6 @@
           <w:rFonts w:ascii="Times New Roman" w:hAnsi="Times New Roman"/>
           <w:color w:val="280099"/>
           <w:shd w:val="clear" w:color="auto" w:fill="FFFFFF"/>
-          <w:lang w:val="ru-RU"/>
         </w:rPr>
         <w:tab/>
       </w:r>
@@ -8526,7 +8593,6 @@
           <w:rFonts w:ascii="Times New Roman" w:hAnsi="Times New Roman"/>
           <w:color w:val="280099"/>
           <w:shd w:val="clear" w:color="auto" w:fill="FFFFFF"/>
-          <w:lang w:val="ru-RU"/>
         </w:rPr>
         <w:tab/>
       </w:r>
@@ -8536,7 +8602,6 @@
           <w:rFonts w:ascii="Times New Roman" w:hAnsi="Times New Roman"/>
           <w:color w:val="280099"/>
           <w:shd w:val="clear" w:color="auto" w:fill="FFFFFF"/>
-          <w:lang w:val="ru-RU"/>
         </w:rPr>
         <w:tab/>
       </w:r>
@@ -9348,6 +9413,9 @@
     <w:p>
       <w:pPr>
         <w:spacing w:after="0"/>
+        <w:rPr>
+          <w:lang w:val="ru-RU"/>
+        </w:rPr>
       </w:pPr>
       <w:r>
         <w:rPr>
@@ -9395,10 +9463,12 @@
           <w:rFonts w:ascii="Times New Roman" w:hAnsi="Times New Roman"/>
           <w:color w:val="000080"/>
           <w:shd w:val="clear" w:color="auto" w:fill="FFFFFF"/>
+          <w:lang w:val="ru-RU"/>
         </w:rPr>
         <w:t>“</w:t>
       </w:r>
       <w:proofErr w:type="spellStart"/>
+      <w:proofErr w:type="gramStart"/>
       <w:r>
         <w:rPr>
           <w:rStyle w:val="SourceText"/>
@@ -9409,12 +9479,14 @@
         <w:t>titile</w:t>
       </w:r>
       <w:proofErr w:type="spellEnd"/>
+      <w:proofErr w:type="gramEnd"/>
       <w:r>
         <w:rPr>
           <w:rStyle w:val="SourceText"/>
           <w:rFonts w:ascii="Times New Roman" w:hAnsi="Times New Roman"/>
           <w:color w:val="000080"/>
           <w:shd w:val="clear" w:color="auto" w:fill="FFFFFF"/>
+          <w:lang w:val="ru-RU"/>
         </w:rPr>
         <w:t>”:”***”,</w:t>
       </w:r>
@@ -9429,6 +9501,7 @@
           <w:rFonts w:ascii="Times New Roman" w:hAnsi="Times New Roman"/>
           <w:color w:val="000080"/>
           <w:shd w:val="clear" w:color="auto" w:fill="FFFFFF"/>
+          <w:lang w:val="ru-RU"/>
         </w:rPr>
         <w:tab/>
       </w:r>
@@ -9438,6 +9511,7 @@
           <w:rFonts w:ascii="Times New Roman" w:hAnsi="Times New Roman"/>
           <w:color w:val="000080"/>
           <w:shd w:val="clear" w:color="auto" w:fill="FFFFFF"/>
+          <w:lang w:val="ru-RU"/>
         </w:rPr>
         <w:tab/>
       </w:r>
@@ -9447,6 +9521,7 @@
           <w:rFonts w:ascii="Times New Roman" w:hAnsi="Times New Roman"/>
           <w:color w:val="000080"/>
           <w:shd w:val="clear" w:color="auto" w:fill="FFFFFF"/>
+          <w:lang w:val="ru-RU"/>
         </w:rPr>
         <w:tab/>
       </w:r>
@@ -9456,6 +9531,7 @@
           <w:rFonts w:ascii="Times New Roman" w:hAnsi="Times New Roman"/>
           <w:color w:val="000080"/>
           <w:shd w:val="clear" w:color="auto" w:fill="FFFFFF"/>
+          <w:lang w:val="ru-RU"/>
         </w:rPr>
         <w:tab/>
       </w:r>
@@ -11498,9 +11574,6 @@
     <w:p>
       <w:pPr>
         <w:spacing w:after="0"/>
-        <w:rPr>
-          <w:lang w:val="ru-RU"/>
-        </w:rPr>
       </w:pPr>
       <w:bookmarkStart w:id="9" w:name="__DdeLink__4280_1897968247"/>
       <w:proofErr w:type="gramStart"/>
@@ -11512,30 +11585,33 @@
       </w:r>
       <w:proofErr w:type="gramEnd"/>
       <w:r>
-        <w:rPr>
-          <w:lang w:val="ru-RU"/>
-        </w:rPr>
-        <w:t xml:space="preserve"> от сервера</w:t>
+        <w:t xml:space="preserve"> </w:t>
+      </w:r>
+      <w:r>
+        <w:rPr>
+          <w:lang w:val="ru-RU"/>
+        </w:rPr>
+        <w:t>от</w:t>
+      </w:r>
+      <w:r>
+        <w:t xml:space="preserve"> </w:t>
+      </w:r>
+      <w:r>
+        <w:rPr>
+          <w:lang w:val="ru-RU"/>
+        </w:rPr>
+        <w:t>сервера</w:t>
       </w:r>
       <w:bookmarkEnd w:id="9"/>
       <w:r>
-        <w:rPr>
-          <w:lang w:val="ru-RU"/>
-        </w:rPr>
         <w:t>:</w:t>
       </w:r>
     </w:p>
     <w:p>
       <w:pPr>
         <w:spacing w:after="0"/>
-        <w:rPr>
-          <w:lang w:val="ru-RU"/>
-        </w:rPr>
-      </w:pPr>
-      <w:r>
-        <w:rPr>
-          <w:lang w:val="ru-RU"/>
-        </w:rPr>
+      </w:pPr>
+      <w:r>
         <w:tab/>
         <w:t>{</w:t>
       </w:r>
@@ -11543,14 +11619,8 @@
     <w:p>
       <w:pPr>
         <w:spacing w:after="0"/>
-        <w:rPr>
-          <w:lang w:val="ru-RU"/>
-        </w:rPr>
-      </w:pPr>
-      <w:r>
-        <w:rPr>
-          <w:lang w:val="ru-RU"/>
-        </w:rPr>
+      </w:pPr>
+      <w:r>
         <w:tab/>
         <w:t>“</w:t>
       </w:r>
@@ -11562,53 +11632,30 @@
       <w:proofErr w:type="spellEnd"/>
       <w:proofErr w:type="gramEnd"/>
       <w:r>
-        <w:rPr>
-          <w:lang w:val="ru-RU"/>
-        </w:rPr>
         <w:t>”:{</w:t>
       </w:r>
     </w:p>
     <w:p>
       <w:pPr>
         <w:spacing w:after="0"/>
-        <w:rPr>
-          <w:lang w:val="ru-RU"/>
-        </w:rPr>
-      </w:pPr>
-      <w:r>
-        <w:rPr>
-          <w:lang w:val="ru-RU"/>
-        </w:rPr>
-        <w:tab/>
-      </w:r>
-      <w:r>
-        <w:rPr>
-          <w:lang w:val="ru-RU"/>
-        </w:rPr>
-        <w:tab/>
-      </w:r>
-      <w:r>
-        <w:rPr>
-          <w:lang w:val="ru-RU"/>
-        </w:rPr>
-        <w:tab/>
-      </w:r>
-      <w:r>
-        <w:rPr>
-          <w:lang w:val="ru-RU"/>
-        </w:rPr>
+      </w:pPr>
+      <w:r>
+        <w:tab/>
+      </w:r>
+      <w:r>
+        <w:tab/>
+      </w:r>
+      <w:r>
+        <w:tab/>
+      </w:r>
+      <w:r>
         <w:tab/>
         <w:t>“</w:t>
       </w:r>
-      <w:proofErr w:type="gramStart"/>
       <w:r>
         <w:t>title</w:t>
       </w:r>
-      <w:proofErr w:type="gramEnd"/>
-      <w:r>
-        <w:rPr>
-          <w:lang w:val="ru-RU"/>
-        </w:rPr>
+      <w:r>
         <w:t>”:”***”,</w:t>
       </w:r>
     </w:p>
@@ -11617,27 +11664,15 @@
         <w:spacing w:after="0"/>
       </w:pPr>
       <w:r>
-        <w:rPr>
-          <w:lang w:val="ru-RU"/>
-        </w:rPr>
-        <w:tab/>
-      </w:r>
-      <w:r>
-        <w:rPr>
-          <w:lang w:val="ru-RU"/>
-        </w:rPr>
-        <w:tab/>
-      </w:r>
-      <w:r>
-        <w:rPr>
-          <w:lang w:val="ru-RU"/>
-        </w:rPr>
-        <w:tab/>
-      </w:r>
-      <w:r>
-        <w:rPr>
-          <w:lang w:val="ru-RU"/>
-        </w:rPr>
+        <w:tab/>
+      </w:r>
+      <w:r>
+        <w:tab/>
+      </w:r>
+      <w:r>
+        <w:tab/>
+      </w:r>
+      <w:r>
         <w:tab/>
       </w:r>
       <w:r>
@@ -13130,6 +13165,9 @@
     <w:p>
       <w:pPr>
         <w:spacing w:after="0"/>
+        <w:rPr>
+          <w:lang w:val="ru-RU"/>
+        </w:rPr>
       </w:pPr>
       <w:r>
         <w:rPr>
@@ -13141,6 +13179,7 @@
       <w:r>
         <w:rPr>
           <w:shd w:val="clear" w:color="auto" w:fill="00FF00"/>
+          <w:lang w:val="ru-RU"/>
         </w:rPr>
         <w:t xml:space="preserve"> </w:t>
       </w:r>
@@ -13154,6 +13193,7 @@
       <w:r>
         <w:rPr>
           <w:shd w:val="clear" w:color="auto" w:fill="00FF00"/>
+          <w:lang w:val="ru-RU"/>
         </w:rPr>
         <w:t xml:space="preserve"> </w:t>
       </w:r>
@@ -13168,13 +13208,34 @@
       <w:r>
         <w:rPr>
           <w:shd w:val="clear" w:color="auto" w:fill="00FF00"/>
-        </w:rPr>
-        <w:t xml:space="preserve">  competitions.html</w:t>
-      </w:r>
-      <w:proofErr w:type="gramEnd"/>
-      <w:r>
-        <w:rPr>
-          <w:shd w:val="clear" w:color="auto" w:fill="00FF00"/>
+          <w:lang w:val="ru-RU"/>
+        </w:rPr>
+        <w:t xml:space="preserve">  </w:t>
+      </w:r>
+      <w:r>
+        <w:rPr>
+          <w:shd w:val="clear" w:color="auto" w:fill="00FF00"/>
+        </w:rPr>
+        <w:t>competitions</w:t>
+      </w:r>
+      <w:r>
+        <w:rPr>
+          <w:shd w:val="clear" w:color="auto" w:fill="00FF00"/>
+          <w:lang w:val="ru-RU"/>
+        </w:rPr>
+        <w:t>.</w:t>
+      </w:r>
+      <w:r>
+        <w:rPr>
+          <w:shd w:val="clear" w:color="auto" w:fill="00FF00"/>
+        </w:rPr>
+        <w:t>html</w:t>
+      </w:r>
+      <w:proofErr w:type="gramEnd"/>
+      <w:r>
+        <w:rPr>
+          <w:shd w:val="clear" w:color="auto" w:fill="00FF00"/>
+          <w:lang w:val="ru-RU"/>
         </w:rPr>
         <w:t>:</w:t>
       </w:r>
@@ -17619,8 +17680,6 @@
         </w:rPr>
         <w:t>/month”</w:t>
       </w:r>
-      <w:bookmarkStart w:id="11" w:name="_GoBack"/>
-      <w:bookmarkEnd w:id="11"/>
     </w:p>
     <w:p>
       <w:pPr>
@@ -18375,6 +18434,9 @@
     <w:p>
       <w:pPr>
         <w:spacing w:after="0"/>
+        <w:rPr>
+          <w:lang w:val="ru-RU"/>
+        </w:rPr>
       </w:pPr>
       <w:proofErr w:type="gramStart"/>
       <w:r>
@@ -18451,14 +18513,10 @@
     <w:p>
       <w:pPr>
         <w:spacing w:after="0"/>
-        <w:rPr>
-          <w:lang w:val="ru-RU"/>
-        </w:rPr>
-      </w:pPr>
-      <w:r>
-        <w:rPr>
-          <w:shd w:val="clear" w:color="auto" w:fill="00FF00"/>
-          <w:lang w:val="ru-RU"/>
+      </w:pPr>
+      <w:r>
+        <w:rPr>
+          <w:shd w:val="clear" w:color="auto" w:fill="00FF00"/>
         </w:rPr>
         <w:t>“</w:t>
       </w:r>
@@ -18475,14 +18533,12 @@
       <w:r>
         <w:rPr>
           <w:shd w:val="clear" w:color="auto" w:fill="00FF00"/>
-          <w:lang w:val="ru-RU"/>
         </w:rPr>
         <w:t>”:[</w:t>
       </w:r>
       <w:r>
         <w:rPr>
           <w:shd w:val="clear" w:color="auto" w:fill="00FF00"/>
-          <w:lang w:val="ru-RU"/>
         </w:rPr>
         <w:tab/>
         <w:t>{</w:t>
@@ -18491,35 +18547,28 @@
     <w:p>
       <w:pPr>
         <w:spacing w:after="0"/>
-        <w:rPr>
-          <w:lang w:val="ru-RU"/>
-        </w:rPr>
-      </w:pPr>
-      <w:r>
-        <w:rPr>
-          <w:shd w:val="clear" w:color="auto" w:fill="00FF00"/>
-          <w:lang w:val="ru-RU"/>
-        </w:rPr>
-        <w:tab/>
-      </w:r>
-      <w:r>
-        <w:rPr>
-          <w:shd w:val="clear" w:color="auto" w:fill="00FF00"/>
-          <w:lang w:val="ru-RU"/>
-        </w:rPr>
-        <w:tab/>
-      </w:r>
-      <w:r>
-        <w:rPr>
-          <w:shd w:val="clear" w:color="auto" w:fill="00FF00"/>
-          <w:lang w:val="ru-RU"/>
-        </w:rPr>
-        <w:tab/>
-      </w:r>
-      <w:r>
-        <w:rPr>
-          <w:shd w:val="clear" w:color="auto" w:fill="00FF00"/>
-          <w:lang w:val="ru-RU"/>
+      </w:pPr>
+      <w:r>
+        <w:rPr>
+          <w:shd w:val="clear" w:color="auto" w:fill="00FF00"/>
+        </w:rPr>
+        <w:tab/>
+      </w:r>
+      <w:r>
+        <w:rPr>
+          <w:shd w:val="clear" w:color="auto" w:fill="00FF00"/>
+        </w:rPr>
+        <w:tab/>
+      </w:r>
+      <w:r>
+        <w:rPr>
+          <w:shd w:val="clear" w:color="auto" w:fill="00FF00"/>
+        </w:rPr>
+        <w:tab/>
+      </w:r>
+      <w:r>
+        <w:rPr>
+          <w:shd w:val="clear" w:color="auto" w:fill="00FF00"/>
         </w:rPr>
         <w:tab/>
         <w:t>“</w:t>
@@ -18535,7 +18584,6 @@
       <w:r>
         <w:rPr>
           <w:shd w:val="clear" w:color="auto" w:fill="00FF00"/>
-          <w:lang w:val="ru-RU"/>
         </w:rPr>
         <w:t>”:3</w:t>
       </w:r>
@@ -18547,28 +18595,24 @@
       <w:r>
         <w:rPr>
           <w:shd w:val="clear" w:color="auto" w:fill="00FF00"/>
-          <w:lang w:val="ru-RU"/>
-        </w:rPr>
-        <w:tab/>
-      </w:r>
-      <w:r>
-        <w:rPr>
-          <w:shd w:val="clear" w:color="auto" w:fill="00FF00"/>
-          <w:lang w:val="ru-RU"/>
-        </w:rPr>
-        <w:tab/>
-      </w:r>
-      <w:r>
-        <w:rPr>
-          <w:shd w:val="clear" w:color="auto" w:fill="00FF00"/>
-          <w:lang w:val="ru-RU"/>
-        </w:rPr>
-        <w:tab/>
-      </w:r>
-      <w:r>
-        <w:rPr>
-          <w:shd w:val="clear" w:color="auto" w:fill="00FF00"/>
-          <w:lang w:val="ru-RU"/>
+        </w:rPr>
+        <w:tab/>
+      </w:r>
+      <w:r>
+        <w:rPr>
+          <w:shd w:val="clear" w:color="auto" w:fill="00FF00"/>
+        </w:rPr>
+        <w:tab/>
+      </w:r>
+      <w:r>
+        <w:rPr>
+          <w:shd w:val="clear" w:color="auto" w:fill="00FF00"/>
+        </w:rPr>
+        <w:tab/>
+      </w:r>
+      <w:r>
+        <w:rPr>
+          <w:shd w:val="clear" w:color="auto" w:fill="00FF00"/>
         </w:rPr>
         <w:tab/>
       </w:r>
@@ -19882,20 +19926,16 @@
     <w:p>
       <w:pPr>
         <w:spacing w:after="0"/>
-        <w:rPr>
-          <w:lang w:val="ru-RU"/>
-        </w:rPr>
-      </w:pPr>
-      <w:r>
-        <w:rPr>
-          <w:shd w:val="clear" w:color="auto" w:fill="00FF00"/>
-        </w:rPr>
-        <w:tab/>
-      </w:r>
-      <w:r>
-        <w:rPr>
-          <w:shd w:val="clear" w:color="auto" w:fill="00FF00"/>
-          <w:lang w:val="ru-RU"/>
+      </w:pPr>
+      <w:r>
+        <w:rPr>
+          <w:shd w:val="clear" w:color="auto" w:fill="00FF00"/>
+        </w:rPr>
+        <w:tab/>
+      </w:r>
+      <w:r>
+        <w:rPr>
+          <w:shd w:val="clear" w:color="auto" w:fill="00FF00"/>
         </w:rPr>
         <w:t>{</w:t>
       </w:r>
@@ -19903,19 +19943,14 @@
     <w:p>
       <w:pPr>
         <w:spacing w:after="0"/>
-        <w:rPr>
-          <w:lang w:val="ru-RU"/>
-        </w:rPr>
-      </w:pPr>
-      <w:r>
-        <w:rPr>
-          <w:shd w:val="clear" w:color="auto" w:fill="00FF00"/>
-          <w:lang w:val="ru-RU"/>
+      </w:pPr>
+      <w:r>
+        <w:rPr>
+          <w:shd w:val="clear" w:color="auto" w:fill="00FF00"/>
         </w:rPr>
         <w:tab/>
         <w:t>“</w:t>
       </w:r>
-      <w:proofErr w:type="spellStart"/>
       <w:proofErr w:type="gramStart"/>
       <w:r>
         <w:rPr>
@@ -19923,12 +19958,10 @@
         </w:rPr>
         <w:t>projectid</w:t>
       </w:r>
-      <w:proofErr w:type="spellEnd"/>
-      <w:proofErr w:type="gramEnd"/>
-      <w:r>
-        <w:rPr>
-          <w:shd w:val="clear" w:color="auto" w:fill="00FF00"/>
-          <w:lang w:val="ru-RU"/>
+      <w:proofErr w:type="gramEnd"/>
+      <w:r>
+        <w:rPr>
+          <w:shd w:val="clear" w:color="auto" w:fill="00FF00"/>
         </w:rPr>
         <w:t>”:17</w:t>
       </w:r>
@@ -19936,14 +19969,10 @@
     <w:p>
       <w:pPr>
         <w:spacing w:after="0"/>
-        <w:rPr>
-          <w:lang w:val="ru-RU"/>
-        </w:rPr>
-      </w:pPr>
-      <w:r>
-        <w:rPr>
-          <w:shd w:val="clear" w:color="auto" w:fill="00FF00"/>
-          <w:lang w:val="ru-RU"/>
+      </w:pPr>
+      <w:r>
+        <w:rPr>
+          <w:shd w:val="clear" w:color="auto" w:fill="00FF00"/>
         </w:rPr>
         <w:tab/>
         <w:t>}</w:t>
@@ -19952,9 +19981,6 @@
     <w:p>
       <w:pPr>
         <w:spacing w:after="0"/>
-        <w:rPr>
-          <w:lang w:val="ru-RU"/>
-        </w:rPr>
       </w:pPr>
       <w:proofErr w:type="gramStart"/>
       <w:r>
@@ -19968,22 +19994,43 @@
       <w:r>
         <w:rPr>
           <w:shd w:val="clear" w:color="auto" w:fill="00FF00"/>
-          <w:lang w:val="ru-RU"/>
-        </w:rPr>
-        <w:t xml:space="preserve"> от сервера:</w:t>
-      </w:r>
-    </w:p>
-    <w:p>
-      <w:pPr>
-        <w:spacing w:after="0"/>
-        <w:rPr>
-          <w:lang w:val="ru-RU"/>
-        </w:rPr>
-      </w:pPr>
-      <w:r>
-        <w:rPr>
-          <w:shd w:val="clear" w:color="auto" w:fill="00FF00"/>
-          <w:lang w:val="ru-RU"/>
+        </w:rPr>
+        <w:t xml:space="preserve"> </w:t>
+      </w:r>
+      <w:r>
+        <w:rPr>
+          <w:shd w:val="clear" w:color="auto" w:fill="00FF00"/>
+          <w:lang w:val="ru-RU"/>
+        </w:rPr>
+        <w:t>от</w:t>
+      </w:r>
+      <w:r>
+        <w:rPr>
+          <w:shd w:val="clear" w:color="auto" w:fill="00FF00"/>
+        </w:rPr>
+        <w:t xml:space="preserve"> </w:t>
+      </w:r>
+      <w:r>
+        <w:rPr>
+          <w:shd w:val="clear" w:color="auto" w:fill="00FF00"/>
+          <w:lang w:val="ru-RU"/>
+        </w:rPr>
+        <w:t>сервера</w:t>
+      </w:r>
+      <w:r>
+        <w:rPr>
+          <w:shd w:val="clear" w:color="auto" w:fill="00FF00"/>
+        </w:rPr>
+        <w:t>:</w:t>
+      </w:r>
+    </w:p>
+    <w:p>
+      <w:pPr>
+        <w:spacing w:after="0"/>
+      </w:pPr>
+      <w:r>
+        <w:rPr>
+          <w:shd w:val="clear" w:color="auto" w:fill="00FF00"/>
         </w:rPr>
         <w:t>{</w:t>
       </w:r>
@@ -19991,21 +20038,16 @@
     <w:p>
       <w:pPr>
         <w:spacing w:after="0"/>
-        <w:rPr>
-          <w:lang w:val="ru-RU"/>
-        </w:rPr>
-      </w:pPr>
-      <w:r>
-        <w:rPr>
-          <w:shd w:val="clear" w:color="auto" w:fill="00FF00"/>
-          <w:lang w:val="ru-RU"/>
-        </w:rPr>
-        <w:tab/>
-      </w:r>
-      <w:r>
-        <w:rPr>
-          <w:shd w:val="clear" w:color="auto" w:fill="00FF00"/>
-          <w:lang w:val="ru-RU"/>
+      </w:pPr>
+      <w:r>
+        <w:rPr>
+          <w:shd w:val="clear" w:color="auto" w:fill="00FF00"/>
+        </w:rPr>
+        <w:tab/>
+      </w:r>
+      <w:r>
+        <w:rPr>
+          <w:shd w:val="clear" w:color="auto" w:fill="00FF00"/>
         </w:rPr>
         <w:tab/>
         <w:t>“</w:t>
@@ -20021,7 +20063,6 @@
       <w:r>
         <w:rPr>
           <w:shd w:val="clear" w:color="auto" w:fill="00FF00"/>
-          <w:lang w:val="ru-RU"/>
         </w:rPr>
         <w:t>” : “***”,</w:t>
       </w:r>
@@ -20033,14 +20074,12 @@
       <w:r>
         <w:rPr>
           <w:shd w:val="clear" w:color="auto" w:fill="00FF00"/>
-          <w:lang w:val="ru-RU"/>
-        </w:rPr>
-        <w:tab/>
-      </w:r>
-      <w:r>
-        <w:rPr>
-          <w:shd w:val="clear" w:color="auto" w:fill="00FF00"/>
-          <w:lang w:val="ru-RU"/>
+        </w:rPr>
+        <w:tab/>
+      </w:r>
+      <w:r>
+        <w:rPr>
+          <w:shd w:val="clear" w:color="auto" w:fill="00FF00"/>
         </w:rPr>
         <w:tab/>
       </w:r>
@@ -23337,10 +23376,299 @@
     <w:p>
       <w:pPr>
         <w:spacing w:after="0"/>
-        <w:rPr>
-          <w:lang w:val="ru-RU"/>
-        </w:rPr>
-      </w:pPr>
+      </w:pPr>
+      <w:r>
+        <w:rPr>
+          <w:b/>
+          <w:shd w:val="clear" w:color="auto" w:fill="00FF00"/>
+        </w:rPr>
+        <w:t>Current rankings</w:t>
+      </w:r>
+    </w:p>
+    <w:p>
+      <w:pPr>
+        <w:spacing w:after="0"/>
+      </w:pPr>
+      <w:r>
+        <w:rPr>
+          <w:shd w:val="clear" w:color="auto" w:fill="00FF00"/>
+        </w:rPr>
+        <w:t>POST</w:t>
+      </w:r>
+    </w:p>
+    <w:p>
+      <w:pPr>
+        <w:spacing w:after="0"/>
+        <w:rPr>
+          <w:shd w:val="clear" w:color="auto" w:fill="00FF00"/>
+        </w:rPr>
+      </w:pPr>
+      <w:r>
+        <w:rPr>
+          <w:shd w:val="clear" w:color="auto" w:fill="00FF00"/>
+        </w:rPr>
+        <w:tab/>
+      </w:r>
+      <w:proofErr w:type="gramStart"/>
+      <w:r>
+        <w:rPr>
+          <w:shd w:val="clear" w:color="auto" w:fill="00FF00"/>
+        </w:rPr>
+        <w:t>command=</w:t>
+      </w:r>
+      <w:proofErr w:type="spellStart"/>
+      <w:proofErr w:type="gramEnd"/>
+      <w:r>
+        <w:rPr>
+          <w:shd w:val="clear" w:color="auto" w:fill="00FF00"/>
+        </w:rPr>
+        <w:t>editphotodescription</w:t>
+      </w:r>
+      <w:proofErr w:type="spellEnd"/>
+    </w:p>
+    <w:p>
+      <w:pPr>
+        <w:spacing w:after="0"/>
+        <w:rPr>
+          <w:shd w:val="clear" w:color="auto" w:fill="00FF00"/>
+        </w:rPr>
+      </w:pPr>
+      <w:r>
+        <w:rPr>
+          <w:shd w:val="clear" w:color="auto" w:fill="00FF00"/>
+        </w:rPr>
+        <w:tab/>
+      </w:r>
+      <w:proofErr w:type="gramStart"/>
+      <w:r>
+        <w:rPr>
+          <w:shd w:val="clear" w:color="auto" w:fill="00FF00"/>
+        </w:rPr>
+        <w:t>url</w:t>
+      </w:r>
+      <w:proofErr w:type="gramEnd"/>
+      <w:r>
+        <w:rPr>
+          <w:shd w:val="clear" w:color="auto" w:fill="00FF00"/>
+        </w:rPr>
+        <w:t>:</w:t>
+      </w:r>
+      <w:hyperlink r:id="rId89">
+        <w:r>
+          <w:rPr>
+            <w:shd w:val="clear" w:color="auto" w:fill="00FF00"/>
+          </w:rPr>
+          <w:t>http</w:t>
+        </w:r>
+      </w:hyperlink>
+      <w:hyperlink r:id="rId90">
+        <w:r>
+          <w:rPr>
+            <w:shd w:val="clear" w:color="auto" w:fill="00FF00"/>
+          </w:rPr>
+          <w:t>://edu.bionic-university.com:1120/battleWEB/controller</w:t>
+        </w:r>
+      </w:hyperlink>
+    </w:p>
+    <w:p>
+      <w:pPr>
+        <w:spacing w:after="0"/>
+        <w:rPr>
+          <w:shd w:val="clear" w:color="auto" w:fill="00FF00"/>
+        </w:rPr>
+      </w:pPr>
+      <w:r>
+        <w:rPr>
+          <w:shd w:val="clear" w:color="auto" w:fill="00FF00"/>
+        </w:rPr>
+        <w:t>{</w:t>
+      </w:r>
+    </w:p>
+    <w:p>
+      <w:pPr>
+        <w:spacing w:after="0"/>
+        <w:rPr>
+          <w:shd w:val="clear" w:color="auto" w:fill="00FF00"/>
+        </w:rPr>
+      </w:pPr>
+      <w:r>
+        <w:rPr>
+          <w:shd w:val="clear" w:color="auto" w:fill="00FF00"/>
+        </w:rPr>
+        <w:t>"</w:t>
+      </w:r>
+      <w:proofErr w:type="gramStart"/>
+      <w:r>
+        <w:rPr>
+          <w:shd w:val="clear" w:color="auto" w:fill="00FF00"/>
+        </w:rPr>
+        <w:t>id</w:t>
+      </w:r>
+      <w:proofErr w:type="gramEnd"/>
+      <w:r>
+        <w:rPr>
+          <w:shd w:val="clear" w:color="auto" w:fill="00FF00"/>
+        </w:rPr>
+        <w:t>":234,</w:t>
+      </w:r>
+    </w:p>
+    <w:p>
+      <w:pPr>
+        <w:spacing w:after="0"/>
+        <w:rPr>
+          <w:shd w:val="clear" w:color="auto" w:fill="00FF00"/>
+        </w:rPr>
+      </w:pPr>
+      <w:r>
+        <w:rPr>
+          <w:shd w:val="clear" w:color="auto" w:fill="00FF00"/>
+        </w:rPr>
+        <w:t>"description":"</w:t>
+      </w:r>
+      <w:r>
+        <w:rPr>
+          <w:shd w:val="clear" w:color="auto" w:fill="00FF00"/>
+        </w:rPr>
+        <w:t>**</w:t>
+      </w:r>
+      <w:bookmarkStart w:id="11" w:name="_GoBack"/>
+      <w:bookmarkEnd w:id="11"/>
+      <w:r>
+        <w:rPr>
+          <w:shd w:val="clear" w:color="auto" w:fill="00FF00"/>
+        </w:rPr>
+        <w:t>*</w:t>
+      </w:r>
+      <w:r>
+        <w:rPr>
+          <w:shd w:val="clear" w:color="auto" w:fill="00FF00"/>
+        </w:rPr>
+        <w:t>"</w:t>
+      </w:r>
+    </w:p>
+    <w:p>
+      <w:pPr>
+        <w:spacing w:after="0"/>
+        <w:rPr>
+          <w:shd w:val="clear" w:color="auto" w:fill="00FF00"/>
+        </w:rPr>
+      </w:pPr>
+      <w:r>
+        <w:rPr>
+          <w:shd w:val="clear" w:color="auto" w:fill="00FF00"/>
+        </w:rPr>
+        <w:t>}</w:t>
+      </w:r>
+    </w:p>
+    <w:p>
+      <w:pPr>
+        <w:spacing w:after="0"/>
+      </w:pPr>
+      <w:proofErr w:type="spellStart"/>
+      <w:proofErr w:type="gramStart"/>
+      <w:r>
+        <w:rPr>
+          <w:shd w:val="clear" w:color="auto" w:fill="00FF00"/>
+        </w:rPr>
+        <w:t>ответ</w:t>
+      </w:r>
+      <w:proofErr w:type="spellEnd"/>
+      <w:proofErr w:type="gramEnd"/>
+      <w:r>
+        <w:rPr>
+          <w:shd w:val="clear" w:color="auto" w:fill="00FF00"/>
+        </w:rPr>
+        <w:t xml:space="preserve"> </w:t>
+      </w:r>
+      <w:proofErr w:type="spellStart"/>
+      <w:r>
+        <w:rPr>
+          <w:shd w:val="clear" w:color="auto" w:fill="00FF00"/>
+        </w:rPr>
+        <w:t>от</w:t>
+      </w:r>
+      <w:proofErr w:type="spellEnd"/>
+      <w:r>
+        <w:rPr>
+          <w:shd w:val="clear" w:color="auto" w:fill="00FF00"/>
+        </w:rPr>
+        <w:t xml:space="preserve"> </w:t>
+      </w:r>
+      <w:proofErr w:type="spellStart"/>
+      <w:r>
+        <w:rPr>
+          <w:shd w:val="clear" w:color="auto" w:fill="00FF00"/>
+        </w:rPr>
+        <w:t>сервера</w:t>
+      </w:r>
+      <w:proofErr w:type="spellEnd"/>
+      <w:r>
+        <w:rPr>
+          <w:shd w:val="clear" w:color="auto" w:fill="00FF00"/>
+        </w:rPr>
+        <w:t>:</w:t>
+      </w:r>
+    </w:p>
+    <w:p>
+      <w:pPr>
+        <w:spacing w:after="0"/>
+      </w:pPr>
+      <w:r>
+        <w:rPr>
+          <w:shd w:val="clear" w:color="auto" w:fill="00FF00"/>
+        </w:rPr>
+        <w:t>{</w:t>
+      </w:r>
+    </w:p>
+    <w:p>
+      <w:pPr>
+        <w:spacing w:after="0"/>
+        <w:rPr>
+          <w:shd w:val="clear" w:color="auto" w:fill="00FF00"/>
+        </w:rPr>
+      </w:pPr>
+      <w:r>
+        <w:rPr>
+          <w:shd w:val="clear" w:color="auto" w:fill="00FF00"/>
+        </w:rPr>
+        <w:t>“</w:t>
+      </w:r>
+      <w:proofErr w:type="spellStart"/>
+      <w:proofErr w:type="gramStart"/>
+      <w:r>
+        <w:rPr>
+          <w:shd w:val="clear" w:color="auto" w:fill="00FF00"/>
+        </w:rPr>
+        <w:t>status</w:t>
+      </w:r>
+      <w:proofErr w:type="gramEnd"/>
+      <w:r>
+        <w:rPr>
+          <w:shd w:val="clear" w:color="auto" w:fill="00FF00"/>
+        </w:rPr>
+        <w:t>”:true</w:t>
+      </w:r>
+      <w:proofErr w:type="spellEnd"/>
+      <w:r>
+        <w:rPr>
+          <w:shd w:val="clear" w:color="auto" w:fill="00FF00"/>
+        </w:rPr>
+        <w:t>/false</w:t>
+      </w:r>
+    </w:p>
+    <w:p>
+      <w:pPr>
+        <w:spacing w:after="0"/>
+        <w:rPr>
+          <w:shd w:val="clear" w:color="auto" w:fill="00FF00"/>
+        </w:rPr>
+      </w:pPr>
+      <w:r>
+        <w:rPr>
+          <w:shd w:val="clear" w:color="auto" w:fill="00FF00"/>
+        </w:rPr>
+        <w:t>}</w:t>
+      </w:r>
     </w:p>
     <w:p>
       <w:pPr>
@@ -23425,7 +23753,7 @@
         </w:rPr>
         <w:t>:</w:t>
       </w:r>
-      <w:hyperlink r:id="rId89">
+      <w:hyperlink r:id="rId91">
         <w:r>
           <w:rPr>
             <w:rStyle w:val="InternetLink"/>
@@ -23434,7 +23762,7 @@
           <w:t>http</w:t>
         </w:r>
       </w:hyperlink>
-      <w:hyperlink r:id="rId90">
+      <w:hyperlink r:id="rId92">
         <w:r>
           <w:rPr>
             <w:rStyle w:val="InternetLink"/>
@@ -24865,6 +25193,7 @@
         <w:rPr>
           <w:lang w:val="ru-RU"/>
         </w:rPr>
+        <w:lastRenderedPageBreak/>
         <w:tab/>
       </w:r>
       <w:r>
@@ -25408,7 +25737,6 @@
           <w:shd w:val="clear" w:color="auto" w:fill="00FF00"/>
           <w:lang w:val="ru-RU"/>
         </w:rPr>
-        <w:lastRenderedPageBreak/>
         <w:tab/>
       </w:r>
       <w:r>
@@ -25602,3457 +25930,6 @@
           <w:lang w:val="ru-RU"/>
         </w:rPr>
       </w:pPr>
-      <w:r>
-        <w:rPr>
-          <w:rStyle w:val="SourceText"/>
-          <w:rFonts w:ascii="Times New Roman" w:hAnsi="Times New Roman"/>
-          <w:shd w:val="clear" w:color="auto" w:fill="FFFFFF"/>
-          <w:lang w:val="ru-RU"/>
-        </w:rPr>
-        <w:tab/>
-      </w:r>
-      <w:proofErr w:type="spellStart"/>
-      <w:proofErr w:type="gramStart"/>
-      <w:r>
-        <w:rPr>
-          <w:rStyle w:val="SourceText"/>
-          <w:rFonts w:ascii="Times New Roman" w:hAnsi="Times New Roman"/>
-          <w:shd w:val="clear" w:color="auto" w:fill="FFFFFF"/>
-        </w:rPr>
-        <w:t>url</w:t>
-      </w:r>
-      <w:proofErr w:type="spellEnd"/>
-      <w:proofErr w:type="gramEnd"/>
-      <w:r>
-        <w:rPr>
-          <w:rStyle w:val="SourceText"/>
-          <w:rFonts w:ascii="Times New Roman" w:hAnsi="Times New Roman"/>
-          <w:shd w:val="clear" w:color="auto" w:fill="FFFFFF"/>
-          <w:lang w:val="ru-RU"/>
-        </w:rPr>
-        <w:t>:</w:t>
-      </w:r>
-      <w:hyperlink r:id="rId91">
-        <w:r>
-          <w:rPr>
-            <w:rStyle w:val="InternetLink"/>
-            <w:shd w:val="clear" w:color="auto" w:fill="FFFFFF"/>
-          </w:rPr>
-          <w:t>http</w:t>
-        </w:r>
-        <w:r>
-          <w:rPr>
-            <w:rStyle w:val="InternetLink"/>
-            <w:lang w:val="ru-RU"/>
-          </w:rPr>
-          <w:t>://</w:t>
-        </w:r>
-        <w:proofErr w:type="spellStart"/>
-        <w:r>
-          <w:rPr>
-            <w:rStyle w:val="InternetLink"/>
-          </w:rPr>
-          <w:t>edu</w:t>
-        </w:r>
-        <w:proofErr w:type="spellEnd"/>
-        <w:r>
-          <w:rPr>
-            <w:rStyle w:val="InternetLink"/>
-            <w:lang w:val="ru-RU"/>
-          </w:rPr>
-          <w:t>.</w:t>
-        </w:r>
-        <w:r>
-          <w:rPr>
-            <w:rStyle w:val="InternetLink"/>
-          </w:rPr>
-          <w:t>bionic</w:t>
-        </w:r>
-        <w:r>
-          <w:rPr>
-            <w:rStyle w:val="InternetLink"/>
-            <w:lang w:val="ru-RU"/>
-          </w:rPr>
-          <w:t>-</w:t>
-        </w:r>
-        <w:r>
-          <w:rPr>
-            <w:rStyle w:val="InternetLink"/>
-          </w:rPr>
-          <w:t>university</w:t>
-        </w:r>
-        <w:r>
-          <w:rPr>
-            <w:rStyle w:val="InternetLink"/>
-            <w:lang w:val="ru-RU"/>
-          </w:rPr>
-          <w:t>.</w:t>
-        </w:r>
-        <w:r>
-          <w:rPr>
-            <w:rStyle w:val="InternetLink"/>
-          </w:rPr>
-          <w:t>com</w:t>
-        </w:r>
-        <w:r>
-          <w:rPr>
-            <w:rStyle w:val="InternetLink"/>
-            <w:lang w:val="ru-RU"/>
-          </w:rPr>
-          <w:t>:1120/</w:t>
-        </w:r>
-        <w:proofErr w:type="spellStart"/>
-        <w:r>
-          <w:rPr>
-            <w:rStyle w:val="InternetLink"/>
-          </w:rPr>
-          <w:t>battleWEB</w:t>
-        </w:r>
-        <w:proofErr w:type="spellEnd"/>
-        <w:r>
-          <w:rPr>
-            <w:rStyle w:val="InternetLink"/>
-            <w:lang w:val="ru-RU"/>
-          </w:rPr>
-          <w:t>/</w:t>
-        </w:r>
-        <w:r>
-          <w:rPr>
-            <w:rStyle w:val="InternetLink"/>
-          </w:rPr>
-          <w:t>controller</w:t>
-        </w:r>
-      </w:hyperlink>
-    </w:p>
-    <w:p>
-      <w:pPr>
-        <w:spacing w:after="0"/>
-        <w:rPr>
-          <w:lang w:val="ru-RU"/>
-        </w:rPr>
-      </w:pPr>
-    </w:p>
-    <w:p>
-      <w:pPr>
-        <w:spacing w:after="0"/>
-        <w:rPr>
-          <w:lang w:val="ru-RU"/>
-        </w:rPr>
-      </w:pPr>
-      <w:r>
-        <w:rPr>
-          <w:lang w:val="ru-RU"/>
-        </w:rPr>
-        <w:tab/>
-        <w:t>{</w:t>
-      </w:r>
-    </w:p>
-    <w:p>
-      <w:pPr>
-        <w:spacing w:after="0"/>
-        <w:rPr>
-          <w:lang w:val="ru-RU"/>
-        </w:rPr>
-      </w:pPr>
-      <w:r>
-        <w:rPr>
-          <w:lang w:val="ru-RU"/>
-        </w:rPr>
-        <w:tab/>
-      </w:r>
-      <w:r>
-        <w:rPr>
-          <w:lang w:val="ru-RU"/>
-        </w:rPr>
-        <w:tab/>
-      </w:r>
-      <w:r>
-        <w:rPr>
-          <w:lang w:val="ru-RU"/>
-        </w:rPr>
-        <w:tab/>
-        <w:t>"</w:t>
-      </w:r>
-      <w:proofErr w:type="spellStart"/>
-      <w:r>
-        <w:rPr>
-          <w:lang w:val="ru-RU"/>
-        </w:rPr>
-        <w:t>iduser</w:t>
-      </w:r>
-      <w:proofErr w:type="spellEnd"/>
-      <w:r>
-        <w:rPr>
-          <w:lang w:val="ru-RU"/>
-        </w:rPr>
-        <w:t>": 100500</w:t>
-      </w:r>
-    </w:p>
-    <w:p>
-      <w:pPr>
-        <w:spacing w:after="0"/>
-        <w:rPr>
-          <w:lang w:val="ru-RU"/>
-        </w:rPr>
-      </w:pPr>
-      <w:r>
-        <w:rPr>
-          <w:lang w:val="ru-RU"/>
-        </w:rPr>
-        <w:tab/>
-      </w:r>
-      <w:r>
-        <w:rPr>
-          <w:lang w:val="ru-RU"/>
-        </w:rPr>
-        <w:tab/>
-        <w:t>}</w:t>
-      </w:r>
-    </w:p>
-    <w:p>
-      <w:pPr>
-        <w:spacing w:after="0"/>
-        <w:rPr>
-          <w:lang w:val="ru-RU"/>
-        </w:rPr>
-      </w:pPr>
-    </w:p>
-    <w:p>
-      <w:pPr>
-        <w:spacing w:after="0"/>
-        <w:rPr>
-          <w:lang w:val="ru-RU"/>
-        </w:rPr>
-      </w:pPr>
-    </w:p>
-    <w:p>
-      <w:pPr>
-        <w:spacing w:after="0"/>
-        <w:rPr>
-          <w:lang w:val="ru-RU"/>
-        </w:rPr>
-      </w:pPr>
-      <w:r>
-        <w:rPr>
-          <w:rStyle w:val="InternetLink"/>
-          <w:u w:val="none"/>
-          <w:lang w:val="ru-RU"/>
-        </w:rPr>
-        <w:tab/>
-      </w:r>
-      <w:r>
-        <w:rPr>
-          <w:rStyle w:val="InternetLink"/>
-          <w:b/>
-          <w:bCs/>
-          <w:u w:val="none"/>
-          <w:lang w:val="ru-RU"/>
-        </w:rPr>
-        <w:t>Ответ от сервера</w:t>
-      </w:r>
-    </w:p>
-    <w:p>
-      <w:pPr>
-        <w:pStyle w:val="Textbody"/>
-        <w:spacing w:after="0"/>
-        <w:rPr>
-          <w:lang w:val="ru-RU"/>
-        </w:rPr>
-      </w:pPr>
-      <w:r>
-        <w:rPr>
-          <w:rFonts w:ascii="inherit" w:hAnsi="inherit"/>
-          <w:color w:val="93A1A1"/>
-          <w:sz w:val="17"/>
-          <w:lang w:val="ru-RU"/>
-        </w:rPr>
-        <w:tab/>
-        <w:t>{</w:t>
-      </w:r>
-    </w:p>
-    <w:p>
-      <w:pPr>
-        <w:pStyle w:val="Textbody"/>
-        <w:spacing w:after="0" w:line="300" w:lineRule="atLeast"/>
-        <w:ind w:left="600"/>
-        <w:rPr>
-          <w:lang w:val="ru-RU"/>
-        </w:rPr>
-      </w:pPr>
-      <w:r>
-        <w:rPr>
-          <w:rFonts w:ascii="inherit" w:hAnsi="inherit"/>
-          <w:color w:val="268BD2"/>
-          <w:sz w:val="17"/>
-          <w:lang w:val="ru-RU"/>
-        </w:rPr>
-        <w:t>"</w:t>
-      </w:r>
-      <w:r>
-        <w:rPr>
-          <w:rFonts w:ascii="inherit" w:hAnsi="inherit"/>
-          <w:color w:val="268BD2"/>
-          <w:sz w:val="17"/>
-        </w:rPr>
-        <w:t>login</w:t>
-      </w:r>
-      <w:r>
-        <w:rPr>
-          <w:rFonts w:ascii="inherit" w:hAnsi="inherit"/>
-          <w:color w:val="268BD2"/>
-          <w:sz w:val="17"/>
-          <w:lang w:val="ru-RU"/>
-        </w:rPr>
-        <w:t>"</w:t>
-      </w:r>
-      <w:r>
-        <w:rPr>
-          <w:rFonts w:ascii="inherit" w:hAnsi="inherit"/>
-          <w:color w:val="93A1A1"/>
-          <w:sz w:val="17"/>
-          <w:lang w:val="ru-RU"/>
-        </w:rPr>
-        <w:t xml:space="preserve">: </w:t>
-      </w:r>
-      <w:r>
-        <w:rPr>
-          <w:rFonts w:ascii="inherit" w:hAnsi="inherit"/>
-          <w:color w:val="268BD2"/>
-          <w:sz w:val="17"/>
-          <w:lang w:val="ru-RU"/>
-        </w:rPr>
-        <w:t>"</w:t>
-      </w:r>
-      <w:r>
-        <w:rPr>
-          <w:rFonts w:ascii="inherit" w:hAnsi="inherit"/>
-          <w:color w:val="268BD2"/>
-          <w:sz w:val="17"/>
-        </w:rPr>
-        <w:t>ray</w:t>
-      </w:r>
-      <w:r>
-        <w:rPr>
-          <w:rFonts w:ascii="inherit" w:hAnsi="inherit"/>
-          <w:color w:val="268BD2"/>
-          <w:sz w:val="17"/>
-          <w:lang w:val="ru-RU"/>
-        </w:rPr>
-        <w:t>_</w:t>
-      </w:r>
-      <w:r>
-        <w:rPr>
-          <w:rFonts w:ascii="inherit" w:hAnsi="inherit"/>
-          <w:color w:val="268BD2"/>
-          <w:sz w:val="17"/>
-        </w:rPr>
-        <w:t>login</w:t>
-      </w:r>
-      <w:r>
-        <w:rPr>
-          <w:rFonts w:ascii="inherit" w:hAnsi="inherit"/>
-          <w:color w:val="268BD2"/>
-          <w:sz w:val="17"/>
-          <w:lang w:val="ru-RU"/>
-        </w:rPr>
-        <w:t>"</w:t>
-      </w:r>
-      <w:r>
-        <w:rPr>
-          <w:rFonts w:ascii="inherit" w:hAnsi="inherit"/>
-          <w:color w:val="93A1A1"/>
-          <w:sz w:val="17"/>
-          <w:lang w:val="ru-RU"/>
-        </w:rPr>
-        <w:t>,</w:t>
-      </w:r>
-    </w:p>
-    <w:p>
-      <w:pPr>
-        <w:pStyle w:val="Textbody"/>
-        <w:spacing w:after="0" w:line="300" w:lineRule="atLeast"/>
-        <w:ind w:left="600"/>
-      </w:pPr>
-      <w:r>
-        <w:rPr>
-          <w:rFonts w:ascii="inherit" w:hAnsi="inherit"/>
-          <w:color w:val="268BD2"/>
-          <w:sz w:val="17"/>
-        </w:rPr>
-        <w:t>"</w:t>
-      </w:r>
-      <w:proofErr w:type="spellStart"/>
-      <w:proofErr w:type="gramStart"/>
-      <w:r>
-        <w:rPr>
-          <w:rFonts w:ascii="inherit" w:hAnsi="inherit"/>
-          <w:color w:val="268BD2"/>
-          <w:sz w:val="17"/>
-        </w:rPr>
-        <w:t>firstname</w:t>
-      </w:r>
-      <w:proofErr w:type="spellEnd"/>
-      <w:proofErr w:type="gramEnd"/>
-      <w:r>
-        <w:rPr>
-          <w:rFonts w:ascii="inherit" w:hAnsi="inherit"/>
-          <w:color w:val="268BD2"/>
-          <w:sz w:val="17"/>
-        </w:rPr>
-        <w:t>"</w:t>
-      </w:r>
-      <w:r>
-        <w:rPr>
-          <w:rFonts w:ascii="inherit" w:hAnsi="inherit"/>
-          <w:color w:val="93A1A1"/>
-          <w:sz w:val="17"/>
-        </w:rPr>
-        <w:t xml:space="preserve">: </w:t>
-      </w:r>
-      <w:r>
-        <w:rPr>
-          <w:rFonts w:ascii="inherit" w:hAnsi="inherit"/>
-          <w:color w:val="268BD2"/>
-          <w:sz w:val="17"/>
-        </w:rPr>
-        <w:t>"Ray"</w:t>
-      </w:r>
-      <w:r>
-        <w:rPr>
-          <w:rFonts w:ascii="inherit" w:hAnsi="inherit"/>
-          <w:color w:val="93A1A1"/>
-          <w:sz w:val="17"/>
-        </w:rPr>
-        <w:t>,</w:t>
-      </w:r>
-    </w:p>
-    <w:p>
-      <w:pPr>
-        <w:pStyle w:val="Textbody"/>
-        <w:spacing w:after="0" w:line="300" w:lineRule="atLeast"/>
-        <w:ind w:left="600"/>
-      </w:pPr>
-      <w:r>
-        <w:rPr>
-          <w:rFonts w:ascii="inherit" w:hAnsi="inherit"/>
-          <w:color w:val="268BD2"/>
-          <w:sz w:val="17"/>
-        </w:rPr>
-        <w:t>"</w:t>
-      </w:r>
-      <w:proofErr w:type="spellStart"/>
-      <w:proofErr w:type="gramStart"/>
-      <w:r>
-        <w:rPr>
-          <w:rFonts w:ascii="inherit" w:hAnsi="inherit"/>
-          <w:color w:val="268BD2"/>
-          <w:sz w:val="17"/>
-        </w:rPr>
-        <w:t>middlename</w:t>
-      </w:r>
-      <w:proofErr w:type="spellEnd"/>
-      <w:proofErr w:type="gramEnd"/>
-      <w:r>
-        <w:rPr>
-          <w:rFonts w:ascii="inherit" w:hAnsi="inherit"/>
-          <w:color w:val="268BD2"/>
-          <w:sz w:val="17"/>
-        </w:rPr>
-        <w:t>"</w:t>
-      </w:r>
-      <w:r>
-        <w:rPr>
-          <w:rFonts w:ascii="inherit" w:hAnsi="inherit"/>
-          <w:color w:val="93A1A1"/>
-          <w:sz w:val="17"/>
-        </w:rPr>
-        <w:t xml:space="preserve">: </w:t>
-      </w:r>
-      <w:r>
-        <w:rPr>
-          <w:rFonts w:ascii="inherit" w:hAnsi="inherit"/>
-          <w:color w:val="268BD2"/>
-          <w:sz w:val="17"/>
-        </w:rPr>
-        <w:t>"O’"</w:t>
-      </w:r>
-      <w:r>
-        <w:rPr>
-          <w:rFonts w:ascii="inherit" w:hAnsi="inherit"/>
-          <w:color w:val="93A1A1"/>
-          <w:sz w:val="17"/>
-        </w:rPr>
-        <w:t>,</w:t>
-      </w:r>
-    </w:p>
-    <w:p>
-      <w:pPr>
-        <w:pStyle w:val="Textbody"/>
-        <w:spacing w:after="0" w:line="300" w:lineRule="atLeast"/>
-        <w:ind w:left="600"/>
-      </w:pPr>
-      <w:r>
-        <w:rPr>
-          <w:rFonts w:ascii="inherit" w:hAnsi="inherit"/>
-          <w:color w:val="268BD2"/>
-          <w:sz w:val="17"/>
-        </w:rPr>
-        <w:t>"</w:t>
-      </w:r>
-      <w:proofErr w:type="spellStart"/>
-      <w:proofErr w:type="gramStart"/>
-      <w:r>
-        <w:rPr>
-          <w:rFonts w:ascii="inherit" w:hAnsi="inherit"/>
-          <w:color w:val="268BD2"/>
-          <w:sz w:val="17"/>
-        </w:rPr>
-        <w:t>lastname</w:t>
-      </w:r>
-      <w:proofErr w:type="spellEnd"/>
-      <w:proofErr w:type="gramEnd"/>
-      <w:r>
-        <w:rPr>
-          <w:rFonts w:ascii="inherit" w:hAnsi="inherit"/>
-          <w:color w:val="268BD2"/>
-          <w:sz w:val="17"/>
-        </w:rPr>
-        <w:t>"</w:t>
-      </w:r>
-      <w:r>
-        <w:rPr>
-          <w:rFonts w:ascii="inherit" w:hAnsi="inherit"/>
-          <w:color w:val="93A1A1"/>
-          <w:sz w:val="17"/>
-        </w:rPr>
-        <w:t xml:space="preserve">: </w:t>
-      </w:r>
-      <w:r>
-        <w:rPr>
-          <w:rFonts w:ascii="inherit" w:hAnsi="inherit"/>
-          <w:color w:val="268BD2"/>
-          <w:sz w:val="17"/>
-        </w:rPr>
-        <w:t>"Sun"</w:t>
-      </w:r>
-      <w:r>
-        <w:rPr>
-          <w:rFonts w:ascii="inherit" w:hAnsi="inherit"/>
-          <w:color w:val="93A1A1"/>
-          <w:sz w:val="17"/>
-        </w:rPr>
-        <w:t>,</w:t>
-      </w:r>
-    </w:p>
-    <w:p>
-      <w:pPr>
-        <w:pStyle w:val="Textbody"/>
-        <w:spacing w:after="0" w:line="300" w:lineRule="atLeast"/>
-        <w:ind w:left="600"/>
-      </w:pPr>
-      <w:r>
-        <w:rPr>
-          <w:rFonts w:ascii="inherit" w:hAnsi="inherit"/>
-          <w:color w:val="268BD2"/>
-          <w:sz w:val="17"/>
-        </w:rPr>
-        <w:t>"</w:t>
-      </w:r>
-      <w:proofErr w:type="gramStart"/>
-      <w:r>
-        <w:rPr>
-          <w:rFonts w:ascii="inherit" w:hAnsi="inherit"/>
-          <w:color w:val="268BD2"/>
-          <w:sz w:val="17"/>
-        </w:rPr>
-        <w:t>birthday</w:t>
-      </w:r>
-      <w:proofErr w:type="gramEnd"/>
-      <w:r>
-        <w:rPr>
-          <w:rFonts w:ascii="inherit" w:hAnsi="inherit"/>
-          <w:color w:val="268BD2"/>
-          <w:sz w:val="17"/>
-        </w:rPr>
-        <w:t>"</w:t>
-      </w:r>
-      <w:r>
-        <w:rPr>
-          <w:rFonts w:ascii="inherit" w:hAnsi="inherit"/>
-          <w:color w:val="93A1A1"/>
-          <w:sz w:val="17"/>
-        </w:rPr>
-        <w:t xml:space="preserve">: </w:t>
-      </w:r>
-      <w:r>
-        <w:rPr>
-          <w:rFonts w:ascii="inherit" w:hAnsi="inherit"/>
-          <w:color w:val="268BD2"/>
-          <w:sz w:val="17"/>
-        </w:rPr>
-        <w:t>"02/02/1985"</w:t>
-      </w:r>
-      <w:r>
-        <w:rPr>
-          <w:rFonts w:ascii="inherit" w:hAnsi="inherit"/>
-          <w:color w:val="93A1A1"/>
-          <w:sz w:val="17"/>
-        </w:rPr>
-        <w:t>,</w:t>
-      </w:r>
-    </w:p>
-    <w:p>
-      <w:pPr>
-        <w:pStyle w:val="Textbody"/>
-        <w:spacing w:after="0" w:line="300" w:lineRule="atLeast"/>
-        <w:ind w:left="600"/>
-      </w:pPr>
-      <w:r>
-        <w:rPr>
-          <w:rFonts w:ascii="inherit" w:hAnsi="inherit"/>
-          <w:color w:val="268BD2"/>
-          <w:sz w:val="17"/>
-        </w:rPr>
-        <w:t>"</w:t>
-      </w:r>
-      <w:proofErr w:type="spellStart"/>
-      <w:proofErr w:type="gramStart"/>
-      <w:r>
-        <w:rPr>
-          <w:rFonts w:ascii="inherit" w:hAnsi="inherit"/>
-          <w:color w:val="268BD2"/>
-          <w:sz w:val="17"/>
-        </w:rPr>
-        <w:t>photopath</w:t>
-      </w:r>
-      <w:proofErr w:type="spellEnd"/>
-      <w:proofErr w:type="gramEnd"/>
-      <w:r>
-        <w:rPr>
-          <w:rFonts w:ascii="inherit" w:hAnsi="inherit"/>
-          <w:color w:val="268BD2"/>
-          <w:sz w:val="17"/>
-        </w:rPr>
-        <w:t>"</w:t>
-      </w:r>
-      <w:r>
-        <w:rPr>
-          <w:rFonts w:ascii="inherit" w:hAnsi="inherit"/>
-          <w:color w:val="93A1A1"/>
-          <w:sz w:val="17"/>
-        </w:rPr>
-        <w:t xml:space="preserve">: </w:t>
-      </w:r>
-      <w:r>
-        <w:rPr>
-          <w:rFonts w:ascii="inherit" w:hAnsi="inherit"/>
-          <w:color w:val="268BD2"/>
-          <w:sz w:val="17"/>
-        </w:rPr>
-        <w:t>"</w:t>
-      </w:r>
-      <w:proofErr w:type="spellStart"/>
-      <w:r>
-        <w:rPr>
-          <w:rFonts w:ascii="inherit" w:hAnsi="inherit"/>
-          <w:color w:val="268BD2"/>
-          <w:sz w:val="17"/>
-        </w:rPr>
-        <w:t>controller?command</w:t>
-      </w:r>
-      <w:proofErr w:type="spellEnd"/>
-      <w:r>
-        <w:rPr>
-          <w:rFonts w:ascii="inherit" w:hAnsi="inherit"/>
-          <w:color w:val="268BD2"/>
-          <w:sz w:val="17"/>
-        </w:rPr>
-        <w:t>=</w:t>
-      </w:r>
-      <w:proofErr w:type="spellStart"/>
-      <w:r>
-        <w:rPr>
-          <w:rFonts w:ascii="inherit" w:hAnsi="inherit"/>
-          <w:color w:val="268BD2"/>
-          <w:sz w:val="17"/>
-        </w:rPr>
-        <w:t>getphoto&amp;avatarname</w:t>
-      </w:r>
-      <w:proofErr w:type="spellEnd"/>
-      <w:r>
-        <w:rPr>
-          <w:rFonts w:ascii="inherit" w:hAnsi="inherit"/>
-          <w:color w:val="268BD2"/>
-          <w:sz w:val="17"/>
-        </w:rPr>
-        <w:t>=avatar11.jpg"</w:t>
-      </w:r>
-      <w:r>
-        <w:rPr>
-          <w:rFonts w:ascii="inherit" w:hAnsi="inherit"/>
-          <w:color w:val="93A1A1"/>
-          <w:sz w:val="17"/>
-        </w:rPr>
-        <w:t>,</w:t>
-      </w:r>
-    </w:p>
-    <w:p>
-      <w:pPr>
-        <w:pStyle w:val="Textbody"/>
-        <w:spacing w:after="0" w:line="300" w:lineRule="atLeast"/>
-        <w:ind w:left="600"/>
-      </w:pPr>
-      <w:r>
-        <w:rPr>
-          <w:rFonts w:ascii="inherit" w:hAnsi="inherit"/>
-          <w:color w:val="268BD2"/>
-          <w:sz w:val="17"/>
-        </w:rPr>
-        <w:t>"</w:t>
-      </w:r>
-      <w:proofErr w:type="gramStart"/>
-      <w:r>
-        <w:rPr>
-          <w:rFonts w:ascii="inherit" w:hAnsi="inherit"/>
-          <w:color w:val="268BD2"/>
-          <w:sz w:val="17"/>
-        </w:rPr>
-        <w:t>phone</w:t>
-      </w:r>
-      <w:proofErr w:type="gramEnd"/>
-      <w:r>
-        <w:rPr>
-          <w:rFonts w:ascii="in